--- a/Item 5/Acceptance test.docx
+++ b/Item 5/Acceptance test.docx
@@ -2407,11 +2407,30 @@
     <w:p>
       <w:pPr>
         <w:pStyle w:val="Notes"/>
-        <w:rPr/>
-      </w:pPr>
-      <w:r>
-        <w:rPr/>
-        <w:t>Provide a description of the use case.  Note that the details must be described in your requirements elicitation document, so just provide a succinct description and use references where appropriate.  For instance, “An unauthenticated user wishes to register to the system; he or she fills in a form with personal data and user account data; finally he or she hits the ‘Register’ button”.</w:t>
+        <w:rPr>
+          <w:i w:val="false"/>
+          <w:i w:val="false"/>
+          <w:iCs w:val="false"/>
+          <w:color w:val="000000"/>
+        </w:rPr>
+      </w:pPr>
+      <w:r>
+        <w:rPr>
+          <w:rFonts w:ascii="Cantarell" w:hAnsi="Cantarell"/>
+          <w:i w:val="false"/>
+          <w:iCs w:val="false"/>
+          <w:color w:val="000000"/>
+        </w:rPr>
+        <w:t xml:space="preserve">An unauthenticated user </w:t>
+      </w:r>
+      <w:r>
+        <w:rPr>
+          <w:rFonts w:ascii="Cantarell" w:hAnsi="Cantarell"/>
+          <w:i w:val="false"/>
+          <w:iCs w:val="false"/>
+          <w:color w:val="000000"/>
+        </w:rPr>
+        <w:t>must be able to list positions available and navigate to the corresponding companies.</w:t>
       </w:r>
     </w:p>
     <w:p>
@@ -2427,11 +2446,21 @@
     <w:p>
       <w:pPr>
         <w:pStyle w:val="Notes"/>
-        <w:rPr/>
-      </w:pPr>
-      <w:r>
-        <w:rPr/>
-        <w:t>Provide a description of how the tester can have access to the interfaces that implement this use case.  Include screenshots if appropriate.  For instance, “Main Menu &gt; Register”.</w:t>
+        <w:rPr>
+          <w:i w:val="false"/>
+          <w:i w:val="false"/>
+          <w:iCs w:val="false"/>
+          <w:color w:val="000000"/>
+        </w:rPr>
+      </w:pPr>
+      <w:r>
+        <w:rPr>
+          <w:rFonts w:ascii="Cantarell" w:hAnsi="Cantarell"/>
+          <w:i w:val="false"/>
+          <w:iCs w:val="false"/>
+          <w:color w:val="000000"/>
+        </w:rPr>
+        <w:t>Main menu &gt; Positions</w:t>
       </w:r>
     </w:p>
     <w:p>
@@ -2442,16 +2471,6 @@
       <w:r>
         <w:rPr/>
         <w:t>Tests</w:t>
-      </w:r>
-    </w:p>
-    <w:p>
-      <w:pPr>
-        <w:pStyle w:val="Notes"/>
-        <w:rPr/>
-      </w:pPr>
-      <w:r>
-        <w:rPr/>
-        <w:t>For every test that you wish the tester to perform, include a table with the following structure.  Check your theory lecture notes to learn about some typical tests.</w:t>
       </w:r>
     </w:p>
     <w:tbl>
@@ -2500,7 +2519,16 @@
                 <w:bCs/>
                 <w:color w:val="FFFFFF" w:themeColor="background1"/>
               </w:rPr>
-              <w:t xml:space="preserve">Test &lt;#999&gt; </w:t>
+              <w:t>Test #</w:t>
+            </w:r>
+            <w:r>
+              <w:rPr>
+                <w:rStyle w:val="Strong"/>
+                <w:b/>
+                <w:bCs/>
+                <w:color w:val="FFFFFF" w:themeColor="background1"/>
+              </w:rPr>
+              <w:t>1</w:t>
             </w:r>
           </w:p>
         </w:tc>
@@ -2523,9 +2551,7 @@
             <w:pPr>
               <w:pStyle w:val="Normal"/>
               <w:spacing w:lineRule="auto" w:line="240" w:before="0" w:after="0"/>
-              <w:rPr>
-                <w:rStyle w:val="Strong"/>
-              </w:rPr>
+              <w:rPr/>
             </w:pPr>
             <w:r>
               <w:rPr>
@@ -2558,7 +2584,19 @@
               <w:rPr>
                 <w:color w:val="000000" w:themeColor="text1"/>
               </w:rPr>
-              <w:t>Describe the test that must be performed.  For instance, “The form must be filled in with the following data: name: ‘Juan Pérez’, phone: ‘+34 12 34 56’, address: ‘123 Fake street, VA, USA”, username: ‘admin’, password: ‘abcdef’”.</w:t>
+              <w:t xml:space="preserve">We must click on Positions button in </w:t>
+            </w:r>
+            <w:r>
+              <w:rPr>
+                <w:color w:val="000000" w:themeColor="text1"/>
+              </w:rPr>
+              <w:t>main</w:t>
+            </w:r>
+            <w:r>
+              <w:rPr>
+                <w:color w:val="000000" w:themeColor="text1"/>
+              </w:rPr>
+              <w:t xml:space="preserve"> menu</w:t>
             </w:r>
           </w:p>
         </w:tc>
@@ -2579,9 +2617,7 @@
             <w:pPr>
               <w:pStyle w:val="Normal"/>
               <w:spacing w:lineRule="auto" w:line="240" w:before="0" w:after="0"/>
-              <w:rPr>
-                <w:rStyle w:val="Strong"/>
-              </w:rPr>
+              <w:rPr/>
             </w:pPr>
             <w:r>
               <w:rPr>
@@ -2611,10 +2647,57 @@
               </w:rPr>
             </w:pPr>
             <w:r>
-              <w:rPr>
-                <w:color w:val="000000" w:themeColor="text1"/>
-              </w:rPr>
-              <w:t>Describe what you expect from this test.  Include screenshots if necessary.  For instance, “The system must return the form with a ‘Duplicated username’ error”.</w:t>
+              <w:drawing>
+                <wp:anchor behindDoc="0" distT="0" distB="0" distL="0" distR="0" simplePos="0" locked="0" layoutInCell="1" allowOverlap="1" relativeHeight="2">
+                  <wp:simplePos x="0" y="0"/>
+                  <wp:positionH relativeFrom="column">
+                    <wp:align>center</wp:align>
+                  </wp:positionH>
+                  <wp:positionV relativeFrom="paragraph">
+                    <wp:posOffset>635</wp:posOffset>
+                  </wp:positionV>
+                  <wp:extent cx="4763770" cy="2359025"/>
+                  <wp:effectExtent l="0" t="0" r="0" b="0"/>
+                  <wp:wrapSquare wrapText="largest"/>
+                  <wp:docPr id="1" name="Image2" descr=""/>
+                  <wp:cNvGraphicFramePr>
+                    <a:graphicFrameLocks xmlns:a="http://schemas.openxmlformats.org/drawingml/2006/main" noChangeAspect="1"/>
+                  </wp:cNvGraphicFramePr>
+                  <a:graphic xmlns:a="http://schemas.openxmlformats.org/drawingml/2006/main">
+                    <a:graphicData uri="http://schemas.openxmlformats.org/drawingml/2006/picture">
+                      <pic:pic xmlns:pic="http://schemas.openxmlformats.org/drawingml/2006/picture">
+                        <pic:nvPicPr>
+                          <pic:cNvPr id="1" name="Image2" descr=""/>
+                          <pic:cNvPicPr>
+                            <a:picLocks noChangeAspect="1" noChangeArrowheads="1"/>
+                          </pic:cNvPicPr>
+                        </pic:nvPicPr>
+                        <pic:blipFill>
+                          <a:blip r:embed="rId2"/>
+                          <a:stretch>
+                            <a:fillRect/>
+                          </a:stretch>
+                        </pic:blipFill>
+                        <pic:spPr bwMode="auto">
+                          <a:xfrm>
+                            <a:off x="0" y="0"/>
+                            <a:ext cx="4763770" cy="2359025"/>
+                          </a:xfrm>
+                          <a:prstGeom prst="rect">
+                            <a:avLst/>
+                          </a:prstGeom>
+                        </pic:spPr>
+                      </pic:pic>
+                    </a:graphicData>
+                  </a:graphic>
+                </wp:anchor>
+              </w:drawing>
+            </w:r>
+            <w:r>
+              <w:rPr>
+                <w:color w:val="000000" w:themeColor="text1"/>
+              </w:rPr>
+              <w:t>The system must returns a list with public positions (in final mode)</w:t>
             </w:r>
           </w:p>
         </w:tc>
@@ -2637,9 +2720,7 @@
             <w:pPr>
               <w:pStyle w:val="Normal"/>
               <w:spacing w:lineRule="auto" w:line="240" w:before="0" w:after="0"/>
-              <w:rPr>
-                <w:rStyle w:val="Strong"/>
-              </w:rPr>
+              <w:rPr/>
             </w:pPr>
             <w:r>
               <w:rPr>
@@ -2672,7 +2753,6 @@
               <w:rPr>
                 <w:color w:val="000000" w:themeColor="text1"/>
               </w:rPr>
-              <w:t>Describe what you’ve got when you performed this test. Add screenshots if necessary.  Please, make sure that your description is enough for a developer to repeat what you’ve done, so that he or she can correct the problem.  For instance, “The system returned a ‘Cannot commit this operation’ error instead of a ‘Duplicated username’ error”.</w:t>
             </w:r>
           </w:p>
         </w:tc>
@@ -2692,9 +2772,7 @@
             <w:pPr>
               <w:pStyle w:val="Normal"/>
               <w:spacing w:lineRule="auto" w:line="240" w:before="0" w:after="0"/>
-              <w:rPr>
-                <w:rStyle w:val="Strong"/>
-              </w:rPr>
+              <w:rPr/>
             </w:pPr>
             <w:r>
               <w:rPr>
@@ -2726,7 +2804,6 @@
               <w:rPr>
                 <w:color w:val="000000" w:themeColor="text1"/>
               </w:rPr>
-              <w:t>Add notes if necessary.</w:t>
             </w:r>
           </w:p>
         </w:tc>
@@ -2769,10 +2846,30 @@
     <w:p>
       <w:pPr>
         <w:pStyle w:val="Notes"/>
-        <w:rPr/>
-      </w:pPr>
-      <w:r>
-        <w:rPr/>
+        <w:rPr>
+          <w:i w:val="false"/>
+          <w:i w:val="false"/>
+          <w:iCs w:val="false"/>
+          <w:color w:val="000000"/>
+        </w:rPr>
+      </w:pPr>
+      <w:r>
+        <w:rPr>
+          <w:rFonts w:ascii="Cantarell" w:hAnsi="Cantarell"/>
+          <w:i w:val="false"/>
+          <w:iCs w:val="false"/>
+          <w:color w:val="000000"/>
+        </w:rPr>
+        <w:t xml:space="preserve">An unauthenticated user </w:t>
+      </w:r>
+      <w:r>
+        <w:rPr>
+          <w:rFonts w:ascii="Cantarell" w:hAnsi="Cantarell"/>
+          <w:i w:val="false"/>
+          <w:iCs w:val="false"/>
+          <w:color w:val="000000"/>
+        </w:rPr>
+        <w:t>must be able to list companies available and navigate to the corresponding positions.</w:t>
       </w:r>
     </w:p>
     <w:p>
@@ -2788,10 +2885,21 @@
     <w:p>
       <w:pPr>
         <w:pStyle w:val="Notes"/>
-        <w:rPr/>
-      </w:pPr>
-      <w:r>
-        <w:rPr/>
+        <w:rPr>
+          <w:i w:val="false"/>
+          <w:i w:val="false"/>
+          <w:iCs w:val="false"/>
+          <w:color w:val="000000"/>
+        </w:rPr>
+      </w:pPr>
+      <w:r>
+        <w:rPr>
+          <w:rFonts w:ascii="Cantarell" w:hAnsi="Cantarell"/>
+          <w:i w:val="false"/>
+          <w:iCs w:val="false"/>
+          <w:color w:val="000000"/>
+        </w:rPr>
+        <w:t>Main menu &gt; Companies</w:t>
       </w:r>
     </w:p>
     <w:p>
@@ -2852,6 +2960,15 @@
               </w:rPr>
               <w:t>Test #</w:t>
             </w:r>
+            <w:r>
+              <w:rPr>
+                <w:rStyle w:val="Strong"/>
+                <w:b/>
+                <w:bCs/>
+                <w:color w:val="FFFFFF" w:themeColor="background1"/>
+              </w:rPr>
+              <w:t>2</w:t>
+            </w:r>
           </w:p>
         </w:tc>
       </w:tr>
@@ -2906,6 +3023,19 @@
               <w:rPr>
                 <w:color w:val="000000" w:themeColor="text1"/>
               </w:rPr>
+              <w:t xml:space="preserve">We must click on Companies button in </w:t>
+            </w:r>
+            <w:r>
+              <w:rPr>
+                <w:color w:val="000000" w:themeColor="text1"/>
+              </w:rPr>
+              <w:t>main</w:t>
+            </w:r>
+            <w:r>
+              <w:rPr>
+                <w:color w:val="000000" w:themeColor="text1"/>
+              </w:rPr>
+              <w:t xml:space="preserve"> menu</w:t>
             </w:r>
           </w:p>
         </w:tc>
@@ -2956,9 +3086,57 @@
               </w:rPr>
             </w:pPr>
             <w:r>
-              <w:rPr>
-                <w:color w:val="000000" w:themeColor="text1"/>
-              </w:rPr>
+              <w:drawing>
+                <wp:anchor behindDoc="0" distT="0" distB="0" distL="0" distR="0" simplePos="0" locked="0" layoutInCell="1" allowOverlap="1" relativeHeight="3">
+                  <wp:simplePos x="0" y="0"/>
+                  <wp:positionH relativeFrom="column">
+                    <wp:align>center</wp:align>
+                  </wp:positionH>
+                  <wp:positionV relativeFrom="paragraph">
+                    <wp:posOffset>635</wp:posOffset>
+                  </wp:positionV>
+                  <wp:extent cx="4763770" cy="2620645"/>
+                  <wp:effectExtent l="0" t="0" r="0" b="0"/>
+                  <wp:wrapSquare wrapText="largest"/>
+                  <wp:docPr id="2" name="Image1" descr=""/>
+                  <wp:cNvGraphicFramePr>
+                    <a:graphicFrameLocks xmlns:a="http://schemas.openxmlformats.org/drawingml/2006/main" noChangeAspect="1"/>
+                  </wp:cNvGraphicFramePr>
+                  <a:graphic xmlns:a="http://schemas.openxmlformats.org/drawingml/2006/main">
+                    <a:graphicData uri="http://schemas.openxmlformats.org/drawingml/2006/picture">
+                      <pic:pic xmlns:pic="http://schemas.openxmlformats.org/drawingml/2006/picture">
+                        <pic:nvPicPr>
+                          <pic:cNvPr id="2" name="Image1" descr=""/>
+                          <pic:cNvPicPr>
+                            <a:picLocks noChangeAspect="1" noChangeArrowheads="1"/>
+                          </pic:cNvPicPr>
+                        </pic:nvPicPr>
+                        <pic:blipFill>
+                          <a:blip r:embed="rId3"/>
+                          <a:stretch>
+                            <a:fillRect/>
+                          </a:stretch>
+                        </pic:blipFill>
+                        <pic:spPr bwMode="auto">
+                          <a:xfrm>
+                            <a:off x="0" y="0"/>
+                            <a:ext cx="4763770" cy="2620645"/>
+                          </a:xfrm>
+                          <a:prstGeom prst="rect">
+                            <a:avLst/>
+                          </a:prstGeom>
+                        </pic:spPr>
+                      </pic:pic>
+                    </a:graphicData>
+                  </a:graphic>
+                </wp:anchor>
+              </w:drawing>
+            </w:r>
+            <w:r>
+              <w:rPr>
+                <w:color w:val="000000" w:themeColor="text1"/>
+              </w:rPr>
+              <w:t>The system must returns a list with all companies</w:t>
             </w:r>
           </w:p>
         </w:tc>
@@ -3107,10 +3285,21 @@
     <w:p>
       <w:pPr>
         <w:pStyle w:val="Notes"/>
-        <w:rPr/>
-      </w:pPr>
-      <w:r>
-        <w:rPr/>
+        <w:rPr>
+          <w:i w:val="false"/>
+          <w:i w:val="false"/>
+          <w:iCs w:val="false"/>
+          <w:color w:val="000000"/>
+        </w:rPr>
+      </w:pPr>
+      <w:r>
+        <w:rPr>
+          <w:rFonts w:ascii="Cantarell" w:hAnsi="Cantarell"/>
+          <w:i w:val="false"/>
+          <w:iCs w:val="false"/>
+          <w:color w:val="000000"/>
+        </w:rPr>
+        <w:t>An unauthenticated user must be able to search for a position using a single keyword refers to its corresponding company.</w:t>
       </w:r>
     </w:p>
     <w:p>
@@ -3126,10 +3315,21 @@
     <w:p>
       <w:pPr>
         <w:pStyle w:val="Notes"/>
-        <w:rPr/>
-      </w:pPr>
-      <w:r>
-        <w:rPr/>
+        <w:rPr>
+          <w:i w:val="false"/>
+          <w:i w:val="false"/>
+          <w:iCs w:val="false"/>
+          <w:color w:val="000000"/>
+        </w:rPr>
+      </w:pPr>
+      <w:r>
+        <w:rPr>
+          <w:rFonts w:ascii="Cantarell" w:hAnsi="Cantarell"/>
+          <w:i w:val="false"/>
+          <w:iCs w:val="false"/>
+          <w:color w:val="000000"/>
+        </w:rPr>
+        <w:t>Main menu &gt; Finder</w:t>
       </w:r>
     </w:p>
     <w:p>
@@ -3190,6 +3390,15 @@
               </w:rPr>
               <w:t>Test #</w:t>
             </w:r>
+            <w:r>
+              <w:rPr>
+                <w:rStyle w:val="Strong"/>
+                <w:b/>
+                <w:bCs/>
+                <w:color w:val="FFFFFF" w:themeColor="background1"/>
+              </w:rPr>
+              <w:t>3</w:t>
+            </w:r>
           </w:p>
         </w:tc>
       </w:tr>
@@ -3244,6 +3453,19 @@
               <w:rPr>
                 <w:color w:val="000000" w:themeColor="text1"/>
               </w:rPr>
+              <w:t xml:space="preserve">We must click on Finder button in </w:t>
+            </w:r>
+            <w:r>
+              <w:rPr>
+                <w:color w:val="000000" w:themeColor="text1"/>
+              </w:rPr>
+              <w:t>main</w:t>
+            </w:r>
+            <w:r>
+              <w:rPr>
+                <w:color w:val="000000" w:themeColor="text1"/>
+              </w:rPr>
+              <w:t xml:space="preserve"> menu</w:t>
             </w:r>
           </w:p>
         </w:tc>
@@ -3297,6 +3519,49 @@
               <w:rPr>
                 <w:color w:val="000000" w:themeColor="text1"/>
               </w:rPr>
+              <w:t>The system must returns a form to introduce a keyword</w:t>
+            </w:r>
+            <w:r>
+              <w:rPr>
+                <w:color w:val="000000" w:themeColor="text1"/>
+              </w:rPr>
+              <w:drawing>
+                <wp:inline distT="0" distB="0" distL="0" distR="0">
+                  <wp:extent cx="3600450" cy="2514600"/>
+                  <wp:effectExtent l="0" t="0" r="0" b="0"/>
+                  <wp:docPr id="3" name="Image3" descr=""/>
+                  <wp:cNvGraphicFramePr>
+                    <a:graphicFrameLocks xmlns:a="http://schemas.openxmlformats.org/drawingml/2006/main" noChangeAspect="1"/>
+                  </wp:cNvGraphicFramePr>
+                  <a:graphic xmlns:a="http://schemas.openxmlformats.org/drawingml/2006/main">
+                    <a:graphicData uri="http://schemas.openxmlformats.org/drawingml/2006/picture">
+                      <pic:pic xmlns:pic="http://schemas.openxmlformats.org/drawingml/2006/picture">
+                        <pic:nvPicPr>
+                          <pic:cNvPr id="3" name="Image3" descr=""/>
+                          <pic:cNvPicPr>
+                            <a:picLocks noChangeAspect="1" noChangeArrowheads="1"/>
+                          </pic:cNvPicPr>
+                        </pic:nvPicPr>
+                        <pic:blipFill>
+                          <a:blip r:embed="rId4"/>
+                          <a:stretch>
+                            <a:fillRect/>
+                          </a:stretch>
+                        </pic:blipFill>
+                        <pic:spPr bwMode="auto">
+                          <a:xfrm>
+                            <a:off x="0" y="0"/>
+                            <a:ext cx="3600450" cy="2514600"/>
+                          </a:xfrm>
+                          <a:prstGeom prst="rect">
+                            <a:avLst/>
+                          </a:prstGeom>
+                        </pic:spPr>
+                      </pic:pic>
+                    </a:graphicData>
+                  </a:graphic>
+                </wp:inline>
+              </w:drawing>
             </w:r>
           </w:p>
         </w:tc>
@@ -3416,68 +3681,86 @@
       <w:r>
         <w:rPr/>
       </w:r>
-      <w:r>
-        <w:br w:type="page"/>
-      </w:r>
-    </w:p>
-    <w:p>
-      <w:pPr>
-        <w:pStyle w:val="Heading1"/>
-        <w:rPr/>
-      </w:pPr>
-      <w:bookmarkStart w:id="5" w:name="__RefHeading___Toc7243_3178073302"/>
-      <w:bookmarkEnd w:id="5"/>
-      <w:r>
-        <w:rPr/>
-        <w:t>Use case UC004 Register as a company</w:t>
-      </w:r>
-    </w:p>
-    <w:p>
-      <w:pPr>
-        <w:pStyle w:val="Subtitle"/>
-        <w:rPr/>
-      </w:pPr>
-      <w:r>
-        <w:rPr/>
-        <w:t>Description</w:t>
-      </w:r>
-    </w:p>
-    <w:p>
-      <w:pPr>
-        <w:pStyle w:val="Notes"/>
-        <w:rPr/>
-      </w:pPr>
-      <w:r>
-        <w:rPr/>
-      </w:r>
-    </w:p>
-    <w:p>
-      <w:pPr>
-        <w:pStyle w:val="Subtitle"/>
-        <w:rPr/>
-      </w:pPr>
-      <w:r>
-        <w:rPr/>
-        <w:t>Access</w:t>
-      </w:r>
-    </w:p>
-    <w:p>
-      <w:pPr>
-        <w:pStyle w:val="Notes"/>
-        <w:rPr/>
-      </w:pPr>
-      <w:r>
-        <w:rPr/>
-      </w:r>
-    </w:p>
-    <w:p>
-      <w:pPr>
-        <w:pStyle w:val="Subtitle"/>
-        <w:rPr/>
-      </w:pPr>
-      <w:r>
-        <w:rPr/>
-        <w:t>Tests</w:t>
+    </w:p>
+    <w:p>
+      <w:pPr>
+        <w:pStyle w:val="Normal"/>
+        <w:rPr/>
+      </w:pPr>
+      <w:r>
+        <w:rPr/>
+      </w:r>
+    </w:p>
+    <w:p>
+      <w:pPr>
+        <w:pStyle w:val="Normal"/>
+        <w:rPr/>
+      </w:pPr>
+      <w:r>
+        <w:rPr/>
+      </w:r>
+    </w:p>
+    <w:p>
+      <w:pPr>
+        <w:pStyle w:val="Normal"/>
+        <w:rPr/>
+      </w:pPr>
+      <w:r>
+        <w:rPr/>
+      </w:r>
+    </w:p>
+    <w:p>
+      <w:pPr>
+        <w:pStyle w:val="Normal"/>
+        <w:rPr/>
+      </w:pPr>
+      <w:r>
+        <w:rPr/>
+      </w:r>
+    </w:p>
+    <w:p>
+      <w:pPr>
+        <w:pStyle w:val="Normal"/>
+        <w:rPr/>
+      </w:pPr>
+      <w:r>
+        <w:rPr/>
+      </w:r>
+    </w:p>
+    <w:p>
+      <w:pPr>
+        <w:pStyle w:val="Normal"/>
+        <w:rPr/>
+      </w:pPr>
+      <w:r>
+        <w:rPr/>
+      </w:r>
+    </w:p>
+    <w:p>
+      <w:pPr>
+        <w:pStyle w:val="Normal"/>
+        <w:rPr/>
+      </w:pPr>
+      <w:r>
+        <w:rPr/>
+      </w:r>
+    </w:p>
+    <w:p>
+      <w:pPr>
+        <w:pStyle w:val="Normal"/>
+        <w:rPr/>
+      </w:pPr>
+      <w:r>
+        <w:rPr/>
+      </w:r>
+    </w:p>
+    <w:p>
+      <w:pPr>
+        <w:pStyle w:val="Normal"/>
+        <w:rPr/>
+      </w:pPr>
+      <w:r>
+        <w:rPr/>
       </w:r>
     </w:p>
     <w:tbl>
@@ -3528,6 +3811,15 @@
               </w:rPr>
               <w:t>Test #</w:t>
             </w:r>
+            <w:r>
+              <w:rPr>
+                <w:rStyle w:val="Strong"/>
+                <w:b/>
+                <w:bCs/>
+                <w:color w:val="FFFFFF" w:themeColor="background1"/>
+              </w:rPr>
+              <w:t>4</w:t>
+            </w:r>
           </w:p>
         </w:tc>
       </w:tr>
@@ -3582,6 +3874,7 @@
               <w:rPr>
                 <w:color w:val="000000" w:themeColor="text1"/>
               </w:rPr>
+              <w:t xml:space="preserve">We must introduce the keyword ”commercial” and click on Search button </w:t>
             </w:r>
           </w:p>
         </w:tc>
@@ -3635,6 +3928,7 @@
               <w:rPr>
                 <w:color w:val="000000" w:themeColor="text1"/>
               </w:rPr>
+              <w:t>The system must returns the same page with a list of the finder results</w:t>
             </w:r>
           </w:p>
         </w:tc>
@@ -3690,6 +3984,51 @@
               <w:rPr>
                 <w:color w:val="000000" w:themeColor="text1"/>
               </w:rPr>
+              <w:drawing>
+                <wp:anchor behindDoc="0" distT="0" distB="0" distL="0" distR="0" simplePos="0" locked="0" layoutInCell="1" allowOverlap="1" relativeHeight="5">
+                  <wp:simplePos x="0" y="0"/>
+                  <wp:positionH relativeFrom="column">
+                    <wp:align>center</wp:align>
+                  </wp:positionH>
+                  <wp:positionV relativeFrom="paragraph">
+                    <wp:posOffset>635</wp:posOffset>
+                  </wp:positionV>
+                  <wp:extent cx="4763770" cy="3312160"/>
+                  <wp:effectExtent l="0" t="0" r="0" b="0"/>
+                  <wp:wrapSquare wrapText="largest"/>
+                  <wp:docPr id="4" name="Image4" descr=""/>
+                  <wp:cNvGraphicFramePr>
+                    <a:graphicFrameLocks xmlns:a="http://schemas.openxmlformats.org/drawingml/2006/main" noChangeAspect="1"/>
+                  </wp:cNvGraphicFramePr>
+                  <a:graphic xmlns:a="http://schemas.openxmlformats.org/drawingml/2006/main">
+                    <a:graphicData uri="http://schemas.openxmlformats.org/drawingml/2006/picture">
+                      <pic:pic xmlns:pic="http://schemas.openxmlformats.org/drawingml/2006/picture">
+                        <pic:nvPicPr>
+                          <pic:cNvPr id="4" name="Image4" descr=""/>
+                          <pic:cNvPicPr>
+                            <a:picLocks noChangeAspect="1" noChangeArrowheads="1"/>
+                          </pic:cNvPicPr>
+                        </pic:nvPicPr>
+                        <pic:blipFill>
+                          <a:blip r:embed="rId5"/>
+                          <a:stretch>
+                            <a:fillRect/>
+                          </a:stretch>
+                        </pic:blipFill>
+                        <pic:spPr bwMode="auto">
+                          <a:xfrm>
+                            <a:off x="0" y="0"/>
+                            <a:ext cx="4763770" cy="3312160"/>
+                          </a:xfrm>
+                          <a:prstGeom prst="rect">
+                            <a:avLst/>
+                          </a:prstGeom>
+                        </pic:spPr>
+                      </pic:pic>
+                    </a:graphicData>
+                  </a:graphic>
+                </wp:anchor>
+              </w:drawing>
             </w:r>
           </w:p>
         </w:tc>
@@ -3763,11 +4102,11 @@
         <w:pStyle w:val="Heading1"/>
         <w:rPr/>
       </w:pPr>
-      <w:bookmarkStart w:id="6" w:name="__RefHeading___Toc7245_3178073302"/>
-      <w:bookmarkEnd w:id="6"/>
-      <w:r>
-        <w:rPr/>
-        <w:t>Use case UC005 Register as a rooky</w:t>
+      <w:bookmarkStart w:id="5" w:name="__RefHeading___Toc7243_3178073302"/>
+      <w:bookmarkEnd w:id="5"/>
+      <w:r>
+        <w:rPr/>
+        <w:t>Use case UC004 Register as a company</w:t>
       </w:r>
     </w:p>
     <w:p>
@@ -3783,10 +4122,58 @@
     <w:p>
       <w:pPr>
         <w:pStyle w:val="Notes"/>
-        <w:rPr/>
-      </w:pPr>
-      <w:r>
-        <w:rPr/>
+        <w:rPr>
+          <w:rFonts w:ascii="Cantarell" w:hAnsi="Cantarell"/>
+          <w:i w:val="false"/>
+          <w:i w:val="false"/>
+          <w:iCs w:val="false"/>
+          <w:color w:val="000000"/>
+        </w:rPr>
+      </w:pPr>
+      <w:r>
+        <w:rPr>
+          <w:rFonts w:ascii="Cantarell" w:hAnsi="Cantarell"/>
+          <w:i w:val="false"/>
+          <w:iCs w:val="false"/>
+          <w:color w:val="000000"/>
+        </w:rPr>
+        <w:t xml:space="preserve">An unauthenticated user wishes to register to the system </w:t>
+      </w:r>
+      <w:r>
+        <w:rPr>
+          <w:rFonts w:ascii="Cantarell" w:hAnsi="Cantarell"/>
+          <w:i w:val="false"/>
+          <w:iCs w:val="false"/>
+          <w:color w:val="000000"/>
+        </w:rPr>
+        <w:t>as a company</w:t>
+      </w:r>
+      <w:r>
+        <w:rPr>
+          <w:rFonts w:ascii="Cantarell" w:hAnsi="Cantarell"/>
+          <w:i w:val="false"/>
+          <w:iCs w:val="false"/>
+          <w:color w:val="000000"/>
+        </w:rPr>
+        <w:t xml:space="preserve">; he or she fills in a form with personal data and user account data; finally he or she hits the </w:t>
+      </w:r>
+      <w:r>
+        <w:rPr>
+          <w:rFonts w:ascii="Cantarell" w:hAnsi="Cantarell"/>
+          <w:i w:val="false"/>
+          <w:iCs w:val="false"/>
+          <w:color w:val="000000"/>
+        </w:rPr>
+        <w:t>save</w:t>
+      </w:r>
+      <w:r>
+        <w:rPr>
+          <w:rFonts w:ascii="Cantarell" w:hAnsi="Cantarell"/>
+          <w:i w:val="false"/>
+          <w:iCs w:val="false"/>
+          <w:color w:val="000000"/>
+        </w:rPr>
+        <w:t xml:space="preserve"> button</w:t>
       </w:r>
     </w:p>
     <w:p>
@@ -3802,10 +4189,22 @@
     <w:p>
       <w:pPr>
         <w:pStyle w:val="Notes"/>
-        <w:rPr/>
-      </w:pPr>
-      <w:r>
-        <w:rPr/>
+        <w:rPr>
+          <w:rFonts w:ascii="Cantarell" w:hAnsi="Cantarell"/>
+          <w:i w:val="false"/>
+          <w:i w:val="false"/>
+          <w:iCs w:val="false"/>
+          <w:color w:val="000000"/>
+        </w:rPr>
+      </w:pPr>
+      <w:r>
+        <w:rPr>
+          <w:rFonts w:ascii="Cantarell" w:hAnsi="Cantarell"/>
+          <w:i w:val="false"/>
+          <w:iCs w:val="false"/>
+          <w:color w:val="000000"/>
+        </w:rPr>
+        <w:t>Main Menu &gt; Register</w:t>
       </w:r>
     </w:p>
     <w:p>
@@ -3866,6 +4265,15 @@
               </w:rPr>
               <w:t>Test #</w:t>
             </w:r>
+            <w:r>
+              <w:rPr>
+                <w:rStyle w:val="Strong"/>
+                <w:b/>
+                <w:bCs/>
+                <w:color w:val="FFFFFF" w:themeColor="background1"/>
+              </w:rPr>
+              <w:t>5</w:t>
+            </w:r>
           </w:p>
         </w:tc>
       </w:tr>
@@ -3920,6 +4328,358 @@
               <w:rPr>
                 <w:color w:val="000000" w:themeColor="text1"/>
               </w:rPr>
+              <w:t>We must click on Register as Company button, and introduce the following data in the form returned:</w:t>
+            </w:r>
+          </w:p>
+          <w:p>
+            <w:pPr>
+              <w:pStyle w:val="Notes"/>
+              <w:spacing w:lineRule="auto" w:line="240" w:before="0" w:after="0"/>
+              <w:cnfStyle w:val="000000100000" w:firstRow="0" w:lastRow="0" w:firstColumn="0" w:lastColumn="0" w:oddVBand="0" w:evenVBand="0" w:oddHBand="1" w:evenHBand="0" w:firstRowFirstColumn="0" w:firstRowLastColumn="0" w:lastRowFirstColumn="0" w:lastRowLastColumn="0"/>
+              <w:rPr>
+                <w:color w:val="000000" w:themeColor="text1"/>
+              </w:rPr>
+            </w:pPr>
+            <w:r>
+              <w:rPr>
+                <w:color w:val="000000" w:themeColor="text1"/>
+              </w:rPr>
+              <w:t>Username: “company004”</w:t>
+            </w:r>
+          </w:p>
+          <w:p>
+            <w:pPr>
+              <w:pStyle w:val="Notes"/>
+              <w:spacing w:lineRule="auto" w:line="240" w:before="0" w:after="0"/>
+              <w:cnfStyle w:val="000000100000" w:firstRow="0" w:lastRow="0" w:firstColumn="0" w:lastColumn="0" w:oddVBand="0" w:evenVBand="0" w:oddHBand="1" w:evenHBand="0" w:firstRowFirstColumn="0" w:firstRowLastColumn="0" w:lastRowFirstColumn="0" w:lastRowLastColumn="0"/>
+              <w:rPr>
+                <w:color w:val="000000" w:themeColor="text1"/>
+              </w:rPr>
+            </w:pPr>
+            <w:r>
+              <w:rPr>
+                <w:color w:val="000000" w:themeColor="text1"/>
+              </w:rPr>
+              <w:t>Password: “company004”</w:t>
+            </w:r>
+          </w:p>
+          <w:p>
+            <w:pPr>
+              <w:pStyle w:val="Notes"/>
+              <w:spacing w:lineRule="auto" w:line="240" w:before="0" w:after="0"/>
+              <w:cnfStyle w:val="000000100000" w:firstRow="0" w:lastRow="0" w:firstColumn="0" w:lastColumn="0" w:oddVBand="0" w:evenVBand="0" w:oddHBand="1" w:evenHBand="0" w:firstRowFirstColumn="0" w:firstRowLastColumn="0" w:lastRowFirstColumn="0" w:lastRowLastColumn="0"/>
+              <w:rPr>
+                <w:color w:val="000000" w:themeColor="text1"/>
+              </w:rPr>
+            </w:pPr>
+            <w:r>
+              <w:rPr>
+                <w:color w:val="000000" w:themeColor="text1"/>
+              </w:rPr>
+              <w:t>Surname: “company004, COMPANY_004”</w:t>
+            </w:r>
+          </w:p>
+          <w:p>
+            <w:pPr>
+              <w:pStyle w:val="Notes"/>
+              <w:spacing w:lineRule="auto" w:line="240" w:before="0" w:after="0"/>
+              <w:cnfStyle w:val="000000100000" w:firstRow="0" w:lastRow="0" w:firstColumn="0" w:lastColumn="0" w:oddVBand="0" w:evenVBand="0" w:oddHBand="1" w:evenHBand="0" w:firstRowFirstColumn="0" w:firstRowLastColumn="0" w:lastRowFirstColumn="0" w:lastRowLastColumn="0"/>
+              <w:rPr>
+                <w:color w:val="000000" w:themeColor="text1"/>
+              </w:rPr>
+            </w:pPr>
+            <w:r>
+              <w:rPr>
+                <w:color w:val="000000" w:themeColor="text1"/>
+              </w:rPr>
+              <w:t>Photo: “</w:t>
+            </w:r>
+            <w:hyperlink r:id="rId6">
+              <w:r>
+                <w:rPr>
+                  <w:rStyle w:val="InternetLink"/>
+                  <w:color w:val="000000" w:themeColor="text1"/>
+                </w:rPr>
+                <w:t>https://i.ibb.co/41rMdFX/logo2.png</w:t>
+              </w:r>
+            </w:hyperlink>
+            <w:hyperlink r:id="rId7">
+              <w:r>
+                <w:rPr>
+                  <w:color w:val="000000" w:themeColor="text1"/>
+                </w:rPr>
+                <w:t>”</w:t>
+              </w:r>
+            </w:hyperlink>
+          </w:p>
+          <w:p>
+            <w:pPr>
+              <w:pStyle w:val="Notes"/>
+              <w:spacing w:lineRule="auto" w:line="240" w:before="0" w:after="0"/>
+              <w:cnfStyle w:val="000000100000" w:firstRow="0" w:lastRow="0" w:firstColumn="0" w:lastColumn="0" w:oddVBand="0" w:evenVBand="0" w:oddHBand="1" w:evenHBand="0" w:firstRowFirstColumn="0" w:firstRowLastColumn="0" w:lastRowFirstColumn="0" w:lastRowLastColumn="0"/>
+              <w:rPr>
+                <w:color w:val="000000" w:themeColor="text1"/>
+              </w:rPr>
+            </w:pPr>
+            <w:r>
+              <w:rPr>
+                <w:color w:val="000000" w:themeColor="text1"/>
+              </w:rPr>
+              <w:t>Email: “</w:t>
+            </w:r>
+            <w:hyperlink r:id="rId8">
+              <w:r>
+                <w:rPr>
+                  <w:rStyle w:val="InternetLink"/>
+                  <w:color w:val="000000" w:themeColor="text1"/>
+                </w:rPr>
+                <w:t>company004@gmail.com</w:t>
+              </w:r>
+            </w:hyperlink>
+            <w:hyperlink r:id="rId9">
+              <w:r>
+                <w:rPr>
+                  <w:color w:val="000000" w:themeColor="text1"/>
+                </w:rPr>
+                <w:t>”</w:t>
+              </w:r>
+            </w:hyperlink>
+          </w:p>
+          <w:p>
+            <w:pPr>
+              <w:pStyle w:val="Notes"/>
+              <w:spacing w:lineRule="auto" w:line="240" w:before="0" w:after="0"/>
+              <w:cnfStyle w:val="000000100000" w:firstRow="0" w:lastRow="0" w:firstColumn="0" w:lastColumn="0" w:oddVBand="0" w:evenVBand="0" w:oddHBand="1" w:evenHBand="0" w:firstRowFirstColumn="0" w:firstRowLastColumn="0" w:lastRowFirstColumn="0" w:lastRowLastColumn="0"/>
+              <w:rPr>
+                <w:color w:val="000000" w:themeColor="text1"/>
+              </w:rPr>
+            </w:pPr>
+            <w:r>
+              <w:rPr>
+                <w:color w:val="000000" w:themeColor="text1"/>
+              </w:rPr>
+              <w:t>Phone: “666666666”</w:t>
+            </w:r>
+          </w:p>
+          <w:p>
+            <w:pPr>
+              <w:pStyle w:val="Notes"/>
+              <w:spacing w:lineRule="auto" w:line="240" w:before="0" w:after="0"/>
+              <w:cnfStyle w:val="000000100000" w:firstRow="0" w:lastRow="0" w:firstColumn="0" w:lastColumn="0" w:oddVBand="0" w:evenVBand="0" w:oddHBand="1" w:evenHBand="0" w:firstRowFirstColumn="0" w:firstRowLastColumn="0" w:lastRowFirstColumn="0" w:lastRowLastColumn="0"/>
+              <w:rPr>
+                <w:color w:val="000000" w:themeColor="text1"/>
+              </w:rPr>
+            </w:pPr>
+            <w:r>
+              <w:rPr>
+                <w:color w:val="000000" w:themeColor="text1"/>
+              </w:rPr>
+              <w:t>Address: “C/ company004 N 004”</w:t>
+            </w:r>
+          </w:p>
+          <w:p>
+            <w:pPr>
+              <w:pStyle w:val="Notes"/>
+              <w:spacing w:lineRule="auto" w:line="240" w:before="0" w:after="0"/>
+              <w:cnfStyle w:val="000000100000" w:firstRow="0" w:lastRow="0" w:firstColumn="0" w:lastColumn="0" w:oddVBand="0" w:evenVBand="0" w:oddHBand="1" w:evenHBand="0" w:firstRowFirstColumn="0" w:firstRowLastColumn="0" w:lastRowFirstColumn="0" w:lastRowLastColumn="0"/>
+              <w:rPr>
+                <w:color w:val="000000" w:themeColor="text1"/>
+              </w:rPr>
+            </w:pPr>
+            <w:r>
+              <w:rPr>
+                <w:color w:val="000000" w:themeColor="text1"/>
+              </w:rPr>
+              <w:t>VAT: “0.21”</w:t>
+            </w:r>
+          </w:p>
+          <w:p>
+            <w:pPr>
+              <w:pStyle w:val="Notes"/>
+              <w:spacing w:lineRule="auto" w:line="240" w:before="0" w:after="0"/>
+              <w:cnfStyle w:val="000000100000" w:firstRow="0" w:lastRow="0" w:firstColumn="0" w:lastColumn="0" w:oddVBand="0" w:evenVBand="0" w:oddHBand="1" w:evenHBand="0" w:firstRowFirstColumn="0" w:firstRowLastColumn="0" w:lastRowFirstColumn="0" w:lastRowLastColumn="0"/>
+              <w:rPr>
+                <w:color w:val="000000" w:themeColor="text1"/>
+              </w:rPr>
+            </w:pPr>
+            <w:r>
+              <w:rPr>
+                <w:color w:val="000000" w:themeColor="text1"/>
+              </w:rPr>
+              <w:t>Commercial Name: “company004”</w:t>
+            </w:r>
+          </w:p>
+          <w:p>
+            <w:pPr>
+              <w:pStyle w:val="Notes"/>
+              <w:spacing w:lineRule="auto" w:line="240" w:before="0" w:after="0"/>
+              <w:cnfStyle w:val="000000100000" w:firstRow="0" w:lastRow="0" w:firstColumn="0" w:lastColumn="0" w:oddVBand="0" w:evenVBand="0" w:oddHBand="1" w:evenHBand="0" w:firstRowFirstColumn="0" w:firstRowLastColumn="0" w:lastRowFirstColumn="0" w:lastRowLastColumn="0"/>
+              <w:rPr>
+                <w:color w:val="000000" w:themeColor="text1"/>
+              </w:rPr>
+            </w:pPr>
+            <w:r>
+              <w:rPr>
+                <w:color w:val="000000" w:themeColor="text1"/>
+              </w:rPr>
+              <w:t>Holder: “company004”</w:t>
+            </w:r>
+          </w:p>
+          <w:p>
+            <w:pPr>
+              <w:pStyle w:val="Notes"/>
+              <w:spacing w:lineRule="auto" w:line="240" w:before="0" w:after="0"/>
+              <w:cnfStyle w:val="000000100000" w:firstRow="0" w:lastRow="0" w:firstColumn="0" w:lastColumn="0" w:oddVBand="0" w:evenVBand="0" w:oddHBand="1" w:evenHBand="0" w:firstRowFirstColumn="0" w:firstRowLastColumn="0" w:lastRowFirstColumn="0" w:lastRowLastColumn="0"/>
+              <w:rPr>
+                <w:color w:val="000000" w:themeColor="text1"/>
+              </w:rPr>
+            </w:pPr>
+            <w:r>
+              <w:rPr>
+                <w:color w:val="000000" w:themeColor="text1"/>
+              </w:rPr>
+              <w:t>Make: “VISA”</w:t>
+            </w:r>
+          </w:p>
+          <w:p>
+            <w:pPr>
+              <w:pStyle w:val="Notes"/>
+              <w:spacing w:lineRule="auto" w:line="240" w:before="0" w:after="0"/>
+              <w:cnfStyle w:val="000000100000" w:firstRow="0" w:lastRow="0" w:firstColumn="0" w:lastColumn="0" w:oddVBand="0" w:evenVBand="0" w:oddHBand="1" w:evenHBand="0" w:firstRowFirstColumn="0" w:firstRowLastColumn="0" w:lastRowFirstColumn="0" w:lastRowLastColumn="0"/>
+              <w:rPr>
+                <w:color w:val="000000" w:themeColor="text1"/>
+              </w:rPr>
+            </w:pPr>
+            <w:r>
+              <w:rPr>
+                <w:color w:val="000000" w:themeColor="text1"/>
+              </w:rPr>
+              <w:t>Credit Card Number: “</w:t>
+            </w:r>
+            <w:r>
+              <w:rPr>
+                <w:b w:val="false"/>
+                <w:bCs w:val="false"/>
+                <w:color w:val="000000" w:themeColor="text1"/>
+              </w:rPr>
+              <w:t>4716 6084 9546 8891</w:t>
+            </w:r>
+            <w:r>
+              <w:rPr>
+                <w:color w:val="000000" w:themeColor="text1"/>
+              </w:rPr>
+              <w:t>”</w:t>
+            </w:r>
+          </w:p>
+          <w:p>
+            <w:pPr>
+              <w:pStyle w:val="Notes"/>
+              <w:spacing w:lineRule="auto" w:line="240" w:before="0" w:after="0"/>
+              <w:cnfStyle w:val="000000100000" w:firstRow="0" w:lastRow="0" w:firstColumn="0" w:lastColumn="0" w:oddVBand="0" w:evenVBand="0" w:oddHBand="1" w:evenHBand="0" w:firstRowFirstColumn="0" w:firstRowLastColumn="0" w:lastRowFirstColumn="0" w:lastRowLastColumn="0"/>
+              <w:rPr>
+                <w:color w:val="000000" w:themeColor="text1"/>
+              </w:rPr>
+            </w:pPr>
+            <w:r>
+              <w:rPr>
+                <w:color w:val="000000" w:themeColor="text1"/>
+              </w:rPr>
+              <w:t>Expiration Month: “05”</w:t>
+            </w:r>
+          </w:p>
+          <w:p>
+            <w:pPr>
+              <w:pStyle w:val="Notes"/>
+              <w:spacing w:lineRule="auto" w:line="240" w:before="0" w:after="0"/>
+              <w:cnfStyle w:val="000000100000" w:firstRow="0" w:lastRow="0" w:firstColumn="0" w:lastColumn="0" w:oddVBand="0" w:evenVBand="0" w:oddHBand="1" w:evenHBand="0" w:firstRowFirstColumn="0" w:firstRowLastColumn="0" w:lastRowFirstColumn="0" w:lastRowLastColumn="0"/>
+              <w:rPr>
+                <w:color w:val="000000" w:themeColor="text1"/>
+              </w:rPr>
+            </w:pPr>
+            <w:r>
+              <w:rPr>
+                <w:color w:val="000000" w:themeColor="text1"/>
+              </w:rPr>
+              <w:t>Expiration Year: “20”</w:t>
+            </w:r>
+          </w:p>
+          <w:p>
+            <w:pPr>
+              <w:pStyle w:val="Notes"/>
+              <w:spacing w:lineRule="auto" w:line="240" w:before="0" w:after="0"/>
+              <w:cnfStyle w:val="000000100000" w:firstRow="0" w:lastRow="0" w:firstColumn="0" w:lastColumn="0" w:oddVBand="0" w:evenVBand="0" w:oddHBand="1" w:evenHBand="0" w:firstRowFirstColumn="0" w:firstRowLastColumn="0" w:lastRowFirstColumn="0" w:lastRowLastColumn="0"/>
+              <w:rPr>
+                <w:color w:val="000000" w:themeColor="text1"/>
+              </w:rPr>
+            </w:pPr>
+            <w:r>
+              <w:rPr>
+                <w:color w:val="000000" w:themeColor="text1"/>
+              </w:rPr>
+              <w:t>CVV: “926”</w:t>
+            </w:r>
+          </w:p>
+          <w:p>
+            <w:pPr>
+              <w:pStyle w:val="Notes"/>
+              <w:spacing w:lineRule="auto" w:line="240" w:before="0" w:after="0"/>
+              <w:cnfStyle w:val="000000100000" w:firstRow="0" w:lastRow="0" w:firstColumn="0" w:lastColumn="0" w:oddVBand="0" w:evenVBand="0" w:oddHBand="1" w:evenHBand="0" w:firstRowFirstColumn="0" w:firstRowLastColumn="0" w:lastRowFirstColumn="0" w:lastRowLastColumn="0"/>
+              <w:rPr>
+                <w:color w:val="000000" w:themeColor="text1"/>
+              </w:rPr>
+            </w:pPr>
+            <w:r>
+              <w:rPr>
+                <w:color w:val="000000" w:themeColor="text1"/>
+              </w:rPr>
+              <w:t>Accepted the terms and conditions: Clicked</w:t>
+            </w:r>
+          </w:p>
+          <w:p>
+            <w:pPr>
+              <w:pStyle w:val="Notes"/>
+              <w:spacing w:lineRule="auto" w:line="240" w:before="0" w:after="0"/>
+              <w:cnfStyle w:val="000000100000" w:firstRow="0" w:lastRow="0" w:firstColumn="0" w:lastColumn="0" w:oddVBand="0" w:evenVBand="0" w:oddHBand="1" w:evenHBand="0" w:firstRowFirstColumn="0" w:firstRowLastColumn="0" w:lastRowFirstColumn="0" w:lastRowLastColumn="0"/>
+              <w:rPr>
+                <w:color w:val="000000" w:themeColor="text1"/>
+              </w:rPr>
+            </w:pPr>
+            <w:r>
+              <w:rPr>
+                <w:color w:val="000000" w:themeColor="text1"/>
+              </w:rPr>
+            </w:r>
+          </w:p>
+          <w:p>
+            <w:pPr>
+              <w:pStyle w:val="Notes"/>
+              <w:spacing w:lineRule="auto" w:line="240" w:before="0" w:after="0"/>
+              <w:cnfStyle w:val="000000100000" w:firstRow="0" w:lastRow="0" w:firstColumn="0" w:lastColumn="0" w:oddVBand="0" w:evenVBand="0" w:oddHBand="1" w:evenHBand="0" w:firstRowFirstColumn="0" w:firstRowLastColumn="0" w:lastRowFirstColumn="0" w:lastRowLastColumn="0"/>
+              <w:rPr>
+                <w:color w:val="000000" w:themeColor="text1"/>
+              </w:rPr>
+            </w:pPr>
+            <w:r>
+              <w:rPr>
+                <w:color w:val="000000" w:themeColor="text1"/>
+              </w:rPr>
+              <w:t xml:space="preserve">And finally you must save them (hit Save button). </w:t>
+            </w:r>
+          </w:p>
+          <w:p>
+            <w:pPr>
+              <w:pStyle w:val="Notes"/>
+              <w:spacing w:lineRule="auto" w:line="240" w:before="0" w:after="0"/>
+              <w:cnfStyle w:val="000000100000" w:firstRow="0" w:lastRow="0" w:firstColumn="0" w:lastColumn="0" w:oddVBand="0" w:evenVBand="0" w:oddHBand="1" w:evenHBand="0" w:firstRowFirstColumn="0" w:firstRowLastColumn="0" w:lastRowFirstColumn="0" w:lastRowLastColumn="0"/>
+              <w:rPr>
+                <w:color w:val="000000" w:themeColor="text1"/>
+              </w:rPr>
+            </w:pPr>
+            <w:r>
+              <w:rPr>
+                <w:color w:val="000000" w:themeColor="text1"/>
+              </w:rPr>
+              <w:t>Note that system automatically add country prefix to the phone number: +34 66666666.</w:t>
             </w:r>
           </w:p>
         </w:tc>
@@ -3973,6 +4733,101 @@
               <w:rPr>
                 <w:color w:val="000000" w:themeColor="text1"/>
               </w:rPr>
+              <w:drawing>
+                <wp:inline distT="0" distB="0" distL="0" distR="0">
+                  <wp:extent cx="2904490" cy="5454015"/>
+                  <wp:effectExtent l="0" t="0" r="0" b="0"/>
+                  <wp:docPr id="5" name="Image5" descr=""/>
+                  <wp:cNvGraphicFramePr>
+                    <a:graphicFrameLocks xmlns:a="http://schemas.openxmlformats.org/drawingml/2006/main" noChangeAspect="1"/>
+                  </wp:cNvGraphicFramePr>
+                  <a:graphic xmlns:a="http://schemas.openxmlformats.org/drawingml/2006/main">
+                    <a:graphicData uri="http://schemas.openxmlformats.org/drawingml/2006/picture">
+                      <pic:pic xmlns:pic="http://schemas.openxmlformats.org/drawingml/2006/picture">
+                        <pic:nvPicPr>
+                          <pic:cNvPr id="5" name="Image5" descr=""/>
+                          <pic:cNvPicPr>
+                            <a:picLocks noChangeAspect="1" noChangeArrowheads="1"/>
+                          </pic:cNvPicPr>
+                        </pic:nvPicPr>
+                        <pic:blipFill>
+                          <a:blip r:embed="rId10"/>
+                          <a:stretch>
+                            <a:fillRect/>
+                          </a:stretch>
+                        </pic:blipFill>
+                        <pic:spPr bwMode="auto">
+                          <a:xfrm>
+                            <a:off x="0" y="0"/>
+                            <a:ext cx="2904490" cy="5454015"/>
+                          </a:xfrm>
+                          <a:prstGeom prst="rect">
+                            <a:avLst/>
+                          </a:prstGeom>
+                        </pic:spPr>
+                      </pic:pic>
+                    </a:graphicData>
+                  </a:graphic>
+                </wp:inline>
+              </w:drawing>
+            </w:r>
+          </w:p>
+          <w:p>
+            <w:pPr>
+              <w:pStyle w:val="Notes"/>
+              <w:spacing w:lineRule="auto" w:line="240" w:before="0" w:after="0"/>
+              <w:cnfStyle w:val="000000000000" w:firstRow="0" w:lastRow="0" w:firstColumn="0" w:lastColumn="0" w:oddVBand="0" w:evenVBand="0" w:oddHBand="0" w:evenHBand="0" w:firstRowFirstColumn="0" w:firstRowLastColumn="0" w:lastRowFirstColumn="0" w:lastRowLastColumn="0"/>
+              <w:rPr>
+                <w:color w:val="000000" w:themeColor="text1"/>
+              </w:rPr>
+            </w:pPr>
+            <w:r>
+              <w:rPr>
+                <w:color w:val="000000" w:themeColor="text1"/>
+              </w:rPr>
+              <w:t xml:space="preserve">You must click on save button, then system confirm company is saved, and then you click OK to finalize. </w:t>
+            </w:r>
+            <w:r>
+              <w:rPr>
+                <w:color w:val="000000" w:themeColor="text1"/>
+              </w:rPr>
+              <w:drawing>
+                <wp:inline distT="0" distB="0" distL="0" distR="0">
+                  <wp:extent cx="4324350" cy="3581400"/>
+                  <wp:effectExtent l="0" t="0" r="0" b="0"/>
+                  <wp:docPr id="6" name="Image6" descr=""/>
+                  <wp:cNvGraphicFramePr>
+                    <a:graphicFrameLocks xmlns:a="http://schemas.openxmlformats.org/drawingml/2006/main" noChangeAspect="1"/>
+                  </wp:cNvGraphicFramePr>
+                  <a:graphic xmlns:a="http://schemas.openxmlformats.org/drawingml/2006/main">
+                    <a:graphicData uri="http://schemas.openxmlformats.org/drawingml/2006/picture">
+                      <pic:pic xmlns:pic="http://schemas.openxmlformats.org/drawingml/2006/picture">
+                        <pic:nvPicPr>
+                          <pic:cNvPr id="6" name="Image6" descr=""/>
+                          <pic:cNvPicPr>
+                            <a:picLocks noChangeAspect="1" noChangeArrowheads="1"/>
+                          </pic:cNvPicPr>
+                        </pic:nvPicPr>
+                        <pic:blipFill>
+                          <a:blip r:embed="rId11"/>
+                          <a:stretch>
+                            <a:fillRect/>
+                          </a:stretch>
+                        </pic:blipFill>
+                        <pic:spPr bwMode="auto">
+                          <a:xfrm>
+                            <a:off x="0" y="0"/>
+                            <a:ext cx="4324350" cy="3581400"/>
+                          </a:xfrm>
+                          <a:prstGeom prst="rect">
+                            <a:avLst/>
+                          </a:prstGeom>
+                        </pic:spPr>
+                      </pic:pic>
+                    </a:graphicData>
+                  </a:graphic>
+                </wp:inline>
+              </w:drawing>
             </w:r>
           </w:p>
         </w:tc>
@@ -4092,68 +4947,131 @@
       <w:r>
         <w:rPr/>
       </w:r>
-      <w:r>
-        <w:br w:type="page"/>
-      </w:r>
-    </w:p>
-    <w:p>
-      <w:pPr>
-        <w:pStyle w:val="Heading1"/>
-        <w:rPr/>
-      </w:pPr>
-      <w:bookmarkStart w:id="7" w:name="__RefHeading___Toc7247_3178073302"/>
-      <w:bookmarkEnd w:id="7"/>
-      <w:r>
-        <w:rPr/>
-        <w:t>Use case UC006 Register as a provider</w:t>
-      </w:r>
-    </w:p>
-    <w:p>
-      <w:pPr>
-        <w:pStyle w:val="Subtitle"/>
-        <w:rPr/>
-      </w:pPr>
-      <w:r>
-        <w:rPr/>
-        <w:t>Description</w:t>
-      </w:r>
-    </w:p>
-    <w:p>
-      <w:pPr>
-        <w:pStyle w:val="Notes"/>
-        <w:rPr/>
-      </w:pPr>
-      <w:r>
-        <w:rPr/>
-      </w:r>
-    </w:p>
-    <w:p>
-      <w:pPr>
-        <w:pStyle w:val="Subtitle"/>
-        <w:rPr/>
-      </w:pPr>
-      <w:r>
-        <w:rPr/>
-        <w:t>Access</w:t>
-      </w:r>
-    </w:p>
-    <w:p>
-      <w:pPr>
-        <w:pStyle w:val="Notes"/>
-        <w:rPr/>
-      </w:pPr>
-      <w:r>
-        <w:rPr/>
-      </w:r>
-    </w:p>
-    <w:p>
-      <w:pPr>
-        <w:pStyle w:val="Subtitle"/>
-        <w:rPr/>
-      </w:pPr>
-      <w:r>
-        <w:rPr/>
-        <w:t>Tests</w:t>
+    </w:p>
+    <w:p>
+      <w:pPr>
+        <w:pStyle w:val="Normal"/>
+        <w:rPr/>
+      </w:pPr>
+      <w:r>
+        <w:rPr/>
+      </w:r>
+    </w:p>
+    <w:p>
+      <w:pPr>
+        <w:pStyle w:val="Normal"/>
+        <w:rPr/>
+      </w:pPr>
+      <w:r>
+        <w:rPr/>
+      </w:r>
+    </w:p>
+    <w:p>
+      <w:pPr>
+        <w:pStyle w:val="Normal"/>
+        <w:rPr/>
+      </w:pPr>
+      <w:r>
+        <w:rPr/>
+      </w:r>
+    </w:p>
+    <w:p>
+      <w:pPr>
+        <w:pStyle w:val="Normal"/>
+        <w:rPr/>
+      </w:pPr>
+      <w:r>
+        <w:rPr/>
+      </w:r>
+    </w:p>
+    <w:p>
+      <w:pPr>
+        <w:pStyle w:val="Normal"/>
+        <w:rPr/>
+      </w:pPr>
+      <w:r>
+        <w:rPr/>
+      </w:r>
+    </w:p>
+    <w:p>
+      <w:pPr>
+        <w:pStyle w:val="Normal"/>
+        <w:rPr/>
+      </w:pPr>
+      <w:r>
+        <w:rPr/>
+      </w:r>
+    </w:p>
+    <w:p>
+      <w:pPr>
+        <w:pStyle w:val="Normal"/>
+        <w:rPr/>
+      </w:pPr>
+      <w:r>
+        <w:rPr/>
+      </w:r>
+    </w:p>
+    <w:p>
+      <w:pPr>
+        <w:pStyle w:val="Normal"/>
+        <w:rPr/>
+      </w:pPr>
+      <w:r>
+        <w:rPr/>
+      </w:r>
+    </w:p>
+    <w:p>
+      <w:pPr>
+        <w:pStyle w:val="Normal"/>
+        <w:rPr/>
+      </w:pPr>
+      <w:r>
+        <w:rPr/>
+      </w:r>
+    </w:p>
+    <w:p>
+      <w:pPr>
+        <w:pStyle w:val="Normal"/>
+        <w:rPr/>
+      </w:pPr>
+      <w:r>
+        <w:rPr/>
+      </w:r>
+    </w:p>
+    <w:p>
+      <w:pPr>
+        <w:pStyle w:val="Normal"/>
+        <w:rPr/>
+      </w:pPr>
+      <w:r>
+        <w:rPr/>
+      </w:r>
+    </w:p>
+    <w:p>
+      <w:pPr>
+        <w:pStyle w:val="Normal"/>
+        <w:rPr/>
+      </w:pPr>
+      <w:r>
+        <w:rPr/>
+      </w:r>
+    </w:p>
+    <w:p>
+      <w:pPr>
+        <w:pStyle w:val="Normal"/>
+        <w:rPr/>
+      </w:pPr>
+      <w:r>
+        <w:rPr/>
+      </w:r>
+    </w:p>
+    <w:p>
+      <w:pPr>
+        <w:pStyle w:val="Normal"/>
+        <w:rPr/>
+      </w:pPr>
+      <w:r>
+        <w:rPr/>
       </w:r>
     </w:p>
     <w:tbl>
@@ -4204,6 +5122,15 @@
               </w:rPr>
               <w:t>Test #</w:t>
             </w:r>
+            <w:r>
+              <w:rPr>
+                <w:rStyle w:val="Strong"/>
+                <w:b/>
+                <w:bCs/>
+                <w:color w:val="FFFFFF" w:themeColor="background1"/>
+              </w:rPr>
+              <w:t>6</w:t>
+            </w:r>
           </w:p>
         </w:tc>
       </w:tr>
@@ -4258,6 +5185,13 @@
               <w:rPr>
                 <w:color w:val="000000" w:themeColor="text1"/>
               </w:rPr>
+              <w:t xml:space="preserve">We must click on Register as Company button </w:t>
+            </w:r>
+            <w:r>
+              <w:rPr>
+                <w:color w:val="000000" w:themeColor="text1"/>
+              </w:rPr>
+              <w:t>and click on Save button without introduce any data.</w:t>
             </w:r>
           </w:p>
         </w:tc>
@@ -4311,6 +5245,59 @@
               <w:rPr>
                 <w:color w:val="000000" w:themeColor="text1"/>
               </w:rPr>
+              <w:drawing>
+                <wp:inline distT="0" distB="0" distL="0" distR="0">
+                  <wp:extent cx="3756025" cy="5225415"/>
+                  <wp:effectExtent l="0" t="0" r="0" b="0"/>
+                  <wp:docPr id="7" name="Image7" descr=""/>
+                  <wp:cNvGraphicFramePr>
+                    <a:graphicFrameLocks xmlns:a="http://schemas.openxmlformats.org/drawingml/2006/main" noChangeAspect="1"/>
+                  </wp:cNvGraphicFramePr>
+                  <a:graphic xmlns:a="http://schemas.openxmlformats.org/drawingml/2006/main">
+                    <a:graphicData uri="http://schemas.openxmlformats.org/drawingml/2006/picture">
+                      <pic:pic xmlns:pic="http://schemas.openxmlformats.org/drawingml/2006/picture">
+                        <pic:nvPicPr>
+                          <pic:cNvPr id="7" name="Image7" descr=""/>
+                          <pic:cNvPicPr>
+                            <a:picLocks noChangeAspect="1" noChangeArrowheads="1"/>
+                          </pic:cNvPicPr>
+                        </pic:nvPicPr>
+                        <pic:blipFill>
+                          <a:blip r:embed="rId12"/>
+                          <a:stretch>
+                            <a:fillRect/>
+                          </a:stretch>
+                        </pic:blipFill>
+                        <pic:spPr bwMode="auto">
+                          <a:xfrm>
+                            <a:off x="0" y="0"/>
+                            <a:ext cx="3756025" cy="5225415"/>
+                          </a:xfrm>
+                          <a:prstGeom prst="rect">
+                            <a:avLst/>
+                          </a:prstGeom>
+                        </pic:spPr>
+                      </pic:pic>
+                    </a:graphicData>
+                  </a:graphic>
+                </wp:inline>
+              </w:drawing>
+            </w:r>
+          </w:p>
+          <w:p>
+            <w:pPr>
+              <w:pStyle w:val="Notes"/>
+              <w:spacing w:lineRule="auto" w:line="240" w:before="0" w:after="0"/>
+              <w:cnfStyle w:val="000000000000" w:firstRow="0" w:lastRow="0" w:firstColumn="0" w:lastColumn="0" w:oddVBand="0" w:evenVBand="0" w:oddHBand="0" w:evenHBand="0" w:firstRowFirstColumn="0" w:firstRowLastColumn="0" w:lastRowFirstColumn="0" w:lastRowLastColumn="0"/>
+              <w:rPr>
+                <w:color w:val="000000" w:themeColor="text1"/>
+              </w:rPr>
+            </w:pPr>
+            <w:r>
+              <w:rPr>
+                <w:color w:val="000000" w:themeColor="text1"/>
+              </w:rPr>
+              <w:t>The system must returns the same form notifying validation errors in the right side of input box of the corresponding attribute</w:t>
             </w:r>
           </w:p>
         </w:tc>
@@ -4439,11 +5426,11 @@
         <w:pStyle w:val="Heading1"/>
         <w:rPr/>
       </w:pPr>
-      <w:bookmarkStart w:id="8" w:name="__RefHeading___Toc7249_3178073302"/>
-      <w:bookmarkEnd w:id="8"/>
-      <w:r>
-        <w:rPr/>
-        <w:t>Use case UC007 An actor non authenticated can list providers</w:t>
+      <w:bookmarkStart w:id="6" w:name="__RefHeading___Toc7245_3178073302"/>
+      <w:bookmarkEnd w:id="6"/>
+      <w:r>
+        <w:rPr/>
+        <w:t>Use case UC005 Register as a rooky</w:t>
       </w:r>
     </w:p>
     <w:p>
@@ -4463,6 +5450,23 @@
       </w:pPr>
       <w:r>
         <w:rPr/>
+        <w:t xml:space="preserve">An unauthenticated user wishes to register to the system </w:t>
+      </w:r>
+      <w:r>
+        <w:rPr/>
+        <w:t>as a rooky</w:t>
+      </w:r>
+      <w:r>
+        <w:rPr/>
+        <w:t xml:space="preserve">; he or she fills in a form with personal data and user account data; finally he or she hits the </w:t>
+      </w:r>
+      <w:r>
+        <w:rPr/>
+        <w:t>save</w:t>
+      </w:r>
+      <w:r>
+        <w:rPr/>
+        <w:t xml:space="preserve"> button</w:t>
       </w:r>
     </w:p>
     <w:p>
@@ -4482,6 +5486,7 @@
       </w:pPr>
       <w:r>
         <w:rPr/>
+        <w:t>Main Menu</w:t>
       </w:r>
     </w:p>
     <w:p>
@@ -4542,6 +5547,15 @@
               </w:rPr>
               <w:t>Test #</w:t>
             </w:r>
+            <w:r>
+              <w:rPr>
+                <w:rStyle w:val="Strong"/>
+                <w:b/>
+                <w:bCs/>
+                <w:color w:val="FFFFFF" w:themeColor="background1"/>
+              </w:rPr>
+              <w:t>7</w:t>
+            </w:r>
           </w:p>
         </w:tc>
       </w:tr>
@@ -4596,6 +5610,467 @@
               <w:rPr>
                 <w:color w:val="000000" w:themeColor="text1"/>
               </w:rPr>
+              <w:t xml:space="preserve">We must click on Register as </w:t>
+            </w:r>
+            <w:r>
+              <w:rPr>
+                <w:color w:val="000000" w:themeColor="text1"/>
+              </w:rPr>
+              <w:t>Rooky</w:t>
+            </w:r>
+            <w:r>
+              <w:rPr>
+                <w:color w:val="000000" w:themeColor="text1"/>
+              </w:rPr>
+              <w:t xml:space="preserve"> button, and introduce the following data in the form returned:</w:t>
+            </w:r>
+          </w:p>
+          <w:p>
+            <w:pPr>
+              <w:pStyle w:val="Notes"/>
+              <w:spacing w:lineRule="auto" w:line="240" w:before="0" w:after="0"/>
+              <w:cnfStyle w:val="000000100000" w:firstRow="0" w:lastRow="0" w:firstColumn="0" w:lastColumn="0" w:oddVBand="0" w:evenVBand="0" w:oddHBand="1" w:evenHBand="0" w:firstRowFirstColumn="0" w:firstRowLastColumn="0" w:lastRowFirstColumn="0" w:lastRowLastColumn="0"/>
+              <w:rPr>
+                <w:color w:val="000000" w:themeColor="text1"/>
+              </w:rPr>
+            </w:pPr>
+            <w:r>
+              <w:rPr>
+                <w:color w:val="000000" w:themeColor="text1"/>
+              </w:rPr>
+              <w:t>Username: “</w:t>
+            </w:r>
+            <w:r>
+              <w:rPr>
+                <w:color w:val="000000" w:themeColor="text1"/>
+              </w:rPr>
+              <w:t>rooky005</w:t>
+            </w:r>
+            <w:r>
+              <w:rPr>
+                <w:color w:val="000000" w:themeColor="text1"/>
+              </w:rPr>
+              <w:t>”</w:t>
+            </w:r>
+          </w:p>
+          <w:p>
+            <w:pPr>
+              <w:pStyle w:val="Notes"/>
+              <w:spacing w:lineRule="auto" w:line="240" w:before="0" w:after="0"/>
+              <w:cnfStyle w:val="000000100000" w:firstRow="0" w:lastRow="0" w:firstColumn="0" w:lastColumn="0" w:oddVBand="0" w:evenVBand="0" w:oddHBand="1" w:evenHBand="0" w:firstRowFirstColumn="0" w:firstRowLastColumn="0" w:lastRowFirstColumn="0" w:lastRowLastColumn="0"/>
+              <w:rPr>
+                <w:color w:val="000000" w:themeColor="text1"/>
+              </w:rPr>
+            </w:pPr>
+            <w:r>
+              <w:rPr>
+                <w:color w:val="000000" w:themeColor="text1"/>
+              </w:rPr>
+              <w:t>Password: “</w:t>
+            </w:r>
+            <w:r>
+              <w:rPr>
+                <w:color w:val="000000" w:themeColor="text1"/>
+              </w:rPr>
+              <w:t>rooky005</w:t>
+            </w:r>
+            <w:r>
+              <w:rPr>
+                <w:color w:val="000000" w:themeColor="text1"/>
+              </w:rPr>
+              <w:t>”</w:t>
+            </w:r>
+          </w:p>
+          <w:p>
+            <w:pPr>
+              <w:pStyle w:val="Notes"/>
+              <w:spacing w:lineRule="auto" w:line="240" w:before="0" w:after="0"/>
+              <w:cnfStyle w:val="000000100000" w:firstRow="0" w:lastRow="0" w:firstColumn="0" w:lastColumn="0" w:oddVBand="0" w:evenVBand="0" w:oddHBand="1" w:evenHBand="0" w:firstRowFirstColumn="0" w:firstRowLastColumn="0" w:lastRowFirstColumn="0" w:lastRowLastColumn="0"/>
+              <w:rPr>
+                <w:color w:val="000000" w:themeColor="text1"/>
+              </w:rPr>
+            </w:pPr>
+            <w:r>
+              <w:rPr>
+                <w:color w:val="000000" w:themeColor="text1"/>
+              </w:rPr>
+              <w:t>Surname: “</w:t>
+            </w:r>
+            <w:r>
+              <w:rPr>
+                <w:color w:val="000000" w:themeColor="text1"/>
+              </w:rPr>
+              <w:t>rooky005</w:t>
+            </w:r>
+            <w:r>
+              <w:rPr>
+                <w:color w:val="000000" w:themeColor="text1"/>
+              </w:rPr>
+              <w:t xml:space="preserve">, </w:t>
+            </w:r>
+            <w:r>
+              <w:rPr>
+                <w:color w:val="000000" w:themeColor="text1"/>
+              </w:rPr>
+              <w:t>ROOKY_005</w:t>
+            </w:r>
+            <w:r>
+              <w:rPr>
+                <w:color w:val="000000" w:themeColor="text1"/>
+              </w:rPr>
+              <w:t>”</w:t>
+            </w:r>
+          </w:p>
+          <w:p>
+            <w:pPr>
+              <w:pStyle w:val="Notes"/>
+              <w:spacing w:lineRule="auto" w:line="240" w:before="0" w:after="0"/>
+              <w:cnfStyle w:val="000000100000" w:firstRow="0" w:lastRow="0" w:firstColumn="0" w:lastColumn="0" w:oddVBand="0" w:evenVBand="0" w:oddHBand="1" w:evenHBand="0" w:firstRowFirstColumn="0" w:firstRowLastColumn="0" w:lastRowFirstColumn="0" w:lastRowLastColumn="0"/>
+              <w:rPr>
+                <w:color w:val="000000" w:themeColor="text1"/>
+              </w:rPr>
+            </w:pPr>
+            <w:r>
+              <w:rPr>
+                <w:color w:val="000000" w:themeColor="text1"/>
+              </w:rPr>
+              <w:t>Photo: “</w:t>
+            </w:r>
+            <w:hyperlink r:id="rId13">
+              <w:r>
+                <w:rPr>
+                  <w:rStyle w:val="InternetLink"/>
+                  <w:color w:val="000000" w:themeColor="text1"/>
+                </w:rPr>
+                <w:t>https://i.ibb.co/41rMdFX/logo2.png</w:t>
+              </w:r>
+            </w:hyperlink>
+            <w:hyperlink r:id="rId14">
+              <w:r>
+                <w:rPr>
+                  <w:color w:val="000000" w:themeColor="text1"/>
+                </w:rPr>
+                <w:t>”</w:t>
+              </w:r>
+            </w:hyperlink>
+          </w:p>
+          <w:p>
+            <w:pPr>
+              <w:pStyle w:val="Notes"/>
+              <w:spacing w:lineRule="auto" w:line="240" w:before="0" w:after="0"/>
+              <w:cnfStyle w:val="000000100000" w:firstRow="0" w:lastRow="0" w:firstColumn="0" w:lastColumn="0" w:oddVBand="0" w:evenVBand="0" w:oddHBand="1" w:evenHBand="0" w:firstRowFirstColumn="0" w:firstRowLastColumn="0" w:lastRowFirstColumn="0" w:lastRowLastColumn="0"/>
+              <w:rPr>
+                <w:color w:val="000000" w:themeColor="text1"/>
+              </w:rPr>
+            </w:pPr>
+            <w:r>
+              <w:rPr>
+                <w:color w:val="000000" w:themeColor="text1"/>
+              </w:rPr>
+              <w:t>Email: “</w:t>
+            </w:r>
+            <w:hyperlink r:id="rId15">
+              <w:r>
+                <w:rPr>
+                  <w:rStyle w:val="InternetLink"/>
+                  <w:color w:val="000000" w:themeColor="text1"/>
+                </w:rPr>
+                <w:t>rooky005</w:t>
+              </w:r>
+              <w:r>
+                <w:rPr>
+                  <w:rStyle w:val="InternetLink"/>
+                  <w:color w:val="000000" w:themeColor="text1"/>
+                </w:rPr>
+                <w:t>@gmail.com</w:t>
+              </w:r>
+            </w:hyperlink>
+            <w:r>
+              <w:rPr>
+                <w:color w:val="000000" w:themeColor="text1"/>
+              </w:rPr>
+              <w:t>”</w:t>
+            </w:r>
+          </w:p>
+          <w:p>
+            <w:pPr>
+              <w:pStyle w:val="Notes"/>
+              <w:spacing w:lineRule="auto" w:line="240" w:before="0" w:after="0"/>
+              <w:cnfStyle w:val="000000100000" w:firstRow="0" w:lastRow="0" w:firstColumn="0" w:lastColumn="0" w:oddVBand="0" w:evenVBand="0" w:oddHBand="1" w:evenHBand="0" w:firstRowFirstColumn="0" w:firstRowLastColumn="0" w:lastRowFirstColumn="0" w:lastRowLastColumn="0"/>
+              <w:rPr>
+                <w:color w:val="000000" w:themeColor="text1"/>
+              </w:rPr>
+            </w:pPr>
+            <w:r>
+              <w:rPr>
+                <w:color w:val="000000" w:themeColor="text1"/>
+              </w:rPr>
+              <w:t>Phone: “666666666”</w:t>
+            </w:r>
+          </w:p>
+          <w:p>
+            <w:pPr>
+              <w:pStyle w:val="Notes"/>
+              <w:spacing w:lineRule="auto" w:line="240" w:before="0" w:after="0"/>
+              <w:cnfStyle w:val="000000100000" w:firstRow="0" w:lastRow="0" w:firstColumn="0" w:lastColumn="0" w:oddVBand="0" w:evenVBand="0" w:oddHBand="1" w:evenHBand="0" w:firstRowFirstColumn="0" w:firstRowLastColumn="0" w:lastRowFirstColumn="0" w:lastRowLastColumn="0"/>
+              <w:rPr>
+                <w:color w:val="000000" w:themeColor="text1"/>
+              </w:rPr>
+            </w:pPr>
+            <w:r>
+              <w:rPr>
+                <w:color w:val="000000" w:themeColor="text1"/>
+              </w:rPr>
+              <w:t xml:space="preserve">Address: “C/ </w:t>
+            </w:r>
+            <w:r>
+              <w:rPr>
+                <w:color w:val="000000" w:themeColor="text1"/>
+              </w:rPr>
+              <w:t>rooky005</w:t>
+            </w:r>
+            <w:r>
+              <w:rPr>
+                <w:color w:val="000000" w:themeColor="text1"/>
+              </w:rPr>
+              <w:t xml:space="preserve"> N 00</w:t>
+            </w:r>
+            <w:r>
+              <w:rPr>
+                <w:color w:val="000000" w:themeColor="text1"/>
+              </w:rPr>
+              <w:t>5</w:t>
+            </w:r>
+            <w:r>
+              <w:rPr>
+                <w:color w:val="000000" w:themeColor="text1"/>
+              </w:rPr>
+              <w:t>”</w:t>
+            </w:r>
+          </w:p>
+          <w:p>
+            <w:pPr>
+              <w:pStyle w:val="Notes"/>
+              <w:spacing w:lineRule="auto" w:line="240" w:before="0" w:after="0"/>
+              <w:cnfStyle w:val="000000100000" w:firstRow="0" w:lastRow="0" w:firstColumn="0" w:lastColumn="0" w:oddVBand="0" w:evenVBand="0" w:oddHBand="1" w:evenHBand="0" w:firstRowFirstColumn="0" w:firstRowLastColumn="0" w:lastRowFirstColumn="0" w:lastRowLastColumn="0"/>
+              <w:rPr>
+                <w:color w:val="000000" w:themeColor="text1"/>
+              </w:rPr>
+            </w:pPr>
+            <w:r>
+              <w:rPr>
+                <w:color w:val="000000" w:themeColor="text1"/>
+              </w:rPr>
+              <w:t>VAT: “0.21”</w:t>
+            </w:r>
+          </w:p>
+          <w:p>
+            <w:pPr>
+              <w:pStyle w:val="Notes"/>
+              <w:spacing w:lineRule="auto" w:line="240" w:before="0" w:after="0"/>
+              <w:cnfStyle w:val="000000100000" w:firstRow="0" w:lastRow="0" w:firstColumn="0" w:lastColumn="0" w:oddVBand="0" w:evenVBand="0" w:oddHBand="1" w:evenHBand="0" w:firstRowFirstColumn="0" w:firstRowLastColumn="0" w:lastRowFirstColumn="0" w:lastRowLastColumn="0"/>
+              <w:rPr>
+                <w:color w:val="000000" w:themeColor="text1"/>
+              </w:rPr>
+            </w:pPr>
+            <w:r>
+              <w:rPr>
+                <w:color w:val="000000" w:themeColor="text1"/>
+              </w:rPr>
+              <w:t>Holder: “</w:t>
+            </w:r>
+            <w:r>
+              <w:rPr>
+                <w:color w:val="000000" w:themeColor="text1"/>
+              </w:rPr>
+              <w:t>rooky005</w:t>
+            </w:r>
+            <w:r>
+              <w:rPr>
+                <w:color w:val="000000" w:themeColor="text1"/>
+              </w:rPr>
+              <w:t>”</w:t>
+            </w:r>
+          </w:p>
+          <w:p>
+            <w:pPr>
+              <w:pStyle w:val="Notes"/>
+              <w:spacing w:lineRule="auto" w:line="240" w:before="0" w:after="0"/>
+              <w:cnfStyle w:val="000000100000" w:firstRow="0" w:lastRow="0" w:firstColumn="0" w:lastColumn="0" w:oddVBand="0" w:evenVBand="0" w:oddHBand="1" w:evenHBand="0" w:firstRowFirstColumn="0" w:firstRowLastColumn="0" w:lastRowFirstColumn="0" w:lastRowLastColumn="0"/>
+              <w:rPr>
+                <w:color w:val="000000" w:themeColor="text1"/>
+              </w:rPr>
+            </w:pPr>
+            <w:r>
+              <w:rPr>
+                <w:color w:val="000000" w:themeColor="text1"/>
+              </w:rPr>
+              <w:t>Make: “VISA”</w:t>
+            </w:r>
+          </w:p>
+          <w:p>
+            <w:pPr>
+              <w:pStyle w:val="Notes"/>
+              <w:spacing w:lineRule="auto" w:line="240" w:before="0" w:after="0"/>
+              <w:cnfStyle w:val="000000100000" w:firstRow="0" w:lastRow="0" w:firstColumn="0" w:lastColumn="0" w:oddVBand="0" w:evenVBand="0" w:oddHBand="1" w:evenHBand="0" w:firstRowFirstColumn="0" w:firstRowLastColumn="0" w:lastRowFirstColumn="0" w:lastRowLastColumn="0"/>
+              <w:rPr>
+                <w:color w:val="000000" w:themeColor="text1"/>
+              </w:rPr>
+            </w:pPr>
+            <w:r>
+              <w:rPr>
+                <w:color w:val="000000" w:themeColor="text1"/>
+              </w:rPr>
+              <w:t>Credit Card Number: “</w:t>
+            </w:r>
+            <w:r>
+              <w:rPr>
+                <w:b w:val="false"/>
+                <w:bCs w:val="false"/>
+                <w:color w:val="000000" w:themeColor="text1"/>
+              </w:rPr>
+              <w:t>4522 7422 7105 1771</w:t>
+            </w:r>
+            <w:r>
+              <w:rPr>
+                <w:color w:val="000000" w:themeColor="text1"/>
+              </w:rPr>
+              <w:t>”</w:t>
+            </w:r>
+          </w:p>
+          <w:p>
+            <w:pPr>
+              <w:pStyle w:val="Notes"/>
+              <w:spacing w:lineRule="auto" w:line="240" w:before="0" w:after="0"/>
+              <w:cnfStyle w:val="000000100000" w:firstRow="0" w:lastRow="0" w:firstColumn="0" w:lastColumn="0" w:oddVBand="0" w:evenVBand="0" w:oddHBand="1" w:evenHBand="0" w:firstRowFirstColumn="0" w:firstRowLastColumn="0" w:lastRowFirstColumn="0" w:lastRowLastColumn="0"/>
+              <w:rPr>
+                <w:color w:val="000000" w:themeColor="text1"/>
+              </w:rPr>
+            </w:pPr>
+            <w:r>
+              <w:rPr>
+                <w:color w:val="000000" w:themeColor="text1"/>
+              </w:rPr>
+              <w:t>Expiration Month: “</w:t>
+            </w:r>
+            <w:r>
+              <w:rPr>
+                <w:color w:val="000000" w:themeColor="text1"/>
+              </w:rPr>
+              <w:t>10</w:t>
+            </w:r>
+            <w:r>
+              <w:rPr>
+                <w:color w:val="000000" w:themeColor="text1"/>
+              </w:rPr>
+              <w:t>”</w:t>
+            </w:r>
+          </w:p>
+          <w:p>
+            <w:pPr>
+              <w:pStyle w:val="Notes"/>
+              <w:spacing w:lineRule="auto" w:line="240" w:before="0" w:after="0"/>
+              <w:cnfStyle w:val="000000100000" w:firstRow="0" w:lastRow="0" w:firstColumn="0" w:lastColumn="0" w:oddVBand="0" w:evenVBand="0" w:oddHBand="1" w:evenHBand="0" w:firstRowFirstColumn="0" w:firstRowLastColumn="0" w:lastRowFirstColumn="0" w:lastRowLastColumn="0"/>
+              <w:rPr>
+                <w:color w:val="000000" w:themeColor="text1"/>
+              </w:rPr>
+            </w:pPr>
+            <w:r>
+              <w:rPr>
+                <w:color w:val="000000" w:themeColor="text1"/>
+              </w:rPr>
+              <w:t>Expiration Year: “20”</w:t>
+            </w:r>
+          </w:p>
+          <w:p>
+            <w:pPr>
+              <w:pStyle w:val="Notes"/>
+              <w:spacing w:lineRule="auto" w:line="240" w:before="0" w:after="0"/>
+              <w:cnfStyle w:val="000000100000" w:firstRow="0" w:lastRow="0" w:firstColumn="0" w:lastColumn="0" w:oddVBand="0" w:evenVBand="0" w:oddHBand="1" w:evenHBand="0" w:firstRowFirstColumn="0" w:firstRowLastColumn="0" w:lastRowFirstColumn="0" w:lastRowLastColumn="0"/>
+              <w:rPr>
+                <w:color w:val="000000" w:themeColor="text1"/>
+              </w:rPr>
+            </w:pPr>
+            <w:r>
+              <w:rPr>
+                <w:color w:val="000000" w:themeColor="text1"/>
+              </w:rPr>
+              <w:t>CVV: “</w:t>
+            </w:r>
+            <w:r>
+              <w:rPr>
+                <w:color w:val="000000" w:themeColor="text1"/>
+              </w:rPr>
+              <w:t>377</w:t>
+            </w:r>
+            <w:r>
+              <w:rPr>
+                <w:color w:val="000000" w:themeColor="text1"/>
+              </w:rPr>
+              <w:t>”</w:t>
+            </w:r>
+          </w:p>
+          <w:p>
+            <w:pPr>
+              <w:pStyle w:val="Notes"/>
+              <w:spacing w:lineRule="auto" w:line="240" w:before="0" w:after="0"/>
+              <w:cnfStyle w:val="000000100000" w:firstRow="0" w:lastRow="0" w:firstColumn="0" w:lastColumn="0" w:oddVBand="0" w:evenVBand="0" w:oddHBand="1" w:evenHBand="0" w:firstRowFirstColumn="0" w:firstRowLastColumn="0" w:lastRowFirstColumn="0" w:lastRowLastColumn="0"/>
+              <w:rPr>
+                <w:color w:val="000000" w:themeColor="text1"/>
+              </w:rPr>
+            </w:pPr>
+            <w:r>
+              <w:rPr>
+                <w:color w:val="000000" w:themeColor="text1"/>
+              </w:rPr>
+              <w:t>Accepted the terms and conditions: Clicked</w:t>
+            </w:r>
+          </w:p>
+          <w:p>
+            <w:pPr>
+              <w:pStyle w:val="Notes"/>
+              <w:spacing w:lineRule="auto" w:line="240" w:before="0" w:after="0"/>
+              <w:cnfStyle w:val="000000100000" w:firstRow="0" w:lastRow="0" w:firstColumn="0" w:lastColumn="0" w:oddVBand="0" w:evenVBand="0" w:oddHBand="1" w:evenHBand="0" w:firstRowFirstColumn="0" w:firstRowLastColumn="0" w:lastRowFirstColumn="0" w:lastRowLastColumn="0"/>
+              <w:rPr>
+                <w:color w:val="000000" w:themeColor="text1"/>
+              </w:rPr>
+            </w:pPr>
+            <w:r>
+              <w:rPr>
+                <w:color w:val="000000" w:themeColor="text1"/>
+              </w:rPr>
+            </w:r>
+          </w:p>
+          <w:p>
+            <w:pPr>
+              <w:pStyle w:val="Notes"/>
+              <w:spacing w:lineRule="auto" w:line="240" w:before="0" w:after="0"/>
+              <w:cnfStyle w:val="000000100000" w:firstRow="0" w:lastRow="0" w:firstColumn="0" w:lastColumn="0" w:oddVBand="0" w:evenVBand="0" w:oddHBand="1" w:evenHBand="0" w:firstRowFirstColumn="0" w:firstRowLastColumn="0" w:lastRowFirstColumn="0" w:lastRowLastColumn="0"/>
+              <w:rPr>
+                <w:color w:val="000000" w:themeColor="text1"/>
+              </w:rPr>
+            </w:pPr>
+            <w:r>
+              <w:rPr>
+                <w:color w:val="000000" w:themeColor="text1"/>
+              </w:rPr>
+              <w:t xml:space="preserve">And finally you must save them (hit Save button). </w:t>
+            </w:r>
+          </w:p>
+          <w:p>
+            <w:pPr>
+              <w:pStyle w:val="Notes"/>
+              <w:spacing w:lineRule="auto" w:line="240" w:before="0" w:after="0"/>
+              <w:cnfStyle w:val="000000100000" w:firstRow="0" w:lastRow="0" w:firstColumn="0" w:lastColumn="0" w:oddVBand="0" w:evenVBand="0" w:oddHBand="1" w:evenHBand="0" w:firstRowFirstColumn="0" w:firstRowLastColumn="0" w:lastRowFirstColumn="0" w:lastRowLastColumn="0"/>
+              <w:rPr>
+                <w:color w:val="000000" w:themeColor="text1"/>
+              </w:rPr>
+            </w:pPr>
+            <w:r>
+              <w:rPr>
+                <w:color w:val="000000" w:themeColor="text1"/>
+              </w:rPr>
+              <w:t>Note that system automatically add country prefix to the phone number: +34 66666666.</w:t>
             </w:r>
           </w:p>
         </w:tc>
@@ -4649,6 +6124,101 @@
               <w:rPr>
                 <w:color w:val="000000" w:themeColor="text1"/>
               </w:rPr>
+              <w:drawing>
+                <wp:inline distT="0" distB="0" distL="0" distR="0">
+                  <wp:extent cx="3228975" cy="6000750"/>
+                  <wp:effectExtent l="0" t="0" r="0" b="0"/>
+                  <wp:docPr id="8" name="Image8" descr=""/>
+                  <wp:cNvGraphicFramePr>
+                    <a:graphicFrameLocks xmlns:a="http://schemas.openxmlformats.org/drawingml/2006/main" noChangeAspect="1"/>
+                  </wp:cNvGraphicFramePr>
+                  <a:graphic xmlns:a="http://schemas.openxmlformats.org/drawingml/2006/main">
+                    <a:graphicData uri="http://schemas.openxmlformats.org/drawingml/2006/picture">
+                      <pic:pic xmlns:pic="http://schemas.openxmlformats.org/drawingml/2006/picture">
+                        <pic:nvPicPr>
+                          <pic:cNvPr id="8" name="Image8" descr=""/>
+                          <pic:cNvPicPr>
+                            <a:picLocks noChangeAspect="1" noChangeArrowheads="1"/>
+                          </pic:cNvPicPr>
+                        </pic:nvPicPr>
+                        <pic:blipFill>
+                          <a:blip r:embed="rId16"/>
+                          <a:stretch>
+                            <a:fillRect/>
+                          </a:stretch>
+                        </pic:blipFill>
+                        <pic:spPr bwMode="auto">
+                          <a:xfrm>
+                            <a:off x="0" y="0"/>
+                            <a:ext cx="3228975" cy="6000750"/>
+                          </a:xfrm>
+                          <a:prstGeom prst="rect">
+                            <a:avLst/>
+                          </a:prstGeom>
+                        </pic:spPr>
+                      </pic:pic>
+                    </a:graphicData>
+                  </a:graphic>
+                </wp:inline>
+              </w:drawing>
+            </w:r>
+            <w:r>
+              <w:rPr>
+                <w:color w:val="000000" w:themeColor="text1"/>
+              </w:rPr>
+              <w:drawing>
+                <wp:inline distT="0" distB="0" distL="0" distR="0">
+                  <wp:extent cx="4763770" cy="3375660"/>
+                  <wp:effectExtent l="0" t="0" r="0" b="0"/>
+                  <wp:docPr id="9" name="Image9" descr=""/>
+                  <wp:cNvGraphicFramePr>
+                    <a:graphicFrameLocks xmlns:a="http://schemas.openxmlformats.org/drawingml/2006/main" noChangeAspect="1"/>
+                  </wp:cNvGraphicFramePr>
+                  <a:graphic xmlns:a="http://schemas.openxmlformats.org/drawingml/2006/main">
+                    <a:graphicData uri="http://schemas.openxmlformats.org/drawingml/2006/picture">
+                      <pic:pic xmlns:pic="http://schemas.openxmlformats.org/drawingml/2006/picture">
+                        <pic:nvPicPr>
+                          <pic:cNvPr id="9" name="Image9" descr=""/>
+                          <pic:cNvPicPr>
+                            <a:picLocks noChangeAspect="1" noChangeArrowheads="1"/>
+                          </pic:cNvPicPr>
+                        </pic:nvPicPr>
+                        <pic:blipFill>
+                          <a:blip r:embed="rId17"/>
+                          <a:stretch>
+                            <a:fillRect/>
+                          </a:stretch>
+                        </pic:blipFill>
+                        <pic:spPr bwMode="auto">
+                          <a:xfrm>
+                            <a:off x="0" y="0"/>
+                            <a:ext cx="4763770" cy="3375660"/>
+                          </a:xfrm>
+                          <a:prstGeom prst="rect">
+                            <a:avLst/>
+                          </a:prstGeom>
+                        </pic:spPr>
+                      </pic:pic>
+                    </a:graphicData>
+                  </a:graphic>
+                </wp:inline>
+              </w:drawing>
+            </w:r>
+          </w:p>
+          <w:p>
+            <w:pPr>
+              <w:pStyle w:val="Notes"/>
+              <w:spacing w:lineRule="auto" w:line="240" w:before="0" w:after="0"/>
+              <w:cnfStyle w:val="000000000000" w:firstRow="0" w:lastRow="0" w:firstColumn="0" w:lastColumn="0" w:oddVBand="0" w:evenVBand="0" w:oddHBand="0" w:evenHBand="0" w:firstRowFirstColumn="0" w:firstRowLastColumn="0" w:lastRowFirstColumn="0" w:lastRowLastColumn="0"/>
+              <w:rPr>
+                <w:color w:val="000000" w:themeColor="text1"/>
+              </w:rPr>
+            </w:pPr>
+            <w:r>
+              <w:rPr>
+                <w:color w:val="000000" w:themeColor="text1"/>
+              </w:rPr>
+              <w:t xml:space="preserve">You must click on save button, then system confirm rookyis saved, and then you click OK to finalize. </w:t>
             </w:r>
           </w:p>
         </w:tc>
@@ -4768,68 +6338,131 @@
       <w:r>
         <w:rPr/>
       </w:r>
-      <w:r>
-        <w:br w:type="page"/>
-      </w:r>
-    </w:p>
-    <w:p>
-      <w:pPr>
-        <w:pStyle w:val="Heading1"/>
-        <w:rPr/>
-      </w:pPr>
-      <w:bookmarkStart w:id="9" w:name="__RefHeading___Toc7251_3178073302"/>
-      <w:bookmarkEnd w:id="9"/>
-      <w:r>
-        <w:rPr/>
-        <w:t>Use case UC008 An actor non authenticated can list items</w:t>
-      </w:r>
-    </w:p>
-    <w:p>
-      <w:pPr>
-        <w:pStyle w:val="Subtitle"/>
-        <w:rPr/>
-      </w:pPr>
-      <w:r>
-        <w:rPr/>
-        <w:t>Description</w:t>
-      </w:r>
-    </w:p>
-    <w:p>
-      <w:pPr>
-        <w:pStyle w:val="Notes"/>
-        <w:rPr/>
-      </w:pPr>
-      <w:r>
-        <w:rPr/>
-      </w:r>
-    </w:p>
-    <w:p>
-      <w:pPr>
-        <w:pStyle w:val="Subtitle"/>
-        <w:rPr/>
-      </w:pPr>
-      <w:r>
-        <w:rPr/>
-        <w:t>Access</w:t>
-      </w:r>
-    </w:p>
-    <w:p>
-      <w:pPr>
-        <w:pStyle w:val="Notes"/>
-        <w:rPr/>
-      </w:pPr>
-      <w:r>
-        <w:rPr/>
-      </w:r>
-    </w:p>
-    <w:p>
-      <w:pPr>
-        <w:pStyle w:val="Subtitle"/>
-        <w:rPr/>
-      </w:pPr>
-      <w:r>
-        <w:rPr/>
-        <w:t>Tests</w:t>
+    </w:p>
+    <w:p>
+      <w:pPr>
+        <w:pStyle w:val="Normal"/>
+        <w:rPr/>
+      </w:pPr>
+      <w:r>
+        <w:rPr/>
+      </w:r>
+    </w:p>
+    <w:p>
+      <w:pPr>
+        <w:pStyle w:val="Normal"/>
+        <w:rPr/>
+      </w:pPr>
+      <w:r>
+        <w:rPr/>
+      </w:r>
+    </w:p>
+    <w:p>
+      <w:pPr>
+        <w:pStyle w:val="Normal"/>
+        <w:rPr/>
+      </w:pPr>
+      <w:r>
+        <w:rPr/>
+      </w:r>
+    </w:p>
+    <w:p>
+      <w:pPr>
+        <w:pStyle w:val="Normal"/>
+        <w:rPr/>
+      </w:pPr>
+      <w:r>
+        <w:rPr/>
+      </w:r>
+    </w:p>
+    <w:p>
+      <w:pPr>
+        <w:pStyle w:val="Normal"/>
+        <w:rPr/>
+      </w:pPr>
+      <w:r>
+        <w:rPr/>
+      </w:r>
+    </w:p>
+    <w:p>
+      <w:pPr>
+        <w:pStyle w:val="Normal"/>
+        <w:rPr/>
+      </w:pPr>
+      <w:r>
+        <w:rPr/>
+      </w:r>
+    </w:p>
+    <w:p>
+      <w:pPr>
+        <w:pStyle w:val="Normal"/>
+        <w:rPr/>
+      </w:pPr>
+      <w:r>
+        <w:rPr/>
+      </w:r>
+    </w:p>
+    <w:p>
+      <w:pPr>
+        <w:pStyle w:val="Normal"/>
+        <w:rPr/>
+      </w:pPr>
+      <w:r>
+        <w:rPr/>
+      </w:r>
+    </w:p>
+    <w:p>
+      <w:pPr>
+        <w:pStyle w:val="Normal"/>
+        <w:rPr/>
+      </w:pPr>
+      <w:r>
+        <w:rPr/>
+      </w:r>
+    </w:p>
+    <w:p>
+      <w:pPr>
+        <w:pStyle w:val="Normal"/>
+        <w:rPr/>
+      </w:pPr>
+      <w:r>
+        <w:rPr/>
+      </w:r>
+    </w:p>
+    <w:p>
+      <w:pPr>
+        <w:pStyle w:val="Normal"/>
+        <w:rPr/>
+      </w:pPr>
+      <w:r>
+        <w:rPr/>
+      </w:r>
+    </w:p>
+    <w:p>
+      <w:pPr>
+        <w:pStyle w:val="Normal"/>
+        <w:rPr/>
+      </w:pPr>
+      <w:r>
+        <w:rPr/>
+      </w:r>
+    </w:p>
+    <w:p>
+      <w:pPr>
+        <w:pStyle w:val="Normal"/>
+        <w:rPr/>
+      </w:pPr>
+      <w:r>
+        <w:rPr/>
+      </w:r>
+    </w:p>
+    <w:p>
+      <w:pPr>
+        <w:pStyle w:val="Normal"/>
+        <w:rPr/>
+      </w:pPr>
+      <w:r>
+        <w:rPr/>
       </w:r>
     </w:p>
     <w:tbl>
@@ -4880,6 +6513,15 @@
               </w:rPr>
               <w:t>Test #</w:t>
             </w:r>
+            <w:r>
+              <w:rPr>
+                <w:rStyle w:val="Strong"/>
+                <w:b/>
+                <w:bCs/>
+                <w:color w:val="FFFFFF" w:themeColor="background1"/>
+              </w:rPr>
+              <w:t>8</w:t>
+            </w:r>
           </w:p>
         </w:tc>
       </w:tr>
@@ -4934,6 +6576,25 @@
               <w:rPr>
                 <w:color w:val="000000" w:themeColor="text1"/>
               </w:rPr>
+              <w:t xml:space="preserve">We must click on Register as </w:t>
+            </w:r>
+            <w:r>
+              <w:rPr>
+                <w:color w:val="000000" w:themeColor="text1"/>
+              </w:rPr>
+              <w:t>Rooky</w:t>
+            </w:r>
+            <w:r>
+              <w:rPr>
+                <w:color w:val="000000" w:themeColor="text1"/>
+              </w:rPr>
+              <w:t xml:space="preserve"> button </w:t>
+            </w:r>
+            <w:r>
+              <w:rPr>
+                <w:color w:val="000000" w:themeColor="text1"/>
+              </w:rPr>
+              <w:t>and click on Save button without introduce any data.</w:t>
             </w:r>
           </w:p>
         </w:tc>
@@ -4987,6 +6648,67 @@
               <w:rPr>
                 <w:color w:val="000000" w:themeColor="text1"/>
               </w:rPr>
+              <w:drawing>
+                <wp:anchor behindDoc="0" distT="0" distB="0" distL="0" distR="0" simplePos="0" locked="0" layoutInCell="1" allowOverlap="1" relativeHeight="9">
+                  <wp:simplePos x="0" y="0"/>
+                  <wp:positionH relativeFrom="column">
+                    <wp:align>center</wp:align>
+                  </wp:positionH>
+                  <wp:positionV relativeFrom="paragraph">
+                    <wp:posOffset>635</wp:posOffset>
+                  </wp:positionV>
+                  <wp:extent cx="4581525" cy="6486525"/>
+                  <wp:effectExtent l="0" t="0" r="0" b="0"/>
+                  <wp:wrapSquare wrapText="largest"/>
+                  <wp:docPr id="10" name="Image10" descr=""/>
+                  <wp:cNvGraphicFramePr>
+                    <a:graphicFrameLocks xmlns:a="http://schemas.openxmlformats.org/drawingml/2006/main" noChangeAspect="1"/>
+                  </wp:cNvGraphicFramePr>
+                  <a:graphic xmlns:a="http://schemas.openxmlformats.org/drawingml/2006/main">
+                    <a:graphicData uri="http://schemas.openxmlformats.org/drawingml/2006/picture">
+                      <pic:pic xmlns:pic="http://schemas.openxmlformats.org/drawingml/2006/picture">
+                        <pic:nvPicPr>
+                          <pic:cNvPr id="10" name="Image10" descr=""/>
+                          <pic:cNvPicPr>
+                            <a:picLocks noChangeAspect="1" noChangeArrowheads="1"/>
+                          </pic:cNvPicPr>
+                        </pic:nvPicPr>
+                        <pic:blipFill>
+                          <a:blip r:embed="rId18"/>
+                          <a:stretch>
+                            <a:fillRect/>
+                          </a:stretch>
+                        </pic:blipFill>
+                        <pic:spPr bwMode="auto">
+                          <a:xfrm>
+                            <a:off x="0" y="0"/>
+                            <a:ext cx="4581525" cy="6486525"/>
+                          </a:xfrm>
+                          <a:prstGeom prst="rect">
+                            <a:avLst/>
+                          </a:prstGeom>
+                        </pic:spPr>
+                      </pic:pic>
+                    </a:graphicData>
+                  </a:graphic>
+                </wp:anchor>
+              </w:drawing>
+            </w:r>
+          </w:p>
+          <w:p>
+            <w:pPr>
+              <w:pStyle w:val="Notes"/>
+              <w:spacing w:lineRule="auto" w:line="240" w:before="0" w:after="0"/>
+              <w:cnfStyle w:val="000000000000" w:firstRow="0" w:lastRow="0" w:firstColumn="0" w:lastColumn="0" w:oddVBand="0" w:evenVBand="0" w:oddHBand="0" w:evenHBand="0" w:firstRowFirstColumn="0" w:firstRowLastColumn="0" w:lastRowFirstColumn="0" w:lastRowLastColumn="0"/>
+              <w:rPr>
+                <w:color w:val="000000" w:themeColor="text1"/>
+              </w:rPr>
+            </w:pPr>
+            <w:r>
+              <w:rPr>
+                <w:color w:val="000000" w:themeColor="text1"/>
+              </w:rPr>
+              <w:t>The system must returns the same form notifying validation errors in the right side of input box of the corresponding attribute</w:t>
             </w:r>
           </w:p>
         </w:tc>
@@ -5115,11 +6837,11 @@
         <w:pStyle w:val="Heading1"/>
         <w:rPr/>
       </w:pPr>
-      <w:bookmarkStart w:id="10" w:name="__RefHeading___Toc7253_3178073302"/>
-      <w:bookmarkEnd w:id="10"/>
-      <w:r>
-        <w:rPr/>
-        <w:t>Use case UC009 An authenticated actor can delete his account</w:t>
+      <w:bookmarkStart w:id="7" w:name="__RefHeading___Toc7247_3178073302"/>
+      <w:bookmarkEnd w:id="7"/>
+      <w:r>
+        <w:rPr/>
+        <w:t>Use case UC006 Register as a provider</w:t>
       </w:r>
     </w:p>
     <w:p>
@@ -5139,6 +6861,23 @@
       </w:pPr>
       <w:r>
         <w:rPr/>
+        <w:t xml:space="preserve">An unauthenticated user wishes to register to the system </w:t>
+      </w:r>
+      <w:r>
+        <w:rPr/>
+        <w:t>as a provider</w:t>
+      </w:r>
+      <w:r>
+        <w:rPr/>
+        <w:t xml:space="preserve">; he or she fills in a form with personal data and user account data; finally he or she hits the </w:t>
+      </w:r>
+      <w:r>
+        <w:rPr/>
+        <w:t>save</w:t>
+      </w:r>
+      <w:r>
+        <w:rPr/>
+        <w:t xml:space="preserve"> button</w:t>
       </w:r>
     </w:p>
     <w:p>
@@ -5218,6 +6957,15 @@
               </w:rPr>
               <w:t>Test #</w:t>
             </w:r>
+            <w:r>
+              <w:rPr>
+                <w:rStyle w:val="Strong"/>
+                <w:b/>
+                <w:bCs/>
+                <w:color w:val="FFFFFF" w:themeColor="background1"/>
+              </w:rPr>
+              <w:t>9</w:t>
+            </w:r>
           </w:p>
         </w:tc>
       </w:tr>
@@ -5272,6 +7020,501 @@
               <w:rPr>
                 <w:color w:val="000000" w:themeColor="text1"/>
               </w:rPr>
+              <w:t xml:space="preserve">We must click on Register as </w:t>
+            </w:r>
+            <w:r>
+              <w:rPr>
+                <w:color w:val="000000" w:themeColor="text1"/>
+              </w:rPr>
+              <w:t>Provider</w:t>
+            </w:r>
+            <w:r>
+              <w:rPr>
+                <w:color w:val="000000" w:themeColor="text1"/>
+              </w:rPr>
+              <w:t xml:space="preserve"> button, and introduce the following data in the form returned:</w:t>
+            </w:r>
+          </w:p>
+          <w:p>
+            <w:pPr>
+              <w:pStyle w:val="Notes"/>
+              <w:spacing w:lineRule="auto" w:line="240" w:before="0" w:after="0"/>
+              <w:cnfStyle w:val="000000100000" w:firstRow="0" w:lastRow="0" w:firstColumn="0" w:lastColumn="0" w:oddVBand="0" w:evenVBand="0" w:oddHBand="1" w:evenHBand="0" w:firstRowFirstColumn="0" w:firstRowLastColumn="0" w:lastRowFirstColumn="0" w:lastRowLastColumn="0"/>
+              <w:rPr>
+                <w:color w:val="000000" w:themeColor="text1"/>
+              </w:rPr>
+            </w:pPr>
+            <w:r>
+              <w:rPr>
+                <w:color w:val="000000" w:themeColor="text1"/>
+              </w:rPr>
+              <w:t>Username: “</w:t>
+            </w:r>
+            <w:r>
+              <w:rPr>
+                <w:color w:val="000000" w:themeColor="text1"/>
+              </w:rPr>
+              <w:t>provider006</w:t>
+            </w:r>
+            <w:r>
+              <w:rPr>
+                <w:color w:val="000000" w:themeColor="text1"/>
+              </w:rPr>
+              <w:t>”</w:t>
+            </w:r>
+          </w:p>
+          <w:p>
+            <w:pPr>
+              <w:pStyle w:val="Notes"/>
+              <w:spacing w:lineRule="auto" w:line="240" w:before="0" w:after="0"/>
+              <w:cnfStyle w:val="000000100000" w:firstRow="0" w:lastRow="0" w:firstColumn="0" w:lastColumn="0" w:oddVBand="0" w:evenVBand="0" w:oddHBand="1" w:evenHBand="0" w:firstRowFirstColumn="0" w:firstRowLastColumn="0" w:lastRowFirstColumn="0" w:lastRowLastColumn="0"/>
+              <w:rPr>
+                <w:color w:val="000000" w:themeColor="text1"/>
+              </w:rPr>
+            </w:pPr>
+            <w:r>
+              <w:rPr>
+                <w:color w:val="000000" w:themeColor="text1"/>
+              </w:rPr>
+              <w:t>Password: “</w:t>
+            </w:r>
+            <w:r>
+              <w:rPr>
+                <w:color w:val="000000" w:themeColor="text1"/>
+              </w:rPr>
+              <w:t>provider006</w:t>
+            </w:r>
+            <w:r>
+              <w:rPr>
+                <w:color w:val="000000" w:themeColor="text1"/>
+              </w:rPr>
+              <w:t>”</w:t>
+            </w:r>
+          </w:p>
+          <w:p>
+            <w:pPr>
+              <w:pStyle w:val="Notes"/>
+              <w:spacing w:lineRule="auto" w:line="240" w:before="0" w:after="0"/>
+              <w:cnfStyle w:val="000000100000" w:firstRow="0" w:lastRow="0" w:firstColumn="0" w:lastColumn="0" w:oddVBand="0" w:evenVBand="0" w:oddHBand="1" w:evenHBand="0" w:firstRowFirstColumn="0" w:firstRowLastColumn="0" w:lastRowFirstColumn="0" w:lastRowLastColumn="0"/>
+              <w:rPr>
+                <w:color w:val="000000" w:themeColor="text1"/>
+              </w:rPr>
+            </w:pPr>
+            <w:r>
+              <w:rPr>
+                <w:color w:val="000000" w:themeColor="text1"/>
+              </w:rPr>
+              <w:t>Surname: “</w:t>
+            </w:r>
+            <w:r>
+              <w:rPr>
+                <w:color w:val="000000" w:themeColor="text1"/>
+              </w:rPr>
+              <w:t>provider006</w:t>
+            </w:r>
+            <w:r>
+              <w:rPr>
+                <w:color w:val="000000" w:themeColor="text1"/>
+              </w:rPr>
+              <w:t>”</w:t>
+            </w:r>
+          </w:p>
+          <w:p>
+            <w:pPr>
+              <w:pStyle w:val="Notes"/>
+              <w:spacing w:lineRule="auto" w:line="240" w:before="0" w:after="0"/>
+              <w:cnfStyle w:val="000000100000" w:firstRow="0" w:lastRow="0" w:firstColumn="0" w:lastColumn="0" w:oddVBand="0" w:evenVBand="0" w:oddHBand="1" w:evenHBand="0" w:firstRowFirstColumn="0" w:firstRowLastColumn="0" w:lastRowFirstColumn="0" w:lastRowLastColumn="0"/>
+              <w:rPr>
+                <w:color w:val="000000" w:themeColor="text1"/>
+              </w:rPr>
+            </w:pPr>
+            <w:r>
+              <w:rPr>
+                <w:color w:val="000000" w:themeColor="text1"/>
+              </w:rPr>
+              <w:t>Photo: “</w:t>
+            </w:r>
+            <w:hyperlink r:id="rId19">
+              <w:r>
+                <w:rPr>
+                  <w:rStyle w:val="InternetLink"/>
+                  <w:color w:val="000000" w:themeColor="text1"/>
+                </w:rPr>
+                <w:t>https://i.ibb.co/41rMdFX/logo2.png</w:t>
+              </w:r>
+            </w:hyperlink>
+            <w:hyperlink r:id="rId20">
+              <w:r>
+                <w:rPr>
+                  <w:color w:val="000000" w:themeColor="text1"/>
+                </w:rPr>
+                <w:t>”</w:t>
+              </w:r>
+            </w:hyperlink>
+          </w:p>
+          <w:p>
+            <w:pPr>
+              <w:pStyle w:val="Notes"/>
+              <w:spacing w:lineRule="auto" w:line="240" w:before="0" w:after="0"/>
+              <w:cnfStyle w:val="000000100000" w:firstRow="0" w:lastRow="0" w:firstColumn="0" w:lastColumn="0" w:oddVBand="0" w:evenVBand="0" w:oddHBand="1" w:evenHBand="0" w:firstRowFirstColumn="0" w:firstRowLastColumn="0" w:lastRowFirstColumn="0" w:lastRowLastColumn="0"/>
+              <w:rPr>
+                <w:color w:val="000000" w:themeColor="text1"/>
+              </w:rPr>
+            </w:pPr>
+            <w:r>
+              <w:rPr>
+                <w:color w:val="000000" w:themeColor="text1"/>
+              </w:rPr>
+              <w:t>Email: “</w:t>
+            </w:r>
+            <w:hyperlink r:id="rId21">
+              <w:r>
+                <w:rPr>
+                  <w:rStyle w:val="InternetLink"/>
+                  <w:color w:val="000000" w:themeColor="text1"/>
+                </w:rPr>
+                <w:t>provider006</w:t>
+              </w:r>
+              <w:r>
+                <w:rPr>
+                  <w:rStyle w:val="InternetLink"/>
+                  <w:color w:val="000000" w:themeColor="text1"/>
+                </w:rPr>
+                <w:t>@gmail.com</w:t>
+              </w:r>
+            </w:hyperlink>
+            <w:r>
+              <w:rPr>
+                <w:color w:val="000000" w:themeColor="text1"/>
+              </w:rPr>
+              <w:t>”</w:t>
+            </w:r>
+          </w:p>
+          <w:p>
+            <w:pPr>
+              <w:pStyle w:val="Notes"/>
+              <w:spacing w:lineRule="auto" w:line="240" w:before="0" w:after="0"/>
+              <w:cnfStyle w:val="000000100000" w:firstRow="0" w:lastRow="0" w:firstColumn="0" w:lastColumn="0" w:oddVBand="0" w:evenVBand="0" w:oddHBand="1" w:evenHBand="0" w:firstRowFirstColumn="0" w:firstRowLastColumn="0" w:lastRowFirstColumn="0" w:lastRowLastColumn="0"/>
+              <w:rPr>
+                <w:color w:val="000000" w:themeColor="text1"/>
+              </w:rPr>
+            </w:pPr>
+            <w:r>
+              <w:rPr>
+                <w:color w:val="000000" w:themeColor="text1"/>
+              </w:rPr>
+              <w:t>Phone: “666666666”</w:t>
+            </w:r>
+          </w:p>
+          <w:p>
+            <w:pPr>
+              <w:pStyle w:val="Notes"/>
+              <w:spacing w:lineRule="auto" w:line="240" w:before="0" w:after="0"/>
+              <w:cnfStyle w:val="000000100000" w:firstRow="0" w:lastRow="0" w:firstColumn="0" w:lastColumn="0" w:oddVBand="0" w:evenVBand="0" w:oddHBand="1" w:evenHBand="0" w:firstRowFirstColumn="0" w:firstRowLastColumn="0" w:lastRowFirstColumn="0" w:lastRowLastColumn="0"/>
+              <w:rPr>
+                <w:color w:val="000000" w:themeColor="text1"/>
+              </w:rPr>
+            </w:pPr>
+            <w:r>
+              <w:rPr>
+                <w:color w:val="000000" w:themeColor="text1"/>
+              </w:rPr>
+              <w:t xml:space="preserve">Address: “C/ </w:t>
+            </w:r>
+            <w:r>
+              <w:rPr>
+                <w:color w:val="000000" w:themeColor="text1"/>
+              </w:rPr>
+              <w:t xml:space="preserve">provider006 </w:t>
+            </w:r>
+            <w:r>
+              <w:rPr>
+                <w:color w:val="000000" w:themeColor="text1"/>
+              </w:rPr>
+              <w:t>N 00</w:t>
+            </w:r>
+            <w:r>
+              <w:rPr>
+                <w:color w:val="000000" w:themeColor="text1"/>
+              </w:rPr>
+              <w:t>6</w:t>
+            </w:r>
+            <w:r>
+              <w:rPr>
+                <w:color w:val="000000" w:themeColor="text1"/>
+              </w:rPr>
+              <w:t>”</w:t>
+            </w:r>
+          </w:p>
+          <w:p>
+            <w:pPr>
+              <w:pStyle w:val="Notes"/>
+              <w:spacing w:lineRule="auto" w:line="240" w:before="0" w:after="0"/>
+              <w:cnfStyle w:val="000000100000" w:firstRow="0" w:lastRow="0" w:firstColumn="0" w:lastColumn="0" w:oddVBand="0" w:evenVBand="0" w:oddHBand="1" w:evenHBand="0" w:firstRowFirstColumn="0" w:firstRowLastColumn="0" w:lastRowFirstColumn="0" w:lastRowLastColumn="0"/>
+              <w:rPr>
+                <w:color w:val="000000" w:themeColor="text1"/>
+              </w:rPr>
+            </w:pPr>
+            <w:r>
+              <w:rPr>
+                <w:color w:val="000000" w:themeColor="text1"/>
+              </w:rPr>
+              <w:t>VAT: “0.21”</w:t>
+            </w:r>
+          </w:p>
+          <w:p>
+            <w:pPr>
+              <w:pStyle w:val="Notes"/>
+              <w:spacing w:lineRule="auto" w:line="240" w:before="0" w:after="0"/>
+              <w:cnfStyle w:val="000000100000" w:firstRow="0" w:lastRow="0" w:firstColumn="0" w:lastColumn="0" w:oddVBand="0" w:evenVBand="0" w:oddHBand="1" w:evenHBand="0" w:firstRowFirstColumn="0" w:firstRowLastColumn="0" w:lastRowFirstColumn="0" w:lastRowLastColumn="0"/>
+              <w:rPr>
+                <w:color w:val="000000" w:themeColor="text1"/>
+              </w:rPr>
+            </w:pPr>
+            <w:r>
+              <w:rPr>
+                <w:color w:val="000000" w:themeColor="text1"/>
+              </w:rPr>
+              <w:t>Make:  “provider006”</w:t>
+            </w:r>
+          </w:p>
+          <w:p>
+            <w:pPr>
+              <w:pStyle w:val="Notes"/>
+              <w:spacing w:lineRule="auto" w:line="240" w:before="0" w:after="0"/>
+              <w:cnfStyle w:val="000000100000" w:firstRow="0" w:lastRow="0" w:firstColumn="0" w:lastColumn="0" w:oddVBand="0" w:evenVBand="0" w:oddHBand="1" w:evenHBand="0" w:firstRowFirstColumn="0" w:firstRowLastColumn="0" w:lastRowFirstColumn="0" w:lastRowLastColumn="0"/>
+              <w:rPr>
+                <w:color w:val="000000" w:themeColor="text1"/>
+              </w:rPr>
+            </w:pPr>
+            <w:r>
+              <w:rPr>
+                <w:color w:val="000000" w:themeColor="text1"/>
+              </w:rPr>
+            </w:r>
+          </w:p>
+          <w:p>
+            <w:pPr>
+              <w:pStyle w:val="Notes"/>
+              <w:spacing w:lineRule="auto" w:line="240" w:before="0" w:after="0"/>
+              <w:cnfStyle w:val="000000100000" w:firstRow="0" w:lastRow="0" w:firstColumn="0" w:lastColumn="0" w:oddVBand="0" w:evenVBand="0" w:oddHBand="1" w:evenHBand="0" w:firstRowFirstColumn="0" w:firstRowLastColumn="0" w:lastRowFirstColumn="0" w:lastRowLastColumn="0"/>
+              <w:rPr>
+                <w:color w:val="000000" w:themeColor="text1"/>
+              </w:rPr>
+            </w:pPr>
+            <w:r>
+              <w:rPr>
+                <w:color w:val="000000" w:themeColor="text1"/>
+              </w:rPr>
+              <w:t>Holder: “</w:t>
+            </w:r>
+            <w:r>
+              <w:rPr>
+                <w:color w:val="000000" w:themeColor="text1"/>
+              </w:rPr>
+              <w:t>provider006</w:t>
+            </w:r>
+            <w:r>
+              <w:rPr>
+                <w:color w:val="000000" w:themeColor="text1"/>
+              </w:rPr>
+              <w:t>”</w:t>
+            </w:r>
+          </w:p>
+          <w:p>
+            <w:pPr>
+              <w:pStyle w:val="Notes"/>
+              <w:spacing w:lineRule="auto" w:line="240" w:before="0" w:after="0"/>
+              <w:cnfStyle w:val="000000100000" w:firstRow="0" w:lastRow="0" w:firstColumn="0" w:lastColumn="0" w:oddVBand="0" w:evenVBand="0" w:oddHBand="1" w:evenHBand="0" w:firstRowFirstColumn="0" w:firstRowLastColumn="0" w:lastRowFirstColumn="0" w:lastRowLastColumn="0"/>
+              <w:rPr>
+                <w:color w:val="000000" w:themeColor="text1"/>
+              </w:rPr>
+            </w:pPr>
+            <w:r>
+              <w:rPr>
+                <w:color w:val="000000" w:themeColor="text1"/>
+              </w:rPr>
+              <w:t>Make: “VISA”</w:t>
+            </w:r>
+          </w:p>
+          <w:p>
+            <w:pPr>
+              <w:pStyle w:val="Notes"/>
+              <w:spacing w:lineRule="auto" w:line="240" w:before="0" w:after="0"/>
+              <w:cnfStyle w:val="000000100000" w:firstRow="0" w:lastRow="0" w:firstColumn="0" w:lastColumn="0" w:oddVBand="0" w:evenVBand="0" w:oddHBand="1" w:evenHBand="0" w:firstRowFirstColumn="0" w:firstRowLastColumn="0" w:lastRowFirstColumn="0" w:lastRowLastColumn="0"/>
+              <w:rPr>
+                <w:color w:val="000000" w:themeColor="text1"/>
+              </w:rPr>
+            </w:pPr>
+            <w:r>
+              <w:rPr>
+                <w:color w:val="000000" w:themeColor="text1"/>
+              </w:rPr>
+              <w:t>Credit Card Number: “</w:t>
+            </w:r>
+            <w:r>
+              <w:rPr>
+                <w:b w:val="false"/>
+                <w:bCs w:val="false"/>
+                <w:color w:val="000000" w:themeColor="text1"/>
+              </w:rPr>
+              <w:t>4522 7422 7105 1771</w:t>
+            </w:r>
+            <w:r>
+              <w:rPr>
+                <w:color w:val="000000" w:themeColor="text1"/>
+              </w:rPr>
+              <w:t>”</w:t>
+            </w:r>
+          </w:p>
+          <w:p>
+            <w:pPr>
+              <w:pStyle w:val="Notes"/>
+              <w:spacing w:lineRule="auto" w:line="240" w:before="0" w:after="0"/>
+              <w:cnfStyle w:val="000000100000" w:firstRow="0" w:lastRow="0" w:firstColumn="0" w:lastColumn="0" w:oddVBand="0" w:evenVBand="0" w:oddHBand="1" w:evenHBand="0" w:firstRowFirstColumn="0" w:firstRowLastColumn="0" w:lastRowFirstColumn="0" w:lastRowLastColumn="0"/>
+              <w:rPr>
+                <w:color w:val="000000" w:themeColor="text1"/>
+              </w:rPr>
+            </w:pPr>
+            <w:r>
+              <w:rPr>
+                <w:color w:val="000000" w:themeColor="text1"/>
+              </w:rPr>
+              <w:t>Expiration Month: “</w:t>
+            </w:r>
+            <w:r>
+              <w:rPr>
+                <w:color w:val="000000" w:themeColor="text1"/>
+              </w:rPr>
+              <w:t>10</w:t>
+            </w:r>
+            <w:r>
+              <w:rPr>
+                <w:color w:val="000000" w:themeColor="text1"/>
+              </w:rPr>
+              <w:t>”</w:t>
+            </w:r>
+          </w:p>
+          <w:p>
+            <w:pPr>
+              <w:pStyle w:val="Notes"/>
+              <w:spacing w:lineRule="auto" w:line="240" w:before="0" w:after="0"/>
+              <w:cnfStyle w:val="000000100000" w:firstRow="0" w:lastRow="0" w:firstColumn="0" w:lastColumn="0" w:oddVBand="0" w:evenVBand="0" w:oddHBand="1" w:evenHBand="0" w:firstRowFirstColumn="0" w:firstRowLastColumn="0" w:lastRowFirstColumn="0" w:lastRowLastColumn="0"/>
+              <w:rPr>
+                <w:color w:val="000000" w:themeColor="text1"/>
+              </w:rPr>
+            </w:pPr>
+            <w:r>
+              <w:rPr>
+                <w:color w:val="000000" w:themeColor="text1"/>
+              </w:rPr>
+              <w:t>Expiration Year: “20”</w:t>
+            </w:r>
+          </w:p>
+          <w:p>
+            <w:pPr>
+              <w:pStyle w:val="Notes"/>
+              <w:spacing w:lineRule="auto" w:line="240" w:before="0" w:after="0"/>
+              <w:cnfStyle w:val="000000100000" w:firstRow="0" w:lastRow="0" w:firstColumn="0" w:lastColumn="0" w:oddVBand="0" w:evenVBand="0" w:oddHBand="1" w:evenHBand="0" w:firstRowFirstColumn="0" w:firstRowLastColumn="0" w:lastRowFirstColumn="0" w:lastRowLastColumn="0"/>
+              <w:rPr>
+                <w:color w:val="000000" w:themeColor="text1"/>
+              </w:rPr>
+            </w:pPr>
+            <w:r>
+              <w:rPr>
+                <w:color w:val="000000" w:themeColor="text1"/>
+              </w:rPr>
+              <w:t>CVV: “</w:t>
+            </w:r>
+            <w:r>
+              <w:rPr>
+                <w:color w:val="000000" w:themeColor="text1"/>
+              </w:rPr>
+              <w:t>377</w:t>
+            </w:r>
+            <w:r>
+              <w:rPr>
+                <w:color w:val="000000" w:themeColor="text1"/>
+              </w:rPr>
+              <w:t>”</w:t>
+            </w:r>
+          </w:p>
+          <w:p>
+            <w:pPr>
+              <w:pStyle w:val="Notes"/>
+              <w:spacing w:lineRule="auto" w:line="240" w:before="0" w:after="0"/>
+              <w:cnfStyle w:val="000000100000" w:firstRow="0" w:lastRow="0" w:firstColumn="0" w:lastColumn="0" w:oddVBand="0" w:evenVBand="0" w:oddHBand="1" w:evenHBand="0" w:firstRowFirstColumn="0" w:firstRowLastColumn="0" w:lastRowFirstColumn="0" w:lastRowLastColumn="0"/>
+              <w:rPr>
+                <w:color w:val="000000" w:themeColor="text1"/>
+              </w:rPr>
+            </w:pPr>
+            <w:r>
+              <w:rPr>
+                <w:color w:val="000000" w:themeColor="text1"/>
+              </w:rPr>
+              <w:t>Accepted the terms and conditions: Clicked</w:t>
+            </w:r>
+          </w:p>
+          <w:p>
+            <w:pPr>
+              <w:pStyle w:val="Notes"/>
+              <w:spacing w:lineRule="auto" w:line="240" w:before="0" w:after="0"/>
+              <w:cnfStyle w:val="000000100000" w:firstRow="0" w:lastRow="0" w:firstColumn="0" w:lastColumn="0" w:oddVBand="0" w:evenVBand="0" w:oddHBand="1" w:evenHBand="0" w:firstRowFirstColumn="0" w:firstRowLastColumn="0" w:lastRowFirstColumn="0" w:lastRowLastColumn="0"/>
+              <w:rPr>
+                <w:color w:val="000000" w:themeColor="text1"/>
+              </w:rPr>
+            </w:pPr>
+            <w:r>
+              <w:rPr>
+                <w:color w:val="000000" w:themeColor="text1"/>
+              </w:rPr>
+            </w:r>
+          </w:p>
+          <w:p>
+            <w:pPr>
+              <w:pStyle w:val="Notes"/>
+              <w:spacing w:lineRule="auto" w:line="240" w:before="0" w:after="0"/>
+              <w:cnfStyle w:val="000000100000" w:firstRow="0" w:lastRow="0" w:firstColumn="0" w:lastColumn="0" w:oddVBand="0" w:evenVBand="0" w:oddHBand="1" w:evenHBand="0" w:firstRowFirstColumn="0" w:firstRowLastColumn="0" w:lastRowFirstColumn="0" w:lastRowLastColumn="0"/>
+              <w:rPr>
+                <w:color w:val="000000" w:themeColor="text1"/>
+              </w:rPr>
+            </w:pPr>
+            <w:r>
+              <w:rPr>
+                <w:color w:val="000000" w:themeColor="text1"/>
+              </w:rPr>
+              <w:t xml:space="preserve">And finally you must save them (hit Save button). </w:t>
+            </w:r>
+          </w:p>
+          <w:p>
+            <w:pPr>
+              <w:pStyle w:val="Notes"/>
+              <w:spacing w:lineRule="auto" w:line="240" w:before="0" w:after="0"/>
+              <w:cnfStyle w:val="000000100000" w:firstRow="0" w:lastRow="0" w:firstColumn="0" w:lastColumn="0" w:oddVBand="0" w:evenVBand="0" w:oddHBand="1" w:evenHBand="0" w:firstRowFirstColumn="0" w:firstRowLastColumn="0" w:lastRowFirstColumn="0" w:lastRowLastColumn="0"/>
+              <w:rPr>
+                <w:color w:val="000000" w:themeColor="text1"/>
+              </w:rPr>
+            </w:pPr>
+            <w:r>
+              <w:rPr>
+                <w:color w:val="000000" w:themeColor="text1"/>
+              </w:rPr>
+              <w:t>Note that system automatically add country prefix to the phone number: +34 66666666.</w:t>
+            </w:r>
+          </w:p>
+          <w:p>
+            <w:pPr>
+              <w:pStyle w:val="Notes"/>
+              <w:spacing w:lineRule="auto" w:line="240" w:before="0" w:after="0"/>
+              <w:cnfStyle w:val="000000100000" w:firstRow="0" w:lastRow="0" w:firstColumn="0" w:lastColumn="0" w:oddVBand="0" w:evenVBand="0" w:oddHBand="1" w:evenHBand="0" w:firstRowFirstColumn="0" w:firstRowLastColumn="0" w:lastRowFirstColumn="0" w:lastRowLastColumn="0"/>
+              <w:rPr>
+                <w:color w:val="000000" w:themeColor="text1"/>
+              </w:rPr>
+            </w:pPr>
+            <w:r>
+              <w:rPr>
+                <w:color w:val="000000" w:themeColor="text1"/>
+              </w:rPr>
             </w:r>
           </w:p>
         </w:tc>
@@ -5325,6 +7568,119 @@
               <w:rPr>
                 <w:color w:val="000000" w:themeColor="text1"/>
               </w:rPr>
+              <w:drawing>
+                <wp:inline distT="0" distB="0" distL="0" distR="0">
+                  <wp:extent cx="3048000" cy="5067300"/>
+                  <wp:effectExtent l="0" t="0" r="0" b="0"/>
+                  <wp:docPr id="11" name="Image11" descr=""/>
+                  <wp:cNvGraphicFramePr>
+                    <a:graphicFrameLocks xmlns:a="http://schemas.openxmlformats.org/drawingml/2006/main" noChangeAspect="1"/>
+                  </wp:cNvGraphicFramePr>
+                  <a:graphic xmlns:a="http://schemas.openxmlformats.org/drawingml/2006/main">
+                    <a:graphicData uri="http://schemas.openxmlformats.org/drawingml/2006/picture">
+                      <pic:pic xmlns:pic="http://schemas.openxmlformats.org/drawingml/2006/picture">
+                        <pic:nvPicPr>
+                          <pic:cNvPr id="11" name="Image11" descr=""/>
+                          <pic:cNvPicPr>
+                            <a:picLocks noChangeAspect="1" noChangeArrowheads="1"/>
+                          </pic:cNvPicPr>
+                        </pic:nvPicPr>
+                        <pic:blipFill>
+                          <a:blip r:embed="rId22"/>
+                          <a:stretch>
+                            <a:fillRect/>
+                          </a:stretch>
+                        </pic:blipFill>
+                        <pic:spPr bwMode="auto">
+                          <a:xfrm>
+                            <a:off x="0" y="0"/>
+                            <a:ext cx="3048000" cy="5067300"/>
+                          </a:xfrm>
+                          <a:prstGeom prst="rect">
+                            <a:avLst/>
+                          </a:prstGeom>
+                        </pic:spPr>
+                      </pic:pic>
+                    </a:graphicData>
+                  </a:graphic>
+                </wp:inline>
+              </w:drawing>
+            </w:r>
+          </w:p>
+          <w:p>
+            <w:pPr>
+              <w:pStyle w:val="Notes"/>
+              <w:spacing w:lineRule="auto" w:line="240" w:before="0" w:after="0"/>
+              <w:cnfStyle w:val="000000000000" w:firstRow="0" w:lastRow="0" w:firstColumn="0" w:lastColumn="0" w:oddVBand="0" w:evenVBand="0" w:oddHBand="0" w:evenHBand="0" w:firstRowFirstColumn="0" w:firstRowLastColumn="0" w:lastRowFirstColumn="0" w:lastRowLastColumn="0"/>
+              <w:rPr>
+                <w:color w:val="000000" w:themeColor="text1"/>
+              </w:rPr>
+            </w:pPr>
+            <w:r>
+              <w:rPr>
+                <w:color w:val="000000" w:themeColor="text1"/>
+              </w:rPr>
+              <w:drawing>
+                <wp:anchor behindDoc="0" distT="0" distB="0" distL="0" distR="0" simplePos="0" locked="0" layoutInCell="1" allowOverlap="1" relativeHeight="13">
+                  <wp:simplePos x="0" y="0"/>
+                  <wp:positionH relativeFrom="column">
+                    <wp:align>center</wp:align>
+                  </wp:positionH>
+                  <wp:positionV relativeFrom="paragraph">
+                    <wp:posOffset>635</wp:posOffset>
+                  </wp:positionV>
+                  <wp:extent cx="4763770" cy="4506595"/>
+                  <wp:effectExtent l="0" t="0" r="0" b="0"/>
+                  <wp:wrapSquare wrapText="largest"/>
+                  <wp:docPr id="12" name="Image12" descr=""/>
+                  <wp:cNvGraphicFramePr>
+                    <a:graphicFrameLocks xmlns:a="http://schemas.openxmlformats.org/drawingml/2006/main" noChangeAspect="1"/>
+                  </wp:cNvGraphicFramePr>
+                  <a:graphic xmlns:a="http://schemas.openxmlformats.org/drawingml/2006/main">
+                    <a:graphicData uri="http://schemas.openxmlformats.org/drawingml/2006/picture">
+                      <pic:pic xmlns:pic="http://schemas.openxmlformats.org/drawingml/2006/picture">
+                        <pic:nvPicPr>
+                          <pic:cNvPr id="12" name="Image12" descr=""/>
+                          <pic:cNvPicPr>
+                            <a:picLocks noChangeAspect="1" noChangeArrowheads="1"/>
+                          </pic:cNvPicPr>
+                        </pic:nvPicPr>
+                        <pic:blipFill>
+                          <a:blip r:embed="rId23"/>
+                          <a:stretch>
+                            <a:fillRect/>
+                          </a:stretch>
+                        </pic:blipFill>
+                        <pic:spPr bwMode="auto">
+                          <a:xfrm>
+                            <a:off x="0" y="0"/>
+                            <a:ext cx="4763770" cy="4506595"/>
+                          </a:xfrm>
+                          <a:prstGeom prst="rect">
+                            <a:avLst/>
+                          </a:prstGeom>
+                        </pic:spPr>
+                      </pic:pic>
+                    </a:graphicData>
+                  </a:graphic>
+                </wp:anchor>
+              </w:drawing>
+            </w:r>
+          </w:p>
+          <w:p>
+            <w:pPr>
+              <w:pStyle w:val="Notes"/>
+              <w:spacing w:lineRule="auto" w:line="240" w:before="0" w:after="0"/>
+              <w:cnfStyle w:val="000000000000" w:firstRow="0" w:lastRow="0" w:firstColumn="0" w:lastColumn="0" w:oddVBand="0" w:evenVBand="0" w:oddHBand="0" w:evenHBand="0" w:firstRowFirstColumn="0" w:firstRowLastColumn="0" w:lastRowFirstColumn="0" w:lastRowLastColumn="0"/>
+              <w:rPr>
+                <w:color w:val="000000" w:themeColor="text1"/>
+              </w:rPr>
+            </w:pPr>
+            <w:r>
+              <w:rPr>
+                <w:color w:val="000000" w:themeColor="text1"/>
+              </w:rPr>
+              <w:t xml:space="preserve">You must click on save button, then system confirm provider is saved, and then you click OK to finalize. </w:t>
             </w:r>
           </w:p>
         </w:tc>
@@ -5444,68 +7800,95 @@
       <w:r>
         <w:rPr/>
       </w:r>
-      <w:r>
-        <w:br w:type="page"/>
-      </w:r>
-    </w:p>
-    <w:p>
-      <w:pPr>
-        <w:pStyle w:val="Heading1"/>
-        <w:rPr/>
-      </w:pPr>
-      <w:bookmarkStart w:id="11" w:name="__RefHeading___Toc7255_3178073302"/>
-      <w:bookmarkEnd w:id="11"/>
-      <w:r>
-        <w:rPr/>
-        <w:t>Use case UC0010 An authenticated actor download his personal data</w:t>
-      </w:r>
-    </w:p>
-    <w:p>
-      <w:pPr>
-        <w:pStyle w:val="Subtitle"/>
-        <w:rPr/>
-      </w:pPr>
-      <w:r>
-        <w:rPr/>
-        <w:t>Description</w:t>
-      </w:r>
-    </w:p>
-    <w:p>
-      <w:pPr>
-        <w:pStyle w:val="Notes"/>
-        <w:rPr/>
-      </w:pPr>
-      <w:r>
-        <w:rPr/>
-      </w:r>
-    </w:p>
-    <w:p>
-      <w:pPr>
-        <w:pStyle w:val="Subtitle"/>
-        <w:rPr/>
-      </w:pPr>
-      <w:r>
-        <w:rPr/>
-        <w:t>Access</w:t>
-      </w:r>
-    </w:p>
-    <w:p>
-      <w:pPr>
-        <w:pStyle w:val="Notes"/>
-        <w:rPr/>
-      </w:pPr>
-      <w:r>
-        <w:rPr/>
-      </w:r>
-    </w:p>
-    <w:p>
-      <w:pPr>
-        <w:pStyle w:val="Subtitle"/>
-        <w:rPr/>
-      </w:pPr>
-      <w:r>
-        <w:rPr/>
-        <w:t>Tests</w:t>
+    </w:p>
+    <w:p>
+      <w:pPr>
+        <w:pStyle w:val="Normal"/>
+        <w:rPr/>
+      </w:pPr>
+      <w:r>
+        <w:rPr/>
+      </w:r>
+    </w:p>
+    <w:p>
+      <w:pPr>
+        <w:pStyle w:val="Normal"/>
+        <w:rPr/>
+      </w:pPr>
+      <w:r>
+        <w:rPr/>
+      </w:r>
+    </w:p>
+    <w:p>
+      <w:pPr>
+        <w:pStyle w:val="Normal"/>
+        <w:rPr/>
+      </w:pPr>
+      <w:r>
+        <w:rPr/>
+      </w:r>
+    </w:p>
+    <w:p>
+      <w:pPr>
+        <w:pStyle w:val="Normal"/>
+        <w:rPr/>
+      </w:pPr>
+      <w:r>
+        <w:rPr/>
+      </w:r>
+    </w:p>
+    <w:p>
+      <w:pPr>
+        <w:pStyle w:val="Normal"/>
+        <w:rPr/>
+      </w:pPr>
+      <w:r>
+        <w:rPr/>
+      </w:r>
+    </w:p>
+    <w:p>
+      <w:pPr>
+        <w:pStyle w:val="Normal"/>
+        <w:rPr/>
+      </w:pPr>
+      <w:r>
+        <w:rPr/>
+      </w:r>
+    </w:p>
+    <w:p>
+      <w:pPr>
+        <w:pStyle w:val="Normal"/>
+        <w:rPr/>
+      </w:pPr>
+      <w:r>
+        <w:rPr/>
+      </w:r>
+    </w:p>
+    <w:p>
+      <w:pPr>
+        <w:pStyle w:val="Normal"/>
+        <w:rPr/>
+      </w:pPr>
+      <w:r>
+        <w:rPr/>
+      </w:r>
+    </w:p>
+    <w:p>
+      <w:pPr>
+        <w:pStyle w:val="Normal"/>
+        <w:rPr/>
+      </w:pPr>
+      <w:r>
+        <w:rPr/>
+      </w:r>
+    </w:p>
+    <w:p>
+      <w:pPr>
+        <w:pStyle w:val="Normal"/>
+        <w:rPr/>
+      </w:pPr>
+      <w:r>
+        <w:rPr/>
       </w:r>
     </w:p>
     <w:tbl>
@@ -5556,6 +7939,15 @@
               </w:rPr>
               <w:t>Test #</w:t>
             </w:r>
+            <w:r>
+              <w:rPr>
+                <w:rStyle w:val="Strong"/>
+                <w:b/>
+                <w:bCs/>
+                <w:color w:val="FFFFFF" w:themeColor="background1"/>
+              </w:rPr>
+              <w:t>10</w:t>
+            </w:r>
           </w:p>
         </w:tc>
       </w:tr>
@@ -5610,6 +8002,25 @@
               <w:rPr>
                 <w:color w:val="000000" w:themeColor="text1"/>
               </w:rPr>
+              <w:t xml:space="preserve">We must click on Register as </w:t>
+            </w:r>
+            <w:r>
+              <w:rPr>
+                <w:color w:val="000000" w:themeColor="text1"/>
+              </w:rPr>
+              <w:t xml:space="preserve">Provider </w:t>
+            </w:r>
+            <w:r>
+              <w:rPr>
+                <w:color w:val="000000" w:themeColor="text1"/>
+              </w:rPr>
+              <w:t xml:space="preserve">button </w:t>
+            </w:r>
+            <w:r>
+              <w:rPr>
+                <w:color w:val="000000" w:themeColor="text1"/>
+              </w:rPr>
+              <w:t>and click on Save button without introduce any data.</w:t>
             </w:r>
           </w:p>
         </w:tc>
@@ -5663,6 +8074,67 @@
               <w:rPr>
                 <w:color w:val="000000" w:themeColor="text1"/>
               </w:rPr>
+              <w:drawing>
+                <wp:anchor behindDoc="0" distT="0" distB="0" distL="0" distR="0" simplePos="0" locked="0" layoutInCell="1" allowOverlap="1" relativeHeight="14">
+                  <wp:simplePos x="0" y="0"/>
+                  <wp:positionH relativeFrom="column">
+                    <wp:align>center</wp:align>
+                  </wp:positionH>
+                  <wp:positionV relativeFrom="paragraph">
+                    <wp:posOffset>635</wp:posOffset>
+                  </wp:positionV>
+                  <wp:extent cx="4495800" cy="6410325"/>
+                  <wp:effectExtent l="0" t="0" r="0" b="0"/>
+                  <wp:wrapSquare wrapText="largest"/>
+                  <wp:docPr id="13" name="Image13" descr=""/>
+                  <wp:cNvGraphicFramePr>
+                    <a:graphicFrameLocks xmlns:a="http://schemas.openxmlformats.org/drawingml/2006/main" noChangeAspect="1"/>
+                  </wp:cNvGraphicFramePr>
+                  <a:graphic xmlns:a="http://schemas.openxmlformats.org/drawingml/2006/main">
+                    <a:graphicData uri="http://schemas.openxmlformats.org/drawingml/2006/picture">
+                      <pic:pic xmlns:pic="http://schemas.openxmlformats.org/drawingml/2006/picture">
+                        <pic:nvPicPr>
+                          <pic:cNvPr id="13" name="Image13" descr=""/>
+                          <pic:cNvPicPr>
+                            <a:picLocks noChangeAspect="1" noChangeArrowheads="1"/>
+                          </pic:cNvPicPr>
+                        </pic:nvPicPr>
+                        <pic:blipFill>
+                          <a:blip r:embed="rId24"/>
+                          <a:stretch>
+                            <a:fillRect/>
+                          </a:stretch>
+                        </pic:blipFill>
+                        <pic:spPr bwMode="auto">
+                          <a:xfrm>
+                            <a:off x="0" y="0"/>
+                            <a:ext cx="4495800" cy="6410325"/>
+                          </a:xfrm>
+                          <a:prstGeom prst="rect">
+                            <a:avLst/>
+                          </a:prstGeom>
+                        </pic:spPr>
+                      </pic:pic>
+                    </a:graphicData>
+                  </a:graphic>
+                </wp:anchor>
+              </w:drawing>
+            </w:r>
+          </w:p>
+          <w:p>
+            <w:pPr>
+              <w:pStyle w:val="Notes"/>
+              <w:spacing w:lineRule="auto" w:line="240" w:before="0" w:after="0"/>
+              <w:cnfStyle w:val="000000000000" w:firstRow="0" w:lastRow="0" w:firstColumn="0" w:lastColumn="0" w:oddVBand="0" w:evenVBand="0" w:oddHBand="0" w:evenHBand="0" w:firstRowFirstColumn="0" w:firstRowLastColumn="0" w:lastRowFirstColumn="0" w:lastRowLastColumn="0"/>
+              <w:rPr>
+                <w:color w:val="000000" w:themeColor="text1"/>
+              </w:rPr>
+            </w:pPr>
+            <w:r>
+              <w:rPr>
+                <w:color w:val="000000" w:themeColor="text1"/>
+              </w:rPr>
+              <w:t>The system must returns the same form notifying validation errors in the right side of input box of the corresponding attribute</w:t>
             </w:r>
           </w:p>
         </w:tc>
@@ -5782,6 +8254,24 @@
       <w:r>
         <w:rPr/>
       </w:r>
+    </w:p>
+    <w:p>
+      <w:pPr>
+        <w:pStyle w:val="Normal"/>
+        <w:rPr/>
+      </w:pPr>
+      <w:r>
+        <w:rPr/>
+      </w:r>
+    </w:p>
+    <w:p>
+      <w:pPr>
+        <w:pStyle w:val="Normal"/>
+        <w:rPr/>
+      </w:pPr>
+      <w:r>
+        <w:rPr/>
+      </w:r>
       <w:r>
         <w:br w:type="page"/>
       </w:r>
@@ -5791,11 +8281,11 @@
         <w:pStyle w:val="Heading1"/>
         <w:rPr/>
       </w:pPr>
-      <w:bookmarkStart w:id="12" w:name="__RefHeading___Toc7257_3178073302"/>
-      <w:bookmarkEnd w:id="12"/>
-      <w:r>
-        <w:rPr/>
-        <w:t>Use case UC011 An authenticated actor can edit personal data</w:t>
+      <w:bookmarkStart w:id="8" w:name="__RefHeading___Toc7249_3178073302"/>
+      <w:bookmarkEnd w:id="8"/>
+      <w:r>
+        <w:rPr/>
+        <w:t>Use case UC007 An actor non authenticated can list providers</w:t>
       </w:r>
     </w:p>
     <w:p>
@@ -5815,6 +8305,7 @@
       </w:pPr>
       <w:r>
         <w:rPr/>
+        <w:t>An unauthenticated actor must be able to browse the list of providers and navigate to their items</w:t>
       </w:r>
     </w:p>
     <w:p>
@@ -5834,6 +8325,7 @@
       </w:pPr>
       <w:r>
         <w:rPr/>
+        <w:t>Main menu &gt; Providers</w:t>
       </w:r>
     </w:p>
     <w:p>
@@ -5894,6 +8386,15 @@
               </w:rPr>
               <w:t>Test #</w:t>
             </w:r>
+            <w:r>
+              <w:rPr>
+                <w:rStyle w:val="Strong"/>
+                <w:b/>
+                <w:bCs/>
+                <w:color w:val="FFFFFF" w:themeColor="background1"/>
+              </w:rPr>
+              <w:t>11</w:t>
+            </w:r>
           </w:p>
         </w:tc>
       </w:tr>
@@ -5948,6 +8449,31 @@
               <w:rPr>
                 <w:color w:val="000000" w:themeColor="text1"/>
               </w:rPr>
+              <w:t xml:space="preserve">We must click on </w:t>
+            </w:r>
+            <w:r>
+              <w:rPr>
+                <w:color w:val="000000" w:themeColor="text1"/>
+              </w:rPr>
+              <w:t>Providers</w:t>
+            </w:r>
+            <w:r>
+              <w:rPr>
+                <w:color w:val="000000" w:themeColor="text1"/>
+              </w:rPr>
+              <w:t xml:space="preserve"> button in </w:t>
+            </w:r>
+            <w:r>
+              <w:rPr>
+                <w:color w:val="000000" w:themeColor="text1"/>
+              </w:rPr>
+              <w:t>main</w:t>
+            </w:r>
+            <w:r>
+              <w:rPr>
+                <w:color w:val="000000" w:themeColor="text1"/>
+              </w:rPr>
+              <w:t xml:space="preserve"> menu</w:t>
             </w:r>
           </w:p>
         </w:tc>
@@ -5998,9 +8524,75 @@
               </w:rPr>
             </w:pPr>
             <w:r>
-              <w:rPr>
-                <w:color w:val="000000" w:themeColor="text1"/>
-              </w:rPr>
+              <w:drawing>
+                <wp:anchor behindDoc="0" distT="0" distB="0" distL="0" distR="0" simplePos="0" locked="0" layoutInCell="1" allowOverlap="1" relativeHeight="15">
+                  <wp:simplePos x="0" y="0"/>
+                  <wp:positionH relativeFrom="column">
+                    <wp:align>center</wp:align>
+                  </wp:positionH>
+                  <wp:positionV relativeFrom="paragraph">
+                    <wp:posOffset>635</wp:posOffset>
+                  </wp:positionV>
+                  <wp:extent cx="4763770" cy="2859405"/>
+                  <wp:effectExtent l="0" t="0" r="0" b="0"/>
+                  <wp:wrapSquare wrapText="largest"/>
+                  <wp:docPr id="14" name="Image14" descr=""/>
+                  <wp:cNvGraphicFramePr>
+                    <a:graphicFrameLocks xmlns:a="http://schemas.openxmlformats.org/drawingml/2006/main" noChangeAspect="1"/>
+                  </wp:cNvGraphicFramePr>
+                  <a:graphic xmlns:a="http://schemas.openxmlformats.org/drawingml/2006/main">
+                    <a:graphicData uri="http://schemas.openxmlformats.org/drawingml/2006/picture">
+                      <pic:pic xmlns:pic="http://schemas.openxmlformats.org/drawingml/2006/picture">
+                        <pic:nvPicPr>
+                          <pic:cNvPr id="14" name="Image14" descr=""/>
+                          <pic:cNvPicPr>
+                            <a:picLocks noChangeAspect="1" noChangeArrowheads="1"/>
+                          </pic:cNvPicPr>
+                        </pic:nvPicPr>
+                        <pic:blipFill>
+                          <a:blip r:embed="rId25"/>
+                          <a:stretch>
+                            <a:fillRect/>
+                          </a:stretch>
+                        </pic:blipFill>
+                        <pic:spPr bwMode="auto">
+                          <a:xfrm>
+                            <a:off x="0" y="0"/>
+                            <a:ext cx="4763770" cy="2859405"/>
+                          </a:xfrm>
+                          <a:prstGeom prst="rect">
+                            <a:avLst/>
+                          </a:prstGeom>
+                        </pic:spPr>
+                      </pic:pic>
+                    </a:graphicData>
+                  </a:graphic>
+                </wp:anchor>
+              </w:drawing>
+            </w:r>
+            <w:r>
+              <w:rPr>
+                <w:color w:val="000000" w:themeColor="text1"/>
+              </w:rPr>
+              <w:t xml:space="preserve">The system must returns a </w:t>
+            </w:r>
+            <w:r>
+              <w:rPr>
+                <w:color w:val="000000" w:themeColor="text1"/>
+              </w:rPr>
+              <w:t>providers</w:t>
+            </w:r>
+            <w:r>
+              <w:rPr>
+                <w:color w:val="000000" w:themeColor="text1"/>
+              </w:rPr>
+              <w:t xml:space="preserve"> list, showing </w:t>
+            </w:r>
+            <w:r>
+              <w:rPr>
+                <w:color w:val="000000" w:themeColor="text1"/>
+              </w:rPr>
+              <w:t>a display items button for each provider</w:t>
             </w:r>
           </w:p>
         </w:tc>
@@ -6129,11 +8721,11 @@
         <w:pStyle w:val="Heading1"/>
         <w:rPr/>
       </w:pPr>
-      <w:bookmarkStart w:id="13" w:name="__RefHeading___Toc7259_3178073302"/>
-      <w:bookmarkEnd w:id="13"/>
-      <w:r>
-        <w:rPr/>
-        <w:t>Use case UC012 A company can list his positions</w:t>
+      <w:bookmarkStart w:id="9" w:name="__RefHeading___Toc7251_3178073302"/>
+      <w:bookmarkEnd w:id="9"/>
+      <w:r>
+        <w:rPr/>
+        <w:t>Use case UC008 An actor non authenticated can list items</w:t>
       </w:r>
     </w:p>
     <w:p>
@@ -6153,6 +8745,7 @@
       </w:pPr>
       <w:r>
         <w:rPr/>
+        <w:t>An unauthenticated actor must be able to browse the list of items and navigate to their providers</w:t>
       </w:r>
     </w:p>
     <w:p>
@@ -6172,6 +8765,7 @@
       </w:pPr>
       <w:r>
         <w:rPr/>
+        <w:t>Main Menu &gt; Items</w:t>
       </w:r>
     </w:p>
     <w:p>
@@ -6232,6 +8826,15 @@
               </w:rPr>
               <w:t>Test #</w:t>
             </w:r>
+            <w:r>
+              <w:rPr>
+                <w:rStyle w:val="Strong"/>
+                <w:b/>
+                <w:bCs/>
+                <w:color w:val="FFFFFF" w:themeColor="background1"/>
+              </w:rPr>
+              <w:t>13</w:t>
+            </w:r>
           </w:p>
         </w:tc>
       </w:tr>
@@ -6286,6 +8889,31 @@
               <w:rPr>
                 <w:color w:val="000000" w:themeColor="text1"/>
               </w:rPr>
+              <w:t xml:space="preserve">We must click on </w:t>
+            </w:r>
+            <w:r>
+              <w:rPr>
+                <w:color w:val="000000" w:themeColor="text1"/>
+              </w:rPr>
+              <w:t>Items</w:t>
+            </w:r>
+            <w:r>
+              <w:rPr>
+                <w:color w:val="000000" w:themeColor="text1"/>
+              </w:rPr>
+              <w:t xml:space="preserve"> button in </w:t>
+            </w:r>
+            <w:r>
+              <w:rPr>
+                <w:color w:val="000000" w:themeColor="text1"/>
+              </w:rPr>
+              <w:t>main</w:t>
+            </w:r>
+            <w:r>
+              <w:rPr>
+                <w:color w:val="000000" w:themeColor="text1"/>
+              </w:rPr>
+              <w:t xml:space="preserve"> menu</w:t>
             </w:r>
           </w:p>
         </w:tc>
@@ -6336,9 +8964,63 @@
               </w:rPr>
             </w:pPr>
             <w:r>
-              <w:rPr>
-                <w:color w:val="000000" w:themeColor="text1"/>
-              </w:rPr>
+              <w:drawing>
+                <wp:anchor behindDoc="0" distT="0" distB="0" distL="0" distR="0" simplePos="0" locked="0" layoutInCell="1" allowOverlap="1" relativeHeight="16">
+                  <wp:simplePos x="0" y="0"/>
+                  <wp:positionH relativeFrom="column">
+                    <wp:align>center</wp:align>
+                  </wp:positionH>
+                  <wp:positionV relativeFrom="paragraph">
+                    <wp:posOffset>635</wp:posOffset>
+                  </wp:positionV>
+                  <wp:extent cx="4763770" cy="3016885"/>
+                  <wp:effectExtent l="0" t="0" r="0" b="0"/>
+                  <wp:wrapSquare wrapText="largest"/>
+                  <wp:docPr id="15" name="Image15" descr=""/>
+                  <wp:cNvGraphicFramePr>
+                    <a:graphicFrameLocks xmlns:a="http://schemas.openxmlformats.org/drawingml/2006/main" noChangeAspect="1"/>
+                  </wp:cNvGraphicFramePr>
+                  <a:graphic xmlns:a="http://schemas.openxmlformats.org/drawingml/2006/main">
+                    <a:graphicData uri="http://schemas.openxmlformats.org/drawingml/2006/picture">
+                      <pic:pic xmlns:pic="http://schemas.openxmlformats.org/drawingml/2006/picture">
+                        <pic:nvPicPr>
+                          <pic:cNvPr id="15" name="Image15" descr=""/>
+                          <pic:cNvPicPr>
+                            <a:picLocks noChangeAspect="1" noChangeArrowheads="1"/>
+                          </pic:cNvPicPr>
+                        </pic:nvPicPr>
+                        <pic:blipFill>
+                          <a:blip r:embed="rId26"/>
+                          <a:stretch>
+                            <a:fillRect/>
+                          </a:stretch>
+                        </pic:blipFill>
+                        <pic:spPr bwMode="auto">
+                          <a:xfrm>
+                            <a:off x="0" y="0"/>
+                            <a:ext cx="4763770" cy="3016885"/>
+                          </a:xfrm>
+                          <a:prstGeom prst="rect">
+                            <a:avLst/>
+                          </a:prstGeom>
+                        </pic:spPr>
+                      </pic:pic>
+                    </a:graphicData>
+                  </a:graphic>
+                </wp:anchor>
+              </w:drawing>
+            </w:r>
+            <w:r>
+              <w:rPr>
+                <w:color w:val="000000" w:themeColor="text1"/>
+              </w:rPr>
+              <w:t xml:space="preserve">The system must returns a items list, showing </w:t>
+            </w:r>
+            <w:r>
+              <w:rPr>
+                <w:color w:val="000000" w:themeColor="text1"/>
+              </w:rPr>
+              <w:t>a display provider button for each item</w:t>
             </w:r>
           </w:p>
         </w:tc>
@@ -6452,35 +9134,14 @@
     </w:tbl>
     <w:p>
       <w:pPr>
-        <w:pStyle w:val="Normal"/>
-        <w:rPr/>
-      </w:pPr>
-      <w:r>
-        <w:rPr/>
-      </w:r>
-      <w:r>
-        <w:br w:type="page"/>
-      </w:r>
-    </w:p>
-    <w:p>
-      <w:pPr>
         <w:pStyle w:val="Heading1"/>
         <w:rPr/>
       </w:pPr>
-      <w:bookmarkStart w:id="14" w:name="__RefHeading___Toc7261_3178073302"/>
-      <w:bookmarkEnd w:id="14"/>
-      <w:r>
-        <w:rPr/>
-        <w:t>Use case UC013 A company can display one of his positions</w:t>
-      </w:r>
-    </w:p>
-    <w:p>
-      <w:pPr>
-        <w:pStyle w:val="Normal"/>
-        <w:rPr/>
-      </w:pPr>
-      <w:r>
-        <w:rPr/>
+      <w:bookmarkStart w:id="10" w:name="__RefHeading___Toc7253_3178073302"/>
+      <w:bookmarkEnd w:id="10"/>
+      <w:r>
+        <w:rPr/>
+        <w:t>Use case UC009 An authenticated actor can delete his account</w:t>
       </w:r>
     </w:p>
     <w:p>
@@ -6500,6 +9161,7 @@
       </w:pPr>
       <w:r>
         <w:rPr/>
+        <w:t>An authenticated actor must be able to delete his personal data and delete his account.</w:t>
       </w:r>
     </w:p>
     <w:p>
@@ -6510,6 +9172,16 @@
       <w:r>
         <w:rPr/>
         <w:t>Access</w:t>
+      </w:r>
+    </w:p>
+    <w:p>
+      <w:pPr>
+        <w:pStyle w:val="Notes"/>
+        <w:rPr/>
+      </w:pPr>
+      <w:r>
+        <w:rPr/>
+        <w:t>Main Menu &gt; Login &gt; Login(company1/company1) &gt; Profile (Hover) &gt; Display profile &gt; Delete personal data and account</w:t>
       </w:r>
     </w:p>
     <w:p>
@@ -6579,6 +9251,15 @@
               </w:rPr>
               <w:t>Test #</w:t>
             </w:r>
+            <w:r>
+              <w:rPr>
+                <w:rStyle w:val="Strong"/>
+                <w:b/>
+                <w:bCs/>
+                <w:color w:val="FFFFFF" w:themeColor="background1"/>
+              </w:rPr>
+              <w:t>14</w:t>
+            </w:r>
           </w:p>
         </w:tc>
       </w:tr>
@@ -6633,6 +9314,7 @@
               <w:rPr>
                 <w:color w:val="000000" w:themeColor="text1"/>
               </w:rPr>
+              <w:t>We must click on Profile and then Display Profile in the dropdown menu, finally we click on Delete personal data and account</w:t>
             </w:r>
           </w:p>
         </w:tc>
@@ -6686,6 +9368,97 @@
               <w:rPr>
                 <w:color w:val="000000" w:themeColor="text1"/>
               </w:rPr>
+              <w:drawing>
+                <wp:inline distT="0" distB="0" distL="0" distR="0">
+                  <wp:extent cx="2825750" cy="5826760"/>
+                  <wp:effectExtent l="0" t="0" r="0" b="0"/>
+                  <wp:docPr id="16" name="Image16" descr=""/>
+                  <wp:cNvGraphicFramePr>
+                    <a:graphicFrameLocks xmlns:a="http://schemas.openxmlformats.org/drawingml/2006/main" noChangeAspect="1"/>
+                  </wp:cNvGraphicFramePr>
+                  <a:graphic xmlns:a="http://schemas.openxmlformats.org/drawingml/2006/main">
+                    <a:graphicData uri="http://schemas.openxmlformats.org/drawingml/2006/picture">
+                      <pic:pic xmlns:pic="http://schemas.openxmlformats.org/drawingml/2006/picture">
+                        <pic:nvPicPr>
+                          <pic:cNvPr id="16" name="Image16" descr=""/>
+                          <pic:cNvPicPr>
+                            <a:picLocks noChangeAspect="1" noChangeArrowheads="1"/>
+                          </pic:cNvPicPr>
+                        </pic:nvPicPr>
+                        <pic:blipFill>
+                          <a:blip r:embed="rId27"/>
+                          <a:stretch>
+                            <a:fillRect/>
+                          </a:stretch>
+                        </pic:blipFill>
+                        <pic:spPr bwMode="auto">
+                          <a:xfrm>
+                            <a:off x="0" y="0"/>
+                            <a:ext cx="2825750" cy="5826760"/>
+                          </a:xfrm>
+                          <a:prstGeom prst="rect">
+                            <a:avLst/>
+                          </a:prstGeom>
+                        </pic:spPr>
+                      </pic:pic>
+                    </a:graphicData>
+                  </a:graphic>
+                </wp:inline>
+              </w:drawing>
+            </w:r>
+          </w:p>
+          <w:p>
+            <w:pPr>
+              <w:pStyle w:val="Notes"/>
+              <w:spacing w:lineRule="auto" w:line="240" w:before="0" w:after="0"/>
+              <w:cnfStyle w:val="000000000000" w:firstRow="0" w:lastRow="0" w:firstColumn="0" w:lastColumn="0" w:oddVBand="0" w:evenVBand="0" w:oddHBand="0" w:evenHBand="0" w:firstRowFirstColumn="0" w:firstRowLastColumn="0" w:lastRowFirstColumn="0" w:lastRowLastColumn="0"/>
+              <w:rPr>
+                <w:color w:val="000000" w:themeColor="text1"/>
+              </w:rPr>
+            </w:pPr>
+            <w:r>
+              <w:rPr>
+                <w:color w:val="000000" w:themeColor="text1"/>
+              </w:rPr>
+              <w:t>Once we click on the button, we must confirm this message:</w:t>
+            </w:r>
+          </w:p>
+          <w:p>
+            <w:pPr>
+              <w:pStyle w:val="Notes"/>
+              <w:spacing w:lineRule="auto" w:line="240" w:before="0" w:after="0"/>
+              <w:cnfStyle w:val="000000000000" w:firstRow="0" w:lastRow="0" w:firstColumn="0" w:lastColumn="0" w:oddVBand="0" w:evenVBand="0" w:oddHBand="0" w:evenHBand="0" w:firstRowFirstColumn="0" w:firstRowLastColumn="0" w:lastRowFirstColumn="0" w:lastRowLastColumn="0"/>
+              <w:rPr>
+                <w:color w:val="000000" w:themeColor="text1"/>
+              </w:rPr>
+            </w:pPr>
+            <w:r>
+              <w:rPr>
+                <w:color w:val="000000" w:themeColor="text1"/>
+              </w:rPr>
+              <w:t>“</w:t>
+            </w:r>
+            <w:r>
+              <w:rPr>
+                <w:color w:val="000000" w:themeColor="text1"/>
+              </w:rPr>
+              <w:t>The personal data of the account will be erased, although all the actions in the system will be maintained, in addition it will remain Full name to maintain consistency in the sent messages.”</w:t>
+            </w:r>
+          </w:p>
+          <w:p>
+            <w:pPr>
+              <w:pStyle w:val="Notes"/>
+              <w:spacing w:lineRule="auto" w:line="240" w:before="0" w:after="0"/>
+              <w:cnfStyle w:val="000000000000" w:firstRow="0" w:lastRow="0" w:firstColumn="0" w:lastColumn="0" w:oddVBand="0" w:evenVBand="0" w:oddHBand="0" w:evenHBand="0" w:firstRowFirstColumn="0" w:firstRowLastColumn="0" w:lastRowFirstColumn="0" w:lastRowLastColumn="0"/>
+              <w:rPr>
+                <w:color w:val="000000" w:themeColor="text1"/>
+              </w:rPr>
+            </w:pPr>
+            <w:r>
+              <w:rPr>
+                <w:color w:val="000000" w:themeColor="text1"/>
+              </w:rPr>
+              <w:t>After hitting OK, our data and account should be removed and the system redirect us to welcome page.</w:t>
             </w:r>
           </w:p>
         </w:tc>
@@ -6814,11 +9587,11 @@
         <w:pStyle w:val="Heading1"/>
         <w:rPr/>
       </w:pPr>
-      <w:bookmarkStart w:id="15" w:name="__RefHeading___Toc7263_3178073302"/>
-      <w:bookmarkEnd w:id="15"/>
-      <w:r>
-        <w:rPr/>
-        <w:t>Use case UC014 A company can create a position</w:t>
+      <w:bookmarkStart w:id="11" w:name="__RefHeading___Toc7255_3178073302"/>
+      <w:bookmarkEnd w:id="11"/>
+      <w:r>
+        <w:rPr/>
+        <w:t>Use case UC0010 An authenticated actor download his personal data</w:t>
       </w:r>
     </w:p>
     <w:p>
@@ -6838,6 +9611,7 @@
       </w:pPr>
       <w:r>
         <w:rPr/>
+        <w:t>An authenticated actor must be able to download a copy of his personal data stored in the system</w:t>
       </w:r>
     </w:p>
     <w:p>
@@ -6857,6 +9631,7 @@
       </w:pPr>
       <w:r>
         <w:rPr/>
+        <w:t>Main Menu &gt; Login &gt; Login(company1/company1) &gt; Profile (Hover) &gt; Display profile &gt; Delete personal data and account</w:t>
       </w:r>
     </w:p>
     <w:p>
@@ -6917,6 +9692,15 @@
               </w:rPr>
               <w:t>Test #</w:t>
             </w:r>
+            <w:r>
+              <w:rPr>
+                <w:rStyle w:val="Strong"/>
+                <w:b/>
+                <w:bCs/>
+                <w:color w:val="FFFFFF" w:themeColor="background1"/>
+              </w:rPr>
+              <w:t>15</w:t>
+            </w:r>
           </w:p>
         </w:tc>
       </w:tr>
@@ -6971,6 +9755,7 @@
               <w:rPr>
                 <w:color w:val="000000" w:themeColor="text1"/>
               </w:rPr>
+              <w:t>Once we’re logged we click on profile, and then in Display profile in the dropdown menu. Finally, we get a pdf downloadable with out personal data.</w:t>
             </w:r>
           </w:p>
         </w:tc>
@@ -7024,6 +9809,59 @@
               <w:rPr>
                 <w:color w:val="000000" w:themeColor="text1"/>
               </w:rPr>
+              <w:drawing>
+                <wp:inline distT="0" distB="0" distL="0" distR="0">
+                  <wp:extent cx="2698750" cy="5565140"/>
+                  <wp:effectExtent l="0" t="0" r="0" b="0"/>
+                  <wp:docPr id="17" name="Image17" descr=""/>
+                  <wp:cNvGraphicFramePr>
+                    <a:graphicFrameLocks xmlns:a="http://schemas.openxmlformats.org/drawingml/2006/main" noChangeAspect="1"/>
+                  </wp:cNvGraphicFramePr>
+                  <a:graphic xmlns:a="http://schemas.openxmlformats.org/drawingml/2006/main">
+                    <a:graphicData uri="http://schemas.openxmlformats.org/drawingml/2006/picture">
+                      <pic:pic xmlns:pic="http://schemas.openxmlformats.org/drawingml/2006/picture">
+                        <pic:nvPicPr>
+                          <pic:cNvPr id="17" name="Image17" descr=""/>
+                          <pic:cNvPicPr>
+                            <a:picLocks noChangeAspect="1" noChangeArrowheads="1"/>
+                          </pic:cNvPicPr>
+                        </pic:nvPicPr>
+                        <pic:blipFill>
+                          <a:blip r:embed="rId28"/>
+                          <a:stretch>
+                            <a:fillRect/>
+                          </a:stretch>
+                        </pic:blipFill>
+                        <pic:spPr bwMode="auto">
+                          <a:xfrm>
+                            <a:off x="0" y="0"/>
+                            <a:ext cx="2698750" cy="5565140"/>
+                          </a:xfrm>
+                          <a:prstGeom prst="rect">
+                            <a:avLst/>
+                          </a:prstGeom>
+                        </pic:spPr>
+                      </pic:pic>
+                    </a:graphicData>
+                  </a:graphic>
+                </wp:inline>
+              </w:drawing>
+            </w:r>
+          </w:p>
+          <w:p>
+            <w:pPr>
+              <w:pStyle w:val="Notes"/>
+              <w:spacing w:lineRule="auto" w:line="240" w:before="0" w:after="0"/>
+              <w:cnfStyle w:val="000000000000" w:firstRow="0" w:lastRow="0" w:firstColumn="0" w:lastColumn="0" w:oddVBand="0" w:evenVBand="0" w:oddHBand="0" w:evenHBand="0" w:firstRowFirstColumn="0" w:firstRowLastColumn="0" w:lastRowFirstColumn="0" w:lastRowLastColumn="0"/>
+              <w:rPr>
+                <w:color w:val="000000" w:themeColor="text1"/>
+              </w:rPr>
+            </w:pPr>
+            <w:r>
+              <w:rPr>
+                <w:color w:val="000000" w:themeColor="text1"/>
+              </w:rPr>
+              <w:t>The system will ask us “As a company, personal data is not considered, if not system actions, all information relating to positions, problems, applications and messaging” to confirm that message, when we click OK, we obtain the document (pdf).</w:t>
             </w:r>
           </w:p>
         </w:tc>
@@ -7152,11 +9990,11 @@
         <w:pStyle w:val="Heading1"/>
         <w:rPr/>
       </w:pPr>
-      <w:bookmarkStart w:id="16" w:name="__RefHeading___Toc7265_3178073302"/>
-      <w:bookmarkEnd w:id="16"/>
-      <w:r>
-        <w:rPr/>
-        <w:t>Use case UC015 A company can update one of their positions</w:t>
+      <w:bookmarkStart w:id="12" w:name="__RefHeading___Toc7257_3178073302"/>
+      <w:bookmarkEnd w:id="12"/>
+      <w:r>
+        <w:rPr/>
+        <w:t>Use case UC011 An authenticated actor can edit personal data</w:t>
       </w:r>
     </w:p>
     <w:p>
@@ -7176,6 +10014,7 @@
       </w:pPr>
       <w:r>
         <w:rPr/>
+        <w:t>An authenticated actor must be able to edit his personal data</w:t>
       </w:r>
     </w:p>
     <w:p>
@@ -7195,6 +10034,7 @@
       </w:pPr>
       <w:r>
         <w:rPr/>
+        <w:t>Main Menu &gt; Login &gt; Login(company1/company1) &gt; Profile (Hover) &gt; Edit profile</w:t>
       </w:r>
     </w:p>
     <w:p>
@@ -7255,6 +10095,15 @@
               </w:rPr>
               <w:t>Test #</w:t>
             </w:r>
+            <w:r>
+              <w:rPr>
+                <w:rStyle w:val="Strong"/>
+                <w:b/>
+                <w:bCs/>
+                <w:color w:val="FFFFFF" w:themeColor="background1"/>
+              </w:rPr>
+              <w:t>16</w:t>
+            </w:r>
           </w:p>
         </w:tc>
       </w:tr>
@@ -7309,12 +10158,63 @@
               <w:rPr>
                 <w:color w:val="000000" w:themeColor="text1"/>
               </w:rPr>
-            </w:r>
-          </w:p>
-        </w:tc>
-      </w:tr>
-      <w:tr>
-        <w:trPr/>
+              <w:t>We click on Profile and then Edit profile in the dropdown menu and we edit the attributes:</w:t>
+            </w:r>
+          </w:p>
+          <w:p>
+            <w:pPr>
+              <w:pStyle w:val="Notes"/>
+              <w:spacing w:lineRule="auto" w:line="240" w:before="0" w:after="0"/>
+              <w:cnfStyle w:val="000000100000" w:firstRow="0" w:lastRow="0" w:firstColumn="0" w:lastColumn="0" w:oddVBand="0" w:evenVBand="0" w:oddHBand="1" w:evenHBand="0" w:firstRowFirstColumn="0" w:firstRowLastColumn="0" w:lastRowFirstColumn="0" w:lastRowLastColumn="0"/>
+              <w:rPr>
+                <w:color w:val="000000" w:themeColor="text1"/>
+              </w:rPr>
+            </w:pPr>
+            <w:r>
+              <w:rPr>
+                <w:color w:val="000000" w:themeColor="text1"/>
+              </w:rPr>
+              <w:t>Surname: Company’s →  Company’s, Another surname</w:t>
+            </w:r>
+          </w:p>
+          <w:p>
+            <w:pPr>
+              <w:pStyle w:val="Notes"/>
+              <w:spacing w:lineRule="auto" w:line="240" w:before="0" w:after="0"/>
+              <w:cnfStyle w:val="000000100000" w:firstRow="0" w:lastRow="0" w:firstColumn="0" w:lastColumn="0" w:oddVBand="0" w:evenVBand="0" w:oddHBand="1" w:evenHBand="0" w:firstRowFirstColumn="0" w:firstRowLastColumn="0" w:lastRowFirstColumn="0" w:lastRowLastColumn="0"/>
+              <w:rPr>
+                <w:color w:val="000000" w:themeColor="text1"/>
+              </w:rPr>
+            </w:pPr>
+            <w:r>
+              <w:rPr>
+                <w:color w:val="000000" w:themeColor="text1"/>
+              </w:rPr>
+              <w:t>Address: Reina Mercedes → Address edited</w:t>
+            </w:r>
+          </w:p>
+          <w:p>
+            <w:pPr>
+              <w:pStyle w:val="Notes"/>
+              <w:spacing w:lineRule="auto" w:line="240" w:before="0" w:after="0"/>
+              <w:cnfStyle w:val="000000100000" w:firstRow="0" w:lastRow="0" w:firstColumn="0" w:lastColumn="0" w:oddVBand="0" w:evenVBand="0" w:oddHBand="1" w:evenHBand="0" w:firstRowFirstColumn="0" w:firstRowLastColumn="0" w:lastRowFirstColumn="0" w:lastRowLastColumn="0"/>
+              <w:rPr>
+                <w:color w:val="000000" w:themeColor="text1"/>
+              </w:rPr>
+            </w:pPr>
+            <w:r>
+              <w:rPr>
+                <w:color w:val="000000" w:themeColor="text1"/>
+              </w:rPr>
+              <w:t>Commercial name: commercialName1 → Editing example</w:t>
+            </w:r>
+          </w:p>
+        </w:tc>
+      </w:tr>
+      <w:tr>
+        <w:trPr>
+          <w:trHeight w:val="1252" w:hRule="atLeast"/>
+        </w:trPr>
         <w:tc>
           <w:tcPr>
             <w:tcW w:w="1524" w:type="dxa"/>
@@ -7362,6 +10262,90 @@
               <w:rPr>
                 <w:color w:val="000000" w:themeColor="text1"/>
               </w:rPr>
+              <w:t>The system must returns a form, we edit the corresponding attributes, and hit save.</w:t>
+            </w:r>
+          </w:p>
+          <w:p>
+            <w:pPr>
+              <w:pStyle w:val="Notes"/>
+              <w:spacing w:lineRule="auto" w:line="240" w:before="0" w:after="0"/>
+              <w:cnfStyle w:val="000000000000" w:firstRow="0" w:lastRow="0" w:firstColumn="0" w:lastColumn="0" w:oddVBand="0" w:evenVBand="0" w:oddHBand="0" w:evenHBand="0" w:firstRowFirstColumn="0" w:firstRowLastColumn="0" w:lastRowFirstColumn="0" w:lastRowLastColumn="0"/>
+              <w:rPr>
+                <w:color w:val="000000" w:themeColor="text1"/>
+              </w:rPr>
+            </w:pPr>
+            <w:r>
+              <w:rPr>
+                <w:color w:val="000000" w:themeColor="text1"/>
+              </w:rPr>
+              <w:drawing>
+                <wp:inline distT="0" distB="0" distL="0" distR="0">
+                  <wp:extent cx="2705100" cy="4714875"/>
+                  <wp:effectExtent l="0" t="0" r="0" b="0"/>
+                  <wp:docPr id="18" name="Image19" descr=""/>
+                  <wp:cNvGraphicFramePr>
+                    <a:graphicFrameLocks xmlns:a="http://schemas.openxmlformats.org/drawingml/2006/main" noChangeAspect="1"/>
+                  </wp:cNvGraphicFramePr>
+                  <a:graphic xmlns:a="http://schemas.openxmlformats.org/drawingml/2006/main">
+                    <a:graphicData uri="http://schemas.openxmlformats.org/drawingml/2006/picture">
+                      <pic:pic xmlns:pic="http://schemas.openxmlformats.org/drawingml/2006/picture">
+                        <pic:nvPicPr>
+                          <pic:cNvPr id="18" name="Image19" descr=""/>
+                          <pic:cNvPicPr>
+                            <a:picLocks noChangeAspect="1" noChangeArrowheads="1"/>
+                          </pic:cNvPicPr>
+                        </pic:nvPicPr>
+                        <pic:blipFill>
+                          <a:blip r:embed="rId29"/>
+                          <a:stretch>
+                            <a:fillRect/>
+                          </a:stretch>
+                        </pic:blipFill>
+                        <pic:spPr bwMode="auto">
+                          <a:xfrm>
+                            <a:off x="0" y="0"/>
+                            <a:ext cx="2705100" cy="4714875"/>
+                          </a:xfrm>
+                          <a:prstGeom prst="rect">
+                            <a:avLst/>
+                          </a:prstGeom>
+                        </pic:spPr>
+                      </pic:pic>
+                    </a:graphicData>
+                  </a:graphic>
+                </wp:inline>
+              </w:drawing>
+            </w:r>
+          </w:p>
+          <w:p>
+            <w:pPr>
+              <w:pStyle w:val="Notes"/>
+              <w:spacing w:lineRule="auto" w:line="240" w:before="0" w:after="0"/>
+              <w:cnfStyle w:val="000000000000" w:firstRow="0" w:lastRow="0" w:firstColumn="0" w:lastColumn="0" w:oddVBand="0" w:evenVBand="0" w:oddHBand="0" w:evenHBand="0" w:firstRowFirstColumn="0" w:firstRowLastColumn="0" w:lastRowFirstColumn="0" w:lastRowLastColumn="0"/>
+              <w:rPr>
+                <w:color w:val="000000" w:themeColor="text1"/>
+              </w:rPr>
+            </w:pPr>
+            <w:r>
+              <w:rPr>
+                <w:color w:val="000000" w:themeColor="text1"/>
+              </w:rPr>
+            </w:r>
+          </w:p>
+          <w:p>
+            <w:pPr>
+              <w:pStyle w:val="Notes"/>
+              <w:spacing w:lineRule="auto" w:line="240" w:before="0" w:after="0"/>
+              <w:cnfStyle w:val="000000000000" w:firstRow="0" w:lastRow="0" w:firstColumn="0" w:lastColumn="0" w:oddVBand="0" w:evenVBand="0" w:oddHBand="0" w:evenHBand="0" w:firstRowFirstColumn="0" w:firstRowLastColumn="0" w:lastRowFirstColumn="0" w:lastRowLastColumn="0"/>
+              <w:rPr>
+                <w:color w:val="000000" w:themeColor="text1"/>
+              </w:rPr>
+            </w:pPr>
+            <w:r>
+              <w:rPr>
+                <w:color w:val="000000" w:themeColor="text1"/>
+              </w:rPr>
+              <w:t>Getting “Company successfully saved” when actor is edited.</w:t>
             </w:r>
           </w:p>
         </w:tc>
@@ -7490,11 +10474,11 @@
         <w:pStyle w:val="Heading1"/>
         <w:rPr/>
       </w:pPr>
-      <w:bookmarkStart w:id="17" w:name="__RefHeading___Toc7267_3178073302"/>
-      <w:bookmarkEnd w:id="17"/>
-      <w:r>
-        <w:rPr/>
-        <w:t>Use case UC016 A company can delete one of their positions</w:t>
+      <w:bookmarkStart w:id="13" w:name="__RefHeading___Toc7259_3178073302"/>
+      <w:bookmarkEnd w:id="13"/>
+      <w:r>
+        <w:rPr/>
+        <w:t>Use case UC012 A company can list his positions</w:t>
       </w:r>
     </w:p>
     <w:p>
@@ -7514,6 +10498,7 @@
       </w:pPr>
       <w:r>
         <w:rPr/>
+        <w:t>A company must be able to list his positions</w:t>
       </w:r>
     </w:p>
     <w:p>
@@ -7533,6 +10518,7 @@
       </w:pPr>
       <w:r>
         <w:rPr/>
+        <w:t>Main Menu &gt; Login &gt; Login(company1/company1) &gt; Position (Hover) &gt; My Positions</w:t>
       </w:r>
     </w:p>
     <w:p>
@@ -7593,6 +10579,15 @@
               </w:rPr>
               <w:t>Test #</w:t>
             </w:r>
+            <w:r>
+              <w:rPr>
+                <w:rStyle w:val="Strong"/>
+                <w:b/>
+                <w:bCs/>
+                <w:color w:val="FFFFFF" w:themeColor="background1"/>
+              </w:rPr>
+              <w:t>17</w:t>
+            </w:r>
           </w:p>
         </w:tc>
       </w:tr>
@@ -7700,6 +10695,51 @@
               <w:rPr>
                 <w:color w:val="000000" w:themeColor="text1"/>
               </w:rPr>
+              <w:drawing>
+                <wp:anchor behindDoc="0" distT="0" distB="0" distL="0" distR="0" simplePos="0" locked="0" layoutInCell="1" allowOverlap="1" relativeHeight="24">
+                  <wp:simplePos x="0" y="0"/>
+                  <wp:positionH relativeFrom="column">
+                    <wp:align>center</wp:align>
+                  </wp:positionH>
+                  <wp:positionV relativeFrom="paragraph">
+                    <wp:posOffset>635</wp:posOffset>
+                  </wp:positionV>
+                  <wp:extent cx="4763770" cy="1628775"/>
+                  <wp:effectExtent l="0" t="0" r="0" b="0"/>
+                  <wp:wrapSquare wrapText="largest"/>
+                  <wp:docPr id="19" name="Image18" descr=""/>
+                  <wp:cNvGraphicFramePr>
+                    <a:graphicFrameLocks xmlns:a="http://schemas.openxmlformats.org/drawingml/2006/main" noChangeAspect="1"/>
+                  </wp:cNvGraphicFramePr>
+                  <a:graphic xmlns:a="http://schemas.openxmlformats.org/drawingml/2006/main">
+                    <a:graphicData uri="http://schemas.openxmlformats.org/drawingml/2006/picture">
+                      <pic:pic xmlns:pic="http://schemas.openxmlformats.org/drawingml/2006/picture">
+                        <pic:nvPicPr>
+                          <pic:cNvPr id="19" name="Image18" descr=""/>
+                          <pic:cNvPicPr>
+                            <a:picLocks noChangeAspect="1" noChangeArrowheads="1"/>
+                          </pic:cNvPicPr>
+                        </pic:nvPicPr>
+                        <pic:blipFill>
+                          <a:blip r:embed="rId30"/>
+                          <a:stretch>
+                            <a:fillRect/>
+                          </a:stretch>
+                        </pic:blipFill>
+                        <pic:spPr bwMode="auto">
+                          <a:xfrm>
+                            <a:off x="0" y="0"/>
+                            <a:ext cx="4763770" cy="1628775"/>
+                          </a:xfrm>
+                          <a:prstGeom prst="rect">
+                            <a:avLst/>
+                          </a:prstGeom>
+                        </pic:spPr>
+                      </pic:pic>
+                    </a:graphicData>
+                  </a:graphic>
+                </wp:anchor>
+              </w:drawing>
             </w:r>
           </w:p>
         </w:tc>
@@ -7828,11 +10868,20 @@
         <w:pStyle w:val="Heading1"/>
         <w:rPr/>
       </w:pPr>
-      <w:bookmarkStart w:id="18" w:name="__RefHeading___Toc7269_3178073302"/>
-      <w:bookmarkEnd w:id="18"/>
-      <w:r>
-        <w:rPr/>
-        <w:t>Use case UC017 A company can list their problems</w:t>
+      <w:bookmarkStart w:id="14" w:name="__RefHeading___Toc7261_3178073302"/>
+      <w:bookmarkEnd w:id="14"/>
+      <w:r>
+        <w:rPr/>
+        <w:t>Use case UC013 A company can display one of his positions</w:t>
+      </w:r>
+    </w:p>
+    <w:p>
+      <w:pPr>
+        <w:pStyle w:val="Normal"/>
+        <w:rPr/>
+      </w:pPr>
+      <w:r>
+        <w:rPr/>
       </w:r>
     </w:p>
     <w:p>
@@ -8038,6 +11087,51 @@
               <w:rPr>
                 <w:color w:val="000000" w:themeColor="text1"/>
               </w:rPr>
+              <w:drawing>
+                <wp:anchor behindDoc="0" distT="0" distB="0" distL="0" distR="0" simplePos="0" locked="0" layoutInCell="1" allowOverlap="1" relativeHeight="20">
+                  <wp:simplePos x="0" y="0"/>
+                  <wp:positionH relativeFrom="column">
+                    <wp:align>center</wp:align>
+                  </wp:positionH>
+                  <wp:positionV relativeFrom="paragraph">
+                    <wp:posOffset>635</wp:posOffset>
+                  </wp:positionV>
+                  <wp:extent cx="4763770" cy="3649980"/>
+                  <wp:effectExtent l="0" t="0" r="0" b="0"/>
+                  <wp:wrapSquare wrapText="largest"/>
+                  <wp:docPr id="20" name="Image20" descr=""/>
+                  <wp:cNvGraphicFramePr>
+                    <a:graphicFrameLocks xmlns:a="http://schemas.openxmlformats.org/drawingml/2006/main" noChangeAspect="1"/>
+                  </wp:cNvGraphicFramePr>
+                  <a:graphic xmlns:a="http://schemas.openxmlformats.org/drawingml/2006/main">
+                    <a:graphicData uri="http://schemas.openxmlformats.org/drawingml/2006/picture">
+                      <pic:pic xmlns:pic="http://schemas.openxmlformats.org/drawingml/2006/picture">
+                        <pic:nvPicPr>
+                          <pic:cNvPr id="20" name="Image20" descr=""/>
+                          <pic:cNvPicPr>
+                            <a:picLocks noChangeAspect="1" noChangeArrowheads="1"/>
+                          </pic:cNvPicPr>
+                        </pic:nvPicPr>
+                        <pic:blipFill>
+                          <a:blip r:embed="rId31"/>
+                          <a:stretch>
+                            <a:fillRect/>
+                          </a:stretch>
+                        </pic:blipFill>
+                        <pic:spPr bwMode="auto">
+                          <a:xfrm>
+                            <a:off x="0" y="0"/>
+                            <a:ext cx="4763770" cy="3649980"/>
+                          </a:xfrm>
+                          <a:prstGeom prst="rect">
+                            <a:avLst/>
+                          </a:prstGeom>
+                        </pic:spPr>
+                      </pic:pic>
+                    </a:graphicData>
+                  </a:graphic>
+                </wp:anchor>
+              </w:drawing>
             </w:r>
           </w:p>
         </w:tc>
@@ -8166,11 +11260,11 @@
         <w:pStyle w:val="Heading1"/>
         <w:rPr/>
       </w:pPr>
-      <w:bookmarkStart w:id="19" w:name="__RefHeading___Toc7271_3178073302"/>
-      <w:bookmarkEnd w:id="19"/>
-      <w:r>
-        <w:rPr/>
-        <w:t>Use case UC018 A company can display one of their problems</w:t>
+      <w:bookmarkStart w:id="15" w:name="__RefHeading___Toc7263_3178073302"/>
+      <w:bookmarkEnd w:id="15"/>
+      <w:r>
+        <w:rPr/>
+        <w:t>Use case UC014 A company can create a position</w:t>
       </w:r>
     </w:p>
     <w:p>
@@ -8376,6 +11470,43 @@
               <w:rPr>
                 <w:color w:val="000000" w:themeColor="text1"/>
               </w:rPr>
+              <w:drawing>
+                <wp:inline distT="0" distB="0" distL="0" distR="0">
+                  <wp:extent cx="2733675" cy="3752850"/>
+                  <wp:effectExtent l="0" t="0" r="0" b="0"/>
+                  <wp:docPr id="21" name="Image21" descr=""/>
+                  <wp:cNvGraphicFramePr>
+                    <a:graphicFrameLocks xmlns:a="http://schemas.openxmlformats.org/drawingml/2006/main" noChangeAspect="1"/>
+                  </wp:cNvGraphicFramePr>
+                  <a:graphic xmlns:a="http://schemas.openxmlformats.org/drawingml/2006/main">
+                    <a:graphicData uri="http://schemas.openxmlformats.org/drawingml/2006/picture">
+                      <pic:pic xmlns:pic="http://schemas.openxmlformats.org/drawingml/2006/picture">
+                        <pic:nvPicPr>
+                          <pic:cNvPr id="21" name="Image21" descr=""/>
+                          <pic:cNvPicPr>
+                            <a:picLocks noChangeAspect="1" noChangeArrowheads="1"/>
+                          </pic:cNvPicPr>
+                        </pic:nvPicPr>
+                        <pic:blipFill>
+                          <a:blip r:embed="rId32"/>
+                          <a:stretch>
+                            <a:fillRect/>
+                          </a:stretch>
+                        </pic:blipFill>
+                        <pic:spPr bwMode="auto">
+                          <a:xfrm>
+                            <a:off x="0" y="0"/>
+                            <a:ext cx="2733675" cy="3752850"/>
+                          </a:xfrm>
+                          <a:prstGeom prst="rect">
+                            <a:avLst/>
+                          </a:prstGeom>
+                        </pic:spPr>
+                      </pic:pic>
+                    </a:graphicData>
+                  </a:graphic>
+                </wp:inline>
+              </w:drawing>
             </w:r>
           </w:p>
         </w:tc>
@@ -8494,69 +11625,6 @@
       </w:pPr>
       <w:r>
         <w:rPr/>
-      </w:r>
-      <w:r>
-        <w:br w:type="page"/>
-      </w:r>
-    </w:p>
-    <w:p>
-      <w:pPr>
-        <w:pStyle w:val="Heading1"/>
-        <w:rPr/>
-      </w:pPr>
-      <w:bookmarkStart w:id="20" w:name="__RefHeading___Toc7273_3178073302"/>
-      <w:bookmarkEnd w:id="20"/>
-      <w:r>
-        <w:rPr/>
-        <w:t>Use case UC019 A company can create a problem</w:t>
-      </w:r>
-    </w:p>
-    <w:p>
-      <w:pPr>
-        <w:pStyle w:val="Subtitle"/>
-        <w:rPr/>
-      </w:pPr>
-      <w:r>
-        <w:rPr/>
-        <w:t>Description</w:t>
-      </w:r>
-    </w:p>
-    <w:p>
-      <w:pPr>
-        <w:pStyle w:val="Notes"/>
-        <w:rPr/>
-      </w:pPr>
-      <w:r>
-        <w:rPr/>
-      </w:r>
-    </w:p>
-    <w:p>
-      <w:pPr>
-        <w:pStyle w:val="Subtitle"/>
-        <w:rPr/>
-      </w:pPr>
-      <w:r>
-        <w:rPr/>
-        <w:t>Access</w:t>
-      </w:r>
-    </w:p>
-    <w:p>
-      <w:pPr>
-        <w:pStyle w:val="Notes"/>
-        <w:rPr/>
-      </w:pPr>
-      <w:r>
-        <w:rPr/>
-      </w:r>
-    </w:p>
-    <w:p>
-      <w:pPr>
-        <w:pStyle w:val="Subtitle"/>
-        <w:rPr/>
-      </w:pPr>
-      <w:r>
-        <w:rPr/>
-        <w:t>Tests</w:t>
       </w:r>
     </w:p>
     <w:tbl>
@@ -8714,6 +11782,43 @@
               <w:rPr>
                 <w:color w:val="000000" w:themeColor="text1"/>
               </w:rPr>
+              <w:drawing>
+                <wp:inline distT="0" distB="0" distL="0" distR="0">
+                  <wp:extent cx="2819400" cy="2762250"/>
+                  <wp:effectExtent l="0" t="0" r="0" b="0"/>
+                  <wp:docPr id="22" name="Image22" descr=""/>
+                  <wp:cNvGraphicFramePr>
+                    <a:graphicFrameLocks xmlns:a="http://schemas.openxmlformats.org/drawingml/2006/main" noChangeAspect="1"/>
+                  </wp:cNvGraphicFramePr>
+                  <a:graphic xmlns:a="http://schemas.openxmlformats.org/drawingml/2006/main">
+                    <a:graphicData uri="http://schemas.openxmlformats.org/drawingml/2006/picture">
+                      <pic:pic xmlns:pic="http://schemas.openxmlformats.org/drawingml/2006/picture">
+                        <pic:nvPicPr>
+                          <pic:cNvPr id="22" name="Image22" descr=""/>
+                          <pic:cNvPicPr>
+                            <a:picLocks noChangeAspect="1" noChangeArrowheads="1"/>
+                          </pic:cNvPicPr>
+                        </pic:nvPicPr>
+                        <pic:blipFill>
+                          <a:blip r:embed="rId33"/>
+                          <a:stretch>
+                            <a:fillRect/>
+                          </a:stretch>
+                        </pic:blipFill>
+                        <pic:spPr bwMode="auto">
+                          <a:xfrm>
+                            <a:off x="0" y="0"/>
+                            <a:ext cx="2819400" cy="2762250"/>
+                          </a:xfrm>
+                          <a:prstGeom prst="rect">
+                            <a:avLst/>
+                          </a:prstGeom>
+                        </pic:spPr>
+                      </pic:pic>
+                    </a:graphicData>
+                  </a:graphic>
+                </wp:inline>
+              </w:drawing>
             </w:r>
           </w:p>
         </w:tc>
@@ -8842,11 +11947,11 @@
         <w:pStyle w:val="Heading1"/>
         <w:rPr/>
       </w:pPr>
-      <w:bookmarkStart w:id="21" w:name="__RefHeading___Toc7275_3178073302"/>
-      <w:bookmarkEnd w:id="21"/>
-      <w:r>
-        <w:rPr/>
-        <w:t>Use case UC020 A company can update one of their problems</w:t>
+      <w:bookmarkStart w:id="16" w:name="__RefHeading___Toc7265_3178073302"/>
+      <w:bookmarkEnd w:id="16"/>
+      <w:r>
+        <w:rPr/>
+        <w:t>Use case UC015 A company can update one of their positions</w:t>
       </w:r>
     </w:p>
     <w:p>
@@ -9052,6 +12157,43 @@
               <w:rPr>
                 <w:color w:val="000000" w:themeColor="text1"/>
               </w:rPr>
+              <w:drawing>
+                <wp:inline distT="0" distB="0" distL="0" distR="0">
+                  <wp:extent cx="2714625" cy="2809875"/>
+                  <wp:effectExtent l="0" t="0" r="0" b="0"/>
+                  <wp:docPr id="23" name="Image23" descr=""/>
+                  <wp:cNvGraphicFramePr>
+                    <a:graphicFrameLocks xmlns:a="http://schemas.openxmlformats.org/drawingml/2006/main" noChangeAspect="1"/>
+                  </wp:cNvGraphicFramePr>
+                  <a:graphic xmlns:a="http://schemas.openxmlformats.org/drawingml/2006/main">
+                    <a:graphicData uri="http://schemas.openxmlformats.org/drawingml/2006/picture">
+                      <pic:pic xmlns:pic="http://schemas.openxmlformats.org/drawingml/2006/picture">
+                        <pic:nvPicPr>
+                          <pic:cNvPr id="23" name="Image23" descr=""/>
+                          <pic:cNvPicPr>
+                            <a:picLocks noChangeAspect="1" noChangeArrowheads="1"/>
+                          </pic:cNvPicPr>
+                        </pic:nvPicPr>
+                        <pic:blipFill>
+                          <a:blip r:embed="rId34"/>
+                          <a:stretch>
+                            <a:fillRect/>
+                          </a:stretch>
+                        </pic:blipFill>
+                        <pic:spPr bwMode="auto">
+                          <a:xfrm>
+                            <a:off x="0" y="0"/>
+                            <a:ext cx="2714625" cy="2809875"/>
+                          </a:xfrm>
+                          <a:prstGeom prst="rect">
+                            <a:avLst/>
+                          </a:prstGeom>
+                        </pic:spPr>
+                      </pic:pic>
+                    </a:graphicData>
+                  </a:graphic>
+                </wp:inline>
+              </w:drawing>
             </w:r>
           </w:p>
         </w:tc>
@@ -9180,11 +12322,11 @@
         <w:pStyle w:val="Heading1"/>
         <w:rPr/>
       </w:pPr>
-      <w:bookmarkStart w:id="22" w:name="__RefHeading___Toc7277_3178073302"/>
-      <w:bookmarkEnd w:id="22"/>
-      <w:r>
-        <w:rPr/>
-        <w:t>Use case UC021 A company can delete one of their problems</w:t>
+      <w:bookmarkStart w:id="17" w:name="__RefHeading___Toc7267_3178073302"/>
+      <w:bookmarkEnd w:id="17"/>
+      <w:r>
+        <w:rPr/>
+        <w:t>Use case UC016 A company can delete one of their positions</w:t>
       </w:r>
     </w:p>
     <w:p>
@@ -9390,6 +12532,51 @@
               <w:rPr>
                 <w:color w:val="000000" w:themeColor="text1"/>
               </w:rPr>
+              <w:drawing>
+                <wp:anchor behindDoc="0" distT="0" distB="0" distL="0" distR="0" simplePos="0" locked="0" layoutInCell="1" allowOverlap="1" relativeHeight="25">
+                  <wp:simplePos x="0" y="0"/>
+                  <wp:positionH relativeFrom="column">
+                    <wp:align>center</wp:align>
+                  </wp:positionH>
+                  <wp:positionV relativeFrom="paragraph">
+                    <wp:posOffset>635</wp:posOffset>
+                  </wp:positionV>
+                  <wp:extent cx="4763770" cy="1628775"/>
+                  <wp:effectExtent l="0" t="0" r="0" b="0"/>
+                  <wp:wrapSquare wrapText="largest"/>
+                  <wp:docPr id="24" name="Image24" descr=""/>
+                  <wp:cNvGraphicFramePr>
+                    <a:graphicFrameLocks xmlns:a="http://schemas.openxmlformats.org/drawingml/2006/main" noChangeAspect="1"/>
+                  </wp:cNvGraphicFramePr>
+                  <a:graphic xmlns:a="http://schemas.openxmlformats.org/drawingml/2006/main">
+                    <a:graphicData uri="http://schemas.openxmlformats.org/drawingml/2006/picture">
+                      <pic:pic xmlns:pic="http://schemas.openxmlformats.org/drawingml/2006/picture">
+                        <pic:nvPicPr>
+                          <pic:cNvPr id="24" name="Image24" descr=""/>
+                          <pic:cNvPicPr>
+                            <a:picLocks noChangeAspect="1" noChangeArrowheads="1"/>
+                          </pic:cNvPicPr>
+                        </pic:nvPicPr>
+                        <pic:blipFill>
+                          <a:blip r:embed="rId35"/>
+                          <a:stretch>
+                            <a:fillRect/>
+                          </a:stretch>
+                        </pic:blipFill>
+                        <pic:spPr bwMode="auto">
+                          <a:xfrm>
+                            <a:off x="0" y="0"/>
+                            <a:ext cx="4763770" cy="1628775"/>
+                          </a:xfrm>
+                          <a:prstGeom prst="rect">
+                            <a:avLst/>
+                          </a:prstGeom>
+                        </pic:spPr>
+                      </pic:pic>
+                    </a:graphicData>
+                  </a:graphic>
+                </wp:anchor>
+              </w:drawing>
             </w:r>
           </w:p>
         </w:tc>
@@ -9518,11 +12705,11 @@
         <w:pStyle w:val="Heading1"/>
         <w:rPr/>
       </w:pPr>
-      <w:bookmarkStart w:id="23" w:name="__RefHeading___Toc7279_3178073302"/>
-      <w:bookmarkEnd w:id="23"/>
-      <w:r>
-        <w:rPr/>
-        <w:t>Use case UC022 A company can list applications to their positions</w:t>
+      <w:bookmarkStart w:id="18" w:name="__RefHeading___Toc7269_3178073302"/>
+      <w:bookmarkEnd w:id="18"/>
+      <w:r>
+        <w:rPr/>
+        <w:t>Use case UC017 A company can list their problems</w:t>
       </w:r>
     </w:p>
     <w:p>
@@ -9856,11 +13043,11 @@
         <w:pStyle w:val="Heading1"/>
         <w:rPr/>
       </w:pPr>
-      <w:bookmarkStart w:id="24" w:name="__RefHeading___Toc7281_3178073302"/>
-      <w:bookmarkEnd w:id="24"/>
-      <w:r>
-        <w:rPr/>
-        <w:t>Use case UC023 A company can display applications to their positions</w:t>
+      <w:bookmarkStart w:id="19" w:name="__RefHeading___Toc7271_3178073302"/>
+      <w:bookmarkEnd w:id="19"/>
+      <w:r>
+        <w:rPr/>
+        <w:t>Use case UC018 A company can display one of their problems</w:t>
       </w:r>
     </w:p>
     <w:p>
@@ -10066,6 +13253,43 @@
               <w:rPr>
                 <w:color w:val="000000" w:themeColor="text1"/>
               </w:rPr>
+              <w:drawing>
+                <wp:inline distT="0" distB="0" distL="0" distR="0">
+                  <wp:extent cx="3581400" cy="1695450"/>
+                  <wp:effectExtent l="0" t="0" r="0" b="0"/>
+                  <wp:docPr id="25" name="Image25" descr=""/>
+                  <wp:cNvGraphicFramePr>
+                    <a:graphicFrameLocks xmlns:a="http://schemas.openxmlformats.org/drawingml/2006/main" noChangeAspect="1"/>
+                  </wp:cNvGraphicFramePr>
+                  <a:graphic xmlns:a="http://schemas.openxmlformats.org/drawingml/2006/main">
+                    <a:graphicData uri="http://schemas.openxmlformats.org/drawingml/2006/picture">
+                      <pic:pic xmlns:pic="http://schemas.openxmlformats.org/drawingml/2006/picture">
+                        <pic:nvPicPr>
+                          <pic:cNvPr id="25" name="Image25" descr=""/>
+                          <pic:cNvPicPr>
+                            <a:picLocks noChangeAspect="1" noChangeArrowheads="1"/>
+                          </pic:cNvPicPr>
+                        </pic:nvPicPr>
+                        <pic:blipFill>
+                          <a:blip r:embed="rId36"/>
+                          <a:stretch>
+                            <a:fillRect/>
+                          </a:stretch>
+                        </pic:blipFill>
+                        <pic:spPr bwMode="auto">
+                          <a:xfrm>
+                            <a:off x="0" y="0"/>
+                            <a:ext cx="3581400" cy="1695450"/>
+                          </a:xfrm>
+                          <a:prstGeom prst="rect">
+                            <a:avLst/>
+                          </a:prstGeom>
+                        </pic:spPr>
+                      </pic:pic>
+                    </a:graphicData>
+                  </a:graphic>
+                </wp:inline>
+              </w:drawing>
             </w:r>
           </w:p>
         </w:tc>
@@ -10194,11 +13418,11 @@
         <w:pStyle w:val="Heading1"/>
         <w:rPr/>
       </w:pPr>
-      <w:bookmarkStart w:id="25" w:name="__RefHeading___Toc7283_3178073302"/>
-      <w:bookmarkEnd w:id="25"/>
-      <w:r>
-        <w:rPr/>
-        <w:t>Use case UC024 A company can accept or reject applications to their positions</w:t>
+      <w:bookmarkStart w:id="20" w:name="__RefHeading___Toc7273_3178073302"/>
+      <w:bookmarkEnd w:id="20"/>
+      <w:r>
+        <w:rPr/>
+        <w:t>Use case UC019 A company can create a problem</w:t>
       </w:r>
     </w:p>
     <w:p>
@@ -10404,6 +13628,43 @@
               <w:rPr>
                 <w:color w:val="000000" w:themeColor="text1"/>
               </w:rPr>
+              <w:drawing>
+                <wp:inline distT="0" distB="0" distL="0" distR="0">
+                  <wp:extent cx="4333875" cy="1809750"/>
+                  <wp:effectExtent l="0" t="0" r="0" b="0"/>
+                  <wp:docPr id="26" name="Image26" descr=""/>
+                  <wp:cNvGraphicFramePr>
+                    <a:graphicFrameLocks xmlns:a="http://schemas.openxmlformats.org/drawingml/2006/main" noChangeAspect="1"/>
+                  </wp:cNvGraphicFramePr>
+                  <a:graphic xmlns:a="http://schemas.openxmlformats.org/drawingml/2006/main">
+                    <a:graphicData uri="http://schemas.openxmlformats.org/drawingml/2006/picture">
+                      <pic:pic xmlns:pic="http://schemas.openxmlformats.org/drawingml/2006/picture">
+                        <pic:nvPicPr>
+                          <pic:cNvPr id="26" name="Image26" descr=""/>
+                          <pic:cNvPicPr>
+                            <a:picLocks noChangeAspect="1" noChangeArrowheads="1"/>
+                          </pic:cNvPicPr>
+                        </pic:nvPicPr>
+                        <pic:blipFill>
+                          <a:blip r:embed="rId37"/>
+                          <a:stretch>
+                            <a:fillRect/>
+                          </a:stretch>
+                        </pic:blipFill>
+                        <pic:spPr bwMode="auto">
+                          <a:xfrm>
+                            <a:off x="0" y="0"/>
+                            <a:ext cx="4333875" cy="1809750"/>
+                          </a:xfrm>
+                          <a:prstGeom prst="rect">
+                            <a:avLst/>
+                          </a:prstGeom>
+                        </pic:spPr>
+                      </pic:pic>
+                    </a:graphicData>
+                  </a:graphic>
+                </wp:inline>
+              </w:drawing>
             </w:r>
           </w:p>
         </w:tc>
@@ -10522,69 +13783,6 @@
       </w:pPr>
       <w:r>
         <w:rPr/>
-      </w:r>
-      <w:r>
-        <w:br w:type="page"/>
-      </w:r>
-    </w:p>
-    <w:p>
-      <w:pPr>
-        <w:pStyle w:val="Heading1"/>
-        <w:rPr/>
-      </w:pPr>
-      <w:bookmarkStart w:id="26" w:name="__RefHeading___Toc7285_3178073302"/>
-      <w:bookmarkEnd w:id="26"/>
-      <w:r>
-        <w:rPr/>
-        <w:t>Use case UC025 A rooky can list his applications grouped by status</w:t>
-      </w:r>
-    </w:p>
-    <w:p>
-      <w:pPr>
-        <w:pStyle w:val="Subtitle"/>
-        <w:rPr/>
-      </w:pPr>
-      <w:r>
-        <w:rPr/>
-        <w:t>Description</w:t>
-      </w:r>
-    </w:p>
-    <w:p>
-      <w:pPr>
-        <w:pStyle w:val="Notes"/>
-        <w:rPr/>
-      </w:pPr>
-      <w:r>
-        <w:rPr/>
-      </w:r>
-    </w:p>
-    <w:p>
-      <w:pPr>
-        <w:pStyle w:val="Subtitle"/>
-        <w:rPr/>
-      </w:pPr>
-      <w:r>
-        <w:rPr/>
-        <w:t>Access</w:t>
-      </w:r>
-    </w:p>
-    <w:p>
-      <w:pPr>
-        <w:pStyle w:val="Notes"/>
-        <w:rPr/>
-      </w:pPr>
-      <w:r>
-        <w:rPr/>
-      </w:r>
-    </w:p>
-    <w:p>
-      <w:pPr>
-        <w:pStyle w:val="Subtitle"/>
-        <w:rPr/>
-      </w:pPr>
-      <w:r>
-        <w:rPr/>
-        <w:t>Tests</w:t>
       </w:r>
     </w:p>
     <w:tbl>
@@ -10742,6 +13940,43 @@
               <w:rPr>
                 <w:color w:val="000000" w:themeColor="text1"/>
               </w:rPr>
+              <w:drawing>
+                <wp:inline distT="0" distB="0" distL="0" distR="0">
+                  <wp:extent cx="4267200" cy="1828800"/>
+                  <wp:effectExtent l="0" t="0" r="0" b="0"/>
+                  <wp:docPr id="27" name="Image27" descr=""/>
+                  <wp:cNvGraphicFramePr>
+                    <a:graphicFrameLocks xmlns:a="http://schemas.openxmlformats.org/drawingml/2006/main" noChangeAspect="1"/>
+                  </wp:cNvGraphicFramePr>
+                  <a:graphic xmlns:a="http://schemas.openxmlformats.org/drawingml/2006/main">
+                    <a:graphicData uri="http://schemas.openxmlformats.org/drawingml/2006/picture">
+                      <pic:pic xmlns:pic="http://schemas.openxmlformats.org/drawingml/2006/picture">
+                        <pic:nvPicPr>
+                          <pic:cNvPr id="27" name="Image27" descr=""/>
+                          <pic:cNvPicPr>
+                            <a:picLocks noChangeAspect="1" noChangeArrowheads="1"/>
+                          </pic:cNvPicPr>
+                        </pic:nvPicPr>
+                        <pic:blipFill>
+                          <a:blip r:embed="rId38"/>
+                          <a:stretch>
+                            <a:fillRect/>
+                          </a:stretch>
+                        </pic:blipFill>
+                        <pic:spPr bwMode="auto">
+                          <a:xfrm>
+                            <a:off x="0" y="0"/>
+                            <a:ext cx="4267200" cy="1828800"/>
+                          </a:xfrm>
+                          <a:prstGeom prst="rect">
+                            <a:avLst/>
+                          </a:prstGeom>
+                        </pic:spPr>
+                      </pic:pic>
+                    </a:graphicData>
+                  </a:graphic>
+                </wp:inline>
+              </w:drawing>
             </w:r>
           </w:p>
         </w:tc>
@@ -10870,11 +14105,11 @@
         <w:pStyle w:val="Heading1"/>
         <w:rPr/>
       </w:pPr>
-      <w:bookmarkStart w:id="27" w:name="__RefHeading___Toc7287_3178073302"/>
-      <w:bookmarkEnd w:id="27"/>
-      <w:r>
-        <w:rPr/>
-        <w:t>Use case UC026 A rooky can display one of their applications</w:t>
+      <w:bookmarkStart w:id="21" w:name="__RefHeading___Toc7275_3178073302"/>
+      <w:bookmarkEnd w:id="21"/>
+      <w:r>
+        <w:rPr/>
+        <w:t>Use case UC020 A company can update one of their problems</w:t>
       </w:r>
     </w:p>
     <w:p>
@@ -10913,6 +14148,51 @@
       </w:pPr>
       <w:r>
         <w:rPr/>
+        <w:drawing>
+          <wp:anchor behindDoc="0" distT="0" distB="0" distL="0" distR="0" simplePos="0" locked="0" layoutInCell="1" allowOverlap="1" relativeHeight="29">
+            <wp:simplePos x="0" y="0"/>
+            <wp:positionH relativeFrom="column">
+              <wp:align>center</wp:align>
+            </wp:positionH>
+            <wp:positionV relativeFrom="paragraph">
+              <wp:posOffset>635</wp:posOffset>
+            </wp:positionV>
+            <wp:extent cx="5731510" cy="957580"/>
+            <wp:effectExtent l="0" t="0" r="0" b="0"/>
+            <wp:wrapSquare wrapText="largest"/>
+            <wp:docPr id="28" name="Image28" descr=""/>
+            <wp:cNvGraphicFramePr>
+              <a:graphicFrameLocks xmlns:a="http://schemas.openxmlformats.org/drawingml/2006/main" noChangeAspect="1"/>
+            </wp:cNvGraphicFramePr>
+            <a:graphic xmlns:a="http://schemas.openxmlformats.org/drawingml/2006/main">
+              <a:graphicData uri="http://schemas.openxmlformats.org/drawingml/2006/picture">
+                <pic:pic xmlns:pic="http://schemas.openxmlformats.org/drawingml/2006/picture">
+                  <pic:nvPicPr>
+                    <pic:cNvPr id="28" name="Image28" descr=""/>
+                    <pic:cNvPicPr>
+                      <a:picLocks noChangeAspect="1" noChangeArrowheads="1"/>
+                    </pic:cNvPicPr>
+                  </pic:nvPicPr>
+                  <pic:blipFill>
+                    <a:blip r:embed="rId39"/>
+                    <a:stretch>
+                      <a:fillRect/>
+                    </a:stretch>
+                  </pic:blipFill>
+                  <pic:spPr bwMode="auto">
+                    <a:xfrm>
+                      <a:off x="0" y="0"/>
+                      <a:ext cx="5731510" cy="957580"/>
+                    </a:xfrm>
+                    <a:prstGeom prst="rect">
+                      <a:avLst/>
+                    </a:prstGeom>
+                  </pic:spPr>
+                </pic:pic>
+              </a:graphicData>
+            </a:graphic>
+          </wp:anchor>
+        </w:drawing>
       </w:r>
     </w:p>
     <w:p>
@@ -11080,6 +14360,43 @@
               <w:rPr>
                 <w:color w:val="000000" w:themeColor="text1"/>
               </w:rPr>
+              <w:drawing>
+                <wp:inline distT="0" distB="0" distL="0" distR="0">
+                  <wp:extent cx="2124075" cy="1847850"/>
+                  <wp:effectExtent l="0" t="0" r="0" b="0"/>
+                  <wp:docPr id="29" name="Image29" descr=""/>
+                  <wp:cNvGraphicFramePr>
+                    <a:graphicFrameLocks xmlns:a="http://schemas.openxmlformats.org/drawingml/2006/main" noChangeAspect="1"/>
+                  </wp:cNvGraphicFramePr>
+                  <a:graphic xmlns:a="http://schemas.openxmlformats.org/drawingml/2006/main">
+                    <a:graphicData uri="http://schemas.openxmlformats.org/drawingml/2006/picture">
+                      <pic:pic xmlns:pic="http://schemas.openxmlformats.org/drawingml/2006/picture">
+                        <pic:nvPicPr>
+                          <pic:cNvPr id="29" name="Image29" descr=""/>
+                          <pic:cNvPicPr>
+                            <a:picLocks noChangeAspect="1" noChangeArrowheads="1"/>
+                          </pic:cNvPicPr>
+                        </pic:nvPicPr>
+                        <pic:blipFill>
+                          <a:blip r:embed="rId40"/>
+                          <a:stretch>
+                            <a:fillRect/>
+                          </a:stretch>
+                        </pic:blipFill>
+                        <pic:spPr bwMode="auto">
+                          <a:xfrm>
+                            <a:off x="0" y="0"/>
+                            <a:ext cx="2124075" cy="1847850"/>
+                          </a:xfrm>
+                          <a:prstGeom prst="rect">
+                            <a:avLst/>
+                          </a:prstGeom>
+                        </pic:spPr>
+                      </pic:pic>
+                    </a:graphicData>
+                  </a:graphic>
+                </wp:inline>
+              </w:drawing>
             </w:r>
           </w:p>
         </w:tc>
@@ -11208,11 +14525,11 @@
         <w:pStyle w:val="Heading1"/>
         <w:rPr/>
       </w:pPr>
-      <w:bookmarkStart w:id="28" w:name="__RefHeading___Toc7289_3178073302"/>
-      <w:bookmarkEnd w:id="28"/>
-      <w:r>
-        <w:rPr/>
-        <w:t>Use case UC027 A rooky can create an application</w:t>
+      <w:bookmarkStart w:id="22" w:name="__RefHeading___Toc7277_3178073302"/>
+      <w:bookmarkEnd w:id="22"/>
+      <w:r>
+        <w:rPr/>
+        <w:t>Use case UC021 A company can delete one of their problems</w:t>
       </w:r>
     </w:p>
     <w:p>
@@ -11546,11 +14863,11 @@
         <w:pStyle w:val="Heading1"/>
         <w:rPr/>
       </w:pPr>
-      <w:bookmarkStart w:id="29" w:name="__RefHeading___Toc7291_3178073302"/>
-      <w:bookmarkEnd w:id="29"/>
-      <w:r>
-        <w:rPr/>
-        <w:t>Use case UC028 A rooky can update one of their application</w:t>
+      <w:bookmarkStart w:id="23" w:name="__RefHeading___Toc7279_3178073302"/>
+      <w:bookmarkEnd w:id="23"/>
+      <w:r>
+        <w:rPr/>
+        <w:t>Use case UC022 A company can list applications to their positions</w:t>
       </w:r>
     </w:p>
     <w:p>
@@ -11589,6 +14906,51 @@
       </w:pPr>
       <w:r>
         <w:rPr/>
+        <w:drawing>
+          <wp:anchor behindDoc="0" distT="0" distB="0" distL="0" distR="0" simplePos="0" locked="0" layoutInCell="1" allowOverlap="1" relativeHeight="34">
+            <wp:simplePos x="0" y="0"/>
+            <wp:positionH relativeFrom="column">
+              <wp:align>center</wp:align>
+            </wp:positionH>
+            <wp:positionV relativeFrom="paragraph">
+              <wp:posOffset>635</wp:posOffset>
+            </wp:positionV>
+            <wp:extent cx="5731510" cy="2233930"/>
+            <wp:effectExtent l="0" t="0" r="0" b="0"/>
+            <wp:wrapSquare wrapText="largest"/>
+            <wp:docPr id="30" name="Image33" descr=""/>
+            <wp:cNvGraphicFramePr>
+              <a:graphicFrameLocks xmlns:a="http://schemas.openxmlformats.org/drawingml/2006/main" noChangeAspect="1"/>
+            </wp:cNvGraphicFramePr>
+            <a:graphic xmlns:a="http://schemas.openxmlformats.org/drawingml/2006/main">
+              <a:graphicData uri="http://schemas.openxmlformats.org/drawingml/2006/picture">
+                <pic:pic xmlns:pic="http://schemas.openxmlformats.org/drawingml/2006/picture">
+                  <pic:nvPicPr>
+                    <pic:cNvPr id="30" name="Image33" descr=""/>
+                    <pic:cNvPicPr>
+                      <a:picLocks noChangeAspect="1" noChangeArrowheads="1"/>
+                    </pic:cNvPicPr>
+                  </pic:nvPicPr>
+                  <pic:blipFill>
+                    <a:blip r:embed="rId41"/>
+                    <a:stretch>
+                      <a:fillRect/>
+                    </a:stretch>
+                  </pic:blipFill>
+                  <pic:spPr bwMode="auto">
+                    <a:xfrm>
+                      <a:off x="0" y="0"/>
+                      <a:ext cx="5731510" cy="2233930"/>
+                    </a:xfrm>
+                    <a:prstGeom prst="rect">
+                      <a:avLst/>
+                    </a:prstGeom>
+                  </pic:spPr>
+                </pic:pic>
+              </a:graphicData>
+            </a:graphic>
+          </wp:anchor>
+        </w:drawing>
       </w:r>
     </w:p>
     <w:p>
@@ -11756,6 +15118,2736 @@
               <w:rPr>
                 <w:color w:val="000000" w:themeColor="text1"/>
               </w:rPr>
+              <w:drawing>
+                <wp:anchor behindDoc="0" distT="0" distB="0" distL="0" distR="0" simplePos="0" locked="0" layoutInCell="1" allowOverlap="1" relativeHeight="31">
+                  <wp:simplePos x="0" y="0"/>
+                  <wp:positionH relativeFrom="column">
+                    <wp:align>center</wp:align>
+                  </wp:positionH>
+                  <wp:positionV relativeFrom="paragraph">
+                    <wp:posOffset>635</wp:posOffset>
+                  </wp:positionV>
+                  <wp:extent cx="4763770" cy="1670685"/>
+                  <wp:effectExtent l="0" t="0" r="0" b="0"/>
+                  <wp:wrapSquare wrapText="largest"/>
+                  <wp:docPr id="31" name="Image30" descr=""/>
+                  <wp:cNvGraphicFramePr>
+                    <a:graphicFrameLocks xmlns:a="http://schemas.openxmlformats.org/drawingml/2006/main" noChangeAspect="1"/>
+                  </wp:cNvGraphicFramePr>
+                  <a:graphic xmlns:a="http://schemas.openxmlformats.org/drawingml/2006/main">
+                    <a:graphicData uri="http://schemas.openxmlformats.org/drawingml/2006/picture">
+                      <pic:pic xmlns:pic="http://schemas.openxmlformats.org/drawingml/2006/picture">
+                        <pic:nvPicPr>
+                          <pic:cNvPr id="31" name="Image30" descr=""/>
+                          <pic:cNvPicPr>
+                            <a:picLocks noChangeAspect="1" noChangeArrowheads="1"/>
+                          </pic:cNvPicPr>
+                        </pic:nvPicPr>
+                        <pic:blipFill>
+                          <a:blip r:embed="rId42"/>
+                          <a:stretch>
+                            <a:fillRect/>
+                          </a:stretch>
+                        </pic:blipFill>
+                        <pic:spPr bwMode="auto">
+                          <a:xfrm>
+                            <a:off x="0" y="0"/>
+                            <a:ext cx="4763770" cy="1670685"/>
+                          </a:xfrm>
+                          <a:prstGeom prst="rect">
+                            <a:avLst/>
+                          </a:prstGeom>
+                        </pic:spPr>
+                      </pic:pic>
+                    </a:graphicData>
+                  </a:graphic>
+                </wp:anchor>
+              </w:drawing>
+            </w:r>
+          </w:p>
+        </w:tc>
+      </w:tr>
+      <w:tr>
+        <w:trPr>
+          <w:cnfStyle w:val="000000100000" w:firstRow="0" w:lastRow="0" w:firstColumn="0" w:lastColumn="0" w:oddVBand="0" w:evenVBand="0" w:oddHBand="1" w:evenHBand="0" w:firstRowFirstColumn="0" w:firstRowLastColumn="0" w:lastRowFirstColumn="0" w:lastRowLastColumn="0"/>
+        </w:trPr>
+        <w:tc>
+          <w:tcPr>
+            <w:tcW w:w="1524" w:type="dxa"/>
+            <w:cnfStyle w:val="001000000000" w:firstRow="0" w:lastRow="0" w:firstColumn="1" w:lastColumn="0" w:oddVBand="0" w:evenVBand="0" w:oddHBand="0" w:evenHBand="0" w:firstRowFirstColumn="0" w:firstRowLastColumn="0" w:lastRowFirstColumn="0" w:lastRowLastColumn="0"/>
+            <w:tcBorders>
+              <w:top w:val="single" w:sz="4" w:space="0" w:color="FFFFFF"/>
+              <w:bottom w:val="single" w:sz="4" w:space="0" w:color="FFFFFF"/>
+            </w:tcBorders>
+            <w:shd w:color="auto" w:fill="1F497D" w:themeFill="text2" w:val="clear"/>
+          </w:tcPr>
+          <w:p>
+            <w:pPr>
+              <w:pStyle w:val="Normal"/>
+              <w:spacing w:lineRule="auto" w:line="240" w:before="0" w:after="0"/>
+              <w:rPr/>
+            </w:pPr>
+            <w:r>
+              <w:rPr>
+                <w:rStyle w:val="Strong"/>
+                <w:color w:val="FFFFFF" w:themeColor="background1"/>
+              </w:rPr>
+              <w:t>Outcome</w:t>
+            </w:r>
+          </w:p>
+        </w:tc>
+        <w:tc>
+          <w:tcPr>
+            <w:tcW w:w="7717" w:type="dxa"/>
+            <w:tcBorders>
+              <w:top w:val="single" w:sz="4" w:space="0" w:color="FFFFFF"/>
+              <w:bottom w:val="single" w:sz="4" w:space="0" w:color="FFFFFF"/>
+            </w:tcBorders>
+            <w:shd w:color="auto" w:fill="DBE5F1" w:themeFill="accent1" w:themeFillTint="33" w:val="clear"/>
+          </w:tcPr>
+          <w:p>
+            <w:pPr>
+              <w:pStyle w:val="Notes"/>
+              <w:spacing w:lineRule="auto" w:line="240" w:before="0" w:after="0"/>
+              <w:cnfStyle w:val="000000100000" w:firstRow="0" w:lastRow="0" w:firstColumn="0" w:lastColumn="0" w:oddVBand="0" w:evenVBand="0" w:oddHBand="1" w:evenHBand="0" w:firstRowFirstColumn="0" w:firstRowLastColumn="0" w:lastRowFirstColumn="0" w:lastRowLastColumn="0"/>
+              <w:rPr>
+                <w:color w:val="000000" w:themeColor="text1"/>
+              </w:rPr>
+            </w:pPr>
+            <w:r>
+              <w:rPr>
+                <w:color w:val="000000" w:themeColor="text1"/>
+              </w:rPr>
+            </w:r>
+          </w:p>
+        </w:tc>
+      </w:tr>
+      <w:tr>
+        <w:trPr/>
+        <w:tc>
+          <w:tcPr>
+            <w:tcW w:w="1524" w:type="dxa"/>
+            <w:cnfStyle w:val="001000000000" w:firstRow="0" w:lastRow="0" w:firstColumn="1" w:lastColumn="0" w:oddVBand="0" w:evenVBand="0" w:oddHBand="0" w:evenHBand="0" w:firstRowFirstColumn="0" w:firstRowLastColumn="0" w:lastRowFirstColumn="0" w:lastRowLastColumn="0"/>
+            <w:tcBorders>
+              <w:top w:val="single" w:sz="4" w:space="0" w:color="FFFFFF"/>
+            </w:tcBorders>
+            <w:shd w:color="auto" w:fill="1F497D" w:themeFill="text2" w:val="clear"/>
+          </w:tcPr>
+          <w:p>
+            <w:pPr>
+              <w:pStyle w:val="Normal"/>
+              <w:spacing w:lineRule="auto" w:line="240" w:before="0" w:after="0"/>
+              <w:rPr/>
+            </w:pPr>
+            <w:r>
+              <w:rPr>
+                <w:rStyle w:val="Strong"/>
+                <w:color w:val="FFFFFF" w:themeColor="background1"/>
+              </w:rPr>
+              <w:t>Notes</w:t>
+            </w:r>
+          </w:p>
+        </w:tc>
+        <w:tc>
+          <w:tcPr>
+            <w:tcW w:w="7717" w:type="dxa"/>
+            <w:tcBorders>
+              <w:top w:val="single" w:sz="4" w:space="0" w:color="FFFFFF"/>
+            </w:tcBorders>
+            <w:shd w:color="auto" w:fill="DBE5F1" w:themeFill="accent1" w:themeFillTint="33" w:val="clear"/>
+          </w:tcPr>
+          <w:p>
+            <w:pPr>
+              <w:pStyle w:val="Notes"/>
+              <w:spacing w:lineRule="auto" w:line="240" w:before="0" w:after="0"/>
+              <w:cnfStyle w:val="000000000000" w:firstRow="0" w:lastRow="0" w:firstColumn="0" w:lastColumn="0" w:oddVBand="0" w:evenVBand="0" w:oddHBand="0" w:evenHBand="0" w:firstRowFirstColumn="0" w:firstRowLastColumn="0" w:lastRowFirstColumn="0" w:lastRowLastColumn="0"/>
+              <w:rPr>
+                <w:color w:val="000000" w:themeColor="text1"/>
+              </w:rPr>
+            </w:pPr>
+            <w:r>
+              <w:rPr>
+                <w:color w:val="000000" w:themeColor="text1"/>
+              </w:rPr>
+            </w:r>
+          </w:p>
+        </w:tc>
+      </w:tr>
+    </w:tbl>
+    <w:p>
+      <w:pPr>
+        <w:pStyle w:val="Normal"/>
+        <w:rPr/>
+      </w:pPr>
+      <w:r>
+        <w:rPr/>
+      </w:r>
+      <w:r>
+        <w:br w:type="page"/>
+      </w:r>
+    </w:p>
+    <w:p>
+      <w:pPr>
+        <w:pStyle w:val="Heading1"/>
+        <w:rPr/>
+      </w:pPr>
+      <w:bookmarkStart w:id="24" w:name="__RefHeading___Toc7281_3178073302"/>
+      <w:bookmarkEnd w:id="24"/>
+      <w:r>
+        <w:rPr/>
+        <w:t>Use case UC023 A company can display applications to their positions</w:t>
+      </w:r>
+    </w:p>
+    <w:p>
+      <w:pPr>
+        <w:pStyle w:val="Subtitle"/>
+        <w:rPr/>
+      </w:pPr>
+      <w:r>
+        <w:rPr/>
+        <w:t>Description</w:t>
+      </w:r>
+    </w:p>
+    <w:p>
+      <w:pPr>
+        <w:pStyle w:val="Notes"/>
+        <w:rPr/>
+      </w:pPr>
+      <w:r>
+        <w:rPr/>
+      </w:r>
+    </w:p>
+    <w:p>
+      <w:pPr>
+        <w:pStyle w:val="Subtitle"/>
+        <w:rPr/>
+      </w:pPr>
+      <w:r>
+        <w:rPr/>
+        <w:t>Access</w:t>
+      </w:r>
+    </w:p>
+    <w:p>
+      <w:pPr>
+        <w:pStyle w:val="Notes"/>
+        <w:rPr/>
+      </w:pPr>
+      <w:r>
+        <w:rPr/>
+      </w:r>
+    </w:p>
+    <w:p>
+      <w:pPr>
+        <w:pStyle w:val="Subtitle"/>
+        <w:rPr/>
+      </w:pPr>
+      <w:r>
+        <w:rPr/>
+        <w:t>Tests</w:t>
+      </w:r>
+    </w:p>
+    <w:tbl>
+      <w:tblPr>
+        <w:tblStyle w:val="Cuadrculavistosa-nfasis1"/>
+        <w:tblW w:w="9242" w:type="dxa"/>
+        <w:jc w:val="left"/>
+        <w:tblInd w:w="0" w:type="dxa"/>
+        <w:shd w:fill="DBE5F1" w:val="clear"/>
+        <w:tblCellMar>
+          <w:top w:w="0" w:type="dxa"/>
+          <w:left w:w="108" w:type="dxa"/>
+          <w:bottom w:w="0" w:type="dxa"/>
+          <w:right w:w="108" w:type="dxa"/>
+        </w:tblCellMar>
+        <w:tblLook w:val="04a0" w:noVBand="1" w:noHBand="0" w:lastColumn="0" w:firstColumn="1" w:lastRow="0" w:firstRow="1"/>
+      </w:tblPr>
+      <w:tblGrid>
+        <w:gridCol w:w="1524"/>
+        <w:gridCol w:w="7717"/>
+      </w:tblGrid>
+      <w:tr>
+        <w:trPr>
+          <w:cnfStyle w:val="100000000000" w:firstRow="1" w:lastRow="0" w:firstColumn="0" w:lastColumn="0" w:oddVBand="0" w:evenVBand="0" w:oddHBand="0" w:evenHBand="0" w:firstRowFirstColumn="0" w:firstRowLastColumn="0" w:lastRowFirstColumn="0" w:lastRowLastColumn="0"/>
+        </w:trPr>
+        <w:tc>
+          <w:tcPr>
+            <w:tcW w:w="9241" w:type="dxa"/>
+            <w:gridSpan w:val="2"/>
+            <w:cnfStyle w:val="001000000000" w:firstRow="0" w:lastRow="0" w:firstColumn="1" w:lastColumn="0" w:oddVBand="0" w:evenVBand="0" w:oddHBand="0" w:evenHBand="0" w:firstRowFirstColumn="0" w:firstRowLastColumn="0" w:lastRowFirstColumn="0" w:lastRowLastColumn="0"/>
+            <w:tcBorders>
+              <w:bottom w:val="single" w:sz="4" w:space="0" w:color="FFFFFF"/>
+            </w:tcBorders>
+            <w:shd w:color="auto" w:fill="1F497D" w:themeFill="text2" w:val="clear"/>
+          </w:tcPr>
+          <w:p>
+            <w:pPr>
+              <w:pStyle w:val="Normal"/>
+              <w:spacing w:lineRule="auto" w:line="240" w:before="0" w:after="0"/>
+              <w:rPr/>
+            </w:pPr>
+            <w:r>
+              <w:rPr>
+                <w:rStyle w:val="Strong"/>
+                <w:b/>
+                <w:bCs/>
+                <w:color w:val="FFFFFF" w:themeColor="background1"/>
+              </w:rPr>
+              <w:t>Test #</w:t>
+            </w:r>
+          </w:p>
+        </w:tc>
+      </w:tr>
+      <w:tr>
+        <w:trPr>
+          <w:cnfStyle w:val="000000100000" w:firstRow="0" w:lastRow="0" w:firstColumn="0" w:lastColumn="0" w:oddVBand="0" w:evenVBand="0" w:oddHBand="1" w:evenHBand="0" w:firstRowFirstColumn="0" w:firstRowLastColumn="0" w:lastRowFirstColumn="0" w:lastRowLastColumn="0"/>
+        </w:trPr>
+        <w:tc>
+          <w:tcPr>
+            <w:tcW w:w="1524" w:type="dxa"/>
+            <w:cnfStyle w:val="001000000000" w:firstRow="0" w:lastRow="0" w:firstColumn="1" w:lastColumn="0" w:oddVBand="0" w:evenVBand="0" w:oddHBand="0" w:evenHBand="0" w:firstRowFirstColumn="0" w:firstRowLastColumn="0" w:lastRowFirstColumn="0" w:lastRowLastColumn="0"/>
+            <w:tcBorders>
+              <w:top w:val="single" w:sz="4" w:space="0" w:color="FFFFFF"/>
+              <w:bottom w:val="single" w:sz="4" w:space="0" w:color="FFFFFF"/>
+            </w:tcBorders>
+            <w:shd w:color="auto" w:fill="1F497D" w:themeFill="text2" w:val="clear"/>
+          </w:tcPr>
+          <w:p>
+            <w:pPr>
+              <w:pStyle w:val="Normal"/>
+              <w:spacing w:lineRule="auto" w:line="240" w:before="0" w:after="0"/>
+              <w:rPr/>
+            </w:pPr>
+            <w:r>
+              <w:rPr>
+                <w:rStyle w:val="Strong"/>
+                <w:color w:val="FFFFFF" w:themeColor="background1"/>
+              </w:rPr>
+              <w:t>Description</w:t>
+            </w:r>
+          </w:p>
+        </w:tc>
+        <w:tc>
+          <w:tcPr>
+            <w:tcW w:w="7717" w:type="dxa"/>
+            <w:tcBorders>
+              <w:top w:val="single" w:sz="4" w:space="0" w:color="FFFFFF"/>
+              <w:bottom w:val="single" w:sz="4" w:space="0" w:color="FFFFFF"/>
+            </w:tcBorders>
+            <w:shd w:color="auto" w:fill="DBE5F1" w:themeFill="accent1" w:themeFillTint="33" w:val="clear"/>
+          </w:tcPr>
+          <w:p>
+            <w:pPr>
+              <w:pStyle w:val="Notes"/>
+              <w:spacing w:lineRule="auto" w:line="240" w:before="0" w:after="0"/>
+              <w:cnfStyle w:val="000000100000" w:firstRow="0" w:lastRow="0" w:firstColumn="0" w:lastColumn="0" w:oddVBand="0" w:evenVBand="0" w:oddHBand="1" w:evenHBand="0" w:firstRowFirstColumn="0" w:firstRowLastColumn="0" w:lastRowFirstColumn="0" w:lastRowLastColumn="0"/>
+              <w:rPr>
+                <w:color w:val="000000" w:themeColor="text1"/>
+              </w:rPr>
+            </w:pPr>
+            <w:r>
+              <w:rPr>
+                <w:color w:val="000000" w:themeColor="text1"/>
+              </w:rPr>
+            </w:r>
+          </w:p>
+        </w:tc>
+      </w:tr>
+      <w:tr>
+        <w:trPr/>
+        <w:tc>
+          <w:tcPr>
+            <w:tcW w:w="1524" w:type="dxa"/>
+            <w:cnfStyle w:val="001000000000" w:firstRow="0" w:lastRow="0" w:firstColumn="1" w:lastColumn="0" w:oddVBand="0" w:evenVBand="0" w:oddHBand="0" w:evenHBand="0" w:firstRowFirstColumn="0" w:firstRowLastColumn="0" w:lastRowFirstColumn="0" w:lastRowLastColumn="0"/>
+            <w:tcBorders>
+              <w:top w:val="single" w:sz="4" w:space="0" w:color="FFFFFF"/>
+              <w:bottom w:val="single" w:sz="4" w:space="0" w:color="FFFFFF"/>
+            </w:tcBorders>
+            <w:shd w:color="auto" w:fill="1F497D" w:themeFill="text2" w:val="clear"/>
+          </w:tcPr>
+          <w:p>
+            <w:pPr>
+              <w:pStyle w:val="Normal"/>
+              <w:spacing w:lineRule="auto" w:line="240" w:before="0" w:after="0"/>
+              <w:rPr/>
+            </w:pPr>
+            <w:r>
+              <w:rPr>
+                <w:rStyle w:val="Strong"/>
+                <w:color w:val="FFFFFF" w:themeColor="background1"/>
+              </w:rPr>
+              <w:t>Expected</w:t>
+            </w:r>
+          </w:p>
+        </w:tc>
+        <w:tc>
+          <w:tcPr>
+            <w:tcW w:w="7717" w:type="dxa"/>
+            <w:tcBorders>
+              <w:top w:val="single" w:sz="4" w:space="0" w:color="FFFFFF"/>
+              <w:bottom w:val="single" w:sz="4" w:space="0" w:color="FFFFFF"/>
+            </w:tcBorders>
+            <w:shd w:color="auto" w:fill="DBE5F1" w:themeFill="accent1" w:themeFillTint="33" w:val="clear"/>
+          </w:tcPr>
+          <w:p>
+            <w:pPr>
+              <w:pStyle w:val="Notes"/>
+              <w:spacing w:lineRule="auto" w:line="240" w:before="0" w:after="0"/>
+              <w:cnfStyle w:val="000000000000" w:firstRow="0" w:lastRow="0" w:firstColumn="0" w:lastColumn="0" w:oddVBand="0" w:evenVBand="0" w:oddHBand="0" w:evenHBand="0" w:firstRowFirstColumn="0" w:firstRowLastColumn="0" w:lastRowFirstColumn="0" w:lastRowLastColumn="0"/>
+              <w:rPr>
+                <w:color w:val="000000" w:themeColor="text1"/>
+              </w:rPr>
+            </w:pPr>
+            <w:r>
+              <w:rPr>
+                <w:color w:val="000000" w:themeColor="text1"/>
+              </w:rPr>
+              <w:drawing>
+                <wp:inline distT="0" distB="0" distL="0" distR="0">
+                  <wp:extent cx="2867025" cy="2247900"/>
+                  <wp:effectExtent l="0" t="0" r="0" b="0"/>
+                  <wp:docPr id="32" name="Image31" descr=""/>
+                  <wp:cNvGraphicFramePr>
+                    <a:graphicFrameLocks xmlns:a="http://schemas.openxmlformats.org/drawingml/2006/main" noChangeAspect="1"/>
+                  </wp:cNvGraphicFramePr>
+                  <a:graphic xmlns:a="http://schemas.openxmlformats.org/drawingml/2006/main">
+                    <a:graphicData uri="http://schemas.openxmlformats.org/drawingml/2006/picture">
+                      <pic:pic xmlns:pic="http://schemas.openxmlformats.org/drawingml/2006/picture">
+                        <pic:nvPicPr>
+                          <pic:cNvPr id="32" name="Image31" descr=""/>
+                          <pic:cNvPicPr>
+                            <a:picLocks noChangeAspect="1" noChangeArrowheads="1"/>
+                          </pic:cNvPicPr>
+                        </pic:nvPicPr>
+                        <pic:blipFill>
+                          <a:blip r:embed="rId43"/>
+                          <a:stretch>
+                            <a:fillRect/>
+                          </a:stretch>
+                        </pic:blipFill>
+                        <pic:spPr bwMode="auto">
+                          <a:xfrm>
+                            <a:off x="0" y="0"/>
+                            <a:ext cx="2867025" cy="2247900"/>
+                          </a:xfrm>
+                          <a:prstGeom prst="rect">
+                            <a:avLst/>
+                          </a:prstGeom>
+                        </pic:spPr>
+                      </pic:pic>
+                    </a:graphicData>
+                  </a:graphic>
+                </wp:inline>
+              </w:drawing>
+            </w:r>
+          </w:p>
+        </w:tc>
+      </w:tr>
+      <w:tr>
+        <w:trPr>
+          <w:cnfStyle w:val="000000100000" w:firstRow="0" w:lastRow="0" w:firstColumn="0" w:lastColumn="0" w:oddVBand="0" w:evenVBand="0" w:oddHBand="1" w:evenHBand="0" w:firstRowFirstColumn="0" w:firstRowLastColumn="0" w:lastRowFirstColumn="0" w:lastRowLastColumn="0"/>
+        </w:trPr>
+        <w:tc>
+          <w:tcPr>
+            <w:tcW w:w="1524" w:type="dxa"/>
+            <w:cnfStyle w:val="001000000000" w:firstRow="0" w:lastRow="0" w:firstColumn="1" w:lastColumn="0" w:oddVBand="0" w:evenVBand="0" w:oddHBand="0" w:evenHBand="0" w:firstRowFirstColumn="0" w:firstRowLastColumn="0" w:lastRowFirstColumn="0" w:lastRowLastColumn="0"/>
+            <w:tcBorders>
+              <w:top w:val="single" w:sz="4" w:space="0" w:color="FFFFFF"/>
+              <w:bottom w:val="single" w:sz="4" w:space="0" w:color="FFFFFF"/>
+            </w:tcBorders>
+            <w:shd w:color="auto" w:fill="1F497D" w:themeFill="text2" w:val="clear"/>
+          </w:tcPr>
+          <w:p>
+            <w:pPr>
+              <w:pStyle w:val="Normal"/>
+              <w:spacing w:lineRule="auto" w:line="240" w:before="0" w:after="0"/>
+              <w:rPr/>
+            </w:pPr>
+            <w:r>
+              <w:rPr>
+                <w:rStyle w:val="Strong"/>
+                <w:color w:val="FFFFFF" w:themeColor="background1"/>
+              </w:rPr>
+              <w:t>Outcome</w:t>
+            </w:r>
+          </w:p>
+        </w:tc>
+        <w:tc>
+          <w:tcPr>
+            <w:tcW w:w="7717" w:type="dxa"/>
+            <w:tcBorders>
+              <w:top w:val="single" w:sz="4" w:space="0" w:color="FFFFFF"/>
+              <w:bottom w:val="single" w:sz="4" w:space="0" w:color="FFFFFF"/>
+            </w:tcBorders>
+            <w:shd w:color="auto" w:fill="DBE5F1" w:themeFill="accent1" w:themeFillTint="33" w:val="clear"/>
+          </w:tcPr>
+          <w:p>
+            <w:pPr>
+              <w:pStyle w:val="Notes"/>
+              <w:spacing w:lineRule="auto" w:line="240" w:before="0" w:after="0"/>
+              <w:cnfStyle w:val="000000100000" w:firstRow="0" w:lastRow="0" w:firstColumn="0" w:lastColumn="0" w:oddVBand="0" w:evenVBand="0" w:oddHBand="1" w:evenHBand="0" w:firstRowFirstColumn="0" w:firstRowLastColumn="0" w:lastRowFirstColumn="0" w:lastRowLastColumn="0"/>
+              <w:rPr>
+                <w:color w:val="000000" w:themeColor="text1"/>
+              </w:rPr>
+            </w:pPr>
+            <w:r>
+              <w:rPr>
+                <w:color w:val="000000" w:themeColor="text1"/>
+              </w:rPr>
+            </w:r>
+          </w:p>
+        </w:tc>
+      </w:tr>
+      <w:tr>
+        <w:trPr/>
+        <w:tc>
+          <w:tcPr>
+            <w:tcW w:w="1524" w:type="dxa"/>
+            <w:cnfStyle w:val="001000000000" w:firstRow="0" w:lastRow="0" w:firstColumn="1" w:lastColumn="0" w:oddVBand="0" w:evenVBand="0" w:oddHBand="0" w:evenHBand="0" w:firstRowFirstColumn="0" w:firstRowLastColumn="0" w:lastRowFirstColumn="0" w:lastRowLastColumn="0"/>
+            <w:tcBorders>
+              <w:top w:val="single" w:sz="4" w:space="0" w:color="FFFFFF"/>
+            </w:tcBorders>
+            <w:shd w:color="auto" w:fill="1F497D" w:themeFill="text2" w:val="clear"/>
+          </w:tcPr>
+          <w:p>
+            <w:pPr>
+              <w:pStyle w:val="Normal"/>
+              <w:spacing w:lineRule="auto" w:line="240" w:before="0" w:after="0"/>
+              <w:rPr/>
+            </w:pPr>
+            <w:r>
+              <w:rPr>
+                <w:rStyle w:val="Strong"/>
+                <w:color w:val="FFFFFF" w:themeColor="background1"/>
+              </w:rPr>
+              <w:t>Notes</w:t>
+            </w:r>
+          </w:p>
+        </w:tc>
+        <w:tc>
+          <w:tcPr>
+            <w:tcW w:w="7717" w:type="dxa"/>
+            <w:tcBorders>
+              <w:top w:val="single" w:sz="4" w:space="0" w:color="FFFFFF"/>
+            </w:tcBorders>
+            <w:shd w:color="auto" w:fill="DBE5F1" w:themeFill="accent1" w:themeFillTint="33" w:val="clear"/>
+          </w:tcPr>
+          <w:p>
+            <w:pPr>
+              <w:pStyle w:val="Notes"/>
+              <w:spacing w:lineRule="auto" w:line="240" w:before="0" w:after="0"/>
+              <w:cnfStyle w:val="000000000000" w:firstRow="0" w:lastRow="0" w:firstColumn="0" w:lastColumn="0" w:oddVBand="0" w:evenVBand="0" w:oddHBand="0" w:evenHBand="0" w:firstRowFirstColumn="0" w:firstRowLastColumn="0" w:lastRowFirstColumn="0" w:lastRowLastColumn="0"/>
+              <w:rPr>
+                <w:color w:val="000000" w:themeColor="text1"/>
+              </w:rPr>
+            </w:pPr>
+            <w:r>
+              <w:rPr>
+                <w:color w:val="000000" w:themeColor="text1"/>
+              </w:rPr>
+            </w:r>
+          </w:p>
+        </w:tc>
+      </w:tr>
+    </w:tbl>
+    <w:p>
+      <w:pPr>
+        <w:pStyle w:val="Normal"/>
+        <w:rPr/>
+      </w:pPr>
+      <w:r>
+        <w:rPr/>
+      </w:r>
+      <w:r>
+        <w:br w:type="page"/>
+      </w:r>
+    </w:p>
+    <w:p>
+      <w:pPr>
+        <w:pStyle w:val="Heading1"/>
+        <w:rPr/>
+      </w:pPr>
+      <w:bookmarkStart w:id="25" w:name="__RefHeading___Toc7283_3178073302"/>
+      <w:bookmarkEnd w:id="25"/>
+      <w:r>
+        <w:rPr/>
+        <w:t>Use case UC024 A company can accept or reject applications to their positions</w:t>
+      </w:r>
+    </w:p>
+    <w:p>
+      <w:pPr>
+        <w:pStyle w:val="Subtitle"/>
+        <w:rPr/>
+      </w:pPr>
+      <w:r>
+        <w:rPr/>
+        <w:t>Description</w:t>
+      </w:r>
+    </w:p>
+    <w:p>
+      <w:pPr>
+        <w:pStyle w:val="Notes"/>
+        <w:rPr/>
+      </w:pPr>
+      <w:r>
+        <w:rPr/>
+      </w:r>
+    </w:p>
+    <w:p>
+      <w:pPr>
+        <w:pStyle w:val="Subtitle"/>
+        <w:rPr/>
+      </w:pPr>
+      <w:r>
+        <w:rPr/>
+        <w:t>Access</w:t>
+      </w:r>
+    </w:p>
+    <w:p>
+      <w:pPr>
+        <w:pStyle w:val="Notes"/>
+        <w:rPr/>
+      </w:pPr>
+      <w:r>
+        <w:rPr/>
+        <w:t>Main Menu &gt; Login &gt; Login(company1/company1) &gt; Applications &gt; Submitted applications</w:t>
+      </w:r>
+    </w:p>
+    <w:p>
+      <w:pPr>
+        <w:pStyle w:val="Subtitle"/>
+        <w:rPr/>
+      </w:pPr>
+      <w:r>
+        <w:rPr/>
+        <w:t>Tests</w:t>
+      </w:r>
+    </w:p>
+    <w:tbl>
+      <w:tblPr>
+        <w:tblStyle w:val="Cuadrculavistosa-nfasis1"/>
+        <w:tblW w:w="9242" w:type="dxa"/>
+        <w:jc w:val="left"/>
+        <w:tblInd w:w="0" w:type="dxa"/>
+        <w:shd w:fill="DBE5F1" w:val="clear"/>
+        <w:tblCellMar>
+          <w:top w:w="0" w:type="dxa"/>
+          <w:left w:w="108" w:type="dxa"/>
+          <w:bottom w:w="0" w:type="dxa"/>
+          <w:right w:w="108" w:type="dxa"/>
+        </w:tblCellMar>
+        <w:tblLook w:val="04a0" w:noVBand="1" w:noHBand="0" w:lastColumn="0" w:firstColumn="1" w:lastRow="0" w:firstRow="1"/>
+      </w:tblPr>
+      <w:tblGrid>
+        <w:gridCol w:w="1524"/>
+        <w:gridCol w:w="7717"/>
+      </w:tblGrid>
+      <w:tr>
+        <w:trPr>
+          <w:cnfStyle w:val="100000000000" w:firstRow="1" w:lastRow="0" w:firstColumn="0" w:lastColumn="0" w:oddVBand="0" w:evenVBand="0" w:oddHBand="0" w:evenHBand="0" w:firstRowFirstColumn="0" w:firstRowLastColumn="0" w:lastRowFirstColumn="0" w:lastRowLastColumn="0"/>
+        </w:trPr>
+        <w:tc>
+          <w:tcPr>
+            <w:tcW w:w="9241" w:type="dxa"/>
+            <w:gridSpan w:val="2"/>
+            <w:cnfStyle w:val="001000000000" w:firstRow="0" w:lastRow="0" w:firstColumn="1" w:lastColumn="0" w:oddVBand="0" w:evenVBand="0" w:oddHBand="0" w:evenHBand="0" w:firstRowFirstColumn="0" w:firstRowLastColumn="0" w:lastRowFirstColumn="0" w:lastRowLastColumn="0"/>
+            <w:tcBorders>
+              <w:bottom w:val="single" w:sz="4" w:space="0" w:color="FFFFFF"/>
+            </w:tcBorders>
+            <w:shd w:color="auto" w:fill="1F497D" w:themeFill="text2" w:val="clear"/>
+          </w:tcPr>
+          <w:p>
+            <w:pPr>
+              <w:pStyle w:val="Normal"/>
+              <w:spacing w:lineRule="auto" w:line="240" w:before="0" w:after="0"/>
+              <w:rPr/>
+            </w:pPr>
+            <w:r>
+              <w:rPr>
+                <w:rStyle w:val="Strong"/>
+                <w:b/>
+                <w:bCs/>
+                <w:color w:val="FFFFFF" w:themeColor="background1"/>
+              </w:rPr>
+              <w:t>Test #</w:t>
+            </w:r>
+          </w:p>
+        </w:tc>
+      </w:tr>
+      <w:tr>
+        <w:trPr>
+          <w:cnfStyle w:val="000000100000" w:firstRow="0" w:lastRow="0" w:firstColumn="0" w:lastColumn="0" w:oddVBand="0" w:evenVBand="0" w:oddHBand="1" w:evenHBand="0" w:firstRowFirstColumn="0" w:firstRowLastColumn="0" w:lastRowFirstColumn="0" w:lastRowLastColumn="0"/>
+        </w:trPr>
+        <w:tc>
+          <w:tcPr>
+            <w:tcW w:w="1524" w:type="dxa"/>
+            <w:cnfStyle w:val="001000000000" w:firstRow="0" w:lastRow="0" w:firstColumn="1" w:lastColumn="0" w:oddVBand="0" w:evenVBand="0" w:oddHBand="0" w:evenHBand="0" w:firstRowFirstColumn="0" w:firstRowLastColumn="0" w:lastRowFirstColumn="0" w:lastRowLastColumn="0"/>
+            <w:tcBorders>
+              <w:top w:val="single" w:sz="4" w:space="0" w:color="FFFFFF"/>
+              <w:bottom w:val="single" w:sz="4" w:space="0" w:color="FFFFFF"/>
+            </w:tcBorders>
+            <w:shd w:color="auto" w:fill="1F497D" w:themeFill="text2" w:val="clear"/>
+          </w:tcPr>
+          <w:p>
+            <w:pPr>
+              <w:pStyle w:val="Normal"/>
+              <w:spacing w:lineRule="auto" w:line="240" w:before="0" w:after="0"/>
+              <w:rPr/>
+            </w:pPr>
+            <w:r>
+              <w:rPr>
+                <w:rStyle w:val="Strong"/>
+                <w:color w:val="FFFFFF" w:themeColor="background1"/>
+              </w:rPr>
+              <w:t>Description</w:t>
+            </w:r>
+          </w:p>
+        </w:tc>
+        <w:tc>
+          <w:tcPr>
+            <w:tcW w:w="7717" w:type="dxa"/>
+            <w:tcBorders>
+              <w:top w:val="single" w:sz="4" w:space="0" w:color="FFFFFF"/>
+              <w:bottom w:val="single" w:sz="4" w:space="0" w:color="FFFFFF"/>
+            </w:tcBorders>
+            <w:shd w:color="auto" w:fill="DBE5F1" w:themeFill="accent1" w:themeFillTint="33" w:val="clear"/>
+          </w:tcPr>
+          <w:p>
+            <w:pPr>
+              <w:pStyle w:val="Notes"/>
+              <w:spacing w:lineRule="auto" w:line="240" w:before="0" w:after="0"/>
+              <w:cnfStyle w:val="000000100000" w:firstRow="0" w:lastRow="0" w:firstColumn="0" w:lastColumn="0" w:oddVBand="0" w:evenVBand="0" w:oddHBand="1" w:evenHBand="0" w:firstRowFirstColumn="0" w:firstRowLastColumn="0" w:lastRowFirstColumn="0" w:lastRowLastColumn="0"/>
+              <w:rPr>
+                <w:color w:val="000000" w:themeColor="text1"/>
+              </w:rPr>
+            </w:pPr>
+            <w:r>
+              <w:rPr>
+                <w:color w:val="000000" w:themeColor="text1"/>
+              </w:rPr>
+            </w:r>
+          </w:p>
+        </w:tc>
+      </w:tr>
+      <w:tr>
+        <w:trPr/>
+        <w:tc>
+          <w:tcPr>
+            <w:tcW w:w="1524" w:type="dxa"/>
+            <w:cnfStyle w:val="001000000000" w:firstRow="0" w:lastRow="0" w:firstColumn="1" w:lastColumn="0" w:oddVBand="0" w:evenVBand="0" w:oddHBand="0" w:evenHBand="0" w:firstRowFirstColumn="0" w:firstRowLastColumn="0" w:lastRowFirstColumn="0" w:lastRowLastColumn="0"/>
+            <w:tcBorders>
+              <w:top w:val="single" w:sz="4" w:space="0" w:color="FFFFFF"/>
+              <w:bottom w:val="single" w:sz="4" w:space="0" w:color="FFFFFF"/>
+            </w:tcBorders>
+            <w:shd w:color="auto" w:fill="1F497D" w:themeFill="text2" w:val="clear"/>
+          </w:tcPr>
+          <w:p>
+            <w:pPr>
+              <w:pStyle w:val="Normal"/>
+              <w:spacing w:lineRule="auto" w:line="240" w:before="0" w:after="0"/>
+              <w:rPr/>
+            </w:pPr>
+            <w:r>
+              <w:rPr>
+                <w:rStyle w:val="Strong"/>
+                <w:color w:val="FFFFFF" w:themeColor="background1"/>
+              </w:rPr>
+              <w:t>Expected</w:t>
+            </w:r>
+          </w:p>
+        </w:tc>
+        <w:tc>
+          <w:tcPr>
+            <w:tcW w:w="7717" w:type="dxa"/>
+            <w:tcBorders>
+              <w:top w:val="single" w:sz="4" w:space="0" w:color="FFFFFF"/>
+              <w:bottom w:val="single" w:sz="4" w:space="0" w:color="FFFFFF"/>
+            </w:tcBorders>
+            <w:shd w:color="auto" w:fill="DBE5F1" w:themeFill="accent1" w:themeFillTint="33" w:val="clear"/>
+          </w:tcPr>
+          <w:p>
+            <w:pPr>
+              <w:pStyle w:val="Notes"/>
+              <w:spacing w:lineRule="auto" w:line="240" w:before="0" w:after="0"/>
+              <w:cnfStyle w:val="000000000000" w:firstRow="0" w:lastRow="0" w:firstColumn="0" w:lastColumn="0" w:oddVBand="0" w:evenVBand="0" w:oddHBand="0" w:evenHBand="0" w:firstRowFirstColumn="0" w:firstRowLastColumn="0" w:lastRowFirstColumn="0" w:lastRowLastColumn="0"/>
+              <w:rPr>
+                <w:color w:val="000000" w:themeColor="text1"/>
+              </w:rPr>
+            </w:pPr>
+            <w:r>
+              <w:rPr>
+                <w:color w:val="000000" w:themeColor="text1"/>
+              </w:rPr>
+              <w:drawing>
+                <wp:anchor behindDoc="0" distT="0" distB="0" distL="0" distR="0" simplePos="0" locked="0" layoutInCell="1" allowOverlap="1" relativeHeight="33">
+                  <wp:simplePos x="0" y="0"/>
+                  <wp:positionH relativeFrom="column">
+                    <wp:align>center</wp:align>
+                  </wp:positionH>
+                  <wp:positionV relativeFrom="paragraph">
+                    <wp:posOffset>635</wp:posOffset>
+                  </wp:positionV>
+                  <wp:extent cx="4763770" cy="1159510"/>
+                  <wp:effectExtent l="0" t="0" r="0" b="0"/>
+                  <wp:wrapSquare wrapText="largest"/>
+                  <wp:docPr id="33" name="Image32" descr=""/>
+                  <wp:cNvGraphicFramePr>
+                    <a:graphicFrameLocks xmlns:a="http://schemas.openxmlformats.org/drawingml/2006/main" noChangeAspect="1"/>
+                  </wp:cNvGraphicFramePr>
+                  <a:graphic xmlns:a="http://schemas.openxmlformats.org/drawingml/2006/main">
+                    <a:graphicData uri="http://schemas.openxmlformats.org/drawingml/2006/picture">
+                      <pic:pic xmlns:pic="http://schemas.openxmlformats.org/drawingml/2006/picture">
+                        <pic:nvPicPr>
+                          <pic:cNvPr id="33" name="Image32" descr=""/>
+                          <pic:cNvPicPr>
+                            <a:picLocks noChangeAspect="1" noChangeArrowheads="1"/>
+                          </pic:cNvPicPr>
+                        </pic:nvPicPr>
+                        <pic:blipFill>
+                          <a:blip r:embed="rId44"/>
+                          <a:stretch>
+                            <a:fillRect/>
+                          </a:stretch>
+                        </pic:blipFill>
+                        <pic:spPr bwMode="auto">
+                          <a:xfrm>
+                            <a:off x="0" y="0"/>
+                            <a:ext cx="4763770" cy="1159510"/>
+                          </a:xfrm>
+                          <a:prstGeom prst="rect">
+                            <a:avLst/>
+                          </a:prstGeom>
+                        </pic:spPr>
+                      </pic:pic>
+                    </a:graphicData>
+                  </a:graphic>
+                </wp:anchor>
+              </w:drawing>
+            </w:r>
+          </w:p>
+        </w:tc>
+      </w:tr>
+      <w:tr>
+        <w:trPr>
+          <w:cnfStyle w:val="000000100000" w:firstRow="0" w:lastRow="0" w:firstColumn="0" w:lastColumn="0" w:oddVBand="0" w:evenVBand="0" w:oddHBand="1" w:evenHBand="0" w:firstRowFirstColumn="0" w:firstRowLastColumn="0" w:lastRowFirstColumn="0" w:lastRowLastColumn="0"/>
+        </w:trPr>
+        <w:tc>
+          <w:tcPr>
+            <w:tcW w:w="1524" w:type="dxa"/>
+            <w:cnfStyle w:val="001000000000" w:firstRow="0" w:lastRow="0" w:firstColumn="1" w:lastColumn="0" w:oddVBand="0" w:evenVBand="0" w:oddHBand="0" w:evenHBand="0" w:firstRowFirstColumn="0" w:firstRowLastColumn="0" w:lastRowFirstColumn="0" w:lastRowLastColumn="0"/>
+            <w:tcBorders>
+              <w:top w:val="single" w:sz="4" w:space="0" w:color="FFFFFF"/>
+              <w:bottom w:val="single" w:sz="4" w:space="0" w:color="FFFFFF"/>
+            </w:tcBorders>
+            <w:shd w:color="auto" w:fill="1F497D" w:themeFill="text2" w:val="clear"/>
+          </w:tcPr>
+          <w:p>
+            <w:pPr>
+              <w:pStyle w:val="Normal"/>
+              <w:spacing w:lineRule="auto" w:line="240" w:before="0" w:after="0"/>
+              <w:rPr/>
+            </w:pPr>
+            <w:r>
+              <w:rPr>
+                <w:rStyle w:val="Strong"/>
+                <w:color w:val="FFFFFF" w:themeColor="background1"/>
+              </w:rPr>
+              <w:t>Outcome</w:t>
+            </w:r>
+          </w:p>
+        </w:tc>
+        <w:tc>
+          <w:tcPr>
+            <w:tcW w:w="7717" w:type="dxa"/>
+            <w:tcBorders>
+              <w:top w:val="single" w:sz="4" w:space="0" w:color="FFFFFF"/>
+              <w:bottom w:val="single" w:sz="4" w:space="0" w:color="FFFFFF"/>
+            </w:tcBorders>
+            <w:shd w:color="auto" w:fill="DBE5F1" w:themeFill="accent1" w:themeFillTint="33" w:val="clear"/>
+          </w:tcPr>
+          <w:p>
+            <w:pPr>
+              <w:pStyle w:val="Notes"/>
+              <w:spacing w:lineRule="auto" w:line="240" w:before="0" w:after="0"/>
+              <w:cnfStyle w:val="000000100000" w:firstRow="0" w:lastRow="0" w:firstColumn="0" w:lastColumn="0" w:oddVBand="0" w:evenVBand="0" w:oddHBand="1" w:evenHBand="0" w:firstRowFirstColumn="0" w:firstRowLastColumn="0" w:lastRowFirstColumn="0" w:lastRowLastColumn="0"/>
+              <w:rPr>
+                <w:color w:val="000000" w:themeColor="text1"/>
+              </w:rPr>
+            </w:pPr>
+            <w:r>
+              <w:rPr>
+                <w:color w:val="000000" w:themeColor="text1"/>
+              </w:rPr>
+            </w:r>
+          </w:p>
+        </w:tc>
+      </w:tr>
+      <w:tr>
+        <w:trPr/>
+        <w:tc>
+          <w:tcPr>
+            <w:tcW w:w="1524" w:type="dxa"/>
+            <w:cnfStyle w:val="001000000000" w:firstRow="0" w:lastRow="0" w:firstColumn="1" w:lastColumn="0" w:oddVBand="0" w:evenVBand="0" w:oddHBand="0" w:evenHBand="0" w:firstRowFirstColumn="0" w:firstRowLastColumn="0" w:lastRowFirstColumn="0" w:lastRowLastColumn="0"/>
+            <w:tcBorders>
+              <w:top w:val="single" w:sz="4" w:space="0" w:color="FFFFFF"/>
+            </w:tcBorders>
+            <w:shd w:color="auto" w:fill="1F497D" w:themeFill="text2" w:val="clear"/>
+          </w:tcPr>
+          <w:p>
+            <w:pPr>
+              <w:pStyle w:val="Normal"/>
+              <w:spacing w:lineRule="auto" w:line="240" w:before="0" w:after="0"/>
+              <w:rPr/>
+            </w:pPr>
+            <w:r>
+              <w:rPr>
+                <w:rStyle w:val="Strong"/>
+                <w:color w:val="FFFFFF" w:themeColor="background1"/>
+              </w:rPr>
+              <w:t>Notes</w:t>
+            </w:r>
+          </w:p>
+        </w:tc>
+        <w:tc>
+          <w:tcPr>
+            <w:tcW w:w="7717" w:type="dxa"/>
+            <w:tcBorders>
+              <w:top w:val="single" w:sz="4" w:space="0" w:color="FFFFFF"/>
+            </w:tcBorders>
+            <w:shd w:color="auto" w:fill="DBE5F1" w:themeFill="accent1" w:themeFillTint="33" w:val="clear"/>
+          </w:tcPr>
+          <w:p>
+            <w:pPr>
+              <w:pStyle w:val="Notes"/>
+              <w:spacing w:lineRule="auto" w:line="240" w:before="0" w:after="0"/>
+              <w:cnfStyle w:val="000000000000" w:firstRow="0" w:lastRow="0" w:firstColumn="0" w:lastColumn="0" w:oddVBand="0" w:evenVBand="0" w:oddHBand="0" w:evenHBand="0" w:firstRowFirstColumn="0" w:firstRowLastColumn="0" w:lastRowFirstColumn="0" w:lastRowLastColumn="0"/>
+              <w:rPr>
+                <w:color w:val="000000" w:themeColor="text1"/>
+              </w:rPr>
+            </w:pPr>
+            <w:r>
+              <w:rPr>
+                <w:color w:val="000000" w:themeColor="text1"/>
+              </w:rPr>
+            </w:r>
+          </w:p>
+        </w:tc>
+      </w:tr>
+    </w:tbl>
+    <w:p>
+      <w:pPr>
+        <w:pStyle w:val="Normal"/>
+        <w:rPr/>
+      </w:pPr>
+      <w:r>
+        <w:rPr/>
+      </w:r>
+      <w:r>
+        <w:br w:type="page"/>
+      </w:r>
+    </w:p>
+    <w:p>
+      <w:pPr>
+        <w:pStyle w:val="Heading1"/>
+        <w:rPr/>
+      </w:pPr>
+      <w:bookmarkStart w:id="26" w:name="__RefHeading___Toc7285_3178073302"/>
+      <w:bookmarkEnd w:id="26"/>
+      <w:r>
+        <w:rPr/>
+        <w:t>Use case UC025 A rooky can list his applications grouped by status</w:t>
+      </w:r>
+    </w:p>
+    <w:p>
+      <w:pPr>
+        <w:pStyle w:val="Subtitle"/>
+        <w:rPr/>
+      </w:pPr>
+      <w:r>
+        <w:rPr/>
+        <w:t>Description</w:t>
+      </w:r>
+    </w:p>
+    <w:p>
+      <w:pPr>
+        <w:pStyle w:val="Notes"/>
+        <w:rPr/>
+      </w:pPr>
+      <w:r>
+        <w:rPr/>
+      </w:r>
+    </w:p>
+    <w:p>
+      <w:pPr>
+        <w:pStyle w:val="Subtitle"/>
+        <w:rPr/>
+      </w:pPr>
+      <w:r>
+        <w:rPr/>
+        <w:t>Access</w:t>
+      </w:r>
+    </w:p>
+    <w:p>
+      <w:pPr>
+        <w:pStyle w:val="Notes"/>
+        <w:rPr/>
+      </w:pPr>
+      <w:r>
+        <w:rPr/>
+        <w:drawing>
+          <wp:anchor behindDoc="0" distT="0" distB="0" distL="0" distR="0" simplePos="0" locked="0" layoutInCell="1" allowOverlap="1" relativeHeight="35">
+            <wp:simplePos x="0" y="0"/>
+            <wp:positionH relativeFrom="column">
+              <wp:align>center</wp:align>
+            </wp:positionH>
+            <wp:positionV relativeFrom="paragraph">
+              <wp:posOffset>635</wp:posOffset>
+            </wp:positionV>
+            <wp:extent cx="5181600" cy="2247900"/>
+            <wp:effectExtent l="0" t="0" r="0" b="0"/>
+            <wp:wrapSquare wrapText="largest"/>
+            <wp:docPr id="34" name="Image34" descr=""/>
+            <wp:cNvGraphicFramePr>
+              <a:graphicFrameLocks xmlns:a="http://schemas.openxmlformats.org/drawingml/2006/main" noChangeAspect="1"/>
+            </wp:cNvGraphicFramePr>
+            <a:graphic xmlns:a="http://schemas.openxmlformats.org/drawingml/2006/main">
+              <a:graphicData uri="http://schemas.openxmlformats.org/drawingml/2006/picture">
+                <pic:pic xmlns:pic="http://schemas.openxmlformats.org/drawingml/2006/picture">
+                  <pic:nvPicPr>
+                    <pic:cNvPr id="34" name="Image34" descr=""/>
+                    <pic:cNvPicPr>
+                      <a:picLocks noChangeAspect="1" noChangeArrowheads="1"/>
+                    </pic:cNvPicPr>
+                  </pic:nvPicPr>
+                  <pic:blipFill>
+                    <a:blip r:embed="rId45"/>
+                    <a:stretch>
+                      <a:fillRect/>
+                    </a:stretch>
+                  </pic:blipFill>
+                  <pic:spPr bwMode="auto">
+                    <a:xfrm>
+                      <a:off x="0" y="0"/>
+                      <a:ext cx="5181600" cy="2247900"/>
+                    </a:xfrm>
+                    <a:prstGeom prst="rect">
+                      <a:avLst/>
+                    </a:prstGeom>
+                  </pic:spPr>
+                </pic:pic>
+              </a:graphicData>
+            </a:graphic>
+          </wp:anchor>
+        </w:drawing>
+      </w:r>
+    </w:p>
+    <w:p>
+      <w:pPr>
+        <w:pStyle w:val="Subtitle"/>
+        <w:rPr/>
+      </w:pPr>
+      <w:r>
+        <w:rPr/>
+        <w:t>Tests</w:t>
+      </w:r>
+    </w:p>
+    <w:tbl>
+      <w:tblPr>
+        <w:tblStyle w:val="Cuadrculavistosa-nfasis1"/>
+        <w:tblW w:w="9242" w:type="dxa"/>
+        <w:jc w:val="left"/>
+        <w:tblInd w:w="0" w:type="dxa"/>
+        <w:shd w:fill="DBE5F1" w:val="clear"/>
+        <w:tblCellMar>
+          <w:top w:w="0" w:type="dxa"/>
+          <w:left w:w="108" w:type="dxa"/>
+          <w:bottom w:w="0" w:type="dxa"/>
+          <w:right w:w="108" w:type="dxa"/>
+        </w:tblCellMar>
+        <w:tblLook w:val="04a0" w:noVBand="1" w:noHBand="0" w:lastColumn="0" w:firstColumn="1" w:lastRow="0" w:firstRow="1"/>
+      </w:tblPr>
+      <w:tblGrid>
+        <w:gridCol w:w="1524"/>
+        <w:gridCol w:w="7717"/>
+      </w:tblGrid>
+      <w:tr>
+        <w:trPr>
+          <w:cnfStyle w:val="100000000000" w:firstRow="1" w:lastRow="0" w:firstColumn="0" w:lastColumn="0" w:oddVBand="0" w:evenVBand="0" w:oddHBand="0" w:evenHBand="0" w:firstRowFirstColumn="0" w:firstRowLastColumn="0" w:lastRowFirstColumn="0" w:lastRowLastColumn="0"/>
+        </w:trPr>
+        <w:tc>
+          <w:tcPr>
+            <w:tcW w:w="9241" w:type="dxa"/>
+            <w:gridSpan w:val="2"/>
+            <w:cnfStyle w:val="001000000000" w:firstRow="0" w:lastRow="0" w:firstColumn="1" w:lastColumn="0" w:oddVBand="0" w:evenVBand="0" w:oddHBand="0" w:evenHBand="0" w:firstRowFirstColumn="0" w:firstRowLastColumn="0" w:lastRowFirstColumn="0" w:lastRowLastColumn="0"/>
+            <w:tcBorders>
+              <w:bottom w:val="single" w:sz="4" w:space="0" w:color="FFFFFF"/>
+            </w:tcBorders>
+            <w:shd w:color="auto" w:fill="1F497D" w:themeFill="text2" w:val="clear"/>
+          </w:tcPr>
+          <w:p>
+            <w:pPr>
+              <w:pStyle w:val="Normal"/>
+              <w:spacing w:lineRule="auto" w:line="240" w:before="0" w:after="0"/>
+              <w:rPr/>
+            </w:pPr>
+            <w:r>
+              <w:rPr>
+                <w:rStyle w:val="Strong"/>
+                <w:b/>
+                <w:bCs/>
+                <w:color w:val="FFFFFF" w:themeColor="background1"/>
+              </w:rPr>
+              <w:t>Test #</w:t>
+            </w:r>
+          </w:p>
+        </w:tc>
+      </w:tr>
+      <w:tr>
+        <w:trPr>
+          <w:cnfStyle w:val="000000100000" w:firstRow="0" w:lastRow="0" w:firstColumn="0" w:lastColumn="0" w:oddVBand="0" w:evenVBand="0" w:oddHBand="1" w:evenHBand="0" w:firstRowFirstColumn="0" w:firstRowLastColumn="0" w:lastRowFirstColumn="0" w:lastRowLastColumn="0"/>
+        </w:trPr>
+        <w:tc>
+          <w:tcPr>
+            <w:tcW w:w="1524" w:type="dxa"/>
+            <w:cnfStyle w:val="001000000000" w:firstRow="0" w:lastRow="0" w:firstColumn="1" w:lastColumn="0" w:oddVBand="0" w:evenVBand="0" w:oddHBand="0" w:evenHBand="0" w:firstRowFirstColumn="0" w:firstRowLastColumn="0" w:lastRowFirstColumn="0" w:lastRowLastColumn="0"/>
+            <w:tcBorders>
+              <w:top w:val="single" w:sz="4" w:space="0" w:color="FFFFFF"/>
+              <w:bottom w:val="single" w:sz="4" w:space="0" w:color="FFFFFF"/>
+            </w:tcBorders>
+            <w:shd w:color="auto" w:fill="1F497D" w:themeFill="text2" w:val="clear"/>
+          </w:tcPr>
+          <w:p>
+            <w:pPr>
+              <w:pStyle w:val="Normal"/>
+              <w:spacing w:lineRule="auto" w:line="240" w:before="0" w:after="0"/>
+              <w:rPr/>
+            </w:pPr>
+            <w:r>
+              <w:rPr>
+                <w:rStyle w:val="Strong"/>
+                <w:color w:val="FFFFFF" w:themeColor="background1"/>
+              </w:rPr>
+              <w:t>Description</w:t>
+            </w:r>
+          </w:p>
+        </w:tc>
+        <w:tc>
+          <w:tcPr>
+            <w:tcW w:w="7717" w:type="dxa"/>
+            <w:tcBorders>
+              <w:top w:val="single" w:sz="4" w:space="0" w:color="FFFFFF"/>
+              <w:bottom w:val="single" w:sz="4" w:space="0" w:color="FFFFFF"/>
+            </w:tcBorders>
+            <w:shd w:color="auto" w:fill="DBE5F1" w:themeFill="accent1" w:themeFillTint="33" w:val="clear"/>
+          </w:tcPr>
+          <w:p>
+            <w:pPr>
+              <w:pStyle w:val="Notes"/>
+              <w:spacing w:lineRule="auto" w:line="240" w:before="0" w:after="0"/>
+              <w:cnfStyle w:val="000000100000" w:firstRow="0" w:lastRow="0" w:firstColumn="0" w:lastColumn="0" w:oddVBand="0" w:evenVBand="0" w:oddHBand="1" w:evenHBand="0" w:firstRowFirstColumn="0" w:firstRowLastColumn="0" w:lastRowFirstColumn="0" w:lastRowLastColumn="0"/>
+              <w:rPr>
+                <w:color w:val="000000" w:themeColor="text1"/>
+              </w:rPr>
+            </w:pPr>
+            <w:r>
+              <w:rPr>
+                <w:color w:val="000000" w:themeColor="text1"/>
+              </w:rPr>
+            </w:r>
+          </w:p>
+        </w:tc>
+      </w:tr>
+      <w:tr>
+        <w:trPr/>
+        <w:tc>
+          <w:tcPr>
+            <w:tcW w:w="1524" w:type="dxa"/>
+            <w:cnfStyle w:val="001000000000" w:firstRow="0" w:lastRow="0" w:firstColumn="1" w:lastColumn="0" w:oddVBand="0" w:evenVBand="0" w:oddHBand="0" w:evenHBand="0" w:firstRowFirstColumn="0" w:firstRowLastColumn="0" w:lastRowFirstColumn="0" w:lastRowLastColumn="0"/>
+            <w:tcBorders>
+              <w:top w:val="single" w:sz="4" w:space="0" w:color="FFFFFF"/>
+              <w:bottom w:val="single" w:sz="4" w:space="0" w:color="FFFFFF"/>
+            </w:tcBorders>
+            <w:shd w:color="auto" w:fill="1F497D" w:themeFill="text2" w:val="clear"/>
+          </w:tcPr>
+          <w:p>
+            <w:pPr>
+              <w:pStyle w:val="Normal"/>
+              <w:spacing w:lineRule="auto" w:line="240" w:before="0" w:after="0"/>
+              <w:rPr/>
+            </w:pPr>
+            <w:r>
+              <w:rPr>
+                <w:rStyle w:val="Strong"/>
+                <w:color w:val="FFFFFF" w:themeColor="background1"/>
+              </w:rPr>
+              <w:t>Expected</w:t>
+            </w:r>
+          </w:p>
+        </w:tc>
+        <w:tc>
+          <w:tcPr>
+            <w:tcW w:w="7717" w:type="dxa"/>
+            <w:tcBorders>
+              <w:top w:val="single" w:sz="4" w:space="0" w:color="FFFFFF"/>
+              <w:bottom w:val="single" w:sz="4" w:space="0" w:color="FFFFFF"/>
+            </w:tcBorders>
+            <w:shd w:color="auto" w:fill="DBE5F1" w:themeFill="accent1" w:themeFillTint="33" w:val="clear"/>
+          </w:tcPr>
+          <w:p>
+            <w:pPr>
+              <w:pStyle w:val="Notes"/>
+              <w:spacing w:lineRule="auto" w:line="240" w:before="0" w:after="0"/>
+              <w:cnfStyle w:val="000000000000" w:firstRow="0" w:lastRow="0" w:firstColumn="0" w:lastColumn="0" w:oddVBand="0" w:evenVBand="0" w:oddHBand="0" w:evenHBand="0" w:firstRowFirstColumn="0" w:firstRowLastColumn="0" w:lastRowFirstColumn="0" w:lastRowLastColumn="0"/>
+              <w:rPr>
+                <w:color w:val="000000" w:themeColor="text1"/>
+              </w:rPr>
+            </w:pPr>
+            <w:r>
+              <w:rPr>
+                <w:color w:val="000000" w:themeColor="text1"/>
+              </w:rPr>
+              <w:drawing>
+                <wp:anchor behindDoc="0" distT="0" distB="0" distL="0" distR="0" simplePos="0" locked="0" layoutInCell="1" allowOverlap="1" relativeHeight="36">
+                  <wp:simplePos x="0" y="0"/>
+                  <wp:positionH relativeFrom="column">
+                    <wp:align>center</wp:align>
+                  </wp:positionH>
+                  <wp:positionV relativeFrom="paragraph">
+                    <wp:posOffset>635</wp:posOffset>
+                  </wp:positionV>
+                  <wp:extent cx="4763770" cy="1529080"/>
+                  <wp:effectExtent l="0" t="0" r="0" b="0"/>
+                  <wp:wrapSquare wrapText="largest"/>
+                  <wp:docPr id="35" name="Image35" descr=""/>
+                  <wp:cNvGraphicFramePr>
+                    <a:graphicFrameLocks xmlns:a="http://schemas.openxmlformats.org/drawingml/2006/main" noChangeAspect="1"/>
+                  </wp:cNvGraphicFramePr>
+                  <a:graphic xmlns:a="http://schemas.openxmlformats.org/drawingml/2006/main">
+                    <a:graphicData uri="http://schemas.openxmlformats.org/drawingml/2006/picture">
+                      <pic:pic xmlns:pic="http://schemas.openxmlformats.org/drawingml/2006/picture">
+                        <pic:nvPicPr>
+                          <pic:cNvPr id="35" name="Image35" descr=""/>
+                          <pic:cNvPicPr>
+                            <a:picLocks noChangeAspect="1" noChangeArrowheads="1"/>
+                          </pic:cNvPicPr>
+                        </pic:nvPicPr>
+                        <pic:blipFill>
+                          <a:blip r:embed="rId46"/>
+                          <a:stretch>
+                            <a:fillRect/>
+                          </a:stretch>
+                        </pic:blipFill>
+                        <pic:spPr bwMode="auto">
+                          <a:xfrm>
+                            <a:off x="0" y="0"/>
+                            <a:ext cx="4763770" cy="1529080"/>
+                          </a:xfrm>
+                          <a:prstGeom prst="rect">
+                            <a:avLst/>
+                          </a:prstGeom>
+                        </pic:spPr>
+                      </pic:pic>
+                    </a:graphicData>
+                  </a:graphic>
+                </wp:anchor>
+              </w:drawing>
+            </w:r>
+          </w:p>
+        </w:tc>
+      </w:tr>
+      <w:tr>
+        <w:trPr>
+          <w:cnfStyle w:val="000000100000" w:firstRow="0" w:lastRow="0" w:firstColumn="0" w:lastColumn="0" w:oddVBand="0" w:evenVBand="0" w:oddHBand="1" w:evenHBand="0" w:firstRowFirstColumn="0" w:firstRowLastColumn="0" w:lastRowFirstColumn="0" w:lastRowLastColumn="0"/>
+        </w:trPr>
+        <w:tc>
+          <w:tcPr>
+            <w:tcW w:w="1524" w:type="dxa"/>
+            <w:cnfStyle w:val="001000000000" w:firstRow="0" w:lastRow="0" w:firstColumn="1" w:lastColumn="0" w:oddVBand="0" w:evenVBand="0" w:oddHBand="0" w:evenHBand="0" w:firstRowFirstColumn="0" w:firstRowLastColumn="0" w:lastRowFirstColumn="0" w:lastRowLastColumn="0"/>
+            <w:tcBorders>
+              <w:top w:val="single" w:sz="4" w:space="0" w:color="FFFFFF"/>
+              <w:bottom w:val="single" w:sz="4" w:space="0" w:color="FFFFFF"/>
+            </w:tcBorders>
+            <w:shd w:color="auto" w:fill="1F497D" w:themeFill="text2" w:val="clear"/>
+          </w:tcPr>
+          <w:p>
+            <w:pPr>
+              <w:pStyle w:val="Normal"/>
+              <w:spacing w:lineRule="auto" w:line="240" w:before="0" w:after="0"/>
+              <w:rPr/>
+            </w:pPr>
+            <w:r>
+              <w:rPr>
+                <w:rStyle w:val="Strong"/>
+                <w:color w:val="FFFFFF" w:themeColor="background1"/>
+              </w:rPr>
+              <w:t>Outcome</w:t>
+            </w:r>
+          </w:p>
+        </w:tc>
+        <w:tc>
+          <w:tcPr>
+            <w:tcW w:w="7717" w:type="dxa"/>
+            <w:tcBorders>
+              <w:top w:val="single" w:sz="4" w:space="0" w:color="FFFFFF"/>
+              <w:bottom w:val="single" w:sz="4" w:space="0" w:color="FFFFFF"/>
+            </w:tcBorders>
+            <w:shd w:color="auto" w:fill="DBE5F1" w:themeFill="accent1" w:themeFillTint="33" w:val="clear"/>
+          </w:tcPr>
+          <w:p>
+            <w:pPr>
+              <w:pStyle w:val="Notes"/>
+              <w:spacing w:lineRule="auto" w:line="240" w:before="0" w:after="0"/>
+              <w:cnfStyle w:val="000000100000" w:firstRow="0" w:lastRow="0" w:firstColumn="0" w:lastColumn="0" w:oddVBand="0" w:evenVBand="0" w:oddHBand="1" w:evenHBand="0" w:firstRowFirstColumn="0" w:firstRowLastColumn="0" w:lastRowFirstColumn="0" w:lastRowLastColumn="0"/>
+              <w:rPr>
+                <w:color w:val="000000" w:themeColor="text1"/>
+              </w:rPr>
+            </w:pPr>
+            <w:r>
+              <w:rPr>
+                <w:color w:val="000000" w:themeColor="text1"/>
+              </w:rPr>
+            </w:r>
+          </w:p>
+        </w:tc>
+      </w:tr>
+      <w:tr>
+        <w:trPr/>
+        <w:tc>
+          <w:tcPr>
+            <w:tcW w:w="1524" w:type="dxa"/>
+            <w:cnfStyle w:val="001000000000" w:firstRow="0" w:lastRow="0" w:firstColumn="1" w:lastColumn="0" w:oddVBand="0" w:evenVBand="0" w:oddHBand="0" w:evenHBand="0" w:firstRowFirstColumn="0" w:firstRowLastColumn="0" w:lastRowFirstColumn="0" w:lastRowLastColumn="0"/>
+            <w:tcBorders>
+              <w:top w:val="single" w:sz="4" w:space="0" w:color="FFFFFF"/>
+            </w:tcBorders>
+            <w:shd w:color="auto" w:fill="1F497D" w:themeFill="text2" w:val="clear"/>
+          </w:tcPr>
+          <w:p>
+            <w:pPr>
+              <w:pStyle w:val="Normal"/>
+              <w:spacing w:lineRule="auto" w:line="240" w:before="0" w:after="0"/>
+              <w:rPr/>
+            </w:pPr>
+            <w:r>
+              <w:rPr>
+                <w:rStyle w:val="Strong"/>
+                <w:color w:val="FFFFFF" w:themeColor="background1"/>
+              </w:rPr>
+              <w:t>Notes</w:t>
+            </w:r>
+          </w:p>
+        </w:tc>
+        <w:tc>
+          <w:tcPr>
+            <w:tcW w:w="7717" w:type="dxa"/>
+            <w:tcBorders>
+              <w:top w:val="single" w:sz="4" w:space="0" w:color="FFFFFF"/>
+            </w:tcBorders>
+            <w:shd w:color="auto" w:fill="DBE5F1" w:themeFill="accent1" w:themeFillTint="33" w:val="clear"/>
+          </w:tcPr>
+          <w:p>
+            <w:pPr>
+              <w:pStyle w:val="Notes"/>
+              <w:spacing w:lineRule="auto" w:line="240" w:before="0" w:after="0"/>
+              <w:cnfStyle w:val="000000000000" w:firstRow="0" w:lastRow="0" w:firstColumn="0" w:lastColumn="0" w:oddVBand="0" w:evenVBand="0" w:oddHBand="0" w:evenHBand="0" w:firstRowFirstColumn="0" w:firstRowLastColumn="0" w:lastRowFirstColumn="0" w:lastRowLastColumn="0"/>
+              <w:rPr>
+                <w:color w:val="000000" w:themeColor="text1"/>
+              </w:rPr>
+            </w:pPr>
+            <w:r>
+              <w:rPr>
+                <w:color w:val="000000" w:themeColor="text1"/>
+              </w:rPr>
+            </w:r>
+          </w:p>
+        </w:tc>
+      </w:tr>
+    </w:tbl>
+    <w:p>
+      <w:pPr>
+        <w:pStyle w:val="Normal"/>
+        <w:rPr/>
+      </w:pPr>
+      <w:r>
+        <w:rPr/>
+      </w:r>
+    </w:p>
+    <w:tbl>
+      <w:tblPr>
+        <w:tblStyle w:val="Cuadrculavistosa-nfasis1"/>
+        <w:tblW w:w="9242" w:type="dxa"/>
+        <w:jc w:val="left"/>
+        <w:tblInd w:w="0" w:type="dxa"/>
+        <w:shd w:fill="DBE5F1" w:val="clear"/>
+        <w:tblCellMar>
+          <w:top w:w="0" w:type="dxa"/>
+          <w:left w:w="108" w:type="dxa"/>
+          <w:bottom w:w="0" w:type="dxa"/>
+          <w:right w:w="108" w:type="dxa"/>
+        </w:tblCellMar>
+        <w:tblLook w:val="04a0" w:noVBand="1" w:noHBand="0" w:lastColumn="0" w:firstColumn="1" w:lastRow="0" w:firstRow="1"/>
+      </w:tblPr>
+      <w:tblGrid>
+        <w:gridCol w:w="1524"/>
+        <w:gridCol w:w="7717"/>
+      </w:tblGrid>
+      <w:tr>
+        <w:trPr>
+          <w:cnfStyle w:val="100000000000" w:firstRow="1" w:lastRow="0" w:firstColumn="0" w:lastColumn="0" w:oddVBand="0" w:evenVBand="0" w:oddHBand="0" w:evenHBand="0" w:firstRowFirstColumn="0" w:firstRowLastColumn="0" w:lastRowFirstColumn="0" w:lastRowLastColumn="0"/>
+        </w:trPr>
+        <w:tc>
+          <w:tcPr>
+            <w:tcW w:w="9241" w:type="dxa"/>
+            <w:gridSpan w:val="2"/>
+            <w:cnfStyle w:val="001000000000" w:firstRow="0" w:lastRow="0" w:firstColumn="1" w:lastColumn="0" w:oddVBand="0" w:evenVBand="0" w:oddHBand="0" w:evenHBand="0" w:firstRowFirstColumn="0" w:firstRowLastColumn="0" w:lastRowFirstColumn="0" w:lastRowLastColumn="0"/>
+            <w:tcBorders>
+              <w:bottom w:val="single" w:sz="4" w:space="0" w:color="FFFFFF"/>
+            </w:tcBorders>
+            <w:shd w:color="auto" w:fill="1F497D" w:themeFill="text2" w:val="clear"/>
+          </w:tcPr>
+          <w:p>
+            <w:pPr>
+              <w:pStyle w:val="Normal"/>
+              <w:spacing w:lineRule="auto" w:line="240" w:before="0" w:after="0"/>
+              <w:rPr/>
+            </w:pPr>
+            <w:r>
+              <w:rPr>
+                <w:rStyle w:val="Strong"/>
+                <w:b/>
+                <w:bCs/>
+                <w:color w:val="FFFFFF" w:themeColor="background1"/>
+              </w:rPr>
+              <w:t>Test #</w:t>
+            </w:r>
+          </w:p>
+        </w:tc>
+      </w:tr>
+      <w:tr>
+        <w:trPr>
+          <w:cnfStyle w:val="000000100000" w:firstRow="0" w:lastRow="0" w:firstColumn="0" w:lastColumn="0" w:oddVBand="0" w:evenVBand="0" w:oddHBand="1" w:evenHBand="0" w:firstRowFirstColumn="0" w:firstRowLastColumn="0" w:lastRowFirstColumn="0" w:lastRowLastColumn="0"/>
+        </w:trPr>
+        <w:tc>
+          <w:tcPr>
+            <w:tcW w:w="1524" w:type="dxa"/>
+            <w:cnfStyle w:val="001000000000" w:firstRow="0" w:lastRow="0" w:firstColumn="1" w:lastColumn="0" w:oddVBand="0" w:evenVBand="0" w:oddHBand="0" w:evenHBand="0" w:firstRowFirstColumn="0" w:firstRowLastColumn="0" w:lastRowFirstColumn="0" w:lastRowLastColumn="0"/>
+            <w:tcBorders>
+              <w:top w:val="single" w:sz="4" w:space="0" w:color="FFFFFF"/>
+              <w:bottom w:val="single" w:sz="4" w:space="0" w:color="FFFFFF"/>
+            </w:tcBorders>
+            <w:shd w:color="auto" w:fill="1F497D" w:themeFill="text2" w:val="clear"/>
+          </w:tcPr>
+          <w:p>
+            <w:pPr>
+              <w:pStyle w:val="Normal"/>
+              <w:spacing w:lineRule="auto" w:line="240" w:before="0" w:after="0"/>
+              <w:rPr/>
+            </w:pPr>
+            <w:r>
+              <w:rPr>
+                <w:rStyle w:val="Strong"/>
+                <w:color w:val="FFFFFF" w:themeColor="background1"/>
+              </w:rPr>
+              <w:t>Description</w:t>
+            </w:r>
+          </w:p>
+        </w:tc>
+        <w:tc>
+          <w:tcPr>
+            <w:tcW w:w="7717" w:type="dxa"/>
+            <w:tcBorders>
+              <w:top w:val="single" w:sz="4" w:space="0" w:color="FFFFFF"/>
+              <w:bottom w:val="single" w:sz="4" w:space="0" w:color="FFFFFF"/>
+            </w:tcBorders>
+            <w:shd w:color="auto" w:fill="DBE5F1" w:themeFill="accent1" w:themeFillTint="33" w:val="clear"/>
+          </w:tcPr>
+          <w:p>
+            <w:pPr>
+              <w:pStyle w:val="Notes"/>
+              <w:spacing w:lineRule="auto" w:line="240" w:before="0" w:after="0"/>
+              <w:cnfStyle w:val="000000100000" w:firstRow="0" w:lastRow="0" w:firstColumn="0" w:lastColumn="0" w:oddVBand="0" w:evenVBand="0" w:oddHBand="1" w:evenHBand="0" w:firstRowFirstColumn="0" w:firstRowLastColumn="0" w:lastRowFirstColumn="0" w:lastRowLastColumn="0"/>
+              <w:rPr>
+                <w:color w:val="000000" w:themeColor="text1"/>
+              </w:rPr>
+            </w:pPr>
+            <w:r>
+              <w:rPr>
+                <w:color w:val="000000" w:themeColor="text1"/>
+              </w:rPr>
+            </w:r>
+          </w:p>
+        </w:tc>
+      </w:tr>
+      <w:tr>
+        <w:trPr/>
+        <w:tc>
+          <w:tcPr>
+            <w:tcW w:w="1524" w:type="dxa"/>
+            <w:cnfStyle w:val="001000000000" w:firstRow="0" w:lastRow="0" w:firstColumn="1" w:lastColumn="0" w:oddVBand="0" w:evenVBand="0" w:oddHBand="0" w:evenHBand="0" w:firstRowFirstColumn="0" w:firstRowLastColumn="0" w:lastRowFirstColumn="0" w:lastRowLastColumn="0"/>
+            <w:tcBorders>
+              <w:top w:val="single" w:sz="4" w:space="0" w:color="FFFFFF"/>
+              <w:bottom w:val="single" w:sz="4" w:space="0" w:color="FFFFFF"/>
+            </w:tcBorders>
+            <w:shd w:color="auto" w:fill="1F497D" w:themeFill="text2" w:val="clear"/>
+          </w:tcPr>
+          <w:p>
+            <w:pPr>
+              <w:pStyle w:val="Normal"/>
+              <w:spacing w:lineRule="auto" w:line="240" w:before="0" w:after="0"/>
+              <w:rPr/>
+            </w:pPr>
+            <w:r>
+              <w:rPr>
+                <w:rStyle w:val="Strong"/>
+                <w:color w:val="FFFFFF" w:themeColor="background1"/>
+              </w:rPr>
+              <w:t>Expected</w:t>
+            </w:r>
+          </w:p>
+        </w:tc>
+        <w:tc>
+          <w:tcPr>
+            <w:tcW w:w="7717" w:type="dxa"/>
+            <w:tcBorders>
+              <w:top w:val="single" w:sz="4" w:space="0" w:color="FFFFFF"/>
+              <w:bottom w:val="single" w:sz="4" w:space="0" w:color="FFFFFF"/>
+            </w:tcBorders>
+            <w:shd w:color="auto" w:fill="DBE5F1" w:themeFill="accent1" w:themeFillTint="33" w:val="clear"/>
+          </w:tcPr>
+          <w:p>
+            <w:pPr>
+              <w:pStyle w:val="Notes"/>
+              <w:spacing w:lineRule="auto" w:line="240" w:before="0" w:after="0"/>
+              <w:cnfStyle w:val="000000000000" w:firstRow="0" w:lastRow="0" w:firstColumn="0" w:lastColumn="0" w:oddVBand="0" w:evenVBand="0" w:oddHBand="0" w:evenHBand="0" w:firstRowFirstColumn="0" w:firstRowLastColumn="0" w:lastRowFirstColumn="0" w:lastRowLastColumn="0"/>
+              <w:rPr>
+                <w:color w:val="000000" w:themeColor="text1"/>
+              </w:rPr>
+            </w:pPr>
+            <w:r>
+              <w:rPr>
+                <w:color w:val="000000" w:themeColor="text1"/>
+              </w:rPr>
+              <w:drawing>
+                <wp:anchor behindDoc="0" distT="0" distB="0" distL="0" distR="0" simplePos="0" locked="0" layoutInCell="1" allowOverlap="1" relativeHeight="37">
+                  <wp:simplePos x="0" y="0"/>
+                  <wp:positionH relativeFrom="column">
+                    <wp:align>center</wp:align>
+                  </wp:positionH>
+                  <wp:positionV relativeFrom="paragraph">
+                    <wp:posOffset>635</wp:posOffset>
+                  </wp:positionV>
+                  <wp:extent cx="4763770" cy="1369060"/>
+                  <wp:effectExtent l="0" t="0" r="0" b="0"/>
+                  <wp:wrapSquare wrapText="largest"/>
+                  <wp:docPr id="36" name="Image36" descr=""/>
+                  <wp:cNvGraphicFramePr>
+                    <a:graphicFrameLocks xmlns:a="http://schemas.openxmlformats.org/drawingml/2006/main" noChangeAspect="1"/>
+                  </wp:cNvGraphicFramePr>
+                  <a:graphic xmlns:a="http://schemas.openxmlformats.org/drawingml/2006/main">
+                    <a:graphicData uri="http://schemas.openxmlformats.org/drawingml/2006/picture">
+                      <pic:pic xmlns:pic="http://schemas.openxmlformats.org/drawingml/2006/picture">
+                        <pic:nvPicPr>
+                          <pic:cNvPr id="36" name="Image36" descr=""/>
+                          <pic:cNvPicPr>
+                            <a:picLocks noChangeAspect="1" noChangeArrowheads="1"/>
+                          </pic:cNvPicPr>
+                        </pic:nvPicPr>
+                        <pic:blipFill>
+                          <a:blip r:embed="rId47"/>
+                          <a:stretch>
+                            <a:fillRect/>
+                          </a:stretch>
+                        </pic:blipFill>
+                        <pic:spPr bwMode="auto">
+                          <a:xfrm>
+                            <a:off x="0" y="0"/>
+                            <a:ext cx="4763770" cy="1369060"/>
+                          </a:xfrm>
+                          <a:prstGeom prst="rect">
+                            <a:avLst/>
+                          </a:prstGeom>
+                        </pic:spPr>
+                      </pic:pic>
+                    </a:graphicData>
+                  </a:graphic>
+                </wp:anchor>
+              </w:drawing>
+            </w:r>
+          </w:p>
+        </w:tc>
+      </w:tr>
+      <w:tr>
+        <w:trPr>
+          <w:cnfStyle w:val="000000100000" w:firstRow="0" w:lastRow="0" w:firstColumn="0" w:lastColumn="0" w:oddVBand="0" w:evenVBand="0" w:oddHBand="1" w:evenHBand="0" w:firstRowFirstColumn="0" w:firstRowLastColumn="0" w:lastRowFirstColumn="0" w:lastRowLastColumn="0"/>
+        </w:trPr>
+        <w:tc>
+          <w:tcPr>
+            <w:tcW w:w="1524" w:type="dxa"/>
+            <w:cnfStyle w:val="001000000000" w:firstRow="0" w:lastRow="0" w:firstColumn="1" w:lastColumn="0" w:oddVBand="0" w:evenVBand="0" w:oddHBand="0" w:evenHBand="0" w:firstRowFirstColumn="0" w:firstRowLastColumn="0" w:lastRowFirstColumn="0" w:lastRowLastColumn="0"/>
+            <w:tcBorders>
+              <w:top w:val="single" w:sz="4" w:space="0" w:color="FFFFFF"/>
+              <w:bottom w:val="single" w:sz="4" w:space="0" w:color="FFFFFF"/>
+            </w:tcBorders>
+            <w:shd w:color="auto" w:fill="1F497D" w:themeFill="text2" w:val="clear"/>
+          </w:tcPr>
+          <w:p>
+            <w:pPr>
+              <w:pStyle w:val="Normal"/>
+              <w:spacing w:lineRule="auto" w:line="240" w:before="0" w:after="0"/>
+              <w:rPr/>
+            </w:pPr>
+            <w:r>
+              <w:rPr>
+                <w:rStyle w:val="Strong"/>
+                <w:color w:val="FFFFFF" w:themeColor="background1"/>
+              </w:rPr>
+              <w:t>Outcome</w:t>
+            </w:r>
+          </w:p>
+        </w:tc>
+        <w:tc>
+          <w:tcPr>
+            <w:tcW w:w="7717" w:type="dxa"/>
+            <w:tcBorders>
+              <w:top w:val="single" w:sz="4" w:space="0" w:color="FFFFFF"/>
+              <w:bottom w:val="single" w:sz="4" w:space="0" w:color="FFFFFF"/>
+            </w:tcBorders>
+            <w:shd w:color="auto" w:fill="DBE5F1" w:themeFill="accent1" w:themeFillTint="33" w:val="clear"/>
+          </w:tcPr>
+          <w:p>
+            <w:pPr>
+              <w:pStyle w:val="Notes"/>
+              <w:spacing w:lineRule="auto" w:line="240" w:before="0" w:after="0"/>
+              <w:cnfStyle w:val="000000100000" w:firstRow="0" w:lastRow="0" w:firstColumn="0" w:lastColumn="0" w:oddVBand="0" w:evenVBand="0" w:oddHBand="1" w:evenHBand="0" w:firstRowFirstColumn="0" w:firstRowLastColumn="0" w:lastRowFirstColumn="0" w:lastRowLastColumn="0"/>
+              <w:rPr>
+                <w:color w:val="000000" w:themeColor="text1"/>
+              </w:rPr>
+            </w:pPr>
+            <w:r>
+              <w:rPr>
+                <w:color w:val="000000" w:themeColor="text1"/>
+              </w:rPr>
+            </w:r>
+          </w:p>
+        </w:tc>
+      </w:tr>
+      <w:tr>
+        <w:trPr/>
+        <w:tc>
+          <w:tcPr>
+            <w:tcW w:w="1524" w:type="dxa"/>
+            <w:cnfStyle w:val="001000000000" w:firstRow="0" w:lastRow="0" w:firstColumn="1" w:lastColumn="0" w:oddVBand="0" w:evenVBand="0" w:oddHBand="0" w:evenHBand="0" w:firstRowFirstColumn="0" w:firstRowLastColumn="0" w:lastRowFirstColumn="0" w:lastRowLastColumn="0"/>
+            <w:tcBorders>
+              <w:top w:val="single" w:sz="4" w:space="0" w:color="FFFFFF"/>
+            </w:tcBorders>
+            <w:shd w:color="auto" w:fill="1F497D" w:themeFill="text2" w:val="clear"/>
+          </w:tcPr>
+          <w:p>
+            <w:pPr>
+              <w:pStyle w:val="Normal"/>
+              <w:spacing w:lineRule="auto" w:line="240" w:before="0" w:after="0"/>
+              <w:rPr/>
+            </w:pPr>
+            <w:r>
+              <w:rPr>
+                <w:rStyle w:val="Strong"/>
+                <w:color w:val="FFFFFF" w:themeColor="background1"/>
+              </w:rPr>
+              <w:t>Notes</w:t>
+            </w:r>
+          </w:p>
+        </w:tc>
+        <w:tc>
+          <w:tcPr>
+            <w:tcW w:w="7717" w:type="dxa"/>
+            <w:tcBorders>
+              <w:top w:val="single" w:sz="4" w:space="0" w:color="FFFFFF"/>
+            </w:tcBorders>
+            <w:shd w:color="auto" w:fill="DBE5F1" w:themeFill="accent1" w:themeFillTint="33" w:val="clear"/>
+          </w:tcPr>
+          <w:p>
+            <w:pPr>
+              <w:pStyle w:val="Notes"/>
+              <w:spacing w:lineRule="auto" w:line="240" w:before="0" w:after="0"/>
+              <w:cnfStyle w:val="000000000000" w:firstRow="0" w:lastRow="0" w:firstColumn="0" w:lastColumn="0" w:oddVBand="0" w:evenVBand="0" w:oddHBand="0" w:evenHBand="0" w:firstRowFirstColumn="0" w:firstRowLastColumn="0" w:lastRowFirstColumn="0" w:lastRowLastColumn="0"/>
+              <w:rPr>
+                <w:color w:val="000000" w:themeColor="text1"/>
+              </w:rPr>
+            </w:pPr>
+            <w:r>
+              <w:rPr>
+                <w:color w:val="000000" w:themeColor="text1"/>
+              </w:rPr>
+            </w:r>
+          </w:p>
+        </w:tc>
+      </w:tr>
+    </w:tbl>
+    <w:p>
+      <w:pPr>
+        <w:pStyle w:val="Normal"/>
+        <w:rPr/>
+      </w:pPr>
+      <w:r>
+        <w:rPr/>
+      </w:r>
+      <w:r>
+        <w:br w:type="page"/>
+      </w:r>
+    </w:p>
+    <w:p>
+      <w:pPr>
+        <w:pStyle w:val="Heading1"/>
+        <w:rPr/>
+      </w:pPr>
+      <w:bookmarkStart w:id="27" w:name="__RefHeading___Toc7287_3178073302"/>
+      <w:bookmarkEnd w:id="27"/>
+      <w:r>
+        <w:rPr/>
+        <w:t>Use case UC026 A rooky can display one of their applications</w:t>
+      </w:r>
+    </w:p>
+    <w:p>
+      <w:pPr>
+        <w:pStyle w:val="Subtitle"/>
+        <w:rPr/>
+      </w:pPr>
+      <w:r>
+        <w:rPr/>
+        <w:t>Description</w:t>
+      </w:r>
+    </w:p>
+    <w:p>
+      <w:pPr>
+        <w:pStyle w:val="Notes"/>
+        <w:rPr/>
+      </w:pPr>
+      <w:r>
+        <w:rPr/>
+      </w:r>
+    </w:p>
+    <w:p>
+      <w:pPr>
+        <w:pStyle w:val="Subtitle"/>
+        <w:rPr/>
+      </w:pPr>
+      <w:r>
+        <w:rPr/>
+        <w:t>Access</w:t>
+      </w:r>
+    </w:p>
+    <w:p>
+      <w:pPr>
+        <w:pStyle w:val="Notes"/>
+        <w:rPr/>
+      </w:pPr>
+      <w:r>
+        <w:rPr/>
+      </w:r>
+    </w:p>
+    <w:p>
+      <w:pPr>
+        <w:pStyle w:val="Subtitle"/>
+        <w:rPr/>
+      </w:pPr>
+      <w:r>
+        <w:rPr/>
+        <w:t>Tests</w:t>
+      </w:r>
+    </w:p>
+    <w:tbl>
+      <w:tblPr>
+        <w:tblStyle w:val="Cuadrculavistosa-nfasis1"/>
+        <w:tblW w:w="9242" w:type="dxa"/>
+        <w:jc w:val="left"/>
+        <w:tblInd w:w="0" w:type="dxa"/>
+        <w:shd w:fill="DBE5F1" w:val="clear"/>
+        <w:tblCellMar>
+          <w:top w:w="0" w:type="dxa"/>
+          <w:left w:w="108" w:type="dxa"/>
+          <w:bottom w:w="0" w:type="dxa"/>
+          <w:right w:w="108" w:type="dxa"/>
+        </w:tblCellMar>
+        <w:tblLook w:val="04a0" w:noVBand="1" w:noHBand="0" w:lastColumn="0" w:firstColumn="1" w:lastRow="0" w:firstRow="1"/>
+      </w:tblPr>
+      <w:tblGrid>
+        <w:gridCol w:w="1524"/>
+        <w:gridCol w:w="7717"/>
+      </w:tblGrid>
+      <w:tr>
+        <w:trPr>
+          <w:cnfStyle w:val="100000000000" w:firstRow="1" w:lastRow="0" w:firstColumn="0" w:lastColumn="0" w:oddVBand="0" w:evenVBand="0" w:oddHBand="0" w:evenHBand="0" w:firstRowFirstColumn="0" w:firstRowLastColumn="0" w:lastRowFirstColumn="0" w:lastRowLastColumn="0"/>
+        </w:trPr>
+        <w:tc>
+          <w:tcPr>
+            <w:tcW w:w="9241" w:type="dxa"/>
+            <w:gridSpan w:val="2"/>
+            <w:cnfStyle w:val="001000000000" w:firstRow="0" w:lastRow="0" w:firstColumn="1" w:lastColumn="0" w:oddVBand="0" w:evenVBand="0" w:oddHBand="0" w:evenHBand="0" w:firstRowFirstColumn="0" w:firstRowLastColumn="0" w:lastRowFirstColumn="0" w:lastRowLastColumn="0"/>
+            <w:tcBorders>
+              <w:bottom w:val="single" w:sz="4" w:space="0" w:color="FFFFFF"/>
+            </w:tcBorders>
+            <w:shd w:color="auto" w:fill="1F497D" w:themeFill="text2" w:val="clear"/>
+          </w:tcPr>
+          <w:p>
+            <w:pPr>
+              <w:pStyle w:val="Normal"/>
+              <w:spacing w:lineRule="auto" w:line="240" w:before="0" w:after="0"/>
+              <w:rPr/>
+            </w:pPr>
+            <w:r>
+              <w:rPr>
+                <w:rStyle w:val="Strong"/>
+                <w:b/>
+                <w:bCs/>
+                <w:color w:val="FFFFFF" w:themeColor="background1"/>
+              </w:rPr>
+              <w:t>Test #</w:t>
+            </w:r>
+          </w:p>
+        </w:tc>
+      </w:tr>
+      <w:tr>
+        <w:trPr>
+          <w:cnfStyle w:val="000000100000" w:firstRow="0" w:lastRow="0" w:firstColumn="0" w:lastColumn="0" w:oddVBand="0" w:evenVBand="0" w:oddHBand="1" w:evenHBand="0" w:firstRowFirstColumn="0" w:firstRowLastColumn="0" w:lastRowFirstColumn="0" w:lastRowLastColumn="0"/>
+        </w:trPr>
+        <w:tc>
+          <w:tcPr>
+            <w:tcW w:w="1524" w:type="dxa"/>
+            <w:cnfStyle w:val="001000000000" w:firstRow="0" w:lastRow="0" w:firstColumn="1" w:lastColumn="0" w:oddVBand="0" w:evenVBand="0" w:oddHBand="0" w:evenHBand="0" w:firstRowFirstColumn="0" w:firstRowLastColumn="0" w:lastRowFirstColumn="0" w:lastRowLastColumn="0"/>
+            <w:tcBorders>
+              <w:top w:val="single" w:sz="4" w:space="0" w:color="FFFFFF"/>
+              <w:bottom w:val="single" w:sz="4" w:space="0" w:color="FFFFFF"/>
+            </w:tcBorders>
+            <w:shd w:color="auto" w:fill="1F497D" w:themeFill="text2" w:val="clear"/>
+          </w:tcPr>
+          <w:p>
+            <w:pPr>
+              <w:pStyle w:val="Normal"/>
+              <w:spacing w:lineRule="auto" w:line="240" w:before="0" w:after="0"/>
+              <w:rPr/>
+            </w:pPr>
+            <w:r>
+              <w:rPr>
+                <w:rStyle w:val="Strong"/>
+                <w:color w:val="FFFFFF" w:themeColor="background1"/>
+              </w:rPr>
+              <w:t>Description</w:t>
+            </w:r>
+          </w:p>
+        </w:tc>
+        <w:tc>
+          <w:tcPr>
+            <w:tcW w:w="7717" w:type="dxa"/>
+            <w:tcBorders>
+              <w:top w:val="single" w:sz="4" w:space="0" w:color="FFFFFF"/>
+              <w:bottom w:val="single" w:sz="4" w:space="0" w:color="FFFFFF"/>
+            </w:tcBorders>
+            <w:shd w:color="auto" w:fill="DBE5F1" w:themeFill="accent1" w:themeFillTint="33" w:val="clear"/>
+          </w:tcPr>
+          <w:p>
+            <w:pPr>
+              <w:pStyle w:val="Notes"/>
+              <w:spacing w:lineRule="auto" w:line="240" w:before="0" w:after="0"/>
+              <w:cnfStyle w:val="000000100000" w:firstRow="0" w:lastRow="0" w:firstColumn="0" w:lastColumn="0" w:oddVBand="0" w:evenVBand="0" w:oddHBand="1" w:evenHBand="0" w:firstRowFirstColumn="0" w:firstRowLastColumn="0" w:lastRowFirstColumn="0" w:lastRowLastColumn="0"/>
+              <w:rPr>
+                <w:color w:val="000000" w:themeColor="text1"/>
+              </w:rPr>
+            </w:pPr>
+            <w:r>
+              <w:rPr>
+                <w:color w:val="000000" w:themeColor="text1"/>
+              </w:rPr>
+            </w:r>
+          </w:p>
+        </w:tc>
+      </w:tr>
+      <w:tr>
+        <w:trPr/>
+        <w:tc>
+          <w:tcPr>
+            <w:tcW w:w="1524" w:type="dxa"/>
+            <w:cnfStyle w:val="001000000000" w:firstRow="0" w:lastRow="0" w:firstColumn="1" w:lastColumn="0" w:oddVBand="0" w:evenVBand="0" w:oddHBand="0" w:evenHBand="0" w:firstRowFirstColumn="0" w:firstRowLastColumn="0" w:lastRowFirstColumn="0" w:lastRowLastColumn="0"/>
+            <w:tcBorders>
+              <w:top w:val="single" w:sz="4" w:space="0" w:color="FFFFFF"/>
+              <w:bottom w:val="single" w:sz="4" w:space="0" w:color="FFFFFF"/>
+            </w:tcBorders>
+            <w:shd w:color="auto" w:fill="1F497D" w:themeFill="text2" w:val="clear"/>
+          </w:tcPr>
+          <w:p>
+            <w:pPr>
+              <w:pStyle w:val="Normal"/>
+              <w:spacing w:lineRule="auto" w:line="240" w:before="0" w:after="0"/>
+              <w:rPr/>
+            </w:pPr>
+            <w:r>
+              <w:rPr>
+                <w:rStyle w:val="Strong"/>
+                <w:color w:val="FFFFFF" w:themeColor="background1"/>
+              </w:rPr>
+              <w:t>Expected</w:t>
+            </w:r>
+          </w:p>
+        </w:tc>
+        <w:tc>
+          <w:tcPr>
+            <w:tcW w:w="7717" w:type="dxa"/>
+            <w:tcBorders>
+              <w:top w:val="single" w:sz="4" w:space="0" w:color="FFFFFF"/>
+              <w:bottom w:val="single" w:sz="4" w:space="0" w:color="FFFFFF"/>
+            </w:tcBorders>
+            <w:shd w:color="auto" w:fill="DBE5F1" w:themeFill="accent1" w:themeFillTint="33" w:val="clear"/>
+          </w:tcPr>
+          <w:p>
+            <w:pPr>
+              <w:pStyle w:val="Notes"/>
+              <w:spacing w:lineRule="auto" w:line="240" w:before="0" w:after="0"/>
+              <w:cnfStyle w:val="000000000000" w:firstRow="0" w:lastRow="0" w:firstColumn="0" w:lastColumn="0" w:oddVBand="0" w:evenVBand="0" w:oddHBand="0" w:evenHBand="0" w:firstRowFirstColumn="0" w:firstRowLastColumn="0" w:lastRowFirstColumn="0" w:lastRowLastColumn="0"/>
+              <w:rPr>
+                <w:color w:val="000000" w:themeColor="text1"/>
+              </w:rPr>
+            </w:pPr>
+            <w:r>
+              <w:rPr>
+                <w:color w:val="000000" w:themeColor="text1"/>
+              </w:rPr>
+              <w:drawing>
+                <wp:inline distT="0" distB="0" distL="0" distR="0">
+                  <wp:extent cx="2857500" cy="2200275"/>
+                  <wp:effectExtent l="0" t="0" r="0" b="0"/>
+                  <wp:docPr id="37" name="Image37" descr=""/>
+                  <wp:cNvGraphicFramePr>
+                    <a:graphicFrameLocks xmlns:a="http://schemas.openxmlformats.org/drawingml/2006/main" noChangeAspect="1"/>
+                  </wp:cNvGraphicFramePr>
+                  <a:graphic xmlns:a="http://schemas.openxmlformats.org/drawingml/2006/main">
+                    <a:graphicData uri="http://schemas.openxmlformats.org/drawingml/2006/picture">
+                      <pic:pic xmlns:pic="http://schemas.openxmlformats.org/drawingml/2006/picture">
+                        <pic:nvPicPr>
+                          <pic:cNvPr id="37" name="Image37" descr=""/>
+                          <pic:cNvPicPr>
+                            <a:picLocks noChangeAspect="1" noChangeArrowheads="1"/>
+                          </pic:cNvPicPr>
+                        </pic:nvPicPr>
+                        <pic:blipFill>
+                          <a:blip r:embed="rId48"/>
+                          <a:stretch>
+                            <a:fillRect/>
+                          </a:stretch>
+                        </pic:blipFill>
+                        <pic:spPr bwMode="auto">
+                          <a:xfrm>
+                            <a:off x="0" y="0"/>
+                            <a:ext cx="2857500" cy="2200275"/>
+                          </a:xfrm>
+                          <a:prstGeom prst="rect">
+                            <a:avLst/>
+                          </a:prstGeom>
+                        </pic:spPr>
+                      </pic:pic>
+                    </a:graphicData>
+                  </a:graphic>
+                </wp:inline>
+              </w:drawing>
+            </w:r>
+          </w:p>
+        </w:tc>
+      </w:tr>
+      <w:tr>
+        <w:trPr>
+          <w:cnfStyle w:val="000000100000" w:firstRow="0" w:lastRow="0" w:firstColumn="0" w:lastColumn="0" w:oddVBand="0" w:evenVBand="0" w:oddHBand="1" w:evenHBand="0" w:firstRowFirstColumn="0" w:firstRowLastColumn="0" w:lastRowFirstColumn="0" w:lastRowLastColumn="0"/>
+        </w:trPr>
+        <w:tc>
+          <w:tcPr>
+            <w:tcW w:w="1524" w:type="dxa"/>
+            <w:cnfStyle w:val="001000000000" w:firstRow="0" w:lastRow="0" w:firstColumn="1" w:lastColumn="0" w:oddVBand="0" w:evenVBand="0" w:oddHBand="0" w:evenHBand="0" w:firstRowFirstColumn="0" w:firstRowLastColumn="0" w:lastRowFirstColumn="0" w:lastRowLastColumn="0"/>
+            <w:tcBorders>
+              <w:top w:val="single" w:sz="4" w:space="0" w:color="FFFFFF"/>
+              <w:bottom w:val="single" w:sz="4" w:space="0" w:color="FFFFFF"/>
+            </w:tcBorders>
+            <w:shd w:color="auto" w:fill="1F497D" w:themeFill="text2" w:val="clear"/>
+          </w:tcPr>
+          <w:p>
+            <w:pPr>
+              <w:pStyle w:val="Normal"/>
+              <w:spacing w:lineRule="auto" w:line="240" w:before="0" w:after="0"/>
+              <w:rPr/>
+            </w:pPr>
+            <w:r>
+              <w:rPr>
+                <w:rStyle w:val="Strong"/>
+                <w:color w:val="FFFFFF" w:themeColor="background1"/>
+              </w:rPr>
+              <w:t>Outcome</w:t>
+            </w:r>
+          </w:p>
+        </w:tc>
+        <w:tc>
+          <w:tcPr>
+            <w:tcW w:w="7717" w:type="dxa"/>
+            <w:tcBorders>
+              <w:top w:val="single" w:sz="4" w:space="0" w:color="FFFFFF"/>
+              <w:bottom w:val="single" w:sz="4" w:space="0" w:color="FFFFFF"/>
+            </w:tcBorders>
+            <w:shd w:color="auto" w:fill="DBE5F1" w:themeFill="accent1" w:themeFillTint="33" w:val="clear"/>
+          </w:tcPr>
+          <w:p>
+            <w:pPr>
+              <w:pStyle w:val="Notes"/>
+              <w:spacing w:lineRule="auto" w:line="240" w:before="0" w:after="0"/>
+              <w:cnfStyle w:val="000000100000" w:firstRow="0" w:lastRow="0" w:firstColumn="0" w:lastColumn="0" w:oddVBand="0" w:evenVBand="0" w:oddHBand="1" w:evenHBand="0" w:firstRowFirstColumn="0" w:firstRowLastColumn="0" w:lastRowFirstColumn="0" w:lastRowLastColumn="0"/>
+              <w:rPr>
+                <w:color w:val="000000" w:themeColor="text1"/>
+              </w:rPr>
+            </w:pPr>
+            <w:r>
+              <w:rPr>
+                <w:color w:val="000000" w:themeColor="text1"/>
+              </w:rPr>
+            </w:r>
+          </w:p>
+        </w:tc>
+      </w:tr>
+      <w:tr>
+        <w:trPr/>
+        <w:tc>
+          <w:tcPr>
+            <w:tcW w:w="1524" w:type="dxa"/>
+            <w:cnfStyle w:val="001000000000" w:firstRow="0" w:lastRow="0" w:firstColumn="1" w:lastColumn="0" w:oddVBand="0" w:evenVBand="0" w:oddHBand="0" w:evenHBand="0" w:firstRowFirstColumn="0" w:firstRowLastColumn="0" w:lastRowFirstColumn="0" w:lastRowLastColumn="0"/>
+            <w:tcBorders>
+              <w:top w:val="single" w:sz="4" w:space="0" w:color="FFFFFF"/>
+            </w:tcBorders>
+            <w:shd w:color="auto" w:fill="1F497D" w:themeFill="text2" w:val="clear"/>
+          </w:tcPr>
+          <w:p>
+            <w:pPr>
+              <w:pStyle w:val="Normal"/>
+              <w:spacing w:lineRule="auto" w:line="240" w:before="0" w:after="0"/>
+              <w:rPr/>
+            </w:pPr>
+            <w:r>
+              <w:rPr>
+                <w:rStyle w:val="Strong"/>
+                <w:color w:val="FFFFFF" w:themeColor="background1"/>
+              </w:rPr>
+              <w:t>Notes</w:t>
+            </w:r>
+          </w:p>
+        </w:tc>
+        <w:tc>
+          <w:tcPr>
+            <w:tcW w:w="7717" w:type="dxa"/>
+            <w:tcBorders>
+              <w:top w:val="single" w:sz="4" w:space="0" w:color="FFFFFF"/>
+            </w:tcBorders>
+            <w:shd w:color="auto" w:fill="DBE5F1" w:themeFill="accent1" w:themeFillTint="33" w:val="clear"/>
+          </w:tcPr>
+          <w:p>
+            <w:pPr>
+              <w:pStyle w:val="Notes"/>
+              <w:spacing w:lineRule="auto" w:line="240" w:before="0" w:after="0"/>
+              <w:cnfStyle w:val="000000000000" w:firstRow="0" w:lastRow="0" w:firstColumn="0" w:lastColumn="0" w:oddVBand="0" w:evenVBand="0" w:oddHBand="0" w:evenHBand="0" w:firstRowFirstColumn="0" w:firstRowLastColumn="0" w:lastRowFirstColumn="0" w:lastRowLastColumn="0"/>
+              <w:rPr>
+                <w:color w:val="000000" w:themeColor="text1"/>
+              </w:rPr>
+            </w:pPr>
+            <w:r>
+              <w:rPr>
+                <w:color w:val="000000" w:themeColor="text1"/>
+              </w:rPr>
+            </w:r>
+          </w:p>
+        </w:tc>
+      </w:tr>
+    </w:tbl>
+    <w:p>
+      <w:pPr>
+        <w:pStyle w:val="Normal"/>
+        <w:rPr/>
+      </w:pPr>
+      <w:r>
+        <w:rPr/>
+      </w:r>
+      <w:r>
+        <w:br w:type="page"/>
+      </w:r>
+    </w:p>
+    <w:p>
+      <w:pPr>
+        <w:pStyle w:val="Heading1"/>
+        <w:rPr/>
+      </w:pPr>
+      <w:bookmarkStart w:id="28" w:name="__RefHeading___Toc7289_3178073302"/>
+      <w:bookmarkEnd w:id="28"/>
+      <w:r>
+        <w:rPr/>
+        <w:t>Use case UC027 A rooky can create an application</w:t>
+      </w:r>
+    </w:p>
+    <w:p>
+      <w:pPr>
+        <w:pStyle w:val="Subtitle"/>
+        <w:rPr/>
+      </w:pPr>
+      <w:r>
+        <w:rPr/>
+        <w:t>Description</w:t>
+      </w:r>
+    </w:p>
+    <w:p>
+      <w:pPr>
+        <w:pStyle w:val="Notes"/>
+        <w:rPr/>
+      </w:pPr>
+      <w:r>
+        <w:rPr/>
+      </w:r>
+    </w:p>
+    <w:p>
+      <w:pPr>
+        <w:pStyle w:val="Subtitle"/>
+        <w:rPr/>
+      </w:pPr>
+      <w:r>
+        <w:rPr/>
+        <w:t>Access</w:t>
+      </w:r>
+    </w:p>
+    <w:p>
+      <w:pPr>
+        <w:pStyle w:val="Notes"/>
+        <w:rPr/>
+      </w:pPr>
+      <w:r>
+        <w:rPr/>
+      </w:r>
+    </w:p>
+    <w:p>
+      <w:pPr>
+        <w:pStyle w:val="Subtitle"/>
+        <w:rPr/>
+      </w:pPr>
+      <w:r>
+        <w:rPr/>
+        <w:t>Tests</w:t>
+      </w:r>
+    </w:p>
+    <w:tbl>
+      <w:tblPr>
+        <w:tblStyle w:val="Cuadrculavistosa-nfasis1"/>
+        <w:tblW w:w="9242" w:type="dxa"/>
+        <w:jc w:val="left"/>
+        <w:tblInd w:w="0" w:type="dxa"/>
+        <w:shd w:fill="DBE5F1" w:val="clear"/>
+        <w:tblCellMar>
+          <w:top w:w="0" w:type="dxa"/>
+          <w:left w:w="108" w:type="dxa"/>
+          <w:bottom w:w="0" w:type="dxa"/>
+          <w:right w:w="108" w:type="dxa"/>
+        </w:tblCellMar>
+        <w:tblLook w:val="04a0" w:noVBand="1" w:noHBand="0" w:lastColumn="0" w:firstColumn="1" w:lastRow="0" w:firstRow="1"/>
+      </w:tblPr>
+      <w:tblGrid>
+        <w:gridCol w:w="1524"/>
+        <w:gridCol w:w="7717"/>
+      </w:tblGrid>
+      <w:tr>
+        <w:trPr>
+          <w:cnfStyle w:val="100000000000" w:firstRow="1" w:lastRow="0" w:firstColumn="0" w:lastColumn="0" w:oddVBand="0" w:evenVBand="0" w:oddHBand="0" w:evenHBand="0" w:firstRowFirstColumn="0" w:firstRowLastColumn="0" w:lastRowFirstColumn="0" w:lastRowLastColumn="0"/>
+        </w:trPr>
+        <w:tc>
+          <w:tcPr>
+            <w:tcW w:w="9241" w:type="dxa"/>
+            <w:gridSpan w:val="2"/>
+            <w:cnfStyle w:val="001000000000" w:firstRow="0" w:lastRow="0" w:firstColumn="1" w:lastColumn="0" w:oddVBand="0" w:evenVBand="0" w:oddHBand="0" w:evenHBand="0" w:firstRowFirstColumn="0" w:firstRowLastColumn="0" w:lastRowFirstColumn="0" w:lastRowLastColumn="0"/>
+            <w:tcBorders>
+              <w:bottom w:val="single" w:sz="4" w:space="0" w:color="FFFFFF"/>
+            </w:tcBorders>
+            <w:shd w:color="auto" w:fill="1F497D" w:themeFill="text2" w:val="clear"/>
+          </w:tcPr>
+          <w:p>
+            <w:pPr>
+              <w:pStyle w:val="Normal"/>
+              <w:spacing w:lineRule="auto" w:line="240" w:before="0" w:after="0"/>
+              <w:rPr/>
+            </w:pPr>
+            <w:r>
+              <w:rPr>
+                <w:rStyle w:val="Strong"/>
+                <w:b/>
+                <w:bCs/>
+                <w:color w:val="FFFFFF" w:themeColor="background1"/>
+              </w:rPr>
+              <w:t>Test #</w:t>
+            </w:r>
+          </w:p>
+        </w:tc>
+      </w:tr>
+      <w:tr>
+        <w:trPr>
+          <w:cnfStyle w:val="000000100000" w:firstRow="0" w:lastRow="0" w:firstColumn="0" w:lastColumn="0" w:oddVBand="0" w:evenVBand="0" w:oddHBand="1" w:evenHBand="0" w:firstRowFirstColumn="0" w:firstRowLastColumn="0" w:lastRowFirstColumn="0" w:lastRowLastColumn="0"/>
+        </w:trPr>
+        <w:tc>
+          <w:tcPr>
+            <w:tcW w:w="1524" w:type="dxa"/>
+            <w:cnfStyle w:val="001000000000" w:firstRow="0" w:lastRow="0" w:firstColumn="1" w:lastColumn="0" w:oddVBand="0" w:evenVBand="0" w:oddHBand="0" w:evenHBand="0" w:firstRowFirstColumn="0" w:firstRowLastColumn="0" w:lastRowFirstColumn="0" w:lastRowLastColumn="0"/>
+            <w:tcBorders>
+              <w:top w:val="single" w:sz="4" w:space="0" w:color="FFFFFF"/>
+              <w:bottom w:val="single" w:sz="4" w:space="0" w:color="FFFFFF"/>
+            </w:tcBorders>
+            <w:shd w:color="auto" w:fill="1F497D" w:themeFill="text2" w:val="clear"/>
+          </w:tcPr>
+          <w:p>
+            <w:pPr>
+              <w:pStyle w:val="Normal"/>
+              <w:spacing w:lineRule="auto" w:line="240" w:before="0" w:after="0"/>
+              <w:rPr/>
+            </w:pPr>
+            <w:r>
+              <w:rPr>
+                <w:rStyle w:val="Strong"/>
+                <w:color w:val="FFFFFF" w:themeColor="background1"/>
+              </w:rPr>
+              <w:t>Description</w:t>
+            </w:r>
+          </w:p>
+        </w:tc>
+        <w:tc>
+          <w:tcPr>
+            <w:tcW w:w="7717" w:type="dxa"/>
+            <w:tcBorders>
+              <w:top w:val="single" w:sz="4" w:space="0" w:color="FFFFFF"/>
+              <w:bottom w:val="single" w:sz="4" w:space="0" w:color="FFFFFF"/>
+            </w:tcBorders>
+            <w:shd w:color="auto" w:fill="DBE5F1" w:themeFill="accent1" w:themeFillTint="33" w:val="clear"/>
+          </w:tcPr>
+          <w:p>
+            <w:pPr>
+              <w:pStyle w:val="Notes"/>
+              <w:spacing w:lineRule="auto" w:line="240" w:before="0" w:after="0"/>
+              <w:cnfStyle w:val="000000100000" w:firstRow="0" w:lastRow="0" w:firstColumn="0" w:lastColumn="0" w:oddVBand="0" w:evenVBand="0" w:oddHBand="1" w:evenHBand="0" w:firstRowFirstColumn="0" w:firstRowLastColumn="0" w:lastRowFirstColumn="0" w:lastRowLastColumn="0"/>
+              <w:rPr>
+                <w:color w:val="000000" w:themeColor="text1"/>
+              </w:rPr>
+            </w:pPr>
+            <w:r>
+              <w:rPr>
+                <w:color w:val="000000" w:themeColor="text1"/>
+              </w:rPr>
+            </w:r>
+          </w:p>
+        </w:tc>
+      </w:tr>
+      <w:tr>
+        <w:trPr/>
+        <w:tc>
+          <w:tcPr>
+            <w:tcW w:w="1524" w:type="dxa"/>
+            <w:cnfStyle w:val="001000000000" w:firstRow="0" w:lastRow="0" w:firstColumn="1" w:lastColumn="0" w:oddVBand="0" w:evenVBand="0" w:oddHBand="0" w:evenHBand="0" w:firstRowFirstColumn="0" w:firstRowLastColumn="0" w:lastRowFirstColumn="0" w:lastRowLastColumn="0"/>
+            <w:tcBorders>
+              <w:top w:val="single" w:sz="4" w:space="0" w:color="FFFFFF"/>
+              <w:bottom w:val="single" w:sz="4" w:space="0" w:color="FFFFFF"/>
+            </w:tcBorders>
+            <w:shd w:color="auto" w:fill="1F497D" w:themeFill="text2" w:val="clear"/>
+          </w:tcPr>
+          <w:p>
+            <w:pPr>
+              <w:pStyle w:val="Normal"/>
+              <w:spacing w:lineRule="auto" w:line="240" w:before="0" w:after="0"/>
+              <w:rPr/>
+            </w:pPr>
+            <w:r>
+              <w:rPr>
+                <w:rStyle w:val="Strong"/>
+                <w:color w:val="FFFFFF" w:themeColor="background1"/>
+              </w:rPr>
+              <w:t>Expected</w:t>
+            </w:r>
+          </w:p>
+        </w:tc>
+        <w:tc>
+          <w:tcPr>
+            <w:tcW w:w="7717" w:type="dxa"/>
+            <w:tcBorders>
+              <w:top w:val="single" w:sz="4" w:space="0" w:color="FFFFFF"/>
+              <w:bottom w:val="single" w:sz="4" w:space="0" w:color="FFFFFF"/>
+            </w:tcBorders>
+            <w:shd w:color="auto" w:fill="DBE5F1" w:themeFill="accent1" w:themeFillTint="33" w:val="clear"/>
+          </w:tcPr>
+          <w:p>
+            <w:pPr>
+              <w:pStyle w:val="Notes"/>
+              <w:spacing w:lineRule="auto" w:line="240" w:before="0" w:after="0"/>
+              <w:cnfStyle w:val="000000000000" w:firstRow="0" w:lastRow="0" w:firstColumn="0" w:lastColumn="0" w:oddVBand="0" w:evenVBand="0" w:oddHBand="0" w:evenHBand="0" w:firstRowFirstColumn="0" w:firstRowLastColumn="0" w:lastRowFirstColumn="0" w:lastRowLastColumn="0"/>
+              <w:rPr>
+                <w:color w:val="000000" w:themeColor="text1"/>
+              </w:rPr>
+            </w:pPr>
+            <w:r>
+              <w:rPr>
+                <w:color w:val="000000" w:themeColor="text1"/>
+              </w:rPr>
+              <w:drawing>
+                <wp:anchor behindDoc="0" distT="0" distB="0" distL="0" distR="0" simplePos="0" locked="0" layoutInCell="1" allowOverlap="1" relativeHeight="39">
+                  <wp:simplePos x="0" y="0"/>
+                  <wp:positionH relativeFrom="column">
+                    <wp:align>center</wp:align>
+                  </wp:positionH>
+                  <wp:positionV relativeFrom="paragraph">
+                    <wp:posOffset>635</wp:posOffset>
+                  </wp:positionV>
+                  <wp:extent cx="4763770" cy="1354455"/>
+                  <wp:effectExtent l="0" t="0" r="0" b="0"/>
+                  <wp:wrapSquare wrapText="largest"/>
+                  <wp:docPr id="38" name="Image38" descr=""/>
+                  <wp:cNvGraphicFramePr>
+                    <a:graphicFrameLocks xmlns:a="http://schemas.openxmlformats.org/drawingml/2006/main" noChangeAspect="1"/>
+                  </wp:cNvGraphicFramePr>
+                  <a:graphic xmlns:a="http://schemas.openxmlformats.org/drawingml/2006/main">
+                    <a:graphicData uri="http://schemas.openxmlformats.org/drawingml/2006/picture">
+                      <pic:pic xmlns:pic="http://schemas.openxmlformats.org/drawingml/2006/picture">
+                        <pic:nvPicPr>
+                          <pic:cNvPr id="38" name="Image38" descr=""/>
+                          <pic:cNvPicPr>
+                            <a:picLocks noChangeAspect="1" noChangeArrowheads="1"/>
+                          </pic:cNvPicPr>
+                        </pic:nvPicPr>
+                        <pic:blipFill>
+                          <a:blip r:embed="rId49"/>
+                          <a:stretch>
+                            <a:fillRect/>
+                          </a:stretch>
+                        </pic:blipFill>
+                        <pic:spPr bwMode="auto">
+                          <a:xfrm>
+                            <a:off x="0" y="0"/>
+                            <a:ext cx="4763770" cy="1354455"/>
+                          </a:xfrm>
+                          <a:prstGeom prst="rect">
+                            <a:avLst/>
+                          </a:prstGeom>
+                        </pic:spPr>
+                      </pic:pic>
+                    </a:graphicData>
+                  </a:graphic>
+                </wp:anchor>
+              </w:drawing>
+            </w:r>
+          </w:p>
+        </w:tc>
+      </w:tr>
+      <w:tr>
+        <w:trPr>
+          <w:cnfStyle w:val="000000100000" w:firstRow="0" w:lastRow="0" w:firstColumn="0" w:lastColumn="0" w:oddVBand="0" w:evenVBand="0" w:oddHBand="1" w:evenHBand="0" w:firstRowFirstColumn="0" w:firstRowLastColumn="0" w:lastRowFirstColumn="0" w:lastRowLastColumn="0"/>
+        </w:trPr>
+        <w:tc>
+          <w:tcPr>
+            <w:tcW w:w="1524" w:type="dxa"/>
+            <w:cnfStyle w:val="001000000000" w:firstRow="0" w:lastRow="0" w:firstColumn="1" w:lastColumn="0" w:oddVBand="0" w:evenVBand="0" w:oddHBand="0" w:evenHBand="0" w:firstRowFirstColumn="0" w:firstRowLastColumn="0" w:lastRowFirstColumn="0" w:lastRowLastColumn="0"/>
+            <w:tcBorders>
+              <w:top w:val="single" w:sz="4" w:space="0" w:color="FFFFFF"/>
+              <w:bottom w:val="single" w:sz="4" w:space="0" w:color="FFFFFF"/>
+            </w:tcBorders>
+            <w:shd w:color="auto" w:fill="1F497D" w:themeFill="text2" w:val="clear"/>
+          </w:tcPr>
+          <w:p>
+            <w:pPr>
+              <w:pStyle w:val="Normal"/>
+              <w:spacing w:lineRule="auto" w:line="240" w:before="0" w:after="0"/>
+              <w:rPr/>
+            </w:pPr>
+            <w:r>
+              <w:rPr>
+                <w:rStyle w:val="Strong"/>
+                <w:color w:val="FFFFFF" w:themeColor="background1"/>
+              </w:rPr>
+              <w:t>Outcome</w:t>
+            </w:r>
+          </w:p>
+        </w:tc>
+        <w:tc>
+          <w:tcPr>
+            <w:tcW w:w="7717" w:type="dxa"/>
+            <w:tcBorders>
+              <w:top w:val="single" w:sz="4" w:space="0" w:color="FFFFFF"/>
+              <w:bottom w:val="single" w:sz="4" w:space="0" w:color="FFFFFF"/>
+            </w:tcBorders>
+            <w:shd w:color="auto" w:fill="DBE5F1" w:themeFill="accent1" w:themeFillTint="33" w:val="clear"/>
+          </w:tcPr>
+          <w:p>
+            <w:pPr>
+              <w:pStyle w:val="Notes"/>
+              <w:spacing w:lineRule="auto" w:line="240" w:before="0" w:after="0"/>
+              <w:cnfStyle w:val="000000100000" w:firstRow="0" w:lastRow="0" w:firstColumn="0" w:lastColumn="0" w:oddVBand="0" w:evenVBand="0" w:oddHBand="1" w:evenHBand="0" w:firstRowFirstColumn="0" w:firstRowLastColumn="0" w:lastRowFirstColumn="0" w:lastRowLastColumn="0"/>
+              <w:rPr>
+                <w:color w:val="000000" w:themeColor="text1"/>
+              </w:rPr>
+            </w:pPr>
+            <w:r>
+              <w:rPr>
+                <w:color w:val="000000" w:themeColor="text1"/>
+              </w:rPr>
+            </w:r>
+          </w:p>
+        </w:tc>
+      </w:tr>
+      <w:tr>
+        <w:trPr/>
+        <w:tc>
+          <w:tcPr>
+            <w:tcW w:w="1524" w:type="dxa"/>
+            <w:cnfStyle w:val="001000000000" w:firstRow="0" w:lastRow="0" w:firstColumn="1" w:lastColumn="0" w:oddVBand="0" w:evenVBand="0" w:oddHBand="0" w:evenHBand="0" w:firstRowFirstColumn="0" w:firstRowLastColumn="0" w:lastRowFirstColumn="0" w:lastRowLastColumn="0"/>
+            <w:tcBorders>
+              <w:top w:val="single" w:sz="4" w:space="0" w:color="FFFFFF"/>
+            </w:tcBorders>
+            <w:shd w:color="auto" w:fill="1F497D" w:themeFill="text2" w:val="clear"/>
+          </w:tcPr>
+          <w:p>
+            <w:pPr>
+              <w:pStyle w:val="Normal"/>
+              <w:spacing w:lineRule="auto" w:line="240" w:before="0" w:after="0"/>
+              <w:rPr/>
+            </w:pPr>
+            <w:r>
+              <w:rPr>
+                <w:rStyle w:val="Strong"/>
+                <w:color w:val="FFFFFF" w:themeColor="background1"/>
+              </w:rPr>
+              <w:t>Notes</w:t>
+            </w:r>
+          </w:p>
+        </w:tc>
+        <w:tc>
+          <w:tcPr>
+            <w:tcW w:w="7717" w:type="dxa"/>
+            <w:tcBorders>
+              <w:top w:val="single" w:sz="4" w:space="0" w:color="FFFFFF"/>
+            </w:tcBorders>
+            <w:shd w:color="auto" w:fill="DBE5F1" w:themeFill="accent1" w:themeFillTint="33" w:val="clear"/>
+          </w:tcPr>
+          <w:p>
+            <w:pPr>
+              <w:pStyle w:val="Notes"/>
+              <w:spacing w:lineRule="auto" w:line="240" w:before="0" w:after="0"/>
+              <w:cnfStyle w:val="000000000000" w:firstRow="0" w:lastRow="0" w:firstColumn="0" w:lastColumn="0" w:oddVBand="0" w:evenVBand="0" w:oddHBand="0" w:evenHBand="0" w:firstRowFirstColumn="0" w:firstRowLastColumn="0" w:lastRowFirstColumn="0" w:lastRowLastColumn="0"/>
+              <w:rPr>
+                <w:color w:val="000000" w:themeColor="text1"/>
+              </w:rPr>
+            </w:pPr>
+            <w:r>
+              <w:rPr>
+                <w:color w:val="000000" w:themeColor="text1"/>
+              </w:rPr>
+            </w:r>
+          </w:p>
+        </w:tc>
+      </w:tr>
+    </w:tbl>
+    <w:p>
+      <w:pPr>
+        <w:pStyle w:val="Normal"/>
+        <w:rPr/>
+      </w:pPr>
+      <w:r>
+        <w:rPr/>
+      </w:r>
+      <w:r>
+        <w:br w:type="page"/>
+      </w:r>
+    </w:p>
+    <w:p>
+      <w:pPr>
+        <w:pStyle w:val="Heading1"/>
+        <w:rPr/>
+      </w:pPr>
+      <w:bookmarkStart w:id="29" w:name="__RefHeading___Toc7291_3178073302"/>
+      <w:bookmarkEnd w:id="29"/>
+      <w:r>
+        <w:rPr/>
+        <w:t>Use case UC028 A rooky can update one of their application</w:t>
+      </w:r>
+    </w:p>
+    <w:p>
+      <w:pPr>
+        <w:pStyle w:val="Subtitle"/>
+        <w:rPr/>
+      </w:pPr>
+      <w:r>
+        <w:rPr/>
+        <w:t>Description</w:t>
+      </w:r>
+    </w:p>
+    <w:p>
+      <w:pPr>
+        <w:pStyle w:val="Notes"/>
+        <w:rPr/>
+      </w:pPr>
+      <w:r>
+        <w:rPr/>
+      </w:r>
+    </w:p>
+    <w:p>
+      <w:pPr>
+        <w:pStyle w:val="Subtitle"/>
+        <w:rPr/>
+      </w:pPr>
+      <w:r>
+        <w:rPr/>
+        <w:t>Access</w:t>
+      </w:r>
+    </w:p>
+    <w:p>
+      <w:pPr>
+        <w:pStyle w:val="Notes"/>
+        <w:rPr/>
+      </w:pPr>
+      <w:r>
+        <w:rPr/>
+        <w:drawing>
+          <wp:anchor behindDoc="0" distT="0" distB="0" distL="0" distR="0" simplePos="0" locked="0" layoutInCell="1" allowOverlap="1" relativeHeight="40">
+            <wp:simplePos x="0" y="0"/>
+            <wp:positionH relativeFrom="column">
+              <wp:align>center</wp:align>
+            </wp:positionH>
+            <wp:positionV relativeFrom="paragraph">
+              <wp:posOffset>635</wp:posOffset>
+            </wp:positionV>
+            <wp:extent cx="5731510" cy="1603375"/>
+            <wp:effectExtent l="0" t="0" r="0" b="0"/>
+            <wp:wrapSquare wrapText="largest"/>
+            <wp:docPr id="39" name="Image39" descr=""/>
+            <wp:cNvGraphicFramePr>
+              <a:graphicFrameLocks xmlns:a="http://schemas.openxmlformats.org/drawingml/2006/main" noChangeAspect="1"/>
+            </wp:cNvGraphicFramePr>
+            <a:graphic xmlns:a="http://schemas.openxmlformats.org/drawingml/2006/main">
+              <a:graphicData uri="http://schemas.openxmlformats.org/drawingml/2006/picture">
+                <pic:pic xmlns:pic="http://schemas.openxmlformats.org/drawingml/2006/picture">
+                  <pic:nvPicPr>
+                    <pic:cNvPr id="39" name="Image39" descr=""/>
+                    <pic:cNvPicPr>
+                      <a:picLocks noChangeAspect="1" noChangeArrowheads="1"/>
+                    </pic:cNvPicPr>
+                  </pic:nvPicPr>
+                  <pic:blipFill>
+                    <a:blip r:embed="rId50"/>
+                    <a:stretch>
+                      <a:fillRect/>
+                    </a:stretch>
+                  </pic:blipFill>
+                  <pic:spPr bwMode="auto">
+                    <a:xfrm>
+                      <a:off x="0" y="0"/>
+                      <a:ext cx="5731510" cy="1603375"/>
+                    </a:xfrm>
+                    <a:prstGeom prst="rect">
+                      <a:avLst/>
+                    </a:prstGeom>
+                  </pic:spPr>
+                </pic:pic>
+              </a:graphicData>
+            </a:graphic>
+          </wp:anchor>
+        </w:drawing>
+      </w:r>
+    </w:p>
+    <w:p>
+      <w:pPr>
+        <w:pStyle w:val="Subtitle"/>
+        <w:rPr/>
+      </w:pPr>
+      <w:r>
+        <w:rPr/>
+        <w:t>Tests</w:t>
+      </w:r>
+    </w:p>
+    <w:tbl>
+      <w:tblPr>
+        <w:tblStyle w:val="Cuadrculavistosa-nfasis1"/>
+        <w:tblW w:w="9242" w:type="dxa"/>
+        <w:jc w:val="left"/>
+        <w:tblInd w:w="0" w:type="dxa"/>
+        <w:shd w:fill="DBE5F1" w:val="clear"/>
+        <w:tblCellMar>
+          <w:top w:w="0" w:type="dxa"/>
+          <w:left w:w="108" w:type="dxa"/>
+          <w:bottom w:w="0" w:type="dxa"/>
+          <w:right w:w="108" w:type="dxa"/>
+        </w:tblCellMar>
+        <w:tblLook w:val="04a0" w:noVBand="1" w:noHBand="0" w:lastColumn="0" w:firstColumn="1" w:lastRow="0" w:firstRow="1"/>
+      </w:tblPr>
+      <w:tblGrid>
+        <w:gridCol w:w="1524"/>
+        <w:gridCol w:w="7717"/>
+      </w:tblGrid>
+      <w:tr>
+        <w:trPr>
+          <w:cnfStyle w:val="100000000000" w:firstRow="1" w:lastRow="0" w:firstColumn="0" w:lastColumn="0" w:oddVBand="0" w:evenVBand="0" w:oddHBand="0" w:evenHBand="0" w:firstRowFirstColumn="0" w:firstRowLastColumn="0" w:lastRowFirstColumn="0" w:lastRowLastColumn="0"/>
+        </w:trPr>
+        <w:tc>
+          <w:tcPr>
+            <w:tcW w:w="9241" w:type="dxa"/>
+            <w:gridSpan w:val="2"/>
+            <w:cnfStyle w:val="001000000000" w:firstRow="0" w:lastRow="0" w:firstColumn="1" w:lastColumn="0" w:oddVBand="0" w:evenVBand="0" w:oddHBand="0" w:evenHBand="0" w:firstRowFirstColumn="0" w:firstRowLastColumn="0" w:lastRowFirstColumn="0" w:lastRowLastColumn="0"/>
+            <w:tcBorders>
+              <w:bottom w:val="single" w:sz="4" w:space="0" w:color="FFFFFF"/>
+            </w:tcBorders>
+            <w:shd w:color="auto" w:fill="1F497D" w:themeFill="text2" w:val="clear"/>
+          </w:tcPr>
+          <w:p>
+            <w:pPr>
+              <w:pStyle w:val="Normal"/>
+              <w:spacing w:lineRule="auto" w:line="240" w:before="0" w:after="0"/>
+              <w:rPr/>
+            </w:pPr>
+            <w:r>
+              <w:rPr>
+                <w:rStyle w:val="Strong"/>
+                <w:b/>
+                <w:bCs/>
+                <w:color w:val="FFFFFF" w:themeColor="background1"/>
+              </w:rPr>
+              <w:t>Test #</w:t>
+            </w:r>
+          </w:p>
+        </w:tc>
+      </w:tr>
+      <w:tr>
+        <w:trPr>
+          <w:cnfStyle w:val="000000100000" w:firstRow="0" w:lastRow="0" w:firstColumn="0" w:lastColumn="0" w:oddVBand="0" w:evenVBand="0" w:oddHBand="1" w:evenHBand="0" w:firstRowFirstColumn="0" w:firstRowLastColumn="0" w:lastRowFirstColumn="0" w:lastRowLastColumn="0"/>
+        </w:trPr>
+        <w:tc>
+          <w:tcPr>
+            <w:tcW w:w="1524" w:type="dxa"/>
+            <w:cnfStyle w:val="001000000000" w:firstRow="0" w:lastRow="0" w:firstColumn="1" w:lastColumn="0" w:oddVBand="0" w:evenVBand="0" w:oddHBand="0" w:evenHBand="0" w:firstRowFirstColumn="0" w:firstRowLastColumn="0" w:lastRowFirstColumn="0" w:lastRowLastColumn="0"/>
+            <w:tcBorders>
+              <w:top w:val="single" w:sz="4" w:space="0" w:color="FFFFFF"/>
+              <w:bottom w:val="single" w:sz="4" w:space="0" w:color="FFFFFF"/>
+            </w:tcBorders>
+            <w:shd w:color="auto" w:fill="1F497D" w:themeFill="text2" w:val="clear"/>
+          </w:tcPr>
+          <w:p>
+            <w:pPr>
+              <w:pStyle w:val="Normal"/>
+              <w:spacing w:lineRule="auto" w:line="240" w:before="0" w:after="0"/>
+              <w:rPr/>
+            </w:pPr>
+            <w:r>
+              <w:rPr>
+                <w:rStyle w:val="Strong"/>
+                <w:color w:val="FFFFFF" w:themeColor="background1"/>
+              </w:rPr>
+              <w:t>Description</w:t>
+            </w:r>
+          </w:p>
+        </w:tc>
+        <w:tc>
+          <w:tcPr>
+            <w:tcW w:w="7717" w:type="dxa"/>
+            <w:tcBorders>
+              <w:top w:val="single" w:sz="4" w:space="0" w:color="FFFFFF"/>
+              <w:bottom w:val="single" w:sz="4" w:space="0" w:color="FFFFFF"/>
+            </w:tcBorders>
+            <w:shd w:color="auto" w:fill="DBE5F1" w:themeFill="accent1" w:themeFillTint="33" w:val="clear"/>
+          </w:tcPr>
+          <w:p>
+            <w:pPr>
+              <w:pStyle w:val="Notes"/>
+              <w:spacing w:lineRule="auto" w:line="240" w:before="0" w:after="0"/>
+              <w:cnfStyle w:val="000000100000" w:firstRow="0" w:lastRow="0" w:firstColumn="0" w:lastColumn="0" w:oddVBand="0" w:evenVBand="0" w:oddHBand="1" w:evenHBand="0" w:firstRowFirstColumn="0" w:firstRowLastColumn="0" w:lastRowFirstColumn="0" w:lastRowLastColumn="0"/>
+              <w:rPr>
+                <w:color w:val="000000" w:themeColor="text1"/>
+              </w:rPr>
+            </w:pPr>
+            <w:r>
+              <w:rPr>
+                <w:color w:val="000000" w:themeColor="text1"/>
+              </w:rPr>
+            </w:r>
+          </w:p>
+        </w:tc>
+      </w:tr>
+      <w:tr>
+        <w:trPr/>
+        <w:tc>
+          <w:tcPr>
+            <w:tcW w:w="1524" w:type="dxa"/>
+            <w:cnfStyle w:val="001000000000" w:firstRow="0" w:lastRow="0" w:firstColumn="1" w:lastColumn="0" w:oddVBand="0" w:evenVBand="0" w:oddHBand="0" w:evenHBand="0" w:firstRowFirstColumn="0" w:firstRowLastColumn="0" w:lastRowFirstColumn="0" w:lastRowLastColumn="0"/>
+            <w:tcBorders>
+              <w:top w:val="single" w:sz="4" w:space="0" w:color="FFFFFF"/>
+              <w:bottom w:val="single" w:sz="4" w:space="0" w:color="FFFFFF"/>
+            </w:tcBorders>
+            <w:shd w:color="auto" w:fill="1F497D" w:themeFill="text2" w:val="clear"/>
+          </w:tcPr>
+          <w:p>
+            <w:pPr>
+              <w:pStyle w:val="Normal"/>
+              <w:spacing w:lineRule="auto" w:line="240" w:before="0" w:after="0"/>
+              <w:rPr/>
+            </w:pPr>
+            <w:r>
+              <w:rPr>
+                <w:rStyle w:val="Strong"/>
+                <w:color w:val="FFFFFF" w:themeColor="background1"/>
+              </w:rPr>
+              <w:t>Expected</w:t>
+            </w:r>
+          </w:p>
+        </w:tc>
+        <w:tc>
+          <w:tcPr>
+            <w:tcW w:w="7717" w:type="dxa"/>
+            <w:tcBorders>
+              <w:top w:val="single" w:sz="4" w:space="0" w:color="FFFFFF"/>
+              <w:bottom w:val="single" w:sz="4" w:space="0" w:color="FFFFFF"/>
+            </w:tcBorders>
+            <w:shd w:color="auto" w:fill="DBE5F1" w:themeFill="accent1" w:themeFillTint="33" w:val="clear"/>
+          </w:tcPr>
+          <w:p>
+            <w:pPr>
+              <w:pStyle w:val="Notes"/>
+              <w:spacing w:lineRule="auto" w:line="240" w:before="0" w:after="0"/>
+              <w:cnfStyle w:val="000000000000" w:firstRow="0" w:lastRow="0" w:firstColumn="0" w:lastColumn="0" w:oddVBand="0" w:evenVBand="0" w:oddHBand="0" w:evenHBand="0" w:firstRowFirstColumn="0" w:firstRowLastColumn="0" w:lastRowFirstColumn="0" w:lastRowLastColumn="0"/>
+              <w:rPr>
+                <w:color w:val="000000" w:themeColor="text1"/>
+              </w:rPr>
+            </w:pPr>
+            <w:r>
+              <w:rPr>
+                <w:color w:val="000000" w:themeColor="text1"/>
+              </w:rPr>
+              <w:drawing>
+                <wp:inline distT="0" distB="0" distL="0" distR="0">
+                  <wp:extent cx="2057400" cy="1790700"/>
+                  <wp:effectExtent l="0" t="0" r="0" b="0"/>
+                  <wp:docPr id="40" name="Image40" descr=""/>
+                  <wp:cNvGraphicFramePr>
+                    <a:graphicFrameLocks xmlns:a="http://schemas.openxmlformats.org/drawingml/2006/main" noChangeAspect="1"/>
+                  </wp:cNvGraphicFramePr>
+                  <a:graphic xmlns:a="http://schemas.openxmlformats.org/drawingml/2006/main">
+                    <a:graphicData uri="http://schemas.openxmlformats.org/drawingml/2006/picture">
+                      <pic:pic xmlns:pic="http://schemas.openxmlformats.org/drawingml/2006/picture">
+                        <pic:nvPicPr>
+                          <pic:cNvPr id="40" name="Image40" descr=""/>
+                          <pic:cNvPicPr>
+                            <a:picLocks noChangeAspect="1" noChangeArrowheads="1"/>
+                          </pic:cNvPicPr>
+                        </pic:nvPicPr>
+                        <pic:blipFill>
+                          <a:blip r:embed="rId51"/>
+                          <a:stretch>
+                            <a:fillRect/>
+                          </a:stretch>
+                        </pic:blipFill>
+                        <pic:spPr bwMode="auto">
+                          <a:xfrm>
+                            <a:off x="0" y="0"/>
+                            <a:ext cx="2057400" cy="1790700"/>
+                          </a:xfrm>
+                          <a:prstGeom prst="rect">
+                            <a:avLst/>
+                          </a:prstGeom>
+                        </pic:spPr>
+                      </pic:pic>
+                    </a:graphicData>
+                  </a:graphic>
+                </wp:inline>
+              </w:drawing>
             </w:r>
           </w:p>
         </w:tc>

--- a/Item 5/Acceptance test.docx
+++ b/Item 5/Acceptance test.docx
@@ -18186,6 +18186,51 @@
               <w:rPr>
                 <w:color w:val="000000" w:themeColor="text1"/>
               </w:rPr>
+              <w:drawing>
+                <wp:anchor behindDoc="0" distT="0" distB="0" distL="0" distR="0" simplePos="0" locked="0" layoutInCell="1" allowOverlap="1" relativeHeight="42">
+                  <wp:simplePos x="0" y="0"/>
+                  <wp:positionH relativeFrom="column">
+                    <wp:align>center</wp:align>
+                  </wp:positionH>
+                  <wp:positionV relativeFrom="paragraph">
+                    <wp:posOffset>635</wp:posOffset>
+                  </wp:positionV>
+                  <wp:extent cx="4763770" cy="1228090"/>
+                  <wp:effectExtent l="0" t="0" r="0" b="0"/>
+                  <wp:wrapSquare wrapText="largest"/>
+                  <wp:docPr id="41" name="Image41" descr=""/>
+                  <wp:cNvGraphicFramePr>
+                    <a:graphicFrameLocks xmlns:a="http://schemas.openxmlformats.org/drawingml/2006/main" noChangeAspect="1"/>
+                  </wp:cNvGraphicFramePr>
+                  <a:graphic xmlns:a="http://schemas.openxmlformats.org/drawingml/2006/main">
+                    <a:graphicData uri="http://schemas.openxmlformats.org/drawingml/2006/picture">
+                      <pic:pic xmlns:pic="http://schemas.openxmlformats.org/drawingml/2006/picture">
+                        <pic:nvPicPr>
+                          <pic:cNvPr id="41" name="Image41" descr=""/>
+                          <pic:cNvPicPr>
+                            <a:picLocks noChangeAspect="1" noChangeArrowheads="1"/>
+                          </pic:cNvPicPr>
+                        </pic:nvPicPr>
+                        <pic:blipFill>
+                          <a:blip r:embed="rId52"/>
+                          <a:stretch>
+                            <a:fillRect/>
+                          </a:stretch>
+                        </pic:blipFill>
+                        <pic:spPr bwMode="auto">
+                          <a:xfrm>
+                            <a:off x="0" y="0"/>
+                            <a:ext cx="4763770" cy="1228090"/>
+                          </a:xfrm>
+                          <a:prstGeom prst="rect">
+                            <a:avLst/>
+                          </a:prstGeom>
+                        </pic:spPr>
+                      </pic:pic>
+                    </a:graphicData>
+                  </a:graphic>
+                </wp:anchor>
+              </w:drawing>
             </w:r>
           </w:p>
         </w:tc>
@@ -18524,6 +18569,51 @@
               <w:rPr>
                 <w:color w:val="000000" w:themeColor="text1"/>
               </w:rPr>
+              <w:drawing>
+                <wp:anchor behindDoc="0" distT="0" distB="0" distL="0" distR="0" simplePos="0" locked="0" layoutInCell="1" allowOverlap="1" relativeHeight="43">
+                  <wp:simplePos x="0" y="0"/>
+                  <wp:positionH relativeFrom="column">
+                    <wp:align>center</wp:align>
+                  </wp:positionH>
+                  <wp:positionV relativeFrom="paragraph">
+                    <wp:posOffset>635</wp:posOffset>
+                  </wp:positionV>
+                  <wp:extent cx="4763770" cy="4432935"/>
+                  <wp:effectExtent l="0" t="0" r="0" b="0"/>
+                  <wp:wrapSquare wrapText="largest"/>
+                  <wp:docPr id="42" name="Image42" descr=""/>
+                  <wp:cNvGraphicFramePr>
+                    <a:graphicFrameLocks xmlns:a="http://schemas.openxmlformats.org/drawingml/2006/main" noChangeAspect="1"/>
+                  </wp:cNvGraphicFramePr>
+                  <a:graphic xmlns:a="http://schemas.openxmlformats.org/drawingml/2006/main">
+                    <a:graphicData uri="http://schemas.openxmlformats.org/drawingml/2006/picture">
+                      <pic:pic xmlns:pic="http://schemas.openxmlformats.org/drawingml/2006/picture">
+                        <pic:nvPicPr>
+                          <pic:cNvPr id="42" name="Image42" descr=""/>
+                          <pic:cNvPicPr>
+                            <a:picLocks noChangeAspect="1" noChangeArrowheads="1"/>
+                          </pic:cNvPicPr>
+                        </pic:nvPicPr>
+                        <pic:blipFill>
+                          <a:blip r:embed="rId53"/>
+                          <a:stretch>
+                            <a:fillRect/>
+                          </a:stretch>
+                        </pic:blipFill>
+                        <pic:spPr bwMode="auto">
+                          <a:xfrm>
+                            <a:off x="0" y="0"/>
+                            <a:ext cx="4763770" cy="4432935"/>
+                          </a:xfrm>
+                          <a:prstGeom prst="rect">
+                            <a:avLst/>
+                          </a:prstGeom>
+                        </pic:spPr>
+                      </pic:pic>
+                    </a:graphicData>
+                  </a:graphic>
+                </wp:anchor>
+              </w:drawing>
             </w:r>
           </w:p>
         </w:tc>
@@ -18871,6 +18961,88 @@
               <w:rPr>
                 <w:color w:val="000000" w:themeColor="text1"/>
               </w:rPr>
+              <w:drawing>
+                <wp:inline distT="0" distB="0" distL="0" distR="0">
+                  <wp:extent cx="4763770" cy="2666365"/>
+                  <wp:effectExtent l="0" t="0" r="0" b="0"/>
+                  <wp:docPr id="44" name="Image45" descr=""/>
+                  <wp:cNvGraphicFramePr>
+                    <a:graphicFrameLocks xmlns:a="http://schemas.openxmlformats.org/drawingml/2006/main" noChangeAspect="1"/>
+                  </wp:cNvGraphicFramePr>
+                  <a:graphic xmlns:a="http://schemas.openxmlformats.org/drawingml/2006/main">
+                    <a:graphicData uri="http://schemas.openxmlformats.org/drawingml/2006/picture">
+                      <pic:pic xmlns:pic="http://schemas.openxmlformats.org/drawingml/2006/picture">
+                        <pic:nvPicPr>
+                          <pic:cNvPr id="44" name="Image45" descr=""/>
+                          <pic:cNvPicPr>
+                            <a:picLocks noChangeAspect="1" noChangeArrowheads="1"/>
+                          </pic:cNvPicPr>
+                        </pic:nvPicPr>
+                        <pic:blipFill>
+                          <a:blip r:embed="rId55"/>
+                          <a:stretch>
+                            <a:fillRect/>
+                          </a:stretch>
+                        </pic:blipFill>
+                        <pic:spPr bwMode="auto">
+                          <a:xfrm>
+                            <a:off x="0" y="0"/>
+                            <a:ext cx="4763770" cy="2666365"/>
+                          </a:xfrm>
+                          <a:prstGeom prst="rect">
+                            <a:avLst/>
+                          </a:prstGeom>
+                        </pic:spPr>
+                      </pic:pic>
+                    </a:graphicData>
+                  </a:graphic>
+                </wp:inline>
+              </w:drawing>
+              <w:drawing>
+                <wp:anchor behindDoc="0" distT="0" distB="0" distL="0" distR="0" simplePos="0" locked="0" layoutInCell="1" allowOverlap="1" relativeHeight="44">
+                  <wp:simplePos x="0" y="0"/>
+                  <wp:positionH relativeFrom="column">
+                    <wp:align>center</wp:align>
+                  </wp:positionH>
+                  <wp:positionV relativeFrom="paragraph">
+                    <wp:posOffset>635</wp:posOffset>
+                  </wp:positionV>
+                  <wp:extent cx="4763770" cy="1228090"/>
+                  <wp:effectExtent l="0" t="0" r="0" b="0"/>
+                  <wp:wrapSquare wrapText="largest"/>
+                  <wp:docPr id="43" name="Image43" descr=""/>
+                  <wp:cNvGraphicFramePr>
+                    <a:graphicFrameLocks xmlns:a="http://schemas.openxmlformats.org/drawingml/2006/main" noChangeAspect="1"/>
+                  </wp:cNvGraphicFramePr>
+                  <a:graphic xmlns:a="http://schemas.openxmlformats.org/drawingml/2006/main">
+                    <a:graphicData uri="http://schemas.openxmlformats.org/drawingml/2006/picture">
+                      <pic:pic xmlns:pic="http://schemas.openxmlformats.org/drawingml/2006/picture">
+                        <pic:nvPicPr>
+                          <pic:cNvPr id="43" name="Image43" descr=""/>
+                          <pic:cNvPicPr>
+                            <a:picLocks noChangeAspect="1" noChangeArrowheads="1"/>
+                          </pic:cNvPicPr>
+                        </pic:nvPicPr>
+                        <pic:blipFill>
+                          <a:blip r:embed="rId54"/>
+                          <a:stretch>
+                            <a:fillRect/>
+                          </a:stretch>
+                        </pic:blipFill>
+                        <pic:spPr bwMode="auto">
+                          <a:xfrm>
+                            <a:off x="0" y="0"/>
+                            <a:ext cx="4763770" cy="1228090"/>
+                          </a:xfrm>
+                          <a:prstGeom prst="rect">
+                            <a:avLst/>
+                          </a:prstGeom>
+                        </pic:spPr>
+                      </pic:pic>
+                    </a:graphicData>
+                  </a:graphic>
+                </wp:anchor>
+              </w:drawing>
             </w:r>
           </w:p>
         </w:tc>
@@ -18989,69 +19161,6 @@
       </w:pPr>
       <w:r>
         <w:rPr/>
-      </w:r>
-      <w:r>
-        <w:br w:type="page"/>
-      </w:r>
-    </w:p>
-    <w:p>
-      <w:pPr>
-        <w:pStyle w:val="Heading1"/>
-        <w:rPr/>
-      </w:pPr>
-      <w:bookmarkStart w:id="33" w:name="__RefHeading___Toc7299_3178073302"/>
-      <w:bookmarkEnd w:id="33"/>
-      <w:r>
-        <w:rPr/>
-        <w:t>Use case UC032 A rooky can update one of their curriculas</w:t>
-      </w:r>
-    </w:p>
-    <w:p>
-      <w:pPr>
-        <w:pStyle w:val="Subtitle"/>
-        <w:rPr/>
-      </w:pPr>
-      <w:r>
-        <w:rPr/>
-        <w:t>Description</w:t>
-      </w:r>
-    </w:p>
-    <w:p>
-      <w:pPr>
-        <w:pStyle w:val="Notes"/>
-        <w:rPr/>
-      </w:pPr>
-      <w:r>
-        <w:rPr/>
-      </w:r>
-    </w:p>
-    <w:p>
-      <w:pPr>
-        <w:pStyle w:val="Subtitle"/>
-        <w:rPr/>
-      </w:pPr>
-      <w:r>
-        <w:rPr/>
-        <w:t>Access</w:t>
-      </w:r>
-    </w:p>
-    <w:p>
-      <w:pPr>
-        <w:pStyle w:val="Notes"/>
-        <w:rPr/>
-      </w:pPr>
-      <w:r>
-        <w:rPr/>
-      </w:r>
-    </w:p>
-    <w:p>
-      <w:pPr>
-        <w:pStyle w:val="Subtitle"/>
-        <w:rPr/>
-      </w:pPr>
-      <w:r>
-        <w:rPr/>
-        <w:t>Tests</w:t>
       </w:r>
     </w:p>
     <w:tbl>
@@ -19209,6 +19318,43 @@
               <w:rPr>
                 <w:color w:val="000000" w:themeColor="text1"/>
               </w:rPr>
+              <w:drawing>
+                <wp:inline distT="0" distB="0" distL="0" distR="0">
+                  <wp:extent cx="1809750" cy="1543050"/>
+                  <wp:effectExtent l="0" t="0" r="0" b="0"/>
+                  <wp:docPr id="45" name="Image52" descr=""/>
+                  <wp:cNvGraphicFramePr>
+                    <a:graphicFrameLocks xmlns:a="http://schemas.openxmlformats.org/drawingml/2006/main" noChangeAspect="1"/>
+                  </wp:cNvGraphicFramePr>
+                  <a:graphic xmlns:a="http://schemas.openxmlformats.org/drawingml/2006/main">
+                    <a:graphicData uri="http://schemas.openxmlformats.org/drawingml/2006/picture">
+                      <pic:pic xmlns:pic="http://schemas.openxmlformats.org/drawingml/2006/picture">
+                        <pic:nvPicPr>
+                          <pic:cNvPr id="45" name="Image52" descr=""/>
+                          <pic:cNvPicPr>
+                            <a:picLocks noChangeAspect="1" noChangeArrowheads="1"/>
+                          </pic:cNvPicPr>
+                        </pic:nvPicPr>
+                        <pic:blipFill>
+                          <a:blip r:embed="rId56"/>
+                          <a:stretch>
+                            <a:fillRect/>
+                          </a:stretch>
+                        </pic:blipFill>
+                        <pic:spPr bwMode="auto">
+                          <a:xfrm>
+                            <a:off x="0" y="0"/>
+                            <a:ext cx="1809750" cy="1543050"/>
+                          </a:xfrm>
+                          <a:prstGeom prst="rect">
+                            <a:avLst/>
+                          </a:prstGeom>
+                        </pic:spPr>
+                      </pic:pic>
+                    </a:graphicData>
+                  </a:graphic>
+                </wp:inline>
+              </w:drawing>
             </w:r>
           </w:p>
         </w:tc>
@@ -19327,69 +19473,6 @@
       </w:pPr>
       <w:r>
         <w:rPr/>
-      </w:r>
-      <w:r>
-        <w:br w:type="page"/>
-      </w:r>
-    </w:p>
-    <w:p>
-      <w:pPr>
-        <w:pStyle w:val="Heading1"/>
-        <w:rPr/>
-      </w:pPr>
-      <w:bookmarkStart w:id="34" w:name="__RefHeading___Toc7301_3178073302"/>
-      <w:bookmarkEnd w:id="34"/>
-      <w:r>
-        <w:rPr/>
-        <w:t>Use case UC033 A rooky can delete one of their curriculas</w:t>
-      </w:r>
-    </w:p>
-    <w:p>
-      <w:pPr>
-        <w:pStyle w:val="Subtitle"/>
-        <w:rPr/>
-      </w:pPr>
-      <w:r>
-        <w:rPr/>
-        <w:t>Description</w:t>
-      </w:r>
-    </w:p>
-    <w:p>
-      <w:pPr>
-        <w:pStyle w:val="Notes"/>
-        <w:rPr/>
-      </w:pPr>
-      <w:r>
-        <w:rPr/>
-      </w:r>
-    </w:p>
-    <w:p>
-      <w:pPr>
-        <w:pStyle w:val="Subtitle"/>
-        <w:rPr/>
-      </w:pPr>
-      <w:r>
-        <w:rPr/>
-        <w:t>Access</w:t>
-      </w:r>
-    </w:p>
-    <w:p>
-      <w:pPr>
-        <w:pStyle w:val="Notes"/>
-        <w:rPr/>
-      </w:pPr>
-      <w:r>
-        <w:rPr/>
-      </w:r>
-    </w:p>
-    <w:p>
-      <w:pPr>
-        <w:pStyle w:val="Subtitle"/>
-        <w:rPr/>
-      </w:pPr>
-      <w:r>
-        <w:rPr/>
-        <w:t>Tests</w:t>
       </w:r>
     </w:p>
     <w:tbl>
@@ -19547,6 +19630,43 @@
               <w:rPr>
                 <w:color w:val="000000" w:themeColor="text1"/>
               </w:rPr>
+              <w:drawing>
+                <wp:inline distT="0" distB="0" distL="0" distR="0">
+                  <wp:extent cx="1962150" cy="1504950"/>
+                  <wp:effectExtent l="0" t="0" r="0" b="0"/>
+                  <wp:docPr id="46" name="Image50" descr=""/>
+                  <wp:cNvGraphicFramePr>
+                    <a:graphicFrameLocks xmlns:a="http://schemas.openxmlformats.org/drawingml/2006/main" noChangeAspect="1"/>
+                  </wp:cNvGraphicFramePr>
+                  <a:graphic xmlns:a="http://schemas.openxmlformats.org/drawingml/2006/main">
+                    <a:graphicData uri="http://schemas.openxmlformats.org/drawingml/2006/picture">
+                      <pic:pic xmlns:pic="http://schemas.openxmlformats.org/drawingml/2006/picture">
+                        <pic:nvPicPr>
+                          <pic:cNvPr id="46" name="Image50" descr=""/>
+                          <pic:cNvPicPr>
+                            <a:picLocks noChangeAspect="1" noChangeArrowheads="1"/>
+                          </pic:cNvPicPr>
+                        </pic:nvPicPr>
+                        <pic:blipFill>
+                          <a:blip r:embed="rId57"/>
+                          <a:stretch>
+                            <a:fillRect/>
+                          </a:stretch>
+                        </pic:blipFill>
+                        <pic:spPr bwMode="auto">
+                          <a:xfrm>
+                            <a:off x="0" y="0"/>
+                            <a:ext cx="1962150" cy="1504950"/>
+                          </a:xfrm>
+                          <a:prstGeom prst="rect">
+                            <a:avLst/>
+                          </a:prstGeom>
+                        </pic:spPr>
+                      </pic:pic>
+                    </a:graphicData>
+                  </a:graphic>
+                </wp:inline>
+              </w:drawing>
             </w:r>
           </w:p>
         </w:tc>
@@ -19665,69 +19785,6 @@
       </w:pPr>
       <w:r>
         <w:rPr/>
-      </w:r>
-      <w:r>
-        <w:br w:type="page"/>
-      </w:r>
-    </w:p>
-    <w:p>
-      <w:pPr>
-        <w:pStyle w:val="Heading1"/>
-        <w:rPr/>
-      </w:pPr>
-      <w:bookmarkStart w:id="35" w:name="__RefHeading___Toc7303_3178073302"/>
-      <w:bookmarkEnd w:id="35"/>
-      <w:r>
-        <w:rPr/>
-        <w:t>Use case UC034 A rooky can update his finder search criteria</w:t>
-      </w:r>
-    </w:p>
-    <w:p>
-      <w:pPr>
-        <w:pStyle w:val="Subtitle"/>
-        <w:rPr/>
-      </w:pPr>
-      <w:r>
-        <w:rPr/>
-        <w:t>Description</w:t>
-      </w:r>
-    </w:p>
-    <w:p>
-      <w:pPr>
-        <w:pStyle w:val="Notes"/>
-        <w:rPr/>
-      </w:pPr>
-      <w:r>
-        <w:rPr/>
-      </w:r>
-    </w:p>
-    <w:p>
-      <w:pPr>
-        <w:pStyle w:val="Subtitle"/>
-        <w:rPr/>
-      </w:pPr>
-      <w:r>
-        <w:rPr/>
-        <w:t>Access</w:t>
-      </w:r>
-    </w:p>
-    <w:p>
-      <w:pPr>
-        <w:pStyle w:val="Notes"/>
-        <w:rPr/>
-      </w:pPr>
-      <w:r>
-        <w:rPr/>
-      </w:r>
-    </w:p>
-    <w:p>
-      <w:pPr>
-        <w:pStyle w:val="Subtitle"/>
-        <w:rPr/>
-      </w:pPr>
-      <w:r>
-        <w:rPr/>
-        <w:t>Tests</w:t>
       </w:r>
     </w:p>
     <w:tbl>
@@ -19885,6 +19942,43 @@
               <w:rPr>
                 <w:color w:val="000000" w:themeColor="text1"/>
               </w:rPr>
+              <w:drawing>
+                <wp:inline distT="0" distB="0" distL="0" distR="0">
+                  <wp:extent cx="1752600" cy="1352550"/>
+                  <wp:effectExtent l="0" t="0" r="0" b="0"/>
+                  <wp:docPr id="47" name="Image48" descr=""/>
+                  <wp:cNvGraphicFramePr>
+                    <a:graphicFrameLocks xmlns:a="http://schemas.openxmlformats.org/drawingml/2006/main" noChangeAspect="1"/>
+                  </wp:cNvGraphicFramePr>
+                  <a:graphic xmlns:a="http://schemas.openxmlformats.org/drawingml/2006/main">
+                    <a:graphicData uri="http://schemas.openxmlformats.org/drawingml/2006/picture">
+                      <pic:pic xmlns:pic="http://schemas.openxmlformats.org/drawingml/2006/picture">
+                        <pic:nvPicPr>
+                          <pic:cNvPr id="47" name="Image48" descr=""/>
+                          <pic:cNvPicPr>
+                            <a:picLocks noChangeAspect="1" noChangeArrowheads="1"/>
+                          </pic:cNvPicPr>
+                        </pic:nvPicPr>
+                        <pic:blipFill>
+                          <a:blip r:embed="rId58"/>
+                          <a:stretch>
+                            <a:fillRect/>
+                          </a:stretch>
+                        </pic:blipFill>
+                        <pic:spPr bwMode="auto">
+                          <a:xfrm>
+                            <a:off x="0" y="0"/>
+                            <a:ext cx="1752600" cy="1352550"/>
+                          </a:xfrm>
+                          <a:prstGeom prst="rect">
+                            <a:avLst/>
+                          </a:prstGeom>
+                        </pic:spPr>
+                      </pic:pic>
+                    </a:graphicData>
+                  </a:graphic>
+                </wp:inline>
+              </w:drawing>
             </w:r>
           </w:p>
         </w:tc>
@@ -20003,69 +20097,6 @@
       </w:pPr>
       <w:r>
         <w:rPr/>
-      </w:r>
-      <w:r>
-        <w:br w:type="page"/>
-      </w:r>
-    </w:p>
-    <w:p>
-      <w:pPr>
-        <w:pStyle w:val="Heading1"/>
-        <w:rPr/>
-      </w:pPr>
-      <w:bookmarkStart w:id="36" w:name="__RefHeading___Toc7305_3178073302"/>
-      <w:bookmarkEnd w:id="36"/>
-      <w:r>
-        <w:rPr/>
-        <w:t>Use case UC035 A rooky can list his finder content</w:t>
-      </w:r>
-    </w:p>
-    <w:p>
-      <w:pPr>
-        <w:pStyle w:val="Subtitle"/>
-        <w:rPr/>
-      </w:pPr>
-      <w:r>
-        <w:rPr/>
-        <w:t>Description</w:t>
-      </w:r>
-    </w:p>
-    <w:p>
-      <w:pPr>
-        <w:pStyle w:val="Notes"/>
-        <w:rPr/>
-      </w:pPr>
-      <w:r>
-        <w:rPr/>
-      </w:r>
-    </w:p>
-    <w:p>
-      <w:pPr>
-        <w:pStyle w:val="Subtitle"/>
-        <w:rPr/>
-      </w:pPr>
-      <w:r>
-        <w:rPr/>
-        <w:t>Access</w:t>
-      </w:r>
-    </w:p>
-    <w:p>
-      <w:pPr>
-        <w:pStyle w:val="Notes"/>
-        <w:rPr/>
-      </w:pPr>
-      <w:r>
-        <w:rPr/>
-      </w:r>
-    </w:p>
-    <w:p>
-      <w:pPr>
-        <w:pStyle w:val="Subtitle"/>
-        <w:rPr/>
-      </w:pPr>
-      <w:r>
-        <w:rPr/>
-        <w:t>Tests</w:t>
       </w:r>
     </w:p>
     <w:tbl>
@@ -20223,6 +20254,43 @@
               <w:rPr>
                 <w:color w:val="000000" w:themeColor="text1"/>
               </w:rPr>
+              <w:drawing>
+                <wp:inline distT="0" distB="0" distL="0" distR="0">
+                  <wp:extent cx="2324100" cy="1047750"/>
+                  <wp:effectExtent l="0" t="0" r="0" b="0"/>
+                  <wp:docPr id="48" name="Image46" descr=""/>
+                  <wp:cNvGraphicFramePr>
+                    <a:graphicFrameLocks xmlns:a="http://schemas.openxmlformats.org/drawingml/2006/main" noChangeAspect="1"/>
+                  </wp:cNvGraphicFramePr>
+                  <a:graphic xmlns:a="http://schemas.openxmlformats.org/drawingml/2006/main">
+                    <a:graphicData uri="http://schemas.openxmlformats.org/drawingml/2006/picture">
+                      <pic:pic xmlns:pic="http://schemas.openxmlformats.org/drawingml/2006/picture">
+                        <pic:nvPicPr>
+                          <pic:cNvPr id="48" name="Image46" descr=""/>
+                          <pic:cNvPicPr>
+                            <a:picLocks noChangeAspect="1" noChangeArrowheads="1"/>
+                          </pic:cNvPicPr>
+                        </pic:nvPicPr>
+                        <pic:blipFill>
+                          <a:blip r:embed="rId59"/>
+                          <a:stretch>
+                            <a:fillRect/>
+                          </a:stretch>
+                        </pic:blipFill>
+                        <pic:spPr bwMode="auto">
+                          <a:xfrm>
+                            <a:off x="0" y="0"/>
+                            <a:ext cx="2324100" cy="1047750"/>
+                          </a:xfrm>
+                          <a:prstGeom prst="rect">
+                            <a:avLst/>
+                          </a:prstGeom>
+                        </pic:spPr>
+                      </pic:pic>
+                    </a:graphicData>
+                  </a:graphic>
+                </wp:inline>
+              </w:drawing>
             </w:r>
           </w:p>
         </w:tc>
@@ -20351,11 +20419,11 @@
         <w:pStyle w:val="Heading1"/>
         <w:rPr/>
       </w:pPr>
-      <w:bookmarkStart w:id="37" w:name="__RefHeading___Toc7307_3178073302"/>
-      <w:bookmarkEnd w:id="37"/>
-      <w:r>
-        <w:rPr/>
-        <w:t>Use case UC036 A rooky can clear his finder</w:t>
+      <w:bookmarkStart w:id="33" w:name="__RefHeading___Toc7299_3178073302"/>
+      <w:bookmarkEnd w:id="33"/>
+      <w:r>
+        <w:rPr/>
+        <w:t>Use case UC032 A rooky can update one of their curriculas</w:t>
       </w:r>
     </w:p>
     <w:p>
@@ -20561,6 +20629,51 @@
               <w:rPr>
                 <w:color w:val="000000" w:themeColor="text1"/>
               </w:rPr>
+              <w:drawing>
+                <wp:anchor behindDoc="0" distT="0" distB="0" distL="0" distR="0" simplePos="0" locked="0" layoutInCell="1" allowOverlap="1" relativeHeight="45">
+                  <wp:simplePos x="0" y="0"/>
+                  <wp:positionH relativeFrom="column">
+                    <wp:align>center</wp:align>
+                  </wp:positionH>
+                  <wp:positionV relativeFrom="paragraph">
+                    <wp:posOffset>635</wp:posOffset>
+                  </wp:positionV>
+                  <wp:extent cx="4763770" cy="4432935"/>
+                  <wp:effectExtent l="0" t="0" r="0" b="0"/>
+                  <wp:wrapSquare wrapText="largest"/>
+                  <wp:docPr id="49" name="Image44" descr=""/>
+                  <wp:cNvGraphicFramePr>
+                    <a:graphicFrameLocks xmlns:a="http://schemas.openxmlformats.org/drawingml/2006/main" noChangeAspect="1"/>
+                  </wp:cNvGraphicFramePr>
+                  <a:graphic xmlns:a="http://schemas.openxmlformats.org/drawingml/2006/main">
+                    <a:graphicData uri="http://schemas.openxmlformats.org/drawingml/2006/picture">
+                      <pic:pic xmlns:pic="http://schemas.openxmlformats.org/drawingml/2006/picture">
+                        <pic:nvPicPr>
+                          <pic:cNvPr id="49" name="Image44" descr=""/>
+                          <pic:cNvPicPr>
+                            <a:picLocks noChangeAspect="1" noChangeArrowheads="1"/>
+                          </pic:cNvPicPr>
+                        </pic:nvPicPr>
+                        <pic:blipFill>
+                          <a:blip r:embed="rId60"/>
+                          <a:stretch>
+                            <a:fillRect/>
+                          </a:stretch>
+                        </pic:blipFill>
+                        <pic:spPr bwMode="auto">
+                          <a:xfrm>
+                            <a:off x="0" y="0"/>
+                            <a:ext cx="4763770" cy="4432935"/>
+                          </a:xfrm>
+                          <a:prstGeom prst="rect">
+                            <a:avLst/>
+                          </a:prstGeom>
+                        </pic:spPr>
+                      </pic:pic>
+                    </a:graphicData>
+                  </a:graphic>
+                </wp:anchor>
+              </w:drawing>
             </w:r>
           </w:p>
         </w:tc>
@@ -20679,78 +20792,6 @@
       </w:pPr>
       <w:r>
         <w:rPr/>
-      </w:r>
-    </w:p>
-    <w:p>
-      <w:pPr>
-        <w:pStyle w:val="Normal"/>
-        <w:rPr/>
-      </w:pPr>
-      <w:r>
-        <w:rPr/>
-      </w:r>
-      <w:r>
-        <w:br w:type="page"/>
-      </w:r>
-    </w:p>
-    <w:p>
-      <w:pPr>
-        <w:pStyle w:val="Heading1"/>
-        <w:rPr/>
-      </w:pPr>
-      <w:bookmarkStart w:id="38" w:name="__RefHeading___Toc7309_3178073302"/>
-      <w:bookmarkEnd w:id="38"/>
-      <w:r>
-        <w:rPr/>
-        <w:t>Use case UC037 An administrator can create new administrators</w:t>
-      </w:r>
-    </w:p>
-    <w:p>
-      <w:pPr>
-        <w:pStyle w:val="Subtitle"/>
-        <w:rPr/>
-      </w:pPr>
-      <w:r>
-        <w:rPr/>
-        <w:t>Description</w:t>
-      </w:r>
-    </w:p>
-    <w:p>
-      <w:pPr>
-        <w:pStyle w:val="Notes"/>
-        <w:rPr/>
-      </w:pPr>
-      <w:r>
-        <w:rPr/>
-      </w:r>
-    </w:p>
-    <w:p>
-      <w:pPr>
-        <w:pStyle w:val="Subtitle"/>
-        <w:rPr/>
-      </w:pPr>
-      <w:r>
-        <w:rPr/>
-        <w:t>Access</w:t>
-      </w:r>
-    </w:p>
-    <w:p>
-      <w:pPr>
-        <w:pStyle w:val="Notes"/>
-        <w:rPr/>
-      </w:pPr>
-      <w:r>
-        <w:rPr/>
-      </w:r>
-    </w:p>
-    <w:p>
-      <w:pPr>
-        <w:pStyle w:val="Subtitle"/>
-        <w:rPr/>
-      </w:pPr>
-      <w:r>
-        <w:rPr/>
-        <w:t>Tests</w:t>
       </w:r>
     </w:p>
     <w:tbl>
@@ -20908,6 +20949,43 @@
               <w:rPr>
                 <w:color w:val="000000" w:themeColor="text1"/>
               </w:rPr>
+              <w:drawing>
+                <wp:inline distT="0" distB="0" distL="0" distR="0">
+                  <wp:extent cx="2428875" cy="1504950"/>
+                  <wp:effectExtent l="0" t="0" r="0" b="0"/>
+                  <wp:docPr id="50" name="Image53" descr=""/>
+                  <wp:cNvGraphicFramePr>
+                    <a:graphicFrameLocks xmlns:a="http://schemas.openxmlformats.org/drawingml/2006/main" noChangeAspect="1"/>
+                  </wp:cNvGraphicFramePr>
+                  <a:graphic xmlns:a="http://schemas.openxmlformats.org/drawingml/2006/main">
+                    <a:graphicData uri="http://schemas.openxmlformats.org/drawingml/2006/picture">
+                      <pic:pic xmlns:pic="http://schemas.openxmlformats.org/drawingml/2006/picture">
+                        <pic:nvPicPr>
+                          <pic:cNvPr id="50" name="Image53" descr=""/>
+                          <pic:cNvPicPr>
+                            <a:picLocks noChangeAspect="1" noChangeArrowheads="1"/>
+                          </pic:cNvPicPr>
+                        </pic:nvPicPr>
+                        <pic:blipFill>
+                          <a:blip r:embed="rId61"/>
+                          <a:stretch>
+                            <a:fillRect/>
+                          </a:stretch>
+                        </pic:blipFill>
+                        <pic:spPr bwMode="auto">
+                          <a:xfrm>
+                            <a:off x="0" y="0"/>
+                            <a:ext cx="2428875" cy="1504950"/>
+                          </a:xfrm>
+                          <a:prstGeom prst="rect">
+                            <a:avLst/>
+                          </a:prstGeom>
+                        </pic:spPr>
+                      </pic:pic>
+                    </a:graphicData>
+                  </a:graphic>
+                </wp:inline>
+              </w:drawing>
             </w:r>
           </w:p>
         </w:tc>
@@ -21026,69 +21104,6 @@
       </w:pPr>
       <w:r>
         <w:rPr/>
-      </w:r>
-      <w:r>
-        <w:br w:type="page"/>
-      </w:r>
-    </w:p>
-    <w:p>
-      <w:pPr>
-        <w:pStyle w:val="Heading1"/>
-        <w:rPr/>
-      </w:pPr>
-      <w:bookmarkStart w:id="39" w:name="__RefHeading___Toc7311_3178073302"/>
-      <w:bookmarkEnd w:id="39"/>
-      <w:r>
-        <w:rPr/>
-        <w:t>Use case UC038 An administrator can display dashboard</w:t>
-      </w:r>
-    </w:p>
-    <w:p>
-      <w:pPr>
-        <w:pStyle w:val="Subtitle"/>
-        <w:rPr/>
-      </w:pPr>
-      <w:r>
-        <w:rPr/>
-        <w:t>Description</w:t>
-      </w:r>
-    </w:p>
-    <w:p>
-      <w:pPr>
-        <w:pStyle w:val="Notes"/>
-        <w:rPr/>
-      </w:pPr>
-      <w:r>
-        <w:rPr/>
-      </w:r>
-    </w:p>
-    <w:p>
-      <w:pPr>
-        <w:pStyle w:val="Subtitle"/>
-        <w:rPr/>
-      </w:pPr>
-      <w:r>
-        <w:rPr/>
-        <w:t>Access</w:t>
-      </w:r>
-    </w:p>
-    <w:p>
-      <w:pPr>
-        <w:pStyle w:val="Notes"/>
-        <w:rPr/>
-      </w:pPr>
-      <w:r>
-        <w:rPr/>
-      </w:r>
-    </w:p>
-    <w:p>
-      <w:pPr>
-        <w:pStyle w:val="Subtitle"/>
-        <w:rPr/>
-      </w:pPr>
-      <w:r>
-        <w:rPr/>
-        <w:t>Tests</w:t>
       </w:r>
     </w:p>
     <w:tbl>
@@ -21246,6 +21261,43 @@
               <w:rPr>
                 <w:color w:val="000000" w:themeColor="text1"/>
               </w:rPr>
+              <w:drawing>
+                <wp:inline distT="0" distB="0" distL="0" distR="0">
+                  <wp:extent cx="2447925" cy="1533525"/>
+                  <wp:effectExtent l="0" t="0" r="0" b="0"/>
+                  <wp:docPr id="51" name="Image51" descr=""/>
+                  <wp:cNvGraphicFramePr>
+                    <a:graphicFrameLocks xmlns:a="http://schemas.openxmlformats.org/drawingml/2006/main" noChangeAspect="1"/>
+                  </wp:cNvGraphicFramePr>
+                  <a:graphic xmlns:a="http://schemas.openxmlformats.org/drawingml/2006/main">
+                    <a:graphicData uri="http://schemas.openxmlformats.org/drawingml/2006/picture">
+                      <pic:pic xmlns:pic="http://schemas.openxmlformats.org/drawingml/2006/picture">
+                        <pic:nvPicPr>
+                          <pic:cNvPr id="51" name="Image51" descr=""/>
+                          <pic:cNvPicPr>
+                            <a:picLocks noChangeAspect="1" noChangeArrowheads="1"/>
+                          </pic:cNvPicPr>
+                        </pic:nvPicPr>
+                        <pic:blipFill>
+                          <a:blip r:embed="rId62"/>
+                          <a:stretch>
+                            <a:fillRect/>
+                          </a:stretch>
+                        </pic:blipFill>
+                        <pic:spPr bwMode="auto">
+                          <a:xfrm>
+                            <a:off x="0" y="0"/>
+                            <a:ext cx="2447925" cy="1533525"/>
+                          </a:xfrm>
+                          <a:prstGeom prst="rect">
+                            <a:avLst/>
+                          </a:prstGeom>
+                        </pic:spPr>
+                      </pic:pic>
+                    </a:graphicData>
+                  </a:graphic>
+                </wp:inline>
+              </w:drawing>
             </w:r>
           </w:p>
         </w:tc>
@@ -21364,69 +21416,6 @@
       </w:pPr>
       <w:r>
         <w:rPr/>
-      </w:r>
-      <w:r>
-        <w:br w:type="page"/>
-      </w:r>
-    </w:p>
-    <w:p>
-      <w:pPr>
-        <w:pStyle w:val="Heading1"/>
-        <w:rPr/>
-      </w:pPr>
-      <w:bookmarkStart w:id="40" w:name="__RefHeading___Toc7313_3178073302"/>
-      <w:bookmarkEnd w:id="40"/>
-      <w:r>
-        <w:rPr/>
-        <w:t>Use case UC039 An administrator can notify a data breach</w:t>
-      </w:r>
-    </w:p>
-    <w:p>
-      <w:pPr>
-        <w:pStyle w:val="Subtitle"/>
-        <w:rPr/>
-      </w:pPr>
-      <w:r>
-        <w:rPr/>
-        <w:t>Description</w:t>
-      </w:r>
-    </w:p>
-    <w:p>
-      <w:pPr>
-        <w:pStyle w:val="Notes"/>
-        <w:rPr/>
-      </w:pPr>
-      <w:r>
-        <w:rPr/>
-      </w:r>
-    </w:p>
-    <w:p>
-      <w:pPr>
-        <w:pStyle w:val="Subtitle"/>
-        <w:rPr/>
-      </w:pPr>
-      <w:r>
-        <w:rPr/>
-        <w:t>Access</w:t>
-      </w:r>
-    </w:p>
-    <w:p>
-      <w:pPr>
-        <w:pStyle w:val="Notes"/>
-        <w:rPr/>
-      </w:pPr>
-      <w:r>
-        <w:rPr/>
-      </w:r>
-    </w:p>
-    <w:p>
-      <w:pPr>
-        <w:pStyle w:val="Subtitle"/>
-        <w:rPr/>
-      </w:pPr>
-      <w:r>
-        <w:rPr/>
-        <w:t>Tests</w:t>
       </w:r>
     </w:p>
     <w:tbl>
@@ -21584,6 +21573,43 @@
               <w:rPr>
                 <w:color w:val="000000" w:themeColor="text1"/>
               </w:rPr>
+              <w:drawing>
+                <wp:inline distT="0" distB="0" distL="0" distR="0">
+                  <wp:extent cx="2466975" cy="1400175"/>
+                  <wp:effectExtent l="0" t="0" r="0" b="0"/>
+                  <wp:docPr id="52" name="Image49" descr=""/>
+                  <wp:cNvGraphicFramePr>
+                    <a:graphicFrameLocks xmlns:a="http://schemas.openxmlformats.org/drawingml/2006/main" noChangeAspect="1"/>
+                  </wp:cNvGraphicFramePr>
+                  <a:graphic xmlns:a="http://schemas.openxmlformats.org/drawingml/2006/main">
+                    <a:graphicData uri="http://schemas.openxmlformats.org/drawingml/2006/picture">
+                      <pic:pic xmlns:pic="http://schemas.openxmlformats.org/drawingml/2006/picture">
+                        <pic:nvPicPr>
+                          <pic:cNvPr id="52" name="Image49" descr=""/>
+                          <pic:cNvPicPr>
+                            <a:picLocks noChangeAspect="1" noChangeArrowheads="1"/>
+                          </pic:cNvPicPr>
+                        </pic:nvPicPr>
+                        <pic:blipFill>
+                          <a:blip r:embed="rId63"/>
+                          <a:stretch>
+                            <a:fillRect/>
+                          </a:stretch>
+                        </pic:blipFill>
+                        <pic:spPr bwMode="auto">
+                          <a:xfrm>
+                            <a:off x="0" y="0"/>
+                            <a:ext cx="2466975" cy="1400175"/>
+                          </a:xfrm>
+                          <a:prstGeom prst="rect">
+                            <a:avLst/>
+                          </a:prstGeom>
+                        </pic:spPr>
+                      </pic:pic>
+                    </a:graphicData>
+                  </a:graphic>
+                </wp:inline>
+              </w:drawing>
             </w:r>
           </w:p>
         </w:tc>
@@ -21702,69 +21728,6 @@
       </w:pPr>
       <w:r>
         <w:rPr/>
-      </w:r>
-      <w:r>
-        <w:br w:type="page"/>
-      </w:r>
-    </w:p>
-    <w:p>
-      <w:pPr>
-        <w:pStyle w:val="Heading1"/>
-        <w:rPr/>
-      </w:pPr>
-      <w:bookmarkStart w:id="41" w:name="__RefHeading___Toc7329_3178073302"/>
-      <w:bookmarkEnd w:id="41"/>
-      <w:r>
-        <w:rPr/>
-        <w:t>Use case UC040 An administrator can notify all users of a rebranding</w:t>
-      </w:r>
-    </w:p>
-    <w:p>
-      <w:pPr>
-        <w:pStyle w:val="Subtitle"/>
-        <w:rPr/>
-      </w:pPr>
-      <w:r>
-        <w:rPr/>
-        <w:t>Description</w:t>
-      </w:r>
-    </w:p>
-    <w:p>
-      <w:pPr>
-        <w:pStyle w:val="Notes"/>
-        <w:rPr/>
-      </w:pPr>
-      <w:r>
-        <w:rPr/>
-      </w:r>
-    </w:p>
-    <w:p>
-      <w:pPr>
-        <w:pStyle w:val="Subtitle"/>
-        <w:rPr/>
-      </w:pPr>
-      <w:r>
-        <w:rPr/>
-        <w:t>Access</w:t>
-      </w:r>
-    </w:p>
-    <w:p>
-      <w:pPr>
-        <w:pStyle w:val="Notes"/>
-        <w:rPr/>
-      </w:pPr>
-      <w:r>
-        <w:rPr/>
-      </w:r>
-    </w:p>
-    <w:p>
-      <w:pPr>
-        <w:pStyle w:val="Subtitle"/>
-        <w:rPr/>
-      </w:pPr>
-      <w:r>
-        <w:rPr/>
-        <w:t>Tests</w:t>
       </w:r>
     </w:p>
     <w:tbl>
@@ -21922,6 +21885,43 @@
               <w:rPr>
                 <w:color w:val="000000" w:themeColor="text1"/>
               </w:rPr>
+              <w:drawing>
+                <wp:inline distT="0" distB="0" distL="0" distR="0">
+                  <wp:extent cx="2324100" cy="1009650"/>
+                  <wp:effectExtent l="0" t="0" r="0" b="0"/>
+                  <wp:docPr id="53" name="Image47" descr=""/>
+                  <wp:cNvGraphicFramePr>
+                    <a:graphicFrameLocks xmlns:a="http://schemas.openxmlformats.org/drawingml/2006/main" noChangeAspect="1"/>
+                  </wp:cNvGraphicFramePr>
+                  <a:graphic xmlns:a="http://schemas.openxmlformats.org/drawingml/2006/main">
+                    <a:graphicData uri="http://schemas.openxmlformats.org/drawingml/2006/picture">
+                      <pic:pic xmlns:pic="http://schemas.openxmlformats.org/drawingml/2006/picture">
+                        <pic:nvPicPr>
+                          <pic:cNvPr id="53" name="Image47" descr=""/>
+                          <pic:cNvPicPr>
+                            <a:picLocks noChangeAspect="1" noChangeArrowheads="1"/>
+                          </pic:cNvPicPr>
+                        </pic:nvPicPr>
+                        <pic:blipFill>
+                          <a:blip r:embed="rId64"/>
+                          <a:stretch>
+                            <a:fillRect/>
+                          </a:stretch>
+                        </pic:blipFill>
+                        <pic:spPr bwMode="auto">
+                          <a:xfrm>
+                            <a:off x="0" y="0"/>
+                            <a:ext cx="2324100" cy="1009650"/>
+                          </a:xfrm>
+                          <a:prstGeom prst="rect">
+                            <a:avLst/>
+                          </a:prstGeom>
+                        </pic:spPr>
+                      </pic:pic>
+                    </a:graphicData>
+                  </a:graphic>
+                </wp:inline>
+              </w:drawing>
             </w:r>
           </w:p>
         </w:tc>
@@ -22050,11 +22050,11 @@
         <w:pStyle w:val="Heading1"/>
         <w:rPr/>
       </w:pPr>
-      <w:bookmarkStart w:id="42" w:name="__RefHeading___Toc7331_3178073302"/>
-      <w:bookmarkEnd w:id="42"/>
-      <w:r>
-        <w:rPr/>
-        <w:t>Use case UC041 An administrator can create new auditors</w:t>
+      <w:bookmarkStart w:id="34" w:name="__RefHeading___Toc7301_3178073302"/>
+      <w:bookmarkEnd w:id="34"/>
+      <w:r>
+        <w:rPr/>
+        <w:t>Use case UC033 A rooky can delete one of their curriculas</w:t>
       </w:r>
     </w:p>
     <w:p>
@@ -22260,6 +22260,51 @@
               <w:rPr>
                 <w:color w:val="000000" w:themeColor="text1"/>
               </w:rPr>
+              <w:drawing>
+                <wp:anchor behindDoc="0" distT="0" distB="0" distL="0" distR="0" simplePos="0" locked="0" layoutInCell="1" allowOverlap="1" relativeHeight="55">
+                  <wp:simplePos x="0" y="0"/>
+                  <wp:positionH relativeFrom="column">
+                    <wp:align>center</wp:align>
+                  </wp:positionH>
+                  <wp:positionV relativeFrom="paragraph">
+                    <wp:posOffset>635</wp:posOffset>
+                  </wp:positionV>
+                  <wp:extent cx="4763770" cy="1228090"/>
+                  <wp:effectExtent l="0" t="0" r="0" b="0"/>
+                  <wp:wrapSquare wrapText="largest"/>
+                  <wp:docPr id="54" name="Image54" descr=""/>
+                  <wp:cNvGraphicFramePr>
+                    <a:graphicFrameLocks xmlns:a="http://schemas.openxmlformats.org/drawingml/2006/main" noChangeAspect="1"/>
+                  </wp:cNvGraphicFramePr>
+                  <a:graphic xmlns:a="http://schemas.openxmlformats.org/drawingml/2006/main">
+                    <a:graphicData uri="http://schemas.openxmlformats.org/drawingml/2006/picture">
+                      <pic:pic xmlns:pic="http://schemas.openxmlformats.org/drawingml/2006/picture">
+                        <pic:nvPicPr>
+                          <pic:cNvPr id="54" name="Image54" descr=""/>
+                          <pic:cNvPicPr>
+                            <a:picLocks noChangeAspect="1" noChangeArrowheads="1"/>
+                          </pic:cNvPicPr>
+                        </pic:nvPicPr>
+                        <pic:blipFill>
+                          <a:blip r:embed="rId65"/>
+                          <a:stretch>
+                            <a:fillRect/>
+                          </a:stretch>
+                        </pic:blipFill>
+                        <pic:spPr bwMode="auto">
+                          <a:xfrm>
+                            <a:off x="0" y="0"/>
+                            <a:ext cx="4763770" cy="1228090"/>
+                          </a:xfrm>
+                          <a:prstGeom prst="rect">
+                            <a:avLst/>
+                          </a:prstGeom>
+                        </pic:spPr>
+                      </pic:pic>
+                    </a:graphicData>
+                  </a:graphic>
+                </wp:anchor>
+              </w:drawing>
             </w:r>
           </w:p>
         </w:tc>
@@ -22388,11 +22433,11 @@
         <w:pStyle w:val="Heading1"/>
         <w:rPr/>
       </w:pPr>
-      <w:bookmarkStart w:id="43" w:name="__RefHeading___Toc7333_3178073302"/>
-      <w:bookmarkEnd w:id="43"/>
-      <w:r>
-        <w:rPr/>
-        <w:t>Use case UC042 An administrator run a process to calculate audit score of every company</w:t>
+      <w:bookmarkStart w:id="35" w:name="__RefHeading___Toc7303_3178073302"/>
+      <w:bookmarkEnd w:id="35"/>
+      <w:r>
+        <w:rPr/>
+        <w:t>Use case UC034 A rooky can update his finder search criteria</w:t>
       </w:r>
     </w:p>
     <w:p>
@@ -22598,6 +22643,43 @@
               <w:rPr>
                 <w:color w:val="000000" w:themeColor="text1"/>
               </w:rPr>
+              <w:drawing>
+                <wp:inline distT="0" distB="0" distL="0" distR="0">
+                  <wp:extent cx="2276475" cy="2552700"/>
+                  <wp:effectExtent l="0" t="0" r="0" b="0"/>
+                  <wp:docPr id="55" name="Image55" descr=""/>
+                  <wp:cNvGraphicFramePr>
+                    <a:graphicFrameLocks xmlns:a="http://schemas.openxmlformats.org/drawingml/2006/main" noChangeAspect="1"/>
+                  </wp:cNvGraphicFramePr>
+                  <a:graphic xmlns:a="http://schemas.openxmlformats.org/drawingml/2006/main">
+                    <a:graphicData uri="http://schemas.openxmlformats.org/drawingml/2006/picture">
+                      <pic:pic xmlns:pic="http://schemas.openxmlformats.org/drawingml/2006/picture">
+                        <pic:nvPicPr>
+                          <pic:cNvPr id="55" name="Image55" descr=""/>
+                          <pic:cNvPicPr>
+                            <a:picLocks noChangeAspect="1" noChangeArrowheads="1"/>
+                          </pic:cNvPicPr>
+                        </pic:nvPicPr>
+                        <pic:blipFill>
+                          <a:blip r:embed="rId66"/>
+                          <a:stretch>
+                            <a:fillRect/>
+                          </a:stretch>
+                        </pic:blipFill>
+                        <pic:spPr bwMode="auto">
+                          <a:xfrm>
+                            <a:off x="0" y="0"/>
+                            <a:ext cx="2276475" cy="2552700"/>
+                          </a:xfrm>
+                          <a:prstGeom prst="rect">
+                            <a:avLst/>
+                          </a:prstGeom>
+                        </pic:spPr>
+                      </pic:pic>
+                    </a:graphicData>
+                  </a:graphic>
+                </wp:inline>
+              </w:drawing>
             </w:r>
           </w:p>
         </w:tc>
@@ -22726,11 +22808,11 @@
         <w:pStyle w:val="Heading1"/>
         <w:rPr/>
       </w:pPr>
-      <w:bookmarkStart w:id="44" w:name="__RefHeading___Toc7335_3178073302"/>
-      <w:bookmarkEnd w:id="44"/>
-      <w:r>
-        <w:rPr/>
-        <w:t>Use case UC043 An auditor can self-assign a position to audit</w:t>
+      <w:bookmarkStart w:id="36" w:name="__RefHeading___Toc7305_3178073302"/>
+      <w:bookmarkEnd w:id="36"/>
+      <w:r>
+        <w:rPr/>
+        <w:t>Use case UC035 A rooky can list his finder content</w:t>
       </w:r>
     </w:p>
     <w:p>
@@ -22936,6 +23018,51 @@
               <w:rPr>
                 <w:color w:val="000000" w:themeColor="text1"/>
               </w:rPr>
+              <w:drawing>
+                <wp:anchor behindDoc="0" distT="0" distB="0" distL="0" distR="0" simplePos="0" locked="0" layoutInCell="1" allowOverlap="1" relativeHeight="57">
+                  <wp:simplePos x="0" y="0"/>
+                  <wp:positionH relativeFrom="column">
+                    <wp:align>center</wp:align>
+                  </wp:positionH>
+                  <wp:positionV relativeFrom="paragraph">
+                    <wp:posOffset>635</wp:posOffset>
+                  </wp:positionV>
+                  <wp:extent cx="4763770" cy="2319020"/>
+                  <wp:effectExtent l="0" t="0" r="0" b="0"/>
+                  <wp:wrapSquare wrapText="largest"/>
+                  <wp:docPr id="56" name="Image56" descr=""/>
+                  <wp:cNvGraphicFramePr>
+                    <a:graphicFrameLocks xmlns:a="http://schemas.openxmlformats.org/drawingml/2006/main" noChangeAspect="1"/>
+                  </wp:cNvGraphicFramePr>
+                  <a:graphic xmlns:a="http://schemas.openxmlformats.org/drawingml/2006/main">
+                    <a:graphicData uri="http://schemas.openxmlformats.org/drawingml/2006/picture">
+                      <pic:pic xmlns:pic="http://schemas.openxmlformats.org/drawingml/2006/picture">
+                        <pic:nvPicPr>
+                          <pic:cNvPr id="56" name="Image56" descr=""/>
+                          <pic:cNvPicPr>
+                            <a:picLocks noChangeAspect="1" noChangeArrowheads="1"/>
+                          </pic:cNvPicPr>
+                        </pic:nvPicPr>
+                        <pic:blipFill>
+                          <a:blip r:embed="rId67"/>
+                          <a:stretch>
+                            <a:fillRect/>
+                          </a:stretch>
+                        </pic:blipFill>
+                        <pic:spPr bwMode="auto">
+                          <a:xfrm>
+                            <a:off x="0" y="0"/>
+                            <a:ext cx="4763770" cy="2319020"/>
+                          </a:xfrm>
+                          <a:prstGeom prst="rect">
+                            <a:avLst/>
+                          </a:prstGeom>
+                        </pic:spPr>
+                      </pic:pic>
+                    </a:graphicData>
+                  </a:graphic>
+                </wp:anchor>
+              </w:drawing>
             </w:r>
           </w:p>
         </w:tc>
@@ -23064,11 +23191,11 @@
         <w:pStyle w:val="Heading1"/>
         <w:rPr/>
       </w:pPr>
-      <w:bookmarkStart w:id="45" w:name="__RefHeading___Toc7337_3178073302"/>
-      <w:bookmarkEnd w:id="45"/>
-      <w:r>
-        <w:rPr/>
-        <w:t>Use case UC044 An auditor can list their audits</w:t>
+      <w:bookmarkStart w:id="37" w:name="__RefHeading___Toc7307_3178073302"/>
+      <w:bookmarkEnd w:id="37"/>
+      <w:r>
+        <w:rPr/>
+        <w:t>Use case UC036 A rooky can clear his finder</w:t>
       </w:r>
     </w:p>
     <w:p>
@@ -23274,6 +23401,88 @@
               <w:rPr>
                 <w:color w:val="000000" w:themeColor="text1"/>
               </w:rPr>
+              <w:drawing>
+                <wp:inline distT="0" distB="0" distL="0" distR="0">
+                  <wp:extent cx="2276475" cy="2552700"/>
+                  <wp:effectExtent l="0" t="0" r="0" b="0"/>
+                  <wp:docPr id="58" name="Image58" descr=""/>
+                  <wp:cNvGraphicFramePr>
+                    <a:graphicFrameLocks xmlns:a="http://schemas.openxmlformats.org/drawingml/2006/main" noChangeAspect="1"/>
+                  </wp:cNvGraphicFramePr>
+                  <a:graphic xmlns:a="http://schemas.openxmlformats.org/drawingml/2006/main">
+                    <a:graphicData uri="http://schemas.openxmlformats.org/drawingml/2006/picture">
+                      <pic:pic xmlns:pic="http://schemas.openxmlformats.org/drawingml/2006/picture">
+                        <pic:nvPicPr>
+                          <pic:cNvPr id="58" name="Image58" descr=""/>
+                          <pic:cNvPicPr>
+                            <a:picLocks noChangeAspect="1" noChangeArrowheads="1"/>
+                          </pic:cNvPicPr>
+                        </pic:nvPicPr>
+                        <pic:blipFill>
+                          <a:blip r:embed="rId69"/>
+                          <a:stretch>
+                            <a:fillRect/>
+                          </a:stretch>
+                        </pic:blipFill>
+                        <pic:spPr bwMode="auto">
+                          <a:xfrm>
+                            <a:off x="0" y="0"/>
+                            <a:ext cx="2276475" cy="2552700"/>
+                          </a:xfrm>
+                          <a:prstGeom prst="rect">
+                            <a:avLst/>
+                          </a:prstGeom>
+                        </pic:spPr>
+                      </pic:pic>
+                    </a:graphicData>
+                  </a:graphic>
+                </wp:inline>
+              </w:drawing>
+              <w:drawing>
+                <wp:anchor behindDoc="0" distT="0" distB="0" distL="0" distR="0" simplePos="0" locked="0" layoutInCell="1" allowOverlap="1" relativeHeight="58">
+                  <wp:simplePos x="0" y="0"/>
+                  <wp:positionH relativeFrom="column">
+                    <wp:align>center</wp:align>
+                  </wp:positionH>
+                  <wp:positionV relativeFrom="paragraph">
+                    <wp:posOffset>635</wp:posOffset>
+                  </wp:positionV>
+                  <wp:extent cx="4763770" cy="2319020"/>
+                  <wp:effectExtent l="0" t="0" r="0" b="0"/>
+                  <wp:wrapSquare wrapText="largest"/>
+                  <wp:docPr id="57" name="Image57" descr=""/>
+                  <wp:cNvGraphicFramePr>
+                    <a:graphicFrameLocks xmlns:a="http://schemas.openxmlformats.org/drawingml/2006/main" noChangeAspect="1"/>
+                  </wp:cNvGraphicFramePr>
+                  <a:graphic xmlns:a="http://schemas.openxmlformats.org/drawingml/2006/main">
+                    <a:graphicData uri="http://schemas.openxmlformats.org/drawingml/2006/picture">
+                      <pic:pic xmlns:pic="http://schemas.openxmlformats.org/drawingml/2006/picture">
+                        <pic:nvPicPr>
+                          <pic:cNvPr id="57" name="Image57" descr=""/>
+                          <pic:cNvPicPr>
+                            <a:picLocks noChangeAspect="1" noChangeArrowheads="1"/>
+                          </pic:cNvPicPr>
+                        </pic:nvPicPr>
+                        <pic:blipFill>
+                          <a:blip r:embed="rId68"/>
+                          <a:stretch>
+                            <a:fillRect/>
+                          </a:stretch>
+                        </pic:blipFill>
+                        <pic:spPr bwMode="auto">
+                          <a:xfrm>
+                            <a:off x="0" y="0"/>
+                            <a:ext cx="4763770" cy="2319020"/>
+                          </a:xfrm>
+                          <a:prstGeom prst="rect">
+                            <a:avLst/>
+                          </a:prstGeom>
+                        </pic:spPr>
+                      </pic:pic>
+                    </a:graphicData>
+                  </a:graphic>
+                </wp:anchor>
+              </w:drawing>
             </w:r>
           </w:p>
         </w:tc>
@@ -23393,6 +23602,15 @@
       <w:r>
         <w:rPr/>
       </w:r>
+    </w:p>
+    <w:p>
+      <w:pPr>
+        <w:pStyle w:val="Normal"/>
+        <w:rPr/>
+      </w:pPr>
+      <w:r>
+        <w:rPr/>
+      </w:r>
       <w:r>
         <w:br w:type="page"/>
       </w:r>
@@ -23402,11 +23620,11 @@
         <w:pStyle w:val="Heading1"/>
         <w:rPr/>
       </w:pPr>
-      <w:bookmarkStart w:id="46" w:name="__RefHeading___Toc7339_3178073302"/>
-      <w:bookmarkEnd w:id="46"/>
-      <w:r>
-        <w:rPr/>
-        <w:t>Use case UC045 An auditor can display one of their audits</w:t>
+      <w:bookmarkStart w:id="38" w:name="__RefHeading___Toc7309_3178073302"/>
+      <w:bookmarkEnd w:id="38"/>
+      <w:r>
+        <w:rPr/>
+        <w:t>Use case UC037 An administrator can create new administrators</w:t>
       </w:r>
     </w:p>
     <w:p>
@@ -23612,6 +23830,43 @@
               <w:rPr>
                 <w:color w:val="000000" w:themeColor="text1"/>
               </w:rPr>
+              <w:drawing>
+                <wp:inline distT="0" distB="0" distL="0" distR="0">
+                  <wp:extent cx="2800350" cy="5048250"/>
+                  <wp:effectExtent l="0" t="0" r="0" b="0"/>
+                  <wp:docPr id="59" name="Image59" descr=""/>
+                  <wp:cNvGraphicFramePr>
+                    <a:graphicFrameLocks xmlns:a="http://schemas.openxmlformats.org/drawingml/2006/main" noChangeAspect="1"/>
+                  </wp:cNvGraphicFramePr>
+                  <a:graphic xmlns:a="http://schemas.openxmlformats.org/drawingml/2006/main">
+                    <a:graphicData uri="http://schemas.openxmlformats.org/drawingml/2006/picture">
+                      <pic:pic xmlns:pic="http://schemas.openxmlformats.org/drawingml/2006/picture">
+                        <pic:nvPicPr>
+                          <pic:cNvPr id="59" name="Image59" descr=""/>
+                          <pic:cNvPicPr>
+                            <a:picLocks noChangeAspect="1" noChangeArrowheads="1"/>
+                          </pic:cNvPicPr>
+                        </pic:nvPicPr>
+                        <pic:blipFill>
+                          <a:blip r:embed="rId70"/>
+                          <a:stretch>
+                            <a:fillRect/>
+                          </a:stretch>
+                        </pic:blipFill>
+                        <pic:spPr bwMode="auto">
+                          <a:xfrm>
+                            <a:off x="0" y="0"/>
+                            <a:ext cx="2800350" cy="5048250"/>
+                          </a:xfrm>
+                          <a:prstGeom prst="rect">
+                            <a:avLst/>
+                          </a:prstGeom>
+                        </pic:spPr>
+                      </pic:pic>
+                    </a:graphicData>
+                  </a:graphic>
+                </wp:inline>
+              </w:drawing>
             </w:r>
           </w:p>
         </w:tc>
@@ -23740,11 +23995,11 @@
         <w:pStyle w:val="Heading1"/>
         <w:rPr/>
       </w:pPr>
-      <w:bookmarkStart w:id="47" w:name="__RefHeading___Toc7341_3178073302"/>
-      <w:bookmarkEnd w:id="47"/>
-      <w:r>
-        <w:rPr/>
-        <w:t>Use case UC046 An auditor can update one of their audits</w:t>
+      <w:bookmarkStart w:id="39" w:name="__RefHeading___Toc7311_3178073302"/>
+      <w:bookmarkEnd w:id="39"/>
+      <w:r>
+        <w:rPr/>
+        <w:t>Use case UC038 An administrator can display dashboard</w:t>
       </w:r>
     </w:p>
     <w:p>
@@ -23950,6 +24205,127 @@
               <w:rPr>
                 <w:color w:val="000000" w:themeColor="text1"/>
               </w:rPr>
+              <w:drawing>
+                <wp:inline distT="0" distB="0" distL="0" distR="0">
+                  <wp:extent cx="4763770" cy="3569335"/>
+                  <wp:effectExtent l="0" t="0" r="0" b="0"/>
+                  <wp:docPr id="60" name="Image60" descr=""/>
+                  <wp:cNvGraphicFramePr>
+                    <a:graphicFrameLocks xmlns:a="http://schemas.openxmlformats.org/drawingml/2006/main" noChangeAspect="1"/>
+                  </wp:cNvGraphicFramePr>
+                  <a:graphic xmlns:a="http://schemas.openxmlformats.org/drawingml/2006/main">
+                    <a:graphicData uri="http://schemas.openxmlformats.org/drawingml/2006/picture">
+                      <pic:pic xmlns:pic="http://schemas.openxmlformats.org/drawingml/2006/picture">
+                        <pic:nvPicPr>
+                          <pic:cNvPr id="60" name="Image60" descr=""/>
+                          <pic:cNvPicPr>
+                            <a:picLocks noChangeAspect="1" noChangeArrowheads="1"/>
+                          </pic:cNvPicPr>
+                        </pic:nvPicPr>
+                        <pic:blipFill>
+                          <a:blip r:embed="rId71"/>
+                          <a:stretch>
+                            <a:fillRect/>
+                          </a:stretch>
+                        </pic:blipFill>
+                        <pic:spPr bwMode="auto">
+                          <a:xfrm>
+                            <a:off x="0" y="0"/>
+                            <a:ext cx="4763770" cy="3569335"/>
+                          </a:xfrm>
+                          <a:prstGeom prst="rect">
+                            <a:avLst/>
+                          </a:prstGeom>
+                        </pic:spPr>
+                      </pic:pic>
+                    </a:graphicData>
+                  </a:graphic>
+                </wp:inline>
+              </w:drawing>
+            </w:r>
+            <w:r>
+              <w:rPr>
+                <w:color w:val="000000" w:themeColor="text1"/>
+              </w:rPr>
+              <w:drawing>
+                <wp:inline distT="0" distB="0" distL="0" distR="0">
+                  <wp:extent cx="4763770" cy="4467225"/>
+                  <wp:effectExtent l="0" t="0" r="0" b="0"/>
+                  <wp:docPr id="61" name="Image61" descr=""/>
+                  <wp:cNvGraphicFramePr>
+                    <a:graphicFrameLocks xmlns:a="http://schemas.openxmlformats.org/drawingml/2006/main" noChangeAspect="1"/>
+                  </wp:cNvGraphicFramePr>
+                  <a:graphic xmlns:a="http://schemas.openxmlformats.org/drawingml/2006/main">
+                    <a:graphicData uri="http://schemas.openxmlformats.org/drawingml/2006/picture">
+                      <pic:pic xmlns:pic="http://schemas.openxmlformats.org/drawingml/2006/picture">
+                        <pic:nvPicPr>
+                          <pic:cNvPr id="61" name="Image61" descr=""/>
+                          <pic:cNvPicPr>
+                            <a:picLocks noChangeAspect="1" noChangeArrowheads="1"/>
+                          </pic:cNvPicPr>
+                        </pic:nvPicPr>
+                        <pic:blipFill>
+                          <a:blip r:embed="rId72"/>
+                          <a:stretch>
+                            <a:fillRect/>
+                          </a:stretch>
+                        </pic:blipFill>
+                        <pic:spPr bwMode="auto">
+                          <a:xfrm>
+                            <a:off x="0" y="0"/>
+                            <a:ext cx="4763770" cy="4467225"/>
+                          </a:xfrm>
+                          <a:prstGeom prst="rect">
+                            <a:avLst/>
+                          </a:prstGeom>
+                        </pic:spPr>
+                      </pic:pic>
+                    </a:graphicData>
+                  </a:graphic>
+                </wp:inline>
+              </w:drawing>
+            </w:r>
+            <w:r>
+              <w:rPr>
+                <w:color w:val="000000" w:themeColor="text1"/>
+              </w:rPr>
+              <w:drawing>
+                <wp:inline distT="0" distB="0" distL="0" distR="0">
+                  <wp:extent cx="4763770" cy="2099310"/>
+                  <wp:effectExtent l="0" t="0" r="0" b="0"/>
+                  <wp:docPr id="62" name="Image62" descr=""/>
+                  <wp:cNvGraphicFramePr>
+                    <a:graphicFrameLocks xmlns:a="http://schemas.openxmlformats.org/drawingml/2006/main" noChangeAspect="1"/>
+                  </wp:cNvGraphicFramePr>
+                  <a:graphic xmlns:a="http://schemas.openxmlformats.org/drawingml/2006/main">
+                    <a:graphicData uri="http://schemas.openxmlformats.org/drawingml/2006/picture">
+                      <pic:pic xmlns:pic="http://schemas.openxmlformats.org/drawingml/2006/picture">
+                        <pic:nvPicPr>
+                          <pic:cNvPr id="62" name="Image62" descr=""/>
+                          <pic:cNvPicPr>
+                            <a:picLocks noChangeAspect="1" noChangeArrowheads="1"/>
+                          </pic:cNvPicPr>
+                        </pic:nvPicPr>
+                        <pic:blipFill>
+                          <a:blip r:embed="rId73"/>
+                          <a:stretch>
+                            <a:fillRect/>
+                          </a:stretch>
+                        </pic:blipFill>
+                        <pic:spPr bwMode="auto">
+                          <a:xfrm>
+                            <a:off x="0" y="0"/>
+                            <a:ext cx="4763770" cy="2099310"/>
+                          </a:xfrm>
+                          <a:prstGeom prst="rect">
+                            <a:avLst/>
+                          </a:prstGeom>
+                        </pic:spPr>
+                      </pic:pic>
+                    </a:graphicData>
+                  </a:graphic>
+                </wp:inline>
+              </w:drawing>
             </w:r>
           </w:p>
         </w:tc>
@@ -24069,6 +24445,15 @@
       <w:r>
         <w:rPr/>
       </w:r>
+    </w:p>
+    <w:p>
+      <w:pPr>
+        <w:pStyle w:val="Normal"/>
+        <w:rPr/>
+      </w:pPr>
+      <w:r>
+        <w:rPr/>
+      </w:r>
       <w:r>
         <w:br w:type="page"/>
       </w:r>
@@ -24078,11 +24463,11 @@
         <w:pStyle w:val="Heading1"/>
         <w:rPr/>
       </w:pPr>
-      <w:bookmarkStart w:id="48" w:name="__RefHeading___Toc7343_3178073302"/>
-      <w:bookmarkEnd w:id="48"/>
-      <w:r>
-        <w:rPr/>
-        <w:t>Use case UC047 An auditor can delete one of their audits</w:t>
+      <w:bookmarkStart w:id="40" w:name="__RefHeading___Toc7313_3178073302"/>
+      <w:bookmarkEnd w:id="40"/>
+      <w:r>
+        <w:rPr/>
+        <w:t>Use case UC039 An administrator can notify a data breach</w:t>
       </w:r>
     </w:p>
     <w:p>
@@ -24288,6 +24673,43 @@
               <w:rPr>
                 <w:color w:val="000000" w:themeColor="text1"/>
               </w:rPr>
+              <w:drawing>
+                <wp:inline distT="0" distB="0" distL="0" distR="0">
+                  <wp:extent cx="3000375" cy="2305050"/>
+                  <wp:effectExtent l="0" t="0" r="0" b="0"/>
+                  <wp:docPr id="63" name="Image63" descr=""/>
+                  <wp:cNvGraphicFramePr>
+                    <a:graphicFrameLocks xmlns:a="http://schemas.openxmlformats.org/drawingml/2006/main" noChangeAspect="1"/>
+                  </wp:cNvGraphicFramePr>
+                  <a:graphic xmlns:a="http://schemas.openxmlformats.org/drawingml/2006/main">
+                    <a:graphicData uri="http://schemas.openxmlformats.org/drawingml/2006/picture">
+                      <pic:pic xmlns:pic="http://schemas.openxmlformats.org/drawingml/2006/picture">
+                        <pic:nvPicPr>
+                          <pic:cNvPr id="63" name="Image63" descr=""/>
+                          <pic:cNvPicPr>
+                            <a:picLocks noChangeAspect="1" noChangeArrowheads="1"/>
+                          </pic:cNvPicPr>
+                        </pic:nvPicPr>
+                        <pic:blipFill>
+                          <a:blip r:embed="rId74"/>
+                          <a:stretch>
+                            <a:fillRect/>
+                          </a:stretch>
+                        </pic:blipFill>
+                        <pic:spPr bwMode="auto">
+                          <a:xfrm>
+                            <a:off x="0" y="0"/>
+                            <a:ext cx="3000375" cy="2305050"/>
+                          </a:xfrm>
+                          <a:prstGeom prst="rect">
+                            <a:avLst/>
+                          </a:prstGeom>
+                        </pic:spPr>
+                      </pic:pic>
+                    </a:graphicData>
+                  </a:graphic>
+                </wp:inline>
+              </w:drawing>
             </w:r>
           </w:p>
         </w:tc>
@@ -24416,11 +24838,11 @@
         <w:pStyle w:val="Heading1"/>
         <w:rPr/>
       </w:pPr>
-      <w:bookmarkStart w:id="49" w:name="__RefHeading___Toc7345_3178073302"/>
-      <w:bookmarkEnd w:id="49"/>
-      <w:r>
-        <w:rPr/>
-        <w:t>Use case UC048 A provider can list their items</w:t>
+      <w:bookmarkStart w:id="41" w:name="__RefHeading___Toc7329_3178073302"/>
+      <w:bookmarkEnd w:id="41"/>
+      <w:r>
+        <w:rPr/>
+        <w:t>Use case UC040 An administrator can notify all users of a rebranding</w:t>
       </w:r>
     </w:p>
     <w:p>
@@ -24626,6 +25048,43 @@
               <w:rPr>
                 <w:color w:val="000000" w:themeColor="text1"/>
               </w:rPr>
+              <w:drawing>
+                <wp:inline distT="0" distB="0" distL="0" distR="0">
+                  <wp:extent cx="2047875" cy="1162050"/>
+                  <wp:effectExtent l="0" t="0" r="0" b="0"/>
+                  <wp:docPr id="64" name="Image64" descr=""/>
+                  <wp:cNvGraphicFramePr>
+                    <a:graphicFrameLocks xmlns:a="http://schemas.openxmlformats.org/drawingml/2006/main" noChangeAspect="1"/>
+                  </wp:cNvGraphicFramePr>
+                  <a:graphic xmlns:a="http://schemas.openxmlformats.org/drawingml/2006/main">
+                    <a:graphicData uri="http://schemas.openxmlformats.org/drawingml/2006/picture">
+                      <pic:pic xmlns:pic="http://schemas.openxmlformats.org/drawingml/2006/picture">
+                        <pic:nvPicPr>
+                          <pic:cNvPr id="64" name="Image64" descr=""/>
+                          <pic:cNvPicPr>
+                            <a:picLocks noChangeAspect="1" noChangeArrowheads="1"/>
+                          </pic:cNvPicPr>
+                        </pic:nvPicPr>
+                        <pic:blipFill>
+                          <a:blip r:embed="rId75"/>
+                          <a:stretch>
+                            <a:fillRect/>
+                          </a:stretch>
+                        </pic:blipFill>
+                        <pic:spPr bwMode="auto">
+                          <a:xfrm>
+                            <a:off x="0" y="0"/>
+                            <a:ext cx="2047875" cy="1162050"/>
+                          </a:xfrm>
+                          <a:prstGeom prst="rect">
+                            <a:avLst/>
+                          </a:prstGeom>
+                        </pic:spPr>
+                      </pic:pic>
+                    </a:graphicData>
+                  </a:graphic>
+                </wp:inline>
+              </w:drawing>
             </w:r>
           </w:p>
         </w:tc>
@@ -24754,11 +25213,11 @@
         <w:pStyle w:val="Heading1"/>
         <w:rPr/>
       </w:pPr>
-      <w:bookmarkStart w:id="50" w:name="__RefHeading___Toc7347_3178073302"/>
-      <w:bookmarkEnd w:id="50"/>
-      <w:r>
-        <w:rPr/>
-        <w:t>Use case UC049 A provider can display one of their items</w:t>
+      <w:bookmarkStart w:id="42" w:name="__RefHeading___Toc7331_3178073302"/>
+      <w:bookmarkEnd w:id="42"/>
+      <w:r>
+        <w:rPr/>
+        <w:t>Use case UC041 An administrator can create new auditors</w:t>
       </w:r>
     </w:p>
     <w:p>
@@ -24964,6 +25423,100 @@
               <w:rPr>
                 <w:color w:val="000000" w:themeColor="text1"/>
               </w:rPr>
+              <w:drawing>
+                <wp:inline distT="0" distB="0" distL="0" distR="0">
+                  <wp:extent cx="2800350" cy="4714875"/>
+                  <wp:effectExtent l="0" t="0" r="0" b="0"/>
+                  <wp:docPr id="65" name="Image65" descr=""/>
+                  <wp:cNvGraphicFramePr>
+                    <a:graphicFrameLocks xmlns:a="http://schemas.openxmlformats.org/drawingml/2006/main" noChangeAspect="1"/>
+                  </wp:cNvGraphicFramePr>
+                  <a:graphic xmlns:a="http://schemas.openxmlformats.org/drawingml/2006/main">
+                    <a:graphicData uri="http://schemas.openxmlformats.org/drawingml/2006/picture">
+                      <pic:pic xmlns:pic="http://schemas.openxmlformats.org/drawingml/2006/picture">
+                        <pic:nvPicPr>
+                          <pic:cNvPr id="65" name="Image65" descr=""/>
+                          <pic:cNvPicPr>
+                            <a:picLocks noChangeAspect="1" noChangeArrowheads="1"/>
+                          </pic:cNvPicPr>
+                        </pic:nvPicPr>
+                        <pic:blipFill>
+                          <a:blip r:embed="rId76"/>
+                          <a:stretch>
+                            <a:fillRect/>
+                          </a:stretch>
+                        </pic:blipFill>
+                        <pic:spPr bwMode="auto">
+                          <a:xfrm>
+                            <a:off x="0" y="0"/>
+                            <a:ext cx="2800350" cy="4714875"/>
+                          </a:xfrm>
+                          <a:prstGeom prst="rect">
+                            <a:avLst/>
+                          </a:prstGeom>
+                        </pic:spPr>
+                      </pic:pic>
+                    </a:graphicData>
+                  </a:graphic>
+                </wp:inline>
+              </w:drawing>
+            </w:r>
+            <w:r>
+              <w:rPr>
+                <w:color w:val="000000" w:themeColor="text1"/>
+              </w:rPr>
+              <w:drawing>
+                <wp:inline distT="0" distB="0" distL="0" distR="0">
+                  <wp:extent cx="3705225" cy="5391150"/>
+                  <wp:effectExtent l="0" t="0" r="0" b="0"/>
+                  <wp:docPr id="66" name="Image66" descr=""/>
+                  <wp:cNvGraphicFramePr>
+                    <a:graphicFrameLocks xmlns:a="http://schemas.openxmlformats.org/drawingml/2006/main" noChangeAspect="1"/>
+                  </wp:cNvGraphicFramePr>
+                  <a:graphic xmlns:a="http://schemas.openxmlformats.org/drawingml/2006/main">
+                    <a:graphicData uri="http://schemas.openxmlformats.org/drawingml/2006/picture">
+                      <pic:pic xmlns:pic="http://schemas.openxmlformats.org/drawingml/2006/picture">
+                        <pic:nvPicPr>
+                          <pic:cNvPr id="66" name="Image66" descr=""/>
+                          <pic:cNvPicPr>
+                            <a:picLocks noChangeAspect="1" noChangeArrowheads="1"/>
+                          </pic:cNvPicPr>
+                        </pic:nvPicPr>
+                        <pic:blipFill>
+                          <a:blip r:embed="rId77"/>
+                          <a:stretch>
+                            <a:fillRect/>
+                          </a:stretch>
+                        </pic:blipFill>
+                        <pic:spPr bwMode="auto">
+                          <a:xfrm>
+                            <a:off x="0" y="0"/>
+                            <a:ext cx="3705225" cy="5391150"/>
+                          </a:xfrm>
+                          <a:prstGeom prst="rect">
+                            <a:avLst/>
+                          </a:prstGeom>
+                        </pic:spPr>
+                      </pic:pic>
+                    </a:graphicData>
+                  </a:graphic>
+                </wp:inline>
+              </w:drawing>
+            </w:r>
+          </w:p>
+          <w:p>
+            <w:pPr>
+              <w:pStyle w:val="Notes"/>
+              <w:spacing w:lineRule="auto" w:line="240" w:before="0" w:after="0"/>
+              <w:cnfStyle w:val="000000000000" w:firstRow="0" w:lastRow="0" w:firstColumn="0" w:lastColumn="0" w:oddVBand="0" w:evenVBand="0" w:oddHBand="0" w:evenHBand="0" w:firstRowFirstColumn="0" w:firstRowLastColumn="0" w:lastRowFirstColumn="0" w:lastRowLastColumn="0"/>
+              <w:rPr>
+                <w:color w:val="000000" w:themeColor="text1"/>
+              </w:rPr>
+            </w:pPr>
+            <w:r>
+              <w:rPr>
+                <w:color w:val="000000" w:themeColor="text1"/>
+              </w:rPr>
             </w:r>
           </w:p>
         </w:tc>
@@ -25092,11 +25645,11 @@
         <w:pStyle w:val="Heading1"/>
         <w:rPr/>
       </w:pPr>
-      <w:bookmarkStart w:id="51" w:name="__RefHeading___Toc7349_3178073302"/>
-      <w:bookmarkEnd w:id="51"/>
-      <w:r>
-        <w:rPr/>
-        <w:t>Use case UC050 A provider can update one of their items</w:t>
+      <w:bookmarkStart w:id="43" w:name="__RefHeading___Toc7333_3178073302"/>
+      <w:bookmarkEnd w:id="43"/>
+      <w:r>
+        <w:rPr/>
+        <w:t>Use case UC042 An administrator run a process to calculate audit score of every company</w:t>
       </w:r>
     </w:p>
     <w:p>
@@ -25430,11 +25983,11 @@
         <w:pStyle w:val="Heading1"/>
         <w:rPr/>
       </w:pPr>
-      <w:bookmarkStart w:id="52" w:name="__RefHeading___Toc7351_3178073302"/>
-      <w:bookmarkEnd w:id="52"/>
-      <w:r>
-        <w:rPr/>
-        <w:t>Use case UC051 A provider can create a item</w:t>
+      <w:bookmarkStart w:id="44" w:name="__RefHeading___Toc7335_3178073302"/>
+      <w:bookmarkEnd w:id="44"/>
+      <w:r>
+        <w:rPr/>
+        <w:t>Use case UC043 An auditor can self-assign a position to audit</w:t>
       </w:r>
     </w:p>
     <w:p>
@@ -25640,6 +26193,51 @@
               <w:rPr>
                 <w:color w:val="000000" w:themeColor="text1"/>
               </w:rPr>
+              <w:drawing>
+                <wp:anchor behindDoc="0" distT="0" distB="0" distL="0" distR="0" simplePos="0" locked="0" layoutInCell="1" allowOverlap="1" relativeHeight="68">
+                  <wp:simplePos x="0" y="0"/>
+                  <wp:positionH relativeFrom="column">
+                    <wp:align>center</wp:align>
+                  </wp:positionH>
+                  <wp:positionV relativeFrom="paragraph">
+                    <wp:posOffset>635</wp:posOffset>
+                  </wp:positionV>
+                  <wp:extent cx="4763770" cy="983615"/>
+                  <wp:effectExtent l="0" t="0" r="0" b="0"/>
+                  <wp:wrapSquare wrapText="largest"/>
+                  <wp:docPr id="67" name="Image67" descr=""/>
+                  <wp:cNvGraphicFramePr>
+                    <a:graphicFrameLocks xmlns:a="http://schemas.openxmlformats.org/drawingml/2006/main" noChangeAspect="1"/>
+                  </wp:cNvGraphicFramePr>
+                  <a:graphic xmlns:a="http://schemas.openxmlformats.org/drawingml/2006/main">
+                    <a:graphicData uri="http://schemas.openxmlformats.org/drawingml/2006/picture">
+                      <pic:pic xmlns:pic="http://schemas.openxmlformats.org/drawingml/2006/picture">
+                        <pic:nvPicPr>
+                          <pic:cNvPr id="67" name="Image67" descr=""/>
+                          <pic:cNvPicPr>
+                            <a:picLocks noChangeAspect="1" noChangeArrowheads="1"/>
+                          </pic:cNvPicPr>
+                        </pic:nvPicPr>
+                        <pic:blipFill>
+                          <a:blip r:embed="rId78"/>
+                          <a:stretch>
+                            <a:fillRect/>
+                          </a:stretch>
+                        </pic:blipFill>
+                        <pic:spPr bwMode="auto">
+                          <a:xfrm>
+                            <a:off x="0" y="0"/>
+                            <a:ext cx="4763770" cy="983615"/>
+                          </a:xfrm>
+                          <a:prstGeom prst="rect">
+                            <a:avLst/>
+                          </a:prstGeom>
+                        </pic:spPr>
+                      </pic:pic>
+                    </a:graphicData>
+                  </a:graphic>
+                </wp:anchor>
+              </w:drawing>
             </w:r>
           </w:p>
         </w:tc>
@@ -25768,11 +26366,11 @@
         <w:pStyle w:val="Heading1"/>
         <w:rPr/>
       </w:pPr>
-      <w:bookmarkStart w:id="53" w:name="__RefHeading___Toc7353_3178073302"/>
-      <w:bookmarkEnd w:id="53"/>
-      <w:r>
-        <w:rPr/>
-        <w:t>Use case UC052 A provider can delete one of their items</w:t>
+      <w:bookmarkStart w:id="45" w:name="__RefHeading___Toc7337_3178073302"/>
+      <w:bookmarkEnd w:id="45"/>
+      <w:r>
+        <w:rPr/>
+        <w:t>Use case UC044 An auditor can list their audits</w:t>
       </w:r>
     </w:p>
     <w:p>
@@ -25978,6 +26576,51 @@
               <w:rPr>
                 <w:color w:val="000000" w:themeColor="text1"/>
               </w:rPr>
+              <w:drawing>
+                <wp:anchor behindDoc="0" distT="0" distB="0" distL="0" distR="0" simplePos="0" locked="0" layoutInCell="1" allowOverlap="1" relativeHeight="69">
+                  <wp:simplePos x="0" y="0"/>
+                  <wp:positionH relativeFrom="column">
+                    <wp:align>center</wp:align>
+                  </wp:positionH>
+                  <wp:positionV relativeFrom="paragraph">
+                    <wp:posOffset>635</wp:posOffset>
+                  </wp:positionV>
+                  <wp:extent cx="4763770" cy="1626235"/>
+                  <wp:effectExtent l="0" t="0" r="0" b="0"/>
+                  <wp:wrapSquare wrapText="largest"/>
+                  <wp:docPr id="68" name="Image68" descr=""/>
+                  <wp:cNvGraphicFramePr>
+                    <a:graphicFrameLocks xmlns:a="http://schemas.openxmlformats.org/drawingml/2006/main" noChangeAspect="1"/>
+                  </wp:cNvGraphicFramePr>
+                  <a:graphic xmlns:a="http://schemas.openxmlformats.org/drawingml/2006/main">
+                    <a:graphicData uri="http://schemas.openxmlformats.org/drawingml/2006/picture">
+                      <pic:pic xmlns:pic="http://schemas.openxmlformats.org/drawingml/2006/picture">
+                        <pic:nvPicPr>
+                          <pic:cNvPr id="68" name="Image68" descr=""/>
+                          <pic:cNvPicPr>
+                            <a:picLocks noChangeAspect="1" noChangeArrowheads="1"/>
+                          </pic:cNvPicPr>
+                        </pic:nvPicPr>
+                        <pic:blipFill>
+                          <a:blip r:embed="rId79"/>
+                          <a:stretch>
+                            <a:fillRect/>
+                          </a:stretch>
+                        </pic:blipFill>
+                        <pic:spPr bwMode="auto">
+                          <a:xfrm>
+                            <a:off x="0" y="0"/>
+                            <a:ext cx="4763770" cy="1626235"/>
+                          </a:xfrm>
+                          <a:prstGeom prst="rect">
+                            <a:avLst/>
+                          </a:prstGeom>
+                        </pic:spPr>
+                      </pic:pic>
+                    </a:graphicData>
+                  </a:graphic>
+                </wp:anchor>
+              </w:drawing>
             </w:r>
           </w:p>
         </w:tc>
@@ -26096,69 +26739,6 @@
       </w:pPr>
       <w:r>
         <w:rPr/>
-      </w:r>
-      <w:r>
-        <w:br w:type="page"/>
-      </w:r>
-    </w:p>
-    <w:p>
-      <w:pPr>
-        <w:pStyle w:val="Heading1"/>
-        <w:rPr/>
-      </w:pPr>
-      <w:bookmarkStart w:id="54" w:name="__RefHeading___Toc7355_3178073302"/>
-      <w:bookmarkEnd w:id="54"/>
-      <w:r>
-        <w:rPr/>
-        <w:t>Use case UC053 A provider list their sponsorships</w:t>
-      </w:r>
-    </w:p>
-    <w:p>
-      <w:pPr>
-        <w:pStyle w:val="Subtitle"/>
-        <w:rPr/>
-      </w:pPr>
-      <w:r>
-        <w:rPr/>
-        <w:t>Description</w:t>
-      </w:r>
-    </w:p>
-    <w:p>
-      <w:pPr>
-        <w:pStyle w:val="Notes"/>
-        <w:rPr/>
-      </w:pPr>
-      <w:r>
-        <w:rPr/>
-      </w:r>
-    </w:p>
-    <w:p>
-      <w:pPr>
-        <w:pStyle w:val="Subtitle"/>
-        <w:rPr/>
-      </w:pPr>
-      <w:r>
-        <w:rPr/>
-        <w:t>Access</w:t>
-      </w:r>
-    </w:p>
-    <w:p>
-      <w:pPr>
-        <w:pStyle w:val="Notes"/>
-        <w:rPr/>
-      </w:pPr>
-      <w:r>
-        <w:rPr/>
-      </w:r>
-    </w:p>
-    <w:p>
-      <w:pPr>
-        <w:pStyle w:val="Subtitle"/>
-        <w:rPr/>
-      </w:pPr>
-      <w:r>
-        <w:rPr/>
-        <w:t>Tests</w:t>
       </w:r>
     </w:p>
     <w:tbl>
@@ -26316,6 +26896,51 @@
               <w:rPr>
                 <w:color w:val="000000" w:themeColor="text1"/>
               </w:rPr>
+              <w:drawing>
+                <wp:anchor behindDoc="0" distT="0" distB="0" distL="0" distR="0" simplePos="0" locked="0" layoutInCell="1" allowOverlap="1" relativeHeight="70">
+                  <wp:simplePos x="0" y="0"/>
+                  <wp:positionH relativeFrom="column">
+                    <wp:align>center</wp:align>
+                  </wp:positionH>
+                  <wp:positionV relativeFrom="paragraph">
+                    <wp:posOffset>635</wp:posOffset>
+                  </wp:positionV>
+                  <wp:extent cx="4763770" cy="1454785"/>
+                  <wp:effectExtent l="0" t="0" r="0" b="0"/>
+                  <wp:wrapSquare wrapText="largest"/>
+                  <wp:docPr id="69" name="Image69" descr=""/>
+                  <wp:cNvGraphicFramePr>
+                    <a:graphicFrameLocks xmlns:a="http://schemas.openxmlformats.org/drawingml/2006/main" noChangeAspect="1"/>
+                  </wp:cNvGraphicFramePr>
+                  <a:graphic xmlns:a="http://schemas.openxmlformats.org/drawingml/2006/main">
+                    <a:graphicData uri="http://schemas.openxmlformats.org/drawingml/2006/picture">
+                      <pic:pic xmlns:pic="http://schemas.openxmlformats.org/drawingml/2006/picture">
+                        <pic:nvPicPr>
+                          <pic:cNvPr id="69" name="Image69" descr=""/>
+                          <pic:cNvPicPr>
+                            <a:picLocks noChangeAspect="1" noChangeArrowheads="1"/>
+                          </pic:cNvPicPr>
+                        </pic:nvPicPr>
+                        <pic:blipFill>
+                          <a:blip r:embed="rId80"/>
+                          <a:stretch>
+                            <a:fillRect/>
+                          </a:stretch>
+                        </pic:blipFill>
+                        <pic:spPr bwMode="auto">
+                          <a:xfrm>
+                            <a:off x="0" y="0"/>
+                            <a:ext cx="4763770" cy="1454785"/>
+                          </a:xfrm>
+                          <a:prstGeom prst="rect">
+                            <a:avLst/>
+                          </a:prstGeom>
+                        </pic:spPr>
+                      </pic:pic>
+                    </a:graphicData>
+                  </a:graphic>
+                </wp:anchor>
+              </w:drawing>
             </w:r>
           </w:p>
         </w:tc>
@@ -26444,11 +27069,11 @@
         <w:pStyle w:val="Heading1"/>
         <w:rPr/>
       </w:pPr>
-      <w:bookmarkStart w:id="55" w:name="__RefHeading___Toc7359_3178073302"/>
-      <w:bookmarkEnd w:id="55"/>
-      <w:r>
-        <w:rPr/>
-        <w:t>Use case UC054 A provider can display one of their sponsorships</w:t>
+      <w:bookmarkStart w:id="46" w:name="__RefHeading___Toc7339_3178073302"/>
+      <w:bookmarkEnd w:id="46"/>
+      <w:r>
+        <w:rPr/>
+        <w:t>Use case UC045 An auditor can display one of their audits</w:t>
       </w:r>
     </w:p>
     <w:p>
@@ -26601,6 +27226,7 @@
               <w:rPr>
                 <w:color w:val="000000" w:themeColor="text1"/>
               </w:rPr>
+              <w:t>Positions → Show audit(Position 4)</w:t>
             </w:r>
           </w:p>
         </w:tc>
@@ -26654,6 +27280,43 @@
               <w:rPr>
                 <w:color w:val="000000" w:themeColor="text1"/>
               </w:rPr>
+              <w:drawing>
+                <wp:inline distT="0" distB="0" distL="0" distR="0">
+                  <wp:extent cx="2000250" cy="1943100"/>
+                  <wp:effectExtent l="0" t="0" r="0" b="0"/>
+                  <wp:docPr id="70" name="Image70" descr=""/>
+                  <wp:cNvGraphicFramePr>
+                    <a:graphicFrameLocks xmlns:a="http://schemas.openxmlformats.org/drawingml/2006/main" noChangeAspect="1"/>
+                  </wp:cNvGraphicFramePr>
+                  <a:graphic xmlns:a="http://schemas.openxmlformats.org/drawingml/2006/main">
+                    <a:graphicData uri="http://schemas.openxmlformats.org/drawingml/2006/picture">
+                      <pic:pic xmlns:pic="http://schemas.openxmlformats.org/drawingml/2006/picture">
+                        <pic:nvPicPr>
+                          <pic:cNvPr id="70" name="Image70" descr=""/>
+                          <pic:cNvPicPr>
+                            <a:picLocks noChangeAspect="1" noChangeArrowheads="1"/>
+                          </pic:cNvPicPr>
+                        </pic:nvPicPr>
+                        <pic:blipFill>
+                          <a:blip r:embed="rId81"/>
+                          <a:stretch>
+                            <a:fillRect/>
+                          </a:stretch>
+                        </pic:blipFill>
+                        <pic:spPr bwMode="auto">
+                          <a:xfrm>
+                            <a:off x="0" y="0"/>
+                            <a:ext cx="2000250" cy="1943100"/>
+                          </a:xfrm>
+                          <a:prstGeom prst="rect">
+                            <a:avLst/>
+                          </a:prstGeom>
+                        </pic:spPr>
+                      </pic:pic>
+                    </a:graphicData>
+                  </a:graphic>
+                </wp:inline>
+              </w:drawing>
             </w:r>
           </w:p>
         </w:tc>
@@ -26782,11 +27445,11 @@
         <w:pStyle w:val="Heading1"/>
         <w:rPr/>
       </w:pPr>
-      <w:bookmarkStart w:id="56" w:name="__RefHeading___Toc7361_3178073302"/>
-      <w:bookmarkEnd w:id="56"/>
-      <w:r>
-        <w:rPr/>
-        <w:t>Use case UC055 A provider can update one of their sponsorships</w:t>
+      <w:bookmarkStart w:id="47" w:name="__RefHeading___Toc7341_3178073302"/>
+      <w:bookmarkEnd w:id="47"/>
+      <w:r>
+        <w:rPr/>
+        <w:t>Use case UC046 An auditor can update one of their audits</w:t>
       </w:r>
     </w:p>
     <w:p>
@@ -26939,6 +27602,7 @@
               <w:rPr>
                 <w:color w:val="000000" w:themeColor="text1"/>
               </w:rPr>
+              <w:t>Audit in draft mode → Edit(Audit of Position 4)</w:t>
             </w:r>
           </w:p>
         </w:tc>
@@ -26992,6 +27656,43 @@
               <w:rPr>
                 <w:color w:val="000000" w:themeColor="text1"/>
               </w:rPr>
+              <w:drawing>
+                <wp:inline distT="0" distB="0" distL="0" distR="0">
+                  <wp:extent cx="1781175" cy="1943100"/>
+                  <wp:effectExtent l="0" t="0" r="0" b="0"/>
+                  <wp:docPr id="71" name="Image71" descr=""/>
+                  <wp:cNvGraphicFramePr>
+                    <a:graphicFrameLocks xmlns:a="http://schemas.openxmlformats.org/drawingml/2006/main" noChangeAspect="1"/>
+                  </wp:cNvGraphicFramePr>
+                  <a:graphic xmlns:a="http://schemas.openxmlformats.org/drawingml/2006/main">
+                    <a:graphicData uri="http://schemas.openxmlformats.org/drawingml/2006/picture">
+                      <pic:pic xmlns:pic="http://schemas.openxmlformats.org/drawingml/2006/picture">
+                        <pic:nvPicPr>
+                          <pic:cNvPr id="71" name="Image71" descr=""/>
+                          <pic:cNvPicPr>
+                            <a:picLocks noChangeAspect="1" noChangeArrowheads="1"/>
+                          </pic:cNvPicPr>
+                        </pic:nvPicPr>
+                        <pic:blipFill>
+                          <a:blip r:embed="rId82"/>
+                          <a:stretch>
+                            <a:fillRect/>
+                          </a:stretch>
+                        </pic:blipFill>
+                        <pic:spPr bwMode="auto">
+                          <a:xfrm>
+                            <a:off x="0" y="0"/>
+                            <a:ext cx="1781175" cy="1943100"/>
+                          </a:xfrm>
+                          <a:prstGeom prst="rect">
+                            <a:avLst/>
+                          </a:prstGeom>
+                        </pic:spPr>
+                      </pic:pic>
+                    </a:graphicData>
+                  </a:graphic>
+                </wp:inline>
+              </w:drawing>
             </w:r>
           </w:p>
         </w:tc>
@@ -27120,11 +27821,11 @@
         <w:pStyle w:val="Heading1"/>
         <w:rPr/>
       </w:pPr>
-      <w:bookmarkStart w:id="57" w:name="__RefHeading___Toc7363_3178073302"/>
-      <w:bookmarkEnd w:id="57"/>
-      <w:r>
-        <w:rPr/>
-        <w:t>Use case UC056 A provider can delete one of their sponsorships</w:t>
+      <w:bookmarkStart w:id="48" w:name="__RefHeading___Toc7343_3178073302"/>
+      <w:bookmarkEnd w:id="48"/>
+      <w:r>
+        <w:rPr/>
+        <w:t>Use case UC047 An auditor can delete one of their audits</w:t>
       </w:r>
     </w:p>
     <w:p>
@@ -27277,6 +27978,7 @@
               <w:rPr>
                 <w:color w:val="000000" w:themeColor="text1"/>
               </w:rPr>
+              <w:t>Audits → Audits in draft mode → Delete(Audit of Position 4)</w:t>
             </w:r>
           </w:p>
         </w:tc>
@@ -27330,6 +28032,51 @@
               <w:rPr>
                 <w:color w:val="000000" w:themeColor="text1"/>
               </w:rPr>
+              <w:drawing>
+                <wp:anchor behindDoc="0" distT="0" distB="0" distL="0" distR="0" simplePos="0" locked="0" layoutInCell="1" allowOverlap="1" relativeHeight="73">
+                  <wp:simplePos x="0" y="0"/>
+                  <wp:positionH relativeFrom="column">
+                    <wp:align>center</wp:align>
+                  </wp:positionH>
+                  <wp:positionV relativeFrom="paragraph">
+                    <wp:posOffset>635</wp:posOffset>
+                  </wp:positionV>
+                  <wp:extent cx="4763770" cy="1157605"/>
+                  <wp:effectExtent l="0" t="0" r="0" b="0"/>
+                  <wp:wrapSquare wrapText="largest"/>
+                  <wp:docPr id="72" name="Image72" descr=""/>
+                  <wp:cNvGraphicFramePr>
+                    <a:graphicFrameLocks xmlns:a="http://schemas.openxmlformats.org/drawingml/2006/main" noChangeAspect="1"/>
+                  </wp:cNvGraphicFramePr>
+                  <a:graphic xmlns:a="http://schemas.openxmlformats.org/drawingml/2006/main">
+                    <a:graphicData uri="http://schemas.openxmlformats.org/drawingml/2006/picture">
+                      <pic:pic xmlns:pic="http://schemas.openxmlformats.org/drawingml/2006/picture">
+                        <pic:nvPicPr>
+                          <pic:cNvPr id="72" name="Image72" descr=""/>
+                          <pic:cNvPicPr>
+                            <a:picLocks noChangeAspect="1" noChangeArrowheads="1"/>
+                          </pic:cNvPicPr>
+                        </pic:nvPicPr>
+                        <pic:blipFill>
+                          <a:blip r:embed="rId83"/>
+                          <a:stretch>
+                            <a:fillRect/>
+                          </a:stretch>
+                        </pic:blipFill>
+                        <pic:spPr bwMode="auto">
+                          <a:xfrm>
+                            <a:off x="0" y="0"/>
+                            <a:ext cx="4763770" cy="1157605"/>
+                          </a:xfrm>
+                          <a:prstGeom prst="rect">
+                            <a:avLst/>
+                          </a:prstGeom>
+                        </pic:spPr>
+                      </pic:pic>
+                    </a:graphicData>
+                  </a:graphic>
+                </wp:anchor>
+              </w:drawing>
             </w:r>
           </w:p>
         </w:tc>
@@ -27458,11 +28205,11 @@
         <w:pStyle w:val="Heading1"/>
         <w:rPr/>
       </w:pPr>
-      <w:bookmarkStart w:id="58" w:name="__RefHeading___Toc7365_3178073302"/>
-      <w:bookmarkEnd w:id="58"/>
-      <w:r>
-        <w:rPr/>
-        <w:t>Use case UC057 A provider can create a sponsorship</w:t>
+      <w:bookmarkStart w:id="49" w:name="__RefHeading___Toc7345_3178073302"/>
+      <w:bookmarkEnd w:id="49"/>
+      <w:r>
+        <w:rPr/>
+        <w:t>Use case UC048 A provider can list their items</w:t>
       </w:r>
     </w:p>
     <w:p>
@@ -27668,6 +28415,4073 @@
               <w:rPr>
                 <w:color w:val="000000" w:themeColor="text1"/>
               </w:rPr>
+              <w:drawing>
+                <wp:anchor behindDoc="0" distT="0" distB="0" distL="0" distR="0" simplePos="0" locked="0" layoutInCell="1" allowOverlap="1" relativeHeight="74">
+                  <wp:simplePos x="0" y="0"/>
+                  <wp:positionH relativeFrom="column">
+                    <wp:align>center</wp:align>
+                  </wp:positionH>
+                  <wp:positionV relativeFrom="paragraph">
+                    <wp:posOffset>635</wp:posOffset>
+                  </wp:positionV>
+                  <wp:extent cx="4763770" cy="1408430"/>
+                  <wp:effectExtent l="0" t="0" r="0" b="0"/>
+                  <wp:wrapSquare wrapText="largest"/>
+                  <wp:docPr id="73" name="Image73" descr=""/>
+                  <wp:cNvGraphicFramePr>
+                    <a:graphicFrameLocks xmlns:a="http://schemas.openxmlformats.org/drawingml/2006/main" noChangeAspect="1"/>
+                  </wp:cNvGraphicFramePr>
+                  <a:graphic xmlns:a="http://schemas.openxmlformats.org/drawingml/2006/main">
+                    <a:graphicData uri="http://schemas.openxmlformats.org/drawingml/2006/picture">
+                      <pic:pic xmlns:pic="http://schemas.openxmlformats.org/drawingml/2006/picture">
+                        <pic:nvPicPr>
+                          <pic:cNvPr id="73" name="Image73" descr=""/>
+                          <pic:cNvPicPr>
+                            <a:picLocks noChangeAspect="1" noChangeArrowheads="1"/>
+                          </pic:cNvPicPr>
+                        </pic:nvPicPr>
+                        <pic:blipFill>
+                          <a:blip r:embed="rId84"/>
+                          <a:stretch>
+                            <a:fillRect/>
+                          </a:stretch>
+                        </pic:blipFill>
+                        <pic:spPr bwMode="auto">
+                          <a:xfrm>
+                            <a:off x="0" y="0"/>
+                            <a:ext cx="4763770" cy="1408430"/>
+                          </a:xfrm>
+                          <a:prstGeom prst="rect">
+                            <a:avLst/>
+                          </a:prstGeom>
+                        </pic:spPr>
+                      </pic:pic>
+                    </a:graphicData>
+                  </a:graphic>
+                </wp:anchor>
+              </w:drawing>
+            </w:r>
+          </w:p>
+        </w:tc>
+      </w:tr>
+      <w:tr>
+        <w:trPr>
+          <w:cnfStyle w:val="000000100000" w:firstRow="0" w:lastRow="0" w:firstColumn="0" w:lastColumn="0" w:oddVBand="0" w:evenVBand="0" w:oddHBand="1" w:evenHBand="0" w:firstRowFirstColumn="0" w:firstRowLastColumn="0" w:lastRowFirstColumn="0" w:lastRowLastColumn="0"/>
+        </w:trPr>
+        <w:tc>
+          <w:tcPr>
+            <w:tcW w:w="1524" w:type="dxa"/>
+            <w:cnfStyle w:val="001000000000" w:firstRow="0" w:lastRow="0" w:firstColumn="1" w:lastColumn="0" w:oddVBand="0" w:evenVBand="0" w:oddHBand="0" w:evenHBand="0" w:firstRowFirstColumn="0" w:firstRowLastColumn="0" w:lastRowFirstColumn="0" w:lastRowLastColumn="0"/>
+            <w:tcBorders>
+              <w:top w:val="single" w:sz="4" w:space="0" w:color="FFFFFF"/>
+              <w:bottom w:val="single" w:sz="4" w:space="0" w:color="FFFFFF"/>
+            </w:tcBorders>
+            <w:shd w:color="auto" w:fill="1F497D" w:themeFill="text2" w:val="clear"/>
+          </w:tcPr>
+          <w:p>
+            <w:pPr>
+              <w:pStyle w:val="Normal"/>
+              <w:spacing w:lineRule="auto" w:line="240" w:before="0" w:after="0"/>
+              <w:rPr/>
+            </w:pPr>
+            <w:r>
+              <w:rPr>
+                <w:rStyle w:val="Strong"/>
+                <w:color w:val="FFFFFF" w:themeColor="background1"/>
+              </w:rPr>
+              <w:t>Outcome</w:t>
+            </w:r>
+          </w:p>
+        </w:tc>
+        <w:tc>
+          <w:tcPr>
+            <w:tcW w:w="7717" w:type="dxa"/>
+            <w:tcBorders>
+              <w:top w:val="single" w:sz="4" w:space="0" w:color="FFFFFF"/>
+              <w:bottom w:val="single" w:sz="4" w:space="0" w:color="FFFFFF"/>
+            </w:tcBorders>
+            <w:shd w:color="auto" w:fill="DBE5F1" w:themeFill="accent1" w:themeFillTint="33" w:val="clear"/>
+          </w:tcPr>
+          <w:p>
+            <w:pPr>
+              <w:pStyle w:val="Notes"/>
+              <w:spacing w:lineRule="auto" w:line="240" w:before="0" w:after="0"/>
+              <w:cnfStyle w:val="000000100000" w:firstRow="0" w:lastRow="0" w:firstColumn="0" w:lastColumn="0" w:oddVBand="0" w:evenVBand="0" w:oddHBand="1" w:evenHBand="0" w:firstRowFirstColumn="0" w:firstRowLastColumn="0" w:lastRowFirstColumn="0" w:lastRowLastColumn="0"/>
+              <w:rPr>
+                <w:color w:val="000000" w:themeColor="text1"/>
+              </w:rPr>
+            </w:pPr>
+            <w:r>
+              <w:rPr>
+                <w:color w:val="000000" w:themeColor="text1"/>
+              </w:rPr>
+            </w:r>
+          </w:p>
+        </w:tc>
+      </w:tr>
+      <w:tr>
+        <w:trPr/>
+        <w:tc>
+          <w:tcPr>
+            <w:tcW w:w="1524" w:type="dxa"/>
+            <w:cnfStyle w:val="001000000000" w:firstRow="0" w:lastRow="0" w:firstColumn="1" w:lastColumn="0" w:oddVBand="0" w:evenVBand="0" w:oddHBand="0" w:evenHBand="0" w:firstRowFirstColumn="0" w:firstRowLastColumn="0" w:lastRowFirstColumn="0" w:lastRowLastColumn="0"/>
+            <w:tcBorders>
+              <w:top w:val="single" w:sz="4" w:space="0" w:color="FFFFFF"/>
+            </w:tcBorders>
+            <w:shd w:color="auto" w:fill="1F497D" w:themeFill="text2" w:val="clear"/>
+          </w:tcPr>
+          <w:p>
+            <w:pPr>
+              <w:pStyle w:val="Normal"/>
+              <w:spacing w:lineRule="auto" w:line="240" w:before="0" w:after="0"/>
+              <w:rPr/>
+            </w:pPr>
+            <w:r>
+              <w:rPr>
+                <w:rStyle w:val="Strong"/>
+                <w:color w:val="FFFFFF" w:themeColor="background1"/>
+              </w:rPr>
+              <w:t>Notes</w:t>
+            </w:r>
+          </w:p>
+        </w:tc>
+        <w:tc>
+          <w:tcPr>
+            <w:tcW w:w="7717" w:type="dxa"/>
+            <w:tcBorders>
+              <w:top w:val="single" w:sz="4" w:space="0" w:color="FFFFFF"/>
+            </w:tcBorders>
+            <w:shd w:color="auto" w:fill="DBE5F1" w:themeFill="accent1" w:themeFillTint="33" w:val="clear"/>
+          </w:tcPr>
+          <w:p>
+            <w:pPr>
+              <w:pStyle w:val="Notes"/>
+              <w:spacing w:lineRule="auto" w:line="240" w:before="0" w:after="0"/>
+              <w:cnfStyle w:val="000000000000" w:firstRow="0" w:lastRow="0" w:firstColumn="0" w:lastColumn="0" w:oddVBand="0" w:evenVBand="0" w:oddHBand="0" w:evenHBand="0" w:firstRowFirstColumn="0" w:firstRowLastColumn="0" w:lastRowFirstColumn="0" w:lastRowLastColumn="0"/>
+              <w:rPr>
+                <w:color w:val="000000" w:themeColor="text1"/>
+              </w:rPr>
+            </w:pPr>
+            <w:r>
+              <w:rPr>
+                <w:color w:val="000000" w:themeColor="text1"/>
+              </w:rPr>
+            </w:r>
+          </w:p>
+        </w:tc>
+      </w:tr>
+    </w:tbl>
+    <w:p>
+      <w:pPr>
+        <w:pStyle w:val="Normal"/>
+        <w:rPr/>
+      </w:pPr>
+      <w:r>
+        <w:rPr/>
+      </w:r>
+      <w:r>
+        <w:br w:type="page"/>
+      </w:r>
+    </w:p>
+    <w:p>
+      <w:pPr>
+        <w:pStyle w:val="Heading1"/>
+        <w:rPr/>
+      </w:pPr>
+      <w:bookmarkStart w:id="50" w:name="__RefHeading___Toc7347_3178073302"/>
+      <w:bookmarkEnd w:id="50"/>
+      <w:r>
+        <w:rPr/>
+        <w:t>Use case UC049 A provider can display one of their items</w:t>
+      </w:r>
+    </w:p>
+    <w:p>
+      <w:pPr>
+        <w:pStyle w:val="Subtitle"/>
+        <w:rPr/>
+      </w:pPr>
+      <w:r>
+        <w:rPr/>
+        <w:t>Description</w:t>
+      </w:r>
+    </w:p>
+    <w:p>
+      <w:pPr>
+        <w:pStyle w:val="Notes"/>
+        <w:rPr/>
+      </w:pPr>
+      <w:r>
+        <w:rPr/>
+      </w:r>
+    </w:p>
+    <w:p>
+      <w:pPr>
+        <w:pStyle w:val="Subtitle"/>
+        <w:rPr/>
+      </w:pPr>
+      <w:r>
+        <w:rPr/>
+        <w:t>Access</w:t>
+      </w:r>
+    </w:p>
+    <w:p>
+      <w:pPr>
+        <w:pStyle w:val="Notes"/>
+        <w:rPr/>
+      </w:pPr>
+      <w:r>
+        <w:rPr/>
+      </w:r>
+    </w:p>
+    <w:p>
+      <w:pPr>
+        <w:pStyle w:val="Subtitle"/>
+        <w:rPr/>
+      </w:pPr>
+      <w:r>
+        <w:rPr/>
+        <w:t>Tests</w:t>
+      </w:r>
+    </w:p>
+    <w:tbl>
+      <w:tblPr>
+        <w:tblStyle w:val="Cuadrculavistosa-nfasis1"/>
+        <w:tblW w:w="9242" w:type="dxa"/>
+        <w:jc w:val="left"/>
+        <w:tblInd w:w="0" w:type="dxa"/>
+        <w:shd w:fill="DBE5F1" w:val="clear"/>
+        <w:tblCellMar>
+          <w:top w:w="0" w:type="dxa"/>
+          <w:left w:w="108" w:type="dxa"/>
+          <w:bottom w:w="0" w:type="dxa"/>
+          <w:right w:w="108" w:type="dxa"/>
+        </w:tblCellMar>
+        <w:tblLook w:val="04a0" w:noVBand="1" w:noHBand="0" w:lastColumn="0" w:firstColumn="1" w:lastRow="0" w:firstRow="1"/>
+      </w:tblPr>
+      <w:tblGrid>
+        <w:gridCol w:w="1524"/>
+        <w:gridCol w:w="7717"/>
+      </w:tblGrid>
+      <w:tr>
+        <w:trPr>
+          <w:cnfStyle w:val="100000000000" w:firstRow="1" w:lastRow="0" w:firstColumn="0" w:lastColumn="0" w:oddVBand="0" w:evenVBand="0" w:oddHBand="0" w:evenHBand="0" w:firstRowFirstColumn="0" w:firstRowLastColumn="0" w:lastRowFirstColumn="0" w:lastRowLastColumn="0"/>
+        </w:trPr>
+        <w:tc>
+          <w:tcPr>
+            <w:tcW w:w="9241" w:type="dxa"/>
+            <w:gridSpan w:val="2"/>
+            <w:cnfStyle w:val="001000000000" w:firstRow="0" w:lastRow="0" w:firstColumn="1" w:lastColumn="0" w:oddVBand="0" w:evenVBand="0" w:oddHBand="0" w:evenHBand="0" w:firstRowFirstColumn="0" w:firstRowLastColumn="0" w:lastRowFirstColumn="0" w:lastRowLastColumn="0"/>
+            <w:tcBorders>
+              <w:bottom w:val="single" w:sz="4" w:space="0" w:color="FFFFFF"/>
+            </w:tcBorders>
+            <w:shd w:color="auto" w:fill="1F497D" w:themeFill="text2" w:val="clear"/>
+          </w:tcPr>
+          <w:p>
+            <w:pPr>
+              <w:pStyle w:val="Normal"/>
+              <w:spacing w:lineRule="auto" w:line="240" w:before="0" w:after="0"/>
+              <w:rPr/>
+            </w:pPr>
+            <w:r>
+              <w:rPr>
+                <w:rStyle w:val="Strong"/>
+                <w:b/>
+                <w:bCs/>
+                <w:color w:val="FFFFFF" w:themeColor="background1"/>
+              </w:rPr>
+              <w:t>Test #</w:t>
+            </w:r>
+          </w:p>
+        </w:tc>
+      </w:tr>
+      <w:tr>
+        <w:trPr>
+          <w:cnfStyle w:val="000000100000" w:firstRow="0" w:lastRow="0" w:firstColumn="0" w:lastColumn="0" w:oddVBand="0" w:evenVBand="0" w:oddHBand="1" w:evenHBand="0" w:firstRowFirstColumn="0" w:firstRowLastColumn="0" w:lastRowFirstColumn="0" w:lastRowLastColumn="0"/>
+        </w:trPr>
+        <w:tc>
+          <w:tcPr>
+            <w:tcW w:w="1524" w:type="dxa"/>
+            <w:cnfStyle w:val="001000000000" w:firstRow="0" w:lastRow="0" w:firstColumn="1" w:lastColumn="0" w:oddVBand="0" w:evenVBand="0" w:oddHBand="0" w:evenHBand="0" w:firstRowFirstColumn="0" w:firstRowLastColumn="0" w:lastRowFirstColumn="0" w:lastRowLastColumn="0"/>
+            <w:tcBorders>
+              <w:top w:val="single" w:sz="4" w:space="0" w:color="FFFFFF"/>
+              <w:bottom w:val="single" w:sz="4" w:space="0" w:color="FFFFFF"/>
+            </w:tcBorders>
+            <w:shd w:color="auto" w:fill="1F497D" w:themeFill="text2" w:val="clear"/>
+          </w:tcPr>
+          <w:p>
+            <w:pPr>
+              <w:pStyle w:val="Normal"/>
+              <w:spacing w:lineRule="auto" w:line="240" w:before="0" w:after="0"/>
+              <w:rPr/>
+            </w:pPr>
+            <w:r>
+              <w:rPr>
+                <w:rStyle w:val="Strong"/>
+                <w:color w:val="FFFFFF" w:themeColor="background1"/>
+              </w:rPr>
+              <w:t>Description</w:t>
+            </w:r>
+          </w:p>
+        </w:tc>
+        <w:tc>
+          <w:tcPr>
+            <w:tcW w:w="7717" w:type="dxa"/>
+            <w:tcBorders>
+              <w:top w:val="single" w:sz="4" w:space="0" w:color="FFFFFF"/>
+              <w:bottom w:val="single" w:sz="4" w:space="0" w:color="FFFFFF"/>
+            </w:tcBorders>
+            <w:shd w:color="auto" w:fill="DBE5F1" w:themeFill="accent1" w:themeFillTint="33" w:val="clear"/>
+          </w:tcPr>
+          <w:p>
+            <w:pPr>
+              <w:pStyle w:val="Notes"/>
+              <w:spacing w:lineRule="auto" w:line="240" w:before="0" w:after="0"/>
+              <w:cnfStyle w:val="000000100000" w:firstRow="0" w:lastRow="0" w:firstColumn="0" w:lastColumn="0" w:oddVBand="0" w:evenVBand="0" w:oddHBand="1" w:evenHBand="0" w:firstRowFirstColumn="0" w:firstRowLastColumn="0" w:lastRowFirstColumn="0" w:lastRowLastColumn="0"/>
+              <w:rPr>
+                <w:color w:val="000000" w:themeColor="text1"/>
+              </w:rPr>
+            </w:pPr>
+            <w:r>
+              <w:rPr>
+                <w:color w:val="000000" w:themeColor="text1"/>
+              </w:rPr>
+              <w:t>My Items → Display (Item 1)</w:t>
+            </w:r>
+          </w:p>
+        </w:tc>
+      </w:tr>
+      <w:tr>
+        <w:trPr/>
+        <w:tc>
+          <w:tcPr>
+            <w:tcW w:w="1524" w:type="dxa"/>
+            <w:cnfStyle w:val="001000000000" w:firstRow="0" w:lastRow="0" w:firstColumn="1" w:lastColumn="0" w:oddVBand="0" w:evenVBand="0" w:oddHBand="0" w:evenHBand="0" w:firstRowFirstColumn="0" w:firstRowLastColumn="0" w:lastRowFirstColumn="0" w:lastRowLastColumn="0"/>
+            <w:tcBorders>
+              <w:top w:val="single" w:sz="4" w:space="0" w:color="FFFFFF"/>
+              <w:bottom w:val="single" w:sz="4" w:space="0" w:color="FFFFFF"/>
+            </w:tcBorders>
+            <w:shd w:color="auto" w:fill="1F497D" w:themeFill="text2" w:val="clear"/>
+          </w:tcPr>
+          <w:p>
+            <w:pPr>
+              <w:pStyle w:val="Normal"/>
+              <w:spacing w:lineRule="auto" w:line="240" w:before="0" w:after="0"/>
+              <w:rPr/>
+            </w:pPr>
+            <w:r>
+              <w:rPr>
+                <w:rStyle w:val="Strong"/>
+                <w:color w:val="FFFFFF" w:themeColor="background1"/>
+              </w:rPr>
+              <w:t>Expected</w:t>
+            </w:r>
+          </w:p>
+        </w:tc>
+        <w:tc>
+          <w:tcPr>
+            <w:tcW w:w="7717" w:type="dxa"/>
+            <w:tcBorders>
+              <w:top w:val="single" w:sz="4" w:space="0" w:color="FFFFFF"/>
+              <w:bottom w:val="single" w:sz="4" w:space="0" w:color="FFFFFF"/>
+            </w:tcBorders>
+            <w:shd w:color="auto" w:fill="DBE5F1" w:themeFill="accent1" w:themeFillTint="33" w:val="clear"/>
+          </w:tcPr>
+          <w:p>
+            <w:pPr>
+              <w:pStyle w:val="Notes"/>
+              <w:spacing w:lineRule="auto" w:line="240" w:before="0" w:after="0"/>
+              <w:cnfStyle w:val="000000000000" w:firstRow="0" w:lastRow="0" w:firstColumn="0" w:lastColumn="0" w:oddVBand="0" w:evenVBand="0" w:oddHBand="0" w:evenHBand="0" w:firstRowFirstColumn="0" w:firstRowLastColumn="0" w:lastRowFirstColumn="0" w:lastRowLastColumn="0"/>
+              <w:rPr>
+                <w:color w:val="000000" w:themeColor="text1"/>
+              </w:rPr>
+            </w:pPr>
+            <w:r>
+              <w:rPr>
+                <w:color w:val="000000" w:themeColor="text1"/>
+              </w:rPr>
+              <w:drawing>
+                <wp:inline distT="0" distB="0" distL="0" distR="0">
+                  <wp:extent cx="2400300" cy="2533650"/>
+                  <wp:effectExtent l="0" t="0" r="0" b="0"/>
+                  <wp:docPr id="74" name="Image74" descr=""/>
+                  <wp:cNvGraphicFramePr>
+                    <a:graphicFrameLocks xmlns:a="http://schemas.openxmlformats.org/drawingml/2006/main" noChangeAspect="1"/>
+                  </wp:cNvGraphicFramePr>
+                  <a:graphic xmlns:a="http://schemas.openxmlformats.org/drawingml/2006/main">
+                    <a:graphicData uri="http://schemas.openxmlformats.org/drawingml/2006/picture">
+                      <pic:pic xmlns:pic="http://schemas.openxmlformats.org/drawingml/2006/picture">
+                        <pic:nvPicPr>
+                          <pic:cNvPr id="74" name="Image74" descr=""/>
+                          <pic:cNvPicPr>
+                            <a:picLocks noChangeAspect="1" noChangeArrowheads="1"/>
+                          </pic:cNvPicPr>
+                        </pic:nvPicPr>
+                        <pic:blipFill>
+                          <a:blip r:embed="rId85"/>
+                          <a:stretch>
+                            <a:fillRect/>
+                          </a:stretch>
+                        </pic:blipFill>
+                        <pic:spPr bwMode="auto">
+                          <a:xfrm>
+                            <a:off x="0" y="0"/>
+                            <a:ext cx="2400300" cy="2533650"/>
+                          </a:xfrm>
+                          <a:prstGeom prst="rect">
+                            <a:avLst/>
+                          </a:prstGeom>
+                        </pic:spPr>
+                      </pic:pic>
+                    </a:graphicData>
+                  </a:graphic>
+                </wp:inline>
+              </w:drawing>
+            </w:r>
+          </w:p>
+        </w:tc>
+      </w:tr>
+      <w:tr>
+        <w:trPr>
+          <w:cnfStyle w:val="000000100000" w:firstRow="0" w:lastRow="0" w:firstColumn="0" w:lastColumn="0" w:oddVBand="0" w:evenVBand="0" w:oddHBand="1" w:evenHBand="0" w:firstRowFirstColumn="0" w:firstRowLastColumn="0" w:lastRowFirstColumn="0" w:lastRowLastColumn="0"/>
+        </w:trPr>
+        <w:tc>
+          <w:tcPr>
+            <w:tcW w:w="1524" w:type="dxa"/>
+            <w:cnfStyle w:val="001000000000" w:firstRow="0" w:lastRow="0" w:firstColumn="1" w:lastColumn="0" w:oddVBand="0" w:evenVBand="0" w:oddHBand="0" w:evenHBand="0" w:firstRowFirstColumn="0" w:firstRowLastColumn="0" w:lastRowFirstColumn="0" w:lastRowLastColumn="0"/>
+            <w:tcBorders>
+              <w:top w:val="single" w:sz="4" w:space="0" w:color="FFFFFF"/>
+              <w:bottom w:val="single" w:sz="4" w:space="0" w:color="FFFFFF"/>
+            </w:tcBorders>
+            <w:shd w:color="auto" w:fill="1F497D" w:themeFill="text2" w:val="clear"/>
+          </w:tcPr>
+          <w:p>
+            <w:pPr>
+              <w:pStyle w:val="Normal"/>
+              <w:spacing w:lineRule="auto" w:line="240" w:before="0" w:after="0"/>
+              <w:rPr/>
+            </w:pPr>
+            <w:r>
+              <w:rPr>
+                <w:rStyle w:val="Strong"/>
+                <w:color w:val="FFFFFF" w:themeColor="background1"/>
+              </w:rPr>
+              <w:t>Outcome</w:t>
+            </w:r>
+          </w:p>
+        </w:tc>
+        <w:tc>
+          <w:tcPr>
+            <w:tcW w:w="7717" w:type="dxa"/>
+            <w:tcBorders>
+              <w:top w:val="single" w:sz="4" w:space="0" w:color="FFFFFF"/>
+              <w:bottom w:val="single" w:sz="4" w:space="0" w:color="FFFFFF"/>
+            </w:tcBorders>
+            <w:shd w:color="auto" w:fill="DBE5F1" w:themeFill="accent1" w:themeFillTint="33" w:val="clear"/>
+          </w:tcPr>
+          <w:p>
+            <w:pPr>
+              <w:pStyle w:val="Notes"/>
+              <w:spacing w:lineRule="auto" w:line="240" w:before="0" w:after="0"/>
+              <w:cnfStyle w:val="000000100000" w:firstRow="0" w:lastRow="0" w:firstColumn="0" w:lastColumn="0" w:oddVBand="0" w:evenVBand="0" w:oddHBand="1" w:evenHBand="0" w:firstRowFirstColumn="0" w:firstRowLastColumn="0" w:lastRowFirstColumn="0" w:lastRowLastColumn="0"/>
+              <w:rPr>
+                <w:color w:val="000000" w:themeColor="text1"/>
+              </w:rPr>
+            </w:pPr>
+            <w:r>
+              <w:rPr>
+                <w:color w:val="000000" w:themeColor="text1"/>
+              </w:rPr>
+            </w:r>
+          </w:p>
+        </w:tc>
+      </w:tr>
+      <w:tr>
+        <w:trPr/>
+        <w:tc>
+          <w:tcPr>
+            <w:tcW w:w="1524" w:type="dxa"/>
+            <w:cnfStyle w:val="001000000000" w:firstRow="0" w:lastRow="0" w:firstColumn="1" w:lastColumn="0" w:oddVBand="0" w:evenVBand="0" w:oddHBand="0" w:evenHBand="0" w:firstRowFirstColumn="0" w:firstRowLastColumn="0" w:lastRowFirstColumn="0" w:lastRowLastColumn="0"/>
+            <w:tcBorders>
+              <w:top w:val="single" w:sz="4" w:space="0" w:color="FFFFFF"/>
+            </w:tcBorders>
+            <w:shd w:color="auto" w:fill="1F497D" w:themeFill="text2" w:val="clear"/>
+          </w:tcPr>
+          <w:p>
+            <w:pPr>
+              <w:pStyle w:val="Normal"/>
+              <w:spacing w:lineRule="auto" w:line="240" w:before="0" w:after="0"/>
+              <w:rPr/>
+            </w:pPr>
+            <w:r>
+              <w:rPr>
+                <w:rStyle w:val="Strong"/>
+                <w:color w:val="FFFFFF" w:themeColor="background1"/>
+              </w:rPr>
+              <w:t>Notes</w:t>
+            </w:r>
+          </w:p>
+        </w:tc>
+        <w:tc>
+          <w:tcPr>
+            <w:tcW w:w="7717" w:type="dxa"/>
+            <w:tcBorders>
+              <w:top w:val="single" w:sz="4" w:space="0" w:color="FFFFFF"/>
+            </w:tcBorders>
+            <w:shd w:color="auto" w:fill="DBE5F1" w:themeFill="accent1" w:themeFillTint="33" w:val="clear"/>
+          </w:tcPr>
+          <w:p>
+            <w:pPr>
+              <w:pStyle w:val="Notes"/>
+              <w:spacing w:lineRule="auto" w:line="240" w:before="0" w:after="0"/>
+              <w:cnfStyle w:val="000000000000" w:firstRow="0" w:lastRow="0" w:firstColumn="0" w:lastColumn="0" w:oddVBand="0" w:evenVBand="0" w:oddHBand="0" w:evenHBand="0" w:firstRowFirstColumn="0" w:firstRowLastColumn="0" w:lastRowFirstColumn="0" w:lastRowLastColumn="0"/>
+              <w:rPr>
+                <w:color w:val="000000" w:themeColor="text1"/>
+              </w:rPr>
+            </w:pPr>
+            <w:r>
+              <w:rPr>
+                <w:color w:val="000000" w:themeColor="text1"/>
+              </w:rPr>
+            </w:r>
+          </w:p>
+        </w:tc>
+      </w:tr>
+    </w:tbl>
+    <w:p>
+      <w:pPr>
+        <w:pStyle w:val="Normal"/>
+        <w:rPr/>
+      </w:pPr>
+      <w:r>
+        <w:rPr/>
+      </w:r>
+      <w:r>
+        <w:br w:type="page"/>
+      </w:r>
+    </w:p>
+    <w:p>
+      <w:pPr>
+        <w:pStyle w:val="Heading1"/>
+        <w:rPr/>
+      </w:pPr>
+      <w:bookmarkStart w:id="51" w:name="__RefHeading___Toc7349_3178073302"/>
+      <w:bookmarkEnd w:id="51"/>
+      <w:r>
+        <w:rPr/>
+        <w:t>Use case UC050 A provider can update one of their items</w:t>
+      </w:r>
+    </w:p>
+    <w:p>
+      <w:pPr>
+        <w:pStyle w:val="Subtitle"/>
+        <w:rPr/>
+      </w:pPr>
+      <w:r>
+        <w:rPr/>
+        <w:t>Description</w:t>
+      </w:r>
+    </w:p>
+    <w:p>
+      <w:pPr>
+        <w:pStyle w:val="Notes"/>
+        <w:rPr/>
+      </w:pPr>
+      <w:r>
+        <w:rPr/>
+      </w:r>
+    </w:p>
+    <w:p>
+      <w:pPr>
+        <w:pStyle w:val="Subtitle"/>
+        <w:rPr/>
+      </w:pPr>
+      <w:r>
+        <w:rPr/>
+        <w:t>Access</w:t>
+      </w:r>
+    </w:p>
+    <w:p>
+      <w:pPr>
+        <w:pStyle w:val="Notes"/>
+        <w:rPr/>
+      </w:pPr>
+      <w:r>
+        <w:rPr/>
+      </w:r>
+    </w:p>
+    <w:p>
+      <w:pPr>
+        <w:pStyle w:val="Subtitle"/>
+        <w:rPr/>
+      </w:pPr>
+      <w:r>
+        <w:rPr/>
+        <w:t>Tests</w:t>
+      </w:r>
+    </w:p>
+    <w:tbl>
+      <w:tblPr>
+        <w:tblStyle w:val="Cuadrculavistosa-nfasis1"/>
+        <w:tblW w:w="9242" w:type="dxa"/>
+        <w:jc w:val="left"/>
+        <w:tblInd w:w="0" w:type="dxa"/>
+        <w:shd w:fill="DBE5F1" w:val="clear"/>
+        <w:tblCellMar>
+          <w:top w:w="0" w:type="dxa"/>
+          <w:left w:w="108" w:type="dxa"/>
+          <w:bottom w:w="0" w:type="dxa"/>
+          <w:right w:w="108" w:type="dxa"/>
+        </w:tblCellMar>
+        <w:tblLook w:val="04a0" w:noVBand="1" w:noHBand="0" w:lastColumn="0" w:firstColumn="1" w:lastRow="0" w:firstRow="1"/>
+      </w:tblPr>
+      <w:tblGrid>
+        <w:gridCol w:w="1524"/>
+        <w:gridCol w:w="7717"/>
+      </w:tblGrid>
+      <w:tr>
+        <w:trPr>
+          <w:cnfStyle w:val="100000000000" w:firstRow="1" w:lastRow="0" w:firstColumn="0" w:lastColumn="0" w:oddVBand="0" w:evenVBand="0" w:oddHBand="0" w:evenHBand="0" w:firstRowFirstColumn="0" w:firstRowLastColumn="0" w:lastRowFirstColumn="0" w:lastRowLastColumn="0"/>
+        </w:trPr>
+        <w:tc>
+          <w:tcPr>
+            <w:tcW w:w="9241" w:type="dxa"/>
+            <w:gridSpan w:val="2"/>
+            <w:cnfStyle w:val="001000000000" w:firstRow="0" w:lastRow="0" w:firstColumn="1" w:lastColumn="0" w:oddVBand="0" w:evenVBand="0" w:oddHBand="0" w:evenHBand="0" w:firstRowFirstColumn="0" w:firstRowLastColumn="0" w:lastRowFirstColumn="0" w:lastRowLastColumn="0"/>
+            <w:tcBorders>
+              <w:bottom w:val="single" w:sz="4" w:space="0" w:color="FFFFFF"/>
+            </w:tcBorders>
+            <w:shd w:color="auto" w:fill="1F497D" w:themeFill="text2" w:val="clear"/>
+          </w:tcPr>
+          <w:p>
+            <w:pPr>
+              <w:pStyle w:val="Normal"/>
+              <w:spacing w:lineRule="auto" w:line="240" w:before="0" w:after="0"/>
+              <w:rPr/>
+            </w:pPr>
+            <w:r>
+              <w:rPr>
+                <w:rStyle w:val="Strong"/>
+                <w:b/>
+                <w:bCs/>
+                <w:color w:val="FFFFFF" w:themeColor="background1"/>
+              </w:rPr>
+              <w:t>Test #</w:t>
+            </w:r>
+          </w:p>
+        </w:tc>
+      </w:tr>
+      <w:tr>
+        <w:trPr>
+          <w:cnfStyle w:val="000000100000" w:firstRow="0" w:lastRow="0" w:firstColumn="0" w:lastColumn="0" w:oddVBand="0" w:evenVBand="0" w:oddHBand="1" w:evenHBand="0" w:firstRowFirstColumn="0" w:firstRowLastColumn="0" w:lastRowFirstColumn="0" w:lastRowLastColumn="0"/>
+        </w:trPr>
+        <w:tc>
+          <w:tcPr>
+            <w:tcW w:w="1524" w:type="dxa"/>
+            <w:cnfStyle w:val="001000000000" w:firstRow="0" w:lastRow="0" w:firstColumn="1" w:lastColumn="0" w:oddVBand="0" w:evenVBand="0" w:oddHBand="0" w:evenHBand="0" w:firstRowFirstColumn="0" w:firstRowLastColumn="0" w:lastRowFirstColumn="0" w:lastRowLastColumn="0"/>
+            <w:tcBorders>
+              <w:top w:val="single" w:sz="4" w:space="0" w:color="FFFFFF"/>
+              <w:bottom w:val="single" w:sz="4" w:space="0" w:color="FFFFFF"/>
+            </w:tcBorders>
+            <w:shd w:color="auto" w:fill="1F497D" w:themeFill="text2" w:val="clear"/>
+          </w:tcPr>
+          <w:p>
+            <w:pPr>
+              <w:pStyle w:val="Normal"/>
+              <w:spacing w:lineRule="auto" w:line="240" w:before="0" w:after="0"/>
+              <w:rPr/>
+            </w:pPr>
+            <w:r>
+              <w:rPr>
+                <w:rStyle w:val="Strong"/>
+                <w:color w:val="FFFFFF" w:themeColor="background1"/>
+              </w:rPr>
+              <w:t>Description</w:t>
+            </w:r>
+          </w:p>
+        </w:tc>
+        <w:tc>
+          <w:tcPr>
+            <w:tcW w:w="7717" w:type="dxa"/>
+            <w:tcBorders>
+              <w:top w:val="single" w:sz="4" w:space="0" w:color="FFFFFF"/>
+              <w:bottom w:val="single" w:sz="4" w:space="0" w:color="FFFFFF"/>
+            </w:tcBorders>
+            <w:shd w:color="auto" w:fill="DBE5F1" w:themeFill="accent1" w:themeFillTint="33" w:val="clear"/>
+          </w:tcPr>
+          <w:p>
+            <w:pPr>
+              <w:pStyle w:val="Notes"/>
+              <w:spacing w:lineRule="auto" w:line="240" w:before="0" w:after="0"/>
+              <w:cnfStyle w:val="000000100000" w:firstRow="0" w:lastRow="0" w:firstColumn="0" w:lastColumn="0" w:oddVBand="0" w:evenVBand="0" w:oddHBand="1" w:evenHBand="0" w:firstRowFirstColumn="0" w:firstRowLastColumn="0" w:lastRowFirstColumn="0" w:lastRowLastColumn="0"/>
+              <w:rPr>
+                <w:color w:val="000000" w:themeColor="text1"/>
+              </w:rPr>
+            </w:pPr>
+            <w:r>
+              <w:rPr>
+                <w:color w:val="000000" w:themeColor="text1"/>
+              </w:rPr>
+            </w:r>
+          </w:p>
+        </w:tc>
+      </w:tr>
+      <w:tr>
+        <w:trPr/>
+        <w:tc>
+          <w:tcPr>
+            <w:tcW w:w="1524" w:type="dxa"/>
+            <w:cnfStyle w:val="001000000000" w:firstRow="0" w:lastRow="0" w:firstColumn="1" w:lastColumn="0" w:oddVBand="0" w:evenVBand="0" w:oddHBand="0" w:evenHBand="0" w:firstRowFirstColumn="0" w:firstRowLastColumn="0" w:lastRowFirstColumn="0" w:lastRowLastColumn="0"/>
+            <w:tcBorders>
+              <w:top w:val="single" w:sz="4" w:space="0" w:color="FFFFFF"/>
+              <w:bottom w:val="single" w:sz="4" w:space="0" w:color="FFFFFF"/>
+            </w:tcBorders>
+            <w:shd w:color="auto" w:fill="1F497D" w:themeFill="text2" w:val="clear"/>
+          </w:tcPr>
+          <w:p>
+            <w:pPr>
+              <w:pStyle w:val="Normal"/>
+              <w:spacing w:lineRule="auto" w:line="240" w:before="0" w:after="0"/>
+              <w:rPr/>
+            </w:pPr>
+            <w:r>
+              <w:rPr>
+                <w:rStyle w:val="Strong"/>
+                <w:color w:val="FFFFFF" w:themeColor="background1"/>
+              </w:rPr>
+              <w:t>Expected</w:t>
+            </w:r>
+          </w:p>
+        </w:tc>
+        <w:tc>
+          <w:tcPr>
+            <w:tcW w:w="7717" w:type="dxa"/>
+            <w:tcBorders>
+              <w:top w:val="single" w:sz="4" w:space="0" w:color="FFFFFF"/>
+              <w:bottom w:val="single" w:sz="4" w:space="0" w:color="FFFFFF"/>
+            </w:tcBorders>
+            <w:shd w:color="auto" w:fill="DBE5F1" w:themeFill="accent1" w:themeFillTint="33" w:val="clear"/>
+          </w:tcPr>
+          <w:p>
+            <w:pPr>
+              <w:pStyle w:val="Notes"/>
+              <w:spacing w:lineRule="auto" w:line="240" w:before="0" w:after="0"/>
+              <w:cnfStyle w:val="000000000000" w:firstRow="0" w:lastRow="0" w:firstColumn="0" w:lastColumn="0" w:oddVBand="0" w:evenVBand="0" w:oddHBand="0" w:evenHBand="0" w:firstRowFirstColumn="0" w:firstRowLastColumn="0" w:lastRowFirstColumn="0" w:lastRowLastColumn="0"/>
+              <w:rPr>
+                <w:color w:val="000000" w:themeColor="text1"/>
+              </w:rPr>
+            </w:pPr>
+            <w:r>
+              <w:rPr>
+                <w:color w:val="000000" w:themeColor="text1"/>
+              </w:rPr>
+              <w:drawing>
+                <wp:inline distT="0" distB="0" distL="0" distR="0">
+                  <wp:extent cx="1876425" cy="1514475"/>
+                  <wp:effectExtent l="0" t="0" r="0" b="0"/>
+                  <wp:docPr id="76" name="Image78" descr=""/>
+                  <wp:cNvGraphicFramePr>
+                    <a:graphicFrameLocks xmlns:a="http://schemas.openxmlformats.org/drawingml/2006/main" noChangeAspect="1"/>
+                  </wp:cNvGraphicFramePr>
+                  <a:graphic xmlns:a="http://schemas.openxmlformats.org/drawingml/2006/main">
+                    <a:graphicData uri="http://schemas.openxmlformats.org/drawingml/2006/picture">
+                      <pic:pic xmlns:pic="http://schemas.openxmlformats.org/drawingml/2006/picture">
+                        <pic:nvPicPr>
+                          <pic:cNvPr id="76" name="Image78" descr=""/>
+                          <pic:cNvPicPr>
+                            <a:picLocks noChangeAspect="1" noChangeArrowheads="1"/>
+                          </pic:cNvPicPr>
+                        </pic:nvPicPr>
+                        <pic:blipFill>
+                          <a:blip r:embed="rId87"/>
+                          <a:stretch>
+                            <a:fillRect/>
+                          </a:stretch>
+                        </pic:blipFill>
+                        <pic:spPr bwMode="auto">
+                          <a:xfrm>
+                            <a:off x="0" y="0"/>
+                            <a:ext cx="1876425" cy="1514475"/>
+                          </a:xfrm>
+                          <a:prstGeom prst="rect">
+                            <a:avLst/>
+                          </a:prstGeom>
+                        </pic:spPr>
+                      </pic:pic>
+                    </a:graphicData>
+                  </a:graphic>
+                </wp:inline>
+              </w:drawing>
+              <w:drawing>
+                <wp:anchor behindDoc="0" distT="0" distB="0" distL="0" distR="0" simplePos="0" locked="0" layoutInCell="1" allowOverlap="1" relativeHeight="76">
+                  <wp:simplePos x="0" y="0"/>
+                  <wp:positionH relativeFrom="column">
+                    <wp:align>center</wp:align>
+                  </wp:positionH>
+                  <wp:positionV relativeFrom="paragraph">
+                    <wp:posOffset>635</wp:posOffset>
+                  </wp:positionV>
+                  <wp:extent cx="4763770" cy="1408430"/>
+                  <wp:effectExtent l="0" t="0" r="0" b="0"/>
+                  <wp:wrapSquare wrapText="largest"/>
+                  <wp:docPr id="75" name="Image75" descr=""/>
+                  <wp:cNvGraphicFramePr>
+                    <a:graphicFrameLocks xmlns:a="http://schemas.openxmlformats.org/drawingml/2006/main" noChangeAspect="1"/>
+                  </wp:cNvGraphicFramePr>
+                  <a:graphic xmlns:a="http://schemas.openxmlformats.org/drawingml/2006/main">
+                    <a:graphicData uri="http://schemas.openxmlformats.org/drawingml/2006/picture">
+                      <pic:pic xmlns:pic="http://schemas.openxmlformats.org/drawingml/2006/picture">
+                        <pic:nvPicPr>
+                          <pic:cNvPr id="75" name="Image75" descr=""/>
+                          <pic:cNvPicPr>
+                            <a:picLocks noChangeAspect="1" noChangeArrowheads="1"/>
+                          </pic:cNvPicPr>
+                        </pic:nvPicPr>
+                        <pic:blipFill>
+                          <a:blip r:embed="rId86"/>
+                          <a:stretch>
+                            <a:fillRect/>
+                          </a:stretch>
+                        </pic:blipFill>
+                        <pic:spPr bwMode="auto">
+                          <a:xfrm>
+                            <a:off x="0" y="0"/>
+                            <a:ext cx="4763770" cy="1408430"/>
+                          </a:xfrm>
+                          <a:prstGeom prst="rect">
+                            <a:avLst/>
+                          </a:prstGeom>
+                        </pic:spPr>
+                      </pic:pic>
+                    </a:graphicData>
+                  </a:graphic>
+                </wp:anchor>
+              </w:drawing>
+            </w:r>
+          </w:p>
+        </w:tc>
+      </w:tr>
+      <w:tr>
+        <w:trPr>
+          <w:cnfStyle w:val="000000100000" w:firstRow="0" w:lastRow="0" w:firstColumn="0" w:lastColumn="0" w:oddVBand="0" w:evenVBand="0" w:oddHBand="1" w:evenHBand="0" w:firstRowFirstColumn="0" w:firstRowLastColumn="0" w:lastRowFirstColumn="0" w:lastRowLastColumn="0"/>
+        </w:trPr>
+        <w:tc>
+          <w:tcPr>
+            <w:tcW w:w="1524" w:type="dxa"/>
+            <w:cnfStyle w:val="001000000000" w:firstRow="0" w:lastRow="0" w:firstColumn="1" w:lastColumn="0" w:oddVBand="0" w:evenVBand="0" w:oddHBand="0" w:evenHBand="0" w:firstRowFirstColumn="0" w:firstRowLastColumn="0" w:lastRowFirstColumn="0" w:lastRowLastColumn="0"/>
+            <w:tcBorders>
+              <w:top w:val="single" w:sz="4" w:space="0" w:color="FFFFFF"/>
+              <w:bottom w:val="single" w:sz="4" w:space="0" w:color="FFFFFF"/>
+            </w:tcBorders>
+            <w:shd w:color="auto" w:fill="1F497D" w:themeFill="text2" w:val="clear"/>
+          </w:tcPr>
+          <w:p>
+            <w:pPr>
+              <w:pStyle w:val="Normal"/>
+              <w:spacing w:lineRule="auto" w:line="240" w:before="0" w:after="0"/>
+              <w:rPr/>
+            </w:pPr>
+            <w:r>
+              <w:rPr>
+                <w:rStyle w:val="Strong"/>
+                <w:color w:val="FFFFFF" w:themeColor="background1"/>
+              </w:rPr>
+              <w:t>Outcome</w:t>
+            </w:r>
+          </w:p>
+        </w:tc>
+        <w:tc>
+          <w:tcPr>
+            <w:tcW w:w="7717" w:type="dxa"/>
+            <w:tcBorders>
+              <w:top w:val="single" w:sz="4" w:space="0" w:color="FFFFFF"/>
+              <w:bottom w:val="single" w:sz="4" w:space="0" w:color="FFFFFF"/>
+            </w:tcBorders>
+            <w:shd w:color="auto" w:fill="DBE5F1" w:themeFill="accent1" w:themeFillTint="33" w:val="clear"/>
+          </w:tcPr>
+          <w:p>
+            <w:pPr>
+              <w:pStyle w:val="Notes"/>
+              <w:spacing w:lineRule="auto" w:line="240" w:before="0" w:after="0"/>
+              <w:cnfStyle w:val="000000100000" w:firstRow="0" w:lastRow="0" w:firstColumn="0" w:lastColumn="0" w:oddVBand="0" w:evenVBand="0" w:oddHBand="1" w:evenHBand="0" w:firstRowFirstColumn="0" w:firstRowLastColumn="0" w:lastRowFirstColumn="0" w:lastRowLastColumn="0"/>
+              <w:rPr>
+                <w:color w:val="000000" w:themeColor="text1"/>
+              </w:rPr>
+            </w:pPr>
+            <w:r>
+              <w:rPr>
+                <w:color w:val="000000" w:themeColor="text1"/>
+              </w:rPr>
+            </w:r>
+          </w:p>
+        </w:tc>
+      </w:tr>
+      <w:tr>
+        <w:trPr/>
+        <w:tc>
+          <w:tcPr>
+            <w:tcW w:w="1524" w:type="dxa"/>
+            <w:cnfStyle w:val="001000000000" w:firstRow="0" w:lastRow="0" w:firstColumn="1" w:lastColumn="0" w:oddVBand="0" w:evenVBand="0" w:oddHBand="0" w:evenHBand="0" w:firstRowFirstColumn="0" w:firstRowLastColumn="0" w:lastRowFirstColumn="0" w:lastRowLastColumn="0"/>
+            <w:tcBorders>
+              <w:top w:val="single" w:sz="4" w:space="0" w:color="FFFFFF"/>
+            </w:tcBorders>
+            <w:shd w:color="auto" w:fill="1F497D" w:themeFill="text2" w:val="clear"/>
+          </w:tcPr>
+          <w:p>
+            <w:pPr>
+              <w:pStyle w:val="Normal"/>
+              <w:spacing w:lineRule="auto" w:line="240" w:before="0" w:after="0"/>
+              <w:rPr/>
+            </w:pPr>
+            <w:r>
+              <w:rPr>
+                <w:rStyle w:val="Strong"/>
+                <w:color w:val="FFFFFF" w:themeColor="background1"/>
+              </w:rPr>
+              <w:t>Notes</w:t>
+            </w:r>
+          </w:p>
+        </w:tc>
+        <w:tc>
+          <w:tcPr>
+            <w:tcW w:w="7717" w:type="dxa"/>
+            <w:tcBorders>
+              <w:top w:val="single" w:sz="4" w:space="0" w:color="FFFFFF"/>
+            </w:tcBorders>
+            <w:shd w:color="auto" w:fill="DBE5F1" w:themeFill="accent1" w:themeFillTint="33" w:val="clear"/>
+          </w:tcPr>
+          <w:p>
+            <w:pPr>
+              <w:pStyle w:val="Notes"/>
+              <w:spacing w:lineRule="auto" w:line="240" w:before="0" w:after="0"/>
+              <w:cnfStyle w:val="000000000000" w:firstRow="0" w:lastRow="0" w:firstColumn="0" w:lastColumn="0" w:oddVBand="0" w:evenVBand="0" w:oddHBand="0" w:evenHBand="0" w:firstRowFirstColumn="0" w:firstRowLastColumn="0" w:lastRowFirstColumn="0" w:lastRowLastColumn="0"/>
+              <w:rPr>
+                <w:color w:val="000000" w:themeColor="text1"/>
+              </w:rPr>
+            </w:pPr>
+            <w:r>
+              <w:rPr>
+                <w:color w:val="000000" w:themeColor="text1"/>
+              </w:rPr>
+            </w:r>
+          </w:p>
+        </w:tc>
+      </w:tr>
+    </w:tbl>
+    <w:p>
+      <w:pPr>
+        <w:pStyle w:val="Normal"/>
+        <w:rPr/>
+      </w:pPr>
+      <w:r>
+        <w:rPr/>
+      </w:r>
+      <w:r>
+        <w:br w:type="page"/>
+      </w:r>
+    </w:p>
+    <w:p>
+      <w:pPr>
+        <w:pStyle w:val="Heading1"/>
+        <w:rPr/>
+      </w:pPr>
+      <w:bookmarkStart w:id="52" w:name="__RefHeading___Toc7351_3178073302"/>
+      <w:bookmarkEnd w:id="52"/>
+      <w:r>
+        <w:rPr/>
+        <w:t>Use case UC051 A provider can create a item</w:t>
+      </w:r>
+    </w:p>
+    <w:p>
+      <w:pPr>
+        <w:pStyle w:val="Subtitle"/>
+        <w:rPr/>
+      </w:pPr>
+      <w:r>
+        <w:rPr/>
+        <w:t>Description</w:t>
+      </w:r>
+    </w:p>
+    <w:p>
+      <w:pPr>
+        <w:pStyle w:val="Notes"/>
+        <w:rPr/>
+      </w:pPr>
+      <w:r>
+        <w:rPr/>
+      </w:r>
+    </w:p>
+    <w:p>
+      <w:pPr>
+        <w:pStyle w:val="Subtitle"/>
+        <w:rPr/>
+      </w:pPr>
+      <w:r>
+        <w:rPr/>
+        <w:t>Access</w:t>
+      </w:r>
+    </w:p>
+    <w:p>
+      <w:pPr>
+        <w:pStyle w:val="Notes"/>
+        <w:rPr/>
+      </w:pPr>
+      <w:r>
+        <w:rPr/>
+        <w:drawing>
+          <wp:inline distT="0" distB="0" distL="0" distR="0">
+            <wp:extent cx="4763770" cy="1408430"/>
+            <wp:effectExtent l="0" t="0" r="0" b="0"/>
+            <wp:docPr id="77" name="Image76" descr=""/>
+            <wp:cNvGraphicFramePr>
+              <a:graphicFrameLocks xmlns:a="http://schemas.openxmlformats.org/drawingml/2006/main" noChangeAspect="1"/>
+            </wp:cNvGraphicFramePr>
+            <a:graphic xmlns:a="http://schemas.openxmlformats.org/drawingml/2006/main">
+              <a:graphicData uri="http://schemas.openxmlformats.org/drawingml/2006/picture">
+                <pic:pic xmlns:pic="http://schemas.openxmlformats.org/drawingml/2006/picture">
+                  <pic:nvPicPr>
+                    <pic:cNvPr id="77" name="Image76" descr=""/>
+                    <pic:cNvPicPr>
+                      <a:picLocks noChangeAspect="1" noChangeArrowheads="1"/>
+                    </pic:cNvPicPr>
+                  </pic:nvPicPr>
+                  <pic:blipFill>
+                    <a:blip r:embed="rId88"/>
+                    <a:stretch>
+                      <a:fillRect/>
+                    </a:stretch>
+                  </pic:blipFill>
+                  <pic:spPr bwMode="auto">
+                    <a:xfrm>
+                      <a:off x="0" y="0"/>
+                      <a:ext cx="4763770" cy="1408430"/>
+                    </a:xfrm>
+                    <a:prstGeom prst="rect">
+                      <a:avLst/>
+                    </a:prstGeom>
+                  </pic:spPr>
+                </pic:pic>
+              </a:graphicData>
+            </a:graphic>
+          </wp:inline>
+        </w:drawing>
+      </w:r>
+    </w:p>
+    <w:p>
+      <w:pPr>
+        <w:pStyle w:val="Subtitle"/>
+        <w:rPr/>
+      </w:pPr>
+      <w:r>
+        <w:rPr/>
+        <w:t>Tests</w:t>
+      </w:r>
+    </w:p>
+    <w:tbl>
+      <w:tblPr>
+        <w:tblStyle w:val="Cuadrculavistosa-nfasis1"/>
+        <w:tblW w:w="9242" w:type="dxa"/>
+        <w:jc w:val="left"/>
+        <w:tblInd w:w="0" w:type="dxa"/>
+        <w:shd w:fill="DBE5F1" w:val="clear"/>
+        <w:tblCellMar>
+          <w:top w:w="0" w:type="dxa"/>
+          <w:left w:w="108" w:type="dxa"/>
+          <w:bottom w:w="0" w:type="dxa"/>
+          <w:right w:w="108" w:type="dxa"/>
+        </w:tblCellMar>
+        <w:tblLook w:val="04a0" w:noVBand="1" w:noHBand="0" w:lastColumn="0" w:firstColumn="1" w:lastRow="0" w:firstRow="1"/>
+      </w:tblPr>
+      <w:tblGrid>
+        <w:gridCol w:w="1524"/>
+        <w:gridCol w:w="7717"/>
+      </w:tblGrid>
+      <w:tr>
+        <w:trPr>
+          <w:cnfStyle w:val="100000000000" w:firstRow="1" w:lastRow="0" w:firstColumn="0" w:lastColumn="0" w:oddVBand="0" w:evenVBand="0" w:oddHBand="0" w:evenHBand="0" w:firstRowFirstColumn="0" w:firstRowLastColumn="0" w:lastRowFirstColumn="0" w:lastRowLastColumn="0"/>
+        </w:trPr>
+        <w:tc>
+          <w:tcPr>
+            <w:tcW w:w="9241" w:type="dxa"/>
+            <w:gridSpan w:val="2"/>
+            <w:cnfStyle w:val="001000000000" w:firstRow="0" w:lastRow="0" w:firstColumn="1" w:lastColumn="0" w:oddVBand="0" w:evenVBand="0" w:oddHBand="0" w:evenHBand="0" w:firstRowFirstColumn="0" w:firstRowLastColumn="0" w:lastRowFirstColumn="0" w:lastRowLastColumn="0"/>
+            <w:tcBorders>
+              <w:bottom w:val="single" w:sz="4" w:space="0" w:color="FFFFFF"/>
+            </w:tcBorders>
+            <w:shd w:color="auto" w:fill="1F497D" w:themeFill="text2" w:val="clear"/>
+          </w:tcPr>
+          <w:p>
+            <w:pPr>
+              <w:pStyle w:val="Normal"/>
+              <w:spacing w:lineRule="auto" w:line="240" w:before="0" w:after="0"/>
+              <w:rPr/>
+            </w:pPr>
+            <w:r>
+              <w:rPr>
+                <w:rStyle w:val="Strong"/>
+                <w:b/>
+                <w:bCs/>
+                <w:color w:val="FFFFFF" w:themeColor="background1"/>
+              </w:rPr>
+              <w:t>Test #</w:t>
+            </w:r>
+          </w:p>
+        </w:tc>
+      </w:tr>
+      <w:tr>
+        <w:trPr>
+          <w:cnfStyle w:val="000000100000" w:firstRow="0" w:lastRow="0" w:firstColumn="0" w:lastColumn="0" w:oddVBand="0" w:evenVBand="0" w:oddHBand="1" w:evenHBand="0" w:firstRowFirstColumn="0" w:firstRowLastColumn="0" w:lastRowFirstColumn="0" w:lastRowLastColumn="0"/>
+        </w:trPr>
+        <w:tc>
+          <w:tcPr>
+            <w:tcW w:w="1524" w:type="dxa"/>
+            <w:cnfStyle w:val="001000000000" w:firstRow="0" w:lastRow="0" w:firstColumn="1" w:lastColumn="0" w:oddVBand="0" w:evenVBand="0" w:oddHBand="0" w:evenHBand="0" w:firstRowFirstColumn="0" w:firstRowLastColumn="0" w:lastRowFirstColumn="0" w:lastRowLastColumn="0"/>
+            <w:tcBorders>
+              <w:top w:val="single" w:sz="4" w:space="0" w:color="FFFFFF"/>
+              <w:bottom w:val="single" w:sz="4" w:space="0" w:color="FFFFFF"/>
+            </w:tcBorders>
+            <w:shd w:color="auto" w:fill="1F497D" w:themeFill="text2" w:val="clear"/>
+          </w:tcPr>
+          <w:p>
+            <w:pPr>
+              <w:pStyle w:val="Normal"/>
+              <w:spacing w:lineRule="auto" w:line="240" w:before="0" w:after="0"/>
+              <w:rPr/>
+            </w:pPr>
+            <w:r>
+              <w:rPr>
+                <w:rStyle w:val="Strong"/>
+                <w:color w:val="FFFFFF" w:themeColor="background1"/>
+              </w:rPr>
+              <w:t>Description</w:t>
+            </w:r>
+          </w:p>
+        </w:tc>
+        <w:tc>
+          <w:tcPr>
+            <w:tcW w:w="7717" w:type="dxa"/>
+            <w:tcBorders>
+              <w:top w:val="single" w:sz="4" w:space="0" w:color="FFFFFF"/>
+              <w:bottom w:val="single" w:sz="4" w:space="0" w:color="FFFFFF"/>
+            </w:tcBorders>
+            <w:shd w:color="auto" w:fill="DBE5F1" w:themeFill="accent1" w:themeFillTint="33" w:val="clear"/>
+          </w:tcPr>
+          <w:p>
+            <w:pPr>
+              <w:pStyle w:val="Notes"/>
+              <w:spacing w:lineRule="auto" w:line="240" w:before="0" w:after="0"/>
+              <w:cnfStyle w:val="000000100000" w:firstRow="0" w:lastRow="0" w:firstColumn="0" w:lastColumn="0" w:oddVBand="0" w:evenVBand="0" w:oddHBand="1" w:evenHBand="0" w:firstRowFirstColumn="0" w:firstRowLastColumn="0" w:lastRowFirstColumn="0" w:lastRowLastColumn="0"/>
+              <w:rPr>
+                <w:color w:val="000000" w:themeColor="text1"/>
+              </w:rPr>
+            </w:pPr>
+            <w:r>
+              <w:rPr>
+                <w:color w:val="000000" w:themeColor="text1"/>
+              </w:rPr>
+            </w:r>
+          </w:p>
+        </w:tc>
+      </w:tr>
+      <w:tr>
+        <w:trPr/>
+        <w:tc>
+          <w:tcPr>
+            <w:tcW w:w="1524" w:type="dxa"/>
+            <w:cnfStyle w:val="001000000000" w:firstRow="0" w:lastRow="0" w:firstColumn="1" w:lastColumn="0" w:oddVBand="0" w:evenVBand="0" w:oddHBand="0" w:evenHBand="0" w:firstRowFirstColumn="0" w:firstRowLastColumn="0" w:lastRowFirstColumn="0" w:lastRowLastColumn="0"/>
+            <w:tcBorders>
+              <w:top w:val="single" w:sz="4" w:space="0" w:color="FFFFFF"/>
+              <w:bottom w:val="single" w:sz="4" w:space="0" w:color="FFFFFF"/>
+            </w:tcBorders>
+            <w:shd w:color="auto" w:fill="1F497D" w:themeFill="text2" w:val="clear"/>
+          </w:tcPr>
+          <w:p>
+            <w:pPr>
+              <w:pStyle w:val="Normal"/>
+              <w:spacing w:lineRule="auto" w:line="240" w:before="0" w:after="0"/>
+              <w:rPr/>
+            </w:pPr>
+            <w:r>
+              <w:rPr>
+                <w:rStyle w:val="Strong"/>
+                <w:color w:val="FFFFFF" w:themeColor="background1"/>
+              </w:rPr>
+              <w:t>Expected</w:t>
+            </w:r>
+          </w:p>
+        </w:tc>
+        <w:tc>
+          <w:tcPr>
+            <w:tcW w:w="7717" w:type="dxa"/>
+            <w:tcBorders>
+              <w:top w:val="single" w:sz="4" w:space="0" w:color="FFFFFF"/>
+              <w:bottom w:val="single" w:sz="4" w:space="0" w:color="FFFFFF"/>
+            </w:tcBorders>
+            <w:shd w:color="auto" w:fill="DBE5F1" w:themeFill="accent1" w:themeFillTint="33" w:val="clear"/>
+          </w:tcPr>
+          <w:p>
+            <w:pPr>
+              <w:pStyle w:val="Notes"/>
+              <w:spacing w:lineRule="auto" w:line="240" w:before="0" w:after="0"/>
+              <w:cnfStyle w:val="000000000000" w:firstRow="0" w:lastRow="0" w:firstColumn="0" w:lastColumn="0" w:oddVBand="0" w:evenVBand="0" w:oddHBand="0" w:evenHBand="0" w:firstRowFirstColumn="0" w:firstRowLastColumn="0" w:lastRowFirstColumn="0" w:lastRowLastColumn="0"/>
+              <w:rPr>
+                <w:color w:val="000000" w:themeColor="text1"/>
+              </w:rPr>
+            </w:pPr>
+            <w:r>
+              <w:rPr>
+                <w:color w:val="000000" w:themeColor="text1"/>
+              </w:rPr>
+              <w:drawing>
+                <wp:inline distT="0" distB="0" distL="0" distR="0">
+                  <wp:extent cx="1952625" cy="1466850"/>
+                  <wp:effectExtent l="0" t="0" r="0" b="0"/>
+                  <wp:docPr id="78" name="Image79" descr=""/>
+                  <wp:cNvGraphicFramePr>
+                    <a:graphicFrameLocks xmlns:a="http://schemas.openxmlformats.org/drawingml/2006/main" noChangeAspect="1"/>
+                  </wp:cNvGraphicFramePr>
+                  <a:graphic xmlns:a="http://schemas.openxmlformats.org/drawingml/2006/main">
+                    <a:graphicData uri="http://schemas.openxmlformats.org/drawingml/2006/picture">
+                      <pic:pic xmlns:pic="http://schemas.openxmlformats.org/drawingml/2006/picture">
+                        <pic:nvPicPr>
+                          <pic:cNvPr id="78" name="Image79" descr=""/>
+                          <pic:cNvPicPr>
+                            <a:picLocks noChangeAspect="1" noChangeArrowheads="1"/>
+                          </pic:cNvPicPr>
+                        </pic:nvPicPr>
+                        <pic:blipFill>
+                          <a:blip r:embed="rId89"/>
+                          <a:stretch>
+                            <a:fillRect/>
+                          </a:stretch>
+                        </pic:blipFill>
+                        <pic:spPr bwMode="auto">
+                          <a:xfrm>
+                            <a:off x="0" y="0"/>
+                            <a:ext cx="1952625" cy="1466850"/>
+                          </a:xfrm>
+                          <a:prstGeom prst="rect">
+                            <a:avLst/>
+                          </a:prstGeom>
+                        </pic:spPr>
+                      </pic:pic>
+                    </a:graphicData>
+                  </a:graphic>
+                </wp:inline>
+              </w:drawing>
+            </w:r>
+          </w:p>
+        </w:tc>
+      </w:tr>
+      <w:tr>
+        <w:trPr>
+          <w:cnfStyle w:val="000000100000" w:firstRow="0" w:lastRow="0" w:firstColumn="0" w:lastColumn="0" w:oddVBand="0" w:evenVBand="0" w:oddHBand="1" w:evenHBand="0" w:firstRowFirstColumn="0" w:firstRowLastColumn="0" w:lastRowFirstColumn="0" w:lastRowLastColumn="0"/>
+        </w:trPr>
+        <w:tc>
+          <w:tcPr>
+            <w:tcW w:w="1524" w:type="dxa"/>
+            <w:cnfStyle w:val="001000000000" w:firstRow="0" w:lastRow="0" w:firstColumn="1" w:lastColumn="0" w:oddVBand="0" w:evenVBand="0" w:oddHBand="0" w:evenHBand="0" w:firstRowFirstColumn="0" w:firstRowLastColumn="0" w:lastRowFirstColumn="0" w:lastRowLastColumn="0"/>
+            <w:tcBorders>
+              <w:top w:val="single" w:sz="4" w:space="0" w:color="FFFFFF"/>
+              <w:bottom w:val="single" w:sz="4" w:space="0" w:color="FFFFFF"/>
+            </w:tcBorders>
+            <w:shd w:color="auto" w:fill="1F497D" w:themeFill="text2" w:val="clear"/>
+          </w:tcPr>
+          <w:p>
+            <w:pPr>
+              <w:pStyle w:val="Normal"/>
+              <w:spacing w:lineRule="auto" w:line="240" w:before="0" w:after="0"/>
+              <w:rPr/>
+            </w:pPr>
+            <w:r>
+              <w:rPr>
+                <w:rStyle w:val="Strong"/>
+                <w:color w:val="FFFFFF" w:themeColor="background1"/>
+              </w:rPr>
+              <w:t>Outcome</w:t>
+            </w:r>
+          </w:p>
+        </w:tc>
+        <w:tc>
+          <w:tcPr>
+            <w:tcW w:w="7717" w:type="dxa"/>
+            <w:tcBorders>
+              <w:top w:val="single" w:sz="4" w:space="0" w:color="FFFFFF"/>
+              <w:bottom w:val="single" w:sz="4" w:space="0" w:color="FFFFFF"/>
+            </w:tcBorders>
+            <w:shd w:color="auto" w:fill="DBE5F1" w:themeFill="accent1" w:themeFillTint="33" w:val="clear"/>
+          </w:tcPr>
+          <w:p>
+            <w:pPr>
+              <w:pStyle w:val="Notes"/>
+              <w:spacing w:lineRule="auto" w:line="240" w:before="0" w:after="0"/>
+              <w:cnfStyle w:val="000000100000" w:firstRow="0" w:lastRow="0" w:firstColumn="0" w:lastColumn="0" w:oddVBand="0" w:evenVBand="0" w:oddHBand="1" w:evenHBand="0" w:firstRowFirstColumn="0" w:firstRowLastColumn="0" w:lastRowFirstColumn="0" w:lastRowLastColumn="0"/>
+              <w:rPr>
+                <w:color w:val="000000" w:themeColor="text1"/>
+              </w:rPr>
+            </w:pPr>
+            <w:r>
+              <w:rPr>
+                <w:color w:val="000000" w:themeColor="text1"/>
+              </w:rPr>
+            </w:r>
+          </w:p>
+        </w:tc>
+      </w:tr>
+      <w:tr>
+        <w:trPr/>
+        <w:tc>
+          <w:tcPr>
+            <w:tcW w:w="1524" w:type="dxa"/>
+            <w:cnfStyle w:val="001000000000" w:firstRow="0" w:lastRow="0" w:firstColumn="1" w:lastColumn="0" w:oddVBand="0" w:evenVBand="0" w:oddHBand="0" w:evenHBand="0" w:firstRowFirstColumn="0" w:firstRowLastColumn="0" w:lastRowFirstColumn="0" w:lastRowLastColumn="0"/>
+            <w:tcBorders>
+              <w:top w:val="single" w:sz="4" w:space="0" w:color="FFFFFF"/>
+            </w:tcBorders>
+            <w:shd w:color="auto" w:fill="1F497D" w:themeFill="text2" w:val="clear"/>
+          </w:tcPr>
+          <w:p>
+            <w:pPr>
+              <w:pStyle w:val="Normal"/>
+              <w:spacing w:lineRule="auto" w:line="240" w:before="0" w:after="0"/>
+              <w:rPr/>
+            </w:pPr>
+            <w:r>
+              <w:rPr>
+                <w:rStyle w:val="Strong"/>
+                <w:color w:val="FFFFFF" w:themeColor="background1"/>
+              </w:rPr>
+              <w:t>Notes</w:t>
+            </w:r>
+          </w:p>
+        </w:tc>
+        <w:tc>
+          <w:tcPr>
+            <w:tcW w:w="7717" w:type="dxa"/>
+            <w:tcBorders>
+              <w:top w:val="single" w:sz="4" w:space="0" w:color="FFFFFF"/>
+            </w:tcBorders>
+            <w:shd w:color="auto" w:fill="DBE5F1" w:themeFill="accent1" w:themeFillTint="33" w:val="clear"/>
+          </w:tcPr>
+          <w:p>
+            <w:pPr>
+              <w:pStyle w:val="Notes"/>
+              <w:spacing w:lineRule="auto" w:line="240" w:before="0" w:after="0"/>
+              <w:cnfStyle w:val="000000000000" w:firstRow="0" w:lastRow="0" w:firstColumn="0" w:lastColumn="0" w:oddVBand="0" w:evenVBand="0" w:oddHBand="0" w:evenHBand="0" w:firstRowFirstColumn="0" w:firstRowLastColumn="0" w:lastRowFirstColumn="0" w:lastRowLastColumn="0"/>
+              <w:rPr>
+                <w:color w:val="000000" w:themeColor="text1"/>
+              </w:rPr>
+            </w:pPr>
+            <w:r>
+              <w:rPr>
+                <w:color w:val="000000" w:themeColor="text1"/>
+              </w:rPr>
+            </w:r>
+          </w:p>
+        </w:tc>
+      </w:tr>
+    </w:tbl>
+    <w:p>
+      <w:pPr>
+        <w:pStyle w:val="Normal"/>
+        <w:rPr/>
+      </w:pPr>
+      <w:r>
+        <w:rPr/>
+      </w:r>
+    </w:p>
+    <w:tbl>
+      <w:tblPr>
+        <w:tblStyle w:val="Cuadrculavistosa-nfasis1"/>
+        <w:tblW w:w="9242" w:type="dxa"/>
+        <w:jc w:val="left"/>
+        <w:tblInd w:w="0" w:type="dxa"/>
+        <w:shd w:fill="DBE5F1" w:val="clear"/>
+        <w:tblCellMar>
+          <w:top w:w="0" w:type="dxa"/>
+          <w:left w:w="108" w:type="dxa"/>
+          <w:bottom w:w="0" w:type="dxa"/>
+          <w:right w:w="108" w:type="dxa"/>
+        </w:tblCellMar>
+        <w:tblLook w:val="04a0" w:noVBand="1" w:noHBand="0" w:lastColumn="0" w:firstColumn="1" w:lastRow="0" w:firstRow="1"/>
+      </w:tblPr>
+      <w:tblGrid>
+        <w:gridCol w:w="1524"/>
+        <w:gridCol w:w="7717"/>
+      </w:tblGrid>
+      <w:tr>
+        <w:trPr>
+          <w:cnfStyle w:val="100000000000" w:firstRow="1" w:lastRow="0" w:firstColumn="0" w:lastColumn="0" w:oddVBand="0" w:evenVBand="0" w:oddHBand="0" w:evenHBand="0" w:firstRowFirstColumn="0" w:firstRowLastColumn="0" w:lastRowFirstColumn="0" w:lastRowLastColumn="0"/>
+        </w:trPr>
+        <w:tc>
+          <w:tcPr>
+            <w:tcW w:w="9241" w:type="dxa"/>
+            <w:gridSpan w:val="2"/>
+            <w:cnfStyle w:val="001000000000" w:firstRow="0" w:lastRow="0" w:firstColumn="1" w:lastColumn="0" w:oddVBand="0" w:evenVBand="0" w:oddHBand="0" w:evenHBand="0" w:firstRowFirstColumn="0" w:firstRowLastColumn="0" w:lastRowFirstColumn="0" w:lastRowLastColumn="0"/>
+            <w:tcBorders>
+              <w:bottom w:val="single" w:sz="4" w:space="0" w:color="FFFFFF"/>
+            </w:tcBorders>
+            <w:shd w:color="auto" w:fill="1F497D" w:themeFill="text2" w:val="clear"/>
+          </w:tcPr>
+          <w:p>
+            <w:pPr>
+              <w:pStyle w:val="Normal"/>
+              <w:spacing w:lineRule="auto" w:line="240" w:before="0" w:after="0"/>
+              <w:rPr/>
+            </w:pPr>
+            <w:r>
+              <w:rPr>
+                <w:rStyle w:val="Strong"/>
+                <w:b/>
+                <w:bCs/>
+                <w:color w:val="FFFFFF" w:themeColor="background1"/>
+              </w:rPr>
+              <w:t>Test #</w:t>
+            </w:r>
+          </w:p>
+        </w:tc>
+      </w:tr>
+      <w:tr>
+        <w:trPr>
+          <w:cnfStyle w:val="000000100000" w:firstRow="0" w:lastRow="0" w:firstColumn="0" w:lastColumn="0" w:oddVBand="0" w:evenVBand="0" w:oddHBand="1" w:evenHBand="0" w:firstRowFirstColumn="0" w:firstRowLastColumn="0" w:lastRowFirstColumn="0" w:lastRowLastColumn="0"/>
+        </w:trPr>
+        <w:tc>
+          <w:tcPr>
+            <w:tcW w:w="1524" w:type="dxa"/>
+            <w:cnfStyle w:val="001000000000" w:firstRow="0" w:lastRow="0" w:firstColumn="1" w:lastColumn="0" w:oddVBand="0" w:evenVBand="0" w:oddHBand="0" w:evenHBand="0" w:firstRowFirstColumn="0" w:firstRowLastColumn="0" w:lastRowFirstColumn="0" w:lastRowLastColumn="0"/>
+            <w:tcBorders>
+              <w:top w:val="single" w:sz="4" w:space="0" w:color="FFFFFF"/>
+              <w:bottom w:val="single" w:sz="4" w:space="0" w:color="FFFFFF"/>
+            </w:tcBorders>
+            <w:shd w:color="auto" w:fill="1F497D" w:themeFill="text2" w:val="clear"/>
+          </w:tcPr>
+          <w:p>
+            <w:pPr>
+              <w:pStyle w:val="Normal"/>
+              <w:spacing w:lineRule="auto" w:line="240" w:before="0" w:after="0"/>
+              <w:rPr/>
+            </w:pPr>
+            <w:r>
+              <w:rPr>
+                <w:rStyle w:val="Strong"/>
+                <w:color w:val="FFFFFF" w:themeColor="background1"/>
+              </w:rPr>
+              <w:t>Description</w:t>
+            </w:r>
+          </w:p>
+        </w:tc>
+        <w:tc>
+          <w:tcPr>
+            <w:tcW w:w="7717" w:type="dxa"/>
+            <w:tcBorders>
+              <w:top w:val="single" w:sz="4" w:space="0" w:color="FFFFFF"/>
+              <w:bottom w:val="single" w:sz="4" w:space="0" w:color="FFFFFF"/>
+            </w:tcBorders>
+            <w:shd w:color="auto" w:fill="DBE5F1" w:themeFill="accent1" w:themeFillTint="33" w:val="clear"/>
+          </w:tcPr>
+          <w:p>
+            <w:pPr>
+              <w:pStyle w:val="Notes"/>
+              <w:spacing w:lineRule="auto" w:line="240" w:before="0" w:after="0"/>
+              <w:cnfStyle w:val="000000100000" w:firstRow="0" w:lastRow="0" w:firstColumn="0" w:lastColumn="0" w:oddVBand="0" w:evenVBand="0" w:oddHBand="1" w:evenHBand="0" w:firstRowFirstColumn="0" w:firstRowLastColumn="0" w:lastRowFirstColumn="0" w:lastRowLastColumn="0"/>
+              <w:rPr>
+                <w:color w:val="000000" w:themeColor="text1"/>
+              </w:rPr>
+            </w:pPr>
+            <w:r>
+              <w:rPr>
+                <w:color w:val="000000" w:themeColor="text1"/>
+              </w:rPr>
+            </w:r>
+          </w:p>
+        </w:tc>
+      </w:tr>
+      <w:tr>
+        <w:trPr/>
+        <w:tc>
+          <w:tcPr>
+            <w:tcW w:w="1524" w:type="dxa"/>
+            <w:cnfStyle w:val="001000000000" w:firstRow="0" w:lastRow="0" w:firstColumn="1" w:lastColumn="0" w:oddVBand="0" w:evenVBand="0" w:oddHBand="0" w:evenHBand="0" w:firstRowFirstColumn="0" w:firstRowLastColumn="0" w:lastRowFirstColumn="0" w:lastRowLastColumn="0"/>
+            <w:tcBorders>
+              <w:top w:val="single" w:sz="4" w:space="0" w:color="FFFFFF"/>
+              <w:bottom w:val="single" w:sz="4" w:space="0" w:color="FFFFFF"/>
+            </w:tcBorders>
+            <w:shd w:color="auto" w:fill="1F497D" w:themeFill="text2" w:val="clear"/>
+          </w:tcPr>
+          <w:p>
+            <w:pPr>
+              <w:pStyle w:val="Normal"/>
+              <w:spacing w:lineRule="auto" w:line="240" w:before="0" w:after="0"/>
+              <w:rPr/>
+            </w:pPr>
+            <w:r>
+              <w:rPr>
+                <w:rStyle w:val="Strong"/>
+                <w:color w:val="FFFFFF" w:themeColor="background1"/>
+              </w:rPr>
+              <w:t>Expected</w:t>
+            </w:r>
+          </w:p>
+        </w:tc>
+        <w:tc>
+          <w:tcPr>
+            <w:tcW w:w="7717" w:type="dxa"/>
+            <w:tcBorders>
+              <w:top w:val="single" w:sz="4" w:space="0" w:color="FFFFFF"/>
+              <w:bottom w:val="single" w:sz="4" w:space="0" w:color="FFFFFF"/>
+            </w:tcBorders>
+            <w:shd w:color="auto" w:fill="DBE5F1" w:themeFill="accent1" w:themeFillTint="33" w:val="clear"/>
+          </w:tcPr>
+          <w:p>
+            <w:pPr>
+              <w:pStyle w:val="Notes"/>
+              <w:spacing w:lineRule="auto" w:line="240" w:before="0" w:after="0"/>
+              <w:cnfStyle w:val="000000000000" w:firstRow="0" w:lastRow="0" w:firstColumn="0" w:lastColumn="0" w:oddVBand="0" w:evenVBand="0" w:oddHBand="0" w:evenHBand="0" w:firstRowFirstColumn="0" w:firstRowLastColumn="0" w:lastRowFirstColumn="0" w:lastRowLastColumn="0"/>
+              <w:rPr>
+                <w:color w:val="000000" w:themeColor="text1"/>
+              </w:rPr>
+            </w:pPr>
+            <w:r>
+              <w:rPr>
+                <w:color w:val="000000" w:themeColor="text1"/>
+              </w:rPr>
+              <w:drawing>
+                <wp:inline distT="0" distB="0" distL="0" distR="0">
+                  <wp:extent cx="2819400" cy="1447800"/>
+                  <wp:effectExtent l="0" t="0" r="0" b="0"/>
+                  <wp:docPr id="79" name="Image80" descr=""/>
+                  <wp:cNvGraphicFramePr>
+                    <a:graphicFrameLocks xmlns:a="http://schemas.openxmlformats.org/drawingml/2006/main" noChangeAspect="1"/>
+                  </wp:cNvGraphicFramePr>
+                  <a:graphic xmlns:a="http://schemas.openxmlformats.org/drawingml/2006/main">
+                    <a:graphicData uri="http://schemas.openxmlformats.org/drawingml/2006/picture">
+                      <pic:pic xmlns:pic="http://schemas.openxmlformats.org/drawingml/2006/picture">
+                        <pic:nvPicPr>
+                          <pic:cNvPr id="79" name="Image80" descr=""/>
+                          <pic:cNvPicPr>
+                            <a:picLocks noChangeAspect="1" noChangeArrowheads="1"/>
+                          </pic:cNvPicPr>
+                        </pic:nvPicPr>
+                        <pic:blipFill>
+                          <a:blip r:embed="rId90"/>
+                          <a:stretch>
+                            <a:fillRect/>
+                          </a:stretch>
+                        </pic:blipFill>
+                        <pic:spPr bwMode="auto">
+                          <a:xfrm>
+                            <a:off x="0" y="0"/>
+                            <a:ext cx="2819400" cy="1447800"/>
+                          </a:xfrm>
+                          <a:prstGeom prst="rect">
+                            <a:avLst/>
+                          </a:prstGeom>
+                        </pic:spPr>
+                      </pic:pic>
+                    </a:graphicData>
+                  </a:graphic>
+                </wp:inline>
+              </w:drawing>
+            </w:r>
+          </w:p>
+        </w:tc>
+      </w:tr>
+      <w:tr>
+        <w:trPr>
+          <w:cnfStyle w:val="000000100000" w:firstRow="0" w:lastRow="0" w:firstColumn="0" w:lastColumn="0" w:oddVBand="0" w:evenVBand="0" w:oddHBand="1" w:evenHBand="0" w:firstRowFirstColumn="0" w:firstRowLastColumn="0" w:lastRowFirstColumn="0" w:lastRowLastColumn="0"/>
+        </w:trPr>
+        <w:tc>
+          <w:tcPr>
+            <w:tcW w:w="1524" w:type="dxa"/>
+            <w:cnfStyle w:val="001000000000" w:firstRow="0" w:lastRow="0" w:firstColumn="1" w:lastColumn="0" w:oddVBand="0" w:evenVBand="0" w:oddHBand="0" w:evenHBand="0" w:firstRowFirstColumn="0" w:firstRowLastColumn="0" w:lastRowFirstColumn="0" w:lastRowLastColumn="0"/>
+            <w:tcBorders>
+              <w:top w:val="single" w:sz="4" w:space="0" w:color="FFFFFF"/>
+              <w:bottom w:val="single" w:sz="4" w:space="0" w:color="FFFFFF"/>
+            </w:tcBorders>
+            <w:shd w:color="auto" w:fill="1F497D" w:themeFill="text2" w:val="clear"/>
+          </w:tcPr>
+          <w:p>
+            <w:pPr>
+              <w:pStyle w:val="Normal"/>
+              <w:spacing w:lineRule="auto" w:line="240" w:before="0" w:after="0"/>
+              <w:rPr/>
+            </w:pPr>
+            <w:r>
+              <w:rPr>
+                <w:rStyle w:val="Strong"/>
+                <w:color w:val="FFFFFF" w:themeColor="background1"/>
+              </w:rPr>
+              <w:t>Outcome</w:t>
+            </w:r>
+          </w:p>
+        </w:tc>
+        <w:tc>
+          <w:tcPr>
+            <w:tcW w:w="7717" w:type="dxa"/>
+            <w:tcBorders>
+              <w:top w:val="single" w:sz="4" w:space="0" w:color="FFFFFF"/>
+              <w:bottom w:val="single" w:sz="4" w:space="0" w:color="FFFFFF"/>
+            </w:tcBorders>
+            <w:shd w:color="auto" w:fill="DBE5F1" w:themeFill="accent1" w:themeFillTint="33" w:val="clear"/>
+          </w:tcPr>
+          <w:p>
+            <w:pPr>
+              <w:pStyle w:val="Notes"/>
+              <w:spacing w:lineRule="auto" w:line="240" w:before="0" w:after="0"/>
+              <w:cnfStyle w:val="000000100000" w:firstRow="0" w:lastRow="0" w:firstColumn="0" w:lastColumn="0" w:oddVBand="0" w:evenVBand="0" w:oddHBand="1" w:evenHBand="0" w:firstRowFirstColumn="0" w:firstRowLastColumn="0" w:lastRowFirstColumn="0" w:lastRowLastColumn="0"/>
+              <w:rPr>
+                <w:color w:val="000000" w:themeColor="text1"/>
+              </w:rPr>
+            </w:pPr>
+            <w:r>
+              <w:rPr>
+                <w:color w:val="000000" w:themeColor="text1"/>
+              </w:rPr>
+            </w:r>
+          </w:p>
+        </w:tc>
+      </w:tr>
+      <w:tr>
+        <w:trPr/>
+        <w:tc>
+          <w:tcPr>
+            <w:tcW w:w="1524" w:type="dxa"/>
+            <w:cnfStyle w:val="001000000000" w:firstRow="0" w:lastRow="0" w:firstColumn="1" w:lastColumn="0" w:oddVBand="0" w:evenVBand="0" w:oddHBand="0" w:evenHBand="0" w:firstRowFirstColumn="0" w:firstRowLastColumn="0" w:lastRowFirstColumn="0" w:lastRowLastColumn="0"/>
+            <w:tcBorders>
+              <w:top w:val="single" w:sz="4" w:space="0" w:color="FFFFFF"/>
+            </w:tcBorders>
+            <w:shd w:color="auto" w:fill="1F497D" w:themeFill="text2" w:val="clear"/>
+          </w:tcPr>
+          <w:p>
+            <w:pPr>
+              <w:pStyle w:val="Normal"/>
+              <w:spacing w:lineRule="auto" w:line="240" w:before="0" w:after="0"/>
+              <w:rPr/>
+            </w:pPr>
+            <w:r>
+              <w:rPr>
+                <w:rStyle w:val="Strong"/>
+                <w:color w:val="FFFFFF" w:themeColor="background1"/>
+              </w:rPr>
+              <w:t>Notes</w:t>
+            </w:r>
+          </w:p>
+        </w:tc>
+        <w:tc>
+          <w:tcPr>
+            <w:tcW w:w="7717" w:type="dxa"/>
+            <w:tcBorders>
+              <w:top w:val="single" w:sz="4" w:space="0" w:color="FFFFFF"/>
+            </w:tcBorders>
+            <w:shd w:color="auto" w:fill="DBE5F1" w:themeFill="accent1" w:themeFillTint="33" w:val="clear"/>
+          </w:tcPr>
+          <w:p>
+            <w:pPr>
+              <w:pStyle w:val="Notes"/>
+              <w:spacing w:lineRule="auto" w:line="240" w:before="0" w:after="0"/>
+              <w:cnfStyle w:val="000000000000" w:firstRow="0" w:lastRow="0" w:firstColumn="0" w:lastColumn="0" w:oddVBand="0" w:evenVBand="0" w:oddHBand="0" w:evenHBand="0" w:firstRowFirstColumn="0" w:firstRowLastColumn="0" w:lastRowFirstColumn="0" w:lastRowLastColumn="0"/>
+              <w:rPr>
+                <w:color w:val="000000" w:themeColor="text1"/>
+              </w:rPr>
+            </w:pPr>
+            <w:r>
+              <w:rPr>
+                <w:color w:val="000000" w:themeColor="text1"/>
+              </w:rPr>
+            </w:r>
+          </w:p>
+        </w:tc>
+      </w:tr>
+    </w:tbl>
+    <w:p>
+      <w:pPr>
+        <w:pStyle w:val="Normal"/>
+        <w:rPr/>
+      </w:pPr>
+      <w:r>
+        <w:rPr/>
+      </w:r>
+      <w:r>
+        <w:br w:type="page"/>
+      </w:r>
+    </w:p>
+    <w:p>
+      <w:pPr>
+        <w:pStyle w:val="Heading1"/>
+        <w:rPr/>
+      </w:pPr>
+      <w:bookmarkStart w:id="53" w:name="__RefHeading___Toc7353_3178073302"/>
+      <w:bookmarkEnd w:id="53"/>
+      <w:r>
+        <w:rPr/>
+        <w:t>Use case UC052 A provider can delete one of their items</w:t>
+      </w:r>
+    </w:p>
+    <w:p>
+      <w:pPr>
+        <w:pStyle w:val="Subtitle"/>
+        <w:rPr/>
+      </w:pPr>
+      <w:r>
+        <w:rPr/>
+        <w:t>Description</w:t>
+      </w:r>
+    </w:p>
+    <w:p>
+      <w:pPr>
+        <w:pStyle w:val="Notes"/>
+        <w:rPr/>
+      </w:pPr>
+      <w:r>
+        <w:rPr/>
+      </w:r>
+    </w:p>
+    <w:p>
+      <w:pPr>
+        <w:pStyle w:val="Subtitle"/>
+        <w:rPr/>
+      </w:pPr>
+      <w:r>
+        <w:rPr/>
+        <w:t>Access</w:t>
+      </w:r>
+    </w:p>
+    <w:p>
+      <w:pPr>
+        <w:pStyle w:val="Notes"/>
+        <w:rPr/>
+      </w:pPr>
+      <w:r>
+        <w:rPr/>
+      </w:r>
+    </w:p>
+    <w:p>
+      <w:pPr>
+        <w:pStyle w:val="Subtitle"/>
+        <w:rPr/>
+      </w:pPr>
+      <w:r>
+        <w:rPr/>
+        <w:t>Tests</w:t>
+      </w:r>
+    </w:p>
+    <w:tbl>
+      <w:tblPr>
+        <w:tblStyle w:val="Cuadrculavistosa-nfasis1"/>
+        <w:tblW w:w="9242" w:type="dxa"/>
+        <w:jc w:val="left"/>
+        <w:tblInd w:w="0" w:type="dxa"/>
+        <w:shd w:fill="DBE5F1" w:val="clear"/>
+        <w:tblCellMar>
+          <w:top w:w="0" w:type="dxa"/>
+          <w:left w:w="108" w:type="dxa"/>
+          <w:bottom w:w="0" w:type="dxa"/>
+          <w:right w:w="108" w:type="dxa"/>
+        </w:tblCellMar>
+        <w:tblLook w:val="04a0" w:noVBand="1" w:noHBand="0" w:lastColumn="0" w:firstColumn="1" w:lastRow="0" w:firstRow="1"/>
+      </w:tblPr>
+      <w:tblGrid>
+        <w:gridCol w:w="1524"/>
+        <w:gridCol w:w="7717"/>
+      </w:tblGrid>
+      <w:tr>
+        <w:trPr>
+          <w:cnfStyle w:val="100000000000" w:firstRow="1" w:lastRow="0" w:firstColumn="0" w:lastColumn="0" w:oddVBand="0" w:evenVBand="0" w:oddHBand="0" w:evenHBand="0" w:firstRowFirstColumn="0" w:firstRowLastColumn="0" w:lastRowFirstColumn="0" w:lastRowLastColumn="0"/>
+        </w:trPr>
+        <w:tc>
+          <w:tcPr>
+            <w:tcW w:w="9241" w:type="dxa"/>
+            <w:gridSpan w:val="2"/>
+            <w:cnfStyle w:val="001000000000" w:firstRow="0" w:lastRow="0" w:firstColumn="1" w:lastColumn="0" w:oddVBand="0" w:evenVBand="0" w:oddHBand="0" w:evenHBand="0" w:firstRowFirstColumn="0" w:firstRowLastColumn="0" w:lastRowFirstColumn="0" w:lastRowLastColumn="0"/>
+            <w:tcBorders>
+              <w:bottom w:val="single" w:sz="4" w:space="0" w:color="FFFFFF"/>
+            </w:tcBorders>
+            <w:shd w:color="auto" w:fill="1F497D" w:themeFill="text2" w:val="clear"/>
+          </w:tcPr>
+          <w:p>
+            <w:pPr>
+              <w:pStyle w:val="Normal"/>
+              <w:spacing w:lineRule="auto" w:line="240" w:before="0" w:after="0"/>
+              <w:rPr/>
+            </w:pPr>
+            <w:r>
+              <w:rPr>
+                <w:rStyle w:val="Strong"/>
+                <w:b/>
+                <w:bCs/>
+                <w:color w:val="FFFFFF" w:themeColor="background1"/>
+              </w:rPr>
+              <w:t>Test #</w:t>
+            </w:r>
+          </w:p>
+        </w:tc>
+      </w:tr>
+      <w:tr>
+        <w:trPr>
+          <w:cnfStyle w:val="000000100000" w:firstRow="0" w:lastRow="0" w:firstColumn="0" w:lastColumn="0" w:oddVBand="0" w:evenVBand="0" w:oddHBand="1" w:evenHBand="0" w:firstRowFirstColumn="0" w:firstRowLastColumn="0" w:lastRowFirstColumn="0" w:lastRowLastColumn="0"/>
+        </w:trPr>
+        <w:tc>
+          <w:tcPr>
+            <w:tcW w:w="1524" w:type="dxa"/>
+            <w:cnfStyle w:val="001000000000" w:firstRow="0" w:lastRow="0" w:firstColumn="1" w:lastColumn="0" w:oddVBand="0" w:evenVBand="0" w:oddHBand="0" w:evenHBand="0" w:firstRowFirstColumn="0" w:firstRowLastColumn="0" w:lastRowFirstColumn="0" w:lastRowLastColumn="0"/>
+            <w:tcBorders>
+              <w:top w:val="single" w:sz="4" w:space="0" w:color="FFFFFF"/>
+              <w:bottom w:val="single" w:sz="4" w:space="0" w:color="FFFFFF"/>
+            </w:tcBorders>
+            <w:shd w:color="auto" w:fill="1F497D" w:themeFill="text2" w:val="clear"/>
+          </w:tcPr>
+          <w:p>
+            <w:pPr>
+              <w:pStyle w:val="Normal"/>
+              <w:spacing w:lineRule="auto" w:line="240" w:before="0" w:after="0"/>
+              <w:rPr/>
+            </w:pPr>
+            <w:r>
+              <w:rPr>
+                <w:rStyle w:val="Strong"/>
+                <w:color w:val="FFFFFF" w:themeColor="background1"/>
+              </w:rPr>
+              <w:t>Description</w:t>
+            </w:r>
+          </w:p>
+        </w:tc>
+        <w:tc>
+          <w:tcPr>
+            <w:tcW w:w="7717" w:type="dxa"/>
+            <w:tcBorders>
+              <w:top w:val="single" w:sz="4" w:space="0" w:color="FFFFFF"/>
+              <w:bottom w:val="single" w:sz="4" w:space="0" w:color="FFFFFF"/>
+            </w:tcBorders>
+            <w:shd w:color="auto" w:fill="DBE5F1" w:themeFill="accent1" w:themeFillTint="33" w:val="clear"/>
+          </w:tcPr>
+          <w:p>
+            <w:pPr>
+              <w:pStyle w:val="Notes"/>
+              <w:spacing w:lineRule="auto" w:line="240" w:before="0" w:after="0"/>
+              <w:cnfStyle w:val="000000100000" w:firstRow="0" w:lastRow="0" w:firstColumn="0" w:lastColumn="0" w:oddVBand="0" w:evenVBand="0" w:oddHBand="1" w:evenHBand="0" w:firstRowFirstColumn="0" w:firstRowLastColumn="0" w:lastRowFirstColumn="0" w:lastRowLastColumn="0"/>
+              <w:rPr>
+                <w:color w:val="000000" w:themeColor="text1"/>
+              </w:rPr>
+            </w:pPr>
+            <w:r>
+              <w:rPr>
+                <w:color w:val="000000" w:themeColor="text1"/>
+              </w:rPr>
+            </w:r>
+          </w:p>
+        </w:tc>
+      </w:tr>
+      <w:tr>
+        <w:trPr/>
+        <w:tc>
+          <w:tcPr>
+            <w:tcW w:w="1524" w:type="dxa"/>
+            <w:cnfStyle w:val="001000000000" w:firstRow="0" w:lastRow="0" w:firstColumn="1" w:lastColumn="0" w:oddVBand="0" w:evenVBand="0" w:oddHBand="0" w:evenHBand="0" w:firstRowFirstColumn="0" w:firstRowLastColumn="0" w:lastRowFirstColumn="0" w:lastRowLastColumn="0"/>
+            <w:tcBorders>
+              <w:top w:val="single" w:sz="4" w:space="0" w:color="FFFFFF"/>
+              <w:bottom w:val="single" w:sz="4" w:space="0" w:color="FFFFFF"/>
+            </w:tcBorders>
+            <w:shd w:color="auto" w:fill="1F497D" w:themeFill="text2" w:val="clear"/>
+          </w:tcPr>
+          <w:p>
+            <w:pPr>
+              <w:pStyle w:val="Normal"/>
+              <w:spacing w:lineRule="auto" w:line="240" w:before="0" w:after="0"/>
+              <w:rPr/>
+            </w:pPr>
+            <w:r>
+              <w:rPr>
+                <w:rStyle w:val="Strong"/>
+                <w:color w:val="FFFFFF" w:themeColor="background1"/>
+              </w:rPr>
+              <w:t>Expected</w:t>
+            </w:r>
+          </w:p>
+        </w:tc>
+        <w:tc>
+          <w:tcPr>
+            <w:tcW w:w="7717" w:type="dxa"/>
+            <w:tcBorders>
+              <w:top w:val="single" w:sz="4" w:space="0" w:color="FFFFFF"/>
+              <w:bottom w:val="single" w:sz="4" w:space="0" w:color="FFFFFF"/>
+            </w:tcBorders>
+            <w:shd w:color="auto" w:fill="DBE5F1" w:themeFill="accent1" w:themeFillTint="33" w:val="clear"/>
+          </w:tcPr>
+          <w:p>
+            <w:pPr>
+              <w:pStyle w:val="Notes"/>
+              <w:spacing w:lineRule="auto" w:line="240" w:before="0" w:after="0"/>
+              <w:cnfStyle w:val="000000000000" w:firstRow="0" w:lastRow="0" w:firstColumn="0" w:lastColumn="0" w:oddVBand="0" w:evenVBand="0" w:oddHBand="0" w:evenHBand="0" w:firstRowFirstColumn="0" w:firstRowLastColumn="0" w:lastRowFirstColumn="0" w:lastRowLastColumn="0"/>
+              <w:rPr>
+                <w:color w:val="000000" w:themeColor="text1"/>
+              </w:rPr>
+            </w:pPr>
+            <w:r>
+              <w:rPr>
+                <w:color w:val="000000" w:themeColor="text1"/>
+              </w:rPr>
+              <w:drawing>
+                <wp:anchor behindDoc="0" distT="0" distB="0" distL="0" distR="0" simplePos="0" locked="0" layoutInCell="1" allowOverlap="1" relativeHeight="78">
+                  <wp:simplePos x="0" y="0"/>
+                  <wp:positionH relativeFrom="column">
+                    <wp:align>center</wp:align>
+                  </wp:positionH>
+                  <wp:positionV relativeFrom="paragraph">
+                    <wp:posOffset>635</wp:posOffset>
+                  </wp:positionV>
+                  <wp:extent cx="4763770" cy="1408430"/>
+                  <wp:effectExtent l="0" t="0" r="0" b="0"/>
+                  <wp:wrapSquare wrapText="largest"/>
+                  <wp:docPr id="80" name="Image77" descr=""/>
+                  <wp:cNvGraphicFramePr>
+                    <a:graphicFrameLocks xmlns:a="http://schemas.openxmlformats.org/drawingml/2006/main" noChangeAspect="1"/>
+                  </wp:cNvGraphicFramePr>
+                  <a:graphic xmlns:a="http://schemas.openxmlformats.org/drawingml/2006/main">
+                    <a:graphicData uri="http://schemas.openxmlformats.org/drawingml/2006/picture">
+                      <pic:pic xmlns:pic="http://schemas.openxmlformats.org/drawingml/2006/picture">
+                        <pic:nvPicPr>
+                          <pic:cNvPr id="80" name="Image77" descr=""/>
+                          <pic:cNvPicPr>
+                            <a:picLocks noChangeAspect="1" noChangeArrowheads="1"/>
+                          </pic:cNvPicPr>
+                        </pic:nvPicPr>
+                        <pic:blipFill>
+                          <a:blip r:embed="rId91"/>
+                          <a:stretch>
+                            <a:fillRect/>
+                          </a:stretch>
+                        </pic:blipFill>
+                        <pic:spPr bwMode="auto">
+                          <a:xfrm>
+                            <a:off x="0" y="0"/>
+                            <a:ext cx="4763770" cy="1408430"/>
+                          </a:xfrm>
+                          <a:prstGeom prst="rect">
+                            <a:avLst/>
+                          </a:prstGeom>
+                        </pic:spPr>
+                      </pic:pic>
+                    </a:graphicData>
+                  </a:graphic>
+                </wp:anchor>
+              </w:drawing>
+            </w:r>
+          </w:p>
+        </w:tc>
+      </w:tr>
+      <w:tr>
+        <w:trPr>
+          <w:cnfStyle w:val="000000100000" w:firstRow="0" w:lastRow="0" w:firstColumn="0" w:lastColumn="0" w:oddVBand="0" w:evenVBand="0" w:oddHBand="1" w:evenHBand="0" w:firstRowFirstColumn="0" w:firstRowLastColumn="0" w:lastRowFirstColumn="0" w:lastRowLastColumn="0"/>
+        </w:trPr>
+        <w:tc>
+          <w:tcPr>
+            <w:tcW w:w="1524" w:type="dxa"/>
+            <w:cnfStyle w:val="001000000000" w:firstRow="0" w:lastRow="0" w:firstColumn="1" w:lastColumn="0" w:oddVBand="0" w:evenVBand="0" w:oddHBand="0" w:evenHBand="0" w:firstRowFirstColumn="0" w:firstRowLastColumn="0" w:lastRowFirstColumn="0" w:lastRowLastColumn="0"/>
+            <w:tcBorders>
+              <w:top w:val="single" w:sz="4" w:space="0" w:color="FFFFFF"/>
+              <w:bottom w:val="single" w:sz="4" w:space="0" w:color="FFFFFF"/>
+            </w:tcBorders>
+            <w:shd w:color="auto" w:fill="1F497D" w:themeFill="text2" w:val="clear"/>
+          </w:tcPr>
+          <w:p>
+            <w:pPr>
+              <w:pStyle w:val="Normal"/>
+              <w:spacing w:lineRule="auto" w:line="240" w:before="0" w:after="0"/>
+              <w:rPr/>
+            </w:pPr>
+            <w:r>
+              <w:rPr>
+                <w:rStyle w:val="Strong"/>
+                <w:color w:val="FFFFFF" w:themeColor="background1"/>
+              </w:rPr>
+              <w:t>Outcome</w:t>
+            </w:r>
+          </w:p>
+        </w:tc>
+        <w:tc>
+          <w:tcPr>
+            <w:tcW w:w="7717" w:type="dxa"/>
+            <w:tcBorders>
+              <w:top w:val="single" w:sz="4" w:space="0" w:color="FFFFFF"/>
+              <w:bottom w:val="single" w:sz="4" w:space="0" w:color="FFFFFF"/>
+            </w:tcBorders>
+            <w:shd w:color="auto" w:fill="DBE5F1" w:themeFill="accent1" w:themeFillTint="33" w:val="clear"/>
+          </w:tcPr>
+          <w:p>
+            <w:pPr>
+              <w:pStyle w:val="Notes"/>
+              <w:spacing w:lineRule="auto" w:line="240" w:before="0" w:after="0"/>
+              <w:cnfStyle w:val="000000100000" w:firstRow="0" w:lastRow="0" w:firstColumn="0" w:lastColumn="0" w:oddVBand="0" w:evenVBand="0" w:oddHBand="1" w:evenHBand="0" w:firstRowFirstColumn="0" w:firstRowLastColumn="0" w:lastRowFirstColumn="0" w:lastRowLastColumn="0"/>
+              <w:rPr>
+                <w:color w:val="000000" w:themeColor="text1"/>
+              </w:rPr>
+            </w:pPr>
+            <w:r>
+              <w:rPr>
+                <w:color w:val="000000" w:themeColor="text1"/>
+              </w:rPr>
+            </w:r>
+          </w:p>
+        </w:tc>
+      </w:tr>
+      <w:tr>
+        <w:trPr/>
+        <w:tc>
+          <w:tcPr>
+            <w:tcW w:w="1524" w:type="dxa"/>
+            <w:cnfStyle w:val="001000000000" w:firstRow="0" w:lastRow="0" w:firstColumn="1" w:lastColumn="0" w:oddVBand="0" w:evenVBand="0" w:oddHBand="0" w:evenHBand="0" w:firstRowFirstColumn="0" w:firstRowLastColumn="0" w:lastRowFirstColumn="0" w:lastRowLastColumn="0"/>
+            <w:tcBorders>
+              <w:top w:val="single" w:sz="4" w:space="0" w:color="FFFFFF"/>
+            </w:tcBorders>
+            <w:shd w:color="auto" w:fill="1F497D" w:themeFill="text2" w:val="clear"/>
+          </w:tcPr>
+          <w:p>
+            <w:pPr>
+              <w:pStyle w:val="Normal"/>
+              <w:spacing w:lineRule="auto" w:line="240" w:before="0" w:after="0"/>
+              <w:rPr/>
+            </w:pPr>
+            <w:r>
+              <w:rPr>
+                <w:rStyle w:val="Strong"/>
+                <w:color w:val="FFFFFF" w:themeColor="background1"/>
+              </w:rPr>
+              <w:t>Notes</w:t>
+            </w:r>
+          </w:p>
+        </w:tc>
+        <w:tc>
+          <w:tcPr>
+            <w:tcW w:w="7717" w:type="dxa"/>
+            <w:tcBorders>
+              <w:top w:val="single" w:sz="4" w:space="0" w:color="FFFFFF"/>
+            </w:tcBorders>
+            <w:shd w:color="auto" w:fill="DBE5F1" w:themeFill="accent1" w:themeFillTint="33" w:val="clear"/>
+          </w:tcPr>
+          <w:p>
+            <w:pPr>
+              <w:pStyle w:val="Notes"/>
+              <w:spacing w:lineRule="auto" w:line="240" w:before="0" w:after="0"/>
+              <w:cnfStyle w:val="000000000000" w:firstRow="0" w:lastRow="0" w:firstColumn="0" w:lastColumn="0" w:oddVBand="0" w:evenVBand="0" w:oddHBand="0" w:evenHBand="0" w:firstRowFirstColumn="0" w:firstRowLastColumn="0" w:lastRowFirstColumn="0" w:lastRowLastColumn="0"/>
+              <w:rPr>
+                <w:color w:val="000000" w:themeColor="text1"/>
+              </w:rPr>
+            </w:pPr>
+            <w:r>
+              <w:rPr>
+                <w:color w:val="000000" w:themeColor="text1"/>
+              </w:rPr>
+            </w:r>
+          </w:p>
+        </w:tc>
+      </w:tr>
+    </w:tbl>
+    <w:p>
+      <w:pPr>
+        <w:pStyle w:val="Normal"/>
+        <w:rPr/>
+      </w:pPr>
+      <w:r>
+        <w:rPr/>
+      </w:r>
+      <w:r>
+        <w:br w:type="page"/>
+      </w:r>
+    </w:p>
+    <w:p>
+      <w:pPr>
+        <w:pStyle w:val="Heading1"/>
+        <w:rPr/>
+      </w:pPr>
+      <w:bookmarkStart w:id="54" w:name="__RefHeading___Toc7355_3178073302"/>
+      <w:bookmarkEnd w:id="54"/>
+      <w:r>
+        <w:rPr/>
+        <w:t>Use case UC053 A provider list their sponsorships</w:t>
+      </w:r>
+    </w:p>
+    <w:p>
+      <w:pPr>
+        <w:pStyle w:val="Subtitle"/>
+        <w:rPr/>
+      </w:pPr>
+      <w:r>
+        <w:rPr/>
+        <w:t>Description</w:t>
+      </w:r>
+    </w:p>
+    <w:p>
+      <w:pPr>
+        <w:pStyle w:val="Notes"/>
+        <w:rPr/>
+      </w:pPr>
+      <w:r>
+        <w:rPr/>
+      </w:r>
+    </w:p>
+    <w:p>
+      <w:pPr>
+        <w:pStyle w:val="Subtitle"/>
+        <w:rPr/>
+      </w:pPr>
+      <w:r>
+        <w:rPr/>
+        <w:t>Access</w:t>
+      </w:r>
+    </w:p>
+    <w:p>
+      <w:pPr>
+        <w:pStyle w:val="Notes"/>
+        <w:rPr/>
+      </w:pPr>
+      <w:r>
+        <w:rPr/>
+      </w:r>
+    </w:p>
+    <w:p>
+      <w:pPr>
+        <w:pStyle w:val="Subtitle"/>
+        <w:rPr/>
+      </w:pPr>
+      <w:r>
+        <w:rPr/>
+        <w:t>Tests</w:t>
+      </w:r>
+    </w:p>
+    <w:tbl>
+      <w:tblPr>
+        <w:tblStyle w:val="Cuadrculavistosa-nfasis1"/>
+        <w:tblW w:w="9242" w:type="dxa"/>
+        <w:jc w:val="left"/>
+        <w:tblInd w:w="0" w:type="dxa"/>
+        <w:shd w:fill="DBE5F1" w:val="clear"/>
+        <w:tblCellMar>
+          <w:top w:w="0" w:type="dxa"/>
+          <w:left w:w="108" w:type="dxa"/>
+          <w:bottom w:w="0" w:type="dxa"/>
+          <w:right w:w="108" w:type="dxa"/>
+        </w:tblCellMar>
+        <w:tblLook w:val="04a0" w:noVBand="1" w:noHBand="0" w:lastColumn="0" w:firstColumn="1" w:lastRow="0" w:firstRow="1"/>
+      </w:tblPr>
+      <w:tblGrid>
+        <w:gridCol w:w="1524"/>
+        <w:gridCol w:w="7717"/>
+      </w:tblGrid>
+      <w:tr>
+        <w:trPr>
+          <w:cnfStyle w:val="100000000000" w:firstRow="1" w:lastRow="0" w:firstColumn="0" w:lastColumn="0" w:oddVBand="0" w:evenVBand="0" w:oddHBand="0" w:evenHBand="0" w:firstRowFirstColumn="0" w:firstRowLastColumn="0" w:lastRowFirstColumn="0" w:lastRowLastColumn="0"/>
+        </w:trPr>
+        <w:tc>
+          <w:tcPr>
+            <w:tcW w:w="9241" w:type="dxa"/>
+            <w:gridSpan w:val="2"/>
+            <w:cnfStyle w:val="001000000000" w:firstRow="0" w:lastRow="0" w:firstColumn="1" w:lastColumn="0" w:oddVBand="0" w:evenVBand="0" w:oddHBand="0" w:evenHBand="0" w:firstRowFirstColumn="0" w:firstRowLastColumn="0" w:lastRowFirstColumn="0" w:lastRowLastColumn="0"/>
+            <w:tcBorders>
+              <w:bottom w:val="single" w:sz="4" w:space="0" w:color="FFFFFF"/>
+            </w:tcBorders>
+            <w:shd w:color="auto" w:fill="1F497D" w:themeFill="text2" w:val="clear"/>
+          </w:tcPr>
+          <w:p>
+            <w:pPr>
+              <w:pStyle w:val="Normal"/>
+              <w:spacing w:lineRule="auto" w:line="240" w:before="0" w:after="0"/>
+              <w:rPr/>
+            </w:pPr>
+            <w:r>
+              <w:rPr>
+                <w:rStyle w:val="Strong"/>
+                <w:b/>
+                <w:bCs/>
+                <w:color w:val="FFFFFF" w:themeColor="background1"/>
+              </w:rPr>
+              <w:t>Test #</w:t>
+            </w:r>
+          </w:p>
+        </w:tc>
+      </w:tr>
+      <w:tr>
+        <w:trPr>
+          <w:cnfStyle w:val="000000100000" w:firstRow="0" w:lastRow="0" w:firstColumn="0" w:lastColumn="0" w:oddVBand="0" w:evenVBand="0" w:oddHBand="1" w:evenHBand="0" w:firstRowFirstColumn="0" w:firstRowLastColumn="0" w:lastRowFirstColumn="0" w:lastRowLastColumn="0"/>
+        </w:trPr>
+        <w:tc>
+          <w:tcPr>
+            <w:tcW w:w="1524" w:type="dxa"/>
+            <w:cnfStyle w:val="001000000000" w:firstRow="0" w:lastRow="0" w:firstColumn="1" w:lastColumn="0" w:oddVBand="0" w:evenVBand="0" w:oddHBand="0" w:evenHBand="0" w:firstRowFirstColumn="0" w:firstRowLastColumn="0" w:lastRowFirstColumn="0" w:lastRowLastColumn="0"/>
+            <w:tcBorders>
+              <w:top w:val="single" w:sz="4" w:space="0" w:color="FFFFFF"/>
+              <w:bottom w:val="single" w:sz="4" w:space="0" w:color="FFFFFF"/>
+            </w:tcBorders>
+            <w:shd w:color="auto" w:fill="1F497D" w:themeFill="text2" w:val="clear"/>
+          </w:tcPr>
+          <w:p>
+            <w:pPr>
+              <w:pStyle w:val="Normal"/>
+              <w:spacing w:lineRule="auto" w:line="240" w:before="0" w:after="0"/>
+              <w:rPr/>
+            </w:pPr>
+            <w:r>
+              <w:rPr>
+                <w:rStyle w:val="Strong"/>
+                <w:color w:val="FFFFFF" w:themeColor="background1"/>
+              </w:rPr>
+              <w:t>Description</w:t>
+            </w:r>
+          </w:p>
+        </w:tc>
+        <w:tc>
+          <w:tcPr>
+            <w:tcW w:w="7717" w:type="dxa"/>
+            <w:tcBorders>
+              <w:top w:val="single" w:sz="4" w:space="0" w:color="FFFFFF"/>
+              <w:bottom w:val="single" w:sz="4" w:space="0" w:color="FFFFFF"/>
+            </w:tcBorders>
+            <w:shd w:color="auto" w:fill="DBE5F1" w:themeFill="accent1" w:themeFillTint="33" w:val="clear"/>
+          </w:tcPr>
+          <w:p>
+            <w:pPr>
+              <w:pStyle w:val="Notes"/>
+              <w:spacing w:lineRule="auto" w:line="240" w:before="0" w:after="0"/>
+              <w:cnfStyle w:val="000000100000" w:firstRow="0" w:lastRow="0" w:firstColumn="0" w:lastColumn="0" w:oddVBand="0" w:evenVBand="0" w:oddHBand="1" w:evenHBand="0" w:firstRowFirstColumn="0" w:firstRowLastColumn="0" w:lastRowFirstColumn="0" w:lastRowLastColumn="0"/>
+              <w:rPr>
+                <w:color w:val="000000" w:themeColor="text1"/>
+              </w:rPr>
+            </w:pPr>
+            <w:r>
+              <w:rPr>
+                <w:color w:val="000000" w:themeColor="text1"/>
+              </w:rPr>
+            </w:r>
+          </w:p>
+        </w:tc>
+      </w:tr>
+      <w:tr>
+        <w:trPr/>
+        <w:tc>
+          <w:tcPr>
+            <w:tcW w:w="1524" w:type="dxa"/>
+            <w:cnfStyle w:val="001000000000" w:firstRow="0" w:lastRow="0" w:firstColumn="1" w:lastColumn="0" w:oddVBand="0" w:evenVBand="0" w:oddHBand="0" w:evenHBand="0" w:firstRowFirstColumn="0" w:firstRowLastColumn="0" w:lastRowFirstColumn="0" w:lastRowLastColumn="0"/>
+            <w:tcBorders>
+              <w:top w:val="single" w:sz="4" w:space="0" w:color="FFFFFF"/>
+              <w:bottom w:val="single" w:sz="4" w:space="0" w:color="FFFFFF"/>
+            </w:tcBorders>
+            <w:shd w:color="auto" w:fill="1F497D" w:themeFill="text2" w:val="clear"/>
+          </w:tcPr>
+          <w:p>
+            <w:pPr>
+              <w:pStyle w:val="Normal"/>
+              <w:spacing w:lineRule="auto" w:line="240" w:before="0" w:after="0"/>
+              <w:rPr/>
+            </w:pPr>
+            <w:r>
+              <w:rPr>
+                <w:rStyle w:val="Strong"/>
+                <w:color w:val="FFFFFF" w:themeColor="background1"/>
+              </w:rPr>
+              <w:t>Expected</w:t>
+            </w:r>
+          </w:p>
+        </w:tc>
+        <w:tc>
+          <w:tcPr>
+            <w:tcW w:w="7717" w:type="dxa"/>
+            <w:tcBorders>
+              <w:top w:val="single" w:sz="4" w:space="0" w:color="FFFFFF"/>
+              <w:bottom w:val="single" w:sz="4" w:space="0" w:color="FFFFFF"/>
+            </w:tcBorders>
+            <w:shd w:color="auto" w:fill="DBE5F1" w:themeFill="accent1" w:themeFillTint="33" w:val="clear"/>
+          </w:tcPr>
+          <w:p>
+            <w:pPr>
+              <w:pStyle w:val="Notes"/>
+              <w:spacing w:lineRule="auto" w:line="240" w:before="0" w:after="0"/>
+              <w:cnfStyle w:val="000000000000" w:firstRow="0" w:lastRow="0" w:firstColumn="0" w:lastColumn="0" w:oddVBand="0" w:evenVBand="0" w:oddHBand="0" w:evenHBand="0" w:firstRowFirstColumn="0" w:firstRowLastColumn="0" w:lastRowFirstColumn="0" w:lastRowLastColumn="0"/>
+              <w:rPr>
+                <w:color w:val="000000" w:themeColor="text1"/>
+              </w:rPr>
+            </w:pPr>
+            <w:r>
+              <w:rPr>
+                <w:color w:val="000000" w:themeColor="text1"/>
+              </w:rPr>
+              <w:drawing>
+                <wp:anchor behindDoc="0" distT="0" distB="0" distL="0" distR="0" simplePos="0" locked="0" layoutInCell="1" allowOverlap="1" relativeHeight="82">
+                  <wp:simplePos x="0" y="0"/>
+                  <wp:positionH relativeFrom="column">
+                    <wp:align>center</wp:align>
+                  </wp:positionH>
+                  <wp:positionV relativeFrom="paragraph">
+                    <wp:posOffset>635</wp:posOffset>
+                  </wp:positionV>
+                  <wp:extent cx="4763770" cy="1269365"/>
+                  <wp:effectExtent l="0" t="0" r="0" b="0"/>
+                  <wp:wrapSquare wrapText="largest"/>
+                  <wp:docPr id="81" name="Image81" descr=""/>
+                  <wp:cNvGraphicFramePr>
+                    <a:graphicFrameLocks xmlns:a="http://schemas.openxmlformats.org/drawingml/2006/main" noChangeAspect="1"/>
+                  </wp:cNvGraphicFramePr>
+                  <a:graphic xmlns:a="http://schemas.openxmlformats.org/drawingml/2006/main">
+                    <a:graphicData uri="http://schemas.openxmlformats.org/drawingml/2006/picture">
+                      <pic:pic xmlns:pic="http://schemas.openxmlformats.org/drawingml/2006/picture">
+                        <pic:nvPicPr>
+                          <pic:cNvPr id="81" name="Image81" descr=""/>
+                          <pic:cNvPicPr>
+                            <a:picLocks noChangeAspect="1" noChangeArrowheads="1"/>
+                          </pic:cNvPicPr>
+                        </pic:nvPicPr>
+                        <pic:blipFill>
+                          <a:blip r:embed="rId92"/>
+                          <a:stretch>
+                            <a:fillRect/>
+                          </a:stretch>
+                        </pic:blipFill>
+                        <pic:spPr bwMode="auto">
+                          <a:xfrm>
+                            <a:off x="0" y="0"/>
+                            <a:ext cx="4763770" cy="1269365"/>
+                          </a:xfrm>
+                          <a:prstGeom prst="rect">
+                            <a:avLst/>
+                          </a:prstGeom>
+                        </pic:spPr>
+                      </pic:pic>
+                    </a:graphicData>
+                  </a:graphic>
+                </wp:anchor>
+              </w:drawing>
+            </w:r>
+          </w:p>
+        </w:tc>
+      </w:tr>
+      <w:tr>
+        <w:trPr>
+          <w:cnfStyle w:val="000000100000" w:firstRow="0" w:lastRow="0" w:firstColumn="0" w:lastColumn="0" w:oddVBand="0" w:evenVBand="0" w:oddHBand="1" w:evenHBand="0" w:firstRowFirstColumn="0" w:firstRowLastColumn="0" w:lastRowFirstColumn="0" w:lastRowLastColumn="0"/>
+        </w:trPr>
+        <w:tc>
+          <w:tcPr>
+            <w:tcW w:w="1524" w:type="dxa"/>
+            <w:cnfStyle w:val="001000000000" w:firstRow="0" w:lastRow="0" w:firstColumn="1" w:lastColumn="0" w:oddVBand="0" w:evenVBand="0" w:oddHBand="0" w:evenHBand="0" w:firstRowFirstColumn="0" w:firstRowLastColumn="0" w:lastRowFirstColumn="0" w:lastRowLastColumn="0"/>
+            <w:tcBorders>
+              <w:top w:val="single" w:sz="4" w:space="0" w:color="FFFFFF"/>
+              <w:bottom w:val="single" w:sz="4" w:space="0" w:color="FFFFFF"/>
+            </w:tcBorders>
+            <w:shd w:color="auto" w:fill="1F497D" w:themeFill="text2" w:val="clear"/>
+          </w:tcPr>
+          <w:p>
+            <w:pPr>
+              <w:pStyle w:val="Normal"/>
+              <w:spacing w:lineRule="auto" w:line="240" w:before="0" w:after="0"/>
+              <w:rPr/>
+            </w:pPr>
+            <w:r>
+              <w:rPr>
+                <w:rStyle w:val="Strong"/>
+                <w:color w:val="FFFFFF" w:themeColor="background1"/>
+              </w:rPr>
+              <w:t>Outcome</w:t>
+            </w:r>
+          </w:p>
+        </w:tc>
+        <w:tc>
+          <w:tcPr>
+            <w:tcW w:w="7717" w:type="dxa"/>
+            <w:tcBorders>
+              <w:top w:val="single" w:sz="4" w:space="0" w:color="FFFFFF"/>
+              <w:bottom w:val="single" w:sz="4" w:space="0" w:color="FFFFFF"/>
+            </w:tcBorders>
+            <w:shd w:color="auto" w:fill="DBE5F1" w:themeFill="accent1" w:themeFillTint="33" w:val="clear"/>
+          </w:tcPr>
+          <w:p>
+            <w:pPr>
+              <w:pStyle w:val="Notes"/>
+              <w:spacing w:lineRule="auto" w:line="240" w:before="0" w:after="0"/>
+              <w:cnfStyle w:val="000000100000" w:firstRow="0" w:lastRow="0" w:firstColumn="0" w:lastColumn="0" w:oddVBand="0" w:evenVBand="0" w:oddHBand="1" w:evenHBand="0" w:firstRowFirstColumn="0" w:firstRowLastColumn="0" w:lastRowFirstColumn="0" w:lastRowLastColumn="0"/>
+              <w:rPr>
+                <w:color w:val="000000" w:themeColor="text1"/>
+              </w:rPr>
+            </w:pPr>
+            <w:r>
+              <w:rPr>
+                <w:color w:val="000000" w:themeColor="text1"/>
+              </w:rPr>
+            </w:r>
+          </w:p>
+        </w:tc>
+      </w:tr>
+      <w:tr>
+        <w:trPr/>
+        <w:tc>
+          <w:tcPr>
+            <w:tcW w:w="1524" w:type="dxa"/>
+            <w:cnfStyle w:val="001000000000" w:firstRow="0" w:lastRow="0" w:firstColumn="1" w:lastColumn="0" w:oddVBand="0" w:evenVBand="0" w:oddHBand="0" w:evenHBand="0" w:firstRowFirstColumn="0" w:firstRowLastColumn="0" w:lastRowFirstColumn="0" w:lastRowLastColumn="0"/>
+            <w:tcBorders>
+              <w:top w:val="single" w:sz="4" w:space="0" w:color="FFFFFF"/>
+            </w:tcBorders>
+            <w:shd w:color="auto" w:fill="1F497D" w:themeFill="text2" w:val="clear"/>
+          </w:tcPr>
+          <w:p>
+            <w:pPr>
+              <w:pStyle w:val="Normal"/>
+              <w:spacing w:lineRule="auto" w:line="240" w:before="0" w:after="0"/>
+              <w:rPr/>
+            </w:pPr>
+            <w:r>
+              <w:rPr>
+                <w:rStyle w:val="Strong"/>
+                <w:color w:val="FFFFFF" w:themeColor="background1"/>
+              </w:rPr>
+              <w:t>Notes</w:t>
+            </w:r>
+          </w:p>
+        </w:tc>
+        <w:tc>
+          <w:tcPr>
+            <w:tcW w:w="7717" w:type="dxa"/>
+            <w:tcBorders>
+              <w:top w:val="single" w:sz="4" w:space="0" w:color="FFFFFF"/>
+            </w:tcBorders>
+            <w:shd w:color="auto" w:fill="DBE5F1" w:themeFill="accent1" w:themeFillTint="33" w:val="clear"/>
+          </w:tcPr>
+          <w:p>
+            <w:pPr>
+              <w:pStyle w:val="Notes"/>
+              <w:spacing w:lineRule="auto" w:line="240" w:before="0" w:after="0"/>
+              <w:cnfStyle w:val="000000000000" w:firstRow="0" w:lastRow="0" w:firstColumn="0" w:lastColumn="0" w:oddVBand="0" w:evenVBand="0" w:oddHBand="0" w:evenHBand="0" w:firstRowFirstColumn="0" w:firstRowLastColumn="0" w:lastRowFirstColumn="0" w:lastRowLastColumn="0"/>
+              <w:rPr>
+                <w:color w:val="000000" w:themeColor="text1"/>
+              </w:rPr>
+            </w:pPr>
+            <w:r>
+              <w:rPr>
+                <w:color w:val="000000" w:themeColor="text1"/>
+              </w:rPr>
+            </w:r>
+          </w:p>
+        </w:tc>
+      </w:tr>
+    </w:tbl>
+    <w:p>
+      <w:pPr>
+        <w:pStyle w:val="Normal"/>
+        <w:rPr/>
+      </w:pPr>
+      <w:r>
+        <w:rPr/>
+      </w:r>
+      <w:r>
+        <w:br w:type="page"/>
+      </w:r>
+    </w:p>
+    <w:p>
+      <w:pPr>
+        <w:pStyle w:val="Heading1"/>
+        <w:rPr/>
+      </w:pPr>
+      <w:bookmarkStart w:id="55" w:name="__RefHeading___Toc7359_3178073302"/>
+      <w:bookmarkEnd w:id="55"/>
+      <w:r>
+        <w:rPr/>
+        <w:t>Use case UC054 A provider can display one of their sponsorships</w:t>
+      </w:r>
+    </w:p>
+    <w:p>
+      <w:pPr>
+        <w:pStyle w:val="Subtitle"/>
+        <w:rPr/>
+      </w:pPr>
+      <w:r>
+        <w:rPr/>
+        <w:t>Description</w:t>
+      </w:r>
+    </w:p>
+    <w:p>
+      <w:pPr>
+        <w:pStyle w:val="Notes"/>
+        <w:rPr/>
+      </w:pPr>
+      <w:r>
+        <w:rPr/>
+      </w:r>
+    </w:p>
+    <w:p>
+      <w:pPr>
+        <w:pStyle w:val="Subtitle"/>
+        <w:rPr/>
+      </w:pPr>
+      <w:r>
+        <w:rPr/>
+        <w:t>Access</w:t>
+      </w:r>
+    </w:p>
+    <w:p>
+      <w:pPr>
+        <w:pStyle w:val="Notes"/>
+        <w:rPr/>
+      </w:pPr>
+      <w:r>
+        <w:rPr/>
+      </w:r>
+    </w:p>
+    <w:p>
+      <w:pPr>
+        <w:pStyle w:val="Subtitle"/>
+        <w:rPr/>
+      </w:pPr>
+      <w:r>
+        <w:rPr/>
+        <w:t>Tests</w:t>
+      </w:r>
+    </w:p>
+    <w:tbl>
+      <w:tblPr>
+        <w:tblStyle w:val="Cuadrculavistosa-nfasis1"/>
+        <w:tblW w:w="9242" w:type="dxa"/>
+        <w:jc w:val="left"/>
+        <w:tblInd w:w="0" w:type="dxa"/>
+        <w:shd w:fill="DBE5F1" w:val="clear"/>
+        <w:tblCellMar>
+          <w:top w:w="0" w:type="dxa"/>
+          <w:left w:w="108" w:type="dxa"/>
+          <w:bottom w:w="0" w:type="dxa"/>
+          <w:right w:w="108" w:type="dxa"/>
+        </w:tblCellMar>
+        <w:tblLook w:val="04a0" w:noVBand="1" w:noHBand="0" w:lastColumn="0" w:firstColumn="1" w:lastRow="0" w:firstRow="1"/>
+      </w:tblPr>
+      <w:tblGrid>
+        <w:gridCol w:w="1524"/>
+        <w:gridCol w:w="7717"/>
+      </w:tblGrid>
+      <w:tr>
+        <w:trPr>
+          <w:cnfStyle w:val="100000000000" w:firstRow="1" w:lastRow="0" w:firstColumn="0" w:lastColumn="0" w:oddVBand="0" w:evenVBand="0" w:oddHBand="0" w:evenHBand="0" w:firstRowFirstColumn="0" w:firstRowLastColumn="0" w:lastRowFirstColumn="0" w:lastRowLastColumn="0"/>
+        </w:trPr>
+        <w:tc>
+          <w:tcPr>
+            <w:tcW w:w="9241" w:type="dxa"/>
+            <w:gridSpan w:val="2"/>
+            <w:cnfStyle w:val="001000000000" w:firstRow="0" w:lastRow="0" w:firstColumn="1" w:lastColumn="0" w:oddVBand="0" w:evenVBand="0" w:oddHBand="0" w:evenHBand="0" w:firstRowFirstColumn="0" w:firstRowLastColumn="0" w:lastRowFirstColumn="0" w:lastRowLastColumn="0"/>
+            <w:tcBorders>
+              <w:bottom w:val="single" w:sz="4" w:space="0" w:color="FFFFFF"/>
+            </w:tcBorders>
+            <w:shd w:color="auto" w:fill="1F497D" w:themeFill="text2" w:val="clear"/>
+          </w:tcPr>
+          <w:p>
+            <w:pPr>
+              <w:pStyle w:val="Normal"/>
+              <w:spacing w:lineRule="auto" w:line="240" w:before="0" w:after="0"/>
+              <w:rPr/>
+            </w:pPr>
+            <w:r>
+              <w:rPr>
+                <w:rStyle w:val="Strong"/>
+                <w:b/>
+                <w:bCs/>
+                <w:color w:val="FFFFFF" w:themeColor="background1"/>
+              </w:rPr>
+              <w:t>Test #</w:t>
+            </w:r>
+          </w:p>
+        </w:tc>
+      </w:tr>
+      <w:tr>
+        <w:trPr>
+          <w:cnfStyle w:val="000000100000" w:firstRow="0" w:lastRow="0" w:firstColumn="0" w:lastColumn="0" w:oddVBand="0" w:evenVBand="0" w:oddHBand="1" w:evenHBand="0" w:firstRowFirstColumn="0" w:firstRowLastColumn="0" w:lastRowFirstColumn="0" w:lastRowLastColumn="0"/>
+        </w:trPr>
+        <w:tc>
+          <w:tcPr>
+            <w:tcW w:w="1524" w:type="dxa"/>
+            <w:cnfStyle w:val="001000000000" w:firstRow="0" w:lastRow="0" w:firstColumn="1" w:lastColumn="0" w:oddVBand="0" w:evenVBand="0" w:oddHBand="0" w:evenHBand="0" w:firstRowFirstColumn="0" w:firstRowLastColumn="0" w:lastRowFirstColumn="0" w:lastRowLastColumn="0"/>
+            <w:tcBorders>
+              <w:top w:val="single" w:sz="4" w:space="0" w:color="FFFFFF"/>
+              <w:bottom w:val="single" w:sz="4" w:space="0" w:color="FFFFFF"/>
+            </w:tcBorders>
+            <w:shd w:color="auto" w:fill="1F497D" w:themeFill="text2" w:val="clear"/>
+          </w:tcPr>
+          <w:p>
+            <w:pPr>
+              <w:pStyle w:val="Normal"/>
+              <w:spacing w:lineRule="auto" w:line="240" w:before="0" w:after="0"/>
+              <w:rPr/>
+            </w:pPr>
+            <w:r>
+              <w:rPr>
+                <w:rStyle w:val="Strong"/>
+                <w:color w:val="FFFFFF" w:themeColor="background1"/>
+              </w:rPr>
+              <w:t>Description</w:t>
+            </w:r>
+          </w:p>
+        </w:tc>
+        <w:tc>
+          <w:tcPr>
+            <w:tcW w:w="7717" w:type="dxa"/>
+            <w:tcBorders>
+              <w:top w:val="single" w:sz="4" w:space="0" w:color="FFFFFF"/>
+              <w:bottom w:val="single" w:sz="4" w:space="0" w:color="FFFFFF"/>
+            </w:tcBorders>
+            <w:shd w:color="auto" w:fill="DBE5F1" w:themeFill="accent1" w:themeFillTint="33" w:val="clear"/>
+          </w:tcPr>
+          <w:p>
+            <w:pPr>
+              <w:pStyle w:val="Notes"/>
+              <w:spacing w:lineRule="auto" w:line="240" w:before="0" w:after="0"/>
+              <w:cnfStyle w:val="000000100000" w:firstRow="0" w:lastRow="0" w:firstColumn="0" w:lastColumn="0" w:oddVBand="0" w:evenVBand="0" w:oddHBand="1" w:evenHBand="0" w:firstRowFirstColumn="0" w:firstRowLastColumn="0" w:lastRowFirstColumn="0" w:lastRowLastColumn="0"/>
+              <w:rPr>
+                <w:color w:val="000000" w:themeColor="text1"/>
+              </w:rPr>
+            </w:pPr>
+            <w:r>
+              <w:rPr>
+                <w:color w:val="000000" w:themeColor="text1"/>
+              </w:rPr>
+            </w:r>
+          </w:p>
+        </w:tc>
+      </w:tr>
+      <w:tr>
+        <w:trPr/>
+        <w:tc>
+          <w:tcPr>
+            <w:tcW w:w="1524" w:type="dxa"/>
+            <w:cnfStyle w:val="001000000000" w:firstRow="0" w:lastRow="0" w:firstColumn="1" w:lastColumn="0" w:oddVBand="0" w:evenVBand="0" w:oddHBand="0" w:evenHBand="0" w:firstRowFirstColumn="0" w:firstRowLastColumn="0" w:lastRowFirstColumn="0" w:lastRowLastColumn="0"/>
+            <w:tcBorders>
+              <w:top w:val="single" w:sz="4" w:space="0" w:color="FFFFFF"/>
+              <w:bottom w:val="single" w:sz="4" w:space="0" w:color="FFFFFF"/>
+            </w:tcBorders>
+            <w:shd w:color="auto" w:fill="1F497D" w:themeFill="text2" w:val="clear"/>
+          </w:tcPr>
+          <w:p>
+            <w:pPr>
+              <w:pStyle w:val="Normal"/>
+              <w:spacing w:lineRule="auto" w:line="240" w:before="0" w:after="0"/>
+              <w:rPr/>
+            </w:pPr>
+            <w:r>
+              <w:rPr>
+                <w:rStyle w:val="Strong"/>
+                <w:color w:val="FFFFFF" w:themeColor="background1"/>
+              </w:rPr>
+              <w:t>Expected</w:t>
+            </w:r>
+          </w:p>
+        </w:tc>
+        <w:tc>
+          <w:tcPr>
+            <w:tcW w:w="7717" w:type="dxa"/>
+            <w:tcBorders>
+              <w:top w:val="single" w:sz="4" w:space="0" w:color="FFFFFF"/>
+              <w:bottom w:val="single" w:sz="4" w:space="0" w:color="FFFFFF"/>
+            </w:tcBorders>
+            <w:shd w:color="auto" w:fill="DBE5F1" w:themeFill="accent1" w:themeFillTint="33" w:val="clear"/>
+          </w:tcPr>
+          <w:p>
+            <w:pPr>
+              <w:pStyle w:val="Notes"/>
+              <w:spacing w:lineRule="auto" w:line="240" w:before="0" w:after="0"/>
+              <w:cnfStyle w:val="000000000000" w:firstRow="0" w:lastRow="0" w:firstColumn="0" w:lastColumn="0" w:oddVBand="0" w:evenVBand="0" w:oddHBand="0" w:evenHBand="0" w:firstRowFirstColumn="0" w:firstRowLastColumn="0" w:lastRowFirstColumn="0" w:lastRowLastColumn="0"/>
+              <w:rPr>
+                <w:color w:val="000000" w:themeColor="text1"/>
+              </w:rPr>
+            </w:pPr>
+            <w:r>
+              <w:rPr>
+                <w:color w:val="000000" w:themeColor="text1"/>
+              </w:rPr>
+              <w:drawing>
+                <wp:inline distT="0" distB="0" distL="0" distR="0">
+                  <wp:extent cx="2343150" cy="3086100"/>
+                  <wp:effectExtent l="0" t="0" r="0" b="0"/>
+                  <wp:docPr id="82" name="Image82" descr=""/>
+                  <wp:cNvGraphicFramePr>
+                    <a:graphicFrameLocks xmlns:a="http://schemas.openxmlformats.org/drawingml/2006/main" noChangeAspect="1"/>
+                  </wp:cNvGraphicFramePr>
+                  <a:graphic xmlns:a="http://schemas.openxmlformats.org/drawingml/2006/main">
+                    <a:graphicData uri="http://schemas.openxmlformats.org/drawingml/2006/picture">
+                      <pic:pic xmlns:pic="http://schemas.openxmlformats.org/drawingml/2006/picture">
+                        <pic:nvPicPr>
+                          <pic:cNvPr id="82" name="Image82" descr=""/>
+                          <pic:cNvPicPr>
+                            <a:picLocks noChangeAspect="1" noChangeArrowheads="1"/>
+                          </pic:cNvPicPr>
+                        </pic:nvPicPr>
+                        <pic:blipFill>
+                          <a:blip r:embed="rId93"/>
+                          <a:stretch>
+                            <a:fillRect/>
+                          </a:stretch>
+                        </pic:blipFill>
+                        <pic:spPr bwMode="auto">
+                          <a:xfrm>
+                            <a:off x="0" y="0"/>
+                            <a:ext cx="2343150" cy="3086100"/>
+                          </a:xfrm>
+                          <a:prstGeom prst="rect">
+                            <a:avLst/>
+                          </a:prstGeom>
+                        </pic:spPr>
+                      </pic:pic>
+                    </a:graphicData>
+                  </a:graphic>
+                </wp:inline>
+              </w:drawing>
+            </w:r>
+          </w:p>
+        </w:tc>
+      </w:tr>
+      <w:tr>
+        <w:trPr>
+          <w:cnfStyle w:val="000000100000" w:firstRow="0" w:lastRow="0" w:firstColumn="0" w:lastColumn="0" w:oddVBand="0" w:evenVBand="0" w:oddHBand="1" w:evenHBand="0" w:firstRowFirstColumn="0" w:firstRowLastColumn="0" w:lastRowFirstColumn="0" w:lastRowLastColumn="0"/>
+        </w:trPr>
+        <w:tc>
+          <w:tcPr>
+            <w:tcW w:w="1524" w:type="dxa"/>
+            <w:cnfStyle w:val="001000000000" w:firstRow="0" w:lastRow="0" w:firstColumn="1" w:lastColumn="0" w:oddVBand="0" w:evenVBand="0" w:oddHBand="0" w:evenHBand="0" w:firstRowFirstColumn="0" w:firstRowLastColumn="0" w:lastRowFirstColumn="0" w:lastRowLastColumn="0"/>
+            <w:tcBorders>
+              <w:top w:val="single" w:sz="4" w:space="0" w:color="FFFFFF"/>
+              <w:bottom w:val="single" w:sz="4" w:space="0" w:color="FFFFFF"/>
+            </w:tcBorders>
+            <w:shd w:color="auto" w:fill="1F497D" w:themeFill="text2" w:val="clear"/>
+          </w:tcPr>
+          <w:p>
+            <w:pPr>
+              <w:pStyle w:val="Normal"/>
+              <w:spacing w:lineRule="auto" w:line="240" w:before="0" w:after="0"/>
+              <w:rPr/>
+            </w:pPr>
+            <w:r>
+              <w:rPr>
+                <w:rStyle w:val="Strong"/>
+                <w:color w:val="FFFFFF" w:themeColor="background1"/>
+              </w:rPr>
+              <w:t>Outcome</w:t>
+            </w:r>
+          </w:p>
+        </w:tc>
+        <w:tc>
+          <w:tcPr>
+            <w:tcW w:w="7717" w:type="dxa"/>
+            <w:tcBorders>
+              <w:top w:val="single" w:sz="4" w:space="0" w:color="FFFFFF"/>
+              <w:bottom w:val="single" w:sz="4" w:space="0" w:color="FFFFFF"/>
+            </w:tcBorders>
+            <w:shd w:color="auto" w:fill="DBE5F1" w:themeFill="accent1" w:themeFillTint="33" w:val="clear"/>
+          </w:tcPr>
+          <w:p>
+            <w:pPr>
+              <w:pStyle w:val="Notes"/>
+              <w:spacing w:lineRule="auto" w:line="240" w:before="0" w:after="0"/>
+              <w:cnfStyle w:val="000000100000" w:firstRow="0" w:lastRow="0" w:firstColumn="0" w:lastColumn="0" w:oddVBand="0" w:evenVBand="0" w:oddHBand="1" w:evenHBand="0" w:firstRowFirstColumn="0" w:firstRowLastColumn="0" w:lastRowFirstColumn="0" w:lastRowLastColumn="0"/>
+              <w:rPr>
+                <w:color w:val="000000" w:themeColor="text1"/>
+              </w:rPr>
+            </w:pPr>
+            <w:r>
+              <w:rPr>
+                <w:color w:val="000000" w:themeColor="text1"/>
+              </w:rPr>
+            </w:r>
+          </w:p>
+        </w:tc>
+      </w:tr>
+      <w:tr>
+        <w:trPr/>
+        <w:tc>
+          <w:tcPr>
+            <w:tcW w:w="1524" w:type="dxa"/>
+            <w:cnfStyle w:val="001000000000" w:firstRow="0" w:lastRow="0" w:firstColumn="1" w:lastColumn="0" w:oddVBand="0" w:evenVBand="0" w:oddHBand="0" w:evenHBand="0" w:firstRowFirstColumn="0" w:firstRowLastColumn="0" w:lastRowFirstColumn="0" w:lastRowLastColumn="0"/>
+            <w:tcBorders>
+              <w:top w:val="single" w:sz="4" w:space="0" w:color="FFFFFF"/>
+            </w:tcBorders>
+            <w:shd w:color="auto" w:fill="1F497D" w:themeFill="text2" w:val="clear"/>
+          </w:tcPr>
+          <w:p>
+            <w:pPr>
+              <w:pStyle w:val="Normal"/>
+              <w:spacing w:lineRule="auto" w:line="240" w:before="0" w:after="0"/>
+              <w:rPr/>
+            </w:pPr>
+            <w:r>
+              <w:rPr>
+                <w:rStyle w:val="Strong"/>
+                <w:color w:val="FFFFFF" w:themeColor="background1"/>
+              </w:rPr>
+              <w:t>Notes</w:t>
+            </w:r>
+          </w:p>
+        </w:tc>
+        <w:tc>
+          <w:tcPr>
+            <w:tcW w:w="7717" w:type="dxa"/>
+            <w:tcBorders>
+              <w:top w:val="single" w:sz="4" w:space="0" w:color="FFFFFF"/>
+            </w:tcBorders>
+            <w:shd w:color="auto" w:fill="DBE5F1" w:themeFill="accent1" w:themeFillTint="33" w:val="clear"/>
+          </w:tcPr>
+          <w:p>
+            <w:pPr>
+              <w:pStyle w:val="Notes"/>
+              <w:spacing w:lineRule="auto" w:line="240" w:before="0" w:after="0"/>
+              <w:cnfStyle w:val="000000000000" w:firstRow="0" w:lastRow="0" w:firstColumn="0" w:lastColumn="0" w:oddVBand="0" w:evenVBand="0" w:oddHBand="0" w:evenHBand="0" w:firstRowFirstColumn="0" w:firstRowLastColumn="0" w:lastRowFirstColumn="0" w:lastRowLastColumn="0"/>
+              <w:rPr>
+                <w:color w:val="000000" w:themeColor="text1"/>
+              </w:rPr>
+            </w:pPr>
+            <w:r>
+              <w:rPr>
+                <w:color w:val="000000" w:themeColor="text1"/>
+              </w:rPr>
+            </w:r>
+          </w:p>
+        </w:tc>
+      </w:tr>
+    </w:tbl>
+    <w:p>
+      <w:pPr>
+        <w:pStyle w:val="Normal"/>
+        <w:rPr/>
+      </w:pPr>
+      <w:r>
+        <w:rPr/>
+      </w:r>
+      <w:r>
+        <w:br w:type="page"/>
+      </w:r>
+    </w:p>
+    <w:p>
+      <w:pPr>
+        <w:pStyle w:val="Heading1"/>
+        <w:rPr/>
+      </w:pPr>
+      <w:bookmarkStart w:id="56" w:name="__RefHeading___Toc7361_3178073302"/>
+      <w:bookmarkEnd w:id="56"/>
+      <w:r>
+        <w:rPr/>
+        <w:t>Use case UC055 A provider can update one of their sponsorships</w:t>
+      </w:r>
+    </w:p>
+    <w:p>
+      <w:pPr>
+        <w:pStyle w:val="Subtitle"/>
+        <w:rPr/>
+      </w:pPr>
+      <w:r>
+        <w:rPr/>
+        <w:t>Description</w:t>
+      </w:r>
+    </w:p>
+    <w:p>
+      <w:pPr>
+        <w:pStyle w:val="Notes"/>
+        <w:rPr/>
+      </w:pPr>
+      <w:r>
+        <w:rPr/>
+      </w:r>
+    </w:p>
+    <w:p>
+      <w:pPr>
+        <w:pStyle w:val="Subtitle"/>
+        <w:rPr/>
+      </w:pPr>
+      <w:r>
+        <w:rPr/>
+        <w:t>Access</w:t>
+      </w:r>
+    </w:p>
+    <w:p>
+      <w:pPr>
+        <w:pStyle w:val="Notes"/>
+        <w:rPr/>
+      </w:pPr>
+      <w:r>
+        <w:rPr/>
+        <w:drawing>
+          <wp:inline distT="0" distB="0" distL="0" distR="0">
+            <wp:extent cx="4763770" cy="1269365"/>
+            <wp:effectExtent l="0" t="0" r="0" b="0"/>
+            <wp:docPr id="83" name="Image83" descr=""/>
+            <wp:cNvGraphicFramePr>
+              <a:graphicFrameLocks xmlns:a="http://schemas.openxmlformats.org/drawingml/2006/main" noChangeAspect="1"/>
+            </wp:cNvGraphicFramePr>
+            <a:graphic xmlns:a="http://schemas.openxmlformats.org/drawingml/2006/main">
+              <a:graphicData uri="http://schemas.openxmlformats.org/drawingml/2006/picture">
+                <pic:pic xmlns:pic="http://schemas.openxmlformats.org/drawingml/2006/picture">
+                  <pic:nvPicPr>
+                    <pic:cNvPr id="83" name="Image83" descr=""/>
+                    <pic:cNvPicPr>
+                      <a:picLocks noChangeAspect="1" noChangeArrowheads="1"/>
+                    </pic:cNvPicPr>
+                  </pic:nvPicPr>
+                  <pic:blipFill>
+                    <a:blip r:embed="rId94"/>
+                    <a:stretch>
+                      <a:fillRect/>
+                    </a:stretch>
+                  </pic:blipFill>
+                  <pic:spPr bwMode="auto">
+                    <a:xfrm>
+                      <a:off x="0" y="0"/>
+                      <a:ext cx="4763770" cy="1269365"/>
+                    </a:xfrm>
+                    <a:prstGeom prst="rect">
+                      <a:avLst/>
+                    </a:prstGeom>
+                  </pic:spPr>
+                </pic:pic>
+              </a:graphicData>
+            </a:graphic>
+          </wp:inline>
+        </w:drawing>
+      </w:r>
+    </w:p>
+    <w:p>
+      <w:pPr>
+        <w:pStyle w:val="Subtitle"/>
+        <w:rPr/>
+      </w:pPr>
+      <w:r>
+        <w:rPr/>
+        <w:t>Tests</w:t>
+      </w:r>
+    </w:p>
+    <w:tbl>
+      <w:tblPr>
+        <w:tblStyle w:val="Cuadrculavistosa-nfasis1"/>
+        <w:tblW w:w="9242" w:type="dxa"/>
+        <w:jc w:val="left"/>
+        <w:tblInd w:w="0" w:type="dxa"/>
+        <w:shd w:fill="DBE5F1" w:val="clear"/>
+        <w:tblCellMar>
+          <w:top w:w="0" w:type="dxa"/>
+          <w:left w:w="108" w:type="dxa"/>
+          <w:bottom w:w="0" w:type="dxa"/>
+          <w:right w:w="108" w:type="dxa"/>
+        </w:tblCellMar>
+        <w:tblLook w:val="04a0" w:noVBand="1" w:noHBand="0" w:lastColumn="0" w:firstColumn="1" w:lastRow="0" w:firstRow="1"/>
+      </w:tblPr>
+      <w:tblGrid>
+        <w:gridCol w:w="1524"/>
+        <w:gridCol w:w="7717"/>
+      </w:tblGrid>
+      <w:tr>
+        <w:trPr>
+          <w:cnfStyle w:val="100000000000" w:firstRow="1" w:lastRow="0" w:firstColumn="0" w:lastColumn="0" w:oddVBand="0" w:evenVBand="0" w:oddHBand="0" w:evenHBand="0" w:firstRowFirstColumn="0" w:firstRowLastColumn="0" w:lastRowFirstColumn="0" w:lastRowLastColumn="0"/>
+        </w:trPr>
+        <w:tc>
+          <w:tcPr>
+            <w:tcW w:w="9241" w:type="dxa"/>
+            <w:gridSpan w:val="2"/>
+            <w:cnfStyle w:val="001000000000" w:firstRow="0" w:lastRow="0" w:firstColumn="1" w:lastColumn="0" w:oddVBand="0" w:evenVBand="0" w:oddHBand="0" w:evenHBand="0" w:firstRowFirstColumn="0" w:firstRowLastColumn="0" w:lastRowFirstColumn="0" w:lastRowLastColumn="0"/>
+            <w:tcBorders>
+              <w:bottom w:val="single" w:sz="4" w:space="0" w:color="FFFFFF"/>
+            </w:tcBorders>
+            <w:shd w:color="auto" w:fill="1F497D" w:themeFill="text2" w:val="clear"/>
+          </w:tcPr>
+          <w:p>
+            <w:pPr>
+              <w:pStyle w:val="Normal"/>
+              <w:spacing w:lineRule="auto" w:line="240" w:before="0" w:after="0"/>
+              <w:rPr/>
+            </w:pPr>
+            <w:r>
+              <w:rPr>
+                <w:rStyle w:val="Strong"/>
+                <w:b/>
+                <w:bCs/>
+                <w:color w:val="FFFFFF" w:themeColor="background1"/>
+              </w:rPr>
+              <w:t>Test #</w:t>
+            </w:r>
+          </w:p>
+        </w:tc>
+      </w:tr>
+      <w:tr>
+        <w:trPr>
+          <w:cnfStyle w:val="000000100000" w:firstRow="0" w:lastRow="0" w:firstColumn="0" w:lastColumn="0" w:oddVBand="0" w:evenVBand="0" w:oddHBand="1" w:evenHBand="0" w:firstRowFirstColumn="0" w:firstRowLastColumn="0" w:lastRowFirstColumn="0" w:lastRowLastColumn="0"/>
+        </w:trPr>
+        <w:tc>
+          <w:tcPr>
+            <w:tcW w:w="1524" w:type="dxa"/>
+            <w:cnfStyle w:val="001000000000" w:firstRow="0" w:lastRow="0" w:firstColumn="1" w:lastColumn="0" w:oddVBand="0" w:evenVBand="0" w:oddHBand="0" w:evenHBand="0" w:firstRowFirstColumn="0" w:firstRowLastColumn="0" w:lastRowFirstColumn="0" w:lastRowLastColumn="0"/>
+            <w:tcBorders>
+              <w:top w:val="single" w:sz="4" w:space="0" w:color="FFFFFF"/>
+              <w:bottom w:val="single" w:sz="4" w:space="0" w:color="FFFFFF"/>
+            </w:tcBorders>
+            <w:shd w:color="auto" w:fill="1F497D" w:themeFill="text2" w:val="clear"/>
+          </w:tcPr>
+          <w:p>
+            <w:pPr>
+              <w:pStyle w:val="Normal"/>
+              <w:spacing w:lineRule="auto" w:line="240" w:before="0" w:after="0"/>
+              <w:rPr/>
+            </w:pPr>
+            <w:r>
+              <w:rPr>
+                <w:rStyle w:val="Strong"/>
+                <w:color w:val="FFFFFF" w:themeColor="background1"/>
+              </w:rPr>
+              <w:t>Description</w:t>
+            </w:r>
+          </w:p>
+        </w:tc>
+        <w:tc>
+          <w:tcPr>
+            <w:tcW w:w="7717" w:type="dxa"/>
+            <w:tcBorders>
+              <w:top w:val="single" w:sz="4" w:space="0" w:color="FFFFFF"/>
+              <w:bottom w:val="single" w:sz="4" w:space="0" w:color="FFFFFF"/>
+            </w:tcBorders>
+            <w:shd w:color="auto" w:fill="DBE5F1" w:themeFill="accent1" w:themeFillTint="33" w:val="clear"/>
+          </w:tcPr>
+          <w:p>
+            <w:pPr>
+              <w:pStyle w:val="Notes"/>
+              <w:spacing w:lineRule="auto" w:line="240" w:before="0" w:after="0"/>
+              <w:cnfStyle w:val="000000100000" w:firstRow="0" w:lastRow="0" w:firstColumn="0" w:lastColumn="0" w:oddVBand="0" w:evenVBand="0" w:oddHBand="1" w:evenHBand="0" w:firstRowFirstColumn="0" w:firstRowLastColumn="0" w:lastRowFirstColumn="0" w:lastRowLastColumn="0"/>
+              <w:rPr>
+                <w:color w:val="000000" w:themeColor="text1"/>
+              </w:rPr>
+            </w:pPr>
+            <w:r>
+              <w:rPr>
+                <w:color w:val="000000" w:themeColor="text1"/>
+              </w:rPr>
+            </w:r>
+          </w:p>
+        </w:tc>
+      </w:tr>
+      <w:tr>
+        <w:trPr/>
+        <w:tc>
+          <w:tcPr>
+            <w:tcW w:w="1524" w:type="dxa"/>
+            <w:cnfStyle w:val="001000000000" w:firstRow="0" w:lastRow="0" w:firstColumn="1" w:lastColumn="0" w:oddVBand="0" w:evenVBand="0" w:oddHBand="0" w:evenHBand="0" w:firstRowFirstColumn="0" w:firstRowLastColumn="0" w:lastRowFirstColumn="0" w:lastRowLastColumn="0"/>
+            <w:tcBorders>
+              <w:top w:val="single" w:sz="4" w:space="0" w:color="FFFFFF"/>
+              <w:bottom w:val="single" w:sz="4" w:space="0" w:color="FFFFFF"/>
+            </w:tcBorders>
+            <w:shd w:color="auto" w:fill="1F497D" w:themeFill="text2" w:val="clear"/>
+          </w:tcPr>
+          <w:p>
+            <w:pPr>
+              <w:pStyle w:val="Normal"/>
+              <w:spacing w:lineRule="auto" w:line="240" w:before="0" w:after="0"/>
+              <w:rPr/>
+            </w:pPr>
+            <w:r>
+              <w:rPr>
+                <w:rStyle w:val="Strong"/>
+                <w:color w:val="FFFFFF" w:themeColor="background1"/>
+              </w:rPr>
+              <w:t>Expected</w:t>
+            </w:r>
+          </w:p>
+        </w:tc>
+        <w:tc>
+          <w:tcPr>
+            <w:tcW w:w="7717" w:type="dxa"/>
+            <w:tcBorders>
+              <w:top w:val="single" w:sz="4" w:space="0" w:color="FFFFFF"/>
+              <w:bottom w:val="single" w:sz="4" w:space="0" w:color="FFFFFF"/>
+            </w:tcBorders>
+            <w:shd w:color="auto" w:fill="DBE5F1" w:themeFill="accent1" w:themeFillTint="33" w:val="clear"/>
+          </w:tcPr>
+          <w:p>
+            <w:pPr>
+              <w:pStyle w:val="Notes"/>
+              <w:spacing w:lineRule="auto" w:line="240" w:before="0" w:after="0"/>
+              <w:cnfStyle w:val="000000000000" w:firstRow="0" w:lastRow="0" w:firstColumn="0" w:lastColumn="0" w:oddVBand="0" w:evenVBand="0" w:oddHBand="0" w:evenHBand="0" w:firstRowFirstColumn="0" w:firstRowLastColumn="0" w:lastRowFirstColumn="0" w:lastRowLastColumn="0"/>
+              <w:rPr>
+                <w:color w:val="000000" w:themeColor="text1"/>
+              </w:rPr>
+            </w:pPr>
+            <w:r>
+              <w:rPr>
+                <w:color w:val="000000" w:themeColor="text1"/>
+              </w:rPr>
+              <w:drawing>
+                <wp:inline distT="0" distB="0" distL="0" distR="0">
+                  <wp:extent cx="2171700" cy="2543175"/>
+                  <wp:effectExtent l="0" t="0" r="0" b="0"/>
+                  <wp:docPr id="84" name="Image84" descr=""/>
+                  <wp:cNvGraphicFramePr>
+                    <a:graphicFrameLocks xmlns:a="http://schemas.openxmlformats.org/drawingml/2006/main" noChangeAspect="1"/>
+                  </wp:cNvGraphicFramePr>
+                  <a:graphic xmlns:a="http://schemas.openxmlformats.org/drawingml/2006/main">
+                    <a:graphicData uri="http://schemas.openxmlformats.org/drawingml/2006/picture">
+                      <pic:pic xmlns:pic="http://schemas.openxmlformats.org/drawingml/2006/picture">
+                        <pic:nvPicPr>
+                          <pic:cNvPr id="84" name="Image84" descr=""/>
+                          <pic:cNvPicPr>
+                            <a:picLocks noChangeAspect="1" noChangeArrowheads="1"/>
+                          </pic:cNvPicPr>
+                        </pic:nvPicPr>
+                        <pic:blipFill>
+                          <a:blip r:embed="rId95"/>
+                          <a:stretch>
+                            <a:fillRect/>
+                          </a:stretch>
+                        </pic:blipFill>
+                        <pic:spPr bwMode="auto">
+                          <a:xfrm>
+                            <a:off x="0" y="0"/>
+                            <a:ext cx="2171700" cy="2543175"/>
+                          </a:xfrm>
+                          <a:prstGeom prst="rect">
+                            <a:avLst/>
+                          </a:prstGeom>
+                        </pic:spPr>
+                      </pic:pic>
+                    </a:graphicData>
+                  </a:graphic>
+                </wp:inline>
+              </w:drawing>
+            </w:r>
+          </w:p>
+        </w:tc>
+      </w:tr>
+      <w:tr>
+        <w:trPr>
+          <w:cnfStyle w:val="000000100000" w:firstRow="0" w:lastRow="0" w:firstColumn="0" w:lastColumn="0" w:oddVBand="0" w:evenVBand="0" w:oddHBand="1" w:evenHBand="0" w:firstRowFirstColumn="0" w:firstRowLastColumn="0" w:lastRowFirstColumn="0" w:lastRowLastColumn="0"/>
+        </w:trPr>
+        <w:tc>
+          <w:tcPr>
+            <w:tcW w:w="1524" w:type="dxa"/>
+            <w:cnfStyle w:val="001000000000" w:firstRow="0" w:lastRow="0" w:firstColumn="1" w:lastColumn="0" w:oddVBand="0" w:evenVBand="0" w:oddHBand="0" w:evenHBand="0" w:firstRowFirstColumn="0" w:firstRowLastColumn="0" w:lastRowFirstColumn="0" w:lastRowLastColumn="0"/>
+            <w:tcBorders>
+              <w:top w:val="single" w:sz="4" w:space="0" w:color="FFFFFF"/>
+              <w:bottom w:val="single" w:sz="4" w:space="0" w:color="FFFFFF"/>
+            </w:tcBorders>
+            <w:shd w:color="auto" w:fill="1F497D" w:themeFill="text2" w:val="clear"/>
+          </w:tcPr>
+          <w:p>
+            <w:pPr>
+              <w:pStyle w:val="Normal"/>
+              <w:spacing w:lineRule="auto" w:line="240" w:before="0" w:after="0"/>
+              <w:rPr/>
+            </w:pPr>
+            <w:r>
+              <w:rPr>
+                <w:rStyle w:val="Strong"/>
+                <w:color w:val="FFFFFF" w:themeColor="background1"/>
+              </w:rPr>
+              <w:t>Outcome</w:t>
+            </w:r>
+          </w:p>
+        </w:tc>
+        <w:tc>
+          <w:tcPr>
+            <w:tcW w:w="7717" w:type="dxa"/>
+            <w:tcBorders>
+              <w:top w:val="single" w:sz="4" w:space="0" w:color="FFFFFF"/>
+              <w:bottom w:val="single" w:sz="4" w:space="0" w:color="FFFFFF"/>
+            </w:tcBorders>
+            <w:shd w:color="auto" w:fill="DBE5F1" w:themeFill="accent1" w:themeFillTint="33" w:val="clear"/>
+          </w:tcPr>
+          <w:p>
+            <w:pPr>
+              <w:pStyle w:val="Notes"/>
+              <w:spacing w:lineRule="auto" w:line="240" w:before="0" w:after="0"/>
+              <w:cnfStyle w:val="000000100000" w:firstRow="0" w:lastRow="0" w:firstColumn="0" w:lastColumn="0" w:oddVBand="0" w:evenVBand="0" w:oddHBand="1" w:evenHBand="0" w:firstRowFirstColumn="0" w:firstRowLastColumn="0" w:lastRowFirstColumn="0" w:lastRowLastColumn="0"/>
+              <w:rPr>
+                <w:color w:val="000000" w:themeColor="text1"/>
+              </w:rPr>
+            </w:pPr>
+            <w:r>
+              <w:rPr>
+                <w:color w:val="000000" w:themeColor="text1"/>
+              </w:rPr>
+            </w:r>
+          </w:p>
+        </w:tc>
+      </w:tr>
+      <w:tr>
+        <w:trPr/>
+        <w:tc>
+          <w:tcPr>
+            <w:tcW w:w="1524" w:type="dxa"/>
+            <w:cnfStyle w:val="001000000000" w:firstRow="0" w:lastRow="0" w:firstColumn="1" w:lastColumn="0" w:oddVBand="0" w:evenVBand="0" w:oddHBand="0" w:evenHBand="0" w:firstRowFirstColumn="0" w:firstRowLastColumn="0" w:lastRowFirstColumn="0" w:lastRowLastColumn="0"/>
+            <w:tcBorders>
+              <w:top w:val="single" w:sz="4" w:space="0" w:color="FFFFFF"/>
+            </w:tcBorders>
+            <w:shd w:color="auto" w:fill="1F497D" w:themeFill="text2" w:val="clear"/>
+          </w:tcPr>
+          <w:p>
+            <w:pPr>
+              <w:pStyle w:val="Normal"/>
+              <w:spacing w:lineRule="auto" w:line="240" w:before="0" w:after="0"/>
+              <w:rPr/>
+            </w:pPr>
+            <w:r>
+              <w:rPr>
+                <w:rStyle w:val="Strong"/>
+                <w:color w:val="FFFFFF" w:themeColor="background1"/>
+              </w:rPr>
+              <w:t>Notes</w:t>
+            </w:r>
+          </w:p>
+        </w:tc>
+        <w:tc>
+          <w:tcPr>
+            <w:tcW w:w="7717" w:type="dxa"/>
+            <w:tcBorders>
+              <w:top w:val="single" w:sz="4" w:space="0" w:color="FFFFFF"/>
+            </w:tcBorders>
+            <w:shd w:color="auto" w:fill="DBE5F1" w:themeFill="accent1" w:themeFillTint="33" w:val="clear"/>
+          </w:tcPr>
+          <w:p>
+            <w:pPr>
+              <w:pStyle w:val="Notes"/>
+              <w:spacing w:lineRule="auto" w:line="240" w:before="0" w:after="0"/>
+              <w:cnfStyle w:val="000000000000" w:firstRow="0" w:lastRow="0" w:firstColumn="0" w:lastColumn="0" w:oddVBand="0" w:evenVBand="0" w:oddHBand="0" w:evenHBand="0" w:firstRowFirstColumn="0" w:firstRowLastColumn="0" w:lastRowFirstColumn="0" w:lastRowLastColumn="0"/>
+              <w:rPr>
+                <w:color w:val="000000" w:themeColor="text1"/>
+              </w:rPr>
+            </w:pPr>
+            <w:r>
+              <w:rPr>
+                <w:color w:val="000000" w:themeColor="text1"/>
+              </w:rPr>
+            </w:r>
+          </w:p>
+        </w:tc>
+      </w:tr>
+    </w:tbl>
+    <w:p>
+      <w:pPr>
+        <w:pStyle w:val="Normal"/>
+        <w:rPr/>
+      </w:pPr>
+      <w:r>
+        <w:rPr/>
+      </w:r>
+      <w:r>
+        <w:br w:type="page"/>
+      </w:r>
+    </w:p>
+    <w:p>
+      <w:pPr>
+        <w:pStyle w:val="Heading1"/>
+        <w:rPr/>
+      </w:pPr>
+      <w:bookmarkStart w:id="57" w:name="__RefHeading___Toc7363_3178073302"/>
+      <w:bookmarkEnd w:id="57"/>
+      <w:r>
+        <w:rPr/>
+        <w:t>Use case UC056 A provider can delete one of their sponsorships</w:t>
+      </w:r>
+    </w:p>
+    <w:p>
+      <w:pPr>
+        <w:pStyle w:val="Subtitle"/>
+        <w:rPr/>
+      </w:pPr>
+      <w:r>
+        <w:rPr/>
+        <w:t>Description</w:t>
+      </w:r>
+    </w:p>
+    <w:p>
+      <w:pPr>
+        <w:pStyle w:val="Notes"/>
+        <w:rPr/>
+      </w:pPr>
+      <w:r>
+        <w:rPr/>
+      </w:r>
+    </w:p>
+    <w:p>
+      <w:pPr>
+        <w:pStyle w:val="Subtitle"/>
+        <w:rPr/>
+      </w:pPr>
+      <w:r>
+        <w:rPr/>
+        <w:t>Access</w:t>
+      </w:r>
+    </w:p>
+    <w:p>
+      <w:pPr>
+        <w:pStyle w:val="Notes"/>
+        <w:rPr/>
+      </w:pPr>
+      <w:r>
+        <w:rPr/>
+        <w:drawing>
+          <wp:inline distT="0" distB="0" distL="0" distR="0">
+            <wp:extent cx="4763770" cy="1269365"/>
+            <wp:effectExtent l="0" t="0" r="0" b="0"/>
+            <wp:docPr id="85" name="Image85" descr=""/>
+            <wp:cNvGraphicFramePr>
+              <a:graphicFrameLocks xmlns:a="http://schemas.openxmlformats.org/drawingml/2006/main" noChangeAspect="1"/>
+            </wp:cNvGraphicFramePr>
+            <a:graphic xmlns:a="http://schemas.openxmlformats.org/drawingml/2006/main">
+              <a:graphicData uri="http://schemas.openxmlformats.org/drawingml/2006/picture">
+                <pic:pic xmlns:pic="http://schemas.openxmlformats.org/drawingml/2006/picture">
+                  <pic:nvPicPr>
+                    <pic:cNvPr id="85" name="Image85" descr=""/>
+                    <pic:cNvPicPr>
+                      <a:picLocks noChangeAspect="1" noChangeArrowheads="1"/>
+                    </pic:cNvPicPr>
+                  </pic:nvPicPr>
+                  <pic:blipFill>
+                    <a:blip r:embed="rId96"/>
+                    <a:stretch>
+                      <a:fillRect/>
+                    </a:stretch>
+                  </pic:blipFill>
+                  <pic:spPr bwMode="auto">
+                    <a:xfrm>
+                      <a:off x="0" y="0"/>
+                      <a:ext cx="4763770" cy="1269365"/>
+                    </a:xfrm>
+                    <a:prstGeom prst="rect">
+                      <a:avLst/>
+                    </a:prstGeom>
+                  </pic:spPr>
+                </pic:pic>
+              </a:graphicData>
+            </a:graphic>
+          </wp:inline>
+        </w:drawing>
+      </w:r>
+    </w:p>
+    <w:p>
+      <w:pPr>
+        <w:pStyle w:val="Subtitle"/>
+        <w:rPr/>
+      </w:pPr>
+      <w:r>
+        <w:rPr/>
+        <w:t>Tests</w:t>
+      </w:r>
+    </w:p>
+    <w:tbl>
+      <w:tblPr>
+        <w:tblStyle w:val="Cuadrculavistosa-nfasis1"/>
+        <w:tblW w:w="9242" w:type="dxa"/>
+        <w:jc w:val="left"/>
+        <w:tblInd w:w="0" w:type="dxa"/>
+        <w:shd w:fill="DBE5F1" w:val="clear"/>
+        <w:tblCellMar>
+          <w:top w:w="0" w:type="dxa"/>
+          <w:left w:w="108" w:type="dxa"/>
+          <w:bottom w:w="0" w:type="dxa"/>
+          <w:right w:w="108" w:type="dxa"/>
+        </w:tblCellMar>
+        <w:tblLook w:val="04a0" w:noVBand="1" w:noHBand="0" w:lastColumn="0" w:firstColumn="1" w:lastRow="0" w:firstRow="1"/>
+      </w:tblPr>
+      <w:tblGrid>
+        <w:gridCol w:w="1524"/>
+        <w:gridCol w:w="7717"/>
+      </w:tblGrid>
+      <w:tr>
+        <w:trPr>
+          <w:cnfStyle w:val="100000000000" w:firstRow="1" w:lastRow="0" w:firstColumn="0" w:lastColumn="0" w:oddVBand="0" w:evenVBand="0" w:oddHBand="0" w:evenHBand="0" w:firstRowFirstColumn="0" w:firstRowLastColumn="0" w:lastRowFirstColumn="0" w:lastRowLastColumn="0"/>
+        </w:trPr>
+        <w:tc>
+          <w:tcPr>
+            <w:tcW w:w="9241" w:type="dxa"/>
+            <w:gridSpan w:val="2"/>
+            <w:cnfStyle w:val="001000000000" w:firstRow="0" w:lastRow="0" w:firstColumn="1" w:lastColumn="0" w:oddVBand="0" w:evenVBand="0" w:oddHBand="0" w:evenHBand="0" w:firstRowFirstColumn="0" w:firstRowLastColumn="0" w:lastRowFirstColumn="0" w:lastRowLastColumn="0"/>
+            <w:tcBorders>
+              <w:bottom w:val="single" w:sz="4" w:space="0" w:color="FFFFFF"/>
+            </w:tcBorders>
+            <w:shd w:color="auto" w:fill="1F497D" w:themeFill="text2" w:val="clear"/>
+          </w:tcPr>
+          <w:p>
+            <w:pPr>
+              <w:pStyle w:val="Normal"/>
+              <w:spacing w:lineRule="auto" w:line="240" w:before="0" w:after="0"/>
+              <w:rPr/>
+            </w:pPr>
+            <w:r>
+              <w:rPr>
+                <w:rStyle w:val="Strong"/>
+                <w:b/>
+                <w:bCs/>
+                <w:color w:val="FFFFFF" w:themeColor="background1"/>
+              </w:rPr>
+              <w:t>Test #</w:t>
+            </w:r>
+          </w:p>
+        </w:tc>
+      </w:tr>
+      <w:tr>
+        <w:trPr>
+          <w:cnfStyle w:val="000000100000" w:firstRow="0" w:lastRow="0" w:firstColumn="0" w:lastColumn="0" w:oddVBand="0" w:evenVBand="0" w:oddHBand="1" w:evenHBand="0" w:firstRowFirstColumn="0" w:firstRowLastColumn="0" w:lastRowFirstColumn="0" w:lastRowLastColumn="0"/>
+        </w:trPr>
+        <w:tc>
+          <w:tcPr>
+            <w:tcW w:w="1524" w:type="dxa"/>
+            <w:cnfStyle w:val="001000000000" w:firstRow="0" w:lastRow="0" w:firstColumn="1" w:lastColumn="0" w:oddVBand="0" w:evenVBand="0" w:oddHBand="0" w:evenHBand="0" w:firstRowFirstColumn="0" w:firstRowLastColumn="0" w:lastRowFirstColumn="0" w:lastRowLastColumn="0"/>
+            <w:tcBorders>
+              <w:top w:val="single" w:sz="4" w:space="0" w:color="FFFFFF"/>
+              <w:bottom w:val="single" w:sz="4" w:space="0" w:color="FFFFFF"/>
+            </w:tcBorders>
+            <w:shd w:color="auto" w:fill="1F497D" w:themeFill="text2" w:val="clear"/>
+          </w:tcPr>
+          <w:p>
+            <w:pPr>
+              <w:pStyle w:val="Normal"/>
+              <w:spacing w:lineRule="auto" w:line="240" w:before="0" w:after="0"/>
+              <w:rPr/>
+            </w:pPr>
+            <w:r>
+              <w:rPr>
+                <w:rStyle w:val="Strong"/>
+                <w:color w:val="FFFFFF" w:themeColor="background1"/>
+              </w:rPr>
+              <w:t>Description</w:t>
+            </w:r>
+          </w:p>
+        </w:tc>
+        <w:tc>
+          <w:tcPr>
+            <w:tcW w:w="7717" w:type="dxa"/>
+            <w:tcBorders>
+              <w:top w:val="single" w:sz="4" w:space="0" w:color="FFFFFF"/>
+              <w:bottom w:val="single" w:sz="4" w:space="0" w:color="FFFFFF"/>
+            </w:tcBorders>
+            <w:shd w:color="auto" w:fill="DBE5F1" w:themeFill="accent1" w:themeFillTint="33" w:val="clear"/>
+          </w:tcPr>
+          <w:p>
+            <w:pPr>
+              <w:pStyle w:val="Notes"/>
+              <w:spacing w:lineRule="auto" w:line="240" w:before="0" w:after="0"/>
+              <w:cnfStyle w:val="000000100000" w:firstRow="0" w:lastRow="0" w:firstColumn="0" w:lastColumn="0" w:oddVBand="0" w:evenVBand="0" w:oddHBand="1" w:evenHBand="0" w:firstRowFirstColumn="0" w:firstRowLastColumn="0" w:lastRowFirstColumn="0" w:lastRowLastColumn="0"/>
+              <w:rPr>
+                <w:color w:val="000000" w:themeColor="text1"/>
+              </w:rPr>
+            </w:pPr>
+            <w:r>
+              <w:rPr>
+                <w:color w:val="000000" w:themeColor="text1"/>
+              </w:rPr>
+            </w:r>
+          </w:p>
+        </w:tc>
+      </w:tr>
+      <w:tr>
+        <w:trPr/>
+        <w:tc>
+          <w:tcPr>
+            <w:tcW w:w="1524" w:type="dxa"/>
+            <w:cnfStyle w:val="001000000000" w:firstRow="0" w:lastRow="0" w:firstColumn="1" w:lastColumn="0" w:oddVBand="0" w:evenVBand="0" w:oddHBand="0" w:evenHBand="0" w:firstRowFirstColumn="0" w:firstRowLastColumn="0" w:lastRowFirstColumn="0" w:lastRowLastColumn="0"/>
+            <w:tcBorders>
+              <w:top w:val="single" w:sz="4" w:space="0" w:color="FFFFFF"/>
+              <w:bottom w:val="single" w:sz="4" w:space="0" w:color="FFFFFF"/>
+            </w:tcBorders>
+            <w:shd w:color="auto" w:fill="1F497D" w:themeFill="text2" w:val="clear"/>
+          </w:tcPr>
+          <w:p>
+            <w:pPr>
+              <w:pStyle w:val="Normal"/>
+              <w:spacing w:lineRule="auto" w:line="240" w:before="0" w:after="0"/>
+              <w:rPr/>
+            </w:pPr>
+            <w:r>
+              <w:rPr>
+                <w:rStyle w:val="Strong"/>
+                <w:color w:val="FFFFFF" w:themeColor="background1"/>
+              </w:rPr>
+              <w:t>Expected</w:t>
+            </w:r>
+          </w:p>
+        </w:tc>
+        <w:tc>
+          <w:tcPr>
+            <w:tcW w:w="7717" w:type="dxa"/>
+            <w:tcBorders>
+              <w:top w:val="single" w:sz="4" w:space="0" w:color="FFFFFF"/>
+              <w:bottom w:val="single" w:sz="4" w:space="0" w:color="FFFFFF"/>
+            </w:tcBorders>
+            <w:shd w:color="auto" w:fill="DBE5F1" w:themeFill="accent1" w:themeFillTint="33" w:val="clear"/>
+          </w:tcPr>
+          <w:p>
+            <w:pPr>
+              <w:pStyle w:val="Notes"/>
+              <w:spacing w:lineRule="auto" w:line="240" w:before="0" w:after="0"/>
+              <w:cnfStyle w:val="000000000000" w:firstRow="0" w:lastRow="0" w:firstColumn="0" w:lastColumn="0" w:oddVBand="0" w:evenVBand="0" w:oddHBand="0" w:evenHBand="0" w:firstRowFirstColumn="0" w:firstRowLastColumn="0" w:lastRowFirstColumn="0" w:lastRowLastColumn="0"/>
+              <w:rPr>
+                <w:color w:val="000000" w:themeColor="text1"/>
+              </w:rPr>
+            </w:pPr>
+            <w:r>
+              <w:rPr>
+                <w:color w:val="000000" w:themeColor="text1"/>
+              </w:rPr>
+              <w:drawing>
+                <wp:inline distT="0" distB="0" distL="0" distR="0">
+                  <wp:extent cx="2171700" cy="2543175"/>
+                  <wp:effectExtent l="0" t="0" r="0" b="0"/>
+                  <wp:docPr id="86" name="Image86" descr=""/>
+                  <wp:cNvGraphicFramePr>
+                    <a:graphicFrameLocks xmlns:a="http://schemas.openxmlformats.org/drawingml/2006/main" noChangeAspect="1"/>
+                  </wp:cNvGraphicFramePr>
+                  <a:graphic xmlns:a="http://schemas.openxmlformats.org/drawingml/2006/main">
+                    <a:graphicData uri="http://schemas.openxmlformats.org/drawingml/2006/picture">
+                      <pic:pic xmlns:pic="http://schemas.openxmlformats.org/drawingml/2006/picture">
+                        <pic:nvPicPr>
+                          <pic:cNvPr id="86" name="Image86" descr=""/>
+                          <pic:cNvPicPr>
+                            <a:picLocks noChangeAspect="1" noChangeArrowheads="1"/>
+                          </pic:cNvPicPr>
+                        </pic:nvPicPr>
+                        <pic:blipFill>
+                          <a:blip r:embed="rId97"/>
+                          <a:stretch>
+                            <a:fillRect/>
+                          </a:stretch>
+                        </pic:blipFill>
+                        <pic:spPr bwMode="auto">
+                          <a:xfrm>
+                            <a:off x="0" y="0"/>
+                            <a:ext cx="2171700" cy="2543175"/>
+                          </a:xfrm>
+                          <a:prstGeom prst="rect">
+                            <a:avLst/>
+                          </a:prstGeom>
+                        </pic:spPr>
+                      </pic:pic>
+                    </a:graphicData>
+                  </a:graphic>
+                </wp:inline>
+              </w:drawing>
+            </w:r>
+          </w:p>
+        </w:tc>
+      </w:tr>
+      <w:tr>
+        <w:trPr>
+          <w:cnfStyle w:val="000000100000" w:firstRow="0" w:lastRow="0" w:firstColumn="0" w:lastColumn="0" w:oddVBand="0" w:evenVBand="0" w:oddHBand="1" w:evenHBand="0" w:firstRowFirstColumn="0" w:firstRowLastColumn="0" w:lastRowFirstColumn="0" w:lastRowLastColumn="0"/>
+        </w:trPr>
+        <w:tc>
+          <w:tcPr>
+            <w:tcW w:w="1524" w:type="dxa"/>
+            <w:cnfStyle w:val="001000000000" w:firstRow="0" w:lastRow="0" w:firstColumn="1" w:lastColumn="0" w:oddVBand="0" w:evenVBand="0" w:oddHBand="0" w:evenHBand="0" w:firstRowFirstColumn="0" w:firstRowLastColumn="0" w:lastRowFirstColumn="0" w:lastRowLastColumn="0"/>
+            <w:tcBorders>
+              <w:top w:val="single" w:sz="4" w:space="0" w:color="FFFFFF"/>
+              <w:bottom w:val="single" w:sz="4" w:space="0" w:color="FFFFFF"/>
+            </w:tcBorders>
+            <w:shd w:color="auto" w:fill="1F497D" w:themeFill="text2" w:val="clear"/>
+          </w:tcPr>
+          <w:p>
+            <w:pPr>
+              <w:pStyle w:val="Normal"/>
+              <w:spacing w:lineRule="auto" w:line="240" w:before="0" w:after="0"/>
+              <w:rPr/>
+            </w:pPr>
+            <w:r>
+              <w:rPr>
+                <w:rStyle w:val="Strong"/>
+                <w:color w:val="FFFFFF" w:themeColor="background1"/>
+              </w:rPr>
+              <w:t>Outcome</w:t>
+            </w:r>
+          </w:p>
+        </w:tc>
+        <w:tc>
+          <w:tcPr>
+            <w:tcW w:w="7717" w:type="dxa"/>
+            <w:tcBorders>
+              <w:top w:val="single" w:sz="4" w:space="0" w:color="FFFFFF"/>
+              <w:bottom w:val="single" w:sz="4" w:space="0" w:color="FFFFFF"/>
+            </w:tcBorders>
+            <w:shd w:color="auto" w:fill="DBE5F1" w:themeFill="accent1" w:themeFillTint="33" w:val="clear"/>
+          </w:tcPr>
+          <w:p>
+            <w:pPr>
+              <w:pStyle w:val="Notes"/>
+              <w:spacing w:lineRule="auto" w:line="240" w:before="0" w:after="0"/>
+              <w:cnfStyle w:val="000000100000" w:firstRow="0" w:lastRow="0" w:firstColumn="0" w:lastColumn="0" w:oddVBand="0" w:evenVBand="0" w:oddHBand="1" w:evenHBand="0" w:firstRowFirstColumn="0" w:firstRowLastColumn="0" w:lastRowFirstColumn="0" w:lastRowLastColumn="0"/>
+              <w:rPr>
+                <w:color w:val="000000" w:themeColor="text1"/>
+              </w:rPr>
+            </w:pPr>
+            <w:r>
+              <w:rPr>
+                <w:color w:val="000000" w:themeColor="text1"/>
+              </w:rPr>
+            </w:r>
+          </w:p>
+        </w:tc>
+      </w:tr>
+      <w:tr>
+        <w:trPr/>
+        <w:tc>
+          <w:tcPr>
+            <w:tcW w:w="1524" w:type="dxa"/>
+            <w:cnfStyle w:val="001000000000" w:firstRow="0" w:lastRow="0" w:firstColumn="1" w:lastColumn="0" w:oddVBand="0" w:evenVBand="0" w:oddHBand="0" w:evenHBand="0" w:firstRowFirstColumn="0" w:firstRowLastColumn="0" w:lastRowFirstColumn="0" w:lastRowLastColumn="0"/>
+            <w:tcBorders>
+              <w:top w:val="single" w:sz="4" w:space="0" w:color="FFFFFF"/>
+            </w:tcBorders>
+            <w:shd w:color="auto" w:fill="1F497D" w:themeFill="text2" w:val="clear"/>
+          </w:tcPr>
+          <w:p>
+            <w:pPr>
+              <w:pStyle w:val="Normal"/>
+              <w:spacing w:lineRule="auto" w:line="240" w:before="0" w:after="0"/>
+              <w:rPr/>
+            </w:pPr>
+            <w:r>
+              <w:rPr>
+                <w:rStyle w:val="Strong"/>
+                <w:color w:val="FFFFFF" w:themeColor="background1"/>
+              </w:rPr>
+              <w:t>Notes</w:t>
+            </w:r>
+          </w:p>
+        </w:tc>
+        <w:tc>
+          <w:tcPr>
+            <w:tcW w:w="7717" w:type="dxa"/>
+            <w:tcBorders>
+              <w:top w:val="single" w:sz="4" w:space="0" w:color="FFFFFF"/>
+            </w:tcBorders>
+            <w:shd w:color="auto" w:fill="DBE5F1" w:themeFill="accent1" w:themeFillTint="33" w:val="clear"/>
+          </w:tcPr>
+          <w:p>
+            <w:pPr>
+              <w:pStyle w:val="Notes"/>
+              <w:spacing w:lineRule="auto" w:line="240" w:before="0" w:after="0"/>
+              <w:cnfStyle w:val="000000000000" w:firstRow="0" w:lastRow="0" w:firstColumn="0" w:lastColumn="0" w:oddVBand="0" w:evenVBand="0" w:oddHBand="0" w:evenHBand="0" w:firstRowFirstColumn="0" w:firstRowLastColumn="0" w:lastRowFirstColumn="0" w:lastRowLastColumn="0"/>
+              <w:rPr>
+                <w:color w:val="000000" w:themeColor="text1"/>
+              </w:rPr>
+            </w:pPr>
+            <w:r>
+              <w:rPr>
+                <w:color w:val="000000" w:themeColor="text1"/>
+              </w:rPr>
+            </w:r>
+          </w:p>
+        </w:tc>
+      </w:tr>
+    </w:tbl>
+    <w:p>
+      <w:pPr>
+        <w:pStyle w:val="Normal"/>
+        <w:rPr/>
+      </w:pPr>
+      <w:r>
+        <w:rPr/>
+      </w:r>
+      <w:r>
+        <w:br w:type="page"/>
+      </w:r>
+    </w:p>
+    <w:p>
+      <w:pPr>
+        <w:pStyle w:val="Heading1"/>
+        <w:rPr/>
+      </w:pPr>
+      <w:bookmarkStart w:id="58" w:name="__RefHeading___Toc7365_3178073302"/>
+      <w:bookmarkEnd w:id="58"/>
+      <w:r>
+        <w:rPr/>
+        <w:t>Use case UC057 A provider can create a sponsorship</w:t>
+      </w:r>
+    </w:p>
+    <w:p>
+      <w:pPr>
+        <w:pStyle w:val="Subtitle"/>
+        <w:rPr/>
+      </w:pPr>
+      <w:r>
+        <w:rPr/>
+        <w:t>Description</w:t>
+      </w:r>
+    </w:p>
+    <w:p>
+      <w:pPr>
+        <w:pStyle w:val="Notes"/>
+        <w:rPr/>
+      </w:pPr>
+      <w:r>
+        <w:rPr/>
+      </w:r>
+    </w:p>
+    <w:p>
+      <w:pPr>
+        <w:pStyle w:val="Subtitle"/>
+        <w:rPr/>
+      </w:pPr>
+      <w:r>
+        <w:rPr/>
+        <w:t>Access</w:t>
+      </w:r>
+    </w:p>
+    <w:p>
+      <w:pPr>
+        <w:pStyle w:val="Normal"/>
+        <w:rPr/>
+      </w:pPr>
+      <w:r>
+        <w:rPr/>
+        <w:t>Main Menu &gt; My Sponsorships &gt; Add sponsorship</w:t>
+      </w:r>
+    </w:p>
+    <w:p>
+      <w:pPr>
+        <w:pStyle w:val="Notes"/>
+        <w:rPr/>
+      </w:pPr>
+      <w:r>
+        <w:rPr/>
+        <w:drawing>
+          <wp:inline distT="0" distB="0" distL="0" distR="0">
+            <wp:extent cx="4763770" cy="1269365"/>
+            <wp:effectExtent l="0" t="0" r="0" b="0"/>
+            <wp:docPr id="87" name="Image87" descr=""/>
+            <wp:cNvGraphicFramePr>
+              <a:graphicFrameLocks xmlns:a="http://schemas.openxmlformats.org/drawingml/2006/main" noChangeAspect="1"/>
+            </wp:cNvGraphicFramePr>
+            <a:graphic xmlns:a="http://schemas.openxmlformats.org/drawingml/2006/main">
+              <a:graphicData uri="http://schemas.openxmlformats.org/drawingml/2006/picture">
+                <pic:pic xmlns:pic="http://schemas.openxmlformats.org/drawingml/2006/picture">
+                  <pic:nvPicPr>
+                    <pic:cNvPr id="87" name="Image87" descr=""/>
+                    <pic:cNvPicPr>
+                      <a:picLocks noChangeAspect="1" noChangeArrowheads="1"/>
+                    </pic:cNvPicPr>
+                  </pic:nvPicPr>
+                  <pic:blipFill>
+                    <a:blip r:embed="rId98"/>
+                    <a:stretch>
+                      <a:fillRect/>
+                    </a:stretch>
+                  </pic:blipFill>
+                  <pic:spPr bwMode="auto">
+                    <a:xfrm>
+                      <a:off x="0" y="0"/>
+                      <a:ext cx="4763770" cy="1269365"/>
+                    </a:xfrm>
+                    <a:prstGeom prst="rect">
+                      <a:avLst/>
+                    </a:prstGeom>
+                  </pic:spPr>
+                </pic:pic>
+              </a:graphicData>
+            </a:graphic>
+          </wp:inline>
+        </w:drawing>
+      </w:r>
+    </w:p>
+    <w:p>
+      <w:pPr>
+        <w:pStyle w:val="Notes"/>
+        <w:rPr/>
+      </w:pPr>
+      <w:r>
+        <w:rPr/>
+        <w:t>Or Main Menu &gt; My Positions</w:t>
+      </w:r>
+    </w:p>
+    <w:p>
+      <w:pPr>
+        <w:pStyle w:val="Subtitle"/>
+        <w:rPr/>
+      </w:pPr>
+      <w:r>
+        <w:rPr/>
+        <w:t>Tests</w:t>
+      </w:r>
+    </w:p>
+    <w:tbl>
+      <w:tblPr>
+        <w:tblStyle w:val="Cuadrculavistosa-nfasis1"/>
+        <w:tblW w:w="9242" w:type="dxa"/>
+        <w:jc w:val="left"/>
+        <w:tblInd w:w="0" w:type="dxa"/>
+        <w:shd w:fill="DBE5F1" w:val="clear"/>
+        <w:tblCellMar>
+          <w:top w:w="0" w:type="dxa"/>
+          <w:left w:w="108" w:type="dxa"/>
+          <w:bottom w:w="0" w:type="dxa"/>
+          <w:right w:w="108" w:type="dxa"/>
+        </w:tblCellMar>
+        <w:tblLook w:val="04a0" w:noVBand="1" w:noHBand="0" w:lastColumn="0" w:firstColumn="1" w:lastRow="0" w:firstRow="1"/>
+      </w:tblPr>
+      <w:tblGrid>
+        <w:gridCol w:w="1524"/>
+        <w:gridCol w:w="7717"/>
+      </w:tblGrid>
+      <w:tr>
+        <w:trPr>
+          <w:cnfStyle w:val="100000000000" w:firstRow="1" w:lastRow="0" w:firstColumn="0" w:lastColumn="0" w:oddVBand="0" w:evenVBand="0" w:oddHBand="0" w:evenHBand="0" w:firstRowFirstColumn="0" w:firstRowLastColumn="0" w:lastRowFirstColumn="0" w:lastRowLastColumn="0"/>
+        </w:trPr>
+        <w:tc>
+          <w:tcPr>
+            <w:tcW w:w="9241" w:type="dxa"/>
+            <w:gridSpan w:val="2"/>
+            <w:cnfStyle w:val="001000000000" w:firstRow="0" w:lastRow="0" w:firstColumn="1" w:lastColumn="0" w:oddVBand="0" w:evenVBand="0" w:oddHBand="0" w:evenHBand="0" w:firstRowFirstColumn="0" w:firstRowLastColumn="0" w:lastRowFirstColumn="0" w:lastRowLastColumn="0"/>
+            <w:tcBorders>
+              <w:bottom w:val="single" w:sz="4" w:space="0" w:color="FFFFFF"/>
+            </w:tcBorders>
+            <w:shd w:color="auto" w:fill="1F497D" w:themeFill="text2" w:val="clear"/>
+          </w:tcPr>
+          <w:p>
+            <w:pPr>
+              <w:pStyle w:val="Normal"/>
+              <w:spacing w:lineRule="auto" w:line="240" w:before="0" w:after="0"/>
+              <w:rPr/>
+            </w:pPr>
+            <w:r>
+              <w:rPr>
+                <w:rStyle w:val="Strong"/>
+                <w:b/>
+                <w:bCs/>
+                <w:color w:val="FFFFFF" w:themeColor="background1"/>
+              </w:rPr>
+              <w:t>Test #</w:t>
+            </w:r>
+          </w:p>
+        </w:tc>
+      </w:tr>
+      <w:tr>
+        <w:trPr>
+          <w:cnfStyle w:val="000000100000" w:firstRow="0" w:lastRow="0" w:firstColumn="0" w:lastColumn="0" w:oddVBand="0" w:evenVBand="0" w:oddHBand="1" w:evenHBand="0" w:firstRowFirstColumn="0" w:firstRowLastColumn="0" w:lastRowFirstColumn="0" w:lastRowLastColumn="0"/>
+        </w:trPr>
+        <w:tc>
+          <w:tcPr>
+            <w:tcW w:w="1524" w:type="dxa"/>
+            <w:cnfStyle w:val="001000000000" w:firstRow="0" w:lastRow="0" w:firstColumn="1" w:lastColumn="0" w:oddVBand="0" w:evenVBand="0" w:oddHBand="0" w:evenHBand="0" w:firstRowFirstColumn="0" w:firstRowLastColumn="0" w:lastRowFirstColumn="0" w:lastRowLastColumn="0"/>
+            <w:tcBorders>
+              <w:top w:val="single" w:sz="4" w:space="0" w:color="FFFFFF"/>
+              <w:bottom w:val="single" w:sz="4" w:space="0" w:color="FFFFFF"/>
+            </w:tcBorders>
+            <w:shd w:color="auto" w:fill="1F497D" w:themeFill="text2" w:val="clear"/>
+          </w:tcPr>
+          <w:p>
+            <w:pPr>
+              <w:pStyle w:val="Normal"/>
+              <w:spacing w:lineRule="auto" w:line="240" w:before="0" w:after="0"/>
+              <w:rPr/>
+            </w:pPr>
+            <w:r>
+              <w:rPr>
+                <w:rStyle w:val="Strong"/>
+                <w:color w:val="FFFFFF" w:themeColor="background1"/>
+              </w:rPr>
+              <w:t>Description</w:t>
+            </w:r>
+          </w:p>
+        </w:tc>
+        <w:tc>
+          <w:tcPr>
+            <w:tcW w:w="7717" w:type="dxa"/>
+            <w:tcBorders>
+              <w:top w:val="single" w:sz="4" w:space="0" w:color="FFFFFF"/>
+              <w:bottom w:val="single" w:sz="4" w:space="0" w:color="FFFFFF"/>
+            </w:tcBorders>
+            <w:shd w:color="auto" w:fill="DBE5F1" w:themeFill="accent1" w:themeFillTint="33" w:val="clear"/>
+          </w:tcPr>
+          <w:p>
+            <w:pPr>
+              <w:pStyle w:val="Notes"/>
+              <w:spacing w:lineRule="auto" w:line="240" w:before="0" w:after="0"/>
+              <w:cnfStyle w:val="000000100000" w:firstRow="0" w:lastRow="0" w:firstColumn="0" w:lastColumn="0" w:oddVBand="0" w:evenVBand="0" w:oddHBand="1" w:evenHBand="0" w:firstRowFirstColumn="0" w:firstRowLastColumn="0" w:lastRowFirstColumn="0" w:lastRowLastColumn="0"/>
+              <w:rPr>
+                <w:color w:val="000000" w:themeColor="text1"/>
+              </w:rPr>
+            </w:pPr>
+            <w:r>
+              <w:rPr>
+                <w:color w:val="000000" w:themeColor="text1"/>
+              </w:rPr>
+            </w:r>
+          </w:p>
+        </w:tc>
+      </w:tr>
+      <w:tr>
+        <w:trPr/>
+        <w:tc>
+          <w:tcPr>
+            <w:tcW w:w="1524" w:type="dxa"/>
+            <w:cnfStyle w:val="001000000000" w:firstRow="0" w:lastRow="0" w:firstColumn="1" w:lastColumn="0" w:oddVBand="0" w:evenVBand="0" w:oddHBand="0" w:evenHBand="0" w:firstRowFirstColumn="0" w:firstRowLastColumn="0" w:lastRowFirstColumn="0" w:lastRowLastColumn="0"/>
+            <w:tcBorders>
+              <w:top w:val="single" w:sz="4" w:space="0" w:color="FFFFFF"/>
+              <w:bottom w:val="single" w:sz="4" w:space="0" w:color="FFFFFF"/>
+            </w:tcBorders>
+            <w:shd w:color="auto" w:fill="1F497D" w:themeFill="text2" w:val="clear"/>
+          </w:tcPr>
+          <w:p>
+            <w:pPr>
+              <w:pStyle w:val="Normal"/>
+              <w:spacing w:lineRule="auto" w:line="240" w:before="0" w:after="0"/>
+              <w:rPr/>
+            </w:pPr>
+            <w:r>
+              <w:rPr>
+                <w:rStyle w:val="Strong"/>
+                <w:color w:val="FFFFFF" w:themeColor="background1"/>
+              </w:rPr>
+              <w:t>Expected</w:t>
+            </w:r>
+          </w:p>
+        </w:tc>
+        <w:tc>
+          <w:tcPr>
+            <w:tcW w:w="7717" w:type="dxa"/>
+            <w:tcBorders>
+              <w:top w:val="single" w:sz="4" w:space="0" w:color="FFFFFF"/>
+              <w:bottom w:val="single" w:sz="4" w:space="0" w:color="FFFFFF"/>
+            </w:tcBorders>
+            <w:shd w:color="auto" w:fill="DBE5F1" w:themeFill="accent1" w:themeFillTint="33" w:val="clear"/>
+          </w:tcPr>
+          <w:p>
+            <w:pPr>
+              <w:pStyle w:val="Notes"/>
+              <w:spacing w:lineRule="auto" w:line="240" w:before="0" w:after="0"/>
+              <w:cnfStyle w:val="000000000000" w:firstRow="0" w:lastRow="0" w:firstColumn="0" w:lastColumn="0" w:oddVBand="0" w:evenVBand="0" w:oddHBand="0" w:evenHBand="0" w:firstRowFirstColumn="0" w:firstRowLastColumn="0" w:lastRowFirstColumn="0" w:lastRowLastColumn="0"/>
+              <w:rPr>
+                <w:color w:val="000000" w:themeColor="text1"/>
+              </w:rPr>
+            </w:pPr>
+            <w:r>
+              <w:drawing>
+                <wp:anchor behindDoc="0" distT="0" distB="0" distL="0" distR="0" simplePos="0" locked="0" layoutInCell="1" allowOverlap="1" relativeHeight="89">
+                  <wp:simplePos x="0" y="0"/>
+                  <wp:positionH relativeFrom="column">
+                    <wp:align>center</wp:align>
+                  </wp:positionH>
+                  <wp:positionV relativeFrom="paragraph">
+                    <wp:posOffset>635</wp:posOffset>
+                  </wp:positionV>
+                  <wp:extent cx="4763770" cy="1333500"/>
+                  <wp:effectExtent l="0" t="0" r="0" b="0"/>
+                  <wp:wrapSquare wrapText="largest"/>
+                  <wp:docPr id="88" name="Image88" descr=""/>
+                  <wp:cNvGraphicFramePr>
+                    <a:graphicFrameLocks xmlns:a="http://schemas.openxmlformats.org/drawingml/2006/main" noChangeAspect="1"/>
+                  </wp:cNvGraphicFramePr>
+                  <a:graphic xmlns:a="http://schemas.openxmlformats.org/drawingml/2006/main">
+                    <a:graphicData uri="http://schemas.openxmlformats.org/drawingml/2006/picture">
+                      <pic:pic xmlns:pic="http://schemas.openxmlformats.org/drawingml/2006/picture">
+                        <pic:nvPicPr>
+                          <pic:cNvPr id="88" name="Image88" descr=""/>
+                          <pic:cNvPicPr>
+                            <a:picLocks noChangeAspect="1" noChangeArrowheads="1"/>
+                          </pic:cNvPicPr>
+                        </pic:nvPicPr>
+                        <pic:blipFill>
+                          <a:blip r:embed="rId99"/>
+                          <a:stretch>
+                            <a:fillRect/>
+                          </a:stretch>
+                        </pic:blipFill>
+                        <pic:spPr bwMode="auto">
+                          <a:xfrm>
+                            <a:off x="0" y="0"/>
+                            <a:ext cx="4763770" cy="1333500"/>
+                          </a:xfrm>
+                          <a:prstGeom prst="rect">
+                            <a:avLst/>
+                          </a:prstGeom>
+                        </pic:spPr>
+                      </pic:pic>
+                    </a:graphicData>
+                  </a:graphic>
+                </wp:anchor>
+              </w:drawing>
+            </w:r>
+            <w:r>
+              <w:rPr>
+                <w:color w:val="000000" w:themeColor="text1"/>
+              </w:rPr>
+              <w:drawing>
+                <wp:inline distT="0" distB="0" distL="0" distR="0">
+                  <wp:extent cx="2162175" cy="2428875"/>
+                  <wp:effectExtent l="0" t="0" r="0" b="0"/>
+                  <wp:docPr id="89" name="Image90" descr=""/>
+                  <wp:cNvGraphicFramePr>
+                    <a:graphicFrameLocks xmlns:a="http://schemas.openxmlformats.org/drawingml/2006/main" noChangeAspect="1"/>
+                  </wp:cNvGraphicFramePr>
+                  <a:graphic xmlns:a="http://schemas.openxmlformats.org/drawingml/2006/main">
+                    <a:graphicData uri="http://schemas.openxmlformats.org/drawingml/2006/picture">
+                      <pic:pic xmlns:pic="http://schemas.openxmlformats.org/drawingml/2006/picture">
+                        <pic:nvPicPr>
+                          <pic:cNvPr id="89" name="Image90" descr=""/>
+                          <pic:cNvPicPr>
+                            <a:picLocks noChangeAspect="1" noChangeArrowheads="1"/>
+                          </pic:cNvPicPr>
+                        </pic:nvPicPr>
+                        <pic:blipFill>
+                          <a:blip r:embed="rId100"/>
+                          <a:stretch>
+                            <a:fillRect/>
+                          </a:stretch>
+                        </pic:blipFill>
+                        <pic:spPr bwMode="auto">
+                          <a:xfrm>
+                            <a:off x="0" y="0"/>
+                            <a:ext cx="2162175" cy="2428875"/>
+                          </a:xfrm>
+                          <a:prstGeom prst="rect">
+                            <a:avLst/>
+                          </a:prstGeom>
+                        </pic:spPr>
+                      </pic:pic>
+                    </a:graphicData>
+                  </a:graphic>
+                </wp:inline>
+              </w:drawing>
+            </w:r>
+            <w:r>
+              <w:rPr>
+                <w:color w:val="000000" w:themeColor="text1"/>
+              </w:rPr>
+              <w:drawing>
+                <wp:inline distT="0" distB="0" distL="0" distR="0">
+                  <wp:extent cx="2162175" cy="2400300"/>
+                  <wp:effectExtent l="0" t="0" r="0" b="0"/>
+                  <wp:docPr id="90" name="Image89" descr=""/>
+                  <wp:cNvGraphicFramePr>
+                    <a:graphicFrameLocks xmlns:a="http://schemas.openxmlformats.org/drawingml/2006/main" noChangeAspect="1"/>
+                  </wp:cNvGraphicFramePr>
+                  <a:graphic xmlns:a="http://schemas.openxmlformats.org/drawingml/2006/main">
+                    <a:graphicData uri="http://schemas.openxmlformats.org/drawingml/2006/picture">
+                      <pic:pic xmlns:pic="http://schemas.openxmlformats.org/drawingml/2006/picture">
+                        <pic:nvPicPr>
+                          <pic:cNvPr id="90" name="Image89" descr=""/>
+                          <pic:cNvPicPr>
+                            <a:picLocks noChangeAspect="1" noChangeArrowheads="1"/>
+                          </pic:cNvPicPr>
+                        </pic:nvPicPr>
+                        <pic:blipFill>
+                          <a:blip r:embed="rId101"/>
+                          <a:stretch>
+                            <a:fillRect/>
+                          </a:stretch>
+                        </pic:blipFill>
+                        <pic:spPr bwMode="auto">
+                          <a:xfrm>
+                            <a:off x="0" y="0"/>
+                            <a:ext cx="2162175" cy="2400300"/>
+                          </a:xfrm>
+                          <a:prstGeom prst="rect">
+                            <a:avLst/>
+                          </a:prstGeom>
+                        </pic:spPr>
+                      </pic:pic>
+                    </a:graphicData>
+                  </a:graphic>
+                </wp:inline>
+              </w:drawing>
+            </w:r>
+          </w:p>
+          <w:p>
+            <w:pPr>
+              <w:pStyle w:val="Notes"/>
+              <w:spacing w:lineRule="auto" w:line="240" w:before="0" w:after="0"/>
+              <w:cnfStyle w:val="000000000000" w:firstRow="0" w:lastRow="0" w:firstColumn="0" w:lastColumn="0" w:oddVBand="0" w:evenVBand="0" w:oddHBand="0" w:evenHBand="0" w:firstRowFirstColumn="0" w:firstRowLastColumn="0" w:lastRowFirstColumn="0" w:lastRowLastColumn="0"/>
+              <w:rPr>
+                <w:color w:val="000000" w:themeColor="text1"/>
+              </w:rPr>
+            </w:pPr>
+            <w:r>
+              <w:rPr>
+                <w:color w:val="000000" w:themeColor="text1"/>
+              </w:rPr>
+              <w:t>As a result of saving sponsorship, system redirects us to My sponsorships, and we should see our new sponsorship in the listing</w:t>
             </w:r>
           </w:p>
         </w:tc>

--- a/Item 5/Acceptance test.docx
+++ b/Item 5/Acceptance test.docx
@@ -2673,7 +2673,7 @@
               <w:rPr>
                 <w:color w:val="000000" w:themeColor="text1"/>
               </w:rPr>
-              <w:t>he system must returns a list with public positions (in final mode)</w:t>
+              <w:t>he system must return a list with public positions (in final mode)</w:t>
             </w:r>
           </w:p>
         </w:tc>
@@ -3088,7 +3088,7 @@
               <w:rPr>
                 <w:color w:val="000000" w:themeColor="text1"/>
               </w:rPr>
-              <w:t>he system must returns a list with all companies</w:t>
+              <w:t>he system must return a list with all companies</w:t>
             </w:r>
           </w:p>
         </w:tc>
@@ -3450,7 +3450,7 @@
               <w:rPr>
                 <w:color w:val="000000" w:themeColor="text1"/>
               </w:rPr>
-              <w:t>The system must returns a form to introduce a keyword</w:t>
+              <w:t>The system must return a form to introduce a keyword</w:t>
             </w:r>
             <w:r>
               <w:rPr>
@@ -3850,7 +3850,7 @@
               <w:rPr>
                 <w:color w:val="000000" w:themeColor="text1"/>
               </w:rPr>
-              <w:t>The system must returns the same page with a list of the finder results</w:t>
+              <w:t>The system must return the same page with a list of the finder results</w:t>
             </w:r>
           </w:p>
         </w:tc>
@@ -5155,7 +5155,7 @@
               <w:rPr>
                 <w:color w:val="000000" w:themeColor="text1"/>
               </w:rPr>
-              <w:t>The system must returns the same form notifying validation errors in the right side of input box of the corresponding attribute</w:t>
+              <w:t>The system must return the same form notifying validation errors in the right side of input box of the corresponding attribute</w:t>
             </w:r>
           </w:p>
         </w:tc>
@@ -6385,7 +6385,7 @@
               <w:rPr>
                 <w:color w:val="000000" w:themeColor="text1"/>
               </w:rPr>
-              <w:t>The system must returns the same form notifying validation errors in the right side of input box of the corresponding attribute</w:t>
+              <w:t>The system must return the same form notifying validation errors in the right side of input box of the corresponding attribute</w:t>
             </w:r>
           </w:p>
         </w:tc>
@@ -7605,7 +7605,7 @@
               <w:rPr>
                 <w:color w:val="000000" w:themeColor="text1"/>
               </w:rPr>
-              <w:t>The system must returns the same form notifying validation errors in the right side of input box of the corresponding attribute</w:t>
+              <w:t>The system must return the same form notifying validation errors in the right side of input box of the corresponding attribute</w:t>
             </w:r>
           </w:p>
         </w:tc>
@@ -8009,7 +8009,7 @@
               <w:rPr>
                 <w:color w:val="000000" w:themeColor="text1"/>
               </w:rPr>
-              <w:t>he system must returns a providers list, showing a display items button for each provider</w:t>
+              <w:t>he system must return a providers list, showing a display items button for each provider</w:t>
             </w:r>
           </w:p>
         </w:tc>
@@ -8404,7 +8404,7 @@
               <w:rPr>
                 <w:color w:val="000000" w:themeColor="text1"/>
               </w:rPr>
-              <w:t>he system must returns a items list, showing a display provider button for each item</w:t>
+              <w:t>he system must return a items list, showing a display provider button for each item</w:t>
             </w:r>
           </w:p>
         </w:tc>
@@ -9619,7 +9619,7 @@
               <w:rPr>
                 <w:color w:val="000000" w:themeColor="text1"/>
               </w:rPr>
-              <w:t>The system must returns a form, we edit the corresponding attributes, and hit save.</w:t>
+              <w:t>The system must return a form, we edit the corresponding attributes, and hit save.</w:t>
             </w:r>
           </w:p>
           <w:p>
@@ -10097,7 +10097,7 @@
               <w:rPr>
                 <w:color w:val="000000" w:themeColor="text1"/>
               </w:rPr>
-              <w:t>he system returns a list of the positions that company1 owns</w:t>
+              <w:t>he system return a list of the positions that company1 owns</w:t>
             </w:r>
           </w:p>
         </w:tc>
@@ -10514,7 +10514,7 @@
               <w:rPr>
                 <w:color w:val="000000" w:themeColor="text1"/>
               </w:rPr>
-              <w:t>he system must returns a display of the position 1 and its associated problems. Note that you can’t edit or delete them because position 1 problems are in final mode.</w:t>
+              <w:t>he system must return a display of the position 1 and its associated problems. Note that you can’t edit or delete them because position 1 problems are in final mode.</w:t>
             </w:r>
           </w:p>
         </w:tc>
@@ -11684,19 +11684,11 @@
                 <w:color w:val="000000" w:themeColor="text1"/>
               </w:rPr>
             </w:pPr>
-            <w:bookmarkStart w:id="17" w:name="__DdeLink__9928_1992906949"/>
-            <w:r>
-              <w:rPr>
-                <w:color w:val="000000" w:themeColor="text1"/>
-              </w:rPr>
-              <w:t>Click Position Hover and then My positions to see company1 positions list. Then hit Edit button in Position3 (only positions in draft mode have edit button available).</w:t>
-            </w:r>
-            <w:bookmarkEnd w:id="17"/>
-            <w:r>
-              <w:rPr>
-                <w:color w:val="000000" w:themeColor="text1"/>
-              </w:rPr>
-              <w:t xml:space="preserve"> You obtain a form where the following data will be changed:</w:t>
+            <w:r>
+              <w:rPr>
+                <w:color w:val="000000" w:themeColor="text1"/>
+              </w:rPr>
+              <w:t>Click Position Hover and then My positions to see company1 positions list. Then hit Edit button in Position3 (only positions in draft mode have edit button available). You obtain a form where the following data will be changed:</w:t>
             </w:r>
           </w:p>
           <w:p>
@@ -11979,8 +11971,8 @@
         <w:pStyle w:val="Heading1"/>
         <w:rPr/>
       </w:pPr>
-      <w:bookmarkStart w:id="18" w:name="__RefHeading___Toc7267_3178073302"/>
-      <w:bookmarkEnd w:id="18"/>
+      <w:bookmarkStart w:id="17" w:name="__RefHeading___Toc7267_3178073302"/>
+      <w:bookmarkEnd w:id="17"/>
       <w:r>
         <w:rPr/>
         <w:t>Use case UC016 A company can delete one of their positions</w:t>
@@ -12387,8 +12379,8 @@
         <w:pStyle w:val="Heading1"/>
         <w:rPr/>
       </w:pPr>
-      <w:bookmarkStart w:id="19" w:name="__RefHeading___Toc7269_3178073302"/>
-      <w:bookmarkEnd w:id="19"/>
+      <w:bookmarkStart w:id="18" w:name="__RefHeading___Toc7269_3178073302"/>
+      <w:bookmarkEnd w:id="18"/>
       <w:r>
         <w:rPr/>
         <w:t>Use case UC017 A company can list their problems</w:t>
@@ -12431,6 +12423,11 @@
       </w:pPr>
       <w:r>
         <w:rPr/>
+        <w:t xml:space="preserve">Main menu &gt; Login &gt; Login(company1/company1) </w:t>
+      </w:r>
+      <w:r>
+        <w:rPr/>
+        <w:t>&gt; Problems</w:t>
       </w:r>
     </w:p>
     <w:p>
@@ -12491,6 +12488,15 @@
               </w:rPr>
               <w:t>Test #</w:t>
             </w:r>
+            <w:r>
+              <w:rPr>
+                <w:rStyle w:val="Strong"/>
+                <w:b/>
+                <w:bCs/>
+                <w:color w:val="FFFFFF" w:themeColor="background1"/>
+              </w:rPr>
+              <w:t>23</w:t>
+            </w:r>
           </w:p>
         </w:tc>
       </w:tr>
@@ -12545,6 +12551,7 @@
               <w:rPr>
                 <w:color w:val="000000" w:themeColor="text1"/>
               </w:rPr>
+              <w:t>Click Problems button logged as company1</w:t>
             </w:r>
           </w:p>
         </w:tc>
@@ -12595,9 +12602,57 @@
               </w:rPr>
             </w:pPr>
             <w:r>
-              <w:rPr>
-                <w:color w:val="000000" w:themeColor="text1"/>
-              </w:rPr>
+              <w:drawing>
+                <wp:anchor behindDoc="0" distT="0" distB="0" distL="0" distR="0" simplePos="0" locked="0" layoutInCell="1" allowOverlap="1" relativeHeight="88">
+                  <wp:simplePos x="0" y="0"/>
+                  <wp:positionH relativeFrom="column">
+                    <wp:align>center</wp:align>
+                  </wp:positionH>
+                  <wp:positionV relativeFrom="paragraph">
+                    <wp:posOffset>635</wp:posOffset>
+                  </wp:positionV>
+                  <wp:extent cx="4763770" cy="1430655"/>
+                  <wp:effectExtent l="0" t="0" r="0" b="0"/>
+                  <wp:wrapSquare wrapText="largest"/>
+                  <wp:docPr id="24" name="Image11" descr=""/>
+                  <wp:cNvGraphicFramePr>
+                    <a:graphicFrameLocks xmlns:a="http://schemas.openxmlformats.org/drawingml/2006/main" noChangeAspect="1"/>
+                  </wp:cNvGraphicFramePr>
+                  <a:graphic xmlns:a="http://schemas.openxmlformats.org/drawingml/2006/main">
+                    <a:graphicData uri="http://schemas.openxmlformats.org/drawingml/2006/picture">
+                      <pic:pic xmlns:pic="http://schemas.openxmlformats.org/drawingml/2006/picture">
+                        <pic:nvPicPr>
+                          <pic:cNvPr id="24" name="Image11" descr=""/>
+                          <pic:cNvPicPr>
+                            <a:picLocks noChangeAspect="1" noChangeArrowheads="1"/>
+                          </pic:cNvPicPr>
+                        </pic:nvPicPr>
+                        <pic:blipFill>
+                          <a:blip r:embed="rId31"/>
+                          <a:stretch>
+                            <a:fillRect/>
+                          </a:stretch>
+                        </pic:blipFill>
+                        <pic:spPr bwMode="auto">
+                          <a:xfrm>
+                            <a:off x="0" y="0"/>
+                            <a:ext cx="4763770" cy="1430655"/>
+                          </a:xfrm>
+                          <a:prstGeom prst="rect">
+                            <a:avLst/>
+                          </a:prstGeom>
+                        </pic:spPr>
+                      </pic:pic>
+                    </a:graphicData>
+                  </a:graphic>
+                </wp:anchor>
+              </w:drawing>
+            </w:r>
+            <w:r>
+              <w:rPr>
+                <w:color w:val="000000" w:themeColor="text1"/>
+              </w:rPr>
+              <w:t>The system must return company1 problems listing</w:t>
             </w:r>
           </w:p>
         </w:tc>
@@ -12726,8 +12781,8 @@
         <w:pStyle w:val="Heading1"/>
         <w:rPr/>
       </w:pPr>
-      <w:bookmarkStart w:id="20" w:name="__RefHeading___Toc7271_3178073302"/>
-      <w:bookmarkEnd w:id="20"/>
+      <w:bookmarkStart w:id="19" w:name="__RefHeading___Toc7271_3178073302"/>
+      <w:bookmarkEnd w:id="19"/>
       <w:r>
         <w:rPr/>
         <w:t>Use case UC018 A company can display one of their problems</w:t>
@@ -12750,6 +12805,7 @@
       </w:pPr>
       <w:r>
         <w:rPr/>
+        <w:t>A company must be able to display one of the problems of their database of problems</w:t>
       </w:r>
     </w:p>
     <w:p>
@@ -12769,6 +12825,11 @@
       </w:pPr>
       <w:r>
         <w:rPr/>
+        <w:t xml:space="preserve">Main menu &gt; Login &gt; Login(company1/company1) </w:t>
+      </w:r>
+      <w:r>
+        <w:rPr/>
+        <w:t>&gt; Problems &gt; Display(Problem1)</w:t>
       </w:r>
     </w:p>
     <w:p>
@@ -12829,6 +12890,15 @@
               </w:rPr>
               <w:t>Test #</w:t>
             </w:r>
+            <w:r>
+              <w:rPr>
+                <w:rStyle w:val="Strong"/>
+                <w:b/>
+                <w:bCs/>
+                <w:color w:val="FFFFFF" w:themeColor="background1"/>
+              </w:rPr>
+              <w:t>24</w:t>
+            </w:r>
           </w:p>
         </w:tc>
       </w:tr>
@@ -12883,6 +12953,7 @@
               <w:rPr>
                 <w:color w:val="000000" w:themeColor="text1"/>
               </w:rPr>
+              <w:t>Click Problems to obtain your database of problems in a list an hit display button corresponding to Problem 1 row.</w:t>
             </w:r>
           </w:p>
         </w:tc>
@@ -12938,9 +13009,9 @@
               </w:rPr>
               <w:drawing>
                 <wp:inline distT="0" distB="0" distL="0" distR="0">
-                  <wp:extent cx="3581400" cy="1695450"/>
+                  <wp:extent cx="2276475" cy="3009900"/>
                   <wp:effectExtent l="0" t="0" r="0" b="0"/>
-                  <wp:docPr id="24" name="Image25" descr=""/>
+                  <wp:docPr id="25" name="Image25" descr=""/>
                   <wp:cNvGraphicFramePr>
                     <a:graphicFrameLocks xmlns:a="http://schemas.openxmlformats.org/drawingml/2006/main" noChangeAspect="1"/>
                   </wp:cNvGraphicFramePr>
@@ -12948,13 +13019,13 @@
                     <a:graphicData uri="http://schemas.openxmlformats.org/drawingml/2006/picture">
                       <pic:pic xmlns:pic="http://schemas.openxmlformats.org/drawingml/2006/picture">
                         <pic:nvPicPr>
-                          <pic:cNvPr id="24" name="Image25" descr=""/>
+                          <pic:cNvPr id="25" name="Image25" descr=""/>
                           <pic:cNvPicPr>
                             <a:picLocks noChangeAspect="1" noChangeArrowheads="1"/>
                           </pic:cNvPicPr>
                         </pic:nvPicPr>
                         <pic:blipFill>
-                          <a:blip r:embed="rId31"/>
+                          <a:blip r:embed="rId32"/>
                           <a:stretch>
                             <a:fillRect/>
                           </a:stretch>
@@ -12962,7 +13033,7 @@
                         <pic:spPr bwMode="auto">
                           <a:xfrm>
                             <a:off x="0" y="0"/>
-                            <a:ext cx="3581400" cy="1695450"/>
+                            <a:ext cx="2276475" cy="3009900"/>
                           </a:xfrm>
                           <a:prstGeom prst="rect">
                             <a:avLst/>
@@ -12975,6 +13046,22 @@
               </w:drawing>
             </w:r>
           </w:p>
+          <w:p>
+            <w:pPr>
+              <w:pStyle w:val="Notes"/>
+              <w:spacing w:lineRule="auto" w:line="240" w:before="0" w:after="0"/>
+              <w:cnfStyle w:val="000000000000" w:firstRow="0" w:lastRow="0" w:firstColumn="0" w:lastColumn="0" w:oddVBand="0" w:evenVBand="0" w:oddHBand="0" w:evenHBand="0" w:firstRowFirstColumn="0" w:firstRowLastColumn="0" w:lastRowFirstColumn="0" w:lastRowLastColumn="0"/>
+              <w:rPr>
+                <w:color w:val="000000" w:themeColor="text1"/>
+              </w:rPr>
+            </w:pPr>
+            <w:r>
+              <w:rPr>
+                <w:color w:val="000000" w:themeColor="text1"/>
+              </w:rPr>
+              <w:t>The system must return this view, note that delete button isn’t available because problem is in final mode.</w:t>
+            </w:r>
+          </w:p>
         </w:tc>
       </w:tr>
       <w:tr>
@@ -13101,8 +13188,8 @@
         <w:pStyle w:val="Heading1"/>
         <w:rPr/>
       </w:pPr>
-      <w:bookmarkStart w:id="21" w:name="__RefHeading___Toc7273_3178073302"/>
-      <w:bookmarkEnd w:id="21"/>
+      <w:bookmarkStart w:id="20" w:name="__RefHeading___Toc7273_3178073302"/>
+      <w:bookmarkEnd w:id="20"/>
       <w:r>
         <w:rPr/>
         <w:t>Use case UC019 A company can create a problem</w:t>
@@ -13125,6 +13212,7 @@
       </w:pPr>
       <w:r>
         <w:rPr/>
+        <w:t>A company must be able to create a problem to add it to their database of problems. The problem is going to be associated to a position.</w:t>
       </w:r>
     </w:p>
     <w:p>
@@ -13144,6 +13232,57 @@
       </w:pPr>
       <w:r>
         <w:rPr/>
+        <w:t xml:space="preserve">Main menu &gt; Login &gt; Login(company1/company1) </w:t>
+      </w:r>
+      <w:r>
+        <w:rPr/>
+        <w:t>&gt; Position(Hover) &gt; My Positions &gt; Display(Position 5) &gt; Create</w:t>
+      </w:r>
+    </w:p>
+    <w:p>
+      <w:pPr>
+        <w:pStyle w:val="Notes"/>
+        <w:rPr/>
+      </w:pPr>
+      <w:r>
+        <w:rPr/>
+        <w:drawing>
+          <wp:inline distT="0" distB="0" distL="0" distR="0">
+            <wp:extent cx="2914650" cy="3600450"/>
+            <wp:effectExtent l="0" t="0" r="0" b="0"/>
+            <wp:docPr id="26" name="Image91" descr=""/>
+            <wp:cNvGraphicFramePr>
+              <a:graphicFrameLocks xmlns:a="http://schemas.openxmlformats.org/drawingml/2006/main" noChangeAspect="1"/>
+            </wp:cNvGraphicFramePr>
+            <a:graphic xmlns:a="http://schemas.openxmlformats.org/drawingml/2006/main">
+              <a:graphicData uri="http://schemas.openxmlformats.org/drawingml/2006/picture">
+                <pic:pic xmlns:pic="http://schemas.openxmlformats.org/drawingml/2006/picture">
+                  <pic:nvPicPr>
+                    <pic:cNvPr id="26" name="Image91" descr=""/>
+                    <pic:cNvPicPr>
+                      <a:picLocks noChangeAspect="1" noChangeArrowheads="1"/>
+                    </pic:cNvPicPr>
+                  </pic:nvPicPr>
+                  <pic:blipFill>
+                    <a:blip r:embed="rId33"/>
+                    <a:stretch>
+                      <a:fillRect/>
+                    </a:stretch>
+                  </pic:blipFill>
+                  <pic:spPr bwMode="auto">
+                    <a:xfrm>
+                      <a:off x="0" y="0"/>
+                      <a:ext cx="2914650" cy="3600450"/>
+                    </a:xfrm>
+                    <a:prstGeom prst="rect">
+                      <a:avLst/>
+                    </a:prstGeom>
+                  </pic:spPr>
+                </pic:pic>
+              </a:graphicData>
+            </a:graphic>
+          </wp:inline>
+        </w:drawing>
       </w:r>
     </w:p>
     <w:p>
@@ -13204,6 +13343,15 @@
               </w:rPr>
               <w:t>Test #</w:t>
             </w:r>
+            <w:r>
+              <w:rPr>
+                <w:rStyle w:val="Strong"/>
+                <w:b/>
+                <w:bCs/>
+                <w:color w:val="FFFFFF" w:themeColor="background1"/>
+              </w:rPr>
+              <w:t>25</w:t>
+            </w:r>
           </w:p>
         </w:tc>
       </w:tr>
@@ -13254,10 +13402,77 @@
                 <w:color w:val="000000" w:themeColor="text1"/>
               </w:rPr>
             </w:pPr>
-            <w:r>
-              <w:rPr>
-                <w:color w:val="000000" w:themeColor="text1"/>
-              </w:rPr>
+            <w:bookmarkStart w:id="21" w:name="__DdeLink__9934_1992906949"/>
+            <w:r>
+              <w:rPr>
+                <w:color w:val="000000" w:themeColor="text1"/>
+              </w:rPr>
+              <w:t>Click on My positions (dropdown menu of Positions hover), and then hit display button of Position 5. Then if you click on create button you will obtain the following form. Fill it with:</w:t>
+            </w:r>
+            <w:bookmarkEnd w:id="21"/>
+          </w:p>
+          <w:p>
+            <w:pPr>
+              <w:pStyle w:val="Notes"/>
+              <w:spacing w:lineRule="auto" w:line="240" w:before="0" w:after="0"/>
+              <w:cnfStyle w:val="000000100000" w:firstRow="0" w:lastRow="0" w:firstColumn="0" w:lastColumn="0" w:oddVBand="0" w:evenVBand="0" w:oddHBand="1" w:evenHBand="0" w:firstRowFirstColumn="0" w:firstRowLastColumn="0" w:lastRowFirstColumn="0" w:lastRowLastColumn="0"/>
+              <w:rPr>
+                <w:color w:val="000000" w:themeColor="text1"/>
+              </w:rPr>
+            </w:pPr>
+            <w:r>
+              <w:rPr>
+                <w:color w:val="000000" w:themeColor="text1"/>
+              </w:rPr>
+              <w:t>Title: “Problem 019”</w:t>
+            </w:r>
+          </w:p>
+          <w:p>
+            <w:pPr>
+              <w:pStyle w:val="Notes"/>
+              <w:spacing w:lineRule="auto" w:line="240" w:before="0" w:after="0"/>
+              <w:cnfStyle w:val="000000100000" w:firstRow="0" w:lastRow="0" w:firstColumn="0" w:lastColumn="0" w:oddVBand="0" w:evenVBand="0" w:oddHBand="1" w:evenHBand="0" w:firstRowFirstColumn="0" w:firstRowLastColumn="0" w:lastRowFirstColumn="0" w:lastRowLastColumn="0"/>
+              <w:rPr>
+                <w:color w:val="000000" w:themeColor="text1"/>
+              </w:rPr>
+            </w:pPr>
+            <w:r>
+              <w:rPr>
+                <w:color w:val="000000" w:themeColor="text1"/>
+              </w:rPr>
+              <w:t>Statement: “Problem 019”</w:t>
+            </w:r>
+          </w:p>
+          <w:p>
+            <w:pPr>
+              <w:pStyle w:val="Notes"/>
+              <w:spacing w:lineRule="auto" w:line="240" w:before="0" w:after="0"/>
+              <w:cnfStyle w:val="000000100000" w:firstRow="0" w:lastRow="0" w:firstColumn="0" w:lastColumn="0" w:oddVBand="0" w:evenVBand="0" w:oddHBand="1" w:evenHBand="0" w:firstRowFirstColumn="0" w:firstRowLastColumn="0" w:lastRowFirstColumn="0" w:lastRowLastColumn="0"/>
+              <w:rPr>
+                <w:color w:val="000000" w:themeColor="text1"/>
+              </w:rPr>
+            </w:pPr>
+            <w:r>
+              <w:rPr>
+                <w:color w:val="000000" w:themeColor="text1"/>
+              </w:rPr>
+              <w:t>Hint: “Problem 019”</w:t>
+            </w:r>
+          </w:p>
+          <w:p>
+            <w:pPr>
+              <w:pStyle w:val="Notes"/>
+              <w:spacing w:lineRule="auto" w:line="240" w:before="0" w:after="0"/>
+              <w:cnfStyle w:val="000000100000" w:firstRow="0" w:lastRow="0" w:firstColumn="0" w:lastColumn="0" w:oddVBand="0" w:evenVBand="0" w:oddHBand="1" w:evenHBand="0" w:firstRowFirstColumn="0" w:firstRowLastColumn="0" w:lastRowFirstColumn="0" w:lastRowLastColumn="0"/>
+              <w:rPr>
+                <w:color w:val="000000" w:themeColor="text1"/>
+              </w:rPr>
+            </w:pPr>
+            <w:r>
+              <w:rPr>
+                <w:color w:val="000000" w:themeColor="text1"/>
+              </w:rPr>
+              <w:t>Attachments: “Problem 019”</w:t>
             </w:r>
           </w:p>
         </w:tc>
@@ -13307,6 +13522,12 @@
                 <w:color w:val="000000" w:themeColor="text1"/>
               </w:rPr>
             </w:pPr>
+            <w:r>
+              <w:rPr>
+                <w:color w:val="000000" w:themeColor="text1"/>
+              </w:rPr>
+              <w:t>System must return you this form when you click on Create button</w:t>
+            </w:r>
             <w:r>
               <w:rPr>
                 <w:color w:val="000000" w:themeColor="text1"/>
@@ -13315,7 +13536,7 @@
                 <wp:inline distT="0" distB="0" distL="0" distR="0">
                   <wp:extent cx="4333875" cy="1809750"/>
                   <wp:effectExtent l="0" t="0" r="0" b="0"/>
-                  <wp:docPr id="25" name="Image26" descr=""/>
+                  <wp:docPr id="27" name="Image26" descr=""/>
                   <wp:cNvGraphicFramePr>
                     <a:graphicFrameLocks xmlns:a="http://schemas.openxmlformats.org/drawingml/2006/main" noChangeAspect="1"/>
                   </wp:cNvGraphicFramePr>
@@ -13323,13 +13544,13 @@
                     <a:graphicData uri="http://schemas.openxmlformats.org/drawingml/2006/picture">
                       <pic:pic xmlns:pic="http://schemas.openxmlformats.org/drawingml/2006/picture">
                         <pic:nvPicPr>
-                          <pic:cNvPr id="25" name="Image26" descr=""/>
+                          <pic:cNvPr id="27" name="Image26" descr=""/>
                           <pic:cNvPicPr>
                             <a:picLocks noChangeAspect="1" noChangeArrowheads="1"/>
                           </pic:cNvPicPr>
                         </pic:nvPicPr>
                         <pic:blipFill>
-                          <a:blip r:embed="rId32"/>
+                          <a:blip r:embed="rId34"/>
                           <a:stretch>
                             <a:fillRect/>
                           </a:stretch>
@@ -13338,6 +13559,74 @@
                           <a:xfrm>
                             <a:off x="0" y="0"/>
                             <a:ext cx="4333875" cy="1809750"/>
+                          </a:xfrm>
+                          <a:prstGeom prst="rect">
+                            <a:avLst/>
+                          </a:prstGeom>
+                        </pic:spPr>
+                      </pic:pic>
+                    </a:graphicData>
+                  </a:graphic>
+                </wp:inline>
+              </w:drawing>
+            </w:r>
+          </w:p>
+          <w:p>
+            <w:pPr>
+              <w:pStyle w:val="Notes"/>
+              <w:spacing w:lineRule="auto" w:line="240" w:before="0" w:after="0"/>
+              <w:cnfStyle w:val="000000000000" w:firstRow="0" w:lastRow="0" w:firstColumn="0" w:lastColumn="0" w:oddVBand="0" w:evenVBand="0" w:oddHBand="0" w:evenHBand="0" w:firstRowFirstColumn="0" w:firstRowLastColumn="0" w:lastRowFirstColumn="0" w:lastRowLastColumn="0"/>
+              <w:rPr>
+                <w:color w:val="000000" w:themeColor="text1"/>
+              </w:rPr>
+            </w:pPr>
+            <w:r>
+              <w:rPr>
+                <w:color w:val="000000" w:themeColor="text1"/>
+              </w:rPr>
+              <w:t>Finally, when you save the problem, system will redirect you to Position 5 display, showing the new problem (Problem 019) associated to the position.</w:t>
+            </w:r>
+          </w:p>
+          <w:p>
+            <w:pPr>
+              <w:pStyle w:val="Notes"/>
+              <w:spacing w:lineRule="auto" w:line="240" w:before="0" w:after="0"/>
+              <w:cnfStyle w:val="000000000000" w:firstRow="0" w:lastRow="0" w:firstColumn="0" w:lastColumn="0" w:oddVBand="0" w:evenVBand="0" w:oddHBand="0" w:evenHBand="0" w:firstRowFirstColumn="0" w:firstRowLastColumn="0" w:lastRowFirstColumn="0" w:lastRowLastColumn="0"/>
+              <w:rPr>
+                <w:color w:val="000000" w:themeColor="text1"/>
+              </w:rPr>
+            </w:pPr>
+            <w:r>
+              <w:rPr>
+                <w:color w:val="000000" w:themeColor="text1"/>
+              </w:rPr>
+              <w:drawing>
+                <wp:inline distT="0" distB="0" distL="0" distR="0">
+                  <wp:extent cx="4145280" cy="1673225"/>
+                  <wp:effectExtent l="0" t="0" r="0" b="0"/>
+                  <wp:docPr id="28" name="Image28" descr=""/>
+                  <wp:cNvGraphicFramePr>
+                    <a:graphicFrameLocks xmlns:a="http://schemas.openxmlformats.org/drawingml/2006/main" noChangeAspect="1"/>
+                  </wp:cNvGraphicFramePr>
+                  <a:graphic xmlns:a="http://schemas.openxmlformats.org/drawingml/2006/main">
+                    <a:graphicData uri="http://schemas.openxmlformats.org/drawingml/2006/picture">
+                      <pic:pic xmlns:pic="http://schemas.openxmlformats.org/drawingml/2006/picture">
+                        <pic:nvPicPr>
+                          <pic:cNvPr id="28" name="Image28" descr=""/>
+                          <pic:cNvPicPr>
+                            <a:picLocks noChangeAspect="1" noChangeArrowheads="1"/>
+                          </pic:cNvPicPr>
+                        </pic:nvPicPr>
+                        <pic:blipFill>
+                          <a:blip r:embed="rId35"/>
+                          <a:stretch>
+                            <a:fillRect/>
+                          </a:stretch>
+                        </pic:blipFill>
+                        <pic:spPr bwMode="auto">
+                          <a:xfrm>
+                            <a:off x="0" y="0"/>
+                            <a:ext cx="4145280" cy="1673225"/>
                           </a:xfrm>
                           <a:prstGeom prst="rect">
                             <a:avLst/>
@@ -13516,6 +13805,15 @@
               </w:rPr>
               <w:t>Test #</w:t>
             </w:r>
+            <w:r>
+              <w:rPr>
+                <w:rStyle w:val="Strong"/>
+                <w:b/>
+                <w:bCs/>
+                <w:color w:val="FFFFFF" w:themeColor="background1"/>
+              </w:rPr>
+              <w:t>26</w:t>
+            </w:r>
           </w:p>
         </w:tc>
       </w:tr>
@@ -13570,6 +13868,7 @@
               <w:rPr>
                 <w:color w:val="000000" w:themeColor="text1"/>
               </w:rPr>
+              <w:t>Click on My positions (dropdown menu of Positions hover), and then hit display button of Position 5. Then if you click on create button you will obtain the following form. Hit save button without filling any field.</w:t>
             </w:r>
           </w:p>
         </w:tc>
@@ -13627,7 +13926,7 @@
                 <wp:inline distT="0" distB="0" distL="0" distR="0">
                   <wp:extent cx="4267200" cy="1828800"/>
                   <wp:effectExtent l="0" t="0" r="0" b="0"/>
-                  <wp:docPr id="26" name="Image27" descr=""/>
+                  <wp:docPr id="29" name="Image27" descr=""/>
                   <wp:cNvGraphicFramePr>
                     <a:graphicFrameLocks xmlns:a="http://schemas.openxmlformats.org/drawingml/2006/main" noChangeAspect="1"/>
                   </wp:cNvGraphicFramePr>
@@ -13635,13 +13934,13 @@
                     <a:graphicData uri="http://schemas.openxmlformats.org/drawingml/2006/picture">
                       <pic:pic xmlns:pic="http://schemas.openxmlformats.org/drawingml/2006/picture">
                         <pic:nvPicPr>
-                          <pic:cNvPr id="26" name="Image27" descr=""/>
+                          <pic:cNvPr id="29" name="Image27" descr=""/>
                           <pic:cNvPicPr>
                             <a:picLocks noChangeAspect="1" noChangeArrowheads="1"/>
                           </pic:cNvPicPr>
                         </pic:nvPicPr>
                         <pic:blipFill>
-                          <a:blip r:embed="rId33"/>
+                          <a:blip r:embed="rId36"/>
                           <a:stretch>
                             <a:fillRect/>
                           </a:stretch>
@@ -13662,6 +13961,22 @@
               </w:drawing>
             </w:r>
           </w:p>
+          <w:p>
+            <w:pPr>
+              <w:pStyle w:val="Notes"/>
+              <w:spacing w:lineRule="auto" w:line="240" w:before="0" w:after="0"/>
+              <w:cnfStyle w:val="000000000000" w:firstRow="0" w:lastRow="0" w:firstColumn="0" w:lastColumn="0" w:oddVBand="0" w:evenVBand="0" w:oddHBand="0" w:evenHBand="0" w:firstRowFirstColumn="0" w:firstRowLastColumn="0" w:lastRowFirstColumn="0" w:lastRowLastColumn="0"/>
+              <w:rPr>
+                <w:color w:val="000000" w:themeColor="text1"/>
+              </w:rPr>
+            </w:pPr>
+            <w:r>
+              <w:rPr>
+                <w:color w:val="000000" w:themeColor="text1"/>
+              </w:rPr>
+              <w:t>System must return the same form showing all validations messages, like in the image.</w:t>
+            </w:r>
+          </w:p>
         </w:tc>
       </w:tr>
       <w:tr>
@@ -13779,6 +14094,15 @@
       <w:r>
         <w:rPr/>
       </w:r>
+    </w:p>
+    <w:p>
+      <w:pPr>
+        <w:pStyle w:val="Normal"/>
+        <w:rPr/>
+      </w:pPr>
+      <w:r>
+        <w:rPr/>
+      </w:r>
       <w:r>
         <w:br w:type="page"/>
       </w:r>
@@ -13832,7 +14156,7 @@
       <w:r>
         <w:rPr/>
         <w:drawing>
-          <wp:anchor behindDoc="0" distT="0" distB="0" distL="0" distR="0" simplePos="0" locked="0" layoutInCell="1" allowOverlap="1" relativeHeight="13">
+          <wp:anchor behindDoc="0" distT="0" distB="0" distL="0" distR="0" simplePos="0" locked="0" layoutInCell="1" allowOverlap="1" relativeHeight="92">
             <wp:simplePos x="0" y="0"/>
             <wp:positionH relativeFrom="column">
               <wp:align>center</wp:align>
@@ -13840,10 +14164,10 @@
             <wp:positionV relativeFrom="paragraph">
               <wp:posOffset>635</wp:posOffset>
             </wp:positionV>
-            <wp:extent cx="5731510" cy="957580"/>
+            <wp:extent cx="5731510" cy="1593215"/>
             <wp:effectExtent l="0" t="0" r="0" b="0"/>
             <wp:wrapSquare wrapText="largest"/>
-            <wp:docPr id="27" name="Image28" descr=""/>
+            <wp:docPr id="30" name="Image92" descr=""/>
             <wp:cNvGraphicFramePr>
               <a:graphicFrameLocks xmlns:a="http://schemas.openxmlformats.org/drawingml/2006/main" noChangeAspect="1"/>
             </wp:cNvGraphicFramePr>
@@ -13851,13 +14175,13 @@
               <a:graphicData uri="http://schemas.openxmlformats.org/drawingml/2006/picture">
                 <pic:pic xmlns:pic="http://schemas.openxmlformats.org/drawingml/2006/picture">
                   <pic:nvPicPr>
-                    <pic:cNvPr id="27" name="Image28" descr=""/>
+                    <pic:cNvPr id="30" name="Image92" descr=""/>
                     <pic:cNvPicPr>
                       <a:picLocks noChangeAspect="1" noChangeArrowheads="1"/>
                     </pic:cNvPicPr>
                   </pic:nvPicPr>
                   <pic:blipFill>
-                    <a:blip r:embed="rId34"/>
+                    <a:blip r:embed="rId37"/>
                     <a:stretch>
                       <a:fillRect/>
                     </a:stretch>
@@ -13865,7 +14189,7 @@
                   <pic:spPr bwMode="auto">
                     <a:xfrm>
                       <a:off x="0" y="0"/>
-                      <a:ext cx="5731510" cy="957580"/>
+                      <a:ext cx="5731510" cy="1593215"/>
                     </a:xfrm>
                     <a:prstGeom prst="rect">
                       <a:avLst/>
@@ -13936,6 +14260,15 @@
               </w:rPr>
               <w:t>Test #</w:t>
             </w:r>
+            <w:r>
+              <w:rPr>
+                <w:rStyle w:val="Strong"/>
+                <w:b/>
+                <w:bCs/>
+                <w:color w:val="FFFFFF" w:themeColor="background1"/>
+              </w:rPr>
+              <w:t>27</w:t>
+            </w:r>
           </w:p>
         </w:tc>
       </w:tr>
@@ -14045,9 +14378,9 @@
               </w:rPr>
               <w:drawing>
                 <wp:inline distT="0" distB="0" distL="0" distR="0">
-                  <wp:extent cx="2124075" cy="1847850"/>
+                  <wp:extent cx="2124075" cy="1962150"/>
                   <wp:effectExtent l="0" t="0" r="0" b="0"/>
-                  <wp:docPr id="28" name="Image29" descr=""/>
+                  <wp:docPr id="31" name="Image29" descr=""/>
                   <wp:cNvGraphicFramePr>
                     <a:graphicFrameLocks xmlns:a="http://schemas.openxmlformats.org/drawingml/2006/main" noChangeAspect="1"/>
                   </wp:cNvGraphicFramePr>
@@ -14055,13 +14388,13 @@
                     <a:graphicData uri="http://schemas.openxmlformats.org/drawingml/2006/picture">
                       <pic:pic xmlns:pic="http://schemas.openxmlformats.org/drawingml/2006/picture">
                         <pic:nvPicPr>
-                          <pic:cNvPr id="28" name="Image29" descr=""/>
+                          <pic:cNvPr id="31" name="Image29" descr=""/>
                           <pic:cNvPicPr>
                             <a:picLocks noChangeAspect="1" noChangeArrowheads="1"/>
                           </pic:cNvPicPr>
                         </pic:nvPicPr>
                         <pic:blipFill>
-                          <a:blip r:embed="rId35"/>
+                          <a:blip r:embed="rId38"/>
                           <a:stretch>
                             <a:fillRect/>
                           </a:stretch>
@@ -14069,7 +14402,7 @@
                         <pic:spPr bwMode="auto">
                           <a:xfrm>
                             <a:off x="0" y="0"/>
-                            <a:ext cx="2124075" cy="1847850"/>
+                            <a:ext cx="2124075" cy="1962150"/>
                           </a:xfrm>
                           <a:prstGeom prst="rect">
                             <a:avLst/>
@@ -14081,6 +14414,108 @@
                 </wp:inline>
               </w:drawing>
             </w:r>
+            <w:r>
+              <w:rPr>
+                <w:color w:val="000000" w:themeColor="text1"/>
+              </w:rPr>
+              <w:drawing>
+                <wp:inline distT="0" distB="0" distL="0" distR="0">
+                  <wp:extent cx="2105025" cy="1781175"/>
+                  <wp:effectExtent l="0" t="0" r="0" b="0"/>
+                  <wp:docPr id="32" name="Image93" descr=""/>
+                  <wp:cNvGraphicFramePr>
+                    <a:graphicFrameLocks xmlns:a="http://schemas.openxmlformats.org/drawingml/2006/main" noChangeAspect="1"/>
+                  </wp:cNvGraphicFramePr>
+                  <a:graphic xmlns:a="http://schemas.openxmlformats.org/drawingml/2006/main">
+                    <a:graphicData uri="http://schemas.openxmlformats.org/drawingml/2006/picture">
+                      <pic:pic xmlns:pic="http://schemas.openxmlformats.org/drawingml/2006/picture">
+                        <pic:nvPicPr>
+                          <pic:cNvPr id="32" name="Image93" descr=""/>
+                          <pic:cNvPicPr>
+                            <a:picLocks noChangeAspect="1" noChangeArrowheads="1"/>
+                          </pic:cNvPicPr>
+                        </pic:nvPicPr>
+                        <pic:blipFill>
+                          <a:blip r:embed="rId39"/>
+                          <a:stretch>
+                            <a:fillRect/>
+                          </a:stretch>
+                        </pic:blipFill>
+                        <pic:spPr bwMode="auto">
+                          <a:xfrm>
+                            <a:off x="0" y="0"/>
+                            <a:ext cx="2105025" cy="1781175"/>
+                          </a:xfrm>
+                          <a:prstGeom prst="rect">
+                            <a:avLst/>
+                          </a:prstGeom>
+                        </pic:spPr>
+                      </pic:pic>
+                    </a:graphicData>
+                  </a:graphic>
+                </wp:inline>
+              </w:drawing>
+            </w:r>
+          </w:p>
+          <w:p>
+            <w:pPr>
+              <w:pStyle w:val="Notes"/>
+              <w:spacing w:lineRule="auto" w:line="240" w:before="0" w:after="0"/>
+              <w:cnfStyle w:val="000000000000" w:firstRow="0" w:lastRow="0" w:firstColumn="0" w:lastColumn="0" w:oddVBand="0" w:evenVBand="0" w:oddHBand="0" w:evenHBand="0" w:firstRowFirstColumn="0" w:firstRowLastColumn="0" w:lastRowFirstColumn="0" w:lastRowLastColumn="0"/>
+              <w:rPr>
+                <w:color w:val="000000" w:themeColor="text1"/>
+              </w:rPr>
+            </w:pPr>
+            <w:r>
+              <w:rPr>
+                <w:color w:val="000000" w:themeColor="text1"/>
+              </w:rPr>
+              <w:drawing>
+                <wp:anchor behindDoc="0" distT="0" distB="0" distL="0" distR="0" simplePos="0" locked="0" layoutInCell="1" allowOverlap="1" relativeHeight="94">
+                  <wp:simplePos x="0" y="0"/>
+                  <wp:positionH relativeFrom="column">
+                    <wp:align>center</wp:align>
+                  </wp:positionH>
+                  <wp:positionV relativeFrom="paragraph">
+                    <wp:posOffset>635</wp:posOffset>
+                  </wp:positionV>
+                  <wp:extent cx="4763770" cy="606425"/>
+                  <wp:effectExtent l="0" t="0" r="0" b="0"/>
+                  <wp:wrapSquare wrapText="largest"/>
+                  <wp:docPr id="33" name="Image94" descr=""/>
+                  <wp:cNvGraphicFramePr>
+                    <a:graphicFrameLocks xmlns:a="http://schemas.openxmlformats.org/drawingml/2006/main" noChangeAspect="1"/>
+                  </wp:cNvGraphicFramePr>
+                  <a:graphic xmlns:a="http://schemas.openxmlformats.org/drawingml/2006/main">
+                    <a:graphicData uri="http://schemas.openxmlformats.org/drawingml/2006/picture">
+                      <pic:pic xmlns:pic="http://schemas.openxmlformats.org/drawingml/2006/picture">
+                        <pic:nvPicPr>
+                          <pic:cNvPr id="33" name="Image94" descr=""/>
+                          <pic:cNvPicPr>
+                            <a:picLocks noChangeAspect="1" noChangeArrowheads="1"/>
+                          </pic:cNvPicPr>
+                        </pic:nvPicPr>
+                        <pic:blipFill>
+                          <a:blip r:embed="rId40"/>
+                          <a:stretch>
+                            <a:fillRect/>
+                          </a:stretch>
+                        </pic:blipFill>
+                        <pic:spPr bwMode="auto">
+                          <a:xfrm>
+                            <a:off x="0" y="0"/>
+                            <a:ext cx="4763770" cy="606425"/>
+                          </a:xfrm>
+                          <a:prstGeom prst="rect">
+                            <a:avLst/>
+                          </a:prstGeom>
+                        </pic:spPr>
+                      </pic:pic>
+                    </a:graphicData>
+                  </a:graphic>
+                </wp:anchor>
+              </w:drawing>
+            </w:r>
           </w:p>
         </w:tc>
       </w:tr>
@@ -14251,6 +14686,43 @@
       </w:pPr>
       <w:r>
         <w:rPr/>
+        <w:drawing>
+          <wp:inline distT="0" distB="0" distL="0" distR="0">
+            <wp:extent cx="4763770" cy="606425"/>
+            <wp:effectExtent l="0" t="0" r="0" b="0"/>
+            <wp:docPr id="34" name="Image96" descr=""/>
+            <wp:cNvGraphicFramePr>
+              <a:graphicFrameLocks xmlns:a="http://schemas.openxmlformats.org/drawingml/2006/main" noChangeAspect="1"/>
+            </wp:cNvGraphicFramePr>
+            <a:graphic xmlns:a="http://schemas.openxmlformats.org/drawingml/2006/main">
+              <a:graphicData uri="http://schemas.openxmlformats.org/drawingml/2006/picture">
+                <pic:pic xmlns:pic="http://schemas.openxmlformats.org/drawingml/2006/picture">
+                  <pic:nvPicPr>
+                    <pic:cNvPr id="34" name="Image96" descr=""/>
+                    <pic:cNvPicPr>
+                      <a:picLocks noChangeAspect="1" noChangeArrowheads="1"/>
+                    </pic:cNvPicPr>
+                  </pic:nvPicPr>
+                  <pic:blipFill>
+                    <a:blip r:embed="rId41"/>
+                    <a:stretch>
+                      <a:fillRect/>
+                    </a:stretch>
+                  </pic:blipFill>
+                  <pic:spPr bwMode="auto">
+                    <a:xfrm>
+                      <a:off x="0" y="0"/>
+                      <a:ext cx="4763770" cy="606425"/>
+                    </a:xfrm>
+                    <a:prstGeom prst="rect">
+                      <a:avLst/>
+                    </a:prstGeom>
+                  </pic:spPr>
+                </pic:pic>
+              </a:graphicData>
+            </a:graphic>
+          </wp:inline>
+        </w:drawing>
       </w:r>
     </w:p>
     <w:p>
@@ -14311,6 +14783,15 @@
               </w:rPr>
               <w:t>Test #</w:t>
             </w:r>
+            <w:r>
+              <w:rPr>
+                <w:rStyle w:val="Strong"/>
+                <w:b/>
+                <w:bCs/>
+                <w:color w:val="FFFFFF" w:themeColor="background1"/>
+              </w:rPr>
+              <w:t>28</w:t>
+            </w:r>
           </w:p>
         </w:tc>
       </w:tr>
@@ -14418,6 +14899,85 @@
               <w:rPr>
                 <w:color w:val="000000" w:themeColor="text1"/>
               </w:rPr>
+              <w:drawing>
+                <wp:inline distT="0" distB="0" distL="0" distR="0">
+                  <wp:extent cx="1866900" cy="2419350"/>
+                  <wp:effectExtent l="0" t="0" r="0" b="0"/>
+                  <wp:docPr id="35" name="Image95" descr=""/>
+                  <wp:cNvGraphicFramePr>
+                    <a:graphicFrameLocks xmlns:a="http://schemas.openxmlformats.org/drawingml/2006/main" noChangeAspect="1"/>
+                  </wp:cNvGraphicFramePr>
+                  <a:graphic xmlns:a="http://schemas.openxmlformats.org/drawingml/2006/main">
+                    <a:graphicData uri="http://schemas.openxmlformats.org/drawingml/2006/picture">
+                      <pic:pic xmlns:pic="http://schemas.openxmlformats.org/drawingml/2006/picture">
+                        <pic:nvPicPr>
+                          <pic:cNvPr id="35" name="Image95" descr=""/>
+                          <pic:cNvPicPr>
+                            <a:picLocks noChangeAspect="1" noChangeArrowheads="1"/>
+                          </pic:cNvPicPr>
+                        </pic:nvPicPr>
+                        <pic:blipFill>
+                          <a:blip r:embed="rId42"/>
+                          <a:stretch>
+                            <a:fillRect/>
+                          </a:stretch>
+                        </pic:blipFill>
+                        <pic:spPr bwMode="auto">
+                          <a:xfrm>
+                            <a:off x="0" y="0"/>
+                            <a:ext cx="1866900" cy="2419350"/>
+                          </a:xfrm>
+                          <a:prstGeom prst="rect">
+                            <a:avLst/>
+                          </a:prstGeom>
+                        </pic:spPr>
+                      </pic:pic>
+                    </a:graphicData>
+                  </a:graphic>
+                </wp:inline>
+              </w:drawing>
+            </w:r>
+            <w:r>
+              <w:rPr>
+                <w:color w:val="000000" w:themeColor="text1"/>
+              </w:rPr>
+              <w:drawing>
+                <wp:inline distT="0" distB="0" distL="0" distR="0">
+                  <wp:extent cx="1571625" cy="1933575"/>
+                  <wp:effectExtent l="0" t="0" r="0" b="0"/>
+                  <wp:docPr id="36" name="Image97" descr=""/>
+                  <wp:cNvGraphicFramePr>
+                    <a:graphicFrameLocks xmlns:a="http://schemas.openxmlformats.org/drawingml/2006/main" noChangeAspect="1"/>
+                  </wp:cNvGraphicFramePr>
+                  <a:graphic xmlns:a="http://schemas.openxmlformats.org/drawingml/2006/main">
+                    <a:graphicData uri="http://schemas.openxmlformats.org/drawingml/2006/picture">
+                      <pic:pic xmlns:pic="http://schemas.openxmlformats.org/drawingml/2006/picture">
+                        <pic:nvPicPr>
+                          <pic:cNvPr id="36" name="Image97" descr=""/>
+                          <pic:cNvPicPr>
+                            <a:picLocks noChangeAspect="1" noChangeArrowheads="1"/>
+                          </pic:cNvPicPr>
+                        </pic:nvPicPr>
+                        <pic:blipFill>
+                          <a:blip r:embed="rId43"/>
+                          <a:stretch>
+                            <a:fillRect/>
+                          </a:stretch>
+                        </pic:blipFill>
+                        <pic:spPr bwMode="auto">
+                          <a:xfrm>
+                            <a:off x="0" y="0"/>
+                            <a:ext cx="1571625" cy="1933575"/>
+                          </a:xfrm>
+                          <a:prstGeom prst="rect">
+                            <a:avLst/>
+                          </a:prstGeom>
+                        </pic:spPr>
+                      </pic:pic>
+                    </a:graphicData>
+                  </a:graphic>
+                </wp:inline>
+              </w:drawing>
             </w:r>
           </w:p>
         </w:tc>
@@ -14590,7 +15150,7 @@
       <w:r>
         <w:rPr/>
         <w:drawing>
-          <wp:anchor behindDoc="0" distT="0" distB="0" distL="0" distR="0" simplePos="0" locked="0" layoutInCell="1" allowOverlap="1" relativeHeight="16">
+          <wp:anchor behindDoc="0" distT="0" distB="0" distL="0" distR="0" simplePos="0" locked="0" layoutInCell="1" allowOverlap="1" relativeHeight="15">
             <wp:simplePos x="0" y="0"/>
             <wp:positionH relativeFrom="column">
               <wp:align>center</wp:align>
@@ -14601,7 +15161,7 @@
             <wp:extent cx="5731510" cy="2233930"/>
             <wp:effectExtent l="0" t="0" r="0" b="0"/>
             <wp:wrapSquare wrapText="largest"/>
-            <wp:docPr id="29" name="Image33" descr=""/>
+            <wp:docPr id="37" name="Image33" descr=""/>
             <wp:cNvGraphicFramePr>
               <a:graphicFrameLocks xmlns:a="http://schemas.openxmlformats.org/drawingml/2006/main" noChangeAspect="1"/>
             </wp:cNvGraphicFramePr>
@@ -14609,13 +15169,13 @@
               <a:graphicData uri="http://schemas.openxmlformats.org/drawingml/2006/picture">
                 <pic:pic xmlns:pic="http://schemas.openxmlformats.org/drawingml/2006/picture">
                   <pic:nvPicPr>
-                    <pic:cNvPr id="29" name="Image33" descr=""/>
+                    <pic:cNvPr id="37" name="Image33" descr=""/>
                     <pic:cNvPicPr>
                       <a:picLocks noChangeAspect="1" noChangeArrowheads="1"/>
                     </pic:cNvPicPr>
                   </pic:nvPicPr>
                   <pic:blipFill>
-                    <a:blip r:embed="rId36"/>
+                    <a:blip r:embed="rId44"/>
                     <a:stretch>
                       <a:fillRect/>
                     </a:stretch>
@@ -14694,6 +15254,15 @@
               </w:rPr>
               <w:t>Test #</w:t>
             </w:r>
+            <w:r>
+              <w:rPr>
+                <w:rStyle w:val="Strong"/>
+                <w:b/>
+                <w:bCs/>
+                <w:color w:val="FFFFFF" w:themeColor="background1"/>
+              </w:rPr>
+              <w:t>29</w:t>
+            </w:r>
           </w:p>
         </w:tc>
       </w:tr>
@@ -14802,7 +15371,7 @@
                 <w:color w:val="000000" w:themeColor="text1"/>
               </w:rPr>
               <w:drawing>
-                <wp:anchor behindDoc="0" distT="0" distB="0" distL="0" distR="0" simplePos="0" locked="0" layoutInCell="1" allowOverlap="1" relativeHeight="14">
+                <wp:anchor behindDoc="0" distT="0" distB="0" distL="0" distR="0" simplePos="0" locked="0" layoutInCell="1" allowOverlap="1" relativeHeight="13">
                   <wp:simplePos x="0" y="0"/>
                   <wp:positionH relativeFrom="column">
                     <wp:align>center</wp:align>
@@ -14813,7 +15382,7 @@
                   <wp:extent cx="4763770" cy="1670685"/>
                   <wp:effectExtent l="0" t="0" r="0" b="0"/>
                   <wp:wrapSquare wrapText="largest"/>
-                  <wp:docPr id="30" name="Image30" descr=""/>
+                  <wp:docPr id="38" name="Image30" descr=""/>
                   <wp:cNvGraphicFramePr>
                     <a:graphicFrameLocks xmlns:a="http://schemas.openxmlformats.org/drawingml/2006/main" noChangeAspect="1"/>
                   </wp:cNvGraphicFramePr>
@@ -14821,13 +15390,13 @@
                     <a:graphicData uri="http://schemas.openxmlformats.org/drawingml/2006/picture">
                       <pic:pic xmlns:pic="http://schemas.openxmlformats.org/drawingml/2006/picture">
                         <pic:nvPicPr>
-                          <pic:cNvPr id="30" name="Image30" descr=""/>
+                          <pic:cNvPr id="38" name="Image30" descr=""/>
                           <pic:cNvPicPr>
                             <a:picLocks noChangeAspect="1" noChangeArrowheads="1"/>
                           </pic:cNvPicPr>
                         </pic:nvPicPr>
                         <pic:blipFill>
-                          <a:blip r:embed="rId37"/>
+                          <a:blip r:embed="rId45"/>
                           <a:stretch>
                             <a:fillRect/>
                           </a:stretch>
@@ -15077,6 +15646,15 @@
               </w:rPr>
               <w:t>Test #</w:t>
             </w:r>
+            <w:r>
+              <w:rPr>
+                <w:rStyle w:val="Strong"/>
+                <w:b/>
+                <w:bCs/>
+                <w:color w:val="FFFFFF" w:themeColor="background1"/>
+              </w:rPr>
+              <w:t>30</w:t>
+            </w:r>
           </w:p>
         </w:tc>
       </w:tr>
@@ -15188,7 +15766,7 @@
                 <wp:inline distT="0" distB="0" distL="0" distR="0">
                   <wp:extent cx="2867025" cy="2247900"/>
                   <wp:effectExtent l="0" t="0" r="0" b="0"/>
-                  <wp:docPr id="31" name="Image31" descr=""/>
+                  <wp:docPr id="39" name="Image31" descr=""/>
                   <wp:cNvGraphicFramePr>
                     <a:graphicFrameLocks xmlns:a="http://schemas.openxmlformats.org/drawingml/2006/main" noChangeAspect="1"/>
                   </wp:cNvGraphicFramePr>
@@ -15196,13 +15774,13 @@
                     <a:graphicData uri="http://schemas.openxmlformats.org/drawingml/2006/picture">
                       <pic:pic xmlns:pic="http://schemas.openxmlformats.org/drawingml/2006/picture">
                         <pic:nvPicPr>
-                          <pic:cNvPr id="31" name="Image31" descr=""/>
+                          <pic:cNvPr id="39" name="Image31" descr=""/>
                           <pic:cNvPicPr>
                             <a:picLocks noChangeAspect="1" noChangeArrowheads="1"/>
                           </pic:cNvPicPr>
                         </pic:nvPicPr>
                         <pic:blipFill>
-                          <a:blip r:embed="rId38"/>
+                          <a:blip r:embed="rId46"/>
                           <a:stretch>
                             <a:fillRect/>
                           </a:stretch>
@@ -15453,6 +16031,15 @@
               </w:rPr>
               <w:t>Test #</w:t>
             </w:r>
+            <w:r>
+              <w:rPr>
+                <w:rStyle w:val="Strong"/>
+                <w:b/>
+                <w:bCs/>
+                <w:color w:val="FFFFFF" w:themeColor="background1"/>
+              </w:rPr>
+              <w:t>31</w:t>
+            </w:r>
           </w:p>
         </w:tc>
       </w:tr>
@@ -15561,7 +16148,7 @@
                 <w:color w:val="000000" w:themeColor="text1"/>
               </w:rPr>
               <w:drawing>
-                <wp:anchor behindDoc="0" distT="0" distB="0" distL="0" distR="0" simplePos="0" locked="0" layoutInCell="1" allowOverlap="1" relativeHeight="15">
+                <wp:anchor behindDoc="0" distT="0" distB="0" distL="0" distR="0" simplePos="0" locked="0" layoutInCell="1" allowOverlap="1" relativeHeight="14">
                   <wp:simplePos x="0" y="0"/>
                   <wp:positionH relativeFrom="column">
                     <wp:align>center</wp:align>
@@ -15572,7 +16159,7 @@
                   <wp:extent cx="4763770" cy="1159510"/>
                   <wp:effectExtent l="0" t="0" r="0" b="0"/>
                   <wp:wrapSquare wrapText="largest"/>
-                  <wp:docPr id="32" name="Image32" descr=""/>
+                  <wp:docPr id="40" name="Image32" descr=""/>
                   <wp:cNvGraphicFramePr>
                     <a:graphicFrameLocks xmlns:a="http://schemas.openxmlformats.org/drawingml/2006/main" noChangeAspect="1"/>
                   </wp:cNvGraphicFramePr>
@@ -15580,13 +16167,13 @@
                     <a:graphicData uri="http://schemas.openxmlformats.org/drawingml/2006/picture">
                       <pic:pic xmlns:pic="http://schemas.openxmlformats.org/drawingml/2006/picture">
                         <pic:nvPicPr>
-                          <pic:cNvPr id="32" name="Image32" descr=""/>
+                          <pic:cNvPr id="40" name="Image32" descr=""/>
                           <pic:cNvPicPr>
                             <a:picLocks noChangeAspect="1" noChangeArrowheads="1"/>
                           </pic:cNvPicPr>
                         </pic:nvPicPr>
                         <pic:blipFill>
-                          <a:blip r:embed="rId39"/>
+                          <a:blip r:embed="rId47"/>
                           <a:stretch>
                             <a:fillRect/>
                           </a:stretch>
@@ -15777,7 +16364,7 @@
       <w:r>
         <w:rPr/>
         <w:drawing>
-          <wp:anchor behindDoc="0" distT="0" distB="0" distL="0" distR="0" simplePos="0" locked="0" layoutInCell="1" allowOverlap="1" relativeHeight="17">
+          <wp:anchor behindDoc="0" distT="0" distB="0" distL="0" distR="0" simplePos="0" locked="0" layoutInCell="1" allowOverlap="1" relativeHeight="16">
             <wp:simplePos x="0" y="0"/>
             <wp:positionH relativeFrom="column">
               <wp:align>center</wp:align>
@@ -15788,7 +16375,7 @@
             <wp:extent cx="5181600" cy="2247900"/>
             <wp:effectExtent l="0" t="0" r="0" b="0"/>
             <wp:wrapSquare wrapText="largest"/>
-            <wp:docPr id="33" name="Image34" descr=""/>
+            <wp:docPr id="41" name="Image34" descr=""/>
             <wp:cNvGraphicFramePr>
               <a:graphicFrameLocks xmlns:a="http://schemas.openxmlformats.org/drawingml/2006/main" noChangeAspect="1"/>
             </wp:cNvGraphicFramePr>
@@ -15796,13 +16383,13 @@
               <a:graphicData uri="http://schemas.openxmlformats.org/drawingml/2006/picture">
                 <pic:pic xmlns:pic="http://schemas.openxmlformats.org/drawingml/2006/picture">
                   <pic:nvPicPr>
-                    <pic:cNvPr id="33" name="Image34" descr=""/>
+                    <pic:cNvPr id="41" name="Image34" descr=""/>
                     <pic:cNvPicPr>
                       <a:picLocks noChangeAspect="1" noChangeArrowheads="1"/>
                     </pic:cNvPicPr>
                   </pic:nvPicPr>
                   <pic:blipFill>
-                    <a:blip r:embed="rId40"/>
+                    <a:blip r:embed="rId48"/>
                     <a:stretch>
                       <a:fillRect/>
                     </a:stretch>
@@ -15881,6 +16468,15 @@
               </w:rPr>
               <w:t>Test #</w:t>
             </w:r>
+            <w:r>
+              <w:rPr>
+                <w:rStyle w:val="Strong"/>
+                <w:b/>
+                <w:bCs/>
+                <w:color w:val="FFFFFF" w:themeColor="background1"/>
+              </w:rPr>
+              <w:t>32</w:t>
+            </w:r>
           </w:p>
         </w:tc>
       </w:tr>
@@ -15989,7 +16585,7 @@
                 <w:color w:val="000000" w:themeColor="text1"/>
               </w:rPr>
               <w:drawing>
-                <wp:anchor behindDoc="0" distT="0" distB="0" distL="0" distR="0" simplePos="0" locked="0" layoutInCell="1" allowOverlap="1" relativeHeight="18">
+                <wp:anchor behindDoc="0" distT="0" distB="0" distL="0" distR="0" simplePos="0" locked="0" layoutInCell="1" allowOverlap="1" relativeHeight="17">
                   <wp:simplePos x="0" y="0"/>
                   <wp:positionH relativeFrom="column">
                     <wp:align>center</wp:align>
@@ -16000,7 +16596,7 @@
                   <wp:extent cx="4763770" cy="1529080"/>
                   <wp:effectExtent l="0" t="0" r="0" b="0"/>
                   <wp:wrapSquare wrapText="largest"/>
-                  <wp:docPr id="34" name="Image35" descr=""/>
+                  <wp:docPr id="42" name="Image35" descr=""/>
                   <wp:cNvGraphicFramePr>
                     <a:graphicFrameLocks xmlns:a="http://schemas.openxmlformats.org/drawingml/2006/main" noChangeAspect="1"/>
                   </wp:cNvGraphicFramePr>
@@ -16008,13 +16604,13 @@
                     <a:graphicData uri="http://schemas.openxmlformats.org/drawingml/2006/picture">
                       <pic:pic xmlns:pic="http://schemas.openxmlformats.org/drawingml/2006/picture">
                         <pic:nvPicPr>
-                          <pic:cNvPr id="34" name="Image35" descr=""/>
+                          <pic:cNvPr id="42" name="Image35" descr=""/>
                           <pic:cNvPicPr>
                             <a:picLocks noChangeAspect="1" noChangeArrowheads="1"/>
                           </pic:cNvPicPr>
                         </pic:nvPicPr>
                         <pic:blipFill>
-                          <a:blip r:embed="rId41"/>
+                          <a:blip r:embed="rId49"/>
                           <a:stretch>
                             <a:fillRect/>
                           </a:stretch>
@@ -16201,6 +16797,15 @@
               </w:rPr>
               <w:t>Test #</w:t>
             </w:r>
+            <w:r>
+              <w:rPr>
+                <w:rStyle w:val="Strong"/>
+                <w:b/>
+                <w:bCs/>
+                <w:color w:val="FFFFFF" w:themeColor="background1"/>
+              </w:rPr>
+              <w:t>33</w:t>
+            </w:r>
           </w:p>
         </w:tc>
       </w:tr>
@@ -16309,7 +16914,7 @@
                 <w:color w:val="000000" w:themeColor="text1"/>
               </w:rPr>
               <w:drawing>
-                <wp:anchor behindDoc="0" distT="0" distB="0" distL="0" distR="0" simplePos="0" locked="0" layoutInCell="1" allowOverlap="1" relativeHeight="19">
+                <wp:anchor behindDoc="0" distT="0" distB="0" distL="0" distR="0" simplePos="0" locked="0" layoutInCell="1" allowOverlap="1" relativeHeight="18">
                   <wp:simplePos x="0" y="0"/>
                   <wp:positionH relativeFrom="column">
                     <wp:align>center</wp:align>
@@ -16320,7 +16925,7 @@
                   <wp:extent cx="4763770" cy="1369060"/>
                   <wp:effectExtent l="0" t="0" r="0" b="0"/>
                   <wp:wrapSquare wrapText="largest"/>
-                  <wp:docPr id="35" name="Image36" descr=""/>
+                  <wp:docPr id="43" name="Image36" descr=""/>
                   <wp:cNvGraphicFramePr>
                     <a:graphicFrameLocks xmlns:a="http://schemas.openxmlformats.org/drawingml/2006/main" noChangeAspect="1"/>
                   </wp:cNvGraphicFramePr>
@@ -16328,13 +16933,13 @@
                     <a:graphicData uri="http://schemas.openxmlformats.org/drawingml/2006/picture">
                       <pic:pic xmlns:pic="http://schemas.openxmlformats.org/drawingml/2006/picture">
                         <pic:nvPicPr>
-                          <pic:cNvPr id="35" name="Image36" descr=""/>
+                          <pic:cNvPr id="43" name="Image36" descr=""/>
                           <pic:cNvPicPr>
                             <a:picLocks noChangeAspect="1" noChangeArrowheads="1"/>
                           </pic:cNvPicPr>
                         </pic:nvPicPr>
                         <pic:blipFill>
-                          <a:blip r:embed="rId42"/>
+                          <a:blip r:embed="rId50"/>
                           <a:stretch>
                             <a:fillRect/>
                           </a:stretch>
@@ -16584,6 +17189,15 @@
               </w:rPr>
               <w:t>Test #</w:t>
             </w:r>
+            <w:r>
+              <w:rPr>
+                <w:rStyle w:val="Strong"/>
+                <w:b/>
+                <w:bCs/>
+                <w:color w:val="FFFFFF" w:themeColor="background1"/>
+              </w:rPr>
+              <w:t>34</w:t>
+            </w:r>
           </w:p>
         </w:tc>
       </w:tr>
@@ -16695,7 +17309,7 @@
                 <wp:inline distT="0" distB="0" distL="0" distR="0">
                   <wp:extent cx="2857500" cy="2200275"/>
                   <wp:effectExtent l="0" t="0" r="0" b="0"/>
-                  <wp:docPr id="36" name="Image37" descr=""/>
+                  <wp:docPr id="44" name="Image37" descr=""/>
                   <wp:cNvGraphicFramePr>
                     <a:graphicFrameLocks xmlns:a="http://schemas.openxmlformats.org/drawingml/2006/main" noChangeAspect="1"/>
                   </wp:cNvGraphicFramePr>
@@ -16703,13 +17317,13 @@
                     <a:graphicData uri="http://schemas.openxmlformats.org/drawingml/2006/picture">
                       <pic:pic xmlns:pic="http://schemas.openxmlformats.org/drawingml/2006/picture">
                         <pic:nvPicPr>
-                          <pic:cNvPr id="36" name="Image37" descr=""/>
+                          <pic:cNvPr id="44" name="Image37" descr=""/>
                           <pic:cNvPicPr>
                             <a:picLocks noChangeAspect="1" noChangeArrowheads="1"/>
                           </pic:cNvPicPr>
                         </pic:nvPicPr>
                         <pic:blipFill>
-                          <a:blip r:embed="rId43"/>
+                          <a:blip r:embed="rId51"/>
                           <a:stretch>
                             <a:fillRect/>
                           </a:stretch>
@@ -16959,6 +17573,15 @@
               </w:rPr>
               <w:t>Test #</w:t>
             </w:r>
+            <w:r>
+              <w:rPr>
+                <w:rStyle w:val="Strong"/>
+                <w:b/>
+                <w:bCs/>
+                <w:color w:val="FFFFFF" w:themeColor="background1"/>
+              </w:rPr>
+              <w:t>35</w:t>
+            </w:r>
           </w:p>
         </w:tc>
       </w:tr>
@@ -17067,7 +17690,7 @@
                 <w:color w:val="000000" w:themeColor="text1"/>
               </w:rPr>
               <w:drawing>
-                <wp:anchor behindDoc="0" distT="0" distB="0" distL="0" distR="0" simplePos="0" locked="0" layoutInCell="1" allowOverlap="1" relativeHeight="20">
+                <wp:anchor behindDoc="0" distT="0" distB="0" distL="0" distR="0" simplePos="0" locked="0" layoutInCell="1" allowOverlap="1" relativeHeight="19">
                   <wp:simplePos x="0" y="0"/>
                   <wp:positionH relativeFrom="column">
                     <wp:align>center</wp:align>
@@ -17078,7 +17701,7 @@
                   <wp:extent cx="4763770" cy="1354455"/>
                   <wp:effectExtent l="0" t="0" r="0" b="0"/>
                   <wp:wrapSquare wrapText="largest"/>
-                  <wp:docPr id="37" name="Image38" descr=""/>
+                  <wp:docPr id="45" name="Image38" descr=""/>
                   <wp:cNvGraphicFramePr>
                     <a:graphicFrameLocks xmlns:a="http://schemas.openxmlformats.org/drawingml/2006/main" noChangeAspect="1"/>
                   </wp:cNvGraphicFramePr>
@@ -17086,13 +17709,13 @@
                     <a:graphicData uri="http://schemas.openxmlformats.org/drawingml/2006/picture">
                       <pic:pic xmlns:pic="http://schemas.openxmlformats.org/drawingml/2006/picture">
                         <pic:nvPicPr>
-                          <pic:cNvPr id="37" name="Image38" descr=""/>
+                          <pic:cNvPr id="45" name="Image38" descr=""/>
                           <pic:cNvPicPr>
                             <a:picLocks noChangeAspect="1" noChangeArrowheads="1"/>
                           </pic:cNvPicPr>
                         </pic:nvPicPr>
                         <pic:blipFill>
-                          <a:blip r:embed="rId44"/>
+                          <a:blip r:embed="rId52"/>
                           <a:stretch>
                             <a:fillRect/>
                           </a:stretch>
@@ -17283,7 +17906,7 @@
       <w:r>
         <w:rPr/>
         <w:drawing>
-          <wp:anchor behindDoc="0" distT="0" distB="0" distL="0" distR="0" simplePos="0" locked="0" layoutInCell="1" allowOverlap="1" relativeHeight="21">
+          <wp:anchor behindDoc="0" distT="0" distB="0" distL="0" distR="0" simplePos="0" locked="0" layoutInCell="1" allowOverlap="1" relativeHeight="20">
             <wp:simplePos x="0" y="0"/>
             <wp:positionH relativeFrom="column">
               <wp:align>center</wp:align>
@@ -17294,7 +17917,7 @@
             <wp:extent cx="5731510" cy="1603375"/>
             <wp:effectExtent l="0" t="0" r="0" b="0"/>
             <wp:wrapSquare wrapText="largest"/>
-            <wp:docPr id="38" name="Image39" descr=""/>
+            <wp:docPr id="46" name="Image39" descr=""/>
             <wp:cNvGraphicFramePr>
               <a:graphicFrameLocks xmlns:a="http://schemas.openxmlformats.org/drawingml/2006/main" noChangeAspect="1"/>
             </wp:cNvGraphicFramePr>
@@ -17302,13 +17925,13 @@
               <a:graphicData uri="http://schemas.openxmlformats.org/drawingml/2006/picture">
                 <pic:pic xmlns:pic="http://schemas.openxmlformats.org/drawingml/2006/picture">
                   <pic:nvPicPr>
-                    <pic:cNvPr id="38" name="Image39" descr=""/>
+                    <pic:cNvPr id="46" name="Image39" descr=""/>
                     <pic:cNvPicPr>
                       <a:picLocks noChangeAspect="1" noChangeArrowheads="1"/>
                     </pic:cNvPicPr>
                   </pic:nvPicPr>
                   <pic:blipFill>
-                    <a:blip r:embed="rId45"/>
+                    <a:blip r:embed="rId53"/>
                     <a:stretch>
                       <a:fillRect/>
                     </a:stretch>
@@ -17387,6 +18010,15 @@
               </w:rPr>
               <w:t>Test #</w:t>
             </w:r>
+            <w:r>
+              <w:rPr>
+                <w:rStyle w:val="Strong"/>
+                <w:b/>
+                <w:bCs/>
+                <w:color w:val="FFFFFF" w:themeColor="background1"/>
+              </w:rPr>
+              <w:t>36</w:t>
+            </w:r>
           </w:p>
         </w:tc>
       </w:tr>
@@ -17498,7 +18130,7 @@
                 <wp:inline distT="0" distB="0" distL="0" distR="0">
                   <wp:extent cx="2057400" cy="1790700"/>
                   <wp:effectExtent l="0" t="0" r="0" b="0"/>
-                  <wp:docPr id="39" name="Image40" descr=""/>
+                  <wp:docPr id="47" name="Image40" descr=""/>
                   <wp:cNvGraphicFramePr>
                     <a:graphicFrameLocks xmlns:a="http://schemas.openxmlformats.org/drawingml/2006/main" noChangeAspect="1"/>
                   </wp:cNvGraphicFramePr>
@@ -17506,13 +18138,13 @@
                     <a:graphicData uri="http://schemas.openxmlformats.org/drawingml/2006/picture">
                       <pic:pic xmlns:pic="http://schemas.openxmlformats.org/drawingml/2006/picture">
                         <pic:nvPicPr>
-                          <pic:cNvPr id="39" name="Image40" descr=""/>
+                          <pic:cNvPr id="47" name="Image40" descr=""/>
                           <pic:cNvPicPr>
                             <a:picLocks noChangeAspect="1" noChangeArrowheads="1"/>
                           </pic:cNvPicPr>
                         </pic:nvPicPr>
                         <pic:blipFill>
-                          <a:blip r:embed="rId46"/>
+                          <a:blip r:embed="rId54"/>
                           <a:stretch>
                             <a:fillRect/>
                           </a:stretch>
@@ -17762,6 +18394,15 @@
               </w:rPr>
               <w:t>Test #</w:t>
             </w:r>
+            <w:r>
+              <w:rPr>
+                <w:rStyle w:val="Strong"/>
+                <w:b/>
+                <w:bCs/>
+                <w:color w:val="FFFFFF" w:themeColor="background1"/>
+              </w:rPr>
+              <w:t>37</w:t>
+            </w:r>
           </w:p>
         </w:tc>
       </w:tr>
@@ -17870,7 +18511,7 @@
                 <w:color w:val="000000" w:themeColor="text1"/>
               </w:rPr>
               <w:drawing>
-                <wp:anchor behindDoc="0" distT="0" distB="0" distL="0" distR="0" simplePos="0" locked="0" layoutInCell="1" allowOverlap="1" relativeHeight="22">
+                <wp:anchor behindDoc="0" distT="0" distB="0" distL="0" distR="0" simplePos="0" locked="0" layoutInCell="1" allowOverlap="1" relativeHeight="21">
                   <wp:simplePos x="0" y="0"/>
                   <wp:positionH relativeFrom="column">
                     <wp:align>center</wp:align>
@@ -17881,7 +18522,7 @@
                   <wp:extent cx="4763770" cy="1228090"/>
                   <wp:effectExtent l="0" t="0" r="0" b="0"/>
                   <wp:wrapSquare wrapText="largest"/>
-                  <wp:docPr id="40" name="Image41" descr=""/>
+                  <wp:docPr id="48" name="Image41" descr=""/>
                   <wp:cNvGraphicFramePr>
                     <a:graphicFrameLocks xmlns:a="http://schemas.openxmlformats.org/drawingml/2006/main" noChangeAspect="1"/>
                   </wp:cNvGraphicFramePr>
@@ -17889,13 +18530,13 @@
                     <a:graphicData uri="http://schemas.openxmlformats.org/drawingml/2006/picture">
                       <pic:pic xmlns:pic="http://schemas.openxmlformats.org/drawingml/2006/picture">
                         <pic:nvPicPr>
-                          <pic:cNvPr id="40" name="Image41" descr=""/>
+                          <pic:cNvPr id="48" name="Image41" descr=""/>
                           <pic:cNvPicPr>
                             <a:picLocks noChangeAspect="1" noChangeArrowheads="1"/>
                           </pic:cNvPicPr>
                         </pic:nvPicPr>
                         <pic:blipFill>
-                          <a:blip r:embed="rId47"/>
+                          <a:blip r:embed="rId55"/>
                           <a:stretch>
                             <a:fillRect/>
                           </a:stretch>
@@ -18145,6 +18786,15 @@
               </w:rPr>
               <w:t>Test #</w:t>
             </w:r>
+            <w:r>
+              <w:rPr>
+                <w:rStyle w:val="Strong"/>
+                <w:b/>
+                <w:bCs/>
+                <w:color w:val="FFFFFF" w:themeColor="background1"/>
+              </w:rPr>
+              <w:t>38</w:t>
+            </w:r>
           </w:p>
         </w:tc>
       </w:tr>
@@ -18253,7 +18903,7 @@
                 <w:color w:val="000000" w:themeColor="text1"/>
               </w:rPr>
               <w:drawing>
-                <wp:anchor behindDoc="0" distT="0" distB="0" distL="0" distR="0" simplePos="0" locked="0" layoutInCell="1" allowOverlap="1" relativeHeight="23">
+                <wp:anchor behindDoc="0" distT="0" distB="0" distL="0" distR="0" simplePos="0" locked="0" layoutInCell="1" allowOverlap="1" relativeHeight="22">
                   <wp:simplePos x="0" y="0"/>
                   <wp:positionH relativeFrom="column">
                     <wp:align>center</wp:align>
@@ -18264,7 +18914,7 @@
                   <wp:extent cx="4763770" cy="4432935"/>
                   <wp:effectExtent l="0" t="0" r="0" b="0"/>
                   <wp:wrapSquare wrapText="largest"/>
-                  <wp:docPr id="41" name="Image42" descr=""/>
+                  <wp:docPr id="49" name="Image42" descr=""/>
                   <wp:cNvGraphicFramePr>
                     <a:graphicFrameLocks xmlns:a="http://schemas.openxmlformats.org/drawingml/2006/main" noChangeAspect="1"/>
                   </wp:cNvGraphicFramePr>
@@ -18272,13 +18922,13 @@
                     <a:graphicData uri="http://schemas.openxmlformats.org/drawingml/2006/picture">
                       <pic:pic xmlns:pic="http://schemas.openxmlformats.org/drawingml/2006/picture">
                         <pic:nvPicPr>
-                          <pic:cNvPr id="41" name="Image42" descr=""/>
+                          <pic:cNvPr id="49" name="Image42" descr=""/>
                           <pic:cNvPicPr>
                             <a:picLocks noChangeAspect="1" noChangeArrowheads="1"/>
                           </pic:cNvPicPr>
                         </pic:nvPicPr>
                         <pic:blipFill>
-                          <a:blip r:embed="rId48"/>
+                          <a:blip r:embed="rId56"/>
                           <a:stretch>
                             <a:fillRect/>
                           </a:stretch>
@@ -18537,6 +19187,15 @@
               </w:rPr>
               <w:t>Test #</w:t>
             </w:r>
+            <w:r>
+              <w:rPr>
+                <w:rStyle w:val="Strong"/>
+                <w:b/>
+                <w:bCs/>
+                <w:color w:val="FFFFFF" w:themeColor="background1"/>
+              </w:rPr>
+              <w:t>39</w:t>
+            </w:r>
           </w:p>
         </w:tc>
       </w:tr>
@@ -18648,7 +19307,7 @@
                 <wp:inline distT="0" distB="0" distL="0" distR="0">
                   <wp:extent cx="4763770" cy="2666365"/>
                   <wp:effectExtent l="0" t="0" r="0" b="0"/>
-                  <wp:docPr id="42" name="Image45" descr=""/>
+                  <wp:docPr id="50" name="Image45" descr=""/>
                   <wp:cNvGraphicFramePr>
                     <a:graphicFrameLocks xmlns:a="http://schemas.openxmlformats.org/drawingml/2006/main" noChangeAspect="1"/>
                   </wp:cNvGraphicFramePr>
@@ -18656,13 +19315,13 @@
                     <a:graphicData uri="http://schemas.openxmlformats.org/drawingml/2006/picture">
                       <pic:pic xmlns:pic="http://schemas.openxmlformats.org/drawingml/2006/picture">
                         <pic:nvPicPr>
-                          <pic:cNvPr id="42" name="Image45" descr=""/>
+                          <pic:cNvPr id="50" name="Image45" descr=""/>
                           <pic:cNvPicPr>
                             <a:picLocks noChangeAspect="1" noChangeArrowheads="1"/>
                           </pic:cNvPicPr>
                         </pic:nvPicPr>
                         <pic:blipFill>
-                          <a:blip r:embed="rId49"/>
+                          <a:blip r:embed="rId57"/>
                           <a:stretch>
                             <a:fillRect/>
                           </a:stretch>
@@ -18682,7 +19341,7 @@
                 </wp:inline>
               </w:drawing>
               <w:drawing>
-                <wp:anchor behindDoc="0" distT="0" distB="0" distL="0" distR="0" simplePos="0" locked="0" layoutInCell="1" allowOverlap="1" relativeHeight="24">
+                <wp:anchor behindDoc="0" distT="0" distB="0" distL="0" distR="0" simplePos="0" locked="0" layoutInCell="1" allowOverlap="1" relativeHeight="23">
                   <wp:simplePos x="0" y="0"/>
                   <wp:positionH relativeFrom="column">
                     <wp:align>center</wp:align>
@@ -18693,7 +19352,7 @@
                   <wp:extent cx="4763770" cy="1228090"/>
                   <wp:effectExtent l="0" t="0" r="0" b="0"/>
                   <wp:wrapSquare wrapText="largest"/>
-                  <wp:docPr id="43" name="Image43" descr=""/>
+                  <wp:docPr id="51" name="Image43" descr=""/>
                   <wp:cNvGraphicFramePr>
                     <a:graphicFrameLocks xmlns:a="http://schemas.openxmlformats.org/drawingml/2006/main" noChangeAspect="1"/>
                   </wp:cNvGraphicFramePr>
@@ -18701,13 +19360,13 @@
                     <a:graphicData uri="http://schemas.openxmlformats.org/drawingml/2006/picture">
                       <pic:pic xmlns:pic="http://schemas.openxmlformats.org/drawingml/2006/picture">
                         <pic:nvPicPr>
-                          <pic:cNvPr id="43" name="Image43" descr=""/>
+                          <pic:cNvPr id="51" name="Image43" descr=""/>
                           <pic:cNvPicPr>
                             <a:picLocks noChangeAspect="1" noChangeArrowheads="1"/>
                           </pic:cNvPicPr>
                         </pic:nvPicPr>
                         <pic:blipFill>
-                          <a:blip r:embed="rId50"/>
+                          <a:blip r:embed="rId58"/>
                           <a:stretch>
                             <a:fillRect/>
                           </a:stretch>
@@ -18894,6 +19553,15 @@
               </w:rPr>
               <w:t>Test #</w:t>
             </w:r>
+            <w:r>
+              <w:rPr>
+                <w:rStyle w:val="Strong"/>
+                <w:b/>
+                <w:bCs/>
+                <w:color w:val="FFFFFF" w:themeColor="background1"/>
+              </w:rPr>
+              <w:t>40</w:t>
+            </w:r>
           </w:p>
         </w:tc>
       </w:tr>
@@ -19005,7 +19673,7 @@
                 <wp:inline distT="0" distB="0" distL="0" distR="0">
                   <wp:extent cx="1809750" cy="1543050"/>
                   <wp:effectExtent l="0" t="0" r="0" b="0"/>
-                  <wp:docPr id="44" name="Image52" descr=""/>
+                  <wp:docPr id="52" name="Image52" descr=""/>
                   <wp:cNvGraphicFramePr>
                     <a:graphicFrameLocks xmlns:a="http://schemas.openxmlformats.org/drawingml/2006/main" noChangeAspect="1"/>
                   </wp:cNvGraphicFramePr>
@@ -19013,13 +19681,13 @@
                     <a:graphicData uri="http://schemas.openxmlformats.org/drawingml/2006/picture">
                       <pic:pic xmlns:pic="http://schemas.openxmlformats.org/drawingml/2006/picture">
                         <pic:nvPicPr>
-                          <pic:cNvPr id="44" name="Image52" descr=""/>
+                          <pic:cNvPr id="52" name="Image52" descr=""/>
                           <pic:cNvPicPr>
                             <a:picLocks noChangeAspect="1" noChangeArrowheads="1"/>
                           </pic:cNvPicPr>
                         </pic:nvPicPr>
                         <pic:blipFill>
-                          <a:blip r:embed="rId51"/>
+                          <a:blip r:embed="rId59"/>
                           <a:stretch>
                             <a:fillRect/>
                           </a:stretch>
@@ -19206,6 +19874,15 @@
               </w:rPr>
               <w:t>Test #</w:t>
             </w:r>
+            <w:r>
+              <w:rPr>
+                <w:rStyle w:val="Strong"/>
+                <w:b/>
+                <w:bCs/>
+                <w:color w:val="FFFFFF" w:themeColor="background1"/>
+              </w:rPr>
+              <w:t>41</w:t>
+            </w:r>
           </w:p>
         </w:tc>
       </w:tr>
@@ -19317,7 +19994,7 @@
                 <wp:inline distT="0" distB="0" distL="0" distR="0">
                   <wp:extent cx="1962150" cy="1504950"/>
                   <wp:effectExtent l="0" t="0" r="0" b="0"/>
-                  <wp:docPr id="45" name="Image50" descr=""/>
+                  <wp:docPr id="53" name="Image50" descr=""/>
                   <wp:cNvGraphicFramePr>
                     <a:graphicFrameLocks xmlns:a="http://schemas.openxmlformats.org/drawingml/2006/main" noChangeAspect="1"/>
                   </wp:cNvGraphicFramePr>
@@ -19325,13 +20002,13 @@
                     <a:graphicData uri="http://schemas.openxmlformats.org/drawingml/2006/picture">
                       <pic:pic xmlns:pic="http://schemas.openxmlformats.org/drawingml/2006/picture">
                         <pic:nvPicPr>
-                          <pic:cNvPr id="45" name="Image50" descr=""/>
+                          <pic:cNvPr id="53" name="Image50" descr=""/>
                           <pic:cNvPicPr>
                             <a:picLocks noChangeAspect="1" noChangeArrowheads="1"/>
                           </pic:cNvPicPr>
                         </pic:nvPicPr>
                         <pic:blipFill>
-                          <a:blip r:embed="rId52"/>
+                          <a:blip r:embed="rId60"/>
                           <a:stretch>
                             <a:fillRect/>
                           </a:stretch>
@@ -19518,6 +20195,15 @@
               </w:rPr>
               <w:t>Test #</w:t>
             </w:r>
+            <w:r>
+              <w:rPr>
+                <w:rStyle w:val="Strong"/>
+                <w:b/>
+                <w:bCs/>
+                <w:color w:val="FFFFFF" w:themeColor="background1"/>
+              </w:rPr>
+              <w:t>42</w:t>
+            </w:r>
           </w:p>
         </w:tc>
       </w:tr>
@@ -19629,7 +20315,7 @@
                 <wp:inline distT="0" distB="0" distL="0" distR="0">
                   <wp:extent cx="1752600" cy="1352550"/>
                   <wp:effectExtent l="0" t="0" r="0" b="0"/>
-                  <wp:docPr id="46" name="Image48" descr=""/>
+                  <wp:docPr id="54" name="Image48" descr=""/>
                   <wp:cNvGraphicFramePr>
                     <a:graphicFrameLocks xmlns:a="http://schemas.openxmlformats.org/drawingml/2006/main" noChangeAspect="1"/>
                   </wp:cNvGraphicFramePr>
@@ -19637,13 +20323,13 @@
                     <a:graphicData uri="http://schemas.openxmlformats.org/drawingml/2006/picture">
                       <pic:pic xmlns:pic="http://schemas.openxmlformats.org/drawingml/2006/picture">
                         <pic:nvPicPr>
-                          <pic:cNvPr id="46" name="Image48" descr=""/>
+                          <pic:cNvPr id="54" name="Image48" descr=""/>
                           <pic:cNvPicPr>
                             <a:picLocks noChangeAspect="1" noChangeArrowheads="1"/>
                           </pic:cNvPicPr>
                         </pic:nvPicPr>
                         <pic:blipFill>
-                          <a:blip r:embed="rId53"/>
+                          <a:blip r:embed="rId61"/>
                           <a:stretch>
                             <a:fillRect/>
                           </a:stretch>
@@ -19830,6 +20516,15 @@
               </w:rPr>
               <w:t>Test #</w:t>
             </w:r>
+            <w:r>
+              <w:rPr>
+                <w:rStyle w:val="Strong"/>
+                <w:b/>
+                <w:bCs/>
+                <w:color w:val="FFFFFF" w:themeColor="background1"/>
+              </w:rPr>
+              <w:t>43</w:t>
+            </w:r>
           </w:p>
         </w:tc>
       </w:tr>
@@ -19941,7 +20636,7 @@
                 <wp:inline distT="0" distB="0" distL="0" distR="0">
                   <wp:extent cx="2324100" cy="1047750"/>
                   <wp:effectExtent l="0" t="0" r="0" b="0"/>
-                  <wp:docPr id="47" name="Image46" descr=""/>
+                  <wp:docPr id="55" name="Image46" descr=""/>
                   <wp:cNvGraphicFramePr>
                     <a:graphicFrameLocks xmlns:a="http://schemas.openxmlformats.org/drawingml/2006/main" noChangeAspect="1"/>
                   </wp:cNvGraphicFramePr>
@@ -19949,13 +20644,13 @@
                     <a:graphicData uri="http://schemas.openxmlformats.org/drawingml/2006/picture">
                       <pic:pic xmlns:pic="http://schemas.openxmlformats.org/drawingml/2006/picture">
                         <pic:nvPicPr>
-                          <pic:cNvPr id="47" name="Image46" descr=""/>
+                          <pic:cNvPr id="55" name="Image46" descr=""/>
                           <pic:cNvPicPr>
                             <a:picLocks noChangeAspect="1" noChangeArrowheads="1"/>
                           </pic:cNvPicPr>
                         </pic:nvPicPr>
                         <pic:blipFill>
-                          <a:blip r:embed="rId54"/>
+                          <a:blip r:embed="rId62"/>
                           <a:stretch>
                             <a:fillRect/>
                           </a:stretch>
@@ -20205,6 +20900,15 @@
               </w:rPr>
               <w:t>Test #</w:t>
             </w:r>
+            <w:r>
+              <w:rPr>
+                <w:rStyle w:val="Strong"/>
+                <w:b/>
+                <w:bCs/>
+                <w:color w:val="FFFFFF" w:themeColor="background1"/>
+              </w:rPr>
+              <w:t>44</w:t>
+            </w:r>
           </w:p>
         </w:tc>
       </w:tr>
@@ -20313,7 +21017,7 @@
                 <w:color w:val="000000" w:themeColor="text1"/>
               </w:rPr>
               <w:drawing>
-                <wp:anchor behindDoc="0" distT="0" distB="0" distL="0" distR="0" simplePos="0" locked="0" layoutInCell="1" allowOverlap="1" relativeHeight="25">
+                <wp:anchor behindDoc="0" distT="0" distB="0" distL="0" distR="0" simplePos="0" locked="0" layoutInCell="1" allowOverlap="1" relativeHeight="24">
                   <wp:simplePos x="0" y="0"/>
                   <wp:positionH relativeFrom="column">
                     <wp:align>center</wp:align>
@@ -20324,7 +21028,7 @@
                   <wp:extent cx="4763770" cy="4432935"/>
                   <wp:effectExtent l="0" t="0" r="0" b="0"/>
                   <wp:wrapSquare wrapText="largest"/>
-                  <wp:docPr id="48" name="Image44" descr=""/>
+                  <wp:docPr id="56" name="Image44" descr=""/>
                   <wp:cNvGraphicFramePr>
                     <a:graphicFrameLocks xmlns:a="http://schemas.openxmlformats.org/drawingml/2006/main" noChangeAspect="1"/>
                   </wp:cNvGraphicFramePr>
@@ -20332,13 +21036,13 @@
                     <a:graphicData uri="http://schemas.openxmlformats.org/drawingml/2006/picture">
                       <pic:pic xmlns:pic="http://schemas.openxmlformats.org/drawingml/2006/picture">
                         <pic:nvPicPr>
-                          <pic:cNvPr id="48" name="Image44" descr=""/>
+                          <pic:cNvPr id="56" name="Image44" descr=""/>
                           <pic:cNvPicPr>
                             <a:picLocks noChangeAspect="1" noChangeArrowheads="1"/>
                           </pic:cNvPicPr>
                         </pic:nvPicPr>
                         <pic:blipFill>
-                          <a:blip r:embed="rId55"/>
+                          <a:blip r:embed="rId63"/>
                           <a:stretch>
                             <a:fillRect/>
                           </a:stretch>
@@ -20525,6 +21229,15 @@
               </w:rPr>
               <w:t>Test #</w:t>
             </w:r>
+            <w:r>
+              <w:rPr>
+                <w:rStyle w:val="Strong"/>
+                <w:b/>
+                <w:bCs/>
+                <w:color w:val="FFFFFF" w:themeColor="background1"/>
+              </w:rPr>
+              <w:t>45</w:t>
+            </w:r>
           </w:p>
         </w:tc>
       </w:tr>
@@ -20636,7 +21349,7 @@
                 <wp:inline distT="0" distB="0" distL="0" distR="0">
                   <wp:extent cx="2428875" cy="1504950"/>
                   <wp:effectExtent l="0" t="0" r="0" b="0"/>
-                  <wp:docPr id="49" name="Image53" descr=""/>
+                  <wp:docPr id="57" name="Image53" descr=""/>
                   <wp:cNvGraphicFramePr>
                     <a:graphicFrameLocks xmlns:a="http://schemas.openxmlformats.org/drawingml/2006/main" noChangeAspect="1"/>
                   </wp:cNvGraphicFramePr>
@@ -20644,13 +21357,13 @@
                     <a:graphicData uri="http://schemas.openxmlformats.org/drawingml/2006/picture">
                       <pic:pic xmlns:pic="http://schemas.openxmlformats.org/drawingml/2006/picture">
                         <pic:nvPicPr>
-                          <pic:cNvPr id="49" name="Image53" descr=""/>
+                          <pic:cNvPr id="57" name="Image53" descr=""/>
                           <pic:cNvPicPr>
                             <a:picLocks noChangeAspect="1" noChangeArrowheads="1"/>
                           </pic:cNvPicPr>
                         </pic:nvPicPr>
                         <pic:blipFill>
-                          <a:blip r:embed="rId56"/>
+                          <a:blip r:embed="rId64"/>
                           <a:stretch>
                             <a:fillRect/>
                           </a:stretch>
@@ -20837,6 +21550,15 @@
               </w:rPr>
               <w:t>Test #</w:t>
             </w:r>
+            <w:r>
+              <w:rPr>
+                <w:rStyle w:val="Strong"/>
+                <w:b/>
+                <w:bCs/>
+                <w:color w:val="FFFFFF" w:themeColor="background1"/>
+              </w:rPr>
+              <w:t>46</w:t>
+            </w:r>
           </w:p>
         </w:tc>
       </w:tr>
@@ -20948,7 +21670,7 @@
                 <wp:inline distT="0" distB="0" distL="0" distR="0">
                   <wp:extent cx="2447925" cy="1533525"/>
                   <wp:effectExtent l="0" t="0" r="0" b="0"/>
-                  <wp:docPr id="50" name="Image51" descr=""/>
+                  <wp:docPr id="58" name="Image51" descr=""/>
                   <wp:cNvGraphicFramePr>
                     <a:graphicFrameLocks xmlns:a="http://schemas.openxmlformats.org/drawingml/2006/main" noChangeAspect="1"/>
                   </wp:cNvGraphicFramePr>
@@ -20956,13 +21678,13 @@
                     <a:graphicData uri="http://schemas.openxmlformats.org/drawingml/2006/picture">
                       <pic:pic xmlns:pic="http://schemas.openxmlformats.org/drawingml/2006/picture">
                         <pic:nvPicPr>
-                          <pic:cNvPr id="50" name="Image51" descr=""/>
+                          <pic:cNvPr id="58" name="Image51" descr=""/>
                           <pic:cNvPicPr>
                             <a:picLocks noChangeAspect="1" noChangeArrowheads="1"/>
                           </pic:cNvPicPr>
                         </pic:nvPicPr>
                         <pic:blipFill>
-                          <a:blip r:embed="rId57"/>
+                          <a:blip r:embed="rId65"/>
                           <a:stretch>
                             <a:fillRect/>
                           </a:stretch>
@@ -21149,6 +21871,15 @@
               </w:rPr>
               <w:t>Test #</w:t>
             </w:r>
+            <w:r>
+              <w:rPr>
+                <w:rStyle w:val="Strong"/>
+                <w:b/>
+                <w:bCs/>
+                <w:color w:val="FFFFFF" w:themeColor="background1"/>
+              </w:rPr>
+              <w:t>47</w:t>
+            </w:r>
           </w:p>
         </w:tc>
       </w:tr>
@@ -21260,7 +21991,7 @@
                 <wp:inline distT="0" distB="0" distL="0" distR="0">
                   <wp:extent cx="2466975" cy="1400175"/>
                   <wp:effectExtent l="0" t="0" r="0" b="0"/>
-                  <wp:docPr id="51" name="Image49" descr=""/>
+                  <wp:docPr id="59" name="Image49" descr=""/>
                   <wp:cNvGraphicFramePr>
                     <a:graphicFrameLocks xmlns:a="http://schemas.openxmlformats.org/drawingml/2006/main" noChangeAspect="1"/>
                   </wp:cNvGraphicFramePr>
@@ -21268,13 +21999,13 @@
                     <a:graphicData uri="http://schemas.openxmlformats.org/drawingml/2006/picture">
                       <pic:pic xmlns:pic="http://schemas.openxmlformats.org/drawingml/2006/picture">
                         <pic:nvPicPr>
-                          <pic:cNvPr id="51" name="Image49" descr=""/>
+                          <pic:cNvPr id="59" name="Image49" descr=""/>
                           <pic:cNvPicPr>
                             <a:picLocks noChangeAspect="1" noChangeArrowheads="1"/>
                           </pic:cNvPicPr>
                         </pic:nvPicPr>
                         <pic:blipFill>
-                          <a:blip r:embed="rId58"/>
+                          <a:blip r:embed="rId66"/>
                           <a:stretch>
                             <a:fillRect/>
                           </a:stretch>
@@ -21461,6 +22192,15 @@
               </w:rPr>
               <w:t>Test #</w:t>
             </w:r>
+            <w:r>
+              <w:rPr>
+                <w:rStyle w:val="Strong"/>
+                <w:b/>
+                <w:bCs/>
+                <w:color w:val="FFFFFF" w:themeColor="background1"/>
+              </w:rPr>
+              <w:t>48</w:t>
+            </w:r>
           </w:p>
         </w:tc>
       </w:tr>
@@ -21572,7 +22312,7 @@
                 <wp:inline distT="0" distB="0" distL="0" distR="0">
                   <wp:extent cx="2324100" cy="1009650"/>
                   <wp:effectExtent l="0" t="0" r="0" b="0"/>
-                  <wp:docPr id="52" name="Image47" descr=""/>
+                  <wp:docPr id="60" name="Image47" descr=""/>
                   <wp:cNvGraphicFramePr>
                     <a:graphicFrameLocks xmlns:a="http://schemas.openxmlformats.org/drawingml/2006/main" noChangeAspect="1"/>
                   </wp:cNvGraphicFramePr>
@@ -21580,13 +22320,13 @@
                     <a:graphicData uri="http://schemas.openxmlformats.org/drawingml/2006/picture">
                       <pic:pic xmlns:pic="http://schemas.openxmlformats.org/drawingml/2006/picture">
                         <pic:nvPicPr>
-                          <pic:cNvPr id="52" name="Image47" descr=""/>
+                          <pic:cNvPr id="60" name="Image47" descr=""/>
                           <pic:cNvPicPr>
                             <a:picLocks noChangeAspect="1" noChangeArrowheads="1"/>
                           </pic:cNvPicPr>
                         </pic:nvPicPr>
                         <pic:blipFill>
-                          <a:blip r:embed="rId59"/>
+                          <a:blip r:embed="rId67"/>
                           <a:stretch>
                             <a:fillRect/>
                           </a:stretch>
@@ -21836,6 +22576,15 @@
               </w:rPr>
               <w:t>Test #</w:t>
             </w:r>
+            <w:r>
+              <w:rPr>
+                <w:rStyle w:val="Strong"/>
+                <w:b/>
+                <w:bCs/>
+                <w:color w:val="FFFFFF" w:themeColor="background1"/>
+              </w:rPr>
+              <w:t>49</w:t>
+            </w:r>
           </w:p>
         </w:tc>
       </w:tr>
@@ -21944,7 +22693,7 @@
                 <w:color w:val="000000" w:themeColor="text1"/>
               </w:rPr>
               <w:drawing>
-                <wp:anchor behindDoc="0" distT="0" distB="0" distL="0" distR="0" simplePos="0" locked="0" layoutInCell="1" allowOverlap="1" relativeHeight="26">
+                <wp:anchor behindDoc="0" distT="0" distB="0" distL="0" distR="0" simplePos="0" locked="0" layoutInCell="1" allowOverlap="1" relativeHeight="25">
                   <wp:simplePos x="0" y="0"/>
                   <wp:positionH relativeFrom="column">
                     <wp:align>center</wp:align>
@@ -21955,7 +22704,7 @@
                   <wp:extent cx="4763770" cy="1228090"/>
                   <wp:effectExtent l="0" t="0" r="0" b="0"/>
                   <wp:wrapSquare wrapText="largest"/>
-                  <wp:docPr id="53" name="Image54" descr=""/>
+                  <wp:docPr id="61" name="Image54" descr=""/>
                   <wp:cNvGraphicFramePr>
                     <a:graphicFrameLocks xmlns:a="http://schemas.openxmlformats.org/drawingml/2006/main" noChangeAspect="1"/>
                   </wp:cNvGraphicFramePr>
@@ -21963,13 +22712,13 @@
                     <a:graphicData uri="http://schemas.openxmlformats.org/drawingml/2006/picture">
                       <pic:pic xmlns:pic="http://schemas.openxmlformats.org/drawingml/2006/picture">
                         <pic:nvPicPr>
-                          <pic:cNvPr id="53" name="Image54" descr=""/>
+                          <pic:cNvPr id="61" name="Image54" descr=""/>
                           <pic:cNvPicPr>
                             <a:picLocks noChangeAspect="1" noChangeArrowheads="1"/>
                           </pic:cNvPicPr>
                         </pic:nvPicPr>
                         <pic:blipFill>
-                          <a:blip r:embed="rId60"/>
+                          <a:blip r:embed="rId68"/>
                           <a:stretch>
                             <a:fillRect/>
                           </a:stretch>
@@ -22219,6 +22968,15 @@
               </w:rPr>
               <w:t>Test #</w:t>
             </w:r>
+            <w:r>
+              <w:rPr>
+                <w:rStyle w:val="Strong"/>
+                <w:b/>
+                <w:bCs/>
+                <w:color w:val="FFFFFF" w:themeColor="background1"/>
+              </w:rPr>
+              <w:t>50</w:t>
+            </w:r>
           </w:p>
         </w:tc>
       </w:tr>
@@ -22330,7 +23088,7 @@
                 <wp:inline distT="0" distB="0" distL="0" distR="0">
                   <wp:extent cx="2276475" cy="2552700"/>
                   <wp:effectExtent l="0" t="0" r="0" b="0"/>
-                  <wp:docPr id="54" name="Image55" descr=""/>
+                  <wp:docPr id="62" name="Image55" descr=""/>
                   <wp:cNvGraphicFramePr>
                     <a:graphicFrameLocks xmlns:a="http://schemas.openxmlformats.org/drawingml/2006/main" noChangeAspect="1"/>
                   </wp:cNvGraphicFramePr>
@@ -22338,13 +23096,13 @@
                     <a:graphicData uri="http://schemas.openxmlformats.org/drawingml/2006/picture">
                       <pic:pic xmlns:pic="http://schemas.openxmlformats.org/drawingml/2006/picture">
                         <pic:nvPicPr>
-                          <pic:cNvPr id="54" name="Image55" descr=""/>
+                          <pic:cNvPr id="62" name="Image55" descr=""/>
                           <pic:cNvPicPr>
                             <a:picLocks noChangeAspect="1" noChangeArrowheads="1"/>
                           </pic:cNvPicPr>
                         </pic:nvPicPr>
                         <pic:blipFill>
-                          <a:blip r:embed="rId61"/>
+                          <a:blip r:embed="rId69"/>
                           <a:stretch>
                             <a:fillRect/>
                           </a:stretch>
@@ -22594,6 +23352,15 @@
               </w:rPr>
               <w:t>Test #</w:t>
             </w:r>
+            <w:r>
+              <w:rPr>
+                <w:rStyle w:val="Strong"/>
+                <w:b/>
+                <w:bCs/>
+                <w:color w:val="FFFFFF" w:themeColor="background1"/>
+              </w:rPr>
+              <w:t>51</w:t>
+            </w:r>
           </w:p>
         </w:tc>
       </w:tr>
@@ -22702,7 +23469,7 @@
                 <w:color w:val="000000" w:themeColor="text1"/>
               </w:rPr>
               <w:drawing>
-                <wp:anchor behindDoc="0" distT="0" distB="0" distL="0" distR="0" simplePos="0" locked="0" layoutInCell="1" allowOverlap="1" relativeHeight="27">
+                <wp:anchor behindDoc="0" distT="0" distB="0" distL="0" distR="0" simplePos="0" locked="0" layoutInCell="1" allowOverlap="1" relativeHeight="26">
                   <wp:simplePos x="0" y="0"/>
                   <wp:positionH relativeFrom="column">
                     <wp:align>center</wp:align>
@@ -22713,7 +23480,7 @@
                   <wp:extent cx="4763770" cy="2319020"/>
                   <wp:effectExtent l="0" t="0" r="0" b="0"/>
                   <wp:wrapSquare wrapText="largest"/>
-                  <wp:docPr id="55" name="Image56" descr=""/>
+                  <wp:docPr id="63" name="Image56" descr=""/>
                   <wp:cNvGraphicFramePr>
                     <a:graphicFrameLocks xmlns:a="http://schemas.openxmlformats.org/drawingml/2006/main" noChangeAspect="1"/>
                   </wp:cNvGraphicFramePr>
@@ -22721,13 +23488,13 @@
                     <a:graphicData uri="http://schemas.openxmlformats.org/drawingml/2006/picture">
                       <pic:pic xmlns:pic="http://schemas.openxmlformats.org/drawingml/2006/picture">
                         <pic:nvPicPr>
-                          <pic:cNvPr id="55" name="Image56" descr=""/>
+                          <pic:cNvPr id="63" name="Image56" descr=""/>
                           <pic:cNvPicPr>
                             <a:picLocks noChangeAspect="1" noChangeArrowheads="1"/>
                           </pic:cNvPicPr>
                         </pic:nvPicPr>
                         <pic:blipFill>
-                          <a:blip r:embed="rId62"/>
+                          <a:blip r:embed="rId70"/>
                           <a:stretch>
                             <a:fillRect/>
                           </a:stretch>
@@ -22977,6 +23744,15 @@
               </w:rPr>
               <w:t>Test #</w:t>
             </w:r>
+            <w:r>
+              <w:rPr>
+                <w:rStyle w:val="Strong"/>
+                <w:b/>
+                <w:bCs/>
+                <w:color w:val="FFFFFF" w:themeColor="background1"/>
+              </w:rPr>
+              <w:t>52</w:t>
+            </w:r>
           </w:p>
         </w:tc>
       </w:tr>
@@ -23088,7 +23864,7 @@
                 <wp:inline distT="0" distB="0" distL="0" distR="0">
                   <wp:extent cx="2276475" cy="2552700"/>
                   <wp:effectExtent l="0" t="0" r="0" b="0"/>
-                  <wp:docPr id="56" name="Image58" descr=""/>
+                  <wp:docPr id="64" name="Image58" descr=""/>
                   <wp:cNvGraphicFramePr>
                     <a:graphicFrameLocks xmlns:a="http://schemas.openxmlformats.org/drawingml/2006/main" noChangeAspect="1"/>
                   </wp:cNvGraphicFramePr>
@@ -23096,13 +23872,13 @@
                     <a:graphicData uri="http://schemas.openxmlformats.org/drawingml/2006/picture">
                       <pic:pic xmlns:pic="http://schemas.openxmlformats.org/drawingml/2006/picture">
                         <pic:nvPicPr>
-                          <pic:cNvPr id="56" name="Image58" descr=""/>
+                          <pic:cNvPr id="64" name="Image58" descr=""/>
                           <pic:cNvPicPr>
                             <a:picLocks noChangeAspect="1" noChangeArrowheads="1"/>
                           </pic:cNvPicPr>
                         </pic:nvPicPr>
                         <pic:blipFill>
-                          <a:blip r:embed="rId63"/>
+                          <a:blip r:embed="rId71"/>
                           <a:stretch>
                             <a:fillRect/>
                           </a:stretch>
@@ -23122,7 +23898,7 @@
                 </wp:inline>
               </w:drawing>
               <w:drawing>
-                <wp:anchor behindDoc="0" distT="0" distB="0" distL="0" distR="0" simplePos="0" locked="0" layoutInCell="1" allowOverlap="1" relativeHeight="28">
+                <wp:anchor behindDoc="0" distT="0" distB="0" distL="0" distR="0" simplePos="0" locked="0" layoutInCell="1" allowOverlap="1" relativeHeight="27">
                   <wp:simplePos x="0" y="0"/>
                   <wp:positionH relativeFrom="column">
                     <wp:align>center</wp:align>
@@ -23133,7 +23909,7 @@
                   <wp:extent cx="4763770" cy="2319020"/>
                   <wp:effectExtent l="0" t="0" r="0" b="0"/>
                   <wp:wrapSquare wrapText="largest"/>
-                  <wp:docPr id="57" name="Image57" descr=""/>
+                  <wp:docPr id="65" name="Image57" descr=""/>
                   <wp:cNvGraphicFramePr>
                     <a:graphicFrameLocks xmlns:a="http://schemas.openxmlformats.org/drawingml/2006/main" noChangeAspect="1"/>
                   </wp:cNvGraphicFramePr>
@@ -23141,13 +23917,13 @@
                     <a:graphicData uri="http://schemas.openxmlformats.org/drawingml/2006/picture">
                       <pic:pic xmlns:pic="http://schemas.openxmlformats.org/drawingml/2006/picture">
                         <pic:nvPicPr>
-                          <pic:cNvPr id="57" name="Image57" descr=""/>
+                          <pic:cNvPr id="65" name="Image57" descr=""/>
                           <pic:cNvPicPr>
                             <a:picLocks noChangeAspect="1" noChangeArrowheads="1"/>
                           </pic:cNvPicPr>
                         </pic:nvPicPr>
                         <pic:blipFill>
-                          <a:blip r:embed="rId64"/>
+                          <a:blip r:embed="rId72"/>
                           <a:stretch>
                             <a:fillRect/>
                           </a:stretch>
@@ -23406,6 +24182,15 @@
               </w:rPr>
               <w:t>Test #</w:t>
             </w:r>
+            <w:r>
+              <w:rPr>
+                <w:rStyle w:val="Strong"/>
+                <w:b/>
+                <w:bCs/>
+                <w:color w:val="FFFFFF" w:themeColor="background1"/>
+              </w:rPr>
+              <w:t>53</w:t>
+            </w:r>
           </w:p>
         </w:tc>
       </w:tr>
@@ -23517,7 +24302,7 @@
                 <wp:inline distT="0" distB="0" distL="0" distR="0">
                   <wp:extent cx="2800350" cy="5048250"/>
                   <wp:effectExtent l="0" t="0" r="0" b="0"/>
-                  <wp:docPr id="58" name="Image59" descr=""/>
+                  <wp:docPr id="66" name="Image59" descr=""/>
                   <wp:cNvGraphicFramePr>
                     <a:graphicFrameLocks xmlns:a="http://schemas.openxmlformats.org/drawingml/2006/main" noChangeAspect="1"/>
                   </wp:cNvGraphicFramePr>
@@ -23525,13 +24310,13 @@
                     <a:graphicData uri="http://schemas.openxmlformats.org/drawingml/2006/picture">
                       <pic:pic xmlns:pic="http://schemas.openxmlformats.org/drawingml/2006/picture">
                         <pic:nvPicPr>
-                          <pic:cNvPr id="58" name="Image59" descr=""/>
+                          <pic:cNvPr id="66" name="Image59" descr=""/>
                           <pic:cNvPicPr>
                             <a:picLocks noChangeAspect="1" noChangeArrowheads="1"/>
                           </pic:cNvPicPr>
                         </pic:nvPicPr>
                         <pic:blipFill>
-                          <a:blip r:embed="rId65"/>
+                          <a:blip r:embed="rId73"/>
                           <a:stretch>
                             <a:fillRect/>
                           </a:stretch>
@@ -23781,6 +24566,15 @@
               </w:rPr>
               <w:t>Test #</w:t>
             </w:r>
+            <w:r>
+              <w:rPr>
+                <w:rStyle w:val="Strong"/>
+                <w:b/>
+                <w:bCs/>
+                <w:color w:val="FFFFFF" w:themeColor="background1"/>
+              </w:rPr>
+              <w:t>54</w:t>
+            </w:r>
           </w:p>
         </w:tc>
       </w:tr>
@@ -23892,7 +24686,7 @@
                 <wp:inline distT="0" distB="0" distL="0" distR="0">
                   <wp:extent cx="4763770" cy="3569335"/>
                   <wp:effectExtent l="0" t="0" r="0" b="0"/>
-                  <wp:docPr id="59" name="Image60" descr=""/>
+                  <wp:docPr id="67" name="Image60" descr=""/>
                   <wp:cNvGraphicFramePr>
                     <a:graphicFrameLocks xmlns:a="http://schemas.openxmlformats.org/drawingml/2006/main" noChangeAspect="1"/>
                   </wp:cNvGraphicFramePr>
@@ -23900,13 +24694,13 @@
                     <a:graphicData uri="http://schemas.openxmlformats.org/drawingml/2006/picture">
                       <pic:pic xmlns:pic="http://schemas.openxmlformats.org/drawingml/2006/picture">
                         <pic:nvPicPr>
-                          <pic:cNvPr id="59" name="Image60" descr=""/>
+                          <pic:cNvPr id="67" name="Image60" descr=""/>
                           <pic:cNvPicPr>
                             <a:picLocks noChangeAspect="1" noChangeArrowheads="1"/>
                           </pic:cNvPicPr>
                         </pic:nvPicPr>
                         <pic:blipFill>
-                          <a:blip r:embed="rId66"/>
+                          <a:blip r:embed="rId74"/>
                           <a:stretch>
                             <a:fillRect/>
                           </a:stretch>
@@ -23934,7 +24728,7 @@
                 <wp:inline distT="0" distB="0" distL="0" distR="0">
                   <wp:extent cx="4763770" cy="4467225"/>
                   <wp:effectExtent l="0" t="0" r="0" b="0"/>
-                  <wp:docPr id="60" name="Image61" descr=""/>
+                  <wp:docPr id="68" name="Image61" descr=""/>
                   <wp:cNvGraphicFramePr>
                     <a:graphicFrameLocks xmlns:a="http://schemas.openxmlformats.org/drawingml/2006/main" noChangeAspect="1"/>
                   </wp:cNvGraphicFramePr>
@@ -23942,13 +24736,13 @@
                     <a:graphicData uri="http://schemas.openxmlformats.org/drawingml/2006/picture">
                       <pic:pic xmlns:pic="http://schemas.openxmlformats.org/drawingml/2006/picture">
                         <pic:nvPicPr>
-                          <pic:cNvPr id="60" name="Image61" descr=""/>
+                          <pic:cNvPr id="68" name="Image61" descr=""/>
                           <pic:cNvPicPr>
                             <a:picLocks noChangeAspect="1" noChangeArrowheads="1"/>
                           </pic:cNvPicPr>
                         </pic:nvPicPr>
                         <pic:blipFill>
-                          <a:blip r:embed="rId67"/>
+                          <a:blip r:embed="rId75"/>
                           <a:stretch>
                             <a:fillRect/>
                           </a:stretch>
@@ -23976,7 +24770,7 @@
                 <wp:inline distT="0" distB="0" distL="0" distR="0">
                   <wp:extent cx="4763770" cy="2099310"/>
                   <wp:effectExtent l="0" t="0" r="0" b="0"/>
-                  <wp:docPr id="61" name="Image62" descr=""/>
+                  <wp:docPr id="69" name="Image62" descr=""/>
                   <wp:cNvGraphicFramePr>
                     <a:graphicFrameLocks xmlns:a="http://schemas.openxmlformats.org/drawingml/2006/main" noChangeAspect="1"/>
                   </wp:cNvGraphicFramePr>
@@ -23984,13 +24778,13 @@
                     <a:graphicData uri="http://schemas.openxmlformats.org/drawingml/2006/picture">
                       <pic:pic xmlns:pic="http://schemas.openxmlformats.org/drawingml/2006/picture">
                         <pic:nvPicPr>
-                          <pic:cNvPr id="61" name="Image62" descr=""/>
+                          <pic:cNvPr id="69" name="Image62" descr=""/>
                           <pic:cNvPicPr>
                             <a:picLocks noChangeAspect="1" noChangeArrowheads="1"/>
                           </pic:cNvPicPr>
                         </pic:nvPicPr>
                         <pic:blipFill>
-                          <a:blip r:embed="rId68"/>
+                          <a:blip r:embed="rId76"/>
                           <a:stretch>
                             <a:fillRect/>
                           </a:stretch>
@@ -24249,6 +25043,15 @@
               </w:rPr>
               <w:t>Test #</w:t>
             </w:r>
+            <w:r>
+              <w:rPr>
+                <w:rStyle w:val="Strong"/>
+                <w:b/>
+                <w:bCs/>
+                <w:color w:val="FFFFFF" w:themeColor="background1"/>
+              </w:rPr>
+              <w:t>55</w:t>
+            </w:r>
           </w:p>
         </w:tc>
       </w:tr>
@@ -24360,7 +25163,7 @@
                 <wp:inline distT="0" distB="0" distL="0" distR="0">
                   <wp:extent cx="3000375" cy="2305050"/>
                   <wp:effectExtent l="0" t="0" r="0" b="0"/>
-                  <wp:docPr id="62" name="Image63" descr=""/>
+                  <wp:docPr id="70" name="Image63" descr=""/>
                   <wp:cNvGraphicFramePr>
                     <a:graphicFrameLocks xmlns:a="http://schemas.openxmlformats.org/drawingml/2006/main" noChangeAspect="1"/>
                   </wp:cNvGraphicFramePr>
@@ -24368,13 +25171,13 @@
                     <a:graphicData uri="http://schemas.openxmlformats.org/drawingml/2006/picture">
                       <pic:pic xmlns:pic="http://schemas.openxmlformats.org/drawingml/2006/picture">
                         <pic:nvPicPr>
-                          <pic:cNvPr id="62" name="Image63" descr=""/>
+                          <pic:cNvPr id="70" name="Image63" descr=""/>
                           <pic:cNvPicPr>
                             <a:picLocks noChangeAspect="1" noChangeArrowheads="1"/>
                           </pic:cNvPicPr>
                         </pic:nvPicPr>
                         <pic:blipFill>
-                          <a:blip r:embed="rId69"/>
+                          <a:blip r:embed="rId77"/>
                           <a:stretch>
                             <a:fillRect/>
                           </a:stretch>
@@ -24624,6 +25427,15 @@
               </w:rPr>
               <w:t>Test #</w:t>
             </w:r>
+            <w:r>
+              <w:rPr>
+                <w:rStyle w:val="Strong"/>
+                <w:b/>
+                <w:bCs/>
+                <w:color w:val="FFFFFF" w:themeColor="background1"/>
+              </w:rPr>
+              <w:t>56</w:t>
+            </w:r>
           </w:p>
         </w:tc>
       </w:tr>
@@ -24735,7 +25547,7 @@
                 <wp:inline distT="0" distB="0" distL="0" distR="0">
                   <wp:extent cx="2047875" cy="1162050"/>
                   <wp:effectExtent l="0" t="0" r="0" b="0"/>
-                  <wp:docPr id="63" name="Image64" descr=""/>
+                  <wp:docPr id="71" name="Image64" descr=""/>
                   <wp:cNvGraphicFramePr>
                     <a:graphicFrameLocks xmlns:a="http://schemas.openxmlformats.org/drawingml/2006/main" noChangeAspect="1"/>
                   </wp:cNvGraphicFramePr>
@@ -24743,13 +25555,13 @@
                     <a:graphicData uri="http://schemas.openxmlformats.org/drawingml/2006/picture">
                       <pic:pic xmlns:pic="http://schemas.openxmlformats.org/drawingml/2006/picture">
                         <pic:nvPicPr>
-                          <pic:cNvPr id="63" name="Image64" descr=""/>
+                          <pic:cNvPr id="71" name="Image64" descr=""/>
                           <pic:cNvPicPr>
                             <a:picLocks noChangeAspect="1" noChangeArrowheads="1"/>
                           </pic:cNvPicPr>
                         </pic:nvPicPr>
                         <pic:blipFill>
-                          <a:blip r:embed="rId70"/>
+                          <a:blip r:embed="rId78"/>
                           <a:stretch>
                             <a:fillRect/>
                           </a:stretch>
@@ -24999,6 +25811,15 @@
               </w:rPr>
               <w:t>Test #</w:t>
             </w:r>
+            <w:r>
+              <w:rPr>
+                <w:rStyle w:val="Strong"/>
+                <w:b/>
+                <w:bCs/>
+                <w:color w:val="FFFFFF" w:themeColor="background1"/>
+              </w:rPr>
+              <w:t>57</w:t>
+            </w:r>
           </w:p>
         </w:tc>
       </w:tr>
@@ -25110,7 +25931,7 @@
                 <wp:inline distT="0" distB="0" distL="0" distR="0">
                   <wp:extent cx="2800350" cy="4714875"/>
                   <wp:effectExtent l="0" t="0" r="0" b="0"/>
-                  <wp:docPr id="64" name="Image65" descr=""/>
+                  <wp:docPr id="72" name="Image65" descr=""/>
                   <wp:cNvGraphicFramePr>
                     <a:graphicFrameLocks xmlns:a="http://schemas.openxmlformats.org/drawingml/2006/main" noChangeAspect="1"/>
                   </wp:cNvGraphicFramePr>
@@ -25118,13 +25939,13 @@
                     <a:graphicData uri="http://schemas.openxmlformats.org/drawingml/2006/picture">
                       <pic:pic xmlns:pic="http://schemas.openxmlformats.org/drawingml/2006/picture">
                         <pic:nvPicPr>
-                          <pic:cNvPr id="64" name="Image65" descr=""/>
+                          <pic:cNvPr id="72" name="Image65" descr=""/>
                           <pic:cNvPicPr>
                             <a:picLocks noChangeAspect="1" noChangeArrowheads="1"/>
                           </pic:cNvPicPr>
                         </pic:nvPicPr>
                         <pic:blipFill>
-                          <a:blip r:embed="rId71"/>
+                          <a:blip r:embed="rId79"/>
                           <a:stretch>
                             <a:fillRect/>
                           </a:stretch>
@@ -25152,7 +25973,7 @@
                 <wp:inline distT="0" distB="0" distL="0" distR="0">
                   <wp:extent cx="3705225" cy="5391150"/>
                   <wp:effectExtent l="0" t="0" r="0" b="0"/>
-                  <wp:docPr id="65" name="Image66" descr=""/>
+                  <wp:docPr id="73" name="Image66" descr=""/>
                   <wp:cNvGraphicFramePr>
                     <a:graphicFrameLocks xmlns:a="http://schemas.openxmlformats.org/drawingml/2006/main" noChangeAspect="1"/>
                   </wp:cNvGraphicFramePr>
@@ -25160,13 +25981,13 @@
                     <a:graphicData uri="http://schemas.openxmlformats.org/drawingml/2006/picture">
                       <pic:pic xmlns:pic="http://schemas.openxmlformats.org/drawingml/2006/picture">
                         <pic:nvPicPr>
-                          <pic:cNvPr id="65" name="Image66" descr=""/>
+                          <pic:cNvPr id="73" name="Image66" descr=""/>
                           <pic:cNvPicPr>
                             <a:picLocks noChangeAspect="1" noChangeArrowheads="1"/>
                           </pic:cNvPicPr>
                         </pic:nvPicPr>
                         <pic:blipFill>
-                          <a:blip r:embed="rId72"/>
+                          <a:blip r:embed="rId80"/>
                           <a:stretch>
                             <a:fillRect/>
                           </a:stretch>
@@ -25877,7 +26698,7 @@
                 <w:color w:val="000000" w:themeColor="text1"/>
               </w:rPr>
               <w:drawing>
-                <wp:anchor behindDoc="0" distT="0" distB="0" distL="0" distR="0" simplePos="0" locked="0" layoutInCell="1" allowOverlap="1" relativeHeight="29">
+                <wp:anchor behindDoc="0" distT="0" distB="0" distL="0" distR="0" simplePos="0" locked="0" layoutInCell="1" allowOverlap="1" relativeHeight="28">
                   <wp:simplePos x="0" y="0"/>
                   <wp:positionH relativeFrom="column">
                     <wp:align>center</wp:align>
@@ -25888,7 +26709,7 @@
                   <wp:extent cx="4763770" cy="983615"/>
                   <wp:effectExtent l="0" t="0" r="0" b="0"/>
                   <wp:wrapSquare wrapText="largest"/>
-                  <wp:docPr id="66" name="Image67" descr=""/>
+                  <wp:docPr id="74" name="Image67" descr=""/>
                   <wp:cNvGraphicFramePr>
                     <a:graphicFrameLocks xmlns:a="http://schemas.openxmlformats.org/drawingml/2006/main" noChangeAspect="1"/>
                   </wp:cNvGraphicFramePr>
@@ -25896,13 +26717,13 @@
                     <a:graphicData uri="http://schemas.openxmlformats.org/drawingml/2006/picture">
                       <pic:pic xmlns:pic="http://schemas.openxmlformats.org/drawingml/2006/picture">
                         <pic:nvPicPr>
-                          <pic:cNvPr id="66" name="Image67" descr=""/>
+                          <pic:cNvPr id="74" name="Image67" descr=""/>
                           <pic:cNvPicPr>
                             <a:picLocks noChangeAspect="1" noChangeArrowheads="1"/>
                           </pic:cNvPicPr>
                         </pic:nvPicPr>
                         <pic:blipFill>
-                          <a:blip r:embed="rId73"/>
+                          <a:blip r:embed="rId81"/>
                           <a:stretch>
                             <a:fillRect/>
                           </a:stretch>
@@ -26260,7 +27081,7 @@
                 <w:color w:val="000000" w:themeColor="text1"/>
               </w:rPr>
               <w:drawing>
-                <wp:anchor behindDoc="0" distT="0" distB="0" distL="0" distR="0" simplePos="0" locked="0" layoutInCell="1" allowOverlap="1" relativeHeight="30">
+                <wp:anchor behindDoc="0" distT="0" distB="0" distL="0" distR="0" simplePos="0" locked="0" layoutInCell="1" allowOverlap="1" relativeHeight="29">
                   <wp:simplePos x="0" y="0"/>
                   <wp:positionH relativeFrom="column">
                     <wp:align>center</wp:align>
@@ -26271,7 +27092,7 @@
                   <wp:extent cx="4763770" cy="1626235"/>
                   <wp:effectExtent l="0" t="0" r="0" b="0"/>
                   <wp:wrapSquare wrapText="largest"/>
-                  <wp:docPr id="67" name="Image68" descr=""/>
+                  <wp:docPr id="75" name="Image68" descr=""/>
                   <wp:cNvGraphicFramePr>
                     <a:graphicFrameLocks xmlns:a="http://schemas.openxmlformats.org/drawingml/2006/main" noChangeAspect="1"/>
                   </wp:cNvGraphicFramePr>
@@ -26279,13 +27100,13 @@
                     <a:graphicData uri="http://schemas.openxmlformats.org/drawingml/2006/picture">
                       <pic:pic xmlns:pic="http://schemas.openxmlformats.org/drawingml/2006/picture">
                         <pic:nvPicPr>
-                          <pic:cNvPr id="67" name="Image68" descr=""/>
+                          <pic:cNvPr id="75" name="Image68" descr=""/>
                           <pic:cNvPicPr>
                             <a:picLocks noChangeAspect="1" noChangeArrowheads="1"/>
                           </pic:cNvPicPr>
                         </pic:nvPicPr>
                         <pic:blipFill>
-                          <a:blip r:embed="rId74"/>
+                          <a:blip r:embed="rId82"/>
                           <a:stretch>
                             <a:fillRect/>
                           </a:stretch>
@@ -26580,7 +27401,7 @@
                 <w:color w:val="000000" w:themeColor="text1"/>
               </w:rPr>
               <w:drawing>
-                <wp:anchor behindDoc="0" distT="0" distB="0" distL="0" distR="0" simplePos="0" locked="0" layoutInCell="1" allowOverlap="1" relativeHeight="31">
+                <wp:anchor behindDoc="0" distT="0" distB="0" distL="0" distR="0" simplePos="0" locked="0" layoutInCell="1" allowOverlap="1" relativeHeight="30">
                   <wp:simplePos x="0" y="0"/>
                   <wp:positionH relativeFrom="column">
                     <wp:align>center</wp:align>
@@ -26591,7 +27412,7 @@
                   <wp:extent cx="4763770" cy="1454785"/>
                   <wp:effectExtent l="0" t="0" r="0" b="0"/>
                   <wp:wrapSquare wrapText="largest"/>
-                  <wp:docPr id="68" name="Image69" descr=""/>
+                  <wp:docPr id="76" name="Image69" descr=""/>
                   <wp:cNvGraphicFramePr>
                     <a:graphicFrameLocks xmlns:a="http://schemas.openxmlformats.org/drawingml/2006/main" noChangeAspect="1"/>
                   </wp:cNvGraphicFramePr>
@@ -26599,13 +27420,13 @@
                     <a:graphicData uri="http://schemas.openxmlformats.org/drawingml/2006/picture">
                       <pic:pic xmlns:pic="http://schemas.openxmlformats.org/drawingml/2006/picture">
                         <pic:nvPicPr>
-                          <pic:cNvPr id="68" name="Image69" descr=""/>
+                          <pic:cNvPr id="76" name="Image69" descr=""/>
                           <pic:cNvPicPr>
                             <a:picLocks noChangeAspect="1" noChangeArrowheads="1"/>
                           </pic:cNvPicPr>
                         </pic:nvPicPr>
                         <pic:blipFill>
-                          <a:blip r:embed="rId75"/>
+                          <a:blip r:embed="rId83"/>
                           <a:stretch>
                             <a:fillRect/>
                           </a:stretch>
@@ -26967,7 +27788,7 @@
                 <wp:inline distT="0" distB="0" distL="0" distR="0">
                   <wp:extent cx="2000250" cy="1943100"/>
                   <wp:effectExtent l="0" t="0" r="0" b="0"/>
-                  <wp:docPr id="69" name="Image70" descr=""/>
+                  <wp:docPr id="77" name="Image70" descr=""/>
                   <wp:cNvGraphicFramePr>
                     <a:graphicFrameLocks xmlns:a="http://schemas.openxmlformats.org/drawingml/2006/main" noChangeAspect="1"/>
                   </wp:cNvGraphicFramePr>
@@ -26975,13 +27796,13 @@
                     <a:graphicData uri="http://schemas.openxmlformats.org/drawingml/2006/picture">
                       <pic:pic xmlns:pic="http://schemas.openxmlformats.org/drawingml/2006/picture">
                         <pic:nvPicPr>
-                          <pic:cNvPr id="69" name="Image70" descr=""/>
+                          <pic:cNvPr id="77" name="Image70" descr=""/>
                           <pic:cNvPicPr>
                             <a:picLocks noChangeAspect="1" noChangeArrowheads="1"/>
                           </pic:cNvPicPr>
                         </pic:nvPicPr>
                         <pic:blipFill>
-                          <a:blip r:embed="rId76"/>
+                          <a:blip r:embed="rId84"/>
                           <a:stretch>
                             <a:fillRect/>
                           </a:stretch>
@@ -27343,7 +28164,7 @@
                 <wp:inline distT="0" distB="0" distL="0" distR="0">
                   <wp:extent cx="1781175" cy="1943100"/>
                   <wp:effectExtent l="0" t="0" r="0" b="0"/>
-                  <wp:docPr id="70" name="Image71" descr=""/>
+                  <wp:docPr id="78" name="Image71" descr=""/>
                   <wp:cNvGraphicFramePr>
                     <a:graphicFrameLocks xmlns:a="http://schemas.openxmlformats.org/drawingml/2006/main" noChangeAspect="1"/>
                   </wp:cNvGraphicFramePr>
@@ -27351,13 +28172,13 @@
                     <a:graphicData uri="http://schemas.openxmlformats.org/drawingml/2006/picture">
                       <pic:pic xmlns:pic="http://schemas.openxmlformats.org/drawingml/2006/picture">
                         <pic:nvPicPr>
-                          <pic:cNvPr id="70" name="Image71" descr=""/>
+                          <pic:cNvPr id="78" name="Image71" descr=""/>
                           <pic:cNvPicPr>
                             <a:picLocks noChangeAspect="1" noChangeArrowheads="1"/>
                           </pic:cNvPicPr>
                         </pic:nvPicPr>
                         <pic:blipFill>
-                          <a:blip r:embed="rId77"/>
+                          <a:blip r:embed="rId85"/>
                           <a:stretch>
                             <a:fillRect/>
                           </a:stretch>
@@ -27716,7 +28537,7 @@
                 <w:color w:val="000000" w:themeColor="text1"/>
               </w:rPr>
               <w:drawing>
-                <wp:anchor behindDoc="0" distT="0" distB="0" distL="0" distR="0" simplePos="0" locked="0" layoutInCell="1" allowOverlap="1" relativeHeight="32">
+                <wp:anchor behindDoc="0" distT="0" distB="0" distL="0" distR="0" simplePos="0" locked="0" layoutInCell="1" allowOverlap="1" relativeHeight="31">
                   <wp:simplePos x="0" y="0"/>
                   <wp:positionH relativeFrom="column">
                     <wp:align>center</wp:align>
@@ -27727,7 +28548,7 @@
                   <wp:extent cx="4763770" cy="1157605"/>
                   <wp:effectExtent l="0" t="0" r="0" b="0"/>
                   <wp:wrapSquare wrapText="largest"/>
-                  <wp:docPr id="71" name="Image72" descr=""/>
+                  <wp:docPr id="79" name="Image72" descr=""/>
                   <wp:cNvGraphicFramePr>
                     <a:graphicFrameLocks xmlns:a="http://schemas.openxmlformats.org/drawingml/2006/main" noChangeAspect="1"/>
                   </wp:cNvGraphicFramePr>
@@ -27735,13 +28556,13 @@
                     <a:graphicData uri="http://schemas.openxmlformats.org/drawingml/2006/picture">
                       <pic:pic xmlns:pic="http://schemas.openxmlformats.org/drawingml/2006/picture">
                         <pic:nvPicPr>
-                          <pic:cNvPr id="71" name="Image72" descr=""/>
+                          <pic:cNvPr id="79" name="Image72" descr=""/>
                           <pic:cNvPicPr>
                             <a:picLocks noChangeAspect="1" noChangeArrowheads="1"/>
                           </pic:cNvPicPr>
                         </pic:nvPicPr>
                         <pic:blipFill>
-                          <a:blip r:embed="rId78"/>
+                          <a:blip r:embed="rId86"/>
                           <a:stretch>
                             <a:fillRect/>
                           </a:stretch>
@@ -28099,7 +28920,7 @@
                 <w:color w:val="000000" w:themeColor="text1"/>
               </w:rPr>
               <w:drawing>
-                <wp:anchor behindDoc="0" distT="0" distB="0" distL="0" distR="0" simplePos="0" locked="0" layoutInCell="1" allowOverlap="1" relativeHeight="33">
+                <wp:anchor behindDoc="0" distT="0" distB="0" distL="0" distR="0" simplePos="0" locked="0" layoutInCell="1" allowOverlap="1" relativeHeight="32">
                   <wp:simplePos x="0" y="0"/>
                   <wp:positionH relativeFrom="column">
                     <wp:align>center</wp:align>
@@ -28110,7 +28931,7 @@
                   <wp:extent cx="4763770" cy="1408430"/>
                   <wp:effectExtent l="0" t="0" r="0" b="0"/>
                   <wp:wrapSquare wrapText="largest"/>
-                  <wp:docPr id="72" name="Image73" descr=""/>
+                  <wp:docPr id="80" name="Image73" descr=""/>
                   <wp:cNvGraphicFramePr>
                     <a:graphicFrameLocks xmlns:a="http://schemas.openxmlformats.org/drawingml/2006/main" noChangeAspect="1"/>
                   </wp:cNvGraphicFramePr>
@@ -28118,13 +28939,13 @@
                     <a:graphicData uri="http://schemas.openxmlformats.org/drawingml/2006/picture">
                       <pic:pic xmlns:pic="http://schemas.openxmlformats.org/drawingml/2006/picture">
                         <pic:nvPicPr>
-                          <pic:cNvPr id="72" name="Image73" descr=""/>
+                          <pic:cNvPr id="80" name="Image73" descr=""/>
                           <pic:cNvPicPr>
                             <a:picLocks noChangeAspect="1" noChangeArrowheads="1"/>
                           </pic:cNvPicPr>
                         </pic:nvPicPr>
                         <pic:blipFill>
-                          <a:blip r:embed="rId79"/>
+                          <a:blip r:embed="rId87"/>
                           <a:stretch>
                             <a:fillRect/>
                           </a:stretch>
@@ -28486,7 +29307,7 @@
                 <wp:inline distT="0" distB="0" distL="0" distR="0">
                   <wp:extent cx="2400300" cy="2533650"/>
                   <wp:effectExtent l="0" t="0" r="0" b="0"/>
-                  <wp:docPr id="73" name="Image74" descr=""/>
+                  <wp:docPr id="81" name="Image74" descr=""/>
                   <wp:cNvGraphicFramePr>
                     <a:graphicFrameLocks xmlns:a="http://schemas.openxmlformats.org/drawingml/2006/main" noChangeAspect="1"/>
                   </wp:cNvGraphicFramePr>
@@ -28494,13 +29315,13 @@
                     <a:graphicData uri="http://schemas.openxmlformats.org/drawingml/2006/picture">
                       <pic:pic xmlns:pic="http://schemas.openxmlformats.org/drawingml/2006/picture">
                         <pic:nvPicPr>
-                          <pic:cNvPr id="73" name="Image74" descr=""/>
+                          <pic:cNvPr id="81" name="Image74" descr=""/>
                           <pic:cNvPicPr>
                             <a:picLocks noChangeAspect="1" noChangeArrowheads="1"/>
                           </pic:cNvPicPr>
                         </pic:nvPicPr>
                         <pic:blipFill>
-                          <a:blip r:embed="rId80"/>
+                          <a:blip r:embed="rId88"/>
                           <a:stretch>
                             <a:fillRect/>
                           </a:stretch>
@@ -28861,7 +29682,7 @@
                 <wp:inline distT="0" distB="0" distL="0" distR="0">
                   <wp:extent cx="1876425" cy="1514475"/>
                   <wp:effectExtent l="0" t="0" r="0" b="0"/>
-                  <wp:docPr id="74" name="Image78" descr=""/>
+                  <wp:docPr id="82" name="Image78" descr=""/>
                   <wp:cNvGraphicFramePr>
                     <a:graphicFrameLocks xmlns:a="http://schemas.openxmlformats.org/drawingml/2006/main" noChangeAspect="1"/>
                   </wp:cNvGraphicFramePr>
@@ -28869,13 +29690,13 @@
                     <a:graphicData uri="http://schemas.openxmlformats.org/drawingml/2006/picture">
                       <pic:pic xmlns:pic="http://schemas.openxmlformats.org/drawingml/2006/picture">
                         <pic:nvPicPr>
-                          <pic:cNvPr id="74" name="Image78" descr=""/>
+                          <pic:cNvPr id="82" name="Image78" descr=""/>
                           <pic:cNvPicPr>
                             <a:picLocks noChangeAspect="1" noChangeArrowheads="1"/>
                           </pic:cNvPicPr>
                         </pic:nvPicPr>
                         <pic:blipFill>
-                          <a:blip r:embed="rId81"/>
+                          <a:blip r:embed="rId89"/>
                           <a:stretch>
                             <a:fillRect/>
                           </a:stretch>
@@ -28895,7 +29716,7 @@
                 </wp:inline>
               </w:drawing>
               <w:drawing>
-                <wp:anchor behindDoc="0" distT="0" distB="0" distL="0" distR="0" simplePos="0" locked="0" layoutInCell="1" allowOverlap="1" relativeHeight="34">
+                <wp:anchor behindDoc="0" distT="0" distB="0" distL="0" distR="0" simplePos="0" locked="0" layoutInCell="1" allowOverlap="1" relativeHeight="33">
                   <wp:simplePos x="0" y="0"/>
                   <wp:positionH relativeFrom="column">
                     <wp:align>center</wp:align>
@@ -28906,7 +29727,7 @@
                   <wp:extent cx="4763770" cy="1408430"/>
                   <wp:effectExtent l="0" t="0" r="0" b="0"/>
                   <wp:wrapSquare wrapText="largest"/>
-                  <wp:docPr id="75" name="Image75" descr=""/>
+                  <wp:docPr id="83" name="Image75" descr=""/>
                   <wp:cNvGraphicFramePr>
                     <a:graphicFrameLocks xmlns:a="http://schemas.openxmlformats.org/drawingml/2006/main" noChangeAspect="1"/>
                   </wp:cNvGraphicFramePr>
@@ -28914,13 +29735,13 @@
                     <a:graphicData uri="http://schemas.openxmlformats.org/drawingml/2006/picture">
                       <pic:pic xmlns:pic="http://schemas.openxmlformats.org/drawingml/2006/picture">
                         <pic:nvPicPr>
-                          <pic:cNvPr id="75" name="Image75" descr=""/>
+                          <pic:cNvPr id="83" name="Image75" descr=""/>
                           <pic:cNvPicPr>
                             <a:picLocks noChangeAspect="1" noChangeArrowheads="1"/>
                           </pic:cNvPicPr>
                         </pic:nvPicPr>
                         <pic:blipFill>
-                          <a:blip r:embed="rId82"/>
+                          <a:blip r:embed="rId90"/>
                           <a:stretch>
                             <a:fillRect/>
                           </a:stretch>
@@ -29114,7 +29935,7 @@
           <wp:inline distT="0" distB="0" distL="0" distR="0">
             <wp:extent cx="4763770" cy="1408430"/>
             <wp:effectExtent l="0" t="0" r="0" b="0"/>
-            <wp:docPr id="76" name="Image76" descr=""/>
+            <wp:docPr id="84" name="Image76" descr=""/>
             <wp:cNvGraphicFramePr>
               <a:graphicFrameLocks xmlns:a="http://schemas.openxmlformats.org/drawingml/2006/main" noChangeAspect="1"/>
             </wp:cNvGraphicFramePr>
@@ -29122,13 +29943,13 @@
               <a:graphicData uri="http://schemas.openxmlformats.org/drawingml/2006/picture">
                 <pic:pic xmlns:pic="http://schemas.openxmlformats.org/drawingml/2006/picture">
                   <pic:nvPicPr>
-                    <pic:cNvPr id="76" name="Image76" descr=""/>
+                    <pic:cNvPr id="84" name="Image76" descr=""/>
                     <pic:cNvPicPr>
                       <a:picLocks noChangeAspect="1" noChangeArrowheads="1"/>
                     </pic:cNvPicPr>
                   </pic:nvPicPr>
                   <pic:blipFill>
-                    <a:blip r:embed="rId83"/>
+                    <a:blip r:embed="rId91"/>
                     <a:stretch>
                       <a:fillRect/>
                     </a:stretch>
@@ -29318,7 +30139,7 @@
                 <wp:inline distT="0" distB="0" distL="0" distR="0">
                   <wp:extent cx="1952625" cy="1466850"/>
                   <wp:effectExtent l="0" t="0" r="0" b="0"/>
-                  <wp:docPr id="77" name="Image79" descr=""/>
+                  <wp:docPr id="85" name="Image79" descr=""/>
                   <wp:cNvGraphicFramePr>
                     <a:graphicFrameLocks xmlns:a="http://schemas.openxmlformats.org/drawingml/2006/main" noChangeAspect="1"/>
                   </wp:cNvGraphicFramePr>
@@ -29326,13 +30147,13 @@
                     <a:graphicData uri="http://schemas.openxmlformats.org/drawingml/2006/picture">
                       <pic:pic xmlns:pic="http://schemas.openxmlformats.org/drawingml/2006/picture">
                         <pic:nvPicPr>
-                          <pic:cNvPr id="77" name="Image79" descr=""/>
+                          <pic:cNvPr id="85" name="Image79" descr=""/>
                           <pic:cNvPicPr>
                             <a:picLocks noChangeAspect="1" noChangeArrowheads="1"/>
                           </pic:cNvPicPr>
                         </pic:nvPicPr>
                         <pic:blipFill>
-                          <a:blip r:embed="rId84"/>
+                          <a:blip r:embed="rId92"/>
                           <a:stretch>
                             <a:fillRect/>
                           </a:stretch>
@@ -29630,7 +30451,7 @@
                 <wp:inline distT="0" distB="0" distL="0" distR="0">
                   <wp:extent cx="2819400" cy="1447800"/>
                   <wp:effectExtent l="0" t="0" r="0" b="0"/>
-                  <wp:docPr id="78" name="Image80" descr=""/>
+                  <wp:docPr id="86" name="Image80" descr=""/>
                   <wp:cNvGraphicFramePr>
                     <a:graphicFrameLocks xmlns:a="http://schemas.openxmlformats.org/drawingml/2006/main" noChangeAspect="1"/>
                   </wp:cNvGraphicFramePr>
@@ -29638,13 +30459,13 @@
                     <a:graphicData uri="http://schemas.openxmlformats.org/drawingml/2006/picture">
                       <pic:pic xmlns:pic="http://schemas.openxmlformats.org/drawingml/2006/picture">
                         <pic:nvPicPr>
-                          <pic:cNvPr id="78" name="Image80" descr=""/>
+                          <pic:cNvPr id="86" name="Image80" descr=""/>
                           <pic:cNvPicPr>
                             <a:picLocks noChangeAspect="1" noChangeArrowheads="1"/>
                           </pic:cNvPicPr>
                         </pic:nvPicPr>
                         <pic:blipFill>
-                          <a:blip r:embed="rId85"/>
+                          <a:blip r:embed="rId93"/>
                           <a:stretch>
                             <a:fillRect/>
                           </a:stretch>
@@ -30002,7 +30823,7 @@
                 <w:color w:val="000000" w:themeColor="text1"/>
               </w:rPr>
               <w:drawing>
-                <wp:anchor behindDoc="0" distT="0" distB="0" distL="0" distR="0" simplePos="0" locked="0" layoutInCell="1" allowOverlap="1" relativeHeight="35">
+                <wp:anchor behindDoc="0" distT="0" distB="0" distL="0" distR="0" simplePos="0" locked="0" layoutInCell="1" allowOverlap="1" relativeHeight="34">
                   <wp:simplePos x="0" y="0"/>
                   <wp:positionH relativeFrom="column">
                     <wp:align>center</wp:align>
@@ -30013,7 +30834,7 @@
                   <wp:extent cx="4763770" cy="1408430"/>
                   <wp:effectExtent l="0" t="0" r="0" b="0"/>
                   <wp:wrapSquare wrapText="largest"/>
-                  <wp:docPr id="79" name="Image77" descr=""/>
+                  <wp:docPr id="87" name="Image77" descr=""/>
                   <wp:cNvGraphicFramePr>
                     <a:graphicFrameLocks xmlns:a="http://schemas.openxmlformats.org/drawingml/2006/main" noChangeAspect="1"/>
                   </wp:cNvGraphicFramePr>
@@ -30021,13 +30842,13 @@
                     <a:graphicData uri="http://schemas.openxmlformats.org/drawingml/2006/picture">
                       <pic:pic xmlns:pic="http://schemas.openxmlformats.org/drawingml/2006/picture">
                         <pic:nvPicPr>
-                          <pic:cNvPr id="79" name="Image77" descr=""/>
+                          <pic:cNvPr id="87" name="Image77" descr=""/>
                           <pic:cNvPicPr>
                             <a:picLocks noChangeAspect="1" noChangeArrowheads="1"/>
                           </pic:cNvPicPr>
                         </pic:nvPicPr>
                         <pic:blipFill>
-                          <a:blip r:embed="rId86"/>
+                          <a:blip r:embed="rId94"/>
                           <a:stretch>
                             <a:fillRect/>
                           </a:stretch>
@@ -30385,7 +31206,7 @@
                 <w:color w:val="000000" w:themeColor="text1"/>
               </w:rPr>
               <w:drawing>
-                <wp:anchor behindDoc="0" distT="0" distB="0" distL="0" distR="0" simplePos="0" locked="0" layoutInCell="1" allowOverlap="1" relativeHeight="36">
+                <wp:anchor behindDoc="0" distT="0" distB="0" distL="0" distR="0" simplePos="0" locked="0" layoutInCell="1" allowOverlap="1" relativeHeight="35">
                   <wp:simplePos x="0" y="0"/>
                   <wp:positionH relativeFrom="column">
                     <wp:align>center</wp:align>
@@ -30396,7 +31217,7 @@
                   <wp:extent cx="4763770" cy="1269365"/>
                   <wp:effectExtent l="0" t="0" r="0" b="0"/>
                   <wp:wrapSquare wrapText="largest"/>
-                  <wp:docPr id="80" name="Image81" descr=""/>
+                  <wp:docPr id="88" name="Image81" descr=""/>
                   <wp:cNvGraphicFramePr>
                     <a:graphicFrameLocks xmlns:a="http://schemas.openxmlformats.org/drawingml/2006/main" noChangeAspect="1"/>
                   </wp:cNvGraphicFramePr>
@@ -30404,13 +31225,13 @@
                     <a:graphicData uri="http://schemas.openxmlformats.org/drawingml/2006/picture">
                       <pic:pic xmlns:pic="http://schemas.openxmlformats.org/drawingml/2006/picture">
                         <pic:nvPicPr>
-                          <pic:cNvPr id="80" name="Image81" descr=""/>
+                          <pic:cNvPr id="88" name="Image81" descr=""/>
                           <pic:cNvPicPr>
                             <a:picLocks noChangeAspect="1" noChangeArrowheads="1"/>
                           </pic:cNvPicPr>
                         </pic:nvPicPr>
                         <pic:blipFill>
-                          <a:blip r:embed="rId87"/>
+                          <a:blip r:embed="rId95"/>
                           <a:stretch>
                             <a:fillRect/>
                           </a:stretch>
@@ -30771,7 +31592,7 @@
                 <wp:inline distT="0" distB="0" distL="0" distR="0">
                   <wp:extent cx="2343150" cy="3086100"/>
                   <wp:effectExtent l="0" t="0" r="0" b="0"/>
-                  <wp:docPr id="81" name="Image82" descr=""/>
+                  <wp:docPr id="89" name="Image82" descr=""/>
                   <wp:cNvGraphicFramePr>
                     <a:graphicFrameLocks xmlns:a="http://schemas.openxmlformats.org/drawingml/2006/main" noChangeAspect="1"/>
                   </wp:cNvGraphicFramePr>
@@ -30779,13 +31600,13 @@
                     <a:graphicData uri="http://schemas.openxmlformats.org/drawingml/2006/picture">
                       <pic:pic xmlns:pic="http://schemas.openxmlformats.org/drawingml/2006/picture">
                         <pic:nvPicPr>
-                          <pic:cNvPr id="81" name="Image82" descr=""/>
+                          <pic:cNvPr id="89" name="Image82" descr=""/>
                           <pic:cNvPicPr>
                             <a:picLocks noChangeAspect="1" noChangeArrowheads="1"/>
                           </pic:cNvPicPr>
                         </pic:nvPicPr>
                         <pic:blipFill>
-                          <a:blip r:embed="rId88"/>
+                          <a:blip r:embed="rId96"/>
                           <a:stretch>
                             <a:fillRect/>
                           </a:stretch>
@@ -30979,7 +31800,7 @@
           <wp:inline distT="0" distB="0" distL="0" distR="0">
             <wp:extent cx="4763770" cy="1269365"/>
             <wp:effectExtent l="0" t="0" r="0" b="0"/>
-            <wp:docPr id="82" name="Image83" descr=""/>
+            <wp:docPr id="90" name="Image83" descr=""/>
             <wp:cNvGraphicFramePr>
               <a:graphicFrameLocks xmlns:a="http://schemas.openxmlformats.org/drawingml/2006/main" noChangeAspect="1"/>
             </wp:cNvGraphicFramePr>
@@ -30987,13 +31808,13 @@
               <a:graphicData uri="http://schemas.openxmlformats.org/drawingml/2006/picture">
                 <pic:pic xmlns:pic="http://schemas.openxmlformats.org/drawingml/2006/picture">
                   <pic:nvPicPr>
-                    <pic:cNvPr id="82" name="Image83" descr=""/>
+                    <pic:cNvPr id="90" name="Image83" descr=""/>
                     <pic:cNvPicPr>
                       <a:picLocks noChangeAspect="1" noChangeArrowheads="1"/>
                     </pic:cNvPicPr>
                   </pic:nvPicPr>
                   <pic:blipFill>
-                    <a:blip r:embed="rId89"/>
+                    <a:blip r:embed="rId97"/>
                     <a:stretch>
                       <a:fillRect/>
                     </a:stretch>
@@ -31183,7 +32004,7 @@
                 <wp:inline distT="0" distB="0" distL="0" distR="0">
                   <wp:extent cx="2171700" cy="2543175"/>
                   <wp:effectExtent l="0" t="0" r="0" b="0"/>
-                  <wp:docPr id="83" name="Image84" descr=""/>
+                  <wp:docPr id="91" name="Image84" descr=""/>
                   <wp:cNvGraphicFramePr>
                     <a:graphicFrameLocks xmlns:a="http://schemas.openxmlformats.org/drawingml/2006/main" noChangeAspect="1"/>
                   </wp:cNvGraphicFramePr>
@@ -31191,13 +32012,13 @@
                     <a:graphicData uri="http://schemas.openxmlformats.org/drawingml/2006/picture">
                       <pic:pic xmlns:pic="http://schemas.openxmlformats.org/drawingml/2006/picture">
                         <pic:nvPicPr>
-                          <pic:cNvPr id="83" name="Image84" descr=""/>
+                          <pic:cNvPr id="91" name="Image84" descr=""/>
                           <pic:cNvPicPr>
                             <a:picLocks noChangeAspect="1" noChangeArrowheads="1"/>
                           </pic:cNvPicPr>
                         </pic:nvPicPr>
                         <pic:blipFill>
-                          <a:blip r:embed="rId90"/>
+                          <a:blip r:embed="rId98"/>
                           <a:stretch>
                             <a:fillRect/>
                           </a:stretch>
@@ -31391,7 +32212,7 @@
           <wp:inline distT="0" distB="0" distL="0" distR="0">
             <wp:extent cx="4763770" cy="1269365"/>
             <wp:effectExtent l="0" t="0" r="0" b="0"/>
-            <wp:docPr id="84" name="Image85" descr=""/>
+            <wp:docPr id="92" name="Image85" descr=""/>
             <wp:cNvGraphicFramePr>
               <a:graphicFrameLocks xmlns:a="http://schemas.openxmlformats.org/drawingml/2006/main" noChangeAspect="1"/>
             </wp:cNvGraphicFramePr>
@@ -31399,13 +32220,13 @@
               <a:graphicData uri="http://schemas.openxmlformats.org/drawingml/2006/picture">
                 <pic:pic xmlns:pic="http://schemas.openxmlformats.org/drawingml/2006/picture">
                   <pic:nvPicPr>
-                    <pic:cNvPr id="84" name="Image85" descr=""/>
+                    <pic:cNvPr id="92" name="Image85" descr=""/>
                     <pic:cNvPicPr>
                       <a:picLocks noChangeAspect="1" noChangeArrowheads="1"/>
                     </pic:cNvPicPr>
                   </pic:nvPicPr>
                   <pic:blipFill>
-                    <a:blip r:embed="rId91"/>
+                    <a:blip r:embed="rId99"/>
                     <a:stretch>
                       <a:fillRect/>
                     </a:stretch>
@@ -31595,7 +32416,7 @@
                 <wp:inline distT="0" distB="0" distL="0" distR="0">
                   <wp:extent cx="2171700" cy="2543175"/>
                   <wp:effectExtent l="0" t="0" r="0" b="0"/>
-                  <wp:docPr id="85" name="Image86" descr=""/>
+                  <wp:docPr id="93" name="Image86" descr=""/>
                   <wp:cNvGraphicFramePr>
                     <a:graphicFrameLocks xmlns:a="http://schemas.openxmlformats.org/drawingml/2006/main" noChangeAspect="1"/>
                   </wp:cNvGraphicFramePr>
@@ -31603,13 +32424,13 @@
                     <a:graphicData uri="http://schemas.openxmlformats.org/drawingml/2006/picture">
                       <pic:pic xmlns:pic="http://schemas.openxmlformats.org/drawingml/2006/picture">
                         <pic:nvPicPr>
-                          <pic:cNvPr id="85" name="Image86" descr=""/>
+                          <pic:cNvPr id="93" name="Image86" descr=""/>
                           <pic:cNvPicPr>
                             <a:picLocks noChangeAspect="1" noChangeArrowheads="1"/>
                           </pic:cNvPicPr>
                         </pic:nvPicPr>
                         <pic:blipFill>
-                          <a:blip r:embed="rId92"/>
+                          <a:blip r:embed="rId100"/>
                           <a:stretch>
                             <a:fillRect/>
                           </a:stretch>
@@ -31813,7 +32634,7 @@
           <wp:inline distT="0" distB="0" distL="0" distR="0">
             <wp:extent cx="4763770" cy="1269365"/>
             <wp:effectExtent l="0" t="0" r="0" b="0"/>
-            <wp:docPr id="86" name="Image87" descr=""/>
+            <wp:docPr id="94" name="Image87" descr=""/>
             <wp:cNvGraphicFramePr>
               <a:graphicFrameLocks xmlns:a="http://schemas.openxmlformats.org/drawingml/2006/main" noChangeAspect="1"/>
             </wp:cNvGraphicFramePr>
@@ -31821,13 +32642,13 @@
               <a:graphicData uri="http://schemas.openxmlformats.org/drawingml/2006/picture">
                 <pic:pic xmlns:pic="http://schemas.openxmlformats.org/drawingml/2006/picture">
                   <pic:nvPicPr>
-                    <pic:cNvPr id="86" name="Image87" descr=""/>
+                    <pic:cNvPr id="94" name="Image87" descr=""/>
                     <pic:cNvPicPr>
                       <a:picLocks noChangeAspect="1" noChangeArrowheads="1"/>
                     </pic:cNvPicPr>
                   </pic:nvPicPr>
                   <pic:blipFill>
-                    <a:blip r:embed="rId93"/>
+                    <a:blip r:embed="rId101"/>
                     <a:stretch>
                       <a:fillRect/>
                     </a:stretch>
@@ -32021,7 +32842,7 @@
             </w:pPr>
             <w:r>
               <w:drawing>
-                <wp:anchor behindDoc="0" distT="0" distB="0" distL="0" distR="0" simplePos="0" locked="0" layoutInCell="1" allowOverlap="1" relativeHeight="37">
+                <wp:anchor behindDoc="0" distT="0" distB="0" distL="0" distR="0" simplePos="0" locked="0" layoutInCell="1" allowOverlap="1" relativeHeight="36">
                   <wp:simplePos x="0" y="0"/>
                   <wp:positionH relativeFrom="column">
                     <wp:align>center</wp:align>
@@ -32032,7 +32853,7 @@
                   <wp:extent cx="4763770" cy="1333500"/>
                   <wp:effectExtent l="0" t="0" r="0" b="0"/>
                   <wp:wrapSquare wrapText="largest"/>
-                  <wp:docPr id="87" name="Image88" descr=""/>
+                  <wp:docPr id="95" name="Image88" descr=""/>
                   <wp:cNvGraphicFramePr>
                     <a:graphicFrameLocks xmlns:a="http://schemas.openxmlformats.org/drawingml/2006/main" noChangeAspect="1"/>
                   </wp:cNvGraphicFramePr>
@@ -32040,13 +32861,13 @@
                     <a:graphicData uri="http://schemas.openxmlformats.org/drawingml/2006/picture">
                       <pic:pic xmlns:pic="http://schemas.openxmlformats.org/drawingml/2006/picture">
                         <pic:nvPicPr>
-                          <pic:cNvPr id="87" name="Image88" descr=""/>
+                          <pic:cNvPr id="95" name="Image88" descr=""/>
                           <pic:cNvPicPr>
                             <a:picLocks noChangeAspect="1" noChangeArrowheads="1"/>
                           </pic:cNvPicPr>
                         </pic:nvPicPr>
                         <pic:blipFill>
-                          <a:blip r:embed="rId94"/>
+                          <a:blip r:embed="rId102"/>
                           <a:stretch>
                             <a:fillRect/>
                           </a:stretch>
@@ -32074,7 +32895,7 @@
                 <wp:inline distT="0" distB="0" distL="0" distR="0">
                   <wp:extent cx="2162175" cy="2428875"/>
                   <wp:effectExtent l="0" t="0" r="0" b="0"/>
-                  <wp:docPr id="88" name="Image90" descr=""/>
+                  <wp:docPr id="96" name="Image90" descr=""/>
                   <wp:cNvGraphicFramePr>
                     <a:graphicFrameLocks xmlns:a="http://schemas.openxmlformats.org/drawingml/2006/main" noChangeAspect="1"/>
                   </wp:cNvGraphicFramePr>
@@ -32082,13 +32903,13 @@
                     <a:graphicData uri="http://schemas.openxmlformats.org/drawingml/2006/picture">
                       <pic:pic xmlns:pic="http://schemas.openxmlformats.org/drawingml/2006/picture">
                         <pic:nvPicPr>
-                          <pic:cNvPr id="88" name="Image90" descr=""/>
+                          <pic:cNvPr id="96" name="Image90" descr=""/>
                           <pic:cNvPicPr>
                             <a:picLocks noChangeAspect="1" noChangeArrowheads="1"/>
                           </pic:cNvPicPr>
                         </pic:nvPicPr>
                         <pic:blipFill>
-                          <a:blip r:embed="rId95"/>
+                          <a:blip r:embed="rId103"/>
                           <a:stretch>
                             <a:fillRect/>
                           </a:stretch>
@@ -32116,7 +32937,7 @@
                 <wp:inline distT="0" distB="0" distL="0" distR="0">
                   <wp:extent cx="2162175" cy="2400300"/>
                   <wp:effectExtent l="0" t="0" r="0" b="0"/>
-                  <wp:docPr id="89" name="Image89" descr=""/>
+                  <wp:docPr id="97" name="Image89" descr=""/>
                   <wp:cNvGraphicFramePr>
                     <a:graphicFrameLocks xmlns:a="http://schemas.openxmlformats.org/drawingml/2006/main" noChangeAspect="1"/>
                   </wp:cNvGraphicFramePr>
@@ -32124,13 +32945,13 @@
                     <a:graphicData uri="http://schemas.openxmlformats.org/drawingml/2006/picture">
                       <pic:pic xmlns:pic="http://schemas.openxmlformats.org/drawingml/2006/picture">
                         <pic:nvPicPr>
-                          <pic:cNvPr id="89" name="Image89" descr=""/>
+                          <pic:cNvPr id="97" name="Image89" descr=""/>
                           <pic:cNvPicPr>
                             <a:picLocks noChangeAspect="1" noChangeArrowheads="1"/>
                           </pic:cNvPicPr>
                         </pic:nvPicPr>
                         <pic:blipFill>
-                          <a:blip r:embed="rId96"/>
+                          <a:blip r:embed="rId104"/>
                           <a:stretch>
                             <a:fillRect/>
                           </a:stretch>

--- a/Item 5/Acceptance test.docx
+++ b/Item 5/Acceptance test.docx
@@ -10279,11 +10279,7 @@
       </w:pPr>
       <w:r>
         <w:rPr/>
-        <w:t xml:space="preserve">Main Menu &gt; Login &gt; Login(company1/company1) &gt; Position (Hover) &gt; My Positions </w:t>
-      </w:r>
-      <w:r>
-        <w:rPr/>
-        <w:t>&gt; Display(Position1)</w:t>
+        <w:t>Main Menu &gt; Login &gt; Login(company1/company1) &gt; Position (Hover) &gt; My Positions &gt; Display(Position1)</w:t>
       </w:r>
     </w:p>
     <w:p>
@@ -10342,16 +10338,7 @@
                 <w:bCs/>
                 <w:color w:val="FFFFFF" w:themeColor="background1"/>
               </w:rPr>
-              <w:t>Test #</w:t>
-            </w:r>
-            <w:r>
-              <w:rPr>
-                <w:rStyle w:val="Strong"/>
-                <w:b/>
-                <w:bCs/>
-                <w:color w:val="FFFFFF" w:themeColor="background1"/>
-              </w:rPr>
-              <w:t>18</w:t>
+              <w:t>Test #18</w:t>
             </w:r>
           </w:p>
         </w:tc>
@@ -10687,11 +10674,7 @@
       </w:pPr>
       <w:r>
         <w:rPr/>
-        <w:t xml:space="preserve">Main Menu &gt; Login &gt; Login(company1/company1) &gt; Position (Hover) &gt; </w:t>
-      </w:r>
-      <w:r>
-        <w:rPr/>
-        <w:t>Create Position</w:t>
+        <w:t>Main Menu &gt; Login &gt; Login(company1/company1) &gt; Position (Hover) &gt; Create Position</w:t>
       </w:r>
     </w:p>
     <w:p>
@@ -10750,16 +10733,7 @@
                 <w:bCs/>
                 <w:color w:val="FFFFFF" w:themeColor="background1"/>
               </w:rPr>
-              <w:t>Test #</w:t>
-            </w:r>
-            <w:r>
-              <w:rPr>
-                <w:rStyle w:val="Strong"/>
-                <w:b/>
-                <w:bCs/>
-                <w:color w:val="FFFFFF" w:themeColor="background1"/>
-              </w:rPr>
-              <w:t>19</w:t>
+              <w:t>Test #19</w:t>
             </w:r>
           </w:p>
         </w:tc>
@@ -11216,16 +11190,7 @@
                 <w:bCs/>
                 <w:color w:val="FFFFFF" w:themeColor="background1"/>
               </w:rPr>
-              <w:t>Test #</w:t>
-            </w:r>
-            <w:r>
-              <w:rPr>
-                <w:rStyle w:val="Strong"/>
-                <w:b/>
-                <w:bCs/>
-                <w:color w:val="FFFFFF" w:themeColor="background1"/>
-              </w:rPr>
-              <w:t>20</w:t>
+              <w:t>Test #20</w:t>
             </w:r>
           </w:p>
         </w:tc>
@@ -11560,11 +11525,7 @@
       </w:pPr>
       <w:r>
         <w:rPr/>
-        <w:t xml:space="preserve">Main Menu &gt; Login &gt; Login(company1/company1) &gt; Position (Hover) &gt; My Positions </w:t>
-      </w:r>
-      <w:r>
-        <w:rPr/>
-        <w:t>&gt; Edit(Position 3)</w:t>
+        <w:t>Main Menu &gt; Login &gt; Login(company1/company1) &gt; Position (Hover) &gt; My Positions &gt; Edit(Position 3)</w:t>
       </w:r>
     </w:p>
     <w:p>
@@ -11623,16 +11584,7 @@
                 <w:bCs/>
                 <w:color w:val="FFFFFF" w:themeColor="background1"/>
               </w:rPr>
-              <w:t>Test #</w:t>
-            </w:r>
-            <w:r>
-              <w:rPr>
-                <w:rStyle w:val="Strong"/>
-                <w:b/>
-                <w:bCs/>
-                <w:color w:val="FFFFFF" w:themeColor="background1"/>
-              </w:rPr>
-              <w:t>21</w:t>
+              <w:t>Test #21</w:t>
             </w:r>
           </w:p>
         </w:tc>
@@ -12015,11 +11967,7 @@
       </w:pPr>
       <w:r>
         <w:rPr/>
-        <w:t xml:space="preserve">Main Menu &gt; Login &gt; Login(company1/company1) &gt; Position (Hover) &gt; My Positions </w:t>
-      </w:r>
-      <w:r>
-        <w:rPr/>
-        <w:t>&gt; Delete(Position 3)</w:t>
+        <w:t>Main Menu &gt; Login &gt; Login(company1/company1) &gt; Position (Hover) &gt; My Positions &gt; Delete(Position 3)</w:t>
       </w:r>
     </w:p>
     <w:p>
@@ -12078,16 +12026,7 @@
                 <w:bCs/>
                 <w:color w:val="FFFFFF" w:themeColor="background1"/>
               </w:rPr>
-              <w:t>Test #</w:t>
-            </w:r>
-            <w:r>
-              <w:rPr>
-                <w:rStyle w:val="Strong"/>
-                <w:b/>
-                <w:bCs/>
-                <w:color w:val="FFFFFF" w:themeColor="background1"/>
-              </w:rPr>
-              <w:t>22</w:t>
+              <w:t>Test #22</w:t>
             </w:r>
           </w:p>
         </w:tc>
@@ -12423,11 +12362,7 @@
       </w:pPr>
       <w:r>
         <w:rPr/>
-        <w:t xml:space="preserve">Main menu &gt; Login &gt; Login(company1/company1) </w:t>
-      </w:r>
-      <w:r>
-        <w:rPr/>
-        <w:t>&gt; Problems</w:t>
+        <w:t>Main menu &gt; Login &gt; Login(company1/company1) &gt; Problems</w:t>
       </w:r>
     </w:p>
     <w:p>
@@ -12486,16 +12421,7 @@
                 <w:bCs/>
                 <w:color w:val="FFFFFF" w:themeColor="background1"/>
               </w:rPr>
-              <w:t>Test #</w:t>
-            </w:r>
-            <w:r>
-              <w:rPr>
-                <w:rStyle w:val="Strong"/>
-                <w:b/>
-                <w:bCs/>
-                <w:color w:val="FFFFFF" w:themeColor="background1"/>
-              </w:rPr>
-              <w:t>23</w:t>
+              <w:t>Test #23</w:t>
             </w:r>
           </w:p>
         </w:tc>
@@ -12603,7 +12529,7 @@
             </w:pPr>
             <w:r>
               <w:drawing>
-                <wp:anchor behindDoc="0" distT="0" distB="0" distL="0" distR="0" simplePos="0" locked="0" layoutInCell="1" allowOverlap="1" relativeHeight="88">
+                <wp:anchor behindDoc="0" distT="0" distB="0" distL="0" distR="0" simplePos="0" locked="0" layoutInCell="1" allowOverlap="1" relativeHeight="33">
                   <wp:simplePos x="0" y="0"/>
                   <wp:positionH relativeFrom="column">
                     <wp:align>center</wp:align>
@@ -12652,7 +12578,13 @@
               <w:rPr>
                 <w:color w:val="000000" w:themeColor="text1"/>
               </w:rPr>
-              <w:t>The system must return company1 problems listing</w:t>
+              <w:t>T</w:t>
+            </w:r>
+            <w:r>
+              <w:rPr>
+                <w:color w:val="000000" w:themeColor="text1"/>
+              </w:rPr>
+              <w:t>he system must return company1 problems listing</w:t>
             </w:r>
           </w:p>
         </w:tc>
@@ -12825,11 +12757,7 @@
       </w:pPr>
       <w:r>
         <w:rPr/>
-        <w:t xml:space="preserve">Main menu &gt; Login &gt; Login(company1/company1) </w:t>
-      </w:r>
-      <w:r>
-        <w:rPr/>
-        <w:t>&gt; Problems &gt; Display(Problem1)</w:t>
+        <w:t>Main menu &gt; Login &gt; Login(company1/company1) &gt; Problems &gt; Display(Problem1)</w:t>
       </w:r>
     </w:p>
     <w:p>
@@ -12888,16 +12816,7 @@
                 <w:bCs/>
                 <w:color w:val="FFFFFF" w:themeColor="background1"/>
               </w:rPr>
-              <w:t>Test #</w:t>
-            </w:r>
-            <w:r>
-              <w:rPr>
-                <w:rStyle w:val="Strong"/>
-                <w:b/>
-                <w:bCs/>
-                <w:color w:val="FFFFFF" w:themeColor="background1"/>
-              </w:rPr>
-              <w:t>24</w:t>
+              <w:t>Test #24</w:t>
             </w:r>
           </w:p>
         </w:tc>
@@ -13232,11 +13151,7 @@
       </w:pPr>
       <w:r>
         <w:rPr/>
-        <w:t xml:space="preserve">Main menu &gt; Login &gt; Login(company1/company1) </w:t>
-      </w:r>
-      <w:r>
-        <w:rPr/>
-        <w:t>&gt; Position(Hover) &gt; My Positions &gt; Display(Position 5) &gt; Create</w:t>
+        <w:t>Main menu &gt; Login &gt; Login(company1/company1) &gt; Position(Hover) &gt; My Positions &gt; Display(Position 5) &gt; Create</w:t>
       </w:r>
     </w:p>
     <w:p>
@@ -13341,16 +13256,7 @@
                 <w:bCs/>
                 <w:color w:val="FFFFFF" w:themeColor="background1"/>
               </w:rPr>
-              <w:t>Test #</w:t>
-            </w:r>
-            <w:r>
-              <w:rPr>
-                <w:rStyle w:val="Strong"/>
-                <w:b/>
-                <w:bCs/>
-                <w:color w:val="FFFFFF" w:themeColor="background1"/>
-              </w:rPr>
-              <w:t>25</w:t>
+              <w:t>Test #25</w:t>
             </w:r>
           </w:p>
         </w:tc>
@@ -13402,14 +13308,12 @@
                 <w:color w:val="000000" w:themeColor="text1"/>
               </w:rPr>
             </w:pPr>
-            <w:bookmarkStart w:id="21" w:name="__DdeLink__9934_1992906949"/>
             <w:r>
               <w:rPr>
                 <w:color w:val="000000" w:themeColor="text1"/>
               </w:rPr>
               <w:t>Click on My positions (dropdown menu of Positions hover), and then hit display button of Position 5. Then if you click on create button you will obtain the following form. Fill it with:</w:t>
             </w:r>
-            <w:bookmarkEnd w:id="21"/>
           </w:p>
           <w:p>
             <w:pPr>
@@ -13803,16 +13707,7 @@
                 <w:bCs/>
                 <w:color w:val="FFFFFF" w:themeColor="background1"/>
               </w:rPr>
-              <w:t>Test #</w:t>
-            </w:r>
-            <w:r>
-              <w:rPr>
-                <w:rStyle w:val="Strong"/>
-                <w:b/>
-                <w:bCs/>
-                <w:color w:val="FFFFFF" w:themeColor="background1"/>
-              </w:rPr>
-              <w:t>26</w:t>
+              <w:t>Test #26</w:t>
             </w:r>
           </w:p>
         </w:tc>
@@ -14112,8 +14007,8 @@
         <w:pStyle w:val="Heading1"/>
         <w:rPr/>
       </w:pPr>
-      <w:bookmarkStart w:id="22" w:name="__RefHeading___Toc7275_3178073302"/>
-      <w:bookmarkEnd w:id="22"/>
+      <w:bookmarkStart w:id="21" w:name="__RefHeading___Toc7275_3178073302"/>
+      <w:bookmarkEnd w:id="21"/>
       <w:r>
         <w:rPr/>
         <w:t>Use case UC020 A company can update one of their problems</w:t>
@@ -14136,6 +14031,7 @@
       </w:pPr>
       <w:r>
         <w:rPr/>
+        <w:t>A company must be able to update one of the problems of their database of problems.</w:t>
       </w:r>
     </w:p>
     <w:p>
@@ -14155,18 +14051,20 @@
       </w:pPr>
       <w:r>
         <w:rPr/>
+        <w:t>Main menu &gt; Login &gt; Login(company1/company1) &gt; Problems &gt; Edit (Problem 019)</w:t>
+      </w:r>
+    </w:p>
+    <w:p>
+      <w:pPr>
+        <w:pStyle w:val="Notes"/>
+        <w:rPr/>
+      </w:pPr>
+      <w:r>
+        <w:rPr/>
         <w:drawing>
-          <wp:anchor behindDoc="0" distT="0" distB="0" distL="0" distR="0" simplePos="0" locked="0" layoutInCell="1" allowOverlap="1" relativeHeight="92">
-            <wp:simplePos x="0" y="0"/>
-            <wp:positionH relativeFrom="column">
-              <wp:align>center</wp:align>
-            </wp:positionH>
-            <wp:positionV relativeFrom="paragraph">
-              <wp:posOffset>635</wp:posOffset>
-            </wp:positionV>
+          <wp:inline distT="0" distB="0" distL="0" distR="0">
             <wp:extent cx="5731510" cy="1593215"/>
             <wp:effectExtent l="0" t="0" r="0" b="0"/>
-            <wp:wrapSquare wrapText="largest"/>
             <wp:docPr id="30" name="Image92" descr=""/>
             <wp:cNvGraphicFramePr>
               <a:graphicFrameLocks xmlns:a="http://schemas.openxmlformats.org/drawingml/2006/main" noChangeAspect="1"/>
@@ -14198,7 +14096,7 @@
                 </pic:pic>
               </a:graphicData>
             </a:graphic>
-          </wp:anchor>
+          </wp:inline>
         </w:drawing>
       </w:r>
     </w:p>
@@ -14258,16 +14156,7 @@
                 <w:bCs/>
                 <w:color w:val="FFFFFF" w:themeColor="background1"/>
               </w:rPr>
-              <w:t>Test #</w:t>
-            </w:r>
-            <w:r>
-              <w:rPr>
-                <w:rStyle w:val="Strong"/>
-                <w:b/>
-                <w:bCs/>
-                <w:color w:val="FFFFFF" w:themeColor="background1"/>
-              </w:rPr>
-              <w:t>27</w:t>
+              <w:t>Test #27</w:t>
             </w:r>
           </w:p>
         </w:tc>
@@ -14323,6 +14212,7 @@
               <w:rPr>
                 <w:color w:val="000000" w:themeColor="text1"/>
               </w:rPr>
+              <w:t>Click on Problems to get the list of problems and hit Edit button of Problem 019, that we have just create previously.</w:t>
             </w:r>
           </w:p>
         </w:tc>
@@ -14363,6 +14253,22 @@
             </w:tcBorders>
             <w:shd w:color="auto" w:fill="DBE5F1" w:themeFill="accent1" w:themeFillTint="33" w:val="clear"/>
           </w:tcPr>
+          <w:p>
+            <w:pPr>
+              <w:pStyle w:val="Notes"/>
+              <w:spacing w:lineRule="auto" w:line="240" w:before="0" w:after="0"/>
+              <w:cnfStyle w:val="000000000000" w:firstRow="0" w:lastRow="0" w:firstColumn="0" w:lastColumn="0" w:oddVBand="0" w:evenVBand="0" w:oddHBand="0" w:evenHBand="0" w:firstRowFirstColumn="0" w:firstRowLastColumn="0" w:lastRowFirstColumn="0" w:lastRowLastColumn="0"/>
+              <w:rPr>
+                <w:color w:val="000000" w:themeColor="text1"/>
+              </w:rPr>
+            </w:pPr>
+            <w:r>
+              <w:rPr>
+                <w:color w:val="000000" w:themeColor="text1"/>
+              </w:rPr>
+              <w:t xml:space="preserve">After clicking Edit button you get problem form with all data charged. </w:t>
+            </w:r>
+          </w:p>
           <w:p>
             <w:pPr>
               <w:pStyle w:val="Notes"/>
@@ -14470,8 +14376,24 @@
               <w:rPr>
                 <w:color w:val="000000" w:themeColor="text1"/>
               </w:rPr>
+              <w:t>Then you enter new data, hit Save button and the result must be Position 5 display showing his problems list, with Problem 019 new data.</w:t>
+            </w:r>
+          </w:p>
+          <w:p>
+            <w:pPr>
+              <w:pStyle w:val="Notes"/>
+              <w:spacing w:lineRule="auto" w:line="240" w:before="0" w:after="0"/>
+              <w:cnfStyle w:val="000000000000" w:firstRow="0" w:lastRow="0" w:firstColumn="0" w:lastColumn="0" w:oddVBand="0" w:evenVBand="0" w:oddHBand="0" w:evenHBand="0" w:firstRowFirstColumn="0" w:firstRowLastColumn="0" w:lastRowFirstColumn="0" w:lastRowLastColumn="0"/>
+              <w:rPr>
+                <w:color w:val="000000" w:themeColor="text1"/>
+              </w:rPr>
+            </w:pPr>
+            <w:r>
+              <w:rPr>
+                <w:color w:val="000000" w:themeColor="text1"/>
+              </w:rPr>
               <w:drawing>
-                <wp:anchor behindDoc="0" distT="0" distB="0" distL="0" distR="0" simplePos="0" locked="0" layoutInCell="1" allowOverlap="1" relativeHeight="94">
+                <wp:anchor behindDoc="0" distT="0" distB="0" distL="0" distR="0" simplePos="0" locked="0" layoutInCell="1" allowOverlap="1" relativeHeight="35">
                   <wp:simplePos x="0" y="0"/>
                   <wp:positionH relativeFrom="column">
                     <wp:align>center</wp:align>
@@ -14628,23 +14550,11 @@
     </w:tbl>
     <w:p>
       <w:pPr>
-        <w:pStyle w:val="Normal"/>
-        <w:rPr/>
-      </w:pPr>
-      <w:r>
-        <w:rPr/>
-      </w:r>
-      <w:r>
-        <w:br w:type="page"/>
-      </w:r>
-    </w:p>
-    <w:p>
-      <w:pPr>
         <w:pStyle w:val="Heading1"/>
         <w:rPr/>
       </w:pPr>
-      <w:bookmarkStart w:id="23" w:name="__RefHeading___Toc7277_3178073302"/>
-      <w:bookmarkEnd w:id="23"/>
+      <w:bookmarkStart w:id="22" w:name="__RefHeading___Toc7277_3178073302"/>
+      <w:bookmarkEnd w:id="22"/>
       <w:r>
         <w:rPr/>
         <w:t>Use case UC021 A company can delete one of their problems</w:t>
@@ -14667,6 +14577,11 @@
       </w:pPr>
       <w:r>
         <w:rPr/>
+        <w:t xml:space="preserve">A company must be able to </w:t>
+      </w:r>
+      <w:r>
+        <w:rPr/>
+        <w:t>delete one of the problems of their database of problems.</w:t>
       </w:r>
     </w:p>
     <w:p>
@@ -14686,43 +14601,7 @@
       </w:pPr>
       <w:r>
         <w:rPr/>
-        <w:drawing>
-          <wp:inline distT="0" distB="0" distL="0" distR="0">
-            <wp:extent cx="4763770" cy="606425"/>
-            <wp:effectExtent l="0" t="0" r="0" b="0"/>
-            <wp:docPr id="34" name="Image96" descr=""/>
-            <wp:cNvGraphicFramePr>
-              <a:graphicFrameLocks xmlns:a="http://schemas.openxmlformats.org/drawingml/2006/main" noChangeAspect="1"/>
-            </wp:cNvGraphicFramePr>
-            <a:graphic xmlns:a="http://schemas.openxmlformats.org/drawingml/2006/main">
-              <a:graphicData uri="http://schemas.openxmlformats.org/drawingml/2006/picture">
-                <pic:pic xmlns:pic="http://schemas.openxmlformats.org/drawingml/2006/picture">
-                  <pic:nvPicPr>
-                    <pic:cNvPr id="34" name="Image96" descr=""/>
-                    <pic:cNvPicPr>
-                      <a:picLocks noChangeAspect="1" noChangeArrowheads="1"/>
-                    </pic:cNvPicPr>
-                  </pic:nvPicPr>
-                  <pic:blipFill>
-                    <a:blip r:embed="rId41"/>
-                    <a:stretch>
-                      <a:fillRect/>
-                    </a:stretch>
-                  </pic:blipFill>
-                  <pic:spPr bwMode="auto">
-                    <a:xfrm>
-                      <a:off x="0" y="0"/>
-                      <a:ext cx="4763770" cy="606425"/>
-                    </a:xfrm>
-                    <a:prstGeom prst="rect">
-                      <a:avLst/>
-                    </a:prstGeom>
-                  </pic:spPr>
-                </pic:pic>
-              </a:graphicData>
-            </a:graphic>
-          </wp:inline>
-        </w:drawing>
+        <w:t>Main menu &gt; Login &gt; Login(company1/company1) &gt; Problems &gt; Edit (Problem 019)</w:t>
       </w:r>
     </w:p>
     <w:p>
@@ -14781,16 +14660,7 @@
                 <w:bCs/>
                 <w:color w:val="FFFFFF" w:themeColor="background1"/>
               </w:rPr>
-              <w:t>Test #</w:t>
-            </w:r>
-            <w:r>
-              <w:rPr>
-                <w:rStyle w:val="Strong"/>
-                <w:b/>
-                <w:bCs/>
-                <w:color w:val="FFFFFF" w:themeColor="background1"/>
-              </w:rPr>
-              <w:t>28</w:t>
+              <w:t>Test #28</w:t>
             </w:r>
           </w:p>
         </w:tc>
@@ -14846,6 +14716,37 @@
               <w:rPr>
                 <w:color w:val="000000" w:themeColor="text1"/>
               </w:rPr>
+              <w:t xml:space="preserve">Click on Problems to get the list of problems and hit </w:t>
+            </w:r>
+            <w:r>
+              <w:rPr>
+                <w:color w:val="000000" w:themeColor="text1"/>
+              </w:rPr>
+              <w:t>Display</w:t>
+            </w:r>
+            <w:r>
+              <w:rPr>
+                <w:color w:val="000000" w:themeColor="text1"/>
+              </w:rPr>
+              <w:t xml:space="preserve"> button of Problem 019, that we have just </w:t>
+            </w:r>
+            <w:r>
+              <w:rPr>
+                <w:color w:val="000000" w:themeColor="text1"/>
+              </w:rPr>
+              <w:t>update</w:t>
+            </w:r>
+            <w:r>
+              <w:rPr>
+                <w:color w:val="000000" w:themeColor="text1"/>
+              </w:rPr>
+              <w:t xml:space="preserve"> previously. </w:t>
+            </w:r>
+            <w:r>
+              <w:rPr>
+                <w:color w:val="000000" w:themeColor="text1"/>
+              </w:rPr>
+              <w:t>Then press Delete button to remove Problem 019 Edited.</w:t>
             </w:r>
           </w:p>
         </w:tc>
@@ -14886,6 +14787,22 @@
             </w:tcBorders>
             <w:shd w:color="auto" w:fill="DBE5F1" w:themeFill="accent1" w:themeFillTint="33" w:val="clear"/>
           </w:tcPr>
+          <w:p>
+            <w:pPr>
+              <w:pStyle w:val="Notes"/>
+              <w:spacing w:lineRule="auto" w:line="240" w:before="0" w:after="0"/>
+              <w:cnfStyle w:val="000000000000" w:firstRow="0" w:lastRow="0" w:firstColumn="0" w:lastColumn="0" w:oddVBand="0" w:evenVBand="0" w:oddHBand="0" w:evenHBand="0" w:firstRowFirstColumn="0" w:firstRowLastColumn="0" w:lastRowFirstColumn="0" w:lastRowLastColumn="0"/>
+              <w:rPr>
+                <w:color w:val="000000" w:themeColor="text1"/>
+              </w:rPr>
+            </w:pPr>
+            <w:r>
+              <w:rPr>
+                <w:color w:val="000000" w:themeColor="text1"/>
+              </w:rPr>
+              <w:t>You must obtain a display view with a Delete button, hit it and the system will redirects you to Position 5 display, without any problem associated (because the problem deleted was the only one associated to it).</w:t>
+            </w:r>
+          </w:p>
           <w:p>
             <w:pPr>
               <w:pStyle w:val="Notes"/>
@@ -14903,7 +14820,7 @@
                 <wp:inline distT="0" distB="0" distL="0" distR="0">
                   <wp:extent cx="1866900" cy="2419350"/>
                   <wp:effectExtent l="0" t="0" r="0" b="0"/>
-                  <wp:docPr id="35" name="Image95" descr=""/>
+                  <wp:docPr id="34" name="Image95" descr=""/>
                   <wp:cNvGraphicFramePr>
                     <a:graphicFrameLocks xmlns:a="http://schemas.openxmlformats.org/drawingml/2006/main" noChangeAspect="1"/>
                   </wp:cNvGraphicFramePr>
@@ -14911,13 +14828,13 @@
                     <a:graphicData uri="http://schemas.openxmlformats.org/drawingml/2006/picture">
                       <pic:pic xmlns:pic="http://schemas.openxmlformats.org/drawingml/2006/picture">
                         <pic:nvPicPr>
-                          <pic:cNvPr id="35" name="Image95" descr=""/>
+                          <pic:cNvPr id="34" name="Image95" descr=""/>
                           <pic:cNvPicPr>
                             <a:picLocks noChangeAspect="1" noChangeArrowheads="1"/>
                           </pic:cNvPicPr>
                         </pic:nvPicPr>
                         <pic:blipFill>
-                          <a:blip r:embed="rId42"/>
+                          <a:blip r:embed="rId41"/>
                           <a:stretch>
                             <a:fillRect/>
                           </a:stretch>
@@ -14941,11 +14858,23 @@
               <w:rPr>
                 <w:color w:val="000000" w:themeColor="text1"/>
               </w:rPr>
+              <w:t xml:space="preserve">    →   </w:t>
+            </w:r>
+            <w:r>
+              <w:rPr>
+                <w:color w:val="000000" w:themeColor="text1"/>
+              </w:rPr>
+              <w:t xml:space="preserve"> </w:t>
+            </w:r>
+            <w:r>
+              <w:rPr>
+                <w:color w:val="000000" w:themeColor="text1"/>
+              </w:rPr>
               <w:drawing>
                 <wp:inline distT="0" distB="0" distL="0" distR="0">
                   <wp:extent cx="1571625" cy="1933575"/>
                   <wp:effectExtent l="0" t="0" r="0" b="0"/>
-                  <wp:docPr id="36" name="Image97" descr=""/>
+                  <wp:docPr id="35" name="Image97" descr=""/>
                   <wp:cNvGraphicFramePr>
                     <a:graphicFrameLocks xmlns:a="http://schemas.openxmlformats.org/drawingml/2006/main" noChangeAspect="1"/>
                   </wp:cNvGraphicFramePr>
@@ -14953,13 +14882,13 @@
                     <a:graphicData uri="http://schemas.openxmlformats.org/drawingml/2006/picture">
                       <pic:pic xmlns:pic="http://schemas.openxmlformats.org/drawingml/2006/picture">
                         <pic:nvPicPr>
-                          <pic:cNvPr id="36" name="Image97" descr=""/>
+                          <pic:cNvPr id="35" name="Image97" descr=""/>
                           <pic:cNvPicPr>
                             <a:picLocks noChangeAspect="1" noChangeArrowheads="1"/>
                           </pic:cNvPicPr>
                         </pic:nvPicPr>
                         <pic:blipFill>
-                          <a:blip r:embed="rId43"/>
+                          <a:blip r:embed="rId42"/>
                           <a:stretch>
                             <a:fillRect/>
                           </a:stretch>
@@ -15106,8 +15035,8 @@
         <w:pStyle w:val="Heading1"/>
         <w:rPr/>
       </w:pPr>
-      <w:bookmarkStart w:id="24" w:name="__RefHeading___Toc7279_3178073302"/>
-      <w:bookmarkEnd w:id="24"/>
+      <w:bookmarkStart w:id="23" w:name="__RefHeading___Toc7279_3178073302"/>
+      <w:bookmarkEnd w:id="23"/>
       <w:r>
         <w:rPr/>
         <w:t>Use case UC022 A company can list applications to their positions</w:t>
@@ -15130,6 +15059,23 @@
       </w:pPr>
       <w:r>
         <w:rPr/>
+        <w:t xml:space="preserve">A company must be able to </w:t>
+      </w:r>
+      <w:r>
+        <w:rPr/>
+        <w:t>l</w:t>
+      </w:r>
+      <w:r>
+        <w:rPr/>
+        <w:t xml:space="preserve">ist applications to their positions, </w:t>
+      </w:r>
+      <w:r>
+        <w:rPr/>
+        <w:t xml:space="preserve">which includes listing them </w:t>
+      </w:r>
+      <w:r>
+        <w:rPr/>
+        <w:t>grouped by status.</w:t>
       </w:r>
     </w:p>
     <w:p>
@@ -15149,51 +15095,16 @@
       </w:pPr>
       <w:r>
         <w:rPr/>
-        <w:drawing>
-          <wp:anchor behindDoc="0" distT="0" distB="0" distL="0" distR="0" simplePos="0" locked="0" layoutInCell="1" allowOverlap="1" relativeHeight="15">
-            <wp:simplePos x="0" y="0"/>
-            <wp:positionH relativeFrom="column">
-              <wp:align>center</wp:align>
-            </wp:positionH>
-            <wp:positionV relativeFrom="paragraph">
-              <wp:posOffset>635</wp:posOffset>
-            </wp:positionV>
-            <wp:extent cx="5731510" cy="2233930"/>
-            <wp:effectExtent l="0" t="0" r="0" b="0"/>
-            <wp:wrapSquare wrapText="largest"/>
-            <wp:docPr id="37" name="Image33" descr=""/>
-            <wp:cNvGraphicFramePr>
-              <a:graphicFrameLocks xmlns:a="http://schemas.openxmlformats.org/drawingml/2006/main" noChangeAspect="1"/>
-            </wp:cNvGraphicFramePr>
-            <a:graphic xmlns:a="http://schemas.openxmlformats.org/drawingml/2006/main">
-              <a:graphicData uri="http://schemas.openxmlformats.org/drawingml/2006/picture">
-                <pic:pic xmlns:pic="http://schemas.openxmlformats.org/drawingml/2006/picture">
-                  <pic:nvPicPr>
-                    <pic:cNvPr id="37" name="Image33" descr=""/>
-                    <pic:cNvPicPr>
-                      <a:picLocks noChangeAspect="1" noChangeArrowheads="1"/>
-                    </pic:cNvPicPr>
-                  </pic:nvPicPr>
-                  <pic:blipFill>
-                    <a:blip r:embed="rId44"/>
-                    <a:stretch>
-                      <a:fillRect/>
-                    </a:stretch>
-                  </pic:blipFill>
-                  <pic:spPr bwMode="auto">
-                    <a:xfrm>
-                      <a:off x="0" y="0"/>
-                      <a:ext cx="5731510" cy="2233930"/>
-                    </a:xfrm>
-                    <a:prstGeom prst="rect">
-                      <a:avLst/>
-                    </a:prstGeom>
-                  </pic:spPr>
-                </pic:pic>
-              </a:graphicData>
-            </a:graphic>
-          </wp:anchor>
-        </w:drawing>
+        <w:t>Main menu &gt; Login &gt; Login(company1/company1) &gt; Applications &gt; Submitted applications</w:t>
+      </w:r>
+    </w:p>
+    <w:p>
+      <w:pPr>
+        <w:pStyle w:val="Notes"/>
+        <w:rPr/>
+      </w:pPr>
+      <w:r>
+        <w:rPr/>
       </w:r>
     </w:p>
     <w:p>
@@ -15204,6 +15115,344 @@
       <w:r>
         <w:rPr/>
         <w:t>Tests</w:t>
+      </w:r>
+    </w:p>
+    <w:p>
+      <w:pPr>
+        <w:pStyle w:val="Normal"/>
+        <w:rPr/>
+      </w:pPr>
+      <w:r>
+        <w:rPr/>
+      </w:r>
+    </w:p>
+    <w:tbl>
+      <w:tblPr>
+        <w:tblStyle w:val="Cuadrculavistosa-nfasis1"/>
+        <w:tblW w:w="9242" w:type="dxa"/>
+        <w:jc w:val="left"/>
+        <w:tblInd w:w="0" w:type="dxa"/>
+        <w:shd w:fill="DBE5F1" w:val="clear"/>
+        <w:tblCellMar>
+          <w:top w:w="0" w:type="dxa"/>
+          <w:left w:w="108" w:type="dxa"/>
+          <w:bottom w:w="0" w:type="dxa"/>
+          <w:right w:w="108" w:type="dxa"/>
+        </w:tblCellMar>
+        <w:tblLook w:val="04a0" w:noVBand="1" w:noHBand="0" w:lastColumn="0" w:firstColumn="1" w:lastRow="0" w:firstRow="1"/>
+      </w:tblPr>
+      <w:tblGrid>
+        <w:gridCol w:w="1524"/>
+        <w:gridCol w:w="7718"/>
+      </w:tblGrid>
+      <w:tr>
+        <w:trPr>
+          <w:cnfStyle w:val="100000000000" w:firstRow="1" w:lastRow="0" w:firstColumn="0" w:lastColumn="0" w:oddVBand="0" w:evenVBand="0" w:oddHBand="0" w:evenHBand="0" w:firstRowFirstColumn="0" w:firstRowLastColumn="0" w:lastRowFirstColumn="0" w:lastRowLastColumn="0"/>
+        </w:trPr>
+        <w:tc>
+          <w:tcPr>
+            <w:tcW w:w="9242" w:type="dxa"/>
+            <w:gridSpan w:val="2"/>
+            <w:cnfStyle w:val="001000000000" w:firstRow="0" w:lastRow="0" w:firstColumn="1" w:lastColumn="0" w:oddVBand="0" w:evenVBand="0" w:oddHBand="0" w:evenHBand="0" w:firstRowFirstColumn="0" w:firstRowLastColumn="0" w:lastRowFirstColumn="0" w:lastRowLastColumn="0"/>
+            <w:tcBorders>
+              <w:bottom w:val="single" w:sz="4" w:space="0" w:color="FFFFFF"/>
+            </w:tcBorders>
+            <w:shd w:color="auto" w:fill="1F497D" w:themeFill="text2" w:val="clear"/>
+          </w:tcPr>
+          <w:p>
+            <w:pPr>
+              <w:pStyle w:val="Normal"/>
+              <w:spacing w:lineRule="auto" w:line="240" w:before="0" w:after="0"/>
+              <w:rPr/>
+            </w:pPr>
+            <w:r>
+              <w:rPr>
+                <w:rStyle w:val="Strong"/>
+                <w:b/>
+                <w:bCs/>
+                <w:color w:val="FFFFFF" w:themeColor="background1"/>
+              </w:rPr>
+              <w:t>Test #29</w:t>
+            </w:r>
+          </w:p>
+        </w:tc>
+      </w:tr>
+      <w:tr>
+        <w:trPr>
+          <w:cnfStyle w:val="000000100000" w:firstRow="0" w:lastRow="0" w:firstColumn="0" w:lastColumn="0" w:oddVBand="0" w:evenVBand="0" w:oddHBand="1" w:evenHBand="0" w:firstRowFirstColumn="0" w:firstRowLastColumn="0" w:lastRowFirstColumn="0" w:lastRowLastColumn="0"/>
+        </w:trPr>
+        <w:tc>
+          <w:tcPr>
+            <w:tcW w:w="1524" w:type="dxa"/>
+            <w:cnfStyle w:val="001000000000" w:firstRow="0" w:lastRow="0" w:firstColumn="1" w:lastColumn="0" w:oddVBand="0" w:evenVBand="0" w:oddHBand="0" w:evenHBand="0" w:firstRowFirstColumn="0" w:firstRowLastColumn="0" w:lastRowFirstColumn="0" w:lastRowLastColumn="0"/>
+            <w:tcBorders>
+              <w:top w:val="single" w:sz="4" w:space="0" w:color="FFFFFF"/>
+              <w:bottom w:val="single" w:sz="4" w:space="0" w:color="FFFFFF"/>
+            </w:tcBorders>
+            <w:shd w:color="auto" w:fill="1F497D" w:themeFill="text2" w:val="clear"/>
+          </w:tcPr>
+          <w:p>
+            <w:pPr>
+              <w:pStyle w:val="Normal"/>
+              <w:spacing w:lineRule="auto" w:line="240" w:before="0" w:after="0"/>
+              <w:rPr/>
+            </w:pPr>
+            <w:r>
+              <w:rPr>
+                <w:rStyle w:val="Strong"/>
+                <w:color w:val="FFFFFF" w:themeColor="background1"/>
+              </w:rPr>
+              <w:t>Description</w:t>
+            </w:r>
+          </w:p>
+        </w:tc>
+        <w:tc>
+          <w:tcPr>
+            <w:tcW w:w="7718" w:type="dxa"/>
+            <w:tcBorders>
+              <w:top w:val="single" w:sz="4" w:space="0" w:color="FFFFFF"/>
+              <w:bottom w:val="single" w:sz="4" w:space="0" w:color="FFFFFF"/>
+            </w:tcBorders>
+            <w:shd w:color="auto" w:fill="DBE5F1" w:themeFill="accent1" w:themeFillTint="33" w:val="clear"/>
+          </w:tcPr>
+          <w:p>
+            <w:pPr>
+              <w:pStyle w:val="Notes"/>
+              <w:spacing w:lineRule="auto" w:line="240" w:before="0" w:after="0"/>
+              <w:cnfStyle w:val="000000100000" w:firstRow="0" w:lastRow="0" w:firstColumn="0" w:lastColumn="0" w:oddVBand="0" w:evenVBand="0" w:oddHBand="1" w:evenHBand="0" w:firstRowFirstColumn="0" w:firstRowLastColumn="0" w:lastRowFirstColumn="0" w:lastRowLastColumn="0"/>
+              <w:rPr>
+                <w:color w:val="000000" w:themeColor="text1"/>
+              </w:rPr>
+            </w:pPr>
+            <w:r>
+              <w:rPr>
+                <w:color w:val="000000" w:themeColor="text1"/>
+              </w:rPr>
+              <w:t>Click on Application hover and hit Submitted applications. Note: in the image you can see where is the button.</w:t>
+            </w:r>
+          </w:p>
+        </w:tc>
+      </w:tr>
+      <w:tr>
+        <w:trPr/>
+        <w:tc>
+          <w:tcPr>
+            <w:tcW w:w="1524" w:type="dxa"/>
+            <w:cnfStyle w:val="001000000000" w:firstRow="0" w:lastRow="0" w:firstColumn="1" w:lastColumn="0" w:oddVBand="0" w:evenVBand="0" w:oddHBand="0" w:evenHBand="0" w:firstRowFirstColumn="0" w:firstRowLastColumn="0" w:lastRowFirstColumn="0" w:lastRowLastColumn="0"/>
+            <w:tcBorders>
+              <w:top w:val="single" w:sz="4" w:space="0" w:color="FFFFFF"/>
+              <w:bottom w:val="single" w:sz="4" w:space="0" w:color="FFFFFF"/>
+            </w:tcBorders>
+            <w:shd w:color="auto" w:fill="1F497D" w:themeFill="text2" w:val="clear"/>
+          </w:tcPr>
+          <w:p>
+            <w:pPr>
+              <w:pStyle w:val="Normal"/>
+              <w:spacing w:lineRule="auto" w:line="240" w:before="0" w:after="0"/>
+              <w:rPr/>
+            </w:pPr>
+            <w:r>
+              <w:rPr>
+                <w:rStyle w:val="Strong"/>
+                <w:color w:val="FFFFFF" w:themeColor="background1"/>
+              </w:rPr>
+              <w:t>Expected</w:t>
+            </w:r>
+          </w:p>
+        </w:tc>
+        <w:tc>
+          <w:tcPr>
+            <w:tcW w:w="7718" w:type="dxa"/>
+            <w:tcBorders>
+              <w:top w:val="single" w:sz="4" w:space="0" w:color="FFFFFF"/>
+              <w:bottom w:val="single" w:sz="4" w:space="0" w:color="FFFFFF"/>
+            </w:tcBorders>
+            <w:shd w:color="auto" w:fill="DBE5F1" w:themeFill="accent1" w:themeFillTint="33" w:val="clear"/>
+          </w:tcPr>
+          <w:p>
+            <w:pPr>
+              <w:pStyle w:val="Notes"/>
+              <w:spacing w:lineRule="auto" w:line="240" w:before="0" w:after="0"/>
+              <w:cnfStyle w:val="000000000000" w:firstRow="0" w:lastRow="0" w:firstColumn="0" w:lastColumn="0" w:oddVBand="0" w:evenVBand="0" w:oddHBand="0" w:evenHBand="0" w:firstRowFirstColumn="0" w:firstRowLastColumn="0" w:lastRowFirstColumn="0" w:lastRowLastColumn="0"/>
+              <w:rPr>
+                <w:color w:val="000000" w:themeColor="text1"/>
+              </w:rPr>
+            </w:pPr>
+            <w:r>
+              <w:rPr>
+                <w:color w:val="000000" w:themeColor="text1"/>
+              </w:rPr>
+              <w:t>You must obtain a list like the one below.</w:t>
+            </w:r>
+          </w:p>
+          <w:p>
+            <w:pPr>
+              <w:pStyle w:val="Notes"/>
+              <w:spacing w:lineRule="auto" w:line="240" w:before="0" w:after="0"/>
+              <w:cnfStyle w:val="000000000000" w:firstRow="0" w:lastRow="0" w:firstColumn="0" w:lastColumn="0" w:oddVBand="0" w:evenVBand="0" w:oddHBand="0" w:evenHBand="0" w:firstRowFirstColumn="0" w:firstRowLastColumn="0" w:lastRowFirstColumn="0" w:lastRowLastColumn="0"/>
+              <w:rPr>
+                <w:color w:val="000000" w:themeColor="text1"/>
+              </w:rPr>
+            </w:pPr>
+            <w:r>
+              <w:rPr>
+                <w:color w:val="000000" w:themeColor="text1"/>
+              </w:rPr>
+              <w:drawing>
+                <wp:inline distT="0" distB="0" distL="0" distR="0">
+                  <wp:extent cx="4763770" cy="1856740"/>
+                  <wp:effectExtent l="0" t="0" r="0" b="0"/>
+                  <wp:docPr id="36" name="Image33" descr=""/>
+                  <wp:cNvGraphicFramePr>
+                    <a:graphicFrameLocks xmlns:a="http://schemas.openxmlformats.org/drawingml/2006/main" noChangeAspect="1"/>
+                  </wp:cNvGraphicFramePr>
+                  <a:graphic xmlns:a="http://schemas.openxmlformats.org/drawingml/2006/main">
+                    <a:graphicData uri="http://schemas.openxmlformats.org/drawingml/2006/picture">
+                      <pic:pic xmlns:pic="http://schemas.openxmlformats.org/drawingml/2006/picture">
+                        <pic:nvPicPr>
+                          <pic:cNvPr id="36" name="Image33" descr=""/>
+                          <pic:cNvPicPr>
+                            <a:picLocks noChangeAspect="1" noChangeArrowheads="1"/>
+                          </pic:cNvPicPr>
+                        </pic:nvPicPr>
+                        <pic:blipFill>
+                          <a:blip r:embed="rId43"/>
+                          <a:stretch>
+                            <a:fillRect/>
+                          </a:stretch>
+                        </pic:blipFill>
+                        <pic:spPr bwMode="auto">
+                          <a:xfrm>
+                            <a:off x="0" y="0"/>
+                            <a:ext cx="4763770" cy="1856740"/>
+                          </a:xfrm>
+                          <a:prstGeom prst="rect">
+                            <a:avLst/>
+                          </a:prstGeom>
+                        </pic:spPr>
+                      </pic:pic>
+                    </a:graphicData>
+                  </a:graphic>
+                </wp:inline>
+              </w:drawing>
+            </w:r>
+          </w:p>
+        </w:tc>
+      </w:tr>
+      <w:tr>
+        <w:trPr>
+          <w:cnfStyle w:val="000000100000" w:firstRow="0" w:lastRow="0" w:firstColumn="0" w:lastColumn="0" w:oddVBand="0" w:evenVBand="0" w:oddHBand="1" w:evenHBand="0" w:firstRowFirstColumn="0" w:firstRowLastColumn="0" w:lastRowFirstColumn="0" w:lastRowLastColumn="0"/>
+        </w:trPr>
+        <w:tc>
+          <w:tcPr>
+            <w:tcW w:w="1524" w:type="dxa"/>
+            <w:cnfStyle w:val="001000000000" w:firstRow="0" w:lastRow="0" w:firstColumn="1" w:lastColumn="0" w:oddVBand="0" w:evenVBand="0" w:oddHBand="0" w:evenHBand="0" w:firstRowFirstColumn="0" w:firstRowLastColumn="0" w:lastRowFirstColumn="0" w:lastRowLastColumn="0"/>
+            <w:tcBorders>
+              <w:top w:val="single" w:sz="4" w:space="0" w:color="FFFFFF"/>
+              <w:bottom w:val="single" w:sz="4" w:space="0" w:color="FFFFFF"/>
+            </w:tcBorders>
+            <w:shd w:color="auto" w:fill="1F497D" w:themeFill="text2" w:val="clear"/>
+          </w:tcPr>
+          <w:p>
+            <w:pPr>
+              <w:pStyle w:val="Normal"/>
+              <w:spacing w:lineRule="auto" w:line="240" w:before="0" w:after="0"/>
+              <w:rPr/>
+            </w:pPr>
+            <w:r>
+              <w:rPr>
+                <w:rStyle w:val="Strong"/>
+                <w:color w:val="FFFFFF" w:themeColor="background1"/>
+              </w:rPr>
+              <w:t>Outcome</w:t>
+            </w:r>
+          </w:p>
+        </w:tc>
+        <w:tc>
+          <w:tcPr>
+            <w:tcW w:w="7718" w:type="dxa"/>
+            <w:tcBorders>
+              <w:top w:val="single" w:sz="4" w:space="0" w:color="FFFFFF"/>
+              <w:bottom w:val="single" w:sz="4" w:space="0" w:color="FFFFFF"/>
+            </w:tcBorders>
+            <w:shd w:color="auto" w:fill="DBE5F1" w:themeFill="accent1" w:themeFillTint="33" w:val="clear"/>
+          </w:tcPr>
+          <w:p>
+            <w:pPr>
+              <w:pStyle w:val="Notes"/>
+              <w:spacing w:lineRule="auto" w:line="240" w:before="0" w:after="0"/>
+              <w:cnfStyle w:val="000000100000" w:firstRow="0" w:lastRow="0" w:firstColumn="0" w:lastColumn="0" w:oddVBand="0" w:evenVBand="0" w:oddHBand="1" w:evenHBand="0" w:firstRowFirstColumn="0" w:firstRowLastColumn="0" w:lastRowFirstColumn="0" w:lastRowLastColumn="0"/>
+              <w:rPr>
+                <w:color w:val="000000" w:themeColor="text1"/>
+              </w:rPr>
+            </w:pPr>
+            <w:r>
+              <w:rPr>
+                <w:color w:val="000000" w:themeColor="text1"/>
+              </w:rPr>
+            </w:r>
+          </w:p>
+        </w:tc>
+      </w:tr>
+      <w:tr>
+        <w:trPr/>
+        <w:tc>
+          <w:tcPr>
+            <w:tcW w:w="1524" w:type="dxa"/>
+            <w:cnfStyle w:val="001000000000" w:firstRow="0" w:lastRow="0" w:firstColumn="1" w:lastColumn="0" w:oddVBand="0" w:evenVBand="0" w:oddHBand="0" w:evenHBand="0" w:firstRowFirstColumn="0" w:firstRowLastColumn="0" w:lastRowFirstColumn="0" w:lastRowLastColumn="0"/>
+            <w:tcBorders>
+              <w:top w:val="single" w:sz="4" w:space="0" w:color="FFFFFF"/>
+            </w:tcBorders>
+            <w:shd w:color="auto" w:fill="1F497D" w:themeFill="text2" w:val="clear"/>
+          </w:tcPr>
+          <w:p>
+            <w:pPr>
+              <w:pStyle w:val="Normal"/>
+              <w:spacing w:lineRule="auto" w:line="240" w:before="0" w:after="0"/>
+              <w:rPr/>
+            </w:pPr>
+            <w:r>
+              <w:rPr>
+                <w:rStyle w:val="Strong"/>
+                <w:color w:val="FFFFFF" w:themeColor="background1"/>
+              </w:rPr>
+              <w:t>Notes</w:t>
+            </w:r>
+          </w:p>
+        </w:tc>
+        <w:tc>
+          <w:tcPr>
+            <w:tcW w:w="7718" w:type="dxa"/>
+            <w:tcBorders>
+              <w:top w:val="single" w:sz="4" w:space="0" w:color="FFFFFF"/>
+            </w:tcBorders>
+            <w:shd w:color="auto" w:fill="DBE5F1" w:themeFill="accent1" w:themeFillTint="33" w:val="clear"/>
+          </w:tcPr>
+          <w:p>
+            <w:pPr>
+              <w:pStyle w:val="Notes"/>
+              <w:spacing w:lineRule="auto" w:line="240" w:before="0" w:after="0"/>
+              <w:cnfStyle w:val="000000000000" w:firstRow="0" w:lastRow="0" w:firstColumn="0" w:lastColumn="0" w:oddVBand="0" w:evenVBand="0" w:oddHBand="0" w:evenHBand="0" w:firstRowFirstColumn="0" w:firstRowLastColumn="0" w:lastRowFirstColumn="0" w:lastRowLastColumn="0"/>
+              <w:rPr>
+                <w:color w:val="000000" w:themeColor="text1"/>
+              </w:rPr>
+            </w:pPr>
+            <w:r>
+              <w:rPr>
+                <w:color w:val="000000" w:themeColor="text1"/>
+              </w:rPr>
+            </w:r>
+          </w:p>
+        </w:tc>
+      </w:tr>
+    </w:tbl>
+    <w:p>
+      <w:pPr>
+        <w:pStyle w:val="Normal"/>
+        <w:rPr/>
+      </w:pPr>
+      <w:r>
+        <w:rPr/>
       </w:r>
     </w:p>
     <w:tbl>
@@ -15252,16 +15501,7 @@
                 <w:bCs/>
                 <w:color w:val="FFFFFF" w:themeColor="background1"/>
               </w:rPr>
-              <w:t>Test #</w:t>
-            </w:r>
-            <w:r>
-              <w:rPr>
-                <w:rStyle w:val="Strong"/>
-                <w:b/>
-                <w:bCs/>
-                <w:color w:val="FFFFFF" w:themeColor="background1"/>
-              </w:rPr>
-              <w:t>29</w:t>
+              <w:t>Test #29</w:t>
             </w:r>
           </w:p>
         </w:tc>
@@ -15317,6 +15557,23 @@
               <w:rPr>
                 <w:color w:val="000000" w:themeColor="text1"/>
               </w:rPr>
+              <w:t>Click on Application hover and hit My applications.</w:t>
+            </w:r>
+          </w:p>
+          <w:p>
+            <w:pPr>
+              <w:pStyle w:val="Notes"/>
+              <w:spacing w:lineRule="auto" w:line="240" w:before="0" w:after="0"/>
+              <w:cnfStyle w:val="000000100000" w:firstRow="0" w:lastRow="0" w:firstColumn="0" w:lastColumn="0" w:oddVBand="0" w:evenVBand="0" w:oddHBand="1" w:evenHBand="0" w:firstRowFirstColumn="0" w:firstRowLastColumn="0" w:lastRowFirstColumn="0" w:lastRowLastColumn="0"/>
+              <w:rPr>
+                <w:color w:val="000000" w:themeColor="text1"/>
+              </w:rPr>
+            </w:pPr>
+            <w:r>
+              <w:rPr>
+                <w:color w:val="000000" w:themeColor="text1"/>
+              </w:rPr>
+              <w:t>Main menu &gt; Login &gt; Login(company1/company1) &gt; Applications &gt; My applications</w:t>
             </w:r>
           </w:p>
         </w:tc>
@@ -15370,19 +15627,27 @@
               <w:rPr>
                 <w:color w:val="000000" w:themeColor="text1"/>
               </w:rPr>
+              <w:t>System must return this listing</w:t>
+            </w:r>
+          </w:p>
+          <w:p>
+            <w:pPr>
+              <w:pStyle w:val="Notes"/>
+              <w:spacing w:lineRule="auto" w:line="240" w:before="0" w:after="0"/>
+              <w:cnfStyle w:val="000000000000" w:firstRow="0" w:lastRow="0" w:firstColumn="0" w:lastColumn="0" w:oddVBand="0" w:evenVBand="0" w:oddHBand="0" w:evenHBand="0" w:firstRowFirstColumn="0" w:firstRowLastColumn="0" w:lastRowFirstColumn="0" w:lastRowLastColumn="0"/>
+              <w:rPr>
+                <w:color w:val="000000" w:themeColor="text1"/>
+              </w:rPr>
+            </w:pPr>
+            <w:r>
+              <w:rPr>
+                <w:color w:val="000000" w:themeColor="text1"/>
+              </w:rPr>
               <w:drawing>
-                <wp:anchor behindDoc="0" distT="0" distB="0" distL="0" distR="0" simplePos="0" locked="0" layoutInCell="1" allowOverlap="1" relativeHeight="13">
-                  <wp:simplePos x="0" y="0"/>
-                  <wp:positionH relativeFrom="column">
-                    <wp:align>center</wp:align>
-                  </wp:positionH>
-                  <wp:positionV relativeFrom="paragraph">
-                    <wp:posOffset>635</wp:posOffset>
-                  </wp:positionV>
-                  <wp:extent cx="4763770" cy="1670685"/>
+                <wp:inline distT="0" distB="0" distL="0" distR="0">
+                  <wp:extent cx="4763770" cy="1281430"/>
                   <wp:effectExtent l="0" t="0" r="0" b="0"/>
-                  <wp:wrapSquare wrapText="largest"/>
-                  <wp:docPr id="38" name="Image30" descr=""/>
+                  <wp:docPr id="37" name="Image30" descr=""/>
                   <wp:cNvGraphicFramePr>
                     <a:graphicFrameLocks xmlns:a="http://schemas.openxmlformats.org/drawingml/2006/main" noChangeAspect="1"/>
                   </wp:cNvGraphicFramePr>
@@ -15390,13 +15655,13 @@
                     <a:graphicData uri="http://schemas.openxmlformats.org/drawingml/2006/picture">
                       <pic:pic xmlns:pic="http://schemas.openxmlformats.org/drawingml/2006/picture">
                         <pic:nvPicPr>
-                          <pic:cNvPr id="38" name="Image30" descr=""/>
+                          <pic:cNvPr id="37" name="Image30" descr=""/>
                           <pic:cNvPicPr>
                             <a:picLocks noChangeAspect="1" noChangeArrowheads="1"/>
                           </pic:cNvPicPr>
                         </pic:nvPicPr>
                         <pic:blipFill>
-                          <a:blip r:embed="rId45"/>
+                          <a:blip r:embed="rId44"/>
                           <a:stretch>
                             <a:fillRect/>
                           </a:stretch>
@@ -15404,7 +15669,7 @@
                         <pic:spPr bwMode="auto">
                           <a:xfrm>
                             <a:off x="0" y="0"/>
-                            <a:ext cx="4763770" cy="1670685"/>
+                            <a:ext cx="4763770" cy="1281430"/>
                           </a:xfrm>
                           <a:prstGeom prst="rect">
                             <a:avLst/>
@@ -15413,7 +15678,7 @@
                       </pic:pic>
                     </a:graphicData>
                   </a:graphic>
-                </wp:anchor>
+                </wp:inline>
               </w:drawing>
             </w:r>
           </w:p>
@@ -15543,8 +15808,8 @@
         <w:pStyle w:val="Heading1"/>
         <w:rPr/>
       </w:pPr>
-      <w:bookmarkStart w:id="25" w:name="__RefHeading___Toc7281_3178073302"/>
-      <w:bookmarkEnd w:id="25"/>
+      <w:bookmarkStart w:id="24" w:name="__RefHeading___Toc7281_3178073302"/>
+      <w:bookmarkEnd w:id="24"/>
       <w:r>
         <w:rPr/>
         <w:t>Use case UC023 A company can display applications to their positions</w:t>
@@ -15567,6 +15832,7 @@
       </w:pPr>
       <w:r>
         <w:rPr/>
+        <w:t>A company must be able to display applications to their positions</w:t>
       </w:r>
     </w:p>
     <w:p>
@@ -15586,6 +15852,7 @@
       </w:pPr>
       <w:r>
         <w:rPr/>
+        <w:t>Main menu &gt; Login &gt; Login(company1/company1) &gt; Applications &gt; My applications &gt; Display(Application associated to Position1-Rooky1)</w:t>
       </w:r>
     </w:p>
     <w:p>
@@ -15644,16 +15911,7 @@
                 <w:bCs/>
                 <w:color w:val="FFFFFF" w:themeColor="background1"/>
               </w:rPr>
-              <w:t>Test #</w:t>
-            </w:r>
-            <w:r>
-              <w:rPr>
-                <w:rStyle w:val="Strong"/>
-                <w:b/>
-                <w:bCs/>
-                <w:color w:val="FFFFFF" w:themeColor="background1"/>
-              </w:rPr>
-              <w:t>30</w:t>
+              <w:t>Test #30</w:t>
             </w:r>
           </w:p>
         </w:tc>
@@ -15709,6 +15967,7 @@
               <w:rPr>
                 <w:color w:val="000000" w:themeColor="text1"/>
               </w:rPr>
+              <w:t>Click Applications hover to hit My applications, and then hit Display button of Application that implies Position1 and Rooky1</w:t>
             </w:r>
           </w:p>
         </w:tc>
@@ -15749,6 +16008,22 @@
             </w:tcBorders>
             <w:shd w:color="auto" w:fill="DBE5F1" w:themeFill="accent1" w:themeFillTint="33" w:val="clear"/>
           </w:tcPr>
+          <w:p>
+            <w:pPr>
+              <w:pStyle w:val="Notes"/>
+              <w:spacing w:lineRule="auto" w:line="240" w:before="0" w:after="0"/>
+              <w:cnfStyle w:val="000000000000" w:firstRow="0" w:lastRow="0" w:firstColumn="0" w:lastColumn="0" w:oddVBand="0" w:evenVBand="0" w:oddHBand="0" w:evenHBand="0" w:firstRowFirstColumn="0" w:firstRowLastColumn="0" w:lastRowFirstColumn="0" w:lastRowLastColumn="0"/>
+              <w:rPr>
+                <w:color w:val="000000" w:themeColor="text1"/>
+              </w:rPr>
+            </w:pPr>
+            <w:r>
+              <w:rPr>
+                <w:color w:val="000000" w:themeColor="text1"/>
+              </w:rPr>
+              <w:t>System must return a view like this:</w:t>
+            </w:r>
+          </w:p>
           <w:p>
             <w:pPr>
               <w:pStyle w:val="Notes"/>
@@ -15764,9 +16039,9 @@
               </w:rPr>
               <w:drawing>
                 <wp:inline distT="0" distB="0" distL="0" distR="0">
-                  <wp:extent cx="2867025" cy="2247900"/>
+                  <wp:extent cx="2397760" cy="2058670"/>
                   <wp:effectExtent l="0" t="0" r="0" b="0"/>
-                  <wp:docPr id="39" name="Image31" descr=""/>
+                  <wp:docPr id="38" name="Image31" descr=""/>
                   <wp:cNvGraphicFramePr>
                     <a:graphicFrameLocks xmlns:a="http://schemas.openxmlformats.org/drawingml/2006/main" noChangeAspect="1"/>
                   </wp:cNvGraphicFramePr>
@@ -15774,13 +16049,13 @@
                     <a:graphicData uri="http://schemas.openxmlformats.org/drawingml/2006/picture">
                       <pic:pic xmlns:pic="http://schemas.openxmlformats.org/drawingml/2006/picture">
                         <pic:nvPicPr>
-                          <pic:cNvPr id="39" name="Image31" descr=""/>
+                          <pic:cNvPr id="38" name="Image31" descr=""/>
                           <pic:cNvPicPr>
                             <a:picLocks noChangeAspect="1" noChangeArrowheads="1"/>
                           </pic:cNvPicPr>
                         </pic:nvPicPr>
                         <pic:blipFill>
-                          <a:blip r:embed="rId46"/>
+                          <a:blip r:embed="rId45"/>
                           <a:stretch>
                             <a:fillRect/>
                           </a:stretch>
@@ -15788,7 +16063,7 @@
                         <pic:spPr bwMode="auto">
                           <a:xfrm>
                             <a:off x="0" y="0"/>
-                            <a:ext cx="2867025" cy="2247900"/>
+                            <a:ext cx="2397760" cy="2058670"/>
                           </a:xfrm>
                           <a:prstGeom prst="rect">
                             <a:avLst/>
@@ -15801,6 +16076,22 @@
               </w:drawing>
             </w:r>
           </w:p>
+          <w:p>
+            <w:pPr>
+              <w:pStyle w:val="Notes"/>
+              <w:spacing w:lineRule="auto" w:line="240" w:before="0" w:after="0"/>
+              <w:cnfStyle w:val="000000000000" w:firstRow="0" w:lastRow="0" w:firstColumn="0" w:lastColumn="0" w:oddVBand="0" w:evenVBand="0" w:oddHBand="0" w:evenHBand="0" w:firstRowFirstColumn="0" w:firstRowLastColumn="0" w:lastRowFirstColumn="0" w:lastRowLastColumn="0"/>
+              <w:rPr>
+                <w:color w:val="000000" w:themeColor="text1"/>
+              </w:rPr>
+            </w:pPr>
+            <w:r>
+              <w:rPr>
+                <w:color w:val="000000" w:themeColor="text1"/>
+              </w:rPr>
+              <w:t>Note: Explanation, link and submit moment don’t appear when status is Pending.</w:t>
+            </w:r>
+          </w:p>
         </w:tc>
       </w:tr>
       <w:tr>
@@ -15918,69 +16209,86 @@
       <w:r>
         <w:rPr/>
       </w:r>
-      <w:r>
-        <w:br w:type="page"/>
-      </w:r>
-    </w:p>
-    <w:p>
-      <w:pPr>
-        <w:pStyle w:val="Heading1"/>
-        <w:rPr/>
-      </w:pPr>
-      <w:bookmarkStart w:id="26" w:name="__RefHeading___Toc7283_3178073302"/>
-      <w:bookmarkEnd w:id="26"/>
-      <w:r>
-        <w:rPr/>
-        <w:t>Use case UC024 A company can accept or reject applications to their positions</w:t>
-      </w:r>
-    </w:p>
-    <w:p>
-      <w:pPr>
-        <w:pStyle w:val="Subtitle"/>
-        <w:rPr/>
-      </w:pPr>
-      <w:r>
-        <w:rPr/>
-        <w:t>Description</w:t>
-      </w:r>
-    </w:p>
-    <w:p>
-      <w:pPr>
-        <w:pStyle w:val="Notes"/>
-        <w:rPr/>
-      </w:pPr>
-      <w:r>
-        <w:rPr/>
-      </w:r>
-    </w:p>
-    <w:p>
-      <w:pPr>
-        <w:pStyle w:val="Subtitle"/>
-        <w:rPr/>
-      </w:pPr>
-      <w:r>
-        <w:rPr/>
-        <w:t>Access</w:t>
-      </w:r>
-    </w:p>
-    <w:p>
-      <w:pPr>
-        <w:pStyle w:val="Notes"/>
-        <w:rPr/>
-      </w:pPr>
-      <w:r>
-        <w:rPr/>
-        <w:t>Main Menu &gt; Login &gt; Login(company1/company1) &gt; Applications &gt; Submitted applications</w:t>
-      </w:r>
-    </w:p>
-    <w:p>
-      <w:pPr>
-        <w:pStyle w:val="Subtitle"/>
-        <w:rPr/>
-      </w:pPr>
-      <w:r>
-        <w:rPr/>
-        <w:t>Tests</w:t>
+    </w:p>
+    <w:p>
+      <w:pPr>
+        <w:pStyle w:val="Normal"/>
+        <w:rPr/>
+      </w:pPr>
+      <w:r>
+        <w:rPr/>
+      </w:r>
+    </w:p>
+    <w:p>
+      <w:pPr>
+        <w:pStyle w:val="Normal"/>
+        <w:rPr/>
+      </w:pPr>
+      <w:r>
+        <w:rPr/>
+      </w:r>
+    </w:p>
+    <w:p>
+      <w:pPr>
+        <w:pStyle w:val="Normal"/>
+        <w:rPr/>
+      </w:pPr>
+      <w:r>
+        <w:rPr/>
+      </w:r>
+    </w:p>
+    <w:p>
+      <w:pPr>
+        <w:pStyle w:val="Normal"/>
+        <w:rPr/>
+      </w:pPr>
+      <w:r>
+        <w:rPr/>
+      </w:r>
+    </w:p>
+    <w:p>
+      <w:pPr>
+        <w:pStyle w:val="Normal"/>
+        <w:rPr/>
+      </w:pPr>
+      <w:r>
+        <w:rPr/>
+      </w:r>
+    </w:p>
+    <w:p>
+      <w:pPr>
+        <w:pStyle w:val="Normal"/>
+        <w:rPr/>
+      </w:pPr>
+      <w:r>
+        <w:rPr/>
+      </w:r>
+    </w:p>
+    <w:p>
+      <w:pPr>
+        <w:pStyle w:val="Normal"/>
+        <w:rPr/>
+      </w:pPr>
+      <w:r>
+        <w:rPr/>
+      </w:r>
+    </w:p>
+    <w:p>
+      <w:pPr>
+        <w:pStyle w:val="Normal"/>
+        <w:rPr/>
+      </w:pPr>
+      <w:r>
+        <w:rPr/>
+      </w:r>
+    </w:p>
+    <w:p>
+      <w:pPr>
+        <w:pStyle w:val="Normal"/>
+        <w:rPr/>
+      </w:pPr>
+      <w:r>
+        <w:rPr/>
       </w:r>
     </w:p>
     <w:tbl>
@@ -16029,7 +16337,7 @@
                 <w:bCs/>
                 <w:color w:val="FFFFFF" w:themeColor="background1"/>
               </w:rPr>
-              <w:t>Test #</w:t>
+              <w:t>Test #3</w:t>
             </w:r>
             <w:r>
               <w:rPr>
@@ -16038,7 +16346,7 @@
                 <w:bCs/>
                 <w:color w:val="FFFFFF" w:themeColor="background1"/>
               </w:rPr>
-              <w:t>31</w:t>
+              <w:t>1</w:t>
             </w:r>
           </w:p>
         </w:tc>
@@ -16094,6 +16402,7 @@
               <w:rPr>
                 <w:color w:val="000000" w:themeColor="text1"/>
               </w:rPr>
+              <w:t>Click Applications hover to hit My applications, and then hit Display button of Application that implies Position4 and Rooky1</w:t>
             </w:r>
           </w:p>
         </w:tc>
@@ -16147,8 +16456,435 @@
               <w:rPr>
                 <w:color w:val="000000" w:themeColor="text1"/>
               </w:rPr>
+              <w:t>System must return a view like this:</w:t>
+            </w:r>
+          </w:p>
+          <w:p>
+            <w:pPr>
+              <w:pStyle w:val="Notes"/>
+              <w:spacing w:lineRule="auto" w:line="240" w:before="0" w:after="0"/>
+              <w:cnfStyle w:val="000000000000" w:firstRow="0" w:lastRow="0" w:firstColumn="0" w:lastColumn="0" w:oddVBand="0" w:evenVBand="0" w:oddHBand="0" w:evenHBand="0" w:firstRowFirstColumn="0" w:firstRowLastColumn="0" w:lastRowFirstColumn="0" w:lastRowLastColumn="0"/>
+              <w:rPr>
+                <w:color w:val="000000" w:themeColor="text1"/>
+              </w:rPr>
+            </w:pPr>
+            <w:r>
+              <w:rPr>
+                <w:color w:val="000000" w:themeColor="text1"/>
+              </w:rPr>
               <w:drawing>
-                <wp:anchor behindDoc="0" distT="0" distB="0" distL="0" distR="0" simplePos="0" locked="0" layoutInCell="1" allowOverlap="1" relativeHeight="14">
+                <wp:inline distT="0" distB="0" distL="0" distR="0">
+                  <wp:extent cx="2357755" cy="2468245"/>
+                  <wp:effectExtent l="0" t="0" r="0" b="0"/>
+                  <wp:docPr id="39" name="Image96" descr=""/>
+                  <wp:cNvGraphicFramePr>
+                    <a:graphicFrameLocks xmlns:a="http://schemas.openxmlformats.org/drawingml/2006/main" noChangeAspect="1"/>
+                  </wp:cNvGraphicFramePr>
+                  <a:graphic xmlns:a="http://schemas.openxmlformats.org/drawingml/2006/main">
+                    <a:graphicData uri="http://schemas.openxmlformats.org/drawingml/2006/picture">
+                      <pic:pic xmlns:pic="http://schemas.openxmlformats.org/drawingml/2006/picture">
+                        <pic:nvPicPr>
+                          <pic:cNvPr id="39" name="Image96" descr=""/>
+                          <pic:cNvPicPr>
+                            <a:picLocks noChangeAspect="1" noChangeArrowheads="1"/>
+                          </pic:cNvPicPr>
+                        </pic:nvPicPr>
+                        <pic:blipFill>
+                          <a:blip r:embed="rId46"/>
+                          <a:stretch>
+                            <a:fillRect/>
+                          </a:stretch>
+                        </pic:blipFill>
+                        <pic:spPr bwMode="auto">
+                          <a:xfrm>
+                            <a:off x="0" y="0"/>
+                            <a:ext cx="2357755" cy="2468245"/>
+                          </a:xfrm>
+                          <a:prstGeom prst="rect">
+                            <a:avLst/>
+                          </a:prstGeom>
+                        </pic:spPr>
+                      </pic:pic>
+                    </a:graphicData>
+                  </a:graphic>
+                </wp:inline>
+              </w:drawing>
+            </w:r>
+          </w:p>
+          <w:p>
+            <w:pPr>
+              <w:pStyle w:val="Notes"/>
+              <w:spacing w:lineRule="auto" w:line="240" w:before="0" w:after="0"/>
+              <w:cnfStyle w:val="000000000000" w:firstRow="0" w:lastRow="0" w:firstColumn="0" w:lastColumn="0" w:oddVBand="0" w:evenVBand="0" w:oddHBand="0" w:evenHBand="0" w:firstRowFirstColumn="0" w:firstRowLastColumn="0" w:lastRowFirstColumn="0" w:lastRowLastColumn="0"/>
+              <w:rPr>
+                <w:color w:val="000000" w:themeColor="text1"/>
+              </w:rPr>
+            </w:pPr>
+            <w:r>
+              <w:rPr>
+                <w:color w:val="000000" w:themeColor="text1"/>
+              </w:rPr>
+              <w:t>Note: Explanation, link and submit moment must appear when status is Submitted.</w:t>
+            </w:r>
+          </w:p>
+        </w:tc>
+      </w:tr>
+      <w:tr>
+        <w:trPr>
+          <w:cnfStyle w:val="000000100000" w:firstRow="0" w:lastRow="0" w:firstColumn="0" w:lastColumn="0" w:oddVBand="0" w:evenVBand="0" w:oddHBand="1" w:evenHBand="0" w:firstRowFirstColumn="0" w:firstRowLastColumn="0" w:lastRowFirstColumn="0" w:lastRowLastColumn="0"/>
+        </w:trPr>
+        <w:tc>
+          <w:tcPr>
+            <w:tcW w:w="1524" w:type="dxa"/>
+            <w:cnfStyle w:val="001000000000" w:firstRow="0" w:lastRow="0" w:firstColumn="1" w:lastColumn="0" w:oddVBand="0" w:evenVBand="0" w:oddHBand="0" w:evenHBand="0" w:firstRowFirstColumn="0" w:firstRowLastColumn="0" w:lastRowFirstColumn="0" w:lastRowLastColumn="0"/>
+            <w:tcBorders>
+              <w:top w:val="single" w:sz="4" w:space="0" w:color="FFFFFF"/>
+              <w:bottom w:val="single" w:sz="4" w:space="0" w:color="FFFFFF"/>
+            </w:tcBorders>
+            <w:shd w:color="auto" w:fill="1F497D" w:themeFill="text2" w:val="clear"/>
+          </w:tcPr>
+          <w:p>
+            <w:pPr>
+              <w:pStyle w:val="Normal"/>
+              <w:spacing w:lineRule="auto" w:line="240" w:before="0" w:after="0"/>
+              <w:rPr/>
+            </w:pPr>
+            <w:r>
+              <w:rPr>
+                <w:rStyle w:val="Strong"/>
+                <w:color w:val="FFFFFF" w:themeColor="background1"/>
+              </w:rPr>
+              <w:t>Outcome</w:t>
+            </w:r>
+          </w:p>
+        </w:tc>
+        <w:tc>
+          <w:tcPr>
+            <w:tcW w:w="7717" w:type="dxa"/>
+            <w:tcBorders>
+              <w:top w:val="single" w:sz="4" w:space="0" w:color="FFFFFF"/>
+              <w:bottom w:val="single" w:sz="4" w:space="0" w:color="FFFFFF"/>
+            </w:tcBorders>
+            <w:shd w:color="auto" w:fill="DBE5F1" w:themeFill="accent1" w:themeFillTint="33" w:val="clear"/>
+          </w:tcPr>
+          <w:p>
+            <w:pPr>
+              <w:pStyle w:val="Notes"/>
+              <w:spacing w:lineRule="auto" w:line="240" w:before="0" w:after="0"/>
+              <w:cnfStyle w:val="000000100000" w:firstRow="0" w:lastRow="0" w:firstColumn="0" w:lastColumn="0" w:oddVBand="0" w:evenVBand="0" w:oddHBand="1" w:evenHBand="0" w:firstRowFirstColumn="0" w:firstRowLastColumn="0" w:lastRowFirstColumn="0" w:lastRowLastColumn="0"/>
+              <w:rPr>
+                <w:color w:val="000000" w:themeColor="text1"/>
+              </w:rPr>
+            </w:pPr>
+            <w:r>
+              <w:rPr>
+                <w:color w:val="000000" w:themeColor="text1"/>
+              </w:rPr>
+            </w:r>
+          </w:p>
+        </w:tc>
+      </w:tr>
+      <w:tr>
+        <w:trPr/>
+        <w:tc>
+          <w:tcPr>
+            <w:tcW w:w="1524" w:type="dxa"/>
+            <w:cnfStyle w:val="001000000000" w:firstRow="0" w:lastRow="0" w:firstColumn="1" w:lastColumn="0" w:oddVBand="0" w:evenVBand="0" w:oddHBand="0" w:evenHBand="0" w:firstRowFirstColumn="0" w:firstRowLastColumn="0" w:lastRowFirstColumn="0" w:lastRowLastColumn="0"/>
+            <w:tcBorders>
+              <w:top w:val="single" w:sz="4" w:space="0" w:color="FFFFFF"/>
+            </w:tcBorders>
+            <w:shd w:color="auto" w:fill="1F497D" w:themeFill="text2" w:val="clear"/>
+          </w:tcPr>
+          <w:p>
+            <w:pPr>
+              <w:pStyle w:val="Normal"/>
+              <w:spacing w:lineRule="auto" w:line="240" w:before="0" w:after="0"/>
+              <w:rPr/>
+            </w:pPr>
+            <w:r>
+              <w:rPr>
+                <w:rStyle w:val="Strong"/>
+                <w:color w:val="FFFFFF" w:themeColor="background1"/>
+              </w:rPr>
+              <w:t>Notes</w:t>
+            </w:r>
+          </w:p>
+        </w:tc>
+        <w:tc>
+          <w:tcPr>
+            <w:tcW w:w="7717" w:type="dxa"/>
+            <w:tcBorders>
+              <w:top w:val="single" w:sz="4" w:space="0" w:color="FFFFFF"/>
+            </w:tcBorders>
+            <w:shd w:color="auto" w:fill="DBE5F1" w:themeFill="accent1" w:themeFillTint="33" w:val="clear"/>
+          </w:tcPr>
+          <w:p>
+            <w:pPr>
+              <w:pStyle w:val="Notes"/>
+              <w:spacing w:lineRule="auto" w:line="240" w:before="0" w:after="0"/>
+              <w:cnfStyle w:val="000000000000" w:firstRow="0" w:lastRow="0" w:firstColumn="0" w:lastColumn="0" w:oddVBand="0" w:evenVBand="0" w:oddHBand="0" w:evenHBand="0" w:firstRowFirstColumn="0" w:firstRowLastColumn="0" w:lastRowFirstColumn="0" w:lastRowLastColumn="0"/>
+              <w:rPr>
+                <w:color w:val="000000" w:themeColor="text1"/>
+              </w:rPr>
+            </w:pPr>
+            <w:r>
+              <w:rPr>
+                <w:color w:val="000000" w:themeColor="text1"/>
+              </w:rPr>
+            </w:r>
+          </w:p>
+        </w:tc>
+      </w:tr>
+    </w:tbl>
+    <w:p>
+      <w:pPr>
+        <w:pStyle w:val="Normal"/>
+        <w:rPr/>
+      </w:pPr>
+      <w:r>
+        <w:rPr/>
+      </w:r>
+      <w:r>
+        <w:br w:type="page"/>
+      </w:r>
+    </w:p>
+    <w:p>
+      <w:pPr>
+        <w:pStyle w:val="Heading1"/>
+        <w:rPr/>
+      </w:pPr>
+      <w:bookmarkStart w:id="25" w:name="__RefHeading___Toc7283_3178073302"/>
+      <w:bookmarkEnd w:id="25"/>
+      <w:r>
+        <w:rPr/>
+        <w:t>Use case UC024 A company can accept or reject applications to their positions</w:t>
+      </w:r>
+    </w:p>
+    <w:p>
+      <w:pPr>
+        <w:pStyle w:val="Subtitle"/>
+        <w:rPr/>
+      </w:pPr>
+      <w:r>
+        <w:rPr/>
+        <w:t>Description</w:t>
+      </w:r>
+    </w:p>
+    <w:p>
+      <w:pPr>
+        <w:pStyle w:val="Notes"/>
+        <w:rPr/>
+      </w:pPr>
+      <w:r>
+        <w:rPr/>
+        <w:t xml:space="preserve">A company must be able to update applications, that amounts to making a decision on it. Ans application whose status is </w:t>
+      </w:r>
+      <w:r>
+        <w:rPr>
+          <w:b/>
+          <w:bCs/>
+        </w:rPr>
+        <w:t>submitted</w:t>
+      </w:r>
+      <w:r>
+        <w:rPr/>
+        <w:t xml:space="preserve"> may change to status accepted or rejected.</w:t>
+      </w:r>
+    </w:p>
+    <w:p>
+      <w:pPr>
+        <w:pStyle w:val="Subtitle"/>
+        <w:rPr/>
+      </w:pPr>
+      <w:r>
+        <w:rPr/>
+        <w:t>Access</w:t>
+      </w:r>
+    </w:p>
+    <w:p>
+      <w:pPr>
+        <w:pStyle w:val="Notes"/>
+        <w:rPr/>
+      </w:pPr>
+      <w:r>
+        <w:rPr/>
+        <w:t>Main Menu &gt; Login &gt; Login(company1/company1) &gt; Applications &gt; Submitted applications</w:t>
+      </w:r>
+    </w:p>
+    <w:p>
+      <w:pPr>
+        <w:pStyle w:val="Subtitle"/>
+        <w:rPr/>
+      </w:pPr>
+      <w:r>
+        <w:rPr/>
+        <w:t>Tests</w:t>
+      </w:r>
+    </w:p>
+    <w:tbl>
+      <w:tblPr>
+        <w:tblStyle w:val="Cuadrculavistosa-nfasis1"/>
+        <w:tblW w:w="9242" w:type="dxa"/>
+        <w:jc w:val="left"/>
+        <w:tblInd w:w="0" w:type="dxa"/>
+        <w:shd w:fill="DBE5F1" w:val="clear"/>
+        <w:tblCellMar>
+          <w:top w:w="0" w:type="dxa"/>
+          <w:left w:w="108" w:type="dxa"/>
+          <w:bottom w:w="0" w:type="dxa"/>
+          <w:right w:w="108" w:type="dxa"/>
+        </w:tblCellMar>
+        <w:tblLook w:val="04a0" w:noVBand="1" w:noHBand="0" w:lastColumn="0" w:firstColumn="1" w:lastRow="0" w:firstRow="1"/>
+      </w:tblPr>
+      <w:tblGrid>
+        <w:gridCol w:w="1524"/>
+        <w:gridCol w:w="7717"/>
+      </w:tblGrid>
+      <w:tr>
+        <w:trPr>
+          <w:cnfStyle w:val="100000000000" w:firstRow="1" w:lastRow="0" w:firstColumn="0" w:lastColumn="0" w:oddVBand="0" w:evenVBand="0" w:oddHBand="0" w:evenHBand="0" w:firstRowFirstColumn="0" w:firstRowLastColumn="0" w:lastRowFirstColumn="0" w:lastRowLastColumn="0"/>
+        </w:trPr>
+        <w:tc>
+          <w:tcPr>
+            <w:tcW w:w="9241" w:type="dxa"/>
+            <w:gridSpan w:val="2"/>
+            <w:cnfStyle w:val="001000000000" w:firstRow="0" w:lastRow="0" w:firstColumn="1" w:lastColumn="0" w:oddVBand="0" w:evenVBand="0" w:oddHBand="0" w:evenHBand="0" w:firstRowFirstColumn="0" w:firstRowLastColumn="0" w:lastRowFirstColumn="0" w:lastRowLastColumn="0"/>
+            <w:tcBorders>
+              <w:bottom w:val="single" w:sz="4" w:space="0" w:color="FFFFFF"/>
+            </w:tcBorders>
+            <w:shd w:color="auto" w:fill="1F497D" w:themeFill="text2" w:val="clear"/>
+          </w:tcPr>
+          <w:p>
+            <w:pPr>
+              <w:pStyle w:val="Normal"/>
+              <w:spacing w:lineRule="auto" w:line="240" w:before="0" w:after="0"/>
+              <w:rPr/>
+            </w:pPr>
+            <w:r>
+              <w:rPr>
+                <w:rStyle w:val="Strong"/>
+                <w:b/>
+                <w:bCs/>
+                <w:color w:val="FFFFFF" w:themeColor="background1"/>
+              </w:rPr>
+              <w:t>Test #3</w:t>
+            </w:r>
+            <w:r>
+              <w:rPr>
+                <w:rStyle w:val="Strong"/>
+                <w:b/>
+                <w:bCs/>
+                <w:color w:val="FFFFFF" w:themeColor="background1"/>
+              </w:rPr>
+              <w:t>2</w:t>
+            </w:r>
+          </w:p>
+        </w:tc>
+      </w:tr>
+      <w:tr>
+        <w:trPr>
+          <w:cnfStyle w:val="000000100000" w:firstRow="0" w:lastRow="0" w:firstColumn="0" w:lastColumn="0" w:oddVBand="0" w:evenVBand="0" w:oddHBand="1" w:evenHBand="0" w:firstRowFirstColumn="0" w:firstRowLastColumn="0" w:lastRowFirstColumn="0" w:lastRowLastColumn="0"/>
+        </w:trPr>
+        <w:tc>
+          <w:tcPr>
+            <w:tcW w:w="1524" w:type="dxa"/>
+            <w:cnfStyle w:val="001000000000" w:firstRow="0" w:lastRow="0" w:firstColumn="1" w:lastColumn="0" w:oddVBand="0" w:evenVBand="0" w:oddHBand="0" w:evenHBand="0" w:firstRowFirstColumn="0" w:firstRowLastColumn="0" w:lastRowFirstColumn="0" w:lastRowLastColumn="0"/>
+            <w:tcBorders>
+              <w:top w:val="single" w:sz="4" w:space="0" w:color="FFFFFF"/>
+              <w:bottom w:val="single" w:sz="4" w:space="0" w:color="FFFFFF"/>
+            </w:tcBorders>
+            <w:shd w:color="auto" w:fill="1F497D" w:themeFill="text2" w:val="clear"/>
+          </w:tcPr>
+          <w:p>
+            <w:pPr>
+              <w:pStyle w:val="Normal"/>
+              <w:spacing w:lineRule="auto" w:line="240" w:before="0" w:after="0"/>
+              <w:rPr/>
+            </w:pPr>
+            <w:r>
+              <w:rPr>
+                <w:rStyle w:val="Strong"/>
+                <w:color w:val="FFFFFF" w:themeColor="background1"/>
+              </w:rPr>
+              <w:t>Description</w:t>
+            </w:r>
+          </w:p>
+        </w:tc>
+        <w:tc>
+          <w:tcPr>
+            <w:tcW w:w="7717" w:type="dxa"/>
+            <w:tcBorders>
+              <w:top w:val="single" w:sz="4" w:space="0" w:color="FFFFFF"/>
+              <w:bottom w:val="single" w:sz="4" w:space="0" w:color="FFFFFF"/>
+            </w:tcBorders>
+            <w:shd w:color="auto" w:fill="DBE5F1" w:themeFill="accent1" w:themeFillTint="33" w:val="clear"/>
+          </w:tcPr>
+          <w:p>
+            <w:pPr>
+              <w:pStyle w:val="Notes"/>
+              <w:spacing w:lineRule="auto" w:line="240" w:before="0" w:after="0"/>
+              <w:cnfStyle w:val="000000100000" w:firstRow="0" w:lastRow="0" w:firstColumn="0" w:lastColumn="0" w:oddVBand="0" w:evenVBand="0" w:oddHBand="1" w:evenHBand="0" w:firstRowFirstColumn="0" w:firstRowLastColumn="0" w:lastRowFirstColumn="0" w:lastRowLastColumn="0"/>
+              <w:rPr>
+                <w:color w:val="000000" w:themeColor="text1"/>
+              </w:rPr>
+            </w:pPr>
+            <w:r>
+              <w:rPr>
+                <w:color w:val="000000" w:themeColor="text1"/>
+              </w:rPr>
+              <w:t>A company only updates submitted application to change its status to accepted or rejected. Then, goes to Applications and click on Submitted applications and accept Application(Position4-Rooky1)</w:t>
+            </w:r>
+          </w:p>
+        </w:tc>
+      </w:tr>
+      <w:tr>
+        <w:trPr/>
+        <w:tc>
+          <w:tcPr>
+            <w:tcW w:w="1524" w:type="dxa"/>
+            <w:cnfStyle w:val="001000000000" w:firstRow="0" w:lastRow="0" w:firstColumn="1" w:lastColumn="0" w:oddVBand="0" w:evenVBand="0" w:oddHBand="0" w:evenHBand="0" w:firstRowFirstColumn="0" w:firstRowLastColumn="0" w:lastRowFirstColumn="0" w:lastRowLastColumn="0"/>
+            <w:tcBorders>
+              <w:top w:val="single" w:sz="4" w:space="0" w:color="FFFFFF"/>
+              <w:bottom w:val="single" w:sz="4" w:space="0" w:color="FFFFFF"/>
+            </w:tcBorders>
+            <w:shd w:color="auto" w:fill="1F497D" w:themeFill="text2" w:val="clear"/>
+          </w:tcPr>
+          <w:p>
+            <w:pPr>
+              <w:pStyle w:val="Normal"/>
+              <w:spacing w:lineRule="auto" w:line="240" w:before="0" w:after="0"/>
+              <w:rPr/>
+            </w:pPr>
+            <w:r>
+              <w:rPr>
+                <w:rStyle w:val="Strong"/>
+                <w:color w:val="FFFFFF" w:themeColor="background1"/>
+              </w:rPr>
+              <w:t>Expected</w:t>
+            </w:r>
+          </w:p>
+        </w:tc>
+        <w:tc>
+          <w:tcPr>
+            <w:tcW w:w="7717" w:type="dxa"/>
+            <w:tcBorders>
+              <w:top w:val="single" w:sz="4" w:space="0" w:color="FFFFFF"/>
+              <w:bottom w:val="single" w:sz="4" w:space="0" w:color="FFFFFF"/>
+            </w:tcBorders>
+            <w:shd w:color="auto" w:fill="DBE5F1" w:themeFill="accent1" w:themeFillTint="33" w:val="clear"/>
+          </w:tcPr>
+          <w:p>
+            <w:pPr>
+              <w:pStyle w:val="Notes"/>
+              <w:spacing w:lineRule="auto" w:line="240" w:before="0" w:after="0"/>
+              <w:cnfStyle w:val="000000000000" w:firstRow="0" w:lastRow="0" w:firstColumn="0" w:lastColumn="0" w:oddVBand="0" w:evenVBand="0" w:oddHBand="0" w:evenHBand="0" w:firstRowFirstColumn="0" w:firstRowLastColumn="0" w:lastRowFirstColumn="0" w:lastRowLastColumn="0"/>
+              <w:rPr>
+                <w:color w:val="000000" w:themeColor="text1"/>
+              </w:rPr>
+            </w:pPr>
+            <w:r>
+              <w:drawing>
+                <wp:anchor behindDoc="0" distT="0" distB="0" distL="0" distR="0" simplePos="0" locked="0" layoutInCell="1" allowOverlap="1" relativeHeight="13">
                   <wp:simplePos x="0" y="0"/>
                   <wp:positionH relativeFrom="column">
                     <wp:align>center</wp:align>
@@ -16193,6 +16929,76 @@
                 </wp:anchor>
               </w:drawing>
             </w:r>
+            <w:r>
+              <w:rPr>
+                <w:color w:val="000000" w:themeColor="text1"/>
+              </w:rPr>
+              <w:t>Y</w:t>
+            </w:r>
+            <w:r>
+              <w:rPr>
+                <w:color w:val="000000" w:themeColor="text1"/>
+              </w:rPr>
+              <w:t>ou must click on Accept and you must obtain this listing:</w:t>
+            </w:r>
+          </w:p>
+          <w:p>
+            <w:pPr>
+              <w:pStyle w:val="Notes"/>
+              <w:spacing w:lineRule="auto" w:line="240" w:before="0" w:after="0"/>
+              <w:cnfStyle w:val="000000000000" w:firstRow="0" w:lastRow="0" w:firstColumn="0" w:lastColumn="0" w:oddVBand="0" w:evenVBand="0" w:oddHBand="0" w:evenHBand="0" w:firstRowFirstColumn="0" w:firstRowLastColumn="0" w:lastRowFirstColumn="0" w:lastRowLastColumn="0"/>
+              <w:rPr>
+                <w:color w:val="000000" w:themeColor="text1"/>
+              </w:rPr>
+            </w:pPr>
+            <w:r>
+              <w:rPr>
+                <w:color w:val="000000" w:themeColor="text1"/>
+              </w:rPr>
+              <w:drawing>
+                <wp:inline distT="0" distB="0" distL="0" distR="0">
+                  <wp:extent cx="4763770" cy="1647190"/>
+                  <wp:effectExtent l="0" t="0" r="0" b="0"/>
+                  <wp:docPr id="41" name="Image98" descr=""/>
+                  <wp:cNvGraphicFramePr>
+                    <a:graphicFrameLocks xmlns:a="http://schemas.openxmlformats.org/drawingml/2006/main" noChangeAspect="1"/>
+                  </wp:cNvGraphicFramePr>
+                  <a:graphic xmlns:a="http://schemas.openxmlformats.org/drawingml/2006/main">
+                    <a:graphicData uri="http://schemas.openxmlformats.org/drawingml/2006/picture">
+                      <pic:pic xmlns:pic="http://schemas.openxmlformats.org/drawingml/2006/picture">
+                        <pic:nvPicPr>
+                          <pic:cNvPr id="41" name="Image98" descr=""/>
+                          <pic:cNvPicPr>
+                            <a:picLocks noChangeAspect="1" noChangeArrowheads="1"/>
+                          </pic:cNvPicPr>
+                        </pic:nvPicPr>
+                        <pic:blipFill>
+                          <a:blip r:embed="rId48"/>
+                          <a:stretch>
+                            <a:fillRect/>
+                          </a:stretch>
+                        </pic:blipFill>
+                        <pic:spPr bwMode="auto">
+                          <a:xfrm>
+                            <a:off x="0" y="0"/>
+                            <a:ext cx="4763770" cy="1647190"/>
+                          </a:xfrm>
+                          <a:prstGeom prst="rect">
+                            <a:avLst/>
+                          </a:prstGeom>
+                        </pic:spPr>
+                      </pic:pic>
+                    </a:graphicData>
+                  </a:graphic>
+                </wp:inline>
+              </w:drawing>
+            </w:r>
+            <w:r>
+              <w:rPr>
+                <w:color w:val="000000" w:themeColor="text1"/>
+              </w:rPr>
+              <w:t>Showing the application is accepted.</w:t>
+            </w:r>
           </w:p>
         </w:tc>
       </w:tr>
@@ -16320,8 +17126,8 @@
         <w:pStyle w:val="Heading1"/>
         <w:rPr/>
       </w:pPr>
-      <w:bookmarkStart w:id="27" w:name="__RefHeading___Toc7285_3178073302"/>
-      <w:bookmarkEnd w:id="27"/>
+      <w:bookmarkStart w:id="26" w:name="__RefHeading___Toc7285_3178073302"/>
+      <w:bookmarkEnd w:id="26"/>
       <w:r>
         <w:rPr/>
         <w:t>Use case UC025 A rooky can list his applications grouped by status</w:t>
@@ -16344,6 +17150,7 @@
       </w:pPr>
       <w:r>
         <w:rPr/>
+        <w:t>A rooky must be able to list applications grouped by status</w:t>
       </w:r>
     </w:p>
     <w:p>
@@ -16363,8 +17170,34 @@
       </w:pPr>
       <w:r>
         <w:rPr/>
+        <w:t>Main Menu &gt; Login &gt; Login(</w:t>
+      </w:r>
+      <w:r>
+        <w:rPr/>
+        <w:t>rooky</w:t>
+      </w:r>
+      <w:r>
+        <w:rPr/>
+        <w:t>1/</w:t>
+      </w:r>
+      <w:r>
+        <w:rPr/>
+        <w:t>rooky</w:t>
+      </w:r>
+      <w:r>
+        <w:rPr/>
+        <w:t>1) &gt; Applications &gt; Submitted applications</w:t>
+      </w:r>
+    </w:p>
+    <w:p>
+      <w:pPr>
+        <w:pStyle w:val="Notes"/>
+        <w:rPr/>
+      </w:pPr>
+      <w:r>
+        <w:rPr/>
         <w:drawing>
-          <wp:anchor behindDoc="0" distT="0" distB="0" distL="0" distR="0" simplePos="0" locked="0" layoutInCell="1" allowOverlap="1" relativeHeight="16">
+          <wp:anchor behindDoc="0" distT="0" distB="0" distL="0" distR="0" simplePos="0" locked="0" layoutInCell="1" allowOverlap="1" relativeHeight="14">
             <wp:simplePos x="0" y="0"/>
             <wp:positionH relativeFrom="column">
               <wp:align>center</wp:align>
@@ -16375,7 +17208,7 @@
             <wp:extent cx="5181600" cy="2247900"/>
             <wp:effectExtent l="0" t="0" r="0" b="0"/>
             <wp:wrapSquare wrapText="largest"/>
-            <wp:docPr id="41" name="Image34" descr=""/>
+            <wp:docPr id="42" name="Image34" descr=""/>
             <wp:cNvGraphicFramePr>
               <a:graphicFrameLocks xmlns:a="http://schemas.openxmlformats.org/drawingml/2006/main" noChangeAspect="1"/>
             </wp:cNvGraphicFramePr>
@@ -16383,13 +17216,13 @@
               <a:graphicData uri="http://schemas.openxmlformats.org/drawingml/2006/picture">
                 <pic:pic xmlns:pic="http://schemas.openxmlformats.org/drawingml/2006/picture">
                   <pic:nvPicPr>
-                    <pic:cNvPr id="41" name="Image34" descr=""/>
+                    <pic:cNvPr id="42" name="Image34" descr=""/>
                     <pic:cNvPicPr>
                       <a:picLocks noChangeAspect="1" noChangeArrowheads="1"/>
                     </pic:cNvPicPr>
                   </pic:nvPicPr>
                   <pic:blipFill>
-                    <a:blip r:embed="rId48"/>
+                    <a:blip r:embed="rId49"/>
                     <a:stretch>
                       <a:fillRect/>
                     </a:stretch>
@@ -16466,7 +17299,7 @@
                 <w:bCs/>
                 <w:color w:val="FFFFFF" w:themeColor="background1"/>
               </w:rPr>
-              <w:t>Test #</w:t>
+              <w:t>Test #3</w:t>
             </w:r>
             <w:r>
               <w:rPr>
@@ -16475,7 +17308,7 @@
                 <w:bCs/>
                 <w:color w:val="FFFFFF" w:themeColor="background1"/>
               </w:rPr>
-              <w:t>32</w:t>
+              <w:t>3</w:t>
             </w:r>
           </w:p>
         </w:tc>
@@ -16531,6 +17364,7 @@
               <w:rPr>
                 <w:color w:val="000000" w:themeColor="text1"/>
               </w:rPr>
+              <w:t>Inside Applications hover, click on Pending applications.</w:t>
             </w:r>
           </w:p>
         </w:tc>
@@ -16584,19 +17418,27 @@
               <w:rPr>
                 <w:color w:val="000000" w:themeColor="text1"/>
               </w:rPr>
+              <w:t>System must return this listing</w:t>
+            </w:r>
+          </w:p>
+          <w:p>
+            <w:pPr>
+              <w:pStyle w:val="Notes"/>
+              <w:spacing w:lineRule="auto" w:line="240" w:before="0" w:after="0"/>
+              <w:cnfStyle w:val="000000000000" w:firstRow="0" w:lastRow="0" w:firstColumn="0" w:lastColumn="0" w:oddVBand="0" w:evenVBand="0" w:oddHBand="0" w:evenHBand="0" w:firstRowFirstColumn="0" w:firstRowLastColumn="0" w:lastRowFirstColumn="0" w:lastRowLastColumn="0"/>
+              <w:rPr>
+                <w:color w:val="000000" w:themeColor="text1"/>
+              </w:rPr>
+            </w:pPr>
+            <w:r>
+              <w:rPr>
+                <w:color w:val="000000" w:themeColor="text1"/>
+              </w:rPr>
               <w:drawing>
-                <wp:anchor behindDoc="0" distT="0" distB="0" distL="0" distR="0" simplePos="0" locked="0" layoutInCell="1" allowOverlap="1" relativeHeight="17">
-                  <wp:simplePos x="0" y="0"/>
-                  <wp:positionH relativeFrom="column">
-                    <wp:align>center</wp:align>
-                  </wp:positionH>
-                  <wp:positionV relativeFrom="paragraph">
-                    <wp:posOffset>635</wp:posOffset>
-                  </wp:positionV>
+                <wp:inline distT="0" distB="0" distL="0" distR="0">
                   <wp:extent cx="4763770" cy="1529080"/>
                   <wp:effectExtent l="0" t="0" r="0" b="0"/>
-                  <wp:wrapSquare wrapText="largest"/>
-                  <wp:docPr id="42" name="Image35" descr=""/>
+                  <wp:docPr id="43" name="Image35" descr=""/>
                   <wp:cNvGraphicFramePr>
                     <a:graphicFrameLocks xmlns:a="http://schemas.openxmlformats.org/drawingml/2006/main" noChangeAspect="1"/>
                   </wp:cNvGraphicFramePr>
@@ -16604,13 +17446,13 @@
                     <a:graphicData uri="http://schemas.openxmlformats.org/drawingml/2006/picture">
                       <pic:pic xmlns:pic="http://schemas.openxmlformats.org/drawingml/2006/picture">
                         <pic:nvPicPr>
-                          <pic:cNvPr id="42" name="Image35" descr=""/>
+                          <pic:cNvPr id="43" name="Image35" descr=""/>
                           <pic:cNvPicPr>
                             <a:picLocks noChangeAspect="1" noChangeArrowheads="1"/>
                           </pic:cNvPicPr>
                         </pic:nvPicPr>
                         <pic:blipFill>
-                          <a:blip r:embed="rId49"/>
+                          <a:blip r:embed="rId50"/>
                           <a:stretch>
                             <a:fillRect/>
                           </a:stretch>
@@ -16627,7 +17469,7 @@
                       </pic:pic>
                     </a:graphicData>
                   </a:graphic>
-                </wp:anchor>
+                </wp:inline>
               </w:drawing>
             </w:r>
           </w:p>
@@ -16747,6 +17589,109 @@
       </w:pPr>
       <w:r>
         <w:rPr/>
+      </w:r>
+      <w:r>
+        <w:br w:type="page"/>
+      </w:r>
+    </w:p>
+    <w:p>
+      <w:pPr>
+        <w:pStyle w:val="Heading1"/>
+        <w:rPr/>
+      </w:pPr>
+      <w:bookmarkStart w:id="27" w:name="__RefHeading___Toc7287_3178073302"/>
+      <w:bookmarkEnd w:id="27"/>
+      <w:r>
+        <w:rPr/>
+        <w:t>Use case UC026 A rooky can display one of their applications</w:t>
+      </w:r>
+    </w:p>
+    <w:p>
+      <w:pPr>
+        <w:pStyle w:val="Subtitle"/>
+        <w:rPr/>
+      </w:pPr>
+      <w:r>
+        <w:rPr/>
+        <w:t>Description</w:t>
+      </w:r>
+    </w:p>
+    <w:p>
+      <w:pPr>
+        <w:pStyle w:val="Notes"/>
+        <w:rPr/>
+      </w:pPr>
+      <w:r>
+        <w:rPr/>
+        <w:t>A rooky must be able to display one of their applications.</w:t>
+      </w:r>
+    </w:p>
+    <w:p>
+      <w:pPr>
+        <w:pStyle w:val="Subtitle"/>
+        <w:rPr/>
+      </w:pPr>
+      <w:r>
+        <w:rPr/>
+        <w:t>Access</w:t>
+      </w:r>
+    </w:p>
+    <w:p>
+      <w:pPr>
+        <w:pStyle w:val="Notes"/>
+        <w:rPr/>
+      </w:pPr>
+      <w:r>
+        <w:rPr/>
+        <w:t>Main Menu &gt; Login &gt; Login(</w:t>
+      </w:r>
+      <w:r>
+        <w:rPr/>
+        <w:t>rooky</w:t>
+      </w:r>
+      <w:r>
+        <w:rPr/>
+        <w:t>1/</w:t>
+      </w:r>
+      <w:r>
+        <w:rPr/>
+        <w:t>rooky</w:t>
+      </w:r>
+      <w:r>
+        <w:rPr/>
+        <w:t>1) &gt; Applications &gt; “</w:t>
+      </w:r>
+      <w:r>
+        <w:rPr/>
+        <w:t>Status</w:t>
+      </w:r>
+      <w:r>
+        <w:rPr/>
+        <w:t xml:space="preserve">” applications </w:t>
+      </w:r>
+      <w:r>
+        <w:rPr/>
+        <w:t>&gt; Display</w:t>
+      </w:r>
+    </w:p>
+    <w:p>
+      <w:pPr>
+        <w:pStyle w:val="Notes"/>
+        <w:rPr/>
+      </w:pPr>
+      <w:r>
+        <w:rPr/>
+        <w:t>Note: You can display an application from all status listing</w:t>
+      </w:r>
+    </w:p>
+    <w:p>
+      <w:pPr>
+        <w:pStyle w:val="Subtitle"/>
+        <w:rPr/>
+      </w:pPr>
+      <w:r>
+        <w:rPr/>
+        <w:t>Tests</w:t>
       </w:r>
     </w:p>
     <w:tbl>
@@ -16795,16 +17740,7 @@
                 <w:bCs/>
                 <w:color w:val="FFFFFF" w:themeColor="background1"/>
               </w:rPr>
-              <w:t>Test #</w:t>
-            </w:r>
-            <w:r>
-              <w:rPr>
-                <w:rStyle w:val="Strong"/>
-                <w:b/>
-                <w:bCs/>
-                <w:color w:val="FFFFFF" w:themeColor="background1"/>
-              </w:rPr>
-              <w:t>33</w:t>
+              <w:t>Test #34</w:t>
             </w:r>
           </w:p>
         </w:tc>
@@ -16860,6 +17796,7 @@
               <w:rPr>
                 <w:color w:val="000000" w:themeColor="text1"/>
               </w:rPr>
+              <w:t>Inside Applications, click on Submitted applications and hit on Display button of application Position1-Rooky1.</w:t>
             </w:r>
           </w:p>
         </w:tc>
@@ -16913,19 +17850,27 @@
               <w:rPr>
                 <w:color w:val="000000" w:themeColor="text1"/>
               </w:rPr>
+              <w:t>System must return the following data:</w:t>
+            </w:r>
+          </w:p>
+          <w:p>
+            <w:pPr>
+              <w:pStyle w:val="Notes"/>
+              <w:spacing w:lineRule="auto" w:line="240" w:before="0" w:after="0"/>
+              <w:cnfStyle w:val="000000000000" w:firstRow="0" w:lastRow="0" w:firstColumn="0" w:lastColumn="0" w:oddVBand="0" w:evenVBand="0" w:oddHBand="0" w:evenHBand="0" w:firstRowFirstColumn="0" w:firstRowLastColumn="0" w:lastRowFirstColumn="0" w:lastRowLastColumn="0"/>
+              <w:rPr>
+                <w:color w:val="000000" w:themeColor="text1"/>
+              </w:rPr>
+            </w:pPr>
+            <w:r>
+              <w:rPr>
+                <w:color w:val="000000" w:themeColor="text1"/>
+              </w:rPr>
               <w:drawing>
-                <wp:anchor behindDoc="0" distT="0" distB="0" distL="0" distR="0" simplePos="0" locked="0" layoutInCell="1" allowOverlap="1" relativeHeight="18">
-                  <wp:simplePos x="0" y="0"/>
-                  <wp:positionH relativeFrom="column">
-                    <wp:align>center</wp:align>
-                  </wp:positionH>
-                  <wp:positionV relativeFrom="paragraph">
-                    <wp:posOffset>635</wp:posOffset>
-                  </wp:positionV>
-                  <wp:extent cx="4763770" cy="1369060"/>
+                <wp:inline distT="0" distB="0" distL="0" distR="0">
+                  <wp:extent cx="2417445" cy="2473960"/>
                   <wp:effectExtent l="0" t="0" r="0" b="0"/>
-                  <wp:wrapSquare wrapText="largest"/>
-                  <wp:docPr id="43" name="Image36" descr=""/>
+                  <wp:docPr id="44" name="Image36" descr=""/>
                   <wp:cNvGraphicFramePr>
                     <a:graphicFrameLocks xmlns:a="http://schemas.openxmlformats.org/drawingml/2006/main" noChangeAspect="1"/>
                   </wp:cNvGraphicFramePr>
@@ -16933,13 +17878,13 @@
                     <a:graphicData uri="http://schemas.openxmlformats.org/drawingml/2006/picture">
                       <pic:pic xmlns:pic="http://schemas.openxmlformats.org/drawingml/2006/picture">
                         <pic:nvPicPr>
-                          <pic:cNvPr id="43" name="Image36" descr=""/>
+                          <pic:cNvPr id="44" name="Image36" descr=""/>
                           <pic:cNvPicPr>
                             <a:picLocks noChangeAspect="1" noChangeArrowheads="1"/>
                           </pic:cNvPicPr>
                         </pic:nvPicPr>
                         <pic:blipFill>
-                          <a:blip r:embed="rId50"/>
+                          <a:blip r:embed="rId51"/>
                           <a:stretch>
                             <a:fillRect/>
                           </a:stretch>
@@ -16947,7 +17892,7 @@
                         <pic:spPr bwMode="auto">
                           <a:xfrm>
                             <a:off x="0" y="0"/>
-                            <a:ext cx="4763770" cy="1369060"/>
+                            <a:ext cx="2417445" cy="2473960"/>
                           </a:xfrm>
                           <a:prstGeom prst="rect">
                             <a:avLst/>
@@ -16956,7 +17901,7 @@
                       </pic:pic>
                     </a:graphicData>
                   </a:graphic>
-                </wp:anchor>
+                </wp:inline>
               </w:drawing>
             </w:r>
           </w:p>
@@ -17086,11 +18031,11 @@
         <w:pStyle w:val="Heading1"/>
         <w:rPr/>
       </w:pPr>
-      <w:bookmarkStart w:id="28" w:name="__RefHeading___Toc7287_3178073302"/>
+      <w:bookmarkStart w:id="28" w:name="__RefHeading___Toc7289_3178073302"/>
       <w:bookmarkEnd w:id="28"/>
       <w:r>
         <w:rPr/>
-        <w:t>Use case UC026 A rooky can display one of their applications</w:t>
+        <w:t>Use case UC027 A rooky can create an application</w:t>
       </w:r>
     </w:p>
     <w:p>
@@ -17187,16 +18132,7 @@
                 <w:bCs/>
                 <w:color w:val="FFFFFF" w:themeColor="background1"/>
               </w:rPr>
-              <w:t>Test #</w:t>
-            </w:r>
-            <w:r>
-              <w:rPr>
-                <w:rStyle w:val="Strong"/>
-                <w:b/>
-                <w:bCs/>
-                <w:color w:val="FFFFFF" w:themeColor="background1"/>
-              </w:rPr>
-              <w:t>34</w:t>
+              <w:t>Test #35</w:t>
             </w:r>
           </w:p>
         </w:tc>
@@ -17306,391 +18242,7 @@
                 <w:color w:val="000000" w:themeColor="text1"/>
               </w:rPr>
               <w:drawing>
-                <wp:inline distT="0" distB="0" distL="0" distR="0">
-                  <wp:extent cx="2857500" cy="2200275"/>
-                  <wp:effectExtent l="0" t="0" r="0" b="0"/>
-                  <wp:docPr id="44" name="Image37" descr=""/>
-                  <wp:cNvGraphicFramePr>
-                    <a:graphicFrameLocks xmlns:a="http://schemas.openxmlformats.org/drawingml/2006/main" noChangeAspect="1"/>
-                  </wp:cNvGraphicFramePr>
-                  <a:graphic xmlns:a="http://schemas.openxmlformats.org/drawingml/2006/main">
-                    <a:graphicData uri="http://schemas.openxmlformats.org/drawingml/2006/picture">
-                      <pic:pic xmlns:pic="http://schemas.openxmlformats.org/drawingml/2006/picture">
-                        <pic:nvPicPr>
-                          <pic:cNvPr id="44" name="Image37" descr=""/>
-                          <pic:cNvPicPr>
-                            <a:picLocks noChangeAspect="1" noChangeArrowheads="1"/>
-                          </pic:cNvPicPr>
-                        </pic:nvPicPr>
-                        <pic:blipFill>
-                          <a:blip r:embed="rId51"/>
-                          <a:stretch>
-                            <a:fillRect/>
-                          </a:stretch>
-                        </pic:blipFill>
-                        <pic:spPr bwMode="auto">
-                          <a:xfrm>
-                            <a:off x="0" y="0"/>
-                            <a:ext cx="2857500" cy="2200275"/>
-                          </a:xfrm>
-                          <a:prstGeom prst="rect">
-                            <a:avLst/>
-                          </a:prstGeom>
-                        </pic:spPr>
-                      </pic:pic>
-                    </a:graphicData>
-                  </a:graphic>
-                </wp:inline>
-              </w:drawing>
-            </w:r>
-          </w:p>
-        </w:tc>
-      </w:tr>
-      <w:tr>
-        <w:trPr>
-          <w:cnfStyle w:val="000000100000" w:firstRow="0" w:lastRow="0" w:firstColumn="0" w:lastColumn="0" w:oddVBand="0" w:evenVBand="0" w:oddHBand="1" w:evenHBand="0" w:firstRowFirstColumn="0" w:firstRowLastColumn="0" w:lastRowFirstColumn="0" w:lastRowLastColumn="0"/>
-        </w:trPr>
-        <w:tc>
-          <w:tcPr>
-            <w:tcW w:w="1524" w:type="dxa"/>
-            <w:cnfStyle w:val="001000000000" w:firstRow="0" w:lastRow="0" w:firstColumn="1" w:lastColumn="0" w:oddVBand="0" w:evenVBand="0" w:oddHBand="0" w:evenHBand="0" w:firstRowFirstColumn="0" w:firstRowLastColumn="0" w:lastRowFirstColumn="0" w:lastRowLastColumn="0"/>
-            <w:tcBorders>
-              <w:top w:val="single" w:sz="4" w:space="0" w:color="FFFFFF"/>
-              <w:bottom w:val="single" w:sz="4" w:space="0" w:color="FFFFFF"/>
-            </w:tcBorders>
-            <w:shd w:color="auto" w:fill="1F497D" w:themeFill="text2" w:val="clear"/>
-          </w:tcPr>
-          <w:p>
-            <w:pPr>
-              <w:pStyle w:val="Normal"/>
-              <w:spacing w:lineRule="auto" w:line="240" w:before="0" w:after="0"/>
-              <w:rPr/>
-            </w:pPr>
-            <w:r>
-              <w:rPr>
-                <w:rStyle w:val="Strong"/>
-                <w:color w:val="FFFFFF" w:themeColor="background1"/>
-              </w:rPr>
-              <w:t>Outcome</w:t>
-            </w:r>
-          </w:p>
-        </w:tc>
-        <w:tc>
-          <w:tcPr>
-            <w:tcW w:w="7717" w:type="dxa"/>
-            <w:tcBorders>
-              <w:top w:val="single" w:sz="4" w:space="0" w:color="FFFFFF"/>
-              <w:bottom w:val="single" w:sz="4" w:space="0" w:color="FFFFFF"/>
-            </w:tcBorders>
-            <w:shd w:color="auto" w:fill="DBE5F1" w:themeFill="accent1" w:themeFillTint="33" w:val="clear"/>
-          </w:tcPr>
-          <w:p>
-            <w:pPr>
-              <w:pStyle w:val="Notes"/>
-              <w:spacing w:lineRule="auto" w:line="240" w:before="0" w:after="0"/>
-              <w:cnfStyle w:val="000000100000" w:firstRow="0" w:lastRow="0" w:firstColumn="0" w:lastColumn="0" w:oddVBand="0" w:evenVBand="0" w:oddHBand="1" w:evenHBand="0" w:firstRowFirstColumn="0" w:firstRowLastColumn="0" w:lastRowFirstColumn="0" w:lastRowLastColumn="0"/>
-              <w:rPr>
-                <w:color w:val="000000" w:themeColor="text1"/>
-              </w:rPr>
-            </w:pPr>
-            <w:r>
-              <w:rPr>
-                <w:color w:val="000000" w:themeColor="text1"/>
-              </w:rPr>
-            </w:r>
-          </w:p>
-        </w:tc>
-      </w:tr>
-      <w:tr>
-        <w:trPr/>
-        <w:tc>
-          <w:tcPr>
-            <w:tcW w:w="1524" w:type="dxa"/>
-            <w:cnfStyle w:val="001000000000" w:firstRow="0" w:lastRow="0" w:firstColumn="1" w:lastColumn="0" w:oddVBand="0" w:evenVBand="0" w:oddHBand="0" w:evenHBand="0" w:firstRowFirstColumn="0" w:firstRowLastColumn="0" w:lastRowFirstColumn="0" w:lastRowLastColumn="0"/>
-            <w:tcBorders>
-              <w:top w:val="single" w:sz="4" w:space="0" w:color="FFFFFF"/>
-            </w:tcBorders>
-            <w:shd w:color="auto" w:fill="1F497D" w:themeFill="text2" w:val="clear"/>
-          </w:tcPr>
-          <w:p>
-            <w:pPr>
-              <w:pStyle w:val="Normal"/>
-              <w:spacing w:lineRule="auto" w:line="240" w:before="0" w:after="0"/>
-              <w:rPr/>
-            </w:pPr>
-            <w:r>
-              <w:rPr>
-                <w:rStyle w:val="Strong"/>
-                <w:color w:val="FFFFFF" w:themeColor="background1"/>
-              </w:rPr>
-              <w:t>Notes</w:t>
-            </w:r>
-          </w:p>
-        </w:tc>
-        <w:tc>
-          <w:tcPr>
-            <w:tcW w:w="7717" w:type="dxa"/>
-            <w:tcBorders>
-              <w:top w:val="single" w:sz="4" w:space="0" w:color="FFFFFF"/>
-            </w:tcBorders>
-            <w:shd w:color="auto" w:fill="DBE5F1" w:themeFill="accent1" w:themeFillTint="33" w:val="clear"/>
-          </w:tcPr>
-          <w:p>
-            <w:pPr>
-              <w:pStyle w:val="Notes"/>
-              <w:spacing w:lineRule="auto" w:line="240" w:before="0" w:after="0"/>
-              <w:cnfStyle w:val="000000000000" w:firstRow="0" w:lastRow="0" w:firstColumn="0" w:lastColumn="0" w:oddVBand="0" w:evenVBand="0" w:oddHBand="0" w:evenHBand="0" w:firstRowFirstColumn="0" w:firstRowLastColumn="0" w:lastRowFirstColumn="0" w:lastRowLastColumn="0"/>
-              <w:rPr>
-                <w:color w:val="000000" w:themeColor="text1"/>
-              </w:rPr>
-            </w:pPr>
-            <w:r>
-              <w:rPr>
-                <w:color w:val="000000" w:themeColor="text1"/>
-              </w:rPr>
-            </w:r>
-          </w:p>
-        </w:tc>
-      </w:tr>
-    </w:tbl>
-    <w:p>
-      <w:pPr>
-        <w:pStyle w:val="Normal"/>
-        <w:rPr/>
-      </w:pPr>
-      <w:r>
-        <w:rPr/>
-      </w:r>
-      <w:r>
-        <w:br w:type="page"/>
-      </w:r>
-    </w:p>
-    <w:p>
-      <w:pPr>
-        <w:pStyle w:val="Heading1"/>
-        <w:rPr/>
-      </w:pPr>
-      <w:bookmarkStart w:id="29" w:name="__RefHeading___Toc7289_3178073302"/>
-      <w:bookmarkEnd w:id="29"/>
-      <w:r>
-        <w:rPr/>
-        <w:t>Use case UC027 A rooky can create an application</w:t>
-      </w:r>
-    </w:p>
-    <w:p>
-      <w:pPr>
-        <w:pStyle w:val="Subtitle"/>
-        <w:rPr/>
-      </w:pPr>
-      <w:r>
-        <w:rPr/>
-        <w:t>Description</w:t>
-      </w:r>
-    </w:p>
-    <w:p>
-      <w:pPr>
-        <w:pStyle w:val="Notes"/>
-        <w:rPr/>
-      </w:pPr>
-      <w:r>
-        <w:rPr/>
-      </w:r>
-    </w:p>
-    <w:p>
-      <w:pPr>
-        <w:pStyle w:val="Subtitle"/>
-        <w:rPr/>
-      </w:pPr>
-      <w:r>
-        <w:rPr/>
-        <w:t>Access</w:t>
-      </w:r>
-    </w:p>
-    <w:p>
-      <w:pPr>
-        <w:pStyle w:val="Notes"/>
-        <w:rPr/>
-      </w:pPr>
-      <w:r>
-        <w:rPr/>
-      </w:r>
-    </w:p>
-    <w:p>
-      <w:pPr>
-        <w:pStyle w:val="Subtitle"/>
-        <w:rPr/>
-      </w:pPr>
-      <w:r>
-        <w:rPr/>
-        <w:t>Tests</w:t>
-      </w:r>
-    </w:p>
-    <w:tbl>
-      <w:tblPr>
-        <w:tblStyle w:val="Cuadrculavistosa-nfasis1"/>
-        <w:tblW w:w="9242" w:type="dxa"/>
-        <w:jc w:val="left"/>
-        <w:tblInd w:w="0" w:type="dxa"/>
-        <w:shd w:fill="DBE5F1" w:val="clear"/>
-        <w:tblCellMar>
-          <w:top w:w="0" w:type="dxa"/>
-          <w:left w:w="108" w:type="dxa"/>
-          <w:bottom w:w="0" w:type="dxa"/>
-          <w:right w:w="108" w:type="dxa"/>
-        </w:tblCellMar>
-        <w:tblLook w:val="04a0" w:noVBand="1" w:noHBand="0" w:lastColumn="0" w:firstColumn="1" w:lastRow="0" w:firstRow="1"/>
-      </w:tblPr>
-      <w:tblGrid>
-        <w:gridCol w:w="1524"/>
-        <w:gridCol w:w="7717"/>
-      </w:tblGrid>
-      <w:tr>
-        <w:trPr>
-          <w:cnfStyle w:val="100000000000" w:firstRow="1" w:lastRow="0" w:firstColumn="0" w:lastColumn="0" w:oddVBand="0" w:evenVBand="0" w:oddHBand="0" w:evenHBand="0" w:firstRowFirstColumn="0" w:firstRowLastColumn="0" w:lastRowFirstColumn="0" w:lastRowLastColumn="0"/>
-        </w:trPr>
-        <w:tc>
-          <w:tcPr>
-            <w:tcW w:w="9241" w:type="dxa"/>
-            <w:gridSpan w:val="2"/>
-            <w:cnfStyle w:val="001000000000" w:firstRow="0" w:lastRow="0" w:firstColumn="1" w:lastColumn="0" w:oddVBand="0" w:evenVBand="0" w:oddHBand="0" w:evenHBand="0" w:firstRowFirstColumn="0" w:firstRowLastColumn="0" w:lastRowFirstColumn="0" w:lastRowLastColumn="0"/>
-            <w:tcBorders>
-              <w:bottom w:val="single" w:sz="4" w:space="0" w:color="FFFFFF"/>
-            </w:tcBorders>
-            <w:shd w:color="auto" w:fill="1F497D" w:themeFill="text2" w:val="clear"/>
-          </w:tcPr>
-          <w:p>
-            <w:pPr>
-              <w:pStyle w:val="Normal"/>
-              <w:spacing w:lineRule="auto" w:line="240" w:before="0" w:after="0"/>
-              <w:rPr/>
-            </w:pPr>
-            <w:r>
-              <w:rPr>
-                <w:rStyle w:val="Strong"/>
-                <w:b/>
-                <w:bCs/>
-                <w:color w:val="FFFFFF" w:themeColor="background1"/>
-              </w:rPr>
-              <w:t>Test #</w:t>
-            </w:r>
-            <w:r>
-              <w:rPr>
-                <w:rStyle w:val="Strong"/>
-                <w:b/>
-                <w:bCs/>
-                <w:color w:val="FFFFFF" w:themeColor="background1"/>
-              </w:rPr>
-              <w:t>35</w:t>
-            </w:r>
-          </w:p>
-        </w:tc>
-      </w:tr>
-      <w:tr>
-        <w:trPr>
-          <w:cnfStyle w:val="000000100000" w:firstRow="0" w:lastRow="0" w:firstColumn="0" w:lastColumn="0" w:oddVBand="0" w:evenVBand="0" w:oddHBand="1" w:evenHBand="0" w:firstRowFirstColumn="0" w:firstRowLastColumn="0" w:lastRowFirstColumn="0" w:lastRowLastColumn="0"/>
-        </w:trPr>
-        <w:tc>
-          <w:tcPr>
-            <w:tcW w:w="1524" w:type="dxa"/>
-            <w:cnfStyle w:val="001000000000" w:firstRow="0" w:lastRow="0" w:firstColumn="1" w:lastColumn="0" w:oddVBand="0" w:evenVBand="0" w:oddHBand="0" w:evenHBand="0" w:firstRowFirstColumn="0" w:firstRowLastColumn="0" w:lastRowFirstColumn="0" w:lastRowLastColumn="0"/>
-            <w:tcBorders>
-              <w:top w:val="single" w:sz="4" w:space="0" w:color="FFFFFF"/>
-              <w:bottom w:val="single" w:sz="4" w:space="0" w:color="FFFFFF"/>
-            </w:tcBorders>
-            <w:shd w:color="auto" w:fill="1F497D" w:themeFill="text2" w:val="clear"/>
-          </w:tcPr>
-          <w:p>
-            <w:pPr>
-              <w:pStyle w:val="Normal"/>
-              <w:spacing w:lineRule="auto" w:line="240" w:before="0" w:after="0"/>
-              <w:rPr/>
-            </w:pPr>
-            <w:r>
-              <w:rPr>
-                <w:rStyle w:val="Strong"/>
-                <w:color w:val="FFFFFF" w:themeColor="background1"/>
-              </w:rPr>
-              <w:t>Description</w:t>
-            </w:r>
-          </w:p>
-        </w:tc>
-        <w:tc>
-          <w:tcPr>
-            <w:tcW w:w="7717" w:type="dxa"/>
-            <w:tcBorders>
-              <w:top w:val="single" w:sz="4" w:space="0" w:color="FFFFFF"/>
-              <w:bottom w:val="single" w:sz="4" w:space="0" w:color="FFFFFF"/>
-            </w:tcBorders>
-            <w:shd w:color="auto" w:fill="DBE5F1" w:themeFill="accent1" w:themeFillTint="33" w:val="clear"/>
-          </w:tcPr>
-          <w:p>
-            <w:pPr>
-              <w:pStyle w:val="Notes"/>
-              <w:spacing w:lineRule="auto" w:line="240" w:before="0" w:after="0"/>
-              <w:cnfStyle w:val="000000100000" w:firstRow="0" w:lastRow="0" w:firstColumn="0" w:lastColumn="0" w:oddVBand="0" w:evenVBand="0" w:oddHBand="1" w:evenHBand="0" w:firstRowFirstColumn="0" w:firstRowLastColumn="0" w:lastRowFirstColumn="0" w:lastRowLastColumn="0"/>
-              <w:rPr>
-                <w:color w:val="000000" w:themeColor="text1"/>
-              </w:rPr>
-            </w:pPr>
-            <w:r>
-              <w:rPr>
-                <w:color w:val="000000" w:themeColor="text1"/>
-              </w:rPr>
-            </w:r>
-          </w:p>
-        </w:tc>
-      </w:tr>
-      <w:tr>
-        <w:trPr/>
-        <w:tc>
-          <w:tcPr>
-            <w:tcW w:w="1524" w:type="dxa"/>
-            <w:cnfStyle w:val="001000000000" w:firstRow="0" w:lastRow="0" w:firstColumn="1" w:lastColumn="0" w:oddVBand="0" w:evenVBand="0" w:oddHBand="0" w:evenHBand="0" w:firstRowFirstColumn="0" w:firstRowLastColumn="0" w:lastRowFirstColumn="0" w:lastRowLastColumn="0"/>
-            <w:tcBorders>
-              <w:top w:val="single" w:sz="4" w:space="0" w:color="FFFFFF"/>
-              <w:bottom w:val="single" w:sz="4" w:space="0" w:color="FFFFFF"/>
-            </w:tcBorders>
-            <w:shd w:color="auto" w:fill="1F497D" w:themeFill="text2" w:val="clear"/>
-          </w:tcPr>
-          <w:p>
-            <w:pPr>
-              <w:pStyle w:val="Normal"/>
-              <w:spacing w:lineRule="auto" w:line="240" w:before="0" w:after="0"/>
-              <w:rPr/>
-            </w:pPr>
-            <w:r>
-              <w:rPr>
-                <w:rStyle w:val="Strong"/>
-                <w:color w:val="FFFFFF" w:themeColor="background1"/>
-              </w:rPr>
-              <w:t>Expected</w:t>
-            </w:r>
-          </w:p>
-        </w:tc>
-        <w:tc>
-          <w:tcPr>
-            <w:tcW w:w="7717" w:type="dxa"/>
-            <w:tcBorders>
-              <w:top w:val="single" w:sz="4" w:space="0" w:color="FFFFFF"/>
-              <w:bottom w:val="single" w:sz="4" w:space="0" w:color="FFFFFF"/>
-            </w:tcBorders>
-            <w:shd w:color="auto" w:fill="DBE5F1" w:themeFill="accent1" w:themeFillTint="33" w:val="clear"/>
-          </w:tcPr>
-          <w:p>
-            <w:pPr>
-              <w:pStyle w:val="Notes"/>
-              <w:spacing w:lineRule="auto" w:line="240" w:before="0" w:after="0"/>
-              <w:cnfStyle w:val="000000000000" w:firstRow="0" w:lastRow="0" w:firstColumn="0" w:lastColumn="0" w:oddVBand="0" w:evenVBand="0" w:oddHBand="0" w:evenHBand="0" w:firstRowFirstColumn="0" w:firstRowLastColumn="0" w:lastRowFirstColumn="0" w:lastRowLastColumn="0"/>
-              <w:rPr>
-                <w:color w:val="000000" w:themeColor="text1"/>
-              </w:rPr>
-            </w:pPr>
-            <w:r>
-              <w:rPr>
-                <w:color w:val="000000" w:themeColor="text1"/>
-              </w:rPr>
-              <w:drawing>
-                <wp:anchor behindDoc="0" distT="0" distB="0" distL="0" distR="0" simplePos="0" locked="0" layoutInCell="1" allowOverlap="1" relativeHeight="19">
+                <wp:anchor behindDoc="0" distT="0" distB="0" distL="0" distR="0" simplePos="0" locked="0" layoutInCell="1" allowOverlap="1" relativeHeight="15">
                   <wp:simplePos x="0" y="0"/>
                   <wp:positionH relativeFrom="column">
                     <wp:align>center</wp:align>
@@ -17862,8 +18414,8 @@
         <w:pStyle w:val="Heading1"/>
         <w:rPr/>
       </w:pPr>
-      <w:bookmarkStart w:id="30" w:name="__RefHeading___Toc7291_3178073302"/>
-      <w:bookmarkEnd w:id="30"/>
+      <w:bookmarkStart w:id="29" w:name="__RefHeading___Toc7291_3178073302"/>
+      <w:bookmarkEnd w:id="29"/>
       <w:r>
         <w:rPr/>
         <w:t>Use case UC028 A rooky can update one of their application</w:t>
@@ -17906,7 +18458,7 @@
       <w:r>
         <w:rPr/>
         <w:drawing>
-          <wp:anchor behindDoc="0" distT="0" distB="0" distL="0" distR="0" simplePos="0" locked="0" layoutInCell="1" allowOverlap="1" relativeHeight="20">
+          <wp:anchor behindDoc="0" distT="0" distB="0" distL="0" distR="0" simplePos="0" locked="0" layoutInCell="1" allowOverlap="1" relativeHeight="16">
             <wp:simplePos x="0" y="0"/>
             <wp:positionH relativeFrom="column">
               <wp:align>center</wp:align>
@@ -18008,16 +18560,7 @@
                 <w:bCs/>
                 <w:color w:val="FFFFFF" w:themeColor="background1"/>
               </w:rPr>
-              <w:t>Test #</w:t>
-            </w:r>
-            <w:r>
-              <w:rPr>
-                <w:rStyle w:val="Strong"/>
-                <w:b/>
-                <w:bCs/>
-                <w:color w:val="FFFFFF" w:themeColor="background1"/>
-              </w:rPr>
-              <w:t>36</w:t>
+              <w:t>Test #36</w:t>
             </w:r>
           </w:p>
         </w:tc>
@@ -18291,8 +18834,8 @@
         <w:pStyle w:val="Heading1"/>
         <w:rPr/>
       </w:pPr>
-      <w:bookmarkStart w:id="31" w:name="__RefHeading___Toc7293_3178073302"/>
-      <w:bookmarkEnd w:id="31"/>
+      <w:bookmarkStart w:id="30" w:name="__RefHeading___Toc7293_3178073302"/>
+      <w:bookmarkEnd w:id="30"/>
       <w:r>
         <w:rPr/>
         <w:t>Use case UC029 A rooky can list their curriculas</w:t>
@@ -18392,16 +18935,7 @@
                 <w:bCs/>
                 <w:color w:val="FFFFFF" w:themeColor="background1"/>
               </w:rPr>
-              <w:t>Test #</w:t>
-            </w:r>
-            <w:r>
-              <w:rPr>
-                <w:rStyle w:val="Strong"/>
-                <w:b/>
-                <w:bCs/>
-                <w:color w:val="FFFFFF" w:themeColor="background1"/>
-              </w:rPr>
-              <w:t>37</w:t>
+              <w:t>Test #37</w:t>
             </w:r>
           </w:p>
         </w:tc>
@@ -18511,7 +19045,7 @@
                 <w:color w:val="000000" w:themeColor="text1"/>
               </w:rPr>
               <w:drawing>
-                <wp:anchor behindDoc="0" distT="0" distB="0" distL="0" distR="0" simplePos="0" locked="0" layoutInCell="1" allowOverlap="1" relativeHeight="21">
+                <wp:anchor behindDoc="0" distT="0" distB="0" distL="0" distR="0" simplePos="0" locked="0" layoutInCell="1" allowOverlap="1" relativeHeight="17">
                   <wp:simplePos x="0" y="0"/>
                   <wp:positionH relativeFrom="column">
                     <wp:align>center</wp:align>
@@ -18683,8 +19217,8 @@
         <w:pStyle w:val="Heading1"/>
         <w:rPr/>
       </w:pPr>
-      <w:bookmarkStart w:id="32" w:name="__RefHeading___Toc7295_3178073302"/>
-      <w:bookmarkEnd w:id="32"/>
+      <w:bookmarkStart w:id="31" w:name="__RefHeading___Toc7295_3178073302"/>
+      <w:bookmarkEnd w:id="31"/>
       <w:r>
         <w:rPr/>
         <w:t>Use case UC030 A rooky can display one of their curriculas</w:t>
@@ -18784,16 +19318,7 @@
                 <w:bCs/>
                 <w:color w:val="FFFFFF" w:themeColor="background1"/>
               </w:rPr>
-              <w:t>Test #</w:t>
-            </w:r>
-            <w:r>
-              <w:rPr>
-                <w:rStyle w:val="Strong"/>
-                <w:b/>
-                <w:bCs/>
-                <w:color w:val="FFFFFF" w:themeColor="background1"/>
-              </w:rPr>
-              <w:t>38</w:t>
+              <w:t>Test #38</w:t>
             </w:r>
           </w:p>
         </w:tc>
@@ -18903,7 +19428,7 @@
                 <w:color w:val="000000" w:themeColor="text1"/>
               </w:rPr>
               <w:drawing>
-                <wp:anchor behindDoc="0" distT="0" distB="0" distL="0" distR="0" simplePos="0" locked="0" layoutInCell="1" allowOverlap="1" relativeHeight="22">
+                <wp:anchor behindDoc="0" distT="0" distB="0" distL="0" distR="0" simplePos="0" locked="0" layoutInCell="1" allowOverlap="1" relativeHeight="18">
                   <wp:simplePos x="0" y="0"/>
                   <wp:positionH relativeFrom="column">
                     <wp:align>center</wp:align>
@@ -19084,8 +19609,8 @@
         <w:pStyle w:val="Heading1"/>
         <w:rPr/>
       </w:pPr>
-      <w:bookmarkStart w:id="33" w:name="__RefHeading___Toc7297_3178073302"/>
-      <w:bookmarkEnd w:id="33"/>
+      <w:bookmarkStart w:id="32" w:name="__RefHeading___Toc7297_3178073302"/>
+      <w:bookmarkEnd w:id="32"/>
       <w:r>
         <w:rPr/>
         <w:t>Use case UC031 A rooky can create a curricula</w:t>
@@ -19185,16 +19710,7 @@
                 <w:bCs/>
                 <w:color w:val="FFFFFF" w:themeColor="background1"/>
               </w:rPr>
-              <w:t>Test #</w:t>
-            </w:r>
-            <w:r>
-              <w:rPr>
-                <w:rStyle w:val="Strong"/>
-                <w:b/>
-                <w:bCs/>
-                <w:color w:val="FFFFFF" w:themeColor="background1"/>
-              </w:rPr>
-              <w:t>39</w:t>
+              <w:t>Test #39</w:t>
             </w:r>
           </w:p>
         </w:tc>
@@ -19341,7 +19857,7 @@
                 </wp:inline>
               </w:drawing>
               <w:drawing>
-                <wp:anchor behindDoc="0" distT="0" distB="0" distL="0" distR="0" simplePos="0" locked="0" layoutInCell="1" allowOverlap="1" relativeHeight="23">
+                <wp:anchor behindDoc="0" distT="0" distB="0" distL="0" distR="0" simplePos="0" locked="0" layoutInCell="1" allowOverlap="1" relativeHeight="19">
                   <wp:simplePos x="0" y="0"/>
                   <wp:positionH relativeFrom="column">
                     <wp:align>center</wp:align>
@@ -19551,16 +20067,7 @@
                 <w:bCs/>
                 <w:color w:val="FFFFFF" w:themeColor="background1"/>
               </w:rPr>
-              <w:t>Test #</w:t>
-            </w:r>
-            <w:r>
-              <w:rPr>
-                <w:rStyle w:val="Strong"/>
-                <w:b/>
-                <w:bCs/>
-                <w:color w:val="FFFFFF" w:themeColor="background1"/>
-              </w:rPr>
-              <w:t>40</w:t>
+              <w:t>Test #40</w:t>
             </w:r>
           </w:p>
         </w:tc>
@@ -19872,16 +20379,7 @@
                 <w:bCs/>
                 <w:color w:val="FFFFFF" w:themeColor="background1"/>
               </w:rPr>
-              <w:t>Test #</w:t>
-            </w:r>
-            <w:r>
-              <w:rPr>
-                <w:rStyle w:val="Strong"/>
-                <w:b/>
-                <w:bCs/>
-                <w:color w:val="FFFFFF" w:themeColor="background1"/>
-              </w:rPr>
-              <w:t>41</w:t>
+              <w:t>Test #41</w:t>
             </w:r>
           </w:p>
         </w:tc>
@@ -20193,16 +20691,7 @@
                 <w:bCs/>
                 <w:color w:val="FFFFFF" w:themeColor="background1"/>
               </w:rPr>
-              <w:t>Test #</w:t>
-            </w:r>
-            <w:r>
-              <w:rPr>
-                <w:rStyle w:val="Strong"/>
-                <w:b/>
-                <w:bCs/>
-                <w:color w:val="FFFFFF" w:themeColor="background1"/>
-              </w:rPr>
-              <w:t>42</w:t>
+              <w:t>Test #42</w:t>
             </w:r>
           </w:p>
         </w:tc>
@@ -20514,16 +21003,7 @@
                 <w:bCs/>
                 <w:color w:val="FFFFFF" w:themeColor="background1"/>
               </w:rPr>
-              <w:t>Test #</w:t>
-            </w:r>
-            <w:r>
-              <w:rPr>
-                <w:rStyle w:val="Strong"/>
-                <w:b/>
-                <w:bCs/>
-                <w:color w:val="FFFFFF" w:themeColor="background1"/>
-              </w:rPr>
-              <w:t>43</w:t>
+              <w:t>Test #43</w:t>
             </w:r>
           </w:p>
         </w:tc>
@@ -20797,8 +21277,8 @@
         <w:pStyle w:val="Heading1"/>
         <w:rPr/>
       </w:pPr>
-      <w:bookmarkStart w:id="34" w:name="__RefHeading___Toc7299_3178073302"/>
-      <w:bookmarkEnd w:id="34"/>
+      <w:bookmarkStart w:id="33" w:name="__RefHeading___Toc7299_3178073302"/>
+      <w:bookmarkEnd w:id="33"/>
       <w:r>
         <w:rPr/>
         <w:t>Use case UC032 A rooky can update one of their curriculas</w:t>
@@ -20898,16 +21378,7 @@
                 <w:bCs/>
                 <w:color w:val="FFFFFF" w:themeColor="background1"/>
               </w:rPr>
-              <w:t>Test #</w:t>
-            </w:r>
-            <w:r>
-              <w:rPr>
-                <w:rStyle w:val="Strong"/>
-                <w:b/>
-                <w:bCs/>
-                <w:color w:val="FFFFFF" w:themeColor="background1"/>
-              </w:rPr>
-              <w:t>44</w:t>
+              <w:t>Test #44</w:t>
             </w:r>
           </w:p>
         </w:tc>
@@ -21017,7 +21488,7 @@
                 <w:color w:val="000000" w:themeColor="text1"/>
               </w:rPr>
               <w:drawing>
-                <wp:anchor behindDoc="0" distT="0" distB="0" distL="0" distR="0" simplePos="0" locked="0" layoutInCell="1" allowOverlap="1" relativeHeight="24">
+                <wp:anchor behindDoc="0" distT="0" distB="0" distL="0" distR="0" simplePos="0" locked="0" layoutInCell="1" allowOverlap="1" relativeHeight="20">
                   <wp:simplePos x="0" y="0"/>
                   <wp:positionH relativeFrom="column">
                     <wp:align>center</wp:align>
@@ -21227,16 +21698,7 @@
                 <w:bCs/>
                 <w:color w:val="FFFFFF" w:themeColor="background1"/>
               </w:rPr>
-              <w:t>Test #</w:t>
-            </w:r>
-            <w:r>
-              <w:rPr>
-                <w:rStyle w:val="Strong"/>
-                <w:b/>
-                <w:bCs/>
-                <w:color w:val="FFFFFF" w:themeColor="background1"/>
-              </w:rPr>
-              <w:t>45</w:t>
+              <w:t>Test #45</w:t>
             </w:r>
           </w:p>
         </w:tc>
@@ -21548,16 +22010,7 @@
                 <w:bCs/>
                 <w:color w:val="FFFFFF" w:themeColor="background1"/>
               </w:rPr>
-              <w:t>Test #</w:t>
-            </w:r>
-            <w:r>
-              <w:rPr>
-                <w:rStyle w:val="Strong"/>
-                <w:b/>
-                <w:bCs/>
-                <w:color w:val="FFFFFF" w:themeColor="background1"/>
-              </w:rPr>
-              <w:t>46</w:t>
+              <w:t>Test #46</w:t>
             </w:r>
           </w:p>
         </w:tc>
@@ -21869,16 +22322,7 @@
                 <w:bCs/>
                 <w:color w:val="FFFFFF" w:themeColor="background1"/>
               </w:rPr>
-              <w:t>Test #</w:t>
-            </w:r>
-            <w:r>
-              <w:rPr>
-                <w:rStyle w:val="Strong"/>
-                <w:b/>
-                <w:bCs/>
-                <w:color w:val="FFFFFF" w:themeColor="background1"/>
-              </w:rPr>
-              <w:t>47</w:t>
+              <w:t>Test #47</w:t>
             </w:r>
           </w:p>
         </w:tc>
@@ -22190,16 +22634,7 @@
                 <w:bCs/>
                 <w:color w:val="FFFFFF" w:themeColor="background1"/>
               </w:rPr>
-              <w:t>Test #</w:t>
-            </w:r>
-            <w:r>
-              <w:rPr>
-                <w:rStyle w:val="Strong"/>
-                <w:b/>
-                <w:bCs/>
-                <w:color w:val="FFFFFF" w:themeColor="background1"/>
-              </w:rPr>
-              <w:t>48</w:t>
+              <w:t>Test #48</w:t>
             </w:r>
           </w:p>
         </w:tc>
@@ -22473,8 +22908,8 @@
         <w:pStyle w:val="Heading1"/>
         <w:rPr/>
       </w:pPr>
-      <w:bookmarkStart w:id="35" w:name="__RefHeading___Toc7301_3178073302"/>
-      <w:bookmarkEnd w:id="35"/>
+      <w:bookmarkStart w:id="34" w:name="__RefHeading___Toc7301_3178073302"/>
+      <w:bookmarkEnd w:id="34"/>
       <w:r>
         <w:rPr/>
         <w:t>Use case UC033 A rooky can delete one of their curriculas</w:t>
@@ -22574,16 +23009,7 @@
                 <w:bCs/>
                 <w:color w:val="FFFFFF" w:themeColor="background1"/>
               </w:rPr>
-              <w:t>Test #</w:t>
-            </w:r>
-            <w:r>
-              <w:rPr>
-                <w:rStyle w:val="Strong"/>
-                <w:b/>
-                <w:bCs/>
-                <w:color w:val="FFFFFF" w:themeColor="background1"/>
-              </w:rPr>
-              <w:t>49</w:t>
+              <w:t>Test #49</w:t>
             </w:r>
           </w:p>
         </w:tc>
@@ -22693,7 +23119,7 @@
                 <w:color w:val="000000" w:themeColor="text1"/>
               </w:rPr>
               <w:drawing>
-                <wp:anchor behindDoc="0" distT="0" distB="0" distL="0" distR="0" simplePos="0" locked="0" layoutInCell="1" allowOverlap="1" relativeHeight="25">
+                <wp:anchor behindDoc="0" distT="0" distB="0" distL="0" distR="0" simplePos="0" locked="0" layoutInCell="1" allowOverlap="1" relativeHeight="21">
                   <wp:simplePos x="0" y="0"/>
                   <wp:positionH relativeFrom="column">
                     <wp:align>center</wp:align>
@@ -22865,8 +23291,8 @@
         <w:pStyle w:val="Heading1"/>
         <w:rPr/>
       </w:pPr>
-      <w:bookmarkStart w:id="36" w:name="__RefHeading___Toc7303_3178073302"/>
-      <w:bookmarkEnd w:id="36"/>
+      <w:bookmarkStart w:id="35" w:name="__RefHeading___Toc7303_3178073302"/>
+      <w:bookmarkEnd w:id="35"/>
       <w:r>
         <w:rPr/>
         <w:t>Use case UC034 A rooky can update his finder search criteria</w:t>
@@ -22966,16 +23392,7 @@
                 <w:bCs/>
                 <w:color w:val="FFFFFF" w:themeColor="background1"/>
               </w:rPr>
-              <w:t>Test #</w:t>
-            </w:r>
-            <w:r>
-              <w:rPr>
-                <w:rStyle w:val="Strong"/>
-                <w:b/>
-                <w:bCs/>
-                <w:color w:val="FFFFFF" w:themeColor="background1"/>
-              </w:rPr>
-              <w:t>50</w:t>
+              <w:t>Test #50</w:t>
             </w:r>
           </w:p>
         </w:tc>
@@ -23249,8 +23666,8 @@
         <w:pStyle w:val="Heading1"/>
         <w:rPr/>
       </w:pPr>
-      <w:bookmarkStart w:id="37" w:name="__RefHeading___Toc7305_3178073302"/>
-      <w:bookmarkEnd w:id="37"/>
+      <w:bookmarkStart w:id="36" w:name="__RefHeading___Toc7305_3178073302"/>
+      <w:bookmarkEnd w:id="36"/>
       <w:r>
         <w:rPr/>
         <w:t>Use case UC035 A rooky can list his finder content</w:t>
@@ -23350,16 +23767,7 @@
                 <w:bCs/>
                 <w:color w:val="FFFFFF" w:themeColor="background1"/>
               </w:rPr>
-              <w:t>Test #</w:t>
-            </w:r>
-            <w:r>
-              <w:rPr>
-                <w:rStyle w:val="Strong"/>
-                <w:b/>
-                <w:bCs/>
-                <w:color w:val="FFFFFF" w:themeColor="background1"/>
-              </w:rPr>
-              <w:t>51</w:t>
+              <w:t>Test #51</w:t>
             </w:r>
           </w:p>
         </w:tc>
@@ -23469,7 +23877,7 @@
                 <w:color w:val="000000" w:themeColor="text1"/>
               </w:rPr>
               <w:drawing>
-                <wp:anchor behindDoc="0" distT="0" distB="0" distL="0" distR="0" simplePos="0" locked="0" layoutInCell="1" allowOverlap="1" relativeHeight="26">
+                <wp:anchor behindDoc="0" distT="0" distB="0" distL="0" distR="0" simplePos="0" locked="0" layoutInCell="1" allowOverlap="1" relativeHeight="22">
                   <wp:simplePos x="0" y="0"/>
                   <wp:positionH relativeFrom="column">
                     <wp:align>center</wp:align>
@@ -23641,8 +24049,8 @@
         <w:pStyle w:val="Heading1"/>
         <w:rPr/>
       </w:pPr>
-      <w:bookmarkStart w:id="38" w:name="__RefHeading___Toc7307_3178073302"/>
-      <w:bookmarkEnd w:id="38"/>
+      <w:bookmarkStart w:id="37" w:name="__RefHeading___Toc7307_3178073302"/>
+      <w:bookmarkEnd w:id="37"/>
       <w:r>
         <w:rPr/>
         <w:t>Use case UC036 A rooky can clear his finder</w:t>
@@ -23742,16 +24150,7 @@
                 <w:bCs/>
                 <w:color w:val="FFFFFF" w:themeColor="background1"/>
               </w:rPr>
-              <w:t>Test #</w:t>
-            </w:r>
-            <w:r>
-              <w:rPr>
-                <w:rStyle w:val="Strong"/>
-                <w:b/>
-                <w:bCs/>
-                <w:color w:val="FFFFFF" w:themeColor="background1"/>
-              </w:rPr>
-              <w:t>52</w:t>
+              <w:t>Test #52</w:t>
             </w:r>
           </w:p>
         </w:tc>
@@ -23898,7 +24297,7 @@
                 </wp:inline>
               </w:drawing>
               <w:drawing>
-                <wp:anchor behindDoc="0" distT="0" distB="0" distL="0" distR="0" simplePos="0" locked="0" layoutInCell="1" allowOverlap="1" relativeHeight="27">
+                <wp:anchor behindDoc="0" distT="0" distB="0" distL="0" distR="0" simplePos="0" locked="0" layoutInCell="1" allowOverlap="1" relativeHeight="23">
                   <wp:simplePos x="0" y="0"/>
                   <wp:positionH relativeFrom="column">
                     <wp:align>center</wp:align>
@@ -24079,8 +24478,8 @@
         <w:pStyle w:val="Heading1"/>
         <w:rPr/>
       </w:pPr>
-      <w:bookmarkStart w:id="39" w:name="__RefHeading___Toc7309_3178073302"/>
-      <w:bookmarkEnd w:id="39"/>
+      <w:bookmarkStart w:id="38" w:name="__RefHeading___Toc7309_3178073302"/>
+      <w:bookmarkEnd w:id="38"/>
       <w:r>
         <w:rPr/>
         <w:t>Use case UC037 An administrator can create new administrators</w:t>
@@ -24180,16 +24579,7 @@
                 <w:bCs/>
                 <w:color w:val="FFFFFF" w:themeColor="background1"/>
               </w:rPr>
-              <w:t>Test #</w:t>
-            </w:r>
-            <w:r>
-              <w:rPr>
-                <w:rStyle w:val="Strong"/>
-                <w:b/>
-                <w:bCs/>
-                <w:color w:val="FFFFFF" w:themeColor="background1"/>
-              </w:rPr>
-              <w:t>53</w:t>
+              <w:t>Test #53</w:t>
             </w:r>
           </w:p>
         </w:tc>
@@ -24463,8 +24853,8 @@
         <w:pStyle w:val="Heading1"/>
         <w:rPr/>
       </w:pPr>
-      <w:bookmarkStart w:id="40" w:name="__RefHeading___Toc7311_3178073302"/>
-      <w:bookmarkEnd w:id="40"/>
+      <w:bookmarkStart w:id="39" w:name="__RefHeading___Toc7311_3178073302"/>
+      <w:bookmarkEnd w:id="39"/>
       <w:r>
         <w:rPr/>
         <w:t>Use case UC038 An administrator can display dashboard</w:t>
@@ -24564,16 +24954,7 @@
                 <w:bCs/>
                 <w:color w:val="FFFFFF" w:themeColor="background1"/>
               </w:rPr>
-              <w:t>Test #</w:t>
-            </w:r>
-            <w:r>
-              <w:rPr>
-                <w:rStyle w:val="Strong"/>
-                <w:b/>
-                <w:bCs/>
-                <w:color w:val="FFFFFF" w:themeColor="background1"/>
-              </w:rPr>
-              <w:t>54</w:t>
+              <w:t>Test #54</w:t>
             </w:r>
           </w:p>
         </w:tc>
@@ -24940,8 +25321,8 @@
         <w:pStyle w:val="Heading1"/>
         <w:rPr/>
       </w:pPr>
-      <w:bookmarkStart w:id="41" w:name="__RefHeading___Toc7313_3178073302"/>
-      <w:bookmarkEnd w:id="41"/>
+      <w:bookmarkStart w:id="40" w:name="__RefHeading___Toc7313_3178073302"/>
+      <w:bookmarkEnd w:id="40"/>
       <w:r>
         <w:rPr/>
         <w:t>Use case UC039 An administrator can notify a data breach</w:t>
@@ -25041,16 +25422,7 @@
                 <w:bCs/>
                 <w:color w:val="FFFFFF" w:themeColor="background1"/>
               </w:rPr>
-              <w:t>Test #</w:t>
-            </w:r>
-            <w:r>
-              <w:rPr>
-                <w:rStyle w:val="Strong"/>
-                <w:b/>
-                <w:bCs/>
-                <w:color w:val="FFFFFF" w:themeColor="background1"/>
-              </w:rPr>
-              <w:t>55</w:t>
+              <w:t>Test #55</w:t>
             </w:r>
           </w:p>
         </w:tc>
@@ -25324,8 +25696,8 @@
         <w:pStyle w:val="Heading1"/>
         <w:rPr/>
       </w:pPr>
-      <w:bookmarkStart w:id="42" w:name="__RefHeading___Toc7329_3178073302"/>
-      <w:bookmarkEnd w:id="42"/>
+      <w:bookmarkStart w:id="41" w:name="__RefHeading___Toc7329_3178073302"/>
+      <w:bookmarkEnd w:id="41"/>
       <w:r>
         <w:rPr/>
         <w:t>Use case UC040 An administrator can notify all users of a rebranding</w:t>
@@ -25425,16 +25797,7 @@
                 <w:bCs/>
                 <w:color w:val="FFFFFF" w:themeColor="background1"/>
               </w:rPr>
-              <w:t>Test #</w:t>
-            </w:r>
-            <w:r>
-              <w:rPr>
-                <w:rStyle w:val="Strong"/>
-                <w:b/>
-                <w:bCs/>
-                <w:color w:val="FFFFFF" w:themeColor="background1"/>
-              </w:rPr>
-              <w:t>56</w:t>
+              <w:t>Test #56</w:t>
             </w:r>
           </w:p>
         </w:tc>
@@ -25708,8 +26071,8 @@
         <w:pStyle w:val="Heading1"/>
         <w:rPr/>
       </w:pPr>
-      <w:bookmarkStart w:id="43" w:name="__RefHeading___Toc7331_3178073302"/>
-      <w:bookmarkEnd w:id="43"/>
+      <w:bookmarkStart w:id="42" w:name="__RefHeading___Toc7331_3178073302"/>
+      <w:bookmarkEnd w:id="42"/>
       <w:r>
         <w:rPr/>
         <w:t>Use case UC041 An administrator can create new auditors</w:t>
@@ -25809,16 +26172,7 @@
                 <w:bCs/>
                 <w:color w:val="FFFFFF" w:themeColor="background1"/>
               </w:rPr>
-              <w:t>Test #</w:t>
-            </w:r>
-            <w:r>
-              <w:rPr>
-                <w:rStyle w:val="Strong"/>
-                <w:b/>
-                <w:bCs/>
-                <w:color w:val="FFFFFF" w:themeColor="background1"/>
-              </w:rPr>
-              <w:t>57</w:t>
+              <w:t>Test #57</w:t>
             </w:r>
           </w:p>
         </w:tc>
@@ -26149,8 +26503,8 @@
         <w:pStyle w:val="Heading1"/>
         <w:rPr/>
       </w:pPr>
-      <w:bookmarkStart w:id="44" w:name="__RefHeading___Toc7333_3178073302"/>
-      <w:bookmarkEnd w:id="44"/>
+      <w:bookmarkStart w:id="43" w:name="__RefHeading___Toc7333_3178073302"/>
+      <w:bookmarkEnd w:id="43"/>
       <w:r>
         <w:rPr/>
         <w:t>Use case UC042 An administrator run a process to calculate audit score of every company</w:t>
@@ -26487,8 +26841,8 @@
         <w:pStyle w:val="Heading1"/>
         <w:rPr/>
       </w:pPr>
-      <w:bookmarkStart w:id="45" w:name="__RefHeading___Toc7335_3178073302"/>
-      <w:bookmarkEnd w:id="45"/>
+      <w:bookmarkStart w:id="44" w:name="__RefHeading___Toc7335_3178073302"/>
+      <w:bookmarkEnd w:id="44"/>
       <w:r>
         <w:rPr/>
         <w:t>Use case UC043 An auditor can self-assign a position to audit</w:t>
@@ -26698,7 +27052,7 @@
                 <w:color w:val="000000" w:themeColor="text1"/>
               </w:rPr>
               <w:drawing>
-                <wp:anchor behindDoc="0" distT="0" distB="0" distL="0" distR="0" simplePos="0" locked="0" layoutInCell="1" allowOverlap="1" relativeHeight="28">
+                <wp:anchor behindDoc="0" distT="0" distB="0" distL="0" distR="0" simplePos="0" locked="0" layoutInCell="1" allowOverlap="1" relativeHeight="24">
                   <wp:simplePos x="0" y="0"/>
                   <wp:positionH relativeFrom="column">
                     <wp:align>center</wp:align>
@@ -26870,8 +27224,8 @@
         <w:pStyle w:val="Heading1"/>
         <w:rPr/>
       </w:pPr>
-      <w:bookmarkStart w:id="46" w:name="__RefHeading___Toc7337_3178073302"/>
-      <w:bookmarkEnd w:id="46"/>
+      <w:bookmarkStart w:id="45" w:name="__RefHeading___Toc7337_3178073302"/>
+      <w:bookmarkEnd w:id="45"/>
       <w:r>
         <w:rPr/>
         <w:t>Use case UC044 An auditor can list their audits</w:t>
@@ -27081,7 +27435,7 @@
                 <w:color w:val="000000" w:themeColor="text1"/>
               </w:rPr>
               <w:drawing>
-                <wp:anchor behindDoc="0" distT="0" distB="0" distL="0" distR="0" simplePos="0" locked="0" layoutInCell="1" allowOverlap="1" relativeHeight="29">
+                <wp:anchor behindDoc="0" distT="0" distB="0" distL="0" distR="0" simplePos="0" locked="0" layoutInCell="1" allowOverlap="1" relativeHeight="25">
                   <wp:simplePos x="0" y="0"/>
                   <wp:positionH relativeFrom="column">
                     <wp:align>center</wp:align>
@@ -27401,7 +27755,7 @@
                 <w:color w:val="000000" w:themeColor="text1"/>
               </w:rPr>
               <w:drawing>
-                <wp:anchor behindDoc="0" distT="0" distB="0" distL="0" distR="0" simplePos="0" locked="0" layoutInCell="1" allowOverlap="1" relativeHeight="30">
+                <wp:anchor behindDoc="0" distT="0" distB="0" distL="0" distR="0" simplePos="0" locked="0" layoutInCell="1" allowOverlap="1" relativeHeight="26">
                   <wp:simplePos x="0" y="0"/>
                   <wp:positionH relativeFrom="column">
                     <wp:align>center</wp:align>
@@ -27573,8 +27927,8 @@
         <w:pStyle w:val="Heading1"/>
         <w:rPr/>
       </w:pPr>
-      <w:bookmarkStart w:id="47" w:name="__RefHeading___Toc7339_3178073302"/>
-      <w:bookmarkEnd w:id="47"/>
+      <w:bookmarkStart w:id="46" w:name="__RefHeading___Toc7339_3178073302"/>
+      <w:bookmarkEnd w:id="46"/>
       <w:r>
         <w:rPr/>
         <w:t>Use case UC045 An auditor can display one of their audits</w:t>
@@ -27949,8 +28303,8 @@
         <w:pStyle w:val="Heading1"/>
         <w:rPr/>
       </w:pPr>
-      <w:bookmarkStart w:id="48" w:name="__RefHeading___Toc7341_3178073302"/>
-      <w:bookmarkEnd w:id="48"/>
+      <w:bookmarkStart w:id="47" w:name="__RefHeading___Toc7341_3178073302"/>
+      <w:bookmarkEnd w:id="47"/>
       <w:r>
         <w:rPr/>
         <w:t>Use case UC046 An auditor can update one of their audits</w:t>
@@ -28325,8 +28679,8 @@
         <w:pStyle w:val="Heading1"/>
         <w:rPr/>
       </w:pPr>
-      <w:bookmarkStart w:id="49" w:name="__RefHeading___Toc7343_3178073302"/>
-      <w:bookmarkEnd w:id="49"/>
+      <w:bookmarkStart w:id="48" w:name="__RefHeading___Toc7343_3178073302"/>
+      <w:bookmarkEnd w:id="48"/>
       <w:r>
         <w:rPr/>
         <w:t>Use case UC047 An auditor can delete one of their audits</w:t>
@@ -28537,7 +28891,7 @@
                 <w:color w:val="000000" w:themeColor="text1"/>
               </w:rPr>
               <w:drawing>
-                <wp:anchor behindDoc="0" distT="0" distB="0" distL="0" distR="0" simplePos="0" locked="0" layoutInCell="1" allowOverlap="1" relativeHeight="31">
+                <wp:anchor behindDoc="0" distT="0" distB="0" distL="0" distR="0" simplePos="0" locked="0" layoutInCell="1" allowOverlap="1" relativeHeight="27">
                   <wp:simplePos x="0" y="0"/>
                   <wp:positionH relativeFrom="column">
                     <wp:align>center</wp:align>
@@ -28709,8 +29063,8 @@
         <w:pStyle w:val="Heading1"/>
         <w:rPr/>
       </w:pPr>
-      <w:bookmarkStart w:id="50" w:name="__RefHeading___Toc7345_3178073302"/>
-      <w:bookmarkEnd w:id="50"/>
+      <w:bookmarkStart w:id="49" w:name="__RefHeading___Toc7345_3178073302"/>
+      <w:bookmarkEnd w:id="49"/>
       <w:r>
         <w:rPr/>
         <w:t>Use case UC048 A provider can list their items</w:t>
@@ -28920,7 +29274,7 @@
                 <w:color w:val="000000" w:themeColor="text1"/>
               </w:rPr>
               <w:drawing>
-                <wp:anchor behindDoc="0" distT="0" distB="0" distL="0" distR="0" simplePos="0" locked="0" layoutInCell="1" allowOverlap="1" relativeHeight="32">
+                <wp:anchor behindDoc="0" distT="0" distB="0" distL="0" distR="0" simplePos="0" locked="0" layoutInCell="1" allowOverlap="1" relativeHeight="28">
                   <wp:simplePos x="0" y="0"/>
                   <wp:positionH relativeFrom="column">
                     <wp:align>center</wp:align>
@@ -29092,8 +29446,8 @@
         <w:pStyle w:val="Heading1"/>
         <w:rPr/>
       </w:pPr>
-      <w:bookmarkStart w:id="51" w:name="__RefHeading___Toc7347_3178073302"/>
-      <w:bookmarkEnd w:id="51"/>
+      <w:bookmarkStart w:id="50" w:name="__RefHeading___Toc7347_3178073302"/>
+      <w:bookmarkEnd w:id="50"/>
       <w:r>
         <w:rPr/>
         <w:t>Use case UC049 A provider can display one of their items</w:t>
@@ -29468,8 +29822,8 @@
         <w:pStyle w:val="Heading1"/>
         <w:rPr/>
       </w:pPr>
-      <w:bookmarkStart w:id="52" w:name="__RefHeading___Toc7349_3178073302"/>
-      <w:bookmarkEnd w:id="52"/>
+      <w:bookmarkStart w:id="51" w:name="__RefHeading___Toc7349_3178073302"/>
+      <w:bookmarkEnd w:id="51"/>
       <w:r>
         <w:rPr/>
         <w:t>Use case UC050 A provider can update one of their items</w:t>
@@ -29716,7 +30070,7 @@
                 </wp:inline>
               </w:drawing>
               <w:drawing>
-                <wp:anchor behindDoc="0" distT="0" distB="0" distL="0" distR="0" simplePos="0" locked="0" layoutInCell="1" allowOverlap="1" relativeHeight="33">
+                <wp:anchor behindDoc="0" distT="0" distB="0" distL="0" distR="0" simplePos="0" locked="0" layoutInCell="1" allowOverlap="1" relativeHeight="29">
                   <wp:simplePos x="0" y="0"/>
                   <wp:positionH relativeFrom="column">
                     <wp:align>center</wp:align>
@@ -29888,8 +30242,8 @@
         <w:pStyle w:val="Heading1"/>
         <w:rPr/>
       </w:pPr>
-      <w:bookmarkStart w:id="53" w:name="__RefHeading___Toc7351_3178073302"/>
-      <w:bookmarkEnd w:id="53"/>
+      <w:bookmarkStart w:id="52" w:name="__RefHeading___Toc7351_3178073302"/>
+      <w:bookmarkEnd w:id="52"/>
       <w:r>
         <w:rPr/>
         <w:t>Use case UC051 A provider can create a item</w:t>
@@ -30612,8 +30966,8 @@
         <w:pStyle w:val="Heading1"/>
         <w:rPr/>
       </w:pPr>
-      <w:bookmarkStart w:id="54" w:name="__RefHeading___Toc7353_3178073302"/>
-      <w:bookmarkEnd w:id="54"/>
+      <w:bookmarkStart w:id="53" w:name="__RefHeading___Toc7353_3178073302"/>
+      <w:bookmarkEnd w:id="53"/>
       <w:r>
         <w:rPr/>
         <w:t>Use case UC052 A provider can delete one of their items</w:t>
@@ -30823,7 +31177,7 @@
                 <w:color w:val="000000" w:themeColor="text1"/>
               </w:rPr>
               <w:drawing>
-                <wp:anchor behindDoc="0" distT="0" distB="0" distL="0" distR="0" simplePos="0" locked="0" layoutInCell="1" allowOverlap="1" relativeHeight="34">
+                <wp:anchor behindDoc="0" distT="0" distB="0" distL="0" distR="0" simplePos="0" locked="0" layoutInCell="1" allowOverlap="1" relativeHeight="30">
                   <wp:simplePos x="0" y="0"/>
                   <wp:positionH relativeFrom="column">
                     <wp:align>center</wp:align>
@@ -30995,8 +31349,8 @@
         <w:pStyle w:val="Heading1"/>
         <w:rPr/>
       </w:pPr>
-      <w:bookmarkStart w:id="55" w:name="__RefHeading___Toc7355_3178073302"/>
-      <w:bookmarkEnd w:id="55"/>
+      <w:bookmarkStart w:id="54" w:name="__RefHeading___Toc7355_3178073302"/>
+      <w:bookmarkEnd w:id="54"/>
       <w:r>
         <w:rPr/>
         <w:t>Use case UC053 A provider list their sponsorships</w:t>
@@ -31206,7 +31560,7 @@
                 <w:color w:val="000000" w:themeColor="text1"/>
               </w:rPr>
               <w:drawing>
-                <wp:anchor behindDoc="0" distT="0" distB="0" distL="0" distR="0" simplePos="0" locked="0" layoutInCell="1" allowOverlap="1" relativeHeight="35">
+                <wp:anchor behindDoc="0" distT="0" distB="0" distL="0" distR="0" simplePos="0" locked="0" layoutInCell="1" allowOverlap="1" relativeHeight="31">
                   <wp:simplePos x="0" y="0"/>
                   <wp:positionH relativeFrom="column">
                     <wp:align>center</wp:align>
@@ -31378,8 +31732,8 @@
         <w:pStyle w:val="Heading1"/>
         <w:rPr/>
       </w:pPr>
-      <w:bookmarkStart w:id="56" w:name="__RefHeading___Toc7359_3178073302"/>
-      <w:bookmarkEnd w:id="56"/>
+      <w:bookmarkStart w:id="55" w:name="__RefHeading___Toc7359_3178073302"/>
+      <w:bookmarkEnd w:id="55"/>
       <w:r>
         <w:rPr/>
         <w:t>Use case UC054 A provider can display one of their sponsorships</w:t>
@@ -31753,8 +32107,8 @@
         <w:pStyle w:val="Heading1"/>
         <w:rPr/>
       </w:pPr>
-      <w:bookmarkStart w:id="57" w:name="__RefHeading___Toc7361_3178073302"/>
-      <w:bookmarkEnd w:id="57"/>
+      <w:bookmarkStart w:id="56" w:name="__RefHeading___Toc7361_3178073302"/>
+      <w:bookmarkEnd w:id="56"/>
       <w:r>
         <w:rPr/>
         <w:t>Use case UC055 A provider can update one of their sponsorships</w:t>
@@ -32165,8 +32519,8 @@
         <w:pStyle w:val="Heading1"/>
         <w:rPr/>
       </w:pPr>
-      <w:bookmarkStart w:id="58" w:name="__RefHeading___Toc7363_3178073302"/>
-      <w:bookmarkEnd w:id="58"/>
+      <w:bookmarkStart w:id="57" w:name="__RefHeading___Toc7363_3178073302"/>
+      <w:bookmarkEnd w:id="57"/>
       <w:r>
         <w:rPr/>
         <w:t>Use case UC056 A provider can delete one of their sponsorships</w:t>
@@ -32577,8 +32931,8 @@
         <w:pStyle w:val="Heading1"/>
         <w:rPr/>
       </w:pPr>
-      <w:bookmarkStart w:id="59" w:name="__RefHeading___Toc7365_3178073302"/>
-      <w:bookmarkEnd w:id="59"/>
+      <w:bookmarkStart w:id="58" w:name="__RefHeading___Toc7365_3178073302"/>
+      <w:bookmarkEnd w:id="58"/>
       <w:r>
         <w:rPr/>
         <w:t>Use case UC057 A provider can create a sponsorship</w:t>
@@ -32842,7 +33196,7 @@
             </w:pPr>
             <w:r>
               <w:drawing>
-                <wp:anchor behindDoc="0" distT="0" distB="0" distL="0" distR="0" simplePos="0" locked="0" layoutInCell="1" allowOverlap="1" relativeHeight="36">
+                <wp:anchor behindDoc="0" distT="0" distB="0" distL="0" distR="0" simplePos="0" locked="0" layoutInCell="1" allowOverlap="1" relativeHeight="32">
                   <wp:simplePos x="0" y="0"/>
                   <wp:positionH relativeFrom="column">
                     <wp:align>center</wp:align>
@@ -33114,14 +33468,14 @@
         <w:pStyle w:val="Heading1"/>
         <w:rPr/>
       </w:pPr>
-      <w:bookmarkStart w:id="60" w:name="__RefHeading___Toc7315_3178073302"/>
-      <w:bookmarkStart w:id="61" w:name="_Toc479610163"/>
+      <w:bookmarkStart w:id="59" w:name="__RefHeading___Toc7315_3178073302"/>
+      <w:bookmarkStart w:id="60" w:name="_Toc479610163"/>
+      <w:bookmarkEnd w:id="59"/>
+      <w:r>
+        <w:rPr/>
+        <w:t>Additional tests</w:t>
+      </w:r>
       <w:bookmarkEnd w:id="60"/>
-      <w:r>
-        <w:rPr/>
-        <w:t>Additional tests</w:t>
-      </w:r>
-      <w:bookmarkEnd w:id="61"/>
     </w:p>
     <w:p>
       <w:pPr>
@@ -33886,6 +34240,13 @@
   </w:style>
   <w:style w:type="character" w:styleId="ListLabel2">
     <w:name w:val="ListLabel 2"/>
+    <w:qFormat/>
+    <w:rPr>
+      <w:color w:val="000000" w:themeColor="text1"/>
+    </w:rPr>
+  </w:style>
+  <w:style w:type="character" w:styleId="ListLabel3">
+    <w:name w:val="ListLabel 3"/>
     <w:qFormat/>
     <w:rPr>
       <w:color w:val="000000" w:themeColor="text1"/>

--- a/Item 5/Acceptance test.docx
+++ b/Item 5/Acceptance test.docx
@@ -12529,7 +12529,7 @@
             </w:pPr>
             <w:r>
               <w:drawing>
-                <wp:anchor behindDoc="0" distT="0" distB="0" distL="0" distR="0" simplePos="0" locked="0" layoutInCell="1" allowOverlap="1" relativeHeight="33">
+                <wp:anchor behindDoc="0" distT="0" distB="0" distL="0" distR="0" simplePos="0" locked="0" layoutInCell="1" allowOverlap="1" relativeHeight="30">
                   <wp:simplePos x="0" y="0"/>
                   <wp:positionH relativeFrom="column">
                     <wp:align>center</wp:align>
@@ -14393,7 +14393,7 @@
                 <w:color w:val="000000" w:themeColor="text1"/>
               </w:rPr>
               <w:drawing>
-                <wp:anchor behindDoc="0" distT="0" distB="0" distL="0" distR="0" simplePos="0" locked="0" layoutInCell="1" allowOverlap="1" relativeHeight="35">
+                <wp:anchor behindDoc="0" distT="0" distB="0" distL="0" distR="0" simplePos="0" locked="0" layoutInCell="1" allowOverlap="1" relativeHeight="31">
                   <wp:simplePos x="0" y="0"/>
                   <wp:positionH relativeFrom="column">
                     <wp:align>center</wp:align>
@@ -14577,11 +14577,7 @@
       </w:pPr>
       <w:r>
         <w:rPr/>
-        <w:t xml:space="preserve">A company must be able to </w:t>
-      </w:r>
-      <w:r>
-        <w:rPr/>
-        <w:t>delete one of the problems of their database of problems.</w:t>
+        <w:t>A company must be able to delete one of the problems of their database of problems.</w:t>
       </w:r>
     </w:p>
     <w:p>
@@ -14716,37 +14712,7 @@
               <w:rPr>
                 <w:color w:val="000000" w:themeColor="text1"/>
               </w:rPr>
-              <w:t xml:space="preserve">Click on Problems to get the list of problems and hit </w:t>
-            </w:r>
-            <w:r>
-              <w:rPr>
-                <w:color w:val="000000" w:themeColor="text1"/>
-              </w:rPr>
-              <w:t>Display</w:t>
-            </w:r>
-            <w:r>
-              <w:rPr>
-                <w:color w:val="000000" w:themeColor="text1"/>
-              </w:rPr>
-              <w:t xml:space="preserve"> button of Problem 019, that we have just </w:t>
-            </w:r>
-            <w:r>
-              <w:rPr>
-                <w:color w:val="000000" w:themeColor="text1"/>
-              </w:rPr>
-              <w:t>update</w:t>
-            </w:r>
-            <w:r>
-              <w:rPr>
-                <w:color w:val="000000" w:themeColor="text1"/>
-              </w:rPr>
-              <w:t xml:space="preserve"> previously. </w:t>
-            </w:r>
-            <w:r>
-              <w:rPr>
-                <w:color w:val="000000" w:themeColor="text1"/>
-              </w:rPr>
-              <w:t>Then press Delete button to remove Problem 019 Edited.</w:t>
+              <w:t>Click on Problems to get the list of problems and hit Display button of Problem 019, that we have just update previously. Then press Delete button to remove Problem 019 Edited.</w:t>
             </w:r>
           </w:p>
         </w:tc>
@@ -14858,13 +14824,7 @@
               <w:rPr>
                 <w:color w:val="000000" w:themeColor="text1"/>
               </w:rPr>
-              <w:t xml:space="preserve">    →   </w:t>
-            </w:r>
-            <w:r>
-              <w:rPr>
-                <w:color w:val="000000" w:themeColor="text1"/>
-              </w:rPr>
-              <w:t xml:space="preserve"> </w:t>
+              <w:t xml:space="preserve">    →    </w:t>
             </w:r>
             <w:r>
               <w:rPr>
@@ -15059,23 +15019,7 @@
       </w:pPr>
       <w:r>
         <w:rPr/>
-        <w:t xml:space="preserve">A company must be able to </w:t>
-      </w:r>
-      <w:r>
-        <w:rPr/>
-        <w:t>l</w:t>
-      </w:r>
-      <w:r>
-        <w:rPr/>
-        <w:t xml:space="preserve">ist applications to their positions, </w:t>
-      </w:r>
-      <w:r>
-        <w:rPr/>
-        <w:t xml:space="preserve">which includes listing them </w:t>
-      </w:r>
-      <w:r>
-        <w:rPr/>
-        <w:t>grouped by status.</w:t>
+        <w:t>A company must be able to list applications to their positions, which includes listing them grouped by status.</w:t>
       </w:r>
     </w:p>
     <w:p>
@@ -15143,7 +15087,7 @@
       </w:tblPr>
       <w:tblGrid>
         <w:gridCol w:w="1524"/>
-        <w:gridCol w:w="7718"/>
+        <w:gridCol w:w="7717"/>
       </w:tblGrid>
       <w:tr>
         <w:trPr>
@@ -15151,7 +15095,7 @@
         </w:trPr>
         <w:tc>
           <w:tcPr>
-            <w:tcW w:w="9242" w:type="dxa"/>
+            <w:tcW w:w="9241" w:type="dxa"/>
             <w:gridSpan w:val="2"/>
             <w:cnfStyle w:val="001000000000" w:firstRow="0" w:lastRow="0" w:firstColumn="1" w:lastColumn="0" w:oddVBand="0" w:evenVBand="0" w:oddHBand="0" w:evenHBand="0" w:firstRowFirstColumn="0" w:firstRowLastColumn="0" w:lastRowFirstColumn="0" w:lastRowLastColumn="0"/>
             <w:tcBorders>
@@ -15208,7 +15152,7 @@
         </w:tc>
         <w:tc>
           <w:tcPr>
-            <w:tcW w:w="7718" w:type="dxa"/>
+            <w:tcW w:w="7717" w:type="dxa"/>
             <w:tcBorders>
               <w:top w:val="single" w:sz="4" w:space="0" w:color="FFFFFF"/>
               <w:bottom w:val="single" w:sz="4" w:space="0" w:color="FFFFFF"/>
@@ -15262,7 +15206,7 @@
         </w:tc>
         <w:tc>
           <w:tcPr>
-            <w:tcW w:w="7718" w:type="dxa"/>
+            <w:tcW w:w="7717" w:type="dxa"/>
             <w:tcBorders>
               <w:top w:val="single" w:sz="4" w:space="0" w:color="FFFFFF"/>
               <w:bottom w:val="single" w:sz="4" w:space="0" w:color="FFFFFF"/>
@@ -15370,7 +15314,7 @@
         </w:tc>
         <w:tc>
           <w:tcPr>
-            <w:tcW w:w="7718" w:type="dxa"/>
+            <w:tcW w:w="7717" w:type="dxa"/>
             <w:tcBorders>
               <w:top w:val="single" w:sz="4" w:space="0" w:color="FFFFFF"/>
               <w:bottom w:val="single" w:sz="4" w:space="0" w:color="FFFFFF"/>
@@ -15422,7 +15366,7 @@
         </w:tc>
         <w:tc>
           <w:tcPr>
-            <w:tcW w:w="7718" w:type="dxa"/>
+            <w:tcW w:w="7717" w:type="dxa"/>
             <w:tcBorders>
               <w:top w:val="single" w:sz="4" w:space="0" w:color="FFFFFF"/>
             </w:tcBorders>
@@ -16337,16 +16281,7 @@
                 <w:bCs/>
                 <w:color w:val="FFFFFF" w:themeColor="background1"/>
               </w:rPr>
-              <w:t>Test #3</w:t>
-            </w:r>
-            <w:r>
-              <w:rPr>
-                <w:rStyle w:val="Strong"/>
-                <w:b/>
-                <w:bCs/>
-                <w:color w:val="FFFFFF" w:themeColor="background1"/>
-              </w:rPr>
-              <w:t>1</w:t>
+              <w:t>Test #31</w:t>
             </w:r>
           </w:p>
         </w:tc>
@@ -16767,16 +16702,7 @@
                 <w:bCs/>
                 <w:color w:val="FFFFFF" w:themeColor="background1"/>
               </w:rPr>
-              <w:t>Test #3</w:t>
-            </w:r>
-            <w:r>
-              <w:rPr>
-                <w:rStyle w:val="Strong"/>
-                <w:b/>
-                <w:bCs/>
-                <w:color w:val="FFFFFF" w:themeColor="background1"/>
-              </w:rPr>
-              <w:t>2</w:t>
+              <w:t>Test #32</w:t>
             </w:r>
           </w:p>
         </w:tc>
@@ -17170,23 +17096,7 @@
       </w:pPr>
       <w:r>
         <w:rPr/>
-        <w:t>Main Menu &gt; Login &gt; Login(</w:t>
-      </w:r>
-      <w:r>
-        <w:rPr/>
-        <w:t>rooky</w:t>
-      </w:r>
-      <w:r>
-        <w:rPr/>
-        <w:t>1/</w:t>
-      </w:r>
-      <w:r>
-        <w:rPr/>
-        <w:t>rooky</w:t>
-      </w:r>
-      <w:r>
-        <w:rPr/>
-        <w:t>1) &gt; Applications &gt; Submitted applications</w:t>
+        <w:t>Main Menu &gt; Login &gt; Login(rooky1/rooky1) &gt; Applications &gt; Submitted applications</w:t>
       </w:r>
     </w:p>
     <w:p>
@@ -17299,16 +17209,7 @@
                 <w:bCs/>
                 <w:color w:val="FFFFFF" w:themeColor="background1"/>
               </w:rPr>
-              <w:t>Test #3</w:t>
-            </w:r>
-            <w:r>
-              <w:rPr>
-                <w:rStyle w:val="Strong"/>
-                <w:b/>
-                <w:bCs/>
-                <w:color w:val="FFFFFF" w:themeColor="background1"/>
-              </w:rPr>
-              <w:t>3</w:t>
+              <w:t>Test #33</w:t>
             </w:r>
           </w:p>
         </w:tc>
@@ -17643,35 +17544,7 @@
       </w:pPr>
       <w:r>
         <w:rPr/>
-        <w:t>Main Menu &gt; Login &gt; Login(</w:t>
-      </w:r>
-      <w:r>
-        <w:rPr/>
-        <w:t>rooky</w:t>
-      </w:r>
-      <w:r>
-        <w:rPr/>
-        <w:t>1/</w:t>
-      </w:r>
-      <w:r>
-        <w:rPr/>
-        <w:t>rooky</w:t>
-      </w:r>
-      <w:r>
-        <w:rPr/>
-        <w:t>1) &gt; Applications &gt; “</w:t>
-      </w:r>
-      <w:r>
-        <w:rPr/>
-        <w:t>Status</w:t>
-      </w:r>
-      <w:r>
-        <w:rPr/>
-        <w:t xml:space="preserve">” applications </w:t>
-      </w:r>
-      <w:r>
-        <w:rPr/>
-        <w:t>&gt; Display</w:t>
+        <w:t>Main Menu &gt; Login &gt; Login(rooky1/rooky1) &gt; Applications &gt; “Status” applications &gt; Display</w:t>
       </w:r>
     </w:p>
     <w:p>
@@ -18055,6 +17928,7 @@
       </w:pPr>
       <w:r>
         <w:rPr/>
+        <w:t>A rooky must be able to create a new application</w:t>
       </w:r>
     </w:p>
     <w:p>
@@ -18074,6 +17948,57 @@
       </w:pPr>
       <w:r>
         <w:rPr/>
+        <w:t xml:space="preserve">Main Menu &gt; Login &gt; Login(rooky1/rooky1) &gt; </w:t>
+      </w:r>
+      <w:r>
+        <w:rPr/>
+        <w:t>Positions</w:t>
+      </w:r>
+    </w:p>
+    <w:p>
+      <w:pPr>
+        <w:pStyle w:val="Notes"/>
+        <w:rPr/>
+      </w:pPr>
+      <w:r>
+        <w:rPr/>
+        <w:drawing>
+          <wp:inline distT="0" distB="0" distL="0" distR="0">
+            <wp:extent cx="4763770" cy="1311275"/>
+            <wp:effectExtent l="0" t="0" r="0" b="0"/>
+            <wp:docPr id="45" name="Image37" descr=""/>
+            <wp:cNvGraphicFramePr>
+              <a:graphicFrameLocks xmlns:a="http://schemas.openxmlformats.org/drawingml/2006/main" noChangeAspect="1"/>
+            </wp:cNvGraphicFramePr>
+            <a:graphic xmlns:a="http://schemas.openxmlformats.org/drawingml/2006/main">
+              <a:graphicData uri="http://schemas.openxmlformats.org/drawingml/2006/picture">
+                <pic:pic xmlns:pic="http://schemas.openxmlformats.org/drawingml/2006/picture">
+                  <pic:nvPicPr>
+                    <pic:cNvPr id="45" name="Image37" descr=""/>
+                    <pic:cNvPicPr>
+                      <a:picLocks noChangeAspect="1" noChangeArrowheads="1"/>
+                    </pic:cNvPicPr>
+                  </pic:nvPicPr>
+                  <pic:blipFill>
+                    <a:blip r:embed="rId52"/>
+                    <a:stretch>
+                      <a:fillRect/>
+                    </a:stretch>
+                  </pic:blipFill>
+                  <pic:spPr bwMode="auto">
+                    <a:xfrm>
+                      <a:off x="0" y="0"/>
+                      <a:ext cx="4763770" cy="1311275"/>
+                    </a:xfrm>
+                    <a:prstGeom prst="rect">
+                      <a:avLst/>
+                    </a:prstGeom>
+                  </pic:spPr>
+                </pic:pic>
+              </a:graphicData>
+            </a:graphic>
+          </wp:inline>
+        </w:drawing>
       </w:r>
     </w:p>
     <w:p>
@@ -18188,6 +18113,7 @@
               <w:rPr>
                 <w:color w:val="000000" w:themeColor="text1"/>
               </w:rPr>
+              <w:t>You must click on Positions, and then hit Apply button in the Position 6 row. System will redirects you to another view to choose a curricula to apply, then hit Apply with this curricula (there’s only one row: Curricula 1254).</w:t>
             </w:r>
           </w:p>
         </w:tc>
@@ -18241,8 +18167,21 @@
               <w:rPr>
                 <w:color w:val="000000" w:themeColor="text1"/>
               </w:rPr>
+              <w:t>First, system must return this view for you to select a curricula</w:t>
+            </w:r>
+          </w:p>
+          <w:p>
+            <w:pPr>
+              <w:pStyle w:val="Notes"/>
+              <w:spacing w:lineRule="auto" w:line="240" w:before="0" w:after="0"/>
+              <w:cnfStyle w:val="000000000000" w:firstRow="0" w:lastRow="0" w:firstColumn="0" w:lastColumn="0" w:oddVBand="0" w:evenVBand="0" w:oddHBand="0" w:evenHBand="0" w:firstRowFirstColumn="0" w:firstRowLastColumn="0" w:lastRowFirstColumn="0" w:lastRowLastColumn="0"/>
+              <w:rPr>
+                <w:color w:val="000000" w:themeColor="text1"/>
+              </w:rPr>
+            </w:pPr>
+            <w:r>
               <w:drawing>
-                <wp:anchor behindDoc="0" distT="0" distB="0" distL="0" distR="0" simplePos="0" locked="0" layoutInCell="1" allowOverlap="1" relativeHeight="15">
+                <wp:anchor behindDoc="0" distT="0" distB="0" distL="0" distR="0" simplePos="0" locked="0" layoutInCell="1" allowOverlap="1" relativeHeight="95">
                   <wp:simplePos x="0" y="0"/>
                   <wp:positionH relativeFrom="column">
                     <wp:align>center</wp:align>
@@ -18250,10 +18189,10 @@
                   <wp:positionV relativeFrom="paragraph">
                     <wp:posOffset>635</wp:posOffset>
                   </wp:positionV>
-                  <wp:extent cx="4763770" cy="1354455"/>
+                  <wp:extent cx="4763770" cy="1146810"/>
                   <wp:effectExtent l="0" t="0" r="0" b="0"/>
                   <wp:wrapSquare wrapText="largest"/>
-                  <wp:docPr id="45" name="Image38" descr=""/>
+                  <wp:docPr id="46" name="Image38" descr=""/>
                   <wp:cNvGraphicFramePr>
                     <a:graphicFrameLocks xmlns:a="http://schemas.openxmlformats.org/drawingml/2006/main" noChangeAspect="1"/>
                   </wp:cNvGraphicFramePr>
@@ -18261,13 +18200,13 @@
                     <a:graphicData uri="http://schemas.openxmlformats.org/drawingml/2006/picture">
                       <pic:pic xmlns:pic="http://schemas.openxmlformats.org/drawingml/2006/picture">
                         <pic:nvPicPr>
-                          <pic:cNvPr id="45" name="Image38" descr=""/>
+                          <pic:cNvPr id="46" name="Image38" descr=""/>
                           <pic:cNvPicPr>
                             <a:picLocks noChangeAspect="1" noChangeArrowheads="1"/>
                           </pic:cNvPicPr>
                         </pic:nvPicPr>
                         <pic:blipFill>
-                          <a:blip r:embed="rId52"/>
+                          <a:blip r:embed="rId53"/>
                           <a:stretch>
                             <a:fillRect/>
                           </a:stretch>
@@ -18275,7 +18214,7 @@
                         <pic:spPr bwMode="auto">
                           <a:xfrm>
                             <a:off x="0" y="0"/>
-                            <a:ext cx="4763770" cy="1354455"/>
+                            <a:ext cx="4763770" cy="1146810"/>
                           </a:xfrm>
                           <a:prstGeom prst="rect">
                             <a:avLst/>
@@ -18287,6 +18226,72 @@
                 </wp:anchor>
               </w:drawing>
             </w:r>
+            <w:r>
+              <w:rPr>
+                <w:color w:val="000000" w:themeColor="text1"/>
+              </w:rPr>
+              <w:t>Once you hit Apply with this curricula, system must redirect you to this listing, showing the new application created.</w:t>
+            </w:r>
+          </w:p>
+          <w:p>
+            <w:pPr>
+              <w:pStyle w:val="Notes"/>
+              <w:spacing w:lineRule="auto" w:line="240" w:before="0" w:after="0"/>
+              <w:cnfStyle w:val="000000000000" w:firstRow="0" w:lastRow="0" w:firstColumn="0" w:lastColumn="0" w:oddVBand="0" w:evenVBand="0" w:oddHBand="0" w:evenHBand="0" w:firstRowFirstColumn="0" w:firstRowLastColumn="0" w:lastRowFirstColumn="0" w:lastRowLastColumn="0"/>
+              <w:rPr>
+                <w:color w:val="000000" w:themeColor="text1"/>
+              </w:rPr>
+            </w:pPr>
+            <w:r>
+              <w:rPr>
+                <w:color w:val="000000" w:themeColor="text1"/>
+              </w:rPr>
+              <w:drawing>
+                <wp:anchor behindDoc="0" distT="0" distB="0" distL="0" distR="0" simplePos="0" locked="0" layoutInCell="1" allowOverlap="1" relativeHeight="96">
+                  <wp:simplePos x="0" y="0"/>
+                  <wp:positionH relativeFrom="column">
+                    <wp:align>center</wp:align>
+                  </wp:positionH>
+                  <wp:positionV relativeFrom="paragraph">
+                    <wp:posOffset>635</wp:posOffset>
+                  </wp:positionV>
+                  <wp:extent cx="4763770" cy="934720"/>
+                  <wp:effectExtent l="0" t="0" r="0" b="0"/>
+                  <wp:wrapSquare wrapText="largest"/>
+                  <wp:docPr id="47" name="Image99" descr=""/>
+                  <wp:cNvGraphicFramePr>
+                    <a:graphicFrameLocks xmlns:a="http://schemas.openxmlformats.org/drawingml/2006/main" noChangeAspect="1"/>
+                  </wp:cNvGraphicFramePr>
+                  <a:graphic xmlns:a="http://schemas.openxmlformats.org/drawingml/2006/main">
+                    <a:graphicData uri="http://schemas.openxmlformats.org/drawingml/2006/picture">
+                      <pic:pic xmlns:pic="http://schemas.openxmlformats.org/drawingml/2006/picture">
+                        <pic:nvPicPr>
+                          <pic:cNvPr id="47" name="Image99" descr=""/>
+                          <pic:cNvPicPr>
+                            <a:picLocks noChangeAspect="1" noChangeArrowheads="1"/>
+                          </pic:cNvPicPr>
+                        </pic:nvPicPr>
+                        <pic:blipFill>
+                          <a:blip r:embed="rId54"/>
+                          <a:stretch>
+                            <a:fillRect/>
+                          </a:stretch>
+                        </pic:blipFill>
+                        <pic:spPr bwMode="auto">
+                          <a:xfrm>
+                            <a:off x="0" y="0"/>
+                            <a:ext cx="4763770" cy="934720"/>
+                          </a:xfrm>
+                          <a:prstGeom prst="rect">
+                            <a:avLst/>
+                          </a:prstGeom>
+                        </pic:spPr>
+                      </pic:pic>
+                    </a:graphicData>
+                  </a:graphic>
+                </wp:anchor>
+              </w:drawing>
+            </w:r>
           </w:p>
         </w:tc>
       </w:tr>
@@ -18438,6 +18443,7 @@
       </w:pPr>
       <w:r>
         <w:rPr/>
+        <w:t>A rooky must be able to update an application, which consists in submitting a solution to the corresponding problem.</w:t>
       </w:r>
     </w:p>
     <w:p>
@@ -18457,19 +18463,33 @@
       </w:pPr>
       <w:r>
         <w:rPr/>
+        <w:t xml:space="preserve">Main Menu &gt; Login &gt; Login(rooky1/rooky1) &gt; Applications &gt; </w:t>
+      </w:r>
+      <w:r>
+        <w:rPr/>
+        <w:t>Pending</w:t>
+      </w:r>
+      <w:r>
+        <w:rPr/>
+        <w:t xml:space="preserve"> applications &gt; </w:t>
+      </w:r>
+      <w:r>
+        <w:rPr/>
+        <w:t>Submit(Position6-Rooky1)</w:t>
+      </w:r>
+    </w:p>
+    <w:p>
+      <w:pPr>
+        <w:pStyle w:val="Notes"/>
+        <w:rPr/>
+      </w:pPr>
+      <w:r>
+        <w:rPr/>
         <w:drawing>
-          <wp:anchor behindDoc="0" distT="0" distB="0" distL="0" distR="0" simplePos="0" locked="0" layoutInCell="1" allowOverlap="1" relativeHeight="16">
-            <wp:simplePos x="0" y="0"/>
-            <wp:positionH relativeFrom="column">
-              <wp:align>center</wp:align>
-            </wp:positionH>
-            <wp:positionV relativeFrom="paragraph">
-              <wp:posOffset>635</wp:posOffset>
-            </wp:positionV>
-            <wp:extent cx="5731510" cy="1603375"/>
+          <wp:inline distT="0" distB="0" distL="0" distR="0">
+            <wp:extent cx="5731510" cy="1146175"/>
             <wp:effectExtent l="0" t="0" r="0" b="0"/>
-            <wp:wrapSquare wrapText="largest"/>
-            <wp:docPr id="46" name="Image39" descr=""/>
+            <wp:docPr id="48" name="Image39" descr=""/>
             <wp:cNvGraphicFramePr>
               <a:graphicFrameLocks xmlns:a="http://schemas.openxmlformats.org/drawingml/2006/main" noChangeAspect="1"/>
             </wp:cNvGraphicFramePr>
@@ -18477,13 +18497,13 @@
               <a:graphicData uri="http://schemas.openxmlformats.org/drawingml/2006/picture">
                 <pic:pic xmlns:pic="http://schemas.openxmlformats.org/drawingml/2006/picture">
                   <pic:nvPicPr>
-                    <pic:cNvPr id="46" name="Image39" descr=""/>
+                    <pic:cNvPr id="48" name="Image39" descr=""/>
                     <pic:cNvPicPr>
                       <a:picLocks noChangeAspect="1" noChangeArrowheads="1"/>
                     </pic:cNvPicPr>
                   </pic:nvPicPr>
                   <pic:blipFill>
-                    <a:blip r:embed="rId53"/>
+                    <a:blip r:embed="rId55"/>
                     <a:stretch>
                       <a:fillRect/>
                     </a:stretch>
@@ -18491,7 +18511,7 @@
                   <pic:spPr bwMode="auto">
                     <a:xfrm>
                       <a:off x="0" y="0"/>
-                      <a:ext cx="5731510" cy="1603375"/>
+                      <a:ext cx="5731510" cy="1146175"/>
                     </a:xfrm>
                     <a:prstGeom prst="rect">
                       <a:avLst/>
@@ -18500,7 +18520,7 @@
                 </pic:pic>
               </a:graphicData>
             </a:graphic>
-          </wp:anchor>
+          </wp:inline>
         </w:drawing>
       </w:r>
     </w:p>
@@ -18616,6 +18636,7 @@
               <w:rPr>
                 <w:color w:val="000000" w:themeColor="text1"/>
               </w:rPr>
+              <w:t>Inside Applications (hover) click on Pending applications, then hit Submit button in the only row of the list. You will obtain a form, hit Submit without filling any field.</w:t>
             </w:r>
           </w:p>
         </w:tc>
@@ -18656,6 +18677,22 @@
             </w:tcBorders>
             <w:shd w:color="auto" w:fill="DBE5F1" w:themeFill="accent1" w:themeFillTint="33" w:val="clear"/>
           </w:tcPr>
+          <w:p>
+            <w:pPr>
+              <w:pStyle w:val="Notes"/>
+              <w:spacing w:lineRule="auto" w:line="240" w:before="0" w:after="0"/>
+              <w:cnfStyle w:val="000000000000" w:firstRow="0" w:lastRow="0" w:firstColumn="0" w:lastColumn="0" w:oddVBand="0" w:evenVBand="0" w:oddHBand="0" w:evenHBand="0" w:firstRowFirstColumn="0" w:firstRowLastColumn="0" w:lastRowFirstColumn="0" w:lastRowLastColumn="0"/>
+              <w:rPr>
+                <w:color w:val="000000" w:themeColor="text1"/>
+              </w:rPr>
+            </w:pPr>
+            <w:r>
+              <w:rPr>
+                <w:color w:val="000000" w:themeColor="text1"/>
+              </w:rPr>
+              <w:t>System must return the same form with validation errors message:</w:t>
+            </w:r>
+          </w:p>
           <w:p>
             <w:pPr>
               <w:pStyle w:val="Notes"/>
@@ -18671,9 +18708,9 @@
               </w:rPr>
               <w:drawing>
                 <wp:inline distT="0" distB="0" distL="0" distR="0">
-                  <wp:extent cx="2057400" cy="1790700"/>
+                  <wp:extent cx="2867025" cy="1610360"/>
                   <wp:effectExtent l="0" t="0" r="0" b="0"/>
-                  <wp:docPr id="47" name="Image40" descr=""/>
+                  <wp:docPr id="49" name="Image40" descr=""/>
                   <wp:cNvGraphicFramePr>
                     <a:graphicFrameLocks xmlns:a="http://schemas.openxmlformats.org/drawingml/2006/main" noChangeAspect="1"/>
                   </wp:cNvGraphicFramePr>
@@ -18681,13 +18718,13 @@
                     <a:graphicData uri="http://schemas.openxmlformats.org/drawingml/2006/picture">
                       <pic:pic xmlns:pic="http://schemas.openxmlformats.org/drawingml/2006/picture">
                         <pic:nvPicPr>
-                          <pic:cNvPr id="47" name="Image40" descr=""/>
+                          <pic:cNvPr id="49" name="Image40" descr=""/>
                           <pic:cNvPicPr>
                             <a:picLocks noChangeAspect="1" noChangeArrowheads="1"/>
                           </pic:cNvPicPr>
                         </pic:nvPicPr>
                         <pic:blipFill>
-                          <a:blip r:embed="rId54"/>
+                          <a:blip r:embed="rId56"/>
                           <a:stretch>
                             <a:fillRect/>
                           </a:stretch>
@@ -18695,7 +18732,7 @@
                         <pic:spPr bwMode="auto">
                           <a:xfrm>
                             <a:off x="0" y="0"/>
-                            <a:ext cx="2057400" cy="1790700"/>
+                            <a:ext cx="2867025" cy="1610360"/>
                           </a:xfrm>
                           <a:prstGeom prst="rect">
                             <a:avLst/>
@@ -18825,68 +18862,59 @@
       <w:r>
         <w:rPr/>
       </w:r>
-      <w:r>
-        <w:br w:type="page"/>
-      </w:r>
-    </w:p>
-    <w:p>
-      <w:pPr>
-        <w:pStyle w:val="Heading1"/>
-        <w:rPr/>
-      </w:pPr>
-      <w:bookmarkStart w:id="30" w:name="__RefHeading___Toc7293_3178073302"/>
-      <w:bookmarkEnd w:id="30"/>
-      <w:r>
-        <w:rPr/>
-        <w:t>Use case UC029 A rooky can list their curriculas</w:t>
-      </w:r>
-    </w:p>
-    <w:p>
-      <w:pPr>
-        <w:pStyle w:val="Subtitle"/>
-        <w:rPr/>
-      </w:pPr>
-      <w:r>
-        <w:rPr/>
-        <w:t>Description</w:t>
-      </w:r>
-    </w:p>
-    <w:p>
-      <w:pPr>
-        <w:pStyle w:val="Notes"/>
-        <w:rPr/>
-      </w:pPr>
-      <w:r>
-        <w:rPr/>
-      </w:r>
-    </w:p>
-    <w:p>
-      <w:pPr>
-        <w:pStyle w:val="Subtitle"/>
-        <w:rPr/>
-      </w:pPr>
-      <w:r>
-        <w:rPr/>
-        <w:t>Access</w:t>
-      </w:r>
-    </w:p>
-    <w:p>
-      <w:pPr>
-        <w:pStyle w:val="Notes"/>
-        <w:rPr/>
-      </w:pPr>
-      <w:r>
-        <w:rPr/>
-      </w:r>
-    </w:p>
-    <w:p>
-      <w:pPr>
-        <w:pStyle w:val="Subtitle"/>
-        <w:rPr/>
-      </w:pPr>
-      <w:r>
-        <w:rPr/>
-        <w:t>Tests</w:t>
+    </w:p>
+    <w:p>
+      <w:pPr>
+        <w:pStyle w:val="Normal"/>
+        <w:rPr/>
+      </w:pPr>
+      <w:r>
+        <w:rPr/>
+      </w:r>
+    </w:p>
+    <w:p>
+      <w:pPr>
+        <w:pStyle w:val="Normal"/>
+        <w:rPr/>
+      </w:pPr>
+      <w:r>
+        <w:rPr/>
+      </w:r>
+    </w:p>
+    <w:p>
+      <w:pPr>
+        <w:pStyle w:val="Normal"/>
+        <w:rPr/>
+      </w:pPr>
+      <w:r>
+        <w:rPr/>
+      </w:r>
+    </w:p>
+    <w:p>
+      <w:pPr>
+        <w:pStyle w:val="Normal"/>
+        <w:rPr/>
+      </w:pPr>
+      <w:r>
+        <w:rPr/>
+      </w:r>
+    </w:p>
+    <w:p>
+      <w:pPr>
+        <w:pStyle w:val="Normal"/>
+        <w:rPr/>
+      </w:pPr>
+      <w:r>
+        <w:rPr/>
+      </w:r>
+    </w:p>
+    <w:p>
+      <w:pPr>
+        <w:pStyle w:val="Normal"/>
+        <w:rPr/>
+      </w:pPr>
+      <w:r>
+        <w:rPr/>
       </w:r>
     </w:p>
     <w:tbl>
@@ -18935,7 +18963,16 @@
                 <w:bCs/>
                 <w:color w:val="FFFFFF" w:themeColor="background1"/>
               </w:rPr>
-              <w:t>Test #37</w:t>
+              <w:t>Test #3</w:t>
+            </w:r>
+            <w:r>
+              <w:rPr>
+                <w:rStyle w:val="Strong"/>
+                <w:b/>
+                <w:bCs/>
+                <w:color w:val="FFFFFF" w:themeColor="background1"/>
+              </w:rPr>
+              <w:t>7</w:t>
             </w:r>
           </w:p>
         </w:tc>
@@ -18991,6 +19028,72 @@
               <w:rPr>
                 <w:color w:val="000000" w:themeColor="text1"/>
               </w:rPr>
+              <w:t>Inside Applications (hover) click on Pending applications, then hit Submit button in the only row of the list. You will obtain a form, write the following data:</w:t>
+            </w:r>
+          </w:p>
+          <w:p>
+            <w:pPr>
+              <w:pStyle w:val="Notes"/>
+              <w:spacing w:lineRule="auto" w:line="240" w:before="0" w:after="0"/>
+              <w:cnfStyle w:val="000000100000" w:firstRow="0" w:lastRow="0" w:firstColumn="0" w:lastColumn="0" w:oddVBand="0" w:evenVBand="0" w:oddHBand="1" w:evenHBand="0" w:firstRowFirstColumn="0" w:firstRowLastColumn="0" w:lastRowFirstColumn="0" w:lastRowLastColumn="0"/>
+              <w:rPr>
+                <w:color w:val="000000" w:themeColor="text1"/>
+              </w:rPr>
+            </w:pPr>
+            <w:r>
+              <w:rPr>
+                <w:color w:val="000000" w:themeColor="text1"/>
+              </w:rPr>
+              <w:t>Explanation: “Explanation example”</w:t>
+            </w:r>
+          </w:p>
+          <w:p>
+            <w:pPr>
+              <w:pStyle w:val="Notes"/>
+              <w:spacing w:lineRule="auto" w:line="240" w:before="0" w:after="0"/>
+              <w:cnfStyle w:val="000000100000" w:firstRow="0" w:lastRow="0" w:firstColumn="0" w:lastColumn="0" w:oddVBand="0" w:evenVBand="0" w:oddHBand="1" w:evenHBand="0" w:firstRowFirstColumn="0" w:firstRowLastColumn="0" w:lastRowFirstColumn="0" w:lastRowLastColumn="0"/>
+              <w:rPr>
+                <w:color w:val="000000" w:themeColor="text1"/>
+              </w:rPr>
+            </w:pPr>
+            <w:r>
+              <w:rPr>
+                <w:color w:val="000000" w:themeColor="text1"/>
+              </w:rPr>
+              <w:t>Link: “</w:t>
+            </w:r>
+            <w:hyperlink r:id="rId57">
+              <w:r>
+                <w:rPr>
+                  <w:rStyle w:val="InternetLink"/>
+                  <w:color w:val="000000" w:themeColor="text1"/>
+                </w:rPr>
+                <w:t>https://www.linkedin.com/</w:t>
+              </w:r>
+            </w:hyperlink>
+            <w:hyperlink r:id="rId58">
+              <w:r>
+                <w:rPr>
+                  <w:color w:val="000000" w:themeColor="text1"/>
+                </w:rPr>
+                <w:t>”</w:t>
+              </w:r>
+            </w:hyperlink>
+          </w:p>
+          <w:p>
+            <w:pPr>
+              <w:pStyle w:val="Notes"/>
+              <w:spacing w:lineRule="auto" w:line="240" w:before="0" w:after="0"/>
+              <w:cnfStyle w:val="000000100000" w:firstRow="0" w:lastRow="0" w:firstColumn="0" w:lastColumn="0" w:oddVBand="0" w:evenVBand="0" w:oddHBand="1" w:evenHBand="0" w:firstRowFirstColumn="0" w:firstRowLastColumn="0" w:lastRowFirstColumn="0" w:lastRowLastColumn="0"/>
+              <w:rPr>
+                <w:color w:val="000000" w:themeColor="text1"/>
+              </w:rPr>
+            </w:pPr>
+            <w:r>
+              <w:rPr>
+                <w:color w:val="000000" w:themeColor="text1"/>
+              </w:rPr>
+              <w:t>Finally hit Submit button to update the application</w:t>
             </w:r>
           </w:p>
         </w:tc>
@@ -19044,19 +19147,27 @@
               <w:rPr>
                 <w:color w:val="000000" w:themeColor="text1"/>
               </w:rPr>
+              <w:t>First, system must provide you a form to write a Explanation and a Link:</w:t>
+            </w:r>
+          </w:p>
+          <w:p>
+            <w:pPr>
+              <w:pStyle w:val="Notes"/>
+              <w:spacing w:lineRule="auto" w:line="240" w:before="0" w:after="0"/>
+              <w:cnfStyle w:val="000000000000" w:firstRow="0" w:lastRow="0" w:firstColumn="0" w:lastColumn="0" w:oddVBand="0" w:evenVBand="0" w:oddHBand="0" w:evenHBand="0" w:firstRowFirstColumn="0" w:firstRowLastColumn="0" w:lastRowFirstColumn="0" w:lastRowLastColumn="0"/>
+              <w:rPr>
+                <w:color w:val="000000" w:themeColor="text1"/>
+              </w:rPr>
+            </w:pPr>
+            <w:r>
+              <w:rPr>
+                <w:color w:val="000000" w:themeColor="text1"/>
+              </w:rPr>
               <w:drawing>
-                <wp:anchor behindDoc="0" distT="0" distB="0" distL="0" distR="0" simplePos="0" locked="0" layoutInCell="1" allowOverlap="1" relativeHeight="17">
-                  <wp:simplePos x="0" y="0"/>
-                  <wp:positionH relativeFrom="column">
-                    <wp:align>center</wp:align>
-                  </wp:positionH>
-                  <wp:positionV relativeFrom="paragraph">
-                    <wp:posOffset>635</wp:posOffset>
-                  </wp:positionV>
-                  <wp:extent cx="4763770" cy="1228090"/>
+                <wp:inline distT="0" distB="0" distL="0" distR="0">
+                  <wp:extent cx="1961515" cy="1805305"/>
                   <wp:effectExtent l="0" t="0" r="0" b="0"/>
-                  <wp:wrapSquare wrapText="largest"/>
-                  <wp:docPr id="48" name="Image41" descr=""/>
+                  <wp:docPr id="50" name="Image101" descr=""/>
                   <wp:cNvGraphicFramePr>
                     <a:graphicFrameLocks xmlns:a="http://schemas.openxmlformats.org/drawingml/2006/main" noChangeAspect="1"/>
                   </wp:cNvGraphicFramePr>
@@ -19064,13 +19175,13 @@
                     <a:graphicData uri="http://schemas.openxmlformats.org/drawingml/2006/picture">
                       <pic:pic xmlns:pic="http://schemas.openxmlformats.org/drawingml/2006/picture">
                         <pic:nvPicPr>
-                          <pic:cNvPr id="48" name="Image41" descr=""/>
+                          <pic:cNvPr id="50" name="Image101" descr=""/>
                           <pic:cNvPicPr>
                             <a:picLocks noChangeAspect="1" noChangeArrowheads="1"/>
                           </pic:cNvPicPr>
                         </pic:nvPicPr>
                         <pic:blipFill>
-                          <a:blip r:embed="rId55"/>
+                          <a:blip r:embed="rId59"/>
                           <a:stretch>
                             <a:fillRect/>
                           </a:stretch>
@@ -19078,7 +19189,7 @@
                         <pic:spPr bwMode="auto">
                           <a:xfrm>
                             <a:off x="0" y="0"/>
-                            <a:ext cx="4763770" cy="1228090"/>
+                            <a:ext cx="1961515" cy="1805305"/>
                           </a:xfrm>
                           <a:prstGeom prst="rect">
                             <a:avLst/>
@@ -19087,8 +19198,91 @@
                       </pic:pic>
                     </a:graphicData>
                   </a:graphic>
-                </wp:anchor>
+                </wp:inline>
               </w:drawing>
+            </w:r>
+          </w:p>
+          <w:p>
+            <w:pPr>
+              <w:pStyle w:val="Notes"/>
+              <w:spacing w:lineRule="auto" w:line="240" w:before="0" w:after="0"/>
+              <w:cnfStyle w:val="000000000000" w:firstRow="0" w:lastRow="0" w:firstColumn="0" w:lastColumn="0" w:oddVBand="0" w:evenVBand="0" w:oddHBand="0" w:evenHBand="0" w:firstRowFirstColumn="0" w:firstRowLastColumn="0" w:lastRowFirstColumn="0" w:lastRowLastColumn="0"/>
+              <w:rPr>
+                <w:color w:val="000000" w:themeColor="text1"/>
+              </w:rPr>
+            </w:pPr>
+            <w:r>
+              <w:rPr>
+                <w:color w:val="000000" w:themeColor="text1"/>
+              </w:rPr>
+              <w:t>Click on Submit and system must redirect you to this list, where we can see that application has been updated</w:t>
+            </w:r>
+          </w:p>
+          <w:p>
+            <w:pPr>
+              <w:pStyle w:val="Notes"/>
+              <w:spacing w:lineRule="auto" w:line="240" w:before="0" w:after="0"/>
+              <w:cnfStyle w:val="000000000000" w:firstRow="0" w:lastRow="0" w:firstColumn="0" w:lastColumn="0" w:oddVBand="0" w:evenVBand="0" w:oddHBand="0" w:evenHBand="0" w:firstRowFirstColumn="0" w:firstRowLastColumn="0" w:lastRowFirstColumn="0" w:lastRowLastColumn="0"/>
+              <w:rPr>
+                <w:color w:val="000000" w:themeColor="text1"/>
+              </w:rPr>
+            </w:pPr>
+            <w:r>
+              <w:rPr>
+                <w:color w:val="000000" w:themeColor="text1"/>
+              </w:rPr>
+              <w:drawing>
+                <wp:inline distT="0" distB="0" distL="0" distR="0">
+                  <wp:extent cx="4763770" cy="1279525"/>
+                  <wp:effectExtent l="0" t="0" r="0" b="0"/>
+                  <wp:docPr id="51" name="Image100" descr=""/>
+                  <wp:cNvGraphicFramePr>
+                    <a:graphicFrameLocks xmlns:a="http://schemas.openxmlformats.org/drawingml/2006/main" noChangeAspect="1"/>
+                  </wp:cNvGraphicFramePr>
+                  <a:graphic xmlns:a="http://schemas.openxmlformats.org/drawingml/2006/main">
+                    <a:graphicData uri="http://schemas.openxmlformats.org/drawingml/2006/picture">
+                      <pic:pic xmlns:pic="http://schemas.openxmlformats.org/drawingml/2006/picture">
+                        <pic:nvPicPr>
+                          <pic:cNvPr id="51" name="Image100" descr=""/>
+                          <pic:cNvPicPr>
+                            <a:picLocks noChangeAspect="1" noChangeArrowheads="1"/>
+                          </pic:cNvPicPr>
+                        </pic:nvPicPr>
+                        <pic:blipFill>
+                          <a:blip r:embed="rId60"/>
+                          <a:stretch>
+                            <a:fillRect/>
+                          </a:stretch>
+                        </pic:blipFill>
+                        <pic:spPr bwMode="auto">
+                          <a:xfrm>
+                            <a:off x="0" y="0"/>
+                            <a:ext cx="4763770" cy="1279525"/>
+                          </a:xfrm>
+                          <a:prstGeom prst="rect">
+                            <a:avLst/>
+                          </a:prstGeom>
+                        </pic:spPr>
+                      </pic:pic>
+                    </a:graphicData>
+                  </a:graphic>
+                </wp:inline>
+              </w:drawing>
+            </w:r>
+          </w:p>
+          <w:p>
+            <w:pPr>
+              <w:pStyle w:val="Notes"/>
+              <w:spacing w:lineRule="auto" w:line="240" w:before="0" w:after="0"/>
+              <w:cnfStyle w:val="000000000000" w:firstRow="0" w:lastRow="0" w:firstColumn="0" w:lastColumn="0" w:oddVBand="0" w:evenVBand="0" w:oddHBand="0" w:evenHBand="0" w:firstRowFirstColumn="0" w:firstRowLastColumn="0" w:lastRowFirstColumn="0" w:lastRowLastColumn="0"/>
+              <w:rPr>
+                <w:color w:val="000000" w:themeColor="text1"/>
+              </w:rPr>
+            </w:pPr>
+            <w:r>
+              <w:rPr>
+                <w:color w:val="000000" w:themeColor="text1"/>
+              </w:rPr>
             </w:r>
           </w:p>
         </w:tc>
@@ -19217,11 +19411,11 @@
         <w:pStyle w:val="Heading1"/>
         <w:rPr/>
       </w:pPr>
-      <w:bookmarkStart w:id="31" w:name="__RefHeading___Toc7295_3178073302"/>
-      <w:bookmarkEnd w:id="31"/>
-      <w:r>
-        <w:rPr/>
-        <w:t>Use case UC030 A rooky can display one of their curriculas</w:t>
+      <w:bookmarkStart w:id="30" w:name="__RefHeading___Toc7293_3178073302"/>
+      <w:bookmarkEnd w:id="30"/>
+      <w:r>
+        <w:rPr/>
+        <w:t>Use case UC029 A rooky can list their curriculas</w:t>
       </w:r>
     </w:p>
     <w:p>
@@ -19241,6 +19435,7 @@
       </w:pPr>
       <w:r>
         <w:rPr/>
+        <w:t>A rooky must be able to list their curriculas</w:t>
       </w:r>
     </w:p>
     <w:p>
@@ -19260,6 +19455,11 @@
       </w:pPr>
       <w:r>
         <w:rPr/>
+        <w:t xml:space="preserve">Main Menu &gt; Login &gt; Login(rooky1/rooky1) &gt; </w:t>
+      </w:r>
+      <w:r>
+        <w:rPr/>
+        <w:t>Curriculas</w:t>
       </w:r>
     </w:p>
     <w:p>
@@ -19318,7 +19518,7 @@
                 <w:bCs/>
                 <w:color w:val="FFFFFF" w:themeColor="background1"/>
               </w:rPr>
-              <w:t>Test #38</w:t>
+              <w:t>Test #37</w:t>
             </w:r>
           </w:p>
         </w:tc>
@@ -19374,6 +19574,7 @@
               <w:rPr>
                 <w:color w:val="000000" w:themeColor="text1"/>
               </w:rPr>
+              <w:t>Click on Curriculas button, in the header</w:t>
             </w:r>
           </w:p>
         </w:tc>
@@ -19424,11 +19625,8 @@
               </w:rPr>
             </w:pPr>
             <w:r>
-              <w:rPr>
-                <w:color w:val="000000" w:themeColor="text1"/>
-              </w:rPr>
               <w:drawing>
-                <wp:anchor behindDoc="0" distT="0" distB="0" distL="0" distR="0" simplePos="0" locked="0" layoutInCell="1" allowOverlap="1" relativeHeight="18">
+                <wp:anchor behindDoc="0" distT="0" distB="0" distL="0" distR="0" simplePos="0" locked="0" layoutInCell="1" allowOverlap="1" relativeHeight="15">
                   <wp:simplePos x="0" y="0"/>
                   <wp:positionH relativeFrom="column">
                     <wp:align>center</wp:align>
@@ -19436,10 +19634,10 @@
                   <wp:positionV relativeFrom="paragraph">
                     <wp:posOffset>635</wp:posOffset>
                   </wp:positionV>
-                  <wp:extent cx="4763770" cy="4432935"/>
+                  <wp:extent cx="4763770" cy="1228090"/>
                   <wp:effectExtent l="0" t="0" r="0" b="0"/>
                   <wp:wrapSquare wrapText="largest"/>
-                  <wp:docPr id="49" name="Image42" descr=""/>
+                  <wp:docPr id="52" name="Image41" descr=""/>
                   <wp:cNvGraphicFramePr>
                     <a:graphicFrameLocks xmlns:a="http://schemas.openxmlformats.org/drawingml/2006/main" noChangeAspect="1"/>
                   </wp:cNvGraphicFramePr>
@@ -19447,13 +19645,13 @@
                     <a:graphicData uri="http://schemas.openxmlformats.org/drawingml/2006/picture">
                       <pic:pic xmlns:pic="http://schemas.openxmlformats.org/drawingml/2006/picture">
                         <pic:nvPicPr>
-                          <pic:cNvPr id="49" name="Image42" descr=""/>
+                          <pic:cNvPr id="52" name="Image41" descr=""/>
                           <pic:cNvPicPr>
                             <a:picLocks noChangeAspect="1" noChangeArrowheads="1"/>
                           </pic:cNvPicPr>
                         </pic:nvPicPr>
                         <pic:blipFill>
-                          <a:blip r:embed="rId56"/>
+                          <a:blip r:embed="rId61"/>
                           <a:stretch>
                             <a:fillRect/>
                           </a:stretch>
@@ -19461,7 +19659,7 @@
                         <pic:spPr bwMode="auto">
                           <a:xfrm>
                             <a:off x="0" y="0"/>
-                            <a:ext cx="4763770" cy="4432935"/>
+                            <a:ext cx="4763770" cy="1228090"/>
                           </a:xfrm>
                           <a:prstGeom prst="rect">
                             <a:avLst/>
@@ -19473,6 +19671,18 @@
                 </wp:anchor>
               </w:drawing>
             </w:r>
+            <w:r>
+              <w:rPr>
+                <w:color w:val="000000" w:themeColor="text1"/>
+              </w:rPr>
+              <w:t>S</w:t>
+            </w:r>
+            <w:r>
+              <w:rPr>
+                <w:color w:val="000000" w:themeColor="text1"/>
+              </w:rPr>
+              <w:t>ystem must return this curricula list. Note that Curriculum id can change depends on the database</w:t>
+            </w:r>
           </w:p>
         </w:tc>
       </w:tr>
@@ -19591,15 +19801,6 @@
       <w:r>
         <w:rPr/>
       </w:r>
-    </w:p>
-    <w:p>
-      <w:pPr>
-        <w:pStyle w:val="Normal"/>
-        <w:rPr/>
-      </w:pPr>
-      <w:r>
-        <w:rPr/>
-      </w:r>
       <w:r>
         <w:br w:type="page"/>
       </w:r>
@@ -19609,11 +19810,11 @@
         <w:pStyle w:val="Heading1"/>
         <w:rPr/>
       </w:pPr>
-      <w:bookmarkStart w:id="32" w:name="__RefHeading___Toc7297_3178073302"/>
-      <w:bookmarkEnd w:id="32"/>
-      <w:r>
-        <w:rPr/>
-        <w:t>Use case UC031 A rooky can create a curricula</w:t>
+      <w:bookmarkStart w:id="31" w:name="__RefHeading___Toc7295_3178073302"/>
+      <w:bookmarkEnd w:id="31"/>
+      <w:r>
+        <w:rPr/>
+        <w:t>Use case UC030 A rooky can display one of their curriculas</w:t>
       </w:r>
     </w:p>
     <w:p>
@@ -19633,6 +19834,7 @@
       </w:pPr>
       <w:r>
         <w:rPr/>
+        <w:t>A rooky must be able to display one of their curriculas. That implies display Curricula records too.</w:t>
       </w:r>
     </w:p>
     <w:p>
@@ -19652,6 +19854,11 @@
       </w:pPr>
       <w:r>
         <w:rPr/>
+        <w:t xml:space="preserve">Main Menu &gt; Login &gt; Login(rooky1/rooky1) &gt; </w:t>
+      </w:r>
+      <w:r>
+        <w:rPr/>
+        <w:t>Curriculas &gt; Display</w:t>
       </w:r>
     </w:p>
     <w:p>
@@ -19710,7 +19917,7 @@
                 <w:bCs/>
                 <w:color w:val="FFFFFF" w:themeColor="background1"/>
               </w:rPr>
-              <w:t>Test #39</w:t>
+              <w:t>Test #38</w:t>
             </w:r>
           </w:p>
         </w:tc>
@@ -19766,6 +19973,7 @@
               <w:rPr>
                 <w:color w:val="000000" w:themeColor="text1"/>
               </w:rPr>
+              <w:t>Click on Curriculas button, in the header. Then hit Display button in the only curricula that is listed</w:t>
             </w:r>
           </w:p>
         </w:tc>
@@ -19816,14 +20024,19 @@
               </w:rPr>
             </w:pPr>
             <w:r>
-              <w:rPr>
-                <w:color w:val="000000" w:themeColor="text1"/>
-              </w:rPr>
               <w:drawing>
-                <wp:inline distT="0" distB="0" distL="0" distR="0">
-                  <wp:extent cx="4763770" cy="2666365"/>
+                <wp:anchor behindDoc="0" distT="0" distB="0" distL="0" distR="0" simplePos="0" locked="0" layoutInCell="1" allowOverlap="1" relativeHeight="16">
+                  <wp:simplePos x="0" y="0"/>
+                  <wp:positionH relativeFrom="column">
+                    <wp:align>center</wp:align>
+                  </wp:positionH>
+                  <wp:positionV relativeFrom="paragraph">
+                    <wp:posOffset>635</wp:posOffset>
+                  </wp:positionV>
+                  <wp:extent cx="4763770" cy="4432935"/>
                   <wp:effectExtent l="0" t="0" r="0" b="0"/>
-                  <wp:docPr id="50" name="Image45" descr=""/>
+                  <wp:wrapSquare wrapText="largest"/>
+                  <wp:docPr id="53" name="Image42" descr=""/>
                   <wp:cNvGraphicFramePr>
                     <a:graphicFrameLocks xmlns:a="http://schemas.openxmlformats.org/drawingml/2006/main" noChangeAspect="1"/>
                   </wp:cNvGraphicFramePr>
@@ -19831,13 +20044,13 @@
                     <a:graphicData uri="http://schemas.openxmlformats.org/drawingml/2006/picture">
                       <pic:pic xmlns:pic="http://schemas.openxmlformats.org/drawingml/2006/picture">
                         <pic:nvPicPr>
-                          <pic:cNvPr id="50" name="Image45" descr=""/>
+                          <pic:cNvPr id="53" name="Image42" descr=""/>
                           <pic:cNvPicPr>
                             <a:picLocks noChangeAspect="1" noChangeArrowheads="1"/>
                           </pic:cNvPicPr>
                         </pic:nvPicPr>
                         <pic:blipFill>
-                          <a:blip r:embed="rId57"/>
+                          <a:blip r:embed="rId62"/>
                           <a:stretch>
                             <a:fillRect/>
                           </a:stretch>
@@ -19845,52 +20058,7 @@
                         <pic:spPr bwMode="auto">
                           <a:xfrm>
                             <a:off x="0" y="0"/>
-                            <a:ext cx="4763770" cy="2666365"/>
-                          </a:xfrm>
-                          <a:prstGeom prst="rect">
-                            <a:avLst/>
-                          </a:prstGeom>
-                        </pic:spPr>
-                      </pic:pic>
-                    </a:graphicData>
-                  </a:graphic>
-                </wp:inline>
-              </w:drawing>
-              <w:drawing>
-                <wp:anchor behindDoc="0" distT="0" distB="0" distL="0" distR="0" simplePos="0" locked="0" layoutInCell="1" allowOverlap="1" relativeHeight="19">
-                  <wp:simplePos x="0" y="0"/>
-                  <wp:positionH relativeFrom="column">
-                    <wp:align>center</wp:align>
-                  </wp:positionH>
-                  <wp:positionV relativeFrom="paragraph">
-                    <wp:posOffset>635</wp:posOffset>
-                  </wp:positionV>
-                  <wp:extent cx="4763770" cy="1228090"/>
-                  <wp:effectExtent l="0" t="0" r="0" b="0"/>
-                  <wp:wrapSquare wrapText="largest"/>
-                  <wp:docPr id="51" name="Image43" descr=""/>
-                  <wp:cNvGraphicFramePr>
-                    <a:graphicFrameLocks xmlns:a="http://schemas.openxmlformats.org/drawingml/2006/main" noChangeAspect="1"/>
-                  </wp:cNvGraphicFramePr>
-                  <a:graphic xmlns:a="http://schemas.openxmlformats.org/drawingml/2006/main">
-                    <a:graphicData uri="http://schemas.openxmlformats.org/drawingml/2006/picture">
-                      <pic:pic xmlns:pic="http://schemas.openxmlformats.org/drawingml/2006/picture">
-                        <pic:nvPicPr>
-                          <pic:cNvPr id="51" name="Image43" descr=""/>
-                          <pic:cNvPicPr>
-                            <a:picLocks noChangeAspect="1" noChangeArrowheads="1"/>
-                          </pic:cNvPicPr>
-                        </pic:nvPicPr>
-                        <pic:blipFill>
-                          <a:blip r:embed="rId58"/>
-                          <a:stretch>
-                            <a:fillRect/>
-                          </a:stretch>
-                        </pic:blipFill>
-                        <pic:spPr bwMode="auto">
-                          <a:xfrm>
-                            <a:off x="0" y="0"/>
-                            <a:ext cx="4763770" cy="1228090"/>
+                            <a:ext cx="4763770" cy="4432935"/>
                           </a:xfrm>
                           <a:prstGeom prst="rect">
                             <a:avLst/>
@@ -19902,6 +20070,18 @@
                 </wp:anchor>
               </w:drawing>
             </w:r>
+            <w:r>
+              <w:rPr>
+                <w:color w:val="000000" w:themeColor="text1"/>
+              </w:rPr>
+              <w:t>S</w:t>
+            </w:r>
+            <w:r>
+              <w:rPr>
+                <w:color w:val="000000" w:themeColor="text1"/>
+              </w:rPr>
+              <w:t>ystem must return personal, education, position and miscellaneous records as is shown in the image</w:t>
+            </w:r>
           </w:p>
         </w:tc>
       </w:tr>
@@ -20012,6 +20192,24 @@
         </w:tc>
       </w:tr>
     </w:tbl>
+    <w:p>
+      <w:pPr>
+        <w:pStyle w:val="Normal"/>
+        <w:rPr/>
+      </w:pPr>
+      <w:r>
+        <w:rPr/>
+      </w:r>
+    </w:p>
+    <w:p>
+      <w:pPr>
+        <w:pStyle w:val="Normal"/>
+        <w:rPr/>
+      </w:pPr>
+      <w:r>
+        <w:rPr/>
+      </w:r>
+    </w:p>
     <w:p>
       <w:pPr>
         <w:pStyle w:val="Normal"/>
@@ -20067,7 +20265,16 @@
                 <w:bCs/>
                 <w:color w:val="FFFFFF" w:themeColor="background1"/>
               </w:rPr>
-              <w:t>Test #40</w:t>
+              <w:t>Test #3</w:t>
+            </w:r>
+            <w:r>
+              <w:rPr>
+                <w:rStyle w:val="Strong"/>
+                <w:b/>
+                <w:bCs/>
+                <w:color w:val="FFFFFF" w:themeColor="background1"/>
+              </w:rPr>
+              <w:t>9</w:t>
             </w:r>
           </w:p>
         </w:tc>
@@ -20123,6 +20330,7 @@
               <w:rPr>
                 <w:color w:val="000000" w:themeColor="text1"/>
               </w:rPr>
+              <w:t>Click on Curriculas button, in the header. Then hit Display button in the only curricula that is listed. Then click on Display button of the only one Personal Data that is shown</w:t>
             </w:r>
           </w:p>
         </w:tc>
@@ -20163,6 +20371,22 @@
             </w:tcBorders>
             <w:shd w:color="auto" w:fill="DBE5F1" w:themeFill="accent1" w:themeFillTint="33" w:val="clear"/>
           </w:tcPr>
+          <w:p>
+            <w:pPr>
+              <w:pStyle w:val="Notes"/>
+              <w:spacing w:lineRule="auto" w:line="240" w:before="0" w:after="0"/>
+              <w:cnfStyle w:val="000000000000" w:firstRow="0" w:lastRow="0" w:firstColumn="0" w:lastColumn="0" w:oddVBand="0" w:evenVBand="0" w:oddHBand="0" w:evenHBand="0" w:firstRowFirstColumn="0" w:firstRowLastColumn="0" w:lastRowFirstColumn="0" w:lastRowLastColumn="0"/>
+              <w:rPr>
+                <w:color w:val="000000" w:themeColor="text1"/>
+              </w:rPr>
+            </w:pPr>
+            <w:r>
+              <w:rPr>
+                <w:color w:val="000000" w:themeColor="text1"/>
+              </w:rPr>
+              <w:t>System must return this view</w:t>
+            </w:r>
+          </w:p>
           <w:p>
             <w:pPr>
               <w:pStyle w:val="Notes"/>
@@ -20178,9 +20402,9 @@
               </w:rPr>
               <w:drawing>
                 <wp:inline distT="0" distB="0" distL="0" distR="0">
-                  <wp:extent cx="1809750" cy="1543050"/>
+                  <wp:extent cx="2612390" cy="1752600"/>
                   <wp:effectExtent l="0" t="0" r="0" b="0"/>
-                  <wp:docPr id="52" name="Image52" descr=""/>
+                  <wp:docPr id="54" name="Image102" descr=""/>
                   <wp:cNvGraphicFramePr>
                     <a:graphicFrameLocks xmlns:a="http://schemas.openxmlformats.org/drawingml/2006/main" noChangeAspect="1"/>
                   </wp:cNvGraphicFramePr>
@@ -20188,13 +20412,13 @@
                     <a:graphicData uri="http://schemas.openxmlformats.org/drawingml/2006/picture">
                       <pic:pic xmlns:pic="http://schemas.openxmlformats.org/drawingml/2006/picture">
                         <pic:nvPicPr>
-                          <pic:cNvPr id="52" name="Image52" descr=""/>
+                          <pic:cNvPr id="54" name="Image102" descr=""/>
                           <pic:cNvPicPr>
                             <a:picLocks noChangeAspect="1" noChangeArrowheads="1"/>
                           </pic:cNvPicPr>
                         </pic:nvPicPr>
                         <pic:blipFill>
-                          <a:blip r:embed="rId59"/>
+                          <a:blip r:embed="rId63"/>
                           <a:stretch>
                             <a:fillRect/>
                           </a:stretch>
@@ -20202,7 +20426,7 @@
                         <pic:spPr bwMode="auto">
                           <a:xfrm>
                             <a:off x="0" y="0"/>
-                            <a:ext cx="1809750" cy="1543050"/>
+                            <a:ext cx="2612390" cy="1752600"/>
                           </a:xfrm>
                           <a:prstGeom prst="rect">
                             <a:avLst/>
@@ -20324,6 +20548,24 @@
         </w:tc>
       </w:tr>
     </w:tbl>
+    <w:p>
+      <w:pPr>
+        <w:pStyle w:val="Normal"/>
+        <w:rPr/>
+      </w:pPr>
+      <w:r>
+        <w:rPr/>
+      </w:r>
+    </w:p>
+    <w:p>
+      <w:pPr>
+        <w:pStyle w:val="Normal"/>
+        <w:rPr/>
+      </w:pPr>
+      <w:r>
+        <w:rPr/>
+      </w:r>
+    </w:p>
     <w:p>
       <w:pPr>
         <w:pStyle w:val="Normal"/>
@@ -20379,7 +20621,16 @@
                 <w:bCs/>
                 <w:color w:val="FFFFFF" w:themeColor="background1"/>
               </w:rPr>
-              <w:t>Test #41</w:t>
+              <w:t>Test #</w:t>
+            </w:r>
+            <w:r>
+              <w:rPr>
+                <w:rStyle w:val="Strong"/>
+                <w:b/>
+                <w:bCs/>
+                <w:color w:val="FFFFFF" w:themeColor="background1"/>
+              </w:rPr>
+              <w:t>40</w:t>
             </w:r>
           </w:p>
         </w:tc>
@@ -20435,6 +20686,7 @@
               <w:rPr>
                 <w:color w:val="000000" w:themeColor="text1"/>
               </w:rPr>
+              <w:t>Click on Curriculas button, in the header. Then hit Display button in the only curricula that is listed.Then click on Display button of the only one Education Data that is shown</w:t>
             </w:r>
           </w:p>
         </w:tc>
@@ -20475,6 +20727,22 @@
             </w:tcBorders>
             <w:shd w:color="auto" w:fill="DBE5F1" w:themeFill="accent1" w:themeFillTint="33" w:val="clear"/>
           </w:tcPr>
+          <w:p>
+            <w:pPr>
+              <w:pStyle w:val="Notes"/>
+              <w:spacing w:lineRule="auto" w:line="240" w:before="0" w:after="0"/>
+              <w:cnfStyle w:val="000000000000" w:firstRow="0" w:lastRow="0" w:firstColumn="0" w:lastColumn="0" w:oddVBand="0" w:evenVBand="0" w:oddHBand="0" w:evenHBand="0" w:firstRowFirstColumn="0" w:firstRowLastColumn="0" w:lastRowFirstColumn="0" w:lastRowLastColumn="0"/>
+              <w:rPr>
+                <w:color w:val="000000" w:themeColor="text1"/>
+              </w:rPr>
+            </w:pPr>
+            <w:r>
+              <w:rPr>
+                <w:color w:val="000000" w:themeColor="text1"/>
+              </w:rPr>
+              <w:t>System must return this view</w:t>
+            </w:r>
+          </w:p>
           <w:p>
             <w:pPr>
               <w:pStyle w:val="Notes"/>
@@ -20490,9 +20758,9 @@
               </w:rPr>
               <w:drawing>
                 <wp:inline distT="0" distB="0" distL="0" distR="0">
-                  <wp:extent cx="1962150" cy="1504950"/>
+                  <wp:extent cx="2739390" cy="1659255"/>
                   <wp:effectExtent l="0" t="0" r="0" b="0"/>
-                  <wp:docPr id="53" name="Image50" descr=""/>
+                  <wp:docPr id="55" name="Image103" descr=""/>
                   <wp:cNvGraphicFramePr>
                     <a:graphicFrameLocks xmlns:a="http://schemas.openxmlformats.org/drawingml/2006/main" noChangeAspect="1"/>
                   </wp:cNvGraphicFramePr>
@@ -20500,13 +20768,13 @@
                     <a:graphicData uri="http://schemas.openxmlformats.org/drawingml/2006/picture">
                       <pic:pic xmlns:pic="http://schemas.openxmlformats.org/drawingml/2006/picture">
                         <pic:nvPicPr>
-                          <pic:cNvPr id="53" name="Image50" descr=""/>
+                          <pic:cNvPr id="55" name="Image103" descr=""/>
                           <pic:cNvPicPr>
                             <a:picLocks noChangeAspect="1" noChangeArrowheads="1"/>
                           </pic:cNvPicPr>
                         </pic:nvPicPr>
                         <pic:blipFill>
-                          <a:blip r:embed="rId60"/>
+                          <a:blip r:embed="rId64"/>
                           <a:stretch>
                             <a:fillRect/>
                           </a:stretch>
@@ -20514,7 +20782,7 @@
                         <pic:spPr bwMode="auto">
                           <a:xfrm>
                             <a:off x="0" y="0"/>
-                            <a:ext cx="1962150" cy="1504950"/>
+                            <a:ext cx="2739390" cy="1659255"/>
                           </a:xfrm>
                           <a:prstGeom prst="rect">
                             <a:avLst/>
@@ -20636,6 +20904,51 @@
         </w:tc>
       </w:tr>
     </w:tbl>
+    <w:p>
+      <w:pPr>
+        <w:pStyle w:val="Normal"/>
+        <w:rPr/>
+      </w:pPr>
+      <w:r>
+        <w:rPr/>
+      </w:r>
+    </w:p>
+    <w:p>
+      <w:pPr>
+        <w:pStyle w:val="Normal"/>
+        <w:rPr/>
+      </w:pPr>
+      <w:r>
+        <w:rPr/>
+      </w:r>
+    </w:p>
+    <w:p>
+      <w:pPr>
+        <w:pStyle w:val="Normal"/>
+        <w:rPr/>
+      </w:pPr>
+      <w:r>
+        <w:rPr/>
+      </w:r>
+    </w:p>
+    <w:p>
+      <w:pPr>
+        <w:pStyle w:val="Normal"/>
+        <w:rPr/>
+      </w:pPr>
+      <w:r>
+        <w:rPr/>
+      </w:r>
+    </w:p>
+    <w:p>
+      <w:pPr>
+        <w:pStyle w:val="Normal"/>
+        <w:rPr/>
+      </w:pPr>
+      <w:r>
+        <w:rPr/>
+      </w:r>
+    </w:p>
     <w:p>
       <w:pPr>
         <w:pStyle w:val="Normal"/>
@@ -20691,7 +21004,16 @@
                 <w:bCs/>
                 <w:color w:val="FFFFFF" w:themeColor="background1"/>
               </w:rPr>
-              <w:t>Test #42</w:t>
+              <w:t>Test #</w:t>
+            </w:r>
+            <w:r>
+              <w:rPr>
+                <w:rStyle w:val="Strong"/>
+                <w:b/>
+                <w:bCs/>
+                <w:color w:val="FFFFFF" w:themeColor="background1"/>
+              </w:rPr>
+              <w:t>41</w:t>
             </w:r>
           </w:p>
         </w:tc>
@@ -20747,6 +21069,7 @@
               <w:rPr>
                 <w:color w:val="000000" w:themeColor="text1"/>
               </w:rPr>
+              <w:t>Click on Curriculas button, in the header. Then hit Display button in the only curricula that is listed. Then click on Display button of the only one Position Data that is shown</w:t>
             </w:r>
           </w:p>
         </w:tc>
@@ -20787,6 +21110,22 @@
             </w:tcBorders>
             <w:shd w:color="auto" w:fill="DBE5F1" w:themeFill="accent1" w:themeFillTint="33" w:val="clear"/>
           </w:tcPr>
+          <w:p>
+            <w:pPr>
+              <w:pStyle w:val="Notes"/>
+              <w:spacing w:lineRule="auto" w:line="240" w:before="0" w:after="0"/>
+              <w:cnfStyle w:val="000000000000" w:firstRow="0" w:lastRow="0" w:firstColumn="0" w:lastColumn="0" w:oddVBand="0" w:evenVBand="0" w:oddHBand="0" w:evenHBand="0" w:firstRowFirstColumn="0" w:firstRowLastColumn="0" w:lastRowFirstColumn="0" w:lastRowLastColumn="0"/>
+              <w:rPr>
+                <w:color w:val="000000" w:themeColor="text1"/>
+              </w:rPr>
+            </w:pPr>
+            <w:r>
+              <w:rPr>
+                <w:color w:val="000000" w:themeColor="text1"/>
+              </w:rPr>
+              <w:t>System must return this view</w:t>
+            </w:r>
+          </w:p>
           <w:p>
             <w:pPr>
               <w:pStyle w:val="Notes"/>
@@ -20802,9 +21141,9 @@
               </w:rPr>
               <w:drawing>
                 <wp:inline distT="0" distB="0" distL="0" distR="0">
-                  <wp:extent cx="1752600" cy="1352550"/>
+                  <wp:extent cx="2612390" cy="1593850"/>
                   <wp:effectExtent l="0" t="0" r="0" b="0"/>
-                  <wp:docPr id="54" name="Image48" descr=""/>
+                  <wp:docPr id="56" name="Image105" descr=""/>
                   <wp:cNvGraphicFramePr>
                     <a:graphicFrameLocks xmlns:a="http://schemas.openxmlformats.org/drawingml/2006/main" noChangeAspect="1"/>
                   </wp:cNvGraphicFramePr>
@@ -20812,13 +21151,13 @@
                     <a:graphicData uri="http://schemas.openxmlformats.org/drawingml/2006/picture">
                       <pic:pic xmlns:pic="http://schemas.openxmlformats.org/drawingml/2006/picture">
                         <pic:nvPicPr>
-                          <pic:cNvPr id="54" name="Image48" descr=""/>
+                          <pic:cNvPr id="56" name="Image105" descr=""/>
                           <pic:cNvPicPr>
                             <a:picLocks noChangeAspect="1" noChangeArrowheads="1"/>
                           </pic:cNvPicPr>
                         </pic:nvPicPr>
                         <pic:blipFill>
-                          <a:blip r:embed="rId61"/>
+                          <a:blip r:embed="rId65"/>
                           <a:stretch>
                             <a:fillRect/>
                           </a:stretch>
@@ -20826,7 +21165,7 @@
                         <pic:spPr bwMode="auto">
                           <a:xfrm>
                             <a:off x="0" y="0"/>
-                            <a:ext cx="1752600" cy="1352550"/>
+                            <a:ext cx="2612390" cy="1593850"/>
                           </a:xfrm>
                           <a:prstGeom prst="rect">
                             <a:avLst/>
@@ -20948,6 +21287,15 @@
         </w:tc>
       </w:tr>
     </w:tbl>
+    <w:p>
+      <w:pPr>
+        <w:pStyle w:val="Normal"/>
+        <w:rPr/>
+      </w:pPr>
+      <w:r>
+        <w:rPr/>
+      </w:r>
+    </w:p>
     <w:p>
       <w:pPr>
         <w:pStyle w:val="Normal"/>
@@ -21003,7 +21351,16 @@
                 <w:bCs/>
                 <w:color w:val="FFFFFF" w:themeColor="background1"/>
               </w:rPr>
-              <w:t>Test #43</w:t>
+              <w:t>Test #</w:t>
+            </w:r>
+            <w:r>
+              <w:rPr>
+                <w:rStyle w:val="Strong"/>
+                <w:b/>
+                <w:bCs/>
+                <w:color w:val="FFFFFF" w:themeColor="background1"/>
+              </w:rPr>
+              <w:t>42</w:t>
             </w:r>
           </w:p>
         </w:tc>
@@ -21059,6 +21416,7 @@
               <w:rPr>
                 <w:color w:val="000000" w:themeColor="text1"/>
               </w:rPr>
+              <w:t>Click on Curriculas button, in the header. Then hit Display button in the only curricula that is listed. Then click on Display button of the only one Miscellaneous Data that is shown</w:t>
             </w:r>
           </w:p>
         </w:tc>
@@ -21099,6 +21457,22 @@
             </w:tcBorders>
             <w:shd w:color="auto" w:fill="DBE5F1" w:themeFill="accent1" w:themeFillTint="33" w:val="clear"/>
           </w:tcPr>
+          <w:p>
+            <w:pPr>
+              <w:pStyle w:val="Notes"/>
+              <w:spacing w:lineRule="auto" w:line="240" w:before="0" w:after="0"/>
+              <w:cnfStyle w:val="000000000000" w:firstRow="0" w:lastRow="0" w:firstColumn="0" w:lastColumn="0" w:oddVBand="0" w:evenVBand="0" w:oddHBand="0" w:evenHBand="0" w:firstRowFirstColumn="0" w:firstRowLastColumn="0" w:lastRowFirstColumn="0" w:lastRowLastColumn="0"/>
+              <w:rPr>
+                <w:color w:val="000000" w:themeColor="text1"/>
+              </w:rPr>
+            </w:pPr>
+            <w:r>
+              <w:rPr>
+                <w:color w:val="000000" w:themeColor="text1"/>
+              </w:rPr>
+              <w:t>System must return this view</w:t>
+            </w:r>
+          </w:p>
           <w:p>
             <w:pPr>
               <w:pStyle w:val="Notes"/>
@@ -21114,9 +21488,9 @@
               </w:rPr>
               <w:drawing>
                 <wp:inline distT="0" distB="0" distL="0" distR="0">
-                  <wp:extent cx="2324100" cy="1047750"/>
+                  <wp:extent cx="2905760" cy="1758315"/>
                   <wp:effectExtent l="0" t="0" r="0" b="0"/>
-                  <wp:docPr id="55" name="Image46" descr=""/>
+                  <wp:docPr id="57" name="Image104" descr=""/>
                   <wp:cNvGraphicFramePr>
                     <a:graphicFrameLocks xmlns:a="http://schemas.openxmlformats.org/drawingml/2006/main" noChangeAspect="1"/>
                   </wp:cNvGraphicFramePr>
@@ -21124,13 +21498,13 @@
                     <a:graphicData uri="http://schemas.openxmlformats.org/drawingml/2006/picture">
                       <pic:pic xmlns:pic="http://schemas.openxmlformats.org/drawingml/2006/picture">
                         <pic:nvPicPr>
-                          <pic:cNvPr id="55" name="Image46" descr=""/>
+                          <pic:cNvPr id="57" name="Image104" descr=""/>
                           <pic:cNvPicPr>
                             <a:picLocks noChangeAspect="1" noChangeArrowheads="1"/>
                           </pic:cNvPicPr>
                         </pic:nvPicPr>
                         <pic:blipFill>
-                          <a:blip r:embed="rId62"/>
+                          <a:blip r:embed="rId66"/>
                           <a:stretch>
                             <a:fillRect/>
                           </a:stretch>
@@ -21138,7 +21512,7 @@
                         <pic:spPr bwMode="auto">
                           <a:xfrm>
                             <a:off x="0" y="0"/>
-                            <a:ext cx="2324100" cy="1047750"/>
+                            <a:ext cx="2905760" cy="1758315"/>
                           </a:xfrm>
                           <a:prstGeom prst="rect">
                             <a:avLst/>
@@ -21268,6 +21642,15 @@
       <w:r>
         <w:rPr/>
       </w:r>
+    </w:p>
+    <w:p>
+      <w:pPr>
+        <w:pStyle w:val="Normal"/>
+        <w:rPr/>
+      </w:pPr>
+      <w:r>
+        <w:rPr/>
+      </w:r>
       <w:r>
         <w:br w:type="page"/>
       </w:r>
@@ -21277,11 +21660,11 @@
         <w:pStyle w:val="Heading1"/>
         <w:rPr/>
       </w:pPr>
-      <w:bookmarkStart w:id="33" w:name="__RefHeading___Toc7299_3178073302"/>
-      <w:bookmarkEnd w:id="33"/>
-      <w:r>
-        <w:rPr/>
-        <w:t>Use case UC032 A rooky can update one of their curriculas</w:t>
+      <w:bookmarkStart w:id="32" w:name="__RefHeading___Toc7297_3178073302"/>
+      <w:bookmarkEnd w:id="32"/>
+      <w:r>
+        <w:rPr/>
+        <w:t>Use case UC031 A rooky can create a curricula</w:t>
       </w:r>
     </w:p>
     <w:p>
@@ -21301,6 +21684,7 @@
       </w:pPr>
       <w:r>
         <w:rPr/>
+        <w:t>A rooky must be able to create a new curricula</w:t>
       </w:r>
     </w:p>
     <w:p>
@@ -21320,6 +21704,57 @@
       </w:pPr>
       <w:r>
         <w:rPr/>
+        <w:t xml:space="preserve">Main Menu &gt; Login &gt; Login(rooky1/rooky1) &gt; </w:t>
+      </w:r>
+      <w:r>
+        <w:rPr/>
+        <w:t>Curriculas &gt; Create</w:t>
+      </w:r>
+    </w:p>
+    <w:p>
+      <w:pPr>
+        <w:pStyle w:val="Notes"/>
+        <w:rPr/>
+      </w:pPr>
+      <w:r>
+        <w:rPr/>
+        <w:drawing>
+          <wp:inline distT="0" distB="0" distL="0" distR="0">
+            <wp:extent cx="5239385" cy="1350645"/>
+            <wp:effectExtent l="0" t="0" r="0" b="0"/>
+            <wp:docPr id="58" name="Image43" descr=""/>
+            <wp:cNvGraphicFramePr>
+              <a:graphicFrameLocks xmlns:a="http://schemas.openxmlformats.org/drawingml/2006/main" noChangeAspect="1"/>
+            </wp:cNvGraphicFramePr>
+            <a:graphic xmlns:a="http://schemas.openxmlformats.org/drawingml/2006/main">
+              <a:graphicData uri="http://schemas.openxmlformats.org/drawingml/2006/picture">
+                <pic:pic xmlns:pic="http://schemas.openxmlformats.org/drawingml/2006/picture">
+                  <pic:nvPicPr>
+                    <pic:cNvPr id="58" name="Image43" descr=""/>
+                    <pic:cNvPicPr>
+                      <a:picLocks noChangeAspect="1" noChangeArrowheads="1"/>
+                    </pic:cNvPicPr>
+                  </pic:nvPicPr>
+                  <pic:blipFill>
+                    <a:blip r:embed="rId67"/>
+                    <a:stretch>
+                      <a:fillRect/>
+                    </a:stretch>
+                  </pic:blipFill>
+                  <pic:spPr bwMode="auto">
+                    <a:xfrm>
+                      <a:off x="0" y="0"/>
+                      <a:ext cx="5239385" cy="1350645"/>
+                    </a:xfrm>
+                    <a:prstGeom prst="rect">
+                      <a:avLst/>
+                    </a:prstGeom>
+                  </pic:spPr>
+                </pic:pic>
+              </a:graphicData>
+            </a:graphic>
+          </wp:inline>
+        </w:drawing>
       </w:r>
     </w:p>
     <w:p>
@@ -21378,7 +21813,7 @@
                 <w:bCs/>
                 <w:color w:val="FFFFFF" w:themeColor="background1"/>
               </w:rPr>
-              <w:t>Test #44</w:t>
+              <w:t>Test #39</w:t>
             </w:r>
           </w:p>
         </w:tc>
@@ -21434,6 +21869,7 @@
               <w:rPr>
                 <w:color w:val="000000" w:themeColor="text1"/>
               </w:rPr>
+              <w:t>Click on Curriculas button, in the header. Then hit Create button.</w:t>
             </w:r>
           </w:p>
         </w:tc>
@@ -21487,19 +21923,17 @@
               <w:rPr>
                 <w:color w:val="000000" w:themeColor="text1"/>
               </w:rPr>
+              <w:t xml:space="preserve">System must return the same list including a new curricula: </w:t>
+            </w:r>
+            <w:r>
+              <w:rPr>
+                <w:color w:val="000000" w:themeColor="text1"/>
+              </w:rPr>
               <w:drawing>
-                <wp:anchor behindDoc="0" distT="0" distB="0" distL="0" distR="0" simplePos="0" locked="0" layoutInCell="1" allowOverlap="1" relativeHeight="20">
-                  <wp:simplePos x="0" y="0"/>
-                  <wp:positionH relativeFrom="column">
-                    <wp:align>center</wp:align>
-                  </wp:positionH>
-                  <wp:positionV relativeFrom="paragraph">
-                    <wp:posOffset>635</wp:posOffset>
-                  </wp:positionV>
-                  <wp:extent cx="4763770" cy="4432935"/>
+                <wp:inline distT="0" distB="0" distL="0" distR="0">
+                  <wp:extent cx="4763770" cy="1357630"/>
                   <wp:effectExtent l="0" t="0" r="0" b="0"/>
-                  <wp:wrapSquare wrapText="largest"/>
-                  <wp:docPr id="56" name="Image44" descr=""/>
+                  <wp:docPr id="59" name="Image106" descr=""/>
                   <wp:cNvGraphicFramePr>
                     <a:graphicFrameLocks xmlns:a="http://schemas.openxmlformats.org/drawingml/2006/main" noChangeAspect="1"/>
                   </wp:cNvGraphicFramePr>
@@ -21507,13 +21941,13 @@
                     <a:graphicData uri="http://schemas.openxmlformats.org/drawingml/2006/picture">
                       <pic:pic xmlns:pic="http://schemas.openxmlformats.org/drawingml/2006/picture">
                         <pic:nvPicPr>
-                          <pic:cNvPr id="56" name="Image44" descr=""/>
+                          <pic:cNvPr id="59" name="Image106" descr=""/>
                           <pic:cNvPicPr>
                             <a:picLocks noChangeAspect="1" noChangeArrowheads="1"/>
                           </pic:cNvPicPr>
                         </pic:nvPicPr>
                         <pic:blipFill>
-                          <a:blip r:embed="rId63"/>
+                          <a:blip r:embed="rId68"/>
                           <a:stretch>
                             <a:fillRect/>
                           </a:stretch>
@@ -21521,7 +21955,7 @@
                         <pic:spPr bwMode="auto">
                           <a:xfrm>
                             <a:off x="0" y="0"/>
-                            <a:ext cx="4763770" cy="4432935"/>
+                            <a:ext cx="4763770" cy="1357630"/>
                           </a:xfrm>
                           <a:prstGeom prst="rect">
                             <a:avLst/>
@@ -21530,7 +21964,7 @@
                       </pic:pic>
                     </a:graphicData>
                   </a:graphic>
-                </wp:anchor>
+                </wp:inline>
               </w:drawing>
             </w:r>
           </w:p>
@@ -21643,6 +22077,78 @@
         </w:tc>
       </w:tr>
     </w:tbl>
+    <w:p>
+      <w:pPr>
+        <w:pStyle w:val="Normal"/>
+        <w:rPr/>
+      </w:pPr>
+      <w:r>
+        <w:rPr/>
+      </w:r>
+    </w:p>
+    <w:p>
+      <w:pPr>
+        <w:pStyle w:val="Normal"/>
+        <w:rPr/>
+      </w:pPr>
+      <w:r>
+        <w:rPr/>
+      </w:r>
+    </w:p>
+    <w:p>
+      <w:pPr>
+        <w:pStyle w:val="Normal"/>
+        <w:rPr/>
+      </w:pPr>
+      <w:r>
+        <w:rPr/>
+      </w:r>
+    </w:p>
+    <w:p>
+      <w:pPr>
+        <w:pStyle w:val="Normal"/>
+        <w:rPr/>
+      </w:pPr>
+      <w:r>
+        <w:rPr/>
+      </w:r>
+    </w:p>
+    <w:p>
+      <w:pPr>
+        <w:pStyle w:val="Normal"/>
+        <w:rPr/>
+      </w:pPr>
+      <w:r>
+        <w:rPr/>
+      </w:r>
+    </w:p>
+    <w:p>
+      <w:pPr>
+        <w:pStyle w:val="Normal"/>
+        <w:rPr/>
+      </w:pPr>
+      <w:r>
+        <w:rPr/>
+      </w:r>
+    </w:p>
+    <w:p>
+      <w:pPr>
+        <w:pStyle w:val="Normal"/>
+        <w:rPr/>
+      </w:pPr>
+      <w:r>
+        <w:rPr/>
+      </w:r>
+    </w:p>
+    <w:p>
+      <w:pPr>
+        <w:pStyle w:val="Normal"/>
+        <w:rPr/>
+      </w:pPr>
+      <w:r>
+        <w:rPr/>
+      </w:r>
+    </w:p>
     <w:p>
       <w:pPr>
         <w:pStyle w:val="Normal"/>
@@ -21698,7 +22204,7 @@
                 <w:bCs/>
                 <w:color w:val="FFFFFF" w:themeColor="background1"/>
               </w:rPr>
-              <w:t>Test #45</w:t>
+              <w:t>Test #40</w:t>
             </w:r>
           </w:p>
         </w:tc>
@@ -21754,6 +22260,39 @@
               <w:rPr>
                 <w:color w:val="000000" w:themeColor="text1"/>
               </w:rPr>
+              <w:t>Click on Curriculas button, in the header. Then hit Display button in the curricula that has just been created. Then click on Edit button of the only one Personal Data that is shown. Change the following data and hit Save button:</w:t>
+            </w:r>
+          </w:p>
+          <w:p>
+            <w:pPr>
+              <w:pStyle w:val="Notes"/>
+              <w:spacing w:lineRule="auto" w:line="240" w:before="0" w:after="0"/>
+              <w:cnfStyle w:val="000000100000" w:firstRow="0" w:lastRow="0" w:firstColumn="0" w:lastColumn="0" w:oddVBand="0" w:evenVBand="0" w:oddHBand="1" w:evenHBand="0" w:firstRowFirstColumn="0" w:firstRowLastColumn="0" w:lastRowFirstColumn="0" w:lastRowLastColumn="0"/>
+              <w:rPr>
+                <w:color w:val="000000" w:themeColor="text1"/>
+              </w:rPr>
+            </w:pPr>
+            <w:r>
+              <w:rPr>
+                <w:color w:val="000000" w:themeColor="text1"/>
+              </w:rPr>
+              <w:t>Full Name: Rooky1 → Rooky1 Edited</w:t>
+            </w:r>
+          </w:p>
+          <w:p>
+            <w:pPr>
+              <w:pStyle w:val="Notes"/>
+              <w:spacing w:lineRule="auto" w:line="240" w:before="0" w:after="0"/>
+              <w:cnfStyle w:val="000000100000" w:firstRow="0" w:lastRow="0" w:firstColumn="0" w:lastColumn="0" w:oddVBand="0" w:evenVBand="0" w:oddHBand="1" w:evenHBand="0" w:firstRowFirstColumn="0" w:firstRowLastColumn="0" w:lastRowFirstColumn="0" w:lastRowLastColumn="0"/>
+              <w:rPr>
+                <w:color w:val="000000" w:themeColor="text1"/>
+              </w:rPr>
+            </w:pPr>
+            <w:r>
+              <w:rPr>
+                <w:color w:val="000000" w:themeColor="text1"/>
+              </w:rPr>
+              <w:t>Note: new curricula has a copy of the first curricula Personal Data, but rooky can update it.</w:t>
             </w:r>
           </w:p>
         </w:tc>
@@ -21794,6 +22333,22 @@
             </w:tcBorders>
             <w:shd w:color="auto" w:fill="DBE5F1" w:themeFill="accent1" w:themeFillTint="33" w:val="clear"/>
           </w:tcPr>
+          <w:p>
+            <w:pPr>
+              <w:pStyle w:val="Notes"/>
+              <w:spacing w:lineRule="auto" w:line="240" w:before="0" w:after="0"/>
+              <w:cnfStyle w:val="000000000000" w:firstRow="0" w:lastRow="0" w:firstColumn="0" w:lastColumn="0" w:oddVBand="0" w:evenVBand="0" w:oddHBand="0" w:evenHBand="0" w:firstRowFirstColumn="0" w:firstRowLastColumn="0" w:lastRowFirstColumn="0" w:lastRowLastColumn="0"/>
+              <w:rPr>
+                <w:color w:val="000000" w:themeColor="text1"/>
+              </w:rPr>
+            </w:pPr>
+            <w:r>
+              <w:rPr>
+                <w:color w:val="000000" w:themeColor="text1"/>
+              </w:rPr>
+              <w:t>System must return this form when you hit Edit button:</w:t>
+            </w:r>
+          </w:p>
           <w:p>
             <w:pPr>
               <w:pStyle w:val="Notes"/>
@@ -21809,9 +22364,9 @@
               </w:rPr>
               <w:drawing>
                 <wp:inline distT="0" distB="0" distL="0" distR="0">
-                  <wp:extent cx="2428875" cy="1504950"/>
+                  <wp:extent cx="1809750" cy="1543050"/>
                   <wp:effectExtent l="0" t="0" r="0" b="0"/>
-                  <wp:docPr id="57" name="Image53" descr=""/>
+                  <wp:docPr id="60" name="Image52" descr=""/>
                   <wp:cNvGraphicFramePr>
                     <a:graphicFrameLocks xmlns:a="http://schemas.openxmlformats.org/drawingml/2006/main" noChangeAspect="1"/>
                   </wp:cNvGraphicFramePr>
@@ -21819,13 +22374,13 @@
                     <a:graphicData uri="http://schemas.openxmlformats.org/drawingml/2006/picture">
                       <pic:pic xmlns:pic="http://schemas.openxmlformats.org/drawingml/2006/picture">
                         <pic:nvPicPr>
-                          <pic:cNvPr id="57" name="Image53" descr=""/>
+                          <pic:cNvPr id="60" name="Image52" descr=""/>
                           <pic:cNvPicPr>
                             <a:picLocks noChangeAspect="1" noChangeArrowheads="1"/>
                           </pic:cNvPicPr>
                         </pic:nvPicPr>
                         <pic:blipFill>
-                          <a:blip r:embed="rId64"/>
+                          <a:blip r:embed="rId69"/>
                           <a:stretch>
                             <a:fillRect/>
                           </a:stretch>
@@ -21833,7 +22388,7 @@
                         <pic:spPr bwMode="auto">
                           <a:xfrm>
                             <a:off x="0" y="0"/>
-                            <a:ext cx="2428875" cy="1504950"/>
+                            <a:ext cx="1809750" cy="1543050"/>
                           </a:xfrm>
                           <a:prstGeom prst="rect">
                             <a:avLst/>
@@ -21846,6 +22401,74 @@
               </w:drawing>
             </w:r>
           </w:p>
+          <w:p>
+            <w:pPr>
+              <w:pStyle w:val="Notes"/>
+              <w:spacing w:lineRule="auto" w:line="240" w:before="0" w:after="0"/>
+              <w:cnfStyle w:val="000000000000" w:firstRow="0" w:lastRow="0" w:firstColumn="0" w:lastColumn="0" w:oddVBand="0" w:evenVBand="0" w:oddHBand="0" w:evenHBand="0" w:firstRowFirstColumn="0" w:firstRowLastColumn="0" w:lastRowFirstColumn="0" w:lastRowLastColumn="0"/>
+              <w:rPr>
+                <w:color w:val="000000" w:themeColor="text1"/>
+              </w:rPr>
+            </w:pPr>
+            <w:r>
+              <w:rPr>
+                <w:color w:val="000000" w:themeColor="text1"/>
+              </w:rPr>
+              <w:t>When you click on Save, new Personal Data will be shown in curricula Display:</w:t>
+            </w:r>
+          </w:p>
+          <w:p>
+            <w:pPr>
+              <w:pStyle w:val="Notes"/>
+              <w:spacing w:lineRule="auto" w:line="240" w:before="0" w:after="0"/>
+              <w:cnfStyle w:val="000000000000" w:firstRow="0" w:lastRow="0" w:firstColumn="0" w:lastColumn="0" w:oddVBand="0" w:evenVBand="0" w:oddHBand="0" w:evenHBand="0" w:firstRowFirstColumn="0" w:firstRowLastColumn="0" w:lastRowFirstColumn="0" w:lastRowLastColumn="0"/>
+              <w:rPr>
+                <w:color w:val="000000" w:themeColor="text1"/>
+              </w:rPr>
+            </w:pPr>
+            <w:r>
+              <w:rPr>
+                <w:color w:val="000000" w:themeColor="text1"/>
+              </w:rPr>
+              <w:drawing>
+                <wp:inline distT="0" distB="0" distL="0" distR="0">
+                  <wp:extent cx="4763770" cy="2137410"/>
+                  <wp:effectExtent l="0" t="0" r="0" b="0"/>
+                  <wp:docPr id="61" name="Image45" descr=""/>
+                  <wp:cNvGraphicFramePr>
+                    <a:graphicFrameLocks xmlns:a="http://schemas.openxmlformats.org/drawingml/2006/main" noChangeAspect="1"/>
+                  </wp:cNvGraphicFramePr>
+                  <a:graphic xmlns:a="http://schemas.openxmlformats.org/drawingml/2006/main">
+                    <a:graphicData uri="http://schemas.openxmlformats.org/drawingml/2006/picture">
+                      <pic:pic xmlns:pic="http://schemas.openxmlformats.org/drawingml/2006/picture">
+                        <pic:nvPicPr>
+                          <pic:cNvPr id="61" name="Image45" descr=""/>
+                          <pic:cNvPicPr>
+                            <a:picLocks noChangeAspect="1" noChangeArrowheads="1"/>
+                          </pic:cNvPicPr>
+                        </pic:nvPicPr>
+                        <pic:blipFill>
+                          <a:blip r:embed="rId70"/>
+                          <a:stretch>
+                            <a:fillRect/>
+                          </a:stretch>
+                        </pic:blipFill>
+                        <pic:spPr bwMode="auto">
+                          <a:xfrm>
+                            <a:off x="0" y="0"/>
+                            <a:ext cx="4763770" cy="2137410"/>
+                          </a:xfrm>
+                          <a:prstGeom prst="rect">
+                            <a:avLst/>
+                          </a:prstGeom>
+                        </pic:spPr>
+                      </pic:pic>
+                    </a:graphicData>
+                  </a:graphic>
+                </wp:inline>
+              </w:drawing>
+            </w:r>
+          </w:p>
         </w:tc>
       </w:tr>
       <w:tr>
@@ -21955,6 +22578,78 @@
         </w:tc>
       </w:tr>
     </w:tbl>
+    <w:p>
+      <w:pPr>
+        <w:pStyle w:val="Normal"/>
+        <w:rPr/>
+      </w:pPr>
+      <w:r>
+        <w:rPr/>
+      </w:r>
+    </w:p>
+    <w:p>
+      <w:pPr>
+        <w:pStyle w:val="Normal"/>
+        <w:rPr/>
+      </w:pPr>
+      <w:r>
+        <w:rPr/>
+      </w:r>
+    </w:p>
+    <w:p>
+      <w:pPr>
+        <w:pStyle w:val="Normal"/>
+        <w:rPr/>
+      </w:pPr>
+      <w:r>
+        <w:rPr/>
+      </w:r>
+    </w:p>
+    <w:p>
+      <w:pPr>
+        <w:pStyle w:val="Normal"/>
+        <w:rPr/>
+      </w:pPr>
+      <w:r>
+        <w:rPr/>
+      </w:r>
+    </w:p>
+    <w:p>
+      <w:pPr>
+        <w:pStyle w:val="Normal"/>
+        <w:rPr/>
+      </w:pPr>
+      <w:r>
+        <w:rPr/>
+      </w:r>
+    </w:p>
+    <w:p>
+      <w:pPr>
+        <w:pStyle w:val="Normal"/>
+        <w:rPr/>
+      </w:pPr>
+      <w:r>
+        <w:rPr/>
+      </w:r>
+    </w:p>
+    <w:p>
+      <w:pPr>
+        <w:pStyle w:val="Normal"/>
+        <w:rPr/>
+      </w:pPr>
+      <w:r>
+        <w:rPr/>
+      </w:r>
+    </w:p>
+    <w:p>
+      <w:pPr>
+        <w:pStyle w:val="Normal"/>
+        <w:rPr/>
+      </w:pPr>
+      <w:r>
+        <w:rPr/>
+      </w:r>
+    </w:p>
     <w:p>
       <w:pPr>
         <w:pStyle w:val="Normal"/>
@@ -22010,7 +22705,7 @@
                 <w:bCs/>
                 <w:color w:val="FFFFFF" w:themeColor="background1"/>
               </w:rPr>
-              <w:t>Test #46</w:t>
+              <w:t>Test #41</w:t>
             </w:r>
           </w:p>
         </w:tc>
@@ -22066,6 +22761,87 @@
               <w:rPr>
                 <w:color w:val="000000" w:themeColor="text1"/>
               </w:rPr>
+              <w:t>Click on Curriculas button, in the header. Then hit Display button in the curricula that has just been created. Then click on Create Education Data. Introduce the following data and hit Save button:</w:t>
+            </w:r>
+          </w:p>
+          <w:p>
+            <w:pPr>
+              <w:pStyle w:val="Notes"/>
+              <w:spacing w:lineRule="auto" w:line="240" w:before="0" w:after="0"/>
+              <w:cnfStyle w:val="000000100000" w:firstRow="0" w:lastRow="0" w:firstColumn="0" w:lastColumn="0" w:oddVBand="0" w:evenVBand="0" w:oddHBand="1" w:evenHBand="0" w:firstRowFirstColumn="0" w:firstRowLastColumn="0" w:lastRowFirstColumn="0" w:lastRowLastColumn="0"/>
+              <w:rPr>
+                <w:color w:val="000000" w:themeColor="text1"/>
+              </w:rPr>
+            </w:pPr>
+            <w:r>
+              <w:rPr>
+                <w:color w:val="000000" w:themeColor="text1"/>
+              </w:rPr>
+              <w:t>Degree: “Degree 031”</w:t>
+            </w:r>
+          </w:p>
+          <w:p>
+            <w:pPr>
+              <w:pStyle w:val="Notes"/>
+              <w:spacing w:lineRule="auto" w:line="240" w:before="0" w:after="0"/>
+              <w:cnfStyle w:val="000000100000" w:firstRow="0" w:lastRow="0" w:firstColumn="0" w:lastColumn="0" w:oddVBand="0" w:evenVBand="0" w:oddHBand="1" w:evenHBand="0" w:firstRowFirstColumn="0" w:firstRowLastColumn="0" w:lastRowFirstColumn="0" w:lastRowLastColumn="0"/>
+              <w:rPr>
+                <w:color w:val="000000" w:themeColor="text1"/>
+              </w:rPr>
+            </w:pPr>
+            <w:r>
+              <w:rPr>
+                <w:color w:val="000000" w:themeColor="text1"/>
+              </w:rPr>
+              <w:t>Institution: “Universidad de Sevilla”</w:t>
+            </w:r>
+          </w:p>
+          <w:p>
+            <w:pPr>
+              <w:pStyle w:val="Notes"/>
+              <w:spacing w:lineRule="auto" w:line="240" w:before="0" w:after="0"/>
+              <w:cnfStyle w:val="000000100000" w:firstRow="0" w:lastRow="0" w:firstColumn="0" w:lastColumn="0" w:oddVBand="0" w:evenVBand="0" w:oddHBand="1" w:evenHBand="0" w:firstRowFirstColumn="0" w:firstRowLastColumn="0" w:lastRowFirstColumn="0" w:lastRowLastColumn="0"/>
+              <w:rPr>
+                <w:color w:val="000000" w:themeColor="text1"/>
+              </w:rPr>
+            </w:pPr>
+            <w:r>
+              <w:rPr>
+                <w:color w:val="000000" w:themeColor="text1"/>
+              </w:rPr>
+              <w:t>Mark: “10”</w:t>
+            </w:r>
+          </w:p>
+          <w:p>
+            <w:pPr>
+              <w:pStyle w:val="Notes"/>
+              <w:spacing w:lineRule="auto" w:line="240" w:before="0" w:after="0"/>
+              <w:cnfStyle w:val="000000100000" w:firstRow="0" w:lastRow="0" w:firstColumn="0" w:lastColumn="0" w:oddVBand="0" w:evenVBand="0" w:oddHBand="1" w:evenHBand="0" w:firstRowFirstColumn="0" w:firstRowLastColumn="0" w:lastRowFirstColumn="0" w:lastRowLastColumn="0"/>
+              <w:rPr>
+                <w:color w:val="000000" w:themeColor="text1"/>
+              </w:rPr>
+            </w:pPr>
+            <w:r>
+              <w:rPr>
+                <w:color w:val="000000" w:themeColor="text1"/>
+              </w:rPr>
+              <w:t>Start Date: “2009-09-20”</w:t>
+            </w:r>
+          </w:p>
+          <w:p>
+            <w:pPr>
+              <w:pStyle w:val="Notes"/>
+              <w:spacing w:lineRule="auto" w:line="240" w:before="0" w:after="0"/>
+              <w:cnfStyle w:val="000000100000" w:firstRow="0" w:lastRow="0" w:firstColumn="0" w:lastColumn="0" w:oddVBand="0" w:evenVBand="0" w:oddHBand="1" w:evenHBand="0" w:firstRowFirstColumn="0" w:firstRowLastColumn="0" w:lastRowFirstColumn="0" w:lastRowLastColumn="0"/>
+              <w:rPr>
+                <w:color w:val="000000" w:themeColor="text1"/>
+              </w:rPr>
+            </w:pPr>
+            <w:r>
+              <w:rPr>
+                <w:color w:val="000000" w:themeColor="text1"/>
+              </w:rPr>
+              <w:t>End Date: “2019-06-08”</w:t>
             </w:r>
           </w:p>
         </w:tc>
@@ -22106,6 +22882,22 @@
             </w:tcBorders>
             <w:shd w:color="auto" w:fill="DBE5F1" w:themeFill="accent1" w:themeFillTint="33" w:val="clear"/>
           </w:tcPr>
+          <w:p>
+            <w:pPr>
+              <w:pStyle w:val="Notes"/>
+              <w:spacing w:lineRule="auto" w:line="240" w:before="0" w:after="0"/>
+              <w:cnfStyle w:val="000000000000" w:firstRow="0" w:lastRow="0" w:firstColumn="0" w:lastColumn="0" w:oddVBand="0" w:evenVBand="0" w:oddHBand="0" w:evenHBand="0" w:firstRowFirstColumn="0" w:firstRowLastColumn="0" w:lastRowFirstColumn="0" w:lastRowLastColumn="0"/>
+              <w:rPr>
+                <w:color w:val="000000" w:themeColor="text1"/>
+              </w:rPr>
+            </w:pPr>
+            <w:r>
+              <w:rPr>
+                <w:color w:val="000000" w:themeColor="text1"/>
+              </w:rPr>
+              <w:t>System must return this form when you hit Create Education Data:</w:t>
+            </w:r>
+          </w:p>
           <w:p>
             <w:pPr>
               <w:pStyle w:val="Notes"/>
@@ -22121,9 +22913,9 @@
               </w:rPr>
               <w:drawing>
                 <wp:inline distT="0" distB="0" distL="0" distR="0">
-                  <wp:extent cx="2447925" cy="1533525"/>
+                  <wp:extent cx="1962150" cy="1504950"/>
                   <wp:effectExtent l="0" t="0" r="0" b="0"/>
-                  <wp:docPr id="58" name="Image51" descr=""/>
+                  <wp:docPr id="62" name="Image50" descr=""/>
                   <wp:cNvGraphicFramePr>
                     <a:graphicFrameLocks xmlns:a="http://schemas.openxmlformats.org/drawingml/2006/main" noChangeAspect="1"/>
                   </wp:cNvGraphicFramePr>
@@ -22131,13 +22923,13 @@
                     <a:graphicData uri="http://schemas.openxmlformats.org/drawingml/2006/picture">
                       <pic:pic xmlns:pic="http://schemas.openxmlformats.org/drawingml/2006/picture">
                         <pic:nvPicPr>
-                          <pic:cNvPr id="58" name="Image51" descr=""/>
+                          <pic:cNvPr id="62" name="Image50" descr=""/>
                           <pic:cNvPicPr>
                             <a:picLocks noChangeAspect="1" noChangeArrowheads="1"/>
                           </pic:cNvPicPr>
                         </pic:nvPicPr>
                         <pic:blipFill>
-                          <a:blip r:embed="rId65"/>
+                          <a:blip r:embed="rId71"/>
                           <a:stretch>
                             <a:fillRect/>
                           </a:stretch>
@@ -22145,7 +22937,75 @@
                         <pic:spPr bwMode="auto">
                           <a:xfrm>
                             <a:off x="0" y="0"/>
-                            <a:ext cx="2447925" cy="1533525"/>
+                            <a:ext cx="1962150" cy="1504950"/>
+                          </a:xfrm>
+                          <a:prstGeom prst="rect">
+                            <a:avLst/>
+                          </a:prstGeom>
+                        </pic:spPr>
+                      </pic:pic>
+                    </a:graphicData>
+                  </a:graphic>
+                </wp:inline>
+              </w:drawing>
+            </w:r>
+          </w:p>
+          <w:p>
+            <w:pPr>
+              <w:pStyle w:val="Notes"/>
+              <w:spacing w:lineRule="auto" w:line="240" w:before="0" w:after="0"/>
+              <w:cnfStyle w:val="000000000000" w:firstRow="0" w:lastRow="0" w:firstColumn="0" w:lastColumn="0" w:oddVBand="0" w:evenVBand="0" w:oddHBand="0" w:evenHBand="0" w:firstRowFirstColumn="0" w:firstRowLastColumn="0" w:lastRowFirstColumn="0" w:lastRowLastColumn="0"/>
+              <w:rPr>
+                <w:color w:val="000000" w:themeColor="text1"/>
+              </w:rPr>
+            </w:pPr>
+            <w:r>
+              <w:rPr>
+                <w:color w:val="000000" w:themeColor="text1"/>
+              </w:rPr>
+              <w:t>Finally system must redirect you curriculum display after click on Save. In this view, system must show the new Education Data:</w:t>
+            </w:r>
+          </w:p>
+          <w:p>
+            <w:pPr>
+              <w:pStyle w:val="Notes"/>
+              <w:spacing w:lineRule="auto" w:line="240" w:before="0" w:after="0"/>
+              <w:cnfStyle w:val="000000000000" w:firstRow="0" w:lastRow="0" w:firstColumn="0" w:lastColumn="0" w:oddVBand="0" w:evenVBand="0" w:oddHBand="0" w:evenHBand="0" w:firstRowFirstColumn="0" w:firstRowLastColumn="0" w:lastRowFirstColumn="0" w:lastRowLastColumn="0"/>
+              <w:rPr>
+                <w:color w:val="000000" w:themeColor="text1"/>
+              </w:rPr>
+            </w:pPr>
+            <w:r>
+              <w:rPr>
+                <w:color w:val="000000" w:themeColor="text1"/>
+              </w:rPr>
+              <w:drawing>
+                <wp:inline distT="0" distB="0" distL="0" distR="0">
+                  <wp:extent cx="4763770" cy="619760"/>
+                  <wp:effectExtent l="0" t="0" r="0" b="0"/>
+                  <wp:docPr id="63" name="Image109" descr=""/>
+                  <wp:cNvGraphicFramePr>
+                    <a:graphicFrameLocks xmlns:a="http://schemas.openxmlformats.org/drawingml/2006/main" noChangeAspect="1"/>
+                  </wp:cNvGraphicFramePr>
+                  <a:graphic xmlns:a="http://schemas.openxmlformats.org/drawingml/2006/main">
+                    <a:graphicData uri="http://schemas.openxmlformats.org/drawingml/2006/picture">
+                      <pic:pic xmlns:pic="http://schemas.openxmlformats.org/drawingml/2006/picture">
+                        <pic:nvPicPr>
+                          <pic:cNvPr id="63" name="Image109" descr=""/>
+                          <pic:cNvPicPr>
+                            <a:picLocks noChangeAspect="1" noChangeArrowheads="1"/>
+                          </pic:cNvPicPr>
+                        </pic:nvPicPr>
+                        <pic:blipFill>
+                          <a:blip r:embed="rId72"/>
+                          <a:stretch>
+                            <a:fillRect/>
+                          </a:stretch>
+                        </pic:blipFill>
+                        <pic:spPr bwMode="auto">
+                          <a:xfrm>
+                            <a:off x="0" y="0"/>
+                            <a:ext cx="4763770" cy="619760"/>
                           </a:xfrm>
                           <a:prstGeom prst="rect">
                             <a:avLst/>
@@ -22322,7 +23182,7 @@
                 <w:bCs/>
                 <w:color w:val="FFFFFF" w:themeColor="background1"/>
               </w:rPr>
-              <w:t>Test #47</w:t>
+              <w:t>Test #42</w:t>
             </w:r>
           </w:p>
         </w:tc>
@@ -22378,6 +23238,55 @@
               <w:rPr>
                 <w:color w:val="000000" w:themeColor="text1"/>
               </w:rPr>
+              <w:t>Click on Curriculas button, in the header. Then hit Display button in the curricula that has just been created. Then click on Create Position Data. Introduce the following data and hit Save button:</w:t>
+            </w:r>
+          </w:p>
+          <w:p>
+            <w:pPr>
+              <w:pStyle w:val="Notes"/>
+              <w:spacing w:lineRule="auto" w:line="240" w:before="0" w:after="0"/>
+              <w:cnfStyle w:val="000000100000" w:firstRow="0" w:lastRow="0" w:firstColumn="0" w:lastColumn="0" w:oddVBand="0" w:evenVBand="0" w:oddHBand="1" w:evenHBand="0" w:firstRowFirstColumn="0" w:firstRowLastColumn="0" w:lastRowFirstColumn="0" w:lastRowLastColumn="0"/>
+              <w:rPr>
+                <w:color w:val="000000" w:themeColor="text1"/>
+              </w:rPr>
+            </w:pPr>
+            <w:r>
+              <w:rPr>
+                <w:color w:val="000000" w:themeColor="text1"/>
+              </w:rPr>
+              <w:t>Title: “Position 031”</w:t>
+            </w:r>
+          </w:p>
+          <w:p>
+            <w:pPr>
+              <w:pStyle w:val="Notes"/>
+              <w:spacing w:lineRule="auto" w:line="240" w:before="0" w:after="0"/>
+              <w:cnfStyle w:val="000000100000" w:firstRow="0" w:lastRow="0" w:firstColumn="0" w:lastColumn="0" w:oddVBand="0" w:evenVBand="0" w:oddHBand="1" w:evenHBand="0" w:firstRowFirstColumn="0" w:firstRowLastColumn="0" w:lastRowFirstColumn="0" w:lastRowLastColumn="0"/>
+              <w:rPr>
+                <w:color w:val="000000" w:themeColor="text1"/>
+              </w:rPr>
+            </w:pPr>
+            <w:r>
+              <w:rPr>
+                <w:color w:val="000000" w:themeColor="text1"/>
+              </w:rPr>
+              <w:t>Description: “Description 031”</w:t>
+            </w:r>
+          </w:p>
+          <w:p>
+            <w:pPr>
+              <w:pStyle w:val="Notes"/>
+              <w:spacing w:lineRule="auto" w:line="240" w:before="0" w:after="0"/>
+              <w:cnfStyle w:val="000000100000" w:firstRow="0" w:lastRow="0" w:firstColumn="0" w:lastColumn="0" w:oddVBand="0" w:evenVBand="0" w:oddHBand="1" w:evenHBand="0" w:firstRowFirstColumn="0" w:firstRowLastColumn="0" w:lastRowFirstColumn="0" w:lastRowLastColumn="0"/>
+              <w:rPr>
+                <w:color w:val="000000" w:themeColor="text1"/>
+              </w:rPr>
+            </w:pPr>
+            <w:r>
+              <w:rPr>
+                <w:color w:val="000000" w:themeColor="text1"/>
+              </w:rPr>
+              <w:t>End Date: “2019-09-01”</w:t>
             </w:r>
           </w:p>
         </w:tc>
@@ -22427,15 +23336,21 @@
                 <w:color w:val="000000" w:themeColor="text1"/>
               </w:rPr>
             </w:pPr>
+            <w:r>
+              <w:rPr>
+                <w:color w:val="000000" w:themeColor="text1"/>
+              </w:rPr>
+              <w:t>System must return this form when you hit Create Position Data:</w:t>
+            </w:r>
             <w:r>
               <w:rPr>
                 <w:color w:val="000000" w:themeColor="text1"/>
               </w:rPr>
               <w:drawing>
                 <wp:inline distT="0" distB="0" distL="0" distR="0">
-                  <wp:extent cx="2466975" cy="1400175"/>
+                  <wp:extent cx="1752600" cy="1352550"/>
                   <wp:effectExtent l="0" t="0" r="0" b="0"/>
-                  <wp:docPr id="59" name="Image49" descr=""/>
+                  <wp:docPr id="64" name="Image48" descr=""/>
                   <wp:cNvGraphicFramePr>
                     <a:graphicFrameLocks xmlns:a="http://schemas.openxmlformats.org/drawingml/2006/main" noChangeAspect="1"/>
                   </wp:cNvGraphicFramePr>
@@ -22443,13 +23358,13 @@
                     <a:graphicData uri="http://schemas.openxmlformats.org/drawingml/2006/picture">
                       <pic:pic xmlns:pic="http://schemas.openxmlformats.org/drawingml/2006/picture">
                         <pic:nvPicPr>
-                          <pic:cNvPr id="59" name="Image49" descr=""/>
+                          <pic:cNvPr id="64" name="Image48" descr=""/>
                           <pic:cNvPicPr>
                             <a:picLocks noChangeAspect="1" noChangeArrowheads="1"/>
                           </pic:cNvPicPr>
                         </pic:nvPicPr>
                         <pic:blipFill>
-                          <a:blip r:embed="rId66"/>
+                          <a:blip r:embed="rId73"/>
                           <a:stretch>
                             <a:fillRect/>
                           </a:stretch>
@@ -22457,7 +23372,75 @@
                         <pic:spPr bwMode="auto">
                           <a:xfrm>
                             <a:off x="0" y="0"/>
-                            <a:ext cx="2466975" cy="1400175"/>
+                            <a:ext cx="1752600" cy="1352550"/>
+                          </a:xfrm>
+                          <a:prstGeom prst="rect">
+                            <a:avLst/>
+                          </a:prstGeom>
+                        </pic:spPr>
+                      </pic:pic>
+                    </a:graphicData>
+                  </a:graphic>
+                </wp:inline>
+              </w:drawing>
+            </w:r>
+          </w:p>
+          <w:p>
+            <w:pPr>
+              <w:pStyle w:val="Notes"/>
+              <w:spacing w:lineRule="auto" w:line="240" w:before="0" w:after="0"/>
+              <w:cnfStyle w:val="000000000000" w:firstRow="0" w:lastRow="0" w:firstColumn="0" w:lastColumn="0" w:oddVBand="0" w:evenVBand="0" w:oddHBand="0" w:evenHBand="0" w:firstRowFirstColumn="0" w:firstRowLastColumn="0" w:lastRowFirstColumn="0" w:lastRowLastColumn="0"/>
+              <w:rPr>
+                <w:color w:val="000000" w:themeColor="text1"/>
+              </w:rPr>
+            </w:pPr>
+            <w:r>
+              <w:rPr>
+                <w:color w:val="000000" w:themeColor="text1"/>
+              </w:rPr>
+              <w:t>Finally system must redirect you curriculum display after click on Save. In this view, system must show the new Position Data:</w:t>
+            </w:r>
+          </w:p>
+          <w:p>
+            <w:pPr>
+              <w:pStyle w:val="Notes"/>
+              <w:spacing w:lineRule="auto" w:line="240" w:before="0" w:after="0"/>
+              <w:cnfStyle w:val="000000000000" w:firstRow="0" w:lastRow="0" w:firstColumn="0" w:lastColumn="0" w:oddVBand="0" w:evenVBand="0" w:oddHBand="0" w:evenHBand="0" w:firstRowFirstColumn="0" w:firstRowLastColumn="0" w:lastRowFirstColumn="0" w:lastRowLastColumn="0"/>
+              <w:rPr>
+                <w:color w:val="000000" w:themeColor="text1"/>
+              </w:rPr>
+            </w:pPr>
+            <w:r>
+              <w:rPr>
+                <w:color w:val="000000" w:themeColor="text1"/>
+              </w:rPr>
+              <w:drawing>
+                <wp:inline distT="0" distB="0" distL="0" distR="0">
+                  <wp:extent cx="4763770" cy="613410"/>
+                  <wp:effectExtent l="0" t="0" r="0" b="0"/>
+                  <wp:docPr id="65" name="Image108" descr=""/>
+                  <wp:cNvGraphicFramePr>
+                    <a:graphicFrameLocks xmlns:a="http://schemas.openxmlformats.org/drawingml/2006/main" noChangeAspect="1"/>
+                  </wp:cNvGraphicFramePr>
+                  <a:graphic xmlns:a="http://schemas.openxmlformats.org/drawingml/2006/main">
+                    <a:graphicData uri="http://schemas.openxmlformats.org/drawingml/2006/picture">
+                      <pic:pic xmlns:pic="http://schemas.openxmlformats.org/drawingml/2006/picture">
+                        <pic:nvPicPr>
+                          <pic:cNvPr id="65" name="Image108" descr=""/>
+                          <pic:cNvPicPr>
+                            <a:picLocks noChangeAspect="1" noChangeArrowheads="1"/>
+                          </pic:cNvPicPr>
+                        </pic:nvPicPr>
+                        <pic:blipFill>
+                          <a:blip r:embed="rId74"/>
+                          <a:stretch>
+                            <a:fillRect/>
+                          </a:stretch>
+                        </pic:blipFill>
+                        <pic:spPr bwMode="auto">
+                          <a:xfrm>
+                            <a:off x="0" y="0"/>
+                            <a:ext cx="4763770" cy="613410"/>
                           </a:xfrm>
                           <a:prstGeom prst="rect">
                             <a:avLst/>
@@ -22634,13 +23617,14 @@
                 <w:bCs/>
                 <w:color w:val="FFFFFF" w:themeColor="background1"/>
               </w:rPr>
-              <w:t>Test #48</w:t>
+              <w:t>Test #43</w:t>
             </w:r>
           </w:p>
         </w:tc>
       </w:tr>
       <w:tr>
         <w:trPr>
+          <w:trHeight w:val="1619" w:hRule="atLeast"/>
           <w:cnfStyle w:val="000000100000" w:firstRow="0" w:lastRow="0" w:firstColumn="0" w:lastColumn="0" w:oddVBand="0" w:evenVBand="0" w:oddHBand="1" w:evenHBand="0" w:firstRowFirstColumn="0" w:firstRowLastColumn="0" w:lastRowFirstColumn="0" w:lastRowLastColumn="0"/>
         </w:trPr>
         <w:tc>
@@ -22690,6 +23674,39 @@
               <w:rPr>
                 <w:color w:val="000000" w:themeColor="text1"/>
               </w:rPr>
+              <w:t>Click on Curriculas button, in the header. Then hit Display button in the curricula that has just been created. Then click on Create Miscellaneous Data. Introduce the following data and hit Save button:</w:t>
+            </w:r>
+          </w:p>
+          <w:p>
+            <w:pPr>
+              <w:pStyle w:val="Notes"/>
+              <w:spacing w:lineRule="auto" w:line="240" w:before="0" w:after="0"/>
+              <w:cnfStyle w:val="000000100000" w:firstRow="0" w:lastRow="0" w:firstColumn="0" w:lastColumn="0" w:oddVBand="0" w:evenVBand="0" w:oddHBand="1" w:evenHBand="0" w:firstRowFirstColumn="0" w:firstRowLastColumn="0" w:lastRowFirstColumn="0" w:lastRowLastColumn="0"/>
+              <w:rPr>
+                <w:color w:val="000000" w:themeColor="text1"/>
+              </w:rPr>
+            </w:pPr>
+            <w:r>
+              <w:rPr>
+                <w:color w:val="000000" w:themeColor="text1"/>
+              </w:rPr>
+              <w:t>Text: “Miscellaneous 031”</w:t>
+            </w:r>
+          </w:p>
+          <w:p>
+            <w:pPr>
+              <w:pStyle w:val="Notes"/>
+              <w:spacing w:lineRule="auto" w:line="240" w:before="0" w:after="0"/>
+              <w:cnfStyle w:val="000000100000" w:firstRow="0" w:lastRow="0" w:firstColumn="0" w:lastColumn="0" w:oddVBand="0" w:evenVBand="0" w:oddHBand="1" w:evenHBand="0" w:firstRowFirstColumn="0" w:firstRowLastColumn="0" w:lastRowFirstColumn="0" w:lastRowLastColumn="0"/>
+              <w:rPr>
+                <w:color w:val="000000" w:themeColor="text1"/>
+              </w:rPr>
+            </w:pPr>
+            <w:r>
+              <w:rPr>
+                <w:color w:val="000000" w:themeColor="text1"/>
+              </w:rPr>
+              <w:t>Attachments: “031, attach”</w:t>
             </w:r>
           </w:p>
         </w:tc>
@@ -22730,6 +23747,22 @@
             </w:tcBorders>
             <w:shd w:color="auto" w:fill="DBE5F1" w:themeFill="accent1" w:themeFillTint="33" w:val="clear"/>
           </w:tcPr>
+          <w:p>
+            <w:pPr>
+              <w:pStyle w:val="Notes"/>
+              <w:spacing w:lineRule="auto" w:line="240" w:before="0" w:after="0"/>
+              <w:cnfStyle w:val="000000000000" w:firstRow="0" w:lastRow="0" w:firstColumn="0" w:lastColumn="0" w:oddVBand="0" w:evenVBand="0" w:oddHBand="0" w:evenHBand="0" w:firstRowFirstColumn="0" w:firstRowLastColumn="0" w:lastRowFirstColumn="0" w:lastRowLastColumn="0"/>
+              <w:rPr>
+                <w:color w:val="000000" w:themeColor="text1"/>
+              </w:rPr>
+            </w:pPr>
+            <w:r>
+              <w:rPr>
+                <w:color w:val="000000" w:themeColor="text1"/>
+              </w:rPr>
+              <w:t>System must return this form when you hit Create Miscellaneous Data:</w:t>
+            </w:r>
+          </w:p>
           <w:p>
             <w:pPr>
               <w:pStyle w:val="Notes"/>
@@ -22745,9 +23778,9 @@
               </w:rPr>
               <w:drawing>
                 <wp:inline distT="0" distB="0" distL="0" distR="0">
-                  <wp:extent cx="2324100" cy="1009650"/>
+                  <wp:extent cx="2324100" cy="1047750"/>
                   <wp:effectExtent l="0" t="0" r="0" b="0"/>
-                  <wp:docPr id="60" name="Image47" descr=""/>
+                  <wp:docPr id="66" name="Image46" descr=""/>
                   <wp:cNvGraphicFramePr>
                     <a:graphicFrameLocks xmlns:a="http://schemas.openxmlformats.org/drawingml/2006/main" noChangeAspect="1"/>
                   </wp:cNvGraphicFramePr>
@@ -22755,13 +23788,13 @@
                     <a:graphicData uri="http://schemas.openxmlformats.org/drawingml/2006/picture">
                       <pic:pic xmlns:pic="http://schemas.openxmlformats.org/drawingml/2006/picture">
                         <pic:nvPicPr>
-                          <pic:cNvPr id="60" name="Image47" descr=""/>
+                          <pic:cNvPr id="66" name="Image46" descr=""/>
                           <pic:cNvPicPr>
                             <a:picLocks noChangeAspect="1" noChangeArrowheads="1"/>
                           </pic:cNvPicPr>
                         </pic:nvPicPr>
                         <pic:blipFill>
-                          <a:blip r:embed="rId67"/>
+                          <a:blip r:embed="rId75"/>
                           <a:stretch>
                             <a:fillRect/>
                           </a:stretch>
@@ -22769,7 +23802,7 @@
                         <pic:spPr bwMode="auto">
                           <a:xfrm>
                             <a:off x="0" y="0"/>
-                            <a:ext cx="2324100" cy="1009650"/>
+                            <a:ext cx="2324100" cy="1047750"/>
                           </a:xfrm>
                           <a:prstGeom prst="rect">
                             <a:avLst/>
@@ -22782,6 +23815,76 @@
               </w:drawing>
             </w:r>
           </w:p>
+          <w:p>
+            <w:pPr>
+              <w:pStyle w:val="Notes"/>
+              <w:spacing w:lineRule="auto" w:line="240" w:before="0" w:after="0"/>
+              <w:cnfStyle w:val="000000000000" w:firstRow="0" w:lastRow="0" w:firstColumn="0" w:lastColumn="0" w:oddVBand="0" w:evenVBand="0" w:oddHBand="0" w:evenHBand="0" w:firstRowFirstColumn="0" w:firstRowLastColumn="0" w:lastRowFirstColumn="0" w:lastRowLastColumn="0"/>
+              <w:rPr>
+                <w:color w:val="000000" w:themeColor="text1"/>
+              </w:rPr>
+            </w:pPr>
+            <w:bookmarkStart w:id="33" w:name="__DdeLink__3027_3104681838"/>
+            <w:r>
+              <w:rPr>
+                <w:color w:val="000000" w:themeColor="text1"/>
+              </w:rPr>
+              <w:t>Finally system must redirect you curriculum display after click on Save. In this view, system must show the new Miscellaneous Data:</w:t>
+            </w:r>
+            <w:bookmarkEnd w:id="33"/>
+          </w:p>
+          <w:p>
+            <w:pPr>
+              <w:pStyle w:val="Notes"/>
+              <w:spacing w:lineRule="auto" w:line="240" w:before="0" w:after="0"/>
+              <w:cnfStyle w:val="000000000000" w:firstRow="0" w:lastRow="0" w:firstColumn="0" w:lastColumn="0" w:oddVBand="0" w:evenVBand="0" w:oddHBand="0" w:evenHBand="0" w:firstRowFirstColumn="0" w:firstRowLastColumn="0" w:lastRowFirstColumn="0" w:lastRowLastColumn="0"/>
+              <w:rPr>
+                <w:color w:val="000000" w:themeColor="text1"/>
+              </w:rPr>
+            </w:pPr>
+            <w:r>
+              <w:rPr>
+                <w:color w:val="000000" w:themeColor="text1"/>
+              </w:rPr>
+              <w:drawing>
+                <wp:inline distT="0" distB="0" distL="0" distR="0">
+                  <wp:extent cx="4763770" cy="606425"/>
+                  <wp:effectExtent l="0" t="0" r="0" b="0"/>
+                  <wp:docPr id="67" name="Image107" descr=""/>
+                  <wp:cNvGraphicFramePr>
+                    <a:graphicFrameLocks xmlns:a="http://schemas.openxmlformats.org/drawingml/2006/main" noChangeAspect="1"/>
+                  </wp:cNvGraphicFramePr>
+                  <a:graphic xmlns:a="http://schemas.openxmlformats.org/drawingml/2006/main">
+                    <a:graphicData uri="http://schemas.openxmlformats.org/drawingml/2006/picture">
+                      <pic:pic xmlns:pic="http://schemas.openxmlformats.org/drawingml/2006/picture">
+                        <pic:nvPicPr>
+                          <pic:cNvPr id="67" name="Image107" descr=""/>
+                          <pic:cNvPicPr>
+                            <a:picLocks noChangeAspect="1" noChangeArrowheads="1"/>
+                          </pic:cNvPicPr>
+                        </pic:nvPicPr>
+                        <pic:blipFill>
+                          <a:blip r:embed="rId76"/>
+                          <a:stretch>
+                            <a:fillRect/>
+                          </a:stretch>
+                        </pic:blipFill>
+                        <pic:spPr bwMode="auto">
+                          <a:xfrm>
+                            <a:off x="0" y="0"/>
+                            <a:ext cx="4763770" cy="606425"/>
+                          </a:xfrm>
+                          <a:prstGeom prst="rect">
+                            <a:avLst/>
+                          </a:prstGeom>
+                        </pic:spPr>
+                      </pic:pic>
+                    </a:graphicData>
+                  </a:graphic>
+                </wp:inline>
+              </w:drawing>
+            </w:r>
+          </w:p>
         </w:tc>
       </w:tr>
       <w:tr>
@@ -22908,11 +24011,11 @@
         <w:pStyle w:val="Heading1"/>
         <w:rPr/>
       </w:pPr>
-      <w:bookmarkStart w:id="34" w:name="__RefHeading___Toc7301_3178073302"/>
+      <w:bookmarkStart w:id="34" w:name="__RefHeading___Toc7299_3178073302"/>
       <w:bookmarkEnd w:id="34"/>
       <w:r>
         <w:rPr/>
-        <w:t>Use case UC033 A rooky can delete one of their curriculas</w:t>
+        <w:t>Use case UC032 A rooky can update one of their curriculas</w:t>
       </w:r>
     </w:p>
     <w:p>
@@ -22932,6 +24035,7 @@
       </w:pPr>
       <w:r>
         <w:rPr/>
+        <w:t>A rooky must be able to update one of their curriculas</w:t>
       </w:r>
     </w:p>
     <w:p>
@@ -23009,7 +24113,7 @@
                 <w:bCs/>
                 <w:color w:val="FFFFFF" w:themeColor="background1"/>
               </w:rPr>
-              <w:t>Test #49</w:t>
+              <w:t>Test #44</w:t>
             </w:r>
           </w:p>
         </w:tc>
@@ -23119,7 +24223,7 @@
                 <w:color w:val="000000" w:themeColor="text1"/>
               </w:rPr>
               <w:drawing>
-                <wp:anchor behindDoc="0" distT="0" distB="0" distL="0" distR="0" simplePos="0" locked="0" layoutInCell="1" allowOverlap="1" relativeHeight="21">
+                <wp:anchor behindDoc="0" distT="0" distB="0" distL="0" distR="0" simplePos="0" locked="0" layoutInCell="1" allowOverlap="1" relativeHeight="17">
                   <wp:simplePos x="0" y="0"/>
                   <wp:positionH relativeFrom="column">
                     <wp:align>center</wp:align>
@@ -23127,10 +24231,10 @@
                   <wp:positionV relativeFrom="paragraph">
                     <wp:posOffset>635</wp:posOffset>
                   </wp:positionV>
-                  <wp:extent cx="4763770" cy="1228090"/>
+                  <wp:extent cx="4763770" cy="4432935"/>
                   <wp:effectExtent l="0" t="0" r="0" b="0"/>
                   <wp:wrapSquare wrapText="largest"/>
-                  <wp:docPr id="61" name="Image54" descr=""/>
+                  <wp:docPr id="68" name="Image44" descr=""/>
                   <wp:cNvGraphicFramePr>
                     <a:graphicFrameLocks xmlns:a="http://schemas.openxmlformats.org/drawingml/2006/main" noChangeAspect="1"/>
                   </wp:cNvGraphicFramePr>
@@ -23138,13 +24242,13 @@
                     <a:graphicData uri="http://schemas.openxmlformats.org/drawingml/2006/picture">
                       <pic:pic xmlns:pic="http://schemas.openxmlformats.org/drawingml/2006/picture">
                         <pic:nvPicPr>
-                          <pic:cNvPr id="61" name="Image54" descr=""/>
+                          <pic:cNvPr id="68" name="Image44" descr=""/>
                           <pic:cNvPicPr>
                             <a:picLocks noChangeAspect="1" noChangeArrowheads="1"/>
                           </pic:cNvPicPr>
                         </pic:nvPicPr>
                         <pic:blipFill>
-                          <a:blip r:embed="rId68"/>
+                          <a:blip r:embed="rId77"/>
                           <a:stretch>
                             <a:fillRect/>
                           </a:stretch>
@@ -23152,7 +24256,7 @@
                         <pic:spPr bwMode="auto">
                           <a:xfrm>
                             <a:off x="0" y="0"/>
-                            <a:ext cx="4763770" cy="1228090"/>
+                            <a:ext cx="4763770" cy="4432935"/>
                           </a:xfrm>
                           <a:prstGeom prst="rect">
                             <a:avLst/>
@@ -23281,69 +24385,6 @@
       </w:pPr>
       <w:r>
         <w:rPr/>
-      </w:r>
-      <w:r>
-        <w:br w:type="page"/>
-      </w:r>
-    </w:p>
-    <w:p>
-      <w:pPr>
-        <w:pStyle w:val="Heading1"/>
-        <w:rPr/>
-      </w:pPr>
-      <w:bookmarkStart w:id="35" w:name="__RefHeading___Toc7303_3178073302"/>
-      <w:bookmarkEnd w:id="35"/>
-      <w:r>
-        <w:rPr/>
-        <w:t>Use case UC034 A rooky can update his finder search criteria</w:t>
-      </w:r>
-    </w:p>
-    <w:p>
-      <w:pPr>
-        <w:pStyle w:val="Subtitle"/>
-        <w:rPr/>
-      </w:pPr>
-      <w:r>
-        <w:rPr/>
-        <w:t>Description</w:t>
-      </w:r>
-    </w:p>
-    <w:p>
-      <w:pPr>
-        <w:pStyle w:val="Notes"/>
-        <w:rPr/>
-      </w:pPr>
-      <w:r>
-        <w:rPr/>
-      </w:r>
-    </w:p>
-    <w:p>
-      <w:pPr>
-        <w:pStyle w:val="Subtitle"/>
-        <w:rPr/>
-      </w:pPr>
-      <w:r>
-        <w:rPr/>
-        <w:t>Access</w:t>
-      </w:r>
-    </w:p>
-    <w:p>
-      <w:pPr>
-        <w:pStyle w:val="Notes"/>
-        <w:rPr/>
-      </w:pPr>
-      <w:r>
-        <w:rPr/>
-      </w:r>
-    </w:p>
-    <w:p>
-      <w:pPr>
-        <w:pStyle w:val="Subtitle"/>
-        <w:rPr/>
-      </w:pPr>
-      <w:r>
-        <w:rPr/>
-        <w:t>Tests</w:t>
       </w:r>
     </w:p>
     <w:tbl>
@@ -23392,7 +24433,7 @@
                 <w:bCs/>
                 <w:color w:val="FFFFFF" w:themeColor="background1"/>
               </w:rPr>
-              <w:t>Test #50</w:t>
+              <w:t>Test #45</w:t>
             </w:r>
           </w:p>
         </w:tc>
@@ -23503,9 +24544,9 @@
               </w:rPr>
               <w:drawing>
                 <wp:inline distT="0" distB="0" distL="0" distR="0">
-                  <wp:extent cx="2276475" cy="2552700"/>
+                  <wp:extent cx="2428875" cy="1504950"/>
                   <wp:effectExtent l="0" t="0" r="0" b="0"/>
-                  <wp:docPr id="62" name="Image55" descr=""/>
+                  <wp:docPr id="69" name="Image53" descr=""/>
                   <wp:cNvGraphicFramePr>
                     <a:graphicFrameLocks xmlns:a="http://schemas.openxmlformats.org/drawingml/2006/main" noChangeAspect="1"/>
                   </wp:cNvGraphicFramePr>
@@ -23513,13 +24554,13 @@
                     <a:graphicData uri="http://schemas.openxmlformats.org/drawingml/2006/picture">
                       <pic:pic xmlns:pic="http://schemas.openxmlformats.org/drawingml/2006/picture">
                         <pic:nvPicPr>
-                          <pic:cNvPr id="62" name="Image55" descr=""/>
+                          <pic:cNvPr id="69" name="Image53" descr=""/>
                           <pic:cNvPicPr>
                             <a:picLocks noChangeAspect="1" noChangeArrowheads="1"/>
                           </pic:cNvPicPr>
                         </pic:nvPicPr>
                         <pic:blipFill>
-                          <a:blip r:embed="rId69"/>
+                          <a:blip r:embed="rId78"/>
                           <a:stretch>
                             <a:fillRect/>
                           </a:stretch>
@@ -23527,7 +24568,7 @@
                         <pic:spPr bwMode="auto">
                           <a:xfrm>
                             <a:off x="0" y="0"/>
-                            <a:ext cx="2276475" cy="2552700"/>
+                            <a:ext cx="2428875" cy="1504950"/>
                           </a:xfrm>
                           <a:prstGeom prst="rect">
                             <a:avLst/>
@@ -23656,69 +24697,6 @@
       </w:pPr>
       <w:r>
         <w:rPr/>
-      </w:r>
-      <w:r>
-        <w:br w:type="page"/>
-      </w:r>
-    </w:p>
-    <w:p>
-      <w:pPr>
-        <w:pStyle w:val="Heading1"/>
-        <w:rPr/>
-      </w:pPr>
-      <w:bookmarkStart w:id="36" w:name="__RefHeading___Toc7305_3178073302"/>
-      <w:bookmarkEnd w:id="36"/>
-      <w:r>
-        <w:rPr/>
-        <w:t>Use case UC035 A rooky can list his finder content</w:t>
-      </w:r>
-    </w:p>
-    <w:p>
-      <w:pPr>
-        <w:pStyle w:val="Subtitle"/>
-        <w:rPr/>
-      </w:pPr>
-      <w:r>
-        <w:rPr/>
-        <w:t>Description</w:t>
-      </w:r>
-    </w:p>
-    <w:p>
-      <w:pPr>
-        <w:pStyle w:val="Notes"/>
-        <w:rPr/>
-      </w:pPr>
-      <w:r>
-        <w:rPr/>
-      </w:r>
-    </w:p>
-    <w:p>
-      <w:pPr>
-        <w:pStyle w:val="Subtitle"/>
-        <w:rPr/>
-      </w:pPr>
-      <w:r>
-        <w:rPr/>
-        <w:t>Access</w:t>
-      </w:r>
-    </w:p>
-    <w:p>
-      <w:pPr>
-        <w:pStyle w:val="Notes"/>
-        <w:rPr/>
-      </w:pPr>
-      <w:r>
-        <w:rPr/>
-      </w:r>
-    </w:p>
-    <w:p>
-      <w:pPr>
-        <w:pStyle w:val="Subtitle"/>
-        <w:rPr/>
-      </w:pPr>
-      <w:r>
-        <w:rPr/>
-        <w:t>Tests</w:t>
       </w:r>
     </w:p>
     <w:tbl>
@@ -23767,7 +24745,7 @@
                 <w:bCs/>
                 <w:color w:val="FFFFFF" w:themeColor="background1"/>
               </w:rPr>
-              <w:t>Test #51</w:t>
+              <w:t>Test #46</w:t>
             </w:r>
           </w:p>
         </w:tc>
@@ -23877,18 +24855,10 @@
                 <w:color w:val="000000" w:themeColor="text1"/>
               </w:rPr>
               <w:drawing>
-                <wp:anchor behindDoc="0" distT="0" distB="0" distL="0" distR="0" simplePos="0" locked="0" layoutInCell="1" allowOverlap="1" relativeHeight="22">
-                  <wp:simplePos x="0" y="0"/>
-                  <wp:positionH relativeFrom="column">
-                    <wp:align>center</wp:align>
-                  </wp:positionH>
-                  <wp:positionV relativeFrom="paragraph">
-                    <wp:posOffset>635</wp:posOffset>
-                  </wp:positionV>
-                  <wp:extent cx="4763770" cy="2319020"/>
+                <wp:inline distT="0" distB="0" distL="0" distR="0">
+                  <wp:extent cx="2447925" cy="1533525"/>
                   <wp:effectExtent l="0" t="0" r="0" b="0"/>
-                  <wp:wrapSquare wrapText="largest"/>
-                  <wp:docPr id="63" name="Image56" descr=""/>
+                  <wp:docPr id="70" name="Image51" descr=""/>
                   <wp:cNvGraphicFramePr>
                     <a:graphicFrameLocks xmlns:a="http://schemas.openxmlformats.org/drawingml/2006/main" noChangeAspect="1"/>
                   </wp:cNvGraphicFramePr>
@@ -23896,13 +24866,13 @@
                     <a:graphicData uri="http://schemas.openxmlformats.org/drawingml/2006/picture">
                       <pic:pic xmlns:pic="http://schemas.openxmlformats.org/drawingml/2006/picture">
                         <pic:nvPicPr>
-                          <pic:cNvPr id="63" name="Image56" descr=""/>
+                          <pic:cNvPr id="70" name="Image51" descr=""/>
                           <pic:cNvPicPr>
                             <a:picLocks noChangeAspect="1" noChangeArrowheads="1"/>
                           </pic:cNvPicPr>
                         </pic:nvPicPr>
                         <pic:blipFill>
-                          <a:blip r:embed="rId70"/>
+                          <a:blip r:embed="rId79"/>
                           <a:stretch>
                             <a:fillRect/>
                           </a:stretch>
@@ -23910,7 +24880,7 @@
                         <pic:spPr bwMode="auto">
                           <a:xfrm>
                             <a:off x="0" y="0"/>
-                            <a:ext cx="4763770" cy="2319020"/>
+                            <a:ext cx="2447925" cy="1533525"/>
                           </a:xfrm>
                           <a:prstGeom prst="rect">
                             <a:avLst/>
@@ -23919,7 +24889,7 @@
                       </pic:pic>
                     </a:graphicData>
                   </a:graphic>
-                </wp:anchor>
+                </wp:inline>
               </w:drawing>
             </w:r>
           </w:p>
@@ -24039,69 +25009,6 @@
       </w:pPr>
       <w:r>
         <w:rPr/>
-      </w:r>
-      <w:r>
-        <w:br w:type="page"/>
-      </w:r>
-    </w:p>
-    <w:p>
-      <w:pPr>
-        <w:pStyle w:val="Heading1"/>
-        <w:rPr/>
-      </w:pPr>
-      <w:bookmarkStart w:id="37" w:name="__RefHeading___Toc7307_3178073302"/>
-      <w:bookmarkEnd w:id="37"/>
-      <w:r>
-        <w:rPr/>
-        <w:t>Use case UC036 A rooky can clear his finder</w:t>
-      </w:r>
-    </w:p>
-    <w:p>
-      <w:pPr>
-        <w:pStyle w:val="Subtitle"/>
-        <w:rPr/>
-      </w:pPr>
-      <w:r>
-        <w:rPr/>
-        <w:t>Description</w:t>
-      </w:r>
-    </w:p>
-    <w:p>
-      <w:pPr>
-        <w:pStyle w:val="Notes"/>
-        <w:rPr/>
-      </w:pPr>
-      <w:r>
-        <w:rPr/>
-      </w:r>
-    </w:p>
-    <w:p>
-      <w:pPr>
-        <w:pStyle w:val="Subtitle"/>
-        <w:rPr/>
-      </w:pPr>
-      <w:r>
-        <w:rPr/>
-        <w:t>Access</w:t>
-      </w:r>
-    </w:p>
-    <w:p>
-      <w:pPr>
-        <w:pStyle w:val="Notes"/>
-        <w:rPr/>
-      </w:pPr>
-      <w:r>
-        <w:rPr/>
-      </w:r>
-    </w:p>
-    <w:p>
-      <w:pPr>
-        <w:pStyle w:val="Subtitle"/>
-        <w:rPr/>
-      </w:pPr>
-      <w:r>
-        <w:rPr/>
-        <w:t>Tests</w:t>
       </w:r>
     </w:p>
     <w:tbl>
@@ -24150,7 +25057,7 @@
                 <w:bCs/>
                 <w:color w:val="FFFFFF" w:themeColor="background1"/>
               </w:rPr>
-              <w:t>Test #52</w:t>
+              <w:t>Test #47</w:t>
             </w:r>
           </w:p>
         </w:tc>
@@ -24261,9 +25168,9 @@
               </w:rPr>
               <w:drawing>
                 <wp:inline distT="0" distB="0" distL="0" distR="0">
-                  <wp:extent cx="2276475" cy="2552700"/>
+                  <wp:extent cx="2466975" cy="1400175"/>
                   <wp:effectExtent l="0" t="0" r="0" b="0"/>
-                  <wp:docPr id="64" name="Image58" descr=""/>
+                  <wp:docPr id="71" name="Image49" descr=""/>
                   <wp:cNvGraphicFramePr>
                     <a:graphicFrameLocks xmlns:a="http://schemas.openxmlformats.org/drawingml/2006/main" noChangeAspect="1"/>
                   </wp:cNvGraphicFramePr>
@@ -24271,13 +25178,1841 @@
                     <a:graphicData uri="http://schemas.openxmlformats.org/drawingml/2006/picture">
                       <pic:pic xmlns:pic="http://schemas.openxmlformats.org/drawingml/2006/picture">
                         <pic:nvPicPr>
-                          <pic:cNvPr id="64" name="Image58" descr=""/>
+                          <pic:cNvPr id="71" name="Image49" descr=""/>
                           <pic:cNvPicPr>
                             <a:picLocks noChangeAspect="1" noChangeArrowheads="1"/>
                           </pic:cNvPicPr>
                         </pic:nvPicPr>
                         <pic:blipFill>
-                          <a:blip r:embed="rId71"/>
+                          <a:blip r:embed="rId80"/>
+                          <a:stretch>
+                            <a:fillRect/>
+                          </a:stretch>
+                        </pic:blipFill>
+                        <pic:spPr bwMode="auto">
+                          <a:xfrm>
+                            <a:off x="0" y="0"/>
+                            <a:ext cx="2466975" cy="1400175"/>
+                          </a:xfrm>
+                          <a:prstGeom prst="rect">
+                            <a:avLst/>
+                          </a:prstGeom>
+                        </pic:spPr>
+                      </pic:pic>
+                    </a:graphicData>
+                  </a:graphic>
+                </wp:inline>
+              </w:drawing>
+            </w:r>
+          </w:p>
+        </w:tc>
+      </w:tr>
+      <w:tr>
+        <w:trPr>
+          <w:cnfStyle w:val="000000100000" w:firstRow="0" w:lastRow="0" w:firstColumn="0" w:lastColumn="0" w:oddVBand="0" w:evenVBand="0" w:oddHBand="1" w:evenHBand="0" w:firstRowFirstColumn="0" w:firstRowLastColumn="0" w:lastRowFirstColumn="0" w:lastRowLastColumn="0"/>
+        </w:trPr>
+        <w:tc>
+          <w:tcPr>
+            <w:tcW w:w="1524" w:type="dxa"/>
+            <w:cnfStyle w:val="001000000000" w:firstRow="0" w:lastRow="0" w:firstColumn="1" w:lastColumn="0" w:oddVBand="0" w:evenVBand="0" w:oddHBand="0" w:evenHBand="0" w:firstRowFirstColumn="0" w:firstRowLastColumn="0" w:lastRowFirstColumn="0" w:lastRowLastColumn="0"/>
+            <w:tcBorders>
+              <w:top w:val="single" w:sz="4" w:space="0" w:color="FFFFFF"/>
+              <w:bottom w:val="single" w:sz="4" w:space="0" w:color="FFFFFF"/>
+            </w:tcBorders>
+            <w:shd w:color="auto" w:fill="1F497D" w:themeFill="text2" w:val="clear"/>
+          </w:tcPr>
+          <w:p>
+            <w:pPr>
+              <w:pStyle w:val="Normal"/>
+              <w:spacing w:lineRule="auto" w:line="240" w:before="0" w:after="0"/>
+              <w:rPr/>
+            </w:pPr>
+            <w:r>
+              <w:rPr>
+                <w:rStyle w:val="Strong"/>
+                <w:color w:val="FFFFFF" w:themeColor="background1"/>
+              </w:rPr>
+              <w:t>Outcome</w:t>
+            </w:r>
+          </w:p>
+        </w:tc>
+        <w:tc>
+          <w:tcPr>
+            <w:tcW w:w="7717" w:type="dxa"/>
+            <w:tcBorders>
+              <w:top w:val="single" w:sz="4" w:space="0" w:color="FFFFFF"/>
+              <w:bottom w:val="single" w:sz="4" w:space="0" w:color="FFFFFF"/>
+            </w:tcBorders>
+            <w:shd w:color="auto" w:fill="DBE5F1" w:themeFill="accent1" w:themeFillTint="33" w:val="clear"/>
+          </w:tcPr>
+          <w:p>
+            <w:pPr>
+              <w:pStyle w:val="Notes"/>
+              <w:spacing w:lineRule="auto" w:line="240" w:before="0" w:after="0"/>
+              <w:cnfStyle w:val="000000100000" w:firstRow="0" w:lastRow="0" w:firstColumn="0" w:lastColumn="0" w:oddVBand="0" w:evenVBand="0" w:oddHBand="1" w:evenHBand="0" w:firstRowFirstColumn="0" w:firstRowLastColumn="0" w:lastRowFirstColumn="0" w:lastRowLastColumn="0"/>
+              <w:rPr>
+                <w:color w:val="000000" w:themeColor="text1"/>
+              </w:rPr>
+            </w:pPr>
+            <w:r>
+              <w:rPr>
+                <w:color w:val="000000" w:themeColor="text1"/>
+              </w:rPr>
+            </w:r>
+          </w:p>
+        </w:tc>
+      </w:tr>
+      <w:tr>
+        <w:trPr/>
+        <w:tc>
+          <w:tcPr>
+            <w:tcW w:w="1524" w:type="dxa"/>
+            <w:cnfStyle w:val="001000000000" w:firstRow="0" w:lastRow="0" w:firstColumn="1" w:lastColumn="0" w:oddVBand="0" w:evenVBand="0" w:oddHBand="0" w:evenHBand="0" w:firstRowFirstColumn="0" w:firstRowLastColumn="0" w:lastRowFirstColumn="0" w:lastRowLastColumn="0"/>
+            <w:tcBorders>
+              <w:top w:val="single" w:sz="4" w:space="0" w:color="FFFFFF"/>
+            </w:tcBorders>
+            <w:shd w:color="auto" w:fill="1F497D" w:themeFill="text2" w:val="clear"/>
+          </w:tcPr>
+          <w:p>
+            <w:pPr>
+              <w:pStyle w:val="Normal"/>
+              <w:spacing w:lineRule="auto" w:line="240" w:before="0" w:after="0"/>
+              <w:rPr/>
+            </w:pPr>
+            <w:r>
+              <w:rPr>
+                <w:rStyle w:val="Strong"/>
+                <w:color w:val="FFFFFF" w:themeColor="background1"/>
+              </w:rPr>
+              <w:t>Notes</w:t>
+            </w:r>
+          </w:p>
+        </w:tc>
+        <w:tc>
+          <w:tcPr>
+            <w:tcW w:w="7717" w:type="dxa"/>
+            <w:tcBorders>
+              <w:top w:val="single" w:sz="4" w:space="0" w:color="FFFFFF"/>
+            </w:tcBorders>
+            <w:shd w:color="auto" w:fill="DBE5F1" w:themeFill="accent1" w:themeFillTint="33" w:val="clear"/>
+          </w:tcPr>
+          <w:p>
+            <w:pPr>
+              <w:pStyle w:val="Notes"/>
+              <w:spacing w:lineRule="auto" w:line="240" w:before="0" w:after="0"/>
+              <w:cnfStyle w:val="000000000000" w:firstRow="0" w:lastRow="0" w:firstColumn="0" w:lastColumn="0" w:oddVBand="0" w:evenVBand="0" w:oddHBand="0" w:evenHBand="0" w:firstRowFirstColumn="0" w:firstRowLastColumn="0" w:lastRowFirstColumn="0" w:lastRowLastColumn="0"/>
+              <w:rPr>
+                <w:color w:val="000000" w:themeColor="text1"/>
+              </w:rPr>
+            </w:pPr>
+            <w:r>
+              <w:rPr>
+                <w:color w:val="000000" w:themeColor="text1"/>
+              </w:rPr>
+            </w:r>
+          </w:p>
+        </w:tc>
+      </w:tr>
+    </w:tbl>
+    <w:p>
+      <w:pPr>
+        <w:pStyle w:val="Normal"/>
+        <w:rPr/>
+      </w:pPr>
+      <w:r>
+        <w:rPr/>
+      </w:r>
+    </w:p>
+    <w:tbl>
+      <w:tblPr>
+        <w:tblStyle w:val="Cuadrculavistosa-nfasis1"/>
+        <w:tblW w:w="9242" w:type="dxa"/>
+        <w:jc w:val="left"/>
+        <w:tblInd w:w="0" w:type="dxa"/>
+        <w:shd w:fill="DBE5F1" w:val="clear"/>
+        <w:tblCellMar>
+          <w:top w:w="0" w:type="dxa"/>
+          <w:left w:w="108" w:type="dxa"/>
+          <w:bottom w:w="0" w:type="dxa"/>
+          <w:right w:w="108" w:type="dxa"/>
+        </w:tblCellMar>
+        <w:tblLook w:val="04a0" w:noVBand="1" w:noHBand="0" w:lastColumn="0" w:firstColumn="1" w:lastRow="0" w:firstRow="1"/>
+      </w:tblPr>
+      <w:tblGrid>
+        <w:gridCol w:w="1524"/>
+        <w:gridCol w:w="7717"/>
+      </w:tblGrid>
+      <w:tr>
+        <w:trPr>
+          <w:cnfStyle w:val="100000000000" w:firstRow="1" w:lastRow="0" w:firstColumn="0" w:lastColumn="0" w:oddVBand="0" w:evenVBand="0" w:oddHBand="0" w:evenHBand="0" w:firstRowFirstColumn="0" w:firstRowLastColumn="0" w:lastRowFirstColumn="0" w:lastRowLastColumn="0"/>
+        </w:trPr>
+        <w:tc>
+          <w:tcPr>
+            <w:tcW w:w="9241" w:type="dxa"/>
+            <w:gridSpan w:val="2"/>
+            <w:cnfStyle w:val="001000000000" w:firstRow="0" w:lastRow="0" w:firstColumn="1" w:lastColumn="0" w:oddVBand="0" w:evenVBand="0" w:oddHBand="0" w:evenHBand="0" w:firstRowFirstColumn="0" w:firstRowLastColumn="0" w:lastRowFirstColumn="0" w:lastRowLastColumn="0"/>
+            <w:tcBorders>
+              <w:bottom w:val="single" w:sz="4" w:space="0" w:color="FFFFFF"/>
+            </w:tcBorders>
+            <w:shd w:color="auto" w:fill="1F497D" w:themeFill="text2" w:val="clear"/>
+          </w:tcPr>
+          <w:p>
+            <w:pPr>
+              <w:pStyle w:val="Normal"/>
+              <w:spacing w:lineRule="auto" w:line="240" w:before="0" w:after="0"/>
+              <w:rPr/>
+            </w:pPr>
+            <w:r>
+              <w:rPr>
+                <w:rStyle w:val="Strong"/>
+                <w:b/>
+                <w:bCs/>
+                <w:color w:val="FFFFFF" w:themeColor="background1"/>
+              </w:rPr>
+              <w:t>Test #48</w:t>
+            </w:r>
+          </w:p>
+        </w:tc>
+      </w:tr>
+      <w:tr>
+        <w:trPr>
+          <w:cnfStyle w:val="000000100000" w:firstRow="0" w:lastRow="0" w:firstColumn="0" w:lastColumn="0" w:oddVBand="0" w:evenVBand="0" w:oddHBand="1" w:evenHBand="0" w:firstRowFirstColumn="0" w:firstRowLastColumn="0" w:lastRowFirstColumn="0" w:lastRowLastColumn="0"/>
+        </w:trPr>
+        <w:tc>
+          <w:tcPr>
+            <w:tcW w:w="1524" w:type="dxa"/>
+            <w:cnfStyle w:val="001000000000" w:firstRow="0" w:lastRow="0" w:firstColumn="1" w:lastColumn="0" w:oddVBand="0" w:evenVBand="0" w:oddHBand="0" w:evenHBand="0" w:firstRowFirstColumn="0" w:firstRowLastColumn="0" w:lastRowFirstColumn="0" w:lastRowLastColumn="0"/>
+            <w:tcBorders>
+              <w:top w:val="single" w:sz="4" w:space="0" w:color="FFFFFF"/>
+              <w:bottom w:val="single" w:sz="4" w:space="0" w:color="FFFFFF"/>
+            </w:tcBorders>
+            <w:shd w:color="auto" w:fill="1F497D" w:themeFill="text2" w:val="clear"/>
+          </w:tcPr>
+          <w:p>
+            <w:pPr>
+              <w:pStyle w:val="Normal"/>
+              <w:spacing w:lineRule="auto" w:line="240" w:before="0" w:after="0"/>
+              <w:rPr/>
+            </w:pPr>
+            <w:r>
+              <w:rPr>
+                <w:rStyle w:val="Strong"/>
+                <w:color w:val="FFFFFF" w:themeColor="background1"/>
+              </w:rPr>
+              <w:t>Description</w:t>
+            </w:r>
+          </w:p>
+        </w:tc>
+        <w:tc>
+          <w:tcPr>
+            <w:tcW w:w="7717" w:type="dxa"/>
+            <w:tcBorders>
+              <w:top w:val="single" w:sz="4" w:space="0" w:color="FFFFFF"/>
+              <w:bottom w:val="single" w:sz="4" w:space="0" w:color="FFFFFF"/>
+            </w:tcBorders>
+            <w:shd w:color="auto" w:fill="DBE5F1" w:themeFill="accent1" w:themeFillTint="33" w:val="clear"/>
+          </w:tcPr>
+          <w:p>
+            <w:pPr>
+              <w:pStyle w:val="Notes"/>
+              <w:spacing w:lineRule="auto" w:line="240" w:before="0" w:after="0"/>
+              <w:cnfStyle w:val="000000100000" w:firstRow="0" w:lastRow="0" w:firstColumn="0" w:lastColumn="0" w:oddVBand="0" w:evenVBand="0" w:oddHBand="1" w:evenHBand="0" w:firstRowFirstColumn="0" w:firstRowLastColumn="0" w:lastRowFirstColumn="0" w:lastRowLastColumn="0"/>
+              <w:rPr>
+                <w:color w:val="000000" w:themeColor="text1"/>
+              </w:rPr>
+            </w:pPr>
+            <w:r>
+              <w:rPr>
+                <w:color w:val="000000" w:themeColor="text1"/>
+              </w:rPr>
+            </w:r>
+          </w:p>
+        </w:tc>
+      </w:tr>
+      <w:tr>
+        <w:trPr/>
+        <w:tc>
+          <w:tcPr>
+            <w:tcW w:w="1524" w:type="dxa"/>
+            <w:cnfStyle w:val="001000000000" w:firstRow="0" w:lastRow="0" w:firstColumn="1" w:lastColumn="0" w:oddVBand="0" w:evenVBand="0" w:oddHBand="0" w:evenHBand="0" w:firstRowFirstColumn="0" w:firstRowLastColumn="0" w:lastRowFirstColumn="0" w:lastRowLastColumn="0"/>
+            <w:tcBorders>
+              <w:top w:val="single" w:sz="4" w:space="0" w:color="FFFFFF"/>
+              <w:bottom w:val="single" w:sz="4" w:space="0" w:color="FFFFFF"/>
+            </w:tcBorders>
+            <w:shd w:color="auto" w:fill="1F497D" w:themeFill="text2" w:val="clear"/>
+          </w:tcPr>
+          <w:p>
+            <w:pPr>
+              <w:pStyle w:val="Normal"/>
+              <w:spacing w:lineRule="auto" w:line="240" w:before="0" w:after="0"/>
+              <w:rPr/>
+            </w:pPr>
+            <w:r>
+              <w:rPr>
+                <w:rStyle w:val="Strong"/>
+                <w:color w:val="FFFFFF" w:themeColor="background1"/>
+              </w:rPr>
+              <w:t>Expected</w:t>
+            </w:r>
+          </w:p>
+        </w:tc>
+        <w:tc>
+          <w:tcPr>
+            <w:tcW w:w="7717" w:type="dxa"/>
+            <w:tcBorders>
+              <w:top w:val="single" w:sz="4" w:space="0" w:color="FFFFFF"/>
+              <w:bottom w:val="single" w:sz="4" w:space="0" w:color="FFFFFF"/>
+            </w:tcBorders>
+            <w:shd w:color="auto" w:fill="DBE5F1" w:themeFill="accent1" w:themeFillTint="33" w:val="clear"/>
+          </w:tcPr>
+          <w:p>
+            <w:pPr>
+              <w:pStyle w:val="Notes"/>
+              <w:spacing w:lineRule="auto" w:line="240" w:before="0" w:after="0"/>
+              <w:cnfStyle w:val="000000000000" w:firstRow="0" w:lastRow="0" w:firstColumn="0" w:lastColumn="0" w:oddVBand="0" w:evenVBand="0" w:oddHBand="0" w:evenHBand="0" w:firstRowFirstColumn="0" w:firstRowLastColumn="0" w:lastRowFirstColumn="0" w:lastRowLastColumn="0"/>
+              <w:rPr>
+                <w:color w:val="000000" w:themeColor="text1"/>
+              </w:rPr>
+            </w:pPr>
+            <w:r>
+              <w:rPr>
+                <w:color w:val="000000" w:themeColor="text1"/>
+              </w:rPr>
+              <w:drawing>
+                <wp:inline distT="0" distB="0" distL="0" distR="0">
+                  <wp:extent cx="2324100" cy="1009650"/>
+                  <wp:effectExtent l="0" t="0" r="0" b="0"/>
+                  <wp:docPr id="72" name="Image47" descr=""/>
+                  <wp:cNvGraphicFramePr>
+                    <a:graphicFrameLocks xmlns:a="http://schemas.openxmlformats.org/drawingml/2006/main" noChangeAspect="1"/>
+                  </wp:cNvGraphicFramePr>
+                  <a:graphic xmlns:a="http://schemas.openxmlformats.org/drawingml/2006/main">
+                    <a:graphicData uri="http://schemas.openxmlformats.org/drawingml/2006/picture">
+                      <pic:pic xmlns:pic="http://schemas.openxmlformats.org/drawingml/2006/picture">
+                        <pic:nvPicPr>
+                          <pic:cNvPr id="72" name="Image47" descr=""/>
+                          <pic:cNvPicPr>
+                            <a:picLocks noChangeAspect="1" noChangeArrowheads="1"/>
+                          </pic:cNvPicPr>
+                        </pic:nvPicPr>
+                        <pic:blipFill>
+                          <a:blip r:embed="rId81"/>
+                          <a:stretch>
+                            <a:fillRect/>
+                          </a:stretch>
+                        </pic:blipFill>
+                        <pic:spPr bwMode="auto">
+                          <a:xfrm>
+                            <a:off x="0" y="0"/>
+                            <a:ext cx="2324100" cy="1009650"/>
+                          </a:xfrm>
+                          <a:prstGeom prst="rect">
+                            <a:avLst/>
+                          </a:prstGeom>
+                        </pic:spPr>
+                      </pic:pic>
+                    </a:graphicData>
+                  </a:graphic>
+                </wp:inline>
+              </w:drawing>
+            </w:r>
+          </w:p>
+        </w:tc>
+      </w:tr>
+      <w:tr>
+        <w:trPr>
+          <w:cnfStyle w:val="000000100000" w:firstRow="0" w:lastRow="0" w:firstColumn="0" w:lastColumn="0" w:oddVBand="0" w:evenVBand="0" w:oddHBand="1" w:evenHBand="0" w:firstRowFirstColumn="0" w:firstRowLastColumn="0" w:lastRowFirstColumn="0" w:lastRowLastColumn="0"/>
+        </w:trPr>
+        <w:tc>
+          <w:tcPr>
+            <w:tcW w:w="1524" w:type="dxa"/>
+            <w:cnfStyle w:val="001000000000" w:firstRow="0" w:lastRow="0" w:firstColumn="1" w:lastColumn="0" w:oddVBand="0" w:evenVBand="0" w:oddHBand="0" w:evenHBand="0" w:firstRowFirstColumn="0" w:firstRowLastColumn="0" w:lastRowFirstColumn="0" w:lastRowLastColumn="0"/>
+            <w:tcBorders>
+              <w:top w:val="single" w:sz="4" w:space="0" w:color="FFFFFF"/>
+              <w:bottom w:val="single" w:sz="4" w:space="0" w:color="FFFFFF"/>
+            </w:tcBorders>
+            <w:shd w:color="auto" w:fill="1F497D" w:themeFill="text2" w:val="clear"/>
+          </w:tcPr>
+          <w:p>
+            <w:pPr>
+              <w:pStyle w:val="Normal"/>
+              <w:spacing w:lineRule="auto" w:line="240" w:before="0" w:after="0"/>
+              <w:rPr/>
+            </w:pPr>
+            <w:r>
+              <w:rPr>
+                <w:rStyle w:val="Strong"/>
+                <w:color w:val="FFFFFF" w:themeColor="background1"/>
+              </w:rPr>
+              <w:t>Outcome</w:t>
+            </w:r>
+          </w:p>
+        </w:tc>
+        <w:tc>
+          <w:tcPr>
+            <w:tcW w:w="7717" w:type="dxa"/>
+            <w:tcBorders>
+              <w:top w:val="single" w:sz="4" w:space="0" w:color="FFFFFF"/>
+              <w:bottom w:val="single" w:sz="4" w:space="0" w:color="FFFFFF"/>
+            </w:tcBorders>
+            <w:shd w:color="auto" w:fill="DBE5F1" w:themeFill="accent1" w:themeFillTint="33" w:val="clear"/>
+          </w:tcPr>
+          <w:p>
+            <w:pPr>
+              <w:pStyle w:val="Notes"/>
+              <w:spacing w:lineRule="auto" w:line="240" w:before="0" w:after="0"/>
+              <w:cnfStyle w:val="000000100000" w:firstRow="0" w:lastRow="0" w:firstColumn="0" w:lastColumn="0" w:oddVBand="0" w:evenVBand="0" w:oddHBand="1" w:evenHBand="0" w:firstRowFirstColumn="0" w:firstRowLastColumn="0" w:lastRowFirstColumn="0" w:lastRowLastColumn="0"/>
+              <w:rPr>
+                <w:color w:val="000000" w:themeColor="text1"/>
+              </w:rPr>
+            </w:pPr>
+            <w:r>
+              <w:rPr>
+                <w:color w:val="000000" w:themeColor="text1"/>
+              </w:rPr>
+            </w:r>
+          </w:p>
+        </w:tc>
+      </w:tr>
+      <w:tr>
+        <w:trPr/>
+        <w:tc>
+          <w:tcPr>
+            <w:tcW w:w="1524" w:type="dxa"/>
+            <w:cnfStyle w:val="001000000000" w:firstRow="0" w:lastRow="0" w:firstColumn="1" w:lastColumn="0" w:oddVBand="0" w:evenVBand="0" w:oddHBand="0" w:evenHBand="0" w:firstRowFirstColumn="0" w:firstRowLastColumn="0" w:lastRowFirstColumn="0" w:lastRowLastColumn="0"/>
+            <w:tcBorders>
+              <w:top w:val="single" w:sz="4" w:space="0" w:color="FFFFFF"/>
+            </w:tcBorders>
+            <w:shd w:color="auto" w:fill="1F497D" w:themeFill="text2" w:val="clear"/>
+          </w:tcPr>
+          <w:p>
+            <w:pPr>
+              <w:pStyle w:val="Normal"/>
+              <w:spacing w:lineRule="auto" w:line="240" w:before="0" w:after="0"/>
+              <w:rPr/>
+            </w:pPr>
+            <w:r>
+              <w:rPr>
+                <w:rStyle w:val="Strong"/>
+                <w:color w:val="FFFFFF" w:themeColor="background1"/>
+              </w:rPr>
+              <w:t>Notes</w:t>
+            </w:r>
+          </w:p>
+        </w:tc>
+        <w:tc>
+          <w:tcPr>
+            <w:tcW w:w="7717" w:type="dxa"/>
+            <w:tcBorders>
+              <w:top w:val="single" w:sz="4" w:space="0" w:color="FFFFFF"/>
+            </w:tcBorders>
+            <w:shd w:color="auto" w:fill="DBE5F1" w:themeFill="accent1" w:themeFillTint="33" w:val="clear"/>
+          </w:tcPr>
+          <w:p>
+            <w:pPr>
+              <w:pStyle w:val="Notes"/>
+              <w:spacing w:lineRule="auto" w:line="240" w:before="0" w:after="0"/>
+              <w:cnfStyle w:val="000000000000" w:firstRow="0" w:lastRow="0" w:firstColumn="0" w:lastColumn="0" w:oddVBand="0" w:evenVBand="0" w:oddHBand="0" w:evenHBand="0" w:firstRowFirstColumn="0" w:firstRowLastColumn="0" w:lastRowFirstColumn="0" w:lastRowLastColumn="0"/>
+              <w:rPr>
+                <w:color w:val="000000" w:themeColor="text1"/>
+              </w:rPr>
+            </w:pPr>
+            <w:r>
+              <w:rPr>
+                <w:color w:val="000000" w:themeColor="text1"/>
+              </w:rPr>
+            </w:r>
+          </w:p>
+        </w:tc>
+      </w:tr>
+    </w:tbl>
+    <w:p>
+      <w:pPr>
+        <w:pStyle w:val="Normal"/>
+        <w:rPr/>
+      </w:pPr>
+      <w:r>
+        <w:rPr/>
+      </w:r>
+      <w:r>
+        <w:br w:type="page"/>
+      </w:r>
+    </w:p>
+    <w:p>
+      <w:pPr>
+        <w:pStyle w:val="Heading1"/>
+        <w:rPr/>
+      </w:pPr>
+      <w:bookmarkStart w:id="35" w:name="__RefHeading___Toc7301_3178073302"/>
+      <w:bookmarkEnd w:id="35"/>
+      <w:r>
+        <w:rPr/>
+        <w:t>Use case UC033 A rooky can delete one of their curriculas</w:t>
+      </w:r>
+    </w:p>
+    <w:p>
+      <w:pPr>
+        <w:pStyle w:val="Subtitle"/>
+        <w:rPr/>
+      </w:pPr>
+      <w:r>
+        <w:rPr/>
+        <w:t>Description</w:t>
+      </w:r>
+    </w:p>
+    <w:p>
+      <w:pPr>
+        <w:pStyle w:val="Notes"/>
+        <w:rPr/>
+      </w:pPr>
+      <w:r>
+        <w:rPr/>
+      </w:r>
+    </w:p>
+    <w:p>
+      <w:pPr>
+        <w:pStyle w:val="Subtitle"/>
+        <w:rPr/>
+      </w:pPr>
+      <w:r>
+        <w:rPr/>
+        <w:t>Access</w:t>
+      </w:r>
+    </w:p>
+    <w:p>
+      <w:pPr>
+        <w:pStyle w:val="Notes"/>
+        <w:rPr/>
+      </w:pPr>
+      <w:r>
+        <w:rPr/>
+      </w:r>
+    </w:p>
+    <w:p>
+      <w:pPr>
+        <w:pStyle w:val="Subtitle"/>
+        <w:rPr/>
+      </w:pPr>
+      <w:r>
+        <w:rPr/>
+        <w:t>Tests</w:t>
+      </w:r>
+    </w:p>
+    <w:tbl>
+      <w:tblPr>
+        <w:tblStyle w:val="Cuadrculavistosa-nfasis1"/>
+        <w:tblW w:w="9242" w:type="dxa"/>
+        <w:jc w:val="left"/>
+        <w:tblInd w:w="0" w:type="dxa"/>
+        <w:shd w:fill="DBE5F1" w:val="clear"/>
+        <w:tblCellMar>
+          <w:top w:w="0" w:type="dxa"/>
+          <w:left w:w="108" w:type="dxa"/>
+          <w:bottom w:w="0" w:type="dxa"/>
+          <w:right w:w="108" w:type="dxa"/>
+        </w:tblCellMar>
+        <w:tblLook w:val="04a0" w:noVBand="1" w:noHBand="0" w:lastColumn="0" w:firstColumn="1" w:lastRow="0" w:firstRow="1"/>
+      </w:tblPr>
+      <w:tblGrid>
+        <w:gridCol w:w="1524"/>
+        <w:gridCol w:w="7717"/>
+      </w:tblGrid>
+      <w:tr>
+        <w:trPr>
+          <w:cnfStyle w:val="100000000000" w:firstRow="1" w:lastRow="0" w:firstColumn="0" w:lastColumn="0" w:oddVBand="0" w:evenVBand="0" w:oddHBand="0" w:evenHBand="0" w:firstRowFirstColumn="0" w:firstRowLastColumn="0" w:lastRowFirstColumn="0" w:lastRowLastColumn="0"/>
+        </w:trPr>
+        <w:tc>
+          <w:tcPr>
+            <w:tcW w:w="9241" w:type="dxa"/>
+            <w:gridSpan w:val="2"/>
+            <w:cnfStyle w:val="001000000000" w:firstRow="0" w:lastRow="0" w:firstColumn="1" w:lastColumn="0" w:oddVBand="0" w:evenVBand="0" w:oddHBand="0" w:evenHBand="0" w:firstRowFirstColumn="0" w:firstRowLastColumn="0" w:lastRowFirstColumn="0" w:lastRowLastColumn="0"/>
+            <w:tcBorders>
+              <w:bottom w:val="single" w:sz="4" w:space="0" w:color="FFFFFF"/>
+            </w:tcBorders>
+            <w:shd w:color="auto" w:fill="1F497D" w:themeFill="text2" w:val="clear"/>
+          </w:tcPr>
+          <w:p>
+            <w:pPr>
+              <w:pStyle w:val="Normal"/>
+              <w:spacing w:lineRule="auto" w:line="240" w:before="0" w:after="0"/>
+              <w:rPr/>
+            </w:pPr>
+            <w:r>
+              <w:rPr>
+                <w:rStyle w:val="Strong"/>
+                <w:b/>
+                <w:bCs/>
+                <w:color w:val="FFFFFF" w:themeColor="background1"/>
+              </w:rPr>
+              <w:t>Test #49</w:t>
+            </w:r>
+          </w:p>
+        </w:tc>
+      </w:tr>
+      <w:tr>
+        <w:trPr>
+          <w:cnfStyle w:val="000000100000" w:firstRow="0" w:lastRow="0" w:firstColumn="0" w:lastColumn="0" w:oddVBand="0" w:evenVBand="0" w:oddHBand="1" w:evenHBand="0" w:firstRowFirstColumn="0" w:firstRowLastColumn="0" w:lastRowFirstColumn="0" w:lastRowLastColumn="0"/>
+        </w:trPr>
+        <w:tc>
+          <w:tcPr>
+            <w:tcW w:w="1524" w:type="dxa"/>
+            <w:cnfStyle w:val="001000000000" w:firstRow="0" w:lastRow="0" w:firstColumn="1" w:lastColumn="0" w:oddVBand="0" w:evenVBand="0" w:oddHBand="0" w:evenHBand="0" w:firstRowFirstColumn="0" w:firstRowLastColumn="0" w:lastRowFirstColumn="0" w:lastRowLastColumn="0"/>
+            <w:tcBorders>
+              <w:top w:val="single" w:sz="4" w:space="0" w:color="FFFFFF"/>
+              <w:bottom w:val="single" w:sz="4" w:space="0" w:color="FFFFFF"/>
+            </w:tcBorders>
+            <w:shd w:color="auto" w:fill="1F497D" w:themeFill="text2" w:val="clear"/>
+          </w:tcPr>
+          <w:p>
+            <w:pPr>
+              <w:pStyle w:val="Normal"/>
+              <w:spacing w:lineRule="auto" w:line="240" w:before="0" w:after="0"/>
+              <w:rPr/>
+            </w:pPr>
+            <w:r>
+              <w:rPr>
+                <w:rStyle w:val="Strong"/>
+                <w:color w:val="FFFFFF" w:themeColor="background1"/>
+              </w:rPr>
+              <w:t>Description</w:t>
+            </w:r>
+          </w:p>
+        </w:tc>
+        <w:tc>
+          <w:tcPr>
+            <w:tcW w:w="7717" w:type="dxa"/>
+            <w:tcBorders>
+              <w:top w:val="single" w:sz="4" w:space="0" w:color="FFFFFF"/>
+              <w:bottom w:val="single" w:sz="4" w:space="0" w:color="FFFFFF"/>
+            </w:tcBorders>
+            <w:shd w:color="auto" w:fill="DBE5F1" w:themeFill="accent1" w:themeFillTint="33" w:val="clear"/>
+          </w:tcPr>
+          <w:p>
+            <w:pPr>
+              <w:pStyle w:val="Notes"/>
+              <w:spacing w:lineRule="auto" w:line="240" w:before="0" w:after="0"/>
+              <w:cnfStyle w:val="000000100000" w:firstRow="0" w:lastRow="0" w:firstColumn="0" w:lastColumn="0" w:oddVBand="0" w:evenVBand="0" w:oddHBand="1" w:evenHBand="0" w:firstRowFirstColumn="0" w:firstRowLastColumn="0" w:lastRowFirstColumn="0" w:lastRowLastColumn="0"/>
+              <w:rPr>
+                <w:color w:val="000000" w:themeColor="text1"/>
+              </w:rPr>
+            </w:pPr>
+            <w:r>
+              <w:rPr>
+                <w:color w:val="000000" w:themeColor="text1"/>
+              </w:rPr>
+            </w:r>
+          </w:p>
+        </w:tc>
+      </w:tr>
+      <w:tr>
+        <w:trPr/>
+        <w:tc>
+          <w:tcPr>
+            <w:tcW w:w="1524" w:type="dxa"/>
+            <w:cnfStyle w:val="001000000000" w:firstRow="0" w:lastRow="0" w:firstColumn="1" w:lastColumn="0" w:oddVBand="0" w:evenVBand="0" w:oddHBand="0" w:evenHBand="0" w:firstRowFirstColumn="0" w:firstRowLastColumn="0" w:lastRowFirstColumn="0" w:lastRowLastColumn="0"/>
+            <w:tcBorders>
+              <w:top w:val="single" w:sz="4" w:space="0" w:color="FFFFFF"/>
+              <w:bottom w:val="single" w:sz="4" w:space="0" w:color="FFFFFF"/>
+            </w:tcBorders>
+            <w:shd w:color="auto" w:fill="1F497D" w:themeFill="text2" w:val="clear"/>
+          </w:tcPr>
+          <w:p>
+            <w:pPr>
+              <w:pStyle w:val="Normal"/>
+              <w:spacing w:lineRule="auto" w:line="240" w:before="0" w:after="0"/>
+              <w:rPr/>
+            </w:pPr>
+            <w:r>
+              <w:rPr>
+                <w:rStyle w:val="Strong"/>
+                <w:color w:val="FFFFFF" w:themeColor="background1"/>
+              </w:rPr>
+              <w:t>Expected</w:t>
+            </w:r>
+          </w:p>
+        </w:tc>
+        <w:tc>
+          <w:tcPr>
+            <w:tcW w:w="7717" w:type="dxa"/>
+            <w:tcBorders>
+              <w:top w:val="single" w:sz="4" w:space="0" w:color="FFFFFF"/>
+              <w:bottom w:val="single" w:sz="4" w:space="0" w:color="FFFFFF"/>
+            </w:tcBorders>
+            <w:shd w:color="auto" w:fill="DBE5F1" w:themeFill="accent1" w:themeFillTint="33" w:val="clear"/>
+          </w:tcPr>
+          <w:p>
+            <w:pPr>
+              <w:pStyle w:val="Notes"/>
+              <w:spacing w:lineRule="auto" w:line="240" w:before="0" w:after="0"/>
+              <w:cnfStyle w:val="000000000000" w:firstRow="0" w:lastRow="0" w:firstColumn="0" w:lastColumn="0" w:oddVBand="0" w:evenVBand="0" w:oddHBand="0" w:evenHBand="0" w:firstRowFirstColumn="0" w:firstRowLastColumn="0" w:lastRowFirstColumn="0" w:lastRowLastColumn="0"/>
+              <w:rPr>
+                <w:color w:val="000000" w:themeColor="text1"/>
+              </w:rPr>
+            </w:pPr>
+            <w:r>
+              <w:rPr>
+                <w:color w:val="000000" w:themeColor="text1"/>
+              </w:rPr>
+              <w:drawing>
+                <wp:anchor behindDoc="0" distT="0" distB="0" distL="0" distR="0" simplePos="0" locked="0" layoutInCell="1" allowOverlap="1" relativeHeight="18">
+                  <wp:simplePos x="0" y="0"/>
+                  <wp:positionH relativeFrom="column">
+                    <wp:align>center</wp:align>
+                  </wp:positionH>
+                  <wp:positionV relativeFrom="paragraph">
+                    <wp:posOffset>635</wp:posOffset>
+                  </wp:positionV>
+                  <wp:extent cx="4763770" cy="1228090"/>
+                  <wp:effectExtent l="0" t="0" r="0" b="0"/>
+                  <wp:wrapSquare wrapText="largest"/>
+                  <wp:docPr id="73" name="Image54" descr=""/>
+                  <wp:cNvGraphicFramePr>
+                    <a:graphicFrameLocks xmlns:a="http://schemas.openxmlformats.org/drawingml/2006/main" noChangeAspect="1"/>
+                  </wp:cNvGraphicFramePr>
+                  <a:graphic xmlns:a="http://schemas.openxmlformats.org/drawingml/2006/main">
+                    <a:graphicData uri="http://schemas.openxmlformats.org/drawingml/2006/picture">
+                      <pic:pic xmlns:pic="http://schemas.openxmlformats.org/drawingml/2006/picture">
+                        <pic:nvPicPr>
+                          <pic:cNvPr id="73" name="Image54" descr=""/>
+                          <pic:cNvPicPr>
+                            <a:picLocks noChangeAspect="1" noChangeArrowheads="1"/>
+                          </pic:cNvPicPr>
+                        </pic:nvPicPr>
+                        <pic:blipFill>
+                          <a:blip r:embed="rId82"/>
+                          <a:stretch>
+                            <a:fillRect/>
+                          </a:stretch>
+                        </pic:blipFill>
+                        <pic:spPr bwMode="auto">
+                          <a:xfrm>
+                            <a:off x="0" y="0"/>
+                            <a:ext cx="4763770" cy="1228090"/>
+                          </a:xfrm>
+                          <a:prstGeom prst="rect">
+                            <a:avLst/>
+                          </a:prstGeom>
+                        </pic:spPr>
+                      </pic:pic>
+                    </a:graphicData>
+                  </a:graphic>
+                </wp:anchor>
+              </w:drawing>
+            </w:r>
+          </w:p>
+        </w:tc>
+      </w:tr>
+      <w:tr>
+        <w:trPr>
+          <w:cnfStyle w:val="000000100000" w:firstRow="0" w:lastRow="0" w:firstColumn="0" w:lastColumn="0" w:oddVBand="0" w:evenVBand="0" w:oddHBand="1" w:evenHBand="0" w:firstRowFirstColumn="0" w:firstRowLastColumn="0" w:lastRowFirstColumn="0" w:lastRowLastColumn="0"/>
+        </w:trPr>
+        <w:tc>
+          <w:tcPr>
+            <w:tcW w:w="1524" w:type="dxa"/>
+            <w:cnfStyle w:val="001000000000" w:firstRow="0" w:lastRow="0" w:firstColumn="1" w:lastColumn="0" w:oddVBand="0" w:evenVBand="0" w:oddHBand="0" w:evenHBand="0" w:firstRowFirstColumn="0" w:firstRowLastColumn="0" w:lastRowFirstColumn="0" w:lastRowLastColumn="0"/>
+            <w:tcBorders>
+              <w:top w:val="single" w:sz="4" w:space="0" w:color="FFFFFF"/>
+              <w:bottom w:val="single" w:sz="4" w:space="0" w:color="FFFFFF"/>
+            </w:tcBorders>
+            <w:shd w:color="auto" w:fill="1F497D" w:themeFill="text2" w:val="clear"/>
+          </w:tcPr>
+          <w:p>
+            <w:pPr>
+              <w:pStyle w:val="Normal"/>
+              <w:spacing w:lineRule="auto" w:line="240" w:before="0" w:after="0"/>
+              <w:rPr/>
+            </w:pPr>
+            <w:r>
+              <w:rPr>
+                <w:rStyle w:val="Strong"/>
+                <w:color w:val="FFFFFF" w:themeColor="background1"/>
+              </w:rPr>
+              <w:t>Outcome</w:t>
+            </w:r>
+          </w:p>
+        </w:tc>
+        <w:tc>
+          <w:tcPr>
+            <w:tcW w:w="7717" w:type="dxa"/>
+            <w:tcBorders>
+              <w:top w:val="single" w:sz="4" w:space="0" w:color="FFFFFF"/>
+              <w:bottom w:val="single" w:sz="4" w:space="0" w:color="FFFFFF"/>
+            </w:tcBorders>
+            <w:shd w:color="auto" w:fill="DBE5F1" w:themeFill="accent1" w:themeFillTint="33" w:val="clear"/>
+          </w:tcPr>
+          <w:p>
+            <w:pPr>
+              <w:pStyle w:val="Notes"/>
+              <w:spacing w:lineRule="auto" w:line="240" w:before="0" w:after="0"/>
+              <w:cnfStyle w:val="000000100000" w:firstRow="0" w:lastRow="0" w:firstColumn="0" w:lastColumn="0" w:oddVBand="0" w:evenVBand="0" w:oddHBand="1" w:evenHBand="0" w:firstRowFirstColumn="0" w:firstRowLastColumn="0" w:lastRowFirstColumn="0" w:lastRowLastColumn="0"/>
+              <w:rPr>
+                <w:color w:val="000000" w:themeColor="text1"/>
+              </w:rPr>
+            </w:pPr>
+            <w:r>
+              <w:rPr>
+                <w:color w:val="000000" w:themeColor="text1"/>
+              </w:rPr>
+            </w:r>
+          </w:p>
+        </w:tc>
+      </w:tr>
+      <w:tr>
+        <w:trPr/>
+        <w:tc>
+          <w:tcPr>
+            <w:tcW w:w="1524" w:type="dxa"/>
+            <w:cnfStyle w:val="001000000000" w:firstRow="0" w:lastRow="0" w:firstColumn="1" w:lastColumn="0" w:oddVBand="0" w:evenVBand="0" w:oddHBand="0" w:evenHBand="0" w:firstRowFirstColumn="0" w:firstRowLastColumn="0" w:lastRowFirstColumn="0" w:lastRowLastColumn="0"/>
+            <w:tcBorders>
+              <w:top w:val="single" w:sz="4" w:space="0" w:color="FFFFFF"/>
+            </w:tcBorders>
+            <w:shd w:color="auto" w:fill="1F497D" w:themeFill="text2" w:val="clear"/>
+          </w:tcPr>
+          <w:p>
+            <w:pPr>
+              <w:pStyle w:val="Normal"/>
+              <w:spacing w:lineRule="auto" w:line="240" w:before="0" w:after="0"/>
+              <w:rPr/>
+            </w:pPr>
+            <w:r>
+              <w:rPr>
+                <w:rStyle w:val="Strong"/>
+                <w:color w:val="FFFFFF" w:themeColor="background1"/>
+              </w:rPr>
+              <w:t>Notes</w:t>
+            </w:r>
+          </w:p>
+        </w:tc>
+        <w:tc>
+          <w:tcPr>
+            <w:tcW w:w="7717" w:type="dxa"/>
+            <w:tcBorders>
+              <w:top w:val="single" w:sz="4" w:space="0" w:color="FFFFFF"/>
+            </w:tcBorders>
+            <w:shd w:color="auto" w:fill="DBE5F1" w:themeFill="accent1" w:themeFillTint="33" w:val="clear"/>
+          </w:tcPr>
+          <w:p>
+            <w:pPr>
+              <w:pStyle w:val="Notes"/>
+              <w:spacing w:lineRule="auto" w:line="240" w:before="0" w:after="0"/>
+              <w:cnfStyle w:val="000000000000" w:firstRow="0" w:lastRow="0" w:firstColumn="0" w:lastColumn="0" w:oddVBand="0" w:evenVBand="0" w:oddHBand="0" w:evenHBand="0" w:firstRowFirstColumn="0" w:firstRowLastColumn="0" w:lastRowFirstColumn="0" w:lastRowLastColumn="0"/>
+              <w:rPr>
+                <w:color w:val="000000" w:themeColor="text1"/>
+              </w:rPr>
+            </w:pPr>
+            <w:r>
+              <w:rPr>
+                <w:color w:val="000000" w:themeColor="text1"/>
+              </w:rPr>
+            </w:r>
+          </w:p>
+        </w:tc>
+      </w:tr>
+    </w:tbl>
+    <w:p>
+      <w:pPr>
+        <w:pStyle w:val="Normal"/>
+        <w:rPr/>
+      </w:pPr>
+      <w:r>
+        <w:rPr/>
+      </w:r>
+      <w:r>
+        <w:br w:type="page"/>
+      </w:r>
+    </w:p>
+    <w:p>
+      <w:pPr>
+        <w:pStyle w:val="Heading1"/>
+        <w:rPr/>
+      </w:pPr>
+      <w:bookmarkStart w:id="36" w:name="__RefHeading___Toc7303_3178073302"/>
+      <w:bookmarkEnd w:id="36"/>
+      <w:r>
+        <w:rPr/>
+        <w:t>Use case UC034 A rooky can update his finder search criteria</w:t>
+      </w:r>
+    </w:p>
+    <w:p>
+      <w:pPr>
+        <w:pStyle w:val="Subtitle"/>
+        <w:rPr/>
+      </w:pPr>
+      <w:r>
+        <w:rPr/>
+        <w:t>Description</w:t>
+      </w:r>
+    </w:p>
+    <w:p>
+      <w:pPr>
+        <w:pStyle w:val="Notes"/>
+        <w:rPr/>
+      </w:pPr>
+      <w:r>
+        <w:rPr/>
+      </w:r>
+    </w:p>
+    <w:p>
+      <w:pPr>
+        <w:pStyle w:val="Subtitle"/>
+        <w:rPr/>
+      </w:pPr>
+      <w:r>
+        <w:rPr/>
+        <w:t>Access</w:t>
+      </w:r>
+    </w:p>
+    <w:p>
+      <w:pPr>
+        <w:pStyle w:val="Notes"/>
+        <w:rPr/>
+      </w:pPr>
+      <w:r>
+        <w:rPr/>
+      </w:r>
+    </w:p>
+    <w:p>
+      <w:pPr>
+        <w:pStyle w:val="Subtitle"/>
+        <w:rPr/>
+      </w:pPr>
+      <w:r>
+        <w:rPr/>
+        <w:t>Tests</w:t>
+      </w:r>
+    </w:p>
+    <w:tbl>
+      <w:tblPr>
+        <w:tblStyle w:val="Cuadrculavistosa-nfasis1"/>
+        <w:tblW w:w="9242" w:type="dxa"/>
+        <w:jc w:val="left"/>
+        <w:tblInd w:w="0" w:type="dxa"/>
+        <w:shd w:fill="DBE5F1" w:val="clear"/>
+        <w:tblCellMar>
+          <w:top w:w="0" w:type="dxa"/>
+          <w:left w:w="108" w:type="dxa"/>
+          <w:bottom w:w="0" w:type="dxa"/>
+          <w:right w:w="108" w:type="dxa"/>
+        </w:tblCellMar>
+        <w:tblLook w:val="04a0" w:noVBand="1" w:noHBand="0" w:lastColumn="0" w:firstColumn="1" w:lastRow="0" w:firstRow="1"/>
+      </w:tblPr>
+      <w:tblGrid>
+        <w:gridCol w:w="1524"/>
+        <w:gridCol w:w="7717"/>
+      </w:tblGrid>
+      <w:tr>
+        <w:trPr>
+          <w:cnfStyle w:val="100000000000" w:firstRow="1" w:lastRow="0" w:firstColumn="0" w:lastColumn="0" w:oddVBand="0" w:evenVBand="0" w:oddHBand="0" w:evenHBand="0" w:firstRowFirstColumn="0" w:firstRowLastColumn="0" w:lastRowFirstColumn="0" w:lastRowLastColumn="0"/>
+        </w:trPr>
+        <w:tc>
+          <w:tcPr>
+            <w:tcW w:w="9241" w:type="dxa"/>
+            <w:gridSpan w:val="2"/>
+            <w:cnfStyle w:val="001000000000" w:firstRow="0" w:lastRow="0" w:firstColumn="1" w:lastColumn="0" w:oddVBand="0" w:evenVBand="0" w:oddHBand="0" w:evenHBand="0" w:firstRowFirstColumn="0" w:firstRowLastColumn="0" w:lastRowFirstColumn="0" w:lastRowLastColumn="0"/>
+            <w:tcBorders>
+              <w:bottom w:val="single" w:sz="4" w:space="0" w:color="FFFFFF"/>
+            </w:tcBorders>
+            <w:shd w:color="auto" w:fill="1F497D" w:themeFill="text2" w:val="clear"/>
+          </w:tcPr>
+          <w:p>
+            <w:pPr>
+              <w:pStyle w:val="Normal"/>
+              <w:spacing w:lineRule="auto" w:line="240" w:before="0" w:after="0"/>
+              <w:rPr/>
+            </w:pPr>
+            <w:r>
+              <w:rPr>
+                <w:rStyle w:val="Strong"/>
+                <w:b/>
+                <w:bCs/>
+                <w:color w:val="FFFFFF" w:themeColor="background1"/>
+              </w:rPr>
+              <w:t>Test #50</w:t>
+            </w:r>
+          </w:p>
+        </w:tc>
+      </w:tr>
+      <w:tr>
+        <w:trPr>
+          <w:cnfStyle w:val="000000100000" w:firstRow="0" w:lastRow="0" w:firstColumn="0" w:lastColumn="0" w:oddVBand="0" w:evenVBand="0" w:oddHBand="1" w:evenHBand="0" w:firstRowFirstColumn="0" w:firstRowLastColumn="0" w:lastRowFirstColumn="0" w:lastRowLastColumn="0"/>
+        </w:trPr>
+        <w:tc>
+          <w:tcPr>
+            <w:tcW w:w="1524" w:type="dxa"/>
+            <w:cnfStyle w:val="001000000000" w:firstRow="0" w:lastRow="0" w:firstColumn="1" w:lastColumn="0" w:oddVBand="0" w:evenVBand="0" w:oddHBand="0" w:evenHBand="0" w:firstRowFirstColumn="0" w:firstRowLastColumn="0" w:lastRowFirstColumn="0" w:lastRowLastColumn="0"/>
+            <w:tcBorders>
+              <w:top w:val="single" w:sz="4" w:space="0" w:color="FFFFFF"/>
+              <w:bottom w:val="single" w:sz="4" w:space="0" w:color="FFFFFF"/>
+            </w:tcBorders>
+            <w:shd w:color="auto" w:fill="1F497D" w:themeFill="text2" w:val="clear"/>
+          </w:tcPr>
+          <w:p>
+            <w:pPr>
+              <w:pStyle w:val="Normal"/>
+              <w:spacing w:lineRule="auto" w:line="240" w:before="0" w:after="0"/>
+              <w:rPr/>
+            </w:pPr>
+            <w:r>
+              <w:rPr>
+                <w:rStyle w:val="Strong"/>
+                <w:color w:val="FFFFFF" w:themeColor="background1"/>
+              </w:rPr>
+              <w:t>Description</w:t>
+            </w:r>
+          </w:p>
+        </w:tc>
+        <w:tc>
+          <w:tcPr>
+            <w:tcW w:w="7717" w:type="dxa"/>
+            <w:tcBorders>
+              <w:top w:val="single" w:sz="4" w:space="0" w:color="FFFFFF"/>
+              <w:bottom w:val="single" w:sz="4" w:space="0" w:color="FFFFFF"/>
+            </w:tcBorders>
+            <w:shd w:color="auto" w:fill="DBE5F1" w:themeFill="accent1" w:themeFillTint="33" w:val="clear"/>
+          </w:tcPr>
+          <w:p>
+            <w:pPr>
+              <w:pStyle w:val="Notes"/>
+              <w:spacing w:lineRule="auto" w:line="240" w:before="0" w:after="0"/>
+              <w:cnfStyle w:val="000000100000" w:firstRow="0" w:lastRow="0" w:firstColumn="0" w:lastColumn="0" w:oddVBand="0" w:evenVBand="0" w:oddHBand="1" w:evenHBand="0" w:firstRowFirstColumn="0" w:firstRowLastColumn="0" w:lastRowFirstColumn="0" w:lastRowLastColumn="0"/>
+              <w:rPr>
+                <w:color w:val="000000" w:themeColor="text1"/>
+              </w:rPr>
+            </w:pPr>
+            <w:r>
+              <w:rPr>
+                <w:color w:val="000000" w:themeColor="text1"/>
+              </w:rPr>
+            </w:r>
+          </w:p>
+        </w:tc>
+      </w:tr>
+      <w:tr>
+        <w:trPr/>
+        <w:tc>
+          <w:tcPr>
+            <w:tcW w:w="1524" w:type="dxa"/>
+            <w:cnfStyle w:val="001000000000" w:firstRow="0" w:lastRow="0" w:firstColumn="1" w:lastColumn="0" w:oddVBand="0" w:evenVBand="0" w:oddHBand="0" w:evenHBand="0" w:firstRowFirstColumn="0" w:firstRowLastColumn="0" w:lastRowFirstColumn="0" w:lastRowLastColumn="0"/>
+            <w:tcBorders>
+              <w:top w:val="single" w:sz="4" w:space="0" w:color="FFFFFF"/>
+              <w:bottom w:val="single" w:sz="4" w:space="0" w:color="FFFFFF"/>
+            </w:tcBorders>
+            <w:shd w:color="auto" w:fill="1F497D" w:themeFill="text2" w:val="clear"/>
+          </w:tcPr>
+          <w:p>
+            <w:pPr>
+              <w:pStyle w:val="Normal"/>
+              <w:spacing w:lineRule="auto" w:line="240" w:before="0" w:after="0"/>
+              <w:rPr/>
+            </w:pPr>
+            <w:r>
+              <w:rPr>
+                <w:rStyle w:val="Strong"/>
+                <w:color w:val="FFFFFF" w:themeColor="background1"/>
+              </w:rPr>
+              <w:t>Expected</w:t>
+            </w:r>
+          </w:p>
+        </w:tc>
+        <w:tc>
+          <w:tcPr>
+            <w:tcW w:w="7717" w:type="dxa"/>
+            <w:tcBorders>
+              <w:top w:val="single" w:sz="4" w:space="0" w:color="FFFFFF"/>
+              <w:bottom w:val="single" w:sz="4" w:space="0" w:color="FFFFFF"/>
+            </w:tcBorders>
+            <w:shd w:color="auto" w:fill="DBE5F1" w:themeFill="accent1" w:themeFillTint="33" w:val="clear"/>
+          </w:tcPr>
+          <w:p>
+            <w:pPr>
+              <w:pStyle w:val="Notes"/>
+              <w:spacing w:lineRule="auto" w:line="240" w:before="0" w:after="0"/>
+              <w:cnfStyle w:val="000000000000" w:firstRow="0" w:lastRow="0" w:firstColumn="0" w:lastColumn="0" w:oddVBand="0" w:evenVBand="0" w:oddHBand="0" w:evenHBand="0" w:firstRowFirstColumn="0" w:firstRowLastColumn="0" w:lastRowFirstColumn="0" w:lastRowLastColumn="0"/>
+              <w:rPr>
+                <w:color w:val="000000" w:themeColor="text1"/>
+              </w:rPr>
+            </w:pPr>
+            <w:r>
+              <w:rPr>
+                <w:color w:val="000000" w:themeColor="text1"/>
+              </w:rPr>
+              <w:drawing>
+                <wp:inline distT="0" distB="0" distL="0" distR="0">
+                  <wp:extent cx="2276475" cy="2552700"/>
+                  <wp:effectExtent l="0" t="0" r="0" b="0"/>
+                  <wp:docPr id="74" name="Image55" descr=""/>
+                  <wp:cNvGraphicFramePr>
+                    <a:graphicFrameLocks xmlns:a="http://schemas.openxmlformats.org/drawingml/2006/main" noChangeAspect="1"/>
+                  </wp:cNvGraphicFramePr>
+                  <a:graphic xmlns:a="http://schemas.openxmlformats.org/drawingml/2006/main">
+                    <a:graphicData uri="http://schemas.openxmlformats.org/drawingml/2006/picture">
+                      <pic:pic xmlns:pic="http://schemas.openxmlformats.org/drawingml/2006/picture">
+                        <pic:nvPicPr>
+                          <pic:cNvPr id="74" name="Image55" descr=""/>
+                          <pic:cNvPicPr>
+                            <a:picLocks noChangeAspect="1" noChangeArrowheads="1"/>
+                          </pic:cNvPicPr>
+                        </pic:nvPicPr>
+                        <pic:blipFill>
+                          <a:blip r:embed="rId83"/>
+                          <a:stretch>
+                            <a:fillRect/>
+                          </a:stretch>
+                        </pic:blipFill>
+                        <pic:spPr bwMode="auto">
+                          <a:xfrm>
+                            <a:off x="0" y="0"/>
+                            <a:ext cx="2276475" cy="2552700"/>
+                          </a:xfrm>
+                          <a:prstGeom prst="rect">
+                            <a:avLst/>
+                          </a:prstGeom>
+                        </pic:spPr>
+                      </pic:pic>
+                    </a:graphicData>
+                  </a:graphic>
+                </wp:inline>
+              </w:drawing>
+            </w:r>
+          </w:p>
+        </w:tc>
+      </w:tr>
+      <w:tr>
+        <w:trPr>
+          <w:cnfStyle w:val="000000100000" w:firstRow="0" w:lastRow="0" w:firstColumn="0" w:lastColumn="0" w:oddVBand="0" w:evenVBand="0" w:oddHBand="1" w:evenHBand="0" w:firstRowFirstColumn="0" w:firstRowLastColumn="0" w:lastRowFirstColumn="0" w:lastRowLastColumn="0"/>
+        </w:trPr>
+        <w:tc>
+          <w:tcPr>
+            <w:tcW w:w="1524" w:type="dxa"/>
+            <w:cnfStyle w:val="001000000000" w:firstRow="0" w:lastRow="0" w:firstColumn="1" w:lastColumn="0" w:oddVBand="0" w:evenVBand="0" w:oddHBand="0" w:evenHBand="0" w:firstRowFirstColumn="0" w:firstRowLastColumn="0" w:lastRowFirstColumn="0" w:lastRowLastColumn="0"/>
+            <w:tcBorders>
+              <w:top w:val="single" w:sz="4" w:space="0" w:color="FFFFFF"/>
+              <w:bottom w:val="single" w:sz="4" w:space="0" w:color="FFFFFF"/>
+            </w:tcBorders>
+            <w:shd w:color="auto" w:fill="1F497D" w:themeFill="text2" w:val="clear"/>
+          </w:tcPr>
+          <w:p>
+            <w:pPr>
+              <w:pStyle w:val="Normal"/>
+              <w:spacing w:lineRule="auto" w:line="240" w:before="0" w:after="0"/>
+              <w:rPr/>
+            </w:pPr>
+            <w:r>
+              <w:rPr>
+                <w:rStyle w:val="Strong"/>
+                <w:color w:val="FFFFFF" w:themeColor="background1"/>
+              </w:rPr>
+              <w:t>Outcome</w:t>
+            </w:r>
+          </w:p>
+        </w:tc>
+        <w:tc>
+          <w:tcPr>
+            <w:tcW w:w="7717" w:type="dxa"/>
+            <w:tcBorders>
+              <w:top w:val="single" w:sz="4" w:space="0" w:color="FFFFFF"/>
+              <w:bottom w:val="single" w:sz="4" w:space="0" w:color="FFFFFF"/>
+            </w:tcBorders>
+            <w:shd w:color="auto" w:fill="DBE5F1" w:themeFill="accent1" w:themeFillTint="33" w:val="clear"/>
+          </w:tcPr>
+          <w:p>
+            <w:pPr>
+              <w:pStyle w:val="Notes"/>
+              <w:spacing w:lineRule="auto" w:line="240" w:before="0" w:after="0"/>
+              <w:cnfStyle w:val="000000100000" w:firstRow="0" w:lastRow="0" w:firstColumn="0" w:lastColumn="0" w:oddVBand="0" w:evenVBand="0" w:oddHBand="1" w:evenHBand="0" w:firstRowFirstColumn="0" w:firstRowLastColumn="0" w:lastRowFirstColumn="0" w:lastRowLastColumn="0"/>
+              <w:rPr>
+                <w:color w:val="000000" w:themeColor="text1"/>
+              </w:rPr>
+            </w:pPr>
+            <w:r>
+              <w:rPr>
+                <w:color w:val="000000" w:themeColor="text1"/>
+              </w:rPr>
+            </w:r>
+          </w:p>
+        </w:tc>
+      </w:tr>
+      <w:tr>
+        <w:trPr/>
+        <w:tc>
+          <w:tcPr>
+            <w:tcW w:w="1524" w:type="dxa"/>
+            <w:cnfStyle w:val="001000000000" w:firstRow="0" w:lastRow="0" w:firstColumn="1" w:lastColumn="0" w:oddVBand="0" w:evenVBand="0" w:oddHBand="0" w:evenHBand="0" w:firstRowFirstColumn="0" w:firstRowLastColumn="0" w:lastRowFirstColumn="0" w:lastRowLastColumn="0"/>
+            <w:tcBorders>
+              <w:top w:val="single" w:sz="4" w:space="0" w:color="FFFFFF"/>
+            </w:tcBorders>
+            <w:shd w:color="auto" w:fill="1F497D" w:themeFill="text2" w:val="clear"/>
+          </w:tcPr>
+          <w:p>
+            <w:pPr>
+              <w:pStyle w:val="Normal"/>
+              <w:spacing w:lineRule="auto" w:line="240" w:before="0" w:after="0"/>
+              <w:rPr/>
+            </w:pPr>
+            <w:r>
+              <w:rPr>
+                <w:rStyle w:val="Strong"/>
+                <w:color w:val="FFFFFF" w:themeColor="background1"/>
+              </w:rPr>
+              <w:t>Notes</w:t>
+            </w:r>
+          </w:p>
+        </w:tc>
+        <w:tc>
+          <w:tcPr>
+            <w:tcW w:w="7717" w:type="dxa"/>
+            <w:tcBorders>
+              <w:top w:val="single" w:sz="4" w:space="0" w:color="FFFFFF"/>
+            </w:tcBorders>
+            <w:shd w:color="auto" w:fill="DBE5F1" w:themeFill="accent1" w:themeFillTint="33" w:val="clear"/>
+          </w:tcPr>
+          <w:p>
+            <w:pPr>
+              <w:pStyle w:val="Notes"/>
+              <w:spacing w:lineRule="auto" w:line="240" w:before="0" w:after="0"/>
+              <w:cnfStyle w:val="000000000000" w:firstRow="0" w:lastRow="0" w:firstColumn="0" w:lastColumn="0" w:oddVBand="0" w:evenVBand="0" w:oddHBand="0" w:evenHBand="0" w:firstRowFirstColumn="0" w:firstRowLastColumn="0" w:lastRowFirstColumn="0" w:lastRowLastColumn="0"/>
+              <w:rPr>
+                <w:color w:val="000000" w:themeColor="text1"/>
+              </w:rPr>
+            </w:pPr>
+            <w:r>
+              <w:rPr>
+                <w:color w:val="000000" w:themeColor="text1"/>
+              </w:rPr>
+            </w:r>
+          </w:p>
+        </w:tc>
+      </w:tr>
+    </w:tbl>
+    <w:p>
+      <w:pPr>
+        <w:pStyle w:val="Normal"/>
+        <w:rPr/>
+      </w:pPr>
+      <w:r>
+        <w:rPr/>
+      </w:r>
+      <w:r>
+        <w:br w:type="page"/>
+      </w:r>
+    </w:p>
+    <w:p>
+      <w:pPr>
+        <w:pStyle w:val="Heading1"/>
+        <w:rPr/>
+      </w:pPr>
+      <w:bookmarkStart w:id="37" w:name="__RefHeading___Toc7305_3178073302"/>
+      <w:bookmarkEnd w:id="37"/>
+      <w:r>
+        <w:rPr/>
+        <w:t>Use case UC035 A rooky can list his finder content</w:t>
+      </w:r>
+    </w:p>
+    <w:p>
+      <w:pPr>
+        <w:pStyle w:val="Subtitle"/>
+        <w:rPr/>
+      </w:pPr>
+      <w:r>
+        <w:rPr/>
+        <w:t>Description</w:t>
+      </w:r>
+    </w:p>
+    <w:p>
+      <w:pPr>
+        <w:pStyle w:val="Notes"/>
+        <w:rPr/>
+      </w:pPr>
+      <w:r>
+        <w:rPr/>
+      </w:r>
+    </w:p>
+    <w:p>
+      <w:pPr>
+        <w:pStyle w:val="Subtitle"/>
+        <w:rPr/>
+      </w:pPr>
+      <w:r>
+        <w:rPr/>
+        <w:t>Access</w:t>
+      </w:r>
+    </w:p>
+    <w:p>
+      <w:pPr>
+        <w:pStyle w:val="Notes"/>
+        <w:rPr/>
+      </w:pPr>
+      <w:r>
+        <w:rPr/>
+      </w:r>
+    </w:p>
+    <w:p>
+      <w:pPr>
+        <w:pStyle w:val="Subtitle"/>
+        <w:rPr/>
+      </w:pPr>
+      <w:r>
+        <w:rPr/>
+        <w:t>Tests</w:t>
+      </w:r>
+    </w:p>
+    <w:tbl>
+      <w:tblPr>
+        <w:tblStyle w:val="Cuadrculavistosa-nfasis1"/>
+        <w:tblW w:w="9242" w:type="dxa"/>
+        <w:jc w:val="left"/>
+        <w:tblInd w:w="0" w:type="dxa"/>
+        <w:shd w:fill="DBE5F1" w:val="clear"/>
+        <w:tblCellMar>
+          <w:top w:w="0" w:type="dxa"/>
+          <w:left w:w="108" w:type="dxa"/>
+          <w:bottom w:w="0" w:type="dxa"/>
+          <w:right w:w="108" w:type="dxa"/>
+        </w:tblCellMar>
+        <w:tblLook w:val="04a0" w:noVBand="1" w:noHBand="0" w:lastColumn="0" w:firstColumn="1" w:lastRow="0" w:firstRow="1"/>
+      </w:tblPr>
+      <w:tblGrid>
+        <w:gridCol w:w="1524"/>
+        <w:gridCol w:w="7717"/>
+      </w:tblGrid>
+      <w:tr>
+        <w:trPr>
+          <w:cnfStyle w:val="100000000000" w:firstRow="1" w:lastRow="0" w:firstColumn="0" w:lastColumn="0" w:oddVBand="0" w:evenVBand="0" w:oddHBand="0" w:evenHBand="0" w:firstRowFirstColumn="0" w:firstRowLastColumn="0" w:lastRowFirstColumn="0" w:lastRowLastColumn="0"/>
+        </w:trPr>
+        <w:tc>
+          <w:tcPr>
+            <w:tcW w:w="9241" w:type="dxa"/>
+            <w:gridSpan w:val="2"/>
+            <w:cnfStyle w:val="001000000000" w:firstRow="0" w:lastRow="0" w:firstColumn="1" w:lastColumn="0" w:oddVBand="0" w:evenVBand="0" w:oddHBand="0" w:evenHBand="0" w:firstRowFirstColumn="0" w:firstRowLastColumn="0" w:lastRowFirstColumn="0" w:lastRowLastColumn="0"/>
+            <w:tcBorders>
+              <w:bottom w:val="single" w:sz="4" w:space="0" w:color="FFFFFF"/>
+            </w:tcBorders>
+            <w:shd w:color="auto" w:fill="1F497D" w:themeFill="text2" w:val="clear"/>
+          </w:tcPr>
+          <w:p>
+            <w:pPr>
+              <w:pStyle w:val="Normal"/>
+              <w:spacing w:lineRule="auto" w:line="240" w:before="0" w:after="0"/>
+              <w:rPr/>
+            </w:pPr>
+            <w:r>
+              <w:rPr>
+                <w:rStyle w:val="Strong"/>
+                <w:b/>
+                <w:bCs/>
+                <w:color w:val="FFFFFF" w:themeColor="background1"/>
+              </w:rPr>
+              <w:t>Test #51</w:t>
+            </w:r>
+          </w:p>
+        </w:tc>
+      </w:tr>
+      <w:tr>
+        <w:trPr>
+          <w:cnfStyle w:val="000000100000" w:firstRow="0" w:lastRow="0" w:firstColumn="0" w:lastColumn="0" w:oddVBand="0" w:evenVBand="0" w:oddHBand="1" w:evenHBand="0" w:firstRowFirstColumn="0" w:firstRowLastColumn="0" w:lastRowFirstColumn="0" w:lastRowLastColumn="0"/>
+        </w:trPr>
+        <w:tc>
+          <w:tcPr>
+            <w:tcW w:w="1524" w:type="dxa"/>
+            <w:cnfStyle w:val="001000000000" w:firstRow="0" w:lastRow="0" w:firstColumn="1" w:lastColumn="0" w:oddVBand="0" w:evenVBand="0" w:oddHBand="0" w:evenHBand="0" w:firstRowFirstColumn="0" w:firstRowLastColumn="0" w:lastRowFirstColumn="0" w:lastRowLastColumn="0"/>
+            <w:tcBorders>
+              <w:top w:val="single" w:sz="4" w:space="0" w:color="FFFFFF"/>
+              <w:bottom w:val="single" w:sz="4" w:space="0" w:color="FFFFFF"/>
+            </w:tcBorders>
+            <w:shd w:color="auto" w:fill="1F497D" w:themeFill="text2" w:val="clear"/>
+          </w:tcPr>
+          <w:p>
+            <w:pPr>
+              <w:pStyle w:val="Normal"/>
+              <w:spacing w:lineRule="auto" w:line="240" w:before="0" w:after="0"/>
+              <w:rPr/>
+            </w:pPr>
+            <w:r>
+              <w:rPr>
+                <w:rStyle w:val="Strong"/>
+                <w:color w:val="FFFFFF" w:themeColor="background1"/>
+              </w:rPr>
+              <w:t>Description</w:t>
+            </w:r>
+          </w:p>
+        </w:tc>
+        <w:tc>
+          <w:tcPr>
+            <w:tcW w:w="7717" w:type="dxa"/>
+            <w:tcBorders>
+              <w:top w:val="single" w:sz="4" w:space="0" w:color="FFFFFF"/>
+              <w:bottom w:val="single" w:sz="4" w:space="0" w:color="FFFFFF"/>
+            </w:tcBorders>
+            <w:shd w:color="auto" w:fill="DBE5F1" w:themeFill="accent1" w:themeFillTint="33" w:val="clear"/>
+          </w:tcPr>
+          <w:p>
+            <w:pPr>
+              <w:pStyle w:val="Notes"/>
+              <w:spacing w:lineRule="auto" w:line="240" w:before="0" w:after="0"/>
+              <w:cnfStyle w:val="000000100000" w:firstRow="0" w:lastRow="0" w:firstColumn="0" w:lastColumn="0" w:oddVBand="0" w:evenVBand="0" w:oddHBand="1" w:evenHBand="0" w:firstRowFirstColumn="0" w:firstRowLastColumn="0" w:lastRowFirstColumn="0" w:lastRowLastColumn="0"/>
+              <w:rPr>
+                <w:color w:val="000000" w:themeColor="text1"/>
+              </w:rPr>
+            </w:pPr>
+            <w:r>
+              <w:rPr>
+                <w:color w:val="000000" w:themeColor="text1"/>
+              </w:rPr>
+            </w:r>
+          </w:p>
+        </w:tc>
+      </w:tr>
+      <w:tr>
+        <w:trPr/>
+        <w:tc>
+          <w:tcPr>
+            <w:tcW w:w="1524" w:type="dxa"/>
+            <w:cnfStyle w:val="001000000000" w:firstRow="0" w:lastRow="0" w:firstColumn="1" w:lastColumn="0" w:oddVBand="0" w:evenVBand="0" w:oddHBand="0" w:evenHBand="0" w:firstRowFirstColumn="0" w:firstRowLastColumn="0" w:lastRowFirstColumn="0" w:lastRowLastColumn="0"/>
+            <w:tcBorders>
+              <w:top w:val="single" w:sz="4" w:space="0" w:color="FFFFFF"/>
+              <w:bottom w:val="single" w:sz="4" w:space="0" w:color="FFFFFF"/>
+            </w:tcBorders>
+            <w:shd w:color="auto" w:fill="1F497D" w:themeFill="text2" w:val="clear"/>
+          </w:tcPr>
+          <w:p>
+            <w:pPr>
+              <w:pStyle w:val="Normal"/>
+              <w:spacing w:lineRule="auto" w:line="240" w:before="0" w:after="0"/>
+              <w:rPr/>
+            </w:pPr>
+            <w:r>
+              <w:rPr>
+                <w:rStyle w:val="Strong"/>
+                <w:color w:val="FFFFFF" w:themeColor="background1"/>
+              </w:rPr>
+              <w:t>Expected</w:t>
+            </w:r>
+          </w:p>
+        </w:tc>
+        <w:tc>
+          <w:tcPr>
+            <w:tcW w:w="7717" w:type="dxa"/>
+            <w:tcBorders>
+              <w:top w:val="single" w:sz="4" w:space="0" w:color="FFFFFF"/>
+              <w:bottom w:val="single" w:sz="4" w:space="0" w:color="FFFFFF"/>
+            </w:tcBorders>
+            <w:shd w:color="auto" w:fill="DBE5F1" w:themeFill="accent1" w:themeFillTint="33" w:val="clear"/>
+          </w:tcPr>
+          <w:p>
+            <w:pPr>
+              <w:pStyle w:val="Notes"/>
+              <w:spacing w:lineRule="auto" w:line="240" w:before="0" w:after="0"/>
+              <w:cnfStyle w:val="000000000000" w:firstRow="0" w:lastRow="0" w:firstColumn="0" w:lastColumn="0" w:oddVBand="0" w:evenVBand="0" w:oddHBand="0" w:evenHBand="0" w:firstRowFirstColumn="0" w:firstRowLastColumn="0" w:lastRowFirstColumn="0" w:lastRowLastColumn="0"/>
+              <w:rPr>
+                <w:color w:val="000000" w:themeColor="text1"/>
+              </w:rPr>
+            </w:pPr>
+            <w:r>
+              <w:rPr>
+                <w:color w:val="000000" w:themeColor="text1"/>
+              </w:rPr>
+              <w:drawing>
+                <wp:anchor behindDoc="0" distT="0" distB="0" distL="0" distR="0" simplePos="0" locked="0" layoutInCell="1" allowOverlap="1" relativeHeight="19">
+                  <wp:simplePos x="0" y="0"/>
+                  <wp:positionH relativeFrom="column">
+                    <wp:align>center</wp:align>
+                  </wp:positionH>
+                  <wp:positionV relativeFrom="paragraph">
+                    <wp:posOffset>635</wp:posOffset>
+                  </wp:positionV>
+                  <wp:extent cx="4763770" cy="2319020"/>
+                  <wp:effectExtent l="0" t="0" r="0" b="0"/>
+                  <wp:wrapSquare wrapText="largest"/>
+                  <wp:docPr id="75" name="Image56" descr=""/>
+                  <wp:cNvGraphicFramePr>
+                    <a:graphicFrameLocks xmlns:a="http://schemas.openxmlformats.org/drawingml/2006/main" noChangeAspect="1"/>
+                  </wp:cNvGraphicFramePr>
+                  <a:graphic xmlns:a="http://schemas.openxmlformats.org/drawingml/2006/main">
+                    <a:graphicData uri="http://schemas.openxmlformats.org/drawingml/2006/picture">
+                      <pic:pic xmlns:pic="http://schemas.openxmlformats.org/drawingml/2006/picture">
+                        <pic:nvPicPr>
+                          <pic:cNvPr id="75" name="Image56" descr=""/>
+                          <pic:cNvPicPr>
+                            <a:picLocks noChangeAspect="1" noChangeArrowheads="1"/>
+                          </pic:cNvPicPr>
+                        </pic:nvPicPr>
+                        <pic:blipFill>
+                          <a:blip r:embed="rId84"/>
+                          <a:stretch>
+                            <a:fillRect/>
+                          </a:stretch>
+                        </pic:blipFill>
+                        <pic:spPr bwMode="auto">
+                          <a:xfrm>
+                            <a:off x="0" y="0"/>
+                            <a:ext cx="4763770" cy="2319020"/>
+                          </a:xfrm>
+                          <a:prstGeom prst="rect">
+                            <a:avLst/>
+                          </a:prstGeom>
+                        </pic:spPr>
+                      </pic:pic>
+                    </a:graphicData>
+                  </a:graphic>
+                </wp:anchor>
+              </w:drawing>
+            </w:r>
+          </w:p>
+        </w:tc>
+      </w:tr>
+      <w:tr>
+        <w:trPr>
+          <w:cnfStyle w:val="000000100000" w:firstRow="0" w:lastRow="0" w:firstColumn="0" w:lastColumn="0" w:oddVBand="0" w:evenVBand="0" w:oddHBand="1" w:evenHBand="0" w:firstRowFirstColumn="0" w:firstRowLastColumn="0" w:lastRowFirstColumn="0" w:lastRowLastColumn="0"/>
+        </w:trPr>
+        <w:tc>
+          <w:tcPr>
+            <w:tcW w:w="1524" w:type="dxa"/>
+            <w:cnfStyle w:val="001000000000" w:firstRow="0" w:lastRow="0" w:firstColumn="1" w:lastColumn="0" w:oddVBand="0" w:evenVBand="0" w:oddHBand="0" w:evenHBand="0" w:firstRowFirstColumn="0" w:firstRowLastColumn="0" w:lastRowFirstColumn="0" w:lastRowLastColumn="0"/>
+            <w:tcBorders>
+              <w:top w:val="single" w:sz="4" w:space="0" w:color="FFFFFF"/>
+              <w:bottom w:val="single" w:sz="4" w:space="0" w:color="FFFFFF"/>
+            </w:tcBorders>
+            <w:shd w:color="auto" w:fill="1F497D" w:themeFill="text2" w:val="clear"/>
+          </w:tcPr>
+          <w:p>
+            <w:pPr>
+              <w:pStyle w:val="Normal"/>
+              <w:spacing w:lineRule="auto" w:line="240" w:before="0" w:after="0"/>
+              <w:rPr/>
+            </w:pPr>
+            <w:r>
+              <w:rPr>
+                <w:rStyle w:val="Strong"/>
+                <w:color w:val="FFFFFF" w:themeColor="background1"/>
+              </w:rPr>
+              <w:t>Outcome</w:t>
+            </w:r>
+          </w:p>
+        </w:tc>
+        <w:tc>
+          <w:tcPr>
+            <w:tcW w:w="7717" w:type="dxa"/>
+            <w:tcBorders>
+              <w:top w:val="single" w:sz="4" w:space="0" w:color="FFFFFF"/>
+              <w:bottom w:val="single" w:sz="4" w:space="0" w:color="FFFFFF"/>
+            </w:tcBorders>
+            <w:shd w:color="auto" w:fill="DBE5F1" w:themeFill="accent1" w:themeFillTint="33" w:val="clear"/>
+          </w:tcPr>
+          <w:p>
+            <w:pPr>
+              <w:pStyle w:val="Notes"/>
+              <w:spacing w:lineRule="auto" w:line="240" w:before="0" w:after="0"/>
+              <w:cnfStyle w:val="000000100000" w:firstRow="0" w:lastRow="0" w:firstColumn="0" w:lastColumn="0" w:oddVBand="0" w:evenVBand="0" w:oddHBand="1" w:evenHBand="0" w:firstRowFirstColumn="0" w:firstRowLastColumn="0" w:lastRowFirstColumn="0" w:lastRowLastColumn="0"/>
+              <w:rPr>
+                <w:color w:val="000000" w:themeColor="text1"/>
+              </w:rPr>
+            </w:pPr>
+            <w:r>
+              <w:rPr>
+                <w:color w:val="000000" w:themeColor="text1"/>
+              </w:rPr>
+            </w:r>
+          </w:p>
+        </w:tc>
+      </w:tr>
+      <w:tr>
+        <w:trPr/>
+        <w:tc>
+          <w:tcPr>
+            <w:tcW w:w="1524" w:type="dxa"/>
+            <w:cnfStyle w:val="001000000000" w:firstRow="0" w:lastRow="0" w:firstColumn="1" w:lastColumn="0" w:oddVBand="0" w:evenVBand="0" w:oddHBand="0" w:evenHBand="0" w:firstRowFirstColumn="0" w:firstRowLastColumn="0" w:lastRowFirstColumn="0" w:lastRowLastColumn="0"/>
+            <w:tcBorders>
+              <w:top w:val="single" w:sz="4" w:space="0" w:color="FFFFFF"/>
+            </w:tcBorders>
+            <w:shd w:color="auto" w:fill="1F497D" w:themeFill="text2" w:val="clear"/>
+          </w:tcPr>
+          <w:p>
+            <w:pPr>
+              <w:pStyle w:val="Normal"/>
+              <w:spacing w:lineRule="auto" w:line="240" w:before="0" w:after="0"/>
+              <w:rPr/>
+            </w:pPr>
+            <w:r>
+              <w:rPr>
+                <w:rStyle w:val="Strong"/>
+                <w:color w:val="FFFFFF" w:themeColor="background1"/>
+              </w:rPr>
+              <w:t>Notes</w:t>
+            </w:r>
+          </w:p>
+        </w:tc>
+        <w:tc>
+          <w:tcPr>
+            <w:tcW w:w="7717" w:type="dxa"/>
+            <w:tcBorders>
+              <w:top w:val="single" w:sz="4" w:space="0" w:color="FFFFFF"/>
+            </w:tcBorders>
+            <w:shd w:color="auto" w:fill="DBE5F1" w:themeFill="accent1" w:themeFillTint="33" w:val="clear"/>
+          </w:tcPr>
+          <w:p>
+            <w:pPr>
+              <w:pStyle w:val="Notes"/>
+              <w:spacing w:lineRule="auto" w:line="240" w:before="0" w:after="0"/>
+              <w:cnfStyle w:val="000000000000" w:firstRow="0" w:lastRow="0" w:firstColumn="0" w:lastColumn="0" w:oddVBand="0" w:evenVBand="0" w:oddHBand="0" w:evenHBand="0" w:firstRowFirstColumn="0" w:firstRowLastColumn="0" w:lastRowFirstColumn="0" w:lastRowLastColumn="0"/>
+              <w:rPr>
+                <w:color w:val="000000" w:themeColor="text1"/>
+              </w:rPr>
+            </w:pPr>
+            <w:r>
+              <w:rPr>
+                <w:color w:val="000000" w:themeColor="text1"/>
+              </w:rPr>
+            </w:r>
+          </w:p>
+        </w:tc>
+      </w:tr>
+    </w:tbl>
+    <w:p>
+      <w:pPr>
+        <w:pStyle w:val="Normal"/>
+        <w:rPr/>
+      </w:pPr>
+      <w:r>
+        <w:rPr/>
+      </w:r>
+      <w:r>
+        <w:br w:type="page"/>
+      </w:r>
+    </w:p>
+    <w:p>
+      <w:pPr>
+        <w:pStyle w:val="Heading1"/>
+        <w:rPr/>
+      </w:pPr>
+      <w:bookmarkStart w:id="38" w:name="__RefHeading___Toc7307_3178073302"/>
+      <w:bookmarkEnd w:id="38"/>
+      <w:r>
+        <w:rPr/>
+        <w:t>Use case UC036 A rooky can clear his finder</w:t>
+      </w:r>
+    </w:p>
+    <w:p>
+      <w:pPr>
+        <w:pStyle w:val="Subtitle"/>
+        <w:rPr/>
+      </w:pPr>
+      <w:r>
+        <w:rPr/>
+        <w:t>Description</w:t>
+      </w:r>
+    </w:p>
+    <w:p>
+      <w:pPr>
+        <w:pStyle w:val="Notes"/>
+        <w:rPr/>
+      </w:pPr>
+      <w:r>
+        <w:rPr/>
+      </w:r>
+    </w:p>
+    <w:p>
+      <w:pPr>
+        <w:pStyle w:val="Subtitle"/>
+        <w:rPr/>
+      </w:pPr>
+      <w:r>
+        <w:rPr/>
+        <w:t>Access</w:t>
+      </w:r>
+    </w:p>
+    <w:p>
+      <w:pPr>
+        <w:pStyle w:val="Notes"/>
+        <w:rPr/>
+      </w:pPr>
+      <w:r>
+        <w:rPr/>
+      </w:r>
+    </w:p>
+    <w:p>
+      <w:pPr>
+        <w:pStyle w:val="Subtitle"/>
+        <w:rPr/>
+      </w:pPr>
+      <w:r>
+        <w:rPr/>
+        <w:t>Tests</w:t>
+      </w:r>
+    </w:p>
+    <w:tbl>
+      <w:tblPr>
+        <w:tblStyle w:val="Cuadrculavistosa-nfasis1"/>
+        <w:tblW w:w="9242" w:type="dxa"/>
+        <w:jc w:val="left"/>
+        <w:tblInd w:w="0" w:type="dxa"/>
+        <w:shd w:fill="DBE5F1" w:val="clear"/>
+        <w:tblCellMar>
+          <w:top w:w="0" w:type="dxa"/>
+          <w:left w:w="108" w:type="dxa"/>
+          <w:bottom w:w="0" w:type="dxa"/>
+          <w:right w:w="108" w:type="dxa"/>
+        </w:tblCellMar>
+        <w:tblLook w:val="04a0" w:noVBand="1" w:noHBand="0" w:lastColumn="0" w:firstColumn="1" w:lastRow="0" w:firstRow="1"/>
+      </w:tblPr>
+      <w:tblGrid>
+        <w:gridCol w:w="1524"/>
+        <w:gridCol w:w="7717"/>
+      </w:tblGrid>
+      <w:tr>
+        <w:trPr>
+          <w:cnfStyle w:val="100000000000" w:firstRow="1" w:lastRow="0" w:firstColumn="0" w:lastColumn="0" w:oddVBand="0" w:evenVBand="0" w:oddHBand="0" w:evenHBand="0" w:firstRowFirstColumn="0" w:firstRowLastColumn="0" w:lastRowFirstColumn="0" w:lastRowLastColumn="0"/>
+        </w:trPr>
+        <w:tc>
+          <w:tcPr>
+            <w:tcW w:w="9241" w:type="dxa"/>
+            <w:gridSpan w:val="2"/>
+            <w:cnfStyle w:val="001000000000" w:firstRow="0" w:lastRow="0" w:firstColumn="1" w:lastColumn="0" w:oddVBand="0" w:evenVBand="0" w:oddHBand="0" w:evenHBand="0" w:firstRowFirstColumn="0" w:firstRowLastColumn="0" w:lastRowFirstColumn="0" w:lastRowLastColumn="0"/>
+            <w:tcBorders>
+              <w:bottom w:val="single" w:sz="4" w:space="0" w:color="FFFFFF"/>
+            </w:tcBorders>
+            <w:shd w:color="auto" w:fill="1F497D" w:themeFill="text2" w:val="clear"/>
+          </w:tcPr>
+          <w:p>
+            <w:pPr>
+              <w:pStyle w:val="Normal"/>
+              <w:spacing w:lineRule="auto" w:line="240" w:before="0" w:after="0"/>
+              <w:rPr/>
+            </w:pPr>
+            <w:r>
+              <w:rPr>
+                <w:rStyle w:val="Strong"/>
+                <w:b/>
+                <w:bCs/>
+                <w:color w:val="FFFFFF" w:themeColor="background1"/>
+              </w:rPr>
+              <w:t>Test #52</w:t>
+            </w:r>
+          </w:p>
+        </w:tc>
+      </w:tr>
+      <w:tr>
+        <w:trPr>
+          <w:cnfStyle w:val="000000100000" w:firstRow="0" w:lastRow="0" w:firstColumn="0" w:lastColumn="0" w:oddVBand="0" w:evenVBand="0" w:oddHBand="1" w:evenHBand="0" w:firstRowFirstColumn="0" w:firstRowLastColumn="0" w:lastRowFirstColumn="0" w:lastRowLastColumn="0"/>
+        </w:trPr>
+        <w:tc>
+          <w:tcPr>
+            <w:tcW w:w="1524" w:type="dxa"/>
+            <w:cnfStyle w:val="001000000000" w:firstRow="0" w:lastRow="0" w:firstColumn="1" w:lastColumn="0" w:oddVBand="0" w:evenVBand="0" w:oddHBand="0" w:evenHBand="0" w:firstRowFirstColumn="0" w:firstRowLastColumn="0" w:lastRowFirstColumn="0" w:lastRowLastColumn="0"/>
+            <w:tcBorders>
+              <w:top w:val="single" w:sz="4" w:space="0" w:color="FFFFFF"/>
+              <w:bottom w:val="single" w:sz="4" w:space="0" w:color="FFFFFF"/>
+            </w:tcBorders>
+            <w:shd w:color="auto" w:fill="1F497D" w:themeFill="text2" w:val="clear"/>
+          </w:tcPr>
+          <w:p>
+            <w:pPr>
+              <w:pStyle w:val="Normal"/>
+              <w:spacing w:lineRule="auto" w:line="240" w:before="0" w:after="0"/>
+              <w:rPr/>
+            </w:pPr>
+            <w:r>
+              <w:rPr>
+                <w:rStyle w:val="Strong"/>
+                <w:color w:val="FFFFFF" w:themeColor="background1"/>
+              </w:rPr>
+              <w:t>Description</w:t>
+            </w:r>
+          </w:p>
+        </w:tc>
+        <w:tc>
+          <w:tcPr>
+            <w:tcW w:w="7717" w:type="dxa"/>
+            <w:tcBorders>
+              <w:top w:val="single" w:sz="4" w:space="0" w:color="FFFFFF"/>
+              <w:bottom w:val="single" w:sz="4" w:space="0" w:color="FFFFFF"/>
+            </w:tcBorders>
+            <w:shd w:color="auto" w:fill="DBE5F1" w:themeFill="accent1" w:themeFillTint="33" w:val="clear"/>
+          </w:tcPr>
+          <w:p>
+            <w:pPr>
+              <w:pStyle w:val="Notes"/>
+              <w:spacing w:lineRule="auto" w:line="240" w:before="0" w:after="0"/>
+              <w:cnfStyle w:val="000000100000" w:firstRow="0" w:lastRow="0" w:firstColumn="0" w:lastColumn="0" w:oddVBand="0" w:evenVBand="0" w:oddHBand="1" w:evenHBand="0" w:firstRowFirstColumn="0" w:firstRowLastColumn="0" w:lastRowFirstColumn="0" w:lastRowLastColumn="0"/>
+              <w:rPr>
+                <w:color w:val="000000" w:themeColor="text1"/>
+              </w:rPr>
+            </w:pPr>
+            <w:r>
+              <w:rPr>
+                <w:color w:val="000000" w:themeColor="text1"/>
+              </w:rPr>
+            </w:r>
+          </w:p>
+        </w:tc>
+      </w:tr>
+      <w:tr>
+        <w:trPr/>
+        <w:tc>
+          <w:tcPr>
+            <w:tcW w:w="1524" w:type="dxa"/>
+            <w:cnfStyle w:val="001000000000" w:firstRow="0" w:lastRow="0" w:firstColumn="1" w:lastColumn="0" w:oddVBand="0" w:evenVBand="0" w:oddHBand="0" w:evenHBand="0" w:firstRowFirstColumn="0" w:firstRowLastColumn="0" w:lastRowFirstColumn="0" w:lastRowLastColumn="0"/>
+            <w:tcBorders>
+              <w:top w:val="single" w:sz="4" w:space="0" w:color="FFFFFF"/>
+              <w:bottom w:val="single" w:sz="4" w:space="0" w:color="FFFFFF"/>
+            </w:tcBorders>
+            <w:shd w:color="auto" w:fill="1F497D" w:themeFill="text2" w:val="clear"/>
+          </w:tcPr>
+          <w:p>
+            <w:pPr>
+              <w:pStyle w:val="Normal"/>
+              <w:spacing w:lineRule="auto" w:line="240" w:before="0" w:after="0"/>
+              <w:rPr/>
+            </w:pPr>
+            <w:r>
+              <w:rPr>
+                <w:rStyle w:val="Strong"/>
+                <w:color w:val="FFFFFF" w:themeColor="background1"/>
+              </w:rPr>
+              <w:t>Expected</w:t>
+            </w:r>
+          </w:p>
+        </w:tc>
+        <w:tc>
+          <w:tcPr>
+            <w:tcW w:w="7717" w:type="dxa"/>
+            <w:tcBorders>
+              <w:top w:val="single" w:sz="4" w:space="0" w:color="FFFFFF"/>
+              <w:bottom w:val="single" w:sz="4" w:space="0" w:color="FFFFFF"/>
+            </w:tcBorders>
+            <w:shd w:color="auto" w:fill="DBE5F1" w:themeFill="accent1" w:themeFillTint="33" w:val="clear"/>
+          </w:tcPr>
+          <w:p>
+            <w:pPr>
+              <w:pStyle w:val="Notes"/>
+              <w:spacing w:lineRule="auto" w:line="240" w:before="0" w:after="0"/>
+              <w:cnfStyle w:val="000000000000" w:firstRow="0" w:lastRow="0" w:firstColumn="0" w:lastColumn="0" w:oddVBand="0" w:evenVBand="0" w:oddHBand="0" w:evenHBand="0" w:firstRowFirstColumn="0" w:firstRowLastColumn="0" w:lastRowFirstColumn="0" w:lastRowLastColumn="0"/>
+              <w:rPr>
+                <w:color w:val="000000" w:themeColor="text1"/>
+              </w:rPr>
+            </w:pPr>
+            <w:r>
+              <w:rPr>
+                <w:color w:val="000000" w:themeColor="text1"/>
+              </w:rPr>
+              <w:drawing>
+                <wp:inline distT="0" distB="0" distL="0" distR="0">
+                  <wp:extent cx="2276475" cy="2552700"/>
+                  <wp:effectExtent l="0" t="0" r="0" b="0"/>
+                  <wp:docPr id="76" name="Image58" descr=""/>
+                  <wp:cNvGraphicFramePr>
+                    <a:graphicFrameLocks xmlns:a="http://schemas.openxmlformats.org/drawingml/2006/main" noChangeAspect="1"/>
+                  </wp:cNvGraphicFramePr>
+                  <a:graphic xmlns:a="http://schemas.openxmlformats.org/drawingml/2006/main">
+                    <a:graphicData uri="http://schemas.openxmlformats.org/drawingml/2006/picture">
+                      <pic:pic xmlns:pic="http://schemas.openxmlformats.org/drawingml/2006/picture">
+                        <pic:nvPicPr>
+                          <pic:cNvPr id="76" name="Image58" descr=""/>
+                          <pic:cNvPicPr>
+                            <a:picLocks noChangeAspect="1" noChangeArrowheads="1"/>
+                          </pic:cNvPicPr>
+                        </pic:nvPicPr>
+                        <pic:blipFill>
+                          <a:blip r:embed="rId85"/>
                           <a:stretch>
                             <a:fillRect/>
                           </a:stretch>
@@ -24297,7 +27032,7 @@
                 </wp:inline>
               </w:drawing>
               <w:drawing>
-                <wp:anchor behindDoc="0" distT="0" distB="0" distL="0" distR="0" simplePos="0" locked="0" layoutInCell="1" allowOverlap="1" relativeHeight="23">
+                <wp:anchor behindDoc="0" distT="0" distB="0" distL="0" distR="0" simplePos="0" locked="0" layoutInCell="1" allowOverlap="1" relativeHeight="20">
                   <wp:simplePos x="0" y="0"/>
                   <wp:positionH relativeFrom="column">
                     <wp:align>center</wp:align>
@@ -24308,7 +27043,7 @@
                   <wp:extent cx="4763770" cy="2319020"/>
                   <wp:effectExtent l="0" t="0" r="0" b="0"/>
                   <wp:wrapSquare wrapText="largest"/>
-                  <wp:docPr id="65" name="Image57" descr=""/>
+                  <wp:docPr id="77" name="Image57" descr=""/>
                   <wp:cNvGraphicFramePr>
                     <a:graphicFrameLocks xmlns:a="http://schemas.openxmlformats.org/drawingml/2006/main" noChangeAspect="1"/>
                   </wp:cNvGraphicFramePr>
@@ -24316,13 +27051,13 @@
                     <a:graphicData uri="http://schemas.openxmlformats.org/drawingml/2006/picture">
                       <pic:pic xmlns:pic="http://schemas.openxmlformats.org/drawingml/2006/picture">
                         <pic:nvPicPr>
-                          <pic:cNvPr id="65" name="Image57" descr=""/>
+                          <pic:cNvPr id="77" name="Image57" descr=""/>
                           <pic:cNvPicPr>
                             <a:picLocks noChangeAspect="1" noChangeArrowheads="1"/>
                           </pic:cNvPicPr>
                         </pic:nvPicPr>
                         <pic:blipFill>
-                          <a:blip r:embed="rId72"/>
+                          <a:blip r:embed="rId86"/>
                           <a:stretch>
                             <a:fillRect/>
                           </a:stretch>
@@ -24478,8 +27213,8 @@
         <w:pStyle w:val="Heading1"/>
         <w:rPr/>
       </w:pPr>
-      <w:bookmarkStart w:id="38" w:name="__RefHeading___Toc7309_3178073302"/>
-      <w:bookmarkEnd w:id="38"/>
+      <w:bookmarkStart w:id="39" w:name="__RefHeading___Toc7309_3178073302"/>
+      <w:bookmarkEnd w:id="39"/>
       <w:r>
         <w:rPr/>
         <w:t>Use case UC037 An administrator can create new administrators</w:t>
@@ -24692,7 +27427,7 @@
                 <wp:inline distT="0" distB="0" distL="0" distR="0">
                   <wp:extent cx="2800350" cy="5048250"/>
                   <wp:effectExtent l="0" t="0" r="0" b="0"/>
-                  <wp:docPr id="66" name="Image59" descr=""/>
+                  <wp:docPr id="78" name="Image59" descr=""/>
                   <wp:cNvGraphicFramePr>
                     <a:graphicFrameLocks xmlns:a="http://schemas.openxmlformats.org/drawingml/2006/main" noChangeAspect="1"/>
                   </wp:cNvGraphicFramePr>
@@ -24700,13 +27435,13 @@
                     <a:graphicData uri="http://schemas.openxmlformats.org/drawingml/2006/picture">
                       <pic:pic xmlns:pic="http://schemas.openxmlformats.org/drawingml/2006/picture">
                         <pic:nvPicPr>
-                          <pic:cNvPr id="66" name="Image59" descr=""/>
+                          <pic:cNvPr id="78" name="Image59" descr=""/>
                           <pic:cNvPicPr>
                             <a:picLocks noChangeAspect="1" noChangeArrowheads="1"/>
                           </pic:cNvPicPr>
                         </pic:nvPicPr>
                         <pic:blipFill>
-                          <a:blip r:embed="rId73"/>
+                          <a:blip r:embed="rId87"/>
                           <a:stretch>
                             <a:fillRect/>
                           </a:stretch>
@@ -24853,8 +27588,8 @@
         <w:pStyle w:val="Heading1"/>
         <w:rPr/>
       </w:pPr>
-      <w:bookmarkStart w:id="39" w:name="__RefHeading___Toc7311_3178073302"/>
-      <w:bookmarkEnd w:id="39"/>
+      <w:bookmarkStart w:id="40" w:name="__RefHeading___Toc7311_3178073302"/>
+      <w:bookmarkEnd w:id="40"/>
       <w:r>
         <w:rPr/>
         <w:t>Use case UC038 An administrator can display dashboard</w:t>
@@ -25067,7 +27802,7 @@
                 <wp:inline distT="0" distB="0" distL="0" distR="0">
                   <wp:extent cx="4763770" cy="3569335"/>
                   <wp:effectExtent l="0" t="0" r="0" b="0"/>
-                  <wp:docPr id="67" name="Image60" descr=""/>
+                  <wp:docPr id="79" name="Image60" descr=""/>
                   <wp:cNvGraphicFramePr>
                     <a:graphicFrameLocks xmlns:a="http://schemas.openxmlformats.org/drawingml/2006/main" noChangeAspect="1"/>
                   </wp:cNvGraphicFramePr>
@@ -25075,13 +27810,13 @@
                     <a:graphicData uri="http://schemas.openxmlformats.org/drawingml/2006/picture">
                       <pic:pic xmlns:pic="http://schemas.openxmlformats.org/drawingml/2006/picture">
                         <pic:nvPicPr>
-                          <pic:cNvPr id="67" name="Image60" descr=""/>
+                          <pic:cNvPr id="79" name="Image60" descr=""/>
                           <pic:cNvPicPr>
                             <a:picLocks noChangeAspect="1" noChangeArrowheads="1"/>
                           </pic:cNvPicPr>
                         </pic:nvPicPr>
                         <pic:blipFill>
-                          <a:blip r:embed="rId74"/>
+                          <a:blip r:embed="rId88"/>
                           <a:stretch>
                             <a:fillRect/>
                           </a:stretch>
@@ -25109,7 +27844,7 @@
                 <wp:inline distT="0" distB="0" distL="0" distR="0">
                   <wp:extent cx="4763770" cy="4467225"/>
                   <wp:effectExtent l="0" t="0" r="0" b="0"/>
-                  <wp:docPr id="68" name="Image61" descr=""/>
+                  <wp:docPr id="80" name="Image61" descr=""/>
                   <wp:cNvGraphicFramePr>
                     <a:graphicFrameLocks xmlns:a="http://schemas.openxmlformats.org/drawingml/2006/main" noChangeAspect="1"/>
                   </wp:cNvGraphicFramePr>
@@ -25117,13 +27852,13 @@
                     <a:graphicData uri="http://schemas.openxmlformats.org/drawingml/2006/picture">
                       <pic:pic xmlns:pic="http://schemas.openxmlformats.org/drawingml/2006/picture">
                         <pic:nvPicPr>
-                          <pic:cNvPr id="68" name="Image61" descr=""/>
+                          <pic:cNvPr id="80" name="Image61" descr=""/>
                           <pic:cNvPicPr>
                             <a:picLocks noChangeAspect="1" noChangeArrowheads="1"/>
                           </pic:cNvPicPr>
                         </pic:nvPicPr>
                         <pic:blipFill>
-                          <a:blip r:embed="rId75"/>
+                          <a:blip r:embed="rId89"/>
                           <a:stretch>
                             <a:fillRect/>
                           </a:stretch>
@@ -25151,7 +27886,7 @@
                 <wp:inline distT="0" distB="0" distL="0" distR="0">
                   <wp:extent cx="4763770" cy="2099310"/>
                   <wp:effectExtent l="0" t="0" r="0" b="0"/>
-                  <wp:docPr id="69" name="Image62" descr=""/>
+                  <wp:docPr id="81" name="Image62" descr=""/>
                   <wp:cNvGraphicFramePr>
                     <a:graphicFrameLocks xmlns:a="http://schemas.openxmlformats.org/drawingml/2006/main" noChangeAspect="1"/>
                   </wp:cNvGraphicFramePr>
@@ -25159,13 +27894,13 @@
                     <a:graphicData uri="http://schemas.openxmlformats.org/drawingml/2006/picture">
                       <pic:pic xmlns:pic="http://schemas.openxmlformats.org/drawingml/2006/picture">
                         <pic:nvPicPr>
-                          <pic:cNvPr id="69" name="Image62" descr=""/>
+                          <pic:cNvPr id="81" name="Image62" descr=""/>
                           <pic:cNvPicPr>
                             <a:picLocks noChangeAspect="1" noChangeArrowheads="1"/>
                           </pic:cNvPicPr>
                         </pic:nvPicPr>
                         <pic:blipFill>
-                          <a:blip r:embed="rId76"/>
+                          <a:blip r:embed="rId90"/>
                           <a:stretch>
                             <a:fillRect/>
                           </a:stretch>
@@ -25321,8 +28056,8 @@
         <w:pStyle w:val="Heading1"/>
         <w:rPr/>
       </w:pPr>
-      <w:bookmarkStart w:id="40" w:name="__RefHeading___Toc7313_3178073302"/>
-      <w:bookmarkEnd w:id="40"/>
+      <w:bookmarkStart w:id="41" w:name="__RefHeading___Toc7313_3178073302"/>
+      <w:bookmarkEnd w:id="41"/>
       <w:r>
         <w:rPr/>
         <w:t>Use case UC039 An administrator can notify a data breach</w:t>
@@ -25535,7 +28270,7 @@
                 <wp:inline distT="0" distB="0" distL="0" distR="0">
                   <wp:extent cx="3000375" cy="2305050"/>
                   <wp:effectExtent l="0" t="0" r="0" b="0"/>
-                  <wp:docPr id="70" name="Image63" descr=""/>
+                  <wp:docPr id="82" name="Image63" descr=""/>
                   <wp:cNvGraphicFramePr>
                     <a:graphicFrameLocks xmlns:a="http://schemas.openxmlformats.org/drawingml/2006/main" noChangeAspect="1"/>
                   </wp:cNvGraphicFramePr>
@@ -25543,13 +28278,13 @@
                     <a:graphicData uri="http://schemas.openxmlformats.org/drawingml/2006/picture">
                       <pic:pic xmlns:pic="http://schemas.openxmlformats.org/drawingml/2006/picture">
                         <pic:nvPicPr>
-                          <pic:cNvPr id="70" name="Image63" descr=""/>
+                          <pic:cNvPr id="82" name="Image63" descr=""/>
                           <pic:cNvPicPr>
                             <a:picLocks noChangeAspect="1" noChangeArrowheads="1"/>
                           </pic:cNvPicPr>
                         </pic:nvPicPr>
                         <pic:blipFill>
-                          <a:blip r:embed="rId77"/>
+                          <a:blip r:embed="rId91"/>
                           <a:stretch>
                             <a:fillRect/>
                           </a:stretch>
@@ -25696,8 +28431,8 @@
         <w:pStyle w:val="Heading1"/>
         <w:rPr/>
       </w:pPr>
-      <w:bookmarkStart w:id="41" w:name="__RefHeading___Toc7329_3178073302"/>
-      <w:bookmarkEnd w:id="41"/>
+      <w:bookmarkStart w:id="42" w:name="__RefHeading___Toc7329_3178073302"/>
+      <w:bookmarkEnd w:id="42"/>
       <w:r>
         <w:rPr/>
         <w:t>Use case UC040 An administrator can notify all users of a rebranding</w:t>
@@ -25910,7 +28645,7 @@
                 <wp:inline distT="0" distB="0" distL="0" distR="0">
                   <wp:extent cx="2047875" cy="1162050"/>
                   <wp:effectExtent l="0" t="0" r="0" b="0"/>
-                  <wp:docPr id="71" name="Image64" descr=""/>
+                  <wp:docPr id="83" name="Image64" descr=""/>
                   <wp:cNvGraphicFramePr>
                     <a:graphicFrameLocks xmlns:a="http://schemas.openxmlformats.org/drawingml/2006/main" noChangeAspect="1"/>
                   </wp:cNvGraphicFramePr>
@@ -25918,13 +28653,13 @@
                     <a:graphicData uri="http://schemas.openxmlformats.org/drawingml/2006/picture">
                       <pic:pic xmlns:pic="http://schemas.openxmlformats.org/drawingml/2006/picture">
                         <pic:nvPicPr>
-                          <pic:cNvPr id="71" name="Image64" descr=""/>
+                          <pic:cNvPr id="83" name="Image64" descr=""/>
                           <pic:cNvPicPr>
                             <a:picLocks noChangeAspect="1" noChangeArrowheads="1"/>
                           </pic:cNvPicPr>
                         </pic:nvPicPr>
                         <pic:blipFill>
-                          <a:blip r:embed="rId78"/>
+                          <a:blip r:embed="rId92"/>
                           <a:stretch>
                             <a:fillRect/>
                           </a:stretch>
@@ -26071,8 +28806,8 @@
         <w:pStyle w:val="Heading1"/>
         <w:rPr/>
       </w:pPr>
-      <w:bookmarkStart w:id="42" w:name="__RefHeading___Toc7331_3178073302"/>
-      <w:bookmarkEnd w:id="42"/>
+      <w:bookmarkStart w:id="43" w:name="__RefHeading___Toc7331_3178073302"/>
+      <w:bookmarkEnd w:id="43"/>
       <w:r>
         <w:rPr/>
         <w:t>Use case UC041 An administrator can create new auditors</w:t>
@@ -26285,7 +29020,7 @@
                 <wp:inline distT="0" distB="0" distL="0" distR="0">
                   <wp:extent cx="2800350" cy="4714875"/>
                   <wp:effectExtent l="0" t="0" r="0" b="0"/>
-                  <wp:docPr id="72" name="Image65" descr=""/>
+                  <wp:docPr id="84" name="Image65" descr=""/>
                   <wp:cNvGraphicFramePr>
                     <a:graphicFrameLocks xmlns:a="http://schemas.openxmlformats.org/drawingml/2006/main" noChangeAspect="1"/>
                   </wp:cNvGraphicFramePr>
@@ -26293,13 +29028,13 @@
                     <a:graphicData uri="http://schemas.openxmlformats.org/drawingml/2006/picture">
                       <pic:pic xmlns:pic="http://schemas.openxmlformats.org/drawingml/2006/picture">
                         <pic:nvPicPr>
-                          <pic:cNvPr id="72" name="Image65" descr=""/>
+                          <pic:cNvPr id="84" name="Image65" descr=""/>
                           <pic:cNvPicPr>
                             <a:picLocks noChangeAspect="1" noChangeArrowheads="1"/>
                           </pic:cNvPicPr>
                         </pic:nvPicPr>
                         <pic:blipFill>
-                          <a:blip r:embed="rId79"/>
+                          <a:blip r:embed="rId93"/>
                           <a:stretch>
                             <a:fillRect/>
                           </a:stretch>
@@ -26327,7 +29062,7 @@
                 <wp:inline distT="0" distB="0" distL="0" distR="0">
                   <wp:extent cx="3705225" cy="5391150"/>
                   <wp:effectExtent l="0" t="0" r="0" b="0"/>
-                  <wp:docPr id="73" name="Image66" descr=""/>
+                  <wp:docPr id="85" name="Image66" descr=""/>
                   <wp:cNvGraphicFramePr>
                     <a:graphicFrameLocks xmlns:a="http://schemas.openxmlformats.org/drawingml/2006/main" noChangeAspect="1"/>
                   </wp:cNvGraphicFramePr>
@@ -26335,13 +29070,13 @@
                     <a:graphicData uri="http://schemas.openxmlformats.org/drawingml/2006/picture">
                       <pic:pic xmlns:pic="http://schemas.openxmlformats.org/drawingml/2006/picture">
                         <pic:nvPicPr>
-                          <pic:cNvPr id="73" name="Image66" descr=""/>
+                          <pic:cNvPr id="85" name="Image66" descr=""/>
                           <pic:cNvPicPr>
                             <a:picLocks noChangeAspect="1" noChangeArrowheads="1"/>
                           </pic:cNvPicPr>
                         </pic:nvPicPr>
                         <pic:blipFill>
-                          <a:blip r:embed="rId80"/>
+                          <a:blip r:embed="rId94"/>
                           <a:stretch>
                             <a:fillRect/>
                           </a:stretch>
@@ -26503,8 +29238,8 @@
         <w:pStyle w:val="Heading1"/>
         <w:rPr/>
       </w:pPr>
-      <w:bookmarkStart w:id="43" w:name="__RefHeading___Toc7333_3178073302"/>
-      <w:bookmarkEnd w:id="43"/>
+      <w:bookmarkStart w:id="44" w:name="__RefHeading___Toc7333_3178073302"/>
+      <w:bookmarkEnd w:id="44"/>
       <w:r>
         <w:rPr/>
         <w:t>Use case UC042 An administrator run a process to calculate audit score of every company</w:t>
@@ -26841,8 +29576,8 @@
         <w:pStyle w:val="Heading1"/>
         <w:rPr/>
       </w:pPr>
-      <w:bookmarkStart w:id="44" w:name="__RefHeading___Toc7335_3178073302"/>
-      <w:bookmarkEnd w:id="44"/>
+      <w:bookmarkStart w:id="45" w:name="__RefHeading___Toc7335_3178073302"/>
+      <w:bookmarkEnd w:id="45"/>
       <w:r>
         <w:rPr/>
         <w:t>Use case UC043 An auditor can self-assign a position to audit</w:t>
@@ -27052,7 +29787,7 @@
                 <w:color w:val="000000" w:themeColor="text1"/>
               </w:rPr>
               <w:drawing>
-                <wp:anchor behindDoc="0" distT="0" distB="0" distL="0" distR="0" simplePos="0" locked="0" layoutInCell="1" allowOverlap="1" relativeHeight="24">
+                <wp:anchor behindDoc="0" distT="0" distB="0" distL="0" distR="0" simplePos="0" locked="0" layoutInCell="1" allowOverlap="1" relativeHeight="21">
                   <wp:simplePos x="0" y="0"/>
                   <wp:positionH relativeFrom="column">
                     <wp:align>center</wp:align>
@@ -27063,7 +29798,7 @@
                   <wp:extent cx="4763770" cy="983615"/>
                   <wp:effectExtent l="0" t="0" r="0" b="0"/>
                   <wp:wrapSquare wrapText="largest"/>
-                  <wp:docPr id="74" name="Image67" descr=""/>
+                  <wp:docPr id="86" name="Image67" descr=""/>
                   <wp:cNvGraphicFramePr>
                     <a:graphicFrameLocks xmlns:a="http://schemas.openxmlformats.org/drawingml/2006/main" noChangeAspect="1"/>
                   </wp:cNvGraphicFramePr>
@@ -27071,13 +29806,13 @@
                     <a:graphicData uri="http://schemas.openxmlformats.org/drawingml/2006/picture">
                       <pic:pic xmlns:pic="http://schemas.openxmlformats.org/drawingml/2006/picture">
                         <pic:nvPicPr>
-                          <pic:cNvPr id="74" name="Image67" descr=""/>
+                          <pic:cNvPr id="86" name="Image67" descr=""/>
                           <pic:cNvPicPr>
                             <a:picLocks noChangeAspect="1" noChangeArrowheads="1"/>
                           </pic:cNvPicPr>
                         </pic:nvPicPr>
                         <pic:blipFill>
-                          <a:blip r:embed="rId81"/>
+                          <a:blip r:embed="rId95"/>
                           <a:stretch>
                             <a:fillRect/>
                           </a:stretch>
@@ -27224,8 +29959,8 @@
         <w:pStyle w:val="Heading1"/>
         <w:rPr/>
       </w:pPr>
-      <w:bookmarkStart w:id="45" w:name="__RefHeading___Toc7337_3178073302"/>
-      <w:bookmarkEnd w:id="45"/>
+      <w:bookmarkStart w:id="46" w:name="__RefHeading___Toc7337_3178073302"/>
+      <w:bookmarkEnd w:id="46"/>
       <w:r>
         <w:rPr/>
         <w:t>Use case UC044 An auditor can list their audits</w:t>
@@ -27435,7 +30170,7 @@
                 <w:color w:val="000000" w:themeColor="text1"/>
               </w:rPr>
               <w:drawing>
-                <wp:anchor behindDoc="0" distT="0" distB="0" distL="0" distR="0" simplePos="0" locked="0" layoutInCell="1" allowOverlap="1" relativeHeight="25">
+                <wp:anchor behindDoc="0" distT="0" distB="0" distL="0" distR="0" simplePos="0" locked="0" layoutInCell="1" allowOverlap="1" relativeHeight="22">
                   <wp:simplePos x="0" y="0"/>
                   <wp:positionH relativeFrom="column">
                     <wp:align>center</wp:align>
@@ -27446,7 +30181,7 @@
                   <wp:extent cx="4763770" cy="1626235"/>
                   <wp:effectExtent l="0" t="0" r="0" b="0"/>
                   <wp:wrapSquare wrapText="largest"/>
-                  <wp:docPr id="75" name="Image68" descr=""/>
+                  <wp:docPr id="87" name="Image68" descr=""/>
                   <wp:cNvGraphicFramePr>
                     <a:graphicFrameLocks xmlns:a="http://schemas.openxmlformats.org/drawingml/2006/main" noChangeAspect="1"/>
                   </wp:cNvGraphicFramePr>
@@ -27454,13 +30189,13 @@
                     <a:graphicData uri="http://schemas.openxmlformats.org/drawingml/2006/picture">
                       <pic:pic xmlns:pic="http://schemas.openxmlformats.org/drawingml/2006/picture">
                         <pic:nvPicPr>
-                          <pic:cNvPr id="75" name="Image68" descr=""/>
+                          <pic:cNvPr id="87" name="Image68" descr=""/>
                           <pic:cNvPicPr>
                             <a:picLocks noChangeAspect="1" noChangeArrowheads="1"/>
                           </pic:cNvPicPr>
                         </pic:nvPicPr>
                         <pic:blipFill>
-                          <a:blip r:embed="rId82"/>
+                          <a:blip r:embed="rId96"/>
                           <a:stretch>
                             <a:fillRect/>
                           </a:stretch>
@@ -27755,7 +30490,7 @@
                 <w:color w:val="000000" w:themeColor="text1"/>
               </w:rPr>
               <w:drawing>
-                <wp:anchor behindDoc="0" distT="0" distB="0" distL="0" distR="0" simplePos="0" locked="0" layoutInCell="1" allowOverlap="1" relativeHeight="26">
+                <wp:anchor behindDoc="0" distT="0" distB="0" distL="0" distR="0" simplePos="0" locked="0" layoutInCell="1" allowOverlap="1" relativeHeight="23">
                   <wp:simplePos x="0" y="0"/>
                   <wp:positionH relativeFrom="column">
                     <wp:align>center</wp:align>
@@ -27766,7 +30501,7 @@
                   <wp:extent cx="4763770" cy="1454785"/>
                   <wp:effectExtent l="0" t="0" r="0" b="0"/>
                   <wp:wrapSquare wrapText="largest"/>
-                  <wp:docPr id="76" name="Image69" descr=""/>
+                  <wp:docPr id="88" name="Image69" descr=""/>
                   <wp:cNvGraphicFramePr>
                     <a:graphicFrameLocks xmlns:a="http://schemas.openxmlformats.org/drawingml/2006/main" noChangeAspect="1"/>
                   </wp:cNvGraphicFramePr>
@@ -27774,13 +30509,13 @@
                     <a:graphicData uri="http://schemas.openxmlformats.org/drawingml/2006/picture">
                       <pic:pic xmlns:pic="http://schemas.openxmlformats.org/drawingml/2006/picture">
                         <pic:nvPicPr>
-                          <pic:cNvPr id="76" name="Image69" descr=""/>
+                          <pic:cNvPr id="88" name="Image69" descr=""/>
                           <pic:cNvPicPr>
                             <a:picLocks noChangeAspect="1" noChangeArrowheads="1"/>
                           </pic:cNvPicPr>
                         </pic:nvPicPr>
                         <pic:blipFill>
-                          <a:blip r:embed="rId83"/>
+                          <a:blip r:embed="rId97"/>
                           <a:stretch>
                             <a:fillRect/>
                           </a:stretch>
@@ -27927,8 +30662,8 @@
         <w:pStyle w:val="Heading1"/>
         <w:rPr/>
       </w:pPr>
-      <w:bookmarkStart w:id="46" w:name="__RefHeading___Toc7339_3178073302"/>
-      <w:bookmarkEnd w:id="46"/>
+      <w:bookmarkStart w:id="47" w:name="__RefHeading___Toc7339_3178073302"/>
+      <w:bookmarkEnd w:id="47"/>
       <w:r>
         <w:rPr/>
         <w:t>Use case UC045 An auditor can display one of their audits</w:t>
@@ -28142,7 +30877,7 @@
                 <wp:inline distT="0" distB="0" distL="0" distR="0">
                   <wp:extent cx="2000250" cy="1943100"/>
                   <wp:effectExtent l="0" t="0" r="0" b="0"/>
-                  <wp:docPr id="77" name="Image70" descr=""/>
+                  <wp:docPr id="89" name="Image70" descr=""/>
                   <wp:cNvGraphicFramePr>
                     <a:graphicFrameLocks xmlns:a="http://schemas.openxmlformats.org/drawingml/2006/main" noChangeAspect="1"/>
                   </wp:cNvGraphicFramePr>
@@ -28150,13 +30885,13 @@
                     <a:graphicData uri="http://schemas.openxmlformats.org/drawingml/2006/picture">
                       <pic:pic xmlns:pic="http://schemas.openxmlformats.org/drawingml/2006/picture">
                         <pic:nvPicPr>
-                          <pic:cNvPr id="77" name="Image70" descr=""/>
+                          <pic:cNvPr id="89" name="Image70" descr=""/>
                           <pic:cNvPicPr>
                             <a:picLocks noChangeAspect="1" noChangeArrowheads="1"/>
                           </pic:cNvPicPr>
                         </pic:nvPicPr>
                         <pic:blipFill>
-                          <a:blip r:embed="rId84"/>
+                          <a:blip r:embed="rId98"/>
                           <a:stretch>
                             <a:fillRect/>
                           </a:stretch>
@@ -28303,8 +31038,8 @@
         <w:pStyle w:val="Heading1"/>
         <w:rPr/>
       </w:pPr>
-      <w:bookmarkStart w:id="47" w:name="__RefHeading___Toc7341_3178073302"/>
-      <w:bookmarkEnd w:id="47"/>
+      <w:bookmarkStart w:id="48" w:name="__RefHeading___Toc7341_3178073302"/>
+      <w:bookmarkEnd w:id="48"/>
       <w:r>
         <w:rPr/>
         <w:t>Use case UC046 An auditor can update one of their audits</w:t>
@@ -28518,7 +31253,7 @@
                 <wp:inline distT="0" distB="0" distL="0" distR="0">
                   <wp:extent cx="1781175" cy="1943100"/>
                   <wp:effectExtent l="0" t="0" r="0" b="0"/>
-                  <wp:docPr id="78" name="Image71" descr=""/>
+                  <wp:docPr id="90" name="Image71" descr=""/>
                   <wp:cNvGraphicFramePr>
                     <a:graphicFrameLocks xmlns:a="http://schemas.openxmlformats.org/drawingml/2006/main" noChangeAspect="1"/>
                   </wp:cNvGraphicFramePr>
@@ -28526,13 +31261,13 @@
                     <a:graphicData uri="http://schemas.openxmlformats.org/drawingml/2006/picture">
                       <pic:pic xmlns:pic="http://schemas.openxmlformats.org/drawingml/2006/picture">
                         <pic:nvPicPr>
-                          <pic:cNvPr id="78" name="Image71" descr=""/>
+                          <pic:cNvPr id="90" name="Image71" descr=""/>
                           <pic:cNvPicPr>
                             <a:picLocks noChangeAspect="1" noChangeArrowheads="1"/>
                           </pic:cNvPicPr>
                         </pic:nvPicPr>
                         <pic:blipFill>
-                          <a:blip r:embed="rId85"/>
+                          <a:blip r:embed="rId99"/>
                           <a:stretch>
                             <a:fillRect/>
                           </a:stretch>
@@ -28679,8 +31414,8 @@
         <w:pStyle w:val="Heading1"/>
         <w:rPr/>
       </w:pPr>
-      <w:bookmarkStart w:id="48" w:name="__RefHeading___Toc7343_3178073302"/>
-      <w:bookmarkEnd w:id="48"/>
+      <w:bookmarkStart w:id="49" w:name="__RefHeading___Toc7343_3178073302"/>
+      <w:bookmarkEnd w:id="49"/>
       <w:r>
         <w:rPr/>
         <w:t>Use case UC047 An auditor can delete one of their audits</w:t>
@@ -28891,7 +31626,7 @@
                 <w:color w:val="000000" w:themeColor="text1"/>
               </w:rPr>
               <w:drawing>
-                <wp:anchor behindDoc="0" distT="0" distB="0" distL="0" distR="0" simplePos="0" locked="0" layoutInCell="1" allowOverlap="1" relativeHeight="27">
+                <wp:anchor behindDoc="0" distT="0" distB="0" distL="0" distR="0" simplePos="0" locked="0" layoutInCell="1" allowOverlap="1" relativeHeight="24">
                   <wp:simplePos x="0" y="0"/>
                   <wp:positionH relativeFrom="column">
                     <wp:align>center</wp:align>
@@ -28902,7 +31637,7 @@
                   <wp:extent cx="4763770" cy="1157605"/>
                   <wp:effectExtent l="0" t="0" r="0" b="0"/>
                   <wp:wrapSquare wrapText="largest"/>
-                  <wp:docPr id="79" name="Image72" descr=""/>
+                  <wp:docPr id="91" name="Image72" descr=""/>
                   <wp:cNvGraphicFramePr>
                     <a:graphicFrameLocks xmlns:a="http://schemas.openxmlformats.org/drawingml/2006/main" noChangeAspect="1"/>
                   </wp:cNvGraphicFramePr>
@@ -28910,13 +31645,13 @@
                     <a:graphicData uri="http://schemas.openxmlformats.org/drawingml/2006/picture">
                       <pic:pic xmlns:pic="http://schemas.openxmlformats.org/drawingml/2006/picture">
                         <pic:nvPicPr>
-                          <pic:cNvPr id="79" name="Image72" descr=""/>
+                          <pic:cNvPr id="91" name="Image72" descr=""/>
                           <pic:cNvPicPr>
                             <a:picLocks noChangeAspect="1" noChangeArrowheads="1"/>
                           </pic:cNvPicPr>
                         </pic:nvPicPr>
                         <pic:blipFill>
-                          <a:blip r:embed="rId86"/>
+                          <a:blip r:embed="rId100"/>
                           <a:stretch>
                             <a:fillRect/>
                           </a:stretch>
@@ -29063,8 +31798,8 @@
         <w:pStyle w:val="Heading1"/>
         <w:rPr/>
       </w:pPr>
-      <w:bookmarkStart w:id="49" w:name="__RefHeading___Toc7345_3178073302"/>
-      <w:bookmarkEnd w:id="49"/>
+      <w:bookmarkStart w:id="50" w:name="__RefHeading___Toc7345_3178073302"/>
+      <w:bookmarkEnd w:id="50"/>
       <w:r>
         <w:rPr/>
         <w:t>Use case UC048 A provider can list their items</w:t>
@@ -29274,7 +32009,7 @@
                 <w:color w:val="000000" w:themeColor="text1"/>
               </w:rPr>
               <w:drawing>
-                <wp:anchor behindDoc="0" distT="0" distB="0" distL="0" distR="0" simplePos="0" locked="0" layoutInCell="1" allowOverlap="1" relativeHeight="28">
+                <wp:anchor behindDoc="0" distT="0" distB="0" distL="0" distR="0" simplePos="0" locked="0" layoutInCell="1" allowOverlap="1" relativeHeight="25">
                   <wp:simplePos x="0" y="0"/>
                   <wp:positionH relativeFrom="column">
                     <wp:align>center</wp:align>
@@ -29285,7 +32020,7 @@
                   <wp:extent cx="4763770" cy="1408430"/>
                   <wp:effectExtent l="0" t="0" r="0" b="0"/>
                   <wp:wrapSquare wrapText="largest"/>
-                  <wp:docPr id="80" name="Image73" descr=""/>
+                  <wp:docPr id="92" name="Image73" descr=""/>
                   <wp:cNvGraphicFramePr>
                     <a:graphicFrameLocks xmlns:a="http://schemas.openxmlformats.org/drawingml/2006/main" noChangeAspect="1"/>
                   </wp:cNvGraphicFramePr>
@@ -29293,13 +32028,13 @@
                     <a:graphicData uri="http://schemas.openxmlformats.org/drawingml/2006/picture">
                       <pic:pic xmlns:pic="http://schemas.openxmlformats.org/drawingml/2006/picture">
                         <pic:nvPicPr>
-                          <pic:cNvPr id="80" name="Image73" descr=""/>
+                          <pic:cNvPr id="92" name="Image73" descr=""/>
                           <pic:cNvPicPr>
                             <a:picLocks noChangeAspect="1" noChangeArrowheads="1"/>
                           </pic:cNvPicPr>
                         </pic:nvPicPr>
                         <pic:blipFill>
-                          <a:blip r:embed="rId87"/>
+                          <a:blip r:embed="rId101"/>
                           <a:stretch>
                             <a:fillRect/>
                           </a:stretch>
@@ -29446,8 +32181,8 @@
         <w:pStyle w:val="Heading1"/>
         <w:rPr/>
       </w:pPr>
-      <w:bookmarkStart w:id="50" w:name="__RefHeading___Toc7347_3178073302"/>
-      <w:bookmarkEnd w:id="50"/>
+      <w:bookmarkStart w:id="51" w:name="__RefHeading___Toc7347_3178073302"/>
+      <w:bookmarkEnd w:id="51"/>
       <w:r>
         <w:rPr/>
         <w:t>Use case UC049 A provider can display one of their items</w:t>
@@ -29661,7 +32396,7 @@
                 <wp:inline distT="0" distB="0" distL="0" distR="0">
                   <wp:extent cx="2400300" cy="2533650"/>
                   <wp:effectExtent l="0" t="0" r="0" b="0"/>
-                  <wp:docPr id="81" name="Image74" descr=""/>
+                  <wp:docPr id="93" name="Image74" descr=""/>
                   <wp:cNvGraphicFramePr>
                     <a:graphicFrameLocks xmlns:a="http://schemas.openxmlformats.org/drawingml/2006/main" noChangeAspect="1"/>
                   </wp:cNvGraphicFramePr>
@@ -29669,13 +32404,13 @@
                     <a:graphicData uri="http://schemas.openxmlformats.org/drawingml/2006/picture">
                       <pic:pic xmlns:pic="http://schemas.openxmlformats.org/drawingml/2006/picture">
                         <pic:nvPicPr>
-                          <pic:cNvPr id="81" name="Image74" descr=""/>
+                          <pic:cNvPr id="93" name="Image74" descr=""/>
                           <pic:cNvPicPr>
                             <a:picLocks noChangeAspect="1" noChangeArrowheads="1"/>
                           </pic:cNvPicPr>
                         </pic:nvPicPr>
                         <pic:blipFill>
-                          <a:blip r:embed="rId88"/>
+                          <a:blip r:embed="rId102"/>
                           <a:stretch>
                             <a:fillRect/>
                           </a:stretch>
@@ -29822,8 +32557,8 @@
         <w:pStyle w:val="Heading1"/>
         <w:rPr/>
       </w:pPr>
-      <w:bookmarkStart w:id="51" w:name="__RefHeading___Toc7349_3178073302"/>
-      <w:bookmarkEnd w:id="51"/>
+      <w:bookmarkStart w:id="52" w:name="__RefHeading___Toc7349_3178073302"/>
+      <w:bookmarkEnd w:id="52"/>
       <w:r>
         <w:rPr/>
         <w:t>Use case UC050 A provider can update one of their items</w:t>
@@ -30036,7 +32771,7 @@
                 <wp:inline distT="0" distB="0" distL="0" distR="0">
                   <wp:extent cx="1876425" cy="1514475"/>
                   <wp:effectExtent l="0" t="0" r="0" b="0"/>
-                  <wp:docPr id="82" name="Image78" descr=""/>
+                  <wp:docPr id="94" name="Image78" descr=""/>
                   <wp:cNvGraphicFramePr>
                     <a:graphicFrameLocks xmlns:a="http://schemas.openxmlformats.org/drawingml/2006/main" noChangeAspect="1"/>
                   </wp:cNvGraphicFramePr>
@@ -30044,13 +32779,13 @@
                     <a:graphicData uri="http://schemas.openxmlformats.org/drawingml/2006/picture">
                       <pic:pic xmlns:pic="http://schemas.openxmlformats.org/drawingml/2006/picture">
                         <pic:nvPicPr>
-                          <pic:cNvPr id="82" name="Image78" descr=""/>
+                          <pic:cNvPr id="94" name="Image78" descr=""/>
                           <pic:cNvPicPr>
                             <a:picLocks noChangeAspect="1" noChangeArrowheads="1"/>
                           </pic:cNvPicPr>
                         </pic:nvPicPr>
                         <pic:blipFill>
-                          <a:blip r:embed="rId89"/>
+                          <a:blip r:embed="rId103"/>
                           <a:stretch>
                             <a:fillRect/>
                           </a:stretch>
@@ -30070,7 +32805,7 @@
                 </wp:inline>
               </w:drawing>
               <w:drawing>
-                <wp:anchor behindDoc="0" distT="0" distB="0" distL="0" distR="0" simplePos="0" locked="0" layoutInCell="1" allowOverlap="1" relativeHeight="29">
+                <wp:anchor behindDoc="0" distT="0" distB="0" distL="0" distR="0" simplePos="0" locked="0" layoutInCell="1" allowOverlap="1" relativeHeight="26">
                   <wp:simplePos x="0" y="0"/>
                   <wp:positionH relativeFrom="column">
                     <wp:align>center</wp:align>
@@ -30081,7 +32816,7 @@
                   <wp:extent cx="4763770" cy="1408430"/>
                   <wp:effectExtent l="0" t="0" r="0" b="0"/>
                   <wp:wrapSquare wrapText="largest"/>
-                  <wp:docPr id="83" name="Image75" descr=""/>
+                  <wp:docPr id="95" name="Image75" descr=""/>
                   <wp:cNvGraphicFramePr>
                     <a:graphicFrameLocks xmlns:a="http://schemas.openxmlformats.org/drawingml/2006/main" noChangeAspect="1"/>
                   </wp:cNvGraphicFramePr>
@@ -30089,13 +32824,13 @@
                     <a:graphicData uri="http://schemas.openxmlformats.org/drawingml/2006/picture">
                       <pic:pic xmlns:pic="http://schemas.openxmlformats.org/drawingml/2006/picture">
                         <pic:nvPicPr>
-                          <pic:cNvPr id="83" name="Image75" descr=""/>
+                          <pic:cNvPr id="95" name="Image75" descr=""/>
                           <pic:cNvPicPr>
                             <a:picLocks noChangeAspect="1" noChangeArrowheads="1"/>
                           </pic:cNvPicPr>
                         </pic:nvPicPr>
                         <pic:blipFill>
-                          <a:blip r:embed="rId90"/>
+                          <a:blip r:embed="rId104"/>
                           <a:stretch>
                             <a:fillRect/>
                           </a:stretch>
@@ -30242,8 +32977,8 @@
         <w:pStyle w:val="Heading1"/>
         <w:rPr/>
       </w:pPr>
-      <w:bookmarkStart w:id="52" w:name="__RefHeading___Toc7351_3178073302"/>
-      <w:bookmarkEnd w:id="52"/>
+      <w:bookmarkStart w:id="53" w:name="__RefHeading___Toc7351_3178073302"/>
+      <w:bookmarkEnd w:id="53"/>
       <w:r>
         <w:rPr/>
         <w:t>Use case UC051 A provider can create a item</w:t>
@@ -30289,7 +33024,7 @@
           <wp:inline distT="0" distB="0" distL="0" distR="0">
             <wp:extent cx="4763770" cy="1408430"/>
             <wp:effectExtent l="0" t="0" r="0" b="0"/>
-            <wp:docPr id="84" name="Image76" descr=""/>
+            <wp:docPr id="96" name="Image76" descr=""/>
             <wp:cNvGraphicFramePr>
               <a:graphicFrameLocks xmlns:a="http://schemas.openxmlformats.org/drawingml/2006/main" noChangeAspect="1"/>
             </wp:cNvGraphicFramePr>
@@ -30297,13 +33032,13 @@
               <a:graphicData uri="http://schemas.openxmlformats.org/drawingml/2006/picture">
                 <pic:pic xmlns:pic="http://schemas.openxmlformats.org/drawingml/2006/picture">
                   <pic:nvPicPr>
-                    <pic:cNvPr id="84" name="Image76" descr=""/>
+                    <pic:cNvPr id="96" name="Image76" descr=""/>
                     <pic:cNvPicPr>
                       <a:picLocks noChangeAspect="1" noChangeArrowheads="1"/>
                     </pic:cNvPicPr>
                   </pic:nvPicPr>
                   <pic:blipFill>
-                    <a:blip r:embed="rId91"/>
+                    <a:blip r:embed="rId105"/>
                     <a:stretch>
                       <a:fillRect/>
                     </a:stretch>
@@ -30493,7 +33228,7 @@
                 <wp:inline distT="0" distB="0" distL="0" distR="0">
                   <wp:extent cx="1952625" cy="1466850"/>
                   <wp:effectExtent l="0" t="0" r="0" b="0"/>
-                  <wp:docPr id="85" name="Image79" descr=""/>
+                  <wp:docPr id="97" name="Image79" descr=""/>
                   <wp:cNvGraphicFramePr>
                     <a:graphicFrameLocks xmlns:a="http://schemas.openxmlformats.org/drawingml/2006/main" noChangeAspect="1"/>
                   </wp:cNvGraphicFramePr>
@@ -30501,13 +33236,13 @@
                     <a:graphicData uri="http://schemas.openxmlformats.org/drawingml/2006/picture">
                       <pic:pic xmlns:pic="http://schemas.openxmlformats.org/drawingml/2006/picture">
                         <pic:nvPicPr>
-                          <pic:cNvPr id="85" name="Image79" descr=""/>
+                          <pic:cNvPr id="97" name="Image79" descr=""/>
                           <pic:cNvPicPr>
                             <a:picLocks noChangeAspect="1" noChangeArrowheads="1"/>
                           </pic:cNvPicPr>
                         </pic:nvPicPr>
                         <pic:blipFill>
-                          <a:blip r:embed="rId92"/>
+                          <a:blip r:embed="rId106"/>
                           <a:stretch>
                             <a:fillRect/>
                           </a:stretch>
@@ -30805,7 +33540,7 @@
                 <wp:inline distT="0" distB="0" distL="0" distR="0">
                   <wp:extent cx="2819400" cy="1447800"/>
                   <wp:effectExtent l="0" t="0" r="0" b="0"/>
-                  <wp:docPr id="86" name="Image80" descr=""/>
+                  <wp:docPr id="98" name="Image80" descr=""/>
                   <wp:cNvGraphicFramePr>
                     <a:graphicFrameLocks xmlns:a="http://schemas.openxmlformats.org/drawingml/2006/main" noChangeAspect="1"/>
                   </wp:cNvGraphicFramePr>
@@ -30813,13 +33548,13 @@
                     <a:graphicData uri="http://schemas.openxmlformats.org/drawingml/2006/picture">
                       <pic:pic xmlns:pic="http://schemas.openxmlformats.org/drawingml/2006/picture">
                         <pic:nvPicPr>
-                          <pic:cNvPr id="86" name="Image80" descr=""/>
+                          <pic:cNvPr id="98" name="Image80" descr=""/>
                           <pic:cNvPicPr>
                             <a:picLocks noChangeAspect="1" noChangeArrowheads="1"/>
                           </pic:cNvPicPr>
                         </pic:nvPicPr>
                         <pic:blipFill>
-                          <a:blip r:embed="rId93"/>
+                          <a:blip r:embed="rId107"/>
                           <a:stretch>
                             <a:fillRect/>
                           </a:stretch>
@@ -30966,8 +33701,8 @@
         <w:pStyle w:val="Heading1"/>
         <w:rPr/>
       </w:pPr>
-      <w:bookmarkStart w:id="53" w:name="__RefHeading___Toc7353_3178073302"/>
-      <w:bookmarkEnd w:id="53"/>
+      <w:bookmarkStart w:id="54" w:name="__RefHeading___Toc7353_3178073302"/>
+      <w:bookmarkEnd w:id="54"/>
       <w:r>
         <w:rPr/>
         <w:t>Use case UC052 A provider can delete one of their items</w:t>
@@ -31177,7 +33912,7 @@
                 <w:color w:val="000000" w:themeColor="text1"/>
               </w:rPr>
               <w:drawing>
-                <wp:anchor behindDoc="0" distT="0" distB="0" distL="0" distR="0" simplePos="0" locked="0" layoutInCell="1" allowOverlap="1" relativeHeight="30">
+                <wp:anchor behindDoc="0" distT="0" distB="0" distL="0" distR="0" simplePos="0" locked="0" layoutInCell="1" allowOverlap="1" relativeHeight="27">
                   <wp:simplePos x="0" y="0"/>
                   <wp:positionH relativeFrom="column">
                     <wp:align>center</wp:align>
@@ -31188,7 +33923,7 @@
                   <wp:extent cx="4763770" cy="1408430"/>
                   <wp:effectExtent l="0" t="0" r="0" b="0"/>
                   <wp:wrapSquare wrapText="largest"/>
-                  <wp:docPr id="87" name="Image77" descr=""/>
+                  <wp:docPr id="99" name="Image77" descr=""/>
                   <wp:cNvGraphicFramePr>
                     <a:graphicFrameLocks xmlns:a="http://schemas.openxmlformats.org/drawingml/2006/main" noChangeAspect="1"/>
                   </wp:cNvGraphicFramePr>
@@ -31196,13 +33931,13 @@
                     <a:graphicData uri="http://schemas.openxmlformats.org/drawingml/2006/picture">
                       <pic:pic xmlns:pic="http://schemas.openxmlformats.org/drawingml/2006/picture">
                         <pic:nvPicPr>
-                          <pic:cNvPr id="87" name="Image77" descr=""/>
+                          <pic:cNvPr id="99" name="Image77" descr=""/>
                           <pic:cNvPicPr>
                             <a:picLocks noChangeAspect="1" noChangeArrowheads="1"/>
                           </pic:cNvPicPr>
                         </pic:nvPicPr>
                         <pic:blipFill>
-                          <a:blip r:embed="rId94"/>
+                          <a:blip r:embed="rId108"/>
                           <a:stretch>
                             <a:fillRect/>
                           </a:stretch>
@@ -31349,8 +34084,8 @@
         <w:pStyle w:val="Heading1"/>
         <w:rPr/>
       </w:pPr>
-      <w:bookmarkStart w:id="54" w:name="__RefHeading___Toc7355_3178073302"/>
-      <w:bookmarkEnd w:id="54"/>
+      <w:bookmarkStart w:id="55" w:name="__RefHeading___Toc7355_3178073302"/>
+      <w:bookmarkEnd w:id="55"/>
       <w:r>
         <w:rPr/>
         <w:t>Use case UC053 A provider list their sponsorships</w:t>
@@ -31560,7 +34295,7 @@
                 <w:color w:val="000000" w:themeColor="text1"/>
               </w:rPr>
               <w:drawing>
-                <wp:anchor behindDoc="0" distT="0" distB="0" distL="0" distR="0" simplePos="0" locked="0" layoutInCell="1" allowOverlap="1" relativeHeight="31">
+                <wp:anchor behindDoc="0" distT="0" distB="0" distL="0" distR="0" simplePos="0" locked="0" layoutInCell="1" allowOverlap="1" relativeHeight="28">
                   <wp:simplePos x="0" y="0"/>
                   <wp:positionH relativeFrom="column">
                     <wp:align>center</wp:align>
@@ -31571,7 +34306,7 @@
                   <wp:extent cx="4763770" cy="1269365"/>
                   <wp:effectExtent l="0" t="0" r="0" b="0"/>
                   <wp:wrapSquare wrapText="largest"/>
-                  <wp:docPr id="88" name="Image81" descr=""/>
+                  <wp:docPr id="100" name="Image81" descr=""/>
                   <wp:cNvGraphicFramePr>
                     <a:graphicFrameLocks xmlns:a="http://schemas.openxmlformats.org/drawingml/2006/main" noChangeAspect="1"/>
                   </wp:cNvGraphicFramePr>
@@ -31579,13 +34314,13 @@
                     <a:graphicData uri="http://schemas.openxmlformats.org/drawingml/2006/picture">
                       <pic:pic xmlns:pic="http://schemas.openxmlformats.org/drawingml/2006/picture">
                         <pic:nvPicPr>
-                          <pic:cNvPr id="88" name="Image81" descr=""/>
+                          <pic:cNvPr id="100" name="Image81" descr=""/>
                           <pic:cNvPicPr>
                             <a:picLocks noChangeAspect="1" noChangeArrowheads="1"/>
                           </pic:cNvPicPr>
                         </pic:nvPicPr>
                         <pic:blipFill>
-                          <a:blip r:embed="rId95"/>
+                          <a:blip r:embed="rId109"/>
                           <a:stretch>
                             <a:fillRect/>
                           </a:stretch>
@@ -31732,8 +34467,8 @@
         <w:pStyle w:val="Heading1"/>
         <w:rPr/>
       </w:pPr>
-      <w:bookmarkStart w:id="55" w:name="__RefHeading___Toc7359_3178073302"/>
-      <w:bookmarkEnd w:id="55"/>
+      <w:bookmarkStart w:id="56" w:name="__RefHeading___Toc7359_3178073302"/>
+      <w:bookmarkEnd w:id="56"/>
       <w:r>
         <w:rPr/>
         <w:t>Use case UC054 A provider can display one of their sponsorships</w:t>
@@ -31946,7 +34681,7 @@
                 <wp:inline distT="0" distB="0" distL="0" distR="0">
                   <wp:extent cx="2343150" cy="3086100"/>
                   <wp:effectExtent l="0" t="0" r="0" b="0"/>
-                  <wp:docPr id="89" name="Image82" descr=""/>
+                  <wp:docPr id="101" name="Image82" descr=""/>
                   <wp:cNvGraphicFramePr>
                     <a:graphicFrameLocks xmlns:a="http://schemas.openxmlformats.org/drawingml/2006/main" noChangeAspect="1"/>
                   </wp:cNvGraphicFramePr>
@@ -31954,13 +34689,13 @@
                     <a:graphicData uri="http://schemas.openxmlformats.org/drawingml/2006/picture">
                       <pic:pic xmlns:pic="http://schemas.openxmlformats.org/drawingml/2006/picture">
                         <pic:nvPicPr>
-                          <pic:cNvPr id="89" name="Image82" descr=""/>
+                          <pic:cNvPr id="101" name="Image82" descr=""/>
                           <pic:cNvPicPr>
                             <a:picLocks noChangeAspect="1" noChangeArrowheads="1"/>
                           </pic:cNvPicPr>
                         </pic:nvPicPr>
                         <pic:blipFill>
-                          <a:blip r:embed="rId96"/>
+                          <a:blip r:embed="rId110"/>
                           <a:stretch>
                             <a:fillRect/>
                           </a:stretch>
@@ -32107,8 +34842,8 @@
         <w:pStyle w:val="Heading1"/>
         <w:rPr/>
       </w:pPr>
-      <w:bookmarkStart w:id="56" w:name="__RefHeading___Toc7361_3178073302"/>
-      <w:bookmarkEnd w:id="56"/>
+      <w:bookmarkStart w:id="57" w:name="__RefHeading___Toc7361_3178073302"/>
+      <w:bookmarkEnd w:id="57"/>
       <w:r>
         <w:rPr/>
         <w:t>Use case UC055 A provider can update one of their sponsorships</w:t>
@@ -32154,7 +34889,7 @@
           <wp:inline distT="0" distB="0" distL="0" distR="0">
             <wp:extent cx="4763770" cy="1269365"/>
             <wp:effectExtent l="0" t="0" r="0" b="0"/>
-            <wp:docPr id="90" name="Image83" descr=""/>
+            <wp:docPr id="102" name="Image83" descr=""/>
             <wp:cNvGraphicFramePr>
               <a:graphicFrameLocks xmlns:a="http://schemas.openxmlformats.org/drawingml/2006/main" noChangeAspect="1"/>
             </wp:cNvGraphicFramePr>
@@ -32162,13 +34897,13 @@
               <a:graphicData uri="http://schemas.openxmlformats.org/drawingml/2006/picture">
                 <pic:pic xmlns:pic="http://schemas.openxmlformats.org/drawingml/2006/picture">
                   <pic:nvPicPr>
-                    <pic:cNvPr id="90" name="Image83" descr=""/>
+                    <pic:cNvPr id="102" name="Image83" descr=""/>
                     <pic:cNvPicPr>
                       <a:picLocks noChangeAspect="1" noChangeArrowheads="1"/>
                     </pic:cNvPicPr>
                   </pic:nvPicPr>
                   <pic:blipFill>
-                    <a:blip r:embed="rId97"/>
+                    <a:blip r:embed="rId111"/>
                     <a:stretch>
                       <a:fillRect/>
                     </a:stretch>
@@ -32358,7 +35093,7 @@
                 <wp:inline distT="0" distB="0" distL="0" distR="0">
                   <wp:extent cx="2171700" cy="2543175"/>
                   <wp:effectExtent l="0" t="0" r="0" b="0"/>
-                  <wp:docPr id="91" name="Image84" descr=""/>
+                  <wp:docPr id="103" name="Image84" descr=""/>
                   <wp:cNvGraphicFramePr>
                     <a:graphicFrameLocks xmlns:a="http://schemas.openxmlformats.org/drawingml/2006/main" noChangeAspect="1"/>
                   </wp:cNvGraphicFramePr>
@@ -32366,13 +35101,13 @@
                     <a:graphicData uri="http://schemas.openxmlformats.org/drawingml/2006/picture">
                       <pic:pic xmlns:pic="http://schemas.openxmlformats.org/drawingml/2006/picture">
                         <pic:nvPicPr>
-                          <pic:cNvPr id="91" name="Image84" descr=""/>
+                          <pic:cNvPr id="103" name="Image84" descr=""/>
                           <pic:cNvPicPr>
                             <a:picLocks noChangeAspect="1" noChangeArrowheads="1"/>
                           </pic:cNvPicPr>
                         </pic:nvPicPr>
                         <pic:blipFill>
-                          <a:blip r:embed="rId98"/>
+                          <a:blip r:embed="rId112"/>
                           <a:stretch>
                             <a:fillRect/>
                           </a:stretch>
@@ -32519,8 +35254,8 @@
         <w:pStyle w:val="Heading1"/>
         <w:rPr/>
       </w:pPr>
-      <w:bookmarkStart w:id="57" w:name="__RefHeading___Toc7363_3178073302"/>
-      <w:bookmarkEnd w:id="57"/>
+      <w:bookmarkStart w:id="58" w:name="__RefHeading___Toc7363_3178073302"/>
+      <w:bookmarkEnd w:id="58"/>
       <w:r>
         <w:rPr/>
         <w:t>Use case UC056 A provider can delete one of their sponsorships</w:t>
@@ -32566,7 +35301,7 @@
           <wp:inline distT="0" distB="0" distL="0" distR="0">
             <wp:extent cx="4763770" cy="1269365"/>
             <wp:effectExtent l="0" t="0" r="0" b="0"/>
-            <wp:docPr id="92" name="Image85" descr=""/>
+            <wp:docPr id="104" name="Image85" descr=""/>
             <wp:cNvGraphicFramePr>
               <a:graphicFrameLocks xmlns:a="http://schemas.openxmlformats.org/drawingml/2006/main" noChangeAspect="1"/>
             </wp:cNvGraphicFramePr>
@@ -32574,13 +35309,13 @@
               <a:graphicData uri="http://schemas.openxmlformats.org/drawingml/2006/picture">
                 <pic:pic xmlns:pic="http://schemas.openxmlformats.org/drawingml/2006/picture">
                   <pic:nvPicPr>
-                    <pic:cNvPr id="92" name="Image85" descr=""/>
+                    <pic:cNvPr id="104" name="Image85" descr=""/>
                     <pic:cNvPicPr>
                       <a:picLocks noChangeAspect="1" noChangeArrowheads="1"/>
                     </pic:cNvPicPr>
                   </pic:nvPicPr>
                   <pic:blipFill>
-                    <a:blip r:embed="rId99"/>
+                    <a:blip r:embed="rId113"/>
                     <a:stretch>
                       <a:fillRect/>
                     </a:stretch>
@@ -32770,7 +35505,7 @@
                 <wp:inline distT="0" distB="0" distL="0" distR="0">
                   <wp:extent cx="2171700" cy="2543175"/>
                   <wp:effectExtent l="0" t="0" r="0" b="0"/>
-                  <wp:docPr id="93" name="Image86" descr=""/>
+                  <wp:docPr id="105" name="Image86" descr=""/>
                   <wp:cNvGraphicFramePr>
                     <a:graphicFrameLocks xmlns:a="http://schemas.openxmlformats.org/drawingml/2006/main" noChangeAspect="1"/>
                   </wp:cNvGraphicFramePr>
@@ -32778,13 +35513,13 @@
                     <a:graphicData uri="http://schemas.openxmlformats.org/drawingml/2006/picture">
                       <pic:pic xmlns:pic="http://schemas.openxmlformats.org/drawingml/2006/picture">
                         <pic:nvPicPr>
-                          <pic:cNvPr id="93" name="Image86" descr=""/>
+                          <pic:cNvPr id="105" name="Image86" descr=""/>
                           <pic:cNvPicPr>
                             <a:picLocks noChangeAspect="1" noChangeArrowheads="1"/>
                           </pic:cNvPicPr>
                         </pic:nvPicPr>
                         <pic:blipFill>
-                          <a:blip r:embed="rId100"/>
+                          <a:blip r:embed="rId114"/>
                           <a:stretch>
                             <a:fillRect/>
                           </a:stretch>
@@ -32931,8 +35666,8 @@
         <w:pStyle w:val="Heading1"/>
         <w:rPr/>
       </w:pPr>
-      <w:bookmarkStart w:id="58" w:name="__RefHeading___Toc7365_3178073302"/>
-      <w:bookmarkEnd w:id="58"/>
+      <w:bookmarkStart w:id="59" w:name="__RefHeading___Toc7365_3178073302"/>
+      <w:bookmarkEnd w:id="59"/>
       <w:r>
         <w:rPr/>
         <w:t>Use case UC057 A provider can create a sponsorship</w:t>
@@ -32988,7 +35723,7 @@
           <wp:inline distT="0" distB="0" distL="0" distR="0">
             <wp:extent cx="4763770" cy="1269365"/>
             <wp:effectExtent l="0" t="0" r="0" b="0"/>
-            <wp:docPr id="94" name="Image87" descr=""/>
+            <wp:docPr id="106" name="Image87" descr=""/>
             <wp:cNvGraphicFramePr>
               <a:graphicFrameLocks xmlns:a="http://schemas.openxmlformats.org/drawingml/2006/main" noChangeAspect="1"/>
             </wp:cNvGraphicFramePr>
@@ -32996,13 +35731,13 @@
               <a:graphicData uri="http://schemas.openxmlformats.org/drawingml/2006/picture">
                 <pic:pic xmlns:pic="http://schemas.openxmlformats.org/drawingml/2006/picture">
                   <pic:nvPicPr>
-                    <pic:cNvPr id="94" name="Image87" descr=""/>
+                    <pic:cNvPr id="106" name="Image87" descr=""/>
                     <pic:cNvPicPr>
                       <a:picLocks noChangeAspect="1" noChangeArrowheads="1"/>
                     </pic:cNvPicPr>
                   </pic:nvPicPr>
                   <pic:blipFill>
-                    <a:blip r:embed="rId101"/>
+                    <a:blip r:embed="rId115"/>
                     <a:stretch>
                       <a:fillRect/>
                     </a:stretch>
@@ -33196,7 +35931,7 @@
             </w:pPr>
             <w:r>
               <w:drawing>
-                <wp:anchor behindDoc="0" distT="0" distB="0" distL="0" distR="0" simplePos="0" locked="0" layoutInCell="1" allowOverlap="1" relativeHeight="32">
+                <wp:anchor behindDoc="0" distT="0" distB="0" distL="0" distR="0" simplePos="0" locked="0" layoutInCell="1" allowOverlap="1" relativeHeight="29">
                   <wp:simplePos x="0" y="0"/>
                   <wp:positionH relativeFrom="column">
                     <wp:align>center</wp:align>
@@ -33207,7 +35942,7 @@
                   <wp:extent cx="4763770" cy="1333500"/>
                   <wp:effectExtent l="0" t="0" r="0" b="0"/>
                   <wp:wrapSquare wrapText="largest"/>
-                  <wp:docPr id="95" name="Image88" descr=""/>
+                  <wp:docPr id="107" name="Image88" descr=""/>
                   <wp:cNvGraphicFramePr>
                     <a:graphicFrameLocks xmlns:a="http://schemas.openxmlformats.org/drawingml/2006/main" noChangeAspect="1"/>
                   </wp:cNvGraphicFramePr>
@@ -33215,13 +35950,13 @@
                     <a:graphicData uri="http://schemas.openxmlformats.org/drawingml/2006/picture">
                       <pic:pic xmlns:pic="http://schemas.openxmlformats.org/drawingml/2006/picture">
                         <pic:nvPicPr>
-                          <pic:cNvPr id="95" name="Image88" descr=""/>
+                          <pic:cNvPr id="107" name="Image88" descr=""/>
                           <pic:cNvPicPr>
                             <a:picLocks noChangeAspect="1" noChangeArrowheads="1"/>
                           </pic:cNvPicPr>
                         </pic:nvPicPr>
                         <pic:blipFill>
-                          <a:blip r:embed="rId102"/>
+                          <a:blip r:embed="rId116"/>
                           <a:stretch>
                             <a:fillRect/>
                           </a:stretch>
@@ -33249,7 +35984,7 @@
                 <wp:inline distT="0" distB="0" distL="0" distR="0">
                   <wp:extent cx="2162175" cy="2428875"/>
                   <wp:effectExtent l="0" t="0" r="0" b="0"/>
-                  <wp:docPr id="96" name="Image90" descr=""/>
+                  <wp:docPr id="108" name="Image90" descr=""/>
                   <wp:cNvGraphicFramePr>
                     <a:graphicFrameLocks xmlns:a="http://schemas.openxmlformats.org/drawingml/2006/main" noChangeAspect="1"/>
                   </wp:cNvGraphicFramePr>
@@ -33257,13 +35992,13 @@
                     <a:graphicData uri="http://schemas.openxmlformats.org/drawingml/2006/picture">
                       <pic:pic xmlns:pic="http://schemas.openxmlformats.org/drawingml/2006/picture">
                         <pic:nvPicPr>
-                          <pic:cNvPr id="96" name="Image90" descr=""/>
+                          <pic:cNvPr id="108" name="Image90" descr=""/>
                           <pic:cNvPicPr>
                             <a:picLocks noChangeAspect="1" noChangeArrowheads="1"/>
                           </pic:cNvPicPr>
                         </pic:nvPicPr>
                         <pic:blipFill>
-                          <a:blip r:embed="rId103"/>
+                          <a:blip r:embed="rId117"/>
                           <a:stretch>
                             <a:fillRect/>
                           </a:stretch>
@@ -33291,7 +36026,7 @@
                 <wp:inline distT="0" distB="0" distL="0" distR="0">
                   <wp:extent cx="2162175" cy="2400300"/>
                   <wp:effectExtent l="0" t="0" r="0" b="0"/>
-                  <wp:docPr id="97" name="Image89" descr=""/>
+                  <wp:docPr id="109" name="Image89" descr=""/>
                   <wp:cNvGraphicFramePr>
                     <a:graphicFrameLocks xmlns:a="http://schemas.openxmlformats.org/drawingml/2006/main" noChangeAspect="1"/>
                   </wp:cNvGraphicFramePr>
@@ -33299,13 +36034,13 @@
                     <a:graphicData uri="http://schemas.openxmlformats.org/drawingml/2006/picture">
                       <pic:pic xmlns:pic="http://schemas.openxmlformats.org/drawingml/2006/picture">
                         <pic:nvPicPr>
-                          <pic:cNvPr id="97" name="Image89" descr=""/>
+                          <pic:cNvPr id="109" name="Image89" descr=""/>
                           <pic:cNvPicPr>
                             <a:picLocks noChangeAspect="1" noChangeArrowheads="1"/>
                           </pic:cNvPicPr>
                         </pic:nvPicPr>
                         <pic:blipFill>
-                          <a:blip r:embed="rId104"/>
+                          <a:blip r:embed="rId118"/>
                           <a:stretch>
                             <a:fillRect/>
                           </a:stretch>
@@ -33468,14 +36203,14 @@
         <w:pStyle w:val="Heading1"/>
         <w:rPr/>
       </w:pPr>
-      <w:bookmarkStart w:id="59" w:name="__RefHeading___Toc7315_3178073302"/>
-      <w:bookmarkStart w:id="60" w:name="_Toc479610163"/>
-      <w:bookmarkEnd w:id="59"/>
+      <w:bookmarkStart w:id="60" w:name="__RefHeading___Toc7315_3178073302"/>
+      <w:bookmarkStart w:id="61" w:name="_Toc479610163"/>
+      <w:bookmarkEnd w:id="60"/>
       <w:r>
         <w:rPr/>
         <w:t>Additional tests</w:t>
       </w:r>
-      <w:bookmarkEnd w:id="60"/>
+      <w:bookmarkEnd w:id="61"/>
     </w:p>
     <w:p>
       <w:pPr>
@@ -34247,6 +36982,13 @@
   </w:style>
   <w:style w:type="character" w:styleId="ListLabel3">
     <w:name w:val="ListLabel 3"/>
+    <w:qFormat/>
+    <w:rPr>
+      <w:color w:val="000000" w:themeColor="text1"/>
+    </w:rPr>
+  </w:style>
+  <w:style w:type="character" w:styleId="ListLabel4">
+    <w:name w:val="ListLabel 4"/>
     <w:qFormat/>
     <w:rPr>
       <w:color w:val="000000" w:themeColor="text1"/>

--- a/Item 5/Acceptance test.docx
+++ b/Item 5/Acceptance test.docx
@@ -1043,11 +1043,24 @@
       <w:sdtContent>
         <w:p>
           <w:pPr>
-            <w:pStyle w:val="TOAHeading"/>
-            <w:rPr/>
+            <w:pStyle w:val="ContentsHeading"/>
+            <w:suppressLineNumbers/>
+            <w:ind w:left="0" w:hanging="0"/>
+            <w:rPr>
+              <w:b/>
+              <w:b/>
+              <w:bCs/>
+              <w:sz w:val="32"/>
+              <w:szCs w:val="32"/>
+            </w:rPr>
           </w:pPr>
           <w:r>
-            <w:rPr/>
+            <w:rPr>
+              <w:b/>
+              <w:bCs/>
+              <w:sz w:val="32"/>
+              <w:szCs w:val="32"/>
+            </w:rPr>
             <w:t>Table of contents</w:t>
           </w:r>
         </w:p>
@@ -1067,7 +1080,6 @@
             <w:rPr>
               <w:webHidden/>
               <w:rStyle w:val="IndexLink"/>
-              <w:vanish w:val="false"/>
             </w:rPr>
             <w:instrText> TOC \z \o "1-3" \u \h</w:instrText>
           </w:r>
@@ -1075,7 +1087,6 @@
             <w:rPr>
               <w:webHidden/>
               <w:rStyle w:val="IndexLink"/>
-              <w:vanish w:val="false"/>
             </w:rPr>
             <w:fldChar w:fldCharType="separate"/>
           </w:r>
@@ -1084,7 +1095,6 @@
               <w:rPr>
                 <w:webHidden/>
                 <w:rStyle w:val="IndexLink"/>
-                <w:vanish w:val="false"/>
               </w:rPr>
               <w:t>Use case UC001 An actor non authenticated can list positions</w:t>
               <w:tab/>
@@ -1106,7 +1116,6 @@
               <w:rPr>
                 <w:webHidden/>
                 <w:rStyle w:val="IndexLink"/>
-                <w:vanish w:val="false"/>
               </w:rPr>
               <w:t>Use case UC002 An actor non authenticated can list companies</w:t>
               <w:tab/>
@@ -1128,7 +1137,6 @@
               <w:rPr>
                 <w:webHidden/>
                 <w:rStyle w:val="IndexLink"/>
-                <w:vanish w:val="false"/>
               </w:rPr>
               <w:t>Use case UC003 An actor non authenticated can search for a position</w:t>
               <w:tab/>
@@ -1150,11 +1158,10 @@
               <w:rPr>
                 <w:webHidden/>
                 <w:rStyle w:val="IndexLink"/>
-                <w:vanish w:val="false"/>
               </w:rPr>
               <w:t>Use case UC004 Register as a company</w:t>
               <w:tab/>
-              <w:t>7</w:t>
+              <w:t>8</w:t>
             </w:r>
           </w:hyperlink>
         </w:p>
@@ -1172,11 +1179,10 @@
               <w:rPr>
                 <w:webHidden/>
                 <w:rStyle w:val="IndexLink"/>
-                <w:vanish w:val="false"/>
               </w:rPr>
               <w:t>Use case UC005 Register as a rooky</w:t>
               <w:tab/>
-              <w:t>8</w:t>
+              <w:t>12</w:t>
             </w:r>
           </w:hyperlink>
         </w:p>
@@ -1194,11 +1200,10 @@
               <w:rPr>
                 <w:webHidden/>
                 <w:rStyle w:val="IndexLink"/>
-                <w:vanish w:val="false"/>
               </w:rPr>
               <w:t>Use case UC006 Register as a provider</w:t>
               <w:tab/>
-              <w:t>9</w:t>
+              <w:t>16</w:t>
             </w:r>
           </w:hyperlink>
         </w:p>
@@ -1216,11 +1221,10 @@
               <w:rPr>
                 <w:webHidden/>
                 <w:rStyle w:val="IndexLink"/>
-                <w:vanish w:val="false"/>
               </w:rPr>
               <w:t>Use case UC007 An actor non authenticated can list providers</w:t>
               <w:tab/>
-              <w:t>10</w:t>
+              <w:t>19</w:t>
             </w:r>
           </w:hyperlink>
         </w:p>
@@ -1238,11 +1242,10 @@
               <w:rPr>
                 <w:webHidden/>
                 <w:rStyle w:val="IndexLink"/>
-                <w:vanish w:val="false"/>
               </w:rPr>
               <w:t>Use case UC008 An actor non authenticated can list items</w:t>
               <w:tab/>
-              <w:t>11</w:t>
+              <w:t>20</w:t>
             </w:r>
           </w:hyperlink>
         </w:p>
@@ -1260,11 +1263,10 @@
               <w:rPr>
                 <w:webHidden/>
                 <w:rStyle w:val="IndexLink"/>
-                <w:vanish w:val="false"/>
               </w:rPr>
               <w:t>Use case UC009 An authenticated actor can delete his account</w:t>
               <w:tab/>
-              <w:t>12</w:t>
+              <w:t>20</w:t>
             </w:r>
           </w:hyperlink>
         </w:p>
@@ -1282,11 +1284,10 @@
               <w:rPr>
                 <w:webHidden/>
                 <w:rStyle w:val="IndexLink"/>
-                <w:vanish w:val="false"/>
               </w:rPr>
               <w:t>Use case UC0010 An authenticated actor download his personal data</w:t>
               <w:tab/>
-              <w:t>13</w:t>
+              <w:t>22</w:t>
             </w:r>
           </w:hyperlink>
         </w:p>
@@ -1304,11 +1305,10 @@
               <w:rPr>
                 <w:webHidden/>
                 <w:rStyle w:val="IndexLink"/>
-                <w:vanish w:val="false"/>
               </w:rPr>
               <w:t>Use case UC011 An authenticated actor can edit personal data</w:t>
               <w:tab/>
-              <w:t>14</w:t>
+              <w:t>24</w:t>
             </w:r>
           </w:hyperlink>
         </w:p>
@@ -1326,11 +1326,10 @@
               <w:rPr>
                 <w:webHidden/>
                 <w:rStyle w:val="IndexLink"/>
-                <w:vanish w:val="false"/>
               </w:rPr>
               <w:t>Use case UC012 A company can list his positions</w:t>
               <w:tab/>
-              <w:t>15</w:t>
+              <w:t>26</w:t>
             </w:r>
           </w:hyperlink>
         </w:p>
@@ -1348,11 +1347,10 @@
               <w:rPr>
                 <w:webHidden/>
                 <w:rStyle w:val="IndexLink"/>
-                <w:vanish w:val="false"/>
               </w:rPr>
               <w:t>Use case UC013 A company can display one of his positions</w:t>
               <w:tab/>
-              <w:t>16</w:t>
+              <w:t>27</w:t>
             </w:r>
           </w:hyperlink>
         </w:p>
@@ -1370,11 +1368,10 @@
               <w:rPr>
                 <w:webHidden/>
                 <w:rStyle w:val="IndexLink"/>
-                <w:vanish w:val="false"/>
               </w:rPr>
               <w:t>Use case UC014 A company can create a position</w:t>
               <w:tab/>
-              <w:t>17</w:t>
+              <w:t>28</w:t>
             </w:r>
           </w:hyperlink>
         </w:p>
@@ -1392,11 +1389,10 @@
               <w:rPr>
                 <w:webHidden/>
                 <w:rStyle w:val="IndexLink"/>
-                <w:vanish w:val="false"/>
               </w:rPr>
               <w:t>Use case UC015 A company can update one of their positions</w:t>
               <w:tab/>
-              <w:t>18</w:t>
+              <w:t>30</w:t>
             </w:r>
           </w:hyperlink>
         </w:p>
@@ -1414,11 +1410,10 @@
               <w:rPr>
                 <w:webHidden/>
                 <w:rStyle w:val="IndexLink"/>
-                <w:vanish w:val="false"/>
               </w:rPr>
               <w:t>Use case UC016 A company can delete one of their positions</w:t>
               <w:tab/>
-              <w:t>19</w:t>
+              <w:t>31</w:t>
             </w:r>
           </w:hyperlink>
         </w:p>
@@ -1436,11 +1431,10 @@
               <w:rPr>
                 <w:webHidden/>
                 <w:rStyle w:val="IndexLink"/>
-                <w:vanish w:val="false"/>
               </w:rPr>
               <w:t>Use case UC017 A company can list their problems</w:t>
               <w:tab/>
-              <w:t>20</w:t>
+              <w:t>32</w:t>
             </w:r>
           </w:hyperlink>
         </w:p>
@@ -1458,11 +1452,10 @@
               <w:rPr>
                 <w:webHidden/>
                 <w:rStyle w:val="IndexLink"/>
-                <w:vanish w:val="false"/>
               </w:rPr>
               <w:t>Use case UC018 A company can display one of their problems</w:t>
               <w:tab/>
-              <w:t>21</w:t>
+              <w:t>33</w:t>
             </w:r>
           </w:hyperlink>
         </w:p>
@@ -1480,11 +1473,10 @@
               <w:rPr>
                 <w:webHidden/>
                 <w:rStyle w:val="IndexLink"/>
-                <w:vanish w:val="false"/>
               </w:rPr>
               <w:t>Use case UC019 A company can create a problem</w:t>
               <w:tab/>
-              <w:t>22</w:t>
+              <w:t>34</w:t>
             </w:r>
           </w:hyperlink>
         </w:p>
@@ -1502,11 +1494,10 @@
               <w:rPr>
                 <w:webHidden/>
                 <w:rStyle w:val="IndexLink"/>
-                <w:vanish w:val="false"/>
               </w:rPr>
               <w:t>Use case UC020 A company can update one of their problems</w:t>
               <w:tab/>
-              <w:t>23</w:t>
+              <w:t>36</w:t>
             </w:r>
           </w:hyperlink>
         </w:p>
@@ -1524,11 +1515,10 @@
               <w:rPr>
                 <w:webHidden/>
                 <w:rStyle w:val="IndexLink"/>
-                <w:vanish w:val="false"/>
               </w:rPr>
               <w:t>Use case UC021 A company can delete one of their problems</w:t>
               <w:tab/>
-              <w:t>24</w:t>
+              <w:t>37</w:t>
             </w:r>
           </w:hyperlink>
         </w:p>
@@ -1546,11 +1536,10 @@
               <w:rPr>
                 <w:webHidden/>
                 <w:rStyle w:val="IndexLink"/>
-                <w:vanish w:val="false"/>
               </w:rPr>
               <w:t>Use case UC022 A company can list applications to their positions</w:t>
               <w:tab/>
-              <w:t>25</w:t>
+              <w:t>38</w:t>
             </w:r>
           </w:hyperlink>
         </w:p>
@@ -1568,11 +1557,10 @@
               <w:rPr>
                 <w:webHidden/>
                 <w:rStyle w:val="IndexLink"/>
-                <w:vanish w:val="false"/>
               </w:rPr>
               <w:t>Use case UC023 A company can display applications to their positions</w:t>
               <w:tab/>
-              <w:t>26</w:t>
+              <w:t>40</w:t>
             </w:r>
           </w:hyperlink>
         </w:p>
@@ -1590,11 +1578,10 @@
               <w:rPr>
                 <w:webHidden/>
                 <w:rStyle w:val="IndexLink"/>
-                <w:vanish w:val="false"/>
               </w:rPr>
               <w:t>Use case UC024 A company can accept or reject applications to their positions</w:t>
               <w:tab/>
-              <w:t>27</w:t>
+              <w:t>42</w:t>
             </w:r>
           </w:hyperlink>
         </w:p>
@@ -1612,11 +1599,10 @@
               <w:rPr>
                 <w:webHidden/>
                 <w:rStyle w:val="IndexLink"/>
-                <w:vanish w:val="false"/>
               </w:rPr>
               <w:t>Use case UC025 A rooky can list his applications grouped by status</w:t>
               <w:tab/>
-              <w:t>28</w:t>
+              <w:t>43</w:t>
             </w:r>
           </w:hyperlink>
         </w:p>
@@ -1634,11 +1620,10 @@
               <w:rPr>
                 <w:webHidden/>
                 <w:rStyle w:val="IndexLink"/>
-                <w:vanish w:val="false"/>
               </w:rPr>
               <w:t>Use case UC026 A rooky can display one of their applications</w:t>
               <w:tab/>
-              <w:t>29</w:t>
+              <w:t>44</w:t>
             </w:r>
           </w:hyperlink>
         </w:p>
@@ -1656,11 +1641,10 @@
               <w:rPr>
                 <w:webHidden/>
                 <w:rStyle w:val="IndexLink"/>
-                <w:vanish w:val="false"/>
               </w:rPr>
               <w:t>Use case UC027 A rooky can create an application</w:t>
               <w:tab/>
-              <w:t>30</w:t>
+              <w:t>45</w:t>
             </w:r>
           </w:hyperlink>
         </w:p>
@@ -1678,11 +1662,10 @@
               <w:rPr>
                 <w:webHidden/>
                 <w:rStyle w:val="IndexLink"/>
-                <w:vanish w:val="false"/>
               </w:rPr>
               <w:t>Use case UC028 A rooky can update one of their application</w:t>
               <w:tab/>
-              <w:t>31</w:t>
+              <w:t>46</w:t>
             </w:r>
           </w:hyperlink>
         </w:p>
@@ -1700,11 +1683,10 @@
               <w:rPr>
                 <w:webHidden/>
                 <w:rStyle w:val="IndexLink"/>
-                <w:vanish w:val="false"/>
               </w:rPr>
               <w:t>Use case UC029 A rooky can list their curriculas</w:t>
               <w:tab/>
-              <w:t>32</w:t>
+              <w:t>48</w:t>
             </w:r>
           </w:hyperlink>
         </w:p>
@@ -1722,11 +1704,10 @@
               <w:rPr>
                 <w:webHidden/>
                 <w:rStyle w:val="IndexLink"/>
-                <w:vanish w:val="false"/>
               </w:rPr>
               <w:t>Use case UC030 A rooky can display one of their curriculas</w:t>
               <w:tab/>
-              <w:t>33</w:t>
+              <w:t>49</w:t>
             </w:r>
           </w:hyperlink>
         </w:p>
@@ -1744,11 +1725,10 @@
               <w:rPr>
                 <w:webHidden/>
                 <w:rStyle w:val="IndexLink"/>
-                <w:vanish w:val="false"/>
               </w:rPr>
               <w:t>Use case UC031 A rooky can create a curricula</w:t>
               <w:tab/>
-              <w:t>34</w:t>
+              <w:t>52</w:t>
             </w:r>
           </w:hyperlink>
         </w:p>
@@ -1766,11 +1746,10 @@
               <w:rPr>
                 <w:webHidden/>
                 <w:rStyle w:val="IndexLink"/>
-                <w:vanish w:val="false"/>
               </w:rPr>
               <w:t>Use case UC032 A rooky can update one of their curriculas</w:t>
               <w:tab/>
-              <w:t>35</w:t>
+              <w:t>56</w:t>
             </w:r>
           </w:hyperlink>
         </w:p>
@@ -1788,11 +1767,10 @@
               <w:rPr>
                 <w:webHidden/>
                 <w:rStyle w:val="IndexLink"/>
-                <w:vanish w:val="false"/>
               </w:rPr>
               <w:t>Use case UC033 A rooky can delete one of their curriculas</w:t>
               <w:tab/>
-              <w:t>36</w:t>
+              <w:t>61</w:t>
             </w:r>
           </w:hyperlink>
         </w:p>
@@ -1810,33 +1788,10 @@
               <w:rPr>
                 <w:webHidden/>
                 <w:rStyle w:val="IndexLink"/>
-                <w:vanish w:val="false"/>
-              </w:rPr>
-              <w:t>Use case UC034 A rooky can update his finder search criteria</w:t>
+              </w:rPr>
+              <w:t>Use case UC034 A rooky can update his finder and list its content</w:t>
               <w:tab/>
-              <w:t>37</w:t>
-            </w:r>
-          </w:hyperlink>
-        </w:p>
-        <w:p>
-          <w:pPr>
-            <w:pStyle w:val="Contents1"/>
-            <w:tabs>
-              <w:tab w:val="clear" w:pos="708"/>
-              <w:tab w:val="right" w:pos="9026" w:leader="dot"/>
-            </w:tabs>
-            <w:rPr/>
-          </w:pPr>
-          <w:hyperlink w:anchor="__RefHeading___Toc7305_3178073302">
-            <w:r>
-              <w:rPr>
-                <w:webHidden/>
-                <w:rStyle w:val="IndexLink"/>
-                <w:vanish w:val="false"/>
-              </w:rPr>
-              <w:t>Use case UC035 A rooky can list his finder content</w:t>
-              <w:tab/>
-              <w:t>38</w:t>
+              <w:t>62</w:t>
             </w:r>
           </w:hyperlink>
         </w:p>
@@ -1854,11 +1809,10 @@
               <w:rPr>
                 <w:webHidden/>
                 <w:rStyle w:val="IndexLink"/>
-                <w:vanish w:val="false"/>
-              </w:rPr>
-              <w:t>Use case UC036 A rooky can clear his finder</w:t>
+              </w:rPr>
+              <w:t>Use case UC035 A rooky can clear his finder</w:t>
               <w:tab/>
-              <w:t>39</w:t>
+              <w:t>64</w:t>
             </w:r>
           </w:hyperlink>
         </w:p>
@@ -1876,11 +1830,10 @@
               <w:rPr>
                 <w:webHidden/>
                 <w:rStyle w:val="IndexLink"/>
-                <w:vanish w:val="false"/>
-              </w:rPr>
-              <w:t>Use case UC037 An administrator can create new administrators</w:t>
+              </w:rPr>
+              <w:t>Use case UC036 An administrator can create new administrators</w:t>
               <w:tab/>
-              <w:t>40</w:t>
+              <w:t>65</w:t>
             </w:r>
           </w:hyperlink>
         </w:p>
@@ -1898,11 +1851,10 @@
               <w:rPr>
                 <w:webHidden/>
                 <w:rStyle w:val="IndexLink"/>
-                <w:vanish w:val="false"/>
-              </w:rPr>
-              <w:t>Use case UC038 An administrator can display dashboard</w:t>
+              </w:rPr>
+              <w:t>Use case UC037 An administrator can display dashboard</w:t>
               <w:tab/>
-              <w:t>41</w:t>
+              <w:t>66</w:t>
             </w:r>
           </w:hyperlink>
         </w:p>
@@ -1920,11 +1872,10 @@
               <w:rPr>
                 <w:webHidden/>
                 <w:rStyle w:val="IndexLink"/>
-                <w:vanish w:val="false"/>
-              </w:rPr>
-              <w:t>Use case UC039 An administrator can notify a data breach</w:t>
+              </w:rPr>
+              <w:t>Use case UC038 An administrator can notify a data breach</w:t>
               <w:tab/>
-              <w:t>42</w:t>
+              <w:t>68</w:t>
             </w:r>
           </w:hyperlink>
         </w:p>
@@ -1942,11 +1893,10 @@
               <w:rPr>
                 <w:webHidden/>
                 <w:rStyle w:val="IndexLink"/>
-                <w:vanish w:val="false"/>
-              </w:rPr>
-              <w:t>Use case UC040 An administrator can notify all users of a rebranding</w:t>
+              </w:rPr>
+              <w:t>Use case UC039 An administrator can notify all users of a rebranding</w:t>
               <w:tab/>
-              <w:t>43</w:t>
+              <w:t>69</w:t>
             </w:r>
           </w:hyperlink>
         </w:p>
@@ -1964,11 +1914,10 @@
               <w:rPr>
                 <w:webHidden/>
                 <w:rStyle w:val="IndexLink"/>
-                <w:vanish w:val="false"/>
-              </w:rPr>
-              <w:t>Use case UC041 An administrator can create new auditors</w:t>
+              </w:rPr>
+              <w:t>Use case UC040 An administrator can create new auditors</w:t>
               <w:tab/>
-              <w:t>44</w:t>
+              <w:t>70</w:t>
             </w:r>
           </w:hyperlink>
         </w:p>
@@ -1986,11 +1935,10 @@
               <w:rPr>
                 <w:webHidden/>
                 <w:rStyle w:val="IndexLink"/>
-                <w:vanish w:val="false"/>
-              </w:rPr>
-              <w:t>Use case UC042 An administrator run a process to calculate audit score of every company</w:t>
+              </w:rPr>
+              <w:t>Use case UC041 An administrator run a process to calculate audit score of every company</w:t>
               <w:tab/>
-              <w:t>45</w:t>
+              <w:t>72</w:t>
             </w:r>
           </w:hyperlink>
         </w:p>
@@ -2008,11 +1956,10 @@
               <w:rPr>
                 <w:webHidden/>
                 <w:rStyle w:val="IndexLink"/>
-                <w:vanish w:val="false"/>
-              </w:rPr>
-              <w:t>Use case UC043 An auditor can self-assign a position to audit</w:t>
+              </w:rPr>
+              <w:t>Use case UC042 An auditor can self-assign a position to audit</w:t>
               <w:tab/>
-              <w:t>46</w:t>
+              <w:t>73</w:t>
             </w:r>
           </w:hyperlink>
         </w:p>
@@ -2030,11 +1977,10 @@
               <w:rPr>
                 <w:webHidden/>
                 <w:rStyle w:val="IndexLink"/>
-                <w:vanish w:val="false"/>
-              </w:rPr>
-              <w:t>Use case UC044 An auditor can list their audits</w:t>
+              </w:rPr>
+              <w:t>Use case UC043 An auditor can list their audits</w:t>
               <w:tab/>
-              <w:t>47</w:t>
+              <w:t>74</w:t>
             </w:r>
           </w:hyperlink>
         </w:p>
@@ -2052,11 +1998,10 @@
               <w:rPr>
                 <w:webHidden/>
                 <w:rStyle w:val="IndexLink"/>
-                <w:vanish w:val="false"/>
-              </w:rPr>
-              <w:t>Use case UC045 An auditor can display one of their audits</w:t>
+              </w:rPr>
+              <w:t>Use case UC044 An auditor can display one of their audits</w:t>
               <w:tab/>
-              <w:t>48</w:t>
+              <w:t>75</w:t>
             </w:r>
           </w:hyperlink>
         </w:p>
@@ -2074,11 +2019,10 @@
               <w:rPr>
                 <w:webHidden/>
                 <w:rStyle w:val="IndexLink"/>
-                <w:vanish w:val="false"/>
-              </w:rPr>
-              <w:t>Use case UC046 An auditor can update one of their audits</w:t>
+              </w:rPr>
+              <w:t>Use case UC045 An auditor can update one of their audits</w:t>
               <w:tab/>
-              <w:t>49</w:t>
+              <w:t>76</w:t>
             </w:r>
           </w:hyperlink>
         </w:p>
@@ -2096,11 +2040,10 @@
               <w:rPr>
                 <w:webHidden/>
                 <w:rStyle w:val="IndexLink"/>
-                <w:vanish w:val="false"/>
-              </w:rPr>
-              <w:t>Use case UC047 An auditor can delete one of their audits</w:t>
+              </w:rPr>
+              <w:t>Use case UC046 An auditor can delete one of their audits</w:t>
               <w:tab/>
-              <w:t>50</w:t>
+              <w:t>77</w:t>
             </w:r>
           </w:hyperlink>
         </w:p>
@@ -2118,11 +2061,10 @@
               <w:rPr>
                 <w:webHidden/>
                 <w:rStyle w:val="IndexLink"/>
-                <w:vanish w:val="false"/>
-              </w:rPr>
-              <w:t>Use case UC048 A provider can list their items</w:t>
+              </w:rPr>
+              <w:t>Use case UC047 A provider can list their items</w:t>
               <w:tab/>
-              <w:t>51</w:t>
+              <w:t>78</w:t>
             </w:r>
           </w:hyperlink>
         </w:p>
@@ -2140,11 +2082,10 @@
               <w:rPr>
                 <w:webHidden/>
                 <w:rStyle w:val="IndexLink"/>
-                <w:vanish w:val="false"/>
-              </w:rPr>
-              <w:t>Use case UC049 A provider can display one of their items</w:t>
+              </w:rPr>
+              <w:t>Use case UC048 A provider can display one of their items</w:t>
               <w:tab/>
-              <w:t>52</w:t>
+              <w:t>79</w:t>
             </w:r>
           </w:hyperlink>
         </w:p>
@@ -2162,11 +2103,10 @@
               <w:rPr>
                 <w:webHidden/>
                 <w:rStyle w:val="IndexLink"/>
-                <w:vanish w:val="false"/>
-              </w:rPr>
-              <w:t>Use case UC050 A provider can update one of their items</w:t>
+              </w:rPr>
+              <w:t>Use case UC049 A provider can update one of their items</w:t>
               <w:tab/>
-              <w:t>53</w:t>
+              <w:t>80</w:t>
             </w:r>
           </w:hyperlink>
         </w:p>
@@ -2184,11 +2124,10 @@
               <w:rPr>
                 <w:webHidden/>
                 <w:rStyle w:val="IndexLink"/>
-                <w:vanish w:val="false"/>
-              </w:rPr>
-              <w:t>Use case UC051 A provider can create a item</w:t>
+              </w:rPr>
+              <w:t>Use case UC050 A provider can create a item</w:t>
               <w:tab/>
-              <w:t>54</w:t>
+              <w:t>81</w:t>
             </w:r>
           </w:hyperlink>
         </w:p>
@@ -2206,11 +2145,10 @@
               <w:rPr>
                 <w:webHidden/>
                 <w:rStyle w:val="IndexLink"/>
-                <w:vanish w:val="false"/>
-              </w:rPr>
-              <w:t>Use case UC052 A provider can delete one of their items</w:t>
+              </w:rPr>
+              <w:t>Use case UC051 A provider can delete one of their items</w:t>
               <w:tab/>
-              <w:t>55</w:t>
+              <w:t>82</w:t>
             </w:r>
           </w:hyperlink>
         </w:p>
@@ -2228,11 +2166,10 @@
               <w:rPr>
                 <w:webHidden/>
                 <w:rStyle w:val="IndexLink"/>
-                <w:vanish w:val="false"/>
-              </w:rPr>
-              <w:t>Use case UC053 A provider list their sponsorships</w:t>
+              </w:rPr>
+              <w:t>Use case UC052 A provider list their sponsorships</w:t>
               <w:tab/>
-              <w:t>56</w:t>
+              <w:t>83</w:t>
             </w:r>
           </w:hyperlink>
         </w:p>
@@ -2250,11 +2187,10 @@
               <w:rPr>
                 <w:webHidden/>
                 <w:rStyle w:val="IndexLink"/>
-                <w:vanish w:val="false"/>
-              </w:rPr>
-              <w:t>Use case UC054 A provider can display one of their sponsorships</w:t>
+              </w:rPr>
+              <w:t>Use case UC053 A provider can display one of their sponsorships</w:t>
               <w:tab/>
-              <w:t>57</w:t>
+              <w:t>84</w:t>
             </w:r>
           </w:hyperlink>
         </w:p>
@@ -2272,11 +2208,10 @@
               <w:rPr>
                 <w:webHidden/>
                 <w:rStyle w:val="IndexLink"/>
-                <w:vanish w:val="false"/>
-              </w:rPr>
-              <w:t>Use case UC055 A provider can update one of their sponsorships</w:t>
+              </w:rPr>
+              <w:t>Use case UC054 A provider can update one of their sponsorships</w:t>
               <w:tab/>
-              <w:t>58</w:t>
+              <w:t>85</w:t>
             </w:r>
           </w:hyperlink>
         </w:p>
@@ -2294,11 +2229,10 @@
               <w:rPr>
                 <w:webHidden/>
                 <w:rStyle w:val="IndexLink"/>
-                <w:vanish w:val="false"/>
-              </w:rPr>
-              <w:t>Use case UC056 A provider can delete one of their sponsorships</w:t>
+              </w:rPr>
+              <w:t>Use case UC055 A provider can delete one of their sponsorships</w:t>
               <w:tab/>
-              <w:t>59</w:t>
+              <w:t>86</w:t>
             </w:r>
           </w:hyperlink>
         </w:p>
@@ -2316,11 +2250,10 @@
               <w:rPr>
                 <w:webHidden/>
                 <w:rStyle w:val="IndexLink"/>
-                <w:vanish w:val="false"/>
-              </w:rPr>
-              <w:t>Use case UC057 A provider can create a sponsorship</w:t>
+              </w:rPr>
+              <w:t>Use case UC056 A provider can create a sponsorship</w:t>
               <w:tab/>
-              <w:t>60</w:t>
+              <w:t>87</w:t>
             </w:r>
           </w:hyperlink>
         </w:p>
@@ -2338,17 +2271,15 @@
               <w:rPr>
                 <w:webHidden/>
                 <w:rStyle w:val="IndexLink"/>
-                <w:vanish w:val="false"/>
               </w:rPr>
               <w:t>Additional tests</w:t>
               <w:tab/>
-              <w:t>61</w:t>
+              <w:t>89</w:t>
             </w:r>
           </w:hyperlink>
           <w:r>
             <w:rPr>
               <w:rStyle w:val="IndexLink"/>
-              <w:vanish w:val="false"/>
             </w:rPr>
             <w:fldChar w:fldCharType="end"/>
           </w:r>
@@ -12529,7 +12460,7 @@
             </w:pPr>
             <w:r>
               <w:drawing>
-                <wp:anchor behindDoc="0" distT="0" distB="0" distL="0" distR="0" simplePos="0" locked="0" layoutInCell="1" allowOverlap="1" relativeHeight="30">
+                <wp:anchor behindDoc="0" distT="0" distB="0" distL="0" distR="0" simplePos="0" locked="0" layoutInCell="1" allowOverlap="1" relativeHeight="25">
                   <wp:simplePos x="0" y="0"/>
                   <wp:positionH relativeFrom="column">
                     <wp:align>center</wp:align>
@@ -14393,7 +14324,7 @@
                 <w:color w:val="000000" w:themeColor="text1"/>
               </w:rPr>
               <w:drawing>
-                <wp:anchor behindDoc="0" distT="0" distB="0" distL="0" distR="0" simplePos="0" locked="0" layoutInCell="1" allowOverlap="1" relativeHeight="31">
+                <wp:anchor behindDoc="0" distT="0" distB="0" distL="0" distR="0" simplePos="0" locked="0" layoutInCell="1" allowOverlap="1" relativeHeight="26">
                   <wp:simplePos x="0" y="0"/>
                   <wp:positionH relativeFrom="column">
                     <wp:align>center</wp:align>
@@ -17948,11 +17879,7 @@
       </w:pPr>
       <w:r>
         <w:rPr/>
-        <w:t xml:space="preserve">Main Menu &gt; Login &gt; Login(rooky1/rooky1) &gt; </w:t>
-      </w:r>
-      <w:r>
-        <w:rPr/>
-        <w:t>Positions</w:t>
+        <w:t>Main Menu &gt; Login &gt; Login(rooky1/rooky1) &gt; Positions</w:t>
       </w:r>
     </w:p>
     <w:p>
@@ -18181,7 +18108,7 @@
             </w:pPr>
             <w:r>
               <w:drawing>
-                <wp:anchor behindDoc="0" distT="0" distB="0" distL="0" distR="0" simplePos="0" locked="0" layoutInCell="1" allowOverlap="1" relativeHeight="95">
+                <wp:anchor behindDoc="0" distT="0" distB="0" distL="0" distR="0" simplePos="0" locked="0" layoutInCell="1" allowOverlap="1" relativeHeight="27">
                   <wp:simplePos x="0" y="0"/>
                   <wp:positionH relativeFrom="column">
                     <wp:align>center</wp:align>
@@ -18230,7 +18157,13 @@
               <w:rPr>
                 <w:color w:val="000000" w:themeColor="text1"/>
               </w:rPr>
-              <w:t>Once you hit Apply with this curricula, system must redirect you to this listing, showing the new application created.</w:t>
+              <w:t>O</w:t>
+            </w:r>
+            <w:r>
+              <w:rPr>
+                <w:color w:val="000000" w:themeColor="text1"/>
+              </w:rPr>
+              <w:t>nce you hit Apply with this curricula, system must redirect you to this listing, showing the new application created.</w:t>
             </w:r>
           </w:p>
           <w:p>
@@ -18247,7 +18180,7 @@
                 <w:color w:val="000000" w:themeColor="text1"/>
               </w:rPr>
               <w:drawing>
-                <wp:anchor behindDoc="0" distT="0" distB="0" distL="0" distR="0" simplePos="0" locked="0" layoutInCell="1" allowOverlap="1" relativeHeight="96">
+                <wp:anchor behindDoc="0" distT="0" distB="0" distL="0" distR="0" simplePos="0" locked="0" layoutInCell="1" allowOverlap="1" relativeHeight="28">
                   <wp:simplePos x="0" y="0"/>
                   <wp:positionH relativeFrom="column">
                     <wp:align>center</wp:align>
@@ -18463,19 +18396,7 @@
       </w:pPr>
       <w:r>
         <w:rPr/>
-        <w:t xml:space="preserve">Main Menu &gt; Login &gt; Login(rooky1/rooky1) &gt; Applications &gt; </w:t>
-      </w:r>
-      <w:r>
-        <w:rPr/>
-        <w:t>Pending</w:t>
-      </w:r>
-      <w:r>
-        <w:rPr/>
-        <w:t xml:space="preserve"> applications &gt; </w:t>
-      </w:r>
-      <w:r>
-        <w:rPr/>
-        <w:t>Submit(Position6-Rooky1)</w:t>
+        <w:t>Main Menu &gt; Login &gt; Login(rooky1/rooky1) &gt; Applications &gt; Pending applications &gt; Submit(Position6-Rooky1)</w:t>
       </w:r>
     </w:p>
     <w:p>
@@ -18963,16 +18884,7 @@
                 <w:bCs/>
                 <w:color w:val="FFFFFF" w:themeColor="background1"/>
               </w:rPr>
-              <w:t>Test #3</w:t>
-            </w:r>
-            <w:r>
-              <w:rPr>
-                <w:rStyle w:val="Strong"/>
-                <w:b/>
-                <w:bCs/>
-                <w:color w:val="FFFFFF" w:themeColor="background1"/>
-              </w:rPr>
-              <w:t>7</w:t>
+              <w:t>Test #37</w:t>
             </w:r>
           </w:p>
         </w:tc>
@@ -19071,14 +18983,12 @@
                 <w:t>https://www.linkedin.com/</w:t>
               </w:r>
             </w:hyperlink>
-            <w:hyperlink r:id="rId58">
-              <w:r>
-                <w:rPr>
-                  <w:color w:val="000000" w:themeColor="text1"/>
-                </w:rPr>
-                <w:t>”</w:t>
-              </w:r>
-            </w:hyperlink>
+            <w:r>
+              <w:rPr>
+                <w:color w:val="000000" w:themeColor="text1"/>
+              </w:rPr>
+              <w:t>”</w:t>
+            </w:r>
           </w:p>
           <w:p>
             <w:pPr>
@@ -19181,7 +19091,7 @@
                           </pic:cNvPicPr>
                         </pic:nvPicPr>
                         <pic:blipFill>
-                          <a:blip r:embed="rId59"/>
+                          <a:blip r:embed="rId58"/>
                           <a:stretch>
                             <a:fillRect/>
                           </a:stretch>
@@ -19249,7 +19159,7 @@
                           </pic:cNvPicPr>
                         </pic:nvPicPr>
                         <pic:blipFill>
-                          <a:blip r:embed="rId60"/>
+                          <a:blip r:embed="rId59"/>
                           <a:stretch>
                             <a:fillRect/>
                           </a:stretch>
@@ -19455,11 +19365,7 @@
       </w:pPr>
       <w:r>
         <w:rPr/>
-        <w:t xml:space="preserve">Main Menu &gt; Login &gt; Login(rooky1/rooky1) &gt; </w:t>
-      </w:r>
-      <w:r>
-        <w:rPr/>
-        <w:t>Curriculas</w:t>
+        <w:t>Main Menu &gt; Login &gt; Login(rooky1/rooky1) &gt; Curriculas</w:t>
       </w:r>
     </w:p>
     <w:p>
@@ -19626,7 +19532,7 @@
             </w:pPr>
             <w:r>
               <w:drawing>
-                <wp:anchor behindDoc="0" distT="0" distB="0" distL="0" distR="0" simplePos="0" locked="0" layoutInCell="1" allowOverlap="1" relativeHeight="15">
+                <wp:anchor behindDoc="0" distT="0" distB="0" distL="0" distR="0" simplePos="0" locked="0" layoutInCell="1" allowOverlap="1" relativeHeight="115">
                   <wp:simplePos x="0" y="0"/>
                   <wp:positionH relativeFrom="column">
                     <wp:align>center</wp:align>
@@ -19634,7 +19540,7 @@
                   <wp:positionV relativeFrom="paragraph">
                     <wp:posOffset>635</wp:posOffset>
                   </wp:positionV>
-                  <wp:extent cx="4763770" cy="1228090"/>
+                  <wp:extent cx="4763770" cy="1327785"/>
                   <wp:effectExtent l="0" t="0" r="0" b="0"/>
                   <wp:wrapSquare wrapText="largest"/>
                   <wp:docPr id="52" name="Image41" descr=""/>
@@ -19651,7 +19557,7 @@
                           </pic:cNvPicPr>
                         </pic:nvPicPr>
                         <pic:blipFill>
-                          <a:blip r:embed="rId61"/>
+                          <a:blip r:embed="rId60"/>
                           <a:stretch>
                             <a:fillRect/>
                           </a:stretch>
@@ -19659,7 +19565,7 @@
                         <pic:spPr bwMode="auto">
                           <a:xfrm>
                             <a:off x="0" y="0"/>
-                            <a:ext cx="4763770" cy="1228090"/>
+                            <a:ext cx="4763770" cy="1327785"/>
                           </a:xfrm>
                           <a:prstGeom prst="rect">
                             <a:avLst/>
@@ -19675,13 +19581,7 @@
               <w:rPr>
                 <w:color w:val="000000" w:themeColor="text1"/>
               </w:rPr>
-              <w:t>S</w:t>
-            </w:r>
-            <w:r>
-              <w:rPr>
-                <w:color w:val="000000" w:themeColor="text1"/>
-              </w:rPr>
-              <w:t>ystem must return this curricula list. Note that Curriculum id can change depends on the database</w:t>
+              <w:t>System must return this curricula list. Note that Curriculum id can change depends on the database</w:t>
             </w:r>
           </w:p>
         </w:tc>
@@ -19854,11 +19754,7 @@
       </w:pPr>
       <w:r>
         <w:rPr/>
-        <w:t xml:space="preserve">Main Menu &gt; Login &gt; Login(rooky1/rooky1) &gt; </w:t>
-      </w:r>
-      <w:r>
-        <w:rPr/>
-        <w:t>Curriculas &gt; Display</w:t>
+        <w:t>Main Menu &gt; Login &gt; Login(rooky1/rooky1) &gt; Curriculas &gt; Display</w:t>
       </w:r>
     </w:p>
     <w:p>
@@ -20025,7 +19921,7 @@
             </w:pPr>
             <w:r>
               <w:drawing>
-                <wp:anchor behindDoc="0" distT="0" distB="0" distL="0" distR="0" simplePos="0" locked="0" layoutInCell="1" allowOverlap="1" relativeHeight="16">
+                <wp:anchor behindDoc="0" distT="0" distB="0" distL="0" distR="0" simplePos="0" locked="0" layoutInCell="1" allowOverlap="1" relativeHeight="15">
                   <wp:simplePos x="0" y="0"/>
                   <wp:positionH relativeFrom="column">
                     <wp:align>center</wp:align>
@@ -20050,7 +19946,7 @@
                           </pic:cNvPicPr>
                         </pic:nvPicPr>
                         <pic:blipFill>
-                          <a:blip r:embed="rId62"/>
+                          <a:blip r:embed="rId61"/>
                           <a:stretch>
                             <a:fillRect/>
                           </a:stretch>
@@ -20265,16 +20161,7 @@
                 <w:bCs/>
                 <w:color w:val="FFFFFF" w:themeColor="background1"/>
               </w:rPr>
-              <w:t>Test #3</w:t>
-            </w:r>
-            <w:r>
-              <w:rPr>
-                <w:rStyle w:val="Strong"/>
-                <w:b/>
-                <w:bCs/>
-                <w:color w:val="FFFFFF" w:themeColor="background1"/>
-              </w:rPr>
-              <w:t>9</w:t>
+              <w:t>Test #39</w:t>
             </w:r>
           </w:p>
         </w:tc>
@@ -20418,7 +20305,7 @@
                           </pic:cNvPicPr>
                         </pic:nvPicPr>
                         <pic:blipFill>
-                          <a:blip r:embed="rId63"/>
+                          <a:blip r:embed="rId62"/>
                           <a:stretch>
                             <a:fillRect/>
                           </a:stretch>
@@ -20621,16 +20508,7 @@
                 <w:bCs/>
                 <w:color w:val="FFFFFF" w:themeColor="background1"/>
               </w:rPr>
-              <w:t>Test #</w:t>
-            </w:r>
-            <w:r>
-              <w:rPr>
-                <w:rStyle w:val="Strong"/>
-                <w:b/>
-                <w:bCs/>
-                <w:color w:val="FFFFFF" w:themeColor="background1"/>
-              </w:rPr>
-              <w:t>40</w:t>
+              <w:t>Test #40</w:t>
             </w:r>
           </w:p>
         </w:tc>
@@ -20774,7 +20652,7 @@
                           </pic:cNvPicPr>
                         </pic:nvPicPr>
                         <pic:blipFill>
-                          <a:blip r:embed="rId64"/>
+                          <a:blip r:embed="rId63"/>
                           <a:stretch>
                             <a:fillRect/>
                           </a:stretch>
@@ -21004,16 +20882,7 @@
                 <w:bCs/>
                 <w:color w:val="FFFFFF" w:themeColor="background1"/>
               </w:rPr>
-              <w:t>Test #</w:t>
-            </w:r>
-            <w:r>
-              <w:rPr>
-                <w:rStyle w:val="Strong"/>
-                <w:b/>
-                <w:bCs/>
-                <w:color w:val="FFFFFF" w:themeColor="background1"/>
-              </w:rPr>
-              <w:t>41</w:t>
+              <w:t>Test #41</w:t>
             </w:r>
           </w:p>
         </w:tc>
@@ -21157,7 +21026,7 @@
                           </pic:cNvPicPr>
                         </pic:nvPicPr>
                         <pic:blipFill>
-                          <a:blip r:embed="rId65"/>
+                          <a:blip r:embed="rId64"/>
                           <a:stretch>
                             <a:fillRect/>
                           </a:stretch>
@@ -21351,16 +21220,7 @@
                 <w:bCs/>
                 <w:color w:val="FFFFFF" w:themeColor="background1"/>
               </w:rPr>
-              <w:t>Test #</w:t>
-            </w:r>
-            <w:r>
-              <w:rPr>
-                <w:rStyle w:val="Strong"/>
-                <w:b/>
-                <w:bCs/>
-                <w:color w:val="FFFFFF" w:themeColor="background1"/>
-              </w:rPr>
-              <w:t>42</w:t>
+              <w:t>Test #42</w:t>
             </w:r>
           </w:p>
         </w:tc>
@@ -21504,7 +21364,7 @@
                           </pic:cNvPicPr>
                         </pic:nvPicPr>
                         <pic:blipFill>
-                          <a:blip r:embed="rId66"/>
+                          <a:blip r:embed="rId65"/>
                           <a:stretch>
                             <a:fillRect/>
                           </a:stretch>
@@ -21704,11 +21564,7 @@
       </w:pPr>
       <w:r>
         <w:rPr/>
-        <w:t xml:space="preserve">Main Menu &gt; Login &gt; Login(rooky1/rooky1) &gt; </w:t>
-      </w:r>
-      <w:r>
-        <w:rPr/>
-        <w:t>Curriculas &gt; Create</w:t>
+        <w:t>Main Menu &gt; Login &gt; Login(rooky1/rooky1) &gt; Curriculas &gt; Create</w:t>
       </w:r>
     </w:p>
     <w:p>
@@ -21720,7 +21576,7 @@
         <w:rPr/>
         <w:drawing>
           <wp:inline distT="0" distB="0" distL="0" distR="0">
-            <wp:extent cx="5239385" cy="1350645"/>
+            <wp:extent cx="5382260" cy="1500505"/>
             <wp:effectExtent l="0" t="0" r="0" b="0"/>
             <wp:docPr id="58" name="Image43" descr=""/>
             <wp:cNvGraphicFramePr>
@@ -21736,7 +21592,7 @@
                     </pic:cNvPicPr>
                   </pic:nvPicPr>
                   <pic:blipFill>
-                    <a:blip r:embed="rId67"/>
+                    <a:blip r:embed="rId66"/>
                     <a:stretch>
                       <a:fillRect/>
                     </a:stretch>
@@ -21744,7 +21600,7 @@
                   <pic:spPr bwMode="auto">
                     <a:xfrm>
                       <a:off x="0" y="0"/>
-                      <a:ext cx="5239385" cy="1350645"/>
+                      <a:ext cx="5382260" cy="1500505"/>
                     </a:xfrm>
                     <a:prstGeom prst="rect">
                       <a:avLst/>
@@ -21813,7 +21669,7 @@
                 <w:bCs/>
                 <w:color w:val="FFFFFF" w:themeColor="background1"/>
               </w:rPr>
-              <w:t>Test #39</w:t>
+              <w:t>Test #43</w:t>
             </w:r>
           </w:p>
         </w:tc>
@@ -21947,7 +21803,7 @@
                           </pic:cNvPicPr>
                         </pic:nvPicPr>
                         <pic:blipFill>
-                          <a:blip r:embed="rId68"/>
+                          <a:blip r:embed="rId67"/>
                           <a:stretch>
                             <a:fillRect/>
                           </a:stretch>
@@ -22204,7 +22060,7 @@
                 <w:bCs/>
                 <w:color w:val="FFFFFF" w:themeColor="background1"/>
               </w:rPr>
-              <w:t>Test #40</w:t>
+              <w:t>Test #44</w:t>
             </w:r>
           </w:p>
         </w:tc>
@@ -22380,7 +22236,7 @@
                           </pic:cNvPicPr>
                         </pic:nvPicPr>
                         <pic:blipFill>
-                          <a:blip r:embed="rId69"/>
+                          <a:blip r:embed="rId68"/>
                           <a:stretch>
                             <a:fillRect/>
                           </a:stretch>
@@ -22448,7 +22304,7 @@
                           </pic:cNvPicPr>
                         </pic:nvPicPr>
                         <pic:blipFill>
-                          <a:blip r:embed="rId70"/>
+                          <a:blip r:embed="rId69"/>
                           <a:stretch>
                             <a:fillRect/>
                           </a:stretch>
@@ -22705,7 +22561,7 @@
                 <w:bCs/>
                 <w:color w:val="FFFFFF" w:themeColor="background1"/>
               </w:rPr>
-              <w:t>Test #41</w:t>
+              <w:t>Test #45</w:t>
             </w:r>
           </w:p>
         </w:tc>
@@ -22929,7 +22785,7 @@
                           </pic:cNvPicPr>
                         </pic:nvPicPr>
                         <pic:blipFill>
-                          <a:blip r:embed="rId71"/>
+                          <a:blip r:embed="rId70"/>
                           <a:stretch>
                             <a:fillRect/>
                           </a:stretch>
@@ -22963,7 +22819,19 @@
               <w:rPr>
                 <w:color w:val="000000" w:themeColor="text1"/>
               </w:rPr>
-              <w:t>Finally system must redirect you curriculum display after click on Save. In this view, system must show the new Education Data:</w:t>
+              <w:t xml:space="preserve">Finally system must redirect you </w:t>
+            </w:r>
+            <w:r>
+              <w:rPr>
+                <w:color w:val="000000" w:themeColor="text1"/>
+              </w:rPr>
+              <w:t xml:space="preserve">to </w:t>
+            </w:r>
+            <w:r>
+              <w:rPr>
+                <w:color w:val="000000" w:themeColor="text1"/>
+              </w:rPr>
+              <w:t>curriculum display after click on Save. In this view, system must show the new Education Data:</w:t>
             </w:r>
           </w:p>
           <w:p>
@@ -22997,7 +22865,7 @@
                           </pic:cNvPicPr>
                         </pic:nvPicPr>
                         <pic:blipFill>
-                          <a:blip r:embed="rId72"/>
+                          <a:blip r:embed="rId71"/>
                           <a:stretch>
                             <a:fillRect/>
                           </a:stretch>
@@ -23182,7 +23050,7 @@
                 <w:bCs/>
                 <w:color w:val="FFFFFF" w:themeColor="background1"/>
               </w:rPr>
-              <w:t>Test #42</w:t>
+              <w:t>Test #46</w:t>
             </w:r>
           </w:p>
         </w:tc>
@@ -23364,7 +23232,7 @@
                           </pic:cNvPicPr>
                         </pic:nvPicPr>
                         <pic:blipFill>
-                          <a:blip r:embed="rId73"/>
+                          <a:blip r:embed="rId72"/>
                           <a:stretch>
                             <a:fillRect/>
                           </a:stretch>
@@ -23398,7 +23266,19 @@
               <w:rPr>
                 <w:color w:val="000000" w:themeColor="text1"/>
               </w:rPr>
-              <w:t>Finally system must redirect you curriculum display after click on Save. In this view, system must show the new Position Data:</w:t>
+              <w:t xml:space="preserve">Finally system must redirect you </w:t>
+            </w:r>
+            <w:r>
+              <w:rPr>
+                <w:color w:val="000000" w:themeColor="text1"/>
+              </w:rPr>
+              <w:t>to</w:t>
+            </w:r>
+            <w:r>
+              <w:rPr>
+                <w:color w:val="000000" w:themeColor="text1"/>
+              </w:rPr>
+              <w:t xml:space="preserve"> curriculum display after click on Save. In this view, system must show the new Position Data:</w:t>
             </w:r>
           </w:p>
           <w:p>
@@ -23432,7 +23312,7 @@
                           </pic:cNvPicPr>
                         </pic:nvPicPr>
                         <pic:blipFill>
-                          <a:blip r:embed="rId74"/>
+                          <a:blip r:embed="rId73"/>
                           <a:stretch>
                             <a:fillRect/>
                           </a:stretch>
@@ -23617,7 +23497,7 @@
                 <w:bCs/>
                 <w:color w:val="FFFFFF" w:themeColor="background1"/>
               </w:rPr>
-              <w:t>Test #43</w:t>
+              <w:t>Test #47</w:t>
             </w:r>
           </w:p>
         </w:tc>
@@ -23794,7 +23674,7 @@
                           </pic:cNvPicPr>
                         </pic:nvPicPr>
                         <pic:blipFill>
-                          <a:blip r:embed="rId75"/>
+                          <a:blip r:embed="rId74"/>
                           <a:stretch>
                             <a:fillRect/>
                           </a:stretch>
@@ -23824,14 +23704,24 @@
                 <w:color w:val="000000" w:themeColor="text1"/>
               </w:rPr>
             </w:pPr>
-            <w:bookmarkStart w:id="33" w:name="__DdeLink__3027_3104681838"/>
-            <w:r>
-              <w:rPr>
-                <w:color w:val="000000" w:themeColor="text1"/>
-              </w:rPr>
-              <w:t>Finally system must redirect you curriculum display after click on Save. In this view, system must show the new Miscellaneous Data:</w:t>
-            </w:r>
-            <w:bookmarkEnd w:id="33"/>
+            <w:r>
+              <w:rPr>
+                <w:color w:val="000000" w:themeColor="text1"/>
+              </w:rPr>
+              <w:t xml:space="preserve">Finally system must redirect you </w:t>
+            </w:r>
+            <w:r>
+              <w:rPr>
+                <w:color w:val="000000" w:themeColor="text1"/>
+              </w:rPr>
+              <w:t>to</w:t>
+            </w:r>
+            <w:r>
+              <w:rPr>
+                <w:color w:val="000000" w:themeColor="text1"/>
+              </w:rPr>
+              <w:t xml:space="preserve"> curriculum display after click on Save. In this view, system must show the new Miscellaneous Data:</w:t>
+            </w:r>
           </w:p>
           <w:p>
             <w:pPr>
@@ -23864,7 +23754,7 @@
                           </pic:cNvPicPr>
                         </pic:nvPicPr>
                         <pic:blipFill>
-                          <a:blip r:embed="rId76"/>
+                          <a:blip r:embed="rId75"/>
                           <a:stretch>
                             <a:fillRect/>
                           </a:stretch>
@@ -24011,8 +23901,8 @@
         <w:pStyle w:val="Heading1"/>
         <w:rPr/>
       </w:pPr>
-      <w:bookmarkStart w:id="34" w:name="__RefHeading___Toc7299_3178073302"/>
-      <w:bookmarkEnd w:id="34"/>
+      <w:bookmarkStart w:id="33" w:name="__RefHeading___Toc7299_3178073302"/>
+      <w:bookmarkEnd w:id="33"/>
       <w:r>
         <w:rPr/>
         <w:t>Use case UC032 A rooky can update one of their curriculas</w:t>
@@ -24055,6 +23945,53 @@
       </w:pPr>
       <w:r>
         <w:rPr/>
+        <w:t>Main Menu &gt; Login &gt; Login(rooky1/rooky1) &gt; Curriculas &gt; Display</w:t>
+      </w:r>
+    </w:p>
+    <w:p>
+      <w:pPr>
+        <w:pStyle w:val="Notes"/>
+        <w:rPr/>
+      </w:pPr>
+      <w:r>
+        <w:rPr/>
+        <w:drawing>
+          <wp:inline distT="0" distB="0" distL="0" distR="0">
+            <wp:extent cx="4763770" cy="4432935"/>
+            <wp:effectExtent l="0" t="0" r="0" b="0"/>
+            <wp:docPr id="68" name="Image44" descr=""/>
+            <wp:cNvGraphicFramePr>
+              <a:graphicFrameLocks xmlns:a="http://schemas.openxmlformats.org/drawingml/2006/main" noChangeAspect="1"/>
+            </wp:cNvGraphicFramePr>
+            <a:graphic xmlns:a="http://schemas.openxmlformats.org/drawingml/2006/main">
+              <a:graphicData uri="http://schemas.openxmlformats.org/drawingml/2006/picture">
+                <pic:pic xmlns:pic="http://schemas.openxmlformats.org/drawingml/2006/picture">
+                  <pic:nvPicPr>
+                    <pic:cNvPr id="68" name="Image44" descr=""/>
+                    <pic:cNvPicPr>
+                      <a:picLocks noChangeAspect="1" noChangeArrowheads="1"/>
+                    </pic:cNvPicPr>
+                  </pic:nvPicPr>
+                  <pic:blipFill>
+                    <a:blip r:embed="rId76"/>
+                    <a:stretch>
+                      <a:fillRect/>
+                    </a:stretch>
+                  </pic:blipFill>
+                  <pic:spPr bwMode="auto">
+                    <a:xfrm>
+                      <a:off x="0" y="0"/>
+                      <a:ext cx="4763770" cy="4432935"/>
+                    </a:xfrm>
+                    <a:prstGeom prst="rect">
+                      <a:avLst/>
+                    </a:prstGeom>
+                  </pic:spPr>
+                </pic:pic>
+              </a:graphicData>
+            </a:graphic>
+          </wp:inline>
+        </w:drawing>
       </w:r>
     </w:p>
     <w:p>
@@ -24113,7 +24050,7 @@
                 <w:bCs/>
                 <w:color w:val="FFFFFF" w:themeColor="background1"/>
               </w:rPr>
-              <w:t>Test #44</w:t>
+              <w:t>Test #48</w:t>
             </w:r>
           </w:p>
         </w:tc>
@@ -24169,6 +24106,19 @@
               <w:rPr>
                 <w:color w:val="000000" w:themeColor="text1"/>
               </w:rPr>
+              <w:t xml:space="preserve">Click on Curriculas button, in the header. Then hit Display button in the first curricula </w:t>
+            </w:r>
+            <w:r>
+              <w:rPr>
+                <w:color w:val="000000" w:themeColor="text1"/>
+              </w:rPr>
+              <w:t>of</w:t>
+            </w:r>
+            <w:r>
+              <w:rPr>
+                <w:color w:val="000000" w:themeColor="text1"/>
+              </w:rPr>
+              <w:t xml:space="preserve"> the list. Then click on Edit button in the only row displayed in Personal listing. System must provide you a form, then hit Save button without any data in form fields.</w:t>
             </w:r>
           </w:p>
         </w:tc>
@@ -24222,19 +24172,27 @@
               <w:rPr>
                 <w:color w:val="000000" w:themeColor="text1"/>
               </w:rPr>
+              <w:t>System must return the same form showing validation errors messages:</w:t>
+            </w:r>
+          </w:p>
+          <w:p>
+            <w:pPr>
+              <w:pStyle w:val="Notes"/>
+              <w:spacing w:lineRule="auto" w:line="240" w:before="0" w:after="0"/>
+              <w:cnfStyle w:val="000000000000" w:firstRow="0" w:lastRow="0" w:firstColumn="0" w:lastColumn="0" w:oddVBand="0" w:evenVBand="0" w:oddHBand="0" w:evenHBand="0" w:firstRowFirstColumn="0" w:firstRowLastColumn="0" w:lastRowFirstColumn="0" w:lastRowLastColumn="0"/>
+              <w:rPr>
+                <w:color w:val="000000" w:themeColor="text1"/>
+              </w:rPr>
+            </w:pPr>
+            <w:r>
+              <w:rPr>
+                <w:color w:val="000000" w:themeColor="text1"/>
+              </w:rPr>
               <w:drawing>
-                <wp:anchor behindDoc="0" distT="0" distB="0" distL="0" distR="0" simplePos="0" locked="0" layoutInCell="1" allowOverlap="1" relativeHeight="17">
-                  <wp:simplePos x="0" y="0"/>
-                  <wp:positionH relativeFrom="column">
-                    <wp:align>center</wp:align>
-                  </wp:positionH>
-                  <wp:positionV relativeFrom="paragraph">
-                    <wp:posOffset>635</wp:posOffset>
-                  </wp:positionV>
-                  <wp:extent cx="4763770" cy="4432935"/>
+                <wp:inline distT="0" distB="0" distL="0" distR="0">
+                  <wp:extent cx="2428875" cy="1504950"/>
                   <wp:effectExtent l="0" t="0" r="0" b="0"/>
-                  <wp:wrapSquare wrapText="largest"/>
-                  <wp:docPr id="68" name="Image44" descr=""/>
+                  <wp:docPr id="69" name="Image53" descr=""/>
                   <wp:cNvGraphicFramePr>
                     <a:graphicFrameLocks xmlns:a="http://schemas.openxmlformats.org/drawingml/2006/main" noChangeAspect="1"/>
                   </wp:cNvGraphicFramePr>
@@ -24242,7 +24200,7 @@
                     <a:graphicData uri="http://schemas.openxmlformats.org/drawingml/2006/picture">
                       <pic:pic xmlns:pic="http://schemas.openxmlformats.org/drawingml/2006/picture">
                         <pic:nvPicPr>
-                          <pic:cNvPr id="68" name="Image44" descr=""/>
+                          <pic:cNvPr id="69" name="Image53" descr=""/>
                           <pic:cNvPicPr>
                             <a:picLocks noChangeAspect="1" noChangeArrowheads="1"/>
                           </pic:cNvPicPr>
@@ -24256,7 +24214,7 @@
                         <pic:spPr bwMode="auto">
                           <a:xfrm>
                             <a:off x="0" y="0"/>
-                            <a:ext cx="4763770" cy="4432935"/>
+                            <a:ext cx="2428875" cy="1504950"/>
                           </a:xfrm>
                           <a:prstGeom prst="rect">
                             <a:avLst/>
@@ -24265,7 +24223,7 @@
                       </pic:pic>
                     </a:graphicData>
                   </a:graphic>
-                </wp:anchor>
+                </wp:inline>
               </w:drawing>
             </w:r>
           </w:p>
@@ -24433,7 +24391,7 @@
                 <w:bCs/>
                 <w:color w:val="FFFFFF" w:themeColor="background1"/>
               </w:rPr>
-              <w:t>Test #45</w:t>
+              <w:t>Test #49</w:t>
             </w:r>
           </w:p>
         </w:tc>
@@ -24489,6 +24447,19 @@
               <w:rPr>
                 <w:color w:val="000000" w:themeColor="text1"/>
               </w:rPr>
+              <w:t xml:space="preserve">Click on Curriculas button, in the header. Then hit Display button in the first curricula </w:t>
+            </w:r>
+            <w:r>
+              <w:rPr>
+                <w:color w:val="000000" w:themeColor="text1"/>
+              </w:rPr>
+              <w:t>of</w:t>
+            </w:r>
+            <w:r>
+              <w:rPr>
+                <w:color w:val="000000" w:themeColor="text1"/>
+              </w:rPr>
+              <w:t xml:space="preserve"> the list. Then click on Edit button in the only row displayed in Education listing. System must provide you a form, then hit Save button without any data in form fields.</w:t>
             </w:r>
           </w:p>
         </w:tc>
@@ -24529,6 +24500,22 @@
             </w:tcBorders>
             <w:shd w:color="auto" w:fill="DBE5F1" w:themeFill="accent1" w:themeFillTint="33" w:val="clear"/>
           </w:tcPr>
+          <w:p>
+            <w:pPr>
+              <w:pStyle w:val="Notes"/>
+              <w:spacing w:lineRule="auto" w:line="240" w:before="0" w:after="0"/>
+              <w:cnfStyle w:val="000000000000" w:firstRow="0" w:lastRow="0" w:firstColumn="0" w:lastColumn="0" w:oddVBand="0" w:evenVBand="0" w:oddHBand="0" w:evenHBand="0" w:firstRowFirstColumn="0" w:firstRowLastColumn="0" w:lastRowFirstColumn="0" w:lastRowLastColumn="0"/>
+              <w:rPr>
+                <w:color w:val="000000" w:themeColor="text1"/>
+              </w:rPr>
+            </w:pPr>
+            <w:r>
+              <w:rPr>
+                <w:color w:val="000000" w:themeColor="text1"/>
+              </w:rPr>
+              <w:t>System must return the same form showing validation errors messages:</w:t>
+            </w:r>
+          </w:p>
           <w:p>
             <w:pPr>
               <w:pStyle w:val="Notes"/>
@@ -24544,9 +24531,9 @@
               </w:rPr>
               <w:drawing>
                 <wp:inline distT="0" distB="0" distL="0" distR="0">
-                  <wp:extent cx="2428875" cy="1504950"/>
+                  <wp:extent cx="2658745" cy="1654810"/>
                   <wp:effectExtent l="0" t="0" r="0" b="0"/>
-                  <wp:docPr id="69" name="Image53" descr=""/>
+                  <wp:docPr id="70" name="Image51" descr=""/>
                   <wp:cNvGraphicFramePr>
                     <a:graphicFrameLocks xmlns:a="http://schemas.openxmlformats.org/drawingml/2006/main" noChangeAspect="1"/>
                   </wp:cNvGraphicFramePr>
@@ -24554,7 +24541,7 @@
                     <a:graphicData uri="http://schemas.openxmlformats.org/drawingml/2006/picture">
                       <pic:pic xmlns:pic="http://schemas.openxmlformats.org/drawingml/2006/picture">
                         <pic:nvPicPr>
-                          <pic:cNvPr id="69" name="Image53" descr=""/>
+                          <pic:cNvPr id="70" name="Image51" descr=""/>
                           <pic:cNvPicPr>
                             <a:picLocks noChangeAspect="1" noChangeArrowheads="1"/>
                           </pic:cNvPicPr>
@@ -24568,7 +24555,7 @@
                         <pic:spPr bwMode="auto">
                           <a:xfrm>
                             <a:off x="0" y="0"/>
-                            <a:ext cx="2428875" cy="1504950"/>
+                            <a:ext cx="2658745" cy="1654810"/>
                           </a:xfrm>
                           <a:prstGeom prst="rect">
                             <a:avLst/>
@@ -24745,7 +24732,7 @@
                 <w:bCs/>
                 <w:color w:val="FFFFFF" w:themeColor="background1"/>
               </w:rPr>
-              <w:t>Test #46</w:t>
+              <w:t>Test #50</w:t>
             </w:r>
           </w:p>
         </w:tc>
@@ -24801,6 +24788,19 @@
               <w:rPr>
                 <w:color w:val="000000" w:themeColor="text1"/>
               </w:rPr>
+              <w:t xml:space="preserve">Click on Curriculas button, in the header. Then hit Display button in the first curricula </w:t>
+            </w:r>
+            <w:r>
+              <w:rPr>
+                <w:color w:val="000000" w:themeColor="text1"/>
+              </w:rPr>
+              <w:t>of</w:t>
+            </w:r>
+            <w:r>
+              <w:rPr>
+                <w:color w:val="000000" w:themeColor="text1"/>
+              </w:rPr>
+              <w:t xml:space="preserve"> the list. Then click on Edit button in the only row displayed in Position listing. System must provide you a form, then hit Save button without any data in form fields.</w:t>
             </w:r>
           </w:p>
         </w:tc>
@@ -24841,6 +24841,22 @@
             </w:tcBorders>
             <w:shd w:color="auto" w:fill="DBE5F1" w:themeFill="accent1" w:themeFillTint="33" w:val="clear"/>
           </w:tcPr>
+          <w:p>
+            <w:pPr>
+              <w:pStyle w:val="Notes"/>
+              <w:spacing w:lineRule="auto" w:line="240" w:before="0" w:after="0"/>
+              <w:cnfStyle w:val="000000000000" w:firstRow="0" w:lastRow="0" w:firstColumn="0" w:lastColumn="0" w:oddVBand="0" w:evenVBand="0" w:oddHBand="0" w:evenHBand="0" w:firstRowFirstColumn="0" w:firstRowLastColumn="0" w:lastRowFirstColumn="0" w:lastRowLastColumn="0"/>
+              <w:rPr>
+                <w:color w:val="000000" w:themeColor="text1"/>
+              </w:rPr>
+            </w:pPr>
+            <w:r>
+              <w:rPr>
+                <w:color w:val="000000" w:themeColor="text1"/>
+              </w:rPr>
+              <w:t>System must return the same form showing validation errors messages:</w:t>
+            </w:r>
+          </w:p>
           <w:p>
             <w:pPr>
               <w:pStyle w:val="Notes"/>
@@ -24856,9 +24872,9 @@
               </w:rPr>
               <w:drawing>
                 <wp:inline distT="0" distB="0" distL="0" distR="0">
-                  <wp:extent cx="2447925" cy="1533525"/>
+                  <wp:extent cx="2620645" cy="1402080"/>
                   <wp:effectExtent l="0" t="0" r="0" b="0"/>
-                  <wp:docPr id="70" name="Image51" descr=""/>
+                  <wp:docPr id="71" name="Image49" descr=""/>
                   <wp:cNvGraphicFramePr>
                     <a:graphicFrameLocks xmlns:a="http://schemas.openxmlformats.org/drawingml/2006/main" noChangeAspect="1"/>
                   </wp:cNvGraphicFramePr>
@@ -24866,7 +24882,7 @@
                     <a:graphicData uri="http://schemas.openxmlformats.org/drawingml/2006/picture">
                       <pic:pic xmlns:pic="http://schemas.openxmlformats.org/drawingml/2006/picture">
                         <pic:nvPicPr>
-                          <pic:cNvPr id="70" name="Image51" descr=""/>
+                          <pic:cNvPr id="71" name="Image49" descr=""/>
                           <pic:cNvPicPr>
                             <a:picLocks noChangeAspect="1" noChangeArrowheads="1"/>
                           </pic:cNvPicPr>
@@ -24880,7 +24896,7 @@
                         <pic:spPr bwMode="auto">
                           <a:xfrm>
                             <a:off x="0" y="0"/>
-                            <a:ext cx="2447925" cy="1533525"/>
+                            <a:ext cx="2620645" cy="1402080"/>
                           </a:xfrm>
                           <a:prstGeom prst="rect">
                             <a:avLst/>
@@ -25057,7 +25073,7 @@
                 <w:bCs/>
                 <w:color w:val="FFFFFF" w:themeColor="background1"/>
               </w:rPr>
-              <w:t>Test #47</w:t>
+              <w:t>Test #51</w:t>
             </w:r>
           </w:p>
         </w:tc>
@@ -25113,6 +25129,19 @@
               <w:rPr>
                 <w:color w:val="000000" w:themeColor="text1"/>
               </w:rPr>
+              <w:t xml:space="preserve">Click on Curriculas button, in the header. Then hit Display button in the first curricula </w:t>
+            </w:r>
+            <w:r>
+              <w:rPr>
+                <w:color w:val="000000" w:themeColor="text1"/>
+              </w:rPr>
+              <w:t>of</w:t>
+            </w:r>
+            <w:r>
+              <w:rPr>
+                <w:color w:val="000000" w:themeColor="text1"/>
+              </w:rPr>
+              <w:t xml:space="preserve"> the list. Then click on Edit button in the only row displayed in Miscellaneous listing. System must provide you a form, then hit Save button without any data in form fields.</w:t>
             </w:r>
           </w:p>
         </w:tc>
@@ -25153,6 +25182,22 @@
             </w:tcBorders>
             <w:shd w:color="auto" w:fill="DBE5F1" w:themeFill="accent1" w:themeFillTint="33" w:val="clear"/>
           </w:tcPr>
+          <w:p>
+            <w:pPr>
+              <w:pStyle w:val="Notes"/>
+              <w:spacing w:lineRule="auto" w:line="240" w:before="0" w:after="0"/>
+              <w:cnfStyle w:val="000000000000" w:firstRow="0" w:lastRow="0" w:firstColumn="0" w:lastColumn="0" w:oddVBand="0" w:evenVBand="0" w:oddHBand="0" w:evenHBand="0" w:firstRowFirstColumn="0" w:firstRowLastColumn="0" w:lastRowFirstColumn="0" w:lastRowLastColumn="0"/>
+              <w:rPr>
+                <w:color w:val="000000" w:themeColor="text1"/>
+              </w:rPr>
+            </w:pPr>
+            <w:r>
+              <w:rPr>
+                <w:color w:val="000000" w:themeColor="text1"/>
+              </w:rPr>
+              <w:t>System must return the same form showing validation errors messages:</w:t>
+            </w:r>
+          </w:p>
           <w:p>
             <w:pPr>
               <w:pStyle w:val="Notes"/>
@@ -25168,9 +25213,9 @@
               </w:rPr>
               <w:drawing>
                 <wp:inline distT="0" distB="0" distL="0" distR="0">
-                  <wp:extent cx="2466975" cy="1400175"/>
+                  <wp:extent cx="2324100" cy="1009650"/>
                   <wp:effectExtent l="0" t="0" r="0" b="0"/>
-                  <wp:docPr id="71" name="Image49" descr=""/>
+                  <wp:docPr id="72" name="Image47" descr=""/>
                   <wp:cNvGraphicFramePr>
                     <a:graphicFrameLocks xmlns:a="http://schemas.openxmlformats.org/drawingml/2006/main" noChangeAspect="1"/>
                   </wp:cNvGraphicFramePr>
@@ -25178,7 +25223,7 @@
                     <a:graphicData uri="http://schemas.openxmlformats.org/drawingml/2006/picture">
                       <pic:pic xmlns:pic="http://schemas.openxmlformats.org/drawingml/2006/picture">
                         <pic:nvPicPr>
-                          <pic:cNvPr id="71" name="Image49" descr=""/>
+                          <pic:cNvPr id="72" name="Image47" descr=""/>
                           <pic:cNvPicPr>
                             <a:picLocks noChangeAspect="1" noChangeArrowheads="1"/>
                           </pic:cNvPicPr>
@@ -25192,7 +25237,7 @@
                         <pic:spPr bwMode="auto">
                           <a:xfrm>
                             <a:off x="0" y="0"/>
-                            <a:ext cx="2466975" cy="1400175"/>
+                            <a:ext cx="2324100" cy="1009650"/>
                           </a:xfrm>
                           <a:prstGeom prst="rect">
                             <a:avLst/>
@@ -25314,6 +25359,15 @@
         </w:tc>
       </w:tr>
     </w:tbl>
+    <w:p>
+      <w:pPr>
+        <w:pStyle w:val="Normal"/>
+        <w:rPr/>
+      </w:pPr>
+      <w:r>
+        <w:rPr/>
+      </w:r>
+    </w:p>
     <w:p>
       <w:pPr>
         <w:pStyle w:val="Normal"/>
@@ -25369,7 +25423,16 @@
                 <w:bCs/>
                 <w:color w:val="FFFFFF" w:themeColor="background1"/>
               </w:rPr>
-              <w:t>Test #48</w:t>
+              <w:t>Test #</w:t>
+            </w:r>
+            <w:r>
+              <w:rPr>
+                <w:rStyle w:val="Strong"/>
+                <w:b/>
+                <w:bCs/>
+                <w:color w:val="FFFFFF" w:themeColor="background1"/>
+              </w:rPr>
+              <w:t>52</w:t>
             </w:r>
           </w:p>
         </w:tc>
@@ -25425,6 +25488,43 @@
               <w:rPr>
                 <w:color w:val="000000" w:themeColor="text1"/>
               </w:rPr>
+              <w:t xml:space="preserve">Click on Curriculas button, in the header. Then hit Display button in the first curricula </w:t>
+            </w:r>
+            <w:r>
+              <w:rPr>
+                <w:color w:val="000000" w:themeColor="text1"/>
+              </w:rPr>
+              <w:t>of</w:t>
+            </w:r>
+            <w:r>
+              <w:rPr>
+                <w:color w:val="000000" w:themeColor="text1"/>
+              </w:rPr>
+              <w:t xml:space="preserve"> the list. Then click on Edit button in the only row displayed in Personal listing. System must provide you a form, </w:t>
+            </w:r>
+            <w:bookmarkStart w:id="34" w:name="__DdeLink__3034_3104681838"/>
+            <w:r>
+              <w:rPr>
+                <w:color w:val="000000" w:themeColor="text1"/>
+              </w:rPr>
+              <w:t>then hit Save button filling in forms fields with the following data:</w:t>
+            </w:r>
+            <w:bookmarkEnd w:id="34"/>
+          </w:p>
+          <w:p>
+            <w:pPr>
+              <w:pStyle w:val="Notes"/>
+              <w:spacing w:lineRule="auto" w:line="240" w:before="0" w:after="0"/>
+              <w:cnfStyle w:val="000000100000" w:firstRow="0" w:lastRow="0" w:firstColumn="0" w:lastColumn="0" w:oddVBand="0" w:evenVBand="0" w:oddHBand="1" w:evenHBand="0" w:firstRowFirstColumn="0" w:firstRowLastColumn="0" w:lastRowFirstColumn="0" w:lastRowLastColumn="0"/>
+              <w:rPr>
+                <w:color w:val="000000" w:themeColor="text1"/>
+              </w:rPr>
+            </w:pPr>
+            <w:r>
+              <w:rPr>
+                <w:color w:val="000000" w:themeColor="text1"/>
+              </w:rPr>
+              <w:t>Full Name: “Rooky1” → “Rooky1 Edited”</w:t>
             </w:r>
           </w:p>
         </w:tc>
@@ -25465,6 +25565,28 @@
             </w:tcBorders>
             <w:shd w:color="auto" w:fill="DBE5F1" w:themeFill="accent1" w:themeFillTint="33" w:val="clear"/>
           </w:tcPr>
+          <w:p>
+            <w:pPr>
+              <w:pStyle w:val="Notes"/>
+              <w:spacing w:lineRule="auto" w:line="240" w:before="0" w:after="0"/>
+              <w:cnfStyle w:val="000000000000" w:firstRow="0" w:lastRow="0" w:firstColumn="0" w:lastColumn="0" w:oddVBand="0" w:evenVBand="0" w:oddHBand="0" w:evenHBand="0" w:firstRowFirstColumn="0" w:firstRowLastColumn="0" w:lastRowFirstColumn="0" w:lastRowLastColumn="0"/>
+              <w:rPr>
+                <w:color w:val="000000" w:themeColor="text1"/>
+              </w:rPr>
+            </w:pPr>
+            <w:r>
+              <w:rPr>
+                <w:color w:val="000000" w:themeColor="text1"/>
+              </w:rPr>
+              <w:t xml:space="preserve">System must return </w:t>
+            </w:r>
+            <w:r>
+              <w:rPr>
+                <w:color w:val="000000" w:themeColor="text1"/>
+              </w:rPr>
+              <w:t>this form:</w:t>
+            </w:r>
+          </w:p>
           <w:p>
             <w:pPr>
               <w:pStyle w:val="Notes"/>
@@ -25480,9 +25602,9 @@
               </w:rPr>
               <w:drawing>
                 <wp:inline distT="0" distB="0" distL="0" distR="0">
-                  <wp:extent cx="2324100" cy="1009650"/>
+                  <wp:extent cx="2171700" cy="1762125"/>
                   <wp:effectExtent l="0" t="0" r="0" b="0"/>
-                  <wp:docPr id="72" name="Image47" descr=""/>
+                  <wp:docPr id="73" name="Image110" descr=""/>
                   <wp:cNvGraphicFramePr>
                     <a:graphicFrameLocks xmlns:a="http://schemas.openxmlformats.org/drawingml/2006/main" noChangeAspect="1"/>
                   </wp:cNvGraphicFramePr>
@@ -25490,7 +25612,7 @@
                     <a:graphicData uri="http://schemas.openxmlformats.org/drawingml/2006/picture">
                       <pic:pic xmlns:pic="http://schemas.openxmlformats.org/drawingml/2006/picture">
                         <pic:nvPicPr>
-                          <pic:cNvPr id="72" name="Image47" descr=""/>
+                          <pic:cNvPr id="73" name="Image110" descr=""/>
                           <pic:cNvPicPr>
                             <a:picLocks noChangeAspect="1" noChangeArrowheads="1"/>
                           </pic:cNvPicPr>
@@ -25504,7 +25626,7 @@
                         <pic:spPr bwMode="auto">
                           <a:xfrm>
                             <a:off x="0" y="0"/>
-                            <a:ext cx="2324100" cy="1009650"/>
+                            <a:ext cx="2171700" cy="1762125"/>
                           </a:xfrm>
                           <a:prstGeom prst="rect">
                             <a:avLst/>
@@ -25517,6 +25639,106 @@
               </w:drawing>
             </w:r>
           </w:p>
+          <w:p>
+            <w:pPr>
+              <w:pStyle w:val="Notes"/>
+              <w:spacing w:lineRule="auto" w:line="240" w:before="0" w:after="0"/>
+              <w:cnfStyle w:val="000000000000" w:firstRow="0" w:lastRow="0" w:firstColumn="0" w:lastColumn="0" w:oddVBand="0" w:evenVBand="0" w:oddHBand="0" w:evenHBand="0" w:firstRowFirstColumn="0" w:firstRowLastColumn="0" w:lastRowFirstColumn="0" w:lastRowLastColumn="0"/>
+              <w:rPr>
+                <w:color w:val="000000" w:themeColor="text1"/>
+              </w:rPr>
+            </w:pPr>
+            <w:r>
+              <w:rPr>
+                <w:color w:val="000000" w:themeColor="text1"/>
+              </w:rPr>
+              <w:t>When you hit Save button,</w:t>
+            </w:r>
+            <w:r>
+              <w:rPr>
+                <w:color w:val="000000" w:themeColor="text1"/>
+              </w:rPr>
+              <w:t xml:space="preserve"> system must redirect you </w:t>
+            </w:r>
+            <w:r>
+              <w:rPr>
+                <w:color w:val="000000" w:themeColor="text1"/>
+              </w:rPr>
+              <w:t xml:space="preserve">to </w:t>
+            </w:r>
+            <w:r>
+              <w:rPr>
+                <w:color w:val="000000" w:themeColor="text1"/>
+              </w:rPr>
+              <w:t xml:space="preserve">curriculum display. In this view, system must show </w:t>
+            </w:r>
+            <w:r>
+              <w:rPr>
+                <w:color w:val="000000" w:themeColor="text1"/>
+              </w:rPr>
+              <w:t>Personal Data updated:</w:t>
+            </w:r>
+          </w:p>
+          <w:p>
+            <w:pPr>
+              <w:pStyle w:val="Notes"/>
+              <w:spacing w:lineRule="auto" w:line="240" w:before="0" w:after="0"/>
+              <w:cnfStyle w:val="000000000000" w:firstRow="0" w:lastRow="0" w:firstColumn="0" w:lastColumn="0" w:oddVBand="0" w:evenVBand="0" w:oddHBand="0" w:evenHBand="0" w:firstRowFirstColumn="0" w:firstRowLastColumn="0" w:lastRowFirstColumn="0" w:lastRowLastColumn="0"/>
+              <w:rPr>
+                <w:color w:val="000000" w:themeColor="text1"/>
+              </w:rPr>
+            </w:pPr>
+            <w:r>
+              <w:rPr>
+                <w:color w:val="000000" w:themeColor="text1"/>
+              </w:rPr>
+              <w:drawing>
+                <wp:anchor behindDoc="0" distT="0" distB="0" distL="0" distR="0" simplePos="0" locked="0" layoutInCell="1" allowOverlap="1" relativeHeight="110">
+                  <wp:simplePos x="0" y="0"/>
+                  <wp:positionH relativeFrom="column">
+                    <wp:align>center</wp:align>
+                  </wp:positionH>
+                  <wp:positionV relativeFrom="paragraph">
+                    <wp:posOffset>635</wp:posOffset>
+                  </wp:positionV>
+                  <wp:extent cx="4763770" cy="1398905"/>
+                  <wp:effectExtent l="0" t="0" r="0" b="0"/>
+                  <wp:wrapSquare wrapText="largest"/>
+                  <wp:docPr id="74" name="Image114" descr=""/>
+                  <wp:cNvGraphicFramePr>
+                    <a:graphicFrameLocks xmlns:a="http://schemas.openxmlformats.org/drawingml/2006/main" noChangeAspect="1"/>
+                  </wp:cNvGraphicFramePr>
+                  <a:graphic xmlns:a="http://schemas.openxmlformats.org/drawingml/2006/main">
+                    <a:graphicData uri="http://schemas.openxmlformats.org/drawingml/2006/picture">
+                      <pic:pic xmlns:pic="http://schemas.openxmlformats.org/drawingml/2006/picture">
+                        <pic:nvPicPr>
+                          <pic:cNvPr id="74" name="Image114" descr=""/>
+                          <pic:cNvPicPr>
+                            <a:picLocks noChangeAspect="1" noChangeArrowheads="1"/>
+                          </pic:cNvPicPr>
+                        </pic:nvPicPr>
+                        <pic:blipFill>
+                          <a:blip r:embed="rId82"/>
+                          <a:stretch>
+                            <a:fillRect/>
+                          </a:stretch>
+                        </pic:blipFill>
+                        <pic:spPr bwMode="auto">
+                          <a:xfrm>
+                            <a:off x="0" y="0"/>
+                            <a:ext cx="4763770" cy="1398905"/>
+                          </a:xfrm>
+                          <a:prstGeom prst="rect">
+                            <a:avLst/>
+                          </a:prstGeom>
+                        </pic:spPr>
+                      </pic:pic>
+                    </a:graphicData>
+                  </a:graphic>
+                </wp:anchor>
+              </w:drawing>
+            </w:r>
+          </w:p>
         </w:tc>
       </w:tr>
       <w:tr>
@@ -25634,68 +25856,14 @@
       <w:r>
         <w:rPr/>
       </w:r>
-      <w:r>
-        <w:br w:type="page"/>
-      </w:r>
-    </w:p>
-    <w:p>
-      <w:pPr>
-        <w:pStyle w:val="Heading1"/>
-        <w:rPr/>
-      </w:pPr>
-      <w:bookmarkStart w:id="35" w:name="__RefHeading___Toc7301_3178073302"/>
-      <w:bookmarkEnd w:id="35"/>
-      <w:r>
-        <w:rPr/>
-        <w:t>Use case UC033 A rooky can delete one of their curriculas</w:t>
-      </w:r>
-    </w:p>
-    <w:p>
-      <w:pPr>
-        <w:pStyle w:val="Subtitle"/>
-        <w:rPr/>
-      </w:pPr>
-      <w:r>
-        <w:rPr/>
-        <w:t>Description</w:t>
-      </w:r>
-    </w:p>
-    <w:p>
-      <w:pPr>
-        <w:pStyle w:val="Notes"/>
-        <w:rPr/>
-      </w:pPr>
-      <w:r>
-        <w:rPr/>
-      </w:r>
-    </w:p>
-    <w:p>
-      <w:pPr>
-        <w:pStyle w:val="Subtitle"/>
-        <w:rPr/>
-      </w:pPr>
-      <w:r>
-        <w:rPr/>
-        <w:t>Access</w:t>
-      </w:r>
-    </w:p>
-    <w:p>
-      <w:pPr>
-        <w:pStyle w:val="Notes"/>
-        <w:rPr/>
-      </w:pPr>
-      <w:r>
-        <w:rPr/>
-      </w:r>
-    </w:p>
-    <w:p>
-      <w:pPr>
-        <w:pStyle w:val="Subtitle"/>
-        <w:rPr/>
-      </w:pPr>
-      <w:r>
-        <w:rPr/>
-        <w:t>Tests</w:t>
+    </w:p>
+    <w:p>
+      <w:pPr>
+        <w:pStyle w:val="Normal"/>
+        <w:rPr/>
+      </w:pPr>
+      <w:r>
+        <w:rPr/>
       </w:r>
     </w:p>
     <w:tbl>
@@ -25744,7 +25912,16 @@
                 <w:bCs/>
                 <w:color w:val="FFFFFF" w:themeColor="background1"/>
               </w:rPr>
-              <w:t>Test #49</w:t>
+              <w:t>Test #</w:t>
+            </w:r>
+            <w:r>
+              <w:rPr>
+                <w:rStyle w:val="Strong"/>
+                <w:b/>
+                <w:bCs/>
+                <w:color w:val="FFFFFF" w:themeColor="background1"/>
+              </w:rPr>
+              <w:t>53</w:t>
             </w:r>
           </w:p>
         </w:tc>
@@ -25800,6 +25977,35 @@
               <w:rPr>
                 <w:color w:val="000000" w:themeColor="text1"/>
               </w:rPr>
+              <w:t xml:space="preserve">Click on Curriculas button, in the header. Then hit Display button in the first curricula </w:t>
+            </w:r>
+            <w:r>
+              <w:rPr>
+                <w:color w:val="000000" w:themeColor="text1"/>
+              </w:rPr>
+              <w:t>of</w:t>
+            </w:r>
+            <w:r>
+              <w:rPr>
+                <w:color w:val="000000" w:themeColor="text1"/>
+              </w:rPr>
+              <w:t xml:space="preserve"> the list. Then click on Edit button in the only row displayed in Education listing. System must provide you a then hit Save button filling in forms fields with the following data:</w:t>
+            </w:r>
+          </w:p>
+          <w:p>
+            <w:pPr>
+              <w:pStyle w:val="Notes"/>
+              <w:spacing w:lineRule="auto" w:line="240" w:before="0" w:after="0"/>
+              <w:cnfStyle w:val="000000100000" w:firstRow="0" w:lastRow="0" w:firstColumn="0" w:lastColumn="0" w:oddVBand="0" w:evenVBand="0" w:oddHBand="1" w:evenHBand="0" w:firstRowFirstColumn="0" w:firstRowLastColumn="0" w:lastRowFirstColumn="0" w:lastRowLastColumn="0"/>
+              <w:rPr>
+                <w:color w:val="000000" w:themeColor="text1"/>
+              </w:rPr>
+            </w:pPr>
+            <w:r>
+              <w:rPr>
+                <w:color w:val="000000" w:themeColor="text1"/>
+              </w:rPr>
+              <w:t>Degree: “Informática” → “Informática Edited”</w:t>
             </w:r>
           </w:p>
         </w:tc>
@@ -25853,8 +26059,122 @@
               <w:rPr>
                 <w:color w:val="000000" w:themeColor="text1"/>
               </w:rPr>
+              <w:t xml:space="preserve">System must return </w:t>
+            </w:r>
+            <w:r>
+              <w:rPr>
+                <w:color w:val="000000" w:themeColor="text1"/>
+              </w:rPr>
+              <w:t>this form:</w:t>
+            </w:r>
+          </w:p>
+          <w:p>
+            <w:pPr>
+              <w:pStyle w:val="Notes"/>
+              <w:spacing w:lineRule="auto" w:line="240" w:before="0" w:after="0"/>
+              <w:cnfStyle w:val="000000000000" w:firstRow="0" w:lastRow="0" w:firstColumn="0" w:lastColumn="0" w:oddVBand="0" w:evenVBand="0" w:oddHBand="0" w:evenHBand="0" w:firstRowFirstColumn="0" w:firstRowLastColumn="0" w:lastRowFirstColumn="0" w:lastRowLastColumn="0"/>
+              <w:rPr>
+                <w:color w:val="000000" w:themeColor="text1"/>
+              </w:rPr>
+            </w:pPr>
+            <w:r>
+              <w:rPr>
+                <w:color w:val="000000" w:themeColor="text1"/>
+              </w:rPr>
               <w:drawing>
-                <wp:anchor behindDoc="0" distT="0" distB="0" distL="0" distR="0" simplePos="0" locked="0" layoutInCell="1" allowOverlap="1" relativeHeight="18">
+                <wp:inline distT="0" distB="0" distL="0" distR="0">
+                  <wp:extent cx="2428875" cy="1685925"/>
+                  <wp:effectExtent l="0" t="0" r="0" b="0"/>
+                  <wp:docPr id="75" name="Image111" descr=""/>
+                  <wp:cNvGraphicFramePr>
+                    <a:graphicFrameLocks xmlns:a="http://schemas.openxmlformats.org/drawingml/2006/main" noChangeAspect="1"/>
+                  </wp:cNvGraphicFramePr>
+                  <a:graphic xmlns:a="http://schemas.openxmlformats.org/drawingml/2006/main">
+                    <a:graphicData uri="http://schemas.openxmlformats.org/drawingml/2006/picture">
+                      <pic:pic xmlns:pic="http://schemas.openxmlformats.org/drawingml/2006/picture">
+                        <pic:nvPicPr>
+                          <pic:cNvPr id="75" name="Image111" descr=""/>
+                          <pic:cNvPicPr>
+                            <a:picLocks noChangeAspect="1" noChangeArrowheads="1"/>
+                          </pic:cNvPicPr>
+                        </pic:nvPicPr>
+                        <pic:blipFill>
+                          <a:blip r:embed="rId83"/>
+                          <a:stretch>
+                            <a:fillRect/>
+                          </a:stretch>
+                        </pic:blipFill>
+                        <pic:spPr bwMode="auto">
+                          <a:xfrm>
+                            <a:off x="0" y="0"/>
+                            <a:ext cx="2428875" cy="1685925"/>
+                          </a:xfrm>
+                          <a:prstGeom prst="rect">
+                            <a:avLst/>
+                          </a:prstGeom>
+                        </pic:spPr>
+                      </pic:pic>
+                    </a:graphicData>
+                  </a:graphic>
+                </wp:inline>
+              </w:drawing>
+            </w:r>
+          </w:p>
+          <w:p>
+            <w:pPr>
+              <w:pStyle w:val="Notes"/>
+              <w:spacing w:lineRule="auto" w:line="240" w:before="0" w:after="0"/>
+              <w:cnfStyle w:val="000000000000" w:firstRow="0" w:lastRow="0" w:firstColumn="0" w:lastColumn="0" w:oddVBand="0" w:evenVBand="0" w:oddHBand="0" w:evenHBand="0" w:firstRowFirstColumn="0" w:firstRowLastColumn="0" w:lastRowFirstColumn="0" w:lastRowLastColumn="0"/>
+              <w:rPr>
+                <w:color w:val="000000" w:themeColor="text1"/>
+              </w:rPr>
+            </w:pPr>
+            <w:r>
+              <w:rPr>
+                <w:color w:val="000000" w:themeColor="text1"/>
+              </w:rPr>
+              <w:t>When you hit Save button,</w:t>
+            </w:r>
+            <w:r>
+              <w:rPr>
+                <w:color w:val="000000" w:themeColor="text1"/>
+              </w:rPr>
+              <w:t xml:space="preserve"> system must redirect you </w:t>
+            </w:r>
+            <w:r>
+              <w:rPr>
+                <w:color w:val="000000" w:themeColor="text1"/>
+              </w:rPr>
+              <w:t xml:space="preserve">to </w:t>
+            </w:r>
+            <w:r>
+              <w:rPr>
+                <w:color w:val="000000" w:themeColor="text1"/>
+              </w:rPr>
+              <w:t xml:space="preserve">curriculum display. In this view, system must show </w:t>
+            </w:r>
+            <w:r>
+              <w:rPr>
+                <w:color w:val="000000" w:themeColor="text1"/>
+              </w:rPr>
+              <w:t>Education Data updated:</w:t>
+            </w:r>
+          </w:p>
+          <w:p>
+            <w:pPr>
+              <w:pStyle w:val="Notes"/>
+              <w:spacing w:lineRule="auto" w:line="240" w:before="0" w:after="0"/>
+              <w:cnfStyle w:val="000000000000" w:firstRow="0" w:lastRow="0" w:firstColumn="0" w:lastColumn="0" w:oddVBand="0" w:evenVBand="0" w:oddHBand="0" w:evenHBand="0" w:firstRowFirstColumn="0" w:firstRowLastColumn="0" w:lastRowFirstColumn="0" w:lastRowLastColumn="0"/>
+              <w:rPr>
+                <w:color w:val="000000" w:themeColor="text1"/>
+              </w:rPr>
+            </w:pPr>
+            <w:r>
+              <w:rPr>
+                <w:color w:val="000000" w:themeColor="text1"/>
+              </w:rPr>
+              <w:drawing>
+                <wp:anchor behindDoc="0" distT="0" distB="0" distL="0" distR="0" simplePos="0" locked="0" layoutInCell="1" allowOverlap="1" relativeHeight="111">
                   <wp:simplePos x="0" y="0"/>
                   <wp:positionH relativeFrom="column">
                     <wp:align>center</wp:align>
@@ -25862,10 +26182,10 @@
                   <wp:positionV relativeFrom="paragraph">
                     <wp:posOffset>635</wp:posOffset>
                   </wp:positionV>
-                  <wp:extent cx="4763770" cy="1228090"/>
+                  <wp:extent cx="4763770" cy="1109345"/>
                   <wp:effectExtent l="0" t="0" r="0" b="0"/>
                   <wp:wrapSquare wrapText="largest"/>
-                  <wp:docPr id="73" name="Image54" descr=""/>
+                  <wp:docPr id="76" name="Image115" descr=""/>
                   <wp:cNvGraphicFramePr>
                     <a:graphicFrameLocks xmlns:a="http://schemas.openxmlformats.org/drawingml/2006/main" noChangeAspect="1"/>
                   </wp:cNvGraphicFramePr>
@@ -25873,13 +26193,13 @@
                     <a:graphicData uri="http://schemas.openxmlformats.org/drawingml/2006/picture">
                       <pic:pic xmlns:pic="http://schemas.openxmlformats.org/drawingml/2006/picture">
                         <pic:nvPicPr>
-                          <pic:cNvPr id="73" name="Image54" descr=""/>
+                          <pic:cNvPr id="76" name="Image115" descr=""/>
                           <pic:cNvPicPr>
                             <a:picLocks noChangeAspect="1" noChangeArrowheads="1"/>
                           </pic:cNvPicPr>
                         </pic:nvPicPr>
                         <pic:blipFill>
-                          <a:blip r:embed="rId82"/>
+                          <a:blip r:embed="rId84"/>
                           <a:stretch>
                             <a:fillRect/>
                           </a:stretch>
@@ -25887,7 +26207,7 @@
                         <pic:spPr bwMode="auto">
                           <a:xfrm>
                             <a:off x="0" y="0"/>
-                            <a:ext cx="4763770" cy="1228090"/>
+                            <a:ext cx="4763770" cy="1109345"/>
                           </a:xfrm>
                           <a:prstGeom prst="rect">
                             <a:avLst/>
@@ -26016,69 +26336,6 @@
       </w:pPr>
       <w:r>
         <w:rPr/>
-      </w:r>
-      <w:r>
-        <w:br w:type="page"/>
-      </w:r>
-    </w:p>
-    <w:p>
-      <w:pPr>
-        <w:pStyle w:val="Heading1"/>
-        <w:rPr/>
-      </w:pPr>
-      <w:bookmarkStart w:id="36" w:name="__RefHeading___Toc7303_3178073302"/>
-      <w:bookmarkEnd w:id="36"/>
-      <w:r>
-        <w:rPr/>
-        <w:t>Use case UC034 A rooky can update his finder search criteria</w:t>
-      </w:r>
-    </w:p>
-    <w:p>
-      <w:pPr>
-        <w:pStyle w:val="Subtitle"/>
-        <w:rPr/>
-      </w:pPr>
-      <w:r>
-        <w:rPr/>
-        <w:t>Description</w:t>
-      </w:r>
-    </w:p>
-    <w:p>
-      <w:pPr>
-        <w:pStyle w:val="Notes"/>
-        <w:rPr/>
-      </w:pPr>
-      <w:r>
-        <w:rPr/>
-      </w:r>
-    </w:p>
-    <w:p>
-      <w:pPr>
-        <w:pStyle w:val="Subtitle"/>
-        <w:rPr/>
-      </w:pPr>
-      <w:r>
-        <w:rPr/>
-        <w:t>Access</w:t>
-      </w:r>
-    </w:p>
-    <w:p>
-      <w:pPr>
-        <w:pStyle w:val="Notes"/>
-        <w:rPr/>
-      </w:pPr>
-      <w:r>
-        <w:rPr/>
-      </w:r>
-    </w:p>
-    <w:p>
-      <w:pPr>
-        <w:pStyle w:val="Subtitle"/>
-        <w:rPr/>
-      </w:pPr>
-      <w:r>
-        <w:rPr/>
-        <w:t>Tests</w:t>
       </w:r>
     </w:p>
     <w:tbl>
@@ -26127,7 +26384,16 @@
                 <w:bCs/>
                 <w:color w:val="FFFFFF" w:themeColor="background1"/>
               </w:rPr>
-              <w:t>Test #50</w:t>
+              <w:t>Test #5</w:t>
+            </w:r>
+            <w:r>
+              <w:rPr>
+                <w:rStyle w:val="Strong"/>
+                <w:b/>
+                <w:bCs/>
+                <w:color w:val="FFFFFF" w:themeColor="background1"/>
+              </w:rPr>
+              <w:t>4</w:t>
             </w:r>
           </w:p>
         </w:tc>
@@ -26183,6 +26449,35 @@
               <w:rPr>
                 <w:color w:val="000000" w:themeColor="text1"/>
               </w:rPr>
+              <w:t xml:space="preserve">Click on Curriculas button, in the header. Then hit Display button in the first curricula </w:t>
+            </w:r>
+            <w:r>
+              <w:rPr>
+                <w:color w:val="000000" w:themeColor="text1"/>
+              </w:rPr>
+              <w:t>of</w:t>
+            </w:r>
+            <w:r>
+              <w:rPr>
+                <w:color w:val="000000" w:themeColor="text1"/>
+              </w:rPr>
+              <w:t xml:space="preserve"> the list. Then click on Edit button in the only row displayed in Position listing. System must provide you a form, then hit Save button filling in forms fields with the following data:</w:t>
+            </w:r>
+          </w:p>
+          <w:p>
+            <w:pPr>
+              <w:pStyle w:val="Notes"/>
+              <w:spacing w:lineRule="auto" w:line="240" w:before="0" w:after="0"/>
+              <w:cnfStyle w:val="000000100000" w:firstRow="0" w:lastRow="0" w:firstColumn="0" w:lastColumn="0" w:oddVBand="0" w:evenVBand="0" w:oddHBand="1" w:evenHBand="0" w:firstRowFirstColumn="0" w:firstRowLastColumn="0" w:lastRowFirstColumn="0" w:lastRowLastColumn="0"/>
+              <w:rPr>
+                <w:color w:val="000000" w:themeColor="text1"/>
+              </w:rPr>
+            </w:pPr>
+            <w:r>
+              <w:rPr>
+                <w:color w:val="000000" w:themeColor="text1"/>
+              </w:rPr>
+              <w:t>Title: “Position Data 1” → “Position Edited”</w:t>
             </w:r>
           </w:p>
         </w:tc>
@@ -26223,6 +26518,28 @@
             </w:tcBorders>
             <w:shd w:color="auto" w:fill="DBE5F1" w:themeFill="accent1" w:themeFillTint="33" w:val="clear"/>
           </w:tcPr>
+          <w:p>
+            <w:pPr>
+              <w:pStyle w:val="Notes"/>
+              <w:spacing w:lineRule="auto" w:line="240" w:before="0" w:after="0"/>
+              <w:cnfStyle w:val="000000000000" w:firstRow="0" w:lastRow="0" w:firstColumn="0" w:lastColumn="0" w:oddVBand="0" w:evenVBand="0" w:oddHBand="0" w:evenHBand="0" w:firstRowFirstColumn="0" w:firstRowLastColumn="0" w:lastRowFirstColumn="0" w:lastRowLastColumn="0"/>
+              <w:rPr>
+                <w:color w:val="000000" w:themeColor="text1"/>
+              </w:rPr>
+            </w:pPr>
+            <w:r>
+              <w:rPr>
+                <w:color w:val="000000" w:themeColor="text1"/>
+              </w:rPr>
+              <w:t xml:space="preserve">System must return </w:t>
+            </w:r>
+            <w:r>
+              <w:rPr>
+                <w:color w:val="000000" w:themeColor="text1"/>
+              </w:rPr>
+              <w:t>this form:</w:t>
+            </w:r>
+          </w:p>
           <w:p>
             <w:pPr>
               <w:pStyle w:val="Notes"/>
@@ -26238,9 +26555,9 @@
               </w:rPr>
               <w:drawing>
                 <wp:inline distT="0" distB="0" distL="0" distR="0">
-                  <wp:extent cx="2276475" cy="2552700"/>
+                  <wp:extent cx="2171700" cy="1552575"/>
                   <wp:effectExtent l="0" t="0" r="0" b="0"/>
-                  <wp:docPr id="74" name="Image55" descr=""/>
+                  <wp:docPr id="77" name="Image112" descr=""/>
                   <wp:cNvGraphicFramePr>
                     <a:graphicFrameLocks xmlns:a="http://schemas.openxmlformats.org/drawingml/2006/main" noChangeAspect="1"/>
                   </wp:cNvGraphicFramePr>
@@ -26248,13 +26565,13 @@
                     <a:graphicData uri="http://schemas.openxmlformats.org/drawingml/2006/picture">
                       <pic:pic xmlns:pic="http://schemas.openxmlformats.org/drawingml/2006/picture">
                         <pic:nvPicPr>
-                          <pic:cNvPr id="74" name="Image55" descr=""/>
+                          <pic:cNvPr id="77" name="Image112" descr=""/>
                           <pic:cNvPicPr>
                             <a:picLocks noChangeAspect="1" noChangeArrowheads="1"/>
                           </pic:cNvPicPr>
                         </pic:nvPicPr>
                         <pic:blipFill>
-                          <a:blip r:embed="rId83"/>
+                          <a:blip r:embed="rId85"/>
                           <a:stretch>
                             <a:fillRect/>
                           </a:stretch>
@@ -26262,7 +26579,7 @@
                         <pic:spPr bwMode="auto">
                           <a:xfrm>
                             <a:off x="0" y="0"/>
-                            <a:ext cx="2276475" cy="2552700"/>
+                            <a:ext cx="2171700" cy="1552575"/>
                           </a:xfrm>
                           <a:prstGeom prst="rect">
                             <a:avLst/>
@@ -26275,6 +26592,106 @@
               </w:drawing>
             </w:r>
           </w:p>
+          <w:p>
+            <w:pPr>
+              <w:pStyle w:val="Notes"/>
+              <w:spacing w:lineRule="auto" w:line="240" w:before="0" w:after="0"/>
+              <w:cnfStyle w:val="000000000000" w:firstRow="0" w:lastRow="0" w:firstColumn="0" w:lastColumn="0" w:oddVBand="0" w:evenVBand="0" w:oddHBand="0" w:evenHBand="0" w:firstRowFirstColumn="0" w:firstRowLastColumn="0" w:lastRowFirstColumn="0" w:lastRowLastColumn="0"/>
+              <w:rPr>
+                <w:color w:val="000000" w:themeColor="text1"/>
+              </w:rPr>
+            </w:pPr>
+            <w:r>
+              <w:rPr>
+                <w:color w:val="000000" w:themeColor="text1"/>
+              </w:rPr>
+              <w:t>When you hit Save button,</w:t>
+            </w:r>
+            <w:r>
+              <w:rPr>
+                <w:color w:val="000000" w:themeColor="text1"/>
+              </w:rPr>
+              <w:t xml:space="preserve"> system must redirect you </w:t>
+            </w:r>
+            <w:r>
+              <w:rPr>
+                <w:color w:val="000000" w:themeColor="text1"/>
+              </w:rPr>
+              <w:t xml:space="preserve">to </w:t>
+            </w:r>
+            <w:r>
+              <w:rPr>
+                <w:color w:val="000000" w:themeColor="text1"/>
+              </w:rPr>
+              <w:t xml:space="preserve">curriculum display. In this view, system must show </w:t>
+            </w:r>
+            <w:r>
+              <w:rPr>
+                <w:color w:val="000000" w:themeColor="text1"/>
+              </w:rPr>
+              <w:t>Position Data updated:</w:t>
+            </w:r>
+          </w:p>
+          <w:p>
+            <w:pPr>
+              <w:pStyle w:val="Notes"/>
+              <w:spacing w:lineRule="auto" w:line="240" w:before="0" w:after="0"/>
+              <w:cnfStyle w:val="000000000000" w:firstRow="0" w:lastRow="0" w:firstColumn="0" w:lastColumn="0" w:oddVBand="0" w:evenVBand="0" w:oddHBand="0" w:evenHBand="0" w:firstRowFirstColumn="0" w:firstRowLastColumn="0" w:lastRowFirstColumn="0" w:lastRowLastColumn="0"/>
+              <w:rPr>
+                <w:color w:val="000000" w:themeColor="text1"/>
+              </w:rPr>
+            </w:pPr>
+            <w:r>
+              <w:rPr>
+                <w:color w:val="000000" w:themeColor="text1"/>
+              </w:rPr>
+              <w:drawing>
+                <wp:anchor behindDoc="0" distT="0" distB="0" distL="0" distR="0" simplePos="0" locked="0" layoutInCell="1" allowOverlap="1" relativeHeight="112">
+                  <wp:simplePos x="0" y="0"/>
+                  <wp:positionH relativeFrom="column">
+                    <wp:align>center</wp:align>
+                  </wp:positionH>
+                  <wp:positionV relativeFrom="paragraph">
+                    <wp:posOffset>635</wp:posOffset>
+                  </wp:positionV>
+                  <wp:extent cx="4763770" cy="1093470"/>
+                  <wp:effectExtent l="0" t="0" r="0" b="0"/>
+                  <wp:wrapSquare wrapText="largest"/>
+                  <wp:docPr id="78" name="Image116" descr=""/>
+                  <wp:cNvGraphicFramePr>
+                    <a:graphicFrameLocks xmlns:a="http://schemas.openxmlformats.org/drawingml/2006/main" noChangeAspect="1"/>
+                  </wp:cNvGraphicFramePr>
+                  <a:graphic xmlns:a="http://schemas.openxmlformats.org/drawingml/2006/main">
+                    <a:graphicData uri="http://schemas.openxmlformats.org/drawingml/2006/picture">
+                      <pic:pic xmlns:pic="http://schemas.openxmlformats.org/drawingml/2006/picture">
+                        <pic:nvPicPr>
+                          <pic:cNvPr id="78" name="Image116" descr=""/>
+                          <pic:cNvPicPr>
+                            <a:picLocks noChangeAspect="1" noChangeArrowheads="1"/>
+                          </pic:cNvPicPr>
+                        </pic:nvPicPr>
+                        <pic:blipFill>
+                          <a:blip r:embed="rId86"/>
+                          <a:stretch>
+                            <a:fillRect/>
+                          </a:stretch>
+                        </pic:blipFill>
+                        <pic:spPr bwMode="auto">
+                          <a:xfrm>
+                            <a:off x="0" y="0"/>
+                            <a:ext cx="4763770" cy="1093470"/>
+                          </a:xfrm>
+                          <a:prstGeom prst="rect">
+                            <a:avLst/>
+                          </a:prstGeom>
+                        </pic:spPr>
+                      </pic:pic>
+                    </a:graphicData>
+                  </a:graphic>
+                </wp:anchor>
+              </w:drawing>
+            </w:r>
+          </w:p>
         </w:tc>
       </w:tr>
       <w:tr>
@@ -26391,69 +26808,6 @@
       </w:pPr>
       <w:r>
         <w:rPr/>
-      </w:r>
-      <w:r>
-        <w:br w:type="page"/>
-      </w:r>
-    </w:p>
-    <w:p>
-      <w:pPr>
-        <w:pStyle w:val="Heading1"/>
-        <w:rPr/>
-      </w:pPr>
-      <w:bookmarkStart w:id="37" w:name="__RefHeading___Toc7305_3178073302"/>
-      <w:bookmarkEnd w:id="37"/>
-      <w:r>
-        <w:rPr/>
-        <w:t>Use case UC035 A rooky can list his finder content</w:t>
-      </w:r>
-    </w:p>
-    <w:p>
-      <w:pPr>
-        <w:pStyle w:val="Subtitle"/>
-        <w:rPr/>
-      </w:pPr>
-      <w:r>
-        <w:rPr/>
-        <w:t>Description</w:t>
-      </w:r>
-    </w:p>
-    <w:p>
-      <w:pPr>
-        <w:pStyle w:val="Notes"/>
-        <w:rPr/>
-      </w:pPr>
-      <w:r>
-        <w:rPr/>
-      </w:r>
-    </w:p>
-    <w:p>
-      <w:pPr>
-        <w:pStyle w:val="Subtitle"/>
-        <w:rPr/>
-      </w:pPr>
-      <w:r>
-        <w:rPr/>
-        <w:t>Access</w:t>
-      </w:r>
-    </w:p>
-    <w:p>
-      <w:pPr>
-        <w:pStyle w:val="Notes"/>
-        <w:rPr/>
-      </w:pPr>
-      <w:r>
-        <w:rPr/>
-      </w:r>
-    </w:p>
-    <w:p>
-      <w:pPr>
-        <w:pStyle w:val="Subtitle"/>
-        <w:rPr/>
-      </w:pPr>
-      <w:r>
-        <w:rPr/>
-        <w:t>Tests</w:t>
       </w:r>
     </w:p>
     <w:tbl>
@@ -26502,7 +26856,16 @@
                 <w:bCs/>
                 <w:color w:val="FFFFFF" w:themeColor="background1"/>
               </w:rPr>
-              <w:t>Test #51</w:t>
+              <w:t>Test #5</w:t>
+            </w:r>
+            <w:r>
+              <w:rPr>
+                <w:rStyle w:val="Strong"/>
+                <w:b/>
+                <w:bCs/>
+                <w:color w:val="FFFFFF" w:themeColor="background1"/>
+              </w:rPr>
+              <w:t>5</w:t>
             </w:r>
           </w:p>
         </w:tc>
@@ -26558,6 +26921,35 @@
               <w:rPr>
                 <w:color w:val="000000" w:themeColor="text1"/>
               </w:rPr>
+              <w:t xml:space="preserve">Click on Curriculas button, in the header. Then hit Display button in the first curricula </w:t>
+            </w:r>
+            <w:r>
+              <w:rPr>
+                <w:color w:val="000000" w:themeColor="text1"/>
+              </w:rPr>
+              <w:t>of</w:t>
+            </w:r>
+            <w:r>
+              <w:rPr>
+                <w:color w:val="000000" w:themeColor="text1"/>
+              </w:rPr>
+              <w:t xml:space="preserve"> the list. Then click on Edit button in the only row displayed in Miscellaneous listing. System must provide you a form, then hit Save button filling in forms fields with the following data:</w:t>
+            </w:r>
+          </w:p>
+          <w:p>
+            <w:pPr>
+              <w:pStyle w:val="Notes"/>
+              <w:spacing w:lineRule="auto" w:line="240" w:before="0" w:after="0"/>
+              <w:cnfStyle w:val="000000100000" w:firstRow="0" w:lastRow="0" w:firstColumn="0" w:lastColumn="0" w:oddVBand="0" w:evenVBand="0" w:oddHBand="1" w:evenHBand="0" w:firstRowFirstColumn="0" w:firstRowLastColumn="0" w:lastRowFirstColumn="0" w:lastRowLastColumn="0"/>
+              <w:rPr>
+                <w:color w:val="000000" w:themeColor="text1"/>
+              </w:rPr>
+            </w:pPr>
+            <w:r>
+              <w:rPr>
+                <w:color w:val="000000" w:themeColor="text1"/>
+              </w:rPr>
+              <w:t>Text: “Miscellaneous data 1” → “Miscellaneous Edited”</w:t>
             </w:r>
           </w:p>
         </w:tc>
@@ -26611,8 +27003,122 @@
               <w:rPr>
                 <w:color w:val="000000" w:themeColor="text1"/>
               </w:rPr>
+              <w:t xml:space="preserve">System must return </w:t>
+            </w:r>
+            <w:r>
+              <w:rPr>
+                <w:color w:val="000000" w:themeColor="text1"/>
+              </w:rPr>
+              <w:t>this form:</w:t>
+            </w:r>
+          </w:p>
+          <w:p>
+            <w:pPr>
+              <w:pStyle w:val="Notes"/>
+              <w:spacing w:lineRule="auto" w:line="240" w:before="0" w:after="0"/>
+              <w:cnfStyle w:val="000000000000" w:firstRow="0" w:lastRow="0" w:firstColumn="0" w:lastColumn="0" w:oddVBand="0" w:evenVBand="0" w:oddHBand="0" w:evenHBand="0" w:firstRowFirstColumn="0" w:firstRowLastColumn="0" w:lastRowFirstColumn="0" w:lastRowLastColumn="0"/>
+              <w:rPr>
+                <w:color w:val="000000" w:themeColor="text1"/>
+              </w:rPr>
+            </w:pPr>
+            <w:r>
+              <w:rPr>
+                <w:color w:val="000000" w:themeColor="text1"/>
+              </w:rPr>
               <w:drawing>
-                <wp:anchor behindDoc="0" distT="0" distB="0" distL="0" distR="0" simplePos="0" locked="0" layoutInCell="1" allowOverlap="1" relativeHeight="19">
+                <wp:inline distT="0" distB="0" distL="0" distR="0">
+                  <wp:extent cx="2876550" cy="1400175"/>
+                  <wp:effectExtent l="0" t="0" r="0" b="0"/>
+                  <wp:docPr id="79" name="Image113" descr=""/>
+                  <wp:cNvGraphicFramePr>
+                    <a:graphicFrameLocks xmlns:a="http://schemas.openxmlformats.org/drawingml/2006/main" noChangeAspect="1"/>
+                  </wp:cNvGraphicFramePr>
+                  <a:graphic xmlns:a="http://schemas.openxmlformats.org/drawingml/2006/main">
+                    <a:graphicData uri="http://schemas.openxmlformats.org/drawingml/2006/picture">
+                      <pic:pic xmlns:pic="http://schemas.openxmlformats.org/drawingml/2006/picture">
+                        <pic:nvPicPr>
+                          <pic:cNvPr id="79" name="Image113" descr=""/>
+                          <pic:cNvPicPr>
+                            <a:picLocks noChangeAspect="1" noChangeArrowheads="1"/>
+                          </pic:cNvPicPr>
+                        </pic:nvPicPr>
+                        <pic:blipFill>
+                          <a:blip r:embed="rId87"/>
+                          <a:stretch>
+                            <a:fillRect/>
+                          </a:stretch>
+                        </pic:blipFill>
+                        <pic:spPr bwMode="auto">
+                          <a:xfrm>
+                            <a:off x="0" y="0"/>
+                            <a:ext cx="2876550" cy="1400175"/>
+                          </a:xfrm>
+                          <a:prstGeom prst="rect">
+                            <a:avLst/>
+                          </a:prstGeom>
+                        </pic:spPr>
+                      </pic:pic>
+                    </a:graphicData>
+                  </a:graphic>
+                </wp:inline>
+              </w:drawing>
+            </w:r>
+          </w:p>
+          <w:p>
+            <w:pPr>
+              <w:pStyle w:val="Notes"/>
+              <w:spacing w:lineRule="auto" w:line="240" w:before="0" w:after="0"/>
+              <w:cnfStyle w:val="000000000000" w:firstRow="0" w:lastRow="0" w:firstColumn="0" w:lastColumn="0" w:oddVBand="0" w:evenVBand="0" w:oddHBand="0" w:evenHBand="0" w:firstRowFirstColumn="0" w:firstRowLastColumn="0" w:lastRowFirstColumn="0" w:lastRowLastColumn="0"/>
+              <w:rPr>
+                <w:color w:val="000000" w:themeColor="text1"/>
+              </w:rPr>
+            </w:pPr>
+            <w:r>
+              <w:rPr>
+                <w:color w:val="000000" w:themeColor="text1"/>
+              </w:rPr>
+              <w:t>When you hit Save button,</w:t>
+            </w:r>
+            <w:r>
+              <w:rPr>
+                <w:color w:val="000000" w:themeColor="text1"/>
+              </w:rPr>
+              <w:t xml:space="preserve"> system must redirect you </w:t>
+            </w:r>
+            <w:r>
+              <w:rPr>
+                <w:color w:val="000000" w:themeColor="text1"/>
+              </w:rPr>
+              <w:t xml:space="preserve">to </w:t>
+            </w:r>
+            <w:r>
+              <w:rPr>
+                <w:color w:val="000000" w:themeColor="text1"/>
+              </w:rPr>
+              <w:t xml:space="preserve">curriculum display. In this view, system must show </w:t>
+            </w:r>
+            <w:r>
+              <w:rPr>
+                <w:color w:val="000000" w:themeColor="text1"/>
+              </w:rPr>
+              <w:t>Miscellaneous Data updated:</w:t>
+            </w:r>
+          </w:p>
+          <w:p>
+            <w:pPr>
+              <w:pStyle w:val="Notes"/>
+              <w:spacing w:lineRule="auto" w:line="240" w:before="0" w:after="0"/>
+              <w:cnfStyle w:val="000000000000" w:firstRow="0" w:lastRow="0" w:firstColumn="0" w:lastColumn="0" w:oddVBand="0" w:evenVBand="0" w:oddHBand="0" w:evenHBand="0" w:firstRowFirstColumn="0" w:firstRowLastColumn="0" w:lastRowFirstColumn="0" w:lastRowLastColumn="0"/>
+              <w:rPr>
+                <w:color w:val="000000" w:themeColor="text1"/>
+              </w:rPr>
+            </w:pPr>
+            <w:r>
+              <w:rPr>
+                <w:color w:val="000000" w:themeColor="text1"/>
+              </w:rPr>
+              <w:drawing>
+                <wp:anchor behindDoc="0" distT="0" distB="0" distL="0" distR="0" simplePos="0" locked="0" layoutInCell="1" allowOverlap="1" relativeHeight="113">
                   <wp:simplePos x="0" y="0"/>
                   <wp:positionH relativeFrom="column">
                     <wp:align>center</wp:align>
@@ -26620,10 +27126,10 @@
                   <wp:positionV relativeFrom="paragraph">
                     <wp:posOffset>635</wp:posOffset>
                   </wp:positionV>
-                  <wp:extent cx="4763770" cy="2319020"/>
+                  <wp:extent cx="4763770" cy="1108710"/>
                   <wp:effectExtent l="0" t="0" r="0" b="0"/>
                   <wp:wrapSquare wrapText="largest"/>
-                  <wp:docPr id="75" name="Image56" descr=""/>
+                  <wp:docPr id="80" name="Image117" descr=""/>
                   <wp:cNvGraphicFramePr>
                     <a:graphicFrameLocks xmlns:a="http://schemas.openxmlformats.org/drawingml/2006/main" noChangeAspect="1"/>
                   </wp:cNvGraphicFramePr>
@@ -26631,13 +27137,13 @@
                     <a:graphicData uri="http://schemas.openxmlformats.org/drawingml/2006/picture">
                       <pic:pic xmlns:pic="http://schemas.openxmlformats.org/drawingml/2006/picture">
                         <pic:nvPicPr>
-                          <pic:cNvPr id="75" name="Image56" descr=""/>
+                          <pic:cNvPr id="80" name="Image117" descr=""/>
                           <pic:cNvPicPr>
                             <a:picLocks noChangeAspect="1" noChangeArrowheads="1"/>
                           </pic:cNvPicPr>
                         </pic:nvPicPr>
                         <pic:blipFill>
-                          <a:blip r:embed="rId84"/>
+                          <a:blip r:embed="rId88"/>
                           <a:stretch>
                             <a:fillRect/>
                           </a:stretch>
@@ -26645,7 +27151,7 @@
                         <pic:spPr bwMode="auto">
                           <a:xfrm>
                             <a:off x="0" y="0"/>
-                            <a:ext cx="4763770" cy="2319020"/>
+                            <a:ext cx="4763770" cy="1108710"/>
                           </a:xfrm>
                           <a:prstGeom prst="rect">
                             <a:avLst/>
@@ -26784,11 +27290,11 @@
         <w:pStyle w:val="Heading1"/>
         <w:rPr/>
       </w:pPr>
-      <w:bookmarkStart w:id="38" w:name="__RefHeading___Toc7307_3178073302"/>
-      <w:bookmarkEnd w:id="38"/>
-      <w:r>
-        <w:rPr/>
-        <w:t>Use case UC036 A rooky can clear his finder</w:t>
+      <w:bookmarkStart w:id="35" w:name="__RefHeading___Toc7301_3178073302"/>
+      <w:bookmarkEnd w:id="35"/>
+      <w:r>
+        <w:rPr/>
+        <w:t>Use case UC033 A rooky can delete one of their curriculas</w:t>
       </w:r>
     </w:p>
     <w:p>
@@ -26808,6 +27314,7 @@
       </w:pPr>
       <w:r>
         <w:rPr/>
+        <w:t>A rooky must be able to delete one of their curriculas</w:t>
       </w:r>
     </w:p>
     <w:p>
@@ -26827,6 +27334,11 @@
       </w:pPr>
       <w:r>
         <w:rPr/>
+        <w:t xml:space="preserve">Main Menu &gt; Login &gt; Login(rooky1/rooky1) &gt; Curriculas &gt; </w:t>
+      </w:r>
+      <w:r>
+        <w:rPr/>
+        <w:t>Delete Curricula</w:t>
       </w:r>
     </w:p>
     <w:p>
@@ -26885,7 +27397,16 @@
                 <w:bCs/>
                 <w:color w:val="FFFFFF" w:themeColor="background1"/>
               </w:rPr>
-              <w:t>Test #52</w:t>
+              <w:t>Test #</w:t>
+            </w:r>
+            <w:r>
+              <w:rPr>
+                <w:rStyle w:val="Strong"/>
+                <w:b/>
+                <w:bCs/>
+                <w:color w:val="FFFFFF" w:themeColor="background1"/>
+              </w:rPr>
+              <w:t>56</w:t>
             </w:r>
           </w:p>
         </w:tc>
@@ -26941,6 +27462,59 @@
               <w:rPr>
                 <w:color w:val="000000" w:themeColor="text1"/>
               </w:rPr>
+              <w:t xml:space="preserve">Click on Curriculas button, in the header. Then hit </w:t>
+            </w:r>
+            <w:r>
+              <w:rPr>
+                <w:color w:val="000000" w:themeColor="text1"/>
+              </w:rPr>
+              <w:t>Delete Curricula</w:t>
+            </w:r>
+            <w:r>
+              <w:rPr>
+                <w:color w:val="000000" w:themeColor="text1"/>
+              </w:rPr>
+              <w:t xml:space="preserve"> </w:t>
+            </w:r>
+          </w:p>
+          <w:p>
+            <w:pPr>
+              <w:pStyle w:val="Notes"/>
+              <w:spacing w:lineRule="auto" w:line="240" w:before="0" w:after="0"/>
+              <w:cnfStyle w:val="000000100000" w:firstRow="0" w:lastRow="0" w:firstColumn="0" w:lastColumn="0" w:oddVBand="0" w:evenVBand="0" w:oddHBand="1" w:evenHBand="0" w:firstRowFirstColumn="0" w:firstRowLastColumn="0" w:lastRowFirstColumn="0" w:lastRowLastColumn="0"/>
+              <w:rPr>
+                <w:color w:val="000000" w:themeColor="text1"/>
+              </w:rPr>
+            </w:pPr>
+            <w:r>
+              <w:rPr>
+                <w:color w:val="000000" w:themeColor="text1"/>
+              </w:rPr>
+              <w:t xml:space="preserve">button in the </w:t>
+            </w:r>
+            <w:r>
+              <w:rPr>
+                <w:color w:val="000000" w:themeColor="text1"/>
+              </w:rPr>
+              <w:t>last</w:t>
+            </w:r>
+            <w:r>
+              <w:rPr>
+                <w:color w:val="000000" w:themeColor="text1"/>
+              </w:rPr>
+              <w:t xml:space="preserve"> curricula </w:t>
+            </w:r>
+            <w:r>
+              <w:rPr>
+                <w:color w:val="000000" w:themeColor="text1"/>
+              </w:rPr>
+              <w:t>of</w:t>
+            </w:r>
+            <w:r>
+              <w:rPr>
+                <w:color w:val="000000" w:themeColor="text1"/>
+              </w:rPr>
+              <w:t xml:space="preserve"> the list.</w:t>
             </w:r>
           </w:p>
         </w:tc>
@@ -26981,6 +27555,22 @@
             </w:tcBorders>
             <w:shd w:color="auto" w:fill="DBE5F1" w:themeFill="accent1" w:themeFillTint="33" w:val="clear"/>
           </w:tcPr>
+          <w:p>
+            <w:pPr>
+              <w:pStyle w:val="Notes"/>
+              <w:spacing w:lineRule="auto" w:line="240" w:before="0" w:after="0"/>
+              <w:cnfStyle w:val="000000000000" w:firstRow="0" w:lastRow="0" w:firstColumn="0" w:lastColumn="0" w:oddVBand="0" w:evenVBand="0" w:oddHBand="0" w:evenHBand="0" w:firstRowFirstColumn="0" w:firstRowLastColumn="0" w:lastRowFirstColumn="0" w:lastRowLastColumn="0"/>
+              <w:rPr>
+                <w:color w:val="000000" w:themeColor="text1"/>
+              </w:rPr>
+            </w:pPr>
+            <w:r>
+              <w:rPr>
+                <w:color w:val="000000" w:themeColor="text1"/>
+              </w:rPr>
+              <w:t>You must press Delete Curricula button in the last curricula:</w:t>
+            </w:r>
+          </w:p>
           <w:p>
             <w:pPr>
               <w:pStyle w:val="Notes"/>
@@ -26996,9 +27586,9 @@
               </w:rPr>
               <w:drawing>
                 <wp:inline distT="0" distB="0" distL="0" distR="0">
-                  <wp:extent cx="2276475" cy="2552700"/>
+                  <wp:extent cx="4763770" cy="1357630"/>
                   <wp:effectExtent l="0" t="0" r="0" b="0"/>
-                  <wp:docPr id="76" name="Image58" descr=""/>
+                  <wp:docPr id="81" name="Image118" descr=""/>
                   <wp:cNvGraphicFramePr>
                     <a:graphicFrameLocks xmlns:a="http://schemas.openxmlformats.org/drawingml/2006/main" noChangeAspect="1"/>
                   </wp:cNvGraphicFramePr>
@@ -27006,13 +27596,13 @@
                     <a:graphicData uri="http://schemas.openxmlformats.org/drawingml/2006/picture">
                       <pic:pic xmlns:pic="http://schemas.openxmlformats.org/drawingml/2006/picture">
                         <pic:nvPicPr>
-                          <pic:cNvPr id="76" name="Image58" descr=""/>
+                          <pic:cNvPr id="81" name="Image118" descr=""/>
                           <pic:cNvPicPr>
                             <a:picLocks noChangeAspect="1" noChangeArrowheads="1"/>
                           </pic:cNvPicPr>
                         </pic:nvPicPr>
                         <pic:blipFill>
-                          <a:blip r:embed="rId85"/>
+                          <a:blip r:embed="rId89"/>
                           <a:stretch>
                             <a:fillRect/>
                           </a:stretch>
@@ -27020,7 +27610,7 @@
                         <pic:spPr bwMode="auto">
                           <a:xfrm>
                             <a:off x="0" y="0"/>
-                            <a:ext cx="2276475" cy="2552700"/>
+                            <a:ext cx="4763770" cy="1357630"/>
                           </a:xfrm>
                           <a:prstGeom prst="rect">
                             <a:avLst/>
@@ -27031,19 +27621,32 @@
                   </a:graphic>
                 </wp:inline>
               </w:drawing>
+            </w:r>
+            <w:r>
+              <w:rPr>
+                <w:color w:val="000000" w:themeColor="text1"/>
+              </w:rPr>
+              <w:t>Then, system must redirect you to the same view without curricula that you remove pressing Delete Curricula button.</w:t>
+            </w:r>
+          </w:p>
+          <w:p>
+            <w:pPr>
+              <w:pStyle w:val="Notes"/>
+              <w:spacing w:lineRule="auto" w:line="240" w:before="0" w:after="0"/>
+              <w:cnfStyle w:val="000000000000" w:firstRow="0" w:lastRow="0" w:firstColumn="0" w:lastColumn="0" w:oddVBand="0" w:evenVBand="0" w:oddHBand="0" w:evenHBand="0" w:firstRowFirstColumn="0" w:firstRowLastColumn="0" w:lastRowFirstColumn="0" w:lastRowLastColumn="0"/>
+              <w:rPr>
+                <w:color w:val="000000" w:themeColor="text1"/>
+              </w:rPr>
+            </w:pPr>
+            <w:r>
+              <w:rPr>
+                <w:color w:val="000000" w:themeColor="text1"/>
+              </w:rPr>
               <w:drawing>
-                <wp:anchor behindDoc="0" distT="0" distB="0" distL="0" distR="0" simplePos="0" locked="0" layoutInCell="1" allowOverlap="1" relativeHeight="20">
-                  <wp:simplePos x="0" y="0"/>
-                  <wp:positionH relativeFrom="column">
-                    <wp:align>center</wp:align>
-                  </wp:positionH>
-                  <wp:positionV relativeFrom="paragraph">
-                    <wp:posOffset>635</wp:posOffset>
-                  </wp:positionV>
-                  <wp:extent cx="4763770" cy="2319020"/>
+                <wp:inline distT="0" distB="0" distL="0" distR="0">
+                  <wp:extent cx="4763770" cy="1327785"/>
                   <wp:effectExtent l="0" t="0" r="0" b="0"/>
-                  <wp:wrapSquare wrapText="largest"/>
-                  <wp:docPr id="77" name="Image57" descr=""/>
+                  <wp:docPr id="82" name="Image54" descr=""/>
                   <wp:cNvGraphicFramePr>
                     <a:graphicFrameLocks xmlns:a="http://schemas.openxmlformats.org/drawingml/2006/main" noChangeAspect="1"/>
                   </wp:cNvGraphicFramePr>
@@ -27051,13 +27654,13 @@
                     <a:graphicData uri="http://schemas.openxmlformats.org/drawingml/2006/picture">
                       <pic:pic xmlns:pic="http://schemas.openxmlformats.org/drawingml/2006/picture">
                         <pic:nvPicPr>
-                          <pic:cNvPr id="77" name="Image57" descr=""/>
+                          <pic:cNvPr id="82" name="Image54" descr=""/>
                           <pic:cNvPicPr>
                             <a:picLocks noChangeAspect="1" noChangeArrowheads="1"/>
                           </pic:cNvPicPr>
                         </pic:nvPicPr>
                         <pic:blipFill>
-                          <a:blip r:embed="rId86"/>
+                          <a:blip r:embed="rId90"/>
                           <a:stretch>
                             <a:fillRect/>
                           </a:stretch>
@@ -27065,7 +27668,7 @@
                         <pic:spPr bwMode="auto">
                           <a:xfrm>
                             <a:off x="0" y="0"/>
-                            <a:ext cx="4763770" cy="2319020"/>
+                            <a:ext cx="4763770" cy="1327785"/>
                           </a:xfrm>
                           <a:prstGeom prst="rect">
                             <a:avLst/>
@@ -27074,7 +27677,7 @@
                       </pic:pic>
                     </a:graphicData>
                   </a:graphic>
-                </wp:anchor>
+                </wp:inline>
               </w:drawing>
             </w:r>
           </w:p>
@@ -27195,15 +27798,6 @@
       <w:r>
         <w:rPr/>
       </w:r>
-    </w:p>
-    <w:p>
-      <w:pPr>
-        <w:pStyle w:val="Normal"/>
-        <w:rPr/>
-      </w:pPr>
-      <w:r>
-        <w:rPr/>
-      </w:r>
       <w:r>
         <w:br w:type="page"/>
       </w:r>
@@ -27213,11 +27807,15 @@
         <w:pStyle w:val="Heading1"/>
         <w:rPr/>
       </w:pPr>
-      <w:bookmarkStart w:id="39" w:name="__RefHeading___Toc7309_3178073302"/>
-      <w:bookmarkEnd w:id="39"/>
-      <w:r>
-        <w:rPr/>
-        <w:t>Use case UC037 An administrator can create new administrators</w:t>
+      <w:bookmarkStart w:id="36" w:name="__RefHeading___Toc7303_3178073302"/>
+      <w:bookmarkEnd w:id="36"/>
+      <w:r>
+        <w:rPr/>
+        <w:t xml:space="preserve">Use case UC034 A rooky can update his finder </w:t>
+      </w:r>
+      <w:r>
+        <w:rPr/>
+        <w:t>and list its content</w:t>
       </w:r>
     </w:p>
     <w:p>
@@ -27237,6 +27835,7 @@
       </w:pPr>
       <w:r>
         <w:rPr/>
+        <w:t>A rooky must be able to update the search criteria of his finder and to list its content.</w:t>
       </w:r>
     </w:p>
     <w:p>
@@ -27256,6 +27855,11 @@
       </w:pPr>
       <w:r>
         <w:rPr/>
+        <w:t xml:space="preserve">Main Menu &gt; Login &gt; Login(rooky1/rooky1) &gt; </w:t>
+      </w:r>
+      <w:r>
+        <w:rPr/>
+        <w:t>Finder &gt; Search</w:t>
       </w:r>
     </w:p>
     <w:p>
@@ -27314,7 +27918,16 @@
                 <w:bCs/>
                 <w:color w:val="FFFFFF" w:themeColor="background1"/>
               </w:rPr>
-              <w:t>Test #53</w:t>
+              <w:t>Test #5</w:t>
+            </w:r>
+            <w:r>
+              <w:rPr>
+                <w:rStyle w:val="Strong"/>
+                <w:b/>
+                <w:bCs/>
+                <w:color w:val="FFFFFF" w:themeColor="background1"/>
+              </w:rPr>
+              <w:t>7</w:t>
             </w:r>
           </w:p>
         </w:tc>
@@ -27370,6 +27983,105 @@
               <w:rPr>
                 <w:color w:val="000000" w:themeColor="text1"/>
               </w:rPr>
+              <w:t xml:space="preserve">Click on </w:t>
+            </w:r>
+            <w:r>
+              <w:rPr>
+                <w:color w:val="000000" w:themeColor="text1"/>
+              </w:rPr>
+              <w:t>Finder</w:t>
+            </w:r>
+            <w:r>
+              <w:rPr>
+                <w:color w:val="000000" w:themeColor="text1"/>
+              </w:rPr>
+              <w:t xml:space="preserve"> button, in the header, </w:t>
+            </w:r>
+            <w:r>
+              <w:rPr>
+                <w:color w:val="000000" w:themeColor="text1"/>
+              </w:rPr>
+              <w:t>and fill in the form returned with this information:</w:t>
+            </w:r>
+          </w:p>
+          <w:p>
+            <w:pPr>
+              <w:pStyle w:val="Notes"/>
+              <w:spacing w:lineRule="auto" w:line="240" w:before="0" w:after="0"/>
+              <w:cnfStyle w:val="000000100000" w:firstRow="0" w:lastRow="0" w:firstColumn="0" w:lastColumn="0" w:oddVBand="0" w:evenVBand="0" w:oddHBand="1" w:evenHBand="0" w:firstRowFirstColumn="0" w:firstRowLastColumn="0" w:lastRowFirstColumn="0" w:lastRowLastColumn="0"/>
+              <w:rPr>
+                <w:color w:val="000000" w:themeColor="text1"/>
+              </w:rPr>
+            </w:pPr>
+            <w:r>
+              <w:rPr>
+                <w:color w:val="000000" w:themeColor="text1"/>
+              </w:rPr>
+              <w:t>Keyword: “Position”</w:t>
+            </w:r>
+          </w:p>
+          <w:p>
+            <w:pPr>
+              <w:pStyle w:val="Notes"/>
+              <w:spacing w:lineRule="auto" w:line="240" w:before="0" w:after="0"/>
+              <w:cnfStyle w:val="000000100000" w:firstRow="0" w:lastRow="0" w:firstColumn="0" w:lastColumn="0" w:oddVBand="0" w:evenVBand="0" w:oddHBand="1" w:evenHBand="0" w:firstRowFirstColumn="0" w:firstRowLastColumn="0" w:lastRowFirstColumn="0" w:lastRowLastColumn="0"/>
+              <w:rPr>
+                <w:color w:val="000000" w:themeColor="text1"/>
+              </w:rPr>
+            </w:pPr>
+            <w:r>
+              <w:rPr>
+                <w:color w:val="000000" w:themeColor="text1"/>
+              </w:rPr>
+              <w:t>Minimum Salary: “1400”</w:t>
+            </w:r>
+          </w:p>
+          <w:p>
+            <w:pPr>
+              <w:pStyle w:val="Notes"/>
+              <w:spacing w:lineRule="auto" w:line="240" w:before="0" w:after="0"/>
+              <w:cnfStyle w:val="000000100000" w:firstRow="0" w:lastRow="0" w:firstColumn="0" w:lastColumn="0" w:oddVBand="0" w:evenVBand="0" w:oddHBand="1" w:evenHBand="0" w:firstRowFirstColumn="0" w:firstRowLastColumn="0" w:lastRowFirstColumn="0" w:lastRowLastColumn="0"/>
+              <w:rPr>
+                <w:color w:val="000000" w:themeColor="text1"/>
+              </w:rPr>
+            </w:pPr>
+            <w:r>
+              <w:rPr>
+                <w:color w:val="000000" w:themeColor="text1"/>
+              </w:rPr>
+              <w:t>Maximum Salary: “1700”</w:t>
+            </w:r>
+          </w:p>
+          <w:p>
+            <w:pPr>
+              <w:pStyle w:val="Notes"/>
+              <w:spacing w:lineRule="auto" w:line="240" w:before="0" w:after="0"/>
+              <w:cnfStyle w:val="000000100000" w:firstRow="0" w:lastRow="0" w:firstColumn="0" w:lastColumn="0" w:oddVBand="0" w:evenVBand="0" w:oddHBand="1" w:evenHBand="0" w:firstRowFirstColumn="0" w:firstRowLastColumn="0" w:lastRowFirstColumn="0" w:lastRowLastColumn="0"/>
+              <w:rPr>
+                <w:color w:val="000000" w:themeColor="text1"/>
+              </w:rPr>
+            </w:pPr>
+            <w:r>
+              <w:rPr>
+                <w:color w:val="000000" w:themeColor="text1"/>
+              </w:rPr>
+              <w:t>Minimum Deadline: “2020-04-13 20:00”</w:t>
+            </w:r>
+          </w:p>
+          <w:p>
+            <w:pPr>
+              <w:pStyle w:val="Notes"/>
+              <w:spacing w:lineRule="auto" w:line="240" w:before="0" w:after="0"/>
+              <w:cnfStyle w:val="000000100000" w:firstRow="0" w:lastRow="0" w:firstColumn="0" w:lastColumn="0" w:oddVBand="0" w:evenVBand="0" w:oddHBand="1" w:evenHBand="0" w:firstRowFirstColumn="0" w:firstRowLastColumn="0" w:lastRowFirstColumn="0" w:lastRowLastColumn="0"/>
+              <w:rPr>
+                <w:color w:val="000000" w:themeColor="text1"/>
+              </w:rPr>
+            </w:pPr>
+            <w:r>
+              <w:rPr>
+                <w:color w:val="000000" w:themeColor="text1"/>
+              </w:rPr>
+              <w:t>Maximum Deadline: “2020-04-27 10:00”</w:t>
             </w:r>
           </w:p>
         </w:tc>
@@ -27410,6 +28122,22 @@
             </w:tcBorders>
             <w:shd w:color="auto" w:fill="DBE5F1" w:themeFill="accent1" w:themeFillTint="33" w:val="clear"/>
           </w:tcPr>
+          <w:p>
+            <w:pPr>
+              <w:pStyle w:val="Notes"/>
+              <w:spacing w:lineRule="auto" w:line="240" w:before="0" w:after="0"/>
+              <w:cnfStyle w:val="000000000000" w:firstRow="0" w:lastRow="0" w:firstColumn="0" w:lastColumn="0" w:oddVBand="0" w:evenVBand="0" w:oddHBand="0" w:evenHBand="0" w:firstRowFirstColumn="0" w:firstRowLastColumn="0" w:lastRowFirstColumn="0" w:lastRowLastColumn="0"/>
+              <w:rPr>
+                <w:color w:val="000000" w:themeColor="text1"/>
+              </w:rPr>
+            </w:pPr>
+            <w:r>
+              <w:rPr>
+                <w:color w:val="000000" w:themeColor="text1"/>
+              </w:rPr>
+              <w:t>System must return this form at first (finder by default):</w:t>
+            </w:r>
+          </w:p>
           <w:p>
             <w:pPr>
               <w:pStyle w:val="Notes"/>
@@ -27425,9 +28153,9 @@
               </w:rPr>
               <w:drawing>
                 <wp:inline distT="0" distB="0" distL="0" distR="0">
-                  <wp:extent cx="2800350" cy="5048250"/>
+                  <wp:extent cx="1866900" cy="2093595"/>
                   <wp:effectExtent l="0" t="0" r="0" b="0"/>
-                  <wp:docPr id="78" name="Image59" descr=""/>
+                  <wp:docPr id="83" name="Image55" descr=""/>
                   <wp:cNvGraphicFramePr>
                     <a:graphicFrameLocks xmlns:a="http://schemas.openxmlformats.org/drawingml/2006/main" noChangeAspect="1"/>
                   </wp:cNvGraphicFramePr>
@@ -27435,13 +28163,13 @@
                     <a:graphicData uri="http://schemas.openxmlformats.org/drawingml/2006/picture">
                       <pic:pic xmlns:pic="http://schemas.openxmlformats.org/drawingml/2006/picture">
                         <pic:nvPicPr>
-                          <pic:cNvPr id="78" name="Image59" descr=""/>
+                          <pic:cNvPr id="83" name="Image55" descr=""/>
                           <pic:cNvPicPr>
                             <a:picLocks noChangeAspect="1" noChangeArrowheads="1"/>
                           </pic:cNvPicPr>
                         </pic:nvPicPr>
                         <pic:blipFill>
-                          <a:blip r:embed="rId87"/>
+                          <a:blip r:embed="rId91"/>
                           <a:stretch>
                             <a:fillRect/>
                           </a:stretch>
@@ -27449,7 +28177,7 @@
                         <pic:spPr bwMode="auto">
                           <a:xfrm>
                             <a:off x="0" y="0"/>
-                            <a:ext cx="2800350" cy="5048250"/>
+                            <a:ext cx="1866900" cy="2093595"/>
                           </a:xfrm>
                           <a:prstGeom prst="rect">
                             <a:avLst/>
@@ -27462,6 +28190,74 @@
               </w:drawing>
             </w:r>
           </w:p>
+          <w:p>
+            <w:pPr>
+              <w:pStyle w:val="Notes"/>
+              <w:spacing w:lineRule="auto" w:line="240" w:before="0" w:after="0"/>
+              <w:cnfStyle w:val="000000100000" w:firstRow="0" w:lastRow="0" w:firstColumn="0" w:lastColumn="0" w:oddVBand="0" w:evenVBand="0" w:oddHBand="1" w:evenHBand="0" w:firstRowFirstColumn="0" w:firstRowLastColumn="0" w:lastRowFirstColumn="0" w:lastRowLastColumn="0"/>
+              <w:rPr>
+                <w:color w:val="000000" w:themeColor="text1"/>
+              </w:rPr>
+            </w:pPr>
+            <w:r>
+              <w:rPr>
+                <w:color w:val="000000" w:themeColor="text1"/>
+              </w:rPr>
+              <w:t>After hitting Search button, system must return to the same view with Position 1 as a result:</w:t>
+            </w:r>
+          </w:p>
+          <w:p>
+            <w:pPr>
+              <w:pStyle w:val="Notes"/>
+              <w:spacing w:lineRule="auto" w:line="240" w:before="0" w:after="0"/>
+              <w:cnfStyle w:val="000000100000" w:firstRow="0" w:lastRow="0" w:firstColumn="0" w:lastColumn="0" w:oddVBand="0" w:evenVBand="0" w:oddHBand="1" w:evenHBand="0" w:firstRowFirstColumn="0" w:firstRowLastColumn="0" w:lastRowFirstColumn="0" w:lastRowLastColumn="0"/>
+              <w:rPr>
+                <w:color w:val="000000" w:themeColor="text1"/>
+              </w:rPr>
+            </w:pPr>
+            <w:r>
+              <w:rPr>
+                <w:color w:val="000000" w:themeColor="text1"/>
+              </w:rPr>
+              <w:drawing>
+                <wp:inline distT="0" distB="0" distL="0" distR="0">
+                  <wp:extent cx="4066540" cy="2237105"/>
+                  <wp:effectExtent l="0" t="0" r="0" b="0"/>
+                  <wp:docPr id="84" name="Image119" descr=""/>
+                  <wp:cNvGraphicFramePr>
+                    <a:graphicFrameLocks xmlns:a="http://schemas.openxmlformats.org/drawingml/2006/main" noChangeAspect="1"/>
+                  </wp:cNvGraphicFramePr>
+                  <a:graphic xmlns:a="http://schemas.openxmlformats.org/drawingml/2006/main">
+                    <a:graphicData uri="http://schemas.openxmlformats.org/drawingml/2006/picture">
+                      <pic:pic xmlns:pic="http://schemas.openxmlformats.org/drawingml/2006/picture">
+                        <pic:nvPicPr>
+                          <pic:cNvPr id="84" name="Image119" descr=""/>
+                          <pic:cNvPicPr>
+                            <a:picLocks noChangeAspect="1" noChangeArrowheads="1"/>
+                          </pic:cNvPicPr>
+                        </pic:nvPicPr>
+                        <pic:blipFill>
+                          <a:blip r:embed="rId92"/>
+                          <a:stretch>
+                            <a:fillRect/>
+                          </a:stretch>
+                        </pic:blipFill>
+                        <pic:spPr bwMode="auto">
+                          <a:xfrm>
+                            <a:off x="0" y="0"/>
+                            <a:ext cx="4066540" cy="2237105"/>
+                          </a:xfrm>
+                          <a:prstGeom prst="rect">
+                            <a:avLst/>
+                          </a:prstGeom>
+                        </pic:spPr>
+                      </pic:pic>
+                    </a:graphicData>
+                  </a:graphic>
+                </wp:inline>
+              </w:drawing>
+            </w:r>
+          </w:p>
         </w:tc>
       </w:tr>
       <w:tr>
@@ -27588,11 +28384,19 @@
         <w:pStyle w:val="Heading1"/>
         <w:rPr/>
       </w:pPr>
-      <w:bookmarkStart w:id="40" w:name="__RefHeading___Toc7311_3178073302"/>
-      <w:bookmarkEnd w:id="40"/>
-      <w:r>
-        <w:rPr/>
-        <w:t>Use case UC038 An administrator can display dashboard</w:t>
+      <w:bookmarkStart w:id="37" w:name="__RefHeading___Toc7307_3178073302"/>
+      <w:bookmarkEnd w:id="37"/>
+      <w:r>
+        <w:rPr/>
+        <w:t>Use case UC03</w:t>
+      </w:r>
+      <w:r>
+        <w:rPr/>
+        <w:t>5</w:t>
+      </w:r>
+      <w:r>
+        <w:rPr/>
+        <w:t xml:space="preserve"> A rooky can clear his finder</w:t>
       </w:r>
     </w:p>
     <w:p>
@@ -27612,6 +28416,7 @@
       </w:pPr>
       <w:r>
         <w:rPr/>
+        <w:t>A rooky must be able to clear his finder</w:t>
       </w:r>
     </w:p>
     <w:p>
@@ -27631,6 +28436,11 @@
       </w:pPr>
       <w:r>
         <w:rPr/>
+        <w:t xml:space="preserve">Main Menu &gt; Login &gt; Login(rooky1/rooky1) &gt; </w:t>
+      </w:r>
+      <w:r>
+        <w:rPr/>
+        <w:t>Finder &gt; Clear</w:t>
       </w:r>
     </w:p>
     <w:p>
@@ -27689,7 +28499,16 @@
                 <w:bCs/>
                 <w:color w:val="FFFFFF" w:themeColor="background1"/>
               </w:rPr>
-              <w:t>Test #54</w:t>
+              <w:t>Test #5</w:t>
+            </w:r>
+            <w:r>
+              <w:rPr>
+                <w:rStyle w:val="Strong"/>
+                <w:b/>
+                <w:bCs/>
+                <w:color w:val="FFFFFF" w:themeColor="background1"/>
+              </w:rPr>
+              <w:t>8</w:t>
             </w:r>
           </w:p>
         </w:tc>
@@ -27745,6 +28564,25 @@
               <w:rPr>
                 <w:color w:val="000000" w:themeColor="text1"/>
               </w:rPr>
+              <w:t xml:space="preserve">Click on </w:t>
+            </w:r>
+            <w:r>
+              <w:rPr>
+                <w:color w:val="000000" w:themeColor="text1"/>
+              </w:rPr>
+              <w:t>Finder</w:t>
+            </w:r>
+            <w:r>
+              <w:rPr>
+                <w:color w:val="000000" w:themeColor="text1"/>
+              </w:rPr>
+              <w:t xml:space="preserve"> button, in the header, </w:t>
+            </w:r>
+            <w:r>
+              <w:rPr>
+                <w:color w:val="000000" w:themeColor="text1"/>
+              </w:rPr>
+              <w:t>and hit Clear button.</w:t>
             </w:r>
           </w:p>
         </w:tc>
@@ -27785,6 +28623,22 @@
             </w:tcBorders>
             <w:shd w:color="auto" w:fill="DBE5F1" w:themeFill="accent1" w:themeFillTint="33" w:val="clear"/>
           </w:tcPr>
+          <w:p>
+            <w:pPr>
+              <w:pStyle w:val="Notes"/>
+              <w:spacing w:lineRule="auto" w:line="240" w:before="0" w:after="0"/>
+              <w:cnfStyle w:val="000000000000" w:firstRow="0" w:lastRow="0" w:firstColumn="0" w:lastColumn="0" w:oddVBand="0" w:evenVBand="0" w:oddHBand="0" w:evenHBand="0" w:firstRowFirstColumn="0" w:firstRowLastColumn="0" w:lastRowFirstColumn="0" w:lastRowLastColumn="0"/>
+              <w:rPr>
+                <w:color w:val="000000" w:themeColor="text1"/>
+              </w:rPr>
+            </w:pPr>
+            <w:r>
+              <w:rPr>
+                <w:color w:val="000000" w:themeColor="text1"/>
+              </w:rPr>
+              <w:t>You click on Finder and system must return this view (finder configured in previous test):</w:t>
+            </w:r>
+          </w:p>
           <w:p>
             <w:pPr>
               <w:pStyle w:val="Notes"/>
@@ -27800,9 +28654,9 @@
               </w:rPr>
               <w:drawing>
                 <wp:inline distT="0" distB="0" distL="0" distR="0">
-                  <wp:extent cx="4763770" cy="3569335"/>
+                  <wp:extent cx="4652645" cy="2559685"/>
                   <wp:effectExtent l="0" t="0" r="0" b="0"/>
-                  <wp:docPr id="79" name="Image60" descr=""/>
+                  <wp:docPr id="85" name="Image56" descr=""/>
                   <wp:cNvGraphicFramePr>
                     <a:graphicFrameLocks xmlns:a="http://schemas.openxmlformats.org/drawingml/2006/main" noChangeAspect="1"/>
                   </wp:cNvGraphicFramePr>
@@ -27810,13 +28664,13 @@
                     <a:graphicData uri="http://schemas.openxmlformats.org/drawingml/2006/picture">
                       <pic:pic xmlns:pic="http://schemas.openxmlformats.org/drawingml/2006/picture">
                         <pic:nvPicPr>
-                          <pic:cNvPr id="79" name="Image60" descr=""/>
+                          <pic:cNvPr id="85" name="Image56" descr=""/>
                           <pic:cNvPicPr>
                             <a:picLocks noChangeAspect="1" noChangeArrowheads="1"/>
                           </pic:cNvPicPr>
                         </pic:nvPicPr>
                         <pic:blipFill>
-                          <a:blip r:embed="rId88"/>
+                          <a:blip r:embed="rId93"/>
                           <a:stretch>
                             <a:fillRect/>
                           </a:stretch>
@@ -27824,7 +28678,7 @@
                         <pic:spPr bwMode="auto">
                           <a:xfrm>
                             <a:off x="0" y="0"/>
-                            <a:ext cx="4763770" cy="3569335"/>
+                            <a:ext cx="4652645" cy="2559685"/>
                           </a:xfrm>
                           <a:prstGeom prst="rect">
                             <a:avLst/>
@@ -27836,15 +28690,41 @@
                 </wp:inline>
               </w:drawing>
             </w:r>
+          </w:p>
+          <w:p>
+            <w:pPr>
+              <w:pStyle w:val="Notes"/>
+              <w:spacing w:lineRule="auto" w:line="240" w:before="0" w:after="0"/>
+              <w:cnfStyle w:val="000000000000" w:firstRow="0" w:lastRow="0" w:firstColumn="0" w:lastColumn="0" w:oddVBand="0" w:evenVBand="0" w:oddHBand="0" w:evenHBand="0" w:firstRowFirstColumn="0" w:firstRowLastColumn="0" w:lastRowFirstColumn="0" w:lastRowLastColumn="0"/>
+              <w:rPr>
+                <w:color w:val="000000" w:themeColor="text1"/>
+              </w:rPr>
+            </w:pPr>
+            <w:r>
+              <w:rPr>
+                <w:color w:val="000000" w:themeColor="text1"/>
+              </w:rPr>
+              <w:t>Hit Clear button and system must return the same view without any data or results:</w:t>
+            </w:r>
+          </w:p>
+          <w:p>
+            <w:pPr>
+              <w:pStyle w:val="Notes"/>
+              <w:spacing w:lineRule="auto" w:line="240" w:before="0" w:after="0"/>
+              <w:cnfStyle w:val="000000000000" w:firstRow="0" w:lastRow="0" w:firstColumn="0" w:lastColumn="0" w:oddVBand="0" w:evenVBand="0" w:oddHBand="0" w:evenHBand="0" w:firstRowFirstColumn="0" w:firstRowLastColumn="0" w:lastRowFirstColumn="0" w:lastRowLastColumn="0"/>
+              <w:rPr>
+                <w:color w:val="000000" w:themeColor="text1"/>
+              </w:rPr>
+            </w:pPr>
             <w:r>
               <w:rPr>
                 <w:color w:val="000000" w:themeColor="text1"/>
               </w:rPr>
               <w:drawing>
                 <wp:inline distT="0" distB="0" distL="0" distR="0">
-                  <wp:extent cx="4763770" cy="4467225"/>
+                  <wp:extent cx="1914525" cy="2146935"/>
                   <wp:effectExtent l="0" t="0" r="0" b="0"/>
-                  <wp:docPr id="80" name="Image61" descr=""/>
+                  <wp:docPr id="86" name="Image58" descr=""/>
                   <wp:cNvGraphicFramePr>
                     <a:graphicFrameLocks xmlns:a="http://schemas.openxmlformats.org/drawingml/2006/main" noChangeAspect="1"/>
                   </wp:cNvGraphicFramePr>
@@ -27852,13 +28732,13 @@
                     <a:graphicData uri="http://schemas.openxmlformats.org/drawingml/2006/picture">
                       <pic:pic xmlns:pic="http://schemas.openxmlformats.org/drawingml/2006/picture">
                         <pic:nvPicPr>
-                          <pic:cNvPr id="80" name="Image61" descr=""/>
+                          <pic:cNvPr id="86" name="Image58" descr=""/>
                           <pic:cNvPicPr>
                             <a:picLocks noChangeAspect="1" noChangeArrowheads="1"/>
                           </pic:cNvPicPr>
                         </pic:nvPicPr>
                         <pic:blipFill>
-                          <a:blip r:embed="rId89"/>
+                          <a:blip r:embed="rId94"/>
                           <a:stretch>
                             <a:fillRect/>
                           </a:stretch>
@@ -27866,7 +28746,7 @@
                         <pic:spPr bwMode="auto">
                           <a:xfrm>
                             <a:off x="0" y="0"/>
-                            <a:ext cx="4763770" cy="4467225"/>
+                            <a:ext cx="1914525" cy="2146935"/>
                           </a:xfrm>
                           <a:prstGeom prst="rect">
                             <a:avLst/>
@@ -27878,48 +28758,6 @@
                 </wp:inline>
               </w:drawing>
             </w:r>
-            <w:r>
-              <w:rPr>
-                <w:color w:val="000000" w:themeColor="text1"/>
-              </w:rPr>
-              <w:drawing>
-                <wp:inline distT="0" distB="0" distL="0" distR="0">
-                  <wp:extent cx="4763770" cy="2099310"/>
-                  <wp:effectExtent l="0" t="0" r="0" b="0"/>
-                  <wp:docPr id="81" name="Image62" descr=""/>
-                  <wp:cNvGraphicFramePr>
-                    <a:graphicFrameLocks xmlns:a="http://schemas.openxmlformats.org/drawingml/2006/main" noChangeAspect="1"/>
-                  </wp:cNvGraphicFramePr>
-                  <a:graphic xmlns:a="http://schemas.openxmlformats.org/drawingml/2006/main">
-                    <a:graphicData uri="http://schemas.openxmlformats.org/drawingml/2006/picture">
-                      <pic:pic xmlns:pic="http://schemas.openxmlformats.org/drawingml/2006/picture">
-                        <pic:nvPicPr>
-                          <pic:cNvPr id="81" name="Image62" descr=""/>
-                          <pic:cNvPicPr>
-                            <a:picLocks noChangeAspect="1" noChangeArrowheads="1"/>
-                          </pic:cNvPicPr>
-                        </pic:nvPicPr>
-                        <pic:blipFill>
-                          <a:blip r:embed="rId90"/>
-                          <a:stretch>
-                            <a:fillRect/>
-                          </a:stretch>
-                        </pic:blipFill>
-                        <pic:spPr bwMode="auto">
-                          <a:xfrm>
-                            <a:off x="0" y="0"/>
-                            <a:ext cx="4763770" cy="2099310"/>
-                          </a:xfrm>
-                          <a:prstGeom prst="rect">
-                            <a:avLst/>
-                          </a:prstGeom>
-                        </pic:spPr>
-                      </pic:pic>
-                    </a:graphicData>
-                  </a:graphic>
-                </wp:inline>
-              </w:drawing>
-            </w:r>
           </w:p>
         </w:tc>
       </w:tr>
@@ -28056,11 +28894,19 @@
         <w:pStyle w:val="Heading1"/>
         <w:rPr/>
       </w:pPr>
-      <w:bookmarkStart w:id="41" w:name="__RefHeading___Toc7313_3178073302"/>
-      <w:bookmarkEnd w:id="41"/>
-      <w:r>
-        <w:rPr/>
-        <w:t>Use case UC039 An administrator can notify a data breach</w:t>
+      <w:bookmarkStart w:id="38" w:name="__RefHeading___Toc7309_3178073302"/>
+      <w:bookmarkEnd w:id="38"/>
+      <w:r>
+        <w:rPr/>
+        <w:t>Use case UC03</w:t>
+      </w:r>
+      <w:r>
+        <w:rPr/>
+        <w:t>6</w:t>
+      </w:r>
+      <w:r>
+        <w:rPr/>
+        <w:t xml:space="preserve"> An administrator can create new administrators</w:t>
       </w:r>
     </w:p>
     <w:p>
@@ -28080,6 +28926,7 @@
       </w:pPr>
       <w:r>
         <w:rPr/>
+        <w:t>An administrator must be able to create user accounts for new administrators.</w:t>
       </w:r>
     </w:p>
     <w:p>
@@ -28099,6 +28946,27 @@
       </w:pPr>
       <w:r>
         <w:rPr/>
+        <w:t>Main Menu &gt; Login &gt; Login(</w:t>
+      </w:r>
+      <w:r>
+        <w:rPr/>
+        <w:t>admin</w:t>
+      </w:r>
+      <w:r>
+        <w:rPr/>
+        <w:t>1/</w:t>
+      </w:r>
+      <w:r>
+        <w:rPr/>
+        <w:t>admin1</w:t>
+      </w:r>
+      <w:r>
+        <w:rPr/>
+        <w:t xml:space="preserve">) &gt; </w:t>
+      </w:r>
+      <w:r>
+        <w:rPr/>
+        <w:t>Create new admin</w:t>
       </w:r>
     </w:p>
     <w:p>
@@ -28157,7 +29025,7 @@
                 <w:bCs/>
                 <w:color w:val="FFFFFF" w:themeColor="background1"/>
               </w:rPr>
-              <w:t>Test #55</w:t>
+              <w:t>Test #53</w:t>
             </w:r>
           </w:p>
         </w:tc>
@@ -28213,6 +29081,508 @@
               <w:rPr>
                 <w:color w:val="000000" w:themeColor="text1"/>
               </w:rPr>
+              <w:t>We must click on Register as Company button, and introduce the following data in the form returned:</w:t>
+            </w:r>
+          </w:p>
+          <w:p>
+            <w:pPr>
+              <w:pStyle w:val="Notes"/>
+              <w:spacing w:lineRule="auto" w:line="240" w:before="0" w:after="0"/>
+              <w:cnfStyle w:val="000000100000" w:firstRow="0" w:lastRow="0" w:firstColumn="0" w:lastColumn="0" w:oddVBand="0" w:evenVBand="0" w:oddHBand="1" w:evenHBand="0" w:firstRowFirstColumn="0" w:firstRowLastColumn="0" w:lastRowFirstColumn="0" w:lastRowLastColumn="0"/>
+              <w:rPr>
+                <w:color w:val="000000" w:themeColor="text1"/>
+              </w:rPr>
+            </w:pPr>
+            <w:r>
+              <w:rPr>
+                <w:color w:val="000000" w:themeColor="text1"/>
+              </w:rPr>
+              <w:t>Username: “</w:t>
+            </w:r>
+            <w:r>
+              <w:rPr>
+                <w:color w:val="000000" w:themeColor="text1"/>
+              </w:rPr>
+              <w:t>admin</w:t>
+            </w:r>
+            <w:r>
+              <w:rPr>
+                <w:color w:val="000000" w:themeColor="text1"/>
+              </w:rPr>
+              <w:t>0</w:t>
+            </w:r>
+            <w:r>
+              <w:rPr>
+                <w:color w:val="000000" w:themeColor="text1"/>
+              </w:rPr>
+              <w:t>36</w:t>
+            </w:r>
+            <w:r>
+              <w:rPr>
+                <w:color w:val="000000" w:themeColor="text1"/>
+              </w:rPr>
+              <w:t>”</w:t>
+            </w:r>
+          </w:p>
+          <w:p>
+            <w:pPr>
+              <w:pStyle w:val="Notes"/>
+              <w:spacing w:lineRule="auto" w:line="240" w:before="0" w:after="0"/>
+              <w:cnfStyle w:val="000000100000" w:firstRow="0" w:lastRow="0" w:firstColumn="0" w:lastColumn="0" w:oddVBand="0" w:evenVBand="0" w:oddHBand="1" w:evenHBand="0" w:firstRowFirstColumn="0" w:firstRowLastColumn="0" w:lastRowFirstColumn="0" w:lastRowLastColumn="0"/>
+              <w:rPr>
+                <w:color w:val="000000" w:themeColor="text1"/>
+              </w:rPr>
+            </w:pPr>
+            <w:r>
+              <w:rPr>
+                <w:color w:val="000000" w:themeColor="text1"/>
+              </w:rPr>
+              <w:t>Password: “</w:t>
+            </w:r>
+            <w:r>
+              <w:rPr>
+                <w:color w:val="000000" w:themeColor="text1"/>
+              </w:rPr>
+              <w:t>admin</w:t>
+            </w:r>
+            <w:r>
+              <w:rPr>
+                <w:color w:val="000000" w:themeColor="text1"/>
+              </w:rPr>
+              <w:t>0</w:t>
+            </w:r>
+            <w:r>
+              <w:rPr>
+                <w:color w:val="000000" w:themeColor="text1"/>
+              </w:rPr>
+              <w:t>36</w:t>
+            </w:r>
+            <w:r>
+              <w:rPr>
+                <w:color w:val="000000" w:themeColor="text1"/>
+              </w:rPr>
+              <w:t>”</w:t>
+            </w:r>
+          </w:p>
+          <w:p>
+            <w:pPr>
+              <w:pStyle w:val="Notes"/>
+              <w:spacing w:lineRule="auto" w:line="240" w:before="0" w:after="0"/>
+              <w:cnfStyle w:val="000000100000" w:firstRow="0" w:lastRow="0" w:firstColumn="0" w:lastColumn="0" w:oddVBand="0" w:evenVBand="0" w:oddHBand="1" w:evenHBand="0" w:firstRowFirstColumn="0" w:firstRowLastColumn="0" w:lastRowFirstColumn="0" w:lastRowLastColumn="0"/>
+              <w:rPr>
+                <w:color w:val="000000" w:themeColor="text1"/>
+              </w:rPr>
+            </w:pPr>
+            <w:r>
+              <w:rPr>
+                <w:color w:val="000000" w:themeColor="text1"/>
+              </w:rPr>
+              <w:t>Surname: “</w:t>
+            </w:r>
+            <w:r>
+              <w:rPr>
+                <w:color w:val="000000" w:themeColor="text1"/>
+              </w:rPr>
+              <w:t>admin</w:t>
+            </w:r>
+            <w:r>
+              <w:rPr>
+                <w:color w:val="000000" w:themeColor="text1"/>
+              </w:rPr>
+              <w:t>0</w:t>
+            </w:r>
+            <w:r>
+              <w:rPr>
+                <w:color w:val="000000" w:themeColor="text1"/>
+              </w:rPr>
+              <w:t>36</w:t>
+            </w:r>
+            <w:r>
+              <w:rPr>
+                <w:color w:val="000000" w:themeColor="text1"/>
+              </w:rPr>
+              <w:t xml:space="preserve">, </w:t>
+            </w:r>
+            <w:r>
+              <w:rPr>
+                <w:color w:val="000000" w:themeColor="text1"/>
+              </w:rPr>
+              <w:t>admin</w:t>
+            </w:r>
+            <w:r>
+              <w:rPr>
+                <w:color w:val="000000" w:themeColor="text1"/>
+              </w:rPr>
+              <w:t>_0</w:t>
+            </w:r>
+            <w:r>
+              <w:rPr>
+                <w:color w:val="000000" w:themeColor="text1"/>
+              </w:rPr>
+              <w:t>36</w:t>
+            </w:r>
+            <w:r>
+              <w:rPr>
+                <w:color w:val="000000" w:themeColor="text1"/>
+              </w:rPr>
+              <w:t>”</w:t>
+            </w:r>
+          </w:p>
+          <w:p>
+            <w:pPr>
+              <w:pStyle w:val="Notes"/>
+              <w:spacing w:lineRule="auto" w:line="240" w:before="0" w:after="0"/>
+              <w:cnfStyle w:val="000000100000" w:firstRow="0" w:lastRow="0" w:firstColumn="0" w:lastColumn="0" w:oddVBand="0" w:evenVBand="0" w:oddHBand="1" w:evenHBand="0" w:firstRowFirstColumn="0" w:firstRowLastColumn="0" w:lastRowFirstColumn="0" w:lastRowLastColumn="0"/>
+              <w:rPr/>
+            </w:pPr>
+            <w:r>
+              <w:rPr>
+                <w:color w:val="000000" w:themeColor="text1"/>
+              </w:rPr>
+              <w:t>Photo: “</w:t>
+            </w:r>
+            <w:hyperlink r:id="rId95">
+              <w:r>
+                <w:rPr>
+                  <w:rStyle w:val="InternetLink"/>
+                  <w:color w:val="000000" w:themeColor="text1"/>
+                </w:rPr>
+                <w:t>https://i.ibb.co/41rMdFX/logo2.png</w:t>
+              </w:r>
+            </w:hyperlink>
+            <w:r>
+              <w:rPr>
+                <w:color w:val="000000" w:themeColor="text1"/>
+              </w:rPr>
+              <w:t>”</w:t>
+            </w:r>
+          </w:p>
+          <w:p>
+            <w:pPr>
+              <w:pStyle w:val="Notes"/>
+              <w:spacing w:lineRule="auto" w:line="240" w:before="0" w:after="0"/>
+              <w:cnfStyle w:val="000000100000" w:firstRow="0" w:lastRow="0" w:firstColumn="0" w:lastColumn="0" w:oddVBand="0" w:evenVBand="0" w:oddHBand="1" w:evenHBand="0" w:firstRowFirstColumn="0" w:firstRowLastColumn="0" w:lastRowFirstColumn="0" w:lastRowLastColumn="0"/>
+              <w:rPr/>
+            </w:pPr>
+            <w:r>
+              <w:rPr>
+                <w:color w:val="000000" w:themeColor="text1"/>
+              </w:rPr>
+              <w:t>Email: “</w:t>
+            </w:r>
+            <w:r>
+              <w:rPr>
+                <w:color w:val="000000" w:themeColor="text1"/>
+              </w:rPr>
+              <w:t>admin036</w:t>
+            </w:r>
+            <w:hyperlink r:id="rId96">
+              <w:r>
+                <w:rPr>
+                  <w:rStyle w:val="InternetLink"/>
+                  <w:color w:val="000000" w:themeColor="text1"/>
+                </w:rPr>
+                <w:t>@</w:t>
+              </w:r>
+            </w:hyperlink>
+            <w:r>
+              <w:rPr>
+                <w:color w:val="000000" w:themeColor="text1"/>
+              </w:rPr>
+              <w:t>”</w:t>
+            </w:r>
+          </w:p>
+          <w:p>
+            <w:pPr>
+              <w:pStyle w:val="Notes"/>
+              <w:spacing w:lineRule="auto" w:line="240" w:before="0" w:after="0"/>
+              <w:cnfStyle w:val="000000100000" w:firstRow="0" w:lastRow="0" w:firstColumn="0" w:lastColumn="0" w:oddVBand="0" w:evenVBand="0" w:oddHBand="1" w:evenHBand="0" w:firstRowFirstColumn="0" w:firstRowLastColumn="0" w:lastRowFirstColumn="0" w:lastRowLastColumn="0"/>
+              <w:rPr>
+                <w:color w:val="000000" w:themeColor="text1"/>
+              </w:rPr>
+            </w:pPr>
+            <w:r>
+              <w:rPr>
+                <w:color w:val="000000" w:themeColor="text1"/>
+              </w:rPr>
+              <w:t>Phone: “666666666”</w:t>
+            </w:r>
+          </w:p>
+          <w:p>
+            <w:pPr>
+              <w:pStyle w:val="Notes"/>
+              <w:spacing w:lineRule="auto" w:line="240" w:before="0" w:after="0"/>
+              <w:cnfStyle w:val="000000100000" w:firstRow="0" w:lastRow="0" w:firstColumn="0" w:lastColumn="0" w:oddVBand="0" w:evenVBand="0" w:oddHBand="1" w:evenHBand="0" w:firstRowFirstColumn="0" w:firstRowLastColumn="0" w:lastRowFirstColumn="0" w:lastRowLastColumn="0"/>
+              <w:rPr>
+                <w:color w:val="000000" w:themeColor="text1"/>
+              </w:rPr>
+            </w:pPr>
+            <w:r>
+              <w:rPr>
+                <w:color w:val="000000" w:themeColor="text1"/>
+              </w:rPr>
+              <w:t xml:space="preserve">Address: “C/ </w:t>
+            </w:r>
+            <w:r>
+              <w:rPr>
+                <w:color w:val="000000" w:themeColor="text1"/>
+              </w:rPr>
+              <w:t>admin036</w:t>
+            </w:r>
+            <w:r>
+              <w:rPr>
+                <w:color w:val="000000" w:themeColor="text1"/>
+              </w:rPr>
+              <w:t xml:space="preserve"> N 0</w:t>
+            </w:r>
+            <w:r>
+              <w:rPr>
+                <w:color w:val="000000" w:themeColor="text1"/>
+              </w:rPr>
+              <w:t>36</w:t>
+            </w:r>
+            <w:r>
+              <w:rPr>
+                <w:color w:val="000000" w:themeColor="text1"/>
+              </w:rPr>
+              <w:t>”</w:t>
+            </w:r>
+          </w:p>
+          <w:p>
+            <w:pPr>
+              <w:pStyle w:val="Notes"/>
+              <w:spacing w:lineRule="auto" w:line="240" w:before="0" w:after="0"/>
+              <w:cnfStyle w:val="000000100000" w:firstRow="0" w:lastRow="0" w:firstColumn="0" w:lastColumn="0" w:oddVBand="0" w:evenVBand="0" w:oddHBand="1" w:evenHBand="0" w:firstRowFirstColumn="0" w:firstRowLastColumn="0" w:lastRowFirstColumn="0" w:lastRowLastColumn="0"/>
+              <w:rPr>
+                <w:color w:val="000000" w:themeColor="text1"/>
+              </w:rPr>
+            </w:pPr>
+            <w:r>
+              <w:rPr>
+                <w:color w:val="000000" w:themeColor="text1"/>
+              </w:rPr>
+              <w:t>VAT: “0.21”</w:t>
+            </w:r>
+          </w:p>
+          <w:p>
+            <w:pPr>
+              <w:pStyle w:val="Notes"/>
+              <w:spacing w:lineRule="auto" w:line="240" w:before="0" w:after="0"/>
+              <w:cnfStyle w:val="000000100000" w:firstRow="0" w:lastRow="0" w:firstColumn="0" w:lastColumn="0" w:oddVBand="0" w:evenVBand="0" w:oddHBand="1" w:evenHBand="0" w:firstRowFirstColumn="0" w:firstRowLastColumn="0" w:lastRowFirstColumn="0" w:lastRowLastColumn="0"/>
+              <w:rPr>
+                <w:color w:val="000000" w:themeColor="text1"/>
+              </w:rPr>
+            </w:pPr>
+            <w:r>
+              <w:rPr>
+                <w:color w:val="000000" w:themeColor="text1"/>
+              </w:rPr>
+              <w:t>Holder: “</w:t>
+            </w:r>
+            <w:r>
+              <w:rPr>
+                <w:color w:val="000000" w:themeColor="text1"/>
+              </w:rPr>
+              <w:t>admin036</w:t>
+            </w:r>
+            <w:r>
+              <w:rPr>
+                <w:color w:val="000000" w:themeColor="text1"/>
+              </w:rPr>
+              <w:t>”</w:t>
+            </w:r>
+          </w:p>
+          <w:p>
+            <w:pPr>
+              <w:pStyle w:val="Notes"/>
+              <w:spacing w:lineRule="auto" w:line="240" w:before="0" w:after="0"/>
+              <w:cnfStyle w:val="000000100000" w:firstRow="0" w:lastRow="0" w:firstColumn="0" w:lastColumn="0" w:oddVBand="0" w:evenVBand="0" w:oddHBand="1" w:evenHBand="0" w:firstRowFirstColumn="0" w:firstRowLastColumn="0" w:lastRowFirstColumn="0" w:lastRowLastColumn="0"/>
+              <w:rPr>
+                <w:color w:val="000000" w:themeColor="text1"/>
+              </w:rPr>
+            </w:pPr>
+            <w:r>
+              <w:rPr>
+                <w:color w:val="000000" w:themeColor="text1"/>
+              </w:rPr>
+              <w:t>Make: “VISA”</w:t>
+            </w:r>
+          </w:p>
+          <w:p>
+            <w:pPr>
+              <w:pStyle w:val="Notes"/>
+              <w:spacing w:lineRule="auto" w:line="240" w:before="0" w:after="0"/>
+              <w:cnfStyle w:val="000000100000" w:firstRow="0" w:lastRow="0" w:firstColumn="0" w:lastColumn="0" w:oddVBand="0" w:evenVBand="0" w:oddHBand="1" w:evenHBand="0" w:firstRowFirstColumn="0" w:firstRowLastColumn="0" w:lastRowFirstColumn="0" w:lastRowLastColumn="0"/>
+              <w:rPr>
+                <w:color w:val="000000" w:themeColor="text1"/>
+              </w:rPr>
+            </w:pPr>
+            <w:r>
+              <w:rPr>
+                <w:color w:val="000000" w:themeColor="text1"/>
+              </w:rPr>
+              <w:t>Credit Card Number: “</w:t>
+            </w:r>
+            <w:r>
+              <w:rPr>
+                <w:b w:val="false"/>
+                <w:bCs w:val="false"/>
+                <w:color w:val="000000" w:themeColor="text1"/>
+              </w:rPr>
+              <w:t>3704 753433 47726</w:t>
+            </w:r>
+            <w:r>
+              <w:rPr>
+                <w:color w:val="000000" w:themeColor="text1"/>
+              </w:rPr>
+              <w:t>”</w:t>
+            </w:r>
+          </w:p>
+          <w:p>
+            <w:pPr>
+              <w:pStyle w:val="Notes"/>
+              <w:spacing w:lineRule="auto" w:line="240" w:before="0" w:after="0"/>
+              <w:cnfStyle w:val="000000100000" w:firstRow="0" w:lastRow="0" w:firstColumn="0" w:lastColumn="0" w:oddVBand="0" w:evenVBand="0" w:oddHBand="1" w:evenHBand="0" w:firstRowFirstColumn="0" w:firstRowLastColumn="0" w:lastRowFirstColumn="0" w:lastRowLastColumn="0"/>
+              <w:rPr>
+                <w:color w:val="000000" w:themeColor="text1"/>
+              </w:rPr>
+            </w:pPr>
+            <w:r>
+              <w:rPr>
+                <w:color w:val="000000" w:themeColor="text1"/>
+              </w:rPr>
+              <w:t>Expiration Month: “</w:t>
+            </w:r>
+            <w:r>
+              <w:rPr>
+                <w:color w:val="000000" w:themeColor="text1"/>
+              </w:rPr>
+              <w:t>08</w:t>
+            </w:r>
+            <w:r>
+              <w:rPr>
+                <w:color w:val="000000" w:themeColor="text1"/>
+              </w:rPr>
+              <w:t>”</w:t>
+            </w:r>
+          </w:p>
+          <w:p>
+            <w:pPr>
+              <w:pStyle w:val="Notes"/>
+              <w:spacing w:lineRule="auto" w:line="240" w:before="0" w:after="0"/>
+              <w:cnfStyle w:val="000000100000" w:firstRow="0" w:lastRow="0" w:firstColumn="0" w:lastColumn="0" w:oddVBand="0" w:evenVBand="0" w:oddHBand="1" w:evenHBand="0" w:firstRowFirstColumn="0" w:firstRowLastColumn="0" w:lastRowFirstColumn="0" w:lastRowLastColumn="0"/>
+              <w:rPr>
+                <w:color w:val="000000" w:themeColor="text1"/>
+              </w:rPr>
+            </w:pPr>
+            <w:r>
+              <w:rPr>
+                <w:color w:val="000000" w:themeColor="text1"/>
+              </w:rPr>
+              <w:t>Expiration Year: “</w:t>
+            </w:r>
+            <w:r>
+              <w:rPr>
+                <w:color w:val="000000" w:themeColor="text1"/>
+              </w:rPr>
+              <w:t>19</w:t>
+            </w:r>
+            <w:r>
+              <w:rPr>
+                <w:color w:val="000000" w:themeColor="text1"/>
+              </w:rPr>
+              <w:t>”</w:t>
+            </w:r>
+          </w:p>
+          <w:p>
+            <w:pPr>
+              <w:pStyle w:val="Notes"/>
+              <w:spacing w:lineRule="auto" w:line="240" w:before="0" w:after="0"/>
+              <w:cnfStyle w:val="000000100000" w:firstRow="0" w:lastRow="0" w:firstColumn="0" w:lastColumn="0" w:oddVBand="0" w:evenVBand="0" w:oddHBand="1" w:evenHBand="0" w:firstRowFirstColumn="0" w:firstRowLastColumn="0" w:lastRowFirstColumn="0" w:lastRowLastColumn="0"/>
+              <w:rPr>
+                <w:color w:val="000000" w:themeColor="text1"/>
+              </w:rPr>
+            </w:pPr>
+            <w:r>
+              <w:rPr>
+                <w:color w:val="000000" w:themeColor="text1"/>
+              </w:rPr>
+              <w:t>CVV: “</w:t>
+            </w:r>
+            <w:r>
+              <w:rPr>
+                <w:color w:val="000000" w:themeColor="text1"/>
+              </w:rPr>
+              <w:t>223</w:t>
+            </w:r>
+            <w:r>
+              <w:rPr>
+                <w:color w:val="000000" w:themeColor="text1"/>
+              </w:rPr>
+              <w:t>”</w:t>
+            </w:r>
+          </w:p>
+          <w:p>
+            <w:pPr>
+              <w:pStyle w:val="Notes"/>
+              <w:spacing w:lineRule="auto" w:line="240" w:before="0" w:after="0"/>
+              <w:cnfStyle w:val="000000100000" w:firstRow="0" w:lastRow="0" w:firstColumn="0" w:lastColumn="0" w:oddVBand="0" w:evenVBand="0" w:oddHBand="1" w:evenHBand="0" w:firstRowFirstColumn="0" w:firstRowLastColumn="0" w:lastRowFirstColumn="0" w:lastRowLastColumn="0"/>
+              <w:rPr>
+                <w:color w:val="000000" w:themeColor="text1"/>
+              </w:rPr>
+            </w:pPr>
+            <w:r>
+              <w:rPr>
+                <w:color w:val="000000" w:themeColor="text1"/>
+              </w:rPr>
+              <w:t>Accepted the terms and conditions: Clicked</w:t>
+            </w:r>
+          </w:p>
+          <w:p>
+            <w:pPr>
+              <w:pStyle w:val="Notes"/>
+              <w:spacing w:lineRule="auto" w:line="240" w:before="0" w:after="0"/>
+              <w:cnfStyle w:val="000000100000" w:firstRow="0" w:lastRow="0" w:firstColumn="0" w:lastColumn="0" w:oddVBand="0" w:evenVBand="0" w:oddHBand="1" w:evenHBand="0" w:firstRowFirstColumn="0" w:firstRowLastColumn="0" w:lastRowFirstColumn="0" w:lastRowLastColumn="0"/>
+              <w:rPr>
+                <w:color w:val="000000" w:themeColor="text1"/>
+              </w:rPr>
+            </w:pPr>
+            <w:r>
+              <w:rPr>
+                <w:color w:val="000000" w:themeColor="text1"/>
+              </w:rPr>
+            </w:r>
+          </w:p>
+          <w:p>
+            <w:pPr>
+              <w:pStyle w:val="Notes"/>
+              <w:spacing w:lineRule="auto" w:line="240" w:before="0" w:after="0"/>
+              <w:cnfStyle w:val="000000100000" w:firstRow="0" w:lastRow="0" w:firstColumn="0" w:lastColumn="0" w:oddVBand="0" w:evenVBand="0" w:oddHBand="1" w:evenHBand="0" w:firstRowFirstColumn="0" w:firstRowLastColumn="0" w:lastRowFirstColumn="0" w:lastRowLastColumn="0"/>
+              <w:rPr>
+                <w:color w:val="000000" w:themeColor="text1"/>
+              </w:rPr>
+            </w:pPr>
+            <w:r>
+              <w:rPr>
+                <w:color w:val="000000" w:themeColor="text1"/>
+              </w:rPr>
+              <w:t xml:space="preserve">And finally you must save them (hit Save button). </w:t>
+            </w:r>
+          </w:p>
+          <w:p>
+            <w:pPr>
+              <w:pStyle w:val="Notes"/>
+              <w:spacing w:lineRule="auto" w:line="240" w:before="0" w:after="0"/>
+              <w:cnfStyle w:val="000000100000" w:firstRow="0" w:lastRow="0" w:firstColumn="0" w:lastColumn="0" w:oddVBand="0" w:evenVBand="0" w:oddHBand="1" w:evenHBand="0" w:firstRowFirstColumn="0" w:firstRowLastColumn="0" w:lastRowFirstColumn="0" w:lastRowLastColumn="0"/>
+              <w:rPr>
+                <w:color w:val="000000" w:themeColor="text1"/>
+              </w:rPr>
+            </w:pPr>
+            <w:r>
+              <w:rPr>
+                <w:color w:val="000000" w:themeColor="text1"/>
+              </w:rPr>
+              <w:t>Note that system automatically add country prefix to the phone number: +34 66666666.</w:t>
             </w:r>
           </w:p>
         </w:tc>
@@ -28268,9 +29638,9 @@
               </w:rPr>
               <w:drawing>
                 <wp:inline distT="0" distB="0" distL="0" distR="0">
-                  <wp:extent cx="3000375" cy="2305050"/>
+                  <wp:extent cx="2800350" cy="5048250"/>
                   <wp:effectExtent l="0" t="0" r="0" b="0"/>
-                  <wp:docPr id="82" name="Image63" descr=""/>
+                  <wp:docPr id="87" name="Image59" descr=""/>
                   <wp:cNvGraphicFramePr>
                     <a:graphicFrameLocks xmlns:a="http://schemas.openxmlformats.org/drawingml/2006/main" noChangeAspect="1"/>
                   </wp:cNvGraphicFramePr>
@@ -28278,13 +29648,13 @@
                     <a:graphicData uri="http://schemas.openxmlformats.org/drawingml/2006/picture">
                       <pic:pic xmlns:pic="http://schemas.openxmlformats.org/drawingml/2006/picture">
                         <pic:nvPicPr>
-                          <pic:cNvPr id="82" name="Image63" descr=""/>
+                          <pic:cNvPr id="87" name="Image59" descr=""/>
                           <pic:cNvPicPr>
                             <a:picLocks noChangeAspect="1" noChangeArrowheads="1"/>
                           </pic:cNvPicPr>
                         </pic:nvPicPr>
                         <pic:blipFill>
-                          <a:blip r:embed="rId91"/>
+                          <a:blip r:embed="rId97"/>
                           <a:stretch>
                             <a:fillRect/>
                           </a:stretch>
@@ -28292,7 +29662,7 @@
                         <pic:spPr bwMode="auto">
                           <a:xfrm>
                             <a:off x="0" y="0"/>
-                            <a:ext cx="3000375" cy="2305050"/>
+                            <a:ext cx="2800350" cy="5048250"/>
                           </a:xfrm>
                           <a:prstGeom prst="rect">
                             <a:avLst/>
@@ -28421,69 +29791,6 @@
       </w:pPr>
       <w:r>
         <w:rPr/>
-      </w:r>
-      <w:r>
-        <w:br w:type="page"/>
-      </w:r>
-    </w:p>
-    <w:p>
-      <w:pPr>
-        <w:pStyle w:val="Heading1"/>
-        <w:rPr/>
-      </w:pPr>
-      <w:bookmarkStart w:id="42" w:name="__RefHeading___Toc7329_3178073302"/>
-      <w:bookmarkEnd w:id="42"/>
-      <w:r>
-        <w:rPr/>
-        <w:t>Use case UC040 An administrator can notify all users of a rebranding</w:t>
-      </w:r>
-    </w:p>
-    <w:p>
-      <w:pPr>
-        <w:pStyle w:val="Subtitle"/>
-        <w:rPr/>
-      </w:pPr>
-      <w:r>
-        <w:rPr/>
-        <w:t>Description</w:t>
-      </w:r>
-    </w:p>
-    <w:p>
-      <w:pPr>
-        <w:pStyle w:val="Notes"/>
-        <w:rPr/>
-      </w:pPr>
-      <w:r>
-        <w:rPr/>
-      </w:r>
-    </w:p>
-    <w:p>
-      <w:pPr>
-        <w:pStyle w:val="Subtitle"/>
-        <w:rPr/>
-      </w:pPr>
-      <w:r>
-        <w:rPr/>
-        <w:t>Access</w:t>
-      </w:r>
-    </w:p>
-    <w:p>
-      <w:pPr>
-        <w:pStyle w:val="Notes"/>
-        <w:rPr/>
-      </w:pPr>
-      <w:r>
-        <w:rPr/>
-      </w:r>
-    </w:p>
-    <w:p>
-      <w:pPr>
-        <w:pStyle w:val="Subtitle"/>
-        <w:rPr/>
-      </w:pPr>
-      <w:r>
-        <w:rPr/>
-        <w:t>Tests</w:t>
       </w:r>
     </w:p>
     <w:tbl>
@@ -28532,7 +29839,7 @@
                 <w:bCs/>
                 <w:color w:val="FFFFFF" w:themeColor="background1"/>
               </w:rPr>
-              <w:t>Test #56</w:t>
+              <w:t>Test #5</w:t>
             </w:r>
           </w:p>
         </w:tc>
@@ -28588,6 +29895,350 @@
               <w:rPr>
                 <w:color w:val="000000" w:themeColor="text1"/>
               </w:rPr>
+              <w:t>We must click on Register as Company button, and introduce the following data in the form returned:</w:t>
+            </w:r>
+          </w:p>
+          <w:p>
+            <w:pPr>
+              <w:pStyle w:val="Notes"/>
+              <w:spacing w:lineRule="auto" w:line="240" w:before="0" w:after="0"/>
+              <w:cnfStyle w:val="000000100000" w:firstRow="0" w:lastRow="0" w:firstColumn="0" w:lastColumn="0" w:oddVBand="0" w:evenVBand="0" w:oddHBand="1" w:evenHBand="0" w:firstRowFirstColumn="0" w:firstRowLastColumn="0" w:lastRowFirstColumn="0" w:lastRowLastColumn="0"/>
+              <w:rPr>
+                <w:color w:val="000000" w:themeColor="text1"/>
+              </w:rPr>
+            </w:pPr>
+            <w:r>
+              <w:rPr>
+                <w:color w:val="000000" w:themeColor="text1"/>
+              </w:rPr>
+              <w:t>Username: “company004”</w:t>
+            </w:r>
+          </w:p>
+          <w:p>
+            <w:pPr>
+              <w:pStyle w:val="Notes"/>
+              <w:spacing w:lineRule="auto" w:line="240" w:before="0" w:after="0"/>
+              <w:cnfStyle w:val="000000100000" w:firstRow="0" w:lastRow="0" w:firstColumn="0" w:lastColumn="0" w:oddVBand="0" w:evenVBand="0" w:oddHBand="1" w:evenHBand="0" w:firstRowFirstColumn="0" w:firstRowLastColumn="0" w:lastRowFirstColumn="0" w:lastRowLastColumn="0"/>
+              <w:rPr>
+                <w:color w:val="000000" w:themeColor="text1"/>
+              </w:rPr>
+            </w:pPr>
+            <w:r>
+              <w:rPr>
+                <w:color w:val="000000" w:themeColor="text1"/>
+              </w:rPr>
+              <w:t>Password: “company004”</w:t>
+            </w:r>
+          </w:p>
+          <w:p>
+            <w:pPr>
+              <w:pStyle w:val="Notes"/>
+              <w:spacing w:lineRule="auto" w:line="240" w:before="0" w:after="0"/>
+              <w:cnfStyle w:val="000000100000" w:firstRow="0" w:lastRow="0" w:firstColumn="0" w:lastColumn="0" w:oddVBand="0" w:evenVBand="0" w:oddHBand="1" w:evenHBand="0" w:firstRowFirstColumn="0" w:firstRowLastColumn="0" w:lastRowFirstColumn="0" w:lastRowLastColumn="0"/>
+              <w:rPr>
+                <w:color w:val="000000" w:themeColor="text1"/>
+              </w:rPr>
+            </w:pPr>
+            <w:r>
+              <w:rPr>
+                <w:color w:val="000000" w:themeColor="text1"/>
+              </w:rPr>
+              <w:t>Surname: “company004, COMPANY_004”</w:t>
+            </w:r>
+          </w:p>
+          <w:p>
+            <w:pPr>
+              <w:pStyle w:val="Notes"/>
+              <w:spacing w:lineRule="auto" w:line="240" w:before="0" w:after="0"/>
+              <w:cnfStyle w:val="000000100000" w:firstRow="0" w:lastRow="0" w:firstColumn="0" w:lastColumn="0" w:oddVBand="0" w:evenVBand="0" w:oddHBand="1" w:evenHBand="0" w:firstRowFirstColumn="0" w:firstRowLastColumn="0" w:lastRowFirstColumn="0" w:lastRowLastColumn="0"/>
+              <w:rPr/>
+            </w:pPr>
+            <w:r>
+              <w:rPr>
+                <w:color w:val="000000" w:themeColor="text1"/>
+              </w:rPr>
+              <w:t>Photo: “</w:t>
+            </w:r>
+            <w:hyperlink r:id="rId98">
+              <w:r>
+                <w:rPr>
+                  <w:rStyle w:val="InternetLink"/>
+                  <w:color w:val="000000" w:themeColor="text1"/>
+                </w:rPr>
+                <w:t>https://i.ibb.co/41rMdFX/logo2.png</w:t>
+              </w:r>
+            </w:hyperlink>
+            <w:r>
+              <w:rPr>
+                <w:color w:val="000000" w:themeColor="text1"/>
+              </w:rPr>
+              <w:t>”</w:t>
+            </w:r>
+          </w:p>
+          <w:p>
+            <w:pPr>
+              <w:pStyle w:val="Notes"/>
+              <w:spacing w:lineRule="auto" w:line="240" w:before="0" w:after="0"/>
+              <w:cnfStyle w:val="000000100000" w:firstRow="0" w:lastRow="0" w:firstColumn="0" w:lastColumn="0" w:oddVBand="0" w:evenVBand="0" w:oddHBand="1" w:evenHBand="0" w:firstRowFirstColumn="0" w:firstRowLastColumn="0" w:lastRowFirstColumn="0" w:lastRowLastColumn="0"/>
+              <w:rPr/>
+            </w:pPr>
+            <w:r>
+              <w:rPr>
+                <w:color w:val="000000" w:themeColor="text1"/>
+              </w:rPr>
+              <w:t>Email: “</w:t>
+            </w:r>
+            <w:hyperlink r:id="rId99">
+              <w:r>
+                <w:rPr>
+                  <w:rStyle w:val="InternetLink"/>
+                  <w:color w:val="000000" w:themeColor="text1"/>
+                </w:rPr>
+                <w:t>company004@gmail.com</w:t>
+              </w:r>
+            </w:hyperlink>
+            <w:r>
+              <w:rPr>
+                <w:color w:val="000000" w:themeColor="text1"/>
+              </w:rPr>
+              <w:t>”</w:t>
+            </w:r>
+          </w:p>
+          <w:p>
+            <w:pPr>
+              <w:pStyle w:val="Notes"/>
+              <w:spacing w:lineRule="auto" w:line="240" w:before="0" w:after="0"/>
+              <w:cnfStyle w:val="000000100000" w:firstRow="0" w:lastRow="0" w:firstColumn="0" w:lastColumn="0" w:oddVBand="0" w:evenVBand="0" w:oddHBand="1" w:evenHBand="0" w:firstRowFirstColumn="0" w:firstRowLastColumn="0" w:lastRowFirstColumn="0" w:lastRowLastColumn="0"/>
+              <w:rPr>
+                <w:color w:val="000000" w:themeColor="text1"/>
+              </w:rPr>
+            </w:pPr>
+            <w:r>
+              <w:rPr>
+                <w:color w:val="000000" w:themeColor="text1"/>
+              </w:rPr>
+              <w:t>Phone: “666666666”</w:t>
+            </w:r>
+          </w:p>
+          <w:p>
+            <w:pPr>
+              <w:pStyle w:val="Notes"/>
+              <w:spacing w:lineRule="auto" w:line="240" w:before="0" w:after="0"/>
+              <w:cnfStyle w:val="000000100000" w:firstRow="0" w:lastRow="0" w:firstColumn="0" w:lastColumn="0" w:oddVBand="0" w:evenVBand="0" w:oddHBand="1" w:evenHBand="0" w:firstRowFirstColumn="0" w:firstRowLastColumn="0" w:lastRowFirstColumn="0" w:lastRowLastColumn="0"/>
+              <w:rPr>
+                <w:color w:val="000000" w:themeColor="text1"/>
+              </w:rPr>
+            </w:pPr>
+            <w:r>
+              <w:rPr>
+                <w:color w:val="000000" w:themeColor="text1"/>
+              </w:rPr>
+              <w:t>Address: “C/ company004 N 004”</w:t>
+            </w:r>
+          </w:p>
+          <w:p>
+            <w:pPr>
+              <w:pStyle w:val="Notes"/>
+              <w:spacing w:lineRule="auto" w:line="240" w:before="0" w:after="0"/>
+              <w:cnfStyle w:val="000000100000" w:firstRow="0" w:lastRow="0" w:firstColumn="0" w:lastColumn="0" w:oddVBand="0" w:evenVBand="0" w:oddHBand="1" w:evenHBand="0" w:firstRowFirstColumn="0" w:firstRowLastColumn="0" w:lastRowFirstColumn="0" w:lastRowLastColumn="0"/>
+              <w:rPr>
+                <w:color w:val="000000" w:themeColor="text1"/>
+              </w:rPr>
+            </w:pPr>
+            <w:r>
+              <w:rPr>
+                <w:color w:val="000000" w:themeColor="text1"/>
+              </w:rPr>
+              <w:t>VAT: “0.21”</w:t>
+            </w:r>
+          </w:p>
+          <w:p>
+            <w:pPr>
+              <w:pStyle w:val="Notes"/>
+              <w:spacing w:lineRule="auto" w:line="240" w:before="0" w:after="0"/>
+              <w:cnfStyle w:val="000000100000" w:firstRow="0" w:lastRow="0" w:firstColumn="0" w:lastColumn="0" w:oddVBand="0" w:evenVBand="0" w:oddHBand="1" w:evenHBand="0" w:firstRowFirstColumn="0" w:firstRowLastColumn="0" w:lastRowFirstColumn="0" w:lastRowLastColumn="0"/>
+              <w:rPr>
+                <w:color w:val="000000" w:themeColor="text1"/>
+              </w:rPr>
+            </w:pPr>
+            <w:r>
+              <w:rPr>
+                <w:color w:val="000000" w:themeColor="text1"/>
+              </w:rPr>
+              <w:t>Commercial Name: “company004”</w:t>
+            </w:r>
+          </w:p>
+          <w:p>
+            <w:pPr>
+              <w:pStyle w:val="Notes"/>
+              <w:spacing w:lineRule="auto" w:line="240" w:before="0" w:after="0"/>
+              <w:cnfStyle w:val="000000100000" w:firstRow="0" w:lastRow="0" w:firstColumn="0" w:lastColumn="0" w:oddVBand="0" w:evenVBand="0" w:oddHBand="1" w:evenHBand="0" w:firstRowFirstColumn="0" w:firstRowLastColumn="0" w:lastRowFirstColumn="0" w:lastRowLastColumn="0"/>
+              <w:rPr>
+                <w:color w:val="000000" w:themeColor="text1"/>
+              </w:rPr>
+            </w:pPr>
+            <w:r>
+              <w:rPr>
+                <w:color w:val="000000" w:themeColor="text1"/>
+              </w:rPr>
+              <w:t>Holder: “company004”</w:t>
+            </w:r>
+          </w:p>
+          <w:p>
+            <w:pPr>
+              <w:pStyle w:val="Notes"/>
+              <w:spacing w:lineRule="auto" w:line="240" w:before="0" w:after="0"/>
+              <w:cnfStyle w:val="000000100000" w:firstRow="0" w:lastRow="0" w:firstColumn="0" w:lastColumn="0" w:oddVBand="0" w:evenVBand="0" w:oddHBand="1" w:evenHBand="0" w:firstRowFirstColumn="0" w:firstRowLastColumn="0" w:lastRowFirstColumn="0" w:lastRowLastColumn="0"/>
+              <w:rPr>
+                <w:color w:val="000000" w:themeColor="text1"/>
+              </w:rPr>
+            </w:pPr>
+            <w:r>
+              <w:rPr>
+                <w:color w:val="000000" w:themeColor="text1"/>
+              </w:rPr>
+              <w:t>Make: “VISA”</w:t>
+            </w:r>
+          </w:p>
+          <w:p>
+            <w:pPr>
+              <w:pStyle w:val="Notes"/>
+              <w:spacing w:lineRule="auto" w:line="240" w:before="0" w:after="0"/>
+              <w:cnfStyle w:val="000000100000" w:firstRow="0" w:lastRow="0" w:firstColumn="0" w:lastColumn="0" w:oddVBand="0" w:evenVBand="0" w:oddHBand="1" w:evenHBand="0" w:firstRowFirstColumn="0" w:firstRowLastColumn="0" w:lastRowFirstColumn="0" w:lastRowLastColumn="0"/>
+              <w:rPr>
+                <w:color w:val="000000" w:themeColor="text1"/>
+              </w:rPr>
+            </w:pPr>
+            <w:r>
+              <w:rPr>
+                <w:color w:val="000000" w:themeColor="text1"/>
+              </w:rPr>
+              <w:t>Credit Card Number: “</w:t>
+            </w:r>
+            <w:r>
+              <w:rPr>
+                <w:b w:val="false"/>
+                <w:bCs w:val="false"/>
+                <w:color w:val="000000" w:themeColor="text1"/>
+              </w:rPr>
+              <w:t>4716 6084 9546 8891</w:t>
+            </w:r>
+            <w:r>
+              <w:rPr>
+                <w:color w:val="000000" w:themeColor="text1"/>
+              </w:rPr>
+              <w:t>”</w:t>
+            </w:r>
+          </w:p>
+          <w:p>
+            <w:pPr>
+              <w:pStyle w:val="Notes"/>
+              <w:spacing w:lineRule="auto" w:line="240" w:before="0" w:after="0"/>
+              <w:cnfStyle w:val="000000100000" w:firstRow="0" w:lastRow="0" w:firstColumn="0" w:lastColumn="0" w:oddVBand="0" w:evenVBand="0" w:oddHBand="1" w:evenHBand="0" w:firstRowFirstColumn="0" w:firstRowLastColumn="0" w:lastRowFirstColumn="0" w:lastRowLastColumn="0"/>
+              <w:rPr>
+                <w:color w:val="000000" w:themeColor="text1"/>
+              </w:rPr>
+            </w:pPr>
+            <w:r>
+              <w:rPr>
+                <w:color w:val="000000" w:themeColor="text1"/>
+              </w:rPr>
+              <w:t>Expiration Month: “05”</w:t>
+            </w:r>
+          </w:p>
+          <w:p>
+            <w:pPr>
+              <w:pStyle w:val="Notes"/>
+              <w:spacing w:lineRule="auto" w:line="240" w:before="0" w:after="0"/>
+              <w:cnfStyle w:val="000000100000" w:firstRow="0" w:lastRow="0" w:firstColumn="0" w:lastColumn="0" w:oddVBand="0" w:evenVBand="0" w:oddHBand="1" w:evenHBand="0" w:firstRowFirstColumn="0" w:firstRowLastColumn="0" w:lastRowFirstColumn="0" w:lastRowLastColumn="0"/>
+              <w:rPr>
+                <w:color w:val="000000" w:themeColor="text1"/>
+              </w:rPr>
+            </w:pPr>
+            <w:r>
+              <w:rPr>
+                <w:color w:val="000000" w:themeColor="text1"/>
+              </w:rPr>
+              <w:t>Expiration Year: “20”</w:t>
+            </w:r>
+          </w:p>
+          <w:p>
+            <w:pPr>
+              <w:pStyle w:val="Notes"/>
+              <w:spacing w:lineRule="auto" w:line="240" w:before="0" w:after="0"/>
+              <w:cnfStyle w:val="000000100000" w:firstRow="0" w:lastRow="0" w:firstColumn="0" w:lastColumn="0" w:oddVBand="0" w:evenVBand="0" w:oddHBand="1" w:evenHBand="0" w:firstRowFirstColumn="0" w:firstRowLastColumn="0" w:lastRowFirstColumn="0" w:lastRowLastColumn="0"/>
+              <w:rPr>
+                <w:color w:val="000000" w:themeColor="text1"/>
+              </w:rPr>
+            </w:pPr>
+            <w:r>
+              <w:rPr>
+                <w:color w:val="000000" w:themeColor="text1"/>
+              </w:rPr>
+              <w:t>CVV: “926”</w:t>
+            </w:r>
+          </w:p>
+          <w:p>
+            <w:pPr>
+              <w:pStyle w:val="Notes"/>
+              <w:spacing w:lineRule="auto" w:line="240" w:before="0" w:after="0"/>
+              <w:cnfStyle w:val="000000100000" w:firstRow="0" w:lastRow="0" w:firstColumn="0" w:lastColumn="0" w:oddVBand="0" w:evenVBand="0" w:oddHBand="1" w:evenHBand="0" w:firstRowFirstColumn="0" w:firstRowLastColumn="0" w:lastRowFirstColumn="0" w:lastRowLastColumn="0"/>
+              <w:rPr>
+                <w:color w:val="000000" w:themeColor="text1"/>
+              </w:rPr>
+            </w:pPr>
+            <w:r>
+              <w:rPr>
+                <w:color w:val="000000" w:themeColor="text1"/>
+              </w:rPr>
+              <w:t>Accepted the terms and conditions: Clicked</w:t>
+            </w:r>
+          </w:p>
+          <w:p>
+            <w:pPr>
+              <w:pStyle w:val="Notes"/>
+              <w:spacing w:lineRule="auto" w:line="240" w:before="0" w:after="0"/>
+              <w:cnfStyle w:val="000000100000" w:firstRow="0" w:lastRow="0" w:firstColumn="0" w:lastColumn="0" w:oddVBand="0" w:evenVBand="0" w:oddHBand="1" w:evenHBand="0" w:firstRowFirstColumn="0" w:firstRowLastColumn="0" w:lastRowFirstColumn="0" w:lastRowLastColumn="0"/>
+              <w:rPr>
+                <w:color w:val="000000" w:themeColor="text1"/>
+              </w:rPr>
+            </w:pPr>
+            <w:r>
+              <w:rPr>
+                <w:color w:val="000000" w:themeColor="text1"/>
+              </w:rPr>
+            </w:r>
+          </w:p>
+          <w:p>
+            <w:pPr>
+              <w:pStyle w:val="Notes"/>
+              <w:spacing w:lineRule="auto" w:line="240" w:before="0" w:after="0"/>
+              <w:cnfStyle w:val="000000100000" w:firstRow="0" w:lastRow="0" w:firstColumn="0" w:lastColumn="0" w:oddVBand="0" w:evenVBand="0" w:oddHBand="1" w:evenHBand="0" w:firstRowFirstColumn="0" w:firstRowLastColumn="0" w:lastRowFirstColumn="0" w:lastRowLastColumn="0"/>
+              <w:rPr>
+                <w:color w:val="000000" w:themeColor="text1"/>
+              </w:rPr>
+            </w:pPr>
+            <w:r>
+              <w:rPr>
+                <w:color w:val="000000" w:themeColor="text1"/>
+              </w:rPr>
+              <w:t xml:space="preserve">And finally you must save them (hit Save button). </w:t>
+            </w:r>
+          </w:p>
+          <w:p>
+            <w:pPr>
+              <w:pStyle w:val="Notes"/>
+              <w:spacing w:lineRule="auto" w:line="240" w:before="0" w:after="0"/>
+              <w:cnfStyle w:val="000000100000" w:firstRow="0" w:lastRow="0" w:firstColumn="0" w:lastColumn="0" w:oddVBand="0" w:evenVBand="0" w:oddHBand="1" w:evenHBand="0" w:firstRowFirstColumn="0" w:firstRowLastColumn="0" w:lastRowFirstColumn="0" w:lastRowLastColumn="0"/>
+              <w:rPr>
+                <w:color w:val="000000" w:themeColor="text1"/>
+              </w:rPr>
+            </w:pPr>
+            <w:r>
+              <w:rPr>
+                <w:color w:val="000000" w:themeColor="text1"/>
+              </w:rPr>
+              <w:t>Note that system automatically add country prefix to the phone number: +34 66666666.</w:t>
             </w:r>
           </w:p>
         </w:tc>
@@ -28643,9 +30294,9 @@
               </w:rPr>
               <w:drawing>
                 <wp:inline distT="0" distB="0" distL="0" distR="0">
-                  <wp:extent cx="2047875" cy="1162050"/>
+                  <wp:extent cx="2904490" cy="5454015"/>
                   <wp:effectExtent l="0" t="0" r="0" b="0"/>
-                  <wp:docPr id="83" name="Image64" descr=""/>
+                  <wp:docPr id="88" name="Image57" descr=""/>
                   <wp:cNvGraphicFramePr>
                     <a:graphicFrameLocks xmlns:a="http://schemas.openxmlformats.org/drawingml/2006/main" noChangeAspect="1"/>
                   </wp:cNvGraphicFramePr>
@@ -28653,13 +30304,13 @@
                     <a:graphicData uri="http://schemas.openxmlformats.org/drawingml/2006/picture">
                       <pic:pic xmlns:pic="http://schemas.openxmlformats.org/drawingml/2006/picture">
                         <pic:nvPicPr>
-                          <pic:cNvPr id="83" name="Image64" descr=""/>
+                          <pic:cNvPr id="88" name="Image57" descr=""/>
                           <pic:cNvPicPr>
                             <a:picLocks noChangeAspect="1" noChangeArrowheads="1"/>
                           </pic:cNvPicPr>
                         </pic:nvPicPr>
                         <pic:blipFill>
-                          <a:blip r:embed="rId92"/>
+                          <a:blip r:embed="rId100"/>
                           <a:stretch>
                             <a:fillRect/>
                           </a:stretch>
@@ -28667,7 +30318,7 @@
                         <pic:spPr bwMode="auto">
                           <a:xfrm>
                             <a:off x="0" y="0"/>
-                            <a:ext cx="2047875" cy="1162050"/>
+                            <a:ext cx="2904490" cy="5454015"/>
                           </a:xfrm>
                           <a:prstGeom prst="rect">
                             <a:avLst/>
@@ -28680,6 +30331,64 @@
               </w:drawing>
             </w:r>
           </w:p>
+          <w:p>
+            <w:pPr>
+              <w:pStyle w:val="Notes"/>
+              <w:spacing w:lineRule="auto" w:line="240" w:before="0" w:after="0"/>
+              <w:cnfStyle w:val="000000000000" w:firstRow="0" w:lastRow="0" w:firstColumn="0" w:lastColumn="0" w:oddVBand="0" w:evenVBand="0" w:oddHBand="0" w:evenHBand="0" w:firstRowFirstColumn="0" w:firstRowLastColumn="0" w:lastRowFirstColumn="0" w:lastRowLastColumn="0"/>
+              <w:rPr>
+                <w:color w:val="000000" w:themeColor="text1"/>
+              </w:rPr>
+            </w:pPr>
+            <w:r>
+              <w:rPr>
+                <w:color w:val="000000" w:themeColor="text1"/>
+              </w:rPr>
+              <w:t xml:space="preserve">You must click on save button, then system confirm company is saved, and then you click OK to finalize. </w:t>
+            </w:r>
+            <w:r>
+              <w:rPr>
+                <w:color w:val="000000" w:themeColor="text1"/>
+              </w:rPr>
+              <w:drawing>
+                <wp:inline distT="0" distB="0" distL="0" distR="0">
+                  <wp:extent cx="4324350" cy="3581400"/>
+                  <wp:effectExtent l="0" t="0" r="0" b="0"/>
+                  <wp:docPr id="89" name="Image120" descr=""/>
+                  <wp:cNvGraphicFramePr>
+                    <a:graphicFrameLocks xmlns:a="http://schemas.openxmlformats.org/drawingml/2006/main" noChangeAspect="1"/>
+                  </wp:cNvGraphicFramePr>
+                  <a:graphic xmlns:a="http://schemas.openxmlformats.org/drawingml/2006/main">
+                    <a:graphicData uri="http://schemas.openxmlformats.org/drawingml/2006/picture">
+                      <pic:pic xmlns:pic="http://schemas.openxmlformats.org/drawingml/2006/picture">
+                        <pic:nvPicPr>
+                          <pic:cNvPr id="89" name="Image120" descr=""/>
+                          <pic:cNvPicPr>
+                            <a:picLocks noChangeAspect="1" noChangeArrowheads="1"/>
+                          </pic:cNvPicPr>
+                        </pic:nvPicPr>
+                        <pic:blipFill>
+                          <a:blip r:embed="rId101"/>
+                          <a:stretch>
+                            <a:fillRect/>
+                          </a:stretch>
+                        </pic:blipFill>
+                        <pic:spPr bwMode="auto">
+                          <a:xfrm>
+                            <a:off x="0" y="0"/>
+                            <a:ext cx="4324350" cy="3581400"/>
+                          </a:xfrm>
+                          <a:prstGeom prst="rect">
+                            <a:avLst/>
+                          </a:prstGeom>
+                        </pic:spPr>
+                      </pic:pic>
+                    </a:graphicData>
+                  </a:graphic>
+                </wp:inline>
+              </w:drawing>
+            </w:r>
+          </w:p>
         </w:tc>
       </w:tr>
       <w:tr>
@@ -28797,68 +30506,131 @@
       <w:r>
         <w:rPr/>
       </w:r>
-      <w:r>
-        <w:br w:type="page"/>
-      </w:r>
-    </w:p>
-    <w:p>
-      <w:pPr>
-        <w:pStyle w:val="Heading1"/>
-        <w:rPr/>
-      </w:pPr>
-      <w:bookmarkStart w:id="43" w:name="__RefHeading___Toc7331_3178073302"/>
-      <w:bookmarkEnd w:id="43"/>
-      <w:r>
-        <w:rPr/>
-        <w:t>Use case UC041 An administrator can create new auditors</w:t>
-      </w:r>
-    </w:p>
-    <w:p>
-      <w:pPr>
-        <w:pStyle w:val="Subtitle"/>
-        <w:rPr/>
-      </w:pPr>
-      <w:r>
-        <w:rPr/>
-        <w:t>Description</w:t>
-      </w:r>
-    </w:p>
-    <w:p>
-      <w:pPr>
-        <w:pStyle w:val="Notes"/>
-        <w:rPr/>
-      </w:pPr>
-      <w:r>
-        <w:rPr/>
-      </w:r>
-    </w:p>
-    <w:p>
-      <w:pPr>
-        <w:pStyle w:val="Subtitle"/>
-        <w:rPr/>
-      </w:pPr>
-      <w:r>
-        <w:rPr/>
-        <w:t>Access</w:t>
-      </w:r>
-    </w:p>
-    <w:p>
-      <w:pPr>
-        <w:pStyle w:val="Notes"/>
-        <w:rPr/>
-      </w:pPr>
-      <w:r>
-        <w:rPr/>
-      </w:r>
-    </w:p>
-    <w:p>
-      <w:pPr>
-        <w:pStyle w:val="Subtitle"/>
-        <w:rPr/>
-      </w:pPr>
-      <w:r>
-        <w:rPr/>
-        <w:t>Tests</w:t>
+    </w:p>
+    <w:p>
+      <w:pPr>
+        <w:pStyle w:val="Normal"/>
+        <w:rPr/>
+      </w:pPr>
+      <w:r>
+        <w:rPr/>
+      </w:r>
+    </w:p>
+    <w:p>
+      <w:pPr>
+        <w:pStyle w:val="Normal"/>
+        <w:rPr/>
+      </w:pPr>
+      <w:r>
+        <w:rPr/>
+      </w:r>
+    </w:p>
+    <w:p>
+      <w:pPr>
+        <w:pStyle w:val="Normal"/>
+        <w:rPr/>
+      </w:pPr>
+      <w:r>
+        <w:rPr/>
+      </w:r>
+    </w:p>
+    <w:p>
+      <w:pPr>
+        <w:pStyle w:val="Normal"/>
+        <w:rPr/>
+      </w:pPr>
+      <w:r>
+        <w:rPr/>
+      </w:r>
+    </w:p>
+    <w:p>
+      <w:pPr>
+        <w:pStyle w:val="Normal"/>
+        <w:rPr/>
+      </w:pPr>
+      <w:r>
+        <w:rPr/>
+      </w:r>
+    </w:p>
+    <w:p>
+      <w:pPr>
+        <w:pStyle w:val="Normal"/>
+        <w:rPr/>
+      </w:pPr>
+      <w:r>
+        <w:rPr/>
+      </w:r>
+    </w:p>
+    <w:p>
+      <w:pPr>
+        <w:pStyle w:val="Normal"/>
+        <w:rPr/>
+      </w:pPr>
+      <w:r>
+        <w:rPr/>
+      </w:r>
+    </w:p>
+    <w:p>
+      <w:pPr>
+        <w:pStyle w:val="Normal"/>
+        <w:rPr/>
+      </w:pPr>
+      <w:r>
+        <w:rPr/>
+      </w:r>
+    </w:p>
+    <w:p>
+      <w:pPr>
+        <w:pStyle w:val="Normal"/>
+        <w:rPr/>
+      </w:pPr>
+      <w:r>
+        <w:rPr/>
+      </w:r>
+    </w:p>
+    <w:p>
+      <w:pPr>
+        <w:pStyle w:val="Normal"/>
+        <w:rPr/>
+      </w:pPr>
+      <w:r>
+        <w:rPr/>
+      </w:r>
+    </w:p>
+    <w:p>
+      <w:pPr>
+        <w:pStyle w:val="Normal"/>
+        <w:rPr/>
+      </w:pPr>
+      <w:r>
+        <w:rPr/>
+      </w:r>
+    </w:p>
+    <w:p>
+      <w:pPr>
+        <w:pStyle w:val="Normal"/>
+        <w:rPr/>
+      </w:pPr>
+      <w:r>
+        <w:rPr/>
+      </w:r>
+    </w:p>
+    <w:p>
+      <w:pPr>
+        <w:pStyle w:val="Normal"/>
+        <w:rPr/>
+      </w:pPr>
+      <w:r>
+        <w:rPr/>
+      </w:r>
+    </w:p>
+    <w:p>
+      <w:pPr>
+        <w:pStyle w:val="Normal"/>
+        <w:rPr/>
+      </w:pPr>
+      <w:r>
+        <w:rPr/>
       </w:r>
     </w:p>
     <w:tbl>
@@ -28907,7 +30679,7 @@
                 <w:bCs/>
                 <w:color w:val="FFFFFF" w:themeColor="background1"/>
               </w:rPr>
-              <w:t>Test #57</w:t>
+              <w:t>Test #6</w:t>
             </w:r>
           </w:p>
         </w:tc>
@@ -28963,6 +30735,7 @@
               <w:rPr>
                 <w:color w:val="000000" w:themeColor="text1"/>
               </w:rPr>
+              <w:t>We must click on Register as Company button and click on Save button without introduce any data.</w:t>
             </w:r>
           </w:p>
         </w:tc>
@@ -29018,9 +30791,9 @@
               </w:rPr>
               <w:drawing>
                 <wp:inline distT="0" distB="0" distL="0" distR="0">
-                  <wp:extent cx="2800350" cy="4714875"/>
+                  <wp:extent cx="3756025" cy="5225415"/>
                   <wp:effectExtent l="0" t="0" r="0" b="0"/>
-                  <wp:docPr id="84" name="Image65" descr=""/>
+                  <wp:docPr id="90" name="Image121" descr=""/>
                   <wp:cNvGraphicFramePr>
                     <a:graphicFrameLocks xmlns:a="http://schemas.openxmlformats.org/drawingml/2006/main" noChangeAspect="1"/>
                   </wp:cNvGraphicFramePr>
@@ -29028,13 +30801,13 @@
                     <a:graphicData uri="http://schemas.openxmlformats.org/drawingml/2006/picture">
                       <pic:pic xmlns:pic="http://schemas.openxmlformats.org/drawingml/2006/picture">
                         <pic:nvPicPr>
-                          <pic:cNvPr id="84" name="Image65" descr=""/>
+                          <pic:cNvPr id="90" name="Image121" descr=""/>
                           <pic:cNvPicPr>
                             <a:picLocks noChangeAspect="1" noChangeArrowheads="1"/>
                           </pic:cNvPicPr>
                         </pic:nvPicPr>
                         <pic:blipFill>
-                          <a:blip r:embed="rId93"/>
+                          <a:blip r:embed="rId102"/>
                           <a:stretch>
                             <a:fillRect/>
                           </a:stretch>
@@ -29042,7 +30815,7 @@
                         <pic:spPr bwMode="auto">
                           <a:xfrm>
                             <a:off x="0" y="0"/>
-                            <a:ext cx="2800350" cy="4714875"/>
+                            <a:ext cx="3756025" cy="5225415"/>
                           </a:xfrm>
                           <a:prstGeom prst="rect">
                             <a:avLst/>
@@ -29054,48 +30827,6 @@
                 </wp:inline>
               </w:drawing>
             </w:r>
-            <w:r>
-              <w:rPr>
-                <w:color w:val="000000" w:themeColor="text1"/>
-              </w:rPr>
-              <w:drawing>
-                <wp:inline distT="0" distB="0" distL="0" distR="0">
-                  <wp:extent cx="3705225" cy="5391150"/>
-                  <wp:effectExtent l="0" t="0" r="0" b="0"/>
-                  <wp:docPr id="85" name="Image66" descr=""/>
-                  <wp:cNvGraphicFramePr>
-                    <a:graphicFrameLocks xmlns:a="http://schemas.openxmlformats.org/drawingml/2006/main" noChangeAspect="1"/>
-                  </wp:cNvGraphicFramePr>
-                  <a:graphic xmlns:a="http://schemas.openxmlformats.org/drawingml/2006/main">
-                    <a:graphicData uri="http://schemas.openxmlformats.org/drawingml/2006/picture">
-                      <pic:pic xmlns:pic="http://schemas.openxmlformats.org/drawingml/2006/picture">
-                        <pic:nvPicPr>
-                          <pic:cNvPr id="85" name="Image66" descr=""/>
-                          <pic:cNvPicPr>
-                            <a:picLocks noChangeAspect="1" noChangeArrowheads="1"/>
-                          </pic:cNvPicPr>
-                        </pic:nvPicPr>
-                        <pic:blipFill>
-                          <a:blip r:embed="rId94"/>
-                          <a:stretch>
-                            <a:fillRect/>
-                          </a:stretch>
-                        </pic:blipFill>
-                        <pic:spPr bwMode="auto">
-                          <a:xfrm>
-                            <a:off x="0" y="0"/>
-                            <a:ext cx="3705225" cy="5391150"/>
-                          </a:xfrm>
-                          <a:prstGeom prst="rect">
-                            <a:avLst/>
-                          </a:prstGeom>
-                        </pic:spPr>
-                      </pic:pic>
-                    </a:graphicData>
-                  </a:graphic>
-                </wp:inline>
-              </w:drawing>
-            </w:r>
           </w:p>
           <w:p>
             <w:pPr>
@@ -29110,6 +30841,7 @@
               <w:rPr>
                 <w:color w:val="000000" w:themeColor="text1"/>
               </w:rPr>
+              <w:t>The system must return the same form notifying validation errors in the right side of input box of the corresponding attribute</w:t>
             </w:r>
           </w:p>
         </w:tc>
@@ -29238,11 +30970,19 @@
         <w:pStyle w:val="Heading1"/>
         <w:rPr/>
       </w:pPr>
-      <w:bookmarkStart w:id="44" w:name="__RefHeading___Toc7333_3178073302"/>
-      <w:bookmarkEnd w:id="44"/>
-      <w:r>
-        <w:rPr/>
-        <w:t>Use case UC042 An administrator run a process to calculate audit score of every company</w:t>
+      <w:bookmarkStart w:id="39" w:name="__RefHeading___Toc7311_3178073302"/>
+      <w:bookmarkEnd w:id="39"/>
+      <w:r>
+        <w:rPr/>
+        <w:t>Use case UC03</w:t>
+      </w:r>
+      <w:r>
+        <w:rPr/>
+        <w:t>7</w:t>
+      </w:r>
+      <w:r>
+        <w:rPr/>
+        <w:t xml:space="preserve"> An administrator can display dashboard</w:t>
       </w:r>
     </w:p>
     <w:p>
@@ -29339,7 +31079,7 @@
                 <w:bCs/>
                 <w:color w:val="FFFFFF" w:themeColor="background1"/>
               </w:rPr>
-              <w:t>Test #</w:t>
+              <w:t>Test #54</w:t>
             </w:r>
           </w:p>
         </w:tc>
@@ -29448,6 +31188,127 @@
               <w:rPr>
                 <w:color w:val="000000" w:themeColor="text1"/>
               </w:rPr>
+              <w:drawing>
+                <wp:inline distT="0" distB="0" distL="0" distR="0">
+                  <wp:extent cx="4763770" cy="3569335"/>
+                  <wp:effectExtent l="0" t="0" r="0" b="0"/>
+                  <wp:docPr id="91" name="Image60" descr=""/>
+                  <wp:cNvGraphicFramePr>
+                    <a:graphicFrameLocks xmlns:a="http://schemas.openxmlformats.org/drawingml/2006/main" noChangeAspect="1"/>
+                  </wp:cNvGraphicFramePr>
+                  <a:graphic xmlns:a="http://schemas.openxmlformats.org/drawingml/2006/main">
+                    <a:graphicData uri="http://schemas.openxmlformats.org/drawingml/2006/picture">
+                      <pic:pic xmlns:pic="http://schemas.openxmlformats.org/drawingml/2006/picture">
+                        <pic:nvPicPr>
+                          <pic:cNvPr id="91" name="Image60" descr=""/>
+                          <pic:cNvPicPr>
+                            <a:picLocks noChangeAspect="1" noChangeArrowheads="1"/>
+                          </pic:cNvPicPr>
+                        </pic:nvPicPr>
+                        <pic:blipFill>
+                          <a:blip r:embed="rId103"/>
+                          <a:stretch>
+                            <a:fillRect/>
+                          </a:stretch>
+                        </pic:blipFill>
+                        <pic:spPr bwMode="auto">
+                          <a:xfrm>
+                            <a:off x="0" y="0"/>
+                            <a:ext cx="4763770" cy="3569335"/>
+                          </a:xfrm>
+                          <a:prstGeom prst="rect">
+                            <a:avLst/>
+                          </a:prstGeom>
+                        </pic:spPr>
+                      </pic:pic>
+                    </a:graphicData>
+                  </a:graphic>
+                </wp:inline>
+              </w:drawing>
+            </w:r>
+            <w:r>
+              <w:rPr>
+                <w:color w:val="000000" w:themeColor="text1"/>
+              </w:rPr>
+              <w:drawing>
+                <wp:inline distT="0" distB="0" distL="0" distR="0">
+                  <wp:extent cx="4763770" cy="4467225"/>
+                  <wp:effectExtent l="0" t="0" r="0" b="0"/>
+                  <wp:docPr id="92" name="Image61" descr=""/>
+                  <wp:cNvGraphicFramePr>
+                    <a:graphicFrameLocks xmlns:a="http://schemas.openxmlformats.org/drawingml/2006/main" noChangeAspect="1"/>
+                  </wp:cNvGraphicFramePr>
+                  <a:graphic xmlns:a="http://schemas.openxmlformats.org/drawingml/2006/main">
+                    <a:graphicData uri="http://schemas.openxmlformats.org/drawingml/2006/picture">
+                      <pic:pic xmlns:pic="http://schemas.openxmlformats.org/drawingml/2006/picture">
+                        <pic:nvPicPr>
+                          <pic:cNvPr id="92" name="Image61" descr=""/>
+                          <pic:cNvPicPr>
+                            <a:picLocks noChangeAspect="1" noChangeArrowheads="1"/>
+                          </pic:cNvPicPr>
+                        </pic:nvPicPr>
+                        <pic:blipFill>
+                          <a:blip r:embed="rId104"/>
+                          <a:stretch>
+                            <a:fillRect/>
+                          </a:stretch>
+                        </pic:blipFill>
+                        <pic:spPr bwMode="auto">
+                          <a:xfrm>
+                            <a:off x="0" y="0"/>
+                            <a:ext cx="4763770" cy="4467225"/>
+                          </a:xfrm>
+                          <a:prstGeom prst="rect">
+                            <a:avLst/>
+                          </a:prstGeom>
+                        </pic:spPr>
+                      </pic:pic>
+                    </a:graphicData>
+                  </a:graphic>
+                </wp:inline>
+              </w:drawing>
+            </w:r>
+            <w:r>
+              <w:rPr>
+                <w:color w:val="000000" w:themeColor="text1"/>
+              </w:rPr>
+              <w:drawing>
+                <wp:inline distT="0" distB="0" distL="0" distR="0">
+                  <wp:extent cx="4763770" cy="2099310"/>
+                  <wp:effectExtent l="0" t="0" r="0" b="0"/>
+                  <wp:docPr id="93" name="Image62" descr=""/>
+                  <wp:cNvGraphicFramePr>
+                    <a:graphicFrameLocks xmlns:a="http://schemas.openxmlformats.org/drawingml/2006/main" noChangeAspect="1"/>
+                  </wp:cNvGraphicFramePr>
+                  <a:graphic xmlns:a="http://schemas.openxmlformats.org/drawingml/2006/main">
+                    <a:graphicData uri="http://schemas.openxmlformats.org/drawingml/2006/picture">
+                      <pic:pic xmlns:pic="http://schemas.openxmlformats.org/drawingml/2006/picture">
+                        <pic:nvPicPr>
+                          <pic:cNvPr id="93" name="Image62" descr=""/>
+                          <pic:cNvPicPr>
+                            <a:picLocks noChangeAspect="1" noChangeArrowheads="1"/>
+                          </pic:cNvPicPr>
+                        </pic:nvPicPr>
+                        <pic:blipFill>
+                          <a:blip r:embed="rId105"/>
+                          <a:stretch>
+                            <a:fillRect/>
+                          </a:stretch>
+                        </pic:blipFill>
+                        <pic:spPr bwMode="auto">
+                          <a:xfrm>
+                            <a:off x="0" y="0"/>
+                            <a:ext cx="4763770" cy="2099310"/>
+                          </a:xfrm>
+                          <a:prstGeom prst="rect">
+                            <a:avLst/>
+                          </a:prstGeom>
+                        </pic:spPr>
+                      </pic:pic>
+                    </a:graphicData>
+                  </a:graphic>
+                </wp:inline>
+              </w:drawing>
             </w:r>
           </w:p>
         </w:tc>
@@ -29567,6 +31428,15 @@
       <w:r>
         <w:rPr/>
       </w:r>
+    </w:p>
+    <w:p>
+      <w:pPr>
+        <w:pStyle w:val="Normal"/>
+        <w:rPr/>
+      </w:pPr>
+      <w:r>
+        <w:rPr/>
+      </w:r>
       <w:r>
         <w:br w:type="page"/>
       </w:r>
@@ -29576,11 +31446,19 @@
         <w:pStyle w:val="Heading1"/>
         <w:rPr/>
       </w:pPr>
-      <w:bookmarkStart w:id="45" w:name="__RefHeading___Toc7335_3178073302"/>
-      <w:bookmarkEnd w:id="45"/>
-      <w:r>
-        <w:rPr/>
-        <w:t>Use case UC043 An auditor can self-assign a position to audit</w:t>
+      <w:bookmarkStart w:id="40" w:name="__RefHeading___Toc7313_3178073302"/>
+      <w:bookmarkEnd w:id="40"/>
+      <w:r>
+        <w:rPr/>
+        <w:t>Use case UC03</w:t>
+      </w:r>
+      <w:r>
+        <w:rPr/>
+        <w:t>8</w:t>
+      </w:r>
+      <w:r>
+        <w:rPr/>
+        <w:t xml:space="preserve"> An administrator can notify a data breach</w:t>
       </w:r>
     </w:p>
     <w:p>
@@ -29677,7 +31555,7 @@
                 <w:bCs/>
                 <w:color w:val="FFFFFF" w:themeColor="background1"/>
               </w:rPr>
-              <w:t>Test #</w:t>
+              <w:t>Test #55</w:t>
             </w:r>
           </w:p>
         </w:tc>
@@ -29787,18 +31665,10 @@
                 <w:color w:val="000000" w:themeColor="text1"/>
               </w:rPr>
               <w:drawing>
-                <wp:anchor behindDoc="0" distT="0" distB="0" distL="0" distR="0" simplePos="0" locked="0" layoutInCell="1" allowOverlap="1" relativeHeight="21">
-                  <wp:simplePos x="0" y="0"/>
-                  <wp:positionH relativeFrom="column">
-                    <wp:align>center</wp:align>
-                  </wp:positionH>
-                  <wp:positionV relativeFrom="paragraph">
-                    <wp:posOffset>635</wp:posOffset>
-                  </wp:positionV>
-                  <wp:extent cx="4763770" cy="983615"/>
+                <wp:inline distT="0" distB="0" distL="0" distR="0">
+                  <wp:extent cx="3000375" cy="2305050"/>
                   <wp:effectExtent l="0" t="0" r="0" b="0"/>
-                  <wp:wrapSquare wrapText="largest"/>
-                  <wp:docPr id="86" name="Image67" descr=""/>
+                  <wp:docPr id="94" name="Image63" descr=""/>
                   <wp:cNvGraphicFramePr>
                     <a:graphicFrameLocks xmlns:a="http://schemas.openxmlformats.org/drawingml/2006/main" noChangeAspect="1"/>
                   </wp:cNvGraphicFramePr>
@@ -29806,13 +31676,13 @@
                     <a:graphicData uri="http://schemas.openxmlformats.org/drawingml/2006/picture">
                       <pic:pic xmlns:pic="http://schemas.openxmlformats.org/drawingml/2006/picture">
                         <pic:nvPicPr>
-                          <pic:cNvPr id="86" name="Image67" descr=""/>
+                          <pic:cNvPr id="94" name="Image63" descr=""/>
                           <pic:cNvPicPr>
                             <a:picLocks noChangeAspect="1" noChangeArrowheads="1"/>
                           </pic:cNvPicPr>
                         </pic:nvPicPr>
                         <pic:blipFill>
-                          <a:blip r:embed="rId95"/>
+                          <a:blip r:embed="rId106"/>
                           <a:stretch>
                             <a:fillRect/>
                           </a:stretch>
@@ -29820,7 +31690,7 @@
                         <pic:spPr bwMode="auto">
                           <a:xfrm>
                             <a:off x="0" y="0"/>
-                            <a:ext cx="4763770" cy="983615"/>
+                            <a:ext cx="3000375" cy="2305050"/>
                           </a:xfrm>
                           <a:prstGeom prst="rect">
                             <a:avLst/>
@@ -29829,7 +31699,7 @@
                       </pic:pic>
                     </a:graphicData>
                   </a:graphic>
-                </wp:anchor>
+                </wp:inline>
               </w:drawing>
             </w:r>
           </w:p>
@@ -29959,11 +31829,19 @@
         <w:pStyle w:val="Heading1"/>
         <w:rPr/>
       </w:pPr>
-      <w:bookmarkStart w:id="46" w:name="__RefHeading___Toc7337_3178073302"/>
-      <w:bookmarkEnd w:id="46"/>
-      <w:r>
-        <w:rPr/>
-        <w:t>Use case UC044 An auditor can list their audits</w:t>
+      <w:bookmarkStart w:id="41" w:name="__RefHeading___Toc7329_3178073302"/>
+      <w:bookmarkEnd w:id="41"/>
+      <w:r>
+        <w:rPr/>
+        <w:t>Use case UC0</w:t>
+      </w:r>
+      <w:r>
+        <w:rPr/>
+        <w:t>39</w:t>
+      </w:r>
+      <w:r>
+        <w:rPr/>
+        <w:t xml:space="preserve"> An administrator can notify all users of a rebranding</w:t>
       </w:r>
     </w:p>
     <w:p>
@@ -30060,7 +31938,7 @@
                 <w:bCs/>
                 <w:color w:val="FFFFFF" w:themeColor="background1"/>
               </w:rPr>
-              <w:t>Test #</w:t>
+              <w:t>Test #56</w:t>
             </w:r>
           </w:p>
         </w:tc>
@@ -30170,18 +32048,10 @@
                 <w:color w:val="000000" w:themeColor="text1"/>
               </w:rPr>
               <w:drawing>
-                <wp:anchor behindDoc="0" distT="0" distB="0" distL="0" distR="0" simplePos="0" locked="0" layoutInCell="1" allowOverlap="1" relativeHeight="22">
-                  <wp:simplePos x="0" y="0"/>
-                  <wp:positionH relativeFrom="column">
-                    <wp:align>center</wp:align>
-                  </wp:positionH>
-                  <wp:positionV relativeFrom="paragraph">
-                    <wp:posOffset>635</wp:posOffset>
-                  </wp:positionV>
-                  <wp:extent cx="4763770" cy="1626235"/>
+                <wp:inline distT="0" distB="0" distL="0" distR="0">
+                  <wp:extent cx="2047875" cy="1162050"/>
                   <wp:effectExtent l="0" t="0" r="0" b="0"/>
-                  <wp:wrapSquare wrapText="largest"/>
-                  <wp:docPr id="87" name="Image68" descr=""/>
+                  <wp:docPr id="95" name="Image64" descr=""/>
                   <wp:cNvGraphicFramePr>
                     <a:graphicFrameLocks xmlns:a="http://schemas.openxmlformats.org/drawingml/2006/main" noChangeAspect="1"/>
                   </wp:cNvGraphicFramePr>
@@ -30189,13 +32059,13 @@
                     <a:graphicData uri="http://schemas.openxmlformats.org/drawingml/2006/picture">
                       <pic:pic xmlns:pic="http://schemas.openxmlformats.org/drawingml/2006/picture">
                         <pic:nvPicPr>
-                          <pic:cNvPr id="87" name="Image68" descr=""/>
+                          <pic:cNvPr id="95" name="Image64" descr=""/>
                           <pic:cNvPicPr>
                             <a:picLocks noChangeAspect="1" noChangeArrowheads="1"/>
                           </pic:cNvPicPr>
                         </pic:nvPicPr>
                         <pic:blipFill>
-                          <a:blip r:embed="rId96"/>
+                          <a:blip r:embed="rId107"/>
                           <a:stretch>
                             <a:fillRect/>
                           </a:stretch>
@@ -30203,7 +32073,7 @@
                         <pic:spPr bwMode="auto">
                           <a:xfrm>
                             <a:off x="0" y="0"/>
-                            <a:ext cx="4763770" cy="1626235"/>
+                            <a:ext cx="2047875" cy="1162050"/>
                           </a:xfrm>
                           <a:prstGeom prst="rect">
                             <a:avLst/>
@@ -30212,7 +32082,7 @@
                       </pic:pic>
                     </a:graphicData>
                   </a:graphic>
-                </wp:anchor>
+                </wp:inline>
               </w:drawing>
             </w:r>
           </w:p>
@@ -30332,6 +32202,77 @@
       </w:pPr>
       <w:r>
         <w:rPr/>
+      </w:r>
+      <w:r>
+        <w:br w:type="page"/>
+      </w:r>
+    </w:p>
+    <w:p>
+      <w:pPr>
+        <w:pStyle w:val="Heading1"/>
+        <w:rPr/>
+      </w:pPr>
+      <w:bookmarkStart w:id="42" w:name="__RefHeading___Toc7331_3178073302"/>
+      <w:bookmarkEnd w:id="42"/>
+      <w:r>
+        <w:rPr/>
+        <w:t>Use case UC04</w:t>
+      </w:r>
+      <w:r>
+        <w:rPr/>
+        <w:t>0</w:t>
+      </w:r>
+      <w:r>
+        <w:rPr/>
+        <w:t xml:space="preserve"> An administrator can create new auditors</w:t>
+      </w:r>
+    </w:p>
+    <w:p>
+      <w:pPr>
+        <w:pStyle w:val="Subtitle"/>
+        <w:rPr/>
+      </w:pPr>
+      <w:r>
+        <w:rPr/>
+        <w:t>Description</w:t>
+      </w:r>
+    </w:p>
+    <w:p>
+      <w:pPr>
+        <w:pStyle w:val="Notes"/>
+        <w:rPr/>
+      </w:pPr>
+      <w:r>
+        <w:rPr/>
+      </w:r>
+    </w:p>
+    <w:p>
+      <w:pPr>
+        <w:pStyle w:val="Subtitle"/>
+        <w:rPr/>
+      </w:pPr>
+      <w:r>
+        <w:rPr/>
+        <w:t>Access</w:t>
+      </w:r>
+    </w:p>
+    <w:p>
+      <w:pPr>
+        <w:pStyle w:val="Notes"/>
+        <w:rPr/>
+      </w:pPr>
+      <w:r>
+        <w:rPr/>
+      </w:r>
+    </w:p>
+    <w:p>
+      <w:pPr>
+        <w:pStyle w:val="Subtitle"/>
+        <w:rPr/>
+      </w:pPr>
+      <w:r>
+        <w:rPr/>
+        <w:t>Tests</w:t>
       </w:r>
     </w:p>
     <w:tbl>
@@ -30380,7 +32321,7 @@
                 <w:bCs/>
                 <w:color w:val="FFFFFF" w:themeColor="background1"/>
               </w:rPr>
-              <w:t>Test #</w:t>
+              <w:t>Test #57</w:t>
             </w:r>
           </w:p>
         </w:tc>
@@ -30490,18 +32431,10 @@
                 <w:color w:val="000000" w:themeColor="text1"/>
               </w:rPr>
               <w:drawing>
-                <wp:anchor behindDoc="0" distT="0" distB="0" distL="0" distR="0" simplePos="0" locked="0" layoutInCell="1" allowOverlap="1" relativeHeight="23">
-                  <wp:simplePos x="0" y="0"/>
-                  <wp:positionH relativeFrom="column">
-                    <wp:align>center</wp:align>
-                  </wp:positionH>
-                  <wp:positionV relativeFrom="paragraph">
-                    <wp:posOffset>635</wp:posOffset>
-                  </wp:positionV>
-                  <wp:extent cx="4763770" cy="1454785"/>
+                <wp:inline distT="0" distB="0" distL="0" distR="0">
+                  <wp:extent cx="2800350" cy="4714875"/>
                   <wp:effectExtent l="0" t="0" r="0" b="0"/>
-                  <wp:wrapSquare wrapText="largest"/>
-                  <wp:docPr id="88" name="Image69" descr=""/>
+                  <wp:docPr id="96" name="Image65" descr=""/>
                   <wp:cNvGraphicFramePr>
                     <a:graphicFrameLocks xmlns:a="http://schemas.openxmlformats.org/drawingml/2006/main" noChangeAspect="1"/>
                   </wp:cNvGraphicFramePr>
@@ -30509,13 +32442,13 @@
                     <a:graphicData uri="http://schemas.openxmlformats.org/drawingml/2006/picture">
                       <pic:pic xmlns:pic="http://schemas.openxmlformats.org/drawingml/2006/picture">
                         <pic:nvPicPr>
-                          <pic:cNvPr id="88" name="Image69" descr=""/>
+                          <pic:cNvPr id="96" name="Image65" descr=""/>
                           <pic:cNvPicPr>
                             <a:picLocks noChangeAspect="1" noChangeArrowheads="1"/>
                           </pic:cNvPicPr>
                         </pic:nvPicPr>
                         <pic:blipFill>
-                          <a:blip r:embed="rId97"/>
+                          <a:blip r:embed="rId108"/>
                           <a:stretch>
                             <a:fillRect/>
                           </a:stretch>
@@ -30523,7 +32456,7 @@
                         <pic:spPr bwMode="auto">
                           <a:xfrm>
                             <a:off x="0" y="0"/>
-                            <a:ext cx="4763770" cy="1454785"/>
+                            <a:ext cx="2800350" cy="4714875"/>
                           </a:xfrm>
                           <a:prstGeom prst="rect">
                             <a:avLst/>
@@ -30532,8 +32465,65 @@
                       </pic:pic>
                     </a:graphicData>
                   </a:graphic>
-                </wp:anchor>
+                </wp:inline>
               </w:drawing>
+            </w:r>
+            <w:r>
+              <w:rPr>
+                <w:color w:val="000000" w:themeColor="text1"/>
+              </w:rPr>
+              <w:drawing>
+                <wp:inline distT="0" distB="0" distL="0" distR="0">
+                  <wp:extent cx="3705225" cy="5391150"/>
+                  <wp:effectExtent l="0" t="0" r="0" b="0"/>
+                  <wp:docPr id="97" name="Image66" descr=""/>
+                  <wp:cNvGraphicFramePr>
+                    <a:graphicFrameLocks xmlns:a="http://schemas.openxmlformats.org/drawingml/2006/main" noChangeAspect="1"/>
+                  </wp:cNvGraphicFramePr>
+                  <a:graphic xmlns:a="http://schemas.openxmlformats.org/drawingml/2006/main">
+                    <a:graphicData uri="http://schemas.openxmlformats.org/drawingml/2006/picture">
+                      <pic:pic xmlns:pic="http://schemas.openxmlformats.org/drawingml/2006/picture">
+                        <pic:nvPicPr>
+                          <pic:cNvPr id="97" name="Image66" descr=""/>
+                          <pic:cNvPicPr>
+                            <a:picLocks noChangeAspect="1" noChangeArrowheads="1"/>
+                          </pic:cNvPicPr>
+                        </pic:nvPicPr>
+                        <pic:blipFill>
+                          <a:blip r:embed="rId109"/>
+                          <a:stretch>
+                            <a:fillRect/>
+                          </a:stretch>
+                        </pic:blipFill>
+                        <pic:spPr bwMode="auto">
+                          <a:xfrm>
+                            <a:off x="0" y="0"/>
+                            <a:ext cx="3705225" cy="5391150"/>
+                          </a:xfrm>
+                          <a:prstGeom prst="rect">
+                            <a:avLst/>
+                          </a:prstGeom>
+                        </pic:spPr>
+                      </pic:pic>
+                    </a:graphicData>
+                  </a:graphic>
+                </wp:inline>
+              </w:drawing>
+            </w:r>
+          </w:p>
+          <w:p>
+            <w:pPr>
+              <w:pStyle w:val="Notes"/>
+              <w:spacing w:lineRule="auto" w:line="240" w:before="0" w:after="0"/>
+              <w:cnfStyle w:val="000000000000" w:firstRow="0" w:lastRow="0" w:firstColumn="0" w:lastColumn="0" w:oddVBand="0" w:evenVBand="0" w:oddHBand="0" w:evenHBand="0" w:firstRowFirstColumn="0" w:firstRowLastColumn="0" w:lastRowFirstColumn="0" w:lastRowLastColumn="0"/>
+              <w:rPr>
+                <w:color w:val="000000" w:themeColor="text1"/>
+              </w:rPr>
+            </w:pPr>
+            <w:r>
+              <w:rPr>
+                <w:color w:val="000000" w:themeColor="text1"/>
+              </w:rPr>
             </w:r>
           </w:p>
         </w:tc>
@@ -30662,11 +32652,19 @@
         <w:pStyle w:val="Heading1"/>
         <w:rPr/>
       </w:pPr>
-      <w:bookmarkStart w:id="47" w:name="__RefHeading___Toc7339_3178073302"/>
-      <w:bookmarkEnd w:id="47"/>
-      <w:r>
-        <w:rPr/>
-        <w:t>Use case UC045 An auditor can display one of their audits</w:t>
+      <w:bookmarkStart w:id="43" w:name="__RefHeading___Toc7333_3178073302"/>
+      <w:bookmarkEnd w:id="43"/>
+      <w:r>
+        <w:rPr/>
+        <w:t>Use case UC04</w:t>
+      </w:r>
+      <w:r>
+        <w:rPr/>
+        <w:t>1</w:t>
+      </w:r>
+      <w:r>
+        <w:rPr/>
+        <w:t xml:space="preserve"> An administrator run a process to calculate audit score of every company</w:t>
       </w:r>
     </w:p>
     <w:p>
@@ -30819,7 +32817,6 @@
               <w:rPr>
                 <w:color w:val="000000" w:themeColor="text1"/>
               </w:rPr>
-              <w:t>Positions → Show audit(Position 4)</w:t>
             </w:r>
           </w:p>
         </w:tc>
@@ -30873,43 +32870,6 @@
               <w:rPr>
                 <w:color w:val="000000" w:themeColor="text1"/>
               </w:rPr>
-              <w:drawing>
-                <wp:inline distT="0" distB="0" distL="0" distR="0">
-                  <wp:extent cx="2000250" cy="1943100"/>
-                  <wp:effectExtent l="0" t="0" r="0" b="0"/>
-                  <wp:docPr id="89" name="Image70" descr=""/>
-                  <wp:cNvGraphicFramePr>
-                    <a:graphicFrameLocks xmlns:a="http://schemas.openxmlformats.org/drawingml/2006/main" noChangeAspect="1"/>
-                  </wp:cNvGraphicFramePr>
-                  <a:graphic xmlns:a="http://schemas.openxmlformats.org/drawingml/2006/main">
-                    <a:graphicData uri="http://schemas.openxmlformats.org/drawingml/2006/picture">
-                      <pic:pic xmlns:pic="http://schemas.openxmlformats.org/drawingml/2006/picture">
-                        <pic:nvPicPr>
-                          <pic:cNvPr id="89" name="Image70" descr=""/>
-                          <pic:cNvPicPr>
-                            <a:picLocks noChangeAspect="1" noChangeArrowheads="1"/>
-                          </pic:cNvPicPr>
-                        </pic:nvPicPr>
-                        <pic:blipFill>
-                          <a:blip r:embed="rId98"/>
-                          <a:stretch>
-                            <a:fillRect/>
-                          </a:stretch>
-                        </pic:blipFill>
-                        <pic:spPr bwMode="auto">
-                          <a:xfrm>
-                            <a:off x="0" y="0"/>
-                            <a:ext cx="2000250" cy="1943100"/>
-                          </a:xfrm>
-                          <a:prstGeom prst="rect">
-                            <a:avLst/>
-                          </a:prstGeom>
-                        </pic:spPr>
-                      </pic:pic>
-                    </a:graphicData>
-                  </a:graphic>
-                </wp:inline>
-              </w:drawing>
             </w:r>
           </w:p>
         </w:tc>
@@ -31038,11 +32998,19 @@
         <w:pStyle w:val="Heading1"/>
         <w:rPr/>
       </w:pPr>
-      <w:bookmarkStart w:id="48" w:name="__RefHeading___Toc7341_3178073302"/>
-      <w:bookmarkEnd w:id="48"/>
-      <w:r>
-        <w:rPr/>
-        <w:t>Use case UC046 An auditor can update one of their audits</w:t>
+      <w:bookmarkStart w:id="44" w:name="__RefHeading___Toc7335_3178073302"/>
+      <w:bookmarkEnd w:id="44"/>
+      <w:r>
+        <w:rPr/>
+        <w:t>Use case UC04</w:t>
+      </w:r>
+      <w:r>
+        <w:rPr/>
+        <w:t>2</w:t>
+      </w:r>
+      <w:r>
+        <w:rPr/>
+        <w:t xml:space="preserve"> An auditor can self-assign a position to audit</w:t>
       </w:r>
     </w:p>
     <w:p>
@@ -31195,7 +33163,6 @@
               <w:rPr>
                 <w:color w:val="000000" w:themeColor="text1"/>
               </w:rPr>
-              <w:t>Audit in draft mode → Edit(Audit of Position 4)</w:t>
             </w:r>
           </w:p>
         </w:tc>
@@ -31250,10 +33217,18 @@
                 <w:color w:val="000000" w:themeColor="text1"/>
               </w:rPr>
               <w:drawing>
-                <wp:inline distT="0" distB="0" distL="0" distR="0">
-                  <wp:extent cx="1781175" cy="1943100"/>
+                <wp:anchor behindDoc="0" distT="0" distB="0" distL="0" distR="0" simplePos="0" locked="0" layoutInCell="1" allowOverlap="1" relativeHeight="16">
+                  <wp:simplePos x="0" y="0"/>
+                  <wp:positionH relativeFrom="column">
+                    <wp:align>center</wp:align>
+                  </wp:positionH>
+                  <wp:positionV relativeFrom="paragraph">
+                    <wp:posOffset>635</wp:posOffset>
+                  </wp:positionV>
+                  <wp:extent cx="4763770" cy="983615"/>
                   <wp:effectExtent l="0" t="0" r="0" b="0"/>
-                  <wp:docPr id="90" name="Image71" descr=""/>
+                  <wp:wrapSquare wrapText="largest"/>
+                  <wp:docPr id="98" name="Image67" descr=""/>
                   <wp:cNvGraphicFramePr>
                     <a:graphicFrameLocks xmlns:a="http://schemas.openxmlformats.org/drawingml/2006/main" noChangeAspect="1"/>
                   </wp:cNvGraphicFramePr>
@@ -31261,13 +33236,13 @@
                     <a:graphicData uri="http://schemas.openxmlformats.org/drawingml/2006/picture">
                       <pic:pic xmlns:pic="http://schemas.openxmlformats.org/drawingml/2006/picture">
                         <pic:nvPicPr>
-                          <pic:cNvPr id="90" name="Image71" descr=""/>
+                          <pic:cNvPr id="98" name="Image67" descr=""/>
                           <pic:cNvPicPr>
                             <a:picLocks noChangeAspect="1" noChangeArrowheads="1"/>
                           </pic:cNvPicPr>
                         </pic:nvPicPr>
                         <pic:blipFill>
-                          <a:blip r:embed="rId99"/>
+                          <a:blip r:embed="rId110"/>
                           <a:stretch>
                             <a:fillRect/>
                           </a:stretch>
@@ -31275,7 +33250,7 @@
                         <pic:spPr bwMode="auto">
                           <a:xfrm>
                             <a:off x="0" y="0"/>
-                            <a:ext cx="1781175" cy="1943100"/>
+                            <a:ext cx="4763770" cy="983615"/>
                           </a:xfrm>
                           <a:prstGeom prst="rect">
                             <a:avLst/>
@@ -31284,7 +33259,7 @@
                       </pic:pic>
                     </a:graphicData>
                   </a:graphic>
-                </wp:inline>
+                </wp:anchor>
               </w:drawing>
             </w:r>
           </w:p>
@@ -31414,11 +33389,19 @@
         <w:pStyle w:val="Heading1"/>
         <w:rPr/>
       </w:pPr>
-      <w:bookmarkStart w:id="49" w:name="__RefHeading___Toc7343_3178073302"/>
-      <w:bookmarkEnd w:id="49"/>
-      <w:r>
-        <w:rPr/>
-        <w:t>Use case UC047 An auditor can delete one of their audits</w:t>
+      <w:bookmarkStart w:id="45" w:name="__RefHeading___Toc7337_3178073302"/>
+      <w:bookmarkEnd w:id="45"/>
+      <w:r>
+        <w:rPr/>
+        <w:t>Use case UC04</w:t>
+      </w:r>
+      <w:r>
+        <w:rPr/>
+        <w:t>3</w:t>
+      </w:r>
+      <w:r>
+        <w:rPr/>
+        <w:t xml:space="preserve"> An auditor can list their audits</w:t>
       </w:r>
     </w:p>
     <w:p>
@@ -31571,7 +33554,6 @@
               <w:rPr>
                 <w:color w:val="000000" w:themeColor="text1"/>
               </w:rPr>
-              <w:t>Audits → Audits in draft mode → Delete(Audit of Position 4)</w:t>
             </w:r>
           </w:p>
         </w:tc>
@@ -31626,7 +33608,7 @@
                 <w:color w:val="000000" w:themeColor="text1"/>
               </w:rPr>
               <w:drawing>
-                <wp:anchor behindDoc="0" distT="0" distB="0" distL="0" distR="0" simplePos="0" locked="0" layoutInCell="1" allowOverlap="1" relativeHeight="24">
+                <wp:anchor behindDoc="0" distT="0" distB="0" distL="0" distR="0" simplePos="0" locked="0" layoutInCell="1" allowOverlap="1" relativeHeight="17">
                   <wp:simplePos x="0" y="0"/>
                   <wp:positionH relativeFrom="column">
                     <wp:align>center</wp:align>
@@ -31634,10 +33616,10 @@
                   <wp:positionV relativeFrom="paragraph">
                     <wp:posOffset>635</wp:posOffset>
                   </wp:positionV>
-                  <wp:extent cx="4763770" cy="1157605"/>
+                  <wp:extent cx="4763770" cy="1626235"/>
                   <wp:effectExtent l="0" t="0" r="0" b="0"/>
                   <wp:wrapSquare wrapText="largest"/>
-                  <wp:docPr id="91" name="Image72" descr=""/>
+                  <wp:docPr id="99" name="Image68" descr=""/>
                   <wp:cNvGraphicFramePr>
                     <a:graphicFrameLocks xmlns:a="http://schemas.openxmlformats.org/drawingml/2006/main" noChangeAspect="1"/>
                   </wp:cNvGraphicFramePr>
@@ -31645,13 +33627,13 @@
                     <a:graphicData uri="http://schemas.openxmlformats.org/drawingml/2006/picture">
                       <pic:pic xmlns:pic="http://schemas.openxmlformats.org/drawingml/2006/picture">
                         <pic:nvPicPr>
-                          <pic:cNvPr id="91" name="Image72" descr=""/>
+                          <pic:cNvPr id="99" name="Image68" descr=""/>
                           <pic:cNvPicPr>
                             <a:picLocks noChangeAspect="1" noChangeArrowheads="1"/>
                           </pic:cNvPicPr>
                         </pic:nvPicPr>
                         <pic:blipFill>
-                          <a:blip r:embed="rId100"/>
+                          <a:blip r:embed="rId111"/>
                           <a:stretch>
                             <a:fillRect/>
                           </a:stretch>
@@ -31659,7 +33641,7 @@
                         <pic:spPr bwMode="auto">
                           <a:xfrm>
                             <a:off x="0" y="0"/>
-                            <a:ext cx="4763770" cy="1157605"/>
+                            <a:ext cx="4763770" cy="1626235"/>
                           </a:xfrm>
                           <a:prstGeom prst="rect">
                             <a:avLst/>
@@ -31788,69 +33770,6 @@
       </w:pPr>
       <w:r>
         <w:rPr/>
-      </w:r>
-      <w:r>
-        <w:br w:type="page"/>
-      </w:r>
-    </w:p>
-    <w:p>
-      <w:pPr>
-        <w:pStyle w:val="Heading1"/>
-        <w:rPr/>
-      </w:pPr>
-      <w:bookmarkStart w:id="50" w:name="__RefHeading___Toc7345_3178073302"/>
-      <w:bookmarkEnd w:id="50"/>
-      <w:r>
-        <w:rPr/>
-        <w:t>Use case UC048 A provider can list their items</w:t>
-      </w:r>
-    </w:p>
-    <w:p>
-      <w:pPr>
-        <w:pStyle w:val="Subtitle"/>
-        <w:rPr/>
-      </w:pPr>
-      <w:r>
-        <w:rPr/>
-        <w:t>Description</w:t>
-      </w:r>
-    </w:p>
-    <w:p>
-      <w:pPr>
-        <w:pStyle w:val="Notes"/>
-        <w:rPr/>
-      </w:pPr>
-      <w:r>
-        <w:rPr/>
-      </w:r>
-    </w:p>
-    <w:p>
-      <w:pPr>
-        <w:pStyle w:val="Subtitle"/>
-        <w:rPr/>
-      </w:pPr>
-      <w:r>
-        <w:rPr/>
-        <w:t>Access</w:t>
-      </w:r>
-    </w:p>
-    <w:p>
-      <w:pPr>
-        <w:pStyle w:val="Notes"/>
-        <w:rPr/>
-      </w:pPr>
-      <w:r>
-        <w:rPr/>
-      </w:r>
-    </w:p>
-    <w:p>
-      <w:pPr>
-        <w:pStyle w:val="Subtitle"/>
-        <w:rPr/>
-      </w:pPr>
-      <w:r>
-        <w:rPr/>
-        <w:t>Tests</w:t>
       </w:r>
     </w:p>
     <w:tbl>
@@ -32009,7 +33928,7 @@
                 <w:color w:val="000000" w:themeColor="text1"/>
               </w:rPr>
               <w:drawing>
-                <wp:anchor behindDoc="0" distT="0" distB="0" distL="0" distR="0" simplePos="0" locked="0" layoutInCell="1" allowOverlap="1" relativeHeight="25">
+                <wp:anchor behindDoc="0" distT="0" distB="0" distL="0" distR="0" simplePos="0" locked="0" layoutInCell="1" allowOverlap="1" relativeHeight="18">
                   <wp:simplePos x="0" y="0"/>
                   <wp:positionH relativeFrom="column">
                     <wp:align>center</wp:align>
@@ -32017,10 +33936,10 @@
                   <wp:positionV relativeFrom="paragraph">
                     <wp:posOffset>635</wp:posOffset>
                   </wp:positionV>
-                  <wp:extent cx="4763770" cy="1408430"/>
+                  <wp:extent cx="4763770" cy="1454785"/>
                   <wp:effectExtent l="0" t="0" r="0" b="0"/>
                   <wp:wrapSquare wrapText="largest"/>
-                  <wp:docPr id="92" name="Image73" descr=""/>
+                  <wp:docPr id="100" name="Image69" descr=""/>
                   <wp:cNvGraphicFramePr>
                     <a:graphicFrameLocks xmlns:a="http://schemas.openxmlformats.org/drawingml/2006/main" noChangeAspect="1"/>
                   </wp:cNvGraphicFramePr>
@@ -32028,13 +33947,13 @@
                     <a:graphicData uri="http://schemas.openxmlformats.org/drawingml/2006/picture">
                       <pic:pic xmlns:pic="http://schemas.openxmlformats.org/drawingml/2006/picture">
                         <pic:nvPicPr>
-                          <pic:cNvPr id="92" name="Image73" descr=""/>
+                          <pic:cNvPr id="100" name="Image69" descr=""/>
                           <pic:cNvPicPr>
                             <a:picLocks noChangeAspect="1" noChangeArrowheads="1"/>
                           </pic:cNvPicPr>
                         </pic:nvPicPr>
                         <pic:blipFill>
-                          <a:blip r:embed="rId101"/>
+                          <a:blip r:embed="rId112"/>
                           <a:stretch>
                             <a:fillRect/>
                           </a:stretch>
@@ -32042,7 +33961,7 @@
                         <pic:spPr bwMode="auto">
                           <a:xfrm>
                             <a:off x="0" y="0"/>
-                            <a:ext cx="4763770" cy="1408430"/>
+                            <a:ext cx="4763770" cy="1454785"/>
                           </a:xfrm>
                           <a:prstGeom prst="rect">
                             <a:avLst/>
@@ -32181,11 +34100,19 @@
         <w:pStyle w:val="Heading1"/>
         <w:rPr/>
       </w:pPr>
-      <w:bookmarkStart w:id="51" w:name="__RefHeading___Toc7347_3178073302"/>
-      <w:bookmarkEnd w:id="51"/>
-      <w:r>
-        <w:rPr/>
-        <w:t>Use case UC049 A provider can display one of their items</w:t>
+      <w:bookmarkStart w:id="46" w:name="__RefHeading___Toc7339_3178073302"/>
+      <w:bookmarkEnd w:id="46"/>
+      <w:r>
+        <w:rPr/>
+        <w:t>Use case UC04</w:t>
+      </w:r>
+      <w:r>
+        <w:rPr/>
+        <w:t>4</w:t>
+      </w:r>
+      <w:r>
+        <w:rPr/>
+        <w:t xml:space="preserve"> An auditor can display one of their audits</w:t>
       </w:r>
     </w:p>
     <w:p>
@@ -32338,7 +34265,7 @@
               <w:rPr>
                 <w:color w:val="000000" w:themeColor="text1"/>
               </w:rPr>
-              <w:t>My Items → Display (Item 1)</w:t>
+              <w:t>Positions → Show audit(Position 4)</w:t>
             </w:r>
           </w:p>
         </w:tc>
@@ -32394,9 +34321,9 @@
               </w:rPr>
               <w:drawing>
                 <wp:inline distT="0" distB="0" distL="0" distR="0">
-                  <wp:extent cx="2400300" cy="2533650"/>
+                  <wp:extent cx="2000250" cy="1943100"/>
                   <wp:effectExtent l="0" t="0" r="0" b="0"/>
-                  <wp:docPr id="93" name="Image74" descr=""/>
+                  <wp:docPr id="101" name="Image70" descr=""/>
                   <wp:cNvGraphicFramePr>
                     <a:graphicFrameLocks xmlns:a="http://schemas.openxmlformats.org/drawingml/2006/main" noChangeAspect="1"/>
                   </wp:cNvGraphicFramePr>
@@ -32404,13 +34331,13 @@
                     <a:graphicData uri="http://schemas.openxmlformats.org/drawingml/2006/picture">
                       <pic:pic xmlns:pic="http://schemas.openxmlformats.org/drawingml/2006/picture">
                         <pic:nvPicPr>
-                          <pic:cNvPr id="93" name="Image74" descr=""/>
+                          <pic:cNvPr id="101" name="Image70" descr=""/>
                           <pic:cNvPicPr>
                             <a:picLocks noChangeAspect="1" noChangeArrowheads="1"/>
                           </pic:cNvPicPr>
                         </pic:nvPicPr>
                         <pic:blipFill>
-                          <a:blip r:embed="rId102"/>
+                          <a:blip r:embed="rId113"/>
                           <a:stretch>
                             <a:fillRect/>
                           </a:stretch>
@@ -32418,7 +34345,7 @@
                         <pic:spPr bwMode="auto">
                           <a:xfrm>
                             <a:off x="0" y="0"/>
-                            <a:ext cx="2400300" cy="2533650"/>
+                            <a:ext cx="2000250" cy="1943100"/>
                           </a:xfrm>
                           <a:prstGeom prst="rect">
                             <a:avLst/>
@@ -32557,11 +34484,19 @@
         <w:pStyle w:val="Heading1"/>
         <w:rPr/>
       </w:pPr>
-      <w:bookmarkStart w:id="52" w:name="__RefHeading___Toc7349_3178073302"/>
-      <w:bookmarkEnd w:id="52"/>
-      <w:r>
-        <w:rPr/>
-        <w:t>Use case UC050 A provider can update one of their items</w:t>
+      <w:bookmarkStart w:id="47" w:name="__RefHeading___Toc7341_3178073302"/>
+      <w:bookmarkEnd w:id="47"/>
+      <w:r>
+        <w:rPr/>
+        <w:t>Use case UC04</w:t>
+      </w:r>
+      <w:r>
+        <w:rPr/>
+        <w:t>5</w:t>
+      </w:r>
+      <w:r>
+        <w:rPr/>
+        <w:t xml:space="preserve"> An auditor can update one of their audits</w:t>
       </w:r>
     </w:p>
     <w:p>
@@ -32714,6 +34649,7 @@
               <w:rPr>
                 <w:color w:val="000000" w:themeColor="text1"/>
               </w:rPr>
+              <w:t>Audit in draft mode → Edit(Audit of Position 4)</w:t>
             </w:r>
           </w:p>
         </w:tc>
@@ -32769,9 +34705,9 @@
               </w:rPr>
               <w:drawing>
                 <wp:inline distT="0" distB="0" distL="0" distR="0">
-                  <wp:extent cx="1876425" cy="1514475"/>
+                  <wp:extent cx="1781175" cy="1943100"/>
                   <wp:effectExtent l="0" t="0" r="0" b="0"/>
-                  <wp:docPr id="94" name="Image78" descr=""/>
+                  <wp:docPr id="102" name="Image71" descr=""/>
                   <wp:cNvGraphicFramePr>
                     <a:graphicFrameLocks xmlns:a="http://schemas.openxmlformats.org/drawingml/2006/main" noChangeAspect="1"/>
                   </wp:cNvGraphicFramePr>
@@ -32779,13 +34715,1563 @@
                     <a:graphicData uri="http://schemas.openxmlformats.org/drawingml/2006/picture">
                       <pic:pic xmlns:pic="http://schemas.openxmlformats.org/drawingml/2006/picture">
                         <pic:nvPicPr>
-                          <pic:cNvPr id="94" name="Image78" descr=""/>
+                          <pic:cNvPr id="102" name="Image71" descr=""/>
                           <pic:cNvPicPr>
                             <a:picLocks noChangeAspect="1" noChangeArrowheads="1"/>
                           </pic:cNvPicPr>
                         </pic:nvPicPr>
                         <pic:blipFill>
-                          <a:blip r:embed="rId103"/>
+                          <a:blip r:embed="rId114"/>
+                          <a:stretch>
+                            <a:fillRect/>
+                          </a:stretch>
+                        </pic:blipFill>
+                        <pic:spPr bwMode="auto">
+                          <a:xfrm>
+                            <a:off x="0" y="0"/>
+                            <a:ext cx="1781175" cy="1943100"/>
+                          </a:xfrm>
+                          <a:prstGeom prst="rect">
+                            <a:avLst/>
+                          </a:prstGeom>
+                        </pic:spPr>
+                      </pic:pic>
+                    </a:graphicData>
+                  </a:graphic>
+                </wp:inline>
+              </w:drawing>
+            </w:r>
+          </w:p>
+        </w:tc>
+      </w:tr>
+      <w:tr>
+        <w:trPr>
+          <w:cnfStyle w:val="000000100000" w:firstRow="0" w:lastRow="0" w:firstColumn="0" w:lastColumn="0" w:oddVBand="0" w:evenVBand="0" w:oddHBand="1" w:evenHBand="0" w:firstRowFirstColumn="0" w:firstRowLastColumn="0" w:lastRowFirstColumn="0" w:lastRowLastColumn="0"/>
+        </w:trPr>
+        <w:tc>
+          <w:tcPr>
+            <w:tcW w:w="1524" w:type="dxa"/>
+            <w:cnfStyle w:val="001000000000" w:firstRow="0" w:lastRow="0" w:firstColumn="1" w:lastColumn="0" w:oddVBand="0" w:evenVBand="0" w:oddHBand="0" w:evenHBand="0" w:firstRowFirstColumn="0" w:firstRowLastColumn="0" w:lastRowFirstColumn="0" w:lastRowLastColumn="0"/>
+            <w:tcBorders>
+              <w:top w:val="single" w:sz="4" w:space="0" w:color="FFFFFF"/>
+              <w:bottom w:val="single" w:sz="4" w:space="0" w:color="FFFFFF"/>
+            </w:tcBorders>
+            <w:shd w:color="auto" w:fill="1F497D" w:themeFill="text2" w:val="clear"/>
+          </w:tcPr>
+          <w:p>
+            <w:pPr>
+              <w:pStyle w:val="Normal"/>
+              <w:spacing w:lineRule="auto" w:line="240" w:before="0" w:after="0"/>
+              <w:rPr/>
+            </w:pPr>
+            <w:r>
+              <w:rPr>
+                <w:rStyle w:val="Strong"/>
+                <w:color w:val="FFFFFF" w:themeColor="background1"/>
+              </w:rPr>
+              <w:t>Outcome</w:t>
+            </w:r>
+          </w:p>
+        </w:tc>
+        <w:tc>
+          <w:tcPr>
+            <w:tcW w:w="7717" w:type="dxa"/>
+            <w:tcBorders>
+              <w:top w:val="single" w:sz="4" w:space="0" w:color="FFFFFF"/>
+              <w:bottom w:val="single" w:sz="4" w:space="0" w:color="FFFFFF"/>
+            </w:tcBorders>
+            <w:shd w:color="auto" w:fill="DBE5F1" w:themeFill="accent1" w:themeFillTint="33" w:val="clear"/>
+          </w:tcPr>
+          <w:p>
+            <w:pPr>
+              <w:pStyle w:val="Notes"/>
+              <w:spacing w:lineRule="auto" w:line="240" w:before="0" w:after="0"/>
+              <w:cnfStyle w:val="000000100000" w:firstRow="0" w:lastRow="0" w:firstColumn="0" w:lastColumn="0" w:oddVBand="0" w:evenVBand="0" w:oddHBand="1" w:evenHBand="0" w:firstRowFirstColumn="0" w:firstRowLastColumn="0" w:lastRowFirstColumn="0" w:lastRowLastColumn="0"/>
+              <w:rPr>
+                <w:color w:val="000000" w:themeColor="text1"/>
+              </w:rPr>
+            </w:pPr>
+            <w:r>
+              <w:rPr>
+                <w:color w:val="000000" w:themeColor="text1"/>
+              </w:rPr>
+            </w:r>
+          </w:p>
+        </w:tc>
+      </w:tr>
+      <w:tr>
+        <w:trPr/>
+        <w:tc>
+          <w:tcPr>
+            <w:tcW w:w="1524" w:type="dxa"/>
+            <w:cnfStyle w:val="001000000000" w:firstRow="0" w:lastRow="0" w:firstColumn="1" w:lastColumn="0" w:oddVBand="0" w:evenVBand="0" w:oddHBand="0" w:evenHBand="0" w:firstRowFirstColumn="0" w:firstRowLastColumn="0" w:lastRowFirstColumn="0" w:lastRowLastColumn="0"/>
+            <w:tcBorders>
+              <w:top w:val="single" w:sz="4" w:space="0" w:color="FFFFFF"/>
+            </w:tcBorders>
+            <w:shd w:color="auto" w:fill="1F497D" w:themeFill="text2" w:val="clear"/>
+          </w:tcPr>
+          <w:p>
+            <w:pPr>
+              <w:pStyle w:val="Normal"/>
+              <w:spacing w:lineRule="auto" w:line="240" w:before="0" w:after="0"/>
+              <w:rPr/>
+            </w:pPr>
+            <w:r>
+              <w:rPr>
+                <w:rStyle w:val="Strong"/>
+                <w:color w:val="FFFFFF" w:themeColor="background1"/>
+              </w:rPr>
+              <w:t>Notes</w:t>
+            </w:r>
+          </w:p>
+        </w:tc>
+        <w:tc>
+          <w:tcPr>
+            <w:tcW w:w="7717" w:type="dxa"/>
+            <w:tcBorders>
+              <w:top w:val="single" w:sz="4" w:space="0" w:color="FFFFFF"/>
+            </w:tcBorders>
+            <w:shd w:color="auto" w:fill="DBE5F1" w:themeFill="accent1" w:themeFillTint="33" w:val="clear"/>
+          </w:tcPr>
+          <w:p>
+            <w:pPr>
+              <w:pStyle w:val="Notes"/>
+              <w:spacing w:lineRule="auto" w:line="240" w:before="0" w:after="0"/>
+              <w:cnfStyle w:val="000000000000" w:firstRow="0" w:lastRow="0" w:firstColumn="0" w:lastColumn="0" w:oddVBand="0" w:evenVBand="0" w:oddHBand="0" w:evenHBand="0" w:firstRowFirstColumn="0" w:firstRowLastColumn="0" w:lastRowFirstColumn="0" w:lastRowLastColumn="0"/>
+              <w:rPr>
+                <w:color w:val="000000" w:themeColor="text1"/>
+              </w:rPr>
+            </w:pPr>
+            <w:r>
+              <w:rPr>
+                <w:color w:val="000000" w:themeColor="text1"/>
+              </w:rPr>
+            </w:r>
+          </w:p>
+        </w:tc>
+      </w:tr>
+    </w:tbl>
+    <w:p>
+      <w:pPr>
+        <w:pStyle w:val="Normal"/>
+        <w:rPr/>
+      </w:pPr>
+      <w:r>
+        <w:rPr/>
+      </w:r>
+      <w:r>
+        <w:br w:type="page"/>
+      </w:r>
+    </w:p>
+    <w:p>
+      <w:pPr>
+        <w:pStyle w:val="Heading1"/>
+        <w:rPr/>
+      </w:pPr>
+      <w:bookmarkStart w:id="48" w:name="__RefHeading___Toc7343_3178073302"/>
+      <w:bookmarkEnd w:id="48"/>
+      <w:r>
+        <w:rPr/>
+        <w:t>Use case UC04</w:t>
+      </w:r>
+      <w:r>
+        <w:rPr/>
+        <w:t>6</w:t>
+      </w:r>
+      <w:r>
+        <w:rPr/>
+        <w:t xml:space="preserve"> An auditor can delete one of their audits</w:t>
+      </w:r>
+    </w:p>
+    <w:p>
+      <w:pPr>
+        <w:pStyle w:val="Subtitle"/>
+        <w:rPr/>
+      </w:pPr>
+      <w:r>
+        <w:rPr/>
+        <w:t>Description</w:t>
+      </w:r>
+    </w:p>
+    <w:p>
+      <w:pPr>
+        <w:pStyle w:val="Notes"/>
+        <w:rPr/>
+      </w:pPr>
+      <w:r>
+        <w:rPr/>
+      </w:r>
+    </w:p>
+    <w:p>
+      <w:pPr>
+        <w:pStyle w:val="Subtitle"/>
+        <w:rPr/>
+      </w:pPr>
+      <w:r>
+        <w:rPr/>
+        <w:t>Access</w:t>
+      </w:r>
+    </w:p>
+    <w:p>
+      <w:pPr>
+        <w:pStyle w:val="Notes"/>
+        <w:rPr/>
+      </w:pPr>
+      <w:r>
+        <w:rPr/>
+      </w:r>
+    </w:p>
+    <w:p>
+      <w:pPr>
+        <w:pStyle w:val="Subtitle"/>
+        <w:rPr/>
+      </w:pPr>
+      <w:r>
+        <w:rPr/>
+        <w:t>Tests</w:t>
+      </w:r>
+    </w:p>
+    <w:tbl>
+      <w:tblPr>
+        <w:tblStyle w:val="Cuadrculavistosa-nfasis1"/>
+        <w:tblW w:w="9242" w:type="dxa"/>
+        <w:jc w:val="left"/>
+        <w:tblInd w:w="0" w:type="dxa"/>
+        <w:shd w:fill="DBE5F1" w:val="clear"/>
+        <w:tblCellMar>
+          <w:top w:w="0" w:type="dxa"/>
+          <w:left w:w="108" w:type="dxa"/>
+          <w:bottom w:w="0" w:type="dxa"/>
+          <w:right w:w="108" w:type="dxa"/>
+        </w:tblCellMar>
+        <w:tblLook w:val="04a0" w:noVBand="1" w:noHBand="0" w:lastColumn="0" w:firstColumn="1" w:lastRow="0" w:firstRow="1"/>
+      </w:tblPr>
+      <w:tblGrid>
+        <w:gridCol w:w="1524"/>
+        <w:gridCol w:w="7717"/>
+      </w:tblGrid>
+      <w:tr>
+        <w:trPr>
+          <w:cnfStyle w:val="100000000000" w:firstRow="1" w:lastRow="0" w:firstColumn="0" w:lastColumn="0" w:oddVBand="0" w:evenVBand="0" w:oddHBand="0" w:evenHBand="0" w:firstRowFirstColumn="0" w:firstRowLastColumn="0" w:lastRowFirstColumn="0" w:lastRowLastColumn="0"/>
+        </w:trPr>
+        <w:tc>
+          <w:tcPr>
+            <w:tcW w:w="9241" w:type="dxa"/>
+            <w:gridSpan w:val="2"/>
+            <w:cnfStyle w:val="001000000000" w:firstRow="0" w:lastRow="0" w:firstColumn="1" w:lastColumn="0" w:oddVBand="0" w:evenVBand="0" w:oddHBand="0" w:evenHBand="0" w:firstRowFirstColumn="0" w:firstRowLastColumn="0" w:lastRowFirstColumn="0" w:lastRowLastColumn="0"/>
+            <w:tcBorders>
+              <w:bottom w:val="single" w:sz="4" w:space="0" w:color="FFFFFF"/>
+            </w:tcBorders>
+            <w:shd w:color="auto" w:fill="1F497D" w:themeFill="text2" w:val="clear"/>
+          </w:tcPr>
+          <w:p>
+            <w:pPr>
+              <w:pStyle w:val="Normal"/>
+              <w:spacing w:lineRule="auto" w:line="240" w:before="0" w:after="0"/>
+              <w:rPr/>
+            </w:pPr>
+            <w:r>
+              <w:rPr>
+                <w:rStyle w:val="Strong"/>
+                <w:b/>
+                <w:bCs/>
+                <w:color w:val="FFFFFF" w:themeColor="background1"/>
+              </w:rPr>
+              <w:t>Test #</w:t>
+            </w:r>
+          </w:p>
+        </w:tc>
+      </w:tr>
+      <w:tr>
+        <w:trPr>
+          <w:cnfStyle w:val="000000100000" w:firstRow="0" w:lastRow="0" w:firstColumn="0" w:lastColumn="0" w:oddVBand="0" w:evenVBand="0" w:oddHBand="1" w:evenHBand="0" w:firstRowFirstColumn="0" w:firstRowLastColumn="0" w:lastRowFirstColumn="0" w:lastRowLastColumn="0"/>
+        </w:trPr>
+        <w:tc>
+          <w:tcPr>
+            <w:tcW w:w="1524" w:type="dxa"/>
+            <w:cnfStyle w:val="001000000000" w:firstRow="0" w:lastRow="0" w:firstColumn="1" w:lastColumn="0" w:oddVBand="0" w:evenVBand="0" w:oddHBand="0" w:evenHBand="0" w:firstRowFirstColumn="0" w:firstRowLastColumn="0" w:lastRowFirstColumn="0" w:lastRowLastColumn="0"/>
+            <w:tcBorders>
+              <w:top w:val="single" w:sz="4" w:space="0" w:color="FFFFFF"/>
+              <w:bottom w:val="single" w:sz="4" w:space="0" w:color="FFFFFF"/>
+            </w:tcBorders>
+            <w:shd w:color="auto" w:fill="1F497D" w:themeFill="text2" w:val="clear"/>
+          </w:tcPr>
+          <w:p>
+            <w:pPr>
+              <w:pStyle w:val="Normal"/>
+              <w:spacing w:lineRule="auto" w:line="240" w:before="0" w:after="0"/>
+              <w:rPr/>
+            </w:pPr>
+            <w:r>
+              <w:rPr>
+                <w:rStyle w:val="Strong"/>
+                <w:color w:val="FFFFFF" w:themeColor="background1"/>
+              </w:rPr>
+              <w:t>Description</w:t>
+            </w:r>
+          </w:p>
+        </w:tc>
+        <w:tc>
+          <w:tcPr>
+            <w:tcW w:w="7717" w:type="dxa"/>
+            <w:tcBorders>
+              <w:top w:val="single" w:sz="4" w:space="0" w:color="FFFFFF"/>
+              <w:bottom w:val="single" w:sz="4" w:space="0" w:color="FFFFFF"/>
+            </w:tcBorders>
+            <w:shd w:color="auto" w:fill="DBE5F1" w:themeFill="accent1" w:themeFillTint="33" w:val="clear"/>
+          </w:tcPr>
+          <w:p>
+            <w:pPr>
+              <w:pStyle w:val="Notes"/>
+              <w:spacing w:lineRule="auto" w:line="240" w:before="0" w:after="0"/>
+              <w:cnfStyle w:val="000000100000" w:firstRow="0" w:lastRow="0" w:firstColumn="0" w:lastColumn="0" w:oddVBand="0" w:evenVBand="0" w:oddHBand="1" w:evenHBand="0" w:firstRowFirstColumn="0" w:firstRowLastColumn="0" w:lastRowFirstColumn="0" w:lastRowLastColumn="0"/>
+              <w:rPr>
+                <w:color w:val="000000" w:themeColor="text1"/>
+              </w:rPr>
+            </w:pPr>
+            <w:r>
+              <w:rPr>
+                <w:color w:val="000000" w:themeColor="text1"/>
+              </w:rPr>
+              <w:t>Audits → Audits in draft mode → Delete(Audit of Position 4)</w:t>
+            </w:r>
+          </w:p>
+        </w:tc>
+      </w:tr>
+      <w:tr>
+        <w:trPr/>
+        <w:tc>
+          <w:tcPr>
+            <w:tcW w:w="1524" w:type="dxa"/>
+            <w:cnfStyle w:val="001000000000" w:firstRow="0" w:lastRow="0" w:firstColumn="1" w:lastColumn="0" w:oddVBand="0" w:evenVBand="0" w:oddHBand="0" w:evenHBand="0" w:firstRowFirstColumn="0" w:firstRowLastColumn="0" w:lastRowFirstColumn="0" w:lastRowLastColumn="0"/>
+            <w:tcBorders>
+              <w:top w:val="single" w:sz="4" w:space="0" w:color="FFFFFF"/>
+              <w:bottom w:val="single" w:sz="4" w:space="0" w:color="FFFFFF"/>
+            </w:tcBorders>
+            <w:shd w:color="auto" w:fill="1F497D" w:themeFill="text2" w:val="clear"/>
+          </w:tcPr>
+          <w:p>
+            <w:pPr>
+              <w:pStyle w:val="Normal"/>
+              <w:spacing w:lineRule="auto" w:line="240" w:before="0" w:after="0"/>
+              <w:rPr/>
+            </w:pPr>
+            <w:r>
+              <w:rPr>
+                <w:rStyle w:val="Strong"/>
+                <w:color w:val="FFFFFF" w:themeColor="background1"/>
+              </w:rPr>
+              <w:t>Expected</w:t>
+            </w:r>
+          </w:p>
+        </w:tc>
+        <w:tc>
+          <w:tcPr>
+            <w:tcW w:w="7717" w:type="dxa"/>
+            <w:tcBorders>
+              <w:top w:val="single" w:sz="4" w:space="0" w:color="FFFFFF"/>
+              <w:bottom w:val="single" w:sz="4" w:space="0" w:color="FFFFFF"/>
+            </w:tcBorders>
+            <w:shd w:color="auto" w:fill="DBE5F1" w:themeFill="accent1" w:themeFillTint="33" w:val="clear"/>
+          </w:tcPr>
+          <w:p>
+            <w:pPr>
+              <w:pStyle w:val="Notes"/>
+              <w:spacing w:lineRule="auto" w:line="240" w:before="0" w:after="0"/>
+              <w:cnfStyle w:val="000000000000" w:firstRow="0" w:lastRow="0" w:firstColumn="0" w:lastColumn="0" w:oddVBand="0" w:evenVBand="0" w:oddHBand="0" w:evenHBand="0" w:firstRowFirstColumn="0" w:firstRowLastColumn="0" w:lastRowFirstColumn="0" w:lastRowLastColumn="0"/>
+              <w:rPr>
+                <w:color w:val="000000" w:themeColor="text1"/>
+              </w:rPr>
+            </w:pPr>
+            <w:r>
+              <w:rPr>
+                <w:color w:val="000000" w:themeColor="text1"/>
+              </w:rPr>
+              <w:drawing>
+                <wp:anchor behindDoc="0" distT="0" distB="0" distL="0" distR="0" simplePos="0" locked="0" layoutInCell="1" allowOverlap="1" relativeHeight="19">
+                  <wp:simplePos x="0" y="0"/>
+                  <wp:positionH relativeFrom="column">
+                    <wp:align>center</wp:align>
+                  </wp:positionH>
+                  <wp:positionV relativeFrom="paragraph">
+                    <wp:posOffset>635</wp:posOffset>
+                  </wp:positionV>
+                  <wp:extent cx="4763770" cy="1157605"/>
+                  <wp:effectExtent l="0" t="0" r="0" b="0"/>
+                  <wp:wrapSquare wrapText="largest"/>
+                  <wp:docPr id="103" name="Image72" descr=""/>
+                  <wp:cNvGraphicFramePr>
+                    <a:graphicFrameLocks xmlns:a="http://schemas.openxmlformats.org/drawingml/2006/main" noChangeAspect="1"/>
+                  </wp:cNvGraphicFramePr>
+                  <a:graphic xmlns:a="http://schemas.openxmlformats.org/drawingml/2006/main">
+                    <a:graphicData uri="http://schemas.openxmlformats.org/drawingml/2006/picture">
+                      <pic:pic xmlns:pic="http://schemas.openxmlformats.org/drawingml/2006/picture">
+                        <pic:nvPicPr>
+                          <pic:cNvPr id="103" name="Image72" descr=""/>
+                          <pic:cNvPicPr>
+                            <a:picLocks noChangeAspect="1" noChangeArrowheads="1"/>
+                          </pic:cNvPicPr>
+                        </pic:nvPicPr>
+                        <pic:blipFill>
+                          <a:blip r:embed="rId115"/>
+                          <a:stretch>
+                            <a:fillRect/>
+                          </a:stretch>
+                        </pic:blipFill>
+                        <pic:spPr bwMode="auto">
+                          <a:xfrm>
+                            <a:off x="0" y="0"/>
+                            <a:ext cx="4763770" cy="1157605"/>
+                          </a:xfrm>
+                          <a:prstGeom prst="rect">
+                            <a:avLst/>
+                          </a:prstGeom>
+                        </pic:spPr>
+                      </pic:pic>
+                    </a:graphicData>
+                  </a:graphic>
+                </wp:anchor>
+              </w:drawing>
+            </w:r>
+          </w:p>
+        </w:tc>
+      </w:tr>
+      <w:tr>
+        <w:trPr>
+          <w:cnfStyle w:val="000000100000" w:firstRow="0" w:lastRow="0" w:firstColumn="0" w:lastColumn="0" w:oddVBand="0" w:evenVBand="0" w:oddHBand="1" w:evenHBand="0" w:firstRowFirstColumn="0" w:firstRowLastColumn="0" w:lastRowFirstColumn="0" w:lastRowLastColumn="0"/>
+        </w:trPr>
+        <w:tc>
+          <w:tcPr>
+            <w:tcW w:w="1524" w:type="dxa"/>
+            <w:cnfStyle w:val="001000000000" w:firstRow="0" w:lastRow="0" w:firstColumn="1" w:lastColumn="0" w:oddVBand="0" w:evenVBand="0" w:oddHBand="0" w:evenHBand="0" w:firstRowFirstColumn="0" w:firstRowLastColumn="0" w:lastRowFirstColumn="0" w:lastRowLastColumn="0"/>
+            <w:tcBorders>
+              <w:top w:val="single" w:sz="4" w:space="0" w:color="FFFFFF"/>
+              <w:bottom w:val="single" w:sz="4" w:space="0" w:color="FFFFFF"/>
+            </w:tcBorders>
+            <w:shd w:color="auto" w:fill="1F497D" w:themeFill="text2" w:val="clear"/>
+          </w:tcPr>
+          <w:p>
+            <w:pPr>
+              <w:pStyle w:val="Normal"/>
+              <w:spacing w:lineRule="auto" w:line="240" w:before="0" w:after="0"/>
+              <w:rPr/>
+            </w:pPr>
+            <w:r>
+              <w:rPr>
+                <w:rStyle w:val="Strong"/>
+                <w:color w:val="FFFFFF" w:themeColor="background1"/>
+              </w:rPr>
+              <w:t>Outcome</w:t>
+            </w:r>
+          </w:p>
+        </w:tc>
+        <w:tc>
+          <w:tcPr>
+            <w:tcW w:w="7717" w:type="dxa"/>
+            <w:tcBorders>
+              <w:top w:val="single" w:sz="4" w:space="0" w:color="FFFFFF"/>
+              <w:bottom w:val="single" w:sz="4" w:space="0" w:color="FFFFFF"/>
+            </w:tcBorders>
+            <w:shd w:color="auto" w:fill="DBE5F1" w:themeFill="accent1" w:themeFillTint="33" w:val="clear"/>
+          </w:tcPr>
+          <w:p>
+            <w:pPr>
+              <w:pStyle w:val="Notes"/>
+              <w:spacing w:lineRule="auto" w:line="240" w:before="0" w:after="0"/>
+              <w:cnfStyle w:val="000000100000" w:firstRow="0" w:lastRow="0" w:firstColumn="0" w:lastColumn="0" w:oddVBand="0" w:evenVBand="0" w:oddHBand="1" w:evenHBand="0" w:firstRowFirstColumn="0" w:firstRowLastColumn="0" w:lastRowFirstColumn="0" w:lastRowLastColumn="0"/>
+              <w:rPr>
+                <w:color w:val="000000" w:themeColor="text1"/>
+              </w:rPr>
+            </w:pPr>
+            <w:r>
+              <w:rPr>
+                <w:color w:val="000000" w:themeColor="text1"/>
+              </w:rPr>
+            </w:r>
+          </w:p>
+        </w:tc>
+      </w:tr>
+      <w:tr>
+        <w:trPr/>
+        <w:tc>
+          <w:tcPr>
+            <w:tcW w:w="1524" w:type="dxa"/>
+            <w:cnfStyle w:val="001000000000" w:firstRow="0" w:lastRow="0" w:firstColumn="1" w:lastColumn="0" w:oddVBand="0" w:evenVBand="0" w:oddHBand="0" w:evenHBand="0" w:firstRowFirstColumn="0" w:firstRowLastColumn="0" w:lastRowFirstColumn="0" w:lastRowLastColumn="0"/>
+            <w:tcBorders>
+              <w:top w:val="single" w:sz="4" w:space="0" w:color="FFFFFF"/>
+            </w:tcBorders>
+            <w:shd w:color="auto" w:fill="1F497D" w:themeFill="text2" w:val="clear"/>
+          </w:tcPr>
+          <w:p>
+            <w:pPr>
+              <w:pStyle w:val="Normal"/>
+              <w:spacing w:lineRule="auto" w:line="240" w:before="0" w:after="0"/>
+              <w:rPr/>
+            </w:pPr>
+            <w:r>
+              <w:rPr>
+                <w:rStyle w:val="Strong"/>
+                <w:color w:val="FFFFFF" w:themeColor="background1"/>
+              </w:rPr>
+              <w:t>Notes</w:t>
+            </w:r>
+          </w:p>
+        </w:tc>
+        <w:tc>
+          <w:tcPr>
+            <w:tcW w:w="7717" w:type="dxa"/>
+            <w:tcBorders>
+              <w:top w:val="single" w:sz="4" w:space="0" w:color="FFFFFF"/>
+            </w:tcBorders>
+            <w:shd w:color="auto" w:fill="DBE5F1" w:themeFill="accent1" w:themeFillTint="33" w:val="clear"/>
+          </w:tcPr>
+          <w:p>
+            <w:pPr>
+              <w:pStyle w:val="Notes"/>
+              <w:spacing w:lineRule="auto" w:line="240" w:before="0" w:after="0"/>
+              <w:cnfStyle w:val="000000000000" w:firstRow="0" w:lastRow="0" w:firstColumn="0" w:lastColumn="0" w:oddVBand="0" w:evenVBand="0" w:oddHBand="0" w:evenHBand="0" w:firstRowFirstColumn="0" w:firstRowLastColumn="0" w:lastRowFirstColumn="0" w:lastRowLastColumn="0"/>
+              <w:rPr>
+                <w:color w:val="000000" w:themeColor="text1"/>
+              </w:rPr>
+            </w:pPr>
+            <w:r>
+              <w:rPr>
+                <w:color w:val="000000" w:themeColor="text1"/>
+              </w:rPr>
+            </w:r>
+          </w:p>
+        </w:tc>
+      </w:tr>
+    </w:tbl>
+    <w:p>
+      <w:pPr>
+        <w:pStyle w:val="Normal"/>
+        <w:rPr/>
+      </w:pPr>
+      <w:r>
+        <w:rPr/>
+      </w:r>
+      <w:r>
+        <w:br w:type="page"/>
+      </w:r>
+    </w:p>
+    <w:p>
+      <w:pPr>
+        <w:pStyle w:val="Heading1"/>
+        <w:rPr/>
+      </w:pPr>
+      <w:bookmarkStart w:id="49" w:name="__RefHeading___Toc7345_3178073302"/>
+      <w:bookmarkEnd w:id="49"/>
+      <w:r>
+        <w:rPr/>
+        <w:t>Use case UC04</w:t>
+      </w:r>
+      <w:r>
+        <w:rPr/>
+        <w:t>7</w:t>
+      </w:r>
+      <w:r>
+        <w:rPr/>
+        <w:t xml:space="preserve"> A provider can list their items</w:t>
+      </w:r>
+    </w:p>
+    <w:p>
+      <w:pPr>
+        <w:pStyle w:val="Subtitle"/>
+        <w:rPr/>
+      </w:pPr>
+      <w:r>
+        <w:rPr/>
+        <w:t>Description</w:t>
+      </w:r>
+    </w:p>
+    <w:p>
+      <w:pPr>
+        <w:pStyle w:val="Notes"/>
+        <w:rPr/>
+      </w:pPr>
+      <w:r>
+        <w:rPr/>
+      </w:r>
+    </w:p>
+    <w:p>
+      <w:pPr>
+        <w:pStyle w:val="Subtitle"/>
+        <w:rPr/>
+      </w:pPr>
+      <w:r>
+        <w:rPr/>
+        <w:t>Access</w:t>
+      </w:r>
+    </w:p>
+    <w:p>
+      <w:pPr>
+        <w:pStyle w:val="Notes"/>
+        <w:rPr/>
+      </w:pPr>
+      <w:r>
+        <w:rPr/>
+      </w:r>
+    </w:p>
+    <w:p>
+      <w:pPr>
+        <w:pStyle w:val="Subtitle"/>
+        <w:rPr/>
+      </w:pPr>
+      <w:r>
+        <w:rPr/>
+        <w:t>Tests</w:t>
+      </w:r>
+    </w:p>
+    <w:tbl>
+      <w:tblPr>
+        <w:tblStyle w:val="Cuadrculavistosa-nfasis1"/>
+        <w:tblW w:w="9242" w:type="dxa"/>
+        <w:jc w:val="left"/>
+        <w:tblInd w:w="0" w:type="dxa"/>
+        <w:shd w:fill="DBE5F1" w:val="clear"/>
+        <w:tblCellMar>
+          <w:top w:w="0" w:type="dxa"/>
+          <w:left w:w="108" w:type="dxa"/>
+          <w:bottom w:w="0" w:type="dxa"/>
+          <w:right w:w="108" w:type="dxa"/>
+        </w:tblCellMar>
+        <w:tblLook w:val="04a0" w:noVBand="1" w:noHBand="0" w:lastColumn="0" w:firstColumn="1" w:lastRow="0" w:firstRow="1"/>
+      </w:tblPr>
+      <w:tblGrid>
+        <w:gridCol w:w="1524"/>
+        <w:gridCol w:w="7717"/>
+      </w:tblGrid>
+      <w:tr>
+        <w:trPr>
+          <w:cnfStyle w:val="100000000000" w:firstRow="1" w:lastRow="0" w:firstColumn="0" w:lastColumn="0" w:oddVBand="0" w:evenVBand="0" w:oddHBand="0" w:evenHBand="0" w:firstRowFirstColumn="0" w:firstRowLastColumn="0" w:lastRowFirstColumn="0" w:lastRowLastColumn="0"/>
+        </w:trPr>
+        <w:tc>
+          <w:tcPr>
+            <w:tcW w:w="9241" w:type="dxa"/>
+            <w:gridSpan w:val="2"/>
+            <w:cnfStyle w:val="001000000000" w:firstRow="0" w:lastRow="0" w:firstColumn="1" w:lastColumn="0" w:oddVBand="0" w:evenVBand="0" w:oddHBand="0" w:evenHBand="0" w:firstRowFirstColumn="0" w:firstRowLastColumn="0" w:lastRowFirstColumn="0" w:lastRowLastColumn="0"/>
+            <w:tcBorders>
+              <w:bottom w:val="single" w:sz="4" w:space="0" w:color="FFFFFF"/>
+            </w:tcBorders>
+            <w:shd w:color="auto" w:fill="1F497D" w:themeFill="text2" w:val="clear"/>
+          </w:tcPr>
+          <w:p>
+            <w:pPr>
+              <w:pStyle w:val="Normal"/>
+              <w:spacing w:lineRule="auto" w:line="240" w:before="0" w:after="0"/>
+              <w:rPr/>
+            </w:pPr>
+            <w:r>
+              <w:rPr>
+                <w:rStyle w:val="Strong"/>
+                <w:b/>
+                <w:bCs/>
+                <w:color w:val="FFFFFF" w:themeColor="background1"/>
+              </w:rPr>
+              <w:t>Test #</w:t>
+            </w:r>
+          </w:p>
+        </w:tc>
+      </w:tr>
+      <w:tr>
+        <w:trPr>
+          <w:cnfStyle w:val="000000100000" w:firstRow="0" w:lastRow="0" w:firstColumn="0" w:lastColumn="0" w:oddVBand="0" w:evenVBand="0" w:oddHBand="1" w:evenHBand="0" w:firstRowFirstColumn="0" w:firstRowLastColumn="0" w:lastRowFirstColumn="0" w:lastRowLastColumn="0"/>
+        </w:trPr>
+        <w:tc>
+          <w:tcPr>
+            <w:tcW w:w="1524" w:type="dxa"/>
+            <w:cnfStyle w:val="001000000000" w:firstRow="0" w:lastRow="0" w:firstColumn="1" w:lastColumn="0" w:oddVBand="0" w:evenVBand="0" w:oddHBand="0" w:evenHBand="0" w:firstRowFirstColumn="0" w:firstRowLastColumn="0" w:lastRowFirstColumn="0" w:lastRowLastColumn="0"/>
+            <w:tcBorders>
+              <w:top w:val="single" w:sz="4" w:space="0" w:color="FFFFFF"/>
+              <w:bottom w:val="single" w:sz="4" w:space="0" w:color="FFFFFF"/>
+            </w:tcBorders>
+            <w:shd w:color="auto" w:fill="1F497D" w:themeFill="text2" w:val="clear"/>
+          </w:tcPr>
+          <w:p>
+            <w:pPr>
+              <w:pStyle w:val="Normal"/>
+              <w:spacing w:lineRule="auto" w:line="240" w:before="0" w:after="0"/>
+              <w:rPr/>
+            </w:pPr>
+            <w:r>
+              <w:rPr>
+                <w:rStyle w:val="Strong"/>
+                <w:color w:val="FFFFFF" w:themeColor="background1"/>
+              </w:rPr>
+              <w:t>Description</w:t>
+            </w:r>
+          </w:p>
+        </w:tc>
+        <w:tc>
+          <w:tcPr>
+            <w:tcW w:w="7717" w:type="dxa"/>
+            <w:tcBorders>
+              <w:top w:val="single" w:sz="4" w:space="0" w:color="FFFFFF"/>
+              <w:bottom w:val="single" w:sz="4" w:space="0" w:color="FFFFFF"/>
+            </w:tcBorders>
+            <w:shd w:color="auto" w:fill="DBE5F1" w:themeFill="accent1" w:themeFillTint="33" w:val="clear"/>
+          </w:tcPr>
+          <w:p>
+            <w:pPr>
+              <w:pStyle w:val="Notes"/>
+              <w:spacing w:lineRule="auto" w:line="240" w:before="0" w:after="0"/>
+              <w:cnfStyle w:val="000000100000" w:firstRow="0" w:lastRow="0" w:firstColumn="0" w:lastColumn="0" w:oddVBand="0" w:evenVBand="0" w:oddHBand="1" w:evenHBand="0" w:firstRowFirstColumn="0" w:firstRowLastColumn="0" w:lastRowFirstColumn="0" w:lastRowLastColumn="0"/>
+              <w:rPr>
+                <w:color w:val="000000" w:themeColor="text1"/>
+              </w:rPr>
+            </w:pPr>
+            <w:r>
+              <w:rPr>
+                <w:color w:val="000000" w:themeColor="text1"/>
+              </w:rPr>
+            </w:r>
+          </w:p>
+        </w:tc>
+      </w:tr>
+      <w:tr>
+        <w:trPr/>
+        <w:tc>
+          <w:tcPr>
+            <w:tcW w:w="1524" w:type="dxa"/>
+            <w:cnfStyle w:val="001000000000" w:firstRow="0" w:lastRow="0" w:firstColumn="1" w:lastColumn="0" w:oddVBand="0" w:evenVBand="0" w:oddHBand="0" w:evenHBand="0" w:firstRowFirstColumn="0" w:firstRowLastColumn="0" w:lastRowFirstColumn="0" w:lastRowLastColumn="0"/>
+            <w:tcBorders>
+              <w:top w:val="single" w:sz="4" w:space="0" w:color="FFFFFF"/>
+              <w:bottom w:val="single" w:sz="4" w:space="0" w:color="FFFFFF"/>
+            </w:tcBorders>
+            <w:shd w:color="auto" w:fill="1F497D" w:themeFill="text2" w:val="clear"/>
+          </w:tcPr>
+          <w:p>
+            <w:pPr>
+              <w:pStyle w:val="Normal"/>
+              <w:spacing w:lineRule="auto" w:line="240" w:before="0" w:after="0"/>
+              <w:rPr/>
+            </w:pPr>
+            <w:r>
+              <w:rPr>
+                <w:rStyle w:val="Strong"/>
+                <w:color w:val="FFFFFF" w:themeColor="background1"/>
+              </w:rPr>
+              <w:t>Expected</w:t>
+            </w:r>
+          </w:p>
+        </w:tc>
+        <w:tc>
+          <w:tcPr>
+            <w:tcW w:w="7717" w:type="dxa"/>
+            <w:tcBorders>
+              <w:top w:val="single" w:sz="4" w:space="0" w:color="FFFFFF"/>
+              <w:bottom w:val="single" w:sz="4" w:space="0" w:color="FFFFFF"/>
+            </w:tcBorders>
+            <w:shd w:color="auto" w:fill="DBE5F1" w:themeFill="accent1" w:themeFillTint="33" w:val="clear"/>
+          </w:tcPr>
+          <w:p>
+            <w:pPr>
+              <w:pStyle w:val="Notes"/>
+              <w:spacing w:lineRule="auto" w:line="240" w:before="0" w:after="0"/>
+              <w:cnfStyle w:val="000000000000" w:firstRow="0" w:lastRow="0" w:firstColumn="0" w:lastColumn="0" w:oddVBand="0" w:evenVBand="0" w:oddHBand="0" w:evenHBand="0" w:firstRowFirstColumn="0" w:firstRowLastColumn="0" w:lastRowFirstColumn="0" w:lastRowLastColumn="0"/>
+              <w:rPr>
+                <w:color w:val="000000" w:themeColor="text1"/>
+              </w:rPr>
+            </w:pPr>
+            <w:r>
+              <w:rPr>
+                <w:color w:val="000000" w:themeColor="text1"/>
+              </w:rPr>
+              <w:drawing>
+                <wp:anchor behindDoc="0" distT="0" distB="0" distL="0" distR="0" simplePos="0" locked="0" layoutInCell="1" allowOverlap="1" relativeHeight="20">
+                  <wp:simplePos x="0" y="0"/>
+                  <wp:positionH relativeFrom="column">
+                    <wp:align>center</wp:align>
+                  </wp:positionH>
+                  <wp:positionV relativeFrom="paragraph">
+                    <wp:posOffset>635</wp:posOffset>
+                  </wp:positionV>
+                  <wp:extent cx="4763770" cy="1408430"/>
+                  <wp:effectExtent l="0" t="0" r="0" b="0"/>
+                  <wp:wrapSquare wrapText="largest"/>
+                  <wp:docPr id="104" name="Image73" descr=""/>
+                  <wp:cNvGraphicFramePr>
+                    <a:graphicFrameLocks xmlns:a="http://schemas.openxmlformats.org/drawingml/2006/main" noChangeAspect="1"/>
+                  </wp:cNvGraphicFramePr>
+                  <a:graphic xmlns:a="http://schemas.openxmlformats.org/drawingml/2006/main">
+                    <a:graphicData uri="http://schemas.openxmlformats.org/drawingml/2006/picture">
+                      <pic:pic xmlns:pic="http://schemas.openxmlformats.org/drawingml/2006/picture">
+                        <pic:nvPicPr>
+                          <pic:cNvPr id="104" name="Image73" descr=""/>
+                          <pic:cNvPicPr>
+                            <a:picLocks noChangeAspect="1" noChangeArrowheads="1"/>
+                          </pic:cNvPicPr>
+                        </pic:nvPicPr>
+                        <pic:blipFill>
+                          <a:blip r:embed="rId116"/>
+                          <a:stretch>
+                            <a:fillRect/>
+                          </a:stretch>
+                        </pic:blipFill>
+                        <pic:spPr bwMode="auto">
+                          <a:xfrm>
+                            <a:off x="0" y="0"/>
+                            <a:ext cx="4763770" cy="1408430"/>
+                          </a:xfrm>
+                          <a:prstGeom prst="rect">
+                            <a:avLst/>
+                          </a:prstGeom>
+                        </pic:spPr>
+                      </pic:pic>
+                    </a:graphicData>
+                  </a:graphic>
+                </wp:anchor>
+              </w:drawing>
+            </w:r>
+          </w:p>
+        </w:tc>
+      </w:tr>
+      <w:tr>
+        <w:trPr>
+          <w:cnfStyle w:val="000000100000" w:firstRow="0" w:lastRow="0" w:firstColumn="0" w:lastColumn="0" w:oddVBand="0" w:evenVBand="0" w:oddHBand="1" w:evenHBand="0" w:firstRowFirstColumn="0" w:firstRowLastColumn="0" w:lastRowFirstColumn="0" w:lastRowLastColumn="0"/>
+        </w:trPr>
+        <w:tc>
+          <w:tcPr>
+            <w:tcW w:w="1524" w:type="dxa"/>
+            <w:cnfStyle w:val="001000000000" w:firstRow="0" w:lastRow="0" w:firstColumn="1" w:lastColumn="0" w:oddVBand="0" w:evenVBand="0" w:oddHBand="0" w:evenHBand="0" w:firstRowFirstColumn="0" w:firstRowLastColumn="0" w:lastRowFirstColumn="0" w:lastRowLastColumn="0"/>
+            <w:tcBorders>
+              <w:top w:val="single" w:sz="4" w:space="0" w:color="FFFFFF"/>
+              <w:bottom w:val="single" w:sz="4" w:space="0" w:color="FFFFFF"/>
+            </w:tcBorders>
+            <w:shd w:color="auto" w:fill="1F497D" w:themeFill="text2" w:val="clear"/>
+          </w:tcPr>
+          <w:p>
+            <w:pPr>
+              <w:pStyle w:val="Normal"/>
+              <w:spacing w:lineRule="auto" w:line="240" w:before="0" w:after="0"/>
+              <w:rPr/>
+            </w:pPr>
+            <w:r>
+              <w:rPr>
+                <w:rStyle w:val="Strong"/>
+                <w:color w:val="FFFFFF" w:themeColor="background1"/>
+              </w:rPr>
+              <w:t>Outcome</w:t>
+            </w:r>
+          </w:p>
+        </w:tc>
+        <w:tc>
+          <w:tcPr>
+            <w:tcW w:w="7717" w:type="dxa"/>
+            <w:tcBorders>
+              <w:top w:val="single" w:sz="4" w:space="0" w:color="FFFFFF"/>
+              <w:bottom w:val="single" w:sz="4" w:space="0" w:color="FFFFFF"/>
+            </w:tcBorders>
+            <w:shd w:color="auto" w:fill="DBE5F1" w:themeFill="accent1" w:themeFillTint="33" w:val="clear"/>
+          </w:tcPr>
+          <w:p>
+            <w:pPr>
+              <w:pStyle w:val="Notes"/>
+              <w:spacing w:lineRule="auto" w:line="240" w:before="0" w:after="0"/>
+              <w:cnfStyle w:val="000000100000" w:firstRow="0" w:lastRow="0" w:firstColumn="0" w:lastColumn="0" w:oddVBand="0" w:evenVBand="0" w:oddHBand="1" w:evenHBand="0" w:firstRowFirstColumn="0" w:firstRowLastColumn="0" w:lastRowFirstColumn="0" w:lastRowLastColumn="0"/>
+              <w:rPr>
+                <w:color w:val="000000" w:themeColor="text1"/>
+              </w:rPr>
+            </w:pPr>
+            <w:r>
+              <w:rPr>
+                <w:color w:val="000000" w:themeColor="text1"/>
+              </w:rPr>
+            </w:r>
+          </w:p>
+        </w:tc>
+      </w:tr>
+      <w:tr>
+        <w:trPr/>
+        <w:tc>
+          <w:tcPr>
+            <w:tcW w:w="1524" w:type="dxa"/>
+            <w:cnfStyle w:val="001000000000" w:firstRow="0" w:lastRow="0" w:firstColumn="1" w:lastColumn="0" w:oddVBand="0" w:evenVBand="0" w:oddHBand="0" w:evenHBand="0" w:firstRowFirstColumn="0" w:firstRowLastColumn="0" w:lastRowFirstColumn="0" w:lastRowLastColumn="0"/>
+            <w:tcBorders>
+              <w:top w:val="single" w:sz="4" w:space="0" w:color="FFFFFF"/>
+            </w:tcBorders>
+            <w:shd w:color="auto" w:fill="1F497D" w:themeFill="text2" w:val="clear"/>
+          </w:tcPr>
+          <w:p>
+            <w:pPr>
+              <w:pStyle w:val="Normal"/>
+              <w:spacing w:lineRule="auto" w:line="240" w:before="0" w:after="0"/>
+              <w:rPr/>
+            </w:pPr>
+            <w:r>
+              <w:rPr>
+                <w:rStyle w:val="Strong"/>
+                <w:color w:val="FFFFFF" w:themeColor="background1"/>
+              </w:rPr>
+              <w:t>Notes</w:t>
+            </w:r>
+          </w:p>
+        </w:tc>
+        <w:tc>
+          <w:tcPr>
+            <w:tcW w:w="7717" w:type="dxa"/>
+            <w:tcBorders>
+              <w:top w:val="single" w:sz="4" w:space="0" w:color="FFFFFF"/>
+            </w:tcBorders>
+            <w:shd w:color="auto" w:fill="DBE5F1" w:themeFill="accent1" w:themeFillTint="33" w:val="clear"/>
+          </w:tcPr>
+          <w:p>
+            <w:pPr>
+              <w:pStyle w:val="Notes"/>
+              <w:spacing w:lineRule="auto" w:line="240" w:before="0" w:after="0"/>
+              <w:cnfStyle w:val="000000000000" w:firstRow="0" w:lastRow="0" w:firstColumn="0" w:lastColumn="0" w:oddVBand="0" w:evenVBand="0" w:oddHBand="0" w:evenHBand="0" w:firstRowFirstColumn="0" w:firstRowLastColumn="0" w:lastRowFirstColumn="0" w:lastRowLastColumn="0"/>
+              <w:rPr>
+                <w:color w:val="000000" w:themeColor="text1"/>
+              </w:rPr>
+            </w:pPr>
+            <w:r>
+              <w:rPr>
+                <w:color w:val="000000" w:themeColor="text1"/>
+              </w:rPr>
+            </w:r>
+          </w:p>
+        </w:tc>
+      </w:tr>
+    </w:tbl>
+    <w:p>
+      <w:pPr>
+        <w:pStyle w:val="Normal"/>
+        <w:rPr/>
+      </w:pPr>
+      <w:r>
+        <w:rPr/>
+      </w:r>
+      <w:r>
+        <w:br w:type="page"/>
+      </w:r>
+    </w:p>
+    <w:p>
+      <w:pPr>
+        <w:pStyle w:val="Heading1"/>
+        <w:rPr/>
+      </w:pPr>
+      <w:bookmarkStart w:id="50" w:name="__RefHeading___Toc7347_3178073302"/>
+      <w:bookmarkEnd w:id="50"/>
+      <w:r>
+        <w:rPr/>
+        <w:t>Use case UC04</w:t>
+      </w:r>
+      <w:r>
+        <w:rPr/>
+        <w:t>8</w:t>
+      </w:r>
+      <w:r>
+        <w:rPr/>
+        <w:t xml:space="preserve"> A provider can display one of their items</w:t>
+      </w:r>
+    </w:p>
+    <w:p>
+      <w:pPr>
+        <w:pStyle w:val="Subtitle"/>
+        <w:rPr/>
+      </w:pPr>
+      <w:r>
+        <w:rPr/>
+        <w:t>Description</w:t>
+      </w:r>
+    </w:p>
+    <w:p>
+      <w:pPr>
+        <w:pStyle w:val="Notes"/>
+        <w:rPr/>
+      </w:pPr>
+      <w:r>
+        <w:rPr/>
+      </w:r>
+    </w:p>
+    <w:p>
+      <w:pPr>
+        <w:pStyle w:val="Subtitle"/>
+        <w:rPr/>
+      </w:pPr>
+      <w:r>
+        <w:rPr/>
+        <w:t>Access</w:t>
+      </w:r>
+    </w:p>
+    <w:p>
+      <w:pPr>
+        <w:pStyle w:val="Notes"/>
+        <w:rPr/>
+      </w:pPr>
+      <w:r>
+        <w:rPr/>
+      </w:r>
+    </w:p>
+    <w:p>
+      <w:pPr>
+        <w:pStyle w:val="Subtitle"/>
+        <w:rPr/>
+      </w:pPr>
+      <w:r>
+        <w:rPr/>
+        <w:t>Tests</w:t>
+      </w:r>
+    </w:p>
+    <w:tbl>
+      <w:tblPr>
+        <w:tblStyle w:val="Cuadrculavistosa-nfasis1"/>
+        <w:tblW w:w="9242" w:type="dxa"/>
+        <w:jc w:val="left"/>
+        <w:tblInd w:w="0" w:type="dxa"/>
+        <w:shd w:fill="DBE5F1" w:val="clear"/>
+        <w:tblCellMar>
+          <w:top w:w="0" w:type="dxa"/>
+          <w:left w:w="108" w:type="dxa"/>
+          <w:bottom w:w="0" w:type="dxa"/>
+          <w:right w:w="108" w:type="dxa"/>
+        </w:tblCellMar>
+        <w:tblLook w:val="04a0" w:noVBand="1" w:noHBand="0" w:lastColumn="0" w:firstColumn="1" w:lastRow="0" w:firstRow="1"/>
+      </w:tblPr>
+      <w:tblGrid>
+        <w:gridCol w:w="1524"/>
+        <w:gridCol w:w="7717"/>
+      </w:tblGrid>
+      <w:tr>
+        <w:trPr>
+          <w:cnfStyle w:val="100000000000" w:firstRow="1" w:lastRow="0" w:firstColumn="0" w:lastColumn="0" w:oddVBand="0" w:evenVBand="0" w:oddHBand="0" w:evenHBand="0" w:firstRowFirstColumn="0" w:firstRowLastColumn="0" w:lastRowFirstColumn="0" w:lastRowLastColumn="0"/>
+        </w:trPr>
+        <w:tc>
+          <w:tcPr>
+            <w:tcW w:w="9241" w:type="dxa"/>
+            <w:gridSpan w:val="2"/>
+            <w:cnfStyle w:val="001000000000" w:firstRow="0" w:lastRow="0" w:firstColumn="1" w:lastColumn="0" w:oddVBand="0" w:evenVBand="0" w:oddHBand="0" w:evenHBand="0" w:firstRowFirstColumn="0" w:firstRowLastColumn="0" w:lastRowFirstColumn="0" w:lastRowLastColumn="0"/>
+            <w:tcBorders>
+              <w:bottom w:val="single" w:sz="4" w:space="0" w:color="FFFFFF"/>
+            </w:tcBorders>
+            <w:shd w:color="auto" w:fill="1F497D" w:themeFill="text2" w:val="clear"/>
+          </w:tcPr>
+          <w:p>
+            <w:pPr>
+              <w:pStyle w:val="Normal"/>
+              <w:spacing w:lineRule="auto" w:line="240" w:before="0" w:after="0"/>
+              <w:rPr/>
+            </w:pPr>
+            <w:r>
+              <w:rPr>
+                <w:rStyle w:val="Strong"/>
+                <w:b/>
+                <w:bCs/>
+                <w:color w:val="FFFFFF" w:themeColor="background1"/>
+              </w:rPr>
+              <w:t>Test #</w:t>
+            </w:r>
+          </w:p>
+        </w:tc>
+      </w:tr>
+      <w:tr>
+        <w:trPr>
+          <w:cnfStyle w:val="000000100000" w:firstRow="0" w:lastRow="0" w:firstColumn="0" w:lastColumn="0" w:oddVBand="0" w:evenVBand="0" w:oddHBand="1" w:evenHBand="0" w:firstRowFirstColumn="0" w:firstRowLastColumn="0" w:lastRowFirstColumn="0" w:lastRowLastColumn="0"/>
+        </w:trPr>
+        <w:tc>
+          <w:tcPr>
+            <w:tcW w:w="1524" w:type="dxa"/>
+            <w:cnfStyle w:val="001000000000" w:firstRow="0" w:lastRow="0" w:firstColumn="1" w:lastColumn="0" w:oddVBand="0" w:evenVBand="0" w:oddHBand="0" w:evenHBand="0" w:firstRowFirstColumn="0" w:firstRowLastColumn="0" w:lastRowFirstColumn="0" w:lastRowLastColumn="0"/>
+            <w:tcBorders>
+              <w:top w:val="single" w:sz="4" w:space="0" w:color="FFFFFF"/>
+              <w:bottom w:val="single" w:sz="4" w:space="0" w:color="FFFFFF"/>
+            </w:tcBorders>
+            <w:shd w:color="auto" w:fill="1F497D" w:themeFill="text2" w:val="clear"/>
+          </w:tcPr>
+          <w:p>
+            <w:pPr>
+              <w:pStyle w:val="Normal"/>
+              <w:spacing w:lineRule="auto" w:line="240" w:before="0" w:after="0"/>
+              <w:rPr/>
+            </w:pPr>
+            <w:r>
+              <w:rPr>
+                <w:rStyle w:val="Strong"/>
+                <w:color w:val="FFFFFF" w:themeColor="background1"/>
+              </w:rPr>
+              <w:t>Description</w:t>
+            </w:r>
+          </w:p>
+        </w:tc>
+        <w:tc>
+          <w:tcPr>
+            <w:tcW w:w="7717" w:type="dxa"/>
+            <w:tcBorders>
+              <w:top w:val="single" w:sz="4" w:space="0" w:color="FFFFFF"/>
+              <w:bottom w:val="single" w:sz="4" w:space="0" w:color="FFFFFF"/>
+            </w:tcBorders>
+            <w:shd w:color="auto" w:fill="DBE5F1" w:themeFill="accent1" w:themeFillTint="33" w:val="clear"/>
+          </w:tcPr>
+          <w:p>
+            <w:pPr>
+              <w:pStyle w:val="Notes"/>
+              <w:spacing w:lineRule="auto" w:line="240" w:before="0" w:after="0"/>
+              <w:cnfStyle w:val="000000100000" w:firstRow="0" w:lastRow="0" w:firstColumn="0" w:lastColumn="0" w:oddVBand="0" w:evenVBand="0" w:oddHBand="1" w:evenHBand="0" w:firstRowFirstColumn="0" w:firstRowLastColumn="0" w:lastRowFirstColumn="0" w:lastRowLastColumn="0"/>
+              <w:rPr>
+                <w:color w:val="000000" w:themeColor="text1"/>
+              </w:rPr>
+            </w:pPr>
+            <w:r>
+              <w:rPr>
+                <w:color w:val="000000" w:themeColor="text1"/>
+              </w:rPr>
+              <w:t>My Items → Display (Item 1)</w:t>
+            </w:r>
+          </w:p>
+        </w:tc>
+      </w:tr>
+      <w:tr>
+        <w:trPr/>
+        <w:tc>
+          <w:tcPr>
+            <w:tcW w:w="1524" w:type="dxa"/>
+            <w:cnfStyle w:val="001000000000" w:firstRow="0" w:lastRow="0" w:firstColumn="1" w:lastColumn="0" w:oddVBand="0" w:evenVBand="0" w:oddHBand="0" w:evenHBand="0" w:firstRowFirstColumn="0" w:firstRowLastColumn="0" w:lastRowFirstColumn="0" w:lastRowLastColumn="0"/>
+            <w:tcBorders>
+              <w:top w:val="single" w:sz="4" w:space="0" w:color="FFFFFF"/>
+              <w:bottom w:val="single" w:sz="4" w:space="0" w:color="FFFFFF"/>
+            </w:tcBorders>
+            <w:shd w:color="auto" w:fill="1F497D" w:themeFill="text2" w:val="clear"/>
+          </w:tcPr>
+          <w:p>
+            <w:pPr>
+              <w:pStyle w:val="Normal"/>
+              <w:spacing w:lineRule="auto" w:line="240" w:before="0" w:after="0"/>
+              <w:rPr/>
+            </w:pPr>
+            <w:r>
+              <w:rPr>
+                <w:rStyle w:val="Strong"/>
+                <w:color w:val="FFFFFF" w:themeColor="background1"/>
+              </w:rPr>
+              <w:t>Expected</w:t>
+            </w:r>
+          </w:p>
+        </w:tc>
+        <w:tc>
+          <w:tcPr>
+            <w:tcW w:w="7717" w:type="dxa"/>
+            <w:tcBorders>
+              <w:top w:val="single" w:sz="4" w:space="0" w:color="FFFFFF"/>
+              <w:bottom w:val="single" w:sz="4" w:space="0" w:color="FFFFFF"/>
+            </w:tcBorders>
+            <w:shd w:color="auto" w:fill="DBE5F1" w:themeFill="accent1" w:themeFillTint="33" w:val="clear"/>
+          </w:tcPr>
+          <w:p>
+            <w:pPr>
+              <w:pStyle w:val="Notes"/>
+              <w:spacing w:lineRule="auto" w:line="240" w:before="0" w:after="0"/>
+              <w:cnfStyle w:val="000000000000" w:firstRow="0" w:lastRow="0" w:firstColumn="0" w:lastColumn="0" w:oddVBand="0" w:evenVBand="0" w:oddHBand="0" w:evenHBand="0" w:firstRowFirstColumn="0" w:firstRowLastColumn="0" w:lastRowFirstColumn="0" w:lastRowLastColumn="0"/>
+              <w:rPr>
+                <w:color w:val="000000" w:themeColor="text1"/>
+              </w:rPr>
+            </w:pPr>
+            <w:r>
+              <w:rPr>
+                <w:color w:val="000000" w:themeColor="text1"/>
+              </w:rPr>
+              <w:drawing>
+                <wp:inline distT="0" distB="0" distL="0" distR="0">
+                  <wp:extent cx="2400300" cy="2533650"/>
+                  <wp:effectExtent l="0" t="0" r="0" b="0"/>
+                  <wp:docPr id="105" name="Image74" descr=""/>
+                  <wp:cNvGraphicFramePr>
+                    <a:graphicFrameLocks xmlns:a="http://schemas.openxmlformats.org/drawingml/2006/main" noChangeAspect="1"/>
+                  </wp:cNvGraphicFramePr>
+                  <a:graphic xmlns:a="http://schemas.openxmlformats.org/drawingml/2006/main">
+                    <a:graphicData uri="http://schemas.openxmlformats.org/drawingml/2006/picture">
+                      <pic:pic xmlns:pic="http://schemas.openxmlformats.org/drawingml/2006/picture">
+                        <pic:nvPicPr>
+                          <pic:cNvPr id="105" name="Image74" descr=""/>
+                          <pic:cNvPicPr>
+                            <a:picLocks noChangeAspect="1" noChangeArrowheads="1"/>
+                          </pic:cNvPicPr>
+                        </pic:nvPicPr>
+                        <pic:blipFill>
+                          <a:blip r:embed="rId117"/>
+                          <a:stretch>
+                            <a:fillRect/>
+                          </a:stretch>
+                        </pic:blipFill>
+                        <pic:spPr bwMode="auto">
+                          <a:xfrm>
+                            <a:off x="0" y="0"/>
+                            <a:ext cx="2400300" cy="2533650"/>
+                          </a:xfrm>
+                          <a:prstGeom prst="rect">
+                            <a:avLst/>
+                          </a:prstGeom>
+                        </pic:spPr>
+                      </pic:pic>
+                    </a:graphicData>
+                  </a:graphic>
+                </wp:inline>
+              </w:drawing>
+            </w:r>
+          </w:p>
+        </w:tc>
+      </w:tr>
+      <w:tr>
+        <w:trPr>
+          <w:cnfStyle w:val="000000100000" w:firstRow="0" w:lastRow="0" w:firstColumn="0" w:lastColumn="0" w:oddVBand="0" w:evenVBand="0" w:oddHBand="1" w:evenHBand="0" w:firstRowFirstColumn="0" w:firstRowLastColumn="0" w:lastRowFirstColumn="0" w:lastRowLastColumn="0"/>
+        </w:trPr>
+        <w:tc>
+          <w:tcPr>
+            <w:tcW w:w="1524" w:type="dxa"/>
+            <w:cnfStyle w:val="001000000000" w:firstRow="0" w:lastRow="0" w:firstColumn="1" w:lastColumn="0" w:oddVBand="0" w:evenVBand="0" w:oddHBand="0" w:evenHBand="0" w:firstRowFirstColumn="0" w:firstRowLastColumn="0" w:lastRowFirstColumn="0" w:lastRowLastColumn="0"/>
+            <w:tcBorders>
+              <w:top w:val="single" w:sz="4" w:space="0" w:color="FFFFFF"/>
+              <w:bottom w:val="single" w:sz="4" w:space="0" w:color="FFFFFF"/>
+            </w:tcBorders>
+            <w:shd w:color="auto" w:fill="1F497D" w:themeFill="text2" w:val="clear"/>
+          </w:tcPr>
+          <w:p>
+            <w:pPr>
+              <w:pStyle w:val="Normal"/>
+              <w:spacing w:lineRule="auto" w:line="240" w:before="0" w:after="0"/>
+              <w:rPr/>
+            </w:pPr>
+            <w:r>
+              <w:rPr>
+                <w:rStyle w:val="Strong"/>
+                <w:color w:val="FFFFFF" w:themeColor="background1"/>
+              </w:rPr>
+              <w:t>Outcome</w:t>
+            </w:r>
+          </w:p>
+        </w:tc>
+        <w:tc>
+          <w:tcPr>
+            <w:tcW w:w="7717" w:type="dxa"/>
+            <w:tcBorders>
+              <w:top w:val="single" w:sz="4" w:space="0" w:color="FFFFFF"/>
+              <w:bottom w:val="single" w:sz="4" w:space="0" w:color="FFFFFF"/>
+            </w:tcBorders>
+            <w:shd w:color="auto" w:fill="DBE5F1" w:themeFill="accent1" w:themeFillTint="33" w:val="clear"/>
+          </w:tcPr>
+          <w:p>
+            <w:pPr>
+              <w:pStyle w:val="Notes"/>
+              <w:spacing w:lineRule="auto" w:line="240" w:before="0" w:after="0"/>
+              <w:cnfStyle w:val="000000100000" w:firstRow="0" w:lastRow="0" w:firstColumn="0" w:lastColumn="0" w:oddVBand="0" w:evenVBand="0" w:oddHBand="1" w:evenHBand="0" w:firstRowFirstColumn="0" w:firstRowLastColumn="0" w:lastRowFirstColumn="0" w:lastRowLastColumn="0"/>
+              <w:rPr>
+                <w:color w:val="000000" w:themeColor="text1"/>
+              </w:rPr>
+            </w:pPr>
+            <w:r>
+              <w:rPr>
+                <w:color w:val="000000" w:themeColor="text1"/>
+              </w:rPr>
+            </w:r>
+          </w:p>
+        </w:tc>
+      </w:tr>
+      <w:tr>
+        <w:trPr/>
+        <w:tc>
+          <w:tcPr>
+            <w:tcW w:w="1524" w:type="dxa"/>
+            <w:cnfStyle w:val="001000000000" w:firstRow="0" w:lastRow="0" w:firstColumn="1" w:lastColumn="0" w:oddVBand="0" w:evenVBand="0" w:oddHBand="0" w:evenHBand="0" w:firstRowFirstColumn="0" w:firstRowLastColumn="0" w:lastRowFirstColumn="0" w:lastRowLastColumn="0"/>
+            <w:tcBorders>
+              <w:top w:val="single" w:sz="4" w:space="0" w:color="FFFFFF"/>
+            </w:tcBorders>
+            <w:shd w:color="auto" w:fill="1F497D" w:themeFill="text2" w:val="clear"/>
+          </w:tcPr>
+          <w:p>
+            <w:pPr>
+              <w:pStyle w:val="Normal"/>
+              <w:spacing w:lineRule="auto" w:line="240" w:before="0" w:after="0"/>
+              <w:rPr/>
+            </w:pPr>
+            <w:r>
+              <w:rPr>
+                <w:rStyle w:val="Strong"/>
+                <w:color w:val="FFFFFF" w:themeColor="background1"/>
+              </w:rPr>
+              <w:t>Notes</w:t>
+            </w:r>
+          </w:p>
+        </w:tc>
+        <w:tc>
+          <w:tcPr>
+            <w:tcW w:w="7717" w:type="dxa"/>
+            <w:tcBorders>
+              <w:top w:val="single" w:sz="4" w:space="0" w:color="FFFFFF"/>
+            </w:tcBorders>
+            <w:shd w:color="auto" w:fill="DBE5F1" w:themeFill="accent1" w:themeFillTint="33" w:val="clear"/>
+          </w:tcPr>
+          <w:p>
+            <w:pPr>
+              <w:pStyle w:val="Notes"/>
+              <w:spacing w:lineRule="auto" w:line="240" w:before="0" w:after="0"/>
+              <w:cnfStyle w:val="000000000000" w:firstRow="0" w:lastRow="0" w:firstColumn="0" w:lastColumn="0" w:oddVBand="0" w:evenVBand="0" w:oddHBand="0" w:evenHBand="0" w:firstRowFirstColumn="0" w:firstRowLastColumn="0" w:lastRowFirstColumn="0" w:lastRowLastColumn="0"/>
+              <w:rPr>
+                <w:color w:val="000000" w:themeColor="text1"/>
+              </w:rPr>
+            </w:pPr>
+            <w:r>
+              <w:rPr>
+                <w:color w:val="000000" w:themeColor="text1"/>
+              </w:rPr>
+            </w:r>
+          </w:p>
+        </w:tc>
+      </w:tr>
+    </w:tbl>
+    <w:p>
+      <w:pPr>
+        <w:pStyle w:val="Normal"/>
+        <w:rPr/>
+      </w:pPr>
+      <w:r>
+        <w:rPr/>
+      </w:r>
+      <w:r>
+        <w:br w:type="page"/>
+      </w:r>
+    </w:p>
+    <w:p>
+      <w:pPr>
+        <w:pStyle w:val="Heading1"/>
+        <w:rPr/>
+      </w:pPr>
+      <w:bookmarkStart w:id="51" w:name="__RefHeading___Toc7349_3178073302"/>
+      <w:bookmarkEnd w:id="51"/>
+      <w:r>
+        <w:rPr/>
+        <w:t>Use case UC0</w:t>
+      </w:r>
+      <w:r>
+        <w:rPr/>
+        <w:t>49</w:t>
+      </w:r>
+      <w:r>
+        <w:rPr/>
+        <w:t xml:space="preserve"> A provider can update one of their items</w:t>
+      </w:r>
+    </w:p>
+    <w:p>
+      <w:pPr>
+        <w:pStyle w:val="Subtitle"/>
+        <w:rPr/>
+      </w:pPr>
+      <w:r>
+        <w:rPr/>
+        <w:t>Description</w:t>
+      </w:r>
+    </w:p>
+    <w:p>
+      <w:pPr>
+        <w:pStyle w:val="Notes"/>
+        <w:rPr/>
+      </w:pPr>
+      <w:r>
+        <w:rPr/>
+      </w:r>
+    </w:p>
+    <w:p>
+      <w:pPr>
+        <w:pStyle w:val="Subtitle"/>
+        <w:rPr/>
+      </w:pPr>
+      <w:r>
+        <w:rPr/>
+        <w:t>Access</w:t>
+      </w:r>
+    </w:p>
+    <w:p>
+      <w:pPr>
+        <w:pStyle w:val="Notes"/>
+        <w:rPr/>
+      </w:pPr>
+      <w:r>
+        <w:rPr/>
+      </w:r>
+    </w:p>
+    <w:p>
+      <w:pPr>
+        <w:pStyle w:val="Subtitle"/>
+        <w:rPr/>
+      </w:pPr>
+      <w:r>
+        <w:rPr/>
+        <w:t>Tests</w:t>
+      </w:r>
+    </w:p>
+    <w:tbl>
+      <w:tblPr>
+        <w:tblStyle w:val="Cuadrculavistosa-nfasis1"/>
+        <w:tblW w:w="9242" w:type="dxa"/>
+        <w:jc w:val="left"/>
+        <w:tblInd w:w="0" w:type="dxa"/>
+        <w:shd w:fill="DBE5F1" w:val="clear"/>
+        <w:tblCellMar>
+          <w:top w:w="0" w:type="dxa"/>
+          <w:left w:w="108" w:type="dxa"/>
+          <w:bottom w:w="0" w:type="dxa"/>
+          <w:right w:w="108" w:type="dxa"/>
+        </w:tblCellMar>
+        <w:tblLook w:val="04a0" w:noVBand="1" w:noHBand="0" w:lastColumn="0" w:firstColumn="1" w:lastRow="0" w:firstRow="1"/>
+      </w:tblPr>
+      <w:tblGrid>
+        <w:gridCol w:w="1524"/>
+        <w:gridCol w:w="7717"/>
+      </w:tblGrid>
+      <w:tr>
+        <w:trPr>
+          <w:cnfStyle w:val="100000000000" w:firstRow="1" w:lastRow="0" w:firstColumn="0" w:lastColumn="0" w:oddVBand="0" w:evenVBand="0" w:oddHBand="0" w:evenHBand="0" w:firstRowFirstColumn="0" w:firstRowLastColumn="0" w:lastRowFirstColumn="0" w:lastRowLastColumn="0"/>
+        </w:trPr>
+        <w:tc>
+          <w:tcPr>
+            <w:tcW w:w="9241" w:type="dxa"/>
+            <w:gridSpan w:val="2"/>
+            <w:cnfStyle w:val="001000000000" w:firstRow="0" w:lastRow="0" w:firstColumn="1" w:lastColumn="0" w:oddVBand="0" w:evenVBand="0" w:oddHBand="0" w:evenHBand="0" w:firstRowFirstColumn="0" w:firstRowLastColumn="0" w:lastRowFirstColumn="0" w:lastRowLastColumn="0"/>
+            <w:tcBorders>
+              <w:bottom w:val="single" w:sz="4" w:space="0" w:color="FFFFFF"/>
+            </w:tcBorders>
+            <w:shd w:color="auto" w:fill="1F497D" w:themeFill="text2" w:val="clear"/>
+          </w:tcPr>
+          <w:p>
+            <w:pPr>
+              <w:pStyle w:val="Normal"/>
+              <w:spacing w:lineRule="auto" w:line="240" w:before="0" w:after="0"/>
+              <w:rPr/>
+            </w:pPr>
+            <w:r>
+              <w:rPr>
+                <w:rStyle w:val="Strong"/>
+                <w:b/>
+                <w:bCs/>
+                <w:color w:val="FFFFFF" w:themeColor="background1"/>
+              </w:rPr>
+              <w:t>Test #</w:t>
+            </w:r>
+          </w:p>
+        </w:tc>
+      </w:tr>
+      <w:tr>
+        <w:trPr>
+          <w:cnfStyle w:val="000000100000" w:firstRow="0" w:lastRow="0" w:firstColumn="0" w:lastColumn="0" w:oddVBand="0" w:evenVBand="0" w:oddHBand="1" w:evenHBand="0" w:firstRowFirstColumn="0" w:firstRowLastColumn="0" w:lastRowFirstColumn="0" w:lastRowLastColumn="0"/>
+        </w:trPr>
+        <w:tc>
+          <w:tcPr>
+            <w:tcW w:w="1524" w:type="dxa"/>
+            <w:cnfStyle w:val="001000000000" w:firstRow="0" w:lastRow="0" w:firstColumn="1" w:lastColumn="0" w:oddVBand="0" w:evenVBand="0" w:oddHBand="0" w:evenHBand="0" w:firstRowFirstColumn="0" w:firstRowLastColumn="0" w:lastRowFirstColumn="0" w:lastRowLastColumn="0"/>
+            <w:tcBorders>
+              <w:top w:val="single" w:sz="4" w:space="0" w:color="FFFFFF"/>
+              <w:bottom w:val="single" w:sz="4" w:space="0" w:color="FFFFFF"/>
+            </w:tcBorders>
+            <w:shd w:color="auto" w:fill="1F497D" w:themeFill="text2" w:val="clear"/>
+          </w:tcPr>
+          <w:p>
+            <w:pPr>
+              <w:pStyle w:val="Normal"/>
+              <w:spacing w:lineRule="auto" w:line="240" w:before="0" w:after="0"/>
+              <w:rPr/>
+            </w:pPr>
+            <w:r>
+              <w:rPr>
+                <w:rStyle w:val="Strong"/>
+                <w:color w:val="FFFFFF" w:themeColor="background1"/>
+              </w:rPr>
+              <w:t>Description</w:t>
+            </w:r>
+          </w:p>
+        </w:tc>
+        <w:tc>
+          <w:tcPr>
+            <w:tcW w:w="7717" w:type="dxa"/>
+            <w:tcBorders>
+              <w:top w:val="single" w:sz="4" w:space="0" w:color="FFFFFF"/>
+              <w:bottom w:val="single" w:sz="4" w:space="0" w:color="FFFFFF"/>
+            </w:tcBorders>
+            <w:shd w:color="auto" w:fill="DBE5F1" w:themeFill="accent1" w:themeFillTint="33" w:val="clear"/>
+          </w:tcPr>
+          <w:p>
+            <w:pPr>
+              <w:pStyle w:val="Notes"/>
+              <w:spacing w:lineRule="auto" w:line="240" w:before="0" w:after="0"/>
+              <w:cnfStyle w:val="000000100000" w:firstRow="0" w:lastRow="0" w:firstColumn="0" w:lastColumn="0" w:oddVBand="0" w:evenVBand="0" w:oddHBand="1" w:evenHBand="0" w:firstRowFirstColumn="0" w:firstRowLastColumn="0" w:lastRowFirstColumn="0" w:lastRowLastColumn="0"/>
+              <w:rPr>
+                <w:color w:val="000000" w:themeColor="text1"/>
+              </w:rPr>
+            </w:pPr>
+            <w:r>
+              <w:rPr>
+                <w:color w:val="000000" w:themeColor="text1"/>
+              </w:rPr>
+            </w:r>
+          </w:p>
+        </w:tc>
+      </w:tr>
+      <w:tr>
+        <w:trPr/>
+        <w:tc>
+          <w:tcPr>
+            <w:tcW w:w="1524" w:type="dxa"/>
+            <w:cnfStyle w:val="001000000000" w:firstRow="0" w:lastRow="0" w:firstColumn="1" w:lastColumn="0" w:oddVBand="0" w:evenVBand="0" w:oddHBand="0" w:evenHBand="0" w:firstRowFirstColumn="0" w:firstRowLastColumn="0" w:lastRowFirstColumn="0" w:lastRowLastColumn="0"/>
+            <w:tcBorders>
+              <w:top w:val="single" w:sz="4" w:space="0" w:color="FFFFFF"/>
+              <w:bottom w:val="single" w:sz="4" w:space="0" w:color="FFFFFF"/>
+            </w:tcBorders>
+            <w:shd w:color="auto" w:fill="1F497D" w:themeFill="text2" w:val="clear"/>
+          </w:tcPr>
+          <w:p>
+            <w:pPr>
+              <w:pStyle w:val="Normal"/>
+              <w:spacing w:lineRule="auto" w:line="240" w:before="0" w:after="0"/>
+              <w:rPr/>
+            </w:pPr>
+            <w:r>
+              <w:rPr>
+                <w:rStyle w:val="Strong"/>
+                <w:color w:val="FFFFFF" w:themeColor="background1"/>
+              </w:rPr>
+              <w:t>Expected</w:t>
+            </w:r>
+          </w:p>
+        </w:tc>
+        <w:tc>
+          <w:tcPr>
+            <w:tcW w:w="7717" w:type="dxa"/>
+            <w:tcBorders>
+              <w:top w:val="single" w:sz="4" w:space="0" w:color="FFFFFF"/>
+              <w:bottom w:val="single" w:sz="4" w:space="0" w:color="FFFFFF"/>
+            </w:tcBorders>
+            <w:shd w:color="auto" w:fill="DBE5F1" w:themeFill="accent1" w:themeFillTint="33" w:val="clear"/>
+          </w:tcPr>
+          <w:p>
+            <w:pPr>
+              <w:pStyle w:val="Notes"/>
+              <w:spacing w:lineRule="auto" w:line="240" w:before="0" w:after="0"/>
+              <w:cnfStyle w:val="000000000000" w:firstRow="0" w:lastRow="0" w:firstColumn="0" w:lastColumn="0" w:oddVBand="0" w:evenVBand="0" w:oddHBand="0" w:evenHBand="0" w:firstRowFirstColumn="0" w:firstRowLastColumn="0" w:lastRowFirstColumn="0" w:lastRowLastColumn="0"/>
+              <w:rPr>
+                <w:color w:val="000000" w:themeColor="text1"/>
+              </w:rPr>
+            </w:pPr>
+            <w:r>
+              <w:rPr>
+                <w:color w:val="000000" w:themeColor="text1"/>
+              </w:rPr>
+              <w:drawing>
+                <wp:inline distT="0" distB="0" distL="0" distR="0">
+                  <wp:extent cx="1876425" cy="1514475"/>
+                  <wp:effectExtent l="0" t="0" r="0" b="0"/>
+                  <wp:docPr id="106" name="Image78" descr=""/>
+                  <wp:cNvGraphicFramePr>
+                    <a:graphicFrameLocks xmlns:a="http://schemas.openxmlformats.org/drawingml/2006/main" noChangeAspect="1"/>
+                  </wp:cNvGraphicFramePr>
+                  <a:graphic xmlns:a="http://schemas.openxmlformats.org/drawingml/2006/main">
+                    <a:graphicData uri="http://schemas.openxmlformats.org/drawingml/2006/picture">
+                      <pic:pic xmlns:pic="http://schemas.openxmlformats.org/drawingml/2006/picture">
+                        <pic:nvPicPr>
+                          <pic:cNvPr id="106" name="Image78" descr=""/>
+                          <pic:cNvPicPr>
+                            <a:picLocks noChangeAspect="1" noChangeArrowheads="1"/>
+                          </pic:cNvPicPr>
+                        </pic:nvPicPr>
+                        <pic:blipFill>
+                          <a:blip r:embed="rId118"/>
                           <a:stretch>
                             <a:fillRect/>
                           </a:stretch>
@@ -32805,7 +36291,7 @@
                 </wp:inline>
               </w:drawing>
               <w:drawing>
-                <wp:anchor behindDoc="0" distT="0" distB="0" distL="0" distR="0" simplePos="0" locked="0" layoutInCell="1" allowOverlap="1" relativeHeight="26">
+                <wp:anchor behindDoc="0" distT="0" distB="0" distL="0" distR="0" simplePos="0" locked="0" layoutInCell="1" allowOverlap="1" relativeHeight="21">
                   <wp:simplePos x="0" y="0"/>
                   <wp:positionH relativeFrom="column">
                     <wp:align>center</wp:align>
@@ -32816,7 +36302,7 @@
                   <wp:extent cx="4763770" cy="1408430"/>
                   <wp:effectExtent l="0" t="0" r="0" b="0"/>
                   <wp:wrapSquare wrapText="largest"/>
-                  <wp:docPr id="95" name="Image75" descr=""/>
+                  <wp:docPr id="107" name="Image75" descr=""/>
                   <wp:cNvGraphicFramePr>
                     <a:graphicFrameLocks xmlns:a="http://schemas.openxmlformats.org/drawingml/2006/main" noChangeAspect="1"/>
                   </wp:cNvGraphicFramePr>
@@ -32824,13 +36310,13 @@
                     <a:graphicData uri="http://schemas.openxmlformats.org/drawingml/2006/picture">
                       <pic:pic xmlns:pic="http://schemas.openxmlformats.org/drawingml/2006/picture">
                         <pic:nvPicPr>
-                          <pic:cNvPr id="95" name="Image75" descr=""/>
+                          <pic:cNvPr id="107" name="Image75" descr=""/>
                           <pic:cNvPicPr>
                             <a:picLocks noChangeAspect="1" noChangeArrowheads="1"/>
                           </pic:cNvPicPr>
                         </pic:nvPicPr>
                         <pic:blipFill>
-                          <a:blip r:embed="rId104"/>
+                          <a:blip r:embed="rId119"/>
                           <a:stretch>
                             <a:fillRect/>
                           </a:stretch>
@@ -32977,11 +36463,19 @@
         <w:pStyle w:val="Heading1"/>
         <w:rPr/>
       </w:pPr>
-      <w:bookmarkStart w:id="53" w:name="__RefHeading___Toc7351_3178073302"/>
-      <w:bookmarkEnd w:id="53"/>
-      <w:r>
-        <w:rPr/>
-        <w:t>Use case UC051 A provider can create a item</w:t>
+      <w:bookmarkStart w:id="52" w:name="__RefHeading___Toc7351_3178073302"/>
+      <w:bookmarkEnd w:id="52"/>
+      <w:r>
+        <w:rPr/>
+        <w:t>Use case UC05</w:t>
+      </w:r>
+      <w:r>
+        <w:rPr/>
+        <w:t>0</w:t>
+      </w:r>
+      <w:r>
+        <w:rPr/>
+        <w:t xml:space="preserve"> A provider can create a item</w:t>
       </w:r>
     </w:p>
     <w:p>
@@ -33024,7 +36518,7 @@
           <wp:inline distT="0" distB="0" distL="0" distR="0">
             <wp:extent cx="4763770" cy="1408430"/>
             <wp:effectExtent l="0" t="0" r="0" b="0"/>
-            <wp:docPr id="96" name="Image76" descr=""/>
+            <wp:docPr id="108" name="Image76" descr=""/>
             <wp:cNvGraphicFramePr>
               <a:graphicFrameLocks xmlns:a="http://schemas.openxmlformats.org/drawingml/2006/main" noChangeAspect="1"/>
             </wp:cNvGraphicFramePr>
@@ -33032,13 +36526,13 @@
               <a:graphicData uri="http://schemas.openxmlformats.org/drawingml/2006/picture">
                 <pic:pic xmlns:pic="http://schemas.openxmlformats.org/drawingml/2006/picture">
                   <pic:nvPicPr>
-                    <pic:cNvPr id="96" name="Image76" descr=""/>
+                    <pic:cNvPr id="108" name="Image76" descr=""/>
                     <pic:cNvPicPr>
                       <a:picLocks noChangeAspect="1" noChangeArrowheads="1"/>
                     </pic:cNvPicPr>
                   </pic:nvPicPr>
                   <pic:blipFill>
-                    <a:blip r:embed="rId105"/>
+                    <a:blip r:embed="rId120"/>
                     <a:stretch>
                       <a:fillRect/>
                     </a:stretch>
@@ -33228,7 +36722,7 @@
                 <wp:inline distT="0" distB="0" distL="0" distR="0">
                   <wp:extent cx="1952625" cy="1466850"/>
                   <wp:effectExtent l="0" t="0" r="0" b="0"/>
-                  <wp:docPr id="97" name="Image79" descr=""/>
+                  <wp:docPr id="109" name="Image79" descr=""/>
                   <wp:cNvGraphicFramePr>
                     <a:graphicFrameLocks xmlns:a="http://schemas.openxmlformats.org/drawingml/2006/main" noChangeAspect="1"/>
                   </wp:cNvGraphicFramePr>
@@ -33236,13 +36730,13 @@
                     <a:graphicData uri="http://schemas.openxmlformats.org/drawingml/2006/picture">
                       <pic:pic xmlns:pic="http://schemas.openxmlformats.org/drawingml/2006/picture">
                         <pic:nvPicPr>
-                          <pic:cNvPr id="97" name="Image79" descr=""/>
+                          <pic:cNvPr id="109" name="Image79" descr=""/>
                           <pic:cNvPicPr>
                             <a:picLocks noChangeAspect="1" noChangeArrowheads="1"/>
                           </pic:cNvPicPr>
                         </pic:nvPicPr>
                         <pic:blipFill>
-                          <a:blip r:embed="rId106"/>
+                          <a:blip r:embed="rId121"/>
                           <a:stretch>
                             <a:fillRect/>
                           </a:stretch>
@@ -33540,7 +37034,7 @@
                 <wp:inline distT="0" distB="0" distL="0" distR="0">
                   <wp:extent cx="2819400" cy="1447800"/>
                   <wp:effectExtent l="0" t="0" r="0" b="0"/>
-                  <wp:docPr id="98" name="Image80" descr=""/>
+                  <wp:docPr id="110" name="Image80" descr=""/>
                   <wp:cNvGraphicFramePr>
                     <a:graphicFrameLocks xmlns:a="http://schemas.openxmlformats.org/drawingml/2006/main" noChangeAspect="1"/>
                   </wp:cNvGraphicFramePr>
@@ -33548,13 +37042,13 @@
                     <a:graphicData uri="http://schemas.openxmlformats.org/drawingml/2006/picture">
                       <pic:pic xmlns:pic="http://schemas.openxmlformats.org/drawingml/2006/picture">
                         <pic:nvPicPr>
-                          <pic:cNvPr id="98" name="Image80" descr=""/>
+                          <pic:cNvPr id="110" name="Image80" descr=""/>
                           <pic:cNvPicPr>
                             <a:picLocks noChangeAspect="1" noChangeArrowheads="1"/>
                           </pic:cNvPicPr>
                         </pic:nvPicPr>
                         <pic:blipFill>
-                          <a:blip r:embed="rId107"/>
+                          <a:blip r:embed="rId122"/>
                           <a:stretch>
                             <a:fillRect/>
                           </a:stretch>
@@ -33701,11 +37195,19 @@
         <w:pStyle w:val="Heading1"/>
         <w:rPr/>
       </w:pPr>
-      <w:bookmarkStart w:id="54" w:name="__RefHeading___Toc7353_3178073302"/>
-      <w:bookmarkEnd w:id="54"/>
-      <w:r>
-        <w:rPr/>
-        <w:t>Use case UC052 A provider can delete one of their items</w:t>
+      <w:bookmarkStart w:id="53" w:name="__RefHeading___Toc7353_3178073302"/>
+      <w:bookmarkEnd w:id="53"/>
+      <w:r>
+        <w:rPr/>
+        <w:t>Use case UC05</w:t>
+      </w:r>
+      <w:r>
+        <w:rPr/>
+        <w:t>1</w:t>
+      </w:r>
+      <w:r>
+        <w:rPr/>
+        <w:t xml:space="preserve"> A provider can delete one of their items</w:t>
       </w:r>
     </w:p>
     <w:p>
@@ -33912,7 +37414,7 @@
                 <w:color w:val="000000" w:themeColor="text1"/>
               </w:rPr>
               <w:drawing>
-                <wp:anchor behindDoc="0" distT="0" distB="0" distL="0" distR="0" simplePos="0" locked="0" layoutInCell="1" allowOverlap="1" relativeHeight="27">
+                <wp:anchor behindDoc="0" distT="0" distB="0" distL="0" distR="0" simplePos="0" locked="0" layoutInCell="1" allowOverlap="1" relativeHeight="22">
                   <wp:simplePos x="0" y="0"/>
                   <wp:positionH relativeFrom="column">
                     <wp:align>center</wp:align>
@@ -33923,7 +37425,7 @@
                   <wp:extent cx="4763770" cy="1408430"/>
                   <wp:effectExtent l="0" t="0" r="0" b="0"/>
                   <wp:wrapSquare wrapText="largest"/>
-                  <wp:docPr id="99" name="Image77" descr=""/>
+                  <wp:docPr id="111" name="Image77" descr=""/>
                   <wp:cNvGraphicFramePr>
                     <a:graphicFrameLocks xmlns:a="http://schemas.openxmlformats.org/drawingml/2006/main" noChangeAspect="1"/>
                   </wp:cNvGraphicFramePr>
@@ -33931,13 +37433,13 @@
                     <a:graphicData uri="http://schemas.openxmlformats.org/drawingml/2006/picture">
                       <pic:pic xmlns:pic="http://schemas.openxmlformats.org/drawingml/2006/picture">
                         <pic:nvPicPr>
-                          <pic:cNvPr id="99" name="Image77" descr=""/>
+                          <pic:cNvPr id="111" name="Image77" descr=""/>
                           <pic:cNvPicPr>
                             <a:picLocks noChangeAspect="1" noChangeArrowheads="1"/>
                           </pic:cNvPicPr>
                         </pic:nvPicPr>
                         <pic:blipFill>
-                          <a:blip r:embed="rId108"/>
+                          <a:blip r:embed="rId123"/>
                           <a:stretch>
                             <a:fillRect/>
                           </a:stretch>
@@ -34084,11 +37586,19 @@
         <w:pStyle w:val="Heading1"/>
         <w:rPr/>
       </w:pPr>
-      <w:bookmarkStart w:id="55" w:name="__RefHeading___Toc7355_3178073302"/>
-      <w:bookmarkEnd w:id="55"/>
-      <w:r>
-        <w:rPr/>
-        <w:t>Use case UC053 A provider list their sponsorships</w:t>
+      <w:bookmarkStart w:id="54" w:name="__RefHeading___Toc7355_3178073302"/>
+      <w:bookmarkEnd w:id="54"/>
+      <w:r>
+        <w:rPr/>
+        <w:t>Use case UC05</w:t>
+      </w:r>
+      <w:r>
+        <w:rPr/>
+        <w:t>2</w:t>
+      </w:r>
+      <w:r>
+        <w:rPr/>
+        <w:t xml:space="preserve"> A provider list their sponsorships</w:t>
       </w:r>
     </w:p>
     <w:p>
@@ -34295,7 +37805,7 @@
                 <w:color w:val="000000" w:themeColor="text1"/>
               </w:rPr>
               <w:drawing>
-                <wp:anchor behindDoc="0" distT="0" distB="0" distL="0" distR="0" simplePos="0" locked="0" layoutInCell="1" allowOverlap="1" relativeHeight="28">
+                <wp:anchor behindDoc="0" distT="0" distB="0" distL="0" distR="0" simplePos="0" locked="0" layoutInCell="1" allowOverlap="1" relativeHeight="23">
                   <wp:simplePos x="0" y="0"/>
                   <wp:positionH relativeFrom="column">
                     <wp:align>center</wp:align>
@@ -34306,7 +37816,7 @@
                   <wp:extent cx="4763770" cy="1269365"/>
                   <wp:effectExtent l="0" t="0" r="0" b="0"/>
                   <wp:wrapSquare wrapText="largest"/>
-                  <wp:docPr id="100" name="Image81" descr=""/>
+                  <wp:docPr id="112" name="Image81" descr=""/>
                   <wp:cNvGraphicFramePr>
                     <a:graphicFrameLocks xmlns:a="http://schemas.openxmlformats.org/drawingml/2006/main" noChangeAspect="1"/>
                   </wp:cNvGraphicFramePr>
@@ -34314,13 +37824,13 @@
                     <a:graphicData uri="http://schemas.openxmlformats.org/drawingml/2006/picture">
                       <pic:pic xmlns:pic="http://schemas.openxmlformats.org/drawingml/2006/picture">
                         <pic:nvPicPr>
-                          <pic:cNvPr id="100" name="Image81" descr=""/>
+                          <pic:cNvPr id="112" name="Image81" descr=""/>
                           <pic:cNvPicPr>
                             <a:picLocks noChangeAspect="1" noChangeArrowheads="1"/>
                           </pic:cNvPicPr>
                         </pic:nvPicPr>
                         <pic:blipFill>
-                          <a:blip r:embed="rId109"/>
+                          <a:blip r:embed="rId124"/>
                           <a:stretch>
                             <a:fillRect/>
                           </a:stretch>
@@ -34467,11 +37977,19 @@
         <w:pStyle w:val="Heading1"/>
         <w:rPr/>
       </w:pPr>
-      <w:bookmarkStart w:id="56" w:name="__RefHeading___Toc7359_3178073302"/>
-      <w:bookmarkEnd w:id="56"/>
-      <w:r>
-        <w:rPr/>
-        <w:t>Use case UC054 A provider can display one of their sponsorships</w:t>
+      <w:bookmarkStart w:id="55" w:name="__RefHeading___Toc7359_3178073302"/>
+      <w:bookmarkEnd w:id="55"/>
+      <w:r>
+        <w:rPr/>
+        <w:t>Use case UC05</w:t>
+      </w:r>
+      <w:r>
+        <w:rPr/>
+        <w:t>3</w:t>
+      </w:r>
+      <w:r>
+        <w:rPr/>
+        <w:t xml:space="preserve"> A provider can display one of their sponsorships</w:t>
       </w:r>
     </w:p>
     <w:p>
@@ -34681,7 +38199,7 @@
                 <wp:inline distT="0" distB="0" distL="0" distR="0">
                   <wp:extent cx="2343150" cy="3086100"/>
                   <wp:effectExtent l="0" t="0" r="0" b="0"/>
-                  <wp:docPr id="101" name="Image82" descr=""/>
+                  <wp:docPr id="113" name="Image82" descr=""/>
                   <wp:cNvGraphicFramePr>
                     <a:graphicFrameLocks xmlns:a="http://schemas.openxmlformats.org/drawingml/2006/main" noChangeAspect="1"/>
                   </wp:cNvGraphicFramePr>
@@ -34689,13 +38207,13 @@
                     <a:graphicData uri="http://schemas.openxmlformats.org/drawingml/2006/picture">
                       <pic:pic xmlns:pic="http://schemas.openxmlformats.org/drawingml/2006/picture">
                         <pic:nvPicPr>
-                          <pic:cNvPr id="101" name="Image82" descr=""/>
+                          <pic:cNvPr id="113" name="Image82" descr=""/>
                           <pic:cNvPicPr>
                             <a:picLocks noChangeAspect="1" noChangeArrowheads="1"/>
                           </pic:cNvPicPr>
                         </pic:nvPicPr>
                         <pic:blipFill>
-                          <a:blip r:embed="rId110"/>
+                          <a:blip r:embed="rId125"/>
                           <a:stretch>
                             <a:fillRect/>
                           </a:stretch>
@@ -34842,11 +38360,19 @@
         <w:pStyle w:val="Heading1"/>
         <w:rPr/>
       </w:pPr>
-      <w:bookmarkStart w:id="57" w:name="__RefHeading___Toc7361_3178073302"/>
-      <w:bookmarkEnd w:id="57"/>
-      <w:r>
-        <w:rPr/>
-        <w:t>Use case UC055 A provider can update one of their sponsorships</w:t>
+      <w:bookmarkStart w:id="56" w:name="__RefHeading___Toc7361_3178073302"/>
+      <w:bookmarkEnd w:id="56"/>
+      <w:r>
+        <w:rPr/>
+        <w:t>Use case UC05</w:t>
+      </w:r>
+      <w:r>
+        <w:rPr/>
+        <w:t>4</w:t>
+      </w:r>
+      <w:r>
+        <w:rPr/>
+        <w:t xml:space="preserve"> A provider can update one of their sponsorships</w:t>
       </w:r>
     </w:p>
     <w:p>
@@ -34889,7 +38415,7 @@
           <wp:inline distT="0" distB="0" distL="0" distR="0">
             <wp:extent cx="4763770" cy="1269365"/>
             <wp:effectExtent l="0" t="0" r="0" b="0"/>
-            <wp:docPr id="102" name="Image83" descr=""/>
+            <wp:docPr id="114" name="Image83" descr=""/>
             <wp:cNvGraphicFramePr>
               <a:graphicFrameLocks xmlns:a="http://schemas.openxmlformats.org/drawingml/2006/main" noChangeAspect="1"/>
             </wp:cNvGraphicFramePr>
@@ -34897,13 +38423,13 @@
               <a:graphicData uri="http://schemas.openxmlformats.org/drawingml/2006/picture">
                 <pic:pic xmlns:pic="http://schemas.openxmlformats.org/drawingml/2006/picture">
                   <pic:nvPicPr>
-                    <pic:cNvPr id="102" name="Image83" descr=""/>
+                    <pic:cNvPr id="114" name="Image83" descr=""/>
                     <pic:cNvPicPr>
                       <a:picLocks noChangeAspect="1" noChangeArrowheads="1"/>
                     </pic:cNvPicPr>
                   </pic:nvPicPr>
                   <pic:blipFill>
-                    <a:blip r:embed="rId111"/>
+                    <a:blip r:embed="rId126"/>
                     <a:stretch>
                       <a:fillRect/>
                     </a:stretch>
@@ -35093,7 +38619,7 @@
                 <wp:inline distT="0" distB="0" distL="0" distR="0">
                   <wp:extent cx="2171700" cy="2543175"/>
                   <wp:effectExtent l="0" t="0" r="0" b="0"/>
-                  <wp:docPr id="103" name="Image84" descr=""/>
+                  <wp:docPr id="115" name="Image84" descr=""/>
                   <wp:cNvGraphicFramePr>
                     <a:graphicFrameLocks xmlns:a="http://schemas.openxmlformats.org/drawingml/2006/main" noChangeAspect="1"/>
                   </wp:cNvGraphicFramePr>
@@ -35101,13 +38627,13 @@
                     <a:graphicData uri="http://schemas.openxmlformats.org/drawingml/2006/picture">
                       <pic:pic xmlns:pic="http://schemas.openxmlformats.org/drawingml/2006/picture">
                         <pic:nvPicPr>
-                          <pic:cNvPr id="103" name="Image84" descr=""/>
+                          <pic:cNvPr id="115" name="Image84" descr=""/>
                           <pic:cNvPicPr>
                             <a:picLocks noChangeAspect="1" noChangeArrowheads="1"/>
                           </pic:cNvPicPr>
                         </pic:nvPicPr>
                         <pic:blipFill>
-                          <a:blip r:embed="rId112"/>
+                          <a:blip r:embed="rId127"/>
                           <a:stretch>
                             <a:fillRect/>
                           </a:stretch>
@@ -35254,11 +38780,19 @@
         <w:pStyle w:val="Heading1"/>
         <w:rPr/>
       </w:pPr>
-      <w:bookmarkStart w:id="58" w:name="__RefHeading___Toc7363_3178073302"/>
-      <w:bookmarkEnd w:id="58"/>
-      <w:r>
-        <w:rPr/>
-        <w:t>Use case UC056 A provider can delete one of their sponsorships</w:t>
+      <w:bookmarkStart w:id="57" w:name="__RefHeading___Toc7363_3178073302"/>
+      <w:bookmarkEnd w:id="57"/>
+      <w:r>
+        <w:rPr/>
+        <w:t>Use case UC05</w:t>
+      </w:r>
+      <w:r>
+        <w:rPr/>
+        <w:t>5</w:t>
+      </w:r>
+      <w:r>
+        <w:rPr/>
+        <w:t xml:space="preserve"> A provider can delete one of their sponsorships</w:t>
       </w:r>
     </w:p>
     <w:p>
@@ -35301,7 +38835,7 @@
           <wp:inline distT="0" distB="0" distL="0" distR="0">
             <wp:extent cx="4763770" cy="1269365"/>
             <wp:effectExtent l="0" t="0" r="0" b="0"/>
-            <wp:docPr id="104" name="Image85" descr=""/>
+            <wp:docPr id="116" name="Image85" descr=""/>
             <wp:cNvGraphicFramePr>
               <a:graphicFrameLocks xmlns:a="http://schemas.openxmlformats.org/drawingml/2006/main" noChangeAspect="1"/>
             </wp:cNvGraphicFramePr>
@@ -35309,13 +38843,13 @@
               <a:graphicData uri="http://schemas.openxmlformats.org/drawingml/2006/picture">
                 <pic:pic xmlns:pic="http://schemas.openxmlformats.org/drawingml/2006/picture">
                   <pic:nvPicPr>
-                    <pic:cNvPr id="104" name="Image85" descr=""/>
+                    <pic:cNvPr id="116" name="Image85" descr=""/>
                     <pic:cNvPicPr>
                       <a:picLocks noChangeAspect="1" noChangeArrowheads="1"/>
                     </pic:cNvPicPr>
                   </pic:nvPicPr>
                   <pic:blipFill>
-                    <a:blip r:embed="rId113"/>
+                    <a:blip r:embed="rId128"/>
                     <a:stretch>
                       <a:fillRect/>
                     </a:stretch>
@@ -35505,7 +39039,7 @@
                 <wp:inline distT="0" distB="0" distL="0" distR="0">
                   <wp:extent cx="2171700" cy="2543175"/>
                   <wp:effectExtent l="0" t="0" r="0" b="0"/>
-                  <wp:docPr id="105" name="Image86" descr=""/>
+                  <wp:docPr id="117" name="Image86" descr=""/>
                   <wp:cNvGraphicFramePr>
                     <a:graphicFrameLocks xmlns:a="http://schemas.openxmlformats.org/drawingml/2006/main" noChangeAspect="1"/>
                   </wp:cNvGraphicFramePr>
@@ -35513,13 +39047,13 @@
                     <a:graphicData uri="http://schemas.openxmlformats.org/drawingml/2006/picture">
                       <pic:pic xmlns:pic="http://schemas.openxmlformats.org/drawingml/2006/picture">
                         <pic:nvPicPr>
-                          <pic:cNvPr id="105" name="Image86" descr=""/>
+                          <pic:cNvPr id="117" name="Image86" descr=""/>
                           <pic:cNvPicPr>
                             <a:picLocks noChangeAspect="1" noChangeArrowheads="1"/>
                           </pic:cNvPicPr>
                         </pic:nvPicPr>
                         <pic:blipFill>
-                          <a:blip r:embed="rId114"/>
+                          <a:blip r:embed="rId129"/>
                           <a:stretch>
                             <a:fillRect/>
                           </a:stretch>
@@ -35666,11 +39200,19 @@
         <w:pStyle w:val="Heading1"/>
         <w:rPr/>
       </w:pPr>
-      <w:bookmarkStart w:id="59" w:name="__RefHeading___Toc7365_3178073302"/>
-      <w:bookmarkEnd w:id="59"/>
-      <w:r>
-        <w:rPr/>
-        <w:t>Use case UC057 A provider can create a sponsorship</w:t>
+      <w:bookmarkStart w:id="58" w:name="__RefHeading___Toc7365_3178073302"/>
+      <w:bookmarkEnd w:id="58"/>
+      <w:r>
+        <w:rPr/>
+        <w:t>Use case UC05</w:t>
+      </w:r>
+      <w:r>
+        <w:rPr/>
+        <w:t>6</w:t>
+      </w:r>
+      <w:r>
+        <w:rPr/>
+        <w:t xml:space="preserve"> A provider can create a sponsorship</w:t>
       </w:r>
     </w:p>
     <w:p>
@@ -35723,7 +39265,7 @@
           <wp:inline distT="0" distB="0" distL="0" distR="0">
             <wp:extent cx="4763770" cy="1269365"/>
             <wp:effectExtent l="0" t="0" r="0" b="0"/>
-            <wp:docPr id="106" name="Image87" descr=""/>
+            <wp:docPr id="118" name="Image87" descr=""/>
             <wp:cNvGraphicFramePr>
               <a:graphicFrameLocks xmlns:a="http://schemas.openxmlformats.org/drawingml/2006/main" noChangeAspect="1"/>
             </wp:cNvGraphicFramePr>
@@ -35731,13 +39273,13 @@
               <a:graphicData uri="http://schemas.openxmlformats.org/drawingml/2006/picture">
                 <pic:pic xmlns:pic="http://schemas.openxmlformats.org/drawingml/2006/picture">
                   <pic:nvPicPr>
-                    <pic:cNvPr id="106" name="Image87" descr=""/>
+                    <pic:cNvPr id="118" name="Image87" descr=""/>
                     <pic:cNvPicPr>
                       <a:picLocks noChangeAspect="1" noChangeArrowheads="1"/>
                     </pic:cNvPicPr>
                   </pic:nvPicPr>
                   <pic:blipFill>
-                    <a:blip r:embed="rId115"/>
+                    <a:blip r:embed="rId130"/>
                     <a:stretch>
                       <a:fillRect/>
                     </a:stretch>
@@ -35931,7 +39473,7 @@
             </w:pPr>
             <w:r>
               <w:drawing>
-                <wp:anchor behindDoc="0" distT="0" distB="0" distL="0" distR="0" simplePos="0" locked="0" layoutInCell="1" allowOverlap="1" relativeHeight="29">
+                <wp:anchor behindDoc="0" distT="0" distB="0" distL="0" distR="0" simplePos="0" locked="0" layoutInCell="1" allowOverlap="1" relativeHeight="24">
                   <wp:simplePos x="0" y="0"/>
                   <wp:positionH relativeFrom="column">
                     <wp:align>center</wp:align>
@@ -35942,7 +39484,7 @@
                   <wp:extent cx="4763770" cy="1333500"/>
                   <wp:effectExtent l="0" t="0" r="0" b="0"/>
                   <wp:wrapSquare wrapText="largest"/>
-                  <wp:docPr id="107" name="Image88" descr=""/>
+                  <wp:docPr id="119" name="Image88" descr=""/>
                   <wp:cNvGraphicFramePr>
                     <a:graphicFrameLocks xmlns:a="http://schemas.openxmlformats.org/drawingml/2006/main" noChangeAspect="1"/>
                   </wp:cNvGraphicFramePr>
@@ -35950,13 +39492,13 @@
                     <a:graphicData uri="http://schemas.openxmlformats.org/drawingml/2006/picture">
                       <pic:pic xmlns:pic="http://schemas.openxmlformats.org/drawingml/2006/picture">
                         <pic:nvPicPr>
-                          <pic:cNvPr id="107" name="Image88" descr=""/>
+                          <pic:cNvPr id="119" name="Image88" descr=""/>
                           <pic:cNvPicPr>
                             <a:picLocks noChangeAspect="1" noChangeArrowheads="1"/>
                           </pic:cNvPicPr>
                         </pic:nvPicPr>
                         <pic:blipFill>
-                          <a:blip r:embed="rId116"/>
+                          <a:blip r:embed="rId131"/>
                           <a:stretch>
                             <a:fillRect/>
                           </a:stretch>
@@ -35984,7 +39526,7 @@
                 <wp:inline distT="0" distB="0" distL="0" distR="0">
                   <wp:extent cx="2162175" cy="2428875"/>
                   <wp:effectExtent l="0" t="0" r="0" b="0"/>
-                  <wp:docPr id="108" name="Image90" descr=""/>
+                  <wp:docPr id="120" name="Image90" descr=""/>
                   <wp:cNvGraphicFramePr>
                     <a:graphicFrameLocks xmlns:a="http://schemas.openxmlformats.org/drawingml/2006/main" noChangeAspect="1"/>
                   </wp:cNvGraphicFramePr>
@@ -35992,13 +39534,13 @@
                     <a:graphicData uri="http://schemas.openxmlformats.org/drawingml/2006/picture">
                       <pic:pic xmlns:pic="http://schemas.openxmlformats.org/drawingml/2006/picture">
                         <pic:nvPicPr>
-                          <pic:cNvPr id="108" name="Image90" descr=""/>
+                          <pic:cNvPr id="120" name="Image90" descr=""/>
                           <pic:cNvPicPr>
                             <a:picLocks noChangeAspect="1" noChangeArrowheads="1"/>
                           </pic:cNvPicPr>
                         </pic:nvPicPr>
                         <pic:blipFill>
-                          <a:blip r:embed="rId117"/>
+                          <a:blip r:embed="rId132"/>
                           <a:stretch>
                             <a:fillRect/>
                           </a:stretch>
@@ -36026,7 +39568,7 @@
                 <wp:inline distT="0" distB="0" distL="0" distR="0">
                   <wp:extent cx="2162175" cy="2400300"/>
                   <wp:effectExtent l="0" t="0" r="0" b="0"/>
-                  <wp:docPr id="109" name="Image89" descr=""/>
+                  <wp:docPr id="121" name="Image89" descr=""/>
                   <wp:cNvGraphicFramePr>
                     <a:graphicFrameLocks xmlns:a="http://schemas.openxmlformats.org/drawingml/2006/main" noChangeAspect="1"/>
                   </wp:cNvGraphicFramePr>
@@ -36034,13 +39576,13 @@
                     <a:graphicData uri="http://schemas.openxmlformats.org/drawingml/2006/picture">
                       <pic:pic xmlns:pic="http://schemas.openxmlformats.org/drawingml/2006/picture">
                         <pic:nvPicPr>
-                          <pic:cNvPr id="109" name="Image89" descr=""/>
+                          <pic:cNvPr id="121" name="Image89" descr=""/>
                           <pic:cNvPicPr>
                             <a:picLocks noChangeAspect="1" noChangeArrowheads="1"/>
                           </pic:cNvPicPr>
                         </pic:nvPicPr>
                         <pic:blipFill>
-                          <a:blip r:embed="rId118"/>
+                          <a:blip r:embed="rId133"/>
                           <a:stretch>
                             <a:fillRect/>
                           </a:stretch>
@@ -36203,14 +39745,14 @@
         <w:pStyle w:val="Heading1"/>
         <w:rPr/>
       </w:pPr>
-      <w:bookmarkStart w:id="60" w:name="__RefHeading___Toc7315_3178073302"/>
-      <w:bookmarkStart w:id="61" w:name="_Toc479610163"/>
+      <w:bookmarkStart w:id="59" w:name="__RefHeading___Toc7315_3178073302"/>
+      <w:bookmarkStart w:id="60" w:name="_Toc479610163"/>
+      <w:bookmarkEnd w:id="59"/>
+      <w:r>
+        <w:rPr/>
+        <w:t>Additional tests</w:t>
+      </w:r>
       <w:bookmarkEnd w:id="60"/>
-      <w:r>
-        <w:rPr/>
-        <w:t>Additional tests</w:t>
-      </w:r>
-      <w:bookmarkEnd w:id="61"/>
     </w:p>
     <w:p>
       <w:pPr>
@@ -36994,6 +40536,20 @@
       <w:color w:val="000000" w:themeColor="text1"/>
     </w:rPr>
   </w:style>
+  <w:style w:type="character" w:styleId="ListLabel5">
+    <w:name w:val="ListLabel 5"/>
+    <w:qFormat/>
+    <w:rPr>
+      <w:color w:val="000000" w:themeColor="text1"/>
+    </w:rPr>
+  </w:style>
+  <w:style w:type="character" w:styleId="ListLabel6">
+    <w:name w:val="ListLabel 6"/>
+    <w:qFormat/>
+    <w:rPr>
+      <w:color w:val="000000" w:themeColor="text1"/>
+    </w:rPr>
+  </w:style>
   <w:style w:type="paragraph" w:styleId="Heading">
     <w:name w:val="Heading"/>
     <w:basedOn w:val="Normal"/>
@@ -37225,6 +40781,20 @@
     <w:name w:val="TOA Heading"/>
     <w:basedOn w:val="Heading"/>
     <w:qFormat/>
+    <w:pPr>
+      <w:suppressLineNumbers/>
+      <w:ind w:left="0" w:hanging="0"/>
+    </w:pPr>
+    <w:rPr>
+      <w:b/>
+      <w:bCs/>
+      <w:sz w:val="32"/>
+      <w:szCs w:val="32"/>
+    </w:rPr>
+  </w:style>
+  <w:style w:type="paragraph" w:styleId="ContentsHeading">
+    <w:name w:val="TOA Heading"/>
+    <w:basedOn w:val="Heading"/>
     <w:pPr>
       <w:suppressLineNumbers/>
       <w:ind w:left="0" w:hanging="0"/>

--- a/Item 5/Acceptance test.docx
+++ b/Item 5/Acceptance test.docx
@@ -12460,7 +12460,7 @@
             </w:pPr>
             <w:r>
               <w:drawing>
-                <wp:anchor behindDoc="0" distT="0" distB="0" distL="0" distR="0" simplePos="0" locked="0" layoutInCell="1" allowOverlap="1" relativeHeight="25">
+                <wp:anchor behindDoc="0" distT="0" distB="0" distL="0" distR="0" simplePos="0" locked="0" layoutInCell="1" allowOverlap="1" relativeHeight="21">
                   <wp:simplePos x="0" y="0"/>
                   <wp:positionH relativeFrom="column">
                     <wp:align>center</wp:align>
@@ -14324,7 +14324,7 @@
                 <w:color w:val="000000" w:themeColor="text1"/>
               </w:rPr>
               <w:drawing>
-                <wp:anchor behindDoc="0" distT="0" distB="0" distL="0" distR="0" simplePos="0" locked="0" layoutInCell="1" allowOverlap="1" relativeHeight="26">
+                <wp:anchor behindDoc="0" distT="0" distB="0" distL="0" distR="0" simplePos="0" locked="0" layoutInCell="1" allowOverlap="1" relativeHeight="22">
                   <wp:simplePos x="0" y="0"/>
                   <wp:positionH relativeFrom="column">
                     <wp:align>center</wp:align>
@@ -18108,7 +18108,7 @@
             </w:pPr>
             <w:r>
               <w:drawing>
-                <wp:anchor behindDoc="0" distT="0" distB="0" distL="0" distR="0" simplePos="0" locked="0" layoutInCell="1" allowOverlap="1" relativeHeight="27">
+                <wp:anchor behindDoc="0" distT="0" distB="0" distL="0" distR="0" simplePos="0" locked="0" layoutInCell="1" allowOverlap="1" relativeHeight="23">
                   <wp:simplePos x="0" y="0"/>
                   <wp:positionH relativeFrom="column">
                     <wp:align>center</wp:align>
@@ -18180,7 +18180,7 @@
                 <w:color w:val="000000" w:themeColor="text1"/>
               </w:rPr>
               <w:drawing>
-                <wp:anchor behindDoc="0" distT="0" distB="0" distL="0" distR="0" simplePos="0" locked="0" layoutInCell="1" allowOverlap="1" relativeHeight="28">
+                <wp:anchor behindDoc="0" distT="0" distB="0" distL="0" distR="0" simplePos="0" locked="0" layoutInCell="1" allowOverlap="1" relativeHeight="24">
                   <wp:simplePos x="0" y="0"/>
                   <wp:positionH relativeFrom="column">
                     <wp:align>center</wp:align>
@@ -19532,7 +19532,7 @@
             </w:pPr>
             <w:r>
               <w:drawing>
-                <wp:anchor behindDoc="0" distT="0" distB="0" distL="0" distR="0" simplePos="0" locked="0" layoutInCell="1" allowOverlap="1" relativeHeight="115">
+                <wp:anchor behindDoc="0" distT="0" distB="0" distL="0" distR="0" simplePos="0" locked="0" layoutInCell="1" allowOverlap="1" relativeHeight="108">
                   <wp:simplePos x="0" y="0"/>
                   <wp:positionH relativeFrom="column">
                     <wp:align>center</wp:align>
@@ -25693,7 +25693,7 @@
                 <w:color w:val="000000" w:themeColor="text1"/>
               </w:rPr>
               <w:drawing>
-                <wp:anchor behindDoc="0" distT="0" distB="0" distL="0" distR="0" simplePos="0" locked="0" layoutInCell="1" allowOverlap="1" relativeHeight="110">
+                <wp:anchor behindDoc="0" distT="0" distB="0" distL="0" distR="0" simplePos="0" locked="0" layoutInCell="1" allowOverlap="1" relativeHeight="103">
                   <wp:simplePos x="0" y="0"/>
                   <wp:positionH relativeFrom="column">
                     <wp:align>center</wp:align>
@@ -26174,7 +26174,7 @@
                 <w:color w:val="000000" w:themeColor="text1"/>
               </w:rPr>
               <w:drawing>
-                <wp:anchor behindDoc="0" distT="0" distB="0" distL="0" distR="0" simplePos="0" locked="0" layoutInCell="1" allowOverlap="1" relativeHeight="111">
+                <wp:anchor behindDoc="0" distT="0" distB="0" distL="0" distR="0" simplePos="0" locked="0" layoutInCell="1" allowOverlap="1" relativeHeight="104">
                   <wp:simplePos x="0" y="0"/>
                   <wp:positionH relativeFrom="column">
                     <wp:align>center</wp:align>
@@ -26646,7 +26646,7 @@
                 <w:color w:val="000000" w:themeColor="text1"/>
               </w:rPr>
               <w:drawing>
-                <wp:anchor behindDoc="0" distT="0" distB="0" distL="0" distR="0" simplePos="0" locked="0" layoutInCell="1" allowOverlap="1" relativeHeight="112">
+                <wp:anchor behindDoc="0" distT="0" distB="0" distL="0" distR="0" simplePos="0" locked="0" layoutInCell="1" allowOverlap="1" relativeHeight="105">
                   <wp:simplePos x="0" y="0"/>
                   <wp:positionH relativeFrom="column">
                     <wp:align>center</wp:align>
@@ -27118,7 +27118,7 @@
                 <w:color w:val="000000" w:themeColor="text1"/>
               </w:rPr>
               <w:drawing>
-                <wp:anchor behindDoc="0" distT="0" distB="0" distL="0" distR="0" simplePos="0" locked="0" layoutInCell="1" allowOverlap="1" relativeHeight="113">
+                <wp:anchor behindDoc="0" distT="0" distB="0" distL="0" distR="0" simplePos="0" locked="0" layoutInCell="1" allowOverlap="1" relativeHeight="106">
                   <wp:simplePos x="0" y="0"/>
                   <wp:positionH relativeFrom="column">
                     <wp:align>center</wp:align>
@@ -29025,7 +29025,16 @@
                 <w:bCs/>
                 <w:color w:val="FFFFFF" w:themeColor="background1"/>
               </w:rPr>
-              <w:t>Test #53</w:t>
+              <w:t>Test #5</w:t>
+            </w:r>
+            <w:r>
+              <w:rPr>
+                <w:rStyle w:val="Strong"/>
+                <w:b/>
+                <w:bCs/>
+                <w:color w:val="FFFFFF" w:themeColor="background1"/>
+              </w:rPr>
+              <w:t>9</w:t>
             </w:r>
           </w:p>
         </w:tc>
@@ -29636,9 +29645,25 @@
               <w:rPr>
                 <w:color w:val="000000" w:themeColor="text1"/>
               </w:rPr>
+              <w:t>System must return a form that you must to fill in:</w:t>
+            </w:r>
+          </w:p>
+          <w:p>
+            <w:pPr>
+              <w:pStyle w:val="Notes"/>
+              <w:spacing w:lineRule="auto" w:line="240" w:before="0" w:after="0"/>
+              <w:cnfStyle w:val="000000000000" w:firstRow="0" w:lastRow="0" w:firstColumn="0" w:lastColumn="0" w:oddVBand="0" w:evenVBand="0" w:oddHBand="0" w:evenHBand="0" w:firstRowFirstColumn="0" w:firstRowLastColumn="0" w:lastRowFirstColumn="0" w:lastRowLastColumn="0"/>
+              <w:rPr>
+                <w:color w:val="000000" w:themeColor="text1"/>
+              </w:rPr>
+            </w:pPr>
+            <w:r>
+              <w:rPr>
+                <w:color w:val="000000" w:themeColor="text1"/>
+              </w:rPr>
               <w:drawing>
                 <wp:inline distT="0" distB="0" distL="0" distR="0">
-                  <wp:extent cx="2800350" cy="5048250"/>
+                  <wp:extent cx="2178050" cy="3925570"/>
                   <wp:effectExtent l="0" t="0" r="0" b="0"/>
                   <wp:docPr id="87" name="Image59" descr=""/>
                   <wp:cNvGraphicFramePr>
@@ -29662,7 +29687,7 @@
                         <pic:spPr bwMode="auto">
                           <a:xfrm>
                             <a:off x="0" y="0"/>
-                            <a:ext cx="2800350" cy="5048250"/>
+                            <a:ext cx="2178050" cy="3925570"/>
                           </a:xfrm>
                           <a:prstGeom prst="rect">
                             <a:avLst/>
@@ -29674,6 +29699,131 @@
                 </wp:inline>
               </w:drawing>
             </w:r>
+            <w:r>
+              <w:rPr>
+                <w:color w:val="000000" w:themeColor="text1"/>
+              </w:rPr>
+              <w:drawing>
+                <wp:inline distT="0" distB="0" distL="0" distR="0">
+                  <wp:extent cx="2585720" cy="3817620"/>
+                  <wp:effectExtent l="0" t="0" r="0" b="0"/>
+                  <wp:docPr id="88" name="Image122" descr=""/>
+                  <wp:cNvGraphicFramePr>
+                    <a:graphicFrameLocks xmlns:a="http://schemas.openxmlformats.org/drawingml/2006/main" noChangeAspect="1"/>
+                  </wp:cNvGraphicFramePr>
+                  <a:graphic xmlns:a="http://schemas.openxmlformats.org/drawingml/2006/main">
+                    <a:graphicData uri="http://schemas.openxmlformats.org/drawingml/2006/picture">
+                      <pic:pic xmlns:pic="http://schemas.openxmlformats.org/drawingml/2006/picture">
+                        <pic:nvPicPr>
+                          <pic:cNvPr id="88" name="Image122" descr=""/>
+                          <pic:cNvPicPr>
+                            <a:picLocks noChangeAspect="1" noChangeArrowheads="1"/>
+                          </pic:cNvPicPr>
+                        </pic:nvPicPr>
+                        <pic:blipFill>
+                          <a:blip r:embed="rId98"/>
+                          <a:stretch>
+                            <a:fillRect/>
+                          </a:stretch>
+                        </pic:blipFill>
+                        <pic:spPr bwMode="auto">
+                          <a:xfrm>
+                            <a:off x="0" y="0"/>
+                            <a:ext cx="2585720" cy="3817620"/>
+                          </a:xfrm>
+                          <a:prstGeom prst="rect">
+                            <a:avLst/>
+                          </a:prstGeom>
+                        </pic:spPr>
+                      </pic:pic>
+                    </a:graphicData>
+                  </a:graphic>
+                </wp:inline>
+              </w:drawing>
+            </w:r>
+          </w:p>
+          <w:p>
+            <w:pPr>
+              <w:pStyle w:val="Notes"/>
+              <w:spacing w:lineRule="auto" w:line="240" w:before="0" w:after="0"/>
+              <w:cnfStyle w:val="000000000000" w:firstRow="0" w:lastRow="0" w:firstColumn="0" w:lastColumn="0" w:oddVBand="0" w:evenVBand="0" w:oddHBand="0" w:evenHBand="0" w:firstRowFirstColumn="0" w:firstRowLastColumn="0" w:lastRowFirstColumn="0" w:lastRowLastColumn="0"/>
+              <w:rPr>
+                <w:color w:val="000000" w:themeColor="text1"/>
+              </w:rPr>
+            </w:pPr>
+            <w:r>
+              <w:rPr>
+                <w:color w:val="000000" w:themeColor="text1"/>
+              </w:rPr>
+              <w:t>After you hit Save button,  system must confirm Administrator has been saved:</w:t>
+            </w:r>
+          </w:p>
+          <w:p>
+            <w:pPr>
+              <w:pStyle w:val="Notes"/>
+              <w:spacing w:lineRule="auto" w:line="240" w:before="0" w:after="0"/>
+              <w:cnfStyle w:val="000000000000" w:firstRow="0" w:lastRow="0" w:firstColumn="0" w:lastColumn="0" w:oddVBand="0" w:evenVBand="0" w:oddHBand="0" w:evenHBand="0" w:firstRowFirstColumn="0" w:firstRowLastColumn="0" w:lastRowFirstColumn="0" w:lastRowLastColumn="0"/>
+              <w:rPr>
+                <w:color w:val="000000" w:themeColor="text1"/>
+              </w:rPr>
+            </w:pPr>
+            <w:r>
+              <w:rPr>
+                <w:color w:val="000000" w:themeColor="text1"/>
+              </w:rPr>
+              <w:drawing>
+                <wp:inline distT="0" distB="0" distL="0" distR="0">
+                  <wp:extent cx="4104640" cy="3213100"/>
+                  <wp:effectExtent l="0" t="0" r="0" b="0"/>
+                  <wp:docPr id="89" name="Image123" descr=""/>
+                  <wp:cNvGraphicFramePr>
+                    <a:graphicFrameLocks xmlns:a="http://schemas.openxmlformats.org/drawingml/2006/main" noChangeAspect="1"/>
+                  </wp:cNvGraphicFramePr>
+                  <a:graphic xmlns:a="http://schemas.openxmlformats.org/drawingml/2006/main">
+                    <a:graphicData uri="http://schemas.openxmlformats.org/drawingml/2006/picture">
+                      <pic:pic xmlns:pic="http://schemas.openxmlformats.org/drawingml/2006/picture">
+                        <pic:nvPicPr>
+                          <pic:cNvPr id="89" name="Image123" descr=""/>
+                          <pic:cNvPicPr>
+                            <a:picLocks noChangeAspect="1" noChangeArrowheads="1"/>
+                          </pic:cNvPicPr>
+                        </pic:nvPicPr>
+                        <pic:blipFill>
+                          <a:blip r:embed="rId99"/>
+                          <a:stretch>
+                            <a:fillRect/>
+                          </a:stretch>
+                        </pic:blipFill>
+                        <pic:spPr bwMode="auto">
+                          <a:xfrm>
+                            <a:off x="0" y="0"/>
+                            <a:ext cx="4104640" cy="3213100"/>
+                          </a:xfrm>
+                          <a:prstGeom prst="rect">
+                            <a:avLst/>
+                          </a:prstGeom>
+                        </pic:spPr>
+                      </pic:pic>
+                    </a:graphicData>
+                  </a:graphic>
+                </wp:inline>
+              </w:drawing>
+            </w:r>
+          </w:p>
+          <w:p>
+            <w:pPr>
+              <w:pStyle w:val="Notes"/>
+              <w:spacing w:lineRule="auto" w:line="240" w:before="0" w:after="0"/>
+              <w:cnfStyle w:val="000000000000" w:firstRow="0" w:lastRow="0" w:firstColumn="0" w:lastColumn="0" w:oddVBand="0" w:evenVBand="0" w:oddHBand="0" w:evenHBand="0" w:firstRowFirstColumn="0" w:firstRowLastColumn="0" w:lastRowFirstColumn="0" w:lastRowLastColumn="0"/>
+              <w:rPr>
+                <w:color w:val="000000" w:themeColor="text1"/>
+              </w:rPr>
+            </w:pPr>
+            <w:r>
+              <w:rPr>
+                <w:color w:val="000000" w:themeColor="text1"/>
+              </w:rPr>
+            </w:r>
           </w:p>
         </w:tc>
       </w:tr>
@@ -29784,6 +29934,24 @@
         </w:tc>
       </w:tr>
     </w:tbl>
+    <w:p>
+      <w:pPr>
+        <w:pStyle w:val="Normal"/>
+        <w:rPr/>
+      </w:pPr>
+      <w:r>
+        <w:rPr/>
+      </w:r>
+    </w:p>
+    <w:p>
+      <w:pPr>
+        <w:pStyle w:val="Normal"/>
+        <w:rPr/>
+      </w:pPr>
+      <w:r>
+        <w:rPr/>
+      </w:r>
+    </w:p>
     <w:p>
       <w:pPr>
         <w:pStyle w:val="Normal"/>
@@ -29839,7 +30007,16 @@
                 <w:bCs/>
                 <w:color w:val="FFFFFF" w:themeColor="background1"/>
               </w:rPr>
-              <w:t>Test #5</w:t>
+              <w:t>Test #</w:t>
+            </w:r>
+            <w:r>
+              <w:rPr>
+                <w:rStyle w:val="Strong"/>
+                <w:b/>
+                <w:bCs/>
+                <w:color w:val="FFFFFF" w:themeColor="background1"/>
+              </w:rPr>
+              <w:t>60</w:t>
             </w:r>
           </w:p>
         </w:tc>
@@ -29895,350 +30072,25 @@
               <w:rPr>
                 <w:color w:val="000000" w:themeColor="text1"/>
               </w:rPr>
-              <w:t>We must click on Register as Company button, and introduce the following data in the form returned:</w:t>
-            </w:r>
-          </w:p>
-          <w:p>
-            <w:pPr>
-              <w:pStyle w:val="Notes"/>
-              <w:spacing w:lineRule="auto" w:line="240" w:before="0" w:after="0"/>
-              <w:cnfStyle w:val="000000100000" w:firstRow="0" w:lastRow="0" w:firstColumn="0" w:lastColumn="0" w:oddVBand="0" w:evenVBand="0" w:oddHBand="1" w:evenHBand="0" w:firstRowFirstColumn="0" w:firstRowLastColumn="0" w:lastRowFirstColumn="0" w:lastRowLastColumn="0"/>
-              <w:rPr>
-                <w:color w:val="000000" w:themeColor="text1"/>
-              </w:rPr>
-            </w:pPr>
-            <w:r>
-              <w:rPr>
-                <w:color w:val="000000" w:themeColor="text1"/>
-              </w:rPr>
-              <w:t>Username: “company004”</w:t>
-            </w:r>
-          </w:p>
-          <w:p>
-            <w:pPr>
-              <w:pStyle w:val="Notes"/>
-              <w:spacing w:lineRule="auto" w:line="240" w:before="0" w:after="0"/>
-              <w:cnfStyle w:val="000000100000" w:firstRow="0" w:lastRow="0" w:firstColumn="0" w:lastColumn="0" w:oddVBand="0" w:evenVBand="0" w:oddHBand="1" w:evenHBand="0" w:firstRowFirstColumn="0" w:firstRowLastColumn="0" w:lastRowFirstColumn="0" w:lastRowLastColumn="0"/>
-              <w:rPr>
-                <w:color w:val="000000" w:themeColor="text1"/>
-              </w:rPr>
-            </w:pPr>
-            <w:r>
-              <w:rPr>
-                <w:color w:val="000000" w:themeColor="text1"/>
-              </w:rPr>
-              <w:t>Password: “company004”</w:t>
-            </w:r>
-          </w:p>
-          <w:p>
-            <w:pPr>
-              <w:pStyle w:val="Notes"/>
-              <w:spacing w:lineRule="auto" w:line="240" w:before="0" w:after="0"/>
-              <w:cnfStyle w:val="000000100000" w:firstRow="0" w:lastRow="0" w:firstColumn="0" w:lastColumn="0" w:oddVBand="0" w:evenVBand="0" w:oddHBand="1" w:evenHBand="0" w:firstRowFirstColumn="0" w:firstRowLastColumn="0" w:lastRowFirstColumn="0" w:lastRowLastColumn="0"/>
-              <w:rPr>
-                <w:color w:val="000000" w:themeColor="text1"/>
-              </w:rPr>
-            </w:pPr>
-            <w:r>
-              <w:rPr>
-                <w:color w:val="000000" w:themeColor="text1"/>
-              </w:rPr>
-              <w:t>Surname: “company004, COMPANY_004”</w:t>
-            </w:r>
-          </w:p>
-          <w:p>
-            <w:pPr>
-              <w:pStyle w:val="Notes"/>
-              <w:spacing w:lineRule="auto" w:line="240" w:before="0" w:after="0"/>
-              <w:cnfStyle w:val="000000100000" w:firstRow="0" w:lastRow="0" w:firstColumn="0" w:lastColumn="0" w:oddVBand="0" w:evenVBand="0" w:oddHBand="1" w:evenHBand="0" w:firstRowFirstColumn="0" w:firstRowLastColumn="0" w:lastRowFirstColumn="0" w:lastRowLastColumn="0"/>
-              <w:rPr/>
-            </w:pPr>
-            <w:r>
-              <w:rPr>
-                <w:color w:val="000000" w:themeColor="text1"/>
-              </w:rPr>
-              <w:t>Photo: “</w:t>
-            </w:r>
-            <w:hyperlink r:id="rId98">
-              <w:r>
-                <w:rPr>
-                  <w:rStyle w:val="InternetLink"/>
-                  <w:color w:val="000000" w:themeColor="text1"/>
-                </w:rPr>
-                <w:t>https://i.ibb.co/41rMdFX/logo2.png</w:t>
-              </w:r>
-            </w:hyperlink>
-            <w:r>
-              <w:rPr>
-                <w:color w:val="000000" w:themeColor="text1"/>
-              </w:rPr>
-              <w:t>”</w:t>
-            </w:r>
-          </w:p>
-          <w:p>
-            <w:pPr>
-              <w:pStyle w:val="Notes"/>
-              <w:spacing w:lineRule="auto" w:line="240" w:before="0" w:after="0"/>
-              <w:cnfStyle w:val="000000100000" w:firstRow="0" w:lastRow="0" w:firstColumn="0" w:lastColumn="0" w:oddVBand="0" w:evenVBand="0" w:oddHBand="1" w:evenHBand="0" w:firstRowFirstColumn="0" w:firstRowLastColumn="0" w:lastRowFirstColumn="0" w:lastRowLastColumn="0"/>
-              <w:rPr/>
-            </w:pPr>
-            <w:r>
-              <w:rPr>
-                <w:color w:val="000000" w:themeColor="text1"/>
-              </w:rPr>
-              <w:t>Email: “</w:t>
-            </w:r>
-            <w:hyperlink r:id="rId99">
-              <w:r>
-                <w:rPr>
-                  <w:rStyle w:val="InternetLink"/>
-                  <w:color w:val="000000" w:themeColor="text1"/>
-                </w:rPr>
-                <w:t>company004@gmail.com</w:t>
-              </w:r>
-            </w:hyperlink>
-            <w:r>
-              <w:rPr>
-                <w:color w:val="000000" w:themeColor="text1"/>
-              </w:rPr>
-              <w:t>”</w:t>
-            </w:r>
-          </w:p>
-          <w:p>
-            <w:pPr>
-              <w:pStyle w:val="Notes"/>
-              <w:spacing w:lineRule="auto" w:line="240" w:before="0" w:after="0"/>
-              <w:cnfStyle w:val="000000100000" w:firstRow="0" w:lastRow="0" w:firstColumn="0" w:lastColumn="0" w:oddVBand="0" w:evenVBand="0" w:oddHBand="1" w:evenHBand="0" w:firstRowFirstColumn="0" w:firstRowLastColumn="0" w:lastRowFirstColumn="0" w:lastRowLastColumn="0"/>
-              <w:rPr>
-                <w:color w:val="000000" w:themeColor="text1"/>
-              </w:rPr>
-            </w:pPr>
-            <w:r>
-              <w:rPr>
-                <w:color w:val="000000" w:themeColor="text1"/>
-              </w:rPr>
-              <w:t>Phone: “666666666”</w:t>
-            </w:r>
-          </w:p>
-          <w:p>
-            <w:pPr>
-              <w:pStyle w:val="Notes"/>
-              <w:spacing w:lineRule="auto" w:line="240" w:before="0" w:after="0"/>
-              <w:cnfStyle w:val="000000100000" w:firstRow="0" w:lastRow="0" w:firstColumn="0" w:lastColumn="0" w:oddVBand="0" w:evenVBand="0" w:oddHBand="1" w:evenHBand="0" w:firstRowFirstColumn="0" w:firstRowLastColumn="0" w:lastRowFirstColumn="0" w:lastRowLastColumn="0"/>
-              <w:rPr>
-                <w:color w:val="000000" w:themeColor="text1"/>
-              </w:rPr>
-            </w:pPr>
-            <w:r>
-              <w:rPr>
-                <w:color w:val="000000" w:themeColor="text1"/>
-              </w:rPr>
-              <w:t>Address: “C/ company004 N 004”</w:t>
-            </w:r>
-          </w:p>
-          <w:p>
-            <w:pPr>
-              <w:pStyle w:val="Notes"/>
-              <w:spacing w:lineRule="auto" w:line="240" w:before="0" w:after="0"/>
-              <w:cnfStyle w:val="000000100000" w:firstRow="0" w:lastRow="0" w:firstColumn="0" w:lastColumn="0" w:oddVBand="0" w:evenVBand="0" w:oddHBand="1" w:evenHBand="0" w:firstRowFirstColumn="0" w:firstRowLastColumn="0" w:lastRowFirstColumn="0" w:lastRowLastColumn="0"/>
-              <w:rPr>
-                <w:color w:val="000000" w:themeColor="text1"/>
-              </w:rPr>
-            </w:pPr>
-            <w:r>
-              <w:rPr>
-                <w:color w:val="000000" w:themeColor="text1"/>
-              </w:rPr>
-              <w:t>VAT: “0.21”</w:t>
-            </w:r>
-          </w:p>
-          <w:p>
-            <w:pPr>
-              <w:pStyle w:val="Notes"/>
-              <w:spacing w:lineRule="auto" w:line="240" w:before="0" w:after="0"/>
-              <w:cnfStyle w:val="000000100000" w:firstRow="0" w:lastRow="0" w:firstColumn="0" w:lastColumn="0" w:oddVBand="0" w:evenVBand="0" w:oddHBand="1" w:evenHBand="0" w:firstRowFirstColumn="0" w:firstRowLastColumn="0" w:lastRowFirstColumn="0" w:lastRowLastColumn="0"/>
-              <w:rPr>
-                <w:color w:val="000000" w:themeColor="text1"/>
-              </w:rPr>
-            </w:pPr>
-            <w:r>
-              <w:rPr>
-                <w:color w:val="000000" w:themeColor="text1"/>
-              </w:rPr>
-              <w:t>Commercial Name: “company004”</w:t>
-            </w:r>
-          </w:p>
-          <w:p>
-            <w:pPr>
-              <w:pStyle w:val="Notes"/>
-              <w:spacing w:lineRule="auto" w:line="240" w:before="0" w:after="0"/>
-              <w:cnfStyle w:val="000000100000" w:firstRow="0" w:lastRow="0" w:firstColumn="0" w:lastColumn="0" w:oddVBand="0" w:evenVBand="0" w:oddHBand="1" w:evenHBand="0" w:firstRowFirstColumn="0" w:firstRowLastColumn="0" w:lastRowFirstColumn="0" w:lastRowLastColumn="0"/>
-              <w:rPr>
-                <w:color w:val="000000" w:themeColor="text1"/>
-              </w:rPr>
-            </w:pPr>
-            <w:r>
-              <w:rPr>
-                <w:color w:val="000000" w:themeColor="text1"/>
-              </w:rPr>
-              <w:t>Holder: “company004”</w:t>
-            </w:r>
-          </w:p>
-          <w:p>
-            <w:pPr>
-              <w:pStyle w:val="Notes"/>
-              <w:spacing w:lineRule="auto" w:line="240" w:before="0" w:after="0"/>
-              <w:cnfStyle w:val="000000100000" w:firstRow="0" w:lastRow="0" w:firstColumn="0" w:lastColumn="0" w:oddVBand="0" w:evenVBand="0" w:oddHBand="1" w:evenHBand="0" w:firstRowFirstColumn="0" w:firstRowLastColumn="0" w:lastRowFirstColumn="0" w:lastRowLastColumn="0"/>
-              <w:rPr>
-                <w:color w:val="000000" w:themeColor="text1"/>
-              </w:rPr>
-            </w:pPr>
-            <w:r>
-              <w:rPr>
-                <w:color w:val="000000" w:themeColor="text1"/>
-              </w:rPr>
-              <w:t>Make: “VISA”</w:t>
-            </w:r>
-          </w:p>
-          <w:p>
-            <w:pPr>
-              <w:pStyle w:val="Notes"/>
-              <w:spacing w:lineRule="auto" w:line="240" w:before="0" w:after="0"/>
-              <w:cnfStyle w:val="000000100000" w:firstRow="0" w:lastRow="0" w:firstColumn="0" w:lastColumn="0" w:oddVBand="0" w:evenVBand="0" w:oddHBand="1" w:evenHBand="0" w:firstRowFirstColumn="0" w:firstRowLastColumn="0" w:lastRowFirstColumn="0" w:lastRowLastColumn="0"/>
-              <w:rPr>
-                <w:color w:val="000000" w:themeColor="text1"/>
-              </w:rPr>
-            </w:pPr>
-            <w:r>
-              <w:rPr>
-                <w:color w:val="000000" w:themeColor="text1"/>
-              </w:rPr>
-              <w:t>Credit Card Number: “</w:t>
-            </w:r>
-            <w:r>
-              <w:rPr>
-                <w:b w:val="false"/>
-                <w:bCs w:val="false"/>
-                <w:color w:val="000000" w:themeColor="text1"/>
-              </w:rPr>
-              <w:t>4716 6084 9546 8891</w:t>
-            </w:r>
-            <w:r>
-              <w:rPr>
-                <w:color w:val="000000" w:themeColor="text1"/>
-              </w:rPr>
-              <w:t>”</w:t>
-            </w:r>
-          </w:p>
-          <w:p>
-            <w:pPr>
-              <w:pStyle w:val="Notes"/>
-              <w:spacing w:lineRule="auto" w:line="240" w:before="0" w:after="0"/>
-              <w:cnfStyle w:val="000000100000" w:firstRow="0" w:lastRow="0" w:firstColumn="0" w:lastColumn="0" w:oddVBand="0" w:evenVBand="0" w:oddHBand="1" w:evenHBand="0" w:firstRowFirstColumn="0" w:firstRowLastColumn="0" w:lastRowFirstColumn="0" w:lastRowLastColumn="0"/>
-              <w:rPr>
-                <w:color w:val="000000" w:themeColor="text1"/>
-              </w:rPr>
-            </w:pPr>
-            <w:r>
-              <w:rPr>
-                <w:color w:val="000000" w:themeColor="text1"/>
-              </w:rPr>
-              <w:t>Expiration Month: “05”</w:t>
-            </w:r>
-          </w:p>
-          <w:p>
-            <w:pPr>
-              <w:pStyle w:val="Notes"/>
-              <w:spacing w:lineRule="auto" w:line="240" w:before="0" w:after="0"/>
-              <w:cnfStyle w:val="000000100000" w:firstRow="0" w:lastRow="0" w:firstColumn="0" w:lastColumn="0" w:oddVBand="0" w:evenVBand="0" w:oddHBand="1" w:evenHBand="0" w:firstRowFirstColumn="0" w:firstRowLastColumn="0" w:lastRowFirstColumn="0" w:lastRowLastColumn="0"/>
-              <w:rPr>
-                <w:color w:val="000000" w:themeColor="text1"/>
-              </w:rPr>
-            </w:pPr>
-            <w:r>
-              <w:rPr>
-                <w:color w:val="000000" w:themeColor="text1"/>
-              </w:rPr>
-              <w:t>Expiration Year: “20”</w:t>
-            </w:r>
-          </w:p>
-          <w:p>
-            <w:pPr>
-              <w:pStyle w:val="Notes"/>
-              <w:spacing w:lineRule="auto" w:line="240" w:before="0" w:after="0"/>
-              <w:cnfStyle w:val="000000100000" w:firstRow="0" w:lastRow="0" w:firstColumn="0" w:lastColumn="0" w:oddVBand="0" w:evenVBand="0" w:oddHBand="1" w:evenHBand="0" w:firstRowFirstColumn="0" w:firstRowLastColumn="0" w:lastRowFirstColumn="0" w:lastRowLastColumn="0"/>
-              <w:rPr>
-                <w:color w:val="000000" w:themeColor="text1"/>
-              </w:rPr>
-            </w:pPr>
-            <w:r>
-              <w:rPr>
-                <w:color w:val="000000" w:themeColor="text1"/>
-              </w:rPr>
-              <w:t>CVV: “926”</w:t>
-            </w:r>
-          </w:p>
-          <w:p>
-            <w:pPr>
-              <w:pStyle w:val="Notes"/>
-              <w:spacing w:lineRule="auto" w:line="240" w:before="0" w:after="0"/>
-              <w:cnfStyle w:val="000000100000" w:firstRow="0" w:lastRow="0" w:firstColumn="0" w:lastColumn="0" w:oddVBand="0" w:evenVBand="0" w:oddHBand="1" w:evenHBand="0" w:firstRowFirstColumn="0" w:firstRowLastColumn="0" w:lastRowFirstColumn="0" w:lastRowLastColumn="0"/>
-              <w:rPr>
-                <w:color w:val="000000" w:themeColor="text1"/>
-              </w:rPr>
-            </w:pPr>
-            <w:r>
-              <w:rPr>
-                <w:color w:val="000000" w:themeColor="text1"/>
-              </w:rPr>
-              <w:t>Accepted the terms and conditions: Clicked</w:t>
-            </w:r>
-          </w:p>
-          <w:p>
-            <w:pPr>
-              <w:pStyle w:val="Notes"/>
-              <w:spacing w:lineRule="auto" w:line="240" w:before="0" w:after="0"/>
-              <w:cnfStyle w:val="000000100000" w:firstRow="0" w:lastRow="0" w:firstColumn="0" w:lastColumn="0" w:oddVBand="0" w:evenVBand="0" w:oddHBand="1" w:evenHBand="0" w:firstRowFirstColumn="0" w:firstRowLastColumn="0" w:lastRowFirstColumn="0" w:lastRowLastColumn="0"/>
-              <w:rPr>
-                <w:color w:val="000000" w:themeColor="text1"/>
-              </w:rPr>
-            </w:pPr>
-            <w:r>
-              <w:rPr>
-                <w:color w:val="000000" w:themeColor="text1"/>
-              </w:rPr>
-            </w:r>
-          </w:p>
-          <w:p>
-            <w:pPr>
-              <w:pStyle w:val="Notes"/>
-              <w:spacing w:lineRule="auto" w:line="240" w:before="0" w:after="0"/>
-              <w:cnfStyle w:val="000000100000" w:firstRow="0" w:lastRow="0" w:firstColumn="0" w:lastColumn="0" w:oddVBand="0" w:evenVBand="0" w:oddHBand="1" w:evenHBand="0" w:firstRowFirstColumn="0" w:firstRowLastColumn="0" w:lastRowFirstColumn="0" w:lastRowLastColumn="0"/>
-              <w:rPr>
-                <w:color w:val="000000" w:themeColor="text1"/>
-              </w:rPr>
-            </w:pPr>
-            <w:r>
-              <w:rPr>
-                <w:color w:val="000000" w:themeColor="text1"/>
-              </w:rPr>
-              <w:t xml:space="preserve">And finally you must save them (hit Save button). </w:t>
-            </w:r>
-          </w:p>
-          <w:p>
-            <w:pPr>
-              <w:pStyle w:val="Notes"/>
-              <w:spacing w:lineRule="auto" w:line="240" w:before="0" w:after="0"/>
-              <w:cnfStyle w:val="000000100000" w:firstRow="0" w:lastRow="0" w:firstColumn="0" w:lastColumn="0" w:oddVBand="0" w:evenVBand="0" w:oddHBand="1" w:evenHBand="0" w:firstRowFirstColumn="0" w:firstRowLastColumn="0" w:lastRowFirstColumn="0" w:lastRowLastColumn="0"/>
-              <w:rPr>
-                <w:color w:val="000000" w:themeColor="text1"/>
-              </w:rPr>
-            </w:pPr>
-            <w:r>
-              <w:rPr>
-                <w:color w:val="000000" w:themeColor="text1"/>
-              </w:rPr>
-              <w:t>Note that system automatically add country prefix to the phone number: +34 66666666.</w:t>
+              <w:t>You</w:t>
+            </w:r>
+            <w:r>
+              <w:rPr>
+                <w:color w:val="000000" w:themeColor="text1"/>
+              </w:rPr>
+              <w:t xml:space="preserve"> must click on </w:t>
+            </w:r>
+            <w:r>
+              <w:rPr>
+                <w:color w:val="000000" w:themeColor="text1"/>
+              </w:rPr>
+              <w:t>Create new admin</w:t>
+            </w:r>
+            <w:r>
+              <w:rPr>
+                <w:color w:val="000000" w:themeColor="text1"/>
+              </w:rPr>
+              <w:t xml:space="preserve"> button and click on Save button without introduce any data.</w:t>
             </w:r>
           </w:p>
         </w:tc>
@@ -30294,9 +30146,9 @@
               </w:rPr>
               <w:drawing>
                 <wp:inline distT="0" distB="0" distL="0" distR="0">
-                  <wp:extent cx="2904490" cy="5454015"/>
+                  <wp:extent cx="3648075" cy="4953000"/>
                   <wp:effectExtent l="0" t="0" r="0" b="0"/>
-                  <wp:docPr id="88" name="Image57" descr=""/>
+                  <wp:docPr id="90" name="Image57" descr=""/>
                   <wp:cNvGraphicFramePr>
                     <a:graphicFrameLocks xmlns:a="http://schemas.openxmlformats.org/drawingml/2006/main" noChangeAspect="1"/>
                   </wp:cNvGraphicFramePr>
@@ -30304,7 +30156,7 @@
                     <a:graphicData uri="http://schemas.openxmlformats.org/drawingml/2006/picture">
                       <pic:pic xmlns:pic="http://schemas.openxmlformats.org/drawingml/2006/picture">
                         <pic:nvPicPr>
-                          <pic:cNvPr id="88" name="Image57" descr=""/>
+                          <pic:cNvPr id="90" name="Image57" descr=""/>
                           <pic:cNvPicPr>
                             <a:picLocks noChangeAspect="1" noChangeArrowheads="1"/>
                           </pic:cNvPicPr>
@@ -30318,7 +30170,7 @@
                         <pic:spPr bwMode="auto">
                           <a:xfrm>
                             <a:off x="0" y="0"/>
-                            <a:ext cx="2904490" cy="5454015"/>
+                            <a:ext cx="3648075" cy="4953000"/>
                           </a:xfrm>
                           <a:prstGeom prst="rect">
                             <a:avLst/>
@@ -30344,49 +30196,7 @@
               <w:rPr>
                 <w:color w:val="000000" w:themeColor="text1"/>
               </w:rPr>
-              <w:t xml:space="preserve">You must click on save button, then system confirm company is saved, and then you click OK to finalize. </w:t>
-            </w:r>
-            <w:r>
-              <w:rPr>
-                <w:color w:val="000000" w:themeColor="text1"/>
-              </w:rPr>
-              <w:drawing>
-                <wp:inline distT="0" distB="0" distL="0" distR="0">
-                  <wp:extent cx="4324350" cy="3581400"/>
-                  <wp:effectExtent l="0" t="0" r="0" b="0"/>
-                  <wp:docPr id="89" name="Image120" descr=""/>
-                  <wp:cNvGraphicFramePr>
-                    <a:graphicFrameLocks xmlns:a="http://schemas.openxmlformats.org/drawingml/2006/main" noChangeAspect="1"/>
-                  </wp:cNvGraphicFramePr>
-                  <a:graphic xmlns:a="http://schemas.openxmlformats.org/drawingml/2006/main">
-                    <a:graphicData uri="http://schemas.openxmlformats.org/drawingml/2006/picture">
-                      <pic:pic xmlns:pic="http://schemas.openxmlformats.org/drawingml/2006/picture">
-                        <pic:nvPicPr>
-                          <pic:cNvPr id="89" name="Image120" descr=""/>
-                          <pic:cNvPicPr>
-                            <a:picLocks noChangeAspect="1" noChangeArrowheads="1"/>
-                          </pic:cNvPicPr>
-                        </pic:nvPicPr>
-                        <pic:blipFill>
-                          <a:blip r:embed="rId101"/>
-                          <a:stretch>
-                            <a:fillRect/>
-                          </a:stretch>
-                        </pic:blipFill>
-                        <pic:spPr bwMode="auto">
-                          <a:xfrm>
-                            <a:off x="0" y="0"/>
-                            <a:ext cx="4324350" cy="3581400"/>
-                          </a:xfrm>
-                          <a:prstGeom prst="rect">
-                            <a:avLst/>
-                          </a:prstGeom>
-                        </pic:spPr>
-                      </pic:pic>
-                    </a:graphicData>
-                  </a:graphic>
-                </wp:inline>
-              </w:drawing>
+              <w:t>The system must return the same form notifying validation errors in the right side of input box of the corresponding attribute</w:t>
             </w:r>
           </w:p>
         </w:tc>
@@ -30506,131 +30316,98 @@
       <w:r>
         <w:rPr/>
       </w:r>
-    </w:p>
-    <w:p>
-      <w:pPr>
-        <w:pStyle w:val="Normal"/>
-        <w:rPr/>
-      </w:pPr>
-      <w:r>
-        <w:rPr/>
-      </w:r>
-    </w:p>
-    <w:p>
-      <w:pPr>
-        <w:pStyle w:val="Normal"/>
-        <w:rPr/>
-      </w:pPr>
-      <w:r>
-        <w:rPr/>
-      </w:r>
-    </w:p>
-    <w:p>
-      <w:pPr>
-        <w:pStyle w:val="Normal"/>
-        <w:rPr/>
-      </w:pPr>
-      <w:r>
-        <w:rPr/>
-      </w:r>
-    </w:p>
-    <w:p>
-      <w:pPr>
-        <w:pStyle w:val="Normal"/>
-        <w:rPr/>
-      </w:pPr>
-      <w:r>
-        <w:rPr/>
-      </w:r>
-    </w:p>
-    <w:p>
-      <w:pPr>
-        <w:pStyle w:val="Normal"/>
-        <w:rPr/>
-      </w:pPr>
-      <w:r>
-        <w:rPr/>
-      </w:r>
-    </w:p>
-    <w:p>
-      <w:pPr>
-        <w:pStyle w:val="Normal"/>
-        <w:rPr/>
-      </w:pPr>
-      <w:r>
-        <w:rPr/>
-      </w:r>
-    </w:p>
-    <w:p>
-      <w:pPr>
-        <w:pStyle w:val="Normal"/>
-        <w:rPr/>
-      </w:pPr>
-      <w:r>
-        <w:rPr/>
-      </w:r>
-    </w:p>
-    <w:p>
-      <w:pPr>
-        <w:pStyle w:val="Normal"/>
-        <w:rPr/>
-      </w:pPr>
-      <w:r>
-        <w:rPr/>
-      </w:r>
-    </w:p>
-    <w:p>
-      <w:pPr>
-        <w:pStyle w:val="Normal"/>
-        <w:rPr/>
-      </w:pPr>
-      <w:r>
-        <w:rPr/>
-      </w:r>
-    </w:p>
-    <w:p>
-      <w:pPr>
-        <w:pStyle w:val="Normal"/>
-        <w:rPr/>
-      </w:pPr>
-      <w:r>
-        <w:rPr/>
-      </w:r>
-    </w:p>
-    <w:p>
-      <w:pPr>
-        <w:pStyle w:val="Normal"/>
-        <w:rPr/>
-      </w:pPr>
-      <w:r>
-        <w:rPr/>
-      </w:r>
-    </w:p>
-    <w:p>
-      <w:pPr>
-        <w:pStyle w:val="Normal"/>
-        <w:rPr/>
-      </w:pPr>
-      <w:r>
-        <w:rPr/>
-      </w:r>
-    </w:p>
-    <w:p>
-      <w:pPr>
-        <w:pStyle w:val="Normal"/>
-        <w:rPr/>
-      </w:pPr>
-      <w:r>
-        <w:rPr/>
-      </w:r>
-    </w:p>
-    <w:p>
-      <w:pPr>
-        <w:pStyle w:val="Normal"/>
-        <w:rPr/>
-      </w:pPr>
-      <w:r>
-        <w:rPr/>
+      <w:r>
+        <w:br w:type="page"/>
+      </w:r>
+    </w:p>
+    <w:p>
+      <w:pPr>
+        <w:pStyle w:val="Heading1"/>
+        <w:rPr/>
+      </w:pPr>
+      <w:bookmarkStart w:id="39" w:name="__RefHeading___Toc7311_3178073302"/>
+      <w:bookmarkEnd w:id="39"/>
+      <w:r>
+        <w:rPr/>
+        <w:t>Use case UC03</w:t>
+      </w:r>
+      <w:r>
+        <w:rPr/>
+        <w:t>7</w:t>
+      </w:r>
+      <w:r>
+        <w:rPr/>
+        <w:t xml:space="preserve"> An administrator can display dashboard</w:t>
+      </w:r>
+    </w:p>
+    <w:p>
+      <w:pPr>
+        <w:pStyle w:val="Subtitle"/>
+        <w:rPr/>
+      </w:pPr>
+      <w:r>
+        <w:rPr/>
+        <w:t>Description</w:t>
+      </w:r>
+    </w:p>
+    <w:p>
+      <w:pPr>
+        <w:pStyle w:val="Notes"/>
+        <w:rPr/>
+      </w:pPr>
+      <w:r>
+        <w:rPr/>
+        <w:t>An administrator must be able to display a dashboard</w:t>
+      </w:r>
+    </w:p>
+    <w:p>
+      <w:pPr>
+        <w:pStyle w:val="Subtitle"/>
+        <w:rPr/>
+      </w:pPr>
+      <w:r>
+        <w:rPr/>
+        <w:t>Access</w:t>
+      </w:r>
+    </w:p>
+    <w:p>
+      <w:pPr>
+        <w:pStyle w:val="Notes"/>
+        <w:rPr/>
+      </w:pPr>
+      <w:r>
+        <w:rPr/>
+        <w:t>Main Menu &gt; Login &gt; Login(</w:t>
+      </w:r>
+      <w:r>
+        <w:rPr/>
+        <w:t>admin</w:t>
+      </w:r>
+      <w:r>
+        <w:rPr/>
+        <w:t>1/</w:t>
+      </w:r>
+      <w:r>
+        <w:rPr/>
+        <w:t>admin1</w:t>
+      </w:r>
+      <w:r>
+        <w:rPr/>
+        <w:t xml:space="preserve">) &gt; </w:t>
+      </w:r>
+      <w:r>
+        <w:rPr/>
+        <w:t>Dashboard</w:t>
+      </w:r>
+    </w:p>
+    <w:p>
+      <w:pPr>
+        <w:pStyle w:val="Subtitle"/>
+        <w:rPr/>
+      </w:pPr>
+      <w:r>
+        <w:rPr/>
+        <w:t>Tests</w:t>
       </w:r>
     </w:p>
     <w:tbl>
@@ -30679,7 +30456,16 @@
                 <w:bCs/>
                 <w:color w:val="FFFFFF" w:themeColor="background1"/>
               </w:rPr>
-              <w:t>Test #6</w:t>
+              <w:t>Test #</w:t>
+            </w:r>
+            <w:r>
+              <w:rPr>
+                <w:rStyle w:val="Strong"/>
+                <w:b/>
+                <w:bCs/>
+                <w:color w:val="FFFFFF" w:themeColor="background1"/>
+              </w:rPr>
+              <w:t>61</w:t>
             </w:r>
           </w:p>
         </w:tc>
@@ -30735,7 +30521,31 @@
               <w:rPr>
                 <w:color w:val="000000" w:themeColor="text1"/>
               </w:rPr>
-              <w:t>We must click on Register as Company button and click on Save button without introduce any data.</w:t>
+              <w:t>You</w:t>
+            </w:r>
+            <w:r>
+              <w:rPr>
+                <w:color w:val="000000" w:themeColor="text1"/>
+              </w:rPr>
+              <w:t xml:space="preserve"> must click on </w:t>
+            </w:r>
+            <w:r>
+              <w:rPr>
+                <w:color w:val="000000" w:themeColor="text1"/>
+              </w:rPr>
+              <w:t>Dashboard</w:t>
+            </w:r>
+            <w:r>
+              <w:rPr>
+                <w:color w:val="000000" w:themeColor="text1"/>
+              </w:rPr>
+              <w:t xml:space="preserve"> button </w:t>
+            </w:r>
+            <w:r>
+              <w:rPr>
+                <w:color w:val="000000" w:themeColor="text1"/>
+              </w:rPr>
+              <w:t>in header menu.</w:t>
             </w:r>
           </w:p>
         </w:tc>
@@ -30776,6 +30586,22 @@
             </w:tcBorders>
             <w:shd w:color="auto" w:fill="DBE5F1" w:themeFill="accent1" w:themeFillTint="33" w:val="clear"/>
           </w:tcPr>
+          <w:p>
+            <w:pPr>
+              <w:pStyle w:val="Notes"/>
+              <w:spacing w:lineRule="auto" w:line="240" w:before="0" w:after="0"/>
+              <w:cnfStyle w:val="000000000000" w:firstRow="0" w:lastRow="0" w:firstColumn="0" w:lastColumn="0" w:oddVBand="0" w:evenVBand="0" w:oddHBand="0" w:evenHBand="0" w:firstRowFirstColumn="0" w:firstRowLastColumn="0" w:lastRowFirstColumn="0" w:lastRowLastColumn="0"/>
+              <w:rPr>
+                <w:color w:val="000000" w:themeColor="text1"/>
+              </w:rPr>
+            </w:pPr>
+            <w:r>
+              <w:rPr>
+                <w:color w:val="000000" w:themeColor="text1"/>
+              </w:rPr>
+              <w:t>System must return a view like the one below</w:t>
+            </w:r>
+          </w:p>
           <w:p>
             <w:pPr>
               <w:pStyle w:val="Notes"/>
@@ -30791,9 +30617,9 @@
               </w:rPr>
               <w:drawing>
                 <wp:inline distT="0" distB="0" distL="0" distR="0">
-                  <wp:extent cx="3756025" cy="5225415"/>
+                  <wp:extent cx="4763770" cy="3569335"/>
                   <wp:effectExtent l="0" t="0" r="0" b="0"/>
-                  <wp:docPr id="90" name="Image121" descr=""/>
+                  <wp:docPr id="91" name="Image60" descr=""/>
                   <wp:cNvGraphicFramePr>
                     <a:graphicFrameLocks xmlns:a="http://schemas.openxmlformats.org/drawingml/2006/main" noChangeAspect="1"/>
                   </wp:cNvGraphicFramePr>
@@ -30801,7 +30627,49 @@
                     <a:graphicData uri="http://schemas.openxmlformats.org/drawingml/2006/picture">
                       <pic:pic xmlns:pic="http://schemas.openxmlformats.org/drawingml/2006/picture">
                         <pic:nvPicPr>
-                          <pic:cNvPr id="90" name="Image121" descr=""/>
+                          <pic:cNvPr id="91" name="Image60" descr=""/>
+                          <pic:cNvPicPr>
+                            <a:picLocks noChangeAspect="1" noChangeArrowheads="1"/>
+                          </pic:cNvPicPr>
+                        </pic:nvPicPr>
+                        <pic:blipFill>
+                          <a:blip r:embed="rId101"/>
+                          <a:stretch>
+                            <a:fillRect/>
+                          </a:stretch>
+                        </pic:blipFill>
+                        <pic:spPr bwMode="auto">
+                          <a:xfrm>
+                            <a:off x="0" y="0"/>
+                            <a:ext cx="4763770" cy="3569335"/>
+                          </a:xfrm>
+                          <a:prstGeom prst="rect">
+                            <a:avLst/>
+                          </a:prstGeom>
+                        </pic:spPr>
+                      </pic:pic>
+                    </a:graphicData>
+                  </a:graphic>
+                </wp:inline>
+              </w:drawing>
+            </w:r>
+            <w:r>
+              <w:rPr>
+                <w:color w:val="000000" w:themeColor="text1"/>
+              </w:rPr>
+              <w:drawing>
+                <wp:inline distT="0" distB="0" distL="0" distR="0">
+                  <wp:extent cx="4763770" cy="4467225"/>
+                  <wp:effectExtent l="0" t="0" r="0" b="0"/>
+                  <wp:docPr id="92" name="Image61" descr=""/>
+                  <wp:cNvGraphicFramePr>
+                    <a:graphicFrameLocks xmlns:a="http://schemas.openxmlformats.org/drawingml/2006/main" noChangeAspect="1"/>
+                  </wp:cNvGraphicFramePr>
+                  <a:graphic xmlns:a="http://schemas.openxmlformats.org/drawingml/2006/main">
+                    <a:graphicData uri="http://schemas.openxmlformats.org/drawingml/2006/picture">
+                      <pic:pic xmlns:pic="http://schemas.openxmlformats.org/drawingml/2006/picture">
+                        <pic:nvPicPr>
+                          <pic:cNvPr id="92" name="Image61" descr=""/>
                           <pic:cNvPicPr>
                             <a:picLocks noChangeAspect="1" noChangeArrowheads="1"/>
                           </pic:cNvPicPr>
@@ -30815,7 +30683,7 @@
                         <pic:spPr bwMode="auto">
                           <a:xfrm>
                             <a:off x="0" y="0"/>
-                            <a:ext cx="3756025" cy="5225415"/>
+                            <a:ext cx="4763770" cy="4467225"/>
                           </a:xfrm>
                           <a:prstGeom prst="rect">
                             <a:avLst/>
@@ -30827,21 +30695,47 @@
                 </wp:inline>
               </w:drawing>
             </w:r>
-          </w:p>
-          <w:p>
-            <w:pPr>
-              <w:pStyle w:val="Notes"/>
-              <w:spacing w:lineRule="auto" w:line="240" w:before="0" w:after="0"/>
-              <w:cnfStyle w:val="000000000000" w:firstRow="0" w:lastRow="0" w:firstColumn="0" w:lastColumn="0" w:oddVBand="0" w:evenVBand="0" w:oddHBand="0" w:evenHBand="0" w:firstRowFirstColumn="0" w:firstRowLastColumn="0" w:lastRowFirstColumn="0" w:lastRowLastColumn="0"/>
-              <w:rPr>
-                <w:color w:val="000000" w:themeColor="text1"/>
-              </w:rPr>
-            </w:pPr>
-            <w:r>
-              <w:rPr>
-                <w:color w:val="000000" w:themeColor="text1"/>
-              </w:rPr>
-              <w:t>The system must return the same form notifying validation errors in the right side of input box of the corresponding attribute</w:t>
+            <w:r>
+              <w:rPr>
+                <w:color w:val="000000" w:themeColor="text1"/>
+              </w:rPr>
+              <w:drawing>
+                <wp:inline distT="0" distB="0" distL="0" distR="0">
+                  <wp:extent cx="4763770" cy="2099310"/>
+                  <wp:effectExtent l="0" t="0" r="0" b="0"/>
+                  <wp:docPr id="93" name="Image62" descr=""/>
+                  <wp:cNvGraphicFramePr>
+                    <a:graphicFrameLocks xmlns:a="http://schemas.openxmlformats.org/drawingml/2006/main" noChangeAspect="1"/>
+                  </wp:cNvGraphicFramePr>
+                  <a:graphic xmlns:a="http://schemas.openxmlformats.org/drawingml/2006/main">
+                    <a:graphicData uri="http://schemas.openxmlformats.org/drawingml/2006/picture">
+                      <pic:pic xmlns:pic="http://schemas.openxmlformats.org/drawingml/2006/picture">
+                        <pic:nvPicPr>
+                          <pic:cNvPr id="93" name="Image62" descr=""/>
+                          <pic:cNvPicPr>
+                            <a:picLocks noChangeAspect="1" noChangeArrowheads="1"/>
+                          </pic:cNvPicPr>
+                        </pic:nvPicPr>
+                        <pic:blipFill>
+                          <a:blip r:embed="rId103"/>
+                          <a:stretch>
+                            <a:fillRect/>
+                          </a:stretch>
+                        </pic:blipFill>
+                        <pic:spPr bwMode="auto">
+                          <a:xfrm>
+                            <a:off x="0" y="0"/>
+                            <a:ext cx="4763770" cy="2099310"/>
+                          </a:xfrm>
+                          <a:prstGeom prst="rect">
+                            <a:avLst/>
+                          </a:prstGeom>
+                        </pic:spPr>
+                      </pic:pic>
+                    </a:graphicData>
+                  </a:graphic>
+                </wp:inline>
+              </w:drawing>
             </w:r>
           </w:p>
         </w:tc>
@@ -30961,6 +30855,15 @@
       <w:r>
         <w:rPr/>
       </w:r>
+    </w:p>
+    <w:p>
+      <w:pPr>
+        <w:pStyle w:val="Normal"/>
+        <w:rPr/>
+      </w:pPr>
+      <w:r>
+        <w:rPr/>
+      </w:r>
       <w:r>
         <w:br w:type="page"/>
       </w:r>
@@ -30970,19 +30873,19 @@
         <w:pStyle w:val="Heading1"/>
         <w:rPr/>
       </w:pPr>
-      <w:bookmarkStart w:id="39" w:name="__RefHeading___Toc7311_3178073302"/>
-      <w:bookmarkEnd w:id="39"/>
+      <w:bookmarkStart w:id="40" w:name="__RefHeading___Toc7313_3178073302"/>
+      <w:bookmarkEnd w:id="40"/>
       <w:r>
         <w:rPr/>
         <w:t>Use case UC03</w:t>
       </w:r>
       <w:r>
         <w:rPr/>
-        <w:t>7</w:t>
-      </w:r>
-      <w:r>
-        <w:rPr/>
-        <w:t xml:space="preserve"> An administrator can display dashboard</w:t>
+        <w:t>8</w:t>
+      </w:r>
+      <w:r>
+        <w:rPr/>
+        <w:t xml:space="preserve"> An administrator can notify a data breach</w:t>
       </w:r>
     </w:p>
     <w:p>
@@ -31002,6 +30905,7 @@
       </w:pPr>
       <w:r>
         <w:rPr/>
+        <w:t>An administrator must be able to notify a data breach in the system</w:t>
       </w:r>
     </w:p>
     <w:p>
@@ -31021,6 +30925,73 @@
       </w:pPr>
       <w:r>
         <w:rPr/>
+        <w:t>Main Menu &gt; Login &gt; Login(</w:t>
+      </w:r>
+      <w:r>
+        <w:rPr/>
+        <w:t>admin</w:t>
+      </w:r>
+      <w:r>
+        <w:rPr/>
+        <w:t>1/</w:t>
+      </w:r>
+      <w:r>
+        <w:rPr/>
+        <w:t>admin1</w:t>
+      </w:r>
+      <w:r>
+        <w:rPr/>
+        <w:t xml:space="preserve">) &gt; </w:t>
+      </w:r>
+      <w:r>
+        <w:rPr/>
+        <w:t>System actions(hover) &gt; Notify of a data breach</w:t>
+      </w:r>
+    </w:p>
+    <w:p>
+      <w:pPr>
+        <w:pStyle w:val="Notes"/>
+        <w:rPr/>
+      </w:pPr>
+      <w:r>
+        <w:rPr/>
+        <w:drawing>
+          <wp:inline distT="0" distB="0" distL="0" distR="0">
+            <wp:extent cx="3000375" cy="2305050"/>
+            <wp:effectExtent l="0" t="0" r="0" b="0"/>
+            <wp:docPr id="94" name="Image63" descr=""/>
+            <wp:cNvGraphicFramePr>
+              <a:graphicFrameLocks xmlns:a="http://schemas.openxmlformats.org/drawingml/2006/main" noChangeAspect="1"/>
+            </wp:cNvGraphicFramePr>
+            <a:graphic xmlns:a="http://schemas.openxmlformats.org/drawingml/2006/main">
+              <a:graphicData uri="http://schemas.openxmlformats.org/drawingml/2006/picture">
+                <pic:pic xmlns:pic="http://schemas.openxmlformats.org/drawingml/2006/picture">
+                  <pic:nvPicPr>
+                    <pic:cNvPr id="94" name="Image63" descr=""/>
+                    <pic:cNvPicPr>
+                      <a:picLocks noChangeAspect="1" noChangeArrowheads="1"/>
+                    </pic:cNvPicPr>
+                  </pic:nvPicPr>
+                  <pic:blipFill>
+                    <a:blip r:embed="rId104"/>
+                    <a:stretch>
+                      <a:fillRect/>
+                    </a:stretch>
+                  </pic:blipFill>
+                  <pic:spPr bwMode="auto">
+                    <a:xfrm>
+                      <a:off x="0" y="0"/>
+                      <a:ext cx="3000375" cy="2305050"/>
+                    </a:xfrm>
+                    <a:prstGeom prst="rect">
+                      <a:avLst/>
+                    </a:prstGeom>
+                  </pic:spPr>
+                </pic:pic>
+              </a:graphicData>
+            </a:graphic>
+          </wp:inline>
+        </w:drawing>
       </w:r>
     </w:p>
     <w:p>
@@ -31079,7 +31050,16 @@
                 <w:bCs/>
                 <w:color w:val="FFFFFF" w:themeColor="background1"/>
               </w:rPr>
-              <w:t>Test #54</w:t>
+              <w:t>Test #</w:t>
+            </w:r>
+            <w:r>
+              <w:rPr>
+                <w:rStyle w:val="Strong"/>
+                <w:b/>
+                <w:bCs/>
+                <w:color w:val="FFFFFF" w:themeColor="background1"/>
+              </w:rPr>
+              <w:t>62</w:t>
             </w:r>
           </w:p>
         </w:tc>
@@ -31135,6 +31115,7 @@
               <w:rPr>
                 <w:color w:val="000000" w:themeColor="text1"/>
               </w:rPr>
+              <w:t>You must click on Notify of data breach button inside System Actions (hover)</w:t>
             </w:r>
           </w:p>
         </w:tc>
@@ -31188,11 +31169,35 @@
               <w:rPr>
                 <w:color w:val="000000" w:themeColor="text1"/>
               </w:rPr>
+              <w:t>System must confirm that the notification has been sent</w:t>
+            </w:r>
+          </w:p>
+          <w:p>
+            <w:pPr>
+              <w:pStyle w:val="Notes"/>
+              <w:spacing w:lineRule="auto" w:line="240" w:before="0" w:after="0"/>
+              <w:cnfStyle w:val="000000000000" w:firstRow="0" w:lastRow="0" w:firstColumn="0" w:lastColumn="0" w:oddVBand="0" w:evenVBand="0" w:oddHBand="0" w:evenHBand="0" w:firstRowFirstColumn="0" w:firstRowLastColumn="0" w:lastRowFirstColumn="0" w:lastRowLastColumn="0"/>
+              <w:rPr>
+                <w:color w:val="000000" w:themeColor="text1"/>
+              </w:rPr>
+            </w:pPr>
+            <w:r>
+              <w:rPr>
+                <w:color w:val="000000" w:themeColor="text1"/>
+              </w:rPr>
               <w:drawing>
-                <wp:inline distT="0" distB="0" distL="0" distR="0">
-                  <wp:extent cx="4763770" cy="3569335"/>
+                <wp:anchor behindDoc="0" distT="0" distB="0" distL="0" distR="0" simplePos="0" locked="0" layoutInCell="1" allowOverlap="1" relativeHeight="114">
+                  <wp:simplePos x="0" y="0"/>
+                  <wp:positionH relativeFrom="column">
+                    <wp:align>center</wp:align>
+                  </wp:positionH>
+                  <wp:positionV relativeFrom="paragraph">
+                    <wp:posOffset>635</wp:posOffset>
+                  </wp:positionV>
+                  <wp:extent cx="4763770" cy="1724660"/>
                   <wp:effectExtent l="0" t="0" r="0" b="0"/>
-                  <wp:docPr id="91" name="Image60" descr=""/>
+                  <wp:wrapSquare wrapText="largest"/>
+                  <wp:docPr id="95" name="Image120" descr=""/>
                   <wp:cNvGraphicFramePr>
                     <a:graphicFrameLocks xmlns:a="http://schemas.openxmlformats.org/drawingml/2006/main" noChangeAspect="1"/>
                   </wp:cNvGraphicFramePr>
@@ -31200,91 +31205,7 @@
                     <a:graphicData uri="http://schemas.openxmlformats.org/drawingml/2006/picture">
                       <pic:pic xmlns:pic="http://schemas.openxmlformats.org/drawingml/2006/picture">
                         <pic:nvPicPr>
-                          <pic:cNvPr id="91" name="Image60" descr=""/>
-                          <pic:cNvPicPr>
-                            <a:picLocks noChangeAspect="1" noChangeArrowheads="1"/>
-                          </pic:cNvPicPr>
-                        </pic:nvPicPr>
-                        <pic:blipFill>
-                          <a:blip r:embed="rId103"/>
-                          <a:stretch>
-                            <a:fillRect/>
-                          </a:stretch>
-                        </pic:blipFill>
-                        <pic:spPr bwMode="auto">
-                          <a:xfrm>
-                            <a:off x="0" y="0"/>
-                            <a:ext cx="4763770" cy="3569335"/>
-                          </a:xfrm>
-                          <a:prstGeom prst="rect">
-                            <a:avLst/>
-                          </a:prstGeom>
-                        </pic:spPr>
-                      </pic:pic>
-                    </a:graphicData>
-                  </a:graphic>
-                </wp:inline>
-              </w:drawing>
-            </w:r>
-            <w:r>
-              <w:rPr>
-                <w:color w:val="000000" w:themeColor="text1"/>
-              </w:rPr>
-              <w:drawing>
-                <wp:inline distT="0" distB="0" distL="0" distR="0">
-                  <wp:extent cx="4763770" cy="4467225"/>
-                  <wp:effectExtent l="0" t="0" r="0" b="0"/>
-                  <wp:docPr id="92" name="Image61" descr=""/>
-                  <wp:cNvGraphicFramePr>
-                    <a:graphicFrameLocks xmlns:a="http://schemas.openxmlformats.org/drawingml/2006/main" noChangeAspect="1"/>
-                  </wp:cNvGraphicFramePr>
-                  <a:graphic xmlns:a="http://schemas.openxmlformats.org/drawingml/2006/main">
-                    <a:graphicData uri="http://schemas.openxmlformats.org/drawingml/2006/picture">
-                      <pic:pic xmlns:pic="http://schemas.openxmlformats.org/drawingml/2006/picture">
-                        <pic:nvPicPr>
-                          <pic:cNvPr id="92" name="Image61" descr=""/>
-                          <pic:cNvPicPr>
-                            <a:picLocks noChangeAspect="1" noChangeArrowheads="1"/>
-                          </pic:cNvPicPr>
-                        </pic:nvPicPr>
-                        <pic:blipFill>
-                          <a:blip r:embed="rId104"/>
-                          <a:stretch>
-                            <a:fillRect/>
-                          </a:stretch>
-                        </pic:blipFill>
-                        <pic:spPr bwMode="auto">
-                          <a:xfrm>
-                            <a:off x="0" y="0"/>
-                            <a:ext cx="4763770" cy="4467225"/>
-                          </a:xfrm>
-                          <a:prstGeom prst="rect">
-                            <a:avLst/>
-                          </a:prstGeom>
-                        </pic:spPr>
-                      </pic:pic>
-                    </a:graphicData>
-                  </a:graphic>
-                </wp:inline>
-              </w:drawing>
-            </w:r>
-            <w:r>
-              <w:rPr>
-                <w:color w:val="000000" w:themeColor="text1"/>
-              </w:rPr>
-              <w:drawing>
-                <wp:inline distT="0" distB="0" distL="0" distR="0">
-                  <wp:extent cx="4763770" cy="2099310"/>
-                  <wp:effectExtent l="0" t="0" r="0" b="0"/>
-                  <wp:docPr id="93" name="Image62" descr=""/>
-                  <wp:cNvGraphicFramePr>
-                    <a:graphicFrameLocks xmlns:a="http://schemas.openxmlformats.org/drawingml/2006/main" noChangeAspect="1"/>
-                  </wp:cNvGraphicFramePr>
-                  <a:graphic xmlns:a="http://schemas.openxmlformats.org/drawingml/2006/main">
-                    <a:graphicData uri="http://schemas.openxmlformats.org/drawingml/2006/picture">
-                      <pic:pic xmlns:pic="http://schemas.openxmlformats.org/drawingml/2006/picture">
-                        <pic:nvPicPr>
-                          <pic:cNvPr id="93" name="Image62" descr=""/>
+                          <pic:cNvPr id="95" name="Image120" descr=""/>
                           <pic:cNvPicPr>
                             <a:picLocks noChangeAspect="1" noChangeArrowheads="1"/>
                           </pic:cNvPicPr>
@@ -31298,7 +31219,7 @@
                         <pic:spPr bwMode="auto">
                           <a:xfrm>
                             <a:off x="0" y="0"/>
-                            <a:ext cx="4763770" cy="2099310"/>
+                            <a:ext cx="4763770" cy="1724660"/>
                           </a:xfrm>
                           <a:prstGeom prst="rect">
                             <a:avLst/>
@@ -31307,7 +31228,7 @@
                       </pic:pic>
                     </a:graphicData>
                   </a:graphic>
-                </wp:inline>
+                </wp:anchor>
               </w:drawing>
             </w:r>
           </w:p>
@@ -31428,15 +31349,6 @@
       <w:r>
         <w:rPr/>
       </w:r>
-    </w:p>
-    <w:p>
-      <w:pPr>
-        <w:pStyle w:val="Normal"/>
-        <w:rPr/>
-      </w:pPr>
-      <w:r>
-        <w:rPr/>
-      </w:r>
       <w:r>
         <w:br w:type="page"/>
       </w:r>
@@ -31446,19 +31358,19 @@
         <w:pStyle w:val="Heading1"/>
         <w:rPr/>
       </w:pPr>
-      <w:bookmarkStart w:id="40" w:name="__RefHeading___Toc7313_3178073302"/>
-      <w:bookmarkEnd w:id="40"/>
-      <w:r>
-        <w:rPr/>
-        <w:t>Use case UC03</w:t>
-      </w:r>
-      <w:r>
-        <w:rPr/>
-        <w:t>8</w:t>
-      </w:r>
-      <w:r>
-        <w:rPr/>
-        <w:t xml:space="preserve"> An administrator can notify a data breach</w:t>
+      <w:bookmarkStart w:id="41" w:name="__RefHeading___Toc7329_3178073302"/>
+      <w:bookmarkEnd w:id="41"/>
+      <w:r>
+        <w:rPr/>
+        <w:t>Use case UC0</w:t>
+      </w:r>
+      <w:r>
+        <w:rPr/>
+        <w:t>39</w:t>
+      </w:r>
+      <w:r>
+        <w:rPr/>
+        <w:t xml:space="preserve"> An administrator can notify all users of a rebranding</w:t>
       </w:r>
     </w:p>
     <w:p>
@@ -31478,6 +31390,7 @@
       </w:pPr>
       <w:r>
         <w:rPr/>
+        <w:t>An administrator must be able to run a procedure to notify the existing users of the rebranding.</w:t>
       </w:r>
     </w:p>
     <w:p>
@@ -31497,6 +31410,73 @@
       </w:pPr>
       <w:r>
         <w:rPr/>
+        <w:t>Main Menu &gt; Login &gt; Login(</w:t>
+      </w:r>
+      <w:r>
+        <w:rPr/>
+        <w:t>admin</w:t>
+      </w:r>
+      <w:r>
+        <w:rPr/>
+        <w:t>1/</w:t>
+      </w:r>
+      <w:r>
+        <w:rPr/>
+        <w:t>admin1</w:t>
+      </w:r>
+      <w:r>
+        <w:rPr/>
+        <w:t xml:space="preserve">) &gt; </w:t>
+      </w:r>
+      <w:r>
+        <w:rPr/>
+        <w:t>System actions(hover) &gt; Rebrand system</w:t>
+      </w:r>
+    </w:p>
+    <w:p>
+      <w:pPr>
+        <w:pStyle w:val="Notes"/>
+        <w:rPr/>
+      </w:pPr>
+      <w:r>
+        <w:rPr/>
+        <w:drawing>
+          <wp:inline distT="0" distB="0" distL="0" distR="0">
+            <wp:extent cx="3000375" cy="2305050"/>
+            <wp:effectExtent l="0" t="0" r="0" b="0"/>
+            <wp:docPr id="96" name="Image121" descr=""/>
+            <wp:cNvGraphicFramePr>
+              <a:graphicFrameLocks xmlns:a="http://schemas.openxmlformats.org/drawingml/2006/main" noChangeAspect="1"/>
+            </wp:cNvGraphicFramePr>
+            <a:graphic xmlns:a="http://schemas.openxmlformats.org/drawingml/2006/main">
+              <a:graphicData uri="http://schemas.openxmlformats.org/drawingml/2006/picture">
+                <pic:pic xmlns:pic="http://schemas.openxmlformats.org/drawingml/2006/picture">
+                  <pic:nvPicPr>
+                    <pic:cNvPr id="96" name="Image121" descr=""/>
+                    <pic:cNvPicPr>
+                      <a:picLocks noChangeAspect="1" noChangeArrowheads="1"/>
+                    </pic:cNvPicPr>
+                  </pic:nvPicPr>
+                  <pic:blipFill>
+                    <a:blip r:embed="rId106"/>
+                    <a:stretch>
+                      <a:fillRect/>
+                    </a:stretch>
+                  </pic:blipFill>
+                  <pic:spPr bwMode="auto">
+                    <a:xfrm>
+                      <a:off x="0" y="0"/>
+                      <a:ext cx="3000375" cy="2305050"/>
+                    </a:xfrm>
+                    <a:prstGeom prst="rect">
+                      <a:avLst/>
+                    </a:prstGeom>
+                  </pic:spPr>
+                </pic:pic>
+              </a:graphicData>
+            </a:graphic>
+          </wp:inline>
+        </w:drawing>
       </w:r>
     </w:p>
     <w:p>
@@ -31555,7 +31535,16 @@
                 <w:bCs/>
                 <w:color w:val="FFFFFF" w:themeColor="background1"/>
               </w:rPr>
-              <w:t>Test #55</w:t>
+              <w:t>Test #</w:t>
+            </w:r>
+            <w:r>
+              <w:rPr>
+                <w:rStyle w:val="Strong"/>
+                <w:b/>
+                <w:bCs/>
+                <w:color w:val="FFFFFF" w:themeColor="background1"/>
+              </w:rPr>
+              <w:t>63</w:t>
             </w:r>
           </w:p>
         </w:tc>
@@ -31611,6 +31600,7 @@
               <w:rPr>
                 <w:color w:val="000000" w:themeColor="text1"/>
               </w:rPr>
+              <w:t>You must click on Rebrand system button inside System Actions (hover). Then fill in System Name field with “Dtesting” and hit Rebrand button.</w:t>
             </w:r>
           </w:p>
         </w:tc>
@@ -31651,6 +31641,22 @@
             </w:tcBorders>
             <w:shd w:color="auto" w:fill="DBE5F1" w:themeFill="accent1" w:themeFillTint="33" w:val="clear"/>
           </w:tcPr>
+          <w:p>
+            <w:pPr>
+              <w:pStyle w:val="Notes"/>
+              <w:spacing w:lineRule="auto" w:line="240" w:before="0" w:after="0"/>
+              <w:cnfStyle w:val="000000000000" w:firstRow="0" w:lastRow="0" w:firstColumn="0" w:lastColumn="0" w:oddVBand="0" w:evenVBand="0" w:oddHBand="0" w:evenHBand="0" w:firstRowFirstColumn="0" w:firstRowLastColumn="0" w:lastRowFirstColumn="0" w:lastRowLastColumn="0"/>
+              <w:rPr>
+                <w:color w:val="000000" w:themeColor="text1"/>
+              </w:rPr>
+            </w:pPr>
+            <w:r>
+              <w:rPr>
+                <w:color w:val="000000" w:themeColor="text1"/>
+              </w:rPr>
+              <w:t>First, system must return this form:</w:t>
+            </w:r>
+          </w:p>
           <w:p>
             <w:pPr>
               <w:pStyle w:val="Notes"/>
@@ -31666,9 +31672,9 @@
               </w:rPr>
               <w:drawing>
                 <wp:inline distT="0" distB="0" distL="0" distR="0">
-                  <wp:extent cx="3000375" cy="2305050"/>
+                  <wp:extent cx="2047875" cy="1162050"/>
                   <wp:effectExtent l="0" t="0" r="0" b="0"/>
-                  <wp:docPr id="94" name="Image63" descr=""/>
+                  <wp:docPr id="97" name="Image64" descr=""/>
                   <wp:cNvGraphicFramePr>
                     <a:graphicFrameLocks xmlns:a="http://schemas.openxmlformats.org/drawingml/2006/main" noChangeAspect="1"/>
                   </wp:cNvGraphicFramePr>
@@ -31676,390 +31682,7 @@
                     <a:graphicData uri="http://schemas.openxmlformats.org/drawingml/2006/picture">
                       <pic:pic xmlns:pic="http://schemas.openxmlformats.org/drawingml/2006/picture">
                         <pic:nvPicPr>
-                          <pic:cNvPr id="94" name="Image63" descr=""/>
-                          <pic:cNvPicPr>
-                            <a:picLocks noChangeAspect="1" noChangeArrowheads="1"/>
-                          </pic:cNvPicPr>
-                        </pic:nvPicPr>
-                        <pic:blipFill>
-                          <a:blip r:embed="rId106"/>
-                          <a:stretch>
-                            <a:fillRect/>
-                          </a:stretch>
-                        </pic:blipFill>
-                        <pic:spPr bwMode="auto">
-                          <a:xfrm>
-                            <a:off x="0" y="0"/>
-                            <a:ext cx="3000375" cy="2305050"/>
-                          </a:xfrm>
-                          <a:prstGeom prst="rect">
-                            <a:avLst/>
-                          </a:prstGeom>
-                        </pic:spPr>
-                      </pic:pic>
-                    </a:graphicData>
-                  </a:graphic>
-                </wp:inline>
-              </w:drawing>
-            </w:r>
-          </w:p>
-        </w:tc>
-      </w:tr>
-      <w:tr>
-        <w:trPr>
-          <w:cnfStyle w:val="000000100000" w:firstRow="0" w:lastRow="0" w:firstColumn="0" w:lastColumn="0" w:oddVBand="0" w:evenVBand="0" w:oddHBand="1" w:evenHBand="0" w:firstRowFirstColumn="0" w:firstRowLastColumn="0" w:lastRowFirstColumn="0" w:lastRowLastColumn="0"/>
-        </w:trPr>
-        <w:tc>
-          <w:tcPr>
-            <w:tcW w:w="1524" w:type="dxa"/>
-            <w:cnfStyle w:val="001000000000" w:firstRow="0" w:lastRow="0" w:firstColumn="1" w:lastColumn="0" w:oddVBand="0" w:evenVBand="0" w:oddHBand="0" w:evenHBand="0" w:firstRowFirstColumn="0" w:firstRowLastColumn="0" w:lastRowFirstColumn="0" w:lastRowLastColumn="0"/>
-            <w:tcBorders>
-              <w:top w:val="single" w:sz="4" w:space="0" w:color="FFFFFF"/>
-              <w:bottom w:val="single" w:sz="4" w:space="0" w:color="FFFFFF"/>
-            </w:tcBorders>
-            <w:shd w:color="auto" w:fill="1F497D" w:themeFill="text2" w:val="clear"/>
-          </w:tcPr>
-          <w:p>
-            <w:pPr>
-              <w:pStyle w:val="Normal"/>
-              <w:spacing w:lineRule="auto" w:line="240" w:before="0" w:after="0"/>
-              <w:rPr/>
-            </w:pPr>
-            <w:r>
-              <w:rPr>
-                <w:rStyle w:val="Strong"/>
-                <w:color w:val="FFFFFF" w:themeColor="background1"/>
-              </w:rPr>
-              <w:t>Outcome</w:t>
-            </w:r>
-          </w:p>
-        </w:tc>
-        <w:tc>
-          <w:tcPr>
-            <w:tcW w:w="7717" w:type="dxa"/>
-            <w:tcBorders>
-              <w:top w:val="single" w:sz="4" w:space="0" w:color="FFFFFF"/>
-              <w:bottom w:val="single" w:sz="4" w:space="0" w:color="FFFFFF"/>
-            </w:tcBorders>
-            <w:shd w:color="auto" w:fill="DBE5F1" w:themeFill="accent1" w:themeFillTint="33" w:val="clear"/>
-          </w:tcPr>
-          <w:p>
-            <w:pPr>
-              <w:pStyle w:val="Notes"/>
-              <w:spacing w:lineRule="auto" w:line="240" w:before="0" w:after="0"/>
-              <w:cnfStyle w:val="000000100000" w:firstRow="0" w:lastRow="0" w:firstColumn="0" w:lastColumn="0" w:oddVBand="0" w:evenVBand="0" w:oddHBand="1" w:evenHBand="0" w:firstRowFirstColumn="0" w:firstRowLastColumn="0" w:lastRowFirstColumn="0" w:lastRowLastColumn="0"/>
-              <w:rPr>
-                <w:color w:val="000000" w:themeColor="text1"/>
-              </w:rPr>
-            </w:pPr>
-            <w:r>
-              <w:rPr>
-                <w:color w:val="000000" w:themeColor="text1"/>
-              </w:rPr>
-            </w:r>
-          </w:p>
-        </w:tc>
-      </w:tr>
-      <w:tr>
-        <w:trPr/>
-        <w:tc>
-          <w:tcPr>
-            <w:tcW w:w="1524" w:type="dxa"/>
-            <w:cnfStyle w:val="001000000000" w:firstRow="0" w:lastRow="0" w:firstColumn="1" w:lastColumn="0" w:oddVBand="0" w:evenVBand="0" w:oddHBand="0" w:evenHBand="0" w:firstRowFirstColumn="0" w:firstRowLastColumn="0" w:lastRowFirstColumn="0" w:lastRowLastColumn="0"/>
-            <w:tcBorders>
-              <w:top w:val="single" w:sz="4" w:space="0" w:color="FFFFFF"/>
-            </w:tcBorders>
-            <w:shd w:color="auto" w:fill="1F497D" w:themeFill="text2" w:val="clear"/>
-          </w:tcPr>
-          <w:p>
-            <w:pPr>
-              <w:pStyle w:val="Normal"/>
-              <w:spacing w:lineRule="auto" w:line="240" w:before="0" w:after="0"/>
-              <w:rPr/>
-            </w:pPr>
-            <w:r>
-              <w:rPr>
-                <w:rStyle w:val="Strong"/>
-                <w:color w:val="FFFFFF" w:themeColor="background1"/>
-              </w:rPr>
-              <w:t>Notes</w:t>
-            </w:r>
-          </w:p>
-        </w:tc>
-        <w:tc>
-          <w:tcPr>
-            <w:tcW w:w="7717" w:type="dxa"/>
-            <w:tcBorders>
-              <w:top w:val="single" w:sz="4" w:space="0" w:color="FFFFFF"/>
-            </w:tcBorders>
-            <w:shd w:color="auto" w:fill="DBE5F1" w:themeFill="accent1" w:themeFillTint="33" w:val="clear"/>
-          </w:tcPr>
-          <w:p>
-            <w:pPr>
-              <w:pStyle w:val="Notes"/>
-              <w:spacing w:lineRule="auto" w:line="240" w:before="0" w:after="0"/>
-              <w:cnfStyle w:val="000000000000" w:firstRow="0" w:lastRow="0" w:firstColumn="0" w:lastColumn="0" w:oddVBand="0" w:evenVBand="0" w:oddHBand="0" w:evenHBand="0" w:firstRowFirstColumn="0" w:firstRowLastColumn="0" w:lastRowFirstColumn="0" w:lastRowLastColumn="0"/>
-              <w:rPr>
-                <w:color w:val="000000" w:themeColor="text1"/>
-              </w:rPr>
-            </w:pPr>
-            <w:r>
-              <w:rPr>
-                <w:color w:val="000000" w:themeColor="text1"/>
-              </w:rPr>
-            </w:r>
-          </w:p>
-        </w:tc>
-      </w:tr>
-    </w:tbl>
-    <w:p>
-      <w:pPr>
-        <w:pStyle w:val="Normal"/>
-        <w:rPr/>
-      </w:pPr>
-      <w:r>
-        <w:rPr/>
-      </w:r>
-      <w:r>
-        <w:br w:type="page"/>
-      </w:r>
-    </w:p>
-    <w:p>
-      <w:pPr>
-        <w:pStyle w:val="Heading1"/>
-        <w:rPr/>
-      </w:pPr>
-      <w:bookmarkStart w:id="41" w:name="__RefHeading___Toc7329_3178073302"/>
-      <w:bookmarkEnd w:id="41"/>
-      <w:r>
-        <w:rPr/>
-        <w:t>Use case UC0</w:t>
-      </w:r>
-      <w:r>
-        <w:rPr/>
-        <w:t>39</w:t>
-      </w:r>
-      <w:r>
-        <w:rPr/>
-        <w:t xml:space="preserve"> An administrator can notify all users of a rebranding</w:t>
-      </w:r>
-    </w:p>
-    <w:p>
-      <w:pPr>
-        <w:pStyle w:val="Subtitle"/>
-        <w:rPr/>
-      </w:pPr>
-      <w:r>
-        <w:rPr/>
-        <w:t>Description</w:t>
-      </w:r>
-    </w:p>
-    <w:p>
-      <w:pPr>
-        <w:pStyle w:val="Notes"/>
-        <w:rPr/>
-      </w:pPr>
-      <w:r>
-        <w:rPr/>
-      </w:r>
-    </w:p>
-    <w:p>
-      <w:pPr>
-        <w:pStyle w:val="Subtitle"/>
-        <w:rPr/>
-      </w:pPr>
-      <w:r>
-        <w:rPr/>
-        <w:t>Access</w:t>
-      </w:r>
-    </w:p>
-    <w:p>
-      <w:pPr>
-        <w:pStyle w:val="Notes"/>
-        <w:rPr/>
-      </w:pPr>
-      <w:r>
-        <w:rPr/>
-      </w:r>
-    </w:p>
-    <w:p>
-      <w:pPr>
-        <w:pStyle w:val="Subtitle"/>
-        <w:rPr/>
-      </w:pPr>
-      <w:r>
-        <w:rPr/>
-        <w:t>Tests</w:t>
-      </w:r>
-    </w:p>
-    <w:tbl>
-      <w:tblPr>
-        <w:tblStyle w:val="Cuadrculavistosa-nfasis1"/>
-        <w:tblW w:w="9242" w:type="dxa"/>
-        <w:jc w:val="left"/>
-        <w:tblInd w:w="0" w:type="dxa"/>
-        <w:shd w:fill="DBE5F1" w:val="clear"/>
-        <w:tblCellMar>
-          <w:top w:w="0" w:type="dxa"/>
-          <w:left w:w="108" w:type="dxa"/>
-          <w:bottom w:w="0" w:type="dxa"/>
-          <w:right w:w="108" w:type="dxa"/>
-        </w:tblCellMar>
-        <w:tblLook w:val="04a0" w:noVBand="1" w:noHBand="0" w:lastColumn="0" w:firstColumn="1" w:lastRow="0" w:firstRow="1"/>
-      </w:tblPr>
-      <w:tblGrid>
-        <w:gridCol w:w="1524"/>
-        <w:gridCol w:w="7717"/>
-      </w:tblGrid>
-      <w:tr>
-        <w:trPr>
-          <w:cnfStyle w:val="100000000000" w:firstRow="1" w:lastRow="0" w:firstColumn="0" w:lastColumn="0" w:oddVBand="0" w:evenVBand="0" w:oddHBand="0" w:evenHBand="0" w:firstRowFirstColumn="0" w:firstRowLastColumn="0" w:lastRowFirstColumn="0" w:lastRowLastColumn="0"/>
-        </w:trPr>
-        <w:tc>
-          <w:tcPr>
-            <w:tcW w:w="9241" w:type="dxa"/>
-            <w:gridSpan w:val="2"/>
-            <w:cnfStyle w:val="001000000000" w:firstRow="0" w:lastRow="0" w:firstColumn="1" w:lastColumn="0" w:oddVBand="0" w:evenVBand="0" w:oddHBand="0" w:evenHBand="0" w:firstRowFirstColumn="0" w:firstRowLastColumn="0" w:lastRowFirstColumn="0" w:lastRowLastColumn="0"/>
-            <w:tcBorders>
-              <w:bottom w:val="single" w:sz="4" w:space="0" w:color="FFFFFF"/>
-            </w:tcBorders>
-            <w:shd w:color="auto" w:fill="1F497D" w:themeFill="text2" w:val="clear"/>
-          </w:tcPr>
-          <w:p>
-            <w:pPr>
-              <w:pStyle w:val="Normal"/>
-              <w:spacing w:lineRule="auto" w:line="240" w:before="0" w:after="0"/>
-              <w:rPr/>
-            </w:pPr>
-            <w:r>
-              <w:rPr>
-                <w:rStyle w:val="Strong"/>
-                <w:b/>
-                <w:bCs/>
-                <w:color w:val="FFFFFF" w:themeColor="background1"/>
-              </w:rPr>
-              <w:t>Test #56</w:t>
-            </w:r>
-          </w:p>
-        </w:tc>
-      </w:tr>
-      <w:tr>
-        <w:trPr>
-          <w:cnfStyle w:val="000000100000" w:firstRow="0" w:lastRow="0" w:firstColumn="0" w:lastColumn="0" w:oddVBand="0" w:evenVBand="0" w:oddHBand="1" w:evenHBand="0" w:firstRowFirstColumn="0" w:firstRowLastColumn="0" w:lastRowFirstColumn="0" w:lastRowLastColumn="0"/>
-        </w:trPr>
-        <w:tc>
-          <w:tcPr>
-            <w:tcW w:w="1524" w:type="dxa"/>
-            <w:cnfStyle w:val="001000000000" w:firstRow="0" w:lastRow="0" w:firstColumn="1" w:lastColumn="0" w:oddVBand="0" w:evenVBand="0" w:oddHBand="0" w:evenHBand="0" w:firstRowFirstColumn="0" w:firstRowLastColumn="0" w:lastRowFirstColumn="0" w:lastRowLastColumn="0"/>
-            <w:tcBorders>
-              <w:top w:val="single" w:sz="4" w:space="0" w:color="FFFFFF"/>
-              <w:bottom w:val="single" w:sz="4" w:space="0" w:color="FFFFFF"/>
-            </w:tcBorders>
-            <w:shd w:color="auto" w:fill="1F497D" w:themeFill="text2" w:val="clear"/>
-          </w:tcPr>
-          <w:p>
-            <w:pPr>
-              <w:pStyle w:val="Normal"/>
-              <w:spacing w:lineRule="auto" w:line="240" w:before="0" w:after="0"/>
-              <w:rPr/>
-            </w:pPr>
-            <w:r>
-              <w:rPr>
-                <w:rStyle w:val="Strong"/>
-                <w:color w:val="FFFFFF" w:themeColor="background1"/>
-              </w:rPr>
-              <w:t>Description</w:t>
-            </w:r>
-          </w:p>
-        </w:tc>
-        <w:tc>
-          <w:tcPr>
-            <w:tcW w:w="7717" w:type="dxa"/>
-            <w:tcBorders>
-              <w:top w:val="single" w:sz="4" w:space="0" w:color="FFFFFF"/>
-              <w:bottom w:val="single" w:sz="4" w:space="0" w:color="FFFFFF"/>
-            </w:tcBorders>
-            <w:shd w:color="auto" w:fill="DBE5F1" w:themeFill="accent1" w:themeFillTint="33" w:val="clear"/>
-          </w:tcPr>
-          <w:p>
-            <w:pPr>
-              <w:pStyle w:val="Notes"/>
-              <w:spacing w:lineRule="auto" w:line="240" w:before="0" w:after="0"/>
-              <w:cnfStyle w:val="000000100000" w:firstRow="0" w:lastRow="0" w:firstColumn="0" w:lastColumn="0" w:oddVBand="0" w:evenVBand="0" w:oddHBand="1" w:evenHBand="0" w:firstRowFirstColumn="0" w:firstRowLastColumn="0" w:lastRowFirstColumn="0" w:lastRowLastColumn="0"/>
-              <w:rPr>
-                <w:color w:val="000000" w:themeColor="text1"/>
-              </w:rPr>
-            </w:pPr>
-            <w:r>
-              <w:rPr>
-                <w:color w:val="000000" w:themeColor="text1"/>
-              </w:rPr>
-            </w:r>
-          </w:p>
-        </w:tc>
-      </w:tr>
-      <w:tr>
-        <w:trPr/>
-        <w:tc>
-          <w:tcPr>
-            <w:tcW w:w="1524" w:type="dxa"/>
-            <w:cnfStyle w:val="001000000000" w:firstRow="0" w:lastRow="0" w:firstColumn="1" w:lastColumn="0" w:oddVBand="0" w:evenVBand="0" w:oddHBand="0" w:evenHBand="0" w:firstRowFirstColumn="0" w:firstRowLastColumn="0" w:lastRowFirstColumn="0" w:lastRowLastColumn="0"/>
-            <w:tcBorders>
-              <w:top w:val="single" w:sz="4" w:space="0" w:color="FFFFFF"/>
-              <w:bottom w:val="single" w:sz="4" w:space="0" w:color="FFFFFF"/>
-            </w:tcBorders>
-            <w:shd w:color="auto" w:fill="1F497D" w:themeFill="text2" w:val="clear"/>
-          </w:tcPr>
-          <w:p>
-            <w:pPr>
-              <w:pStyle w:val="Normal"/>
-              <w:spacing w:lineRule="auto" w:line="240" w:before="0" w:after="0"/>
-              <w:rPr/>
-            </w:pPr>
-            <w:r>
-              <w:rPr>
-                <w:rStyle w:val="Strong"/>
-                <w:color w:val="FFFFFF" w:themeColor="background1"/>
-              </w:rPr>
-              <w:t>Expected</w:t>
-            </w:r>
-          </w:p>
-        </w:tc>
-        <w:tc>
-          <w:tcPr>
-            <w:tcW w:w="7717" w:type="dxa"/>
-            <w:tcBorders>
-              <w:top w:val="single" w:sz="4" w:space="0" w:color="FFFFFF"/>
-              <w:bottom w:val="single" w:sz="4" w:space="0" w:color="FFFFFF"/>
-            </w:tcBorders>
-            <w:shd w:color="auto" w:fill="DBE5F1" w:themeFill="accent1" w:themeFillTint="33" w:val="clear"/>
-          </w:tcPr>
-          <w:p>
-            <w:pPr>
-              <w:pStyle w:val="Notes"/>
-              <w:spacing w:lineRule="auto" w:line="240" w:before="0" w:after="0"/>
-              <w:cnfStyle w:val="000000000000" w:firstRow="0" w:lastRow="0" w:firstColumn="0" w:lastColumn="0" w:oddVBand="0" w:evenVBand="0" w:oddHBand="0" w:evenHBand="0" w:firstRowFirstColumn="0" w:firstRowLastColumn="0" w:lastRowFirstColumn="0" w:lastRowLastColumn="0"/>
-              <w:rPr>
-                <w:color w:val="000000" w:themeColor="text1"/>
-              </w:rPr>
-            </w:pPr>
-            <w:r>
-              <w:rPr>
-                <w:color w:val="000000" w:themeColor="text1"/>
-              </w:rPr>
-              <w:drawing>
-                <wp:inline distT="0" distB="0" distL="0" distR="0">
-                  <wp:extent cx="2047875" cy="1162050"/>
-                  <wp:effectExtent l="0" t="0" r="0" b="0"/>
-                  <wp:docPr id="95" name="Image64" descr=""/>
-                  <wp:cNvGraphicFramePr>
-                    <a:graphicFrameLocks xmlns:a="http://schemas.openxmlformats.org/drawingml/2006/main" noChangeAspect="1"/>
-                  </wp:cNvGraphicFramePr>
-                  <a:graphic xmlns:a="http://schemas.openxmlformats.org/drawingml/2006/main">
-                    <a:graphicData uri="http://schemas.openxmlformats.org/drawingml/2006/picture">
-                      <pic:pic xmlns:pic="http://schemas.openxmlformats.org/drawingml/2006/picture">
-                        <pic:nvPicPr>
-                          <pic:cNvPr id="95" name="Image64" descr=""/>
+                          <pic:cNvPr id="97" name="Image64" descr=""/>
                           <pic:cNvPicPr>
                             <a:picLocks noChangeAspect="1" noChangeArrowheads="1"/>
                           </pic:cNvPicPr>
@@ -32086,6 +31709,98 @@
               </w:drawing>
             </w:r>
           </w:p>
+          <w:p>
+            <w:pPr>
+              <w:pStyle w:val="Notes"/>
+              <w:spacing w:lineRule="auto" w:line="240" w:before="0" w:after="0"/>
+              <w:cnfStyle w:val="000000000000" w:firstRow="0" w:lastRow="0" w:firstColumn="0" w:lastColumn="0" w:oddVBand="0" w:evenVBand="0" w:oddHBand="0" w:evenHBand="0" w:firstRowFirstColumn="0" w:firstRowLastColumn="0" w:lastRowFirstColumn="0" w:lastRowLastColumn="0"/>
+              <w:rPr>
+                <w:color w:val="000000" w:themeColor="text1"/>
+              </w:rPr>
+            </w:pPr>
+            <w:r>
+              <w:rPr>
+                <w:color w:val="000000" w:themeColor="text1"/>
+              </w:rPr>
+              <w:t>After clicking on Rebrand, system confirm rebranding of the system, and consequently the notification to all system users:</w:t>
+            </w:r>
+          </w:p>
+          <w:p>
+            <w:pPr>
+              <w:pStyle w:val="Notes"/>
+              <w:spacing w:lineRule="auto" w:line="240" w:before="0" w:after="0"/>
+              <w:cnfStyle w:val="000000000000" w:firstRow="0" w:lastRow="0" w:firstColumn="0" w:lastColumn="0" w:oddVBand="0" w:evenVBand="0" w:oddHBand="0" w:evenHBand="0" w:firstRowFirstColumn="0" w:firstRowLastColumn="0" w:lastRowFirstColumn="0" w:lastRowLastColumn="0"/>
+              <w:rPr>
+                <w:color w:val="000000" w:themeColor="text1"/>
+              </w:rPr>
+            </w:pPr>
+            <w:r>
+              <w:rPr>
+                <w:color w:val="000000" w:themeColor="text1"/>
+              </w:rPr>
+              <w:drawing>
+                <wp:anchor behindDoc="0" distT="0" distB="0" distL="0" distR="0" simplePos="0" locked="0" layoutInCell="1" allowOverlap="1" relativeHeight="117">
+                  <wp:simplePos x="0" y="0"/>
+                  <wp:positionH relativeFrom="column">
+                    <wp:align>center</wp:align>
+                  </wp:positionH>
+                  <wp:positionV relativeFrom="paragraph">
+                    <wp:posOffset>635</wp:posOffset>
+                  </wp:positionV>
+                  <wp:extent cx="4763770" cy="1265555"/>
+                  <wp:effectExtent l="0" t="0" r="0" b="0"/>
+                  <wp:wrapSquare wrapText="largest"/>
+                  <wp:docPr id="98" name="Image124" descr=""/>
+                  <wp:cNvGraphicFramePr>
+                    <a:graphicFrameLocks xmlns:a="http://schemas.openxmlformats.org/drawingml/2006/main" noChangeAspect="1"/>
+                  </wp:cNvGraphicFramePr>
+                  <a:graphic xmlns:a="http://schemas.openxmlformats.org/drawingml/2006/main">
+                    <a:graphicData uri="http://schemas.openxmlformats.org/drawingml/2006/picture">
+                      <pic:pic xmlns:pic="http://schemas.openxmlformats.org/drawingml/2006/picture">
+                        <pic:nvPicPr>
+                          <pic:cNvPr id="98" name="Image124" descr=""/>
+                          <pic:cNvPicPr>
+                            <a:picLocks noChangeAspect="1" noChangeArrowheads="1"/>
+                          </pic:cNvPicPr>
+                        </pic:nvPicPr>
+                        <pic:blipFill>
+                          <a:blip r:embed="rId108"/>
+                          <a:stretch>
+                            <a:fillRect/>
+                          </a:stretch>
+                        </pic:blipFill>
+                        <pic:spPr bwMode="auto">
+                          <a:xfrm>
+                            <a:off x="0" y="0"/>
+                            <a:ext cx="4763770" cy="1265555"/>
+                          </a:xfrm>
+                          <a:prstGeom prst="rect">
+                            <a:avLst/>
+                          </a:prstGeom>
+                        </pic:spPr>
+                      </pic:pic>
+                    </a:graphicData>
+                  </a:graphic>
+                </wp:anchor>
+              </w:drawing>
+            </w:r>
+          </w:p>
+          <w:p>
+            <w:pPr>
+              <w:pStyle w:val="Notes"/>
+              <w:spacing w:lineRule="auto" w:line="240" w:before="0" w:after="0"/>
+              <w:cnfStyle w:val="000000000000" w:firstRow="0" w:lastRow="0" w:firstColumn="0" w:lastColumn="0" w:oddVBand="0" w:evenVBand="0" w:oddHBand="0" w:evenHBand="0" w:firstRowFirstColumn="0" w:firstRowLastColumn="0" w:lastRowFirstColumn="0" w:lastRowLastColumn="0"/>
+              <w:rPr>
+                <w:color w:val="000000" w:themeColor="text1"/>
+              </w:rPr>
+            </w:pPr>
+            <w:r>
+              <w:rPr>
+                <w:color w:val="000000" w:themeColor="text1"/>
+              </w:rPr>
+              <w:t xml:space="preserve">Note: rebranding system  not only notifies, it changes system brand too. </w:t>
+            </w:r>
+          </w:p>
         </w:tc>
       </w:tr>
       <w:tr>
@@ -32244,6 +31959,7 @@
       </w:pPr>
       <w:r>
         <w:rPr/>
+        <w:t>An administrator can create user accounts for new auditors</w:t>
       </w:r>
     </w:p>
     <w:p>
@@ -32263,6 +31979,27 @@
       </w:pPr>
       <w:r>
         <w:rPr/>
+        <w:t>Main Menu &gt; Login &gt; Login(</w:t>
+      </w:r>
+      <w:r>
+        <w:rPr/>
+        <w:t>admin</w:t>
+      </w:r>
+      <w:r>
+        <w:rPr/>
+        <w:t>1/</w:t>
+      </w:r>
+      <w:r>
+        <w:rPr/>
+        <w:t>admin1</w:t>
+      </w:r>
+      <w:r>
+        <w:rPr/>
+        <w:t xml:space="preserve">) &gt; </w:t>
+      </w:r>
+      <w:r>
+        <w:rPr/>
+        <w:t>Create auditor</w:t>
       </w:r>
     </w:p>
     <w:p>
@@ -32321,7 +32058,16 @@
                 <w:bCs/>
                 <w:color w:val="FFFFFF" w:themeColor="background1"/>
               </w:rPr>
-              <w:t>Test #57</w:t>
+              <w:t>Test #</w:t>
+            </w:r>
+            <w:r>
+              <w:rPr>
+                <w:rStyle w:val="Strong"/>
+                <w:b/>
+                <w:bCs/>
+                <w:color w:val="FFFFFF" w:themeColor="background1"/>
+              </w:rPr>
+              <w:t>64</w:t>
             </w:r>
           </w:p>
         </w:tc>
@@ -32377,6 +32123,467 @@
               <w:rPr>
                 <w:color w:val="000000" w:themeColor="text1"/>
               </w:rPr>
+              <w:t>We must click on Register as Company button, and introduce the following data in the form returned:</w:t>
+            </w:r>
+          </w:p>
+          <w:p>
+            <w:pPr>
+              <w:pStyle w:val="Notes"/>
+              <w:spacing w:lineRule="auto" w:line="240" w:before="0" w:after="0"/>
+              <w:cnfStyle w:val="000000100000" w:firstRow="0" w:lastRow="0" w:firstColumn="0" w:lastColumn="0" w:oddVBand="0" w:evenVBand="0" w:oddHBand="1" w:evenHBand="0" w:firstRowFirstColumn="0" w:firstRowLastColumn="0" w:lastRowFirstColumn="0" w:lastRowLastColumn="0"/>
+              <w:rPr>
+                <w:color w:val="000000" w:themeColor="text1"/>
+              </w:rPr>
+            </w:pPr>
+            <w:r>
+              <w:rPr>
+                <w:color w:val="000000" w:themeColor="text1"/>
+              </w:rPr>
+              <w:t>Username: “</w:t>
+            </w:r>
+            <w:r>
+              <w:rPr>
+                <w:color w:val="000000" w:themeColor="text1"/>
+              </w:rPr>
+              <w:t>auditor</w:t>
+            </w:r>
+            <w:r>
+              <w:rPr>
+                <w:color w:val="000000" w:themeColor="text1"/>
+              </w:rPr>
+              <w:t>”</w:t>
+            </w:r>
+          </w:p>
+          <w:p>
+            <w:pPr>
+              <w:pStyle w:val="Notes"/>
+              <w:spacing w:lineRule="auto" w:line="240" w:before="0" w:after="0"/>
+              <w:cnfStyle w:val="000000100000" w:firstRow="0" w:lastRow="0" w:firstColumn="0" w:lastColumn="0" w:oddVBand="0" w:evenVBand="0" w:oddHBand="1" w:evenHBand="0" w:firstRowFirstColumn="0" w:firstRowLastColumn="0" w:lastRowFirstColumn="0" w:lastRowLastColumn="0"/>
+              <w:rPr>
+                <w:color w:val="000000" w:themeColor="text1"/>
+              </w:rPr>
+            </w:pPr>
+            <w:r>
+              <w:rPr>
+                <w:color w:val="000000" w:themeColor="text1"/>
+              </w:rPr>
+              <w:t>Password: “</w:t>
+            </w:r>
+            <w:r>
+              <w:rPr>
+                <w:color w:val="000000" w:themeColor="text1"/>
+              </w:rPr>
+              <w:t>auditor</w:t>
+            </w:r>
+            <w:r>
+              <w:rPr>
+                <w:color w:val="000000" w:themeColor="text1"/>
+              </w:rPr>
+              <w:t>”</w:t>
+            </w:r>
+          </w:p>
+          <w:p>
+            <w:pPr>
+              <w:pStyle w:val="Notes"/>
+              <w:spacing w:lineRule="auto" w:line="240" w:before="0" w:after="0"/>
+              <w:cnfStyle w:val="000000100000" w:firstRow="0" w:lastRow="0" w:firstColumn="0" w:lastColumn="0" w:oddVBand="0" w:evenVBand="0" w:oddHBand="1" w:evenHBand="0" w:firstRowFirstColumn="0" w:firstRowLastColumn="0" w:lastRowFirstColumn="0" w:lastRowLastColumn="0"/>
+              <w:rPr>
+                <w:color w:val="000000" w:themeColor="text1"/>
+              </w:rPr>
+            </w:pPr>
+            <w:r>
+              <w:rPr>
+                <w:color w:val="000000" w:themeColor="text1"/>
+              </w:rPr>
+              <w:t>Surname: “</w:t>
+            </w:r>
+            <w:r>
+              <w:rPr>
+                <w:color w:val="000000" w:themeColor="text1"/>
+              </w:rPr>
+              <w:t>auditor</w:t>
+            </w:r>
+            <w:r>
+              <w:rPr>
+                <w:color w:val="000000" w:themeColor="text1"/>
+              </w:rPr>
+              <w:t xml:space="preserve">, </w:t>
+            </w:r>
+            <w:r>
+              <w:rPr>
+                <w:color w:val="000000" w:themeColor="text1"/>
+              </w:rPr>
+              <w:t>AUDITOR</w:t>
+            </w:r>
+            <w:r>
+              <w:rPr>
+                <w:color w:val="000000" w:themeColor="text1"/>
+              </w:rPr>
+              <w:t>”</w:t>
+            </w:r>
+          </w:p>
+          <w:p>
+            <w:pPr>
+              <w:pStyle w:val="Notes"/>
+              <w:spacing w:lineRule="auto" w:line="240" w:before="0" w:after="0"/>
+              <w:cnfStyle w:val="000000100000" w:firstRow="0" w:lastRow="0" w:firstColumn="0" w:lastColumn="0" w:oddVBand="0" w:evenVBand="0" w:oddHBand="1" w:evenHBand="0" w:firstRowFirstColumn="0" w:firstRowLastColumn="0" w:lastRowFirstColumn="0" w:lastRowLastColumn="0"/>
+              <w:rPr/>
+            </w:pPr>
+            <w:r>
+              <w:rPr>
+                <w:color w:val="000000" w:themeColor="text1"/>
+              </w:rPr>
+              <w:t>Photo: “</w:t>
+            </w:r>
+            <w:hyperlink r:id="rId109">
+              <w:r>
+                <w:rPr>
+                  <w:rStyle w:val="InternetLink"/>
+                  <w:color w:val="000000" w:themeColor="text1"/>
+                </w:rPr>
+                <w:t>https://i.ibb.co/41rMdFX/logo2.png</w:t>
+              </w:r>
+            </w:hyperlink>
+            <w:r>
+              <w:rPr>
+                <w:color w:val="000000" w:themeColor="text1"/>
+              </w:rPr>
+              <w:t>”</w:t>
+            </w:r>
+          </w:p>
+          <w:p>
+            <w:pPr>
+              <w:pStyle w:val="Notes"/>
+              <w:spacing w:lineRule="auto" w:line="240" w:before="0" w:after="0"/>
+              <w:cnfStyle w:val="000000100000" w:firstRow="0" w:lastRow="0" w:firstColumn="0" w:lastColumn="0" w:oddVBand="0" w:evenVBand="0" w:oddHBand="1" w:evenHBand="0" w:firstRowFirstColumn="0" w:firstRowLastColumn="0" w:lastRowFirstColumn="0" w:lastRowLastColumn="0"/>
+              <w:rPr/>
+            </w:pPr>
+            <w:r>
+              <w:rPr>
+                <w:color w:val="000000" w:themeColor="text1"/>
+              </w:rPr>
+              <w:t>Email: “</w:t>
+            </w:r>
+            <w:r>
+              <w:rPr>
+                <w:color w:val="000000" w:themeColor="text1"/>
+              </w:rPr>
+              <w:t>auditor</w:t>
+            </w:r>
+            <w:hyperlink r:id="rId110">
+              <w:r>
+                <w:rPr>
+                  <w:rStyle w:val="InternetLink"/>
+                  <w:color w:val="000000" w:themeColor="text1"/>
+                </w:rPr>
+                <w:t>@</w:t>
+              </w:r>
+            </w:hyperlink>
+            <w:r>
+              <w:rPr>
+                <w:rStyle w:val="InternetLink"/>
+                <w:color w:val="000000" w:themeColor="text1"/>
+              </w:rPr>
+              <w:t>us.es</w:t>
+            </w:r>
+            <w:r>
+              <w:rPr>
+                <w:color w:val="000000" w:themeColor="text1"/>
+              </w:rPr>
+              <w:t>”</w:t>
+            </w:r>
+          </w:p>
+          <w:p>
+            <w:pPr>
+              <w:pStyle w:val="Notes"/>
+              <w:spacing w:lineRule="auto" w:line="240" w:before="0" w:after="0"/>
+              <w:cnfStyle w:val="000000100000" w:firstRow="0" w:lastRow="0" w:firstColumn="0" w:lastColumn="0" w:oddVBand="0" w:evenVBand="0" w:oddHBand="1" w:evenHBand="0" w:firstRowFirstColumn="0" w:firstRowLastColumn="0" w:lastRowFirstColumn="0" w:lastRowLastColumn="0"/>
+              <w:rPr>
+                <w:color w:val="000000" w:themeColor="text1"/>
+              </w:rPr>
+            </w:pPr>
+            <w:r>
+              <w:rPr>
+                <w:color w:val="000000" w:themeColor="text1"/>
+              </w:rPr>
+              <w:t>Phone: “666666666”</w:t>
+            </w:r>
+          </w:p>
+          <w:p>
+            <w:pPr>
+              <w:pStyle w:val="Notes"/>
+              <w:spacing w:lineRule="auto" w:line="240" w:before="0" w:after="0"/>
+              <w:cnfStyle w:val="000000100000" w:firstRow="0" w:lastRow="0" w:firstColumn="0" w:lastColumn="0" w:oddVBand="0" w:evenVBand="0" w:oddHBand="1" w:evenHBand="0" w:firstRowFirstColumn="0" w:firstRowLastColumn="0" w:lastRowFirstColumn="0" w:lastRowLastColumn="0"/>
+              <w:rPr>
+                <w:color w:val="000000" w:themeColor="text1"/>
+              </w:rPr>
+            </w:pPr>
+            <w:r>
+              <w:rPr>
+                <w:color w:val="000000" w:themeColor="text1"/>
+              </w:rPr>
+              <w:t xml:space="preserve">Address: “C/ </w:t>
+            </w:r>
+            <w:r>
+              <w:rPr>
+                <w:color w:val="000000" w:themeColor="text1"/>
+              </w:rPr>
+              <w:t>auditor</w:t>
+            </w:r>
+            <w:r>
+              <w:rPr>
+                <w:color w:val="000000" w:themeColor="text1"/>
+              </w:rPr>
+              <w:t xml:space="preserve"> N </w:t>
+            </w:r>
+            <w:r>
+              <w:rPr>
+                <w:color w:val="000000" w:themeColor="text1"/>
+              </w:rPr>
+              <w:t>40</w:t>
+            </w:r>
+            <w:r>
+              <w:rPr>
+                <w:color w:val="000000" w:themeColor="text1"/>
+              </w:rPr>
+              <w:t>”</w:t>
+            </w:r>
+          </w:p>
+          <w:p>
+            <w:pPr>
+              <w:pStyle w:val="Notes"/>
+              <w:spacing w:lineRule="auto" w:line="240" w:before="0" w:after="0"/>
+              <w:cnfStyle w:val="000000100000" w:firstRow="0" w:lastRow="0" w:firstColumn="0" w:lastColumn="0" w:oddVBand="0" w:evenVBand="0" w:oddHBand="1" w:evenHBand="0" w:firstRowFirstColumn="0" w:firstRowLastColumn="0" w:lastRowFirstColumn="0" w:lastRowLastColumn="0"/>
+              <w:rPr>
+                <w:color w:val="000000" w:themeColor="text1"/>
+              </w:rPr>
+            </w:pPr>
+            <w:r>
+              <w:rPr>
+                <w:color w:val="000000" w:themeColor="text1"/>
+              </w:rPr>
+              <w:t>VAT: “0.21”</w:t>
+            </w:r>
+          </w:p>
+          <w:p>
+            <w:pPr>
+              <w:pStyle w:val="Notes"/>
+              <w:spacing w:lineRule="auto" w:line="240" w:before="0" w:after="0"/>
+              <w:cnfStyle w:val="000000100000" w:firstRow="0" w:lastRow="0" w:firstColumn="0" w:lastColumn="0" w:oddVBand="0" w:evenVBand="0" w:oddHBand="1" w:evenHBand="0" w:firstRowFirstColumn="0" w:firstRowLastColumn="0" w:lastRowFirstColumn="0" w:lastRowLastColumn="0"/>
+              <w:rPr>
+                <w:color w:val="000000" w:themeColor="text1"/>
+              </w:rPr>
+            </w:pPr>
+            <w:r>
+              <w:rPr>
+                <w:color w:val="000000" w:themeColor="text1"/>
+              </w:rPr>
+              <w:t>Holder: “</w:t>
+            </w:r>
+            <w:r>
+              <w:rPr>
+                <w:color w:val="000000" w:themeColor="text1"/>
+              </w:rPr>
+              <w:t>auditor</w:t>
+            </w:r>
+            <w:r>
+              <w:rPr>
+                <w:color w:val="000000" w:themeColor="text1"/>
+              </w:rPr>
+              <w:t>”</w:t>
+            </w:r>
+          </w:p>
+          <w:p>
+            <w:pPr>
+              <w:pStyle w:val="Notes"/>
+              <w:spacing w:lineRule="auto" w:line="240" w:before="0" w:after="0"/>
+              <w:cnfStyle w:val="000000100000" w:firstRow="0" w:lastRow="0" w:firstColumn="0" w:lastColumn="0" w:oddVBand="0" w:evenVBand="0" w:oddHBand="1" w:evenHBand="0" w:firstRowFirstColumn="0" w:firstRowLastColumn="0" w:lastRowFirstColumn="0" w:lastRowLastColumn="0"/>
+              <w:rPr>
+                <w:color w:val="000000" w:themeColor="text1"/>
+              </w:rPr>
+            </w:pPr>
+            <w:r>
+              <w:rPr>
+                <w:color w:val="000000" w:themeColor="text1"/>
+              </w:rPr>
+              <w:t>Make: “VISA”</w:t>
+            </w:r>
+          </w:p>
+          <w:p>
+            <w:pPr>
+              <w:pStyle w:val="Notes"/>
+              <w:spacing w:lineRule="auto" w:line="240" w:before="0" w:after="0"/>
+              <w:cnfStyle w:val="000000100000" w:firstRow="0" w:lastRow="0" w:firstColumn="0" w:lastColumn="0" w:oddVBand="0" w:evenVBand="0" w:oddHBand="1" w:evenHBand="0" w:firstRowFirstColumn="0" w:firstRowLastColumn="0" w:lastRowFirstColumn="0" w:lastRowLastColumn="0"/>
+              <w:rPr>
+                <w:color w:val="000000" w:themeColor="text1"/>
+              </w:rPr>
+            </w:pPr>
+            <w:r>
+              <w:rPr>
+                <w:color w:val="000000" w:themeColor="text1"/>
+              </w:rPr>
+              <w:t>Credit Card Number: “</w:t>
+            </w:r>
+            <w:r>
+              <w:rPr>
+                <w:b w:val="false"/>
+                <w:bCs w:val="false"/>
+                <w:color w:val="000000" w:themeColor="text1"/>
+              </w:rPr>
+              <w:t>3704 753433 47726</w:t>
+            </w:r>
+            <w:r>
+              <w:rPr>
+                <w:color w:val="000000" w:themeColor="text1"/>
+              </w:rPr>
+              <w:t>”</w:t>
+            </w:r>
+          </w:p>
+          <w:p>
+            <w:pPr>
+              <w:pStyle w:val="Notes"/>
+              <w:spacing w:lineRule="auto" w:line="240" w:before="0" w:after="0"/>
+              <w:cnfStyle w:val="000000100000" w:firstRow="0" w:lastRow="0" w:firstColumn="0" w:lastColumn="0" w:oddVBand="0" w:evenVBand="0" w:oddHBand="1" w:evenHBand="0" w:firstRowFirstColumn="0" w:firstRowLastColumn="0" w:lastRowFirstColumn="0" w:lastRowLastColumn="0"/>
+              <w:rPr>
+                <w:color w:val="000000" w:themeColor="text1"/>
+              </w:rPr>
+            </w:pPr>
+            <w:r>
+              <w:rPr>
+                <w:color w:val="000000" w:themeColor="text1"/>
+              </w:rPr>
+              <w:t>Expiration Month: “</w:t>
+            </w:r>
+            <w:r>
+              <w:rPr>
+                <w:color w:val="000000" w:themeColor="text1"/>
+              </w:rPr>
+              <w:t>08</w:t>
+            </w:r>
+            <w:r>
+              <w:rPr>
+                <w:color w:val="000000" w:themeColor="text1"/>
+              </w:rPr>
+              <w:t>”</w:t>
+            </w:r>
+          </w:p>
+          <w:p>
+            <w:pPr>
+              <w:pStyle w:val="Notes"/>
+              <w:spacing w:lineRule="auto" w:line="240" w:before="0" w:after="0"/>
+              <w:cnfStyle w:val="000000100000" w:firstRow="0" w:lastRow="0" w:firstColumn="0" w:lastColumn="0" w:oddVBand="0" w:evenVBand="0" w:oddHBand="1" w:evenHBand="0" w:firstRowFirstColumn="0" w:firstRowLastColumn="0" w:lastRowFirstColumn="0" w:lastRowLastColumn="0"/>
+              <w:rPr>
+                <w:color w:val="000000" w:themeColor="text1"/>
+              </w:rPr>
+            </w:pPr>
+            <w:r>
+              <w:rPr>
+                <w:color w:val="000000" w:themeColor="text1"/>
+              </w:rPr>
+              <w:t>Expiration Year: “</w:t>
+            </w:r>
+            <w:r>
+              <w:rPr>
+                <w:color w:val="000000" w:themeColor="text1"/>
+              </w:rPr>
+              <w:t>19</w:t>
+            </w:r>
+            <w:r>
+              <w:rPr>
+                <w:color w:val="000000" w:themeColor="text1"/>
+              </w:rPr>
+              <w:t>”</w:t>
+            </w:r>
+          </w:p>
+          <w:p>
+            <w:pPr>
+              <w:pStyle w:val="Notes"/>
+              <w:spacing w:lineRule="auto" w:line="240" w:before="0" w:after="0"/>
+              <w:cnfStyle w:val="000000100000" w:firstRow="0" w:lastRow="0" w:firstColumn="0" w:lastColumn="0" w:oddVBand="0" w:evenVBand="0" w:oddHBand="1" w:evenHBand="0" w:firstRowFirstColumn="0" w:firstRowLastColumn="0" w:lastRowFirstColumn="0" w:lastRowLastColumn="0"/>
+              <w:rPr>
+                <w:color w:val="000000" w:themeColor="text1"/>
+              </w:rPr>
+            </w:pPr>
+            <w:r>
+              <w:rPr>
+                <w:color w:val="000000" w:themeColor="text1"/>
+              </w:rPr>
+              <w:t>CVV: “</w:t>
+            </w:r>
+            <w:r>
+              <w:rPr>
+                <w:color w:val="000000" w:themeColor="text1"/>
+              </w:rPr>
+              <w:t>223</w:t>
+            </w:r>
+            <w:r>
+              <w:rPr>
+                <w:color w:val="000000" w:themeColor="text1"/>
+              </w:rPr>
+              <w:t>”</w:t>
+            </w:r>
+          </w:p>
+          <w:p>
+            <w:pPr>
+              <w:pStyle w:val="Notes"/>
+              <w:spacing w:lineRule="auto" w:line="240" w:before="0" w:after="0"/>
+              <w:cnfStyle w:val="000000100000" w:firstRow="0" w:lastRow="0" w:firstColumn="0" w:lastColumn="0" w:oddVBand="0" w:evenVBand="0" w:oddHBand="1" w:evenHBand="0" w:firstRowFirstColumn="0" w:firstRowLastColumn="0" w:lastRowFirstColumn="0" w:lastRowLastColumn="0"/>
+              <w:rPr>
+                <w:color w:val="000000" w:themeColor="text1"/>
+              </w:rPr>
+            </w:pPr>
+            <w:r>
+              <w:rPr>
+                <w:color w:val="000000" w:themeColor="text1"/>
+              </w:rPr>
+              <w:t>Accepted the terms and conditions: Clicked</w:t>
+            </w:r>
+          </w:p>
+          <w:p>
+            <w:pPr>
+              <w:pStyle w:val="Notes"/>
+              <w:spacing w:lineRule="auto" w:line="240" w:before="0" w:after="0"/>
+              <w:cnfStyle w:val="000000100000" w:firstRow="0" w:lastRow="0" w:firstColumn="0" w:lastColumn="0" w:oddVBand="0" w:evenVBand="0" w:oddHBand="1" w:evenHBand="0" w:firstRowFirstColumn="0" w:firstRowLastColumn="0" w:lastRowFirstColumn="0" w:lastRowLastColumn="0"/>
+              <w:rPr>
+                <w:color w:val="000000" w:themeColor="text1"/>
+              </w:rPr>
+            </w:pPr>
+            <w:r>
+              <w:rPr>
+                <w:color w:val="000000" w:themeColor="text1"/>
+              </w:rPr>
+            </w:r>
+          </w:p>
+          <w:p>
+            <w:pPr>
+              <w:pStyle w:val="Notes"/>
+              <w:spacing w:lineRule="auto" w:line="240" w:before="0" w:after="0"/>
+              <w:cnfStyle w:val="000000100000" w:firstRow="0" w:lastRow="0" w:firstColumn="0" w:lastColumn="0" w:oddVBand="0" w:evenVBand="0" w:oddHBand="1" w:evenHBand="0" w:firstRowFirstColumn="0" w:firstRowLastColumn="0" w:lastRowFirstColumn="0" w:lastRowLastColumn="0"/>
+              <w:rPr>
+                <w:color w:val="000000" w:themeColor="text1"/>
+              </w:rPr>
+            </w:pPr>
+            <w:r>
+              <w:rPr>
+                <w:color w:val="000000" w:themeColor="text1"/>
+              </w:rPr>
+              <w:t xml:space="preserve">And finally you must save them (hit Save button). </w:t>
+            </w:r>
+          </w:p>
+          <w:p>
+            <w:pPr>
+              <w:pStyle w:val="Notes"/>
+              <w:spacing w:lineRule="auto" w:line="240" w:before="0" w:after="0"/>
+              <w:cnfStyle w:val="000000100000" w:firstRow="0" w:lastRow="0" w:firstColumn="0" w:lastColumn="0" w:oddVBand="0" w:evenVBand="0" w:oddHBand="1" w:evenHBand="0" w:firstRowFirstColumn="0" w:firstRowLastColumn="0" w:lastRowFirstColumn="0" w:lastRowLastColumn="0"/>
+              <w:rPr>
+                <w:color w:val="000000" w:themeColor="text1"/>
+              </w:rPr>
+            </w:pPr>
+            <w:r>
+              <w:rPr>
+                <w:color w:val="000000" w:themeColor="text1"/>
+              </w:rPr>
+              <w:t>Note that system automatically add country prefix to the phone number: +34 66666666.</w:t>
             </w:r>
           </w:p>
         </w:tc>
@@ -32417,6 +32624,22 @@
             </w:tcBorders>
             <w:shd w:color="auto" w:fill="DBE5F1" w:themeFill="accent1" w:themeFillTint="33" w:val="clear"/>
           </w:tcPr>
+          <w:p>
+            <w:pPr>
+              <w:pStyle w:val="Notes"/>
+              <w:spacing w:lineRule="auto" w:line="240" w:before="0" w:after="0"/>
+              <w:cnfStyle w:val="000000000000" w:firstRow="0" w:lastRow="0" w:firstColumn="0" w:lastColumn="0" w:oddVBand="0" w:evenVBand="0" w:oddHBand="0" w:evenHBand="0" w:firstRowFirstColumn="0" w:firstRowLastColumn="0" w:lastRowFirstColumn="0" w:lastRowLastColumn="0"/>
+              <w:rPr>
+                <w:color w:val="000000" w:themeColor="text1"/>
+              </w:rPr>
+            </w:pPr>
+            <w:r>
+              <w:rPr>
+                <w:color w:val="000000" w:themeColor="text1"/>
+              </w:rPr>
+              <w:t>System must return a form that you must to fill in:</w:t>
+            </w:r>
+          </w:p>
           <w:p>
             <w:pPr>
               <w:pStyle w:val="Notes"/>
@@ -32434,7 +32657,7 @@
                 <wp:inline distT="0" distB="0" distL="0" distR="0">
                   <wp:extent cx="2800350" cy="4714875"/>
                   <wp:effectExtent l="0" t="0" r="0" b="0"/>
-                  <wp:docPr id="96" name="Image65" descr=""/>
+                  <wp:docPr id="99" name="Image65" descr=""/>
                   <wp:cNvGraphicFramePr>
                     <a:graphicFrameLocks xmlns:a="http://schemas.openxmlformats.org/drawingml/2006/main" noChangeAspect="1"/>
                   </wp:cNvGraphicFramePr>
@@ -32442,13 +32665,13 @@
                     <a:graphicData uri="http://schemas.openxmlformats.org/drawingml/2006/picture">
                       <pic:pic xmlns:pic="http://schemas.openxmlformats.org/drawingml/2006/picture">
                         <pic:nvPicPr>
-                          <pic:cNvPr id="96" name="Image65" descr=""/>
+                          <pic:cNvPr id="99" name="Image65" descr=""/>
                           <pic:cNvPicPr>
                             <a:picLocks noChangeAspect="1" noChangeArrowheads="1"/>
                           </pic:cNvPicPr>
                         </pic:nvPicPr>
                         <pic:blipFill>
-                          <a:blip r:embed="rId108"/>
+                          <a:blip r:embed="rId111"/>
                           <a:stretch>
                             <a:fillRect/>
                           </a:stretch>
@@ -32468,15 +32691,49 @@
                 </wp:inline>
               </w:drawing>
             </w:r>
+          </w:p>
+          <w:p>
+            <w:pPr>
+              <w:pStyle w:val="Notes"/>
+              <w:spacing w:lineRule="auto" w:line="240" w:before="0" w:after="0"/>
+              <w:cnfStyle w:val="000000000000" w:firstRow="0" w:lastRow="0" w:firstColumn="0" w:lastColumn="0" w:oddVBand="0" w:evenVBand="0" w:oddHBand="0" w:evenHBand="0" w:firstRowFirstColumn="0" w:firstRowLastColumn="0" w:lastRowFirstColumn="0" w:lastRowLastColumn="0"/>
+              <w:rPr>
+                <w:color w:val="000000" w:themeColor="text1"/>
+              </w:rPr>
+            </w:pPr>
+            <w:r>
+              <w:rPr>
+                <w:color w:val="000000" w:themeColor="text1"/>
+              </w:rPr>
+              <w:t>After you hit Save button,  system must confirm Administrator has been saved:</w:t>
+            </w:r>
+          </w:p>
+          <w:p>
+            <w:pPr>
+              <w:pStyle w:val="Notes"/>
+              <w:spacing w:lineRule="auto" w:line="240" w:before="0" w:after="0"/>
+              <w:cnfStyle w:val="000000000000" w:firstRow="0" w:lastRow="0" w:firstColumn="0" w:lastColumn="0" w:oddVBand="0" w:evenVBand="0" w:oddHBand="0" w:evenHBand="0" w:firstRowFirstColumn="0" w:firstRowLastColumn="0" w:lastRowFirstColumn="0" w:lastRowLastColumn="0"/>
+              <w:rPr>
+                <w:color w:val="000000" w:themeColor="text1"/>
+              </w:rPr>
+            </w:pPr>
             <w:r>
               <w:rPr>
                 <w:color w:val="000000" w:themeColor="text1"/>
               </w:rPr>
               <w:drawing>
-                <wp:inline distT="0" distB="0" distL="0" distR="0">
-                  <wp:extent cx="3705225" cy="5391150"/>
+                <wp:anchor behindDoc="0" distT="0" distB="0" distL="0" distR="0" simplePos="0" locked="0" layoutInCell="1" allowOverlap="1" relativeHeight="122">
+                  <wp:simplePos x="0" y="0"/>
+                  <wp:positionH relativeFrom="column">
+                    <wp:align>center</wp:align>
+                  </wp:positionH>
+                  <wp:positionV relativeFrom="paragraph">
+                    <wp:posOffset>635</wp:posOffset>
+                  </wp:positionV>
+                  <wp:extent cx="4763770" cy="2771140"/>
                   <wp:effectExtent l="0" t="0" r="0" b="0"/>
-                  <wp:docPr id="97" name="Image66" descr=""/>
+                  <wp:wrapSquare wrapText="largest"/>
+                  <wp:docPr id="100" name="Image125" descr=""/>
                   <wp:cNvGraphicFramePr>
                     <a:graphicFrameLocks xmlns:a="http://schemas.openxmlformats.org/drawingml/2006/main" noChangeAspect="1"/>
                   </wp:cNvGraphicFramePr>
@@ -32484,13 +32741,13 @@
                     <a:graphicData uri="http://schemas.openxmlformats.org/drawingml/2006/picture">
                       <pic:pic xmlns:pic="http://schemas.openxmlformats.org/drawingml/2006/picture">
                         <pic:nvPicPr>
-                          <pic:cNvPr id="97" name="Image66" descr=""/>
+                          <pic:cNvPr id="100" name="Image125" descr=""/>
                           <pic:cNvPicPr>
                             <a:picLocks noChangeAspect="1" noChangeArrowheads="1"/>
                           </pic:cNvPicPr>
                         </pic:nvPicPr>
                         <pic:blipFill>
-                          <a:blip r:embed="rId109"/>
+                          <a:blip r:embed="rId112"/>
                           <a:stretch>
                             <a:fillRect/>
                           </a:stretch>
@@ -32498,7 +32755,7 @@
                         <pic:spPr bwMode="auto">
                           <a:xfrm>
                             <a:off x="0" y="0"/>
-                            <a:ext cx="3705225" cy="5391150"/>
+                            <a:ext cx="4763770" cy="2771140"/>
                           </a:xfrm>
                           <a:prstGeom prst="rect">
                             <a:avLst/>
@@ -32507,23 +32764,8 @@
                       </pic:pic>
                     </a:graphicData>
                   </a:graphic>
-                </wp:inline>
+                </wp:anchor>
               </w:drawing>
-            </w:r>
-          </w:p>
-          <w:p>
-            <w:pPr>
-              <w:pStyle w:val="Notes"/>
-              <w:spacing w:lineRule="auto" w:line="240" w:before="0" w:after="0"/>
-              <w:cnfStyle w:val="000000000000" w:firstRow="0" w:lastRow="0" w:firstColumn="0" w:lastColumn="0" w:oddVBand="0" w:evenVBand="0" w:oddHBand="0" w:evenHBand="0" w:firstRowFirstColumn="0" w:firstRowLastColumn="0" w:lastRowFirstColumn="0" w:lastRowLastColumn="0"/>
-              <w:rPr>
-                <w:color w:val="000000" w:themeColor="text1"/>
-              </w:rPr>
-            </w:pPr>
-            <w:r>
-              <w:rPr>
-                <w:color w:val="000000" w:themeColor="text1"/>
-              </w:rPr>
             </w:r>
           </w:p>
         </w:tc>
@@ -32643,76 +32885,23 @@
       <w:r>
         <w:rPr/>
       </w:r>
-      <w:r>
-        <w:br w:type="page"/>
-      </w:r>
-    </w:p>
-    <w:p>
-      <w:pPr>
-        <w:pStyle w:val="Heading1"/>
-        <w:rPr/>
-      </w:pPr>
-      <w:bookmarkStart w:id="43" w:name="__RefHeading___Toc7333_3178073302"/>
-      <w:bookmarkEnd w:id="43"/>
-      <w:r>
-        <w:rPr/>
-        <w:t>Use case UC04</w:t>
-      </w:r>
-      <w:r>
-        <w:rPr/>
-        <w:t>1</w:t>
-      </w:r>
-      <w:r>
-        <w:rPr/>
-        <w:t xml:space="preserve"> An administrator run a process to calculate audit score of every company</w:t>
-      </w:r>
-    </w:p>
-    <w:p>
-      <w:pPr>
-        <w:pStyle w:val="Subtitle"/>
-        <w:rPr/>
-      </w:pPr>
-      <w:r>
-        <w:rPr/>
-        <w:t>Description</w:t>
-      </w:r>
-    </w:p>
-    <w:p>
-      <w:pPr>
-        <w:pStyle w:val="Notes"/>
-        <w:rPr/>
-      </w:pPr>
-      <w:r>
-        <w:rPr/>
-      </w:r>
-    </w:p>
-    <w:p>
-      <w:pPr>
-        <w:pStyle w:val="Subtitle"/>
-        <w:rPr/>
-      </w:pPr>
-      <w:r>
-        <w:rPr/>
-        <w:t>Access</w:t>
-      </w:r>
-    </w:p>
-    <w:p>
-      <w:pPr>
-        <w:pStyle w:val="Notes"/>
-        <w:rPr/>
-      </w:pPr>
-      <w:r>
-        <w:rPr/>
-      </w:r>
-    </w:p>
-    <w:p>
-      <w:pPr>
-        <w:pStyle w:val="Subtitle"/>
-        <w:rPr/>
-      </w:pPr>
-      <w:r>
-        <w:rPr/>
-        <w:t>Tests</w:t>
+    </w:p>
+    <w:p>
+      <w:pPr>
+        <w:pStyle w:val="Normal"/>
+        <w:rPr/>
+      </w:pPr>
+      <w:r>
+        <w:rPr/>
+      </w:r>
+    </w:p>
+    <w:p>
+      <w:pPr>
+        <w:pStyle w:val="Normal"/>
+        <w:rPr/>
+      </w:pPr>
+      <w:r>
+        <w:rPr/>
       </w:r>
     </w:p>
     <w:tbl>
@@ -32763,6 +32952,15 @@
               </w:rPr>
               <w:t>Test #</w:t>
             </w:r>
+            <w:r>
+              <w:rPr>
+                <w:rStyle w:val="Strong"/>
+                <w:b/>
+                <w:bCs/>
+                <w:color w:val="FFFFFF" w:themeColor="background1"/>
+              </w:rPr>
+              <w:t>65</w:t>
+            </w:r>
           </w:p>
         </w:tc>
       </w:tr>
@@ -32817,6 +33015,25 @@
               <w:rPr>
                 <w:color w:val="000000" w:themeColor="text1"/>
               </w:rPr>
+              <w:t>You</w:t>
+            </w:r>
+            <w:r>
+              <w:rPr>
+                <w:color w:val="000000" w:themeColor="text1"/>
+              </w:rPr>
+              <w:t xml:space="preserve"> must click on </w:t>
+            </w:r>
+            <w:r>
+              <w:rPr>
+                <w:color w:val="000000" w:themeColor="text1"/>
+              </w:rPr>
+              <w:t>Create new admin</w:t>
+            </w:r>
+            <w:r>
+              <w:rPr>
+                <w:color w:val="000000" w:themeColor="text1"/>
+              </w:rPr>
+              <w:t xml:space="preserve"> button and click on Save button without introduce any data.</w:t>
             </w:r>
           </w:p>
         </w:tc>
@@ -32870,6 +33087,59 @@
               <w:rPr>
                 <w:color w:val="000000" w:themeColor="text1"/>
               </w:rPr>
+              <w:drawing>
+                <wp:inline distT="0" distB="0" distL="0" distR="0">
+                  <wp:extent cx="3705225" cy="5391150"/>
+                  <wp:effectExtent l="0" t="0" r="0" b="0"/>
+                  <wp:docPr id="101" name="Image66" descr=""/>
+                  <wp:cNvGraphicFramePr>
+                    <a:graphicFrameLocks xmlns:a="http://schemas.openxmlformats.org/drawingml/2006/main" noChangeAspect="1"/>
+                  </wp:cNvGraphicFramePr>
+                  <a:graphic xmlns:a="http://schemas.openxmlformats.org/drawingml/2006/main">
+                    <a:graphicData uri="http://schemas.openxmlformats.org/drawingml/2006/picture">
+                      <pic:pic xmlns:pic="http://schemas.openxmlformats.org/drawingml/2006/picture">
+                        <pic:nvPicPr>
+                          <pic:cNvPr id="101" name="Image66" descr=""/>
+                          <pic:cNvPicPr>
+                            <a:picLocks noChangeAspect="1" noChangeArrowheads="1"/>
+                          </pic:cNvPicPr>
+                        </pic:nvPicPr>
+                        <pic:blipFill>
+                          <a:blip r:embed="rId113"/>
+                          <a:stretch>
+                            <a:fillRect/>
+                          </a:stretch>
+                        </pic:blipFill>
+                        <pic:spPr bwMode="auto">
+                          <a:xfrm>
+                            <a:off x="0" y="0"/>
+                            <a:ext cx="3705225" cy="5391150"/>
+                          </a:xfrm>
+                          <a:prstGeom prst="rect">
+                            <a:avLst/>
+                          </a:prstGeom>
+                        </pic:spPr>
+                      </pic:pic>
+                    </a:graphicData>
+                  </a:graphic>
+                </wp:inline>
+              </w:drawing>
+            </w:r>
+          </w:p>
+          <w:p>
+            <w:pPr>
+              <w:pStyle w:val="Notes"/>
+              <w:spacing w:lineRule="auto" w:line="240" w:before="0" w:after="0"/>
+              <w:cnfStyle w:val="000000000000" w:firstRow="0" w:lastRow="0" w:firstColumn="0" w:lastColumn="0" w:oddVBand="0" w:evenVBand="0" w:oddHBand="0" w:evenHBand="0" w:firstRowFirstColumn="0" w:firstRowLastColumn="0" w:lastRowFirstColumn="0" w:lastRowLastColumn="0"/>
+              <w:rPr>
+                <w:color w:val="000000" w:themeColor="text1"/>
+              </w:rPr>
+            </w:pPr>
+            <w:r>
+              <w:rPr>
+                <w:color w:val="000000" w:themeColor="text1"/>
+              </w:rPr>
+              <w:t>The system must return the same form notifying validation errors in the right side of input box of the corresponding attribute</w:t>
             </w:r>
           </w:p>
         </w:tc>
@@ -32998,19 +33268,19 @@
         <w:pStyle w:val="Heading1"/>
         <w:rPr/>
       </w:pPr>
-      <w:bookmarkStart w:id="44" w:name="__RefHeading___Toc7335_3178073302"/>
-      <w:bookmarkEnd w:id="44"/>
+      <w:bookmarkStart w:id="43" w:name="__RefHeading___Toc7333_3178073302"/>
+      <w:bookmarkEnd w:id="43"/>
       <w:r>
         <w:rPr/>
         <w:t>Use case UC04</w:t>
       </w:r>
       <w:r>
         <w:rPr/>
-        <w:t>2</w:t>
-      </w:r>
-      <w:r>
-        <w:rPr/>
-        <w:t xml:space="preserve"> An auditor can self-assign a position to audit</w:t>
+        <w:t>1</w:t>
+      </w:r>
+      <w:r>
+        <w:rPr/>
+        <w:t xml:space="preserve"> An administrator run a process to calculate audit score of every company</w:t>
       </w:r>
     </w:p>
     <w:p>
@@ -33030,6 +33300,7 @@
       </w:pPr>
       <w:r>
         <w:rPr/>
+        <w:t>An administrator must be able to launch a process to compute an audit socre for every company.</w:t>
       </w:r>
     </w:p>
     <w:p>
@@ -33049,6 +33320,27 @@
       </w:pPr>
       <w:r>
         <w:rPr/>
+        <w:t>Main Menu &gt; Login &gt; Login(</w:t>
+      </w:r>
+      <w:r>
+        <w:rPr/>
+        <w:t>admin</w:t>
+      </w:r>
+      <w:r>
+        <w:rPr/>
+        <w:t>1/</w:t>
+      </w:r>
+      <w:r>
+        <w:rPr/>
+        <w:t>admin1</w:t>
+      </w:r>
+      <w:r>
+        <w:rPr/>
+        <w:t xml:space="preserve">) &gt; </w:t>
+      </w:r>
+      <w:r>
+        <w:rPr/>
+        <w:t>System actions(hover) &gt; Compute scores</w:t>
       </w:r>
     </w:p>
     <w:p>
@@ -33109,6 +33401,15 @@
               </w:rPr>
               <w:t>Test #</w:t>
             </w:r>
+            <w:r>
+              <w:rPr>
+                <w:rStyle w:val="Strong"/>
+                <w:b/>
+                <w:bCs/>
+                <w:color w:val="FFFFFF" w:themeColor="background1"/>
+              </w:rPr>
+              <w:t>66</w:t>
+            </w:r>
           </w:p>
         </w:tc>
       </w:tr>
@@ -33163,6 +33464,7 @@
               <w:rPr>
                 <w:color w:val="000000" w:themeColor="text1"/>
               </w:rPr>
+              <w:t>Click Compute scores button inside System action(hover) in the header menu. Then hit Compute every score button.</w:t>
             </w:r>
           </w:p>
         </w:tc>
@@ -33216,19 +33518,17 @@
               <w:rPr>
                 <w:color w:val="000000" w:themeColor="text1"/>
               </w:rPr>
+              <w:t>System must return the same view with new scores computed</w:t>
+            </w:r>
+            <w:r>
+              <w:rPr>
+                <w:color w:val="000000" w:themeColor="text1"/>
+              </w:rPr>
               <w:drawing>
-                <wp:anchor behindDoc="0" distT="0" distB="0" distL="0" distR="0" simplePos="0" locked="0" layoutInCell="1" allowOverlap="1" relativeHeight="16">
-                  <wp:simplePos x="0" y="0"/>
-                  <wp:positionH relativeFrom="column">
-                    <wp:align>center</wp:align>
-                  </wp:positionH>
-                  <wp:positionV relativeFrom="paragraph">
-                    <wp:posOffset>635</wp:posOffset>
-                  </wp:positionV>
-                  <wp:extent cx="4763770" cy="983615"/>
+                <wp:inline distT="0" distB="0" distL="0" distR="0">
+                  <wp:extent cx="4763770" cy="1421130"/>
                   <wp:effectExtent l="0" t="0" r="0" b="0"/>
-                  <wp:wrapSquare wrapText="largest"/>
-                  <wp:docPr id="98" name="Image67" descr=""/>
+                  <wp:docPr id="102" name="Image126" descr=""/>
                   <wp:cNvGraphicFramePr>
                     <a:graphicFrameLocks xmlns:a="http://schemas.openxmlformats.org/drawingml/2006/main" noChangeAspect="1"/>
                   </wp:cNvGraphicFramePr>
@@ -33236,13 +33536,13 @@
                     <a:graphicData uri="http://schemas.openxmlformats.org/drawingml/2006/picture">
                       <pic:pic xmlns:pic="http://schemas.openxmlformats.org/drawingml/2006/picture">
                         <pic:nvPicPr>
-                          <pic:cNvPr id="98" name="Image67" descr=""/>
+                          <pic:cNvPr id="102" name="Image126" descr=""/>
                           <pic:cNvPicPr>
                             <a:picLocks noChangeAspect="1" noChangeArrowheads="1"/>
                           </pic:cNvPicPr>
                         </pic:nvPicPr>
                         <pic:blipFill>
-                          <a:blip r:embed="rId110"/>
+                          <a:blip r:embed="rId114"/>
                           <a:stretch>
                             <a:fillRect/>
                           </a:stretch>
@@ -33250,7 +33550,7 @@
                         <pic:spPr bwMode="auto">
                           <a:xfrm>
                             <a:off x="0" y="0"/>
-                            <a:ext cx="4763770" cy="983615"/>
+                            <a:ext cx="4763770" cy="1421130"/>
                           </a:xfrm>
                           <a:prstGeom prst="rect">
                             <a:avLst/>
@@ -33259,7 +33559,7 @@
                       </pic:pic>
                     </a:graphicData>
                   </a:graphic>
-                </wp:anchor>
+                </wp:inline>
               </w:drawing>
             </w:r>
           </w:p>
@@ -33389,19 +33689,19 @@
         <w:pStyle w:val="Heading1"/>
         <w:rPr/>
       </w:pPr>
-      <w:bookmarkStart w:id="45" w:name="__RefHeading___Toc7337_3178073302"/>
-      <w:bookmarkEnd w:id="45"/>
+      <w:bookmarkStart w:id="44" w:name="__RefHeading___Toc7335_3178073302"/>
+      <w:bookmarkEnd w:id="44"/>
       <w:r>
         <w:rPr/>
         <w:t>Use case UC04</w:t>
       </w:r>
       <w:r>
         <w:rPr/>
-        <w:t>3</w:t>
-      </w:r>
-      <w:r>
-        <w:rPr/>
-        <w:t xml:space="preserve"> An auditor can list their audits</w:t>
+        <w:t>2</w:t>
+      </w:r>
+      <w:r>
+        <w:rPr/>
+        <w:t xml:space="preserve"> An auditor can self-assign a position</w:t>
       </w:r>
     </w:p>
     <w:p>
@@ -33421,6 +33721,7 @@
       </w:pPr>
       <w:r>
         <w:rPr/>
+        <w:t>An auditor must be able to self-assign a position to audit it</w:t>
       </w:r>
     </w:p>
     <w:p>
@@ -33440,6 +33741,7 @@
       </w:pPr>
       <w:r>
         <w:rPr/>
+        <w:t>Main menu &gt; Login(auditor1/auditor1) &gt; Positions &gt; Audit (Position 10)</w:t>
       </w:r>
     </w:p>
     <w:p>
@@ -33500,6 +33802,15 @@
               </w:rPr>
               <w:t>Test #</w:t>
             </w:r>
+            <w:r>
+              <w:rPr>
+                <w:rStyle w:val="Strong"/>
+                <w:b/>
+                <w:bCs/>
+                <w:color w:val="FFFFFF" w:themeColor="background1"/>
+              </w:rPr>
+              <w:t>67</w:t>
+            </w:r>
           </w:p>
         </w:tc>
       </w:tr>
@@ -33554,6 +33865,55 @@
               <w:rPr>
                 <w:color w:val="000000" w:themeColor="text1"/>
               </w:rPr>
+              <w:t>Click on Positions button in header menu. Hit Audit button that corresponds to Position 10.Then system must provide a form, and you must fill it in with this information:</w:t>
+            </w:r>
+          </w:p>
+          <w:p>
+            <w:pPr>
+              <w:pStyle w:val="Notes"/>
+              <w:spacing w:lineRule="auto" w:line="240" w:before="0" w:after="0"/>
+              <w:cnfStyle w:val="000000100000" w:firstRow="0" w:lastRow="0" w:firstColumn="0" w:lastColumn="0" w:oddVBand="0" w:evenVBand="0" w:oddHBand="1" w:evenHBand="0" w:firstRowFirstColumn="0" w:firstRowLastColumn="0" w:lastRowFirstColumn="0" w:lastRowLastColumn="0"/>
+              <w:rPr>
+                <w:color w:val="000000" w:themeColor="text1"/>
+              </w:rPr>
+            </w:pPr>
+            <w:r>
+              <w:rPr>
+                <w:color w:val="000000" w:themeColor="text1"/>
+              </w:rPr>
+              <w:t>Text: “Text 042”</w:t>
+            </w:r>
+          </w:p>
+          <w:p>
+            <w:pPr>
+              <w:pStyle w:val="Notes"/>
+              <w:spacing w:lineRule="auto" w:line="240" w:before="0" w:after="0"/>
+              <w:cnfStyle w:val="000000100000" w:firstRow="0" w:lastRow="0" w:firstColumn="0" w:lastColumn="0" w:oddVBand="0" w:evenVBand="0" w:oddHBand="1" w:evenHBand="0" w:firstRowFirstColumn="0" w:firstRowLastColumn="0" w:lastRowFirstColumn="0" w:lastRowLastColumn="0"/>
+              <w:rPr>
+                <w:color w:val="000000" w:themeColor="text1"/>
+              </w:rPr>
+            </w:pPr>
+            <w:r>
+              <w:rPr>
+                <w:color w:val="000000" w:themeColor="text1"/>
+              </w:rPr>
+              <w:t>Score: “9”</w:t>
+            </w:r>
+          </w:p>
+          <w:p>
+            <w:pPr>
+              <w:pStyle w:val="Notes"/>
+              <w:spacing w:lineRule="auto" w:line="240" w:before="0" w:after="0"/>
+              <w:cnfStyle w:val="000000100000" w:firstRow="0" w:lastRow="0" w:firstColumn="0" w:lastColumn="0" w:oddVBand="0" w:evenVBand="0" w:oddHBand="1" w:evenHBand="0" w:firstRowFirstColumn="0" w:firstRowLastColumn="0" w:lastRowFirstColumn="0" w:lastRowLastColumn="0"/>
+              <w:rPr>
+                <w:color w:val="000000" w:themeColor="text1"/>
+              </w:rPr>
+            </w:pPr>
+            <w:r>
+              <w:rPr>
+                <w:color w:val="000000" w:themeColor="text1"/>
+              </w:rPr>
+              <w:t>And finally hit Save button.</w:t>
             </w:r>
           </w:p>
         </w:tc>
@@ -33607,8 +33967,92 @@
               <w:rPr>
                 <w:color w:val="000000" w:themeColor="text1"/>
               </w:rPr>
+              <w:t>System must return this form:</w:t>
+            </w:r>
+          </w:p>
+          <w:p>
+            <w:pPr>
+              <w:pStyle w:val="Notes"/>
+              <w:spacing w:lineRule="auto" w:line="240" w:before="0" w:after="0"/>
+              <w:cnfStyle w:val="000000000000" w:firstRow="0" w:lastRow="0" w:firstColumn="0" w:lastColumn="0" w:oddVBand="0" w:evenVBand="0" w:oddHBand="0" w:evenHBand="0" w:firstRowFirstColumn="0" w:firstRowLastColumn="0" w:lastRowFirstColumn="0" w:lastRowLastColumn="0"/>
+              <w:rPr>
+                <w:color w:val="000000" w:themeColor="text1"/>
+              </w:rPr>
+            </w:pPr>
+            <w:r>
+              <w:rPr>
+                <w:color w:val="000000" w:themeColor="text1"/>
+              </w:rPr>
               <w:drawing>
-                <wp:anchor behindDoc="0" distT="0" distB="0" distL="0" distR="0" simplePos="0" locked="0" layoutInCell="1" allowOverlap="1" relativeHeight="17">
+                <wp:inline distT="0" distB="0" distL="0" distR="0">
+                  <wp:extent cx="2190750" cy="2552700"/>
+                  <wp:effectExtent l="0" t="0" r="0" b="0"/>
+                  <wp:docPr id="103" name="Image67" descr=""/>
+                  <wp:cNvGraphicFramePr>
+                    <a:graphicFrameLocks xmlns:a="http://schemas.openxmlformats.org/drawingml/2006/main" noChangeAspect="1"/>
+                  </wp:cNvGraphicFramePr>
+                  <a:graphic xmlns:a="http://schemas.openxmlformats.org/drawingml/2006/main">
+                    <a:graphicData uri="http://schemas.openxmlformats.org/drawingml/2006/picture">
+                      <pic:pic xmlns:pic="http://schemas.openxmlformats.org/drawingml/2006/picture">
+                        <pic:nvPicPr>
+                          <pic:cNvPr id="103" name="Image67" descr=""/>
+                          <pic:cNvPicPr>
+                            <a:picLocks noChangeAspect="1" noChangeArrowheads="1"/>
+                          </pic:cNvPicPr>
+                        </pic:nvPicPr>
+                        <pic:blipFill>
+                          <a:blip r:embed="rId115"/>
+                          <a:stretch>
+                            <a:fillRect/>
+                          </a:stretch>
+                        </pic:blipFill>
+                        <pic:spPr bwMode="auto">
+                          <a:xfrm>
+                            <a:off x="0" y="0"/>
+                            <a:ext cx="2190750" cy="2552700"/>
+                          </a:xfrm>
+                          <a:prstGeom prst="rect">
+                            <a:avLst/>
+                          </a:prstGeom>
+                        </pic:spPr>
+                      </pic:pic>
+                    </a:graphicData>
+                  </a:graphic>
+                </wp:inline>
+              </w:drawing>
+            </w:r>
+          </w:p>
+          <w:p>
+            <w:pPr>
+              <w:pStyle w:val="Notes"/>
+              <w:spacing w:lineRule="auto" w:line="240" w:before="0" w:after="0"/>
+              <w:cnfStyle w:val="000000000000" w:firstRow="0" w:lastRow="0" w:firstColumn="0" w:lastColumn="0" w:oddVBand="0" w:evenVBand="0" w:oddHBand="0" w:evenHBand="0" w:firstRowFirstColumn="0" w:firstRowLastColumn="0" w:lastRowFirstColumn="0" w:lastRowLastColumn="0"/>
+              <w:rPr>
+                <w:color w:val="000000" w:themeColor="text1"/>
+              </w:rPr>
+            </w:pPr>
+            <w:r>
+              <w:rPr>
+                <w:color w:val="000000" w:themeColor="text1"/>
+              </w:rPr>
+              <w:t>After filling it in and pressing Save button, system must redirects you to Audits list, where you must find the new audit.</w:t>
+            </w:r>
+          </w:p>
+          <w:p>
+            <w:pPr>
+              <w:pStyle w:val="Notes"/>
+              <w:spacing w:lineRule="auto" w:line="240" w:before="0" w:after="0"/>
+              <w:cnfStyle w:val="000000000000" w:firstRow="0" w:lastRow="0" w:firstColumn="0" w:lastColumn="0" w:oddVBand="0" w:evenVBand="0" w:oddHBand="0" w:evenHBand="0" w:firstRowFirstColumn="0" w:firstRowLastColumn="0" w:lastRowFirstColumn="0" w:lastRowLastColumn="0"/>
+              <w:rPr>
+                <w:color w:val="000000" w:themeColor="text1"/>
+              </w:rPr>
+            </w:pPr>
+            <w:r>
+              <w:rPr>
+                <w:color w:val="000000" w:themeColor="text1"/>
+              </w:rPr>
+              <w:drawing>
+                <wp:anchor behindDoc="0" distT="0" distB="0" distL="0" distR="0" simplePos="0" locked="0" layoutInCell="1" allowOverlap="1" relativeHeight="125">
                   <wp:simplePos x="0" y="0"/>
                   <wp:positionH relativeFrom="column">
                     <wp:align>center</wp:align>
@@ -33616,10 +34060,10 @@
                   <wp:positionV relativeFrom="paragraph">
                     <wp:posOffset>635</wp:posOffset>
                   </wp:positionV>
-                  <wp:extent cx="4763770" cy="1626235"/>
+                  <wp:extent cx="4763770" cy="1483360"/>
                   <wp:effectExtent l="0" t="0" r="0" b="0"/>
                   <wp:wrapSquare wrapText="largest"/>
-                  <wp:docPr id="99" name="Image68" descr=""/>
+                  <wp:docPr id="104" name="Image127" descr=""/>
                   <wp:cNvGraphicFramePr>
                     <a:graphicFrameLocks xmlns:a="http://schemas.openxmlformats.org/drawingml/2006/main" noChangeAspect="1"/>
                   </wp:cNvGraphicFramePr>
@@ -33627,13 +34071,13 @@
                     <a:graphicData uri="http://schemas.openxmlformats.org/drawingml/2006/picture">
                       <pic:pic xmlns:pic="http://schemas.openxmlformats.org/drawingml/2006/picture">
                         <pic:nvPicPr>
-                          <pic:cNvPr id="99" name="Image68" descr=""/>
+                          <pic:cNvPr id="104" name="Image127" descr=""/>
                           <pic:cNvPicPr>
                             <a:picLocks noChangeAspect="1" noChangeArrowheads="1"/>
                           </pic:cNvPicPr>
                         </pic:nvPicPr>
                         <pic:blipFill>
-                          <a:blip r:embed="rId111"/>
+                          <a:blip r:embed="rId116"/>
                           <a:stretch>
                             <a:fillRect/>
                           </a:stretch>
@@ -33641,7 +34085,7 @@
                         <pic:spPr bwMode="auto">
                           <a:xfrm>
                             <a:off x="0" y="0"/>
-                            <a:ext cx="4763770" cy="1626235"/>
+                            <a:ext cx="4763770" cy="1483360"/>
                           </a:xfrm>
                           <a:prstGeom prst="rect">
                             <a:avLst/>
@@ -33770,6 +34214,79 @@
       </w:pPr>
       <w:r>
         <w:rPr/>
+      </w:r>
+      <w:r>
+        <w:br w:type="page"/>
+      </w:r>
+    </w:p>
+    <w:p>
+      <w:pPr>
+        <w:pStyle w:val="Heading1"/>
+        <w:rPr/>
+      </w:pPr>
+      <w:bookmarkStart w:id="45" w:name="__RefHeading___Toc7337_3178073302"/>
+      <w:bookmarkEnd w:id="45"/>
+      <w:r>
+        <w:rPr/>
+        <w:t>Use case UC04</w:t>
+      </w:r>
+      <w:r>
+        <w:rPr/>
+        <w:t>3</w:t>
+      </w:r>
+      <w:r>
+        <w:rPr/>
+        <w:t xml:space="preserve"> An auditor can list their audits</w:t>
+      </w:r>
+    </w:p>
+    <w:p>
+      <w:pPr>
+        <w:pStyle w:val="Subtitle"/>
+        <w:rPr/>
+      </w:pPr>
+      <w:r>
+        <w:rPr/>
+        <w:t>Description</w:t>
+      </w:r>
+    </w:p>
+    <w:p>
+      <w:pPr>
+        <w:pStyle w:val="Notes"/>
+        <w:rPr/>
+      </w:pPr>
+      <w:r>
+        <w:rPr/>
+        <w:t>An auditor must be able to list their audits.</w:t>
+      </w:r>
+    </w:p>
+    <w:p>
+      <w:pPr>
+        <w:pStyle w:val="Subtitle"/>
+        <w:rPr/>
+      </w:pPr>
+      <w:r>
+        <w:rPr/>
+        <w:t>Access</w:t>
+      </w:r>
+    </w:p>
+    <w:p>
+      <w:pPr>
+        <w:pStyle w:val="Notes"/>
+        <w:rPr/>
+      </w:pPr>
+      <w:r>
+        <w:rPr/>
+        <w:t>Main menu &gt; Login(auditor1/auditor1) &gt; Audits(hover) &gt; Audits in draft mode</w:t>
+      </w:r>
+    </w:p>
+    <w:p>
+      <w:pPr>
+        <w:pStyle w:val="Subtitle"/>
+        <w:rPr/>
+      </w:pPr>
+      <w:r>
+        <w:rPr/>
+        <w:t>Tests</w:t>
       </w:r>
     </w:p>
     <w:tbl>
@@ -33820,6 +34337,15 @@
               </w:rPr>
               <w:t>Test #</w:t>
             </w:r>
+            <w:r>
+              <w:rPr>
+                <w:rStyle w:val="Strong"/>
+                <w:b/>
+                <w:bCs/>
+                <w:color w:val="FFFFFF" w:themeColor="background1"/>
+              </w:rPr>
+              <w:t>68</w:t>
+            </w:r>
           </w:p>
         </w:tc>
       </w:tr>
@@ -33874,6 +34400,7 @@
               <w:rPr>
                 <w:color w:val="000000" w:themeColor="text1"/>
               </w:rPr>
+              <w:t>Click on Audits in draft mode inside Audits (hover)</w:t>
             </w:r>
           </w:p>
         </w:tc>
@@ -33927,19 +34454,17 @@
               <w:rPr>
                 <w:color w:val="000000" w:themeColor="text1"/>
               </w:rPr>
+              <w:t>System must returns this listing (you can see Audits in draft mode button, which allow you to see this listing)</w:t>
+            </w:r>
+            <w:r>
+              <w:rPr>
+                <w:color w:val="000000" w:themeColor="text1"/>
+              </w:rPr>
               <w:drawing>
-                <wp:anchor behindDoc="0" distT="0" distB="0" distL="0" distR="0" simplePos="0" locked="0" layoutInCell="1" allowOverlap="1" relativeHeight="18">
-                  <wp:simplePos x="0" y="0"/>
-                  <wp:positionH relativeFrom="column">
-                    <wp:align>center</wp:align>
-                  </wp:positionH>
-                  <wp:positionV relativeFrom="paragraph">
-                    <wp:posOffset>635</wp:posOffset>
-                  </wp:positionV>
-                  <wp:extent cx="4763770" cy="1454785"/>
+                <wp:inline distT="0" distB="0" distL="0" distR="0">
+                  <wp:extent cx="4763770" cy="1713865"/>
                   <wp:effectExtent l="0" t="0" r="0" b="0"/>
-                  <wp:wrapSquare wrapText="largest"/>
-                  <wp:docPr id="100" name="Image69" descr=""/>
+                  <wp:docPr id="105" name="Image68" descr=""/>
                   <wp:cNvGraphicFramePr>
                     <a:graphicFrameLocks xmlns:a="http://schemas.openxmlformats.org/drawingml/2006/main" noChangeAspect="1"/>
                   </wp:cNvGraphicFramePr>
@@ -33947,13 +34472,13 @@
                     <a:graphicData uri="http://schemas.openxmlformats.org/drawingml/2006/picture">
                       <pic:pic xmlns:pic="http://schemas.openxmlformats.org/drawingml/2006/picture">
                         <pic:nvPicPr>
-                          <pic:cNvPr id="100" name="Image69" descr=""/>
+                          <pic:cNvPr id="105" name="Image68" descr=""/>
                           <pic:cNvPicPr>
                             <a:picLocks noChangeAspect="1" noChangeArrowheads="1"/>
                           </pic:cNvPicPr>
                         </pic:nvPicPr>
                         <pic:blipFill>
-                          <a:blip r:embed="rId112"/>
+                          <a:blip r:embed="rId117"/>
                           <a:stretch>
                             <a:fillRect/>
                           </a:stretch>
@@ -33961,7 +34486,7 @@
                         <pic:spPr bwMode="auto">
                           <a:xfrm>
                             <a:off x="0" y="0"/>
-                            <a:ext cx="4763770" cy="1454785"/>
+                            <a:ext cx="4763770" cy="1713865"/>
                           </a:xfrm>
                           <a:prstGeom prst="rect">
                             <a:avLst/>
@@ -33970,7 +34495,7 @@
                       </pic:pic>
                     </a:graphicData>
                   </a:graphic>
-                </wp:anchor>
+                </wp:inline>
               </w:drawing>
             </w:r>
           </w:p>
@@ -34132,6 +34657,7 @@
       </w:pPr>
       <w:r>
         <w:rPr/>
+        <w:t>An auditor must be able to display one of their audits</w:t>
       </w:r>
     </w:p>
     <w:p>
@@ -34151,6 +34677,7 @@
       </w:pPr>
       <w:r>
         <w:rPr/>
+        <w:t>Main menu &gt; Login(auditor1/auditor1) &gt; Audits(hover) &gt; Audits in draft mode &gt; Show audits(Position 4)</w:t>
       </w:r>
     </w:p>
     <w:p>
@@ -34211,6 +34738,15 @@
               </w:rPr>
               <w:t>Test #</w:t>
             </w:r>
+            <w:r>
+              <w:rPr>
+                <w:rStyle w:val="Strong"/>
+                <w:b/>
+                <w:bCs/>
+                <w:color w:val="FFFFFF" w:themeColor="background1"/>
+              </w:rPr>
+              <w:t>69</w:t>
+            </w:r>
           </w:p>
         </w:tc>
       </w:tr>
@@ -34265,7 +34801,7 @@
               <w:rPr>
                 <w:color w:val="000000" w:themeColor="text1"/>
               </w:rPr>
-              <w:t>Positions → Show audit(Position 4)</w:t>
+              <w:t>Click on Audits in draft mode inside Audits (hover), and hit Show audits button of Position 4.</w:t>
             </w:r>
           </w:p>
         </w:tc>
@@ -34306,6 +34842,22 @@
             </w:tcBorders>
             <w:shd w:color="auto" w:fill="DBE5F1" w:themeFill="accent1" w:themeFillTint="33" w:val="clear"/>
           </w:tcPr>
+          <w:p>
+            <w:pPr>
+              <w:pStyle w:val="Notes"/>
+              <w:spacing w:lineRule="auto" w:line="240" w:before="0" w:after="0"/>
+              <w:cnfStyle w:val="000000000000" w:firstRow="0" w:lastRow="0" w:firstColumn="0" w:lastColumn="0" w:oddVBand="0" w:evenVBand="0" w:oddHBand="0" w:evenHBand="0" w:firstRowFirstColumn="0" w:firstRowLastColumn="0" w:lastRowFirstColumn="0" w:lastRowLastColumn="0"/>
+              <w:rPr>
+                <w:color w:val="000000" w:themeColor="text1"/>
+              </w:rPr>
+            </w:pPr>
+            <w:r>
+              <w:rPr>
+                <w:color w:val="000000" w:themeColor="text1"/>
+              </w:rPr>
+              <w:t>System must return this view</w:t>
+            </w:r>
+          </w:p>
           <w:p>
             <w:pPr>
               <w:pStyle w:val="Notes"/>
@@ -34321,9 +34873,9 @@
               </w:rPr>
               <w:drawing>
                 <wp:inline distT="0" distB="0" distL="0" distR="0">
-                  <wp:extent cx="2000250" cy="1943100"/>
+                  <wp:extent cx="1898650" cy="1844675"/>
                   <wp:effectExtent l="0" t="0" r="0" b="0"/>
-                  <wp:docPr id="101" name="Image70" descr=""/>
+                  <wp:docPr id="106" name="Image70" descr=""/>
                   <wp:cNvGraphicFramePr>
                     <a:graphicFrameLocks xmlns:a="http://schemas.openxmlformats.org/drawingml/2006/main" noChangeAspect="1"/>
                   </wp:cNvGraphicFramePr>
@@ -34331,13 +34883,13 @@
                     <a:graphicData uri="http://schemas.openxmlformats.org/drawingml/2006/picture">
                       <pic:pic xmlns:pic="http://schemas.openxmlformats.org/drawingml/2006/picture">
                         <pic:nvPicPr>
-                          <pic:cNvPr id="101" name="Image70" descr=""/>
+                          <pic:cNvPr id="106" name="Image70" descr=""/>
                           <pic:cNvPicPr>
                             <a:picLocks noChangeAspect="1" noChangeArrowheads="1"/>
                           </pic:cNvPicPr>
                         </pic:nvPicPr>
                         <pic:blipFill>
-                          <a:blip r:embed="rId113"/>
+                          <a:blip r:embed="rId118"/>
                           <a:stretch>
                             <a:fillRect/>
                           </a:stretch>
@@ -34345,7 +34897,7 @@
                         <pic:spPr bwMode="auto">
                           <a:xfrm>
                             <a:off x="0" y="0"/>
-                            <a:ext cx="2000250" cy="1943100"/>
+                            <a:ext cx="1898650" cy="1844675"/>
                           </a:xfrm>
                           <a:prstGeom prst="rect">
                             <a:avLst/>
@@ -34535,6 +35087,7 @@
       </w:pPr>
       <w:r>
         <w:rPr/>
+        <w:t>Main menu &gt; Login(auditor1/auditor1) &gt; Audits(hover) &gt; Audits in draft mode &gt; Show audits(Position 4)</w:t>
       </w:r>
     </w:p>
     <w:p>
@@ -34595,6 +35148,15 @@
               </w:rPr>
               <w:t>Test #</w:t>
             </w:r>
+            <w:r>
+              <w:rPr>
+                <w:rStyle w:val="Strong"/>
+                <w:b/>
+                <w:bCs/>
+                <w:color w:val="FFFFFF" w:themeColor="background1"/>
+              </w:rPr>
+              <w:t>70</w:t>
+            </w:r>
           </w:p>
         </w:tc>
       </w:tr>
@@ -34649,7 +35211,55 @@
               <w:rPr>
                 <w:color w:val="000000" w:themeColor="text1"/>
               </w:rPr>
-              <w:t>Audit in draft mode → Edit(Audit of Position 4)</w:t>
+              <w:t>Click on Audits in draft mode inside Audits (hover), and hit Edit button of Position 4..Then system must provide a form, and you must fill it in with this information:</w:t>
+            </w:r>
+          </w:p>
+          <w:p>
+            <w:pPr>
+              <w:pStyle w:val="Notes"/>
+              <w:spacing w:lineRule="auto" w:line="240" w:before="0" w:after="0"/>
+              <w:cnfStyle w:val="000000100000" w:firstRow="0" w:lastRow="0" w:firstColumn="0" w:lastColumn="0" w:oddVBand="0" w:evenVBand="0" w:oddHBand="1" w:evenHBand="0" w:firstRowFirstColumn="0" w:firstRowLastColumn="0" w:lastRowFirstColumn="0" w:lastRowLastColumn="0"/>
+              <w:rPr>
+                <w:color w:val="000000" w:themeColor="text1"/>
+              </w:rPr>
+            </w:pPr>
+            <w:r>
+              <w:rPr>
+                <w:color w:val="000000" w:themeColor="text1"/>
+              </w:rPr>
+              <w:t>Text: “Text Updated”</w:t>
+            </w:r>
+          </w:p>
+          <w:p>
+            <w:pPr>
+              <w:pStyle w:val="Notes"/>
+              <w:spacing w:lineRule="auto" w:line="240" w:before="0" w:after="0"/>
+              <w:cnfStyle w:val="000000100000" w:firstRow="0" w:lastRow="0" w:firstColumn="0" w:lastColumn="0" w:oddVBand="0" w:evenVBand="0" w:oddHBand="1" w:evenHBand="0" w:firstRowFirstColumn="0" w:firstRowLastColumn="0" w:lastRowFirstColumn="0" w:lastRowLastColumn="0"/>
+              <w:rPr>
+                <w:color w:val="000000" w:themeColor="text1"/>
+              </w:rPr>
+            </w:pPr>
+            <w:r>
+              <w:rPr>
+                <w:color w:val="000000" w:themeColor="text1"/>
+              </w:rPr>
+              <w:t>Score: “9”</w:t>
+            </w:r>
+          </w:p>
+          <w:p>
+            <w:pPr>
+              <w:pStyle w:val="Notes"/>
+              <w:spacing w:lineRule="auto" w:line="240" w:before="0" w:after="0"/>
+              <w:cnfStyle w:val="000000100000" w:firstRow="0" w:lastRow="0" w:firstColumn="0" w:lastColumn="0" w:oddVBand="0" w:evenVBand="0" w:oddHBand="1" w:evenHBand="0" w:firstRowFirstColumn="0" w:firstRowLastColumn="0" w:lastRowFirstColumn="0" w:lastRowLastColumn="0"/>
+              <w:rPr>
+                <w:color w:val="000000" w:themeColor="text1"/>
+              </w:rPr>
+            </w:pPr>
+            <w:r>
+              <w:rPr>
+                <w:color w:val="000000" w:themeColor="text1"/>
+              </w:rPr>
+              <w:t>And finally hit Save button.</w:t>
             </w:r>
           </w:p>
         </w:tc>
@@ -34690,6 +35300,22 @@
             </w:tcBorders>
             <w:shd w:color="auto" w:fill="DBE5F1" w:themeFill="accent1" w:themeFillTint="33" w:val="clear"/>
           </w:tcPr>
+          <w:p>
+            <w:pPr>
+              <w:pStyle w:val="Notes"/>
+              <w:spacing w:lineRule="auto" w:line="240" w:before="0" w:after="0"/>
+              <w:cnfStyle w:val="000000000000" w:firstRow="0" w:lastRow="0" w:firstColumn="0" w:lastColumn="0" w:oddVBand="0" w:evenVBand="0" w:oddHBand="0" w:evenHBand="0" w:firstRowFirstColumn="0" w:firstRowLastColumn="0" w:lastRowFirstColumn="0" w:lastRowLastColumn="0"/>
+              <w:rPr>
+                <w:color w:val="000000" w:themeColor="text1"/>
+              </w:rPr>
+            </w:pPr>
+            <w:r>
+              <w:rPr>
+                <w:color w:val="000000" w:themeColor="text1"/>
+              </w:rPr>
+              <w:t>System must return this form, with actual data:</w:t>
+            </w:r>
+          </w:p>
           <w:p>
             <w:pPr>
               <w:pStyle w:val="Notes"/>
@@ -34707,7 +35333,7 @@
                 <wp:inline distT="0" distB="0" distL="0" distR="0">
                   <wp:extent cx="1781175" cy="1943100"/>
                   <wp:effectExtent l="0" t="0" r="0" b="0"/>
-                  <wp:docPr id="102" name="Image71" descr=""/>
+                  <wp:docPr id="107" name="Image71" descr=""/>
                   <wp:cNvGraphicFramePr>
                     <a:graphicFrameLocks xmlns:a="http://schemas.openxmlformats.org/drawingml/2006/main" noChangeAspect="1"/>
                   </wp:cNvGraphicFramePr>
@@ -34715,13 +35341,13 @@
                     <a:graphicData uri="http://schemas.openxmlformats.org/drawingml/2006/picture">
                       <pic:pic xmlns:pic="http://schemas.openxmlformats.org/drawingml/2006/picture">
                         <pic:nvPicPr>
-                          <pic:cNvPr id="102" name="Image71" descr=""/>
+                          <pic:cNvPr id="107" name="Image71" descr=""/>
                           <pic:cNvPicPr>
                             <a:picLocks noChangeAspect="1" noChangeArrowheads="1"/>
                           </pic:cNvPicPr>
                         </pic:nvPicPr>
                         <pic:blipFill>
-                          <a:blip r:embed="rId114"/>
+                          <a:blip r:embed="rId119"/>
                           <a:stretch>
                             <a:fillRect/>
                           </a:stretch>
@@ -34742,6 +35368,82 @@
               </w:drawing>
             </w:r>
           </w:p>
+          <w:p>
+            <w:pPr>
+              <w:pStyle w:val="Notes"/>
+              <w:spacing w:lineRule="auto" w:line="240" w:before="0" w:after="0"/>
+              <w:cnfStyle w:val="000000000000" w:firstRow="0" w:lastRow="0" w:firstColumn="0" w:lastColumn="0" w:oddVBand="0" w:evenVBand="0" w:oddHBand="0" w:evenHBand="0" w:firstRowFirstColumn="0" w:firstRowLastColumn="0" w:lastRowFirstColumn="0" w:lastRowLastColumn="0"/>
+              <w:rPr>
+                <w:color w:val="000000" w:themeColor="text1"/>
+              </w:rPr>
+            </w:pPr>
+            <w:r>
+              <w:rPr>
+                <w:color w:val="000000" w:themeColor="text1"/>
+              </w:rPr>
+              <w:t>After filling it in and pressing Save button, system must redirects you to Audits list, where you must find the updated audit:</w:t>
+            </w:r>
+          </w:p>
+          <w:p>
+            <w:pPr>
+              <w:pStyle w:val="Notes"/>
+              <w:spacing w:lineRule="auto" w:line="240" w:before="0" w:after="0"/>
+              <w:cnfStyle w:val="000000000000" w:firstRow="0" w:lastRow="0" w:firstColumn="0" w:lastColumn="0" w:oddVBand="0" w:evenVBand="0" w:oddHBand="0" w:evenHBand="0" w:firstRowFirstColumn="0" w:firstRowLastColumn="0" w:lastRowFirstColumn="0" w:lastRowLastColumn="0"/>
+              <w:rPr>
+                <w:color w:val="000000" w:themeColor="text1"/>
+              </w:rPr>
+            </w:pPr>
+            <w:r>
+              <w:rPr>
+                <w:color w:val="000000" w:themeColor="text1"/>
+              </w:rPr>
+              <w:drawing>
+                <wp:anchor behindDoc="0" distT="0" distB="0" distL="0" distR="0" simplePos="0" locked="0" layoutInCell="1" allowOverlap="1" relativeHeight="127">
+                  <wp:simplePos x="0" y="0"/>
+                  <wp:positionH relativeFrom="column">
+                    <wp:align>center</wp:align>
+                  </wp:positionH>
+                  <wp:positionV relativeFrom="paragraph">
+                    <wp:posOffset>635</wp:posOffset>
+                  </wp:positionV>
+                  <wp:extent cx="4763770" cy="1243330"/>
+                  <wp:effectExtent l="0" t="0" r="0" b="0"/>
+                  <wp:wrapSquare wrapText="largest"/>
+                  <wp:docPr id="108" name="Image69" descr=""/>
+                  <wp:cNvGraphicFramePr>
+                    <a:graphicFrameLocks xmlns:a="http://schemas.openxmlformats.org/drawingml/2006/main" noChangeAspect="1"/>
+                  </wp:cNvGraphicFramePr>
+                  <a:graphic xmlns:a="http://schemas.openxmlformats.org/drawingml/2006/main">
+                    <a:graphicData uri="http://schemas.openxmlformats.org/drawingml/2006/picture">
+                      <pic:pic xmlns:pic="http://schemas.openxmlformats.org/drawingml/2006/picture">
+                        <pic:nvPicPr>
+                          <pic:cNvPr id="108" name="Image69" descr=""/>
+                          <pic:cNvPicPr>
+                            <a:picLocks noChangeAspect="1" noChangeArrowheads="1"/>
+                          </pic:cNvPicPr>
+                        </pic:nvPicPr>
+                        <pic:blipFill>
+                          <a:blip r:embed="rId120"/>
+                          <a:stretch>
+                            <a:fillRect/>
+                          </a:stretch>
+                        </pic:blipFill>
+                        <pic:spPr bwMode="auto">
+                          <a:xfrm>
+                            <a:off x="0" y="0"/>
+                            <a:ext cx="4763770" cy="1243330"/>
+                          </a:xfrm>
+                          <a:prstGeom prst="rect">
+                            <a:avLst/>
+                          </a:prstGeom>
+                        </pic:spPr>
+                      </pic:pic>
+                    </a:graphicData>
+                  </a:graphic>
+                </wp:anchor>
+              </w:drawing>
+            </w:r>
+          </w:p>
         </w:tc>
       </w:tr>
       <w:tr>
@@ -34900,6 +35602,7 @@
       </w:pPr>
       <w:r>
         <w:rPr/>
+        <w:t>An auditor must be able to delete one of their audits.</w:t>
       </w:r>
     </w:p>
     <w:p>
@@ -34919,6 +35622,7 @@
       </w:pPr>
       <w:r>
         <w:rPr/>
+        <w:t>Main menu &gt; Login(auditor1/auditor1) &gt; Audits(hover) &gt; Audits in draft mode &gt; Delete(Position 4)</w:t>
       </w:r>
     </w:p>
     <w:p>
@@ -34929,6 +35633,15 @@
       <w:r>
         <w:rPr/>
         <w:t>Tests</w:t>
+      </w:r>
+    </w:p>
+    <w:p>
+      <w:pPr>
+        <w:pStyle w:val="Normal"/>
+        <w:rPr/>
+      </w:pPr>
+      <w:r>
+        <w:rPr/>
       </w:r>
     </w:p>
     <w:tbl>
@@ -34979,6 +35692,15 @@
               </w:rPr>
               <w:t>Test #</w:t>
             </w:r>
+            <w:r>
+              <w:rPr>
+                <w:rStyle w:val="Strong"/>
+                <w:b/>
+                <w:bCs/>
+                <w:color w:val="FFFFFF" w:themeColor="background1"/>
+              </w:rPr>
+              <w:t>71</w:t>
+            </w:r>
           </w:p>
         </w:tc>
       </w:tr>
@@ -35033,7 +35755,7 @@
               <w:rPr>
                 <w:color w:val="000000" w:themeColor="text1"/>
               </w:rPr>
-              <w:t>Audits → Audits in draft mode → Delete(Audit of Position 4)</w:t>
+              <w:t>Click on Audits in draft mode inside Audits (hover), and hit Delete button of Position 4.</w:t>
             </w:r>
           </w:p>
         </w:tc>
@@ -35087,8 +35809,24 @@
               <w:rPr>
                 <w:color w:val="000000" w:themeColor="text1"/>
               </w:rPr>
+              <w:t>After pressing Delete button, system must redirects you to Audits list, where you must find that audit of Position 4 has been deleted:</w:t>
+            </w:r>
+          </w:p>
+          <w:p>
+            <w:pPr>
+              <w:pStyle w:val="Notes"/>
+              <w:spacing w:lineRule="auto" w:line="240" w:before="0" w:after="0"/>
+              <w:cnfStyle w:val="000000000000" w:firstRow="0" w:lastRow="0" w:firstColumn="0" w:lastColumn="0" w:oddVBand="0" w:evenVBand="0" w:oddHBand="0" w:evenHBand="0" w:firstRowFirstColumn="0" w:firstRowLastColumn="0" w:lastRowFirstColumn="0" w:lastRowLastColumn="0"/>
+              <w:rPr>
+                <w:color w:val="000000" w:themeColor="text1"/>
+              </w:rPr>
+            </w:pPr>
+            <w:r>
+              <w:rPr>
+                <w:color w:val="000000" w:themeColor="text1"/>
+              </w:rPr>
               <w:drawing>
-                <wp:anchor behindDoc="0" distT="0" distB="0" distL="0" distR="0" simplePos="0" locked="0" layoutInCell="1" allowOverlap="1" relativeHeight="19">
+                <wp:anchor behindDoc="0" distT="0" distB="0" distL="0" distR="0" simplePos="0" locked="0" layoutInCell="1" allowOverlap="1" relativeHeight="128">
                   <wp:simplePos x="0" y="0"/>
                   <wp:positionH relativeFrom="column">
                     <wp:align>center</wp:align>
@@ -35096,10 +35834,10 @@
                   <wp:positionV relativeFrom="paragraph">
                     <wp:posOffset>635</wp:posOffset>
                   </wp:positionV>
-                  <wp:extent cx="4763770" cy="1157605"/>
+                  <wp:extent cx="4763770" cy="1243330"/>
                   <wp:effectExtent l="0" t="0" r="0" b="0"/>
                   <wp:wrapSquare wrapText="largest"/>
-                  <wp:docPr id="103" name="Image72" descr=""/>
+                  <wp:docPr id="109" name="Image72" descr=""/>
                   <wp:cNvGraphicFramePr>
                     <a:graphicFrameLocks xmlns:a="http://schemas.openxmlformats.org/drawingml/2006/main" noChangeAspect="1"/>
                   </wp:cNvGraphicFramePr>
@@ -35107,13 +35845,13 @@
                     <a:graphicData uri="http://schemas.openxmlformats.org/drawingml/2006/picture">
                       <pic:pic xmlns:pic="http://schemas.openxmlformats.org/drawingml/2006/picture">
                         <pic:nvPicPr>
-                          <pic:cNvPr id="103" name="Image72" descr=""/>
+                          <pic:cNvPr id="109" name="Image72" descr=""/>
                           <pic:cNvPicPr>
                             <a:picLocks noChangeAspect="1" noChangeArrowheads="1"/>
                           </pic:cNvPicPr>
                         </pic:nvPicPr>
                         <pic:blipFill>
-                          <a:blip r:embed="rId115"/>
+                          <a:blip r:embed="rId121"/>
                           <a:stretch>
                             <a:fillRect/>
                           </a:stretch>
@@ -35121,7 +35859,7 @@
                         <pic:spPr bwMode="auto">
                           <a:xfrm>
                             <a:off x="0" y="0"/>
-                            <a:ext cx="4763770" cy="1157605"/>
+                            <a:ext cx="4763770" cy="1243330"/>
                           </a:xfrm>
                           <a:prstGeom prst="rect">
                             <a:avLst/>
@@ -35292,6 +36030,7 @@
       </w:pPr>
       <w:r>
         <w:rPr/>
+        <w:t>A provider must be able to list their items</w:t>
       </w:r>
     </w:p>
     <w:p>
@@ -35479,7 +36218,7 @@
                 <w:color w:val="000000" w:themeColor="text1"/>
               </w:rPr>
               <w:drawing>
-                <wp:anchor behindDoc="0" distT="0" distB="0" distL="0" distR="0" simplePos="0" locked="0" layoutInCell="1" allowOverlap="1" relativeHeight="20">
+                <wp:anchor behindDoc="0" distT="0" distB="0" distL="0" distR="0" simplePos="0" locked="0" layoutInCell="1" allowOverlap="1" relativeHeight="16">
                   <wp:simplePos x="0" y="0"/>
                   <wp:positionH relativeFrom="column">
                     <wp:align>center</wp:align>
@@ -35490,7 +36229,7 @@
                   <wp:extent cx="4763770" cy="1408430"/>
                   <wp:effectExtent l="0" t="0" r="0" b="0"/>
                   <wp:wrapSquare wrapText="largest"/>
-                  <wp:docPr id="104" name="Image73" descr=""/>
+                  <wp:docPr id="110" name="Image73" descr=""/>
                   <wp:cNvGraphicFramePr>
                     <a:graphicFrameLocks xmlns:a="http://schemas.openxmlformats.org/drawingml/2006/main" noChangeAspect="1"/>
                   </wp:cNvGraphicFramePr>
@@ -35498,13 +36237,13 @@
                     <a:graphicData uri="http://schemas.openxmlformats.org/drawingml/2006/picture">
                       <pic:pic xmlns:pic="http://schemas.openxmlformats.org/drawingml/2006/picture">
                         <pic:nvPicPr>
-                          <pic:cNvPr id="104" name="Image73" descr=""/>
+                          <pic:cNvPr id="110" name="Image73" descr=""/>
                           <pic:cNvPicPr>
                             <a:picLocks noChangeAspect="1" noChangeArrowheads="1"/>
                           </pic:cNvPicPr>
                         </pic:nvPicPr>
                         <pic:blipFill>
-                          <a:blip r:embed="rId116"/>
+                          <a:blip r:embed="rId122"/>
                           <a:stretch>
                             <a:fillRect/>
                           </a:stretch>
@@ -35874,7 +36613,7 @@
                 <wp:inline distT="0" distB="0" distL="0" distR="0">
                   <wp:extent cx="2400300" cy="2533650"/>
                   <wp:effectExtent l="0" t="0" r="0" b="0"/>
-                  <wp:docPr id="105" name="Image74" descr=""/>
+                  <wp:docPr id="111" name="Image74" descr=""/>
                   <wp:cNvGraphicFramePr>
                     <a:graphicFrameLocks xmlns:a="http://schemas.openxmlformats.org/drawingml/2006/main" noChangeAspect="1"/>
                   </wp:cNvGraphicFramePr>
@@ -35882,13 +36621,13 @@
                     <a:graphicData uri="http://schemas.openxmlformats.org/drawingml/2006/picture">
                       <pic:pic xmlns:pic="http://schemas.openxmlformats.org/drawingml/2006/picture">
                         <pic:nvPicPr>
-                          <pic:cNvPr id="105" name="Image74" descr=""/>
+                          <pic:cNvPr id="111" name="Image74" descr=""/>
                           <pic:cNvPicPr>
                             <a:picLocks noChangeAspect="1" noChangeArrowheads="1"/>
                           </pic:cNvPicPr>
                         </pic:nvPicPr>
                         <pic:blipFill>
-                          <a:blip r:embed="rId117"/>
+                          <a:blip r:embed="rId123"/>
                           <a:stretch>
                             <a:fillRect/>
                           </a:stretch>
@@ -36257,7 +36996,7 @@
                 <wp:inline distT="0" distB="0" distL="0" distR="0">
                   <wp:extent cx="1876425" cy="1514475"/>
                   <wp:effectExtent l="0" t="0" r="0" b="0"/>
-                  <wp:docPr id="106" name="Image78" descr=""/>
+                  <wp:docPr id="112" name="Image78" descr=""/>
                   <wp:cNvGraphicFramePr>
                     <a:graphicFrameLocks xmlns:a="http://schemas.openxmlformats.org/drawingml/2006/main" noChangeAspect="1"/>
                   </wp:cNvGraphicFramePr>
@@ -36265,13 +37004,13 @@
                     <a:graphicData uri="http://schemas.openxmlformats.org/drawingml/2006/picture">
                       <pic:pic xmlns:pic="http://schemas.openxmlformats.org/drawingml/2006/picture">
                         <pic:nvPicPr>
-                          <pic:cNvPr id="106" name="Image78" descr=""/>
+                          <pic:cNvPr id="112" name="Image78" descr=""/>
                           <pic:cNvPicPr>
                             <a:picLocks noChangeAspect="1" noChangeArrowheads="1"/>
                           </pic:cNvPicPr>
                         </pic:nvPicPr>
                         <pic:blipFill>
-                          <a:blip r:embed="rId118"/>
+                          <a:blip r:embed="rId124"/>
                           <a:stretch>
                             <a:fillRect/>
                           </a:stretch>
@@ -36291,7 +37030,7 @@
                 </wp:inline>
               </w:drawing>
               <w:drawing>
-                <wp:anchor behindDoc="0" distT="0" distB="0" distL="0" distR="0" simplePos="0" locked="0" layoutInCell="1" allowOverlap="1" relativeHeight="21">
+                <wp:anchor behindDoc="0" distT="0" distB="0" distL="0" distR="0" simplePos="0" locked="0" layoutInCell="1" allowOverlap="1" relativeHeight="17">
                   <wp:simplePos x="0" y="0"/>
                   <wp:positionH relativeFrom="column">
                     <wp:align>center</wp:align>
@@ -36302,7 +37041,7 @@
                   <wp:extent cx="4763770" cy="1408430"/>
                   <wp:effectExtent l="0" t="0" r="0" b="0"/>
                   <wp:wrapSquare wrapText="largest"/>
-                  <wp:docPr id="107" name="Image75" descr=""/>
+                  <wp:docPr id="113" name="Image75" descr=""/>
                   <wp:cNvGraphicFramePr>
                     <a:graphicFrameLocks xmlns:a="http://schemas.openxmlformats.org/drawingml/2006/main" noChangeAspect="1"/>
                   </wp:cNvGraphicFramePr>
@@ -36310,13 +37049,13 @@
                     <a:graphicData uri="http://schemas.openxmlformats.org/drawingml/2006/picture">
                       <pic:pic xmlns:pic="http://schemas.openxmlformats.org/drawingml/2006/picture">
                         <pic:nvPicPr>
-                          <pic:cNvPr id="107" name="Image75" descr=""/>
+                          <pic:cNvPr id="113" name="Image75" descr=""/>
                           <pic:cNvPicPr>
                             <a:picLocks noChangeAspect="1" noChangeArrowheads="1"/>
                           </pic:cNvPicPr>
                         </pic:nvPicPr>
                         <pic:blipFill>
-                          <a:blip r:embed="rId119"/>
+                          <a:blip r:embed="rId125"/>
                           <a:stretch>
                             <a:fillRect/>
                           </a:stretch>
@@ -36518,7 +37257,7 @@
           <wp:inline distT="0" distB="0" distL="0" distR="0">
             <wp:extent cx="4763770" cy="1408430"/>
             <wp:effectExtent l="0" t="0" r="0" b="0"/>
-            <wp:docPr id="108" name="Image76" descr=""/>
+            <wp:docPr id="114" name="Image76" descr=""/>
             <wp:cNvGraphicFramePr>
               <a:graphicFrameLocks xmlns:a="http://schemas.openxmlformats.org/drawingml/2006/main" noChangeAspect="1"/>
             </wp:cNvGraphicFramePr>
@@ -36526,13 +37265,13 @@
               <a:graphicData uri="http://schemas.openxmlformats.org/drawingml/2006/picture">
                 <pic:pic xmlns:pic="http://schemas.openxmlformats.org/drawingml/2006/picture">
                   <pic:nvPicPr>
-                    <pic:cNvPr id="108" name="Image76" descr=""/>
+                    <pic:cNvPr id="114" name="Image76" descr=""/>
                     <pic:cNvPicPr>
                       <a:picLocks noChangeAspect="1" noChangeArrowheads="1"/>
                     </pic:cNvPicPr>
                   </pic:nvPicPr>
                   <pic:blipFill>
-                    <a:blip r:embed="rId120"/>
+                    <a:blip r:embed="rId126"/>
                     <a:stretch>
                       <a:fillRect/>
                     </a:stretch>
@@ -36722,7 +37461,7 @@
                 <wp:inline distT="0" distB="0" distL="0" distR="0">
                   <wp:extent cx="1952625" cy="1466850"/>
                   <wp:effectExtent l="0" t="0" r="0" b="0"/>
-                  <wp:docPr id="109" name="Image79" descr=""/>
+                  <wp:docPr id="115" name="Image79" descr=""/>
                   <wp:cNvGraphicFramePr>
                     <a:graphicFrameLocks xmlns:a="http://schemas.openxmlformats.org/drawingml/2006/main" noChangeAspect="1"/>
                   </wp:cNvGraphicFramePr>
@@ -36730,13 +37469,13 @@
                     <a:graphicData uri="http://schemas.openxmlformats.org/drawingml/2006/picture">
                       <pic:pic xmlns:pic="http://schemas.openxmlformats.org/drawingml/2006/picture">
                         <pic:nvPicPr>
-                          <pic:cNvPr id="109" name="Image79" descr=""/>
+                          <pic:cNvPr id="115" name="Image79" descr=""/>
                           <pic:cNvPicPr>
                             <a:picLocks noChangeAspect="1" noChangeArrowheads="1"/>
                           </pic:cNvPicPr>
                         </pic:nvPicPr>
                         <pic:blipFill>
-                          <a:blip r:embed="rId121"/>
+                          <a:blip r:embed="rId127"/>
                           <a:stretch>
                             <a:fillRect/>
                           </a:stretch>
@@ -37034,7 +37773,7 @@
                 <wp:inline distT="0" distB="0" distL="0" distR="0">
                   <wp:extent cx="2819400" cy="1447800"/>
                   <wp:effectExtent l="0" t="0" r="0" b="0"/>
-                  <wp:docPr id="110" name="Image80" descr=""/>
+                  <wp:docPr id="116" name="Image80" descr=""/>
                   <wp:cNvGraphicFramePr>
                     <a:graphicFrameLocks xmlns:a="http://schemas.openxmlformats.org/drawingml/2006/main" noChangeAspect="1"/>
                   </wp:cNvGraphicFramePr>
@@ -37042,13 +37781,13 @@
                     <a:graphicData uri="http://schemas.openxmlformats.org/drawingml/2006/picture">
                       <pic:pic xmlns:pic="http://schemas.openxmlformats.org/drawingml/2006/picture">
                         <pic:nvPicPr>
-                          <pic:cNvPr id="110" name="Image80" descr=""/>
+                          <pic:cNvPr id="116" name="Image80" descr=""/>
                           <pic:cNvPicPr>
                             <a:picLocks noChangeAspect="1" noChangeArrowheads="1"/>
                           </pic:cNvPicPr>
                         </pic:nvPicPr>
                         <pic:blipFill>
-                          <a:blip r:embed="rId122"/>
+                          <a:blip r:embed="rId128"/>
                           <a:stretch>
                             <a:fillRect/>
                           </a:stretch>
@@ -37414,7 +38153,7 @@
                 <w:color w:val="000000" w:themeColor="text1"/>
               </w:rPr>
               <w:drawing>
-                <wp:anchor behindDoc="0" distT="0" distB="0" distL="0" distR="0" simplePos="0" locked="0" layoutInCell="1" allowOverlap="1" relativeHeight="22">
+                <wp:anchor behindDoc="0" distT="0" distB="0" distL="0" distR="0" simplePos="0" locked="0" layoutInCell="1" allowOverlap="1" relativeHeight="18">
                   <wp:simplePos x="0" y="0"/>
                   <wp:positionH relativeFrom="column">
                     <wp:align>center</wp:align>
@@ -37425,7 +38164,7 @@
                   <wp:extent cx="4763770" cy="1408430"/>
                   <wp:effectExtent l="0" t="0" r="0" b="0"/>
                   <wp:wrapSquare wrapText="largest"/>
-                  <wp:docPr id="111" name="Image77" descr=""/>
+                  <wp:docPr id="117" name="Image77" descr=""/>
                   <wp:cNvGraphicFramePr>
                     <a:graphicFrameLocks xmlns:a="http://schemas.openxmlformats.org/drawingml/2006/main" noChangeAspect="1"/>
                   </wp:cNvGraphicFramePr>
@@ -37433,13 +38172,13 @@
                     <a:graphicData uri="http://schemas.openxmlformats.org/drawingml/2006/picture">
                       <pic:pic xmlns:pic="http://schemas.openxmlformats.org/drawingml/2006/picture">
                         <pic:nvPicPr>
-                          <pic:cNvPr id="111" name="Image77" descr=""/>
+                          <pic:cNvPr id="117" name="Image77" descr=""/>
                           <pic:cNvPicPr>
                             <a:picLocks noChangeAspect="1" noChangeArrowheads="1"/>
                           </pic:cNvPicPr>
                         </pic:nvPicPr>
                         <pic:blipFill>
-                          <a:blip r:embed="rId123"/>
+                          <a:blip r:embed="rId129"/>
                           <a:stretch>
                             <a:fillRect/>
                           </a:stretch>
@@ -37805,7 +38544,7 @@
                 <w:color w:val="000000" w:themeColor="text1"/>
               </w:rPr>
               <w:drawing>
-                <wp:anchor behindDoc="0" distT="0" distB="0" distL="0" distR="0" simplePos="0" locked="0" layoutInCell="1" allowOverlap="1" relativeHeight="23">
+                <wp:anchor behindDoc="0" distT="0" distB="0" distL="0" distR="0" simplePos="0" locked="0" layoutInCell="1" allowOverlap="1" relativeHeight="19">
                   <wp:simplePos x="0" y="0"/>
                   <wp:positionH relativeFrom="column">
                     <wp:align>center</wp:align>
@@ -37816,7 +38555,7 @@
                   <wp:extent cx="4763770" cy="1269365"/>
                   <wp:effectExtent l="0" t="0" r="0" b="0"/>
                   <wp:wrapSquare wrapText="largest"/>
-                  <wp:docPr id="112" name="Image81" descr=""/>
+                  <wp:docPr id="118" name="Image81" descr=""/>
                   <wp:cNvGraphicFramePr>
                     <a:graphicFrameLocks xmlns:a="http://schemas.openxmlformats.org/drawingml/2006/main" noChangeAspect="1"/>
                   </wp:cNvGraphicFramePr>
@@ -37824,13 +38563,13 @@
                     <a:graphicData uri="http://schemas.openxmlformats.org/drawingml/2006/picture">
                       <pic:pic xmlns:pic="http://schemas.openxmlformats.org/drawingml/2006/picture">
                         <pic:nvPicPr>
-                          <pic:cNvPr id="112" name="Image81" descr=""/>
+                          <pic:cNvPr id="118" name="Image81" descr=""/>
                           <pic:cNvPicPr>
                             <a:picLocks noChangeAspect="1" noChangeArrowheads="1"/>
                           </pic:cNvPicPr>
                         </pic:nvPicPr>
                         <pic:blipFill>
-                          <a:blip r:embed="rId124"/>
+                          <a:blip r:embed="rId130"/>
                           <a:stretch>
                             <a:fillRect/>
                           </a:stretch>
@@ -38199,7 +38938,7 @@
                 <wp:inline distT="0" distB="0" distL="0" distR="0">
                   <wp:extent cx="2343150" cy="3086100"/>
                   <wp:effectExtent l="0" t="0" r="0" b="0"/>
-                  <wp:docPr id="113" name="Image82" descr=""/>
+                  <wp:docPr id="119" name="Image82" descr=""/>
                   <wp:cNvGraphicFramePr>
                     <a:graphicFrameLocks xmlns:a="http://schemas.openxmlformats.org/drawingml/2006/main" noChangeAspect="1"/>
                   </wp:cNvGraphicFramePr>
@@ -38207,13 +38946,13 @@
                     <a:graphicData uri="http://schemas.openxmlformats.org/drawingml/2006/picture">
                       <pic:pic xmlns:pic="http://schemas.openxmlformats.org/drawingml/2006/picture">
                         <pic:nvPicPr>
-                          <pic:cNvPr id="113" name="Image82" descr=""/>
+                          <pic:cNvPr id="119" name="Image82" descr=""/>
                           <pic:cNvPicPr>
                             <a:picLocks noChangeAspect="1" noChangeArrowheads="1"/>
                           </pic:cNvPicPr>
                         </pic:nvPicPr>
                         <pic:blipFill>
-                          <a:blip r:embed="rId125"/>
+                          <a:blip r:embed="rId131"/>
                           <a:stretch>
                             <a:fillRect/>
                           </a:stretch>
@@ -38415,7 +39154,7 @@
           <wp:inline distT="0" distB="0" distL="0" distR="0">
             <wp:extent cx="4763770" cy="1269365"/>
             <wp:effectExtent l="0" t="0" r="0" b="0"/>
-            <wp:docPr id="114" name="Image83" descr=""/>
+            <wp:docPr id="120" name="Image83" descr=""/>
             <wp:cNvGraphicFramePr>
               <a:graphicFrameLocks xmlns:a="http://schemas.openxmlformats.org/drawingml/2006/main" noChangeAspect="1"/>
             </wp:cNvGraphicFramePr>
@@ -38423,13 +39162,13 @@
               <a:graphicData uri="http://schemas.openxmlformats.org/drawingml/2006/picture">
                 <pic:pic xmlns:pic="http://schemas.openxmlformats.org/drawingml/2006/picture">
                   <pic:nvPicPr>
-                    <pic:cNvPr id="114" name="Image83" descr=""/>
+                    <pic:cNvPr id="120" name="Image83" descr=""/>
                     <pic:cNvPicPr>
                       <a:picLocks noChangeAspect="1" noChangeArrowheads="1"/>
                     </pic:cNvPicPr>
                   </pic:nvPicPr>
                   <pic:blipFill>
-                    <a:blip r:embed="rId126"/>
+                    <a:blip r:embed="rId132"/>
                     <a:stretch>
                       <a:fillRect/>
                     </a:stretch>
@@ -38619,7 +39358,7 @@
                 <wp:inline distT="0" distB="0" distL="0" distR="0">
                   <wp:extent cx="2171700" cy="2543175"/>
                   <wp:effectExtent l="0" t="0" r="0" b="0"/>
-                  <wp:docPr id="115" name="Image84" descr=""/>
+                  <wp:docPr id="121" name="Image84" descr=""/>
                   <wp:cNvGraphicFramePr>
                     <a:graphicFrameLocks xmlns:a="http://schemas.openxmlformats.org/drawingml/2006/main" noChangeAspect="1"/>
                   </wp:cNvGraphicFramePr>
@@ -38627,13 +39366,13 @@
                     <a:graphicData uri="http://schemas.openxmlformats.org/drawingml/2006/picture">
                       <pic:pic xmlns:pic="http://schemas.openxmlformats.org/drawingml/2006/picture">
                         <pic:nvPicPr>
-                          <pic:cNvPr id="115" name="Image84" descr=""/>
+                          <pic:cNvPr id="121" name="Image84" descr=""/>
                           <pic:cNvPicPr>
                             <a:picLocks noChangeAspect="1" noChangeArrowheads="1"/>
                           </pic:cNvPicPr>
                         </pic:nvPicPr>
                         <pic:blipFill>
-                          <a:blip r:embed="rId127"/>
+                          <a:blip r:embed="rId133"/>
                           <a:stretch>
                             <a:fillRect/>
                           </a:stretch>
@@ -38835,7 +39574,7 @@
           <wp:inline distT="0" distB="0" distL="0" distR="0">
             <wp:extent cx="4763770" cy="1269365"/>
             <wp:effectExtent l="0" t="0" r="0" b="0"/>
-            <wp:docPr id="116" name="Image85" descr=""/>
+            <wp:docPr id="122" name="Image85" descr=""/>
             <wp:cNvGraphicFramePr>
               <a:graphicFrameLocks xmlns:a="http://schemas.openxmlformats.org/drawingml/2006/main" noChangeAspect="1"/>
             </wp:cNvGraphicFramePr>
@@ -38843,13 +39582,13 @@
               <a:graphicData uri="http://schemas.openxmlformats.org/drawingml/2006/picture">
                 <pic:pic xmlns:pic="http://schemas.openxmlformats.org/drawingml/2006/picture">
                   <pic:nvPicPr>
-                    <pic:cNvPr id="116" name="Image85" descr=""/>
+                    <pic:cNvPr id="122" name="Image85" descr=""/>
                     <pic:cNvPicPr>
                       <a:picLocks noChangeAspect="1" noChangeArrowheads="1"/>
                     </pic:cNvPicPr>
                   </pic:nvPicPr>
                   <pic:blipFill>
-                    <a:blip r:embed="rId128"/>
+                    <a:blip r:embed="rId134"/>
                     <a:stretch>
                       <a:fillRect/>
                     </a:stretch>
@@ -39039,7 +39778,7 @@
                 <wp:inline distT="0" distB="0" distL="0" distR="0">
                   <wp:extent cx="2171700" cy="2543175"/>
                   <wp:effectExtent l="0" t="0" r="0" b="0"/>
-                  <wp:docPr id="117" name="Image86" descr=""/>
+                  <wp:docPr id="123" name="Image86" descr=""/>
                   <wp:cNvGraphicFramePr>
                     <a:graphicFrameLocks xmlns:a="http://schemas.openxmlformats.org/drawingml/2006/main" noChangeAspect="1"/>
                   </wp:cNvGraphicFramePr>
@@ -39047,13 +39786,13 @@
                     <a:graphicData uri="http://schemas.openxmlformats.org/drawingml/2006/picture">
                       <pic:pic xmlns:pic="http://schemas.openxmlformats.org/drawingml/2006/picture">
                         <pic:nvPicPr>
-                          <pic:cNvPr id="117" name="Image86" descr=""/>
+                          <pic:cNvPr id="123" name="Image86" descr=""/>
                           <pic:cNvPicPr>
                             <a:picLocks noChangeAspect="1" noChangeArrowheads="1"/>
                           </pic:cNvPicPr>
                         </pic:nvPicPr>
                         <pic:blipFill>
-                          <a:blip r:embed="rId129"/>
+                          <a:blip r:embed="rId135"/>
                           <a:stretch>
                             <a:fillRect/>
                           </a:stretch>
@@ -39265,7 +40004,7 @@
           <wp:inline distT="0" distB="0" distL="0" distR="0">
             <wp:extent cx="4763770" cy="1269365"/>
             <wp:effectExtent l="0" t="0" r="0" b="0"/>
-            <wp:docPr id="118" name="Image87" descr=""/>
+            <wp:docPr id="124" name="Image87" descr=""/>
             <wp:cNvGraphicFramePr>
               <a:graphicFrameLocks xmlns:a="http://schemas.openxmlformats.org/drawingml/2006/main" noChangeAspect="1"/>
             </wp:cNvGraphicFramePr>
@@ -39273,13 +40012,13 @@
               <a:graphicData uri="http://schemas.openxmlformats.org/drawingml/2006/picture">
                 <pic:pic xmlns:pic="http://schemas.openxmlformats.org/drawingml/2006/picture">
                   <pic:nvPicPr>
-                    <pic:cNvPr id="118" name="Image87" descr=""/>
+                    <pic:cNvPr id="124" name="Image87" descr=""/>
                     <pic:cNvPicPr>
                       <a:picLocks noChangeAspect="1" noChangeArrowheads="1"/>
                     </pic:cNvPicPr>
                   </pic:nvPicPr>
                   <pic:blipFill>
-                    <a:blip r:embed="rId130"/>
+                    <a:blip r:embed="rId136"/>
                     <a:stretch>
                       <a:fillRect/>
                     </a:stretch>
@@ -39473,7 +40212,7 @@
             </w:pPr>
             <w:r>
               <w:drawing>
-                <wp:anchor behindDoc="0" distT="0" distB="0" distL="0" distR="0" simplePos="0" locked="0" layoutInCell="1" allowOverlap="1" relativeHeight="24">
+                <wp:anchor behindDoc="0" distT="0" distB="0" distL="0" distR="0" simplePos="0" locked="0" layoutInCell="1" allowOverlap="1" relativeHeight="20">
                   <wp:simplePos x="0" y="0"/>
                   <wp:positionH relativeFrom="column">
                     <wp:align>center</wp:align>
@@ -39484,7 +40223,7 @@
                   <wp:extent cx="4763770" cy="1333500"/>
                   <wp:effectExtent l="0" t="0" r="0" b="0"/>
                   <wp:wrapSquare wrapText="largest"/>
-                  <wp:docPr id="119" name="Image88" descr=""/>
+                  <wp:docPr id="125" name="Image88" descr=""/>
                   <wp:cNvGraphicFramePr>
                     <a:graphicFrameLocks xmlns:a="http://schemas.openxmlformats.org/drawingml/2006/main" noChangeAspect="1"/>
                   </wp:cNvGraphicFramePr>
@@ -39492,13 +40231,13 @@
                     <a:graphicData uri="http://schemas.openxmlformats.org/drawingml/2006/picture">
                       <pic:pic xmlns:pic="http://schemas.openxmlformats.org/drawingml/2006/picture">
                         <pic:nvPicPr>
-                          <pic:cNvPr id="119" name="Image88" descr=""/>
+                          <pic:cNvPr id="125" name="Image88" descr=""/>
                           <pic:cNvPicPr>
                             <a:picLocks noChangeAspect="1" noChangeArrowheads="1"/>
                           </pic:cNvPicPr>
                         </pic:nvPicPr>
                         <pic:blipFill>
-                          <a:blip r:embed="rId131"/>
+                          <a:blip r:embed="rId137"/>
                           <a:stretch>
                             <a:fillRect/>
                           </a:stretch>
@@ -39526,7 +40265,7 @@
                 <wp:inline distT="0" distB="0" distL="0" distR="0">
                   <wp:extent cx="2162175" cy="2428875"/>
                   <wp:effectExtent l="0" t="0" r="0" b="0"/>
-                  <wp:docPr id="120" name="Image90" descr=""/>
+                  <wp:docPr id="126" name="Image90" descr=""/>
                   <wp:cNvGraphicFramePr>
                     <a:graphicFrameLocks xmlns:a="http://schemas.openxmlformats.org/drawingml/2006/main" noChangeAspect="1"/>
                   </wp:cNvGraphicFramePr>
@@ -39534,13 +40273,13 @@
                     <a:graphicData uri="http://schemas.openxmlformats.org/drawingml/2006/picture">
                       <pic:pic xmlns:pic="http://schemas.openxmlformats.org/drawingml/2006/picture">
                         <pic:nvPicPr>
-                          <pic:cNvPr id="120" name="Image90" descr=""/>
+                          <pic:cNvPr id="126" name="Image90" descr=""/>
                           <pic:cNvPicPr>
                             <a:picLocks noChangeAspect="1" noChangeArrowheads="1"/>
                           </pic:cNvPicPr>
                         </pic:nvPicPr>
                         <pic:blipFill>
-                          <a:blip r:embed="rId132"/>
+                          <a:blip r:embed="rId138"/>
                           <a:stretch>
                             <a:fillRect/>
                           </a:stretch>
@@ -39568,7 +40307,7 @@
                 <wp:inline distT="0" distB="0" distL="0" distR="0">
                   <wp:extent cx="2162175" cy="2400300"/>
                   <wp:effectExtent l="0" t="0" r="0" b="0"/>
-                  <wp:docPr id="121" name="Image89" descr=""/>
+                  <wp:docPr id="127" name="Image89" descr=""/>
                   <wp:cNvGraphicFramePr>
                     <a:graphicFrameLocks xmlns:a="http://schemas.openxmlformats.org/drawingml/2006/main" noChangeAspect="1"/>
                   </wp:cNvGraphicFramePr>
@@ -39576,13 +40315,13 @@
                     <a:graphicData uri="http://schemas.openxmlformats.org/drawingml/2006/picture">
                       <pic:pic xmlns:pic="http://schemas.openxmlformats.org/drawingml/2006/picture">
                         <pic:nvPicPr>
-                          <pic:cNvPr id="121" name="Image89" descr=""/>
+                          <pic:cNvPr id="127" name="Image89" descr=""/>
                           <pic:cNvPicPr>
                             <a:picLocks noChangeAspect="1" noChangeArrowheads="1"/>
                           </pic:cNvPicPr>
                         </pic:nvPicPr>
                         <pic:blipFill>
-                          <a:blip r:embed="rId133"/>
+                          <a:blip r:embed="rId139"/>
                           <a:stretch>
                             <a:fillRect/>
                           </a:stretch>

--- a/Item 5/Acceptance test.docx
+++ b/Item 5/Acceptance test.docx
@@ -1854,7 +1854,7 @@
               </w:rPr>
               <w:t>Use case UC037 An administrator can display dashboard</w:t>
               <w:tab/>
-              <w:t>66</w:t>
+              <w:t>68</w:t>
             </w:r>
           </w:hyperlink>
         </w:p>
@@ -1875,7 +1875,7 @@
               </w:rPr>
               <w:t>Use case UC038 An administrator can notify a data breach</w:t>
               <w:tab/>
-              <w:t>68</w:t>
+              <w:t>70</w:t>
             </w:r>
           </w:hyperlink>
         </w:p>
@@ -1896,7 +1896,7 @@
               </w:rPr>
               <w:t>Use case UC039 An administrator can notify all users of a rebranding</w:t>
               <w:tab/>
-              <w:t>69</w:t>
+              <w:t>71</w:t>
             </w:r>
           </w:hyperlink>
         </w:p>
@@ -1917,7 +1917,7 @@
               </w:rPr>
               <w:t>Use case UC040 An administrator can create new auditors</w:t>
               <w:tab/>
-              <w:t>70</w:t>
+              <w:t>73</w:t>
             </w:r>
           </w:hyperlink>
         </w:p>
@@ -1938,7 +1938,7 @@
               </w:rPr>
               <w:t>Use case UC041 An administrator run a process to calculate audit score of every company</w:t>
               <w:tab/>
-              <w:t>72</w:t>
+              <w:t>76</w:t>
             </w:r>
           </w:hyperlink>
         </w:p>
@@ -1957,9 +1957,9 @@
                 <w:webHidden/>
                 <w:rStyle w:val="IndexLink"/>
               </w:rPr>
-              <w:t>Use case UC042 An auditor can self-assign a position to audit</w:t>
+              <w:t>Use case UC042 An auditor can self-assign a position</w:t>
               <w:tab/>
-              <w:t>73</w:t>
+              <w:t>77</w:t>
             </w:r>
           </w:hyperlink>
         </w:p>
@@ -1980,7 +1980,7 @@
               </w:rPr>
               <w:t>Use case UC043 An auditor can list their audits</w:t>
               <w:tab/>
-              <w:t>74</w:t>
+              <w:t>78</w:t>
             </w:r>
           </w:hyperlink>
         </w:p>
@@ -2001,7 +2001,7 @@
               </w:rPr>
               <w:t>Use case UC044 An auditor can display one of their audits</w:t>
               <w:tab/>
-              <w:t>75</w:t>
+              <w:t>79</w:t>
             </w:r>
           </w:hyperlink>
         </w:p>
@@ -2022,7 +2022,7 @@
               </w:rPr>
               <w:t>Use case UC045 An auditor can update one of their audits</w:t>
               <w:tab/>
-              <w:t>76</w:t>
+              <w:t>80</w:t>
             </w:r>
           </w:hyperlink>
         </w:p>
@@ -2043,7 +2043,7 @@
               </w:rPr>
               <w:t>Use case UC046 An auditor can delete one of their audits</w:t>
               <w:tab/>
-              <w:t>77</w:t>
+              <w:t>81</w:t>
             </w:r>
           </w:hyperlink>
         </w:p>
@@ -2064,7 +2064,7 @@
               </w:rPr>
               <w:t>Use case UC047 A provider can list their items</w:t>
               <w:tab/>
-              <w:t>78</w:t>
+              <w:t>82</w:t>
             </w:r>
           </w:hyperlink>
         </w:p>
@@ -2085,7 +2085,7 @@
               </w:rPr>
               <w:t>Use case UC048 A provider can display one of their items</w:t>
               <w:tab/>
-              <w:t>79</w:t>
+              <w:t>83</w:t>
             </w:r>
           </w:hyperlink>
         </w:p>
@@ -2106,7 +2106,7 @@
               </w:rPr>
               <w:t>Use case UC049 A provider can update one of their items</w:t>
               <w:tab/>
-              <w:t>80</w:t>
+              <w:t>84</w:t>
             </w:r>
           </w:hyperlink>
         </w:p>
@@ -2127,7 +2127,7 @@
               </w:rPr>
               <w:t>Use case UC050 A provider can create a item</w:t>
               <w:tab/>
-              <w:t>81</w:t>
+              <w:t>85</w:t>
             </w:r>
           </w:hyperlink>
         </w:p>
@@ -2148,7 +2148,7 @@
               </w:rPr>
               <w:t>Use case UC051 A provider can delete one of their items</w:t>
               <w:tab/>
-              <w:t>82</w:t>
+              <w:t>87</w:t>
             </w:r>
           </w:hyperlink>
         </w:p>
@@ -2169,7 +2169,7 @@
               </w:rPr>
               <w:t>Use case UC052 A provider list their sponsorships</w:t>
               <w:tab/>
-              <w:t>83</w:t>
+              <w:t>88</w:t>
             </w:r>
           </w:hyperlink>
         </w:p>
@@ -2190,7 +2190,7 @@
               </w:rPr>
               <w:t>Use case UC053 A provider can display one of their sponsorships</w:t>
               <w:tab/>
-              <w:t>84</w:t>
+              <w:t>89</w:t>
             </w:r>
           </w:hyperlink>
         </w:p>
@@ -2211,7 +2211,7 @@
               </w:rPr>
               <w:t>Use case UC054 A provider can update one of their sponsorships</w:t>
               <w:tab/>
-              <w:t>85</w:t>
+              <w:t>90</w:t>
             </w:r>
           </w:hyperlink>
         </w:p>
@@ -2232,7 +2232,7 @@
               </w:rPr>
               <w:t>Use case UC055 A provider can delete one of their sponsorships</w:t>
               <w:tab/>
-              <w:t>86</w:t>
+              <w:t>92</w:t>
             </w:r>
           </w:hyperlink>
         </w:p>
@@ -2253,28 +2253,7 @@
               </w:rPr>
               <w:t>Use case UC056 A provider can create a sponsorship</w:t>
               <w:tab/>
-              <w:t>87</w:t>
-            </w:r>
-          </w:hyperlink>
-        </w:p>
-        <w:p>
-          <w:pPr>
-            <w:pStyle w:val="Contents1"/>
-            <w:tabs>
-              <w:tab w:val="clear" w:pos="708"/>
-              <w:tab w:val="right" w:pos="9026" w:leader="dot"/>
-            </w:tabs>
-            <w:rPr/>
-          </w:pPr>
-          <w:hyperlink w:anchor="__RefHeading___Toc7315_3178073302">
-            <w:r>
-              <w:rPr>
-                <w:webHidden/>
-                <w:rStyle w:val="IndexLink"/>
-              </w:rPr>
-              <w:t>Additional tests</w:t>
-              <w:tab/>
-              <w:t>89</w:t>
+              <w:t>93</w:t>
             </w:r>
           </w:hyperlink>
           <w:r>
@@ -2338,19 +2317,18 @@
     <w:p>
       <w:pPr>
         <w:pStyle w:val="Notes"/>
+        <w:rPr/>
+      </w:pPr>
+      <w:r>
         <w:rPr>
-          <w:i w:val="false"/>
-          <w:i w:val="false"/>
+          <w:rFonts w:eastAsia="Calibri" w:cs=""/>
+          <w:i/>
           <w:iCs w:val="false"/>
-          <w:color w:val="000000"/>
-        </w:rPr>
-      </w:pPr>
-      <w:r>
-        <w:rPr>
-          <w:rFonts w:ascii="Cantarell" w:hAnsi="Cantarell"/>
-          <w:i w:val="false"/>
-          <w:iCs w:val="false"/>
-          <w:color w:val="000000"/>
+          <w:color w:val="4A442A" w:themeColor="background2" w:themeShade="40"/>
+          <w:kern w:val="0"/>
+          <w:sz w:val="22"/>
+          <w:szCs w:val="22"/>
+          <w:lang w:val="en-GB" w:eastAsia="en-US" w:bidi="ar-SA"/>
         </w:rPr>
         <w:t>An unauthenticated user must be able to list positions available and navigate to the corresponding companies.</w:t>
       </w:r>
@@ -2377,10 +2355,14 @@
       </w:pPr>
       <w:r>
         <w:rPr>
-          <w:rFonts w:ascii="Cantarell" w:hAnsi="Cantarell"/>
-          <w:i w:val="false"/>
+          <w:rFonts w:eastAsia="Calibri" w:cs=""/>
+          <w:i/>
           <w:iCs w:val="false"/>
-          <w:color w:val="000000"/>
+          <w:color w:val="4A442A" w:themeColor="background2" w:themeShade="40"/>
+          <w:kern w:val="0"/>
+          <w:sz w:val="22"/>
+          <w:szCs w:val="22"/>
+          <w:lang w:val="en-GB" w:eastAsia="en-US" w:bidi="ar-SA"/>
         </w:rPr>
         <w:t>Main menu &gt; Positions</w:t>
       </w:r>
@@ -2762,10 +2744,14 @@
       </w:pPr>
       <w:r>
         <w:rPr>
-          <w:rFonts w:ascii="Cantarell" w:hAnsi="Cantarell"/>
-          <w:i w:val="false"/>
+          <w:rFonts w:eastAsia="Calibri" w:cs=""/>
+          <w:i/>
           <w:iCs w:val="false"/>
-          <w:color w:val="000000"/>
+          <w:color w:val="4A442A" w:themeColor="background2" w:themeShade="40"/>
+          <w:kern w:val="0"/>
+          <w:sz w:val="22"/>
+          <w:szCs w:val="22"/>
+          <w:lang w:val="en-GB" w:eastAsia="en-US" w:bidi="ar-SA"/>
         </w:rPr>
         <w:t>An unauthenticated user must be able to list companies available and navigate to the corresponding positions.</w:t>
       </w:r>
@@ -2792,10 +2778,14 @@
       </w:pPr>
       <w:r>
         <w:rPr>
-          <w:rFonts w:ascii="Cantarell" w:hAnsi="Cantarell"/>
-          <w:i w:val="false"/>
+          <w:rFonts w:eastAsia="Calibri" w:cs=""/>
+          <w:i/>
           <w:iCs w:val="false"/>
-          <w:color w:val="000000"/>
+          <w:color w:val="4A442A" w:themeColor="background2" w:themeShade="40"/>
+          <w:kern w:val="0"/>
+          <w:sz w:val="22"/>
+          <w:szCs w:val="22"/>
+          <w:lang w:val="en-GB" w:eastAsia="en-US" w:bidi="ar-SA"/>
         </w:rPr>
         <w:t>Main menu &gt; Companies</w:t>
       </w:r>
@@ -3177,10 +3167,14 @@
       </w:pPr>
       <w:r>
         <w:rPr>
-          <w:rFonts w:ascii="Cantarell" w:hAnsi="Cantarell"/>
-          <w:i w:val="false"/>
+          <w:rFonts w:eastAsia="Calibri" w:cs=""/>
+          <w:i/>
           <w:iCs w:val="false"/>
-          <w:color w:val="000000"/>
+          <w:color w:val="4A442A" w:themeColor="background2" w:themeShade="40"/>
+          <w:kern w:val="0"/>
+          <w:sz w:val="22"/>
+          <w:szCs w:val="22"/>
+          <w:lang w:val="en-GB" w:eastAsia="en-US" w:bidi="ar-SA"/>
         </w:rPr>
         <w:t>An unauthenticated user must be able to search for a position using a single keyword refers to its corresponding company.</w:t>
       </w:r>
@@ -3207,10 +3201,14 @@
       </w:pPr>
       <w:r>
         <w:rPr>
-          <w:rFonts w:ascii="Cantarell" w:hAnsi="Cantarell"/>
-          <w:i w:val="false"/>
+          <w:rFonts w:eastAsia="Calibri" w:cs=""/>
+          <w:i/>
           <w:iCs w:val="false"/>
-          <w:color w:val="000000"/>
+          <w:color w:val="4A442A" w:themeColor="background2" w:themeShade="40"/>
+          <w:kern w:val="0"/>
+          <w:sz w:val="22"/>
+          <w:szCs w:val="22"/>
+          <w:lang w:val="en-GB" w:eastAsia="en-US" w:bidi="ar-SA"/>
         </w:rPr>
         <w:t>Main menu &gt; Finder</w:t>
       </w:r>
@@ -3985,10 +3983,14 @@
       </w:pPr>
       <w:r>
         <w:rPr>
-          <w:rFonts w:ascii="Cantarell" w:hAnsi="Cantarell"/>
-          <w:i w:val="false"/>
+          <w:rFonts w:eastAsia="Calibri" w:cs=""/>
+          <w:i/>
           <w:iCs w:val="false"/>
-          <w:color w:val="000000"/>
+          <w:color w:val="4A442A" w:themeColor="background2" w:themeShade="40"/>
+          <w:kern w:val="0"/>
+          <w:sz w:val="22"/>
+          <w:szCs w:val="22"/>
+          <w:lang w:val="en-GB" w:eastAsia="en-US" w:bidi="ar-SA"/>
         </w:rPr>
         <w:t>An unauthenticated user wishes to register to the system as a company; he or she fills in a form with personal data and user account data; finally he or she hits the save button</w:t>
       </w:r>
@@ -4016,10 +4018,14 @@
       </w:pPr>
       <w:r>
         <w:rPr>
-          <w:rFonts w:ascii="Cantarell" w:hAnsi="Cantarell"/>
-          <w:i w:val="false"/>
+          <w:rFonts w:eastAsia="Calibri" w:cs=""/>
+          <w:i/>
           <w:iCs w:val="false"/>
-          <w:color w:val="000000"/>
+          <w:color w:val="4A442A" w:themeColor="background2" w:themeShade="40"/>
+          <w:kern w:val="0"/>
+          <w:sz w:val="22"/>
+          <w:szCs w:val="22"/>
+          <w:lang w:val="en-GB" w:eastAsia="en-US" w:bidi="ar-SA"/>
         </w:rPr>
         <w:t>Main Menu &gt; Register</w:t>
       </w:r>
@@ -12460,7 +12466,7 @@
             </w:pPr>
             <w:r>
               <w:drawing>
-                <wp:anchor behindDoc="0" distT="0" distB="0" distL="0" distR="0" simplePos="0" locked="0" layoutInCell="1" allowOverlap="1" relativeHeight="21">
+                <wp:anchor behindDoc="0" distT="0" distB="0" distL="0" distR="0" simplePos="0" locked="0" layoutInCell="1" allowOverlap="1" relativeHeight="18">
                   <wp:simplePos x="0" y="0"/>
                   <wp:positionH relativeFrom="column">
                     <wp:align>center</wp:align>
@@ -14324,7 +14330,7 @@
                 <w:color w:val="000000" w:themeColor="text1"/>
               </w:rPr>
               <w:drawing>
-                <wp:anchor behindDoc="0" distT="0" distB="0" distL="0" distR="0" simplePos="0" locked="0" layoutInCell="1" allowOverlap="1" relativeHeight="22">
+                <wp:anchor behindDoc="0" distT="0" distB="0" distL="0" distR="0" simplePos="0" locked="0" layoutInCell="1" allowOverlap="1" relativeHeight="19">
                   <wp:simplePos x="0" y="0"/>
                   <wp:positionH relativeFrom="column">
                     <wp:align>center</wp:align>
@@ -18108,7 +18114,7 @@
             </w:pPr>
             <w:r>
               <w:drawing>
-                <wp:anchor behindDoc="0" distT="0" distB="0" distL="0" distR="0" simplePos="0" locked="0" layoutInCell="1" allowOverlap="1" relativeHeight="23">
+                <wp:anchor behindDoc="0" distT="0" distB="0" distL="0" distR="0" simplePos="0" locked="0" layoutInCell="1" allowOverlap="1" relativeHeight="20">
                   <wp:simplePos x="0" y="0"/>
                   <wp:positionH relativeFrom="column">
                     <wp:align>center</wp:align>
@@ -18180,7 +18186,7 @@
                 <w:color w:val="000000" w:themeColor="text1"/>
               </w:rPr>
               <w:drawing>
-                <wp:anchor behindDoc="0" distT="0" distB="0" distL="0" distR="0" simplePos="0" locked="0" layoutInCell="1" allowOverlap="1" relativeHeight="24">
+                <wp:anchor behindDoc="0" distT="0" distB="0" distL="0" distR="0" simplePos="0" locked="0" layoutInCell="1" allowOverlap="1" relativeHeight="21">
                   <wp:simplePos x="0" y="0"/>
                   <wp:positionH relativeFrom="column">
                     <wp:align>center</wp:align>
@@ -19532,7 +19538,7 @@
             </w:pPr>
             <w:r>
               <w:drawing>
-                <wp:anchor behindDoc="0" distT="0" distB="0" distL="0" distR="0" simplePos="0" locked="0" layoutInCell="1" allowOverlap="1" relativeHeight="108">
+                <wp:anchor behindDoc="0" distT="0" distB="0" distL="0" distR="0" simplePos="0" locked="0" layoutInCell="1" allowOverlap="1" relativeHeight="103">
                   <wp:simplePos x="0" y="0"/>
                   <wp:positionH relativeFrom="column">
                     <wp:align>center</wp:align>
@@ -25693,7 +25699,7 @@
                 <w:color w:val="000000" w:themeColor="text1"/>
               </w:rPr>
               <w:drawing>
-                <wp:anchor behindDoc="0" distT="0" distB="0" distL="0" distR="0" simplePos="0" locked="0" layoutInCell="1" allowOverlap="1" relativeHeight="103">
+                <wp:anchor behindDoc="0" distT="0" distB="0" distL="0" distR="0" simplePos="0" locked="0" layoutInCell="1" allowOverlap="1" relativeHeight="98">
                   <wp:simplePos x="0" y="0"/>
                   <wp:positionH relativeFrom="column">
                     <wp:align>center</wp:align>
@@ -26174,7 +26180,7 @@
                 <w:color w:val="000000" w:themeColor="text1"/>
               </w:rPr>
               <w:drawing>
-                <wp:anchor behindDoc="0" distT="0" distB="0" distL="0" distR="0" simplePos="0" locked="0" layoutInCell="1" allowOverlap="1" relativeHeight="104">
+                <wp:anchor behindDoc="0" distT="0" distB="0" distL="0" distR="0" simplePos="0" locked="0" layoutInCell="1" allowOverlap="1" relativeHeight="99">
                   <wp:simplePos x="0" y="0"/>
                   <wp:positionH relativeFrom="column">
                     <wp:align>center</wp:align>
@@ -26646,7 +26652,7 @@
                 <w:color w:val="000000" w:themeColor="text1"/>
               </w:rPr>
               <w:drawing>
-                <wp:anchor behindDoc="0" distT="0" distB="0" distL="0" distR="0" simplePos="0" locked="0" layoutInCell="1" allowOverlap="1" relativeHeight="105">
+                <wp:anchor behindDoc="0" distT="0" distB="0" distL="0" distR="0" simplePos="0" locked="0" layoutInCell="1" allowOverlap="1" relativeHeight="100">
                   <wp:simplePos x="0" y="0"/>
                   <wp:positionH relativeFrom="column">
                     <wp:align>center</wp:align>
@@ -27118,7 +27124,7 @@
                 <w:color w:val="000000" w:themeColor="text1"/>
               </w:rPr>
               <w:drawing>
-                <wp:anchor behindDoc="0" distT="0" distB="0" distL="0" distR="0" simplePos="0" locked="0" layoutInCell="1" allowOverlap="1" relativeHeight="106">
+                <wp:anchor behindDoc="0" distT="0" distB="0" distL="0" distR="0" simplePos="0" locked="0" layoutInCell="1" allowOverlap="1" relativeHeight="101">
                   <wp:simplePos x="0" y="0"/>
                   <wp:positionH relativeFrom="column">
                     <wp:align>center</wp:align>
@@ -31186,7 +31192,7 @@
                 <w:color w:val="000000" w:themeColor="text1"/>
               </w:rPr>
               <w:drawing>
-                <wp:anchor behindDoc="0" distT="0" distB="0" distL="0" distR="0" simplePos="0" locked="0" layoutInCell="1" allowOverlap="1" relativeHeight="114">
+                <wp:anchor behindDoc="0" distT="0" distB="0" distL="0" distR="0" simplePos="0" locked="0" layoutInCell="1" allowOverlap="1" relativeHeight="109">
                   <wp:simplePos x="0" y="0"/>
                   <wp:positionH relativeFrom="column">
                     <wp:align>center</wp:align>
@@ -31739,7 +31745,7 @@
                 <w:color w:val="000000" w:themeColor="text1"/>
               </w:rPr>
               <w:drawing>
-                <wp:anchor behindDoc="0" distT="0" distB="0" distL="0" distR="0" simplePos="0" locked="0" layoutInCell="1" allowOverlap="1" relativeHeight="117">
+                <wp:anchor behindDoc="0" distT="0" distB="0" distL="0" distR="0" simplePos="0" locked="0" layoutInCell="1" allowOverlap="1" relativeHeight="112">
                   <wp:simplePos x="0" y="0"/>
                   <wp:positionH relativeFrom="column">
                     <wp:align>center</wp:align>
@@ -32722,7 +32728,7 @@
                 <w:color w:val="000000" w:themeColor="text1"/>
               </w:rPr>
               <w:drawing>
-                <wp:anchor behindDoc="0" distT="0" distB="0" distL="0" distR="0" simplePos="0" locked="0" layoutInCell="1" allowOverlap="1" relativeHeight="122">
+                <wp:anchor behindDoc="0" distT="0" distB="0" distL="0" distR="0" simplePos="0" locked="0" layoutInCell="1" allowOverlap="1" relativeHeight="117">
                   <wp:simplePos x="0" y="0"/>
                   <wp:positionH relativeFrom="column">
                     <wp:align>center</wp:align>
@@ -34052,7 +34058,7 @@
                 <w:color w:val="000000" w:themeColor="text1"/>
               </w:rPr>
               <w:drawing>
-                <wp:anchor behindDoc="0" distT="0" distB="0" distL="0" distR="0" simplePos="0" locked="0" layoutInCell="1" allowOverlap="1" relativeHeight="125">
+                <wp:anchor behindDoc="0" distT="0" distB="0" distL="0" distR="0" simplePos="0" locked="0" layoutInCell="1" allowOverlap="1" relativeHeight="120">
                   <wp:simplePos x="0" y="0"/>
                   <wp:positionH relativeFrom="column">
                     <wp:align>center</wp:align>
@@ -35398,7 +35404,7 @@
                 <w:color w:val="000000" w:themeColor="text1"/>
               </w:rPr>
               <w:drawing>
-                <wp:anchor behindDoc="0" distT="0" distB="0" distL="0" distR="0" simplePos="0" locked="0" layoutInCell="1" allowOverlap="1" relativeHeight="127">
+                <wp:anchor behindDoc="0" distT="0" distB="0" distL="0" distR="0" simplePos="0" locked="0" layoutInCell="1" allowOverlap="1" relativeHeight="122">
                   <wp:simplePos x="0" y="0"/>
                   <wp:positionH relativeFrom="column">
                     <wp:align>center</wp:align>
@@ -35826,7 +35832,7 @@
                 <w:color w:val="000000" w:themeColor="text1"/>
               </w:rPr>
               <w:drawing>
-                <wp:anchor behindDoc="0" distT="0" distB="0" distL="0" distR="0" simplePos="0" locked="0" layoutInCell="1" allowOverlap="1" relativeHeight="128">
+                <wp:anchor behindDoc="0" distT="0" distB="0" distL="0" distR="0" simplePos="0" locked="0" layoutInCell="1" allowOverlap="1" relativeHeight="123">
                   <wp:simplePos x="0" y="0"/>
                   <wp:positionH relativeFrom="column">
                     <wp:align>center</wp:align>
@@ -36050,6 +36056,7 @@
       </w:pPr>
       <w:r>
         <w:rPr/>
+        <w:t>Main menu &gt; Login(provider1/provider1) &gt; My Items</w:t>
       </w:r>
     </w:p>
     <w:p>
@@ -36110,6 +36117,15 @@
               </w:rPr>
               <w:t>Test #</w:t>
             </w:r>
+            <w:r>
+              <w:rPr>
+                <w:rStyle w:val="Strong"/>
+                <w:b/>
+                <w:bCs/>
+                <w:color w:val="FFFFFF" w:themeColor="background1"/>
+              </w:rPr>
+              <w:t>72</w:t>
+            </w:r>
           </w:p>
         </w:tc>
       </w:tr>
@@ -36164,6 +36180,7 @@
               <w:rPr>
                 <w:color w:val="000000" w:themeColor="text1"/>
               </w:rPr>
+              <w:t>Click on My Items button in header menu</w:t>
             </w:r>
           </w:p>
         </w:tc>
@@ -36217,18 +36234,26 @@
               <w:rPr>
                 <w:color w:val="000000" w:themeColor="text1"/>
               </w:rPr>
+              <w:t>System must return this listing:</w:t>
+            </w:r>
+          </w:p>
+          <w:p>
+            <w:pPr>
+              <w:pStyle w:val="Notes"/>
+              <w:spacing w:lineRule="auto" w:line="240" w:before="0" w:after="0"/>
+              <w:cnfStyle w:val="000000000000" w:firstRow="0" w:lastRow="0" w:firstColumn="0" w:lastColumn="0" w:oddVBand="0" w:evenVBand="0" w:oddHBand="0" w:evenHBand="0" w:firstRowFirstColumn="0" w:firstRowLastColumn="0" w:lastRowFirstColumn="0" w:lastRowLastColumn="0"/>
+              <w:rPr>
+                <w:color w:val="000000" w:themeColor="text1"/>
+              </w:rPr>
+            </w:pPr>
+            <w:r>
+              <w:rPr>
+                <w:color w:val="000000" w:themeColor="text1"/>
+              </w:rPr>
               <w:drawing>
-                <wp:anchor behindDoc="0" distT="0" distB="0" distL="0" distR="0" simplePos="0" locked="0" layoutInCell="1" allowOverlap="1" relativeHeight="16">
-                  <wp:simplePos x="0" y="0"/>
-                  <wp:positionH relativeFrom="column">
-                    <wp:align>center</wp:align>
-                  </wp:positionH>
-                  <wp:positionV relativeFrom="paragraph">
-                    <wp:posOffset>635</wp:posOffset>
-                  </wp:positionV>
+                <wp:inline distT="0" distB="0" distL="0" distR="0">
                   <wp:extent cx="4763770" cy="1408430"/>
                   <wp:effectExtent l="0" t="0" r="0" b="0"/>
-                  <wp:wrapSquare wrapText="largest"/>
                   <wp:docPr id="110" name="Image73" descr=""/>
                   <wp:cNvGraphicFramePr>
                     <a:graphicFrameLocks xmlns:a="http://schemas.openxmlformats.org/drawingml/2006/main" noChangeAspect="1"/>
@@ -36260,7 +36285,7 @@
                       </pic:pic>
                     </a:graphicData>
                   </a:graphic>
-                </wp:anchor>
+                </wp:inline>
               </w:drawing>
             </w:r>
           </w:p>
@@ -36422,6 +36447,7 @@
       </w:pPr>
       <w:r>
         <w:rPr/>
+        <w:t xml:space="preserve">A provider must be able to showing one of the items of his catalogue </w:t>
       </w:r>
     </w:p>
     <w:p>
@@ -36441,6 +36467,7 @@
       </w:pPr>
       <w:r>
         <w:rPr/>
+        <w:t>Main menu &gt; Login(provider1/provider1) &gt; My Items &gt; Display(Item 1)</w:t>
       </w:r>
     </w:p>
     <w:p>
@@ -36501,6 +36528,15 @@
               </w:rPr>
               <w:t>Test #</w:t>
             </w:r>
+            <w:r>
+              <w:rPr>
+                <w:rStyle w:val="Strong"/>
+                <w:b/>
+                <w:bCs/>
+                <w:color w:val="FFFFFF" w:themeColor="background1"/>
+              </w:rPr>
+              <w:t>73</w:t>
+            </w:r>
           </w:p>
         </w:tc>
       </w:tr>
@@ -36555,7 +36591,7 @@
               <w:rPr>
                 <w:color w:val="000000" w:themeColor="text1"/>
               </w:rPr>
-              <w:t>My Items → Display (Item 1)</w:t>
+              <w:t>Click on My Items in the header menu and once here, hit Display button corresponding to Item 1.</w:t>
             </w:r>
           </w:p>
         </w:tc>
@@ -36596,6 +36632,22 @@
             </w:tcBorders>
             <w:shd w:color="auto" w:fill="DBE5F1" w:themeFill="accent1" w:themeFillTint="33" w:val="clear"/>
           </w:tcPr>
+          <w:p>
+            <w:pPr>
+              <w:pStyle w:val="Notes"/>
+              <w:spacing w:lineRule="auto" w:line="240" w:before="0" w:after="0"/>
+              <w:cnfStyle w:val="000000000000" w:firstRow="0" w:lastRow="0" w:firstColumn="0" w:lastColumn="0" w:oddVBand="0" w:evenVBand="0" w:oddHBand="0" w:evenHBand="0" w:firstRowFirstColumn="0" w:firstRowLastColumn="0" w:lastRowFirstColumn="0" w:lastRowLastColumn="0"/>
+              <w:rPr>
+                <w:color w:val="000000" w:themeColor="text1"/>
+              </w:rPr>
+            </w:pPr>
+            <w:r>
+              <w:rPr>
+                <w:color w:val="000000" w:themeColor="text1"/>
+              </w:rPr>
+              <w:t>System must return this view:</w:t>
+            </w:r>
+          </w:p>
           <w:p>
             <w:pPr>
               <w:pStyle w:val="Notes"/>
@@ -36806,6 +36858,7 @@
       </w:pPr>
       <w:r>
         <w:rPr/>
+        <w:t>A provider must be able to update one of the items of his catalogue</w:t>
       </w:r>
     </w:p>
     <w:p>
@@ -36825,6 +36878,53 @@
       </w:pPr>
       <w:r>
         <w:rPr/>
+        <w:t>Main menu &gt; Login(provider1/provider1) &gt; My Items &gt; Edit(Item 1)</w:t>
+      </w:r>
+    </w:p>
+    <w:p>
+      <w:pPr>
+        <w:pStyle w:val="Notes"/>
+        <w:rPr/>
+      </w:pPr>
+      <w:r>
+        <w:rPr/>
+        <w:drawing>
+          <wp:inline distT="0" distB="0" distL="0" distR="0">
+            <wp:extent cx="4763770" cy="1408430"/>
+            <wp:effectExtent l="0" t="0" r="0" b="0"/>
+            <wp:docPr id="112" name="Image75" descr=""/>
+            <wp:cNvGraphicFramePr>
+              <a:graphicFrameLocks xmlns:a="http://schemas.openxmlformats.org/drawingml/2006/main" noChangeAspect="1"/>
+            </wp:cNvGraphicFramePr>
+            <a:graphic xmlns:a="http://schemas.openxmlformats.org/drawingml/2006/main">
+              <a:graphicData uri="http://schemas.openxmlformats.org/drawingml/2006/picture">
+                <pic:pic xmlns:pic="http://schemas.openxmlformats.org/drawingml/2006/picture">
+                  <pic:nvPicPr>
+                    <pic:cNvPr id="112" name="Image75" descr=""/>
+                    <pic:cNvPicPr>
+                      <a:picLocks noChangeAspect="1" noChangeArrowheads="1"/>
+                    </pic:cNvPicPr>
+                  </pic:nvPicPr>
+                  <pic:blipFill>
+                    <a:blip r:embed="rId124"/>
+                    <a:stretch>
+                      <a:fillRect/>
+                    </a:stretch>
+                  </pic:blipFill>
+                  <pic:spPr bwMode="auto">
+                    <a:xfrm>
+                      <a:off x="0" y="0"/>
+                      <a:ext cx="4763770" cy="1408430"/>
+                    </a:xfrm>
+                    <a:prstGeom prst="rect">
+                      <a:avLst/>
+                    </a:prstGeom>
+                  </pic:spPr>
+                </pic:pic>
+              </a:graphicData>
+            </a:graphic>
+          </wp:inline>
+        </w:drawing>
       </w:r>
     </w:p>
     <w:p>
@@ -36885,6 +36985,15 @@
               </w:rPr>
               <w:t>Test #</w:t>
             </w:r>
+            <w:r>
+              <w:rPr>
+                <w:rStyle w:val="Strong"/>
+                <w:b/>
+                <w:bCs/>
+                <w:color w:val="FFFFFF" w:themeColor="background1"/>
+              </w:rPr>
+              <w:t>74</w:t>
+            </w:r>
           </w:p>
         </w:tc>
       </w:tr>
@@ -36939,6 +37048,39 @@
               <w:rPr>
                 <w:color w:val="000000" w:themeColor="text1"/>
               </w:rPr>
+              <w:t>Click on My Items and once here, hit Edit button of Item 1. You must see a form, change the following data and hit Save button:</w:t>
+            </w:r>
+          </w:p>
+          <w:p>
+            <w:pPr>
+              <w:pStyle w:val="Notes"/>
+              <w:spacing w:lineRule="auto" w:line="240" w:before="0" w:after="0"/>
+              <w:cnfStyle w:val="000000100000" w:firstRow="0" w:lastRow="0" w:firstColumn="0" w:lastColumn="0" w:oddVBand="0" w:evenVBand="0" w:oddHBand="1" w:evenHBand="0" w:firstRowFirstColumn="0" w:firstRowLastColumn="0" w:lastRowFirstColumn="0" w:lastRowLastColumn="0"/>
+              <w:rPr>
+                <w:color w:val="000000" w:themeColor="text1"/>
+              </w:rPr>
+            </w:pPr>
+            <w:r>
+              <w:rPr>
+                <w:color w:val="000000" w:themeColor="text1"/>
+              </w:rPr>
+              <w:t>Name: “Item 1” → “Item 1 Edited”</w:t>
+            </w:r>
+          </w:p>
+          <w:p>
+            <w:pPr>
+              <w:pStyle w:val="Notes"/>
+              <w:spacing w:lineRule="auto" w:line="240" w:before="0" w:after="0"/>
+              <w:cnfStyle w:val="000000100000" w:firstRow="0" w:lastRow="0" w:firstColumn="0" w:lastColumn="0" w:oddVBand="0" w:evenVBand="0" w:oddHBand="1" w:evenHBand="0" w:firstRowFirstColumn="0" w:firstRowLastColumn="0" w:lastRowFirstColumn="0" w:lastRowLastColumn="0"/>
+              <w:rPr>
+                <w:color w:val="000000" w:themeColor="text1"/>
+              </w:rPr>
+            </w:pPr>
+            <w:r>
+              <w:rPr>
+                <w:color w:val="000000" w:themeColor="text1"/>
+              </w:rPr>
+              <w:t>Description: “Description Item 1” → “Description Edited”</w:t>
             </w:r>
           </w:p>
         </w:tc>
@@ -36979,6 +37121,22 @@
             </w:tcBorders>
             <w:shd w:color="auto" w:fill="DBE5F1" w:themeFill="accent1" w:themeFillTint="33" w:val="clear"/>
           </w:tcPr>
+          <w:p>
+            <w:pPr>
+              <w:pStyle w:val="Notes"/>
+              <w:spacing w:lineRule="auto" w:line="240" w:before="0" w:after="0"/>
+              <w:cnfStyle w:val="000000000000" w:firstRow="0" w:lastRow="0" w:firstColumn="0" w:lastColumn="0" w:oddVBand="0" w:evenVBand="0" w:oddHBand="0" w:evenHBand="0" w:firstRowFirstColumn="0" w:firstRowLastColumn="0" w:lastRowFirstColumn="0" w:lastRowLastColumn="0"/>
+              <w:rPr>
+                <w:color w:val="000000" w:themeColor="text1"/>
+              </w:rPr>
+            </w:pPr>
+            <w:r>
+              <w:rPr>
+                <w:color w:val="000000" w:themeColor="text1"/>
+              </w:rPr>
+              <w:t>First, system must return this form after hitting Edit button:</w:t>
+            </w:r>
+          </w:p>
           <w:p>
             <w:pPr>
               <w:pStyle w:val="Notes"/>
@@ -36996,7 +37154,7 @@
                 <wp:inline distT="0" distB="0" distL="0" distR="0">
                   <wp:extent cx="1876425" cy="1514475"/>
                   <wp:effectExtent l="0" t="0" r="0" b="0"/>
-                  <wp:docPr id="112" name="Image78" descr=""/>
+                  <wp:docPr id="113" name="Image78" descr=""/>
                   <wp:cNvGraphicFramePr>
                     <a:graphicFrameLocks xmlns:a="http://schemas.openxmlformats.org/drawingml/2006/main" noChangeAspect="1"/>
                   </wp:cNvGraphicFramePr>
@@ -37004,13 +37162,13 @@
                     <a:graphicData uri="http://schemas.openxmlformats.org/drawingml/2006/picture">
                       <pic:pic xmlns:pic="http://schemas.openxmlformats.org/drawingml/2006/picture">
                         <pic:nvPicPr>
-                          <pic:cNvPr id="112" name="Image78" descr=""/>
+                          <pic:cNvPr id="113" name="Image78" descr=""/>
                           <pic:cNvPicPr>
                             <a:picLocks noChangeAspect="1" noChangeArrowheads="1"/>
                           </pic:cNvPicPr>
                         </pic:nvPicPr>
                         <pic:blipFill>
-                          <a:blip r:embed="rId124"/>
+                          <a:blip r:embed="rId125"/>
                           <a:stretch>
                             <a:fillRect/>
                           </a:stretch>
@@ -37029,8 +37187,39 @@
                   </a:graphic>
                 </wp:inline>
               </w:drawing>
+            </w:r>
+          </w:p>
+          <w:p>
+            <w:pPr>
+              <w:pStyle w:val="Notes"/>
+              <w:spacing w:lineRule="auto" w:line="240" w:before="0" w:after="0"/>
+              <w:cnfStyle w:val="000000000000" w:firstRow="0" w:lastRow="0" w:firstColumn="0" w:lastColumn="0" w:oddVBand="0" w:evenVBand="0" w:oddHBand="0" w:evenHBand="0" w:firstRowFirstColumn="0" w:firstRowLastColumn="0" w:lastRowFirstColumn="0" w:lastRowLastColumn="0"/>
+              <w:rPr>
+                <w:color w:val="000000" w:themeColor="text1"/>
+              </w:rPr>
+            </w:pPr>
+            <w:r>
+              <w:rPr>
+                <w:color w:val="000000" w:themeColor="text1"/>
+              </w:rPr>
+              <w:t>Once you have saved data, system must redirect you to list, where you must see Item 1 Edited:</w:t>
+            </w:r>
+          </w:p>
+          <w:p>
+            <w:pPr>
+              <w:pStyle w:val="Notes"/>
+              <w:spacing w:lineRule="auto" w:line="240" w:before="0" w:after="0"/>
+              <w:cnfStyle w:val="000000000000" w:firstRow="0" w:lastRow="0" w:firstColumn="0" w:lastColumn="0" w:oddVBand="0" w:evenVBand="0" w:oddHBand="0" w:evenHBand="0" w:firstRowFirstColumn="0" w:firstRowLastColumn="0" w:lastRowFirstColumn="0" w:lastRowLastColumn="0"/>
+              <w:rPr>
+                <w:color w:val="000000" w:themeColor="text1"/>
+              </w:rPr>
+            </w:pPr>
+            <w:r>
+              <w:rPr>
+                <w:color w:val="000000" w:themeColor="text1"/>
+              </w:rPr>
               <w:drawing>
-                <wp:anchor behindDoc="0" distT="0" distB="0" distL="0" distR="0" simplePos="0" locked="0" layoutInCell="1" allowOverlap="1" relativeHeight="17">
+                <wp:anchor behindDoc="0" distT="0" distB="0" distL="0" distR="0" simplePos="0" locked="0" layoutInCell="1" allowOverlap="1" relativeHeight="125">
                   <wp:simplePos x="0" y="0"/>
                   <wp:positionH relativeFrom="column">
                     <wp:align>center</wp:align>
@@ -37038,10 +37227,10 @@
                   <wp:positionV relativeFrom="paragraph">
                     <wp:posOffset>635</wp:posOffset>
                   </wp:positionV>
-                  <wp:extent cx="4763770" cy="1408430"/>
+                  <wp:extent cx="4763770" cy="1290320"/>
                   <wp:effectExtent l="0" t="0" r="0" b="0"/>
                   <wp:wrapSquare wrapText="largest"/>
-                  <wp:docPr id="113" name="Image75" descr=""/>
+                  <wp:docPr id="114" name="Image128" descr=""/>
                   <wp:cNvGraphicFramePr>
                     <a:graphicFrameLocks xmlns:a="http://schemas.openxmlformats.org/drawingml/2006/main" noChangeAspect="1"/>
                   </wp:cNvGraphicFramePr>
@@ -37049,13 +37238,13 @@
                     <a:graphicData uri="http://schemas.openxmlformats.org/drawingml/2006/picture">
                       <pic:pic xmlns:pic="http://schemas.openxmlformats.org/drawingml/2006/picture">
                         <pic:nvPicPr>
-                          <pic:cNvPr id="113" name="Image75" descr=""/>
+                          <pic:cNvPr id="114" name="Image128" descr=""/>
                           <pic:cNvPicPr>
                             <a:picLocks noChangeAspect="1" noChangeArrowheads="1"/>
                           </pic:cNvPicPr>
                         </pic:nvPicPr>
                         <pic:blipFill>
-                          <a:blip r:embed="rId125"/>
+                          <a:blip r:embed="rId126"/>
                           <a:stretch>
                             <a:fillRect/>
                           </a:stretch>
@@ -37063,7 +37252,7 @@
                         <pic:spPr bwMode="auto">
                           <a:xfrm>
                             <a:off x="0" y="0"/>
-                            <a:ext cx="4763770" cy="1408430"/>
+                            <a:ext cx="4763770" cy="1290320"/>
                           </a:xfrm>
                           <a:prstGeom prst="rect">
                             <a:avLst/>
@@ -37234,6 +37423,7 @@
       </w:pPr>
       <w:r>
         <w:rPr/>
+        <w:t>A provider must be able to create a item.</w:t>
       </w:r>
     </w:p>
     <w:p>
@@ -37244,6 +37434,16 @@
       <w:r>
         <w:rPr/>
         <w:t>Access</w:t>
+      </w:r>
+    </w:p>
+    <w:p>
+      <w:pPr>
+        <w:pStyle w:val="Notes"/>
+        <w:rPr/>
+      </w:pPr>
+      <w:r>
+        <w:rPr/>
+        <w:t>Main menu &gt; Login(provider1/provider1) &gt; My Items &gt; Create</w:t>
       </w:r>
     </w:p>
     <w:p>
@@ -37255,9 +37455,9 @@
         <w:rPr/>
         <w:drawing>
           <wp:inline distT="0" distB="0" distL="0" distR="0">
-            <wp:extent cx="4763770" cy="1408430"/>
+            <wp:extent cx="4523740" cy="1337310"/>
             <wp:effectExtent l="0" t="0" r="0" b="0"/>
-            <wp:docPr id="114" name="Image76" descr=""/>
+            <wp:docPr id="115" name="Image76" descr=""/>
             <wp:cNvGraphicFramePr>
               <a:graphicFrameLocks xmlns:a="http://schemas.openxmlformats.org/drawingml/2006/main" noChangeAspect="1"/>
             </wp:cNvGraphicFramePr>
@@ -37265,13 +37465,13 @@
               <a:graphicData uri="http://schemas.openxmlformats.org/drawingml/2006/picture">
                 <pic:pic xmlns:pic="http://schemas.openxmlformats.org/drawingml/2006/picture">
                   <pic:nvPicPr>
-                    <pic:cNvPr id="114" name="Image76" descr=""/>
+                    <pic:cNvPr id="115" name="Image76" descr=""/>
                     <pic:cNvPicPr>
                       <a:picLocks noChangeAspect="1" noChangeArrowheads="1"/>
                     </pic:cNvPicPr>
                   </pic:nvPicPr>
                   <pic:blipFill>
-                    <a:blip r:embed="rId126"/>
+                    <a:blip r:embed="rId127"/>
                     <a:stretch>
                       <a:fillRect/>
                     </a:stretch>
@@ -37279,7 +37479,7 @@
                   <pic:spPr bwMode="auto">
                     <a:xfrm>
                       <a:off x="0" y="0"/>
-                      <a:ext cx="4763770" cy="1408430"/>
+                      <a:ext cx="4523740" cy="1337310"/>
                     </a:xfrm>
                     <a:prstGeom prst="rect">
                       <a:avLst/>
@@ -37350,6 +37550,15 @@
               </w:rPr>
               <w:t>Test #</w:t>
             </w:r>
+            <w:r>
+              <w:rPr>
+                <w:rStyle w:val="Strong"/>
+                <w:b/>
+                <w:bCs/>
+                <w:color w:val="FFFFFF" w:themeColor="background1"/>
+              </w:rPr>
+              <w:t>75</w:t>
+            </w:r>
           </w:p>
         </w:tc>
       </w:tr>
@@ -37404,6 +37613,101 @@
               <w:rPr>
                 <w:color w:val="000000" w:themeColor="text1"/>
               </w:rPr>
+              <w:t>Click on My Items in header, then hit Create button and system must redirect you to a form, which you must to enter the following information:</w:t>
+            </w:r>
+          </w:p>
+          <w:p>
+            <w:pPr>
+              <w:pStyle w:val="Notes"/>
+              <w:spacing w:lineRule="auto" w:line="240" w:before="0" w:after="0"/>
+              <w:cnfStyle w:val="000000100000" w:firstRow="0" w:lastRow="0" w:firstColumn="0" w:lastColumn="0" w:oddVBand="0" w:evenVBand="0" w:oddHBand="1" w:evenHBand="0" w:firstRowFirstColumn="0" w:firstRowLastColumn="0" w:lastRowFirstColumn="0" w:lastRowLastColumn="0"/>
+              <w:rPr>
+                <w:color w:val="000000" w:themeColor="text1"/>
+              </w:rPr>
+            </w:pPr>
+            <w:r>
+              <w:rPr>
+                <w:color w:val="000000" w:themeColor="text1"/>
+              </w:rPr>
+              <w:t>Name: “Item 050”</w:t>
+            </w:r>
+          </w:p>
+          <w:p>
+            <w:pPr>
+              <w:pStyle w:val="Notes"/>
+              <w:spacing w:lineRule="auto" w:line="240" w:before="0" w:after="0"/>
+              <w:cnfStyle w:val="000000100000" w:firstRow="0" w:lastRow="0" w:firstColumn="0" w:lastColumn="0" w:oddVBand="0" w:evenVBand="0" w:oddHBand="1" w:evenHBand="0" w:firstRowFirstColumn="0" w:firstRowLastColumn="0" w:lastRowFirstColumn="0" w:lastRowLastColumn="0"/>
+              <w:rPr>
+                <w:color w:val="000000" w:themeColor="text1"/>
+              </w:rPr>
+            </w:pPr>
+            <w:r>
+              <w:rPr>
+                <w:color w:val="000000" w:themeColor="text1"/>
+              </w:rPr>
+              <w:t>Description: “Description 050”</w:t>
+            </w:r>
+          </w:p>
+          <w:p>
+            <w:pPr>
+              <w:pStyle w:val="Notes"/>
+              <w:spacing w:lineRule="auto" w:line="240" w:before="0" w:after="0"/>
+              <w:cnfStyle w:val="000000100000" w:firstRow="0" w:lastRow="0" w:firstColumn="0" w:lastColumn="0" w:oddVBand="0" w:evenVBand="0" w:oddHBand="1" w:evenHBand="0" w:firstRowFirstColumn="0" w:firstRowLastColumn="0" w:lastRowFirstColumn="0" w:lastRowLastColumn="0"/>
+              <w:rPr>
+                <w:color w:val="000000" w:themeColor="text1"/>
+              </w:rPr>
+            </w:pPr>
+            <w:r>
+              <w:rPr>
+                <w:color w:val="000000" w:themeColor="text1"/>
+              </w:rPr>
+              <w:t>Photo:”</w:t>
+            </w:r>
+            <w:hyperlink r:id="rId128">
+              <w:r>
+                <w:rPr>
+                  <w:rStyle w:val="InternetLink"/>
+                  <w:color w:val="000000" w:themeColor="text1"/>
+                </w:rPr>
+                <w:t>https://www.pandasecurity.com/mediacenter/src/uploads/2014/11/short-link.jpg</w:t>
+              </w:r>
+            </w:hyperlink>
+            <w:r>
+              <w:rPr>
+                <w:color w:val="000000" w:themeColor="text1"/>
+              </w:rPr>
+              <w:t>”</w:t>
+            </w:r>
+          </w:p>
+          <w:p>
+            <w:pPr>
+              <w:pStyle w:val="Notes"/>
+              <w:spacing w:lineRule="auto" w:line="240" w:before="0" w:after="0"/>
+              <w:cnfStyle w:val="000000100000" w:firstRow="0" w:lastRow="0" w:firstColumn="0" w:lastColumn="0" w:oddVBand="0" w:evenVBand="0" w:oddHBand="1" w:evenHBand="0" w:firstRowFirstColumn="0" w:firstRowLastColumn="0" w:lastRowFirstColumn="0" w:lastRowLastColumn="0"/>
+              <w:rPr>
+                <w:color w:val="000000" w:themeColor="text1"/>
+              </w:rPr>
+            </w:pPr>
+            <w:r>
+              <w:rPr>
+                <w:color w:val="000000" w:themeColor="text1"/>
+              </w:rPr>
+              <w:t>Link: “</w:t>
+            </w:r>
+            <w:hyperlink r:id="rId129">
+              <w:r>
+                <w:rPr>
+                  <w:rStyle w:val="InternetLink"/>
+                  <w:color w:val="000000" w:themeColor="text1"/>
+                </w:rPr>
+                <w:t>https://www.pandasecurity.com/spain/</w:t>
+              </w:r>
+            </w:hyperlink>
+            <w:r>
+              <w:rPr>
+                <w:color w:val="000000" w:themeColor="text1"/>
+              </w:rPr>
+              <w:t>”</w:t>
             </w:r>
           </w:p>
         </w:tc>
@@ -37444,6 +37748,22 @@
             </w:tcBorders>
             <w:shd w:color="auto" w:fill="DBE5F1" w:themeFill="accent1" w:themeFillTint="33" w:val="clear"/>
           </w:tcPr>
+          <w:p>
+            <w:pPr>
+              <w:pStyle w:val="Notes"/>
+              <w:spacing w:lineRule="auto" w:line="240" w:before="0" w:after="0"/>
+              <w:cnfStyle w:val="000000000000" w:firstRow="0" w:lastRow="0" w:firstColumn="0" w:lastColumn="0" w:oddVBand="0" w:evenVBand="0" w:oddHBand="0" w:evenHBand="0" w:firstRowFirstColumn="0" w:firstRowLastColumn="0" w:lastRowFirstColumn="0" w:lastRowLastColumn="0"/>
+              <w:rPr>
+                <w:color w:val="000000" w:themeColor="text1"/>
+              </w:rPr>
+            </w:pPr>
+            <w:r>
+              <w:rPr>
+                <w:color w:val="000000" w:themeColor="text1"/>
+              </w:rPr>
+              <w:t>System must return this form:</w:t>
+            </w:r>
+          </w:p>
           <w:p>
             <w:pPr>
               <w:pStyle w:val="Notes"/>
@@ -37461,7 +37781,7 @@
                 <wp:inline distT="0" distB="0" distL="0" distR="0">
                   <wp:extent cx="1952625" cy="1466850"/>
                   <wp:effectExtent l="0" t="0" r="0" b="0"/>
-                  <wp:docPr id="115" name="Image79" descr=""/>
+                  <wp:docPr id="116" name="Image79" descr=""/>
                   <wp:cNvGraphicFramePr>
                     <a:graphicFrameLocks xmlns:a="http://schemas.openxmlformats.org/drawingml/2006/main" noChangeAspect="1"/>
                   </wp:cNvGraphicFramePr>
@@ -37469,13 +37789,13 @@
                     <a:graphicData uri="http://schemas.openxmlformats.org/drawingml/2006/picture">
                       <pic:pic xmlns:pic="http://schemas.openxmlformats.org/drawingml/2006/picture">
                         <pic:nvPicPr>
-                          <pic:cNvPr id="115" name="Image79" descr=""/>
+                          <pic:cNvPr id="116" name="Image79" descr=""/>
                           <pic:cNvPicPr>
                             <a:picLocks noChangeAspect="1" noChangeArrowheads="1"/>
                           </pic:cNvPicPr>
                         </pic:nvPicPr>
                         <pic:blipFill>
-                          <a:blip r:embed="rId127"/>
+                          <a:blip r:embed="rId130"/>
                           <a:stretch>
                             <a:fillRect/>
                           </a:stretch>
@@ -37484,6 +37804,74 @@
                           <a:xfrm>
                             <a:off x="0" y="0"/>
                             <a:ext cx="1952625" cy="1466850"/>
+                          </a:xfrm>
+                          <a:prstGeom prst="rect">
+                            <a:avLst/>
+                          </a:prstGeom>
+                        </pic:spPr>
+                      </pic:pic>
+                    </a:graphicData>
+                  </a:graphic>
+                </wp:inline>
+              </w:drawing>
+            </w:r>
+          </w:p>
+          <w:p>
+            <w:pPr>
+              <w:pStyle w:val="Notes"/>
+              <w:spacing w:lineRule="auto" w:line="240" w:before="0" w:after="0"/>
+              <w:cnfStyle w:val="000000000000" w:firstRow="0" w:lastRow="0" w:firstColumn="0" w:lastColumn="0" w:oddVBand="0" w:evenVBand="0" w:oddHBand="0" w:evenHBand="0" w:firstRowFirstColumn="0" w:firstRowLastColumn="0" w:lastRowFirstColumn="0" w:lastRowLastColumn="0"/>
+              <w:rPr>
+                <w:color w:val="000000" w:themeColor="text1"/>
+              </w:rPr>
+            </w:pPr>
+            <w:r>
+              <w:rPr>
+                <w:color w:val="000000" w:themeColor="text1"/>
+              </w:rPr>
+              <w:t>After entering data and hit Save button, system must redirect you to My Item listing, where new item must appear:</w:t>
+            </w:r>
+          </w:p>
+          <w:p>
+            <w:pPr>
+              <w:pStyle w:val="Notes"/>
+              <w:spacing w:lineRule="auto" w:line="240" w:before="0" w:after="0"/>
+              <w:cnfStyle w:val="000000000000" w:firstRow="0" w:lastRow="0" w:firstColumn="0" w:lastColumn="0" w:oddVBand="0" w:evenVBand="0" w:oddHBand="0" w:evenHBand="0" w:firstRowFirstColumn="0" w:firstRowLastColumn="0" w:lastRowFirstColumn="0" w:lastRowLastColumn="0"/>
+              <w:rPr>
+                <w:color w:val="000000" w:themeColor="text1"/>
+              </w:rPr>
+            </w:pPr>
+            <w:r>
+              <w:rPr>
+                <w:color w:val="000000" w:themeColor="text1"/>
+              </w:rPr>
+              <w:drawing>
+                <wp:inline distT="0" distB="0" distL="0" distR="0">
+                  <wp:extent cx="4763770" cy="1634490"/>
+                  <wp:effectExtent l="0" t="0" r="0" b="0"/>
+                  <wp:docPr id="117" name="Image129" descr=""/>
+                  <wp:cNvGraphicFramePr>
+                    <a:graphicFrameLocks xmlns:a="http://schemas.openxmlformats.org/drawingml/2006/main" noChangeAspect="1"/>
+                  </wp:cNvGraphicFramePr>
+                  <a:graphic xmlns:a="http://schemas.openxmlformats.org/drawingml/2006/main">
+                    <a:graphicData uri="http://schemas.openxmlformats.org/drawingml/2006/picture">
+                      <pic:pic xmlns:pic="http://schemas.openxmlformats.org/drawingml/2006/picture">
+                        <pic:nvPicPr>
+                          <pic:cNvPr id="117" name="Image129" descr=""/>
+                          <pic:cNvPicPr>
+                            <a:picLocks noChangeAspect="1" noChangeArrowheads="1"/>
+                          </pic:cNvPicPr>
+                        </pic:nvPicPr>
+                        <pic:blipFill>
+                          <a:blip r:embed="rId131"/>
+                          <a:stretch>
+                            <a:fillRect/>
+                          </a:stretch>
+                        </pic:blipFill>
+                        <pic:spPr bwMode="auto">
+                          <a:xfrm>
+                            <a:off x="0" y="0"/>
+                            <a:ext cx="4763770" cy="1634490"/>
                           </a:xfrm>
                           <a:prstGeom prst="rect">
                             <a:avLst/>
@@ -37662,6 +38050,15 @@
               </w:rPr>
               <w:t>Test #</w:t>
             </w:r>
+            <w:r>
+              <w:rPr>
+                <w:rStyle w:val="Strong"/>
+                <w:b/>
+                <w:bCs/>
+                <w:color w:val="FFFFFF" w:themeColor="background1"/>
+              </w:rPr>
+              <w:t>76</w:t>
+            </w:r>
           </w:p>
         </w:tc>
       </w:tr>
@@ -37716,6 +38113,7 @@
               <w:rPr>
                 <w:color w:val="000000" w:themeColor="text1"/>
               </w:rPr>
+              <w:t>Click My Items and hit Create button. System must show you a form, then hit Save button without entering any data.</w:t>
             </w:r>
           </w:p>
         </w:tc>
@@ -37756,6 +38154,22 @@
             </w:tcBorders>
             <w:shd w:color="auto" w:fill="DBE5F1" w:themeFill="accent1" w:themeFillTint="33" w:val="clear"/>
           </w:tcPr>
+          <w:p>
+            <w:pPr>
+              <w:pStyle w:val="Notes"/>
+              <w:spacing w:lineRule="auto" w:line="240" w:before="0" w:after="0"/>
+              <w:cnfStyle w:val="000000000000" w:firstRow="0" w:lastRow="0" w:firstColumn="0" w:lastColumn="0" w:oddVBand="0" w:evenVBand="0" w:oddHBand="0" w:evenHBand="0" w:firstRowFirstColumn="0" w:firstRowLastColumn="0" w:lastRowFirstColumn="0" w:lastRowLastColumn="0"/>
+              <w:rPr>
+                <w:color w:val="000000" w:themeColor="text1"/>
+              </w:rPr>
+            </w:pPr>
+            <w:r>
+              <w:rPr>
+                <w:color w:val="000000" w:themeColor="text1"/>
+              </w:rPr>
+              <w:t>System must show you the same form, but validation errors messages next to the wrong fields:</w:t>
+            </w:r>
+          </w:p>
           <w:p>
             <w:pPr>
               <w:pStyle w:val="Notes"/>
@@ -37773,7 +38187,7 @@
                 <wp:inline distT="0" distB="0" distL="0" distR="0">
                   <wp:extent cx="2819400" cy="1447800"/>
                   <wp:effectExtent l="0" t="0" r="0" b="0"/>
-                  <wp:docPr id="116" name="Image80" descr=""/>
+                  <wp:docPr id="118" name="Image80" descr=""/>
                   <wp:cNvGraphicFramePr>
                     <a:graphicFrameLocks xmlns:a="http://schemas.openxmlformats.org/drawingml/2006/main" noChangeAspect="1"/>
                   </wp:cNvGraphicFramePr>
@@ -37781,13 +38195,13 @@
                     <a:graphicData uri="http://schemas.openxmlformats.org/drawingml/2006/picture">
                       <pic:pic xmlns:pic="http://schemas.openxmlformats.org/drawingml/2006/picture">
                         <pic:nvPicPr>
-                          <pic:cNvPr id="116" name="Image80" descr=""/>
+                          <pic:cNvPr id="118" name="Image80" descr=""/>
                           <pic:cNvPicPr>
                             <a:picLocks noChangeAspect="1" noChangeArrowheads="1"/>
                           </pic:cNvPicPr>
                         </pic:nvPicPr>
                         <pic:blipFill>
-                          <a:blip r:embed="rId128"/>
+                          <a:blip r:embed="rId132"/>
                           <a:stretch>
                             <a:fillRect/>
                           </a:stretch>
@@ -37966,6 +38380,7 @@
       </w:pPr>
       <w:r>
         <w:rPr/>
+        <w:t>A provider must be able to delete one of the items of his catalogue</w:t>
       </w:r>
     </w:p>
     <w:p>
@@ -37985,6 +38400,53 @@
       </w:pPr>
       <w:r>
         <w:rPr/>
+        <w:t>Main menu &gt; Login(provider1/provider1) &gt; My Items &gt; Delete(Item 2)</w:t>
+      </w:r>
+    </w:p>
+    <w:p>
+      <w:pPr>
+        <w:pStyle w:val="Notes"/>
+        <w:rPr/>
+      </w:pPr>
+      <w:r>
+        <w:rPr/>
+        <w:drawing>
+          <wp:inline distT="0" distB="0" distL="0" distR="0">
+            <wp:extent cx="5152390" cy="1803400"/>
+            <wp:effectExtent l="0" t="0" r="0" b="0"/>
+            <wp:docPr id="119" name="Image77" descr=""/>
+            <wp:cNvGraphicFramePr>
+              <a:graphicFrameLocks xmlns:a="http://schemas.openxmlformats.org/drawingml/2006/main" noChangeAspect="1"/>
+            </wp:cNvGraphicFramePr>
+            <a:graphic xmlns:a="http://schemas.openxmlformats.org/drawingml/2006/main">
+              <a:graphicData uri="http://schemas.openxmlformats.org/drawingml/2006/picture">
+                <pic:pic xmlns:pic="http://schemas.openxmlformats.org/drawingml/2006/picture">
+                  <pic:nvPicPr>
+                    <pic:cNvPr id="119" name="Image77" descr=""/>
+                    <pic:cNvPicPr>
+                      <a:picLocks noChangeAspect="1" noChangeArrowheads="1"/>
+                    </pic:cNvPicPr>
+                  </pic:nvPicPr>
+                  <pic:blipFill>
+                    <a:blip r:embed="rId133"/>
+                    <a:stretch>
+                      <a:fillRect/>
+                    </a:stretch>
+                  </pic:blipFill>
+                  <pic:spPr bwMode="auto">
+                    <a:xfrm>
+                      <a:off x="0" y="0"/>
+                      <a:ext cx="5152390" cy="1803400"/>
+                    </a:xfrm>
+                    <a:prstGeom prst="rect">
+                      <a:avLst/>
+                    </a:prstGeom>
+                  </pic:spPr>
+                </pic:pic>
+              </a:graphicData>
+            </a:graphic>
+          </wp:inline>
+        </w:drawing>
       </w:r>
     </w:p>
     <w:p>
@@ -38045,6 +38507,15 @@
               </w:rPr>
               <w:t>Test #</w:t>
             </w:r>
+            <w:r>
+              <w:rPr>
+                <w:rStyle w:val="Strong"/>
+                <w:b/>
+                <w:bCs/>
+                <w:color w:val="FFFFFF" w:themeColor="background1"/>
+              </w:rPr>
+              <w:t>77</w:t>
+            </w:r>
           </w:p>
         </w:tc>
       </w:tr>
@@ -38099,6 +38570,7 @@
               <w:rPr>
                 <w:color w:val="000000" w:themeColor="text1"/>
               </w:rPr>
+              <w:t>Click on Mi Items in header and hit Delete button corresponding to Item 2.</w:t>
             </w:r>
           </w:p>
         </w:tc>
@@ -38152,8 +38624,24 @@
               <w:rPr>
                 <w:color w:val="000000" w:themeColor="text1"/>
               </w:rPr>
+              <w:t>System must show the same list but Item 2, because after hitting Delete button corresponding to Item 2, it’s removed.</w:t>
+            </w:r>
+          </w:p>
+          <w:p>
+            <w:pPr>
+              <w:pStyle w:val="Notes"/>
+              <w:spacing w:lineRule="auto" w:line="240" w:before="0" w:after="0"/>
+              <w:cnfStyle w:val="000000000000" w:firstRow="0" w:lastRow="0" w:firstColumn="0" w:lastColumn="0" w:oddVBand="0" w:evenVBand="0" w:oddHBand="0" w:evenHBand="0" w:firstRowFirstColumn="0" w:firstRowLastColumn="0" w:lastRowFirstColumn="0" w:lastRowLastColumn="0"/>
+              <w:rPr>
+                <w:color w:val="000000" w:themeColor="text1"/>
+              </w:rPr>
+            </w:pPr>
+            <w:r>
+              <w:rPr>
+                <w:color w:val="000000" w:themeColor="text1"/>
+              </w:rPr>
               <w:drawing>
-                <wp:anchor behindDoc="0" distT="0" distB="0" distL="0" distR="0" simplePos="0" locked="0" layoutInCell="1" allowOverlap="1" relativeHeight="18">
+                <wp:anchor behindDoc="0" distT="0" distB="0" distL="0" distR="0" simplePos="0" locked="0" layoutInCell="1" allowOverlap="1" relativeHeight="128">
                   <wp:simplePos x="0" y="0"/>
                   <wp:positionH relativeFrom="column">
                     <wp:align>center</wp:align>
@@ -38161,10 +38649,10 @@
                   <wp:positionV relativeFrom="paragraph">
                     <wp:posOffset>635</wp:posOffset>
                   </wp:positionV>
-                  <wp:extent cx="4763770" cy="1408430"/>
+                  <wp:extent cx="4763770" cy="1498600"/>
                   <wp:effectExtent l="0" t="0" r="0" b="0"/>
                   <wp:wrapSquare wrapText="largest"/>
-                  <wp:docPr id="117" name="Image77" descr=""/>
+                  <wp:docPr id="120" name="Image130" descr=""/>
                   <wp:cNvGraphicFramePr>
                     <a:graphicFrameLocks xmlns:a="http://schemas.openxmlformats.org/drawingml/2006/main" noChangeAspect="1"/>
                   </wp:cNvGraphicFramePr>
@@ -38172,13 +38660,13 @@
                     <a:graphicData uri="http://schemas.openxmlformats.org/drawingml/2006/picture">
                       <pic:pic xmlns:pic="http://schemas.openxmlformats.org/drawingml/2006/picture">
                         <pic:nvPicPr>
-                          <pic:cNvPr id="117" name="Image77" descr=""/>
+                          <pic:cNvPr id="120" name="Image130" descr=""/>
                           <pic:cNvPicPr>
                             <a:picLocks noChangeAspect="1" noChangeArrowheads="1"/>
                           </pic:cNvPicPr>
                         </pic:nvPicPr>
                         <pic:blipFill>
-                          <a:blip r:embed="rId129"/>
+                          <a:blip r:embed="rId134"/>
                           <a:stretch>
                             <a:fillRect/>
                           </a:stretch>
@@ -38186,7 +38674,7 @@
                         <pic:spPr bwMode="auto">
                           <a:xfrm>
                             <a:off x="0" y="0"/>
-                            <a:ext cx="4763770" cy="1408430"/>
+                            <a:ext cx="4763770" cy="1498600"/>
                           </a:xfrm>
                           <a:prstGeom prst="rect">
                             <a:avLst/>
@@ -38357,6 +38845,7 @@
       </w:pPr>
       <w:r>
         <w:rPr/>
+        <w:t>A provider must be able to list their sponsorships</w:t>
       </w:r>
     </w:p>
     <w:p>
@@ -38376,6 +38865,7 @@
       </w:pPr>
       <w:r>
         <w:rPr/>
+        <w:t>Main menu &gt; Login(provider1/provider1) &gt; Sponsorships</w:t>
       </w:r>
     </w:p>
     <w:p>
@@ -38436,6 +38926,15 @@
               </w:rPr>
               <w:t>Test #</w:t>
             </w:r>
+            <w:r>
+              <w:rPr>
+                <w:rStyle w:val="Strong"/>
+                <w:b/>
+                <w:bCs/>
+                <w:color w:val="FFFFFF" w:themeColor="background1"/>
+              </w:rPr>
+              <w:t>78</w:t>
+            </w:r>
           </w:p>
         </w:tc>
       </w:tr>
@@ -38490,6 +38989,7 @@
               <w:rPr>
                 <w:color w:val="000000" w:themeColor="text1"/>
               </w:rPr>
+              <w:t>Click on Sponsorships button in header</w:t>
             </w:r>
           </w:p>
         </w:tc>
@@ -38543,19 +39043,17 @@
               <w:rPr>
                 <w:color w:val="000000" w:themeColor="text1"/>
               </w:rPr>
+              <w:t>System must return this list</w:t>
+            </w:r>
+            <w:r>
+              <w:rPr>
+                <w:color w:val="000000" w:themeColor="text1"/>
+              </w:rPr>
               <w:drawing>
-                <wp:anchor behindDoc="0" distT="0" distB="0" distL="0" distR="0" simplePos="0" locked="0" layoutInCell="1" allowOverlap="1" relativeHeight="19">
-                  <wp:simplePos x="0" y="0"/>
-                  <wp:positionH relativeFrom="column">
-                    <wp:align>center</wp:align>
-                  </wp:positionH>
-                  <wp:positionV relativeFrom="paragraph">
-                    <wp:posOffset>635</wp:posOffset>
-                  </wp:positionV>
+                <wp:inline distT="0" distB="0" distL="0" distR="0">
                   <wp:extent cx="4763770" cy="1269365"/>
                   <wp:effectExtent l="0" t="0" r="0" b="0"/>
-                  <wp:wrapSquare wrapText="largest"/>
-                  <wp:docPr id="118" name="Image81" descr=""/>
+                  <wp:docPr id="121" name="Image81" descr=""/>
                   <wp:cNvGraphicFramePr>
                     <a:graphicFrameLocks xmlns:a="http://schemas.openxmlformats.org/drawingml/2006/main" noChangeAspect="1"/>
                   </wp:cNvGraphicFramePr>
@@ -38563,13 +39061,13 @@
                     <a:graphicData uri="http://schemas.openxmlformats.org/drawingml/2006/picture">
                       <pic:pic xmlns:pic="http://schemas.openxmlformats.org/drawingml/2006/picture">
                         <pic:nvPicPr>
-                          <pic:cNvPr id="118" name="Image81" descr=""/>
+                          <pic:cNvPr id="121" name="Image81" descr=""/>
                           <pic:cNvPicPr>
                             <a:picLocks noChangeAspect="1" noChangeArrowheads="1"/>
                           </pic:cNvPicPr>
                         </pic:nvPicPr>
                         <pic:blipFill>
-                          <a:blip r:embed="rId130"/>
+                          <a:blip r:embed="rId135"/>
                           <a:stretch>
                             <a:fillRect/>
                           </a:stretch>
@@ -38586,7 +39084,7 @@
                       </pic:pic>
                     </a:graphicData>
                   </a:graphic>
-                </wp:anchor>
+                </wp:inline>
               </w:drawing>
             </w:r>
           </w:p>
@@ -38748,6 +39246,7 @@
       </w:pPr>
       <w:r>
         <w:rPr/>
+        <w:t>A provider must be able to display one of their sponsorships.</w:t>
       </w:r>
     </w:p>
     <w:p>
@@ -38767,380 +39266,7 @@
       </w:pPr>
       <w:r>
         <w:rPr/>
-      </w:r>
-    </w:p>
-    <w:p>
-      <w:pPr>
-        <w:pStyle w:val="Subtitle"/>
-        <w:rPr/>
-      </w:pPr>
-      <w:r>
-        <w:rPr/>
-        <w:t>Tests</w:t>
-      </w:r>
-    </w:p>
-    <w:tbl>
-      <w:tblPr>
-        <w:tblStyle w:val="Cuadrculavistosa-nfasis1"/>
-        <w:tblW w:w="9242" w:type="dxa"/>
-        <w:jc w:val="left"/>
-        <w:tblInd w:w="0" w:type="dxa"/>
-        <w:shd w:fill="DBE5F1" w:val="clear"/>
-        <w:tblCellMar>
-          <w:top w:w="0" w:type="dxa"/>
-          <w:left w:w="108" w:type="dxa"/>
-          <w:bottom w:w="0" w:type="dxa"/>
-          <w:right w:w="108" w:type="dxa"/>
-        </w:tblCellMar>
-        <w:tblLook w:val="04a0" w:noVBand="1" w:noHBand="0" w:lastColumn="0" w:firstColumn="1" w:lastRow="0" w:firstRow="1"/>
-      </w:tblPr>
-      <w:tblGrid>
-        <w:gridCol w:w="1524"/>
-        <w:gridCol w:w="7717"/>
-      </w:tblGrid>
-      <w:tr>
-        <w:trPr>
-          <w:cnfStyle w:val="100000000000" w:firstRow="1" w:lastRow="0" w:firstColumn="0" w:lastColumn="0" w:oddVBand="0" w:evenVBand="0" w:oddHBand="0" w:evenHBand="0" w:firstRowFirstColumn="0" w:firstRowLastColumn="0" w:lastRowFirstColumn="0" w:lastRowLastColumn="0"/>
-        </w:trPr>
-        <w:tc>
-          <w:tcPr>
-            <w:tcW w:w="9241" w:type="dxa"/>
-            <w:gridSpan w:val="2"/>
-            <w:cnfStyle w:val="001000000000" w:firstRow="0" w:lastRow="0" w:firstColumn="1" w:lastColumn="0" w:oddVBand="0" w:evenVBand="0" w:oddHBand="0" w:evenHBand="0" w:firstRowFirstColumn="0" w:firstRowLastColumn="0" w:lastRowFirstColumn="0" w:lastRowLastColumn="0"/>
-            <w:tcBorders>
-              <w:bottom w:val="single" w:sz="4" w:space="0" w:color="FFFFFF"/>
-            </w:tcBorders>
-            <w:shd w:color="auto" w:fill="1F497D" w:themeFill="text2" w:val="clear"/>
-          </w:tcPr>
-          <w:p>
-            <w:pPr>
-              <w:pStyle w:val="Normal"/>
-              <w:spacing w:lineRule="auto" w:line="240" w:before="0" w:after="0"/>
-              <w:rPr/>
-            </w:pPr>
-            <w:r>
-              <w:rPr>
-                <w:rStyle w:val="Strong"/>
-                <w:b/>
-                <w:bCs/>
-                <w:color w:val="FFFFFF" w:themeColor="background1"/>
-              </w:rPr>
-              <w:t>Test #</w:t>
-            </w:r>
-          </w:p>
-        </w:tc>
-      </w:tr>
-      <w:tr>
-        <w:trPr>
-          <w:cnfStyle w:val="000000100000" w:firstRow="0" w:lastRow="0" w:firstColumn="0" w:lastColumn="0" w:oddVBand="0" w:evenVBand="0" w:oddHBand="1" w:evenHBand="0" w:firstRowFirstColumn="0" w:firstRowLastColumn="0" w:lastRowFirstColumn="0" w:lastRowLastColumn="0"/>
-        </w:trPr>
-        <w:tc>
-          <w:tcPr>
-            <w:tcW w:w="1524" w:type="dxa"/>
-            <w:cnfStyle w:val="001000000000" w:firstRow="0" w:lastRow="0" w:firstColumn="1" w:lastColumn="0" w:oddVBand="0" w:evenVBand="0" w:oddHBand="0" w:evenHBand="0" w:firstRowFirstColumn="0" w:firstRowLastColumn="0" w:lastRowFirstColumn="0" w:lastRowLastColumn="0"/>
-            <w:tcBorders>
-              <w:top w:val="single" w:sz="4" w:space="0" w:color="FFFFFF"/>
-              <w:bottom w:val="single" w:sz="4" w:space="0" w:color="FFFFFF"/>
-            </w:tcBorders>
-            <w:shd w:color="auto" w:fill="1F497D" w:themeFill="text2" w:val="clear"/>
-          </w:tcPr>
-          <w:p>
-            <w:pPr>
-              <w:pStyle w:val="Normal"/>
-              <w:spacing w:lineRule="auto" w:line="240" w:before="0" w:after="0"/>
-              <w:rPr/>
-            </w:pPr>
-            <w:r>
-              <w:rPr>
-                <w:rStyle w:val="Strong"/>
-                <w:color w:val="FFFFFF" w:themeColor="background1"/>
-              </w:rPr>
-              <w:t>Description</w:t>
-            </w:r>
-          </w:p>
-        </w:tc>
-        <w:tc>
-          <w:tcPr>
-            <w:tcW w:w="7717" w:type="dxa"/>
-            <w:tcBorders>
-              <w:top w:val="single" w:sz="4" w:space="0" w:color="FFFFFF"/>
-              <w:bottom w:val="single" w:sz="4" w:space="0" w:color="FFFFFF"/>
-            </w:tcBorders>
-            <w:shd w:color="auto" w:fill="DBE5F1" w:themeFill="accent1" w:themeFillTint="33" w:val="clear"/>
-          </w:tcPr>
-          <w:p>
-            <w:pPr>
-              <w:pStyle w:val="Notes"/>
-              <w:spacing w:lineRule="auto" w:line="240" w:before="0" w:after="0"/>
-              <w:cnfStyle w:val="000000100000" w:firstRow="0" w:lastRow="0" w:firstColumn="0" w:lastColumn="0" w:oddVBand="0" w:evenVBand="0" w:oddHBand="1" w:evenHBand="0" w:firstRowFirstColumn="0" w:firstRowLastColumn="0" w:lastRowFirstColumn="0" w:lastRowLastColumn="0"/>
-              <w:rPr>
-                <w:color w:val="000000" w:themeColor="text1"/>
-              </w:rPr>
-            </w:pPr>
-            <w:r>
-              <w:rPr>
-                <w:color w:val="000000" w:themeColor="text1"/>
-              </w:rPr>
-            </w:r>
-          </w:p>
-        </w:tc>
-      </w:tr>
-      <w:tr>
-        <w:trPr/>
-        <w:tc>
-          <w:tcPr>
-            <w:tcW w:w="1524" w:type="dxa"/>
-            <w:cnfStyle w:val="001000000000" w:firstRow="0" w:lastRow="0" w:firstColumn="1" w:lastColumn="0" w:oddVBand="0" w:evenVBand="0" w:oddHBand="0" w:evenHBand="0" w:firstRowFirstColumn="0" w:firstRowLastColumn="0" w:lastRowFirstColumn="0" w:lastRowLastColumn="0"/>
-            <w:tcBorders>
-              <w:top w:val="single" w:sz="4" w:space="0" w:color="FFFFFF"/>
-              <w:bottom w:val="single" w:sz="4" w:space="0" w:color="FFFFFF"/>
-            </w:tcBorders>
-            <w:shd w:color="auto" w:fill="1F497D" w:themeFill="text2" w:val="clear"/>
-          </w:tcPr>
-          <w:p>
-            <w:pPr>
-              <w:pStyle w:val="Normal"/>
-              <w:spacing w:lineRule="auto" w:line="240" w:before="0" w:after="0"/>
-              <w:rPr/>
-            </w:pPr>
-            <w:r>
-              <w:rPr>
-                <w:rStyle w:val="Strong"/>
-                <w:color w:val="FFFFFF" w:themeColor="background1"/>
-              </w:rPr>
-              <w:t>Expected</w:t>
-            </w:r>
-          </w:p>
-        </w:tc>
-        <w:tc>
-          <w:tcPr>
-            <w:tcW w:w="7717" w:type="dxa"/>
-            <w:tcBorders>
-              <w:top w:val="single" w:sz="4" w:space="0" w:color="FFFFFF"/>
-              <w:bottom w:val="single" w:sz="4" w:space="0" w:color="FFFFFF"/>
-            </w:tcBorders>
-            <w:shd w:color="auto" w:fill="DBE5F1" w:themeFill="accent1" w:themeFillTint="33" w:val="clear"/>
-          </w:tcPr>
-          <w:p>
-            <w:pPr>
-              <w:pStyle w:val="Notes"/>
-              <w:spacing w:lineRule="auto" w:line="240" w:before="0" w:after="0"/>
-              <w:cnfStyle w:val="000000000000" w:firstRow="0" w:lastRow="0" w:firstColumn="0" w:lastColumn="0" w:oddVBand="0" w:evenVBand="0" w:oddHBand="0" w:evenHBand="0" w:firstRowFirstColumn="0" w:firstRowLastColumn="0" w:lastRowFirstColumn="0" w:lastRowLastColumn="0"/>
-              <w:rPr>
-                <w:color w:val="000000" w:themeColor="text1"/>
-              </w:rPr>
-            </w:pPr>
-            <w:r>
-              <w:rPr>
-                <w:color w:val="000000" w:themeColor="text1"/>
-              </w:rPr>
-              <w:drawing>
-                <wp:inline distT="0" distB="0" distL="0" distR="0">
-                  <wp:extent cx="2343150" cy="3086100"/>
-                  <wp:effectExtent l="0" t="0" r="0" b="0"/>
-                  <wp:docPr id="119" name="Image82" descr=""/>
-                  <wp:cNvGraphicFramePr>
-                    <a:graphicFrameLocks xmlns:a="http://schemas.openxmlformats.org/drawingml/2006/main" noChangeAspect="1"/>
-                  </wp:cNvGraphicFramePr>
-                  <a:graphic xmlns:a="http://schemas.openxmlformats.org/drawingml/2006/main">
-                    <a:graphicData uri="http://schemas.openxmlformats.org/drawingml/2006/picture">
-                      <pic:pic xmlns:pic="http://schemas.openxmlformats.org/drawingml/2006/picture">
-                        <pic:nvPicPr>
-                          <pic:cNvPr id="119" name="Image82" descr=""/>
-                          <pic:cNvPicPr>
-                            <a:picLocks noChangeAspect="1" noChangeArrowheads="1"/>
-                          </pic:cNvPicPr>
-                        </pic:nvPicPr>
-                        <pic:blipFill>
-                          <a:blip r:embed="rId131"/>
-                          <a:stretch>
-                            <a:fillRect/>
-                          </a:stretch>
-                        </pic:blipFill>
-                        <pic:spPr bwMode="auto">
-                          <a:xfrm>
-                            <a:off x="0" y="0"/>
-                            <a:ext cx="2343150" cy="3086100"/>
-                          </a:xfrm>
-                          <a:prstGeom prst="rect">
-                            <a:avLst/>
-                          </a:prstGeom>
-                        </pic:spPr>
-                      </pic:pic>
-                    </a:graphicData>
-                  </a:graphic>
-                </wp:inline>
-              </w:drawing>
-            </w:r>
-          </w:p>
-        </w:tc>
-      </w:tr>
-      <w:tr>
-        <w:trPr>
-          <w:cnfStyle w:val="000000100000" w:firstRow="0" w:lastRow="0" w:firstColumn="0" w:lastColumn="0" w:oddVBand="0" w:evenVBand="0" w:oddHBand="1" w:evenHBand="0" w:firstRowFirstColumn="0" w:firstRowLastColumn="0" w:lastRowFirstColumn="0" w:lastRowLastColumn="0"/>
-        </w:trPr>
-        <w:tc>
-          <w:tcPr>
-            <w:tcW w:w="1524" w:type="dxa"/>
-            <w:cnfStyle w:val="001000000000" w:firstRow="0" w:lastRow="0" w:firstColumn="1" w:lastColumn="0" w:oddVBand="0" w:evenVBand="0" w:oddHBand="0" w:evenHBand="0" w:firstRowFirstColumn="0" w:firstRowLastColumn="0" w:lastRowFirstColumn="0" w:lastRowLastColumn="0"/>
-            <w:tcBorders>
-              <w:top w:val="single" w:sz="4" w:space="0" w:color="FFFFFF"/>
-              <w:bottom w:val="single" w:sz="4" w:space="0" w:color="FFFFFF"/>
-            </w:tcBorders>
-            <w:shd w:color="auto" w:fill="1F497D" w:themeFill="text2" w:val="clear"/>
-          </w:tcPr>
-          <w:p>
-            <w:pPr>
-              <w:pStyle w:val="Normal"/>
-              <w:spacing w:lineRule="auto" w:line="240" w:before="0" w:after="0"/>
-              <w:rPr/>
-            </w:pPr>
-            <w:r>
-              <w:rPr>
-                <w:rStyle w:val="Strong"/>
-                <w:color w:val="FFFFFF" w:themeColor="background1"/>
-              </w:rPr>
-              <w:t>Outcome</w:t>
-            </w:r>
-          </w:p>
-        </w:tc>
-        <w:tc>
-          <w:tcPr>
-            <w:tcW w:w="7717" w:type="dxa"/>
-            <w:tcBorders>
-              <w:top w:val="single" w:sz="4" w:space="0" w:color="FFFFFF"/>
-              <w:bottom w:val="single" w:sz="4" w:space="0" w:color="FFFFFF"/>
-            </w:tcBorders>
-            <w:shd w:color="auto" w:fill="DBE5F1" w:themeFill="accent1" w:themeFillTint="33" w:val="clear"/>
-          </w:tcPr>
-          <w:p>
-            <w:pPr>
-              <w:pStyle w:val="Notes"/>
-              <w:spacing w:lineRule="auto" w:line="240" w:before="0" w:after="0"/>
-              <w:cnfStyle w:val="000000100000" w:firstRow="0" w:lastRow="0" w:firstColumn="0" w:lastColumn="0" w:oddVBand="0" w:evenVBand="0" w:oddHBand="1" w:evenHBand="0" w:firstRowFirstColumn="0" w:firstRowLastColumn="0" w:lastRowFirstColumn="0" w:lastRowLastColumn="0"/>
-              <w:rPr>
-                <w:color w:val="000000" w:themeColor="text1"/>
-              </w:rPr>
-            </w:pPr>
-            <w:r>
-              <w:rPr>
-                <w:color w:val="000000" w:themeColor="text1"/>
-              </w:rPr>
-            </w:r>
-          </w:p>
-        </w:tc>
-      </w:tr>
-      <w:tr>
-        <w:trPr/>
-        <w:tc>
-          <w:tcPr>
-            <w:tcW w:w="1524" w:type="dxa"/>
-            <w:cnfStyle w:val="001000000000" w:firstRow="0" w:lastRow="0" w:firstColumn="1" w:lastColumn="0" w:oddVBand="0" w:evenVBand="0" w:oddHBand="0" w:evenHBand="0" w:firstRowFirstColumn="0" w:firstRowLastColumn="0" w:lastRowFirstColumn="0" w:lastRowLastColumn="0"/>
-            <w:tcBorders>
-              <w:top w:val="single" w:sz="4" w:space="0" w:color="FFFFFF"/>
-            </w:tcBorders>
-            <w:shd w:color="auto" w:fill="1F497D" w:themeFill="text2" w:val="clear"/>
-          </w:tcPr>
-          <w:p>
-            <w:pPr>
-              <w:pStyle w:val="Normal"/>
-              <w:spacing w:lineRule="auto" w:line="240" w:before="0" w:after="0"/>
-              <w:rPr/>
-            </w:pPr>
-            <w:r>
-              <w:rPr>
-                <w:rStyle w:val="Strong"/>
-                <w:color w:val="FFFFFF" w:themeColor="background1"/>
-              </w:rPr>
-              <w:t>Notes</w:t>
-            </w:r>
-          </w:p>
-        </w:tc>
-        <w:tc>
-          <w:tcPr>
-            <w:tcW w:w="7717" w:type="dxa"/>
-            <w:tcBorders>
-              <w:top w:val="single" w:sz="4" w:space="0" w:color="FFFFFF"/>
-            </w:tcBorders>
-            <w:shd w:color="auto" w:fill="DBE5F1" w:themeFill="accent1" w:themeFillTint="33" w:val="clear"/>
-          </w:tcPr>
-          <w:p>
-            <w:pPr>
-              <w:pStyle w:val="Notes"/>
-              <w:spacing w:lineRule="auto" w:line="240" w:before="0" w:after="0"/>
-              <w:cnfStyle w:val="000000000000" w:firstRow="0" w:lastRow="0" w:firstColumn="0" w:lastColumn="0" w:oddVBand="0" w:evenVBand="0" w:oddHBand="0" w:evenHBand="0" w:firstRowFirstColumn="0" w:firstRowLastColumn="0" w:lastRowFirstColumn="0" w:lastRowLastColumn="0"/>
-              <w:rPr>
-                <w:color w:val="000000" w:themeColor="text1"/>
-              </w:rPr>
-            </w:pPr>
-            <w:r>
-              <w:rPr>
-                <w:color w:val="000000" w:themeColor="text1"/>
-              </w:rPr>
-            </w:r>
-          </w:p>
-        </w:tc>
-      </w:tr>
-    </w:tbl>
-    <w:p>
-      <w:pPr>
-        <w:pStyle w:val="Normal"/>
-        <w:rPr/>
-      </w:pPr>
-      <w:r>
-        <w:rPr/>
-      </w:r>
-      <w:r>
-        <w:br w:type="page"/>
-      </w:r>
-    </w:p>
-    <w:p>
-      <w:pPr>
-        <w:pStyle w:val="Heading1"/>
-        <w:rPr/>
-      </w:pPr>
-      <w:bookmarkStart w:id="56" w:name="__RefHeading___Toc7361_3178073302"/>
-      <w:bookmarkEnd w:id="56"/>
-      <w:r>
-        <w:rPr/>
-        <w:t>Use case UC05</w:t>
-      </w:r>
-      <w:r>
-        <w:rPr/>
-        <w:t>4</w:t>
-      </w:r>
-      <w:r>
-        <w:rPr/>
-        <w:t xml:space="preserve"> A provider can update one of their sponsorships</w:t>
-      </w:r>
-    </w:p>
-    <w:p>
-      <w:pPr>
-        <w:pStyle w:val="Subtitle"/>
-        <w:rPr/>
-      </w:pPr>
-      <w:r>
-        <w:rPr/>
-        <w:t>Description</w:t>
-      </w:r>
-    </w:p>
-    <w:p>
-      <w:pPr>
-        <w:pStyle w:val="Notes"/>
-        <w:rPr/>
-      </w:pPr>
-      <w:r>
-        <w:rPr/>
-      </w:r>
-    </w:p>
-    <w:p>
-      <w:pPr>
-        <w:pStyle w:val="Subtitle"/>
-        <w:rPr/>
-      </w:pPr>
-      <w:r>
-        <w:rPr/>
-        <w:t>Access</w:t>
+        <w:t>Main menu &gt; Login(provider1/provider1) &gt; Sponsorships &gt; Display</w:t>
       </w:r>
     </w:p>
     <w:p>
@@ -39154,7 +39280,7 @@
           <wp:inline distT="0" distB="0" distL="0" distR="0">
             <wp:extent cx="4763770" cy="1269365"/>
             <wp:effectExtent l="0" t="0" r="0" b="0"/>
-            <wp:docPr id="120" name="Image83" descr=""/>
+            <wp:docPr id="122" name="Image131" descr=""/>
             <wp:cNvGraphicFramePr>
               <a:graphicFrameLocks xmlns:a="http://schemas.openxmlformats.org/drawingml/2006/main" noChangeAspect="1"/>
             </wp:cNvGraphicFramePr>
@@ -39162,857 +39288,7 @@
               <a:graphicData uri="http://schemas.openxmlformats.org/drawingml/2006/picture">
                 <pic:pic xmlns:pic="http://schemas.openxmlformats.org/drawingml/2006/picture">
                   <pic:nvPicPr>
-                    <pic:cNvPr id="120" name="Image83" descr=""/>
-                    <pic:cNvPicPr>
-                      <a:picLocks noChangeAspect="1" noChangeArrowheads="1"/>
-                    </pic:cNvPicPr>
-                  </pic:nvPicPr>
-                  <pic:blipFill>
-                    <a:blip r:embed="rId132"/>
-                    <a:stretch>
-                      <a:fillRect/>
-                    </a:stretch>
-                  </pic:blipFill>
-                  <pic:spPr bwMode="auto">
-                    <a:xfrm>
-                      <a:off x="0" y="0"/>
-                      <a:ext cx="4763770" cy="1269365"/>
-                    </a:xfrm>
-                    <a:prstGeom prst="rect">
-                      <a:avLst/>
-                    </a:prstGeom>
-                  </pic:spPr>
-                </pic:pic>
-              </a:graphicData>
-            </a:graphic>
-          </wp:inline>
-        </w:drawing>
-      </w:r>
-    </w:p>
-    <w:p>
-      <w:pPr>
-        <w:pStyle w:val="Subtitle"/>
-        <w:rPr/>
-      </w:pPr>
-      <w:r>
-        <w:rPr/>
-        <w:t>Tests</w:t>
-      </w:r>
-    </w:p>
-    <w:tbl>
-      <w:tblPr>
-        <w:tblStyle w:val="Cuadrculavistosa-nfasis1"/>
-        <w:tblW w:w="9242" w:type="dxa"/>
-        <w:jc w:val="left"/>
-        <w:tblInd w:w="0" w:type="dxa"/>
-        <w:shd w:fill="DBE5F1" w:val="clear"/>
-        <w:tblCellMar>
-          <w:top w:w="0" w:type="dxa"/>
-          <w:left w:w="108" w:type="dxa"/>
-          <w:bottom w:w="0" w:type="dxa"/>
-          <w:right w:w="108" w:type="dxa"/>
-        </w:tblCellMar>
-        <w:tblLook w:val="04a0" w:noVBand="1" w:noHBand="0" w:lastColumn="0" w:firstColumn="1" w:lastRow="0" w:firstRow="1"/>
-      </w:tblPr>
-      <w:tblGrid>
-        <w:gridCol w:w="1524"/>
-        <w:gridCol w:w="7717"/>
-      </w:tblGrid>
-      <w:tr>
-        <w:trPr>
-          <w:cnfStyle w:val="100000000000" w:firstRow="1" w:lastRow="0" w:firstColumn="0" w:lastColumn="0" w:oddVBand="0" w:evenVBand="0" w:oddHBand="0" w:evenHBand="0" w:firstRowFirstColumn="0" w:firstRowLastColumn="0" w:lastRowFirstColumn="0" w:lastRowLastColumn="0"/>
-        </w:trPr>
-        <w:tc>
-          <w:tcPr>
-            <w:tcW w:w="9241" w:type="dxa"/>
-            <w:gridSpan w:val="2"/>
-            <w:cnfStyle w:val="001000000000" w:firstRow="0" w:lastRow="0" w:firstColumn="1" w:lastColumn="0" w:oddVBand="0" w:evenVBand="0" w:oddHBand="0" w:evenHBand="0" w:firstRowFirstColumn="0" w:firstRowLastColumn="0" w:lastRowFirstColumn="0" w:lastRowLastColumn="0"/>
-            <w:tcBorders>
-              <w:bottom w:val="single" w:sz="4" w:space="0" w:color="FFFFFF"/>
-            </w:tcBorders>
-            <w:shd w:color="auto" w:fill="1F497D" w:themeFill="text2" w:val="clear"/>
-          </w:tcPr>
-          <w:p>
-            <w:pPr>
-              <w:pStyle w:val="Normal"/>
-              <w:spacing w:lineRule="auto" w:line="240" w:before="0" w:after="0"/>
-              <w:rPr/>
-            </w:pPr>
-            <w:r>
-              <w:rPr>
-                <w:rStyle w:val="Strong"/>
-                <w:b/>
-                <w:bCs/>
-                <w:color w:val="FFFFFF" w:themeColor="background1"/>
-              </w:rPr>
-              <w:t>Test #</w:t>
-            </w:r>
-          </w:p>
-        </w:tc>
-      </w:tr>
-      <w:tr>
-        <w:trPr>
-          <w:cnfStyle w:val="000000100000" w:firstRow="0" w:lastRow="0" w:firstColumn="0" w:lastColumn="0" w:oddVBand="0" w:evenVBand="0" w:oddHBand="1" w:evenHBand="0" w:firstRowFirstColumn="0" w:firstRowLastColumn="0" w:lastRowFirstColumn="0" w:lastRowLastColumn="0"/>
-        </w:trPr>
-        <w:tc>
-          <w:tcPr>
-            <w:tcW w:w="1524" w:type="dxa"/>
-            <w:cnfStyle w:val="001000000000" w:firstRow="0" w:lastRow="0" w:firstColumn="1" w:lastColumn="0" w:oddVBand="0" w:evenVBand="0" w:oddHBand="0" w:evenHBand="0" w:firstRowFirstColumn="0" w:firstRowLastColumn="0" w:lastRowFirstColumn="0" w:lastRowLastColumn="0"/>
-            <w:tcBorders>
-              <w:top w:val="single" w:sz="4" w:space="0" w:color="FFFFFF"/>
-              <w:bottom w:val="single" w:sz="4" w:space="0" w:color="FFFFFF"/>
-            </w:tcBorders>
-            <w:shd w:color="auto" w:fill="1F497D" w:themeFill="text2" w:val="clear"/>
-          </w:tcPr>
-          <w:p>
-            <w:pPr>
-              <w:pStyle w:val="Normal"/>
-              <w:spacing w:lineRule="auto" w:line="240" w:before="0" w:after="0"/>
-              <w:rPr/>
-            </w:pPr>
-            <w:r>
-              <w:rPr>
-                <w:rStyle w:val="Strong"/>
-                <w:color w:val="FFFFFF" w:themeColor="background1"/>
-              </w:rPr>
-              <w:t>Description</w:t>
-            </w:r>
-          </w:p>
-        </w:tc>
-        <w:tc>
-          <w:tcPr>
-            <w:tcW w:w="7717" w:type="dxa"/>
-            <w:tcBorders>
-              <w:top w:val="single" w:sz="4" w:space="0" w:color="FFFFFF"/>
-              <w:bottom w:val="single" w:sz="4" w:space="0" w:color="FFFFFF"/>
-            </w:tcBorders>
-            <w:shd w:color="auto" w:fill="DBE5F1" w:themeFill="accent1" w:themeFillTint="33" w:val="clear"/>
-          </w:tcPr>
-          <w:p>
-            <w:pPr>
-              <w:pStyle w:val="Notes"/>
-              <w:spacing w:lineRule="auto" w:line="240" w:before="0" w:after="0"/>
-              <w:cnfStyle w:val="000000100000" w:firstRow="0" w:lastRow="0" w:firstColumn="0" w:lastColumn="0" w:oddVBand="0" w:evenVBand="0" w:oddHBand="1" w:evenHBand="0" w:firstRowFirstColumn="0" w:firstRowLastColumn="0" w:lastRowFirstColumn="0" w:lastRowLastColumn="0"/>
-              <w:rPr>
-                <w:color w:val="000000" w:themeColor="text1"/>
-              </w:rPr>
-            </w:pPr>
-            <w:r>
-              <w:rPr>
-                <w:color w:val="000000" w:themeColor="text1"/>
-              </w:rPr>
-            </w:r>
-          </w:p>
-        </w:tc>
-      </w:tr>
-      <w:tr>
-        <w:trPr/>
-        <w:tc>
-          <w:tcPr>
-            <w:tcW w:w="1524" w:type="dxa"/>
-            <w:cnfStyle w:val="001000000000" w:firstRow="0" w:lastRow="0" w:firstColumn="1" w:lastColumn="0" w:oddVBand="0" w:evenVBand="0" w:oddHBand="0" w:evenHBand="0" w:firstRowFirstColumn="0" w:firstRowLastColumn="0" w:lastRowFirstColumn="0" w:lastRowLastColumn="0"/>
-            <w:tcBorders>
-              <w:top w:val="single" w:sz="4" w:space="0" w:color="FFFFFF"/>
-              <w:bottom w:val="single" w:sz="4" w:space="0" w:color="FFFFFF"/>
-            </w:tcBorders>
-            <w:shd w:color="auto" w:fill="1F497D" w:themeFill="text2" w:val="clear"/>
-          </w:tcPr>
-          <w:p>
-            <w:pPr>
-              <w:pStyle w:val="Normal"/>
-              <w:spacing w:lineRule="auto" w:line="240" w:before="0" w:after="0"/>
-              <w:rPr/>
-            </w:pPr>
-            <w:r>
-              <w:rPr>
-                <w:rStyle w:val="Strong"/>
-                <w:color w:val="FFFFFF" w:themeColor="background1"/>
-              </w:rPr>
-              <w:t>Expected</w:t>
-            </w:r>
-          </w:p>
-        </w:tc>
-        <w:tc>
-          <w:tcPr>
-            <w:tcW w:w="7717" w:type="dxa"/>
-            <w:tcBorders>
-              <w:top w:val="single" w:sz="4" w:space="0" w:color="FFFFFF"/>
-              <w:bottom w:val="single" w:sz="4" w:space="0" w:color="FFFFFF"/>
-            </w:tcBorders>
-            <w:shd w:color="auto" w:fill="DBE5F1" w:themeFill="accent1" w:themeFillTint="33" w:val="clear"/>
-          </w:tcPr>
-          <w:p>
-            <w:pPr>
-              <w:pStyle w:val="Notes"/>
-              <w:spacing w:lineRule="auto" w:line="240" w:before="0" w:after="0"/>
-              <w:cnfStyle w:val="000000000000" w:firstRow="0" w:lastRow="0" w:firstColumn="0" w:lastColumn="0" w:oddVBand="0" w:evenVBand="0" w:oddHBand="0" w:evenHBand="0" w:firstRowFirstColumn="0" w:firstRowLastColumn="0" w:lastRowFirstColumn="0" w:lastRowLastColumn="0"/>
-              <w:rPr>
-                <w:color w:val="000000" w:themeColor="text1"/>
-              </w:rPr>
-            </w:pPr>
-            <w:r>
-              <w:rPr>
-                <w:color w:val="000000" w:themeColor="text1"/>
-              </w:rPr>
-              <w:drawing>
-                <wp:inline distT="0" distB="0" distL="0" distR="0">
-                  <wp:extent cx="2171700" cy="2543175"/>
-                  <wp:effectExtent l="0" t="0" r="0" b="0"/>
-                  <wp:docPr id="121" name="Image84" descr=""/>
-                  <wp:cNvGraphicFramePr>
-                    <a:graphicFrameLocks xmlns:a="http://schemas.openxmlformats.org/drawingml/2006/main" noChangeAspect="1"/>
-                  </wp:cNvGraphicFramePr>
-                  <a:graphic xmlns:a="http://schemas.openxmlformats.org/drawingml/2006/main">
-                    <a:graphicData uri="http://schemas.openxmlformats.org/drawingml/2006/picture">
-                      <pic:pic xmlns:pic="http://schemas.openxmlformats.org/drawingml/2006/picture">
-                        <pic:nvPicPr>
-                          <pic:cNvPr id="121" name="Image84" descr=""/>
-                          <pic:cNvPicPr>
-                            <a:picLocks noChangeAspect="1" noChangeArrowheads="1"/>
-                          </pic:cNvPicPr>
-                        </pic:nvPicPr>
-                        <pic:blipFill>
-                          <a:blip r:embed="rId133"/>
-                          <a:stretch>
-                            <a:fillRect/>
-                          </a:stretch>
-                        </pic:blipFill>
-                        <pic:spPr bwMode="auto">
-                          <a:xfrm>
-                            <a:off x="0" y="0"/>
-                            <a:ext cx="2171700" cy="2543175"/>
-                          </a:xfrm>
-                          <a:prstGeom prst="rect">
-                            <a:avLst/>
-                          </a:prstGeom>
-                        </pic:spPr>
-                      </pic:pic>
-                    </a:graphicData>
-                  </a:graphic>
-                </wp:inline>
-              </w:drawing>
-            </w:r>
-          </w:p>
-        </w:tc>
-      </w:tr>
-      <w:tr>
-        <w:trPr>
-          <w:cnfStyle w:val="000000100000" w:firstRow="0" w:lastRow="0" w:firstColumn="0" w:lastColumn="0" w:oddVBand="0" w:evenVBand="0" w:oddHBand="1" w:evenHBand="0" w:firstRowFirstColumn="0" w:firstRowLastColumn="0" w:lastRowFirstColumn="0" w:lastRowLastColumn="0"/>
-        </w:trPr>
-        <w:tc>
-          <w:tcPr>
-            <w:tcW w:w="1524" w:type="dxa"/>
-            <w:cnfStyle w:val="001000000000" w:firstRow="0" w:lastRow="0" w:firstColumn="1" w:lastColumn="0" w:oddVBand="0" w:evenVBand="0" w:oddHBand="0" w:evenHBand="0" w:firstRowFirstColumn="0" w:firstRowLastColumn="0" w:lastRowFirstColumn="0" w:lastRowLastColumn="0"/>
-            <w:tcBorders>
-              <w:top w:val="single" w:sz="4" w:space="0" w:color="FFFFFF"/>
-              <w:bottom w:val="single" w:sz="4" w:space="0" w:color="FFFFFF"/>
-            </w:tcBorders>
-            <w:shd w:color="auto" w:fill="1F497D" w:themeFill="text2" w:val="clear"/>
-          </w:tcPr>
-          <w:p>
-            <w:pPr>
-              <w:pStyle w:val="Normal"/>
-              <w:spacing w:lineRule="auto" w:line="240" w:before="0" w:after="0"/>
-              <w:rPr/>
-            </w:pPr>
-            <w:r>
-              <w:rPr>
-                <w:rStyle w:val="Strong"/>
-                <w:color w:val="FFFFFF" w:themeColor="background1"/>
-              </w:rPr>
-              <w:t>Outcome</w:t>
-            </w:r>
-          </w:p>
-        </w:tc>
-        <w:tc>
-          <w:tcPr>
-            <w:tcW w:w="7717" w:type="dxa"/>
-            <w:tcBorders>
-              <w:top w:val="single" w:sz="4" w:space="0" w:color="FFFFFF"/>
-              <w:bottom w:val="single" w:sz="4" w:space="0" w:color="FFFFFF"/>
-            </w:tcBorders>
-            <w:shd w:color="auto" w:fill="DBE5F1" w:themeFill="accent1" w:themeFillTint="33" w:val="clear"/>
-          </w:tcPr>
-          <w:p>
-            <w:pPr>
-              <w:pStyle w:val="Notes"/>
-              <w:spacing w:lineRule="auto" w:line="240" w:before="0" w:after="0"/>
-              <w:cnfStyle w:val="000000100000" w:firstRow="0" w:lastRow="0" w:firstColumn="0" w:lastColumn="0" w:oddVBand="0" w:evenVBand="0" w:oddHBand="1" w:evenHBand="0" w:firstRowFirstColumn="0" w:firstRowLastColumn="0" w:lastRowFirstColumn="0" w:lastRowLastColumn="0"/>
-              <w:rPr>
-                <w:color w:val="000000" w:themeColor="text1"/>
-              </w:rPr>
-            </w:pPr>
-            <w:r>
-              <w:rPr>
-                <w:color w:val="000000" w:themeColor="text1"/>
-              </w:rPr>
-            </w:r>
-          </w:p>
-        </w:tc>
-      </w:tr>
-      <w:tr>
-        <w:trPr/>
-        <w:tc>
-          <w:tcPr>
-            <w:tcW w:w="1524" w:type="dxa"/>
-            <w:cnfStyle w:val="001000000000" w:firstRow="0" w:lastRow="0" w:firstColumn="1" w:lastColumn="0" w:oddVBand="0" w:evenVBand="0" w:oddHBand="0" w:evenHBand="0" w:firstRowFirstColumn="0" w:firstRowLastColumn="0" w:lastRowFirstColumn="0" w:lastRowLastColumn="0"/>
-            <w:tcBorders>
-              <w:top w:val="single" w:sz="4" w:space="0" w:color="FFFFFF"/>
-            </w:tcBorders>
-            <w:shd w:color="auto" w:fill="1F497D" w:themeFill="text2" w:val="clear"/>
-          </w:tcPr>
-          <w:p>
-            <w:pPr>
-              <w:pStyle w:val="Normal"/>
-              <w:spacing w:lineRule="auto" w:line="240" w:before="0" w:after="0"/>
-              <w:rPr/>
-            </w:pPr>
-            <w:r>
-              <w:rPr>
-                <w:rStyle w:val="Strong"/>
-                <w:color w:val="FFFFFF" w:themeColor="background1"/>
-              </w:rPr>
-              <w:t>Notes</w:t>
-            </w:r>
-          </w:p>
-        </w:tc>
-        <w:tc>
-          <w:tcPr>
-            <w:tcW w:w="7717" w:type="dxa"/>
-            <w:tcBorders>
-              <w:top w:val="single" w:sz="4" w:space="0" w:color="FFFFFF"/>
-            </w:tcBorders>
-            <w:shd w:color="auto" w:fill="DBE5F1" w:themeFill="accent1" w:themeFillTint="33" w:val="clear"/>
-          </w:tcPr>
-          <w:p>
-            <w:pPr>
-              <w:pStyle w:val="Notes"/>
-              <w:spacing w:lineRule="auto" w:line="240" w:before="0" w:after="0"/>
-              <w:cnfStyle w:val="000000000000" w:firstRow="0" w:lastRow="0" w:firstColumn="0" w:lastColumn="0" w:oddVBand="0" w:evenVBand="0" w:oddHBand="0" w:evenHBand="0" w:firstRowFirstColumn="0" w:firstRowLastColumn="0" w:lastRowFirstColumn="0" w:lastRowLastColumn="0"/>
-              <w:rPr>
-                <w:color w:val="000000" w:themeColor="text1"/>
-              </w:rPr>
-            </w:pPr>
-            <w:r>
-              <w:rPr>
-                <w:color w:val="000000" w:themeColor="text1"/>
-              </w:rPr>
-            </w:r>
-          </w:p>
-        </w:tc>
-      </w:tr>
-    </w:tbl>
-    <w:p>
-      <w:pPr>
-        <w:pStyle w:val="Normal"/>
-        <w:rPr/>
-      </w:pPr>
-      <w:r>
-        <w:rPr/>
-      </w:r>
-      <w:r>
-        <w:br w:type="page"/>
-      </w:r>
-    </w:p>
-    <w:p>
-      <w:pPr>
-        <w:pStyle w:val="Heading1"/>
-        <w:rPr/>
-      </w:pPr>
-      <w:bookmarkStart w:id="57" w:name="__RefHeading___Toc7363_3178073302"/>
-      <w:bookmarkEnd w:id="57"/>
-      <w:r>
-        <w:rPr/>
-        <w:t>Use case UC05</w:t>
-      </w:r>
-      <w:r>
-        <w:rPr/>
-        <w:t>5</w:t>
-      </w:r>
-      <w:r>
-        <w:rPr/>
-        <w:t xml:space="preserve"> A provider can delete one of their sponsorships</w:t>
-      </w:r>
-    </w:p>
-    <w:p>
-      <w:pPr>
-        <w:pStyle w:val="Subtitle"/>
-        <w:rPr/>
-      </w:pPr>
-      <w:r>
-        <w:rPr/>
-        <w:t>Description</w:t>
-      </w:r>
-    </w:p>
-    <w:p>
-      <w:pPr>
-        <w:pStyle w:val="Notes"/>
-        <w:rPr/>
-      </w:pPr>
-      <w:r>
-        <w:rPr/>
-      </w:r>
-    </w:p>
-    <w:p>
-      <w:pPr>
-        <w:pStyle w:val="Subtitle"/>
-        <w:rPr/>
-      </w:pPr>
-      <w:r>
-        <w:rPr/>
-        <w:t>Access</w:t>
-      </w:r>
-    </w:p>
-    <w:p>
-      <w:pPr>
-        <w:pStyle w:val="Notes"/>
-        <w:rPr/>
-      </w:pPr>
-      <w:r>
-        <w:rPr/>
-        <w:drawing>
-          <wp:inline distT="0" distB="0" distL="0" distR="0">
-            <wp:extent cx="4763770" cy="1269365"/>
-            <wp:effectExtent l="0" t="0" r="0" b="0"/>
-            <wp:docPr id="122" name="Image85" descr=""/>
-            <wp:cNvGraphicFramePr>
-              <a:graphicFrameLocks xmlns:a="http://schemas.openxmlformats.org/drawingml/2006/main" noChangeAspect="1"/>
-            </wp:cNvGraphicFramePr>
-            <a:graphic xmlns:a="http://schemas.openxmlformats.org/drawingml/2006/main">
-              <a:graphicData uri="http://schemas.openxmlformats.org/drawingml/2006/picture">
-                <pic:pic xmlns:pic="http://schemas.openxmlformats.org/drawingml/2006/picture">
-                  <pic:nvPicPr>
-                    <pic:cNvPr id="122" name="Image85" descr=""/>
-                    <pic:cNvPicPr>
-                      <a:picLocks noChangeAspect="1" noChangeArrowheads="1"/>
-                    </pic:cNvPicPr>
-                  </pic:nvPicPr>
-                  <pic:blipFill>
-                    <a:blip r:embed="rId134"/>
-                    <a:stretch>
-                      <a:fillRect/>
-                    </a:stretch>
-                  </pic:blipFill>
-                  <pic:spPr bwMode="auto">
-                    <a:xfrm>
-                      <a:off x="0" y="0"/>
-                      <a:ext cx="4763770" cy="1269365"/>
-                    </a:xfrm>
-                    <a:prstGeom prst="rect">
-                      <a:avLst/>
-                    </a:prstGeom>
-                  </pic:spPr>
-                </pic:pic>
-              </a:graphicData>
-            </a:graphic>
-          </wp:inline>
-        </w:drawing>
-      </w:r>
-    </w:p>
-    <w:p>
-      <w:pPr>
-        <w:pStyle w:val="Subtitle"/>
-        <w:rPr/>
-      </w:pPr>
-      <w:r>
-        <w:rPr/>
-        <w:t>Tests</w:t>
-      </w:r>
-    </w:p>
-    <w:tbl>
-      <w:tblPr>
-        <w:tblStyle w:val="Cuadrculavistosa-nfasis1"/>
-        <w:tblW w:w="9242" w:type="dxa"/>
-        <w:jc w:val="left"/>
-        <w:tblInd w:w="0" w:type="dxa"/>
-        <w:shd w:fill="DBE5F1" w:val="clear"/>
-        <w:tblCellMar>
-          <w:top w:w="0" w:type="dxa"/>
-          <w:left w:w="108" w:type="dxa"/>
-          <w:bottom w:w="0" w:type="dxa"/>
-          <w:right w:w="108" w:type="dxa"/>
-        </w:tblCellMar>
-        <w:tblLook w:val="04a0" w:noVBand="1" w:noHBand="0" w:lastColumn="0" w:firstColumn="1" w:lastRow="0" w:firstRow="1"/>
-      </w:tblPr>
-      <w:tblGrid>
-        <w:gridCol w:w="1524"/>
-        <w:gridCol w:w="7717"/>
-      </w:tblGrid>
-      <w:tr>
-        <w:trPr>
-          <w:cnfStyle w:val="100000000000" w:firstRow="1" w:lastRow="0" w:firstColumn="0" w:lastColumn="0" w:oddVBand="0" w:evenVBand="0" w:oddHBand="0" w:evenHBand="0" w:firstRowFirstColumn="0" w:firstRowLastColumn="0" w:lastRowFirstColumn="0" w:lastRowLastColumn="0"/>
-        </w:trPr>
-        <w:tc>
-          <w:tcPr>
-            <w:tcW w:w="9241" w:type="dxa"/>
-            <w:gridSpan w:val="2"/>
-            <w:cnfStyle w:val="001000000000" w:firstRow="0" w:lastRow="0" w:firstColumn="1" w:lastColumn="0" w:oddVBand="0" w:evenVBand="0" w:oddHBand="0" w:evenHBand="0" w:firstRowFirstColumn="0" w:firstRowLastColumn="0" w:lastRowFirstColumn="0" w:lastRowLastColumn="0"/>
-            <w:tcBorders>
-              <w:bottom w:val="single" w:sz="4" w:space="0" w:color="FFFFFF"/>
-            </w:tcBorders>
-            <w:shd w:color="auto" w:fill="1F497D" w:themeFill="text2" w:val="clear"/>
-          </w:tcPr>
-          <w:p>
-            <w:pPr>
-              <w:pStyle w:val="Normal"/>
-              <w:spacing w:lineRule="auto" w:line="240" w:before="0" w:after="0"/>
-              <w:rPr/>
-            </w:pPr>
-            <w:r>
-              <w:rPr>
-                <w:rStyle w:val="Strong"/>
-                <w:b/>
-                <w:bCs/>
-                <w:color w:val="FFFFFF" w:themeColor="background1"/>
-              </w:rPr>
-              <w:t>Test #</w:t>
-            </w:r>
-          </w:p>
-        </w:tc>
-      </w:tr>
-      <w:tr>
-        <w:trPr>
-          <w:cnfStyle w:val="000000100000" w:firstRow="0" w:lastRow="0" w:firstColumn="0" w:lastColumn="0" w:oddVBand="0" w:evenVBand="0" w:oddHBand="1" w:evenHBand="0" w:firstRowFirstColumn="0" w:firstRowLastColumn="0" w:lastRowFirstColumn="0" w:lastRowLastColumn="0"/>
-        </w:trPr>
-        <w:tc>
-          <w:tcPr>
-            <w:tcW w:w="1524" w:type="dxa"/>
-            <w:cnfStyle w:val="001000000000" w:firstRow="0" w:lastRow="0" w:firstColumn="1" w:lastColumn="0" w:oddVBand="0" w:evenVBand="0" w:oddHBand="0" w:evenHBand="0" w:firstRowFirstColumn="0" w:firstRowLastColumn="0" w:lastRowFirstColumn="0" w:lastRowLastColumn="0"/>
-            <w:tcBorders>
-              <w:top w:val="single" w:sz="4" w:space="0" w:color="FFFFFF"/>
-              <w:bottom w:val="single" w:sz="4" w:space="0" w:color="FFFFFF"/>
-            </w:tcBorders>
-            <w:shd w:color="auto" w:fill="1F497D" w:themeFill="text2" w:val="clear"/>
-          </w:tcPr>
-          <w:p>
-            <w:pPr>
-              <w:pStyle w:val="Normal"/>
-              <w:spacing w:lineRule="auto" w:line="240" w:before="0" w:after="0"/>
-              <w:rPr/>
-            </w:pPr>
-            <w:r>
-              <w:rPr>
-                <w:rStyle w:val="Strong"/>
-                <w:color w:val="FFFFFF" w:themeColor="background1"/>
-              </w:rPr>
-              <w:t>Description</w:t>
-            </w:r>
-          </w:p>
-        </w:tc>
-        <w:tc>
-          <w:tcPr>
-            <w:tcW w:w="7717" w:type="dxa"/>
-            <w:tcBorders>
-              <w:top w:val="single" w:sz="4" w:space="0" w:color="FFFFFF"/>
-              <w:bottom w:val="single" w:sz="4" w:space="0" w:color="FFFFFF"/>
-            </w:tcBorders>
-            <w:shd w:color="auto" w:fill="DBE5F1" w:themeFill="accent1" w:themeFillTint="33" w:val="clear"/>
-          </w:tcPr>
-          <w:p>
-            <w:pPr>
-              <w:pStyle w:val="Notes"/>
-              <w:spacing w:lineRule="auto" w:line="240" w:before="0" w:after="0"/>
-              <w:cnfStyle w:val="000000100000" w:firstRow="0" w:lastRow="0" w:firstColumn="0" w:lastColumn="0" w:oddVBand="0" w:evenVBand="0" w:oddHBand="1" w:evenHBand="0" w:firstRowFirstColumn="0" w:firstRowLastColumn="0" w:lastRowFirstColumn="0" w:lastRowLastColumn="0"/>
-              <w:rPr>
-                <w:color w:val="000000" w:themeColor="text1"/>
-              </w:rPr>
-            </w:pPr>
-            <w:r>
-              <w:rPr>
-                <w:color w:val="000000" w:themeColor="text1"/>
-              </w:rPr>
-            </w:r>
-          </w:p>
-        </w:tc>
-      </w:tr>
-      <w:tr>
-        <w:trPr/>
-        <w:tc>
-          <w:tcPr>
-            <w:tcW w:w="1524" w:type="dxa"/>
-            <w:cnfStyle w:val="001000000000" w:firstRow="0" w:lastRow="0" w:firstColumn="1" w:lastColumn="0" w:oddVBand="0" w:evenVBand="0" w:oddHBand="0" w:evenHBand="0" w:firstRowFirstColumn="0" w:firstRowLastColumn="0" w:lastRowFirstColumn="0" w:lastRowLastColumn="0"/>
-            <w:tcBorders>
-              <w:top w:val="single" w:sz="4" w:space="0" w:color="FFFFFF"/>
-              <w:bottom w:val="single" w:sz="4" w:space="0" w:color="FFFFFF"/>
-            </w:tcBorders>
-            <w:shd w:color="auto" w:fill="1F497D" w:themeFill="text2" w:val="clear"/>
-          </w:tcPr>
-          <w:p>
-            <w:pPr>
-              <w:pStyle w:val="Normal"/>
-              <w:spacing w:lineRule="auto" w:line="240" w:before="0" w:after="0"/>
-              <w:rPr/>
-            </w:pPr>
-            <w:r>
-              <w:rPr>
-                <w:rStyle w:val="Strong"/>
-                <w:color w:val="FFFFFF" w:themeColor="background1"/>
-              </w:rPr>
-              <w:t>Expected</w:t>
-            </w:r>
-          </w:p>
-        </w:tc>
-        <w:tc>
-          <w:tcPr>
-            <w:tcW w:w="7717" w:type="dxa"/>
-            <w:tcBorders>
-              <w:top w:val="single" w:sz="4" w:space="0" w:color="FFFFFF"/>
-              <w:bottom w:val="single" w:sz="4" w:space="0" w:color="FFFFFF"/>
-            </w:tcBorders>
-            <w:shd w:color="auto" w:fill="DBE5F1" w:themeFill="accent1" w:themeFillTint="33" w:val="clear"/>
-          </w:tcPr>
-          <w:p>
-            <w:pPr>
-              <w:pStyle w:val="Notes"/>
-              <w:spacing w:lineRule="auto" w:line="240" w:before="0" w:after="0"/>
-              <w:cnfStyle w:val="000000000000" w:firstRow="0" w:lastRow="0" w:firstColumn="0" w:lastColumn="0" w:oddVBand="0" w:evenVBand="0" w:oddHBand="0" w:evenHBand="0" w:firstRowFirstColumn="0" w:firstRowLastColumn="0" w:lastRowFirstColumn="0" w:lastRowLastColumn="0"/>
-              <w:rPr>
-                <w:color w:val="000000" w:themeColor="text1"/>
-              </w:rPr>
-            </w:pPr>
-            <w:r>
-              <w:rPr>
-                <w:color w:val="000000" w:themeColor="text1"/>
-              </w:rPr>
-              <w:drawing>
-                <wp:inline distT="0" distB="0" distL="0" distR="0">
-                  <wp:extent cx="2171700" cy="2543175"/>
-                  <wp:effectExtent l="0" t="0" r="0" b="0"/>
-                  <wp:docPr id="123" name="Image86" descr=""/>
-                  <wp:cNvGraphicFramePr>
-                    <a:graphicFrameLocks xmlns:a="http://schemas.openxmlformats.org/drawingml/2006/main" noChangeAspect="1"/>
-                  </wp:cNvGraphicFramePr>
-                  <a:graphic xmlns:a="http://schemas.openxmlformats.org/drawingml/2006/main">
-                    <a:graphicData uri="http://schemas.openxmlformats.org/drawingml/2006/picture">
-                      <pic:pic xmlns:pic="http://schemas.openxmlformats.org/drawingml/2006/picture">
-                        <pic:nvPicPr>
-                          <pic:cNvPr id="123" name="Image86" descr=""/>
-                          <pic:cNvPicPr>
-                            <a:picLocks noChangeAspect="1" noChangeArrowheads="1"/>
-                          </pic:cNvPicPr>
-                        </pic:nvPicPr>
-                        <pic:blipFill>
-                          <a:blip r:embed="rId135"/>
-                          <a:stretch>
-                            <a:fillRect/>
-                          </a:stretch>
-                        </pic:blipFill>
-                        <pic:spPr bwMode="auto">
-                          <a:xfrm>
-                            <a:off x="0" y="0"/>
-                            <a:ext cx="2171700" cy="2543175"/>
-                          </a:xfrm>
-                          <a:prstGeom prst="rect">
-                            <a:avLst/>
-                          </a:prstGeom>
-                        </pic:spPr>
-                      </pic:pic>
-                    </a:graphicData>
-                  </a:graphic>
-                </wp:inline>
-              </w:drawing>
-            </w:r>
-          </w:p>
-        </w:tc>
-      </w:tr>
-      <w:tr>
-        <w:trPr>
-          <w:cnfStyle w:val="000000100000" w:firstRow="0" w:lastRow="0" w:firstColumn="0" w:lastColumn="0" w:oddVBand="0" w:evenVBand="0" w:oddHBand="1" w:evenHBand="0" w:firstRowFirstColumn="0" w:firstRowLastColumn="0" w:lastRowFirstColumn="0" w:lastRowLastColumn="0"/>
-        </w:trPr>
-        <w:tc>
-          <w:tcPr>
-            <w:tcW w:w="1524" w:type="dxa"/>
-            <w:cnfStyle w:val="001000000000" w:firstRow="0" w:lastRow="0" w:firstColumn="1" w:lastColumn="0" w:oddVBand="0" w:evenVBand="0" w:oddHBand="0" w:evenHBand="0" w:firstRowFirstColumn="0" w:firstRowLastColumn="0" w:lastRowFirstColumn="0" w:lastRowLastColumn="0"/>
-            <w:tcBorders>
-              <w:top w:val="single" w:sz="4" w:space="0" w:color="FFFFFF"/>
-              <w:bottom w:val="single" w:sz="4" w:space="0" w:color="FFFFFF"/>
-            </w:tcBorders>
-            <w:shd w:color="auto" w:fill="1F497D" w:themeFill="text2" w:val="clear"/>
-          </w:tcPr>
-          <w:p>
-            <w:pPr>
-              <w:pStyle w:val="Normal"/>
-              <w:spacing w:lineRule="auto" w:line="240" w:before="0" w:after="0"/>
-              <w:rPr/>
-            </w:pPr>
-            <w:r>
-              <w:rPr>
-                <w:rStyle w:val="Strong"/>
-                <w:color w:val="FFFFFF" w:themeColor="background1"/>
-              </w:rPr>
-              <w:t>Outcome</w:t>
-            </w:r>
-          </w:p>
-        </w:tc>
-        <w:tc>
-          <w:tcPr>
-            <w:tcW w:w="7717" w:type="dxa"/>
-            <w:tcBorders>
-              <w:top w:val="single" w:sz="4" w:space="0" w:color="FFFFFF"/>
-              <w:bottom w:val="single" w:sz="4" w:space="0" w:color="FFFFFF"/>
-            </w:tcBorders>
-            <w:shd w:color="auto" w:fill="DBE5F1" w:themeFill="accent1" w:themeFillTint="33" w:val="clear"/>
-          </w:tcPr>
-          <w:p>
-            <w:pPr>
-              <w:pStyle w:val="Notes"/>
-              <w:spacing w:lineRule="auto" w:line="240" w:before="0" w:after="0"/>
-              <w:cnfStyle w:val="000000100000" w:firstRow="0" w:lastRow="0" w:firstColumn="0" w:lastColumn="0" w:oddVBand="0" w:evenVBand="0" w:oddHBand="1" w:evenHBand="0" w:firstRowFirstColumn="0" w:firstRowLastColumn="0" w:lastRowFirstColumn="0" w:lastRowLastColumn="0"/>
-              <w:rPr>
-                <w:color w:val="000000" w:themeColor="text1"/>
-              </w:rPr>
-            </w:pPr>
-            <w:r>
-              <w:rPr>
-                <w:color w:val="000000" w:themeColor="text1"/>
-              </w:rPr>
-            </w:r>
-          </w:p>
-        </w:tc>
-      </w:tr>
-      <w:tr>
-        <w:trPr/>
-        <w:tc>
-          <w:tcPr>
-            <w:tcW w:w="1524" w:type="dxa"/>
-            <w:cnfStyle w:val="001000000000" w:firstRow="0" w:lastRow="0" w:firstColumn="1" w:lastColumn="0" w:oddVBand="0" w:evenVBand="0" w:oddHBand="0" w:evenHBand="0" w:firstRowFirstColumn="0" w:firstRowLastColumn="0" w:lastRowFirstColumn="0" w:lastRowLastColumn="0"/>
-            <w:tcBorders>
-              <w:top w:val="single" w:sz="4" w:space="0" w:color="FFFFFF"/>
-            </w:tcBorders>
-            <w:shd w:color="auto" w:fill="1F497D" w:themeFill="text2" w:val="clear"/>
-          </w:tcPr>
-          <w:p>
-            <w:pPr>
-              <w:pStyle w:val="Normal"/>
-              <w:spacing w:lineRule="auto" w:line="240" w:before="0" w:after="0"/>
-              <w:rPr/>
-            </w:pPr>
-            <w:r>
-              <w:rPr>
-                <w:rStyle w:val="Strong"/>
-                <w:color w:val="FFFFFF" w:themeColor="background1"/>
-              </w:rPr>
-              <w:t>Notes</w:t>
-            </w:r>
-          </w:p>
-        </w:tc>
-        <w:tc>
-          <w:tcPr>
-            <w:tcW w:w="7717" w:type="dxa"/>
-            <w:tcBorders>
-              <w:top w:val="single" w:sz="4" w:space="0" w:color="FFFFFF"/>
-            </w:tcBorders>
-            <w:shd w:color="auto" w:fill="DBE5F1" w:themeFill="accent1" w:themeFillTint="33" w:val="clear"/>
-          </w:tcPr>
-          <w:p>
-            <w:pPr>
-              <w:pStyle w:val="Notes"/>
-              <w:spacing w:lineRule="auto" w:line="240" w:before="0" w:after="0"/>
-              <w:cnfStyle w:val="000000000000" w:firstRow="0" w:lastRow="0" w:firstColumn="0" w:lastColumn="0" w:oddVBand="0" w:evenVBand="0" w:oddHBand="0" w:evenHBand="0" w:firstRowFirstColumn="0" w:firstRowLastColumn="0" w:lastRowFirstColumn="0" w:lastRowLastColumn="0"/>
-              <w:rPr>
-                <w:color w:val="000000" w:themeColor="text1"/>
-              </w:rPr>
-            </w:pPr>
-            <w:r>
-              <w:rPr>
-                <w:color w:val="000000" w:themeColor="text1"/>
-              </w:rPr>
-            </w:r>
-          </w:p>
-        </w:tc>
-      </w:tr>
-    </w:tbl>
-    <w:p>
-      <w:pPr>
-        <w:pStyle w:val="Normal"/>
-        <w:rPr/>
-      </w:pPr>
-      <w:r>
-        <w:rPr/>
-      </w:r>
-      <w:r>
-        <w:br w:type="page"/>
-      </w:r>
-    </w:p>
-    <w:p>
-      <w:pPr>
-        <w:pStyle w:val="Heading1"/>
-        <w:rPr/>
-      </w:pPr>
-      <w:bookmarkStart w:id="58" w:name="__RefHeading___Toc7365_3178073302"/>
-      <w:bookmarkEnd w:id="58"/>
-      <w:r>
-        <w:rPr/>
-        <w:t>Use case UC05</w:t>
-      </w:r>
-      <w:r>
-        <w:rPr/>
-        <w:t>6</w:t>
-      </w:r>
-      <w:r>
-        <w:rPr/>
-        <w:t xml:space="preserve"> A provider can create a sponsorship</w:t>
-      </w:r>
-    </w:p>
-    <w:p>
-      <w:pPr>
-        <w:pStyle w:val="Subtitle"/>
-        <w:rPr/>
-      </w:pPr>
-      <w:r>
-        <w:rPr/>
-        <w:t>Description</w:t>
-      </w:r>
-    </w:p>
-    <w:p>
-      <w:pPr>
-        <w:pStyle w:val="Notes"/>
-        <w:rPr/>
-      </w:pPr>
-      <w:r>
-        <w:rPr/>
-      </w:r>
-    </w:p>
-    <w:p>
-      <w:pPr>
-        <w:pStyle w:val="Subtitle"/>
-        <w:rPr/>
-      </w:pPr>
-      <w:r>
-        <w:rPr/>
-        <w:t>Access</w:t>
-      </w:r>
-    </w:p>
-    <w:p>
-      <w:pPr>
-        <w:pStyle w:val="Normal"/>
-        <w:rPr/>
-      </w:pPr>
-      <w:r>
-        <w:rPr/>
-        <w:t>Main Menu &gt; My Sponsorships &gt; Add sponsorship</w:t>
-      </w:r>
-    </w:p>
-    <w:p>
-      <w:pPr>
-        <w:pStyle w:val="Notes"/>
-        <w:rPr/>
-      </w:pPr>
-      <w:r>
-        <w:rPr/>
-        <w:drawing>
-          <wp:inline distT="0" distB="0" distL="0" distR="0">
-            <wp:extent cx="4763770" cy="1269365"/>
-            <wp:effectExtent l="0" t="0" r="0" b="0"/>
-            <wp:docPr id="124" name="Image87" descr=""/>
-            <wp:cNvGraphicFramePr>
-              <a:graphicFrameLocks xmlns:a="http://schemas.openxmlformats.org/drawingml/2006/main" noChangeAspect="1"/>
-            </wp:cNvGraphicFramePr>
-            <a:graphic xmlns:a="http://schemas.openxmlformats.org/drawingml/2006/main">
-              <a:graphicData uri="http://schemas.openxmlformats.org/drawingml/2006/picture">
-                <pic:pic xmlns:pic="http://schemas.openxmlformats.org/drawingml/2006/picture">
-                  <pic:nvPicPr>
-                    <pic:cNvPr id="124" name="Image87" descr=""/>
+                    <pic:cNvPr id="122" name="Image131" descr=""/>
                     <pic:cNvPicPr>
                       <a:picLocks noChangeAspect="1" noChangeArrowheads="1"/>
                     </pic:cNvPicPr>
@@ -40041,16 +39317,6 @@
     </w:p>
     <w:p>
       <w:pPr>
-        <w:pStyle w:val="Notes"/>
-        <w:rPr/>
-      </w:pPr>
-      <w:r>
-        <w:rPr/>
-        <w:t>Or Main Menu &gt; My Positions</w:t>
-      </w:r>
-    </w:p>
-    <w:p>
-      <w:pPr>
         <w:pStyle w:val="Subtitle"/>
         <w:rPr/>
       </w:pPr>
@@ -40107,6 +39373,15 @@
               </w:rPr>
               <w:t>Test #</w:t>
             </w:r>
+            <w:r>
+              <w:rPr>
+                <w:rStyle w:val="Strong"/>
+                <w:b/>
+                <w:bCs/>
+                <w:color w:val="FFFFFF" w:themeColor="background1"/>
+              </w:rPr>
+              <w:t>79</w:t>
+            </w:r>
           </w:p>
         </w:tc>
       </w:tr>
@@ -40161,6 +39436,7 @@
               <w:rPr>
                 <w:color w:val="000000" w:themeColor="text1"/>
               </w:rPr>
+              <w:t>Click on Sponsorships button in header and then click on Display of sponsorship with credit card number 5316710759043864.</w:t>
             </w:r>
           </w:p>
         </w:tc>
@@ -40211,19 +39487,30 @@
               </w:rPr>
             </w:pPr>
             <w:r>
+              <w:rPr>
+                <w:color w:val="000000" w:themeColor="text1"/>
+              </w:rPr>
+              <w:t>System must returns this view:</w:t>
+            </w:r>
+          </w:p>
+          <w:p>
+            <w:pPr>
+              <w:pStyle w:val="Notes"/>
+              <w:spacing w:lineRule="auto" w:line="240" w:before="0" w:after="0"/>
+              <w:cnfStyle w:val="000000000000" w:firstRow="0" w:lastRow="0" w:firstColumn="0" w:lastColumn="0" w:oddVBand="0" w:evenVBand="0" w:oddHBand="0" w:evenHBand="0" w:firstRowFirstColumn="0" w:firstRowLastColumn="0" w:lastRowFirstColumn="0" w:lastRowLastColumn="0"/>
+              <w:rPr>
+                <w:color w:val="000000" w:themeColor="text1"/>
+              </w:rPr>
+            </w:pPr>
+            <w:r>
+              <w:rPr>
+                <w:color w:val="000000" w:themeColor="text1"/>
+              </w:rPr>
               <w:drawing>
-                <wp:anchor behindDoc="0" distT="0" distB="0" distL="0" distR="0" simplePos="0" locked="0" layoutInCell="1" allowOverlap="1" relativeHeight="20">
-                  <wp:simplePos x="0" y="0"/>
-                  <wp:positionH relativeFrom="column">
-                    <wp:align>center</wp:align>
-                  </wp:positionH>
-                  <wp:positionV relativeFrom="paragraph">
-                    <wp:posOffset>635</wp:posOffset>
-                  </wp:positionV>
-                  <wp:extent cx="4763770" cy="1333500"/>
+                <wp:inline distT="0" distB="0" distL="0" distR="0">
+                  <wp:extent cx="2343150" cy="3086100"/>
                   <wp:effectExtent l="0" t="0" r="0" b="0"/>
-                  <wp:wrapSquare wrapText="largest"/>
-                  <wp:docPr id="125" name="Image88" descr=""/>
+                  <wp:docPr id="123" name="Image82" descr=""/>
                   <wp:cNvGraphicFramePr>
                     <a:graphicFrameLocks xmlns:a="http://schemas.openxmlformats.org/drawingml/2006/main" noChangeAspect="1"/>
                   </wp:cNvGraphicFramePr>
@@ -40231,7 +39518,7 @@
                     <a:graphicData uri="http://schemas.openxmlformats.org/drawingml/2006/picture">
                       <pic:pic xmlns:pic="http://schemas.openxmlformats.org/drawingml/2006/picture">
                         <pic:nvPicPr>
-                          <pic:cNvPr id="125" name="Image88" descr=""/>
+                          <pic:cNvPr id="123" name="Image82" descr=""/>
                           <pic:cNvPicPr>
                             <a:picLocks noChangeAspect="1" noChangeArrowheads="1"/>
                           </pic:cNvPicPr>
@@ -40245,49 +39532,7 @@
                         <pic:spPr bwMode="auto">
                           <a:xfrm>
                             <a:off x="0" y="0"/>
-                            <a:ext cx="4763770" cy="1333500"/>
-                          </a:xfrm>
-                          <a:prstGeom prst="rect">
-                            <a:avLst/>
-                          </a:prstGeom>
-                        </pic:spPr>
-                      </pic:pic>
-                    </a:graphicData>
-                  </a:graphic>
-                </wp:anchor>
-              </w:drawing>
-            </w:r>
-            <w:r>
-              <w:rPr>
-                <w:color w:val="000000" w:themeColor="text1"/>
-              </w:rPr>
-              <w:drawing>
-                <wp:inline distT="0" distB="0" distL="0" distR="0">
-                  <wp:extent cx="2162175" cy="2428875"/>
-                  <wp:effectExtent l="0" t="0" r="0" b="0"/>
-                  <wp:docPr id="126" name="Image90" descr=""/>
-                  <wp:cNvGraphicFramePr>
-                    <a:graphicFrameLocks xmlns:a="http://schemas.openxmlformats.org/drawingml/2006/main" noChangeAspect="1"/>
-                  </wp:cNvGraphicFramePr>
-                  <a:graphic xmlns:a="http://schemas.openxmlformats.org/drawingml/2006/main">
-                    <a:graphicData uri="http://schemas.openxmlformats.org/drawingml/2006/picture">
-                      <pic:pic xmlns:pic="http://schemas.openxmlformats.org/drawingml/2006/picture">
-                        <pic:nvPicPr>
-                          <pic:cNvPr id="126" name="Image90" descr=""/>
-                          <pic:cNvPicPr>
-                            <a:picLocks noChangeAspect="1" noChangeArrowheads="1"/>
-                          </pic:cNvPicPr>
-                        </pic:nvPicPr>
-                        <pic:blipFill>
-                          <a:blip r:embed="rId138"/>
-                          <a:stretch>
-                            <a:fillRect/>
-                          </a:stretch>
-                        </pic:blipFill>
-                        <pic:spPr bwMode="auto">
-                          <a:xfrm>
-                            <a:off x="0" y="0"/>
-                            <a:ext cx="2162175" cy="2428875"/>
+                            <a:ext cx="2343150" cy="3086100"/>
                           </a:xfrm>
                           <a:prstGeom prst="rect">
                             <a:avLst/>
@@ -40299,64 +39544,6 @@
                 </wp:inline>
               </w:drawing>
             </w:r>
-            <w:r>
-              <w:rPr>
-                <w:color w:val="000000" w:themeColor="text1"/>
-              </w:rPr>
-              <w:drawing>
-                <wp:inline distT="0" distB="0" distL="0" distR="0">
-                  <wp:extent cx="2162175" cy="2400300"/>
-                  <wp:effectExtent l="0" t="0" r="0" b="0"/>
-                  <wp:docPr id="127" name="Image89" descr=""/>
-                  <wp:cNvGraphicFramePr>
-                    <a:graphicFrameLocks xmlns:a="http://schemas.openxmlformats.org/drawingml/2006/main" noChangeAspect="1"/>
-                  </wp:cNvGraphicFramePr>
-                  <a:graphic xmlns:a="http://schemas.openxmlformats.org/drawingml/2006/main">
-                    <a:graphicData uri="http://schemas.openxmlformats.org/drawingml/2006/picture">
-                      <pic:pic xmlns:pic="http://schemas.openxmlformats.org/drawingml/2006/picture">
-                        <pic:nvPicPr>
-                          <pic:cNvPr id="127" name="Image89" descr=""/>
-                          <pic:cNvPicPr>
-                            <a:picLocks noChangeAspect="1" noChangeArrowheads="1"/>
-                          </pic:cNvPicPr>
-                        </pic:nvPicPr>
-                        <pic:blipFill>
-                          <a:blip r:embed="rId139"/>
-                          <a:stretch>
-                            <a:fillRect/>
-                          </a:stretch>
-                        </pic:blipFill>
-                        <pic:spPr bwMode="auto">
-                          <a:xfrm>
-                            <a:off x="0" y="0"/>
-                            <a:ext cx="2162175" cy="2400300"/>
-                          </a:xfrm>
-                          <a:prstGeom prst="rect">
-                            <a:avLst/>
-                          </a:prstGeom>
-                        </pic:spPr>
-                      </pic:pic>
-                    </a:graphicData>
-                  </a:graphic>
-                </wp:inline>
-              </w:drawing>
-            </w:r>
-          </w:p>
-          <w:p>
-            <w:pPr>
-              <w:pStyle w:val="Notes"/>
-              <w:spacing w:lineRule="auto" w:line="240" w:before="0" w:after="0"/>
-              <w:cnfStyle w:val="000000000000" w:firstRow="0" w:lastRow="0" w:firstColumn="0" w:lastColumn="0" w:oddVBand="0" w:evenVBand="0" w:oddHBand="0" w:evenHBand="0" w:firstRowFirstColumn="0" w:firstRowLastColumn="0" w:lastRowFirstColumn="0" w:lastRowLastColumn="0"/>
-              <w:rPr>
-                <w:color w:val="000000" w:themeColor="text1"/>
-              </w:rPr>
-            </w:pPr>
-            <w:r>
-              <w:rPr>
-                <w:color w:val="000000" w:themeColor="text1"/>
-              </w:rPr>
-              <w:t>As a result of saving sponsorship, system redirects us to My sponsorships, and we should see our new sponsorship in the listing</w:t>
-            </w:r>
           </w:p>
         </w:tc>
       </w:tr>
@@ -40484,14 +39671,30 @@
         <w:pStyle w:val="Heading1"/>
         <w:rPr/>
       </w:pPr>
-      <w:bookmarkStart w:id="59" w:name="__RefHeading___Toc7315_3178073302"/>
-      <w:bookmarkStart w:id="60" w:name="_Toc479610163"/>
-      <w:bookmarkEnd w:id="59"/>
-      <w:r>
-        <w:rPr/>
-        <w:t>Additional tests</w:t>
-      </w:r>
-      <w:bookmarkEnd w:id="60"/>
+      <w:bookmarkStart w:id="56" w:name="__RefHeading___Toc7361_3178073302"/>
+      <w:bookmarkEnd w:id="56"/>
+      <w:r>
+        <w:rPr/>
+        <w:t>Use case UC05</w:t>
+      </w:r>
+      <w:r>
+        <w:rPr/>
+        <w:t>4</w:t>
+      </w:r>
+      <w:r>
+        <w:rPr/>
+        <w:t xml:space="preserve"> A provider can update one of their sponsorships</w:t>
+      </w:r>
+    </w:p>
+    <w:p>
+      <w:pPr>
+        <w:pStyle w:val="Subtitle"/>
+        <w:rPr/>
+      </w:pPr>
+      <w:r>
+        <w:rPr/>
+        <w:t>Description</w:t>
+      </w:r>
     </w:p>
     <w:p>
       <w:pPr>
@@ -40500,7 +39703,83 @@
       </w:pPr>
       <w:r>
         <w:rPr/>
-        <w:t>If necessary, design additional tests that cannot be easily associated with a particular use case.  Describe them in this section.</w:t>
+        <w:t>A provider must be able to update one of their sponsorships</w:t>
+      </w:r>
+    </w:p>
+    <w:p>
+      <w:pPr>
+        <w:pStyle w:val="Subtitle"/>
+        <w:rPr/>
+      </w:pPr>
+      <w:r>
+        <w:rPr/>
+        <w:t>Access</w:t>
+      </w:r>
+    </w:p>
+    <w:p>
+      <w:pPr>
+        <w:pStyle w:val="Notes"/>
+        <w:rPr/>
+      </w:pPr>
+      <w:r>
+        <w:rPr/>
+        <w:t>Main menu &gt; Login(provider1/provider1) &gt; Sponsorships &gt; Edit</w:t>
+      </w:r>
+    </w:p>
+    <w:p>
+      <w:pPr>
+        <w:pStyle w:val="Notes"/>
+        <w:rPr/>
+      </w:pPr>
+      <w:r>
+        <w:rPr/>
+        <w:drawing>
+          <wp:inline distT="0" distB="0" distL="0" distR="0">
+            <wp:extent cx="4763770" cy="1269365"/>
+            <wp:effectExtent l="0" t="0" r="0" b="0"/>
+            <wp:docPr id="124" name="Image83" descr=""/>
+            <wp:cNvGraphicFramePr>
+              <a:graphicFrameLocks xmlns:a="http://schemas.openxmlformats.org/drawingml/2006/main" noChangeAspect="1"/>
+            </wp:cNvGraphicFramePr>
+            <a:graphic xmlns:a="http://schemas.openxmlformats.org/drawingml/2006/main">
+              <a:graphicData uri="http://schemas.openxmlformats.org/drawingml/2006/picture">
+                <pic:pic xmlns:pic="http://schemas.openxmlformats.org/drawingml/2006/picture">
+                  <pic:nvPicPr>
+                    <pic:cNvPr id="124" name="Image83" descr=""/>
+                    <pic:cNvPicPr>
+                      <a:picLocks noChangeAspect="1" noChangeArrowheads="1"/>
+                    </pic:cNvPicPr>
+                  </pic:nvPicPr>
+                  <pic:blipFill>
+                    <a:blip r:embed="rId138"/>
+                    <a:stretch>
+                      <a:fillRect/>
+                    </a:stretch>
+                  </pic:blipFill>
+                  <pic:spPr bwMode="auto">
+                    <a:xfrm>
+                      <a:off x="0" y="0"/>
+                      <a:ext cx="4763770" cy="1269365"/>
+                    </a:xfrm>
+                    <a:prstGeom prst="rect">
+                      <a:avLst/>
+                    </a:prstGeom>
+                  </pic:spPr>
+                </pic:pic>
+              </a:graphicData>
+            </a:graphic>
+          </wp:inline>
+        </w:drawing>
+      </w:r>
+    </w:p>
+    <w:p>
+      <w:pPr>
+        <w:pStyle w:val="Subtitle"/>
+        <w:rPr/>
+      </w:pPr>
+      <w:r>
+        <w:rPr/>
+        <w:t>Tests</w:t>
       </w:r>
     </w:p>
     <w:tbl>
@@ -40540,9 +39819,7 @@
             <w:pPr>
               <w:pStyle w:val="Normal"/>
               <w:spacing w:lineRule="auto" w:line="240" w:before="0" w:after="0"/>
-              <w:rPr>
-                <w:rStyle w:val="Strong"/>
-              </w:rPr>
+              <w:rPr/>
             </w:pPr>
             <w:r>
               <w:rPr>
@@ -40551,7 +39828,16 @@
                 <w:bCs/>
                 <w:color w:val="FFFFFF" w:themeColor="background1"/>
               </w:rPr>
-              <w:t xml:space="preserve">Test &lt;#999&gt; </w:t>
+              <w:t>Test #</w:t>
+            </w:r>
+            <w:r>
+              <w:rPr>
+                <w:rStyle w:val="Strong"/>
+                <w:b/>
+                <w:bCs/>
+                <w:color w:val="FFFFFF" w:themeColor="background1"/>
+              </w:rPr>
+              <w:t>80</w:t>
             </w:r>
           </w:p>
         </w:tc>
@@ -40574,9 +39860,7 @@
             <w:pPr>
               <w:pStyle w:val="Normal"/>
               <w:spacing w:lineRule="auto" w:line="240" w:before="0" w:after="0"/>
-              <w:rPr>
-                <w:rStyle w:val="Strong"/>
-              </w:rPr>
+              <w:rPr/>
             </w:pPr>
             <w:r>
               <w:rPr>
@@ -40609,7 +39893,115 @@
               <w:rPr>
                 <w:color w:val="000000" w:themeColor="text1"/>
               </w:rPr>
-              <w:t>Describe the test that must be performed.  For instance, “Change the language to Spanish”.</w:t>
+              <w:t>Click on Sponsorships in header menu. Then click on Edit corresponding to sponsorship with credit card 5316710759043864. After that, system must provide you a form with the sponsorship data, and you must change:</w:t>
+            </w:r>
+          </w:p>
+          <w:p>
+            <w:pPr>
+              <w:pStyle w:val="Notes"/>
+              <w:spacing w:lineRule="auto" w:line="240" w:before="0" w:after="0"/>
+              <w:cnfStyle w:val="000000100000" w:firstRow="0" w:lastRow="0" w:firstColumn="0" w:lastColumn="0" w:oddVBand="0" w:evenVBand="0" w:oddHBand="1" w:evenHBand="0" w:firstRowFirstColumn="0" w:firstRowLastColumn="0" w:lastRowFirstColumn="0" w:lastRowLastColumn="0"/>
+              <w:rPr>
+                <w:color w:val="000000" w:themeColor="text1"/>
+              </w:rPr>
+            </w:pPr>
+            <w:r>
+              <w:rPr>
+                <w:color w:val="000000" w:themeColor="text1"/>
+              </w:rPr>
+              <w:t>Banner: “</w:t>
+            </w:r>
+            <w:hyperlink r:id="rId139">
+              <w:r>
+                <w:rPr>
+                  <w:rStyle w:val="InternetLink"/>
+                  <w:color w:val="000000" w:themeColor="text1"/>
+                </w:rPr>
+                <w:t>https://i.imgur.com/7b8lu4b.png</w:t>
+              </w:r>
+            </w:hyperlink>
+            <w:r>
+              <w:rPr>
+                <w:color w:val="000000" w:themeColor="text1"/>
+              </w:rPr>
+              <w:t>” → “</w:t>
+            </w:r>
+            <w:hyperlink r:id="rId140">
+              <w:r>
+                <w:rPr>
+                  <w:rStyle w:val="InternetLink"/>
+                  <w:color w:val="000000" w:themeColor="text1"/>
+                </w:rPr>
+                <w:t>https://ghc.anitab.org/wp-content/uploads/sites/2/2017/08/example-banner-announcement-1.png</w:t>
+              </w:r>
+            </w:hyperlink>
+            <w:r>
+              <w:rPr>
+                <w:color w:val="000000" w:themeColor="text1"/>
+              </w:rPr>
+              <w:t>”</w:t>
+            </w:r>
+          </w:p>
+          <w:p>
+            <w:pPr>
+              <w:pStyle w:val="Notes"/>
+              <w:spacing w:lineRule="auto" w:line="240" w:before="0" w:after="0"/>
+              <w:cnfStyle w:val="000000100000" w:firstRow="0" w:lastRow="0" w:firstColumn="0" w:lastColumn="0" w:oddVBand="0" w:evenVBand="0" w:oddHBand="1" w:evenHBand="0" w:firstRowFirstColumn="0" w:firstRowLastColumn="0" w:lastRowFirstColumn="0" w:lastRowLastColumn="0"/>
+              <w:rPr>
+                <w:color w:val="000000" w:themeColor="text1"/>
+              </w:rPr>
+            </w:pPr>
+            <w:r>
+              <w:rPr>
+                <w:color w:val="000000" w:themeColor="text1"/>
+              </w:rPr>
+              <w:t>Target page: “</w:t>
+            </w:r>
+            <w:hyperlink r:id="rId141">
+              <w:r>
+                <w:rPr>
+                  <w:rStyle w:val="InternetLink"/>
+                  <w:color w:val="000000" w:themeColor="text1"/>
+                </w:rPr>
+                <w:t>http://www.targetPage1.com</w:t>
+              </w:r>
+            </w:hyperlink>
+            <w:r>
+              <w:rPr>
+                <w:color w:val="000000" w:themeColor="text1"/>
+              </w:rPr>
+              <w:t>” → “</w:t>
+            </w:r>
+            <w:hyperlink r:id="rId142">
+              <w:r>
+                <w:rPr>
+                  <w:rStyle w:val="InternetLink"/>
+                  <w:color w:val="000000" w:themeColor="text1"/>
+                </w:rPr>
+                <w:t>https://ghc.anitab.org</w:t>
+              </w:r>
+            </w:hyperlink>
+            <w:r>
+              <w:rPr>
+                <w:color w:val="000000" w:themeColor="text1"/>
+              </w:rPr>
+              <w:t>”</w:t>
+            </w:r>
+          </w:p>
+          <w:p>
+            <w:pPr>
+              <w:pStyle w:val="Notes"/>
+              <w:spacing w:lineRule="auto" w:line="240" w:before="0" w:after="0"/>
+              <w:cnfStyle w:val="000000100000" w:firstRow="0" w:lastRow="0" w:firstColumn="0" w:lastColumn="0" w:oddVBand="0" w:evenVBand="0" w:oddHBand="1" w:evenHBand="0" w:firstRowFirstColumn="0" w:firstRowLastColumn="0" w:lastRowFirstColumn="0" w:lastRowLastColumn="0"/>
+              <w:rPr>
+                <w:color w:val="000000" w:themeColor="text1"/>
+              </w:rPr>
+            </w:pPr>
+            <w:r>
+              <w:rPr>
+                <w:color w:val="000000" w:themeColor="text1"/>
+              </w:rPr>
+              <w:t>Done this, you must click on Save, and system must redirect you to sponsorship list where you must click on Display target page to check if update has been successful.</w:t>
             </w:r>
           </w:p>
         </w:tc>
@@ -40630,9 +40022,7 @@
             <w:pPr>
               <w:pStyle w:val="Normal"/>
               <w:spacing w:lineRule="auto" w:line="240" w:before="0" w:after="0"/>
-              <w:rPr>
-                <w:rStyle w:val="Strong"/>
-              </w:rPr>
+              <w:rPr/>
             </w:pPr>
             <w:r>
               <w:rPr>
@@ -40665,7 +40055,75 @@
               <w:rPr>
                 <w:color w:val="000000" w:themeColor="text1"/>
               </w:rPr>
-              <w:t>Describe what you expect from this test.  Include screenshots if necessary.  For instance, “Every message displayed by the system must be in Spanish”.</w:t>
+              <w:t>First system must show form with actual sponsorship data:</w:t>
+            </w:r>
+          </w:p>
+          <w:p>
+            <w:pPr>
+              <w:pStyle w:val="Notes"/>
+              <w:spacing w:lineRule="auto" w:line="240" w:before="0" w:after="0"/>
+              <w:cnfStyle w:val="000000000000" w:firstRow="0" w:lastRow="0" w:firstColumn="0" w:lastColumn="0" w:oddVBand="0" w:evenVBand="0" w:oddHBand="0" w:evenHBand="0" w:firstRowFirstColumn="0" w:firstRowLastColumn="0" w:lastRowFirstColumn="0" w:lastRowLastColumn="0"/>
+              <w:rPr>
+                <w:color w:val="000000" w:themeColor="text1"/>
+              </w:rPr>
+            </w:pPr>
+            <w:r>
+              <w:rPr>
+                <w:color w:val="000000" w:themeColor="text1"/>
+              </w:rPr>
+              <w:drawing>
+                <wp:inline distT="0" distB="0" distL="0" distR="0">
+                  <wp:extent cx="2171700" cy="2543175"/>
+                  <wp:effectExtent l="0" t="0" r="0" b="0"/>
+                  <wp:docPr id="125" name="Image84" descr=""/>
+                  <wp:cNvGraphicFramePr>
+                    <a:graphicFrameLocks xmlns:a="http://schemas.openxmlformats.org/drawingml/2006/main" noChangeAspect="1"/>
+                  </wp:cNvGraphicFramePr>
+                  <a:graphic xmlns:a="http://schemas.openxmlformats.org/drawingml/2006/main">
+                    <a:graphicData uri="http://schemas.openxmlformats.org/drawingml/2006/picture">
+                      <pic:pic xmlns:pic="http://schemas.openxmlformats.org/drawingml/2006/picture">
+                        <pic:nvPicPr>
+                          <pic:cNvPr id="125" name="Image84" descr=""/>
+                          <pic:cNvPicPr>
+                            <a:picLocks noChangeAspect="1" noChangeArrowheads="1"/>
+                          </pic:cNvPicPr>
+                        </pic:nvPicPr>
+                        <pic:blipFill>
+                          <a:blip r:embed="rId143"/>
+                          <a:stretch>
+                            <a:fillRect/>
+                          </a:stretch>
+                        </pic:blipFill>
+                        <pic:spPr bwMode="auto">
+                          <a:xfrm>
+                            <a:off x="0" y="0"/>
+                            <a:ext cx="2171700" cy="2543175"/>
+                          </a:xfrm>
+                          <a:prstGeom prst="rect">
+                            <a:avLst/>
+                          </a:prstGeom>
+                        </pic:spPr>
+                      </pic:pic>
+                    </a:graphicData>
+                  </a:graphic>
+                </wp:inline>
+              </w:drawing>
+            </w:r>
+          </w:p>
+          <w:p>
+            <w:pPr>
+              <w:pStyle w:val="Notes"/>
+              <w:spacing w:lineRule="auto" w:line="240" w:before="0" w:after="0"/>
+              <w:cnfStyle w:val="000000000000" w:firstRow="0" w:lastRow="0" w:firstColumn="0" w:lastColumn="0" w:oddVBand="0" w:evenVBand="0" w:oddHBand="0" w:evenHBand="0" w:firstRowFirstColumn="0" w:firstRowLastColumn="0" w:lastRowFirstColumn="0" w:lastRowLastColumn="0"/>
+              <w:rPr>
+                <w:color w:val="000000" w:themeColor="text1"/>
+              </w:rPr>
+            </w:pPr>
+            <w:r>
+              <w:rPr>
+                <w:color w:val="000000" w:themeColor="text1"/>
+              </w:rPr>
+              <w:t>When you change data and hit Save button, system must redirect you to the Sponsorship list, where you must click on Display Target Page. Finally, anitab.org must be display.</w:t>
             </w:r>
           </w:p>
         </w:tc>
@@ -40688,9 +40146,7 @@
             <w:pPr>
               <w:pStyle w:val="Normal"/>
               <w:spacing w:lineRule="auto" w:line="240" w:before="0" w:after="0"/>
-              <w:rPr>
-                <w:rStyle w:val="Strong"/>
-              </w:rPr>
+              <w:rPr/>
             </w:pPr>
             <w:r>
               <w:rPr>
@@ -40723,7 +40179,6 @@
               <w:rPr>
                 <w:color w:val="000000" w:themeColor="text1"/>
               </w:rPr>
-              <w:t>Describe what you’ve got when you performed this test. Add screenshots if necessary.  Please, make sure that your description is enough for a developer to repeat what you’ve done, so that he or she can correct the problem. For instance, “Option `Register’ in the main menu was not properly translated into Spanish.  The system displays it in English”.</w:t>
             </w:r>
           </w:p>
         </w:tc>
@@ -40743,9 +40198,7 @@
             <w:pPr>
               <w:pStyle w:val="Normal"/>
               <w:spacing w:lineRule="auto" w:line="240" w:before="0" w:after="0"/>
-              <w:rPr>
-                <w:rStyle w:val="Strong"/>
-              </w:rPr>
+              <w:rPr/>
             </w:pPr>
             <w:r>
               <w:rPr>
@@ -40777,7 +40230,6 @@
               <w:rPr>
                 <w:color w:val="000000" w:themeColor="text1"/>
               </w:rPr>
-              <w:t>Add notes if necessary.</w:t>
             </w:r>
           </w:p>
         </w:tc>
@@ -40791,14 +40243,1190 @@
       <w:r>
         <w:rPr/>
       </w:r>
-    </w:p>
+      <w:r>
+        <w:br w:type="page"/>
+      </w:r>
+    </w:p>
+    <w:p>
+      <w:pPr>
+        <w:pStyle w:val="Heading1"/>
+        <w:rPr/>
+      </w:pPr>
+      <w:bookmarkStart w:id="57" w:name="__RefHeading___Toc7363_3178073302"/>
+      <w:bookmarkEnd w:id="57"/>
+      <w:r>
+        <w:rPr/>
+        <w:t>Use case UC05</w:t>
+      </w:r>
+      <w:r>
+        <w:rPr/>
+        <w:t>5</w:t>
+      </w:r>
+      <w:r>
+        <w:rPr/>
+        <w:t xml:space="preserve"> A provider can delete one of their sponsorships</w:t>
+      </w:r>
+    </w:p>
+    <w:p>
+      <w:pPr>
+        <w:pStyle w:val="Subtitle"/>
+        <w:rPr/>
+      </w:pPr>
+      <w:r>
+        <w:rPr/>
+        <w:t>Description</w:t>
+      </w:r>
+    </w:p>
+    <w:p>
+      <w:pPr>
+        <w:pStyle w:val="Notes"/>
+        <w:rPr/>
+      </w:pPr>
+      <w:r>
+        <w:rPr/>
+        <w:t>A provider must be able to delete one of their sponsorships.</w:t>
+      </w:r>
+    </w:p>
+    <w:p>
+      <w:pPr>
+        <w:pStyle w:val="Subtitle"/>
+        <w:rPr/>
+      </w:pPr>
+      <w:r>
+        <w:rPr/>
+        <w:t>Access</w:t>
+      </w:r>
+    </w:p>
+    <w:p>
+      <w:pPr>
+        <w:pStyle w:val="Notes"/>
+        <w:rPr/>
+      </w:pPr>
+      <w:r>
+        <w:rPr/>
+        <w:t>Main menu &gt; Login(provider1/provider1) &gt; Sponsorships &gt; Edit &gt; Delete</w:t>
+      </w:r>
+    </w:p>
+    <w:p>
+      <w:pPr>
+        <w:pStyle w:val="Notes"/>
+        <w:rPr/>
+      </w:pPr>
+      <w:r>
+        <w:rPr/>
+        <w:drawing>
+          <wp:inline distT="0" distB="0" distL="0" distR="0">
+            <wp:extent cx="4763770" cy="1269365"/>
+            <wp:effectExtent l="0" t="0" r="0" b="0"/>
+            <wp:docPr id="126" name="Image85" descr=""/>
+            <wp:cNvGraphicFramePr>
+              <a:graphicFrameLocks xmlns:a="http://schemas.openxmlformats.org/drawingml/2006/main" noChangeAspect="1"/>
+            </wp:cNvGraphicFramePr>
+            <a:graphic xmlns:a="http://schemas.openxmlformats.org/drawingml/2006/main">
+              <a:graphicData uri="http://schemas.openxmlformats.org/drawingml/2006/picture">
+                <pic:pic xmlns:pic="http://schemas.openxmlformats.org/drawingml/2006/picture">
+                  <pic:nvPicPr>
+                    <pic:cNvPr id="126" name="Image85" descr=""/>
+                    <pic:cNvPicPr>
+                      <a:picLocks noChangeAspect="1" noChangeArrowheads="1"/>
+                    </pic:cNvPicPr>
+                  </pic:nvPicPr>
+                  <pic:blipFill>
+                    <a:blip r:embed="rId144"/>
+                    <a:stretch>
+                      <a:fillRect/>
+                    </a:stretch>
+                  </pic:blipFill>
+                  <pic:spPr bwMode="auto">
+                    <a:xfrm>
+                      <a:off x="0" y="0"/>
+                      <a:ext cx="4763770" cy="1269365"/>
+                    </a:xfrm>
+                    <a:prstGeom prst="rect">
+                      <a:avLst/>
+                    </a:prstGeom>
+                  </pic:spPr>
+                </pic:pic>
+              </a:graphicData>
+            </a:graphic>
+          </wp:inline>
+        </w:drawing>
+      </w:r>
+    </w:p>
+    <w:p>
+      <w:pPr>
+        <w:pStyle w:val="Subtitle"/>
+        <w:rPr/>
+      </w:pPr>
+      <w:r>
+        <w:rPr/>
+        <w:t>Tests</w:t>
+      </w:r>
+    </w:p>
+    <w:tbl>
+      <w:tblPr>
+        <w:tblStyle w:val="Cuadrculavistosa-nfasis1"/>
+        <w:tblW w:w="9242" w:type="dxa"/>
+        <w:jc w:val="left"/>
+        <w:tblInd w:w="0" w:type="dxa"/>
+        <w:shd w:fill="DBE5F1" w:val="clear"/>
+        <w:tblCellMar>
+          <w:top w:w="0" w:type="dxa"/>
+          <w:left w:w="108" w:type="dxa"/>
+          <w:bottom w:w="0" w:type="dxa"/>
+          <w:right w:w="108" w:type="dxa"/>
+        </w:tblCellMar>
+        <w:tblLook w:val="04a0" w:noVBand="1" w:noHBand="0" w:lastColumn="0" w:firstColumn="1" w:lastRow="0" w:firstRow="1"/>
+      </w:tblPr>
+      <w:tblGrid>
+        <w:gridCol w:w="1524"/>
+        <w:gridCol w:w="7717"/>
+      </w:tblGrid>
+      <w:tr>
+        <w:trPr>
+          <w:cnfStyle w:val="100000000000" w:firstRow="1" w:lastRow="0" w:firstColumn="0" w:lastColumn="0" w:oddVBand="0" w:evenVBand="0" w:oddHBand="0" w:evenHBand="0" w:firstRowFirstColumn="0" w:firstRowLastColumn="0" w:lastRowFirstColumn="0" w:lastRowLastColumn="0"/>
+        </w:trPr>
+        <w:tc>
+          <w:tcPr>
+            <w:tcW w:w="9241" w:type="dxa"/>
+            <w:gridSpan w:val="2"/>
+            <w:cnfStyle w:val="001000000000" w:firstRow="0" w:lastRow="0" w:firstColumn="1" w:lastColumn="0" w:oddVBand="0" w:evenVBand="0" w:oddHBand="0" w:evenHBand="0" w:firstRowFirstColumn="0" w:firstRowLastColumn="0" w:lastRowFirstColumn="0" w:lastRowLastColumn="0"/>
+            <w:tcBorders>
+              <w:bottom w:val="single" w:sz="4" w:space="0" w:color="FFFFFF"/>
+            </w:tcBorders>
+            <w:shd w:color="auto" w:fill="1F497D" w:themeFill="text2" w:val="clear"/>
+          </w:tcPr>
+          <w:p>
+            <w:pPr>
+              <w:pStyle w:val="Normal"/>
+              <w:spacing w:lineRule="auto" w:line="240" w:before="0" w:after="0"/>
+              <w:rPr/>
+            </w:pPr>
+            <w:r>
+              <w:rPr>
+                <w:rStyle w:val="Strong"/>
+                <w:b/>
+                <w:bCs/>
+                <w:color w:val="FFFFFF" w:themeColor="background1"/>
+              </w:rPr>
+              <w:t>Test #</w:t>
+            </w:r>
+            <w:r>
+              <w:rPr>
+                <w:rStyle w:val="Strong"/>
+                <w:b/>
+                <w:bCs/>
+                <w:color w:val="FFFFFF" w:themeColor="background1"/>
+              </w:rPr>
+              <w:t>81</w:t>
+            </w:r>
+          </w:p>
+        </w:tc>
+      </w:tr>
+      <w:tr>
+        <w:trPr>
+          <w:cnfStyle w:val="000000100000" w:firstRow="0" w:lastRow="0" w:firstColumn="0" w:lastColumn="0" w:oddVBand="0" w:evenVBand="0" w:oddHBand="1" w:evenHBand="0" w:firstRowFirstColumn="0" w:firstRowLastColumn="0" w:lastRowFirstColumn="0" w:lastRowLastColumn="0"/>
+        </w:trPr>
+        <w:tc>
+          <w:tcPr>
+            <w:tcW w:w="1524" w:type="dxa"/>
+            <w:cnfStyle w:val="001000000000" w:firstRow="0" w:lastRow="0" w:firstColumn="1" w:lastColumn="0" w:oddVBand="0" w:evenVBand="0" w:oddHBand="0" w:evenHBand="0" w:firstRowFirstColumn="0" w:firstRowLastColumn="0" w:lastRowFirstColumn="0" w:lastRowLastColumn="0"/>
+            <w:tcBorders>
+              <w:top w:val="single" w:sz="4" w:space="0" w:color="FFFFFF"/>
+              <w:bottom w:val="single" w:sz="4" w:space="0" w:color="FFFFFF"/>
+            </w:tcBorders>
+            <w:shd w:color="auto" w:fill="1F497D" w:themeFill="text2" w:val="clear"/>
+          </w:tcPr>
+          <w:p>
+            <w:pPr>
+              <w:pStyle w:val="Normal"/>
+              <w:spacing w:lineRule="auto" w:line="240" w:before="0" w:after="0"/>
+              <w:rPr/>
+            </w:pPr>
+            <w:r>
+              <w:rPr>
+                <w:rStyle w:val="Strong"/>
+                <w:color w:val="FFFFFF" w:themeColor="background1"/>
+              </w:rPr>
+              <w:t>Description</w:t>
+            </w:r>
+          </w:p>
+        </w:tc>
+        <w:tc>
+          <w:tcPr>
+            <w:tcW w:w="7717" w:type="dxa"/>
+            <w:tcBorders>
+              <w:top w:val="single" w:sz="4" w:space="0" w:color="FFFFFF"/>
+              <w:bottom w:val="single" w:sz="4" w:space="0" w:color="FFFFFF"/>
+            </w:tcBorders>
+            <w:shd w:color="auto" w:fill="DBE5F1" w:themeFill="accent1" w:themeFillTint="33" w:val="clear"/>
+          </w:tcPr>
+          <w:p>
+            <w:pPr>
+              <w:pStyle w:val="Notes"/>
+              <w:spacing w:lineRule="auto" w:line="240" w:before="0" w:after="0"/>
+              <w:cnfStyle w:val="000000100000" w:firstRow="0" w:lastRow="0" w:firstColumn="0" w:lastColumn="0" w:oddVBand="0" w:evenVBand="0" w:oddHBand="1" w:evenHBand="0" w:firstRowFirstColumn="0" w:firstRowLastColumn="0" w:lastRowFirstColumn="0" w:lastRowLastColumn="0"/>
+              <w:rPr>
+                <w:color w:val="000000" w:themeColor="text1"/>
+              </w:rPr>
+            </w:pPr>
+            <w:r>
+              <w:rPr>
+                <w:color w:val="000000" w:themeColor="text1"/>
+              </w:rPr>
+              <w:t>Click on Sponsorships in header menu. Then click on Edit corresponding to sponsorship with credit card 5316710759043864. After that, system must provide you a form with the sponsorship data, and you must hit Delete button.</w:t>
+            </w:r>
+          </w:p>
+        </w:tc>
+      </w:tr>
+      <w:tr>
+        <w:trPr/>
+        <w:tc>
+          <w:tcPr>
+            <w:tcW w:w="1524" w:type="dxa"/>
+            <w:cnfStyle w:val="001000000000" w:firstRow="0" w:lastRow="0" w:firstColumn="1" w:lastColumn="0" w:oddVBand="0" w:evenVBand="0" w:oddHBand="0" w:evenHBand="0" w:firstRowFirstColumn="0" w:firstRowLastColumn="0" w:lastRowFirstColumn="0" w:lastRowLastColumn="0"/>
+            <w:tcBorders>
+              <w:top w:val="single" w:sz="4" w:space="0" w:color="FFFFFF"/>
+              <w:bottom w:val="single" w:sz="4" w:space="0" w:color="FFFFFF"/>
+            </w:tcBorders>
+            <w:shd w:color="auto" w:fill="1F497D" w:themeFill="text2" w:val="clear"/>
+          </w:tcPr>
+          <w:p>
+            <w:pPr>
+              <w:pStyle w:val="Normal"/>
+              <w:spacing w:lineRule="auto" w:line="240" w:before="0" w:after="0"/>
+              <w:rPr/>
+            </w:pPr>
+            <w:r>
+              <w:rPr>
+                <w:rStyle w:val="Strong"/>
+                <w:color w:val="FFFFFF" w:themeColor="background1"/>
+              </w:rPr>
+              <w:t>Expected</w:t>
+            </w:r>
+          </w:p>
+        </w:tc>
+        <w:tc>
+          <w:tcPr>
+            <w:tcW w:w="7717" w:type="dxa"/>
+            <w:tcBorders>
+              <w:top w:val="single" w:sz="4" w:space="0" w:color="FFFFFF"/>
+              <w:bottom w:val="single" w:sz="4" w:space="0" w:color="FFFFFF"/>
+            </w:tcBorders>
+            <w:shd w:color="auto" w:fill="DBE5F1" w:themeFill="accent1" w:themeFillTint="33" w:val="clear"/>
+          </w:tcPr>
+          <w:p>
+            <w:pPr>
+              <w:pStyle w:val="Notes"/>
+              <w:spacing w:lineRule="auto" w:line="240" w:before="0" w:after="0"/>
+              <w:cnfStyle w:val="000000000000" w:firstRow="0" w:lastRow="0" w:firstColumn="0" w:lastColumn="0" w:oddVBand="0" w:evenVBand="0" w:oddHBand="0" w:evenHBand="0" w:firstRowFirstColumn="0" w:firstRowLastColumn="0" w:lastRowFirstColumn="0" w:lastRowLastColumn="0"/>
+              <w:rPr>
+                <w:color w:val="000000" w:themeColor="text1"/>
+              </w:rPr>
+            </w:pPr>
+            <w:r>
+              <w:rPr>
+                <w:color w:val="000000" w:themeColor="text1"/>
+              </w:rPr>
+              <w:t>First system must return this form with delete button below:</w:t>
+            </w:r>
+          </w:p>
+          <w:p>
+            <w:pPr>
+              <w:pStyle w:val="Notes"/>
+              <w:spacing w:lineRule="auto" w:line="240" w:before="0" w:after="0"/>
+              <w:cnfStyle w:val="000000000000" w:firstRow="0" w:lastRow="0" w:firstColumn="0" w:lastColumn="0" w:oddVBand="0" w:evenVBand="0" w:oddHBand="0" w:evenHBand="0" w:firstRowFirstColumn="0" w:firstRowLastColumn="0" w:lastRowFirstColumn="0" w:lastRowLastColumn="0"/>
+              <w:rPr>
+                <w:color w:val="000000" w:themeColor="text1"/>
+              </w:rPr>
+            </w:pPr>
+            <w:r>
+              <w:rPr>
+                <w:color w:val="000000" w:themeColor="text1"/>
+              </w:rPr>
+              <w:drawing>
+                <wp:inline distT="0" distB="0" distL="0" distR="0">
+                  <wp:extent cx="2079625" cy="2435225"/>
+                  <wp:effectExtent l="0" t="0" r="0" b="0"/>
+                  <wp:docPr id="127" name="Image86" descr=""/>
+                  <wp:cNvGraphicFramePr>
+                    <a:graphicFrameLocks xmlns:a="http://schemas.openxmlformats.org/drawingml/2006/main" noChangeAspect="1"/>
+                  </wp:cNvGraphicFramePr>
+                  <a:graphic xmlns:a="http://schemas.openxmlformats.org/drawingml/2006/main">
+                    <a:graphicData uri="http://schemas.openxmlformats.org/drawingml/2006/picture">
+                      <pic:pic xmlns:pic="http://schemas.openxmlformats.org/drawingml/2006/picture">
+                        <pic:nvPicPr>
+                          <pic:cNvPr id="127" name="Image86" descr=""/>
+                          <pic:cNvPicPr>
+                            <a:picLocks noChangeAspect="1" noChangeArrowheads="1"/>
+                          </pic:cNvPicPr>
+                        </pic:nvPicPr>
+                        <pic:blipFill>
+                          <a:blip r:embed="rId145"/>
+                          <a:stretch>
+                            <a:fillRect/>
+                          </a:stretch>
+                        </pic:blipFill>
+                        <pic:spPr bwMode="auto">
+                          <a:xfrm>
+                            <a:off x="0" y="0"/>
+                            <a:ext cx="2079625" cy="2435225"/>
+                          </a:xfrm>
+                          <a:prstGeom prst="rect">
+                            <a:avLst/>
+                          </a:prstGeom>
+                        </pic:spPr>
+                      </pic:pic>
+                    </a:graphicData>
+                  </a:graphic>
+                </wp:inline>
+              </w:drawing>
+            </w:r>
+          </w:p>
+          <w:p>
+            <w:pPr>
+              <w:pStyle w:val="Notes"/>
+              <w:spacing w:lineRule="auto" w:line="240" w:before="0" w:after="0"/>
+              <w:cnfStyle w:val="000000000000" w:firstRow="0" w:lastRow="0" w:firstColumn="0" w:lastColumn="0" w:oddVBand="0" w:evenVBand="0" w:oddHBand="0" w:evenHBand="0" w:firstRowFirstColumn="0" w:firstRowLastColumn="0" w:lastRowFirstColumn="0" w:lastRowLastColumn="0"/>
+              <w:rPr>
+                <w:color w:val="000000" w:themeColor="text1"/>
+              </w:rPr>
+            </w:pPr>
+            <w:r>
+              <w:rPr>
+                <w:color w:val="000000" w:themeColor="text1"/>
+              </w:rPr>
+              <w:t>Once you hit Delete button, system must redirect you to sponsorship list, where you should see that the sponsorship you have deleted is not:</w:t>
+            </w:r>
+          </w:p>
+          <w:p>
+            <w:pPr>
+              <w:pStyle w:val="Notes"/>
+              <w:spacing w:lineRule="auto" w:line="240" w:before="0" w:after="0"/>
+              <w:cnfStyle w:val="000000000000" w:firstRow="0" w:lastRow="0" w:firstColumn="0" w:lastColumn="0" w:oddVBand="0" w:evenVBand="0" w:oddHBand="0" w:evenHBand="0" w:firstRowFirstColumn="0" w:firstRowLastColumn="0" w:lastRowFirstColumn="0" w:lastRowLastColumn="0"/>
+              <w:rPr>
+                <w:color w:val="000000" w:themeColor="text1"/>
+              </w:rPr>
+            </w:pPr>
+            <w:r>
+              <w:rPr>
+                <w:color w:val="000000" w:themeColor="text1"/>
+              </w:rPr>
+              <w:drawing>
+                <wp:inline distT="0" distB="0" distL="0" distR="0">
+                  <wp:extent cx="1774825" cy="817245"/>
+                  <wp:effectExtent l="0" t="0" r="0" b="0"/>
+                  <wp:docPr id="128" name="Image132" descr=""/>
+                  <wp:cNvGraphicFramePr>
+                    <a:graphicFrameLocks xmlns:a="http://schemas.openxmlformats.org/drawingml/2006/main" noChangeAspect="1"/>
+                  </wp:cNvGraphicFramePr>
+                  <a:graphic xmlns:a="http://schemas.openxmlformats.org/drawingml/2006/main">
+                    <a:graphicData uri="http://schemas.openxmlformats.org/drawingml/2006/picture">
+                      <pic:pic xmlns:pic="http://schemas.openxmlformats.org/drawingml/2006/picture">
+                        <pic:nvPicPr>
+                          <pic:cNvPr id="128" name="Image132" descr=""/>
+                          <pic:cNvPicPr>
+                            <a:picLocks noChangeAspect="1" noChangeArrowheads="1"/>
+                          </pic:cNvPicPr>
+                        </pic:nvPicPr>
+                        <pic:blipFill>
+                          <a:blip r:embed="rId146"/>
+                          <a:stretch>
+                            <a:fillRect/>
+                          </a:stretch>
+                        </pic:blipFill>
+                        <pic:spPr bwMode="auto">
+                          <a:xfrm>
+                            <a:off x="0" y="0"/>
+                            <a:ext cx="1774825" cy="817245"/>
+                          </a:xfrm>
+                          <a:prstGeom prst="rect">
+                            <a:avLst/>
+                          </a:prstGeom>
+                        </pic:spPr>
+                      </pic:pic>
+                    </a:graphicData>
+                  </a:graphic>
+                </wp:inline>
+              </w:drawing>
+            </w:r>
+          </w:p>
+        </w:tc>
+      </w:tr>
+      <w:tr>
+        <w:trPr>
+          <w:cnfStyle w:val="000000100000" w:firstRow="0" w:lastRow="0" w:firstColumn="0" w:lastColumn="0" w:oddVBand="0" w:evenVBand="0" w:oddHBand="1" w:evenHBand="0" w:firstRowFirstColumn="0" w:firstRowLastColumn="0" w:lastRowFirstColumn="0" w:lastRowLastColumn="0"/>
+        </w:trPr>
+        <w:tc>
+          <w:tcPr>
+            <w:tcW w:w="1524" w:type="dxa"/>
+            <w:cnfStyle w:val="001000000000" w:firstRow="0" w:lastRow="0" w:firstColumn="1" w:lastColumn="0" w:oddVBand="0" w:evenVBand="0" w:oddHBand="0" w:evenHBand="0" w:firstRowFirstColumn="0" w:firstRowLastColumn="0" w:lastRowFirstColumn="0" w:lastRowLastColumn="0"/>
+            <w:tcBorders>
+              <w:top w:val="single" w:sz="4" w:space="0" w:color="FFFFFF"/>
+              <w:bottom w:val="single" w:sz="4" w:space="0" w:color="FFFFFF"/>
+            </w:tcBorders>
+            <w:shd w:color="auto" w:fill="1F497D" w:themeFill="text2" w:val="clear"/>
+          </w:tcPr>
+          <w:p>
+            <w:pPr>
+              <w:pStyle w:val="Normal"/>
+              <w:spacing w:lineRule="auto" w:line="240" w:before="0" w:after="0"/>
+              <w:rPr/>
+            </w:pPr>
+            <w:r>
+              <w:rPr>
+                <w:rStyle w:val="Strong"/>
+                <w:color w:val="FFFFFF" w:themeColor="background1"/>
+              </w:rPr>
+              <w:t>Outcome</w:t>
+            </w:r>
+          </w:p>
+        </w:tc>
+        <w:tc>
+          <w:tcPr>
+            <w:tcW w:w="7717" w:type="dxa"/>
+            <w:tcBorders>
+              <w:top w:val="single" w:sz="4" w:space="0" w:color="FFFFFF"/>
+              <w:bottom w:val="single" w:sz="4" w:space="0" w:color="FFFFFF"/>
+            </w:tcBorders>
+            <w:shd w:color="auto" w:fill="DBE5F1" w:themeFill="accent1" w:themeFillTint="33" w:val="clear"/>
+          </w:tcPr>
+          <w:p>
+            <w:pPr>
+              <w:pStyle w:val="Notes"/>
+              <w:spacing w:lineRule="auto" w:line="240" w:before="0" w:after="0"/>
+              <w:cnfStyle w:val="000000100000" w:firstRow="0" w:lastRow="0" w:firstColumn="0" w:lastColumn="0" w:oddVBand="0" w:evenVBand="0" w:oddHBand="1" w:evenHBand="0" w:firstRowFirstColumn="0" w:firstRowLastColumn="0" w:lastRowFirstColumn="0" w:lastRowLastColumn="0"/>
+              <w:rPr>
+                <w:color w:val="000000" w:themeColor="text1"/>
+              </w:rPr>
+            </w:pPr>
+            <w:r>
+              <w:rPr>
+                <w:color w:val="000000" w:themeColor="text1"/>
+              </w:rPr>
+            </w:r>
+          </w:p>
+        </w:tc>
+      </w:tr>
+      <w:tr>
+        <w:trPr/>
+        <w:tc>
+          <w:tcPr>
+            <w:tcW w:w="1524" w:type="dxa"/>
+            <w:cnfStyle w:val="001000000000" w:firstRow="0" w:lastRow="0" w:firstColumn="1" w:lastColumn="0" w:oddVBand="0" w:evenVBand="0" w:oddHBand="0" w:evenHBand="0" w:firstRowFirstColumn="0" w:firstRowLastColumn="0" w:lastRowFirstColumn="0" w:lastRowLastColumn="0"/>
+            <w:tcBorders>
+              <w:top w:val="single" w:sz="4" w:space="0" w:color="FFFFFF"/>
+            </w:tcBorders>
+            <w:shd w:color="auto" w:fill="1F497D" w:themeFill="text2" w:val="clear"/>
+          </w:tcPr>
+          <w:p>
+            <w:pPr>
+              <w:pStyle w:val="Normal"/>
+              <w:spacing w:lineRule="auto" w:line="240" w:before="0" w:after="0"/>
+              <w:rPr/>
+            </w:pPr>
+            <w:r>
+              <w:rPr>
+                <w:rStyle w:val="Strong"/>
+                <w:color w:val="FFFFFF" w:themeColor="background1"/>
+              </w:rPr>
+              <w:t>Notes</w:t>
+            </w:r>
+          </w:p>
+        </w:tc>
+        <w:tc>
+          <w:tcPr>
+            <w:tcW w:w="7717" w:type="dxa"/>
+            <w:tcBorders>
+              <w:top w:val="single" w:sz="4" w:space="0" w:color="FFFFFF"/>
+            </w:tcBorders>
+            <w:shd w:color="auto" w:fill="DBE5F1" w:themeFill="accent1" w:themeFillTint="33" w:val="clear"/>
+          </w:tcPr>
+          <w:p>
+            <w:pPr>
+              <w:pStyle w:val="Notes"/>
+              <w:spacing w:lineRule="auto" w:line="240" w:before="0" w:after="0"/>
+              <w:cnfStyle w:val="000000000000" w:firstRow="0" w:lastRow="0" w:firstColumn="0" w:lastColumn="0" w:oddVBand="0" w:evenVBand="0" w:oddHBand="0" w:evenHBand="0" w:firstRowFirstColumn="0" w:firstRowLastColumn="0" w:lastRowFirstColumn="0" w:lastRowLastColumn="0"/>
+              <w:rPr>
+                <w:color w:val="000000" w:themeColor="text1"/>
+              </w:rPr>
+            </w:pPr>
+            <w:r>
+              <w:rPr>
+                <w:color w:val="000000" w:themeColor="text1"/>
+              </w:rPr>
+            </w:r>
+          </w:p>
+        </w:tc>
+      </w:tr>
+    </w:tbl>
     <w:p>
       <w:pPr>
         <w:pStyle w:val="Normal"/>
-        <w:widowControl/>
-        <w:bidi w:val="0"/>
-        <w:spacing w:lineRule="auto" w:line="276" w:before="0" w:after="200"/>
+        <w:rPr/>
+      </w:pPr>
+      <w:r>
+        <w:rPr/>
+      </w:r>
+      <w:r>
+        <w:br w:type="page"/>
+      </w:r>
+    </w:p>
+    <w:p>
+      <w:pPr>
+        <w:pStyle w:val="Heading1"/>
+        <w:rPr/>
+      </w:pPr>
+      <w:bookmarkStart w:id="58" w:name="__RefHeading___Toc7365_3178073302"/>
+      <w:bookmarkEnd w:id="58"/>
+      <w:r>
+        <w:rPr/>
+        <w:t>Use case UC05</w:t>
+      </w:r>
+      <w:r>
+        <w:rPr/>
+        <w:t>6</w:t>
+      </w:r>
+      <w:r>
+        <w:rPr/>
+        <w:t xml:space="preserve"> A provider can create a sponsorship</w:t>
+      </w:r>
+    </w:p>
+    <w:p>
+      <w:pPr>
+        <w:pStyle w:val="Subtitle"/>
+        <w:rPr/>
+      </w:pPr>
+      <w:r>
+        <w:rPr/>
+        <w:t>Description</w:t>
+      </w:r>
+    </w:p>
+    <w:p>
+      <w:pPr>
+        <w:pStyle w:val="Notes"/>
+        <w:rPr/>
+      </w:pPr>
+      <w:r>
+        <w:rPr/>
+        <w:t>A provider must be able to create a sponsorship</w:t>
+      </w:r>
+    </w:p>
+    <w:p>
+      <w:pPr>
+        <w:pStyle w:val="Subtitle"/>
+        <w:rPr/>
+      </w:pPr>
+      <w:r>
+        <w:rPr/>
+        <w:t>Access</w:t>
+      </w:r>
+    </w:p>
+    <w:p>
+      <w:pPr>
+        <w:pStyle w:val="Notes"/>
+        <w:rPr/>
+      </w:pPr>
+      <w:r>
+        <w:rPr/>
+        <w:t xml:space="preserve">Main Menu &gt; My Positions </w:t>
+      </w:r>
+      <w:r>
+        <w:rPr/>
+        <w:t>&gt; Sponsors (Position 6)</w:t>
+      </w:r>
+    </w:p>
+    <w:p>
+      <w:pPr>
+        <w:pStyle w:val="Notes"/>
+        <w:rPr/>
+      </w:pPr>
+      <w:r>
+        <w:rPr/>
+        <w:drawing>
+          <wp:inline distT="0" distB="0" distL="0" distR="0">
+            <wp:extent cx="5731510" cy="2141855"/>
+            <wp:effectExtent l="0" t="0" r="0" b="0"/>
+            <wp:docPr id="129" name="Image87" descr=""/>
+            <wp:cNvGraphicFramePr>
+              <a:graphicFrameLocks xmlns:a="http://schemas.openxmlformats.org/drawingml/2006/main" noChangeAspect="1"/>
+            </wp:cNvGraphicFramePr>
+            <a:graphic xmlns:a="http://schemas.openxmlformats.org/drawingml/2006/main">
+              <a:graphicData uri="http://schemas.openxmlformats.org/drawingml/2006/picture">
+                <pic:pic xmlns:pic="http://schemas.openxmlformats.org/drawingml/2006/picture">
+                  <pic:nvPicPr>
+                    <pic:cNvPr id="129" name="Image87" descr=""/>
+                    <pic:cNvPicPr>
+                      <a:picLocks noChangeAspect="1" noChangeArrowheads="1"/>
+                    </pic:cNvPicPr>
+                  </pic:nvPicPr>
+                  <pic:blipFill>
+                    <a:blip r:embed="rId147"/>
+                    <a:stretch>
+                      <a:fillRect/>
+                    </a:stretch>
+                  </pic:blipFill>
+                  <pic:spPr bwMode="auto">
+                    <a:xfrm>
+                      <a:off x="0" y="0"/>
+                      <a:ext cx="5731510" cy="2141855"/>
+                    </a:xfrm>
+                    <a:prstGeom prst="rect">
+                      <a:avLst/>
+                    </a:prstGeom>
+                  </pic:spPr>
+                </pic:pic>
+              </a:graphicData>
+            </a:graphic>
+          </wp:inline>
+        </w:drawing>
+      </w:r>
+    </w:p>
+    <w:p>
+      <w:pPr>
+        <w:pStyle w:val="Subtitle"/>
+        <w:rPr/>
+      </w:pPr>
+      <w:r>
+        <w:rPr/>
+        <w:t>Tests</w:t>
+      </w:r>
+    </w:p>
+    <w:tbl>
+      <w:tblPr>
+        <w:tblStyle w:val="Cuadrculavistosa-nfasis1"/>
+        <w:tblW w:w="9242" w:type="dxa"/>
         <w:jc w:val="left"/>
+        <w:tblInd w:w="0" w:type="dxa"/>
+        <w:shd w:fill="DBE5F1" w:val="clear"/>
+        <w:tblCellMar>
+          <w:top w:w="0" w:type="dxa"/>
+          <w:left w:w="108" w:type="dxa"/>
+          <w:bottom w:w="0" w:type="dxa"/>
+          <w:right w:w="108" w:type="dxa"/>
+        </w:tblCellMar>
+        <w:tblLook w:val="04a0" w:noVBand="1" w:noHBand="0" w:lastColumn="0" w:firstColumn="1" w:lastRow="0" w:firstRow="1"/>
+      </w:tblPr>
+      <w:tblGrid>
+        <w:gridCol w:w="1524"/>
+        <w:gridCol w:w="7717"/>
+      </w:tblGrid>
+      <w:tr>
+        <w:trPr>
+          <w:cnfStyle w:val="100000000000" w:firstRow="1" w:lastRow="0" w:firstColumn="0" w:lastColumn="0" w:oddVBand="0" w:evenVBand="0" w:oddHBand="0" w:evenHBand="0" w:firstRowFirstColumn="0" w:firstRowLastColumn="0" w:lastRowFirstColumn="0" w:lastRowLastColumn="0"/>
+        </w:trPr>
+        <w:tc>
+          <w:tcPr>
+            <w:tcW w:w="9241" w:type="dxa"/>
+            <w:gridSpan w:val="2"/>
+            <w:cnfStyle w:val="001000000000" w:firstRow="0" w:lastRow="0" w:firstColumn="1" w:lastColumn="0" w:oddVBand="0" w:evenVBand="0" w:oddHBand="0" w:evenHBand="0" w:firstRowFirstColumn="0" w:firstRowLastColumn="0" w:lastRowFirstColumn="0" w:lastRowLastColumn="0"/>
+            <w:tcBorders>
+              <w:bottom w:val="single" w:sz="4" w:space="0" w:color="FFFFFF"/>
+            </w:tcBorders>
+            <w:shd w:color="auto" w:fill="1F497D" w:themeFill="text2" w:val="clear"/>
+          </w:tcPr>
+          <w:p>
+            <w:pPr>
+              <w:pStyle w:val="Normal"/>
+              <w:spacing w:lineRule="auto" w:line="240" w:before="0" w:after="0"/>
+              <w:rPr/>
+            </w:pPr>
+            <w:r>
+              <w:rPr>
+                <w:rStyle w:val="Strong"/>
+                <w:b/>
+                <w:bCs/>
+                <w:color w:val="FFFFFF" w:themeColor="background1"/>
+              </w:rPr>
+              <w:t>Test #</w:t>
+            </w:r>
+            <w:r>
+              <w:rPr>
+                <w:rStyle w:val="Strong"/>
+                <w:b/>
+                <w:bCs/>
+                <w:color w:val="FFFFFF" w:themeColor="background1"/>
+              </w:rPr>
+              <w:t>83</w:t>
+            </w:r>
+          </w:p>
+        </w:tc>
+      </w:tr>
+      <w:tr>
+        <w:trPr>
+          <w:cnfStyle w:val="000000100000" w:firstRow="0" w:lastRow="0" w:firstColumn="0" w:lastColumn="0" w:oddVBand="0" w:evenVBand="0" w:oddHBand="1" w:evenHBand="0" w:firstRowFirstColumn="0" w:firstRowLastColumn="0" w:lastRowFirstColumn="0" w:lastRowLastColumn="0"/>
+        </w:trPr>
+        <w:tc>
+          <w:tcPr>
+            <w:tcW w:w="1524" w:type="dxa"/>
+            <w:cnfStyle w:val="001000000000" w:firstRow="0" w:lastRow="0" w:firstColumn="1" w:lastColumn="0" w:oddVBand="0" w:evenVBand="0" w:oddHBand="0" w:evenHBand="0" w:firstRowFirstColumn="0" w:firstRowLastColumn="0" w:lastRowFirstColumn="0" w:lastRowLastColumn="0"/>
+            <w:tcBorders>
+              <w:top w:val="single" w:sz="4" w:space="0" w:color="FFFFFF"/>
+              <w:bottom w:val="single" w:sz="4" w:space="0" w:color="FFFFFF"/>
+            </w:tcBorders>
+            <w:shd w:color="auto" w:fill="1F497D" w:themeFill="text2" w:val="clear"/>
+          </w:tcPr>
+          <w:p>
+            <w:pPr>
+              <w:pStyle w:val="Normal"/>
+              <w:spacing w:lineRule="auto" w:line="240" w:before="0" w:after="0"/>
+              <w:rPr/>
+            </w:pPr>
+            <w:r>
+              <w:rPr>
+                <w:rStyle w:val="Strong"/>
+                <w:color w:val="FFFFFF" w:themeColor="background1"/>
+              </w:rPr>
+              <w:t>Description</w:t>
+            </w:r>
+          </w:p>
+        </w:tc>
+        <w:tc>
+          <w:tcPr>
+            <w:tcW w:w="7717" w:type="dxa"/>
+            <w:tcBorders>
+              <w:top w:val="single" w:sz="4" w:space="0" w:color="FFFFFF"/>
+              <w:bottom w:val="single" w:sz="4" w:space="0" w:color="FFFFFF"/>
+            </w:tcBorders>
+            <w:shd w:color="auto" w:fill="DBE5F1" w:themeFill="accent1" w:themeFillTint="33" w:val="clear"/>
+          </w:tcPr>
+          <w:p>
+            <w:pPr>
+              <w:pStyle w:val="Notes"/>
+              <w:spacing w:lineRule="auto" w:line="240" w:before="0" w:after="0"/>
+              <w:cnfStyle w:val="000000100000" w:firstRow="0" w:lastRow="0" w:firstColumn="0" w:lastColumn="0" w:oddVBand="0" w:evenVBand="0" w:oddHBand="1" w:evenHBand="0" w:firstRowFirstColumn="0" w:firstRowLastColumn="0" w:lastRowFirstColumn="0" w:lastRowLastColumn="0"/>
+              <w:rPr>
+                <w:color w:val="000000" w:themeColor="text1"/>
+              </w:rPr>
+            </w:pPr>
+            <w:r>
+              <w:rPr>
+                <w:color w:val="000000" w:themeColor="text1"/>
+              </w:rPr>
+              <w:t>Click on My Positions and click on Sponsors in the row corresponding to the Position 6. System must return a blank form, where you must introduce:</w:t>
+            </w:r>
+          </w:p>
+          <w:p>
+            <w:pPr>
+              <w:pStyle w:val="Notes"/>
+              <w:spacing w:lineRule="auto" w:line="240" w:before="0" w:after="0"/>
+              <w:cnfStyle w:val="000000100000" w:firstRow="0" w:lastRow="0" w:firstColumn="0" w:lastColumn="0" w:oddVBand="0" w:evenVBand="0" w:oddHBand="1" w:evenHBand="0" w:firstRowFirstColumn="0" w:firstRowLastColumn="0" w:lastRowFirstColumn="0" w:lastRowLastColumn="0"/>
+              <w:rPr>
+                <w:color w:val="000000" w:themeColor="text1"/>
+              </w:rPr>
+            </w:pPr>
+            <w:r>
+              <w:rPr>
+                <w:color w:val="000000" w:themeColor="text1"/>
+              </w:rPr>
+              <w:t>Banner: https://ghc.anitab.org/wp-content/uploads/sites/2/2017/08/example-banner-announcement-1.png</w:t>
+            </w:r>
+          </w:p>
+          <w:p>
+            <w:pPr>
+              <w:pStyle w:val="Notes"/>
+              <w:spacing w:lineRule="auto" w:line="240" w:before="0" w:after="0"/>
+              <w:cnfStyle w:val="000000100000" w:firstRow="0" w:lastRow="0" w:firstColumn="0" w:lastColumn="0" w:oddVBand="0" w:evenVBand="0" w:oddHBand="1" w:evenHBand="0" w:firstRowFirstColumn="0" w:firstRowLastColumn="0" w:lastRowFirstColumn="0" w:lastRowLastColumn="0"/>
+              <w:rPr>
+                <w:color w:val="000000" w:themeColor="text1"/>
+              </w:rPr>
+            </w:pPr>
+            <w:r>
+              <w:rPr>
+                <w:color w:val="000000" w:themeColor="text1"/>
+              </w:rPr>
+              <w:t>Target page: https://ghc.anitab.org</w:t>
+            </w:r>
+          </w:p>
+          <w:p>
+            <w:pPr>
+              <w:pStyle w:val="Notes"/>
+              <w:spacing w:lineRule="auto" w:line="240" w:before="0" w:after="0"/>
+              <w:cnfStyle w:val="000000100000" w:firstRow="0" w:lastRow="0" w:firstColumn="0" w:lastColumn="0" w:oddVBand="0" w:evenVBand="0" w:oddHBand="1" w:evenHBand="0" w:firstRowFirstColumn="0" w:firstRowLastColumn="0" w:lastRowFirstColumn="0" w:lastRowLastColumn="0"/>
+              <w:rPr>
+                <w:color w:val="000000" w:themeColor="text1"/>
+              </w:rPr>
+            </w:pPr>
+            <w:r>
+              <w:rPr>
+                <w:color w:val="000000" w:themeColor="text1"/>
+              </w:rPr>
+              <w:t>Holder name: provider</w:t>
+            </w:r>
+          </w:p>
+          <w:p>
+            <w:pPr>
+              <w:pStyle w:val="Notes"/>
+              <w:spacing w:lineRule="auto" w:line="240" w:before="0" w:after="0"/>
+              <w:cnfStyle w:val="000000100000" w:firstRow="0" w:lastRow="0" w:firstColumn="0" w:lastColumn="0" w:oddVBand="0" w:evenVBand="0" w:oddHBand="1" w:evenHBand="0" w:firstRowFirstColumn="0" w:firstRowLastColumn="0" w:lastRowFirstColumn="0" w:lastRowLastColumn="0"/>
+              <w:rPr>
+                <w:color w:val="000000" w:themeColor="text1"/>
+              </w:rPr>
+            </w:pPr>
+            <w:r>
+              <w:rPr>
+                <w:color w:val="000000" w:themeColor="text1"/>
+              </w:rPr>
+              <w:t>Make: VISA</w:t>
+            </w:r>
+          </w:p>
+          <w:p>
+            <w:pPr>
+              <w:pStyle w:val="Notes"/>
+              <w:spacing w:lineRule="auto" w:line="240" w:before="0" w:after="0"/>
+              <w:cnfStyle w:val="000000100000" w:firstRow="0" w:lastRow="0" w:firstColumn="0" w:lastColumn="0" w:oddVBand="0" w:evenVBand="0" w:oddHBand="1" w:evenHBand="0" w:firstRowFirstColumn="0" w:firstRowLastColumn="0" w:lastRowFirstColumn="0" w:lastRowLastColumn="0"/>
+              <w:rPr>
+                <w:color w:val="000000" w:themeColor="text1"/>
+              </w:rPr>
+            </w:pPr>
+            <w:r>
+              <w:rPr>
+                <w:color w:val="000000" w:themeColor="text1"/>
+              </w:rPr>
+              <w:t>Number: 47164779200</w:t>
+            </w:r>
+          </w:p>
+          <w:p>
+            <w:pPr>
+              <w:pStyle w:val="Notes"/>
+              <w:spacing w:lineRule="auto" w:line="240" w:before="0" w:after="0"/>
+              <w:cnfStyle w:val="000000100000" w:firstRow="0" w:lastRow="0" w:firstColumn="0" w:lastColumn="0" w:oddVBand="0" w:evenVBand="0" w:oddHBand="1" w:evenHBand="0" w:firstRowFirstColumn="0" w:firstRowLastColumn="0" w:lastRowFirstColumn="0" w:lastRowLastColumn="0"/>
+              <w:rPr>
+                <w:color w:val="000000" w:themeColor="text1"/>
+              </w:rPr>
+            </w:pPr>
+            <w:r>
+              <w:rPr>
+                <w:color w:val="000000" w:themeColor="text1"/>
+              </w:rPr>
+              <w:t>Expiration month: 02</w:t>
+            </w:r>
+          </w:p>
+          <w:p>
+            <w:pPr>
+              <w:pStyle w:val="Notes"/>
+              <w:spacing w:lineRule="auto" w:line="240" w:before="0" w:after="0"/>
+              <w:cnfStyle w:val="000000100000" w:firstRow="0" w:lastRow="0" w:firstColumn="0" w:lastColumn="0" w:oddVBand="0" w:evenVBand="0" w:oddHBand="1" w:evenHBand="0" w:firstRowFirstColumn="0" w:firstRowLastColumn="0" w:lastRowFirstColumn="0" w:lastRowLastColumn="0"/>
+              <w:rPr>
+                <w:color w:val="000000" w:themeColor="text1"/>
+              </w:rPr>
+            </w:pPr>
+            <w:r>
+              <w:rPr>
+                <w:color w:val="000000" w:themeColor="text1"/>
+              </w:rPr>
+              <w:t>Expiration year:21</w:t>
+            </w:r>
+          </w:p>
+          <w:p>
+            <w:pPr>
+              <w:pStyle w:val="Notes"/>
+              <w:spacing w:lineRule="auto" w:line="240" w:before="0" w:after="0"/>
+              <w:cnfStyle w:val="000000100000" w:firstRow="0" w:lastRow="0" w:firstColumn="0" w:lastColumn="0" w:oddVBand="0" w:evenVBand="0" w:oddHBand="1" w:evenHBand="0" w:firstRowFirstColumn="0" w:firstRowLastColumn="0" w:lastRowFirstColumn="0" w:lastRowLastColumn="0"/>
+              <w:rPr>
+                <w:color w:val="000000" w:themeColor="text1"/>
+              </w:rPr>
+            </w:pPr>
+            <w:r>
+              <w:rPr>
+                <w:color w:val="000000" w:themeColor="text1"/>
+              </w:rPr>
+              <w:t>CVV: 770</w:t>
+            </w:r>
+          </w:p>
+          <w:p>
+            <w:pPr>
+              <w:pStyle w:val="Notes"/>
+              <w:spacing w:lineRule="auto" w:line="240" w:before="0" w:after="0"/>
+              <w:cnfStyle w:val="000000100000" w:firstRow="0" w:lastRow="0" w:firstColumn="0" w:lastColumn="0" w:oddVBand="0" w:evenVBand="0" w:oddHBand="1" w:evenHBand="0" w:firstRowFirstColumn="0" w:firstRowLastColumn="0" w:lastRowFirstColumn="0" w:lastRowLastColumn="0"/>
+              <w:rPr>
+                <w:color w:val="000000" w:themeColor="text1"/>
+              </w:rPr>
+            </w:pPr>
+            <w:r>
+              <w:rPr>
+                <w:color w:val="000000" w:themeColor="text1"/>
+              </w:rPr>
+              <w:t>Finally hit Save button.</w:t>
+            </w:r>
+          </w:p>
+        </w:tc>
+      </w:tr>
+      <w:tr>
+        <w:trPr/>
+        <w:tc>
+          <w:tcPr>
+            <w:tcW w:w="1524" w:type="dxa"/>
+            <w:cnfStyle w:val="001000000000" w:firstRow="0" w:lastRow="0" w:firstColumn="1" w:lastColumn="0" w:oddVBand="0" w:evenVBand="0" w:oddHBand="0" w:evenHBand="0" w:firstRowFirstColumn="0" w:firstRowLastColumn="0" w:lastRowFirstColumn="0" w:lastRowLastColumn="0"/>
+            <w:tcBorders>
+              <w:top w:val="single" w:sz="4" w:space="0" w:color="FFFFFF"/>
+              <w:bottom w:val="single" w:sz="4" w:space="0" w:color="FFFFFF"/>
+            </w:tcBorders>
+            <w:shd w:color="auto" w:fill="1F497D" w:themeFill="text2" w:val="clear"/>
+          </w:tcPr>
+          <w:p>
+            <w:pPr>
+              <w:pStyle w:val="Normal"/>
+              <w:spacing w:lineRule="auto" w:line="240" w:before="0" w:after="0"/>
+              <w:rPr/>
+            </w:pPr>
+            <w:r>
+              <w:rPr>
+                <w:rStyle w:val="Strong"/>
+                <w:color w:val="FFFFFF" w:themeColor="background1"/>
+              </w:rPr>
+              <w:t>Expected</w:t>
+            </w:r>
+          </w:p>
+        </w:tc>
+        <w:tc>
+          <w:tcPr>
+            <w:tcW w:w="7717" w:type="dxa"/>
+            <w:tcBorders>
+              <w:top w:val="single" w:sz="4" w:space="0" w:color="FFFFFF"/>
+              <w:bottom w:val="single" w:sz="4" w:space="0" w:color="FFFFFF"/>
+            </w:tcBorders>
+            <w:shd w:color="auto" w:fill="DBE5F1" w:themeFill="accent1" w:themeFillTint="33" w:val="clear"/>
+          </w:tcPr>
+          <w:p>
+            <w:pPr>
+              <w:pStyle w:val="Notes"/>
+              <w:spacing w:lineRule="auto" w:line="240" w:before="0" w:after="0"/>
+              <w:cnfStyle w:val="000000000000" w:firstRow="0" w:lastRow="0" w:firstColumn="0" w:lastColumn="0" w:oddVBand="0" w:evenVBand="0" w:oddHBand="0" w:evenHBand="0" w:firstRowFirstColumn="0" w:firstRowLastColumn="0" w:lastRowFirstColumn="0" w:lastRowLastColumn="0"/>
+              <w:rPr>
+                <w:color w:val="000000" w:themeColor="text1"/>
+              </w:rPr>
+            </w:pPr>
+            <w:r>
+              <w:rPr>
+                <w:color w:val="000000" w:themeColor="text1"/>
+              </w:rPr>
+              <w:t>First, system must return a blank form, which must be fill:</w:t>
+            </w:r>
+          </w:p>
+          <w:p>
+            <w:pPr>
+              <w:pStyle w:val="Notes"/>
+              <w:spacing w:lineRule="auto" w:line="240" w:before="0" w:after="0"/>
+              <w:cnfStyle w:val="000000000000" w:firstRow="0" w:lastRow="0" w:firstColumn="0" w:lastColumn="0" w:oddVBand="0" w:evenVBand="0" w:oddHBand="0" w:evenHBand="0" w:firstRowFirstColumn="0" w:firstRowLastColumn="0" w:lastRowFirstColumn="0" w:lastRowLastColumn="0"/>
+              <w:rPr>
+                <w:color w:val="000000" w:themeColor="text1"/>
+              </w:rPr>
+            </w:pPr>
+            <w:r>
+              <w:rPr>
+                <w:color w:val="000000" w:themeColor="text1"/>
+              </w:rPr>
+              <w:drawing>
+                <wp:inline distT="0" distB="0" distL="0" distR="0">
+                  <wp:extent cx="2162175" cy="2400300"/>
+                  <wp:effectExtent l="0" t="0" r="0" b="0"/>
+                  <wp:docPr id="130" name="Image89" descr=""/>
+                  <wp:cNvGraphicFramePr>
+                    <a:graphicFrameLocks xmlns:a="http://schemas.openxmlformats.org/drawingml/2006/main" noChangeAspect="1"/>
+                  </wp:cNvGraphicFramePr>
+                  <a:graphic xmlns:a="http://schemas.openxmlformats.org/drawingml/2006/main">
+                    <a:graphicData uri="http://schemas.openxmlformats.org/drawingml/2006/picture">
+                      <pic:pic xmlns:pic="http://schemas.openxmlformats.org/drawingml/2006/picture">
+                        <pic:nvPicPr>
+                          <pic:cNvPr id="130" name="Image89" descr=""/>
+                          <pic:cNvPicPr>
+                            <a:picLocks noChangeAspect="1" noChangeArrowheads="1"/>
+                          </pic:cNvPicPr>
+                        </pic:nvPicPr>
+                        <pic:blipFill>
+                          <a:blip r:embed="rId148"/>
+                          <a:stretch>
+                            <a:fillRect/>
+                          </a:stretch>
+                        </pic:blipFill>
+                        <pic:spPr bwMode="auto">
+                          <a:xfrm>
+                            <a:off x="0" y="0"/>
+                            <a:ext cx="2162175" cy="2400300"/>
+                          </a:xfrm>
+                          <a:prstGeom prst="rect">
+                            <a:avLst/>
+                          </a:prstGeom>
+                        </pic:spPr>
+                      </pic:pic>
+                    </a:graphicData>
+                  </a:graphic>
+                </wp:inline>
+              </w:drawing>
+            </w:r>
+            <w:r>
+              <w:rPr>
+                <w:color w:val="000000" w:themeColor="text1"/>
+              </w:rPr>
+              <w:drawing>
+                <wp:inline distT="0" distB="0" distL="0" distR="0">
+                  <wp:extent cx="2162175" cy="2428875"/>
+                  <wp:effectExtent l="0" t="0" r="0" b="0"/>
+                  <wp:docPr id="131" name="Image90" descr=""/>
+                  <wp:cNvGraphicFramePr>
+                    <a:graphicFrameLocks xmlns:a="http://schemas.openxmlformats.org/drawingml/2006/main" noChangeAspect="1"/>
+                  </wp:cNvGraphicFramePr>
+                  <a:graphic xmlns:a="http://schemas.openxmlformats.org/drawingml/2006/main">
+                    <a:graphicData uri="http://schemas.openxmlformats.org/drawingml/2006/picture">
+                      <pic:pic xmlns:pic="http://schemas.openxmlformats.org/drawingml/2006/picture">
+                        <pic:nvPicPr>
+                          <pic:cNvPr id="131" name="Image90" descr=""/>
+                          <pic:cNvPicPr>
+                            <a:picLocks noChangeAspect="1" noChangeArrowheads="1"/>
+                          </pic:cNvPicPr>
+                        </pic:nvPicPr>
+                        <pic:blipFill>
+                          <a:blip r:embed="rId149"/>
+                          <a:stretch>
+                            <a:fillRect/>
+                          </a:stretch>
+                        </pic:blipFill>
+                        <pic:spPr bwMode="auto">
+                          <a:xfrm>
+                            <a:off x="0" y="0"/>
+                            <a:ext cx="2162175" cy="2428875"/>
+                          </a:xfrm>
+                          <a:prstGeom prst="rect">
+                            <a:avLst/>
+                          </a:prstGeom>
+                        </pic:spPr>
+                      </pic:pic>
+                    </a:graphicData>
+                  </a:graphic>
+                </wp:inline>
+              </w:drawing>
+            </w:r>
+          </w:p>
+          <w:p>
+            <w:pPr>
+              <w:pStyle w:val="Notes"/>
+              <w:spacing w:lineRule="auto" w:line="240" w:before="0" w:after="0"/>
+              <w:cnfStyle w:val="000000000000" w:firstRow="0" w:lastRow="0" w:firstColumn="0" w:lastColumn="0" w:oddVBand="0" w:evenVBand="0" w:oddHBand="0" w:evenHBand="0" w:firstRowFirstColumn="0" w:firstRowLastColumn="0" w:lastRowFirstColumn="0" w:lastRowLastColumn="0"/>
+              <w:rPr>
+                <w:color w:val="000000" w:themeColor="text1"/>
+              </w:rPr>
+            </w:pPr>
+            <w:r>
+              <w:rPr>
+                <w:color w:val="000000" w:themeColor="text1"/>
+              </w:rPr>
+              <w:t>As a result of saving sponsorship, system redirects us to My sponsorships, and we should see our new sponsorship in the listing</w:t>
+            </w:r>
+          </w:p>
+        </w:tc>
+      </w:tr>
+      <w:tr>
+        <w:trPr>
+          <w:cnfStyle w:val="000000100000" w:firstRow="0" w:lastRow="0" w:firstColumn="0" w:lastColumn="0" w:oddVBand="0" w:evenVBand="0" w:oddHBand="1" w:evenHBand="0" w:firstRowFirstColumn="0" w:firstRowLastColumn="0" w:lastRowFirstColumn="0" w:lastRowLastColumn="0"/>
+        </w:trPr>
+        <w:tc>
+          <w:tcPr>
+            <w:tcW w:w="1524" w:type="dxa"/>
+            <w:cnfStyle w:val="001000000000" w:firstRow="0" w:lastRow="0" w:firstColumn="1" w:lastColumn="0" w:oddVBand="0" w:evenVBand="0" w:oddHBand="0" w:evenHBand="0" w:firstRowFirstColumn="0" w:firstRowLastColumn="0" w:lastRowFirstColumn="0" w:lastRowLastColumn="0"/>
+            <w:tcBorders>
+              <w:top w:val="single" w:sz="4" w:space="0" w:color="FFFFFF"/>
+              <w:bottom w:val="single" w:sz="4" w:space="0" w:color="FFFFFF"/>
+            </w:tcBorders>
+            <w:shd w:color="auto" w:fill="1F497D" w:themeFill="text2" w:val="clear"/>
+          </w:tcPr>
+          <w:p>
+            <w:pPr>
+              <w:pStyle w:val="Normal"/>
+              <w:spacing w:lineRule="auto" w:line="240" w:before="0" w:after="0"/>
+              <w:rPr/>
+            </w:pPr>
+            <w:r>
+              <w:rPr>
+                <w:rStyle w:val="Strong"/>
+                <w:color w:val="FFFFFF" w:themeColor="background1"/>
+              </w:rPr>
+              <w:t>Outcome</w:t>
+            </w:r>
+          </w:p>
+        </w:tc>
+        <w:tc>
+          <w:tcPr>
+            <w:tcW w:w="7717" w:type="dxa"/>
+            <w:tcBorders>
+              <w:top w:val="single" w:sz="4" w:space="0" w:color="FFFFFF"/>
+              <w:bottom w:val="single" w:sz="4" w:space="0" w:color="FFFFFF"/>
+            </w:tcBorders>
+            <w:shd w:color="auto" w:fill="DBE5F1" w:themeFill="accent1" w:themeFillTint="33" w:val="clear"/>
+          </w:tcPr>
+          <w:p>
+            <w:pPr>
+              <w:pStyle w:val="Notes"/>
+              <w:spacing w:lineRule="auto" w:line="240" w:before="0" w:after="0"/>
+              <w:cnfStyle w:val="000000100000" w:firstRow="0" w:lastRow="0" w:firstColumn="0" w:lastColumn="0" w:oddVBand="0" w:evenVBand="0" w:oddHBand="1" w:evenHBand="0" w:firstRowFirstColumn="0" w:firstRowLastColumn="0" w:lastRowFirstColumn="0" w:lastRowLastColumn="0"/>
+              <w:rPr>
+                <w:color w:val="000000" w:themeColor="text1"/>
+              </w:rPr>
+            </w:pPr>
+            <w:r>
+              <w:rPr>
+                <w:color w:val="000000" w:themeColor="text1"/>
+              </w:rPr>
+            </w:r>
+          </w:p>
+        </w:tc>
+      </w:tr>
+      <w:tr>
+        <w:trPr/>
+        <w:tc>
+          <w:tcPr>
+            <w:tcW w:w="1524" w:type="dxa"/>
+            <w:cnfStyle w:val="001000000000" w:firstRow="0" w:lastRow="0" w:firstColumn="1" w:lastColumn="0" w:oddVBand="0" w:evenVBand="0" w:oddHBand="0" w:evenHBand="0" w:firstRowFirstColumn="0" w:firstRowLastColumn="0" w:lastRowFirstColumn="0" w:lastRowLastColumn="0"/>
+            <w:tcBorders>
+              <w:top w:val="single" w:sz="4" w:space="0" w:color="FFFFFF"/>
+            </w:tcBorders>
+            <w:shd w:color="auto" w:fill="1F497D" w:themeFill="text2" w:val="clear"/>
+          </w:tcPr>
+          <w:p>
+            <w:pPr>
+              <w:pStyle w:val="Normal"/>
+              <w:spacing w:lineRule="auto" w:line="240" w:before="0" w:after="0"/>
+              <w:rPr/>
+            </w:pPr>
+            <w:r>
+              <w:rPr>
+                <w:rStyle w:val="Strong"/>
+                <w:color w:val="FFFFFF" w:themeColor="background1"/>
+              </w:rPr>
+              <w:t>Notes</w:t>
+            </w:r>
+          </w:p>
+        </w:tc>
+        <w:tc>
+          <w:tcPr>
+            <w:tcW w:w="7717" w:type="dxa"/>
+            <w:tcBorders>
+              <w:top w:val="single" w:sz="4" w:space="0" w:color="FFFFFF"/>
+            </w:tcBorders>
+            <w:shd w:color="auto" w:fill="DBE5F1" w:themeFill="accent1" w:themeFillTint="33" w:val="clear"/>
+          </w:tcPr>
+          <w:p>
+            <w:pPr>
+              <w:pStyle w:val="Notes"/>
+              <w:spacing w:lineRule="auto" w:line="240" w:before="0" w:after="0"/>
+              <w:cnfStyle w:val="000000000000" w:firstRow="0" w:lastRow="0" w:firstColumn="0" w:lastColumn="0" w:oddVBand="0" w:evenVBand="0" w:oddHBand="0" w:evenHBand="0" w:firstRowFirstColumn="0" w:firstRowLastColumn="0" w:lastRowFirstColumn="0" w:lastRowLastColumn="0"/>
+              <w:rPr>
+                <w:color w:val="000000" w:themeColor="text1"/>
+              </w:rPr>
+            </w:pPr>
+            <w:r>
+              <w:rPr>
+                <w:color w:val="000000" w:themeColor="text1"/>
+              </w:rPr>
+            </w:r>
+          </w:p>
+        </w:tc>
+      </w:tr>
+    </w:tbl>
+    <w:p>
+      <w:pPr>
+        <w:pStyle w:val="Normal"/>
+        <w:spacing w:before="0" w:after="200"/>
         <w:rPr/>
       </w:pPr>
       <w:r>
